--- a/Data Input Sheets/Enemy Trainers by Area.docx
+++ b/Data Input Sheets/Enemy Trainers by Area.docx
@@ -87,6 +87,17 @@
             <w:pPr>
               <w:jc w:val="center"/>
             </w:pPr>
+            <w:r>
+              <w:t>Trainer 1-Lass-Pidgey(4)</w:t>
+            </w:r>
+          </w:p>
+          <w:p>
+            <w:pPr>
+              <w:jc w:val="center"/>
+            </w:pPr>
+            <w:r>
+              <w:t>Trainer 2-Youngster-Ratata(5)</w:t>
+            </w:r>
           </w:p>
         </w:tc>
         <w:tc>
@@ -125,6 +136,17 @@
             <w:pPr>
               <w:jc w:val="center"/>
             </w:pPr>
+            <w:r>
+              <w:t>Trainer 1-Youngster-NidoranM(7),NidoranF(7)</w:t>
+            </w:r>
+          </w:p>
+          <w:p>
+            <w:pPr>
+              <w:jc w:val="center"/>
+            </w:pPr>
+            <w:r>
+              <w:t>Trainer 2-BugCatcher-Weedle (10),Metapod(10)</w:t>
+            </w:r>
           </w:p>
         </w:tc>
         <w:tc>
@@ -163,6 +185,8 @@
             <w:pPr>
               <w:jc w:val="center"/>
             </w:pPr>
+            <w:bookmarkStart w:id="0" w:name="_GoBack"/>
+            <w:bookmarkEnd w:id="0"/>
           </w:p>
         </w:tc>
         <w:tc>
@@ -218,8 +242,6 @@
             <w:r>
               <w:t>Hiker,Bradley-NidoranM (7), Phanphy (8)</w:t>
             </w:r>
-            <w:bookmarkStart w:id="0" w:name="_GoBack"/>
-            <w:bookmarkEnd w:id="0"/>
           </w:p>
           <w:p>
             <w:pPr>

--- a/Data Input Sheets/Enemy Trainers by Area.docx
+++ b/Data Input Sheets/Enemy Trainers by Area.docx
@@ -88,15 +88,51 @@
               <w:jc w:val="center"/>
             </w:pPr>
             <w:r>
-              <w:t>Trainer 1-Lass-Pidgey(4)</w:t>
-            </w:r>
-          </w:p>
-          <w:p>
-            <w:pPr>
-              <w:jc w:val="center"/>
-            </w:pPr>
-            <w:r>
-              <w:t>Trainer 2-Youngster-Ratata(5)</w:t>
+              <w:t>Trainer 1-Lass</w:t>
+            </w:r>
+            <w:r>
+              <w:t xml:space="preserve">, </w:t>
+            </w:r>
+            <w:r>
+              <w:t>Tracy(25)</w:t>
+            </w:r>
+            <w:r>
+              <w:t>-</w:t>
+            </w:r>
+            <w:proofErr w:type="spellStart"/>
+            <w:proofErr w:type="gramStart"/>
+            <w:r>
+              <w:t>Pidgey</w:t>
+            </w:r>
+            <w:proofErr w:type="spellEnd"/>
+            <w:r>
+              <w:t>(</w:t>
+            </w:r>
+            <w:proofErr w:type="gramEnd"/>
+            <w:r>
+              <w:t>4)</w:t>
+            </w:r>
+          </w:p>
+          <w:p>
+            <w:pPr>
+              <w:jc w:val="center"/>
+            </w:pPr>
+            <w:r>
+              <w:t>Trainer 2-Youngster</w:t>
+            </w:r>
+            <w:r>
+              <w:t>, Joey (26)</w:t>
+            </w:r>
+            <w:r>
+              <w:t>-Rat</w:t>
+            </w:r>
+            <w:r>
+              <w:t>t</w:t>
+            </w:r>
+            <w:bookmarkStart w:id="0" w:name="_GoBack"/>
+            <w:bookmarkEnd w:id="0"/>
+            <w:r>
+              <w:t>ata(5)</w:t>
             </w:r>
           </w:p>
         </w:tc>
@@ -137,15 +173,41 @@
               <w:jc w:val="center"/>
             </w:pPr>
             <w:r>
-              <w:t>Trainer 1-Youngster-NidoranM(7),NidoranF(7)</w:t>
-            </w:r>
-          </w:p>
-          <w:p>
-            <w:pPr>
-              <w:jc w:val="center"/>
-            </w:pPr>
-            <w:r>
-              <w:t>Trainer 2-BugCatcher-Weedle (10),Metapod(10)</w:t>
+              <w:t>Trainer 1-Youngster-NidoranM(7</w:t>
+            </w:r>
+            <w:proofErr w:type="gramStart"/>
+            <w:r>
+              <w:t>),</w:t>
+            </w:r>
+            <w:proofErr w:type="spellStart"/>
+            <w:r>
+              <w:t>NidoranF</w:t>
+            </w:r>
+            <w:proofErr w:type="spellEnd"/>
+            <w:proofErr w:type="gramEnd"/>
+            <w:r>
+              <w:t>(7)</w:t>
+            </w:r>
+          </w:p>
+          <w:p>
+            <w:pPr>
+              <w:jc w:val="center"/>
+            </w:pPr>
+            <w:r>
+              <w:t>Trainer 2-BugCatcher-Weedle (10</w:t>
+            </w:r>
+            <w:proofErr w:type="gramStart"/>
+            <w:r>
+              <w:t>),</w:t>
+            </w:r>
+            <w:proofErr w:type="spellStart"/>
+            <w:r>
+              <w:t>Metapod</w:t>
+            </w:r>
+            <w:proofErr w:type="spellEnd"/>
+            <w:proofErr w:type="gramEnd"/>
+            <w:r>
+              <w:t>(10)</w:t>
             </w:r>
           </w:p>
         </w:tc>
@@ -185,8 +247,6 @@
             <w:pPr>
               <w:jc w:val="center"/>
             </w:pPr>
-            <w:bookmarkStart w:id="0" w:name="_GoBack"/>
-            <w:bookmarkEnd w:id="0"/>
           </w:p>
         </w:tc>
         <w:tc>
@@ -228,8 +288,21 @@
             <w:r>
               <w:t>Trainer 1-</w:t>
             </w:r>
-            <w:r>
-              <w:t>Hiker,Jeff-Sandshrew (7), NidoranF (7)</w:t>
+            <w:proofErr w:type="gramStart"/>
+            <w:r>
+              <w:t>Hiker,Jeff</w:t>
+            </w:r>
+            <w:proofErr w:type="gramEnd"/>
+            <w:r>
+              <w:t xml:space="preserve">-Sandshrew (7), </w:t>
+            </w:r>
+            <w:proofErr w:type="spellStart"/>
+            <w:r>
+              <w:t>NidoranF</w:t>
+            </w:r>
+            <w:proofErr w:type="spellEnd"/>
+            <w:r>
+              <w:t xml:space="preserve"> (7)</w:t>
             </w:r>
           </w:p>
           <w:p>
@@ -239,8 +312,21 @@
             <w:r>
               <w:t>Trainer 2-</w:t>
             </w:r>
-            <w:r>
-              <w:t>Hiker,Bradley-NidoranM (7), Phanphy (8)</w:t>
+            <w:proofErr w:type="gramStart"/>
+            <w:r>
+              <w:t>Hiker,Bradley</w:t>
+            </w:r>
+            <w:proofErr w:type="gramEnd"/>
+            <w:r>
+              <w:t xml:space="preserve">-NidoranM (7), </w:t>
+            </w:r>
+            <w:proofErr w:type="spellStart"/>
+            <w:r>
+              <w:t>Phanphy</w:t>
+            </w:r>
+            <w:proofErr w:type="spellEnd"/>
+            <w:r>
+              <w:t xml:space="preserve"> (8)</w:t>
             </w:r>
           </w:p>
           <w:p>
@@ -251,7 +337,29 @@
               <w:t>Gym Leader-</w:t>
             </w:r>
             <w:r>
-              <w:t>Terra-Sandshrew (9), Nidorino (12)</w:t>
+              <w:t>Terra</w:t>
+            </w:r>
+            <w:r>
+              <w:t xml:space="preserve"> (24)</w:t>
+            </w:r>
+            <w:r>
+              <w:t>-</w:t>
+            </w:r>
+            <w:proofErr w:type="spellStart"/>
+            <w:r>
+              <w:t>Sandshrew</w:t>
+            </w:r>
+            <w:proofErr w:type="spellEnd"/>
+            <w:r>
+              <w:t xml:space="preserve"> (9), </w:t>
+            </w:r>
+            <w:proofErr w:type="spellStart"/>
+            <w:r>
+              <w:t>Nidorino</w:t>
+            </w:r>
+            <w:proofErr w:type="spellEnd"/>
+            <w:r>
+              <w:t xml:space="preserve"> (12)</w:t>
             </w:r>
           </w:p>
         </w:tc>

--- a/Data Input Sheets/Enemy Trainers by Area.docx
+++ b/Data Input Sheets/Enemy Trainers by Area.docx
@@ -78,6 +78,14 @@
               <w:t>Route 1</w:t>
             </w:r>
           </w:p>
+          <w:p>
+            <w:pPr>
+              <w:jc w:val="center"/>
+            </w:pPr>
+            <w:r>
+              <w:t>(Added, awaiting Test)</w:t>
+            </w:r>
+          </w:p>
         </w:tc>
         <w:tc>
           <w:tcPr>
@@ -124,15 +132,26 @@
               <w:t>, Joey (26)</w:t>
             </w:r>
             <w:r>
-              <w:t>-Rat</w:t>
+              <w:t>-</w:t>
+            </w:r>
+            <w:proofErr w:type="spellStart"/>
+            <w:proofErr w:type="gramStart"/>
+            <w:r>
+              <w:t>Rat</w:t>
             </w:r>
             <w:r>
               <w:t>t</w:t>
             </w:r>
-            <w:bookmarkStart w:id="0" w:name="_GoBack"/>
-            <w:bookmarkEnd w:id="0"/>
-            <w:r>
-              <w:t>ata(5)</w:t>
+            <w:r>
+              <w:t>ata</w:t>
+            </w:r>
+            <w:proofErr w:type="spellEnd"/>
+            <w:r>
+              <w:t>(</w:t>
+            </w:r>
+            <w:proofErr w:type="gramEnd"/>
+            <w:r>
+              <w:t>5)</w:t>
             </w:r>
           </w:p>
         </w:tc>
@@ -163,17 +182,39 @@
               <w:t>Route 2</w:t>
             </w:r>
           </w:p>
-        </w:tc>
-        <w:tc>
-          <w:tcPr>
-            <w:tcW w:w="3721" w:type="dxa"/>
-          </w:tcPr>
-          <w:p>
-            <w:pPr>
-              <w:jc w:val="center"/>
-            </w:pPr>
-            <w:r>
-              <w:t>Trainer 1-Youngster-NidoranM(7</w:t>
+          <w:p>
+            <w:pPr>
+              <w:jc w:val="center"/>
+            </w:pPr>
+            <w:r>
+              <w:t>(Added, awaiting Test)</w:t>
+            </w:r>
+          </w:p>
+        </w:tc>
+        <w:tc>
+          <w:tcPr>
+            <w:tcW w:w="3721" w:type="dxa"/>
+          </w:tcPr>
+          <w:p>
+            <w:pPr>
+              <w:jc w:val="center"/>
+            </w:pPr>
+            <w:r>
+              <w:t>Trainer 1-Youngste</w:t>
+            </w:r>
+            <w:r>
+              <w:t>r, Steve (27)</w:t>
+            </w:r>
+            <w:r>
+              <w:t>-</w:t>
+            </w:r>
+            <w:proofErr w:type="spellStart"/>
+            <w:r>
+              <w:t>NidoranM</w:t>
+            </w:r>
+            <w:proofErr w:type="spellEnd"/>
+            <w:r>
+              <w:t>(7</w:t>
             </w:r>
             <w:proofErr w:type="gramStart"/>
             <w:r>
@@ -194,7 +235,21 @@
               <w:jc w:val="center"/>
             </w:pPr>
             <w:r>
-              <w:t>Trainer 2-BugCatcher-Weedle (10</w:t>
+              <w:t>Trainer 2-BugCatcher</w:t>
+            </w:r>
+            <w:r>
+              <w:t>, Ryan (28)</w:t>
+            </w:r>
+            <w:r>
+              <w:t>-</w:t>
+            </w:r>
+            <w:proofErr w:type="spellStart"/>
+            <w:r>
+              <w:t>Weedle</w:t>
+            </w:r>
+            <w:proofErr w:type="spellEnd"/>
+            <w:r>
+              <w:t xml:space="preserve"> (10</w:t>
             </w:r>
             <w:proofErr w:type="gramStart"/>
             <w:r>
@@ -294,10 +349,21 @@
             </w:r>
             <w:proofErr w:type="gramEnd"/>
             <w:r>
-              <w:t xml:space="preserve">-Sandshrew (7), </w:t>
+              <w:t>(29)</w:t>
+            </w:r>
+            <w:r>
+              <w:t>-</w:t>
             </w:r>
             <w:proofErr w:type="spellStart"/>
             <w:r>
+              <w:t>Sandshrew</w:t>
+            </w:r>
+            <w:proofErr w:type="spellEnd"/>
+            <w:r>
+              <w:t xml:space="preserve"> (7), </w:t>
+            </w:r>
+            <w:proofErr w:type="spellStart"/>
+            <w:r>
               <w:t>NidoranF</w:t>
             </w:r>
             <w:proofErr w:type="spellEnd"/>
@@ -318,7 +384,20 @@
             </w:r>
             <w:proofErr w:type="gramEnd"/>
             <w:r>
-              <w:t xml:space="preserve">-NidoranM (7), </w:t>
+              <w:t>(30)</w:t>
+            </w:r>
+            <w:bookmarkStart w:id="0" w:name="_GoBack"/>
+            <w:bookmarkEnd w:id="0"/>
+            <w:r>
+              <w:t>-</w:t>
+            </w:r>
+            <w:proofErr w:type="spellStart"/>
+            <w:r>
+              <w:t>NidoranM</w:t>
+            </w:r>
+            <w:proofErr w:type="spellEnd"/>
+            <w:r>
+              <w:t xml:space="preserve"> (7), </w:t>
             </w:r>
             <w:proofErr w:type="spellStart"/>
             <w:r>

--- a/Data Input Sheets/Enemy Trainers by Area.docx
+++ b/Data Input Sheets/Enemy Trainers by Area.docx
@@ -331,63 +331,71 @@
               <w:t>Viridian Gym</w:t>
             </w:r>
           </w:p>
-        </w:tc>
-        <w:tc>
-          <w:tcPr>
-            <w:tcW w:w="3721" w:type="dxa"/>
-          </w:tcPr>
-          <w:p>
-            <w:pPr>
-              <w:jc w:val="center"/>
-            </w:pPr>
-            <w:r>
-              <w:t>Trainer 1-</w:t>
-            </w:r>
-            <w:proofErr w:type="gramStart"/>
-            <w:r>
-              <w:t>Hiker,Jeff</w:t>
-            </w:r>
-            <w:proofErr w:type="gramEnd"/>
-            <w:r>
-              <w:t>(29)</w:t>
-            </w:r>
-            <w:r>
-              <w:t>-</w:t>
-            </w:r>
-            <w:proofErr w:type="spellStart"/>
-            <w:r>
-              <w:t>Sandshrew</w:t>
-            </w:r>
-            <w:proofErr w:type="spellEnd"/>
-            <w:r>
-              <w:t xml:space="preserve"> (7), </w:t>
-            </w:r>
-            <w:proofErr w:type="spellStart"/>
-            <w:r>
-              <w:t>NidoranF</w:t>
-            </w:r>
-            <w:proofErr w:type="spellEnd"/>
-            <w:r>
-              <w:t xml:space="preserve"> (7)</w:t>
-            </w:r>
-          </w:p>
-          <w:p>
-            <w:pPr>
-              <w:jc w:val="center"/>
-            </w:pPr>
-            <w:r>
-              <w:t>Trainer 2-</w:t>
-            </w:r>
-            <w:proofErr w:type="gramStart"/>
-            <w:r>
-              <w:t>Hiker,Bradley</w:t>
-            </w:r>
-            <w:proofErr w:type="gramEnd"/>
-            <w:r>
-              <w:t>(30)</w:t>
+          <w:p>
+            <w:pPr>
+              <w:jc w:val="center"/>
+            </w:pPr>
+            <w:r>
+              <w:t>(Added, awaiting test)</w:t>
             </w:r>
             <w:bookmarkStart w:id="0" w:name="_GoBack"/>
             <w:bookmarkEnd w:id="0"/>
+          </w:p>
+        </w:tc>
+        <w:tc>
+          <w:tcPr>
+            <w:tcW w:w="3721" w:type="dxa"/>
+          </w:tcPr>
+          <w:p>
+            <w:pPr>
+              <w:jc w:val="center"/>
+            </w:pPr>
+            <w:r>
+              <w:t>Trainer 1-</w:t>
+            </w:r>
+            <w:proofErr w:type="gramStart"/>
+            <w:r>
+              <w:t>Hiker,Jeff</w:t>
+            </w:r>
+            <w:proofErr w:type="gramEnd"/>
+            <w:r>
+              <w:t>(29)</w:t>
+            </w:r>
+            <w:r>
+              <w:t>-</w:t>
+            </w:r>
+            <w:proofErr w:type="spellStart"/>
+            <w:r>
+              <w:t>Sandshrew</w:t>
+            </w:r>
+            <w:proofErr w:type="spellEnd"/>
+            <w:r>
+              <w:t xml:space="preserve"> (7), </w:t>
+            </w:r>
+            <w:proofErr w:type="spellStart"/>
+            <w:r>
+              <w:t>NidoranF</w:t>
+            </w:r>
+            <w:proofErr w:type="spellEnd"/>
+            <w:r>
+              <w:t xml:space="preserve"> (7)</w:t>
+            </w:r>
+          </w:p>
+          <w:p>
+            <w:pPr>
+              <w:jc w:val="center"/>
+            </w:pPr>
+            <w:r>
+              <w:t>Trainer 2-</w:t>
+            </w:r>
+            <w:proofErr w:type="gramStart"/>
+            <w:r>
+              <w:t>Hiker,Bradley</w:t>
+            </w:r>
+            <w:proofErr w:type="gramEnd"/>
+            <w:r>
+              <w:t>(30)</w:t>
+            </w:r>
             <w:r>
               <w:t>-</w:t>
             </w:r>

--- a/Data Input Sheets/Enemy Trainers by Area.docx
+++ b/Data Input Sheets/Enemy Trainers by Area.docx
@@ -105,20 +105,7 @@
               <w:t>Tracy(25)</w:t>
             </w:r>
             <w:r>
-              <w:t>-</w:t>
-            </w:r>
-            <w:proofErr w:type="spellStart"/>
-            <w:proofErr w:type="gramStart"/>
-            <w:r>
-              <w:t>Pidgey</w:t>
-            </w:r>
-            <w:proofErr w:type="spellEnd"/>
-            <w:r>
-              <w:t>(</w:t>
-            </w:r>
-            <w:proofErr w:type="gramEnd"/>
-            <w:r>
-              <w:t>4)</w:t>
+              <w:t>-Pidgey(4)</w:t>
             </w:r>
           </w:p>
           <w:p>
@@ -132,26 +119,13 @@
               <w:t>, Joey (26)</w:t>
             </w:r>
             <w:r>
-              <w:t>-</w:t>
-            </w:r>
-            <w:proofErr w:type="spellStart"/>
-            <w:proofErr w:type="gramStart"/>
-            <w:r>
-              <w:t>Rat</w:t>
+              <w:t>-Rat</w:t>
             </w:r>
             <w:r>
               <w:t>t</w:t>
             </w:r>
             <w:r>
-              <w:t>ata</w:t>
-            </w:r>
-            <w:proofErr w:type="spellEnd"/>
-            <w:r>
-              <w:t>(</w:t>
-            </w:r>
-            <w:proofErr w:type="gramEnd"/>
-            <w:r>
-              <w:t>5)</w:t>
+              <w:t>ata(5)</w:t>
             </w:r>
           </w:p>
         </w:tc>
@@ -206,28 +180,7 @@
               <w:t>r, Steve (27)</w:t>
             </w:r>
             <w:r>
-              <w:t>-</w:t>
-            </w:r>
-            <w:proofErr w:type="spellStart"/>
-            <w:r>
-              <w:t>NidoranM</w:t>
-            </w:r>
-            <w:proofErr w:type="spellEnd"/>
-            <w:r>
-              <w:t>(7</w:t>
-            </w:r>
-            <w:proofErr w:type="gramStart"/>
-            <w:r>
-              <w:t>),</w:t>
-            </w:r>
-            <w:proofErr w:type="spellStart"/>
-            <w:r>
-              <w:t>NidoranF</w:t>
-            </w:r>
-            <w:proofErr w:type="spellEnd"/>
-            <w:proofErr w:type="gramEnd"/>
-            <w:r>
-              <w:t>(7)</w:t>
+              <w:t>-NidoranM(7),NidoranF(7)</w:t>
             </w:r>
           </w:p>
           <w:p>
@@ -241,28 +194,7 @@
               <w:t>, Ryan (28)</w:t>
             </w:r>
             <w:r>
-              <w:t>-</w:t>
-            </w:r>
-            <w:proofErr w:type="spellStart"/>
-            <w:r>
-              <w:t>Weedle</w:t>
-            </w:r>
-            <w:proofErr w:type="spellEnd"/>
-            <w:r>
-              <w:t xml:space="preserve"> (10</w:t>
-            </w:r>
-            <w:proofErr w:type="gramStart"/>
-            <w:r>
-              <w:t>),</w:t>
-            </w:r>
-            <w:proofErr w:type="spellStart"/>
-            <w:r>
-              <w:t>Metapod</w:t>
-            </w:r>
-            <w:proofErr w:type="spellEnd"/>
-            <w:proofErr w:type="gramEnd"/>
-            <w:r>
-              <w:t>(10)</w:t>
+              <w:t>-Weedle (10),Metapod(10)</w:t>
             </w:r>
           </w:p>
         </w:tc>
@@ -302,6 +234,107 @@
             <w:pPr>
               <w:jc w:val="center"/>
             </w:pPr>
+            <w:r>
+              <w:t>Trainer 1- Bug Catcher, Jimmy()-Caterpie(8),Weedle (8)</w:t>
+            </w:r>
+          </w:p>
+          <w:p>
+            <w:pPr>
+              <w:jc w:val="center"/>
+            </w:pPr>
+            <w:r>
+              <w:t xml:space="preserve">Trainer2- </w:t>
+            </w:r>
+            <w:r>
+              <w:t>Bug Catcher</w:t>
+            </w:r>
+            <w:r>
+              <w:t>, Will ()- Metapod (10), Caterpie (9)</w:t>
+            </w:r>
+          </w:p>
+          <w:p>
+            <w:pPr>
+              <w:jc w:val="center"/>
+            </w:pPr>
+            <w:r>
+              <w:t xml:space="preserve">Trainer 3- </w:t>
+            </w:r>
+            <w:r>
+              <w:t>Bug Catcher</w:t>
+            </w:r>
+            <w:r>
+              <w:t>, Mehul ()-Beedrill (13)</w:t>
+            </w:r>
+          </w:p>
+          <w:p>
+            <w:pPr>
+              <w:jc w:val="center"/>
+            </w:pPr>
+            <w:r>
+              <w:t xml:space="preserve">Trainer4- </w:t>
+            </w:r>
+            <w:r>
+              <w:t>Bug Catcher</w:t>
+            </w:r>
+            <w:r>
+              <w:t>, Liam ()- Butterfree (13)</w:t>
+            </w:r>
+          </w:p>
+          <w:p>
+            <w:pPr>
+              <w:jc w:val="center"/>
+            </w:pPr>
+            <w:r>
+              <w:t xml:space="preserve">Trainer5- </w:t>
+            </w:r>
+            <w:r>
+              <w:t>Bug Catcher</w:t>
+            </w:r>
+            <w:r>
+              <w:t>, Yu ()-Stangly (10), Pikachu (11)</w:t>
+            </w:r>
+          </w:p>
+          <w:p>
+            <w:pPr>
+              <w:jc w:val="center"/>
+            </w:pPr>
+            <w:r>
+              <w:t xml:space="preserve">Trainer6- </w:t>
+            </w:r>
+            <w:r>
+              <w:t>Bug Catcher</w:t>
+            </w:r>
+            <w:r>
+              <w:t>, Bill ()- Metapod(10),Weedle(14)</w:t>
+            </w:r>
+          </w:p>
+          <w:p>
+            <w:pPr>
+              <w:jc w:val="center"/>
+            </w:pPr>
+            <w:r>
+              <w:t xml:space="preserve">Trainer7- </w:t>
+            </w:r>
+            <w:r>
+              <w:t>Bug Catcher</w:t>
+            </w:r>
+            <w:r>
+              <w:t>,Gregory ()- Smileaf(13)</w:t>
+            </w:r>
+          </w:p>
+          <w:p>
+            <w:pPr>
+              <w:jc w:val="center"/>
+            </w:pPr>
+            <w:r>
+              <w:t xml:space="preserve">Trainer8- </w:t>
+            </w:r>
+            <w:r>
+              <w:t>Bug Catcher</w:t>
+            </w:r>
+            <w:r>
+              <w:t>, Fritz ()-Stangly (12), Bulbasaur(10)</w:t>
+            </w:r>
           </w:p>
         </w:tc>
         <w:tc>
@@ -337,116 +370,376 @@
             </w:pPr>
             <w:r>
               <w:t>(Added, awaiting test)</w:t>
+            </w:r>
+          </w:p>
+        </w:tc>
+        <w:tc>
+          <w:tcPr>
+            <w:tcW w:w="3721" w:type="dxa"/>
+          </w:tcPr>
+          <w:p>
+            <w:pPr>
+              <w:jc w:val="center"/>
+            </w:pPr>
+            <w:r>
+              <w:t>Trainer 1-</w:t>
+            </w:r>
+            <w:r>
+              <w:t>Hiker,Jeff</w:t>
+            </w:r>
+            <w:r>
+              <w:t>(29)</w:t>
+            </w:r>
+            <w:r>
+              <w:t>-Sandshrew (7), NidoranF (7)</w:t>
+            </w:r>
+          </w:p>
+          <w:p>
+            <w:pPr>
+              <w:jc w:val="center"/>
+            </w:pPr>
+            <w:r>
+              <w:t>Trainer 2-</w:t>
+            </w:r>
+            <w:r>
+              <w:t>Hiker,Bradley</w:t>
+            </w:r>
+            <w:r>
+              <w:t>(30)</w:t>
+            </w:r>
+            <w:r>
+              <w:t>-NidoranM (7), Phanphy (8)</w:t>
+            </w:r>
+          </w:p>
+          <w:p>
+            <w:pPr>
+              <w:jc w:val="center"/>
+            </w:pPr>
+            <w:r>
+              <w:t>Gym Leader-</w:t>
+            </w:r>
+            <w:r>
+              <w:t>Terra</w:t>
+            </w:r>
+            <w:r>
+              <w:t xml:space="preserve"> (24)</w:t>
+            </w:r>
+            <w:r>
+              <w:t>-Sandshrew (9), Nidorino (12)</w:t>
+            </w:r>
+          </w:p>
+        </w:tc>
+        <w:tc>
+          <w:tcPr>
+            <w:tcW w:w="3721" w:type="dxa"/>
+          </w:tcPr>
+          <w:p>
+            <w:pPr>
+              <w:jc w:val="center"/>
+            </w:pPr>
+          </w:p>
+        </w:tc>
+      </w:tr>
+      <w:tr>
+        <w:trPr>
+          <w:trHeight w:val="439"/>
+        </w:trPr>
+        <w:tc>
+          <w:tcPr>
+            <w:tcW w:w="3720" w:type="dxa"/>
+          </w:tcPr>
+          <w:p>
+            <w:pPr>
+              <w:jc w:val="center"/>
+            </w:pPr>
+            <w:r>
+              <w:t>Pewter City Gym</w:t>
+            </w:r>
+          </w:p>
+        </w:tc>
+        <w:tc>
+          <w:tcPr>
+            <w:tcW w:w="3721" w:type="dxa"/>
+          </w:tcPr>
+          <w:p>
+            <w:pPr>
+              <w:jc w:val="center"/>
+            </w:pPr>
+            <w:r>
+              <w:t xml:space="preserve">Trainer 1 – </w:t>
+            </w:r>
+          </w:p>
+          <w:p>
+            <w:pPr>
+              <w:jc w:val="center"/>
+            </w:pPr>
+            <w:r>
+              <w:t>Trainer 2 –</w:t>
+            </w:r>
+          </w:p>
+          <w:p>
+            <w:pPr>
+              <w:jc w:val="center"/>
+            </w:pPr>
+            <w:r>
+              <w:t xml:space="preserve">Gym Leader – </w:t>
+            </w:r>
+          </w:p>
+        </w:tc>
+        <w:tc>
+          <w:tcPr>
+            <w:tcW w:w="3721" w:type="dxa"/>
+          </w:tcPr>
+          <w:p>
+            <w:pPr>
+              <w:jc w:val="center"/>
+            </w:pPr>
+          </w:p>
+        </w:tc>
+      </w:tr>
+      <w:tr>
+        <w:trPr>
+          <w:trHeight w:val="415"/>
+        </w:trPr>
+        <w:tc>
+          <w:tcPr>
+            <w:tcW w:w="3720" w:type="dxa"/>
+          </w:tcPr>
+          <w:p>
+            <w:pPr>
+              <w:jc w:val="center"/>
+            </w:pPr>
+            <w:r>
+              <w:t>Route 3</w:t>
+            </w:r>
+          </w:p>
+        </w:tc>
+        <w:tc>
+          <w:tcPr>
+            <w:tcW w:w="3721" w:type="dxa"/>
+          </w:tcPr>
+          <w:p>
+            <w:pPr>
+              <w:jc w:val="center"/>
+            </w:pPr>
+          </w:p>
+        </w:tc>
+        <w:tc>
+          <w:tcPr>
+            <w:tcW w:w="3721" w:type="dxa"/>
+          </w:tcPr>
+          <w:p>
+            <w:pPr>
+              <w:jc w:val="center"/>
+            </w:pPr>
+          </w:p>
+        </w:tc>
+      </w:tr>
+      <w:tr>
+        <w:trPr>
+          <w:trHeight w:val="439"/>
+        </w:trPr>
+        <w:tc>
+          <w:tcPr>
+            <w:tcW w:w="3720" w:type="dxa"/>
+          </w:tcPr>
+          <w:p>
+            <w:pPr>
+              <w:jc w:val="center"/>
+            </w:pPr>
+            <w:r>
+              <w:t>Route 4</w:t>
+            </w:r>
+          </w:p>
+        </w:tc>
+        <w:tc>
+          <w:tcPr>
+            <w:tcW w:w="3721" w:type="dxa"/>
+          </w:tcPr>
+          <w:p>
+            <w:pPr>
+              <w:jc w:val="center"/>
+            </w:pPr>
+          </w:p>
+        </w:tc>
+        <w:tc>
+          <w:tcPr>
+            <w:tcW w:w="3721" w:type="dxa"/>
+          </w:tcPr>
+          <w:p>
+            <w:pPr>
+              <w:jc w:val="center"/>
+            </w:pPr>
+          </w:p>
+        </w:tc>
+      </w:tr>
+      <w:tr>
+        <w:trPr>
+          <w:trHeight w:val="415"/>
+        </w:trPr>
+        <w:tc>
+          <w:tcPr>
+            <w:tcW w:w="3720" w:type="dxa"/>
+          </w:tcPr>
+          <w:p>
+            <w:pPr>
+              <w:jc w:val="center"/>
+            </w:pPr>
+            <w:r>
+              <w:t>Mt. Moon</w:t>
+            </w:r>
+          </w:p>
+        </w:tc>
+        <w:tc>
+          <w:tcPr>
+            <w:tcW w:w="3721" w:type="dxa"/>
+          </w:tcPr>
+          <w:p>
+            <w:pPr>
+              <w:jc w:val="center"/>
+            </w:pPr>
+          </w:p>
+        </w:tc>
+        <w:tc>
+          <w:tcPr>
+            <w:tcW w:w="3721" w:type="dxa"/>
+          </w:tcPr>
+          <w:p>
+            <w:pPr>
+              <w:jc w:val="center"/>
+            </w:pPr>
+          </w:p>
+        </w:tc>
+      </w:tr>
+      <w:tr>
+        <w:trPr>
+          <w:trHeight w:val="415"/>
+        </w:trPr>
+        <w:tc>
+          <w:tcPr>
+            <w:tcW w:w="3720" w:type="dxa"/>
+          </w:tcPr>
+          <w:p>
+            <w:pPr>
+              <w:jc w:val="center"/>
+            </w:pPr>
+            <w:r>
+              <w:t>Route 24</w:t>
+            </w:r>
+          </w:p>
+        </w:tc>
+        <w:tc>
+          <w:tcPr>
+            <w:tcW w:w="3721" w:type="dxa"/>
+          </w:tcPr>
+          <w:p>
+            <w:pPr>
+              <w:jc w:val="center"/>
+            </w:pPr>
+          </w:p>
+        </w:tc>
+        <w:tc>
+          <w:tcPr>
+            <w:tcW w:w="3721" w:type="dxa"/>
+          </w:tcPr>
+          <w:p>
+            <w:pPr>
+              <w:jc w:val="center"/>
+            </w:pPr>
+          </w:p>
+        </w:tc>
+      </w:tr>
+      <w:tr>
+        <w:trPr>
+          <w:trHeight w:val="415"/>
+        </w:trPr>
+        <w:tc>
+          <w:tcPr>
+            <w:tcW w:w="3720" w:type="dxa"/>
+          </w:tcPr>
+          <w:p>
+            <w:pPr>
+              <w:jc w:val="center"/>
+            </w:pPr>
+            <w:r>
+              <w:t>Route 25</w:t>
+            </w:r>
+          </w:p>
+        </w:tc>
+        <w:tc>
+          <w:tcPr>
+            <w:tcW w:w="3721" w:type="dxa"/>
+          </w:tcPr>
+          <w:p>
+            <w:pPr>
+              <w:jc w:val="center"/>
+            </w:pPr>
+          </w:p>
+        </w:tc>
+        <w:tc>
+          <w:tcPr>
+            <w:tcW w:w="3721" w:type="dxa"/>
+          </w:tcPr>
+          <w:p>
+            <w:pPr>
+              <w:jc w:val="center"/>
+            </w:pPr>
+          </w:p>
+        </w:tc>
+      </w:tr>
+      <w:tr>
+        <w:trPr>
+          <w:trHeight w:val="415"/>
+        </w:trPr>
+        <w:tc>
+          <w:tcPr>
+            <w:tcW w:w="3720" w:type="dxa"/>
+          </w:tcPr>
+          <w:p>
+            <w:pPr>
+              <w:jc w:val="center"/>
+            </w:pPr>
+            <w:r>
+              <w:t>Cerulean City Gym</w:t>
+            </w:r>
+          </w:p>
+        </w:tc>
+        <w:tc>
+          <w:tcPr>
+            <w:tcW w:w="3721" w:type="dxa"/>
+          </w:tcPr>
+          <w:p>
+            <w:pPr>
+              <w:jc w:val="center"/>
+            </w:pPr>
+            <w:r>
+              <w:t xml:space="preserve">Trainer 1 – </w:t>
+            </w:r>
+          </w:p>
+          <w:p>
+            <w:pPr>
+              <w:jc w:val="center"/>
+            </w:pPr>
+            <w:r>
+              <w:t>Trainer 2 –</w:t>
+            </w:r>
+          </w:p>
+          <w:p>
+            <w:pPr>
+              <w:jc w:val="center"/>
+            </w:pPr>
+            <w:r>
+              <w:t xml:space="preserve">Trainer 3 – </w:t>
             </w:r>
             <w:bookmarkStart w:id="0" w:name="_GoBack"/>
             <w:bookmarkEnd w:id="0"/>
           </w:p>
-        </w:tc>
-        <w:tc>
-          <w:tcPr>
-            <w:tcW w:w="3721" w:type="dxa"/>
-          </w:tcPr>
-          <w:p>
-            <w:pPr>
-              <w:jc w:val="center"/>
-            </w:pPr>
-            <w:r>
-              <w:t>Trainer 1-</w:t>
-            </w:r>
-            <w:proofErr w:type="gramStart"/>
-            <w:r>
-              <w:t>Hiker,Jeff</w:t>
-            </w:r>
-            <w:proofErr w:type="gramEnd"/>
-            <w:r>
-              <w:t>(29)</w:t>
-            </w:r>
-            <w:r>
-              <w:t>-</w:t>
-            </w:r>
-            <w:proofErr w:type="spellStart"/>
-            <w:r>
-              <w:t>Sandshrew</w:t>
-            </w:r>
-            <w:proofErr w:type="spellEnd"/>
-            <w:r>
-              <w:t xml:space="preserve"> (7), </w:t>
-            </w:r>
-            <w:proofErr w:type="spellStart"/>
-            <w:r>
-              <w:t>NidoranF</w:t>
-            </w:r>
-            <w:proofErr w:type="spellEnd"/>
-            <w:r>
-              <w:t xml:space="preserve"> (7)</w:t>
-            </w:r>
-          </w:p>
-          <w:p>
-            <w:pPr>
-              <w:jc w:val="center"/>
-            </w:pPr>
-            <w:r>
-              <w:t>Trainer 2-</w:t>
-            </w:r>
-            <w:proofErr w:type="gramStart"/>
-            <w:r>
-              <w:t>Hiker,Bradley</w:t>
-            </w:r>
-            <w:proofErr w:type="gramEnd"/>
-            <w:r>
-              <w:t>(30)</w:t>
-            </w:r>
-            <w:r>
-              <w:t>-</w:t>
-            </w:r>
-            <w:proofErr w:type="spellStart"/>
-            <w:r>
-              <w:t>NidoranM</w:t>
-            </w:r>
-            <w:proofErr w:type="spellEnd"/>
-            <w:r>
-              <w:t xml:space="preserve"> (7), </w:t>
-            </w:r>
-            <w:proofErr w:type="spellStart"/>
-            <w:r>
-              <w:t>Phanphy</w:t>
-            </w:r>
-            <w:proofErr w:type="spellEnd"/>
-            <w:r>
-              <w:t xml:space="preserve"> (8)</w:t>
-            </w:r>
-          </w:p>
-          <w:p>
-            <w:pPr>
-              <w:jc w:val="center"/>
-            </w:pPr>
-            <w:r>
-              <w:t>Gym Leader-</w:t>
-            </w:r>
-            <w:r>
-              <w:t>Terra</w:t>
-            </w:r>
-            <w:r>
-              <w:t xml:space="preserve"> (24)</w:t>
-            </w:r>
-            <w:r>
-              <w:t>-</w:t>
-            </w:r>
-            <w:proofErr w:type="spellStart"/>
-            <w:r>
-              <w:t>Sandshrew</w:t>
-            </w:r>
-            <w:proofErr w:type="spellEnd"/>
-            <w:r>
-              <w:t xml:space="preserve"> (9), </w:t>
-            </w:r>
-            <w:proofErr w:type="spellStart"/>
-            <w:r>
-              <w:t>Nidorino</w:t>
-            </w:r>
-            <w:proofErr w:type="spellEnd"/>
-            <w:r>
-              <w:t xml:space="preserve"> (12)</w:t>
+          <w:p>
+            <w:pPr>
+              <w:jc w:val="center"/>
+            </w:pPr>
+            <w:r>
+              <w:t>Gym Leader –</w:t>
             </w:r>
           </w:p>
         </w:tc>
@@ -473,32 +766,245 @@
             <w:pPr>
               <w:jc w:val="center"/>
             </w:pPr>
-          </w:p>
-        </w:tc>
-        <w:tc>
-          <w:tcPr>
-            <w:tcW w:w="3721" w:type="dxa"/>
-          </w:tcPr>
-          <w:p>
-            <w:pPr>
-              <w:jc w:val="center"/>
-            </w:pPr>
-          </w:p>
-        </w:tc>
-        <w:tc>
-          <w:tcPr>
-            <w:tcW w:w="3721" w:type="dxa"/>
-          </w:tcPr>
-          <w:p>
-            <w:pPr>
-              <w:jc w:val="center"/>
-            </w:pPr>
-          </w:p>
-        </w:tc>
-      </w:tr>
-      <w:tr>
-        <w:trPr>
-          <w:trHeight w:val="439"/>
+            <w:r>
+              <w:t>Route 5</w:t>
+            </w:r>
+          </w:p>
+        </w:tc>
+        <w:tc>
+          <w:tcPr>
+            <w:tcW w:w="3721" w:type="dxa"/>
+          </w:tcPr>
+          <w:p>
+            <w:pPr>
+              <w:jc w:val="center"/>
+            </w:pPr>
+          </w:p>
+        </w:tc>
+        <w:tc>
+          <w:tcPr>
+            <w:tcW w:w="3721" w:type="dxa"/>
+          </w:tcPr>
+          <w:p>
+            <w:pPr>
+              <w:jc w:val="center"/>
+            </w:pPr>
+          </w:p>
+        </w:tc>
+      </w:tr>
+      <w:tr>
+        <w:trPr>
+          <w:trHeight w:val="415"/>
+        </w:trPr>
+        <w:tc>
+          <w:tcPr>
+            <w:tcW w:w="3720" w:type="dxa"/>
+          </w:tcPr>
+          <w:p>
+            <w:pPr>
+              <w:jc w:val="center"/>
+            </w:pPr>
+          </w:p>
+        </w:tc>
+        <w:tc>
+          <w:tcPr>
+            <w:tcW w:w="3721" w:type="dxa"/>
+          </w:tcPr>
+          <w:p>
+            <w:pPr>
+              <w:jc w:val="center"/>
+            </w:pPr>
+          </w:p>
+        </w:tc>
+        <w:tc>
+          <w:tcPr>
+            <w:tcW w:w="3721" w:type="dxa"/>
+          </w:tcPr>
+          <w:p>
+            <w:pPr>
+              <w:jc w:val="center"/>
+            </w:pPr>
+          </w:p>
+        </w:tc>
+      </w:tr>
+      <w:tr>
+        <w:trPr>
+          <w:trHeight w:val="415"/>
+        </w:trPr>
+        <w:tc>
+          <w:tcPr>
+            <w:tcW w:w="3720" w:type="dxa"/>
+          </w:tcPr>
+          <w:p>
+            <w:pPr>
+              <w:jc w:val="center"/>
+            </w:pPr>
+          </w:p>
+        </w:tc>
+        <w:tc>
+          <w:tcPr>
+            <w:tcW w:w="3721" w:type="dxa"/>
+          </w:tcPr>
+          <w:p>
+            <w:pPr>
+              <w:jc w:val="center"/>
+            </w:pPr>
+          </w:p>
+        </w:tc>
+        <w:tc>
+          <w:tcPr>
+            <w:tcW w:w="3721" w:type="dxa"/>
+          </w:tcPr>
+          <w:p>
+            <w:pPr>
+              <w:jc w:val="center"/>
+            </w:pPr>
+          </w:p>
+        </w:tc>
+      </w:tr>
+      <w:tr>
+        <w:trPr>
+          <w:trHeight w:val="415"/>
+        </w:trPr>
+        <w:tc>
+          <w:tcPr>
+            <w:tcW w:w="3720" w:type="dxa"/>
+          </w:tcPr>
+          <w:p>
+            <w:pPr>
+              <w:jc w:val="center"/>
+            </w:pPr>
+          </w:p>
+        </w:tc>
+        <w:tc>
+          <w:tcPr>
+            <w:tcW w:w="3721" w:type="dxa"/>
+          </w:tcPr>
+          <w:p>
+            <w:pPr>
+              <w:jc w:val="center"/>
+            </w:pPr>
+          </w:p>
+        </w:tc>
+        <w:tc>
+          <w:tcPr>
+            <w:tcW w:w="3721" w:type="dxa"/>
+          </w:tcPr>
+          <w:p>
+            <w:pPr>
+              <w:jc w:val="center"/>
+            </w:pPr>
+          </w:p>
+        </w:tc>
+      </w:tr>
+      <w:tr>
+        <w:trPr>
+          <w:trHeight w:val="415"/>
+        </w:trPr>
+        <w:tc>
+          <w:tcPr>
+            <w:tcW w:w="3720" w:type="dxa"/>
+          </w:tcPr>
+          <w:p>
+            <w:pPr>
+              <w:jc w:val="center"/>
+            </w:pPr>
+          </w:p>
+        </w:tc>
+        <w:tc>
+          <w:tcPr>
+            <w:tcW w:w="3721" w:type="dxa"/>
+          </w:tcPr>
+          <w:p>
+            <w:pPr>
+              <w:jc w:val="center"/>
+            </w:pPr>
+          </w:p>
+        </w:tc>
+        <w:tc>
+          <w:tcPr>
+            <w:tcW w:w="3721" w:type="dxa"/>
+          </w:tcPr>
+          <w:p>
+            <w:pPr>
+              <w:jc w:val="center"/>
+            </w:pPr>
+          </w:p>
+        </w:tc>
+      </w:tr>
+      <w:tr>
+        <w:trPr>
+          <w:trHeight w:val="415"/>
+        </w:trPr>
+        <w:tc>
+          <w:tcPr>
+            <w:tcW w:w="3720" w:type="dxa"/>
+          </w:tcPr>
+          <w:p>
+            <w:pPr>
+              <w:jc w:val="center"/>
+            </w:pPr>
+          </w:p>
+        </w:tc>
+        <w:tc>
+          <w:tcPr>
+            <w:tcW w:w="3721" w:type="dxa"/>
+          </w:tcPr>
+          <w:p>
+            <w:pPr>
+              <w:jc w:val="center"/>
+            </w:pPr>
+          </w:p>
+        </w:tc>
+        <w:tc>
+          <w:tcPr>
+            <w:tcW w:w="3721" w:type="dxa"/>
+          </w:tcPr>
+          <w:p>
+            <w:pPr>
+              <w:jc w:val="center"/>
+            </w:pPr>
+          </w:p>
+        </w:tc>
+      </w:tr>
+      <w:tr>
+        <w:trPr>
+          <w:trHeight w:val="415"/>
+        </w:trPr>
+        <w:tc>
+          <w:tcPr>
+            <w:tcW w:w="3720" w:type="dxa"/>
+          </w:tcPr>
+          <w:p>
+            <w:pPr>
+              <w:jc w:val="center"/>
+            </w:pPr>
+          </w:p>
+        </w:tc>
+        <w:tc>
+          <w:tcPr>
+            <w:tcW w:w="3721" w:type="dxa"/>
+          </w:tcPr>
+          <w:p>
+            <w:pPr>
+              <w:jc w:val="center"/>
+            </w:pPr>
+          </w:p>
+        </w:tc>
+        <w:tc>
+          <w:tcPr>
+            <w:tcW w:w="3721" w:type="dxa"/>
+          </w:tcPr>
+          <w:p>
+            <w:pPr>
+              <w:jc w:val="center"/>
+            </w:pPr>
+          </w:p>
+        </w:tc>
+      </w:tr>
+      <w:tr>
+        <w:trPr>
+          <w:trHeight w:val="415"/>
         </w:trPr>
         <w:tc>
           <w:tcPr>

--- a/Data Input Sheets/Enemy Trainers by Area.docx
+++ b/Data Input Sheets/Enemy Trainers by Area.docx
@@ -243,96 +243,90 @@
               <w:jc w:val="center"/>
             </w:pPr>
             <w:r>
-              <w:t xml:space="preserve">Trainer2- </w:t>
+              <w:t>Trainer2- Bug Catcher, Will ()- Metapod (10), Caterpie (9)</w:t>
+            </w:r>
+          </w:p>
+          <w:p>
+            <w:pPr>
+              <w:jc w:val="center"/>
+            </w:pPr>
+            <w:r>
+              <w:t xml:space="preserve">Trainer 3- </w:t>
             </w:r>
             <w:r>
               <w:t>Bug Catcher</w:t>
             </w:r>
             <w:r>
-              <w:t>, Will ()- Metapod (10), Caterpie (9)</w:t>
-            </w:r>
-          </w:p>
-          <w:p>
-            <w:pPr>
-              <w:jc w:val="center"/>
-            </w:pPr>
-            <w:r>
-              <w:t xml:space="preserve">Trainer 3- </w:t>
+              <w:t>, Mehul ()-Beedrill (13)</w:t>
+            </w:r>
+          </w:p>
+          <w:p>
+            <w:pPr>
+              <w:jc w:val="center"/>
+            </w:pPr>
+            <w:r>
+              <w:t xml:space="preserve">Trainer4- </w:t>
             </w:r>
             <w:r>
               <w:t>Bug Catcher</w:t>
             </w:r>
             <w:r>
-              <w:t>, Mehul ()-Beedrill (13)</w:t>
-            </w:r>
-          </w:p>
-          <w:p>
-            <w:pPr>
-              <w:jc w:val="center"/>
-            </w:pPr>
-            <w:r>
-              <w:t xml:space="preserve">Trainer4- </w:t>
+              <w:t>, Liam ()- Butterfree (13)</w:t>
+            </w:r>
+          </w:p>
+          <w:p>
+            <w:pPr>
+              <w:jc w:val="center"/>
+            </w:pPr>
+            <w:r>
+              <w:t xml:space="preserve">Trainer5- </w:t>
             </w:r>
             <w:r>
               <w:t>Bug Catcher</w:t>
             </w:r>
             <w:r>
-              <w:t>, Liam ()- Butterfree (13)</w:t>
-            </w:r>
-          </w:p>
-          <w:p>
-            <w:pPr>
-              <w:jc w:val="center"/>
-            </w:pPr>
-            <w:r>
-              <w:t xml:space="preserve">Trainer5- </w:t>
+              <w:t>, Yu ()-Stangly (10), Pikachu (11)</w:t>
+            </w:r>
+          </w:p>
+          <w:p>
+            <w:pPr>
+              <w:jc w:val="center"/>
+            </w:pPr>
+            <w:r>
+              <w:t xml:space="preserve">Trainer6- </w:t>
             </w:r>
             <w:r>
               <w:t>Bug Catcher</w:t>
             </w:r>
             <w:r>
-              <w:t>, Yu ()-Stangly (10), Pikachu (11)</w:t>
-            </w:r>
-          </w:p>
-          <w:p>
-            <w:pPr>
-              <w:jc w:val="center"/>
-            </w:pPr>
-            <w:r>
-              <w:t xml:space="preserve">Trainer6- </w:t>
+              <w:t>, Bill ()- Metapod(10),Weedle(14)</w:t>
+            </w:r>
+          </w:p>
+          <w:p>
+            <w:pPr>
+              <w:jc w:val="center"/>
+            </w:pPr>
+            <w:r>
+              <w:t xml:space="preserve">Trainer7- </w:t>
             </w:r>
             <w:r>
               <w:t>Bug Catcher</w:t>
             </w:r>
             <w:r>
-              <w:t>, Bill ()- Metapod(10),Weedle(14)</w:t>
-            </w:r>
-          </w:p>
-          <w:p>
-            <w:pPr>
-              <w:jc w:val="center"/>
-            </w:pPr>
-            <w:r>
-              <w:t xml:space="preserve">Trainer7- </w:t>
+              <w:t>,Gregory ()- Smileaf(13)</w:t>
+            </w:r>
+          </w:p>
+          <w:p>
+            <w:pPr>
+              <w:jc w:val="center"/>
+            </w:pPr>
+            <w:r>
+              <w:t xml:space="preserve">Trainer8- </w:t>
             </w:r>
             <w:r>
               <w:t>Bug Catcher</w:t>
             </w:r>
             <w:r>
-              <w:t>,Gregory ()- Smileaf(13)</w:t>
-            </w:r>
-          </w:p>
-          <w:p>
-            <w:pPr>
-              <w:jc w:val="center"/>
-            </w:pPr>
-            <w:r>
-              <w:t xml:space="preserve">Trainer8- </w:t>
-            </w:r>
-            <w:r>
-              <w:t>Bug Catcher</w:t>
-            </w:r>
-            <w:r>
               <w:t>, Fritz ()-Stangly (12), Bulbasaur(10)</w:t>
             </w:r>
           </w:p>
@@ -484,6 +478,9 @@
             <w:r>
               <w:t xml:space="preserve">Gym Leader – </w:t>
             </w:r>
+            <w:r>
+              <w:t>Brock()-Geodude(15), Onix(16), Ignatia(17)</w:t>
+            </w:r>
           </w:p>
         </w:tc>
         <w:tc>
@@ -730,17 +727,20 @@
             </w:pPr>
             <w:r>
               <w:t xml:space="preserve">Trainer 3 – </w:t>
+            </w:r>
+          </w:p>
+          <w:p>
+            <w:pPr>
+              <w:jc w:val="center"/>
+            </w:pPr>
+            <w:r>
+              <w:t>Gym Leader –</w:t>
+            </w:r>
+            <w:r>
+              <w:t>Misty()-Horsea(23),Starmie(26),Togetic(25)</w:t>
             </w:r>
             <w:bookmarkStart w:id="0" w:name="_GoBack"/>
             <w:bookmarkEnd w:id="0"/>
-          </w:p>
-          <w:p>
-            <w:pPr>
-              <w:jc w:val="center"/>
-            </w:pPr>
-            <w:r>
-              <w:t>Gym Leader –</w:t>
-            </w:r>
           </w:p>
         </w:tc>
         <w:tc>

--- a/Data Input Sheets/Enemy Trainers by Area.docx
+++ b/Data Input Sheets/Enemy Trainers by Area.docx
@@ -105,7 +105,20 @@
               <w:t>Tracy(25)</w:t>
             </w:r>
             <w:r>
-              <w:t>-Pidgey(4)</w:t>
+              <w:t>-</w:t>
+            </w:r>
+            <w:proofErr w:type="spellStart"/>
+            <w:proofErr w:type="gramStart"/>
+            <w:r>
+              <w:t>Pidgey</w:t>
+            </w:r>
+            <w:proofErr w:type="spellEnd"/>
+            <w:r>
+              <w:t>(</w:t>
+            </w:r>
+            <w:proofErr w:type="gramEnd"/>
+            <w:r>
+              <w:t>4)</w:t>
             </w:r>
           </w:p>
           <w:p>
@@ -119,13 +132,26 @@
               <w:t>, Joey (26)</w:t>
             </w:r>
             <w:r>
-              <w:t>-Rat</w:t>
+              <w:t>-</w:t>
+            </w:r>
+            <w:proofErr w:type="spellStart"/>
+            <w:proofErr w:type="gramStart"/>
+            <w:r>
+              <w:t>Rat</w:t>
             </w:r>
             <w:r>
               <w:t>t</w:t>
             </w:r>
             <w:r>
-              <w:t>ata(5)</w:t>
+              <w:t>ata</w:t>
+            </w:r>
+            <w:proofErr w:type="spellEnd"/>
+            <w:r>
+              <w:t>(</w:t>
+            </w:r>
+            <w:proofErr w:type="gramEnd"/>
+            <w:r>
+              <w:t>5)</w:t>
             </w:r>
           </w:p>
         </w:tc>
@@ -180,7 +206,28 @@
               <w:t>r, Steve (27)</w:t>
             </w:r>
             <w:r>
-              <w:t>-NidoranM(7),NidoranF(7)</w:t>
+              <w:t>-</w:t>
+            </w:r>
+            <w:proofErr w:type="spellStart"/>
+            <w:r>
+              <w:t>NidoranM</w:t>
+            </w:r>
+            <w:proofErr w:type="spellEnd"/>
+            <w:r>
+              <w:t>(7</w:t>
+            </w:r>
+            <w:proofErr w:type="gramStart"/>
+            <w:r>
+              <w:t>),</w:t>
+            </w:r>
+            <w:proofErr w:type="spellStart"/>
+            <w:r>
+              <w:t>NidoranF</w:t>
+            </w:r>
+            <w:proofErr w:type="spellEnd"/>
+            <w:proofErr w:type="gramEnd"/>
+            <w:r>
+              <w:t>(7)</w:t>
             </w:r>
           </w:p>
           <w:p>
@@ -194,7 +241,28 @@
               <w:t>, Ryan (28)</w:t>
             </w:r>
             <w:r>
-              <w:t>-Weedle (10),Metapod(10)</w:t>
+              <w:t>-</w:t>
+            </w:r>
+            <w:proofErr w:type="spellStart"/>
+            <w:r>
+              <w:t>Weedle</w:t>
+            </w:r>
+            <w:proofErr w:type="spellEnd"/>
+            <w:r>
+              <w:t xml:space="preserve"> (10</w:t>
+            </w:r>
+            <w:proofErr w:type="gramStart"/>
+            <w:r>
+              <w:t>),</w:t>
+            </w:r>
+            <w:proofErr w:type="spellStart"/>
+            <w:r>
+              <w:t>Metapod</w:t>
+            </w:r>
+            <w:proofErr w:type="spellEnd"/>
+            <w:proofErr w:type="gramEnd"/>
+            <w:r>
+              <w:t>(10)</w:t>
             </w:r>
           </w:p>
         </w:tc>
@@ -235,15 +303,64 @@
               <w:jc w:val="center"/>
             </w:pPr>
             <w:r>
-              <w:t>Trainer 1- Bug Catcher, Jimmy()-Caterpie(8),Weedle (8)</w:t>
-            </w:r>
-          </w:p>
-          <w:p>
-            <w:pPr>
-              <w:jc w:val="center"/>
-            </w:pPr>
-            <w:r>
-              <w:t>Trainer2- Bug Catcher, Will ()- Metapod (10), Caterpie (9)</w:t>
+              <w:t>Trainer 1- Bug Catcher, Jimmy(</w:t>
+            </w:r>
+            <w:r>
+              <w:t>31</w:t>
+            </w:r>
+            <w:r>
+              <w:t>)-</w:t>
+            </w:r>
+            <w:proofErr w:type="spellStart"/>
+            <w:proofErr w:type="gramStart"/>
+            <w:r>
+              <w:t>Caterpie</w:t>
+            </w:r>
+            <w:proofErr w:type="spellEnd"/>
+            <w:r>
+              <w:t>(</w:t>
+            </w:r>
+            <w:proofErr w:type="gramEnd"/>
+            <w:r>
+              <w:t>8),</w:t>
+            </w:r>
+            <w:proofErr w:type="spellStart"/>
+            <w:r>
+              <w:t>Weedle</w:t>
+            </w:r>
+            <w:proofErr w:type="spellEnd"/>
+            <w:r>
+              <w:t xml:space="preserve"> (8)</w:t>
+            </w:r>
+          </w:p>
+          <w:p>
+            <w:pPr>
+              <w:jc w:val="center"/>
+            </w:pPr>
+            <w:r>
+              <w:t>Trainer2- Bug Catcher, Will (</w:t>
+            </w:r>
+            <w:r>
+              <w:t>32</w:t>
+            </w:r>
+            <w:r>
+              <w:t xml:space="preserve">)- </w:t>
+            </w:r>
+            <w:proofErr w:type="spellStart"/>
+            <w:r>
+              <w:t>Metapod</w:t>
+            </w:r>
+            <w:proofErr w:type="spellEnd"/>
+            <w:r>
+              <w:t xml:space="preserve"> (10), </w:t>
+            </w:r>
+            <w:proofErr w:type="spellStart"/>
+            <w:r>
+              <w:t>Caterpie</w:t>
+            </w:r>
+            <w:proofErr w:type="spellEnd"/>
+            <w:r>
+              <w:t xml:space="preserve"> (9)</w:t>
             </w:r>
           </w:p>
           <w:p>
@@ -257,7 +374,21 @@
               <w:t>Bug Catcher</w:t>
             </w:r>
             <w:r>
-              <w:t>, Mehul ()-Beedrill (13)</w:t>
+              <w:t>, Mehul (</w:t>
+            </w:r>
+            <w:r>
+              <w:t>33</w:t>
+            </w:r>
+            <w:r>
+              <w:t>)-</w:t>
+            </w:r>
+            <w:proofErr w:type="spellStart"/>
+            <w:r>
+              <w:t>Beedrill</w:t>
+            </w:r>
+            <w:proofErr w:type="spellEnd"/>
+            <w:r>
+              <w:t xml:space="preserve"> (13)</w:t>
             </w:r>
           </w:p>
           <w:p>
@@ -271,7 +402,21 @@
               <w:t>Bug Catcher</w:t>
             </w:r>
             <w:r>
-              <w:t>, Liam ()- Butterfree (13)</w:t>
+              <w:t>, Liam (</w:t>
+            </w:r>
+            <w:r>
+              <w:t>34</w:t>
+            </w:r>
+            <w:r>
+              <w:t xml:space="preserve">)- </w:t>
+            </w:r>
+            <w:proofErr w:type="spellStart"/>
+            <w:r>
+              <w:t>Butterfree</w:t>
+            </w:r>
+            <w:proofErr w:type="spellEnd"/>
+            <w:r>
+              <w:t xml:space="preserve"> (13)</w:t>
             </w:r>
           </w:p>
           <w:p>
@@ -285,7 +430,15 @@
               <w:t>Bug Catcher</w:t>
             </w:r>
             <w:r>
-              <w:t>, Yu ()-Stangly (10), Pikachu (11)</w:t>
+              <w:t>, Yu ()-</w:t>
+            </w:r>
+            <w:proofErr w:type="spellStart"/>
+            <w:r>
+              <w:t>Stangly</w:t>
+            </w:r>
+            <w:proofErr w:type="spellEnd"/>
+            <w:r>
+              <w:t xml:space="preserve"> (10), Pikachu (11)</w:t>
             </w:r>
           </w:p>
           <w:p>
@@ -299,7 +452,31 @@
               <w:t>Bug Catcher</w:t>
             </w:r>
             <w:r>
-              <w:t>, Bill ()- Metapod(10),Weedle(14)</w:t>
+              <w:t>, Bill (</w:t>
+            </w:r>
+            <w:r>
+              <w:t>35</w:t>
+            </w:r>
+            <w:bookmarkStart w:id="0" w:name="_GoBack"/>
+            <w:bookmarkEnd w:id="0"/>
+            <w:r>
+              <w:t xml:space="preserve">)- </w:t>
+            </w:r>
+            <w:proofErr w:type="spellStart"/>
+            <w:r>
+              <w:t>Metapod</w:t>
+            </w:r>
+            <w:proofErr w:type="spellEnd"/>
+            <w:r>
+              <w:t>(10),</w:t>
+            </w:r>
+            <w:proofErr w:type="spellStart"/>
+            <w:r>
+              <w:t>Weedle</w:t>
+            </w:r>
+            <w:proofErr w:type="spellEnd"/>
+            <w:r>
+              <w:t>(14)</w:t>
             </w:r>
           </w:p>
           <w:p>
@@ -310,24 +487,58 @@
               <w:t xml:space="preserve">Trainer7- </w:t>
             </w:r>
             <w:r>
+              <w:t xml:space="preserve">Bug </w:t>
+            </w:r>
+            <w:proofErr w:type="spellStart"/>
+            <w:proofErr w:type="gramStart"/>
+            <w:r>
+              <w:t>Catcher</w:t>
+            </w:r>
+            <w:r>
+              <w:t>,Gregory</w:t>
+            </w:r>
+            <w:proofErr w:type="spellEnd"/>
+            <w:proofErr w:type="gramEnd"/>
+            <w:r>
+              <w:t xml:space="preserve"> ()- </w:t>
+            </w:r>
+            <w:proofErr w:type="spellStart"/>
+            <w:r>
+              <w:t>Smileaf</w:t>
+            </w:r>
+            <w:proofErr w:type="spellEnd"/>
+            <w:r>
+              <w:t>(13)</w:t>
+            </w:r>
+          </w:p>
+          <w:p>
+            <w:pPr>
+              <w:jc w:val="center"/>
+            </w:pPr>
+            <w:r>
+              <w:t xml:space="preserve">Trainer8- </w:t>
+            </w:r>
+            <w:r>
               <w:t>Bug Catcher</w:t>
             </w:r>
             <w:r>
-              <w:t>,Gregory ()- Smileaf(13)</w:t>
-            </w:r>
-          </w:p>
-          <w:p>
-            <w:pPr>
-              <w:jc w:val="center"/>
-            </w:pPr>
-            <w:r>
-              <w:t xml:space="preserve">Trainer8- </w:t>
-            </w:r>
-            <w:r>
-              <w:t>Bug Catcher</w:t>
-            </w:r>
-            <w:r>
-              <w:t>, Fritz ()-Stangly (12), Bulbasaur(10)</w:t>
+              <w:t>, Fritz ()-</w:t>
+            </w:r>
+            <w:proofErr w:type="spellStart"/>
+            <w:r>
+              <w:t>Stangly</w:t>
+            </w:r>
+            <w:proofErr w:type="spellEnd"/>
+            <w:r>
+              <w:t xml:space="preserve"> (12), </w:t>
+            </w:r>
+            <w:proofErr w:type="gramStart"/>
+            <w:r>
+              <w:t>Bulbasaur(</w:t>
+            </w:r>
+            <w:proofErr w:type="gramEnd"/>
+            <w:r>
+              <w:t>10)</w:t>
             </w:r>
           </w:p>
         </w:tc>
@@ -378,14 +589,32 @@
             <w:r>
               <w:t>Trainer 1-</w:t>
             </w:r>
+            <w:proofErr w:type="gramStart"/>
             <w:r>
               <w:t>Hiker,Jeff</w:t>
             </w:r>
+            <w:proofErr w:type="gramEnd"/>
             <w:r>
               <w:t>(29)</w:t>
             </w:r>
             <w:r>
-              <w:t>-Sandshrew (7), NidoranF (7)</w:t>
+              <w:t>-</w:t>
+            </w:r>
+            <w:proofErr w:type="spellStart"/>
+            <w:r>
+              <w:t>Sandshrew</w:t>
+            </w:r>
+            <w:proofErr w:type="spellEnd"/>
+            <w:r>
+              <w:t xml:space="preserve"> (7), </w:t>
+            </w:r>
+            <w:proofErr w:type="spellStart"/>
+            <w:r>
+              <w:t>NidoranF</w:t>
+            </w:r>
+            <w:proofErr w:type="spellEnd"/>
+            <w:r>
+              <w:t xml:space="preserve"> (7)</w:t>
             </w:r>
           </w:p>
           <w:p>
@@ -395,14 +624,32 @@
             <w:r>
               <w:t>Trainer 2-</w:t>
             </w:r>
+            <w:proofErr w:type="gramStart"/>
             <w:r>
               <w:t>Hiker,Bradley</w:t>
             </w:r>
+            <w:proofErr w:type="gramEnd"/>
             <w:r>
               <w:t>(30)</w:t>
             </w:r>
             <w:r>
-              <w:t>-NidoranM (7), Phanphy (8)</w:t>
+              <w:t>-</w:t>
+            </w:r>
+            <w:proofErr w:type="spellStart"/>
+            <w:r>
+              <w:t>NidoranM</w:t>
+            </w:r>
+            <w:proofErr w:type="spellEnd"/>
+            <w:r>
+              <w:t xml:space="preserve"> (7), </w:t>
+            </w:r>
+            <w:proofErr w:type="spellStart"/>
+            <w:r>
+              <w:t>Phanphy</w:t>
+            </w:r>
+            <w:proofErr w:type="spellEnd"/>
+            <w:r>
+              <w:t xml:space="preserve"> (8)</w:t>
             </w:r>
           </w:p>
           <w:p>
@@ -419,7 +666,23 @@
               <w:t xml:space="preserve"> (24)</w:t>
             </w:r>
             <w:r>
-              <w:t>-Sandshrew (9), Nidorino (12)</w:t>
+              <w:t>-</w:t>
+            </w:r>
+            <w:proofErr w:type="spellStart"/>
+            <w:r>
+              <w:t>Sandshrew</w:t>
+            </w:r>
+            <w:proofErr w:type="spellEnd"/>
+            <w:r>
+              <w:t xml:space="preserve"> (9), </w:t>
+            </w:r>
+            <w:proofErr w:type="spellStart"/>
+            <w:r>
+              <w:t>Nidorino</w:t>
+            </w:r>
+            <w:proofErr w:type="spellEnd"/>
+            <w:r>
+              <w:t xml:space="preserve"> (12)</w:t>
             </w:r>
           </w:p>
         </w:tc>
@@ -479,7 +742,28 @@
               <w:t xml:space="preserve">Gym Leader – </w:t>
             </w:r>
             <w:r>
-              <w:t>Brock()-Geodude(15), Onix(16), Ignatia(17)</w:t>
+              <w:t>Brock()-</w:t>
+            </w:r>
+            <w:proofErr w:type="spellStart"/>
+            <w:proofErr w:type="gramStart"/>
+            <w:r>
+              <w:t>Geodude</w:t>
+            </w:r>
+            <w:proofErr w:type="spellEnd"/>
+            <w:r>
+              <w:t>(</w:t>
+            </w:r>
+            <w:proofErr w:type="gramEnd"/>
+            <w:r>
+              <w:t xml:space="preserve">15), </w:t>
+            </w:r>
+            <w:proofErr w:type="spellStart"/>
+            <w:r>
+              <w:t>Onix</w:t>
+            </w:r>
+            <w:proofErr w:type="spellEnd"/>
+            <w:r>
+              <w:t>(16), Ignatia(17)</w:t>
             </w:r>
           </w:p>
         </w:tc>
@@ -737,10 +1021,37 @@
               <w:t>Gym Leader –</w:t>
             </w:r>
             <w:r>
-              <w:t>Misty()-Horsea(23),Starmie(26),Togetic(25)</w:t>
-            </w:r>
-            <w:bookmarkStart w:id="0" w:name="_GoBack"/>
-            <w:bookmarkEnd w:id="0"/>
+              <w:t>Misty()-</w:t>
+            </w:r>
+            <w:proofErr w:type="spellStart"/>
+            <w:r>
+              <w:t>Horsea</w:t>
+            </w:r>
+            <w:proofErr w:type="spellEnd"/>
+            <w:r>
+              <w:t>(23</w:t>
+            </w:r>
+            <w:proofErr w:type="gramStart"/>
+            <w:r>
+              <w:t>),</w:t>
+            </w:r>
+            <w:proofErr w:type="spellStart"/>
+            <w:r>
+              <w:t>Starmie</w:t>
+            </w:r>
+            <w:proofErr w:type="spellEnd"/>
+            <w:proofErr w:type="gramEnd"/>
+            <w:r>
+              <w:t>(26),</w:t>
+            </w:r>
+            <w:proofErr w:type="spellStart"/>
+            <w:r>
+              <w:t>Togetic</w:t>
+            </w:r>
+            <w:proofErr w:type="spellEnd"/>
+            <w:r>
+              <w:t>(25)</w:t>
+            </w:r>
           </w:p>
         </w:tc>
         <w:tc>

--- a/Data Input Sheets/Enemy Trainers by Area.docx
+++ b/Data Input Sheets/Enemy Trainers by Area.docx
@@ -105,20 +105,7 @@
               <w:t>Tracy(25)</w:t>
             </w:r>
             <w:r>
-              <w:t>-</w:t>
-            </w:r>
-            <w:proofErr w:type="spellStart"/>
-            <w:proofErr w:type="gramStart"/>
-            <w:r>
-              <w:t>Pidgey</w:t>
-            </w:r>
-            <w:proofErr w:type="spellEnd"/>
-            <w:r>
-              <w:t>(</w:t>
-            </w:r>
-            <w:proofErr w:type="gramEnd"/>
-            <w:r>
-              <w:t>4)</w:t>
+              <w:t>-Pidgey(4)</w:t>
             </w:r>
           </w:p>
           <w:p>
@@ -132,26 +119,13 @@
               <w:t>, Joey (26)</w:t>
             </w:r>
             <w:r>
-              <w:t>-</w:t>
-            </w:r>
-            <w:proofErr w:type="spellStart"/>
-            <w:proofErr w:type="gramStart"/>
-            <w:r>
-              <w:t>Rat</w:t>
+              <w:t>-Rat</w:t>
             </w:r>
             <w:r>
               <w:t>t</w:t>
             </w:r>
             <w:r>
-              <w:t>ata</w:t>
-            </w:r>
-            <w:proofErr w:type="spellEnd"/>
-            <w:r>
-              <w:t>(</w:t>
-            </w:r>
-            <w:proofErr w:type="gramEnd"/>
-            <w:r>
-              <w:t>5)</w:t>
+              <w:t>ata(5)</w:t>
             </w:r>
           </w:p>
         </w:tc>
@@ -206,28 +180,7 @@
               <w:t>r, Steve (27)</w:t>
             </w:r>
             <w:r>
-              <w:t>-</w:t>
-            </w:r>
-            <w:proofErr w:type="spellStart"/>
-            <w:r>
-              <w:t>NidoranM</w:t>
-            </w:r>
-            <w:proofErr w:type="spellEnd"/>
-            <w:r>
-              <w:t>(7</w:t>
-            </w:r>
-            <w:proofErr w:type="gramStart"/>
-            <w:r>
-              <w:t>),</w:t>
-            </w:r>
-            <w:proofErr w:type="spellStart"/>
-            <w:r>
-              <w:t>NidoranF</w:t>
-            </w:r>
-            <w:proofErr w:type="spellEnd"/>
-            <w:proofErr w:type="gramEnd"/>
-            <w:r>
-              <w:t>(7)</w:t>
+              <w:t>-NidoranM(7),NidoranF(7)</w:t>
             </w:r>
           </w:p>
           <w:p>
@@ -241,28 +194,7 @@
               <w:t>, Ryan (28)</w:t>
             </w:r>
             <w:r>
-              <w:t>-</w:t>
-            </w:r>
-            <w:proofErr w:type="spellStart"/>
-            <w:r>
-              <w:t>Weedle</w:t>
-            </w:r>
-            <w:proofErr w:type="spellEnd"/>
-            <w:r>
-              <w:t xml:space="preserve"> (10</w:t>
-            </w:r>
-            <w:proofErr w:type="gramStart"/>
-            <w:r>
-              <w:t>),</w:t>
-            </w:r>
-            <w:proofErr w:type="spellStart"/>
-            <w:r>
-              <w:t>Metapod</w:t>
-            </w:r>
-            <w:proofErr w:type="spellEnd"/>
-            <w:proofErr w:type="gramEnd"/>
-            <w:r>
-              <w:t>(10)</w:t>
+              <w:t>-Weedle (10),Metapod(10)</w:t>
             </w:r>
           </w:p>
         </w:tc>
@@ -309,28 +241,7 @@
               <w:t>31</w:t>
             </w:r>
             <w:r>
-              <w:t>)-</w:t>
-            </w:r>
-            <w:proofErr w:type="spellStart"/>
-            <w:proofErr w:type="gramStart"/>
-            <w:r>
-              <w:t>Caterpie</w:t>
-            </w:r>
-            <w:proofErr w:type="spellEnd"/>
-            <w:r>
-              <w:t>(</w:t>
-            </w:r>
-            <w:proofErr w:type="gramEnd"/>
-            <w:r>
-              <w:t>8),</w:t>
-            </w:r>
-            <w:proofErr w:type="spellStart"/>
-            <w:r>
-              <w:t>Weedle</w:t>
-            </w:r>
-            <w:proofErr w:type="spellEnd"/>
-            <w:r>
-              <w:t xml:space="preserve"> (8)</w:t>
+              <w:t>)-Caterpie(8),Weedle (8)</w:t>
             </w:r>
           </w:p>
           <w:p>
@@ -344,23 +255,7 @@
               <w:t>32</w:t>
             </w:r>
             <w:r>
-              <w:t xml:space="preserve">)- </w:t>
-            </w:r>
-            <w:proofErr w:type="spellStart"/>
-            <w:r>
-              <w:t>Metapod</w:t>
-            </w:r>
-            <w:proofErr w:type="spellEnd"/>
-            <w:r>
-              <w:t xml:space="preserve"> (10), </w:t>
-            </w:r>
-            <w:proofErr w:type="spellStart"/>
-            <w:r>
-              <w:t>Caterpie</w:t>
-            </w:r>
-            <w:proofErr w:type="spellEnd"/>
-            <w:r>
-              <w:t xml:space="preserve"> (9)</w:t>
+              <w:t>)- Metapod (10), Caterpie (9)</w:t>
             </w:r>
           </w:p>
           <w:p>
@@ -380,15 +275,7 @@
               <w:t>33</w:t>
             </w:r>
             <w:r>
-              <w:t>)-</w:t>
-            </w:r>
-            <w:proofErr w:type="spellStart"/>
-            <w:r>
-              <w:t>Beedrill</w:t>
-            </w:r>
-            <w:proofErr w:type="spellEnd"/>
-            <w:r>
-              <w:t xml:space="preserve"> (13)</w:t>
+              <w:t>)-Beedrill (13)</w:t>
             </w:r>
           </w:p>
           <w:p>
@@ -408,15 +295,7 @@
               <w:t>34</w:t>
             </w:r>
             <w:r>
-              <w:t xml:space="preserve">)- </w:t>
-            </w:r>
-            <w:proofErr w:type="spellStart"/>
-            <w:r>
-              <w:t>Butterfree</w:t>
-            </w:r>
-            <w:proofErr w:type="spellEnd"/>
-            <w:r>
-              <w:t xml:space="preserve"> (13)</w:t>
+              <w:t>)- Butterfree (13)</w:t>
             </w:r>
           </w:p>
           <w:p>
@@ -430,15 +309,7 @@
               <w:t>Bug Catcher</w:t>
             </w:r>
             <w:r>
-              <w:t>, Yu ()-</w:t>
-            </w:r>
-            <w:proofErr w:type="spellStart"/>
-            <w:r>
-              <w:t>Stangly</w:t>
-            </w:r>
-            <w:proofErr w:type="spellEnd"/>
-            <w:r>
-              <w:t xml:space="preserve"> (10), Pikachu (11)</w:t>
+              <w:t>, Yu ()-Stangly (10), Pikachu (11)</w:t>
             </w:r>
           </w:p>
           <w:p>
@@ -457,26 +328,8 @@
             <w:r>
               <w:t>35</w:t>
             </w:r>
-            <w:bookmarkStart w:id="0" w:name="_GoBack"/>
-            <w:bookmarkEnd w:id="0"/>
-            <w:r>
-              <w:t xml:space="preserve">)- </w:t>
-            </w:r>
-            <w:proofErr w:type="spellStart"/>
-            <w:r>
-              <w:t>Metapod</w:t>
-            </w:r>
-            <w:proofErr w:type="spellEnd"/>
-            <w:r>
-              <w:t>(10),</w:t>
-            </w:r>
-            <w:proofErr w:type="spellStart"/>
-            <w:r>
-              <w:t>Weedle</w:t>
-            </w:r>
-            <w:proofErr w:type="spellEnd"/>
-            <w:r>
-              <w:t>(14)</w:t>
+            <w:r>
+              <w:t>)- Metapod(10),Weedle(14)</w:t>
             </w:r>
           </w:p>
           <w:p>
@@ -487,28 +340,10 @@
               <w:t xml:space="preserve">Trainer7- </w:t>
             </w:r>
             <w:r>
-              <w:t xml:space="preserve">Bug </w:t>
-            </w:r>
-            <w:proofErr w:type="spellStart"/>
-            <w:proofErr w:type="gramStart"/>
-            <w:r>
-              <w:t>Catcher</w:t>
-            </w:r>
-            <w:r>
-              <w:t>,Gregory</w:t>
-            </w:r>
-            <w:proofErr w:type="spellEnd"/>
-            <w:proofErr w:type="gramEnd"/>
-            <w:r>
-              <w:t xml:space="preserve"> ()- </w:t>
-            </w:r>
-            <w:proofErr w:type="spellStart"/>
-            <w:r>
-              <w:t>Smileaf</w:t>
-            </w:r>
-            <w:proofErr w:type="spellEnd"/>
-            <w:r>
-              <w:t>(13)</w:t>
+              <w:t>Bug Catcher</w:t>
+            </w:r>
+            <w:r>
+              <w:t>,Gregory ()- Smileaf(13)</w:t>
             </w:r>
           </w:p>
           <w:p>
@@ -522,23 +357,7 @@
               <w:t>Bug Catcher</w:t>
             </w:r>
             <w:r>
-              <w:t>, Fritz ()-</w:t>
-            </w:r>
-            <w:proofErr w:type="spellStart"/>
-            <w:r>
-              <w:t>Stangly</w:t>
-            </w:r>
-            <w:proofErr w:type="spellEnd"/>
-            <w:r>
-              <w:t xml:space="preserve"> (12), </w:t>
-            </w:r>
-            <w:proofErr w:type="gramStart"/>
-            <w:r>
-              <w:t>Bulbasaur(</w:t>
-            </w:r>
-            <w:proofErr w:type="gramEnd"/>
-            <w:r>
-              <w:t>10)</w:t>
+              <w:t>, Fritz ()-Stangly (12), Bulbasaur(10)</w:t>
             </w:r>
           </w:p>
         </w:tc>
@@ -589,32 +408,14 @@
             <w:r>
               <w:t>Trainer 1-</w:t>
             </w:r>
-            <w:proofErr w:type="gramStart"/>
             <w:r>
               <w:t>Hiker,Jeff</w:t>
             </w:r>
-            <w:proofErr w:type="gramEnd"/>
             <w:r>
               <w:t>(29)</w:t>
             </w:r>
             <w:r>
-              <w:t>-</w:t>
-            </w:r>
-            <w:proofErr w:type="spellStart"/>
-            <w:r>
-              <w:t>Sandshrew</w:t>
-            </w:r>
-            <w:proofErr w:type="spellEnd"/>
-            <w:r>
-              <w:t xml:space="preserve"> (7), </w:t>
-            </w:r>
-            <w:proofErr w:type="spellStart"/>
-            <w:r>
-              <w:t>NidoranF</w:t>
-            </w:r>
-            <w:proofErr w:type="spellEnd"/>
-            <w:r>
-              <w:t xml:space="preserve"> (7)</w:t>
+              <w:t>-Sandshrew (7), NidoranF (7)</w:t>
             </w:r>
           </w:p>
           <w:p>
@@ -624,32 +425,14 @@
             <w:r>
               <w:t>Trainer 2-</w:t>
             </w:r>
-            <w:proofErr w:type="gramStart"/>
             <w:r>
               <w:t>Hiker,Bradley</w:t>
             </w:r>
-            <w:proofErr w:type="gramEnd"/>
             <w:r>
               <w:t>(30)</w:t>
             </w:r>
             <w:r>
-              <w:t>-</w:t>
-            </w:r>
-            <w:proofErr w:type="spellStart"/>
-            <w:r>
-              <w:t>NidoranM</w:t>
-            </w:r>
-            <w:proofErr w:type="spellEnd"/>
-            <w:r>
-              <w:t xml:space="preserve"> (7), </w:t>
-            </w:r>
-            <w:proofErr w:type="spellStart"/>
-            <w:r>
-              <w:t>Phanphy</w:t>
-            </w:r>
-            <w:proofErr w:type="spellEnd"/>
-            <w:r>
-              <w:t xml:space="preserve"> (8)</w:t>
+              <w:t>-NidoranM (7), Phanphy (8)</w:t>
             </w:r>
           </w:p>
           <w:p>
@@ -666,23 +449,7 @@
               <w:t xml:space="preserve"> (24)</w:t>
             </w:r>
             <w:r>
-              <w:t>-</w:t>
-            </w:r>
-            <w:proofErr w:type="spellStart"/>
-            <w:r>
-              <w:t>Sandshrew</w:t>
-            </w:r>
-            <w:proofErr w:type="spellEnd"/>
-            <w:r>
-              <w:t xml:space="preserve"> (9), </w:t>
-            </w:r>
-            <w:proofErr w:type="spellStart"/>
-            <w:r>
-              <w:t>Nidorino</w:t>
-            </w:r>
-            <w:proofErr w:type="spellEnd"/>
-            <w:r>
-              <w:t xml:space="preserve"> (12)</w:t>
+              <w:t>-Sandshrew (9), Nidorino (12)</w:t>
             </w:r>
           </w:p>
         </w:tc>
@@ -725,6 +492,12 @@
             <w:r>
               <w:t xml:space="preserve">Trainer 1 – </w:t>
             </w:r>
+            <w:r>
+              <w:t>Hiker</w:t>
+            </w:r>
+            <w:r>
+              <w:t>,Jose()-Geodude(11),Geodude(11)</w:t>
+            </w:r>
           </w:p>
           <w:p>
             <w:pPr>
@@ -733,6 +506,9 @@
             <w:r>
               <w:t>Trainer 2 –</w:t>
             </w:r>
+            <w:r>
+              <w:t>Scientist?,Igor()-Omanyte(10),Kabuto(12)</w:t>
+            </w:r>
           </w:p>
           <w:p>
             <w:pPr>
@@ -742,28 +518,7 @@
               <w:t xml:space="preserve">Gym Leader – </w:t>
             </w:r>
             <w:r>
-              <w:t>Brock()-</w:t>
-            </w:r>
-            <w:proofErr w:type="spellStart"/>
-            <w:proofErr w:type="gramStart"/>
-            <w:r>
-              <w:t>Geodude</w:t>
-            </w:r>
-            <w:proofErr w:type="spellEnd"/>
-            <w:r>
-              <w:t>(</w:t>
-            </w:r>
-            <w:proofErr w:type="gramEnd"/>
-            <w:r>
-              <w:t xml:space="preserve">15), </w:t>
-            </w:r>
-            <w:proofErr w:type="spellStart"/>
-            <w:r>
-              <w:t>Onix</w:t>
-            </w:r>
-            <w:proofErr w:type="spellEnd"/>
-            <w:r>
-              <w:t>(16), Ignatia(17)</w:t>
+              <w:t>Brock()-Geodude(15), Onix(16), Ignatia(17)</w:t>
             </w:r>
           </w:p>
         </w:tc>
@@ -803,6 +558,68 @@
             <w:pPr>
               <w:jc w:val="center"/>
             </w:pPr>
+            <w:r>
+              <w:t>Trainer 1-</w:t>
+            </w:r>
+            <w:r>
+              <w:t>CamperF,Katie()-NidoranF(15),Pidgey(15)</w:t>
+            </w:r>
+          </w:p>
+          <w:p>
+            <w:pPr>
+              <w:jc w:val="center"/>
+            </w:pPr>
+            <w:r>
+              <w:t>Trainer 2-</w:t>
+            </w:r>
+            <w:r>
+              <w:t>Hiker,Mark()-Ignatia(15), Mankey(17)</w:t>
+            </w:r>
+          </w:p>
+          <w:p>
+            <w:pPr>
+              <w:jc w:val="center"/>
+            </w:pPr>
+            <w:r>
+              <w:t>Trainer 3-</w:t>
+            </w:r>
+            <w:r>
+              <w:t>BirdKeeper,Luis()-Spearow(12), Cardler (16), Pideotto (16)</w:t>
+            </w:r>
+          </w:p>
+          <w:p>
+            <w:pPr>
+              <w:jc w:val="center"/>
+            </w:pPr>
+            <w:r>
+              <w:t>Trainer 4-Lass,Sammy()- Pikachu(13), Sandshrew(14)</w:t>
+            </w:r>
+          </w:p>
+          <w:p>
+            <w:pPr>
+              <w:jc w:val="center"/>
+            </w:pPr>
+            <w:r>
+              <w:t>Trainer 5-CamperM,Kurt()-Stangly(16)</w:t>
+            </w:r>
+          </w:p>
+          <w:p>
+            <w:pPr>
+              <w:jc w:val="center"/>
+            </w:pPr>
+            <w:r>
+              <w:t>Trainer 6 –Lass,Kari()- Munchlax(18)</w:t>
+            </w:r>
+          </w:p>
+          <w:p>
+            <w:pPr>
+              <w:jc w:val="center"/>
+            </w:pPr>
+            <w:r>
+              <w:t>Trainer 7 –Youngster,Aiden()-Ratata(11), Magkarp(15), Cardler (14)</w:t>
+            </w:r>
+            <w:bookmarkStart w:id="0" w:name="_GoBack"/>
+            <w:bookmarkEnd w:id="0"/>
           </w:p>
         </w:tc>
         <w:tc>
@@ -841,6 +658,26 @@
             <w:pPr>
               <w:jc w:val="center"/>
             </w:pPr>
+            <w:r>
+              <w:t>Trainer 1-</w:t>
+            </w:r>
+          </w:p>
+          <w:p>
+            <w:pPr>
+              <w:jc w:val="center"/>
+            </w:pPr>
+            <w:r>
+              <w:lastRenderedPageBreak/>
+              <w:t>Trainer2-</w:t>
+            </w:r>
+          </w:p>
+          <w:p>
+            <w:pPr>
+              <w:jc w:val="center"/>
+            </w:pPr>
+            <w:r>
+              <w:t>Trainer3-</w:t>
+            </w:r>
           </w:p>
         </w:tc>
         <w:tc>
@@ -879,6 +716,145 @@
             <w:pPr>
               <w:jc w:val="center"/>
             </w:pPr>
+            <w:r>
+              <w:t>Floor One</w:t>
+            </w:r>
+          </w:p>
+          <w:p>
+            <w:pPr>
+              <w:jc w:val="center"/>
+            </w:pPr>
+            <w:r>
+              <w:t>Trainer 1-</w:t>
+            </w:r>
+          </w:p>
+          <w:p>
+            <w:pPr>
+              <w:jc w:val="center"/>
+            </w:pPr>
+            <w:r>
+              <w:t>Trainer2-</w:t>
+            </w:r>
+          </w:p>
+          <w:p>
+            <w:pPr>
+              <w:jc w:val="center"/>
+            </w:pPr>
+            <w:r>
+              <w:t>Trainer3-</w:t>
+            </w:r>
+          </w:p>
+          <w:p>
+            <w:pPr>
+              <w:jc w:val="center"/>
+            </w:pPr>
+            <w:r>
+              <w:t>Trainer4-</w:t>
+            </w:r>
+          </w:p>
+          <w:p>
+            <w:pPr>
+              <w:jc w:val="center"/>
+            </w:pPr>
+            <w:r>
+              <w:t>Trainer5-</w:t>
+            </w:r>
+          </w:p>
+          <w:p>
+            <w:pPr>
+              <w:jc w:val="center"/>
+            </w:pPr>
+            <w:r>
+              <w:t>Trainer6-</w:t>
+            </w:r>
+          </w:p>
+          <w:p>
+            <w:pPr>
+              <w:jc w:val="center"/>
+            </w:pPr>
+            <w:r>
+              <w:t>Trainer7-</w:t>
+            </w:r>
+          </w:p>
+          <w:p>
+            <w:pPr>
+              <w:jc w:val="center"/>
+            </w:pPr>
+            <w:r>
+              <w:t>Trainer8-</w:t>
+            </w:r>
+          </w:p>
+          <w:p>
+            <w:pPr>
+              <w:jc w:val="center"/>
+            </w:pPr>
+            <w:r>
+              <w:t>Floor Two</w:t>
+            </w:r>
+          </w:p>
+          <w:p>
+            <w:pPr>
+              <w:jc w:val="center"/>
+            </w:pPr>
+            <w:r>
+              <w:t>Trainer 1-</w:t>
+            </w:r>
+          </w:p>
+          <w:p>
+            <w:pPr>
+              <w:jc w:val="center"/>
+            </w:pPr>
+            <w:r>
+              <w:t>Trainer2-</w:t>
+            </w:r>
+          </w:p>
+          <w:p>
+            <w:pPr>
+              <w:jc w:val="center"/>
+            </w:pPr>
+            <w:r>
+              <w:t>Trainer3-</w:t>
+            </w:r>
+          </w:p>
+          <w:p>
+            <w:pPr>
+              <w:jc w:val="center"/>
+            </w:pPr>
+            <w:r>
+              <w:t>Trainer4-</w:t>
+            </w:r>
+          </w:p>
+          <w:p>
+            <w:pPr>
+              <w:jc w:val="center"/>
+            </w:pPr>
+            <w:r>
+              <w:t>Trainer5-</w:t>
+            </w:r>
+          </w:p>
+          <w:p>
+            <w:pPr>
+              <w:jc w:val="center"/>
+            </w:pPr>
+            <w:r>
+              <w:t>Trainer6-</w:t>
+            </w:r>
+          </w:p>
+          <w:p>
+            <w:pPr>
+              <w:jc w:val="center"/>
+            </w:pPr>
+            <w:r>
+              <w:t>Trainer7-</w:t>
+            </w:r>
+          </w:p>
+          <w:p>
+            <w:pPr>
+              <w:jc w:val="center"/>
+            </w:pPr>
+            <w:r>
+              <w:t>Rocket Admin-</w:t>
+            </w:r>
           </w:p>
         </w:tc>
         <w:tc>
@@ -905,18 +881,29 @@
               <w:jc w:val="center"/>
             </w:pPr>
             <w:r>
-              <w:t>Route 24</w:t>
-            </w:r>
-          </w:p>
-        </w:tc>
-        <w:tc>
-          <w:tcPr>
-            <w:tcW w:w="3721" w:type="dxa"/>
-          </w:tcPr>
-          <w:p>
-            <w:pPr>
-              <w:jc w:val="center"/>
-            </w:pPr>
+              <w:t>Cerulean City</w:t>
+            </w:r>
+          </w:p>
+        </w:tc>
+        <w:tc>
+          <w:tcPr>
+            <w:tcW w:w="3721" w:type="dxa"/>
+          </w:tcPr>
+          <w:p>
+            <w:pPr>
+              <w:jc w:val="center"/>
+            </w:pPr>
+            <w:r>
+              <w:t>(Upon Arrival) Rival 1-</w:t>
+            </w:r>
+          </w:p>
+          <w:p>
+            <w:pPr>
+              <w:jc w:val="center"/>
+            </w:pPr>
+            <w:r>
+              <w:t>(Upon Exit) Rival 2-</w:t>
+            </w:r>
           </w:p>
         </w:tc>
         <w:tc>
@@ -943,18 +930,61 @@
               <w:jc w:val="center"/>
             </w:pPr>
             <w:r>
-              <w:t>Route 25</w:t>
-            </w:r>
-          </w:p>
-        </w:tc>
-        <w:tc>
-          <w:tcPr>
-            <w:tcW w:w="3721" w:type="dxa"/>
-          </w:tcPr>
-          <w:p>
-            <w:pPr>
-              <w:jc w:val="center"/>
-            </w:pPr>
+              <w:t>Route 24</w:t>
+            </w:r>
+          </w:p>
+        </w:tc>
+        <w:tc>
+          <w:tcPr>
+            <w:tcW w:w="3721" w:type="dxa"/>
+          </w:tcPr>
+          <w:p>
+            <w:pPr>
+              <w:jc w:val="center"/>
+            </w:pPr>
+            <w:r>
+              <w:t>Nugget Bridge 1-</w:t>
+            </w:r>
+          </w:p>
+          <w:p>
+            <w:pPr>
+              <w:jc w:val="center"/>
+            </w:pPr>
+            <w:r>
+              <w:t>Nugget Bridge 2-</w:t>
+            </w:r>
+          </w:p>
+          <w:p>
+            <w:pPr>
+              <w:jc w:val="center"/>
+            </w:pPr>
+            <w:r>
+              <w:t>Nugget Bridge 3-</w:t>
+            </w:r>
+          </w:p>
+          <w:p>
+            <w:pPr>
+              <w:jc w:val="center"/>
+            </w:pPr>
+            <w:r>
+              <w:t>Nugget Bridge 4-</w:t>
+            </w:r>
+          </w:p>
+          <w:p>
+            <w:pPr>
+              <w:jc w:val="center"/>
+            </w:pPr>
+            <w:r>
+              <w:t>Nugget Bridge 5-</w:t>
+            </w:r>
+          </w:p>
+          <w:p>
+            <w:pPr>
+              <w:jc w:val="center"/>
+            </w:pPr>
+            <w:r>
+              <w:t>Nugget Bridge Leader</w:t>
+            </w:r>
           </w:p>
         </w:tc>
         <w:tc>
@@ -981,76 +1011,68 @@
               <w:jc w:val="center"/>
             </w:pPr>
             <w:r>
-              <w:t>Cerulean City Gym</w:t>
-            </w:r>
-          </w:p>
-        </w:tc>
-        <w:tc>
-          <w:tcPr>
-            <w:tcW w:w="3721" w:type="dxa"/>
-          </w:tcPr>
-          <w:p>
-            <w:pPr>
-              <w:jc w:val="center"/>
-            </w:pPr>
-            <w:r>
-              <w:t xml:space="preserve">Trainer 1 – </w:t>
-            </w:r>
-          </w:p>
-          <w:p>
-            <w:pPr>
-              <w:jc w:val="center"/>
-            </w:pPr>
-            <w:r>
-              <w:t>Trainer 2 –</w:t>
-            </w:r>
-          </w:p>
-          <w:p>
-            <w:pPr>
-              <w:jc w:val="center"/>
-            </w:pPr>
-            <w:r>
-              <w:t xml:space="preserve">Trainer 3 – </w:t>
-            </w:r>
-          </w:p>
-          <w:p>
-            <w:pPr>
-              <w:jc w:val="center"/>
-            </w:pPr>
-            <w:r>
-              <w:t>Gym Leader –</w:t>
-            </w:r>
-            <w:r>
-              <w:t>Misty()-</w:t>
-            </w:r>
-            <w:proofErr w:type="spellStart"/>
-            <w:r>
-              <w:t>Horsea</w:t>
-            </w:r>
-            <w:proofErr w:type="spellEnd"/>
-            <w:r>
-              <w:t>(23</w:t>
-            </w:r>
-            <w:proofErr w:type="gramStart"/>
-            <w:r>
-              <w:t>),</w:t>
-            </w:r>
-            <w:proofErr w:type="spellStart"/>
-            <w:r>
-              <w:t>Starmie</w:t>
-            </w:r>
-            <w:proofErr w:type="spellEnd"/>
-            <w:proofErr w:type="gramEnd"/>
-            <w:r>
-              <w:t>(26),</w:t>
-            </w:r>
-            <w:proofErr w:type="spellStart"/>
-            <w:r>
-              <w:t>Togetic</w:t>
-            </w:r>
-            <w:proofErr w:type="spellEnd"/>
-            <w:r>
-              <w:t>(25)</w:t>
+              <w:t>Route 25</w:t>
+            </w:r>
+          </w:p>
+        </w:tc>
+        <w:tc>
+          <w:tcPr>
+            <w:tcW w:w="3721" w:type="dxa"/>
+          </w:tcPr>
+          <w:p>
+            <w:pPr>
+              <w:jc w:val="center"/>
+            </w:pPr>
+            <w:r>
+              <w:t>Trainer 1-</w:t>
+            </w:r>
+          </w:p>
+          <w:p>
+            <w:pPr>
+              <w:jc w:val="center"/>
+            </w:pPr>
+            <w:r>
+              <w:t>Trainer2-</w:t>
+            </w:r>
+          </w:p>
+          <w:p>
+            <w:pPr>
+              <w:jc w:val="center"/>
+            </w:pPr>
+            <w:r>
+              <w:t>Trainer3-</w:t>
+            </w:r>
+          </w:p>
+          <w:p>
+            <w:pPr>
+              <w:jc w:val="center"/>
+            </w:pPr>
+            <w:r>
+              <w:t>Trainer4-</w:t>
+            </w:r>
+          </w:p>
+          <w:p>
+            <w:pPr>
+              <w:jc w:val="center"/>
+            </w:pPr>
+            <w:r>
+              <w:t>Trainer5-</w:t>
+            </w:r>
+          </w:p>
+          <w:p>
+            <w:pPr>
+              <w:jc w:val="center"/>
+            </w:pPr>
+            <w:r>
+              <w:t>Trainer6-</w:t>
+            </w:r>
+          </w:p>
+          <w:p>
+            <w:pPr>
+              <w:jc w:val="center"/>
+            </w:pPr>
+            <w:r>
+              <w:t>Trainer7-</w:t>
             </w:r>
           </w:p>
         </w:tc>
@@ -1078,18 +1100,48 @@
               <w:jc w:val="center"/>
             </w:pPr>
             <w:r>
-              <w:t>Route 5</w:t>
-            </w:r>
-          </w:p>
-        </w:tc>
-        <w:tc>
-          <w:tcPr>
-            <w:tcW w:w="3721" w:type="dxa"/>
-          </w:tcPr>
-          <w:p>
-            <w:pPr>
-              <w:jc w:val="center"/>
-            </w:pPr>
+              <w:t>Cerulean City Gym</w:t>
+            </w:r>
+          </w:p>
+        </w:tc>
+        <w:tc>
+          <w:tcPr>
+            <w:tcW w:w="3721" w:type="dxa"/>
+          </w:tcPr>
+          <w:p>
+            <w:pPr>
+              <w:jc w:val="center"/>
+            </w:pPr>
+            <w:r>
+              <w:t xml:space="preserve">Trainer 1 – </w:t>
+            </w:r>
+          </w:p>
+          <w:p>
+            <w:pPr>
+              <w:jc w:val="center"/>
+            </w:pPr>
+            <w:r>
+              <w:t>Trainer 2 –</w:t>
+            </w:r>
+          </w:p>
+          <w:p>
+            <w:pPr>
+              <w:jc w:val="center"/>
+            </w:pPr>
+            <w:r>
+              <w:t xml:space="preserve">Trainer 3 – </w:t>
+            </w:r>
+          </w:p>
+          <w:p>
+            <w:pPr>
+              <w:jc w:val="center"/>
+            </w:pPr>
+            <w:r>
+              <w:t>Gym Leader –</w:t>
+            </w:r>
+            <w:r>
+              <w:t>Misty()-Horsea(23),Starmie(26),Togetic(25)</w:t>
+            </w:r>
           </w:p>
         </w:tc>
         <w:tc>
@@ -1115,16 +1167,30 @@
             <w:pPr>
               <w:jc w:val="center"/>
             </w:pPr>
-          </w:p>
-        </w:tc>
-        <w:tc>
-          <w:tcPr>
-            <w:tcW w:w="3721" w:type="dxa"/>
-          </w:tcPr>
-          <w:p>
-            <w:pPr>
-              <w:jc w:val="center"/>
-            </w:pPr>
+            <w:r>
+              <w:t>Route 5</w:t>
+            </w:r>
+          </w:p>
+        </w:tc>
+        <w:tc>
+          <w:tcPr>
+            <w:tcW w:w="3721" w:type="dxa"/>
+          </w:tcPr>
+          <w:p>
+            <w:pPr>
+              <w:jc w:val="center"/>
+            </w:pPr>
+            <w:r>
+              <w:t>Trainer1-</w:t>
+            </w:r>
+          </w:p>
+          <w:p>
+            <w:pPr>
+              <w:jc w:val="center"/>
+            </w:pPr>
+            <w:r>
+              <w:t>Tranier2-</w:t>
+            </w:r>
           </w:p>
         </w:tc>
         <w:tc>
@@ -1150,16 +1216,70 @@
             <w:pPr>
               <w:jc w:val="center"/>
             </w:pPr>
-          </w:p>
-        </w:tc>
-        <w:tc>
-          <w:tcPr>
-            <w:tcW w:w="3721" w:type="dxa"/>
-          </w:tcPr>
-          <w:p>
-            <w:pPr>
-              <w:jc w:val="center"/>
-            </w:pPr>
+            <w:r>
+              <w:t>Saffron City Gym</w:t>
+            </w:r>
+          </w:p>
+        </w:tc>
+        <w:tc>
+          <w:tcPr>
+            <w:tcW w:w="3721" w:type="dxa"/>
+          </w:tcPr>
+          <w:p>
+            <w:pPr>
+              <w:jc w:val="center"/>
+            </w:pPr>
+            <w:r>
+              <w:t>Trainer 1-</w:t>
+            </w:r>
+          </w:p>
+          <w:p>
+            <w:pPr>
+              <w:jc w:val="center"/>
+            </w:pPr>
+            <w:r>
+              <w:t>Trainer2-</w:t>
+            </w:r>
+          </w:p>
+          <w:p>
+            <w:pPr>
+              <w:jc w:val="center"/>
+            </w:pPr>
+            <w:r>
+              <w:t>Trainer3-</w:t>
+            </w:r>
+          </w:p>
+          <w:p>
+            <w:pPr>
+              <w:jc w:val="center"/>
+            </w:pPr>
+            <w:r>
+              <w:t>Trainer4-</w:t>
+            </w:r>
+          </w:p>
+          <w:p>
+            <w:pPr>
+              <w:jc w:val="center"/>
+            </w:pPr>
+            <w:r>
+              <w:t>Trainer5-</w:t>
+            </w:r>
+          </w:p>
+          <w:p>
+            <w:pPr>
+              <w:jc w:val="center"/>
+            </w:pPr>
+            <w:r>
+              <w:t>Trainer6-</w:t>
+            </w:r>
+          </w:p>
+          <w:p>
+            <w:pPr>
+              <w:jc w:val="center"/>
+            </w:pPr>
+            <w:r>
+              <w:t>Leader-Lucious()-Kadabra(27), Psyzic(29),MeowsticF(27)</w:t>
+            </w:r>
           </w:p>
         </w:tc>
         <w:tc>
@@ -1185,16 +1305,63 @@
             <w:pPr>
               <w:jc w:val="center"/>
             </w:pPr>
-          </w:p>
-        </w:tc>
-        <w:tc>
-          <w:tcPr>
-            <w:tcW w:w="3721" w:type="dxa"/>
-          </w:tcPr>
-          <w:p>
-            <w:pPr>
-              <w:jc w:val="center"/>
-            </w:pPr>
+            <w:r>
+              <w:t>Saffron Dojo</w:t>
+            </w:r>
+          </w:p>
+        </w:tc>
+        <w:tc>
+          <w:tcPr>
+            <w:tcW w:w="3721" w:type="dxa"/>
+          </w:tcPr>
+          <w:p>
+            <w:pPr>
+              <w:jc w:val="center"/>
+            </w:pPr>
+            <w:r>
+              <w:t>Trainer 1 –</w:t>
+            </w:r>
+          </w:p>
+          <w:p>
+            <w:pPr>
+              <w:jc w:val="center"/>
+            </w:pPr>
+            <w:r>
+              <w:t>Trainer 2-</w:t>
+            </w:r>
+          </w:p>
+          <w:p>
+            <w:pPr>
+              <w:jc w:val="center"/>
+            </w:pPr>
+            <w:r>
+              <w:t>Trainer3-</w:t>
+            </w:r>
+          </w:p>
+          <w:p>
+            <w:pPr>
+              <w:jc w:val="center"/>
+            </w:pPr>
+            <w:r>
+              <w:lastRenderedPageBreak/>
+              <w:t>Trainer4-</w:t>
+            </w:r>
+          </w:p>
+          <w:p>
+            <w:pPr>
+              <w:jc w:val="center"/>
+            </w:pPr>
+            <w:r>
+              <w:t>Punch Master-</w:t>
+            </w:r>
+          </w:p>
+          <w:p>
+            <w:pPr>
+              <w:jc w:val="center"/>
+            </w:pPr>
+            <w:r>
+              <w:t>Kick Master -</w:t>
+            </w:r>
           </w:p>
         </w:tc>
         <w:tc>
@@ -1220,16 +1387,38 @@
             <w:pPr>
               <w:jc w:val="center"/>
             </w:pPr>
-          </w:p>
-        </w:tc>
-        <w:tc>
-          <w:tcPr>
-            <w:tcW w:w="3721" w:type="dxa"/>
-          </w:tcPr>
-          <w:p>
-            <w:pPr>
-              <w:jc w:val="center"/>
-            </w:pPr>
+            <w:r>
+              <w:t>Saffron City</w:t>
+            </w:r>
+          </w:p>
+        </w:tc>
+        <w:tc>
+          <w:tcPr>
+            <w:tcW w:w="3721" w:type="dxa"/>
+          </w:tcPr>
+          <w:p>
+            <w:pPr>
+              <w:jc w:val="center"/>
+            </w:pPr>
+            <w:r>
+              <w:t>Rocket Assassin-</w:t>
+            </w:r>
+          </w:p>
+          <w:p>
+            <w:pPr>
+              <w:jc w:val="center"/>
+            </w:pPr>
+            <w:r>
+              <w:t>Rocket Grunt 1-</w:t>
+            </w:r>
+          </w:p>
+          <w:p>
+            <w:pPr>
+              <w:jc w:val="center"/>
+            </w:pPr>
+            <w:r>
+              <w:t>Rocket Grunt 2-</w:t>
+            </w:r>
           </w:p>
         </w:tc>
         <w:tc>
@@ -1255,16 +1444,70 @@
             <w:pPr>
               <w:jc w:val="center"/>
             </w:pPr>
-          </w:p>
-        </w:tc>
-        <w:tc>
-          <w:tcPr>
-            <w:tcW w:w="3721" w:type="dxa"/>
-          </w:tcPr>
-          <w:p>
-            <w:pPr>
-              <w:jc w:val="center"/>
-            </w:pPr>
+            <w:r>
+              <w:t>Route 6</w:t>
+            </w:r>
+          </w:p>
+        </w:tc>
+        <w:tc>
+          <w:tcPr>
+            <w:tcW w:w="3721" w:type="dxa"/>
+          </w:tcPr>
+          <w:p>
+            <w:pPr>
+              <w:jc w:val="center"/>
+            </w:pPr>
+            <w:r>
+              <w:t>Trainer 1-</w:t>
+            </w:r>
+          </w:p>
+          <w:p>
+            <w:pPr>
+              <w:jc w:val="center"/>
+            </w:pPr>
+            <w:r>
+              <w:t>Trainer2-</w:t>
+            </w:r>
+          </w:p>
+          <w:p>
+            <w:pPr>
+              <w:jc w:val="center"/>
+            </w:pPr>
+            <w:r>
+              <w:t>Trainer3-</w:t>
+            </w:r>
+          </w:p>
+          <w:p>
+            <w:pPr>
+              <w:jc w:val="center"/>
+            </w:pPr>
+            <w:r>
+              <w:t>Trainer4-</w:t>
+            </w:r>
+          </w:p>
+          <w:p>
+            <w:pPr>
+              <w:jc w:val="center"/>
+            </w:pPr>
+            <w:r>
+              <w:t>Trainer5-</w:t>
+            </w:r>
+          </w:p>
+          <w:p>
+            <w:pPr>
+              <w:jc w:val="center"/>
+            </w:pPr>
+            <w:r>
+              <w:t>Trainer6-</w:t>
+            </w:r>
+          </w:p>
+          <w:p>
+            <w:pPr>
+              <w:jc w:val="center"/>
+            </w:pPr>
+            <w:r>
+              <w:t>Trainer7-</w:t>
+            </w:r>
           </w:p>
         </w:tc>
         <w:tc>
@@ -1290,16 +1533,214 @@
             <w:pPr>
               <w:jc w:val="center"/>
             </w:pPr>
-          </w:p>
-        </w:tc>
-        <w:tc>
-          <w:tcPr>
-            <w:tcW w:w="3721" w:type="dxa"/>
-          </w:tcPr>
-          <w:p>
-            <w:pPr>
-              <w:jc w:val="center"/>
-            </w:pPr>
+            <w:r>
+              <w:t>Vermillion City Trainer School</w:t>
+            </w:r>
+          </w:p>
+        </w:tc>
+        <w:tc>
+          <w:tcPr>
+            <w:tcW w:w="3721" w:type="dxa"/>
+          </w:tcPr>
+          <w:p>
+            <w:pPr>
+              <w:jc w:val="center"/>
+            </w:pPr>
+            <w:r>
+              <w:t>Floor One</w:t>
+            </w:r>
+          </w:p>
+          <w:p>
+            <w:pPr>
+              <w:jc w:val="center"/>
+            </w:pPr>
+            <w:r>
+              <w:t>Toddler 1</w:t>
+            </w:r>
+          </w:p>
+          <w:p>
+            <w:pPr>
+              <w:jc w:val="center"/>
+            </w:pPr>
+            <w:r>
+              <w:t>Toddler 2</w:t>
+            </w:r>
+          </w:p>
+          <w:p>
+            <w:pPr>
+              <w:jc w:val="center"/>
+            </w:pPr>
+            <w:r>
+              <w:t>Toddler 3</w:t>
+            </w:r>
+          </w:p>
+          <w:p>
+            <w:pPr>
+              <w:jc w:val="center"/>
+            </w:pPr>
+            <w:r>
+              <w:t>Toddler 4</w:t>
+            </w:r>
+          </w:p>
+          <w:p>
+            <w:pPr>
+              <w:jc w:val="center"/>
+            </w:pPr>
+            <w:r>
+              <w:t>Toddler 5</w:t>
+            </w:r>
+          </w:p>
+          <w:p>
+            <w:pPr>
+              <w:jc w:val="center"/>
+            </w:pPr>
+            <w:r>
+              <w:t>Toddler 6</w:t>
+            </w:r>
+          </w:p>
+          <w:p>
+            <w:pPr>
+              <w:jc w:val="center"/>
+            </w:pPr>
+            <w:r>
+              <w:t>Teacher 1-</w:t>
+            </w:r>
+          </w:p>
+          <w:p>
+            <w:pPr>
+              <w:jc w:val="center"/>
+            </w:pPr>
+            <w:r>
+              <w:t>Teacher 2-</w:t>
+            </w:r>
+          </w:p>
+          <w:p>
+            <w:pPr>
+              <w:jc w:val="center"/>
+            </w:pPr>
+            <w:r>
+              <w:t>Teacher 3-</w:t>
+            </w:r>
+          </w:p>
+          <w:p>
+            <w:pPr>
+              <w:jc w:val="center"/>
+            </w:pPr>
+            <w:r>
+              <w:t>Prefect-</w:t>
+            </w:r>
+          </w:p>
+          <w:p>
+            <w:pPr>
+              <w:jc w:val="center"/>
+            </w:pPr>
+            <w:r>
+              <w:t>Floor Two</w:t>
+            </w:r>
+          </w:p>
+          <w:p>
+            <w:pPr>
+              <w:jc w:val="center"/>
+            </w:pPr>
+            <w:r>
+              <w:t>Student1-</w:t>
+            </w:r>
+          </w:p>
+          <w:p>
+            <w:pPr>
+              <w:jc w:val="center"/>
+            </w:pPr>
+            <w:r>
+              <w:t>Student2-</w:t>
+            </w:r>
+          </w:p>
+          <w:p>
+            <w:pPr>
+              <w:jc w:val="center"/>
+            </w:pPr>
+            <w:r>
+              <w:t>Student3-</w:t>
+            </w:r>
+          </w:p>
+          <w:p>
+            <w:pPr>
+              <w:jc w:val="center"/>
+            </w:pPr>
+            <w:r>
+              <w:t>Student4-</w:t>
+            </w:r>
+          </w:p>
+          <w:p>
+            <w:pPr>
+              <w:jc w:val="center"/>
+            </w:pPr>
+            <w:r>
+              <w:t>Student5-</w:t>
+            </w:r>
+          </w:p>
+          <w:p>
+            <w:pPr>
+              <w:jc w:val="center"/>
+            </w:pPr>
+            <w:r>
+              <w:t>Teacher1-</w:t>
+            </w:r>
+          </w:p>
+          <w:p>
+            <w:pPr>
+              <w:jc w:val="center"/>
+            </w:pPr>
+            <w:r>
+              <w:t>Teacher2-</w:t>
+            </w:r>
+          </w:p>
+          <w:p>
+            <w:pPr>
+              <w:jc w:val="center"/>
+            </w:pPr>
+            <w:r>
+              <w:t>Boss:Teacher3-</w:t>
+            </w:r>
+          </w:p>
+          <w:p>
+            <w:pPr>
+              <w:jc w:val="center"/>
+            </w:pPr>
+            <w:r>
+              <w:t>Floor Three</w:t>
+            </w:r>
+          </w:p>
+          <w:p>
+            <w:pPr>
+              <w:jc w:val="center"/>
+            </w:pPr>
+            <w:r>
+              <w:t>Teacher1-</w:t>
+            </w:r>
+          </w:p>
+          <w:p>
+            <w:pPr>
+              <w:jc w:val="center"/>
+            </w:pPr>
+            <w:r>
+              <w:t>Teacher2-</w:t>
+            </w:r>
+          </w:p>
+          <w:p>
+            <w:pPr>
+              <w:jc w:val="center"/>
+            </w:pPr>
+            <w:r>
+              <w:t>Teacher3-</w:t>
+            </w:r>
+          </w:p>
+          <w:p>
+            <w:pPr>
+              <w:jc w:val="center"/>
+            </w:pPr>
+            <w:r>
+              <w:t>Principal-</w:t>
+            </w:r>
           </w:p>
         </w:tc>
         <w:tc>
@@ -1325,16 +1766,49 @@
             <w:pPr>
               <w:jc w:val="center"/>
             </w:pPr>
-          </w:p>
-        </w:tc>
-        <w:tc>
-          <w:tcPr>
-            <w:tcW w:w="3721" w:type="dxa"/>
-          </w:tcPr>
-          <w:p>
-            <w:pPr>
-              <w:jc w:val="center"/>
-            </w:pPr>
+            <w:r>
+              <w:t>Vermillion City Gym</w:t>
+            </w:r>
+          </w:p>
+        </w:tc>
+        <w:tc>
+          <w:tcPr>
+            <w:tcW w:w="3721" w:type="dxa"/>
+          </w:tcPr>
+          <w:p>
+            <w:pPr>
+              <w:jc w:val="center"/>
+            </w:pPr>
+            <w:r>
+              <w:t>Trainer1-</w:t>
+            </w:r>
+          </w:p>
+          <w:p>
+            <w:pPr>
+              <w:jc w:val="center"/>
+            </w:pPr>
+            <w:r>
+              <w:t>Trainer2-</w:t>
+            </w:r>
+          </w:p>
+          <w:p>
+            <w:pPr>
+              <w:jc w:val="center"/>
+            </w:pPr>
+            <w:r>
+              <w:t>Trainer3-</w:t>
+            </w:r>
+          </w:p>
+          <w:p>
+            <w:pPr>
+              <w:jc w:val="center"/>
+            </w:pPr>
+            <w:r>
+              <w:t>Leader-Ohm()-Pikachu(34), Electabuzz(37), Panzar(</w:t>
+            </w:r>
+            <w:r>
+              <w:t>38), Ampharos(36)</w:t>
+            </w:r>
           </w:p>
         </w:tc>
         <w:tc>
@@ -1360,16 +1834,128 @@
             <w:pPr>
               <w:jc w:val="center"/>
             </w:pPr>
-          </w:p>
-        </w:tc>
-        <w:tc>
-          <w:tcPr>
-            <w:tcW w:w="3721" w:type="dxa"/>
-          </w:tcPr>
-          <w:p>
-            <w:pPr>
-              <w:jc w:val="center"/>
-            </w:pPr>
+            <w:r>
+              <w:t>Diglett Cave</w:t>
+            </w:r>
+          </w:p>
+        </w:tc>
+        <w:tc>
+          <w:tcPr>
+            <w:tcW w:w="3721" w:type="dxa"/>
+          </w:tcPr>
+          <w:p>
+            <w:pPr>
+              <w:jc w:val="center"/>
+            </w:pPr>
+            <w:r>
+              <w:t>Trainer1-</w:t>
+            </w:r>
+          </w:p>
+        </w:tc>
+        <w:tc>
+          <w:tcPr>
+            <w:tcW w:w="3721" w:type="dxa"/>
+          </w:tcPr>
+          <w:p>
+            <w:pPr>
+              <w:jc w:val="center"/>
+            </w:pPr>
+          </w:p>
+        </w:tc>
+      </w:tr>
+      <w:tr>
+        <w:trPr>
+          <w:trHeight w:val="415"/>
+        </w:trPr>
+        <w:tc>
+          <w:tcPr>
+            <w:tcW w:w="3720" w:type="dxa"/>
+          </w:tcPr>
+          <w:p>
+            <w:pPr>
+              <w:jc w:val="center"/>
+            </w:pPr>
+            <w:r>
+              <w:t>Route 11</w:t>
+            </w:r>
+          </w:p>
+        </w:tc>
+        <w:tc>
+          <w:tcPr>
+            <w:tcW w:w="3721" w:type="dxa"/>
+          </w:tcPr>
+          <w:p>
+            <w:pPr>
+              <w:jc w:val="center"/>
+            </w:pPr>
+            <w:r>
+              <w:t>Trainer1-</w:t>
+            </w:r>
+          </w:p>
+          <w:p>
+            <w:pPr>
+              <w:jc w:val="center"/>
+            </w:pPr>
+            <w:r>
+              <w:t>Trainer2-</w:t>
+            </w:r>
+          </w:p>
+          <w:p>
+            <w:pPr>
+              <w:jc w:val="center"/>
+            </w:pPr>
+            <w:r>
+              <w:t>Trainer3-</w:t>
+            </w:r>
+          </w:p>
+          <w:p>
+            <w:pPr>
+              <w:jc w:val="center"/>
+            </w:pPr>
+            <w:r>
+              <w:t>Trainer4-</w:t>
+            </w:r>
+          </w:p>
+          <w:p>
+            <w:pPr>
+              <w:jc w:val="center"/>
+            </w:pPr>
+            <w:r>
+              <w:t>Trainer5-</w:t>
+            </w:r>
+          </w:p>
+          <w:p>
+            <w:pPr>
+              <w:jc w:val="center"/>
+            </w:pPr>
+            <w:r>
+              <w:t xml:space="preserve">Trainer6- </w:t>
+            </w:r>
+          </w:p>
+          <w:p>
+            <w:pPr>
+              <w:jc w:val="center"/>
+            </w:pPr>
+            <w:r>
+              <w:t>Trainer7-</w:t>
+            </w:r>
+          </w:p>
+          <w:p>
+            <w:pPr>
+              <w:jc w:val="center"/>
+            </w:pPr>
+            <w:r>
+              <w:lastRenderedPageBreak/>
+              <w:t>Trainer8-</w:t>
+            </w:r>
+          </w:p>
+          <w:p>
+            <w:pPr>
+              <w:jc w:val="center"/>
+            </w:pPr>
+            <w:r>
+              <w:t>Trainer9-</w:t>
+            </w:r>
           </w:p>
         </w:tc>
         <w:tc>

--- a/Data Input Sheets/Enemy Trainers by Area.docx
+++ b/Data Input Sheets/Enemy Trainers by Area.docx
@@ -618,8 +618,6 @@
             <w:r>
               <w:t>Trainer 7 –Youngster,Aiden()-Ratata(11), Magkarp(15), Cardler (14)</w:t>
             </w:r>
-            <w:bookmarkStart w:id="0" w:name="_GoBack"/>
-            <w:bookmarkEnd w:id="0"/>
           </w:p>
         </w:tc>
         <w:tc>
@@ -646,6 +644,7 @@
               <w:jc w:val="center"/>
             </w:pPr>
             <w:r>
+              <w:lastRenderedPageBreak/>
               <w:t>Route 4</w:t>
             </w:r>
           </w:p>
@@ -661,15 +660,23 @@
             <w:r>
               <w:t>Trainer 1-</w:t>
             </w:r>
-          </w:p>
-          <w:p>
-            <w:pPr>
-              <w:jc w:val="center"/>
-            </w:pPr>
-            <w:r>
-              <w:lastRenderedPageBreak/>
+            <w:r>
+              <w:t>CamperF,Josie()-</w:t>
+            </w:r>
+            <w:r>
+              <w:t xml:space="preserve"> Sandshrew(17)</w:t>
+            </w:r>
+          </w:p>
+          <w:p>
+            <w:pPr>
+              <w:jc w:val="center"/>
+            </w:pPr>
+            <w:r>
               <w:t>Trainer2-</w:t>
             </w:r>
+            <w:r>
+              <w:t>Lass,Annie()- Oddish (16), Zubat (15)</w:t>
+            </w:r>
           </w:p>
           <w:p>
             <w:pPr>
@@ -677,6 +684,9 @@
             </w:pPr>
             <w:r>
               <w:t>Trainer3-</w:t>
+            </w:r>
+            <w:r>
+              <w:t>Youngster,Nick()- Ratata(14), Spearow(15), Magikarp (8)</w:t>
             </w:r>
           </w:p>
         </w:tc>
@@ -727,6 +737,12 @@
             <w:r>
               <w:t>Trainer 1-</w:t>
             </w:r>
+            <w:r>
+              <w:t xml:space="preserve"> Hiker()-</w:t>
+            </w:r>
+            <w:r>
+              <w:t xml:space="preserve"> Geodude(14), Geodude (15), Charmander (17)</w:t>
+            </w:r>
           </w:p>
           <w:p>
             <w:pPr>
@@ -735,6 +751,12 @@
             <w:r>
               <w:t>Trainer2-</w:t>
             </w:r>
+            <w:r>
+              <w:t>FossilManiac()-</w:t>
+            </w:r>
+            <w:r>
+              <w:t>Kabuto (14), Omanyte (16)</w:t>
+            </w:r>
           </w:p>
           <w:p>
             <w:pPr>
@@ -743,6 +765,12 @@
             <w:r>
               <w:t>Trainer3-</w:t>
             </w:r>
+            <w:r>
+              <w:t>Lass()-</w:t>
+            </w:r>
+            <w:r>
+              <w:t xml:space="preserve"> Clefairy (16), Cardler (14)</w:t>
+            </w:r>
           </w:p>
           <w:p>
             <w:pPr>
@@ -751,6 +779,12 @@
             <w:r>
               <w:t>Trainer4-</w:t>
             </w:r>
+            <w:r>
+              <w:t>CamperM()-</w:t>
+            </w:r>
+            <w:r>
+              <w:t xml:space="preserve"> NidoranF (16), Espurr(15)</w:t>
+            </w:r>
           </w:p>
           <w:p>
             <w:pPr>
@@ -759,6 +793,12 @@
             <w:r>
               <w:t>Trainer5-</w:t>
             </w:r>
+            <w:r>
+              <w:t>CamperF()-</w:t>
+            </w:r>
+            <w:r>
+              <w:t>NidoranM(16), Espurr(15)</w:t>
+            </w:r>
           </w:p>
           <w:p>
             <w:pPr>
@@ -767,6 +807,12 @@
             <w:r>
               <w:t>Trainer6-</w:t>
             </w:r>
+            <w:r>
+              <w:t>Hiker()-</w:t>
+            </w:r>
+            <w:r>
+              <w:t xml:space="preserve"> Onix(18), Ignatia (16)</w:t>
+            </w:r>
           </w:p>
           <w:p>
             <w:pPr>
@@ -775,6 +821,12 @@
             <w:r>
               <w:t>Trainer7-</w:t>
             </w:r>
+            <w:r>
+              <w:t>SuperNerd()-</w:t>
+            </w:r>
+            <w:r>
+              <w:t xml:space="preserve"> Zubat(17), Mankey(15)</w:t>
+            </w:r>
           </w:p>
           <w:p>
             <w:pPr>
@@ -783,6 +835,14 @@
             <w:r>
               <w:t>Trainer8-</w:t>
             </w:r>
+            <w:r>
+              <w:t>Hiker()-</w:t>
+            </w:r>
+            <w:r>
+              <w:t xml:space="preserve"> Geodude(14), Aron(17)</w:t>
+            </w:r>
+            <w:bookmarkStart w:id="0" w:name="_GoBack"/>
+            <w:bookmarkEnd w:id="0"/>
           </w:p>
           <w:p>
             <w:pPr>
@@ -799,6 +859,9 @@
             <w:r>
               <w:t>Trainer 1-</w:t>
             </w:r>
+            <w:r>
+              <w:t xml:space="preserve"> Rocket()-</w:t>
+            </w:r>
           </w:p>
           <w:p>
             <w:pPr>
@@ -807,6 +870,12 @@
             <w:r>
               <w:t>Trainer2-</w:t>
             </w:r>
+            <w:r>
+              <w:t xml:space="preserve"> </w:t>
+            </w:r>
+            <w:r>
+              <w:t>Rocket()-</w:t>
+            </w:r>
           </w:p>
           <w:p>
             <w:pPr>
@@ -815,6 +884,12 @@
             <w:r>
               <w:t>Trainer3-</w:t>
             </w:r>
+            <w:r>
+              <w:t xml:space="preserve"> </w:t>
+            </w:r>
+            <w:r>
+              <w:t>Rocket()-</w:t>
+            </w:r>
           </w:p>
           <w:p>
             <w:pPr>
@@ -823,6 +898,12 @@
             <w:r>
               <w:t>Trainer4-</w:t>
             </w:r>
+            <w:r>
+              <w:t xml:space="preserve"> </w:t>
+            </w:r>
+            <w:r>
+              <w:t>Rocket()-</w:t>
+            </w:r>
           </w:p>
           <w:p>
             <w:pPr>
@@ -831,6 +912,12 @@
             <w:r>
               <w:t>Trainer5-</w:t>
             </w:r>
+            <w:r>
+              <w:t xml:space="preserve"> </w:t>
+            </w:r>
+            <w:r>
+              <w:t>Rocket()-</w:t>
+            </w:r>
           </w:p>
           <w:p>
             <w:pPr>
@@ -839,6 +926,12 @@
             <w:r>
               <w:t>Trainer6-</w:t>
             </w:r>
+            <w:r>
+              <w:t xml:space="preserve"> </w:t>
+            </w:r>
+            <w:r>
+              <w:t>Rocket()-</w:t>
+            </w:r>
           </w:p>
           <w:p>
             <w:pPr>
@@ -847,6 +940,12 @@
             <w:r>
               <w:t>Trainer7-</w:t>
             </w:r>
+            <w:r>
+              <w:t xml:space="preserve"> </w:t>
+            </w:r>
+            <w:r>
+              <w:t>Rocket()-</w:t>
+            </w:r>
           </w:p>
           <w:p>
             <w:pPr>
@@ -854,6 +953,9 @@
             </w:pPr>
             <w:r>
               <w:t>Rocket Admin-</w:t>
+            </w:r>
+            <w:r>
+              <w:t>Viktor()- Joylit(19), Tazorn (22)</w:t>
             </w:r>
           </w:p>
         </w:tc>
@@ -894,15 +996,33 @@
               <w:jc w:val="center"/>
             </w:pPr>
             <w:r>
-              <w:t>(Upon Arrival) Rival 1-</w:t>
-            </w:r>
-          </w:p>
-          <w:p>
-            <w:pPr>
-              <w:jc w:val="center"/>
-            </w:pPr>
-            <w:r>
-              <w:t>(Upon Exit) Rival 2-</w:t>
+              <w:t xml:space="preserve">(Upon Arrival) </w:t>
+            </w:r>
+            <w:r>
+              <w:t>Female Rival</w:t>
+            </w:r>
+            <w:r>
+              <w:t>-</w:t>
+            </w:r>
+            <w:r>
+              <w:t xml:space="preserve"> Strong Starter (23), Lavaral(19), Nidorina (20)</w:t>
+            </w:r>
+          </w:p>
+          <w:p>
+            <w:pPr>
+              <w:jc w:val="center"/>
+            </w:pPr>
+            <w:r>
+              <w:t xml:space="preserve">(Upon Exit) </w:t>
+            </w:r>
+            <w:r>
+              <w:t>Male Rival</w:t>
+            </w:r>
+            <w:r>
+              <w:t>-</w:t>
+            </w:r>
+            <w:r>
+              <w:t xml:space="preserve"> Weak Starter (23), Cardinite (18), Nidorino (20)</w:t>
             </w:r>
           </w:p>
         </w:tc>
@@ -1137,6 +1257,7 @@
               <w:jc w:val="center"/>
             </w:pPr>
             <w:r>
+              <w:lastRenderedPageBreak/>
               <w:t>Gym Leader –</w:t>
             </w:r>
             <w:r>
@@ -1343,7 +1464,6 @@
               <w:jc w:val="center"/>
             </w:pPr>
             <w:r>
-              <w:lastRenderedPageBreak/>
               <w:t>Trainer4-</w:t>
             </w:r>
           </w:p>
@@ -1352,15 +1472,33 @@
               <w:jc w:val="center"/>
             </w:pPr>
             <w:r>
-              <w:t>Punch Master-</w:t>
-            </w:r>
-          </w:p>
-          <w:p>
-            <w:pPr>
-              <w:jc w:val="center"/>
-            </w:pPr>
-            <w:r>
-              <w:t>Kick Master -</w:t>
+              <w:t>Punch Master</w:t>
+            </w:r>
+            <w:r>
+              <w:t>()</w:t>
+            </w:r>
+            <w:r>
+              <w:t>-</w:t>
+            </w:r>
+            <w:r>
+              <w:t>Primape(28), Hitmonchan(29)</w:t>
+            </w:r>
+          </w:p>
+          <w:p>
+            <w:pPr>
+              <w:jc w:val="center"/>
+            </w:pPr>
+            <w:r>
+              <w:t>Kick Master</w:t>
+            </w:r>
+            <w:r>
+              <w:t>()</w:t>
+            </w:r>
+            <w:r>
+              <w:t xml:space="preserve"> -</w:t>
+            </w:r>
+            <w:r>
+              <w:t>Wrock(28), Hotmonlee(29)</w:t>
             </w:r>
           </w:p>
         </w:tc>
@@ -1401,7 +1539,16 @@
               <w:jc w:val="center"/>
             </w:pPr>
             <w:r>
-              <w:t>Rocket Assassin-</w:t>
+              <w:t>Rocket Assassin</w:t>
+            </w:r>
+            <w:r>
+              <w:t>()</w:t>
+            </w:r>
+            <w:r>
+              <w:t>-</w:t>
+            </w:r>
+            <w:r>
+              <w:t>Tazorn(26), Scyther(25)</w:t>
             </w:r>
           </w:p>
           <w:p>
@@ -1723,6 +1870,7 @@
               <w:jc w:val="center"/>
             </w:pPr>
             <w:r>
+              <w:lastRenderedPageBreak/>
               <w:t>Teacher2-</w:t>
             </w:r>
           </w:p>
@@ -1945,7 +2093,6 @@
               <w:jc w:val="center"/>
             </w:pPr>
             <w:r>
-              <w:lastRenderedPageBreak/>
               <w:t>Trainer8-</w:t>
             </w:r>
           </w:p>
@@ -1956,6 +2103,272 @@
             <w:r>
               <w:t>Trainer9-</w:t>
             </w:r>
+          </w:p>
+        </w:tc>
+        <w:tc>
+          <w:tcPr>
+            <w:tcW w:w="3721" w:type="dxa"/>
+          </w:tcPr>
+          <w:p>
+            <w:pPr>
+              <w:jc w:val="center"/>
+            </w:pPr>
+          </w:p>
+        </w:tc>
+      </w:tr>
+      <w:tr>
+        <w:trPr>
+          <w:trHeight w:val="415"/>
+        </w:trPr>
+        <w:tc>
+          <w:tcPr>
+            <w:tcW w:w="3720" w:type="dxa"/>
+          </w:tcPr>
+          <w:p>
+            <w:pPr>
+              <w:jc w:val="center"/>
+            </w:pPr>
+            <w:r>
+              <w:t>Route 9</w:t>
+            </w:r>
+          </w:p>
+        </w:tc>
+        <w:tc>
+          <w:tcPr>
+            <w:tcW w:w="3721" w:type="dxa"/>
+          </w:tcPr>
+          <w:p>
+            <w:pPr>
+              <w:jc w:val="center"/>
+            </w:pPr>
+          </w:p>
+        </w:tc>
+        <w:tc>
+          <w:tcPr>
+            <w:tcW w:w="3721" w:type="dxa"/>
+          </w:tcPr>
+          <w:p>
+            <w:pPr>
+              <w:jc w:val="center"/>
+            </w:pPr>
+          </w:p>
+        </w:tc>
+      </w:tr>
+      <w:tr>
+        <w:trPr>
+          <w:trHeight w:val="415"/>
+        </w:trPr>
+        <w:tc>
+          <w:tcPr>
+            <w:tcW w:w="3720" w:type="dxa"/>
+          </w:tcPr>
+          <w:p>
+            <w:pPr>
+              <w:jc w:val="center"/>
+            </w:pPr>
+            <w:r>
+              <w:t>Route 10</w:t>
+            </w:r>
+          </w:p>
+        </w:tc>
+        <w:tc>
+          <w:tcPr>
+            <w:tcW w:w="3721" w:type="dxa"/>
+          </w:tcPr>
+          <w:p>
+            <w:pPr>
+              <w:jc w:val="center"/>
+            </w:pPr>
+          </w:p>
+        </w:tc>
+        <w:tc>
+          <w:tcPr>
+            <w:tcW w:w="3721" w:type="dxa"/>
+          </w:tcPr>
+          <w:p>
+            <w:pPr>
+              <w:jc w:val="center"/>
+            </w:pPr>
+          </w:p>
+        </w:tc>
+      </w:tr>
+      <w:tr>
+        <w:trPr>
+          <w:trHeight w:val="415"/>
+        </w:trPr>
+        <w:tc>
+          <w:tcPr>
+            <w:tcW w:w="3720" w:type="dxa"/>
+          </w:tcPr>
+          <w:p>
+            <w:pPr>
+              <w:jc w:val="center"/>
+            </w:pPr>
+            <w:r>
+              <w:t>PowerPlant</w:t>
+            </w:r>
+          </w:p>
+        </w:tc>
+        <w:tc>
+          <w:tcPr>
+            <w:tcW w:w="3721" w:type="dxa"/>
+          </w:tcPr>
+          <w:p>
+            <w:pPr>
+              <w:jc w:val="center"/>
+            </w:pPr>
+          </w:p>
+        </w:tc>
+        <w:tc>
+          <w:tcPr>
+            <w:tcW w:w="3721" w:type="dxa"/>
+          </w:tcPr>
+          <w:p>
+            <w:pPr>
+              <w:jc w:val="center"/>
+            </w:pPr>
+          </w:p>
+        </w:tc>
+      </w:tr>
+      <w:tr>
+        <w:trPr>
+          <w:trHeight w:val="415"/>
+        </w:trPr>
+        <w:tc>
+          <w:tcPr>
+            <w:tcW w:w="3720" w:type="dxa"/>
+          </w:tcPr>
+          <w:p>
+            <w:pPr>
+              <w:jc w:val="center"/>
+            </w:pPr>
+            <w:r>
+              <w:t>Abandoned Road</w:t>
+            </w:r>
+          </w:p>
+        </w:tc>
+        <w:tc>
+          <w:tcPr>
+            <w:tcW w:w="3721" w:type="dxa"/>
+          </w:tcPr>
+          <w:p>
+            <w:pPr>
+              <w:jc w:val="center"/>
+            </w:pPr>
+          </w:p>
+        </w:tc>
+        <w:tc>
+          <w:tcPr>
+            <w:tcW w:w="3721" w:type="dxa"/>
+          </w:tcPr>
+          <w:p>
+            <w:pPr>
+              <w:jc w:val="center"/>
+            </w:pPr>
+          </w:p>
+        </w:tc>
+      </w:tr>
+      <w:tr>
+        <w:trPr>
+          <w:trHeight w:val="415"/>
+        </w:trPr>
+        <w:tc>
+          <w:tcPr>
+            <w:tcW w:w="3720" w:type="dxa"/>
+          </w:tcPr>
+          <w:p>
+            <w:pPr>
+              <w:jc w:val="center"/>
+            </w:pPr>
+            <w:r>
+              <w:t>Factory</w:t>
+            </w:r>
+          </w:p>
+        </w:tc>
+        <w:tc>
+          <w:tcPr>
+            <w:tcW w:w="3721" w:type="dxa"/>
+          </w:tcPr>
+          <w:p>
+            <w:pPr>
+              <w:jc w:val="center"/>
+            </w:pPr>
+          </w:p>
+        </w:tc>
+        <w:tc>
+          <w:tcPr>
+            <w:tcW w:w="3721" w:type="dxa"/>
+          </w:tcPr>
+          <w:p>
+            <w:pPr>
+              <w:jc w:val="center"/>
+            </w:pPr>
+          </w:p>
+        </w:tc>
+      </w:tr>
+      <w:tr>
+        <w:trPr>
+          <w:trHeight w:val="415"/>
+        </w:trPr>
+        <w:tc>
+          <w:tcPr>
+            <w:tcW w:w="3720" w:type="dxa"/>
+          </w:tcPr>
+          <w:p>
+            <w:pPr>
+              <w:jc w:val="center"/>
+            </w:pPr>
+            <w:r>
+              <w:t>Rock Tunnel</w:t>
+            </w:r>
+          </w:p>
+        </w:tc>
+        <w:tc>
+          <w:tcPr>
+            <w:tcW w:w="3721" w:type="dxa"/>
+          </w:tcPr>
+          <w:p>
+            <w:pPr>
+              <w:jc w:val="center"/>
+            </w:pPr>
+          </w:p>
+        </w:tc>
+        <w:tc>
+          <w:tcPr>
+            <w:tcW w:w="3721" w:type="dxa"/>
+          </w:tcPr>
+          <w:p>
+            <w:pPr>
+              <w:jc w:val="center"/>
+            </w:pPr>
+          </w:p>
+        </w:tc>
+      </w:tr>
+      <w:tr>
+        <w:trPr>
+          <w:trHeight w:val="415"/>
+        </w:trPr>
+        <w:tc>
+          <w:tcPr>
+            <w:tcW w:w="3720" w:type="dxa"/>
+          </w:tcPr>
+          <w:p>
+            <w:pPr>
+              <w:jc w:val="center"/>
+            </w:pPr>
+            <w:r>
+              <w:t>Lavender Tower</w:t>
+            </w:r>
+          </w:p>
+        </w:tc>
+        <w:tc>
+          <w:tcPr>
+            <w:tcW w:w="3721" w:type="dxa"/>
+          </w:tcPr>
+          <w:p>
+            <w:pPr>
+              <w:jc w:val="center"/>
+            </w:pPr>
           </w:p>
         </w:tc>
         <w:tc>

--- a/Data Input Sheets/Enemy Trainers by Area.docx
+++ b/Data Input Sheets/Enemy Trainers by Area.docx
@@ -105,7 +105,20 @@
               <w:t>Tracy(25)</w:t>
             </w:r>
             <w:r>
-              <w:t>-Pidgey(4)</w:t>
+              <w:t>-</w:t>
+            </w:r>
+            <w:proofErr w:type="spellStart"/>
+            <w:proofErr w:type="gramStart"/>
+            <w:r>
+              <w:t>Pidgey</w:t>
+            </w:r>
+            <w:proofErr w:type="spellEnd"/>
+            <w:r>
+              <w:t>(</w:t>
+            </w:r>
+            <w:proofErr w:type="gramEnd"/>
+            <w:r>
+              <w:t>4)</w:t>
             </w:r>
           </w:p>
           <w:p>
@@ -119,13 +132,26 @@
               <w:t>, Joey (26)</w:t>
             </w:r>
             <w:r>
-              <w:t>-Rat</w:t>
+              <w:t>-</w:t>
+            </w:r>
+            <w:proofErr w:type="spellStart"/>
+            <w:proofErr w:type="gramStart"/>
+            <w:r>
+              <w:t>Rat</w:t>
             </w:r>
             <w:r>
               <w:t>t</w:t>
             </w:r>
             <w:r>
-              <w:t>ata(5)</w:t>
+              <w:t>ata</w:t>
+            </w:r>
+            <w:proofErr w:type="spellEnd"/>
+            <w:r>
+              <w:t>(</w:t>
+            </w:r>
+            <w:proofErr w:type="gramEnd"/>
+            <w:r>
+              <w:t>5)</w:t>
             </w:r>
           </w:p>
         </w:tc>
@@ -180,7 +206,28 @@
               <w:t>r, Steve (27)</w:t>
             </w:r>
             <w:r>
-              <w:t>-NidoranM(7),NidoranF(7)</w:t>
+              <w:t>-</w:t>
+            </w:r>
+            <w:proofErr w:type="spellStart"/>
+            <w:r>
+              <w:t>NidoranM</w:t>
+            </w:r>
+            <w:proofErr w:type="spellEnd"/>
+            <w:r>
+              <w:t>(7</w:t>
+            </w:r>
+            <w:proofErr w:type="gramStart"/>
+            <w:r>
+              <w:t>),</w:t>
+            </w:r>
+            <w:proofErr w:type="spellStart"/>
+            <w:r>
+              <w:t>NidoranF</w:t>
+            </w:r>
+            <w:proofErr w:type="spellEnd"/>
+            <w:proofErr w:type="gramEnd"/>
+            <w:r>
+              <w:t>(7)</w:t>
             </w:r>
           </w:p>
           <w:p>
@@ -194,7 +241,28 @@
               <w:t>, Ryan (28)</w:t>
             </w:r>
             <w:r>
-              <w:t>-Weedle (10),Metapod(10)</w:t>
+              <w:t>-</w:t>
+            </w:r>
+            <w:proofErr w:type="spellStart"/>
+            <w:r>
+              <w:t>Weedle</w:t>
+            </w:r>
+            <w:proofErr w:type="spellEnd"/>
+            <w:r>
+              <w:t xml:space="preserve"> (10</w:t>
+            </w:r>
+            <w:proofErr w:type="gramStart"/>
+            <w:r>
+              <w:t>),</w:t>
+            </w:r>
+            <w:proofErr w:type="spellStart"/>
+            <w:r>
+              <w:t>Metapod</w:t>
+            </w:r>
+            <w:proofErr w:type="spellEnd"/>
+            <w:proofErr w:type="gramEnd"/>
+            <w:r>
+              <w:t>(10)</w:t>
             </w:r>
           </w:p>
         </w:tc>
@@ -225,6 +293,16 @@
               <w:t>Viridian Forest</w:t>
             </w:r>
           </w:p>
+          <w:p>
+            <w:pPr>
+              <w:jc w:val="center"/>
+            </w:pPr>
+            <w:r>
+              <w:t>(Added 1,2,3,4,6)</w:t>
+            </w:r>
+            <w:bookmarkStart w:id="0" w:name="_GoBack"/>
+            <w:bookmarkEnd w:id="0"/>
+          </w:p>
         </w:tc>
         <w:tc>
           <w:tcPr>
@@ -241,7 +319,28 @@
               <w:t>31</w:t>
             </w:r>
             <w:r>
-              <w:t>)-Caterpie(8),Weedle (8)</w:t>
+              <w:t>)-</w:t>
+            </w:r>
+            <w:proofErr w:type="spellStart"/>
+            <w:proofErr w:type="gramStart"/>
+            <w:r>
+              <w:t>Caterpie</w:t>
+            </w:r>
+            <w:proofErr w:type="spellEnd"/>
+            <w:r>
+              <w:t>(</w:t>
+            </w:r>
+            <w:proofErr w:type="gramEnd"/>
+            <w:r>
+              <w:t>8),</w:t>
+            </w:r>
+            <w:proofErr w:type="spellStart"/>
+            <w:r>
+              <w:t>Weedle</w:t>
+            </w:r>
+            <w:proofErr w:type="spellEnd"/>
+            <w:r>
+              <w:t xml:space="preserve"> (8)</w:t>
             </w:r>
           </w:p>
           <w:p>
@@ -255,7 +354,23 @@
               <w:t>32</w:t>
             </w:r>
             <w:r>
-              <w:t>)- Metapod (10), Caterpie (9)</w:t>
+              <w:t xml:space="preserve">)- </w:t>
+            </w:r>
+            <w:proofErr w:type="spellStart"/>
+            <w:r>
+              <w:t>Metapod</w:t>
+            </w:r>
+            <w:proofErr w:type="spellEnd"/>
+            <w:r>
+              <w:t xml:space="preserve"> (10), </w:t>
+            </w:r>
+            <w:proofErr w:type="spellStart"/>
+            <w:r>
+              <w:t>Caterpie</w:t>
+            </w:r>
+            <w:proofErr w:type="spellEnd"/>
+            <w:r>
+              <w:t xml:space="preserve"> (9)</w:t>
             </w:r>
           </w:p>
           <w:p>
@@ -275,7 +390,15 @@
               <w:t>33</w:t>
             </w:r>
             <w:r>
-              <w:t>)-Beedrill (13)</w:t>
+              <w:t>)-</w:t>
+            </w:r>
+            <w:proofErr w:type="spellStart"/>
+            <w:r>
+              <w:t>Beedrill</w:t>
+            </w:r>
+            <w:proofErr w:type="spellEnd"/>
+            <w:r>
+              <w:t xml:space="preserve"> (13)</w:t>
             </w:r>
           </w:p>
           <w:p>
@@ -295,7 +418,15 @@
               <w:t>34</w:t>
             </w:r>
             <w:r>
-              <w:t>)- Butterfree (13)</w:t>
+              <w:t xml:space="preserve">)- </w:t>
+            </w:r>
+            <w:proofErr w:type="spellStart"/>
+            <w:r>
+              <w:t>Butterfree</w:t>
+            </w:r>
+            <w:proofErr w:type="spellEnd"/>
+            <w:r>
+              <w:t xml:space="preserve"> (13)</w:t>
             </w:r>
           </w:p>
           <w:p>
@@ -309,7 +440,15 @@
               <w:t>Bug Catcher</w:t>
             </w:r>
             <w:r>
-              <w:t>, Yu ()-Stangly (10), Pikachu (11)</w:t>
+              <w:t>, Yu ()-</w:t>
+            </w:r>
+            <w:proofErr w:type="spellStart"/>
+            <w:r>
+              <w:t>Stangly</w:t>
+            </w:r>
+            <w:proofErr w:type="spellEnd"/>
+            <w:r>
+              <w:t xml:space="preserve"> (10), Pikachu (11)</w:t>
             </w:r>
           </w:p>
           <w:p>
@@ -329,7 +468,28 @@
               <w:t>35</w:t>
             </w:r>
             <w:r>
-              <w:t>)- Metapod(10),Weedle(14)</w:t>
+              <w:t xml:space="preserve">)- </w:t>
+            </w:r>
+            <w:proofErr w:type="spellStart"/>
+            <w:r>
+              <w:t>Metapod</w:t>
+            </w:r>
+            <w:proofErr w:type="spellEnd"/>
+            <w:r>
+              <w:t>(10</w:t>
+            </w:r>
+            <w:proofErr w:type="gramStart"/>
+            <w:r>
+              <w:t>),</w:t>
+            </w:r>
+            <w:proofErr w:type="spellStart"/>
+            <w:r>
+              <w:t>Weedle</w:t>
+            </w:r>
+            <w:proofErr w:type="spellEnd"/>
+            <w:proofErr w:type="gramEnd"/>
+            <w:r>
+              <w:t>(14)</w:t>
             </w:r>
           </w:p>
           <w:p>
@@ -340,24 +500,58 @@
               <w:t xml:space="preserve">Trainer7- </w:t>
             </w:r>
             <w:r>
+              <w:t xml:space="preserve">Bug </w:t>
+            </w:r>
+            <w:proofErr w:type="spellStart"/>
+            <w:proofErr w:type="gramStart"/>
+            <w:r>
+              <w:t>Catcher</w:t>
+            </w:r>
+            <w:r>
+              <w:t>,Gregory</w:t>
+            </w:r>
+            <w:proofErr w:type="spellEnd"/>
+            <w:proofErr w:type="gramEnd"/>
+            <w:r>
+              <w:t xml:space="preserve"> ()- </w:t>
+            </w:r>
+            <w:proofErr w:type="spellStart"/>
+            <w:r>
+              <w:t>Smileaf</w:t>
+            </w:r>
+            <w:proofErr w:type="spellEnd"/>
+            <w:r>
+              <w:t>(13)</w:t>
+            </w:r>
+          </w:p>
+          <w:p>
+            <w:pPr>
+              <w:jc w:val="center"/>
+            </w:pPr>
+            <w:r>
+              <w:t xml:space="preserve">Trainer8- </w:t>
+            </w:r>
+            <w:r>
               <w:t>Bug Catcher</w:t>
             </w:r>
             <w:r>
-              <w:t>,Gregory ()- Smileaf(13)</w:t>
-            </w:r>
-          </w:p>
-          <w:p>
-            <w:pPr>
-              <w:jc w:val="center"/>
-            </w:pPr>
-            <w:r>
-              <w:t xml:space="preserve">Trainer8- </w:t>
-            </w:r>
-            <w:r>
-              <w:t>Bug Catcher</w:t>
-            </w:r>
-            <w:r>
-              <w:t>, Fritz ()-Stangly (12), Bulbasaur(10)</w:t>
+              <w:t>, Fritz ()-</w:t>
+            </w:r>
+            <w:proofErr w:type="spellStart"/>
+            <w:r>
+              <w:t>Stangly</w:t>
+            </w:r>
+            <w:proofErr w:type="spellEnd"/>
+            <w:r>
+              <w:t xml:space="preserve"> (12), </w:t>
+            </w:r>
+            <w:proofErr w:type="gramStart"/>
+            <w:r>
+              <w:t>Bulbasaur(</w:t>
+            </w:r>
+            <w:proofErr w:type="gramEnd"/>
+            <w:r>
+              <w:t>10)</w:t>
             </w:r>
           </w:p>
         </w:tc>
@@ -408,14 +602,32 @@
             <w:r>
               <w:t>Trainer 1-</w:t>
             </w:r>
+            <w:proofErr w:type="gramStart"/>
             <w:r>
               <w:t>Hiker,Jeff</w:t>
             </w:r>
+            <w:proofErr w:type="gramEnd"/>
             <w:r>
               <w:t>(29)</w:t>
             </w:r>
             <w:r>
-              <w:t>-Sandshrew (7), NidoranF (7)</w:t>
+              <w:t>-</w:t>
+            </w:r>
+            <w:proofErr w:type="spellStart"/>
+            <w:r>
+              <w:t>Sandshrew</w:t>
+            </w:r>
+            <w:proofErr w:type="spellEnd"/>
+            <w:r>
+              <w:t xml:space="preserve"> (7), </w:t>
+            </w:r>
+            <w:proofErr w:type="spellStart"/>
+            <w:r>
+              <w:t>NidoranF</w:t>
+            </w:r>
+            <w:proofErr w:type="spellEnd"/>
+            <w:r>
+              <w:t xml:space="preserve"> (7)</w:t>
             </w:r>
           </w:p>
           <w:p>
@@ -425,14 +637,32 @@
             <w:r>
               <w:t>Trainer 2-</w:t>
             </w:r>
+            <w:proofErr w:type="gramStart"/>
             <w:r>
               <w:t>Hiker,Bradley</w:t>
             </w:r>
+            <w:proofErr w:type="gramEnd"/>
             <w:r>
               <w:t>(30)</w:t>
             </w:r>
             <w:r>
-              <w:t>-NidoranM (7), Phanphy (8)</w:t>
+              <w:t>-</w:t>
+            </w:r>
+            <w:proofErr w:type="spellStart"/>
+            <w:r>
+              <w:t>NidoranM</w:t>
+            </w:r>
+            <w:proofErr w:type="spellEnd"/>
+            <w:r>
+              <w:t xml:space="preserve"> (7), </w:t>
+            </w:r>
+            <w:proofErr w:type="spellStart"/>
+            <w:r>
+              <w:t>Phanphy</w:t>
+            </w:r>
+            <w:proofErr w:type="spellEnd"/>
+            <w:r>
+              <w:t xml:space="preserve"> (8)</w:t>
             </w:r>
           </w:p>
           <w:p>
@@ -449,7 +679,23 @@
               <w:t xml:space="preserve"> (24)</w:t>
             </w:r>
             <w:r>
-              <w:t>-Sandshrew (9), Nidorino (12)</w:t>
+              <w:t>-</w:t>
+            </w:r>
+            <w:proofErr w:type="spellStart"/>
+            <w:r>
+              <w:t>Sandshrew</w:t>
+            </w:r>
+            <w:proofErr w:type="spellEnd"/>
+            <w:r>
+              <w:t xml:space="preserve"> (9), </w:t>
+            </w:r>
+            <w:proofErr w:type="spellStart"/>
+            <w:r>
+              <w:t>Nidorino</w:t>
+            </w:r>
+            <w:proofErr w:type="spellEnd"/>
+            <w:r>
+              <w:t xml:space="preserve"> (12)</w:t>
             </w:r>
           </w:p>
         </w:tc>
@@ -492,11 +738,34 @@
             <w:r>
               <w:t xml:space="preserve">Trainer 1 – </w:t>
             </w:r>
+            <w:proofErr w:type="spellStart"/>
+            <w:proofErr w:type="gramStart"/>
             <w:r>
               <w:t>Hiker</w:t>
             </w:r>
             <w:r>
-              <w:t>,Jose()-Geodude(11),Geodude(11)</w:t>
+              <w:t>,Jose</w:t>
+            </w:r>
+            <w:proofErr w:type="spellEnd"/>
+            <w:proofErr w:type="gramEnd"/>
+            <w:r>
+              <w:t>()-</w:t>
+            </w:r>
+            <w:proofErr w:type="spellStart"/>
+            <w:r>
+              <w:t>Geodude</w:t>
+            </w:r>
+            <w:proofErr w:type="spellEnd"/>
+            <w:r>
+              <w:t>(11),</w:t>
+            </w:r>
+            <w:proofErr w:type="spellStart"/>
+            <w:r>
+              <w:t>Geodude</w:t>
+            </w:r>
+            <w:proofErr w:type="spellEnd"/>
+            <w:r>
+              <w:t>(11)</w:t>
             </w:r>
           </w:p>
           <w:p>
@@ -506,8 +775,26 @@
             <w:r>
               <w:t>Trainer 2 –</w:t>
             </w:r>
-            <w:r>
-              <w:t>Scientist?,Igor()-Omanyte(10),Kabuto(12)</w:t>
+            <w:proofErr w:type="spellStart"/>
+            <w:proofErr w:type="gramStart"/>
+            <w:r>
+              <w:t>Scientist?,</w:t>
+            </w:r>
+            <w:proofErr w:type="gramEnd"/>
+            <w:r>
+              <w:t>Igor</w:t>
+            </w:r>
+            <w:proofErr w:type="spellEnd"/>
+            <w:r>
+              <w:t>()-</w:t>
+            </w:r>
+            <w:proofErr w:type="spellStart"/>
+            <w:r>
+              <w:t>Omanyte</w:t>
+            </w:r>
+            <w:proofErr w:type="spellEnd"/>
+            <w:r>
+              <w:t>(10),Kabuto(12)</w:t>
             </w:r>
           </w:p>
           <w:p>
@@ -518,7 +805,28 @@
               <w:t xml:space="preserve">Gym Leader – </w:t>
             </w:r>
             <w:r>
-              <w:t>Brock()-Geodude(15), Onix(16), Ignatia(17)</w:t>
+              <w:t>Brock()-</w:t>
+            </w:r>
+            <w:proofErr w:type="spellStart"/>
+            <w:proofErr w:type="gramStart"/>
+            <w:r>
+              <w:t>Geodude</w:t>
+            </w:r>
+            <w:proofErr w:type="spellEnd"/>
+            <w:r>
+              <w:t>(</w:t>
+            </w:r>
+            <w:proofErr w:type="gramEnd"/>
+            <w:r>
+              <w:t xml:space="preserve">15), </w:t>
+            </w:r>
+            <w:proofErr w:type="spellStart"/>
+            <w:r>
+              <w:t>Onix</w:t>
+            </w:r>
+            <w:proofErr w:type="spellEnd"/>
+            <w:r>
+              <w:t>(16), Ignatia(17)</w:t>
             </w:r>
           </w:p>
         </w:tc>
@@ -561,8 +869,29 @@
             <w:r>
               <w:t>Trainer 1-</w:t>
             </w:r>
-            <w:r>
-              <w:t>CamperF,Katie()-NidoranF(15),Pidgey(15)</w:t>
+            <w:proofErr w:type="gramStart"/>
+            <w:r>
+              <w:t>CamperF,Katie</w:t>
+            </w:r>
+            <w:proofErr w:type="gramEnd"/>
+            <w:r>
+              <w:t>()-</w:t>
+            </w:r>
+            <w:proofErr w:type="spellStart"/>
+            <w:r>
+              <w:t>NidoranF</w:t>
+            </w:r>
+            <w:proofErr w:type="spellEnd"/>
+            <w:r>
+              <w:t>(15),</w:t>
+            </w:r>
+            <w:proofErr w:type="spellStart"/>
+            <w:r>
+              <w:t>Pidgey</w:t>
+            </w:r>
+            <w:proofErr w:type="spellEnd"/>
+            <w:r>
+              <w:t>(15)</w:t>
             </w:r>
           </w:p>
           <w:p>
@@ -572,8 +901,21 @@
             <w:r>
               <w:t>Trainer 2-</w:t>
             </w:r>
-            <w:r>
-              <w:t>Hiker,Mark()-Ignatia(15), Mankey(17)</w:t>
+            <w:proofErr w:type="gramStart"/>
+            <w:r>
+              <w:t>Hiker,Mark</w:t>
+            </w:r>
+            <w:proofErr w:type="gramEnd"/>
+            <w:r>
+              <w:t xml:space="preserve">()-Ignatia(15), </w:t>
+            </w:r>
+            <w:proofErr w:type="spellStart"/>
+            <w:r>
+              <w:t>Mankey</w:t>
+            </w:r>
+            <w:proofErr w:type="spellEnd"/>
+            <w:r>
+              <w:t>(17)</w:t>
             </w:r>
           </w:p>
           <w:p>
@@ -583,40 +925,153 @@
             <w:r>
               <w:t>Trainer 3-</w:t>
             </w:r>
-            <w:r>
-              <w:t>BirdKeeper,Luis()-Spearow(12), Cardler (16), Pideotto (16)</w:t>
-            </w:r>
-          </w:p>
-          <w:p>
-            <w:pPr>
-              <w:jc w:val="center"/>
-            </w:pPr>
-            <w:r>
-              <w:t>Trainer 4-Lass,Sammy()- Pikachu(13), Sandshrew(14)</w:t>
-            </w:r>
-          </w:p>
-          <w:p>
-            <w:pPr>
-              <w:jc w:val="center"/>
-            </w:pPr>
-            <w:r>
-              <w:t>Trainer 5-CamperM,Kurt()-Stangly(16)</w:t>
-            </w:r>
-          </w:p>
-          <w:p>
-            <w:pPr>
-              <w:jc w:val="center"/>
-            </w:pPr>
-            <w:r>
-              <w:t>Trainer 6 –Lass,Kari()- Munchlax(18)</w:t>
-            </w:r>
-          </w:p>
-          <w:p>
-            <w:pPr>
-              <w:jc w:val="center"/>
-            </w:pPr>
-            <w:r>
-              <w:t>Trainer 7 –Youngster,Aiden()-Ratata(11), Magkarp(15), Cardler (14)</w:t>
+            <w:proofErr w:type="gramStart"/>
+            <w:r>
+              <w:t>BirdKeeper,Luis</w:t>
+            </w:r>
+            <w:proofErr w:type="gramEnd"/>
+            <w:r>
+              <w:t>()-</w:t>
+            </w:r>
+            <w:proofErr w:type="spellStart"/>
+            <w:r>
+              <w:t>Spearow</w:t>
+            </w:r>
+            <w:proofErr w:type="spellEnd"/>
+            <w:r>
+              <w:t xml:space="preserve">(12), </w:t>
+            </w:r>
+            <w:proofErr w:type="spellStart"/>
+            <w:r>
+              <w:t>Cardler</w:t>
+            </w:r>
+            <w:proofErr w:type="spellEnd"/>
+            <w:r>
+              <w:t xml:space="preserve"> (16), </w:t>
+            </w:r>
+            <w:proofErr w:type="spellStart"/>
+            <w:r>
+              <w:t>Pideotto</w:t>
+            </w:r>
+            <w:proofErr w:type="spellEnd"/>
+            <w:r>
+              <w:t xml:space="preserve"> (16)</w:t>
+            </w:r>
+          </w:p>
+          <w:p>
+            <w:pPr>
+              <w:jc w:val="center"/>
+            </w:pPr>
+            <w:r>
+              <w:t>Trainer 4-</w:t>
+            </w:r>
+            <w:proofErr w:type="gramStart"/>
+            <w:r>
+              <w:t>Lass,Sammy</w:t>
+            </w:r>
+            <w:proofErr w:type="gramEnd"/>
+            <w:r>
+              <w:t xml:space="preserve">()- Pikachu(13), </w:t>
+            </w:r>
+            <w:proofErr w:type="spellStart"/>
+            <w:r>
+              <w:t>Sandshrew</w:t>
+            </w:r>
+            <w:proofErr w:type="spellEnd"/>
+            <w:r>
+              <w:t>(14)</w:t>
+            </w:r>
+          </w:p>
+          <w:p>
+            <w:pPr>
+              <w:jc w:val="center"/>
+            </w:pPr>
+            <w:r>
+              <w:t>Trainer 5-</w:t>
+            </w:r>
+            <w:proofErr w:type="gramStart"/>
+            <w:r>
+              <w:t>CamperM,Kurt</w:t>
+            </w:r>
+            <w:proofErr w:type="gramEnd"/>
+            <w:r>
+              <w:t>()-</w:t>
+            </w:r>
+            <w:proofErr w:type="spellStart"/>
+            <w:r>
+              <w:t>Stangly</w:t>
+            </w:r>
+            <w:proofErr w:type="spellEnd"/>
+            <w:r>
+              <w:t>(16)</w:t>
+            </w:r>
+          </w:p>
+          <w:p>
+            <w:pPr>
+              <w:jc w:val="center"/>
+            </w:pPr>
+            <w:r>
+              <w:t>Trainer 6 –</w:t>
+            </w:r>
+            <w:proofErr w:type="spellStart"/>
+            <w:proofErr w:type="gramStart"/>
+            <w:r>
+              <w:t>Lass,Kari</w:t>
+            </w:r>
+            <w:proofErr w:type="spellEnd"/>
+            <w:proofErr w:type="gramEnd"/>
+            <w:r>
+              <w:t xml:space="preserve">()- </w:t>
+            </w:r>
+            <w:proofErr w:type="spellStart"/>
+            <w:r>
+              <w:t>Munchlax</w:t>
+            </w:r>
+            <w:proofErr w:type="spellEnd"/>
+            <w:r>
+              <w:t>(18)</w:t>
+            </w:r>
+          </w:p>
+          <w:p>
+            <w:pPr>
+              <w:jc w:val="center"/>
+            </w:pPr>
+            <w:r>
+              <w:t>Trainer 7 –</w:t>
+            </w:r>
+            <w:proofErr w:type="spellStart"/>
+            <w:proofErr w:type="gramStart"/>
+            <w:r>
+              <w:t>Youngster,Aiden</w:t>
+            </w:r>
+            <w:proofErr w:type="spellEnd"/>
+            <w:proofErr w:type="gramEnd"/>
+            <w:r>
+              <w:t>()-</w:t>
+            </w:r>
+            <w:proofErr w:type="spellStart"/>
+            <w:r>
+              <w:t>Ratata</w:t>
+            </w:r>
+            <w:proofErr w:type="spellEnd"/>
+            <w:r>
+              <w:t xml:space="preserve">(11), </w:t>
+            </w:r>
+            <w:proofErr w:type="spellStart"/>
+            <w:r>
+              <w:t>Magkarp</w:t>
+            </w:r>
+            <w:proofErr w:type="spellEnd"/>
+            <w:r>
+              <w:t xml:space="preserve">(15), </w:t>
+            </w:r>
+            <w:proofErr w:type="spellStart"/>
+            <w:r>
+              <w:t>Cardler</w:t>
+            </w:r>
+            <w:proofErr w:type="spellEnd"/>
+            <w:r>
+              <w:t xml:space="preserve"> (14)</w:t>
             </w:r>
           </w:p>
         </w:tc>
@@ -660,11 +1115,24 @@
             <w:r>
               <w:t>Trainer 1-</w:t>
             </w:r>
-            <w:r>
-              <w:t>CamperF,Josie()-</w:t>
-            </w:r>
-            <w:r>
-              <w:t xml:space="preserve"> Sandshrew(17)</w:t>
+            <w:proofErr w:type="gramStart"/>
+            <w:r>
+              <w:t>CamperF,Josie</w:t>
+            </w:r>
+            <w:proofErr w:type="gramEnd"/>
+            <w:r>
+              <w:t>()-</w:t>
+            </w:r>
+            <w:r>
+              <w:t xml:space="preserve"> </w:t>
+            </w:r>
+            <w:proofErr w:type="spellStart"/>
+            <w:r>
+              <w:t>Sandshrew</w:t>
+            </w:r>
+            <w:proofErr w:type="spellEnd"/>
+            <w:r>
+              <w:t>(17)</w:t>
             </w:r>
           </w:p>
           <w:p>
@@ -674,8 +1142,29 @@
             <w:r>
               <w:t>Trainer2-</w:t>
             </w:r>
-            <w:r>
-              <w:t>Lass,Annie()- Oddish (16), Zubat (15)</w:t>
+            <w:proofErr w:type="gramStart"/>
+            <w:r>
+              <w:t>Lass,Annie</w:t>
+            </w:r>
+            <w:proofErr w:type="gramEnd"/>
+            <w:r>
+              <w:t xml:space="preserve">()- </w:t>
+            </w:r>
+            <w:proofErr w:type="spellStart"/>
+            <w:r>
+              <w:t>Oddish</w:t>
+            </w:r>
+            <w:proofErr w:type="spellEnd"/>
+            <w:r>
+              <w:t xml:space="preserve"> (16), </w:t>
+            </w:r>
+            <w:proofErr w:type="spellStart"/>
+            <w:r>
+              <w:t>Zubat</w:t>
+            </w:r>
+            <w:proofErr w:type="spellEnd"/>
+            <w:r>
+              <w:t xml:space="preserve"> (15)</w:t>
             </w:r>
           </w:p>
           <w:p>
@@ -685,8 +1174,37 @@
             <w:r>
               <w:t>Trainer3-</w:t>
             </w:r>
-            <w:r>
-              <w:t>Youngster,Nick()- Ratata(14), Spearow(15), Magikarp (8)</w:t>
+            <w:proofErr w:type="gramStart"/>
+            <w:r>
+              <w:t>Youngster,Nick</w:t>
+            </w:r>
+            <w:proofErr w:type="gramEnd"/>
+            <w:r>
+              <w:t xml:space="preserve">()- </w:t>
+            </w:r>
+            <w:proofErr w:type="spellStart"/>
+            <w:r>
+              <w:t>Ratata</w:t>
+            </w:r>
+            <w:proofErr w:type="spellEnd"/>
+            <w:r>
+              <w:t xml:space="preserve">(14), </w:t>
+            </w:r>
+            <w:proofErr w:type="spellStart"/>
+            <w:r>
+              <w:t>Spearow</w:t>
+            </w:r>
+            <w:proofErr w:type="spellEnd"/>
+            <w:r>
+              <w:t xml:space="preserve">(15), </w:t>
+            </w:r>
+            <w:proofErr w:type="spellStart"/>
+            <w:r>
+              <w:t>Magikarp</w:t>
+            </w:r>
+            <w:proofErr w:type="spellEnd"/>
+            <w:r>
+              <w:t xml:space="preserve"> (8)</w:t>
             </w:r>
           </w:p>
         </w:tc>
@@ -738,10 +1256,34 @@
               <w:t>Trainer 1-</w:t>
             </w:r>
             <w:r>
-              <w:t xml:space="preserve"> Hiker()-</w:t>
-            </w:r>
-            <w:r>
-              <w:t xml:space="preserve"> Geodude(14), Geodude (15), Charmander (17)</w:t>
+              <w:t xml:space="preserve"> </w:t>
+            </w:r>
+            <w:proofErr w:type="gramStart"/>
+            <w:r>
+              <w:t>Hiker(</w:t>
+            </w:r>
+            <w:proofErr w:type="gramEnd"/>
+            <w:r>
+              <w:t>)-</w:t>
+            </w:r>
+            <w:r>
+              <w:t xml:space="preserve"> </w:t>
+            </w:r>
+            <w:proofErr w:type="spellStart"/>
+            <w:r>
+              <w:t>Geodude</w:t>
+            </w:r>
+            <w:proofErr w:type="spellEnd"/>
+            <w:r>
+              <w:t xml:space="preserve">(14), </w:t>
+            </w:r>
+            <w:proofErr w:type="spellStart"/>
+            <w:r>
+              <w:t>Geodude</w:t>
+            </w:r>
+            <w:proofErr w:type="spellEnd"/>
+            <w:r>
+              <w:t xml:space="preserve"> (15), Charmander (17)</w:t>
             </w:r>
           </w:p>
           <w:p>
@@ -751,11 +1293,24 @@
             <w:r>
               <w:t>Trainer2-</w:t>
             </w:r>
-            <w:r>
-              <w:t>FossilManiac()-</w:t>
-            </w:r>
-            <w:r>
-              <w:t>Kabuto (14), Omanyte (16)</w:t>
+            <w:proofErr w:type="gramStart"/>
+            <w:r>
+              <w:t>FossilManiac(</w:t>
+            </w:r>
+            <w:proofErr w:type="gramEnd"/>
+            <w:r>
+              <w:t>)-</w:t>
+            </w:r>
+            <w:r>
+              <w:t xml:space="preserve">Kabuto (14), </w:t>
+            </w:r>
+            <w:proofErr w:type="spellStart"/>
+            <w:r>
+              <w:t>Omanyte</w:t>
+            </w:r>
+            <w:proofErr w:type="spellEnd"/>
+            <w:r>
+              <w:t xml:space="preserve"> (16)</w:t>
             </w:r>
           </w:p>
           <w:p>
@@ -765,11 +1320,32 @@
             <w:r>
               <w:t>Trainer3-</w:t>
             </w:r>
-            <w:r>
-              <w:t>Lass()-</w:t>
-            </w:r>
-            <w:r>
-              <w:t xml:space="preserve"> Clefairy (16), Cardler (14)</w:t>
+            <w:proofErr w:type="gramStart"/>
+            <w:r>
+              <w:t>Lass(</w:t>
+            </w:r>
+            <w:proofErr w:type="gramEnd"/>
+            <w:r>
+              <w:t>)-</w:t>
+            </w:r>
+            <w:r>
+              <w:t xml:space="preserve"> </w:t>
+            </w:r>
+            <w:proofErr w:type="spellStart"/>
+            <w:r>
+              <w:t>Clefairy</w:t>
+            </w:r>
+            <w:proofErr w:type="spellEnd"/>
+            <w:r>
+              <w:t xml:space="preserve"> (16), </w:t>
+            </w:r>
+            <w:proofErr w:type="spellStart"/>
+            <w:r>
+              <w:t>Cardler</w:t>
+            </w:r>
+            <w:proofErr w:type="spellEnd"/>
+            <w:r>
+              <w:t xml:space="preserve"> (14)</w:t>
             </w:r>
           </w:p>
           <w:p>
@@ -779,11 +1355,32 @@
             <w:r>
               <w:t>Trainer4-</w:t>
             </w:r>
-            <w:r>
-              <w:t>CamperM()-</w:t>
-            </w:r>
-            <w:r>
-              <w:t xml:space="preserve"> NidoranF (16), Espurr(15)</w:t>
+            <w:proofErr w:type="gramStart"/>
+            <w:r>
+              <w:t>CamperM(</w:t>
+            </w:r>
+            <w:proofErr w:type="gramEnd"/>
+            <w:r>
+              <w:t>)-</w:t>
+            </w:r>
+            <w:r>
+              <w:t xml:space="preserve"> </w:t>
+            </w:r>
+            <w:proofErr w:type="spellStart"/>
+            <w:r>
+              <w:t>NidoranF</w:t>
+            </w:r>
+            <w:proofErr w:type="spellEnd"/>
+            <w:r>
+              <w:t xml:space="preserve"> (16), </w:t>
+            </w:r>
+            <w:proofErr w:type="spellStart"/>
+            <w:r>
+              <w:t>Espurr</w:t>
+            </w:r>
+            <w:proofErr w:type="spellEnd"/>
+            <w:r>
+              <w:t>(15)</w:t>
             </w:r>
           </w:p>
           <w:p>
@@ -796,8 +1393,26 @@
             <w:r>
               <w:t>CamperF()-</w:t>
             </w:r>
-            <w:r>
-              <w:t>NidoranM(16), Espurr(15)</w:t>
+            <w:proofErr w:type="spellStart"/>
+            <w:proofErr w:type="gramStart"/>
+            <w:r>
+              <w:t>NidoranM</w:t>
+            </w:r>
+            <w:proofErr w:type="spellEnd"/>
+            <w:r>
+              <w:t>(</w:t>
+            </w:r>
+            <w:proofErr w:type="gramEnd"/>
+            <w:r>
+              <w:t xml:space="preserve">16), </w:t>
+            </w:r>
+            <w:proofErr w:type="spellStart"/>
+            <w:r>
+              <w:t>Espurr</w:t>
+            </w:r>
+            <w:proofErr w:type="spellEnd"/>
+            <w:r>
+              <w:t>(15)</w:t>
             </w:r>
           </w:p>
           <w:p>
@@ -807,11 +1422,24 @@
             <w:r>
               <w:t>Trainer6-</w:t>
             </w:r>
-            <w:r>
-              <w:t>Hiker()-</w:t>
-            </w:r>
-            <w:r>
-              <w:t xml:space="preserve"> Onix(18), Ignatia (16)</w:t>
+            <w:proofErr w:type="gramStart"/>
+            <w:r>
+              <w:t>Hiker(</w:t>
+            </w:r>
+            <w:proofErr w:type="gramEnd"/>
+            <w:r>
+              <w:t>)-</w:t>
+            </w:r>
+            <w:r>
+              <w:t xml:space="preserve"> </w:t>
+            </w:r>
+            <w:proofErr w:type="spellStart"/>
+            <w:r>
+              <w:t>Onix</w:t>
+            </w:r>
+            <w:proofErr w:type="spellEnd"/>
+            <w:r>
+              <w:t>(18), Ignatia (16)</w:t>
             </w:r>
           </w:p>
           <w:p>
@@ -821,11 +1449,32 @@
             <w:r>
               <w:t>Trainer7-</w:t>
             </w:r>
-            <w:r>
-              <w:t>SuperNerd()-</w:t>
-            </w:r>
-            <w:r>
-              <w:t xml:space="preserve"> Zubat(17), Mankey(15)</w:t>
+            <w:proofErr w:type="gramStart"/>
+            <w:r>
+              <w:t>SuperNerd(</w:t>
+            </w:r>
+            <w:proofErr w:type="gramEnd"/>
+            <w:r>
+              <w:t>)-</w:t>
+            </w:r>
+            <w:r>
+              <w:t xml:space="preserve"> </w:t>
+            </w:r>
+            <w:proofErr w:type="spellStart"/>
+            <w:r>
+              <w:t>Zubat</w:t>
+            </w:r>
+            <w:proofErr w:type="spellEnd"/>
+            <w:r>
+              <w:t xml:space="preserve">(17), </w:t>
+            </w:r>
+            <w:proofErr w:type="spellStart"/>
+            <w:r>
+              <w:t>Mankey</w:t>
+            </w:r>
+            <w:proofErr w:type="spellEnd"/>
+            <w:r>
+              <w:t>(15)</w:t>
             </w:r>
           </w:p>
           <w:p>
@@ -835,14 +1484,25 @@
             <w:r>
               <w:t>Trainer8-</w:t>
             </w:r>
-            <w:r>
-              <w:t>Hiker()-</w:t>
-            </w:r>
-            <w:r>
-              <w:t xml:space="preserve"> Geodude(14), Aron(17)</w:t>
-            </w:r>
-            <w:bookmarkStart w:id="0" w:name="_GoBack"/>
-            <w:bookmarkEnd w:id="0"/>
+            <w:proofErr w:type="gramStart"/>
+            <w:r>
+              <w:t>Hiker(</w:t>
+            </w:r>
+            <w:proofErr w:type="gramEnd"/>
+            <w:r>
+              <w:t>)-</w:t>
+            </w:r>
+            <w:r>
+              <w:t xml:space="preserve"> </w:t>
+            </w:r>
+            <w:proofErr w:type="spellStart"/>
+            <w:r>
+              <w:t>Geodude</w:t>
+            </w:r>
+            <w:proofErr w:type="spellEnd"/>
+            <w:r>
+              <w:t>(14), Aron(17)</w:t>
+            </w:r>
           </w:p>
           <w:p>
             <w:pPr>
@@ -860,7 +1520,15 @@
               <w:t>Trainer 1-</w:t>
             </w:r>
             <w:r>
-              <w:t xml:space="preserve"> Rocket()-</w:t>
+              <w:t xml:space="preserve"> </w:t>
+            </w:r>
+            <w:proofErr w:type="gramStart"/>
+            <w:r>
+              <w:t>Rocket(</w:t>
+            </w:r>
+            <w:proofErr w:type="gramEnd"/>
+            <w:r>
+              <w:t>)-</w:t>
             </w:r>
           </w:p>
           <w:p>
@@ -873,8 +1541,13 @@
             <w:r>
               <w:t xml:space="preserve"> </w:t>
             </w:r>
-            <w:r>
-              <w:t>Rocket()-</w:t>
+            <w:proofErr w:type="gramStart"/>
+            <w:r>
+              <w:t>Rocket(</w:t>
+            </w:r>
+            <w:proofErr w:type="gramEnd"/>
+            <w:r>
+              <w:t>)-</w:t>
             </w:r>
           </w:p>
           <w:p>
@@ -887,8 +1560,13 @@
             <w:r>
               <w:t xml:space="preserve"> </w:t>
             </w:r>
-            <w:r>
-              <w:t>Rocket()-</w:t>
+            <w:proofErr w:type="gramStart"/>
+            <w:r>
+              <w:t>Rocket(</w:t>
+            </w:r>
+            <w:proofErr w:type="gramEnd"/>
+            <w:r>
+              <w:t>)-</w:t>
             </w:r>
           </w:p>
           <w:p>
@@ -901,8 +1579,13 @@
             <w:r>
               <w:t xml:space="preserve"> </w:t>
             </w:r>
-            <w:r>
-              <w:t>Rocket()-</w:t>
+            <w:proofErr w:type="gramStart"/>
+            <w:r>
+              <w:t>Rocket(</w:t>
+            </w:r>
+            <w:proofErr w:type="gramEnd"/>
+            <w:r>
+              <w:t>)-</w:t>
             </w:r>
           </w:p>
           <w:p>
@@ -915,8 +1598,13 @@
             <w:r>
               <w:t xml:space="preserve"> </w:t>
             </w:r>
-            <w:r>
-              <w:t>Rocket()-</w:t>
+            <w:proofErr w:type="gramStart"/>
+            <w:r>
+              <w:t>Rocket(</w:t>
+            </w:r>
+            <w:proofErr w:type="gramEnd"/>
+            <w:r>
+              <w:t>)-</w:t>
             </w:r>
           </w:p>
           <w:p>
@@ -929,8 +1617,13 @@
             <w:r>
               <w:t xml:space="preserve"> </w:t>
             </w:r>
-            <w:r>
-              <w:t>Rocket()-</w:t>
+            <w:proofErr w:type="gramStart"/>
+            <w:r>
+              <w:t>Rocket(</w:t>
+            </w:r>
+            <w:proofErr w:type="gramEnd"/>
+            <w:r>
+              <w:t>)-</w:t>
             </w:r>
           </w:p>
           <w:p>
@@ -943,8 +1636,13 @@
             <w:r>
               <w:t xml:space="preserve"> </w:t>
             </w:r>
-            <w:r>
-              <w:t>Rocket()-</w:t>
+            <w:proofErr w:type="gramStart"/>
+            <w:r>
+              <w:t>Rocket(</w:t>
+            </w:r>
+            <w:proofErr w:type="gramEnd"/>
+            <w:r>
+              <w:t>)-</w:t>
             </w:r>
           </w:p>
           <w:p>
@@ -954,8 +1652,29 @@
             <w:r>
               <w:t>Rocket Admin-</w:t>
             </w:r>
-            <w:r>
-              <w:t>Viktor()- Joylit(19), Tazorn (22)</w:t>
+            <w:proofErr w:type="gramStart"/>
+            <w:r>
+              <w:t>Viktor(</w:t>
+            </w:r>
+            <w:proofErr w:type="gramEnd"/>
+            <w:r>
+              <w:t xml:space="preserve">)- </w:t>
+            </w:r>
+            <w:proofErr w:type="spellStart"/>
+            <w:r>
+              <w:t>Joylit</w:t>
+            </w:r>
+            <w:proofErr w:type="spellEnd"/>
+            <w:r>
+              <w:t xml:space="preserve">(19), </w:t>
+            </w:r>
+            <w:proofErr w:type="spellStart"/>
+            <w:r>
+              <w:t>Tazorn</w:t>
+            </w:r>
+            <w:proofErr w:type="spellEnd"/>
+            <w:r>
+              <w:t xml:space="preserve"> (22)</w:t>
             </w:r>
           </w:p>
         </w:tc>
@@ -1005,7 +1724,28 @@
               <w:t>-</w:t>
             </w:r>
             <w:r>
-              <w:t xml:space="preserve"> Strong Starter (23), Lavaral(19), Nidorina (20)</w:t>
+              <w:t xml:space="preserve"> Strong Starter (23), </w:t>
+            </w:r>
+            <w:proofErr w:type="spellStart"/>
+            <w:proofErr w:type="gramStart"/>
+            <w:r>
+              <w:t>Lavaral</w:t>
+            </w:r>
+            <w:proofErr w:type="spellEnd"/>
+            <w:r>
+              <w:t>(</w:t>
+            </w:r>
+            <w:proofErr w:type="gramEnd"/>
+            <w:r>
+              <w:t xml:space="preserve">19), </w:t>
+            </w:r>
+            <w:proofErr w:type="spellStart"/>
+            <w:r>
+              <w:t>Nidorina</w:t>
+            </w:r>
+            <w:proofErr w:type="spellEnd"/>
+            <w:r>
+              <w:t xml:space="preserve"> (20)</w:t>
             </w:r>
           </w:p>
           <w:p>
@@ -1022,7 +1762,23 @@
               <w:t>-</w:t>
             </w:r>
             <w:r>
-              <w:t xml:space="preserve"> Weak Starter (23), Cardinite (18), Nidorino (20)</w:t>
+              <w:t xml:space="preserve"> Weak Starter (23), </w:t>
+            </w:r>
+            <w:proofErr w:type="spellStart"/>
+            <w:r>
+              <w:t>Cardinite</w:t>
+            </w:r>
+            <w:proofErr w:type="spellEnd"/>
+            <w:r>
+              <w:t xml:space="preserve"> (18), </w:t>
+            </w:r>
+            <w:proofErr w:type="spellStart"/>
+            <w:r>
+              <w:t>Nidorino</w:t>
+            </w:r>
+            <w:proofErr w:type="spellEnd"/>
+            <w:r>
+              <w:t xml:space="preserve"> (20)</w:t>
             </w:r>
           </w:p>
         </w:tc>
@@ -1261,7 +2017,36 @@
               <w:t>Gym Leader –</w:t>
             </w:r>
             <w:r>
-              <w:t>Misty()-Horsea(23),Starmie(26),Togetic(25)</w:t>
+              <w:t>Misty()-</w:t>
+            </w:r>
+            <w:proofErr w:type="spellStart"/>
+            <w:r>
+              <w:t>Horsea</w:t>
+            </w:r>
+            <w:proofErr w:type="spellEnd"/>
+            <w:r>
+              <w:t>(23</w:t>
+            </w:r>
+            <w:proofErr w:type="gramStart"/>
+            <w:r>
+              <w:t>),</w:t>
+            </w:r>
+            <w:proofErr w:type="spellStart"/>
+            <w:r>
+              <w:t>Starmie</w:t>
+            </w:r>
+            <w:proofErr w:type="spellEnd"/>
+            <w:proofErr w:type="gramEnd"/>
+            <w:r>
+              <w:t>(26),</w:t>
+            </w:r>
+            <w:proofErr w:type="spellStart"/>
+            <w:r>
+              <w:t>Togetic</w:t>
+            </w:r>
+            <w:proofErr w:type="spellEnd"/>
+            <w:r>
+              <w:t>(25)</w:t>
             </w:r>
           </w:p>
         </w:tc>
@@ -1399,7 +2184,44 @@
               <w:jc w:val="center"/>
             </w:pPr>
             <w:r>
-              <w:t>Leader-Lucious()-Kadabra(27), Psyzic(29),MeowsticF(27)</w:t>
+              <w:t>Leader-</w:t>
+            </w:r>
+            <w:proofErr w:type="spellStart"/>
+            <w:r>
+              <w:t>Lucious</w:t>
+            </w:r>
+            <w:proofErr w:type="spellEnd"/>
+            <w:r>
+              <w:t>()-</w:t>
+            </w:r>
+            <w:proofErr w:type="spellStart"/>
+            <w:proofErr w:type="gramStart"/>
+            <w:r>
+              <w:t>Kadabra</w:t>
+            </w:r>
+            <w:proofErr w:type="spellEnd"/>
+            <w:r>
+              <w:t>(</w:t>
+            </w:r>
+            <w:proofErr w:type="gramEnd"/>
+            <w:r>
+              <w:t xml:space="preserve">27), </w:t>
+            </w:r>
+            <w:proofErr w:type="spellStart"/>
+            <w:r>
+              <w:t>Psyzic</w:t>
+            </w:r>
+            <w:proofErr w:type="spellEnd"/>
+            <w:r>
+              <w:t>(29),</w:t>
+            </w:r>
+            <w:proofErr w:type="spellStart"/>
+            <w:r>
+              <w:t>MeowsticF</w:t>
+            </w:r>
+            <w:proofErr w:type="spellEnd"/>
+            <w:r>
+              <w:t>(27)</w:t>
             </w:r>
           </w:p>
         </w:tc>
@@ -1480,25 +2302,64 @@
             <w:r>
               <w:t>-</w:t>
             </w:r>
-            <w:r>
-              <w:t>Primape(28), Hitmonchan(29)</w:t>
-            </w:r>
-          </w:p>
-          <w:p>
-            <w:pPr>
-              <w:jc w:val="center"/>
-            </w:pPr>
-            <w:r>
-              <w:t>Kick Master</w:t>
-            </w:r>
-            <w:r>
-              <w:t>()</w:t>
+            <w:proofErr w:type="spellStart"/>
+            <w:proofErr w:type="gramStart"/>
+            <w:r>
+              <w:t>Primape</w:t>
+            </w:r>
+            <w:proofErr w:type="spellEnd"/>
+            <w:r>
+              <w:t>(</w:t>
+            </w:r>
+            <w:proofErr w:type="gramEnd"/>
+            <w:r>
+              <w:t xml:space="preserve">28), </w:t>
+            </w:r>
+            <w:proofErr w:type="spellStart"/>
+            <w:r>
+              <w:t>Hitmonchan</w:t>
+            </w:r>
+            <w:proofErr w:type="spellEnd"/>
+            <w:r>
+              <w:t>(29)</w:t>
+            </w:r>
+          </w:p>
+          <w:p>
+            <w:pPr>
+              <w:jc w:val="center"/>
+            </w:pPr>
+            <w:r>
+              <w:t xml:space="preserve">Kick </w:t>
+            </w:r>
+            <w:proofErr w:type="gramStart"/>
+            <w:r>
+              <w:t>Master</w:t>
+            </w:r>
+            <w:r>
+              <w:t>(</w:t>
+            </w:r>
+            <w:proofErr w:type="gramEnd"/>
+            <w:r>
+              <w:t>)</w:t>
             </w:r>
             <w:r>
               <w:t xml:space="preserve"> -</w:t>
             </w:r>
-            <w:r>
-              <w:t>Wrock(28), Hotmonlee(29)</w:t>
+            <w:proofErr w:type="spellStart"/>
+            <w:r>
+              <w:t>Wrock</w:t>
+            </w:r>
+            <w:proofErr w:type="spellEnd"/>
+            <w:r>
+              <w:t xml:space="preserve">(28), </w:t>
+            </w:r>
+            <w:proofErr w:type="spellStart"/>
+            <w:r>
+              <w:t>Hotmonlee</w:t>
+            </w:r>
+            <w:proofErr w:type="spellEnd"/>
+            <w:r>
+              <w:t>(29)</w:t>
             </w:r>
           </w:p>
         </w:tc>
@@ -1547,8 +2408,26 @@
             <w:r>
               <w:t>-</w:t>
             </w:r>
-            <w:r>
-              <w:t>Tazorn(26), Scyther(25)</w:t>
+            <w:proofErr w:type="spellStart"/>
+            <w:proofErr w:type="gramStart"/>
+            <w:r>
+              <w:t>Tazorn</w:t>
+            </w:r>
+            <w:proofErr w:type="spellEnd"/>
+            <w:r>
+              <w:t>(</w:t>
+            </w:r>
+            <w:proofErr w:type="gramEnd"/>
+            <w:r>
+              <w:t xml:space="preserve">26), </w:t>
+            </w:r>
+            <w:proofErr w:type="spellStart"/>
+            <w:r>
+              <w:t>Scyther</w:t>
+            </w:r>
+            <w:proofErr w:type="spellEnd"/>
+            <w:r>
+              <w:t>(25)</w:t>
             </w:r>
           </w:p>
           <w:p>
@@ -1845,8 +2724,13 @@
             <w:pPr>
               <w:jc w:val="center"/>
             </w:pPr>
-            <w:r>
-              <w:t>Boss:Teacher3-</w:t>
+            <w:proofErr w:type="gramStart"/>
+            <w:r>
+              <w:t>Boss:Teacher</w:t>
+            </w:r>
+            <w:proofErr w:type="gramEnd"/>
+            <w:r>
+              <w:t>3-</w:t>
             </w:r>
           </w:p>
           <w:p>
@@ -1952,10 +2836,42 @@
               <w:jc w:val="center"/>
             </w:pPr>
             <w:r>
-              <w:t>Leader-Ohm()-Pikachu(34), Electabuzz(37), Panzar(</w:t>
-            </w:r>
-            <w:r>
-              <w:t>38), Ampharos(36)</w:t>
+              <w:t>Leader-Ohm()-</w:t>
+            </w:r>
+            <w:proofErr w:type="gramStart"/>
+            <w:r>
+              <w:t>Pikachu(</w:t>
+            </w:r>
+            <w:proofErr w:type="gramEnd"/>
+            <w:r>
+              <w:t xml:space="preserve">34), </w:t>
+            </w:r>
+            <w:proofErr w:type="spellStart"/>
+            <w:r>
+              <w:t>Electabuzz</w:t>
+            </w:r>
+            <w:proofErr w:type="spellEnd"/>
+            <w:r>
+              <w:t xml:space="preserve">(37), </w:t>
+            </w:r>
+            <w:proofErr w:type="spellStart"/>
+            <w:r>
+              <w:t>Panzar</w:t>
+            </w:r>
+            <w:proofErr w:type="spellEnd"/>
+            <w:r>
+              <w:t>(</w:t>
+            </w:r>
+            <w:r>
+              <w:t xml:space="preserve">38), </w:t>
+            </w:r>
+            <w:proofErr w:type="spellStart"/>
+            <w:r>
+              <w:t>Ampharos</w:t>
+            </w:r>
+            <w:proofErr w:type="spellEnd"/>
+            <w:r>
+              <w:t>(36)</w:t>
             </w:r>
           </w:p>
         </w:tc>
@@ -1982,8 +2898,13 @@
             <w:pPr>
               <w:jc w:val="center"/>
             </w:pPr>
-            <w:r>
-              <w:t>Diglett Cave</w:t>
+            <w:proofErr w:type="spellStart"/>
+            <w:r>
+              <w:t>Diglett</w:t>
+            </w:r>
+            <w:proofErr w:type="spellEnd"/>
+            <w:r>
+              <w:t xml:space="preserve"> Cave</w:t>
             </w:r>
           </w:p>
         </w:tc>
@@ -2204,9 +3125,11 @@
             <w:pPr>
               <w:jc w:val="center"/>
             </w:pPr>
+            <w:proofErr w:type="spellStart"/>
             <w:r>
               <w:t>PowerPlant</w:t>
             </w:r>
+            <w:proofErr w:type="spellEnd"/>
           </w:p>
         </w:tc>
         <w:tc>

--- a/Data Input Sheets/Enemy Trainers by Area.docx
+++ b/Data Input Sheets/Enemy Trainers by Area.docx
@@ -300,8 +300,22 @@
             <w:r>
               <w:t>(Added 1,2,3,4,6)</w:t>
             </w:r>
-            <w:bookmarkStart w:id="0" w:name="_GoBack"/>
-            <w:bookmarkEnd w:id="0"/>
+          </w:p>
+          <w:p>
+            <w:pPr>
+              <w:jc w:val="center"/>
+            </w:pPr>
+            <w:r>
+              <w:t xml:space="preserve">(Added Events for 5,7,8: Waiting on New </w:t>
+            </w:r>
+            <w:proofErr w:type="spellStart"/>
+            <w:r>
+              <w:t>Pokemon</w:t>
+            </w:r>
+            <w:proofErr w:type="spellEnd"/>
+            <w:r>
+              <w:t>)</w:t>
+            </w:r>
           </w:p>
         </w:tc>
         <w:tc>
@@ -749,7 +763,13 @@
             <w:proofErr w:type="spellEnd"/>
             <w:proofErr w:type="gramEnd"/>
             <w:r>
-              <w:t>()-</w:t>
+              <w:t>(</w:t>
+            </w:r>
+            <w:r>
+              <w:t>36</w:t>
+            </w:r>
+            <w:r>
+              <w:t>)-</w:t>
             </w:r>
             <w:proofErr w:type="spellStart"/>
             <w:r>
@@ -776,17 +796,23 @@
               <w:t>Trainer 2 –</w:t>
             </w:r>
             <w:proofErr w:type="spellStart"/>
-            <w:proofErr w:type="gramStart"/>
-            <w:r>
-              <w:t>Scientist?,</w:t>
-            </w:r>
-            <w:proofErr w:type="gramEnd"/>
-            <w:r>
-              <w:t>Igor</w:t>
-            </w:r>
-            <w:proofErr w:type="spellEnd"/>
-            <w:r>
-              <w:t>()-</w:t>
+            <w:r>
+              <w:t>Scientist</w:t>
+            </w:r>
+            <w:bookmarkStart w:id="0" w:name="_GoBack"/>
+            <w:bookmarkEnd w:id="0"/>
+            <w:r>
+              <w:t>,Igor</w:t>
+            </w:r>
+            <w:proofErr w:type="spellEnd"/>
+            <w:r>
+              <w:t>(</w:t>
+            </w:r>
+            <w:r>
+              <w:t>37</w:t>
+            </w:r>
+            <w:r>
+              <w:t>)-</w:t>
             </w:r>
             <w:proofErr w:type="spellStart"/>
             <w:r>

--- a/Data Input Sheets/Enemy Trainers by Area.docx
+++ b/Data Input Sheets/Enemy Trainers by Area.docx
@@ -108,17 +108,12 @@
               <w:t>-</w:t>
             </w:r>
             <w:proofErr w:type="spellStart"/>
-            <w:proofErr w:type="gramStart"/>
             <w:r>
               <w:t>Pidgey</w:t>
             </w:r>
             <w:proofErr w:type="spellEnd"/>
             <w:r>
-              <w:t>(</w:t>
-            </w:r>
-            <w:proofErr w:type="gramEnd"/>
-            <w:r>
-              <w:t>4)</w:t>
+              <w:t>(4)</w:t>
             </w:r>
           </w:p>
           <w:p>
@@ -135,7 +130,6 @@
               <w:t>-</w:t>
             </w:r>
             <w:proofErr w:type="spellStart"/>
-            <w:proofErr w:type="gramStart"/>
             <w:r>
               <w:t>Rat</w:t>
             </w:r>
@@ -147,11 +141,7 @@
             </w:r>
             <w:proofErr w:type="spellEnd"/>
             <w:r>
-              <w:t>(</w:t>
-            </w:r>
-            <w:proofErr w:type="gramEnd"/>
-            <w:r>
-              <w:t>5)</w:t>
+              <w:t>(5)</w:t>
             </w:r>
           </w:p>
         </w:tc>
@@ -214,18 +204,13 @@
             </w:r>
             <w:proofErr w:type="spellEnd"/>
             <w:r>
-              <w:t>(7</w:t>
-            </w:r>
-            <w:proofErr w:type="gramStart"/>
-            <w:r>
-              <w:t>),</w:t>
+              <w:t>(7),</w:t>
             </w:r>
             <w:proofErr w:type="spellStart"/>
             <w:r>
               <w:t>NidoranF</w:t>
             </w:r>
             <w:proofErr w:type="spellEnd"/>
-            <w:proofErr w:type="gramEnd"/>
             <w:r>
               <w:t>(7)</w:t>
             </w:r>
@@ -249,18 +234,13 @@
             </w:r>
             <w:proofErr w:type="spellEnd"/>
             <w:r>
-              <w:t xml:space="preserve"> (10</w:t>
-            </w:r>
-            <w:proofErr w:type="gramStart"/>
-            <w:r>
-              <w:t>),</w:t>
+              <w:t xml:space="preserve"> (10),</w:t>
             </w:r>
             <w:proofErr w:type="spellStart"/>
             <w:r>
               <w:t>Metapod</w:t>
             </w:r>
             <w:proofErr w:type="spellEnd"/>
-            <w:proofErr w:type="gramEnd"/>
             <w:r>
               <w:t>(10)</w:t>
             </w:r>
@@ -336,17 +316,12 @@
               <w:t>)-</w:t>
             </w:r>
             <w:proofErr w:type="spellStart"/>
-            <w:proofErr w:type="gramStart"/>
             <w:r>
               <w:t>Caterpie</w:t>
             </w:r>
             <w:proofErr w:type="spellEnd"/>
             <w:r>
-              <w:t>(</w:t>
-            </w:r>
-            <w:proofErr w:type="gramEnd"/>
-            <w:r>
-              <w:t>8),</w:t>
+              <w:t>(8),</w:t>
             </w:r>
             <w:proofErr w:type="spellStart"/>
             <w:r>
@@ -490,18 +465,13 @@
             </w:r>
             <w:proofErr w:type="spellEnd"/>
             <w:r>
-              <w:t>(10</w:t>
-            </w:r>
-            <w:proofErr w:type="gramStart"/>
-            <w:r>
-              <w:t>),</w:t>
+              <w:t>(10),</w:t>
             </w:r>
             <w:proofErr w:type="spellStart"/>
             <w:r>
               <w:t>Weedle</w:t>
             </w:r>
             <w:proofErr w:type="spellEnd"/>
-            <w:proofErr w:type="gramEnd"/>
             <w:r>
               <w:t>(14)</w:t>
             </w:r>
@@ -517,7 +487,6 @@
               <w:t xml:space="preserve">Bug </w:t>
             </w:r>
             <w:proofErr w:type="spellStart"/>
-            <w:proofErr w:type="gramStart"/>
             <w:r>
               <w:t>Catcher</w:t>
             </w:r>
@@ -525,7 +494,6 @@
               <w:t>,Gregory</w:t>
             </w:r>
             <w:proofErr w:type="spellEnd"/>
-            <w:proofErr w:type="gramEnd"/>
             <w:r>
               <w:t xml:space="preserve"> ()- </w:t>
             </w:r>
@@ -557,15 +525,7 @@
             </w:r>
             <w:proofErr w:type="spellEnd"/>
             <w:r>
-              <w:t xml:space="preserve"> (12), </w:t>
-            </w:r>
-            <w:proofErr w:type="gramStart"/>
-            <w:r>
-              <w:t>Bulbasaur(</w:t>
-            </w:r>
-            <w:proofErr w:type="gramEnd"/>
-            <w:r>
-              <w:t>10)</w:t>
+              <w:t xml:space="preserve"> (12), Bulbasaur(10)</w:t>
             </w:r>
           </w:p>
         </w:tc>
@@ -616,11 +576,9 @@
             <w:r>
               <w:t>Trainer 1-</w:t>
             </w:r>
-            <w:proofErr w:type="gramStart"/>
             <w:r>
               <w:t>Hiker,Jeff</w:t>
             </w:r>
-            <w:proofErr w:type="gramEnd"/>
             <w:r>
               <w:t>(29)</w:t>
             </w:r>
@@ -651,11 +609,9 @@
             <w:r>
               <w:t>Trainer 2-</w:t>
             </w:r>
-            <w:proofErr w:type="gramStart"/>
             <w:r>
               <w:t>Hiker,Bradley</w:t>
             </w:r>
-            <w:proofErr w:type="gramEnd"/>
             <w:r>
               <w:t>(30)</w:t>
             </w:r>
@@ -740,67 +696,81 @@
               <w:t>Pewter City Gym</w:t>
             </w:r>
           </w:p>
-        </w:tc>
-        <w:tc>
-          <w:tcPr>
-            <w:tcW w:w="3721" w:type="dxa"/>
-          </w:tcPr>
-          <w:p>
-            <w:pPr>
-              <w:jc w:val="center"/>
-            </w:pPr>
-            <w:r>
-              <w:t xml:space="preserve">Trainer 1 – </w:t>
-            </w:r>
-            <w:proofErr w:type="spellStart"/>
-            <w:proofErr w:type="gramStart"/>
-            <w:r>
-              <w:t>Hiker</w:t>
-            </w:r>
-            <w:r>
-              <w:t>,Jose</w:t>
-            </w:r>
-            <w:proofErr w:type="spellEnd"/>
-            <w:proofErr w:type="gramEnd"/>
-            <w:r>
-              <w:t>(</w:t>
-            </w:r>
-            <w:r>
-              <w:t>36</w:t>
-            </w:r>
-            <w:r>
-              <w:t>)-</w:t>
-            </w:r>
-            <w:proofErr w:type="spellStart"/>
-            <w:r>
-              <w:t>Geodude</w:t>
-            </w:r>
-            <w:proofErr w:type="spellEnd"/>
-            <w:r>
-              <w:t>(11),</w:t>
-            </w:r>
-            <w:proofErr w:type="spellStart"/>
-            <w:r>
-              <w:t>Geodude</w:t>
-            </w:r>
-            <w:proofErr w:type="spellEnd"/>
-            <w:r>
-              <w:t>(11)</w:t>
-            </w:r>
-          </w:p>
-          <w:p>
-            <w:pPr>
-              <w:jc w:val="center"/>
-            </w:pPr>
-            <w:r>
-              <w:t>Trainer 2 –</w:t>
-            </w:r>
-            <w:proofErr w:type="spellStart"/>
-            <w:r>
-              <w:t>Scientist</w:t>
+          <w:p>
+            <w:pPr>
+              <w:jc w:val="center"/>
+            </w:pPr>
+            <w:r>
+              <w:t>(Added 1, 2)</w:t>
+            </w:r>
+          </w:p>
+          <w:p>
+            <w:pPr>
+              <w:jc w:val="center"/>
+            </w:pPr>
+            <w:r>
+              <w:t>(Added Event for Brock.  Waiting on New Pokemon)</w:t>
             </w:r>
             <w:bookmarkStart w:id="0" w:name="_GoBack"/>
             <w:bookmarkEnd w:id="0"/>
+          </w:p>
+        </w:tc>
+        <w:tc>
+          <w:tcPr>
+            <w:tcW w:w="3721" w:type="dxa"/>
+          </w:tcPr>
+          <w:p>
+            <w:pPr>
+              <w:jc w:val="center"/>
+            </w:pPr>
+            <w:r>
+              <w:t xml:space="preserve">Trainer 1 – </w:t>
+            </w:r>
+            <w:proofErr w:type="spellStart"/>
+            <w:r>
+              <w:t>Hiker</w:t>
+            </w:r>
+            <w:r>
+              <w:t>,Jose</w:t>
+            </w:r>
+            <w:proofErr w:type="spellEnd"/>
+            <w:r>
+              <w:t>(</w:t>
+            </w:r>
+            <w:r>
+              <w:t>36</w:t>
+            </w:r>
+            <w:r>
+              <w:t>)-</w:t>
+            </w:r>
+            <w:proofErr w:type="spellStart"/>
+            <w:r>
+              <w:t>Geodude</w:t>
+            </w:r>
+            <w:proofErr w:type="spellEnd"/>
+            <w:r>
+              <w:t>(11),</w:t>
+            </w:r>
+            <w:proofErr w:type="spellStart"/>
+            <w:r>
+              <w:t>Geodude</w:t>
+            </w:r>
+            <w:proofErr w:type="spellEnd"/>
+            <w:r>
+              <w:t>(11)</w:t>
+            </w:r>
+          </w:p>
+          <w:p>
+            <w:pPr>
+              <w:jc w:val="center"/>
+            </w:pPr>
+            <w:r>
+              <w:t>Trainer 2 –</w:t>
+            </w:r>
+            <w:proofErr w:type="spellStart"/>
+            <w:r>
+              <w:t>Scientist</w:t>
+            </w:r>
             <w:r>
               <w:t>,Igor</w:t>
             </w:r>
@@ -834,17 +804,12 @@
               <w:t>Brock()-</w:t>
             </w:r>
             <w:proofErr w:type="spellStart"/>
-            <w:proofErr w:type="gramStart"/>
             <w:r>
               <w:t>Geodude</w:t>
             </w:r>
             <w:proofErr w:type="spellEnd"/>
             <w:r>
-              <w:t>(</w:t>
-            </w:r>
-            <w:proofErr w:type="gramEnd"/>
-            <w:r>
-              <w:t xml:space="preserve">15), </w:t>
+              <w:t xml:space="preserve">(15), </w:t>
             </w:r>
             <w:proofErr w:type="spellStart"/>
             <w:r>
@@ -895,13 +860,8 @@
             <w:r>
               <w:t>Trainer 1-</w:t>
             </w:r>
-            <w:proofErr w:type="gramStart"/>
-            <w:r>
-              <w:t>CamperF,Katie</w:t>
-            </w:r>
-            <w:proofErr w:type="gramEnd"/>
-            <w:r>
-              <w:t>()-</w:t>
+            <w:r>
+              <w:t>CamperF,Katie()-</w:t>
             </w:r>
             <w:proofErr w:type="spellStart"/>
             <w:r>
@@ -927,13 +887,8 @@
             <w:r>
               <w:t>Trainer 2-</w:t>
             </w:r>
-            <w:proofErr w:type="gramStart"/>
-            <w:r>
-              <w:t>Hiker,Mark</w:t>
-            </w:r>
-            <w:proofErr w:type="gramEnd"/>
-            <w:r>
-              <w:t xml:space="preserve">()-Ignatia(15), </w:t>
+            <w:r>
+              <w:t xml:space="preserve">Hiker,Mark()-Ignatia(15), </w:t>
             </w:r>
             <w:proofErr w:type="spellStart"/>
             <w:r>
@@ -951,13 +906,8 @@
             <w:r>
               <w:t>Trainer 3-</w:t>
             </w:r>
-            <w:proofErr w:type="gramStart"/>
-            <w:r>
-              <w:t>BirdKeeper,Luis</w:t>
-            </w:r>
-            <w:proofErr w:type="gramEnd"/>
-            <w:r>
-              <w:t>()-</w:t>
+            <w:r>
+              <w:t>BirdKeeper,Luis()-</w:t>
             </w:r>
             <w:proofErr w:type="spellStart"/>
             <w:r>
@@ -989,15 +939,7 @@
               <w:jc w:val="center"/>
             </w:pPr>
             <w:r>
-              <w:t>Trainer 4-</w:t>
-            </w:r>
-            <w:proofErr w:type="gramStart"/>
-            <w:r>
-              <w:t>Lass,Sammy</w:t>
-            </w:r>
-            <w:proofErr w:type="gramEnd"/>
-            <w:r>
-              <w:t xml:space="preserve">()- Pikachu(13), </w:t>
+              <w:t xml:space="preserve">Trainer 4-Lass,Sammy()- Pikachu(13), </w:t>
             </w:r>
             <w:proofErr w:type="spellStart"/>
             <w:r>
@@ -1013,15 +955,7 @@
               <w:jc w:val="center"/>
             </w:pPr>
             <w:r>
-              <w:t>Trainer 5-</w:t>
-            </w:r>
-            <w:proofErr w:type="gramStart"/>
-            <w:r>
-              <w:t>CamperM,Kurt</w:t>
-            </w:r>
-            <w:proofErr w:type="gramEnd"/>
-            <w:r>
-              <w:t>()-</w:t>
+              <w:t>Trainer 5-CamperM,Kurt()-</w:t>
             </w:r>
             <w:proofErr w:type="spellStart"/>
             <w:r>
@@ -1040,12 +974,10 @@
               <w:t>Trainer 6 –</w:t>
             </w:r>
             <w:proofErr w:type="spellStart"/>
-            <w:proofErr w:type="gramStart"/>
             <w:r>
               <w:t>Lass,Kari</w:t>
             </w:r>
             <w:proofErr w:type="spellEnd"/>
-            <w:proofErr w:type="gramEnd"/>
             <w:r>
               <w:t xml:space="preserve">()- </w:t>
             </w:r>
@@ -1066,12 +998,10 @@
               <w:t>Trainer 7 –</w:t>
             </w:r>
             <w:proofErr w:type="spellStart"/>
-            <w:proofErr w:type="gramStart"/>
             <w:r>
               <w:t>Youngster,Aiden</w:t>
             </w:r>
             <w:proofErr w:type="spellEnd"/>
-            <w:proofErr w:type="gramEnd"/>
             <w:r>
               <w:t>()-</w:t>
             </w:r>
@@ -1141,13 +1071,8 @@
             <w:r>
               <w:t>Trainer 1-</w:t>
             </w:r>
-            <w:proofErr w:type="gramStart"/>
-            <w:r>
-              <w:t>CamperF,Josie</w:t>
-            </w:r>
-            <w:proofErr w:type="gramEnd"/>
-            <w:r>
-              <w:t>()-</w:t>
+            <w:r>
+              <w:t>CamperF,Josie()-</w:t>
             </w:r>
             <w:r>
               <w:t xml:space="preserve"> </w:t>
@@ -1168,13 +1093,8 @@
             <w:r>
               <w:t>Trainer2-</w:t>
             </w:r>
-            <w:proofErr w:type="gramStart"/>
-            <w:r>
-              <w:t>Lass,Annie</w:t>
-            </w:r>
-            <w:proofErr w:type="gramEnd"/>
-            <w:r>
-              <w:t xml:space="preserve">()- </w:t>
+            <w:r>
+              <w:t xml:space="preserve">Lass,Annie()- </w:t>
             </w:r>
             <w:proofErr w:type="spellStart"/>
             <w:r>
@@ -1200,13 +1120,8 @@
             <w:r>
               <w:t>Trainer3-</w:t>
             </w:r>
-            <w:proofErr w:type="gramStart"/>
-            <w:r>
-              <w:t>Youngster,Nick</w:t>
-            </w:r>
-            <w:proofErr w:type="gramEnd"/>
-            <w:r>
-              <w:t xml:space="preserve">()- </w:t>
+            <w:r>
+              <w:t xml:space="preserve">Youngster,Nick()- </w:t>
             </w:r>
             <w:proofErr w:type="spellStart"/>
             <w:r>
@@ -1282,34 +1197,228 @@
               <w:t>Trainer 1-</w:t>
             </w:r>
             <w:r>
+              <w:t xml:space="preserve"> Hiker()-</w:t>
+            </w:r>
+            <w:r>
               <w:t xml:space="preserve"> </w:t>
             </w:r>
-            <w:proofErr w:type="gramStart"/>
-            <w:r>
-              <w:t>Hiker(</w:t>
-            </w:r>
-            <w:proofErr w:type="gramEnd"/>
-            <w:r>
-              <w:t>)-</w:t>
+            <w:proofErr w:type="spellStart"/>
+            <w:r>
+              <w:t>Geodude</w:t>
+            </w:r>
+            <w:proofErr w:type="spellEnd"/>
+            <w:r>
+              <w:t xml:space="preserve">(14), </w:t>
+            </w:r>
+            <w:proofErr w:type="spellStart"/>
+            <w:r>
+              <w:t>Geodude</w:t>
+            </w:r>
+            <w:proofErr w:type="spellEnd"/>
+            <w:r>
+              <w:t xml:space="preserve"> (15), Charmander (17)</w:t>
+            </w:r>
+          </w:p>
+          <w:p>
+            <w:pPr>
+              <w:jc w:val="center"/>
+            </w:pPr>
+            <w:r>
+              <w:t>Trainer2-</w:t>
+            </w:r>
+            <w:r>
+              <w:t>FossilManiac()-</w:t>
+            </w:r>
+            <w:r>
+              <w:t xml:space="preserve">Kabuto (14), </w:t>
+            </w:r>
+            <w:proofErr w:type="spellStart"/>
+            <w:r>
+              <w:t>Omanyte</w:t>
+            </w:r>
+            <w:proofErr w:type="spellEnd"/>
+            <w:r>
+              <w:t xml:space="preserve"> (16)</w:t>
+            </w:r>
+          </w:p>
+          <w:p>
+            <w:pPr>
+              <w:jc w:val="center"/>
+            </w:pPr>
+            <w:r>
+              <w:t>Trainer3-</w:t>
+            </w:r>
+            <w:r>
+              <w:t>Lass()-</w:t>
             </w:r>
             <w:r>
               <w:t xml:space="preserve"> </w:t>
             </w:r>
             <w:proofErr w:type="spellStart"/>
             <w:r>
+              <w:t>Clefairy</w:t>
+            </w:r>
+            <w:proofErr w:type="spellEnd"/>
+            <w:r>
+              <w:t xml:space="preserve"> (16), </w:t>
+            </w:r>
+            <w:proofErr w:type="spellStart"/>
+            <w:r>
+              <w:t>Cardler</w:t>
+            </w:r>
+            <w:proofErr w:type="spellEnd"/>
+            <w:r>
+              <w:t xml:space="preserve"> (14)</w:t>
+            </w:r>
+          </w:p>
+          <w:p>
+            <w:pPr>
+              <w:jc w:val="center"/>
+            </w:pPr>
+            <w:r>
+              <w:t>Trainer4-</w:t>
+            </w:r>
+            <w:r>
+              <w:t>CamperM()-</w:t>
+            </w:r>
+            <w:r>
+              <w:t xml:space="preserve"> </w:t>
+            </w:r>
+            <w:proofErr w:type="spellStart"/>
+            <w:r>
+              <w:t>NidoranF</w:t>
+            </w:r>
+            <w:proofErr w:type="spellEnd"/>
+            <w:r>
+              <w:t xml:space="preserve"> (16), </w:t>
+            </w:r>
+            <w:proofErr w:type="spellStart"/>
+            <w:r>
+              <w:t>Espurr</w:t>
+            </w:r>
+            <w:proofErr w:type="spellEnd"/>
+            <w:r>
+              <w:t>(15)</w:t>
+            </w:r>
+          </w:p>
+          <w:p>
+            <w:pPr>
+              <w:jc w:val="center"/>
+            </w:pPr>
+            <w:r>
+              <w:t>Trainer5-</w:t>
+            </w:r>
+            <w:r>
+              <w:t>CamperF()-</w:t>
+            </w:r>
+            <w:proofErr w:type="spellStart"/>
+            <w:r>
+              <w:t>NidoranM</w:t>
+            </w:r>
+            <w:proofErr w:type="spellEnd"/>
+            <w:r>
+              <w:t xml:space="preserve">(16), </w:t>
+            </w:r>
+            <w:proofErr w:type="spellStart"/>
+            <w:r>
+              <w:t>Espurr</w:t>
+            </w:r>
+            <w:proofErr w:type="spellEnd"/>
+            <w:r>
+              <w:t>(15)</w:t>
+            </w:r>
+          </w:p>
+          <w:p>
+            <w:pPr>
+              <w:jc w:val="center"/>
+            </w:pPr>
+            <w:r>
+              <w:t>Trainer6-</w:t>
+            </w:r>
+            <w:r>
+              <w:t>Hiker()-</w:t>
+            </w:r>
+            <w:r>
+              <w:t xml:space="preserve"> </w:t>
+            </w:r>
+            <w:proofErr w:type="spellStart"/>
+            <w:r>
+              <w:t>Onix</w:t>
+            </w:r>
+            <w:proofErr w:type="spellEnd"/>
+            <w:r>
+              <w:t>(18), Ignatia (16)</w:t>
+            </w:r>
+          </w:p>
+          <w:p>
+            <w:pPr>
+              <w:jc w:val="center"/>
+            </w:pPr>
+            <w:r>
+              <w:t>Trainer7-</w:t>
+            </w:r>
+            <w:r>
+              <w:t>SuperNerd()-</w:t>
+            </w:r>
+            <w:r>
+              <w:t xml:space="preserve"> </w:t>
+            </w:r>
+            <w:proofErr w:type="spellStart"/>
+            <w:r>
+              <w:t>Zubat</w:t>
+            </w:r>
+            <w:proofErr w:type="spellEnd"/>
+            <w:r>
+              <w:t xml:space="preserve">(17), </w:t>
+            </w:r>
+            <w:proofErr w:type="spellStart"/>
+            <w:r>
+              <w:t>Mankey</w:t>
+            </w:r>
+            <w:proofErr w:type="spellEnd"/>
+            <w:r>
+              <w:t>(15)</w:t>
+            </w:r>
+          </w:p>
+          <w:p>
+            <w:pPr>
+              <w:jc w:val="center"/>
+            </w:pPr>
+            <w:r>
+              <w:t>Trainer8-</w:t>
+            </w:r>
+            <w:r>
+              <w:t>Hiker()-</w:t>
+            </w:r>
+            <w:r>
+              <w:t xml:space="preserve"> </w:t>
+            </w:r>
+            <w:proofErr w:type="spellStart"/>
+            <w:r>
               <w:t>Geodude</w:t>
             </w:r>
             <w:proofErr w:type="spellEnd"/>
             <w:r>
-              <w:t xml:space="preserve">(14), </w:t>
-            </w:r>
-            <w:proofErr w:type="spellStart"/>
-            <w:r>
-              <w:t>Geodude</w:t>
-            </w:r>
-            <w:proofErr w:type="spellEnd"/>
-            <w:r>
-              <w:t xml:space="preserve"> (15), Charmander (17)</w:t>
+              <w:t>(14), Aron(17)</w:t>
+            </w:r>
+          </w:p>
+          <w:p>
+            <w:pPr>
+              <w:jc w:val="center"/>
+            </w:pPr>
+            <w:r>
+              <w:t>Floor Two</w:t>
+            </w:r>
+          </w:p>
+          <w:p>
+            <w:pPr>
+              <w:jc w:val="center"/>
+            </w:pPr>
+            <w:r>
+              <w:t>Trainer 1-</w:t>
+            </w:r>
+            <w:r>
+              <w:t xml:space="preserve"> Rocket()-</w:t>
             </w:r>
           </w:p>
           <w:p>
@@ -1319,24 +1428,8 @@
             <w:r>
               <w:t>Trainer2-</w:t>
             </w:r>
-            <w:proofErr w:type="gramStart"/>
-            <w:r>
-              <w:t>FossilManiac(</w:t>
-            </w:r>
-            <w:proofErr w:type="gramEnd"/>
-            <w:r>
-              <w:t>)-</w:t>
-            </w:r>
-            <w:r>
-              <w:t xml:space="preserve">Kabuto (14), </w:t>
-            </w:r>
-            <w:proofErr w:type="spellStart"/>
-            <w:r>
-              <w:t>Omanyte</w:t>
-            </w:r>
-            <w:proofErr w:type="spellEnd"/>
-            <w:r>
-              <w:t xml:space="preserve"> (16)</w:t>
+            <w:r>
+              <w:t xml:space="preserve"> Rocket()-</w:t>
             </w:r>
           </w:p>
           <w:p>
@@ -1346,32 +1439,8 @@
             <w:r>
               <w:t>Trainer3-</w:t>
             </w:r>
-            <w:proofErr w:type="gramStart"/>
-            <w:r>
-              <w:t>Lass(</w:t>
-            </w:r>
-            <w:proofErr w:type="gramEnd"/>
-            <w:r>
-              <w:t>)-</w:t>
-            </w:r>
-            <w:r>
-              <w:t xml:space="preserve"> </w:t>
-            </w:r>
-            <w:proofErr w:type="spellStart"/>
-            <w:r>
-              <w:t>Clefairy</w:t>
-            </w:r>
-            <w:proofErr w:type="spellEnd"/>
-            <w:r>
-              <w:t xml:space="preserve"> (16), </w:t>
-            </w:r>
-            <w:proofErr w:type="spellStart"/>
-            <w:r>
-              <w:t>Cardler</w:t>
-            </w:r>
-            <w:proofErr w:type="spellEnd"/>
-            <w:r>
-              <w:t xml:space="preserve"> (14)</w:t>
+            <w:r>
+              <w:t xml:space="preserve"> Rocket()-</w:t>
             </w:r>
           </w:p>
           <w:p>
@@ -1381,32 +1450,8 @@
             <w:r>
               <w:t>Trainer4-</w:t>
             </w:r>
-            <w:proofErr w:type="gramStart"/>
-            <w:r>
-              <w:t>CamperM(</w:t>
-            </w:r>
-            <w:proofErr w:type="gramEnd"/>
-            <w:r>
-              <w:t>)-</w:t>
-            </w:r>
-            <w:r>
-              <w:t xml:space="preserve"> </w:t>
-            </w:r>
-            <w:proofErr w:type="spellStart"/>
-            <w:r>
-              <w:t>NidoranF</w:t>
-            </w:r>
-            <w:proofErr w:type="spellEnd"/>
-            <w:r>
-              <w:t xml:space="preserve"> (16), </w:t>
-            </w:r>
-            <w:proofErr w:type="spellStart"/>
-            <w:r>
-              <w:t>Espurr</w:t>
-            </w:r>
-            <w:proofErr w:type="spellEnd"/>
-            <w:r>
-              <w:t>(15)</w:t>
+            <w:r>
+              <w:t xml:space="preserve"> Rocket()-</w:t>
             </w:r>
           </w:p>
           <w:p>
@@ -1417,28 +1462,7 @@
               <w:t>Trainer5-</w:t>
             </w:r>
             <w:r>
-              <w:t>CamperF()-</w:t>
-            </w:r>
-            <w:proofErr w:type="spellStart"/>
-            <w:proofErr w:type="gramStart"/>
-            <w:r>
-              <w:t>NidoranM</w:t>
-            </w:r>
-            <w:proofErr w:type="spellEnd"/>
-            <w:r>
-              <w:t>(</w:t>
-            </w:r>
-            <w:proofErr w:type="gramEnd"/>
-            <w:r>
-              <w:t xml:space="preserve">16), </w:t>
-            </w:r>
-            <w:proofErr w:type="spellStart"/>
-            <w:r>
-              <w:t>Espurr</w:t>
-            </w:r>
-            <w:proofErr w:type="spellEnd"/>
-            <w:r>
-              <w:t>(15)</w:t>
+              <w:t xml:space="preserve"> Rocket()-</w:t>
             </w:r>
           </w:p>
           <w:p>
@@ -1448,24 +1472,8 @@
             <w:r>
               <w:t>Trainer6-</w:t>
             </w:r>
-            <w:proofErr w:type="gramStart"/>
-            <w:r>
-              <w:t>Hiker(</w:t>
-            </w:r>
-            <w:proofErr w:type="gramEnd"/>
-            <w:r>
-              <w:t>)-</w:t>
-            </w:r>
-            <w:r>
-              <w:t xml:space="preserve"> </w:t>
-            </w:r>
-            <w:proofErr w:type="spellStart"/>
-            <w:r>
-              <w:t>Onix</w:t>
-            </w:r>
-            <w:proofErr w:type="spellEnd"/>
-            <w:r>
-              <w:t>(18), Ignatia (16)</w:t>
+            <w:r>
+              <w:t xml:space="preserve"> Rocket()-</w:t>
             </w:r>
           </w:p>
           <w:p>
@@ -1475,200 +1483,8 @@
             <w:r>
               <w:t>Trainer7-</w:t>
             </w:r>
-            <w:proofErr w:type="gramStart"/>
-            <w:r>
-              <w:t>SuperNerd(</w:t>
-            </w:r>
-            <w:proofErr w:type="gramEnd"/>
-            <w:r>
-              <w:t>)-</w:t>
-            </w:r>
-            <w:r>
-              <w:t xml:space="preserve"> </w:t>
-            </w:r>
-            <w:proofErr w:type="spellStart"/>
-            <w:r>
-              <w:t>Zubat</w:t>
-            </w:r>
-            <w:proofErr w:type="spellEnd"/>
-            <w:r>
-              <w:t xml:space="preserve">(17), </w:t>
-            </w:r>
-            <w:proofErr w:type="spellStart"/>
-            <w:r>
-              <w:t>Mankey</w:t>
-            </w:r>
-            <w:proofErr w:type="spellEnd"/>
-            <w:r>
-              <w:t>(15)</w:t>
-            </w:r>
-          </w:p>
-          <w:p>
-            <w:pPr>
-              <w:jc w:val="center"/>
-            </w:pPr>
-            <w:r>
-              <w:t>Trainer8-</w:t>
-            </w:r>
-            <w:proofErr w:type="gramStart"/>
-            <w:r>
-              <w:t>Hiker(</w:t>
-            </w:r>
-            <w:proofErr w:type="gramEnd"/>
-            <w:r>
-              <w:t>)-</w:t>
-            </w:r>
-            <w:r>
-              <w:t xml:space="preserve"> </w:t>
-            </w:r>
-            <w:proofErr w:type="spellStart"/>
-            <w:r>
-              <w:t>Geodude</w:t>
-            </w:r>
-            <w:proofErr w:type="spellEnd"/>
-            <w:r>
-              <w:t>(14), Aron(17)</w:t>
-            </w:r>
-          </w:p>
-          <w:p>
-            <w:pPr>
-              <w:jc w:val="center"/>
-            </w:pPr>
-            <w:r>
-              <w:t>Floor Two</w:t>
-            </w:r>
-          </w:p>
-          <w:p>
-            <w:pPr>
-              <w:jc w:val="center"/>
-            </w:pPr>
-            <w:r>
-              <w:t>Trainer 1-</w:t>
-            </w:r>
-            <w:r>
-              <w:t xml:space="preserve"> </w:t>
-            </w:r>
-            <w:proofErr w:type="gramStart"/>
-            <w:r>
-              <w:t>Rocket(</w:t>
-            </w:r>
-            <w:proofErr w:type="gramEnd"/>
-            <w:r>
-              <w:t>)-</w:t>
-            </w:r>
-          </w:p>
-          <w:p>
-            <w:pPr>
-              <w:jc w:val="center"/>
-            </w:pPr>
-            <w:r>
-              <w:t>Trainer2-</w:t>
-            </w:r>
-            <w:r>
-              <w:t xml:space="preserve"> </w:t>
-            </w:r>
-            <w:proofErr w:type="gramStart"/>
-            <w:r>
-              <w:t>Rocket(</w:t>
-            </w:r>
-            <w:proofErr w:type="gramEnd"/>
-            <w:r>
-              <w:t>)-</w:t>
-            </w:r>
-          </w:p>
-          <w:p>
-            <w:pPr>
-              <w:jc w:val="center"/>
-            </w:pPr>
-            <w:r>
-              <w:t>Trainer3-</w:t>
-            </w:r>
-            <w:r>
-              <w:t xml:space="preserve"> </w:t>
-            </w:r>
-            <w:proofErr w:type="gramStart"/>
-            <w:r>
-              <w:t>Rocket(</w:t>
-            </w:r>
-            <w:proofErr w:type="gramEnd"/>
-            <w:r>
-              <w:t>)-</w:t>
-            </w:r>
-          </w:p>
-          <w:p>
-            <w:pPr>
-              <w:jc w:val="center"/>
-            </w:pPr>
-            <w:r>
-              <w:t>Trainer4-</w:t>
-            </w:r>
-            <w:r>
-              <w:t xml:space="preserve"> </w:t>
-            </w:r>
-            <w:proofErr w:type="gramStart"/>
-            <w:r>
-              <w:t>Rocket(</w:t>
-            </w:r>
-            <w:proofErr w:type="gramEnd"/>
-            <w:r>
-              <w:t>)-</w:t>
-            </w:r>
-          </w:p>
-          <w:p>
-            <w:pPr>
-              <w:jc w:val="center"/>
-            </w:pPr>
-            <w:r>
-              <w:t>Trainer5-</w:t>
-            </w:r>
-            <w:r>
-              <w:t xml:space="preserve"> </w:t>
-            </w:r>
-            <w:proofErr w:type="gramStart"/>
-            <w:r>
-              <w:t>Rocket(</w:t>
-            </w:r>
-            <w:proofErr w:type="gramEnd"/>
-            <w:r>
-              <w:t>)-</w:t>
-            </w:r>
-          </w:p>
-          <w:p>
-            <w:pPr>
-              <w:jc w:val="center"/>
-            </w:pPr>
-            <w:r>
-              <w:t>Trainer6-</w:t>
-            </w:r>
-            <w:r>
-              <w:t xml:space="preserve"> </w:t>
-            </w:r>
-            <w:proofErr w:type="gramStart"/>
-            <w:r>
-              <w:t>Rocket(</w:t>
-            </w:r>
-            <w:proofErr w:type="gramEnd"/>
-            <w:r>
-              <w:t>)-</w:t>
-            </w:r>
-          </w:p>
-          <w:p>
-            <w:pPr>
-              <w:jc w:val="center"/>
-            </w:pPr>
-            <w:r>
-              <w:t>Trainer7-</w:t>
-            </w:r>
-            <w:r>
-              <w:t xml:space="preserve"> </w:t>
-            </w:r>
-            <w:proofErr w:type="gramStart"/>
-            <w:r>
-              <w:t>Rocket(</w:t>
-            </w:r>
-            <w:proofErr w:type="gramEnd"/>
-            <w:r>
-              <w:t>)-</w:t>
+            <w:r>
+              <w:t xml:space="preserve"> Rocket()-</w:t>
             </w:r>
           </w:p>
           <w:p>
@@ -1678,13 +1494,8 @@
             <w:r>
               <w:t>Rocket Admin-</w:t>
             </w:r>
-            <w:proofErr w:type="gramStart"/>
-            <w:r>
-              <w:t>Viktor(</w:t>
-            </w:r>
-            <w:proofErr w:type="gramEnd"/>
-            <w:r>
-              <w:t xml:space="preserve">)- </w:t>
+            <w:r>
+              <w:t xml:space="preserve">Viktor()- </w:t>
             </w:r>
             <w:proofErr w:type="spellStart"/>
             <w:r>
@@ -1753,17 +1564,12 @@
               <w:t xml:space="preserve"> Strong Starter (23), </w:t>
             </w:r>
             <w:proofErr w:type="spellStart"/>
-            <w:proofErr w:type="gramStart"/>
             <w:r>
               <w:t>Lavaral</w:t>
             </w:r>
             <w:proofErr w:type="spellEnd"/>
             <w:r>
-              <w:t>(</w:t>
-            </w:r>
-            <w:proofErr w:type="gramEnd"/>
-            <w:r>
-              <w:t xml:space="preserve">19), </w:t>
+              <w:t xml:space="preserve">(19), </w:t>
             </w:r>
             <w:proofErr w:type="spellStart"/>
             <w:r>
@@ -2051,18 +1857,13 @@
             </w:r>
             <w:proofErr w:type="spellEnd"/>
             <w:r>
-              <w:t>(23</w:t>
-            </w:r>
-            <w:proofErr w:type="gramStart"/>
-            <w:r>
-              <w:t>),</w:t>
+              <w:t>(23),</w:t>
             </w:r>
             <w:proofErr w:type="spellStart"/>
             <w:r>
               <w:t>Starmie</w:t>
             </w:r>
             <w:proofErr w:type="spellEnd"/>
-            <w:proofErr w:type="gramEnd"/>
             <w:r>
               <w:t>(26),</w:t>
             </w:r>
@@ -2221,17 +2022,12 @@
               <w:t>()-</w:t>
             </w:r>
             <w:proofErr w:type="spellStart"/>
-            <w:proofErr w:type="gramStart"/>
             <w:r>
               <w:t>Kadabra</w:t>
             </w:r>
             <w:proofErr w:type="spellEnd"/>
             <w:r>
-              <w:t>(</w:t>
-            </w:r>
-            <w:proofErr w:type="gramEnd"/>
-            <w:r>
-              <w:t xml:space="preserve">27), </w:t>
+              <w:t xml:space="preserve">(27), </w:t>
             </w:r>
             <w:proofErr w:type="spellStart"/>
             <w:r>
@@ -2329,17 +2125,12 @@
               <w:t>-</w:t>
             </w:r>
             <w:proofErr w:type="spellStart"/>
-            <w:proofErr w:type="gramStart"/>
             <w:r>
               <w:t>Primape</w:t>
             </w:r>
             <w:proofErr w:type="spellEnd"/>
             <w:r>
-              <w:t>(</w:t>
-            </w:r>
-            <w:proofErr w:type="gramEnd"/>
-            <w:r>
-              <w:t xml:space="preserve">28), </w:t>
+              <w:t xml:space="preserve">(28), </w:t>
             </w:r>
             <w:proofErr w:type="spellStart"/>
             <w:r>
@@ -2355,18 +2146,10 @@
               <w:jc w:val="center"/>
             </w:pPr>
             <w:r>
-              <w:t xml:space="preserve">Kick </w:t>
-            </w:r>
-            <w:proofErr w:type="gramStart"/>
-            <w:r>
-              <w:t>Master</w:t>
-            </w:r>
-            <w:r>
-              <w:t>(</w:t>
-            </w:r>
-            <w:proofErr w:type="gramEnd"/>
-            <w:r>
-              <w:t>)</w:t>
+              <w:t>Kick Master</w:t>
+            </w:r>
+            <w:r>
+              <w:t>()</w:t>
             </w:r>
             <w:r>
               <w:t xml:space="preserve"> -</w:t>
@@ -2435,17 +2218,12 @@
               <w:t>-</w:t>
             </w:r>
             <w:proofErr w:type="spellStart"/>
-            <w:proofErr w:type="gramStart"/>
             <w:r>
               <w:t>Tazorn</w:t>
             </w:r>
             <w:proofErr w:type="spellEnd"/>
             <w:r>
-              <w:t>(</w:t>
-            </w:r>
-            <w:proofErr w:type="gramEnd"/>
-            <w:r>
-              <w:t xml:space="preserve">26), </w:t>
+              <w:t xml:space="preserve">(26), </w:t>
             </w:r>
             <w:proofErr w:type="spellStart"/>
             <w:r>
@@ -2750,13 +2528,8 @@
             <w:pPr>
               <w:jc w:val="center"/>
             </w:pPr>
-            <w:proofErr w:type="gramStart"/>
-            <w:r>
-              <w:t>Boss:Teacher</w:t>
-            </w:r>
-            <w:proofErr w:type="gramEnd"/>
-            <w:r>
-              <w:t>3-</w:t>
+            <w:r>
+              <w:t>Boss:Teacher3-</w:t>
             </w:r>
           </w:p>
           <w:p>
@@ -2862,15 +2635,7 @@
               <w:jc w:val="center"/>
             </w:pPr>
             <w:r>
-              <w:t>Leader-Ohm()-</w:t>
-            </w:r>
-            <w:proofErr w:type="gramStart"/>
-            <w:r>
-              <w:t>Pikachu(</w:t>
-            </w:r>
-            <w:proofErr w:type="gramEnd"/>
-            <w:r>
-              <w:t xml:space="preserve">34), </w:t>
+              <w:t xml:space="preserve">Leader-Ohm()-Pikachu(34), </w:t>
             </w:r>
             <w:proofErr w:type="spellStart"/>
             <w:r>

--- a/Data Input Sheets/Enemy Trainers by Area.docx
+++ b/Data Input Sheets/Enemy Trainers by Area.docx
@@ -709,10 +709,16 @@
               <w:jc w:val="center"/>
             </w:pPr>
             <w:r>
-              <w:t>(Added Event for Brock.  Waiting on New Pokemon)</w:t>
-            </w:r>
-            <w:bookmarkStart w:id="0" w:name="_GoBack"/>
-            <w:bookmarkEnd w:id="0"/>
+              <w:t xml:space="preserve">(Added Event for Brock.  Waiting on New </w:t>
+            </w:r>
+            <w:proofErr w:type="spellStart"/>
+            <w:r>
+              <w:t>Pokemon</w:t>
+            </w:r>
+            <w:proofErr w:type="spellEnd"/>
+            <w:r>
+              <w:t>)</w:t>
+            </w:r>
           </w:p>
         </w:tc>
         <w:tc>
@@ -801,7 +807,13 @@
               <w:t xml:space="preserve">Gym Leader – </w:t>
             </w:r>
             <w:r>
-              <w:t>Brock()-</w:t>
+              <w:t>Brock(</w:t>
+            </w:r>
+            <w:r>
+              <w:t>1</w:t>
+            </w:r>
+            <w:r>
+              <w:t>)-</w:t>
             </w:r>
             <w:proofErr w:type="spellStart"/>
             <w:r>
@@ -848,6 +860,27 @@
               <w:t>Route 3</w:t>
             </w:r>
           </w:p>
+          <w:p>
+            <w:pPr>
+              <w:jc w:val="center"/>
+            </w:pPr>
+            <w:r>
+              <w:t>(Added 1,4,6)</w:t>
+            </w:r>
+          </w:p>
+          <w:p>
+            <w:pPr>
+              <w:jc w:val="center"/>
+            </w:pPr>
+            <w:r>
+              <w:t>(Added Events for 2,3,5,7</w:t>
+            </w:r>
+            <w:r>
+              <w:t>. Waiting on New Pokemon)</w:t>
+            </w:r>
+            <w:bookmarkStart w:id="0" w:name="_GoBack"/>
+            <w:bookmarkEnd w:id="0"/>
+          </w:p>
         </w:tc>
         <w:tc>
           <w:tcPr>
@@ -861,7 +894,13 @@
               <w:t>Trainer 1-</w:t>
             </w:r>
             <w:r>
-              <w:t>CamperF,Katie()-</w:t>
+              <w:t>CamperF,Katie(</w:t>
+            </w:r>
+            <w:r>
+              <w:t>38</w:t>
+            </w:r>
+            <w:r>
+              <w:t>)-</w:t>
             </w:r>
             <w:proofErr w:type="spellStart"/>
             <w:r>
@@ -939,7 +978,13 @@
               <w:jc w:val="center"/>
             </w:pPr>
             <w:r>
-              <w:t xml:space="preserve">Trainer 4-Lass,Sammy()- Pikachu(13), </w:t>
+              <w:t>Trainer 4-Lass,Sammy(</w:t>
+            </w:r>
+            <w:r>
+              <w:t>39</w:t>
+            </w:r>
+            <w:r>
+              <w:t xml:space="preserve">)- Pikachu(13), </w:t>
             </w:r>
             <w:proofErr w:type="spellStart"/>
             <w:r>
@@ -979,7 +1024,13 @@
             </w:r>
             <w:proofErr w:type="spellEnd"/>
             <w:r>
-              <w:t xml:space="preserve">()- </w:t>
+              <w:t>(</w:t>
+            </w:r>
+            <w:r>
+              <w:t>40</w:t>
+            </w:r>
+            <w:r>
+              <w:t xml:space="preserve">)- </w:t>
             </w:r>
             <w:proofErr w:type="spellStart"/>
             <w:r>

--- a/Data Input Sheets/Enemy Trainers by Area.docx
+++ b/Data Input Sheets/Enemy Trainers by Area.docx
@@ -108,12 +108,17 @@
               <w:t>-</w:t>
             </w:r>
             <w:proofErr w:type="spellStart"/>
+            <w:proofErr w:type="gramStart"/>
             <w:r>
               <w:t>Pidgey</w:t>
             </w:r>
             <w:proofErr w:type="spellEnd"/>
             <w:r>
-              <w:t>(4)</w:t>
+              <w:t>(</w:t>
+            </w:r>
+            <w:proofErr w:type="gramEnd"/>
+            <w:r>
+              <w:t>4)</w:t>
             </w:r>
           </w:p>
           <w:p>
@@ -130,6 +135,7 @@
               <w:t>-</w:t>
             </w:r>
             <w:proofErr w:type="spellStart"/>
+            <w:proofErr w:type="gramStart"/>
             <w:r>
               <w:t>Rat</w:t>
             </w:r>
@@ -141,7 +147,11 @@
             </w:r>
             <w:proofErr w:type="spellEnd"/>
             <w:r>
-              <w:t>(5)</w:t>
+              <w:t>(</w:t>
+            </w:r>
+            <w:proofErr w:type="gramEnd"/>
+            <w:r>
+              <w:t>5)</w:t>
             </w:r>
           </w:p>
         </w:tc>
@@ -204,13 +214,18 @@
             </w:r>
             <w:proofErr w:type="spellEnd"/>
             <w:r>
-              <w:t>(7),</w:t>
+              <w:t>(7</w:t>
+            </w:r>
+            <w:proofErr w:type="gramStart"/>
+            <w:r>
+              <w:t>),</w:t>
             </w:r>
             <w:proofErr w:type="spellStart"/>
             <w:r>
               <w:t>NidoranF</w:t>
             </w:r>
             <w:proofErr w:type="spellEnd"/>
+            <w:proofErr w:type="gramEnd"/>
             <w:r>
               <w:t>(7)</w:t>
             </w:r>
@@ -234,13 +249,18 @@
             </w:r>
             <w:proofErr w:type="spellEnd"/>
             <w:r>
-              <w:t xml:space="preserve"> (10),</w:t>
+              <w:t xml:space="preserve"> (10</w:t>
+            </w:r>
+            <w:proofErr w:type="gramStart"/>
+            <w:r>
+              <w:t>),</w:t>
             </w:r>
             <w:proofErr w:type="spellStart"/>
             <w:r>
               <w:t>Metapod</w:t>
             </w:r>
             <w:proofErr w:type="spellEnd"/>
+            <w:proofErr w:type="gramEnd"/>
             <w:r>
               <w:t>(10)</w:t>
             </w:r>
@@ -316,12 +336,17 @@
               <w:t>)-</w:t>
             </w:r>
             <w:proofErr w:type="spellStart"/>
+            <w:proofErr w:type="gramStart"/>
             <w:r>
               <w:t>Caterpie</w:t>
             </w:r>
             <w:proofErr w:type="spellEnd"/>
             <w:r>
-              <w:t>(8),</w:t>
+              <w:t>(</w:t>
+            </w:r>
+            <w:proofErr w:type="gramEnd"/>
+            <w:r>
+              <w:t>8),</w:t>
             </w:r>
             <w:proofErr w:type="spellStart"/>
             <w:r>
@@ -465,13 +490,18 @@
             </w:r>
             <w:proofErr w:type="spellEnd"/>
             <w:r>
-              <w:t>(10),</w:t>
+              <w:t>(10</w:t>
+            </w:r>
+            <w:proofErr w:type="gramStart"/>
+            <w:r>
+              <w:t>),</w:t>
             </w:r>
             <w:proofErr w:type="spellStart"/>
             <w:r>
               <w:t>Weedle</w:t>
             </w:r>
             <w:proofErr w:type="spellEnd"/>
+            <w:proofErr w:type="gramEnd"/>
             <w:r>
               <w:t>(14)</w:t>
             </w:r>
@@ -487,6 +517,7 @@
               <w:t xml:space="preserve">Bug </w:t>
             </w:r>
             <w:proofErr w:type="spellStart"/>
+            <w:proofErr w:type="gramStart"/>
             <w:r>
               <w:t>Catcher</w:t>
             </w:r>
@@ -494,6 +525,7 @@
               <w:t>,Gregory</w:t>
             </w:r>
             <w:proofErr w:type="spellEnd"/>
+            <w:proofErr w:type="gramEnd"/>
             <w:r>
               <w:t xml:space="preserve"> ()- </w:t>
             </w:r>
@@ -525,7 +557,15 @@
             </w:r>
             <w:proofErr w:type="spellEnd"/>
             <w:r>
-              <w:t xml:space="preserve"> (12), Bulbasaur(10)</w:t>
+              <w:t xml:space="preserve"> (12), </w:t>
+            </w:r>
+            <w:proofErr w:type="gramStart"/>
+            <w:r>
+              <w:t>Bulbasaur(</w:t>
+            </w:r>
+            <w:proofErr w:type="gramEnd"/>
+            <w:r>
+              <w:t>10)</w:t>
             </w:r>
           </w:p>
         </w:tc>
@@ -576,9 +616,11 @@
             <w:r>
               <w:t>Trainer 1-</w:t>
             </w:r>
+            <w:proofErr w:type="gramStart"/>
             <w:r>
               <w:t>Hiker,Jeff</w:t>
             </w:r>
+            <w:proofErr w:type="gramEnd"/>
             <w:r>
               <w:t>(29)</w:t>
             </w:r>
@@ -609,9 +651,11 @@
             <w:r>
               <w:t>Trainer 2-</w:t>
             </w:r>
+            <w:proofErr w:type="gramStart"/>
             <w:r>
               <w:t>Hiker,Bradley</w:t>
             </w:r>
+            <w:proofErr w:type="gramEnd"/>
             <w:r>
               <w:t>(30)</w:t>
             </w:r>
@@ -733,6 +777,7 @@
               <w:t xml:space="preserve">Trainer 1 – </w:t>
             </w:r>
             <w:proofErr w:type="spellStart"/>
+            <w:proofErr w:type="gramStart"/>
             <w:r>
               <w:t>Hiker</w:t>
             </w:r>
@@ -740,6 +785,7 @@
               <w:t>,Jose</w:t>
             </w:r>
             <w:proofErr w:type="spellEnd"/>
+            <w:proofErr w:type="gramEnd"/>
             <w:r>
               <w:t>(</w:t>
             </w:r>
@@ -774,6 +820,7 @@
               <w:t>Trainer 2 –</w:t>
             </w:r>
             <w:proofErr w:type="spellStart"/>
+            <w:proofErr w:type="gramStart"/>
             <w:r>
               <w:t>Scientist</w:t>
             </w:r>
@@ -781,6 +828,7 @@
               <w:t>,Igor</w:t>
             </w:r>
             <w:proofErr w:type="spellEnd"/>
+            <w:proofErr w:type="gramEnd"/>
             <w:r>
               <w:t>(</w:t>
             </w:r>
@@ -816,12 +864,17 @@
               <w:t>)-</w:t>
             </w:r>
             <w:proofErr w:type="spellStart"/>
+            <w:proofErr w:type="gramStart"/>
             <w:r>
               <w:t>Geodude</w:t>
             </w:r>
             <w:proofErr w:type="spellEnd"/>
             <w:r>
-              <w:t xml:space="preserve">(15), </w:t>
+              <w:t>(</w:t>
+            </w:r>
+            <w:proofErr w:type="gramEnd"/>
+            <w:r>
+              <w:t xml:space="preserve">15), </w:t>
             </w:r>
             <w:proofErr w:type="spellStart"/>
             <w:r>
@@ -878,8 +931,6 @@
             <w:r>
               <w:t>. Waiting on New Pokemon)</w:t>
             </w:r>
-            <w:bookmarkStart w:id="0" w:name="_GoBack"/>
-            <w:bookmarkEnd w:id="0"/>
           </w:p>
         </w:tc>
         <w:tc>
@@ -893,8 +944,13 @@
             <w:r>
               <w:t>Trainer 1-</w:t>
             </w:r>
-            <w:r>
-              <w:t>CamperF,Katie(</w:t>
+            <w:proofErr w:type="gramStart"/>
+            <w:r>
+              <w:t>CamperF,Katie</w:t>
+            </w:r>
+            <w:proofErr w:type="gramEnd"/>
+            <w:r>
+              <w:t>(</w:t>
             </w:r>
             <w:r>
               <w:t>38</w:t>
@@ -926,8 +982,13 @@
             <w:r>
               <w:t>Trainer 2-</w:t>
             </w:r>
-            <w:r>
-              <w:t xml:space="preserve">Hiker,Mark()-Ignatia(15), </w:t>
+            <w:proofErr w:type="gramStart"/>
+            <w:r>
+              <w:t>Hiker,Mark</w:t>
+            </w:r>
+            <w:proofErr w:type="gramEnd"/>
+            <w:r>
+              <w:t xml:space="preserve">()-Ignatia(15), </w:t>
             </w:r>
             <w:proofErr w:type="spellStart"/>
             <w:r>
@@ -945,8 +1006,13 @@
             <w:r>
               <w:t>Trainer 3-</w:t>
             </w:r>
-            <w:r>
-              <w:t>BirdKeeper,Luis()-</w:t>
+            <w:proofErr w:type="gramStart"/>
+            <w:r>
+              <w:t>BirdKeeper,Luis</w:t>
+            </w:r>
+            <w:proofErr w:type="gramEnd"/>
+            <w:r>
+              <w:t>()-</w:t>
             </w:r>
             <w:proofErr w:type="spellStart"/>
             <w:r>
@@ -978,7 +1044,15 @@
               <w:jc w:val="center"/>
             </w:pPr>
             <w:r>
-              <w:t>Trainer 4-Lass,Sammy(</w:t>
+              <w:t>Trainer 4-</w:t>
+            </w:r>
+            <w:proofErr w:type="gramStart"/>
+            <w:r>
+              <w:t>Lass,Sammy</w:t>
+            </w:r>
+            <w:proofErr w:type="gramEnd"/>
+            <w:r>
+              <w:t>(</w:t>
             </w:r>
             <w:r>
               <w:t>39</w:t>
@@ -1000,7 +1074,15 @@
               <w:jc w:val="center"/>
             </w:pPr>
             <w:r>
-              <w:t>Trainer 5-CamperM,Kurt()-</w:t>
+              <w:t>Trainer 5-</w:t>
+            </w:r>
+            <w:proofErr w:type="gramStart"/>
+            <w:r>
+              <w:t>CamperM,Kurt</w:t>
+            </w:r>
+            <w:proofErr w:type="gramEnd"/>
+            <w:r>
+              <w:t>()-</w:t>
             </w:r>
             <w:proofErr w:type="spellStart"/>
             <w:r>
@@ -1019,10 +1101,12 @@
               <w:t>Trainer 6 –</w:t>
             </w:r>
             <w:proofErr w:type="spellStart"/>
+            <w:proofErr w:type="gramStart"/>
             <w:r>
               <w:t>Lass,Kari</w:t>
             </w:r>
             <w:proofErr w:type="spellEnd"/>
+            <w:proofErr w:type="gramEnd"/>
             <w:r>
               <w:t>(</w:t>
             </w:r>
@@ -1049,10 +1133,12 @@
               <w:t>Trainer 7 –</w:t>
             </w:r>
             <w:proofErr w:type="spellStart"/>
+            <w:proofErr w:type="gramStart"/>
             <w:r>
               <w:t>Youngster,Aiden</w:t>
             </w:r>
             <w:proofErr w:type="spellEnd"/>
+            <w:proofErr w:type="gramEnd"/>
             <w:r>
               <w:t>()-</w:t>
             </w:r>
@@ -1110,6 +1196,16 @@
               <w:t>Route 4</w:t>
             </w:r>
           </w:p>
+          <w:p>
+            <w:pPr>
+              <w:jc w:val="center"/>
+            </w:pPr>
+            <w:r>
+              <w:t>(Added, awaiting Testing)</w:t>
+            </w:r>
+            <w:bookmarkStart w:id="0" w:name="_GoBack"/>
+            <w:bookmarkEnd w:id="0"/>
+          </w:p>
         </w:tc>
         <w:tc>
           <w:tcPr>
@@ -1122,8 +1218,19 @@
             <w:r>
               <w:t>Trainer 1-</w:t>
             </w:r>
-            <w:r>
-              <w:t>CamperF,Josie()-</w:t>
+            <w:proofErr w:type="gramStart"/>
+            <w:r>
+              <w:t>CamperF,Josie</w:t>
+            </w:r>
+            <w:proofErr w:type="gramEnd"/>
+            <w:r>
+              <w:t>(</w:t>
+            </w:r>
+            <w:r>
+              <w:t>41</w:t>
+            </w:r>
+            <w:r>
+              <w:t>)-</w:t>
             </w:r>
             <w:r>
               <w:t xml:space="preserve"> </w:t>
@@ -1144,8 +1251,19 @@
             <w:r>
               <w:t>Trainer2-</w:t>
             </w:r>
-            <w:r>
-              <w:t xml:space="preserve">Lass,Annie()- </w:t>
+            <w:proofErr w:type="gramStart"/>
+            <w:r>
+              <w:t>Lass,Annie</w:t>
+            </w:r>
+            <w:proofErr w:type="gramEnd"/>
+            <w:r>
+              <w:t>(</w:t>
+            </w:r>
+            <w:r>
+              <w:t>42</w:t>
+            </w:r>
+            <w:r>
+              <w:t xml:space="preserve">)- </w:t>
             </w:r>
             <w:proofErr w:type="spellStart"/>
             <w:r>
@@ -1171,8 +1289,19 @@
             <w:r>
               <w:t>Trainer3-</w:t>
             </w:r>
-            <w:r>
-              <w:t xml:space="preserve">Youngster,Nick()- </w:t>
+            <w:proofErr w:type="gramStart"/>
+            <w:r>
+              <w:t>Youngster,Nick</w:t>
+            </w:r>
+            <w:proofErr w:type="gramEnd"/>
+            <w:r>
+              <w:t>(</w:t>
+            </w:r>
+            <w:r>
+              <w:t>43</w:t>
+            </w:r>
+            <w:r>
+              <w:t xml:space="preserve">)- </w:t>
             </w:r>
             <w:proofErr w:type="spellStart"/>
             <w:r>
@@ -1248,11 +1377,19 @@
               <w:t>Trainer 1-</w:t>
             </w:r>
             <w:r>
-              <w:t xml:space="preserve"> Hiker()-</w:t>
-            </w:r>
-            <w:r>
               <w:t xml:space="preserve"> </w:t>
             </w:r>
+            <w:proofErr w:type="gramStart"/>
+            <w:r>
+              <w:t>Hiker(</w:t>
+            </w:r>
+            <w:proofErr w:type="gramEnd"/>
+            <w:r>
+              <w:t>)-</w:t>
+            </w:r>
+            <w:r>
+              <w:t xml:space="preserve"> </w:t>
+            </w:r>
             <w:proofErr w:type="spellStart"/>
             <w:r>
               <w:t>Geodude</w:t>
@@ -1277,8 +1414,13 @@
             <w:r>
               <w:t>Trainer2-</w:t>
             </w:r>
-            <w:r>
-              <w:t>FossilManiac()-</w:t>
+            <w:proofErr w:type="gramStart"/>
+            <w:r>
+              <w:t>FossilManiac(</w:t>
+            </w:r>
+            <w:proofErr w:type="gramEnd"/>
+            <w:r>
+              <w:t>)-</w:t>
             </w:r>
             <w:r>
               <w:t xml:space="preserve">Kabuto (14), </w:t>
@@ -1299,8 +1441,13 @@
             <w:r>
               <w:t>Trainer3-</w:t>
             </w:r>
-            <w:r>
-              <w:t>Lass()-</w:t>
+            <w:proofErr w:type="gramStart"/>
+            <w:r>
+              <w:t>Lass(</w:t>
+            </w:r>
+            <w:proofErr w:type="gramEnd"/>
+            <w:r>
+              <w:t>)-</w:t>
             </w:r>
             <w:r>
               <w:t xml:space="preserve"> </w:t>
@@ -1329,8 +1476,13 @@
             <w:r>
               <w:t>Trainer4-</w:t>
             </w:r>
-            <w:r>
-              <w:t>CamperM()-</w:t>
+            <w:proofErr w:type="gramStart"/>
+            <w:r>
+              <w:t>CamperM(</w:t>
+            </w:r>
+            <w:proofErr w:type="gramEnd"/>
+            <w:r>
+              <w:t>)-</w:t>
             </w:r>
             <w:r>
               <w:t xml:space="preserve"> </w:t>
@@ -1363,12 +1515,17 @@
               <w:t>CamperF()-</w:t>
             </w:r>
             <w:proofErr w:type="spellStart"/>
+            <w:proofErr w:type="gramStart"/>
             <w:r>
               <w:t>NidoranM</w:t>
             </w:r>
             <w:proofErr w:type="spellEnd"/>
             <w:r>
-              <w:t xml:space="preserve">(16), </w:t>
+              <w:t>(</w:t>
+            </w:r>
+            <w:proofErr w:type="gramEnd"/>
+            <w:r>
+              <w:t xml:space="preserve">16), </w:t>
             </w:r>
             <w:proofErr w:type="spellStart"/>
             <w:r>
@@ -1386,8 +1543,13 @@
             <w:r>
               <w:t>Trainer6-</w:t>
             </w:r>
-            <w:r>
-              <w:t>Hiker()-</w:t>
+            <w:proofErr w:type="gramStart"/>
+            <w:r>
+              <w:t>Hiker(</w:t>
+            </w:r>
+            <w:proofErr w:type="gramEnd"/>
+            <w:r>
+              <w:t>)-</w:t>
             </w:r>
             <w:r>
               <w:t xml:space="preserve"> </w:t>
@@ -1408,8 +1570,13 @@
             <w:r>
               <w:t>Trainer7-</w:t>
             </w:r>
-            <w:r>
-              <w:t>SuperNerd()-</w:t>
+            <w:proofErr w:type="gramStart"/>
+            <w:r>
+              <w:t>SuperNerd(</w:t>
+            </w:r>
+            <w:proofErr w:type="gramEnd"/>
+            <w:r>
+              <w:t>)-</w:t>
             </w:r>
             <w:r>
               <w:t xml:space="preserve"> </w:t>
@@ -1438,8 +1605,13 @@
             <w:r>
               <w:t>Trainer8-</w:t>
             </w:r>
-            <w:r>
-              <w:t>Hiker()-</w:t>
+            <w:proofErr w:type="gramStart"/>
+            <w:r>
+              <w:t>Hiker(</w:t>
+            </w:r>
+            <w:proofErr w:type="gramEnd"/>
+            <w:r>
+              <w:t>)-</w:t>
             </w:r>
             <w:r>
               <w:t xml:space="preserve"> </w:t>
@@ -1469,7 +1641,15 @@
               <w:t>Trainer 1-</w:t>
             </w:r>
             <w:r>
-              <w:t xml:space="preserve"> Rocket()-</w:t>
+              <w:t xml:space="preserve"> </w:t>
+            </w:r>
+            <w:proofErr w:type="gramStart"/>
+            <w:r>
+              <w:t>Rocket(</w:t>
+            </w:r>
+            <w:proofErr w:type="gramEnd"/>
+            <w:r>
+              <w:t>)-</w:t>
             </w:r>
           </w:p>
           <w:p>
@@ -1480,7 +1660,15 @@
               <w:t>Trainer2-</w:t>
             </w:r>
             <w:r>
-              <w:t xml:space="preserve"> Rocket()-</w:t>
+              <w:t xml:space="preserve"> </w:t>
+            </w:r>
+            <w:proofErr w:type="gramStart"/>
+            <w:r>
+              <w:t>Rocket(</w:t>
+            </w:r>
+            <w:proofErr w:type="gramEnd"/>
+            <w:r>
+              <w:t>)-</w:t>
             </w:r>
           </w:p>
           <w:p>
@@ -1491,7 +1679,15 @@
               <w:t>Trainer3-</w:t>
             </w:r>
             <w:r>
-              <w:t xml:space="preserve"> Rocket()-</w:t>
+              <w:t xml:space="preserve"> </w:t>
+            </w:r>
+            <w:proofErr w:type="gramStart"/>
+            <w:r>
+              <w:t>Rocket(</w:t>
+            </w:r>
+            <w:proofErr w:type="gramEnd"/>
+            <w:r>
+              <w:t>)-</w:t>
             </w:r>
           </w:p>
           <w:p>
@@ -1502,7 +1698,15 @@
               <w:t>Trainer4-</w:t>
             </w:r>
             <w:r>
-              <w:t xml:space="preserve"> Rocket()-</w:t>
+              <w:t xml:space="preserve"> </w:t>
+            </w:r>
+            <w:proofErr w:type="gramStart"/>
+            <w:r>
+              <w:t>Rocket(</w:t>
+            </w:r>
+            <w:proofErr w:type="gramEnd"/>
+            <w:r>
+              <w:t>)-</w:t>
             </w:r>
           </w:p>
           <w:p>
@@ -1513,7 +1717,15 @@
               <w:t>Trainer5-</w:t>
             </w:r>
             <w:r>
-              <w:t xml:space="preserve"> Rocket()-</w:t>
+              <w:t xml:space="preserve"> </w:t>
+            </w:r>
+            <w:proofErr w:type="gramStart"/>
+            <w:r>
+              <w:t>Rocket(</w:t>
+            </w:r>
+            <w:proofErr w:type="gramEnd"/>
+            <w:r>
+              <w:t>)-</w:t>
             </w:r>
           </w:p>
           <w:p>
@@ -1524,7 +1736,15 @@
               <w:t>Trainer6-</w:t>
             </w:r>
             <w:r>
-              <w:t xml:space="preserve"> Rocket()-</w:t>
+              <w:t xml:space="preserve"> </w:t>
+            </w:r>
+            <w:proofErr w:type="gramStart"/>
+            <w:r>
+              <w:t>Rocket(</w:t>
+            </w:r>
+            <w:proofErr w:type="gramEnd"/>
+            <w:r>
+              <w:t>)-</w:t>
             </w:r>
           </w:p>
           <w:p>
@@ -1535,7 +1755,15 @@
               <w:t>Trainer7-</w:t>
             </w:r>
             <w:r>
-              <w:t xml:space="preserve"> Rocket()-</w:t>
+              <w:t xml:space="preserve"> </w:t>
+            </w:r>
+            <w:proofErr w:type="gramStart"/>
+            <w:r>
+              <w:t>Rocket(</w:t>
+            </w:r>
+            <w:proofErr w:type="gramEnd"/>
+            <w:r>
+              <w:t>)-</w:t>
             </w:r>
           </w:p>
           <w:p>
@@ -1545,8 +1773,13 @@
             <w:r>
               <w:t>Rocket Admin-</w:t>
             </w:r>
-            <w:r>
-              <w:t xml:space="preserve">Viktor()- </w:t>
+            <w:proofErr w:type="gramStart"/>
+            <w:r>
+              <w:t>Viktor(</w:t>
+            </w:r>
+            <w:proofErr w:type="gramEnd"/>
+            <w:r>
+              <w:t xml:space="preserve">)- </w:t>
             </w:r>
             <w:proofErr w:type="spellStart"/>
             <w:r>
@@ -1615,12 +1848,17 @@
               <w:t xml:space="preserve"> Strong Starter (23), </w:t>
             </w:r>
             <w:proofErr w:type="spellStart"/>
+            <w:proofErr w:type="gramStart"/>
             <w:r>
               <w:t>Lavaral</w:t>
             </w:r>
             <w:proofErr w:type="spellEnd"/>
             <w:r>
-              <w:t xml:space="preserve">(19), </w:t>
+              <w:t>(</w:t>
+            </w:r>
+            <w:proofErr w:type="gramEnd"/>
+            <w:r>
+              <w:t xml:space="preserve">19), </w:t>
             </w:r>
             <w:proofErr w:type="spellStart"/>
             <w:r>
@@ -1908,13 +2146,18 @@
             </w:r>
             <w:proofErr w:type="spellEnd"/>
             <w:r>
-              <w:t>(23),</w:t>
+              <w:t>(23</w:t>
+            </w:r>
+            <w:proofErr w:type="gramStart"/>
+            <w:r>
+              <w:t>),</w:t>
             </w:r>
             <w:proofErr w:type="spellStart"/>
             <w:r>
               <w:t>Starmie</w:t>
             </w:r>
             <w:proofErr w:type="spellEnd"/>
+            <w:proofErr w:type="gramEnd"/>
             <w:r>
               <w:t>(26),</w:t>
             </w:r>
@@ -2073,12 +2316,17 @@
               <w:t>()-</w:t>
             </w:r>
             <w:proofErr w:type="spellStart"/>
+            <w:proofErr w:type="gramStart"/>
             <w:r>
               <w:t>Kadabra</w:t>
             </w:r>
             <w:proofErr w:type="spellEnd"/>
             <w:r>
-              <w:t xml:space="preserve">(27), </w:t>
+              <w:t>(</w:t>
+            </w:r>
+            <w:proofErr w:type="gramEnd"/>
+            <w:r>
+              <w:t xml:space="preserve">27), </w:t>
             </w:r>
             <w:proofErr w:type="spellStart"/>
             <w:r>
@@ -2176,12 +2424,17 @@
               <w:t>-</w:t>
             </w:r>
             <w:proofErr w:type="spellStart"/>
+            <w:proofErr w:type="gramStart"/>
             <w:r>
               <w:t>Primape</w:t>
             </w:r>
             <w:proofErr w:type="spellEnd"/>
             <w:r>
-              <w:t xml:space="preserve">(28), </w:t>
+              <w:t>(</w:t>
+            </w:r>
+            <w:proofErr w:type="gramEnd"/>
+            <w:r>
+              <w:t xml:space="preserve">28), </w:t>
             </w:r>
             <w:proofErr w:type="spellStart"/>
             <w:r>
@@ -2197,10 +2450,18 @@
               <w:jc w:val="center"/>
             </w:pPr>
             <w:r>
-              <w:t>Kick Master</w:t>
-            </w:r>
-            <w:r>
-              <w:t>()</w:t>
+              <w:t xml:space="preserve">Kick </w:t>
+            </w:r>
+            <w:proofErr w:type="gramStart"/>
+            <w:r>
+              <w:t>Master</w:t>
+            </w:r>
+            <w:r>
+              <w:t>(</w:t>
+            </w:r>
+            <w:proofErr w:type="gramEnd"/>
+            <w:r>
+              <w:t>)</w:t>
             </w:r>
             <w:r>
               <w:t xml:space="preserve"> -</w:t>
@@ -2269,12 +2530,17 @@
               <w:t>-</w:t>
             </w:r>
             <w:proofErr w:type="spellStart"/>
+            <w:proofErr w:type="gramStart"/>
             <w:r>
               <w:t>Tazorn</w:t>
             </w:r>
             <w:proofErr w:type="spellEnd"/>
             <w:r>
-              <w:t xml:space="preserve">(26), </w:t>
+              <w:t>(</w:t>
+            </w:r>
+            <w:proofErr w:type="gramEnd"/>
+            <w:r>
+              <w:t xml:space="preserve">26), </w:t>
             </w:r>
             <w:proofErr w:type="spellStart"/>
             <w:r>
@@ -2579,8 +2845,13 @@
             <w:pPr>
               <w:jc w:val="center"/>
             </w:pPr>
-            <w:r>
-              <w:t>Boss:Teacher3-</w:t>
+            <w:proofErr w:type="gramStart"/>
+            <w:r>
+              <w:t>Boss:Teacher</w:t>
+            </w:r>
+            <w:proofErr w:type="gramEnd"/>
+            <w:r>
+              <w:t>3-</w:t>
             </w:r>
           </w:p>
           <w:p>
@@ -2686,7 +2957,15 @@
               <w:jc w:val="center"/>
             </w:pPr>
             <w:r>
-              <w:t xml:space="preserve">Leader-Ohm()-Pikachu(34), </w:t>
+              <w:t>Leader-Ohm()-</w:t>
+            </w:r>
+            <w:proofErr w:type="gramStart"/>
+            <w:r>
+              <w:t>Pikachu(</w:t>
+            </w:r>
+            <w:proofErr w:type="gramEnd"/>
+            <w:r>
+              <w:t xml:space="preserve">34), </w:t>
             </w:r>
             <w:proofErr w:type="spellStart"/>
             <w:r>

--- a/Data Input Sheets/Enemy Trainers by Area.docx
+++ b/Data Input Sheets/Enemy Trainers by Area.docx
@@ -1203,8 +1203,6 @@
             <w:r>
               <w:t>(Added, awaiting Testing)</w:t>
             </w:r>
-            <w:bookmarkStart w:id="0" w:name="_GoBack"/>
-            <w:bookmarkEnd w:id="0"/>
           </w:p>
         </w:tc>
         <w:tc>
@@ -1356,6 +1354,24 @@
               <w:t>Mt. Moon</w:t>
             </w:r>
           </w:p>
+          <w:p>
+            <w:pPr>
+              <w:jc w:val="center"/>
+            </w:pPr>
+            <w:r>
+              <w:t>(Added Floor 1: 1,2,7,8)</w:t>
+            </w:r>
+          </w:p>
+          <w:p>
+            <w:pPr>
+              <w:jc w:val="center"/>
+            </w:pPr>
+            <w:r>
+              <w:t>Added Events for Floor One: 3,4,5,6. Waiting on New Pokemon)</w:t>
+            </w:r>
+            <w:bookmarkStart w:id="0" w:name="_GoBack"/>
+            <w:bookmarkEnd w:id="0"/>
+          </w:p>
         </w:tc>
         <w:tc>
           <w:tcPr>
@@ -1379,11 +1395,22 @@
             <w:r>
               <w:t xml:space="preserve"> </w:t>
             </w:r>
-            <w:proofErr w:type="gramStart"/>
-            <w:r>
-              <w:t>Hiker(</w:t>
-            </w:r>
-            <w:proofErr w:type="gramEnd"/>
+            <w:proofErr w:type="spellStart"/>
+            <w:proofErr w:type="gramStart"/>
+            <w:r>
+              <w:t>Hiker</w:t>
+            </w:r>
+            <w:r>
+              <w:t>,Chad</w:t>
+            </w:r>
+            <w:proofErr w:type="spellEnd"/>
+            <w:proofErr w:type="gramEnd"/>
+            <w:r>
+              <w:t>(</w:t>
+            </w:r>
+            <w:r>
+              <w:t>44</w:t>
+            </w:r>
             <w:r>
               <w:t>)-</w:t>
             </w:r>
@@ -1414,11 +1441,23 @@
             <w:r>
               <w:t>Trainer2-</w:t>
             </w:r>
-            <w:proofErr w:type="gramStart"/>
-            <w:r>
-              <w:t>FossilManiac(</w:t>
-            </w:r>
-            <w:proofErr w:type="gramEnd"/>
+            <w:r>
+              <w:t>FossilManiac</w:t>
+            </w:r>
+            <w:r>
+              <w:t xml:space="preserve">, </w:t>
+            </w:r>
+            <w:proofErr w:type="gramStart"/>
+            <w:r>
+              <w:t>Charles</w:t>
+            </w:r>
+            <w:r>
+              <w:t>(</w:t>
+            </w:r>
+            <w:proofErr w:type="gramEnd"/>
+            <w:r>
+              <w:t>45</w:t>
+            </w:r>
             <w:r>
               <w:t>)-</w:t>
             </w:r>
@@ -1441,9 +1480,18 @@
             <w:r>
               <w:t>Trainer3-</w:t>
             </w:r>
-            <w:proofErr w:type="gramStart"/>
-            <w:r>
-              <w:t>Lass(</w:t>
+            <w:r>
+              <w:t>Lass</w:t>
+            </w:r>
+            <w:r>
+              <w:t xml:space="preserve">, </w:t>
+            </w:r>
+            <w:proofErr w:type="gramStart"/>
+            <w:r>
+              <w:t>Paris</w:t>
+            </w:r>
+            <w:r>
+              <w:t>(</w:t>
             </w:r>
             <w:proofErr w:type="gramEnd"/>
             <w:r>
@@ -1476,9 +1524,18 @@
             <w:r>
               <w:t>Trainer4-</w:t>
             </w:r>
-            <w:proofErr w:type="gramStart"/>
-            <w:r>
-              <w:t>CamperM(</w:t>
+            <w:r>
+              <w:t>CamperM</w:t>
+            </w:r>
+            <w:r>
+              <w:t xml:space="preserve">, </w:t>
+            </w:r>
+            <w:proofErr w:type="gramStart"/>
+            <w:r>
+              <w:t>Kyle</w:t>
+            </w:r>
+            <w:r>
+              <w:t>(</w:t>
             </w:r>
             <w:proofErr w:type="gramEnd"/>
             <w:r>
@@ -1512,7 +1569,13 @@
               <w:t>Trainer5-</w:t>
             </w:r>
             <w:r>
-              <w:t>CamperF()-</w:t>
+              <w:t>CamperF</w:t>
+            </w:r>
+            <w:r>
+              <w:t>, Christie</w:t>
+            </w:r>
+            <w:r>
+              <w:t>()-</w:t>
             </w:r>
             <w:proofErr w:type="spellStart"/>
             <w:proofErr w:type="gramStart"/>
@@ -1543,9 +1606,18 @@
             <w:r>
               <w:t>Trainer6-</w:t>
             </w:r>
-            <w:proofErr w:type="gramStart"/>
-            <w:r>
-              <w:t>Hiker(</w:t>
+            <w:r>
+              <w:t>Hiker</w:t>
+            </w:r>
+            <w:r>
+              <w:t xml:space="preserve">, </w:t>
+            </w:r>
+            <w:proofErr w:type="gramStart"/>
+            <w:r>
+              <w:t>Herb</w:t>
+            </w:r>
+            <w:r>
+              <w:t>(</w:t>
             </w:r>
             <w:proofErr w:type="gramEnd"/>
             <w:r>
@@ -1570,13 +1642,19 @@
             <w:r>
               <w:t>Trainer7-</w:t>
             </w:r>
-            <w:proofErr w:type="gramStart"/>
-            <w:r>
-              <w:t>SuperNerd(</w:t>
-            </w:r>
-            <w:proofErr w:type="gramEnd"/>
-            <w:r>
-              <w:t>)-</w:t>
+            <w:r>
+              <w:t xml:space="preserve">SuperNerd, </w:t>
+            </w:r>
+            <w:proofErr w:type="gramStart"/>
+            <w:r>
+              <w:t>Darwin(</w:t>
+            </w:r>
+            <w:proofErr w:type="gramEnd"/>
+            <w:r>
+              <w:t>46)</w:t>
+            </w:r>
+            <w:r>
+              <w:t>-</w:t>
             </w:r>
             <w:r>
               <w:t xml:space="preserve"> </w:t>
@@ -1607,9 +1685,18 @@
             </w:r>
             <w:proofErr w:type="gramStart"/>
             <w:r>
-              <w:t>Hiker(</w:t>
-            </w:r>
-            <w:proofErr w:type="gramEnd"/>
+              <w:t>Hiker</w:t>
+            </w:r>
+            <w:r>
+              <w:t>,Butch</w:t>
+            </w:r>
+            <w:proofErr w:type="gramEnd"/>
+            <w:r>
+              <w:t>(</w:t>
+            </w:r>
+            <w:r>
+              <w:t>47</w:t>
+            </w:r>
             <w:r>
               <w:t>)-</w:t>
             </w:r>
@@ -2126,6 +2213,7 @@
               <w:jc w:val="center"/>
             </w:pPr>
             <w:r>
+              <w:lastRenderedPageBreak/>
               <w:t xml:space="preserve">Trainer 3 – </w:t>
             </w:r>
           </w:p>
@@ -2134,7 +2222,6 @@
               <w:jc w:val="center"/>
             </w:pPr>
             <w:r>
-              <w:lastRenderedPageBreak/>
               <w:t>Gym Leader –</w:t>
             </w:r>
             <w:r>
@@ -2867,6 +2954,7 @@
               <w:jc w:val="center"/>
             </w:pPr>
             <w:r>
+              <w:lastRenderedPageBreak/>
               <w:t>Teacher1-</w:t>
             </w:r>
           </w:p>
@@ -2875,7 +2963,6 @@
               <w:jc w:val="center"/>
             </w:pPr>
             <w:r>
-              <w:lastRenderedPageBreak/>
               <w:t>Teacher2-</w:t>
             </w:r>
           </w:p>

--- a/Data Input Sheets/Enemy Trainers by Area.docx
+++ b/Data Input Sheets/Enemy Trainers by Area.docx
@@ -75,6 +75,44 @@
               <w:jc w:val="center"/>
             </w:pPr>
             <w:r>
+              <w:t>Pallet Town</w:t>
+            </w:r>
+          </w:p>
+        </w:tc>
+        <w:tc>
+          <w:tcPr>
+            <w:tcW w:w="3721" w:type="dxa"/>
+          </w:tcPr>
+          <w:p>
+            <w:pPr>
+              <w:jc w:val="center"/>
+            </w:pPr>
+          </w:p>
+        </w:tc>
+        <w:tc>
+          <w:tcPr>
+            <w:tcW w:w="3721" w:type="dxa"/>
+          </w:tcPr>
+          <w:p>
+            <w:pPr>
+              <w:jc w:val="center"/>
+            </w:pPr>
+          </w:p>
+        </w:tc>
+      </w:tr>
+      <w:tr>
+        <w:trPr>
+          <w:trHeight w:val="415"/>
+        </w:trPr>
+        <w:tc>
+          <w:tcPr>
+            <w:tcW w:w="3720" w:type="dxa"/>
+          </w:tcPr>
+          <w:p>
+            <w:pPr>
+              <w:jc w:val="center"/>
+            </w:pPr>
+            <w:r>
               <w:t>Route 1</w:t>
             </w:r>
           </w:p>
@@ -105,20 +143,7 @@
               <w:t>Tracy(25)</w:t>
             </w:r>
             <w:r>
-              <w:t>-</w:t>
-            </w:r>
-            <w:proofErr w:type="spellStart"/>
-            <w:proofErr w:type="gramStart"/>
-            <w:r>
-              <w:t>Pidgey</w:t>
-            </w:r>
-            <w:proofErr w:type="spellEnd"/>
-            <w:r>
-              <w:t>(</w:t>
-            </w:r>
-            <w:proofErr w:type="gramEnd"/>
-            <w:r>
-              <w:t>4)</w:t>
+              <w:t>-Pidgey(4)</w:t>
             </w:r>
           </w:p>
           <w:p>
@@ -132,26 +157,13 @@
               <w:t>, Joey (26)</w:t>
             </w:r>
             <w:r>
-              <w:t>-</w:t>
-            </w:r>
-            <w:proofErr w:type="spellStart"/>
-            <w:proofErr w:type="gramStart"/>
-            <w:r>
-              <w:t>Rat</w:t>
+              <w:t>-Rat</w:t>
             </w:r>
             <w:r>
               <w:t>t</w:t>
             </w:r>
             <w:r>
-              <w:t>ata</w:t>
-            </w:r>
-            <w:proofErr w:type="spellEnd"/>
-            <w:r>
-              <w:t>(</w:t>
-            </w:r>
-            <w:proofErr w:type="gramEnd"/>
-            <w:r>
-              <w:t>5)</w:t>
+              <w:t>ata(5)</w:t>
             </w:r>
           </w:p>
         </w:tc>
@@ -206,28 +218,7 @@
               <w:t>r, Steve (27)</w:t>
             </w:r>
             <w:r>
-              <w:t>-</w:t>
-            </w:r>
-            <w:proofErr w:type="spellStart"/>
-            <w:r>
-              <w:t>NidoranM</w:t>
-            </w:r>
-            <w:proofErr w:type="spellEnd"/>
-            <w:r>
-              <w:t>(7</w:t>
-            </w:r>
-            <w:proofErr w:type="gramStart"/>
-            <w:r>
-              <w:t>),</w:t>
-            </w:r>
-            <w:proofErr w:type="spellStart"/>
-            <w:r>
-              <w:t>NidoranF</w:t>
-            </w:r>
-            <w:proofErr w:type="spellEnd"/>
-            <w:proofErr w:type="gramEnd"/>
-            <w:r>
-              <w:t>(7)</w:t>
+              <w:t>-NidoranM(7),NidoranF(7)</w:t>
             </w:r>
           </w:p>
           <w:p>
@@ -241,28 +232,7 @@
               <w:t>, Ryan (28)</w:t>
             </w:r>
             <w:r>
-              <w:t>-</w:t>
-            </w:r>
-            <w:proofErr w:type="spellStart"/>
-            <w:r>
-              <w:t>Weedle</w:t>
-            </w:r>
-            <w:proofErr w:type="spellEnd"/>
-            <w:r>
-              <w:t xml:space="preserve"> (10</w:t>
-            </w:r>
-            <w:proofErr w:type="gramStart"/>
-            <w:r>
-              <w:t>),</w:t>
-            </w:r>
-            <w:proofErr w:type="spellStart"/>
-            <w:r>
-              <w:t>Metapod</w:t>
-            </w:r>
-            <w:proofErr w:type="spellEnd"/>
-            <w:proofErr w:type="gramEnd"/>
-            <w:r>
-              <w:t>(10)</w:t>
+              <w:t>-Weedle (10),Metapod(10)</w:t>
             </w:r>
           </w:p>
         </w:tc>
@@ -306,15 +276,7 @@
               <w:jc w:val="center"/>
             </w:pPr>
             <w:r>
-              <w:t xml:space="preserve">(Added Events for 5,7,8: Waiting on New </w:t>
-            </w:r>
-            <w:proofErr w:type="spellStart"/>
-            <w:r>
-              <w:t>Pokemon</w:t>
-            </w:r>
-            <w:proofErr w:type="spellEnd"/>
-            <w:r>
-              <w:t>)</w:t>
+              <w:t>(Added Events for 5,7,8: Waiting on New Pokemon)</w:t>
             </w:r>
           </w:p>
         </w:tc>
@@ -333,28 +295,7 @@
               <w:t>31</w:t>
             </w:r>
             <w:r>
-              <w:t>)-</w:t>
-            </w:r>
-            <w:proofErr w:type="spellStart"/>
-            <w:proofErr w:type="gramStart"/>
-            <w:r>
-              <w:t>Caterpie</w:t>
-            </w:r>
-            <w:proofErr w:type="spellEnd"/>
-            <w:r>
-              <w:t>(</w:t>
-            </w:r>
-            <w:proofErr w:type="gramEnd"/>
-            <w:r>
-              <w:t>8),</w:t>
-            </w:r>
-            <w:proofErr w:type="spellStart"/>
-            <w:r>
-              <w:t>Weedle</w:t>
-            </w:r>
-            <w:proofErr w:type="spellEnd"/>
-            <w:r>
-              <w:t xml:space="preserve"> (8)</w:t>
+              <w:t>)-Caterpie(8),Weedle (8)</w:t>
             </w:r>
           </w:p>
           <w:p>
@@ -368,23 +309,7 @@
               <w:t>32</w:t>
             </w:r>
             <w:r>
-              <w:t xml:space="preserve">)- </w:t>
-            </w:r>
-            <w:proofErr w:type="spellStart"/>
-            <w:r>
-              <w:t>Metapod</w:t>
-            </w:r>
-            <w:proofErr w:type="spellEnd"/>
-            <w:r>
-              <w:t xml:space="preserve"> (10), </w:t>
-            </w:r>
-            <w:proofErr w:type="spellStart"/>
-            <w:r>
-              <w:t>Caterpie</w:t>
-            </w:r>
-            <w:proofErr w:type="spellEnd"/>
-            <w:r>
-              <w:t xml:space="preserve"> (9)</w:t>
+              <w:t>)- Metapod (10), Caterpie (9)</w:t>
             </w:r>
           </w:p>
           <w:p>
@@ -404,15 +329,7 @@
               <w:t>33</w:t>
             </w:r>
             <w:r>
-              <w:t>)-</w:t>
-            </w:r>
-            <w:proofErr w:type="spellStart"/>
-            <w:r>
-              <w:t>Beedrill</w:t>
-            </w:r>
-            <w:proofErr w:type="spellEnd"/>
-            <w:r>
-              <w:t xml:space="preserve"> (13)</w:t>
+              <w:t>)-Beedrill (13)</w:t>
             </w:r>
           </w:p>
           <w:p>
@@ -432,15 +349,7 @@
               <w:t>34</w:t>
             </w:r>
             <w:r>
-              <w:t xml:space="preserve">)- </w:t>
-            </w:r>
-            <w:proofErr w:type="spellStart"/>
-            <w:r>
-              <w:t>Butterfree</w:t>
-            </w:r>
-            <w:proofErr w:type="spellEnd"/>
-            <w:r>
-              <w:t xml:space="preserve"> (13)</w:t>
+              <w:t>)- Butterfree (13)</w:t>
             </w:r>
           </w:p>
           <w:p>
@@ -454,15 +363,7 @@
               <w:t>Bug Catcher</w:t>
             </w:r>
             <w:r>
-              <w:t>, Yu ()-</w:t>
-            </w:r>
-            <w:proofErr w:type="spellStart"/>
-            <w:r>
-              <w:t>Stangly</w:t>
-            </w:r>
-            <w:proofErr w:type="spellEnd"/>
-            <w:r>
-              <w:t xml:space="preserve"> (10), Pikachu (11)</w:t>
+              <w:t>, Yu ()-Stangly (10), Pikachu (11)</w:t>
             </w:r>
           </w:p>
           <w:p>
@@ -482,28 +383,7 @@
               <w:t>35</w:t>
             </w:r>
             <w:r>
-              <w:t xml:space="preserve">)- </w:t>
-            </w:r>
-            <w:proofErr w:type="spellStart"/>
-            <w:r>
-              <w:t>Metapod</w:t>
-            </w:r>
-            <w:proofErr w:type="spellEnd"/>
-            <w:r>
-              <w:t>(10</w:t>
-            </w:r>
-            <w:proofErr w:type="gramStart"/>
-            <w:r>
-              <w:t>),</w:t>
-            </w:r>
-            <w:proofErr w:type="spellStart"/>
-            <w:r>
-              <w:t>Weedle</w:t>
-            </w:r>
-            <w:proofErr w:type="spellEnd"/>
-            <w:proofErr w:type="gramEnd"/>
-            <w:r>
-              <w:t>(14)</w:t>
+              <w:t>)- Metapod(10),Weedle(14)</w:t>
             </w:r>
           </w:p>
           <w:p>
@@ -514,28 +394,10 @@
               <w:t xml:space="preserve">Trainer7- </w:t>
             </w:r>
             <w:r>
-              <w:t xml:space="preserve">Bug </w:t>
-            </w:r>
-            <w:proofErr w:type="spellStart"/>
-            <w:proofErr w:type="gramStart"/>
-            <w:r>
-              <w:t>Catcher</w:t>
-            </w:r>
-            <w:r>
-              <w:t>,Gregory</w:t>
-            </w:r>
-            <w:proofErr w:type="spellEnd"/>
-            <w:proofErr w:type="gramEnd"/>
-            <w:r>
-              <w:t xml:space="preserve"> ()- </w:t>
-            </w:r>
-            <w:proofErr w:type="spellStart"/>
-            <w:r>
-              <w:t>Smileaf</w:t>
-            </w:r>
-            <w:proofErr w:type="spellEnd"/>
-            <w:r>
-              <w:t>(13)</w:t>
+              <w:t>Bug Catcher</w:t>
+            </w:r>
+            <w:r>
+              <w:t>,Gregory ()- Smileaf(13)</w:t>
             </w:r>
           </w:p>
           <w:p>
@@ -549,23 +411,7 @@
               <w:t>Bug Catcher</w:t>
             </w:r>
             <w:r>
-              <w:t>, Fritz ()-</w:t>
-            </w:r>
-            <w:proofErr w:type="spellStart"/>
-            <w:r>
-              <w:t>Stangly</w:t>
-            </w:r>
-            <w:proofErr w:type="spellEnd"/>
-            <w:r>
-              <w:t xml:space="preserve"> (12), </w:t>
-            </w:r>
-            <w:proofErr w:type="gramStart"/>
-            <w:r>
-              <w:t>Bulbasaur(</w:t>
-            </w:r>
-            <w:proofErr w:type="gramEnd"/>
-            <w:r>
-              <w:t>10)</w:t>
+              <w:t>, Fritz ()-Stangly (12), Bulbasaur(10)</w:t>
             </w:r>
           </w:p>
         </w:tc>
@@ -616,32 +462,14 @@
             <w:r>
               <w:t>Trainer 1-</w:t>
             </w:r>
-            <w:proofErr w:type="gramStart"/>
             <w:r>
               <w:t>Hiker,Jeff</w:t>
             </w:r>
-            <w:proofErr w:type="gramEnd"/>
             <w:r>
               <w:t>(29)</w:t>
             </w:r>
             <w:r>
-              <w:t>-</w:t>
-            </w:r>
-            <w:proofErr w:type="spellStart"/>
-            <w:r>
-              <w:t>Sandshrew</w:t>
-            </w:r>
-            <w:proofErr w:type="spellEnd"/>
-            <w:r>
-              <w:t xml:space="preserve"> (7), </w:t>
-            </w:r>
-            <w:proofErr w:type="spellStart"/>
-            <w:r>
-              <w:t>NidoranF</w:t>
-            </w:r>
-            <w:proofErr w:type="spellEnd"/>
-            <w:r>
-              <w:t xml:space="preserve"> (7)</w:t>
+              <w:t>-Sandshrew (7), NidoranF (7)</w:t>
             </w:r>
           </w:p>
           <w:p>
@@ -651,32 +479,14 @@
             <w:r>
               <w:t>Trainer 2-</w:t>
             </w:r>
-            <w:proofErr w:type="gramStart"/>
             <w:r>
               <w:t>Hiker,Bradley</w:t>
             </w:r>
-            <w:proofErr w:type="gramEnd"/>
             <w:r>
               <w:t>(30)</w:t>
             </w:r>
             <w:r>
-              <w:t>-</w:t>
-            </w:r>
-            <w:proofErr w:type="spellStart"/>
-            <w:r>
-              <w:t>NidoranM</w:t>
-            </w:r>
-            <w:proofErr w:type="spellEnd"/>
-            <w:r>
-              <w:t xml:space="preserve"> (7), </w:t>
-            </w:r>
-            <w:proofErr w:type="spellStart"/>
-            <w:r>
-              <w:t>Phanphy</w:t>
-            </w:r>
-            <w:proofErr w:type="spellEnd"/>
-            <w:r>
-              <w:t xml:space="preserve"> (8)</w:t>
+              <w:t>-NidoranM (7), Phanphy (8)</w:t>
             </w:r>
           </w:p>
           <w:p>
@@ -693,23 +503,7 @@
               <w:t xml:space="preserve"> (24)</w:t>
             </w:r>
             <w:r>
-              <w:t>-</w:t>
-            </w:r>
-            <w:proofErr w:type="spellStart"/>
-            <w:r>
-              <w:t>Sandshrew</w:t>
-            </w:r>
-            <w:proofErr w:type="spellEnd"/>
-            <w:r>
-              <w:t xml:space="preserve"> (9), </w:t>
-            </w:r>
-            <w:proofErr w:type="spellStart"/>
-            <w:r>
-              <w:t>Nidorino</w:t>
-            </w:r>
-            <w:proofErr w:type="spellEnd"/>
-            <w:r>
-              <w:t xml:space="preserve"> (12)</w:t>
+              <w:t>-Sandshrew (9), Nidorino (12)</w:t>
             </w:r>
           </w:p>
         </w:tc>
@@ -753,15 +547,7 @@
               <w:jc w:val="center"/>
             </w:pPr>
             <w:r>
-              <w:t xml:space="preserve">(Added Event for Brock.  Waiting on New </w:t>
-            </w:r>
-            <w:proofErr w:type="spellStart"/>
-            <w:r>
-              <w:t>Pokemon</w:t>
-            </w:r>
-            <w:proofErr w:type="spellEnd"/>
-            <w:r>
-              <w:t>)</w:t>
+              <w:t>(Added Event for Brock.  Waiting on New Pokemon)</w:t>
             </w:r>
           </w:p>
         </w:tc>
@@ -776,40 +562,17 @@
             <w:r>
               <w:t xml:space="preserve">Trainer 1 – </w:t>
             </w:r>
-            <w:proofErr w:type="spellStart"/>
-            <w:proofErr w:type="gramStart"/>
             <w:r>
               <w:t>Hiker</w:t>
             </w:r>
             <w:r>
-              <w:t>,Jose</w:t>
-            </w:r>
-            <w:proofErr w:type="spellEnd"/>
-            <w:proofErr w:type="gramEnd"/>
-            <w:r>
-              <w:t>(</w:t>
+              <w:t>,Jose(</w:t>
             </w:r>
             <w:r>
               <w:t>36</w:t>
             </w:r>
             <w:r>
-              <w:t>)-</w:t>
-            </w:r>
-            <w:proofErr w:type="spellStart"/>
-            <w:r>
-              <w:t>Geodude</w:t>
-            </w:r>
-            <w:proofErr w:type="spellEnd"/>
-            <w:r>
-              <w:t>(11),</w:t>
-            </w:r>
-            <w:proofErr w:type="spellStart"/>
-            <w:r>
-              <w:t>Geodude</w:t>
-            </w:r>
-            <w:proofErr w:type="spellEnd"/>
-            <w:r>
-              <w:t>(11)</w:t>
+              <w:t>)-Geodude(11),Geodude(11)</w:t>
             </w:r>
           </w:p>
           <w:p>
@@ -819,32 +582,17 @@
             <w:r>
               <w:t>Trainer 2 –</w:t>
             </w:r>
-            <w:proofErr w:type="spellStart"/>
-            <w:proofErr w:type="gramStart"/>
             <w:r>
               <w:t>Scientist</w:t>
             </w:r>
             <w:r>
-              <w:t>,Igor</w:t>
-            </w:r>
-            <w:proofErr w:type="spellEnd"/>
-            <w:proofErr w:type="gramEnd"/>
-            <w:r>
-              <w:t>(</w:t>
+              <w:t>,Igor(</w:t>
             </w:r>
             <w:r>
               <w:t>37</w:t>
             </w:r>
             <w:r>
-              <w:t>)-</w:t>
-            </w:r>
-            <w:proofErr w:type="spellStart"/>
-            <w:r>
-              <w:t>Omanyte</w:t>
-            </w:r>
-            <w:proofErr w:type="spellEnd"/>
-            <w:r>
-              <w:t>(10),Kabuto(12)</w:t>
+              <w:t>)-Omanyte(10),Kabuto(12)</w:t>
             </w:r>
           </w:p>
           <w:p>
@@ -861,28 +609,7 @@
               <w:t>1</w:t>
             </w:r>
             <w:r>
-              <w:t>)-</w:t>
-            </w:r>
-            <w:proofErr w:type="spellStart"/>
-            <w:proofErr w:type="gramStart"/>
-            <w:r>
-              <w:t>Geodude</w:t>
-            </w:r>
-            <w:proofErr w:type="spellEnd"/>
-            <w:r>
-              <w:t>(</w:t>
-            </w:r>
-            <w:proofErr w:type="gramEnd"/>
-            <w:r>
-              <w:t xml:space="preserve">15), </w:t>
-            </w:r>
-            <w:proofErr w:type="spellStart"/>
-            <w:r>
-              <w:t>Onix</w:t>
-            </w:r>
-            <w:proofErr w:type="spellEnd"/>
-            <w:r>
-              <w:t>(16), Ignatia(17)</w:t>
+              <w:t>)-Geodude(15), Onix(16), Ignatia(17)</w:t>
             </w:r>
           </w:p>
         </w:tc>
@@ -944,35 +671,14 @@
             <w:r>
               <w:t>Trainer 1-</w:t>
             </w:r>
-            <w:proofErr w:type="gramStart"/>
-            <w:r>
-              <w:t>CamperF,Katie</w:t>
-            </w:r>
-            <w:proofErr w:type="gramEnd"/>
-            <w:r>
-              <w:t>(</w:t>
+            <w:r>
+              <w:t>CamperF,Katie(</w:t>
             </w:r>
             <w:r>
               <w:t>38</w:t>
             </w:r>
             <w:r>
-              <w:t>)-</w:t>
-            </w:r>
-            <w:proofErr w:type="spellStart"/>
-            <w:r>
-              <w:t>NidoranF</w:t>
-            </w:r>
-            <w:proofErr w:type="spellEnd"/>
-            <w:r>
-              <w:t>(15),</w:t>
-            </w:r>
-            <w:proofErr w:type="spellStart"/>
-            <w:r>
-              <w:t>Pidgey</w:t>
-            </w:r>
-            <w:proofErr w:type="spellEnd"/>
-            <w:r>
-              <w:t>(15)</w:t>
+              <w:t>)-NidoranF(15),Pidgey(15)</w:t>
             </w:r>
           </w:p>
           <w:p>
@@ -982,21 +688,8 @@
             <w:r>
               <w:t>Trainer 2-</w:t>
             </w:r>
-            <w:proofErr w:type="gramStart"/>
-            <w:r>
-              <w:t>Hiker,Mark</w:t>
-            </w:r>
-            <w:proofErr w:type="gramEnd"/>
-            <w:r>
-              <w:t xml:space="preserve">()-Ignatia(15), </w:t>
-            </w:r>
-            <w:proofErr w:type="spellStart"/>
-            <w:r>
-              <w:t>Mankey</w:t>
-            </w:r>
-            <w:proofErr w:type="spellEnd"/>
-            <w:r>
-              <w:t>(17)</w:t>
+            <w:r>
+              <w:t>Hiker,Mark()-Ignatia(15), Mankey(17)</w:t>
             </w:r>
           </w:p>
           <w:p>
@@ -1006,165 +699,52 @@
             <w:r>
               <w:t>Trainer 3-</w:t>
             </w:r>
-            <w:proofErr w:type="gramStart"/>
-            <w:r>
-              <w:t>BirdKeeper,Luis</w:t>
-            </w:r>
-            <w:proofErr w:type="gramEnd"/>
-            <w:r>
-              <w:t>()-</w:t>
-            </w:r>
-            <w:proofErr w:type="spellStart"/>
-            <w:r>
-              <w:t>Spearow</w:t>
-            </w:r>
-            <w:proofErr w:type="spellEnd"/>
-            <w:r>
-              <w:t xml:space="preserve">(12), </w:t>
-            </w:r>
-            <w:proofErr w:type="spellStart"/>
-            <w:r>
-              <w:t>Cardler</w:t>
-            </w:r>
-            <w:proofErr w:type="spellEnd"/>
-            <w:r>
-              <w:t xml:space="preserve"> (16), </w:t>
-            </w:r>
-            <w:proofErr w:type="spellStart"/>
-            <w:r>
-              <w:t>Pideotto</w:t>
-            </w:r>
-            <w:proofErr w:type="spellEnd"/>
-            <w:r>
-              <w:t xml:space="preserve"> (16)</w:t>
-            </w:r>
-          </w:p>
-          <w:p>
-            <w:pPr>
-              <w:jc w:val="center"/>
-            </w:pPr>
-            <w:r>
-              <w:t>Trainer 4-</w:t>
-            </w:r>
-            <w:proofErr w:type="gramStart"/>
-            <w:r>
-              <w:t>Lass,Sammy</w:t>
-            </w:r>
-            <w:proofErr w:type="gramEnd"/>
-            <w:r>
-              <w:t>(</w:t>
+            <w:r>
+              <w:t>BirdKeeper,Luis()-Spearow(12), Cardler (16), Pideotto (16)</w:t>
+            </w:r>
+          </w:p>
+          <w:p>
+            <w:pPr>
+              <w:jc w:val="center"/>
+            </w:pPr>
+            <w:r>
+              <w:t>Trainer 4-Lass,Sammy(</w:t>
             </w:r>
             <w:r>
               <w:t>39</w:t>
             </w:r>
             <w:r>
-              <w:t xml:space="preserve">)- Pikachu(13), </w:t>
-            </w:r>
-            <w:proofErr w:type="spellStart"/>
-            <w:r>
-              <w:t>Sandshrew</w:t>
-            </w:r>
-            <w:proofErr w:type="spellEnd"/>
-            <w:r>
-              <w:t>(14)</w:t>
-            </w:r>
-          </w:p>
-          <w:p>
-            <w:pPr>
-              <w:jc w:val="center"/>
-            </w:pPr>
-            <w:r>
-              <w:t>Trainer 5-</w:t>
-            </w:r>
-            <w:proofErr w:type="gramStart"/>
-            <w:r>
-              <w:t>CamperM,Kurt</w:t>
-            </w:r>
-            <w:proofErr w:type="gramEnd"/>
-            <w:r>
-              <w:t>()-</w:t>
-            </w:r>
-            <w:proofErr w:type="spellStart"/>
-            <w:r>
-              <w:t>Stangly</w:t>
-            </w:r>
-            <w:proofErr w:type="spellEnd"/>
-            <w:r>
-              <w:t>(16)</w:t>
-            </w:r>
-          </w:p>
-          <w:p>
-            <w:pPr>
-              <w:jc w:val="center"/>
-            </w:pPr>
-            <w:r>
-              <w:t>Trainer 6 –</w:t>
-            </w:r>
-            <w:proofErr w:type="spellStart"/>
-            <w:proofErr w:type="gramStart"/>
-            <w:r>
-              <w:t>Lass,Kari</w:t>
-            </w:r>
-            <w:proofErr w:type="spellEnd"/>
-            <w:proofErr w:type="gramEnd"/>
-            <w:r>
-              <w:t>(</w:t>
+              <w:t>)- Pikachu(13), Sandshrew(14)</w:t>
+            </w:r>
+          </w:p>
+          <w:p>
+            <w:pPr>
+              <w:jc w:val="center"/>
+            </w:pPr>
+            <w:r>
+              <w:t>Trainer 5-CamperM,Kurt()-Stangly(16)</w:t>
+            </w:r>
+          </w:p>
+          <w:p>
+            <w:pPr>
+              <w:jc w:val="center"/>
+            </w:pPr>
+            <w:r>
+              <w:t>Trainer 6 –Lass,Kari(</w:t>
             </w:r>
             <w:r>
               <w:t>40</w:t>
             </w:r>
             <w:r>
-              <w:t xml:space="preserve">)- </w:t>
-            </w:r>
-            <w:proofErr w:type="spellStart"/>
-            <w:r>
-              <w:t>Munchlax</w:t>
-            </w:r>
-            <w:proofErr w:type="spellEnd"/>
-            <w:r>
-              <w:t>(18)</w:t>
-            </w:r>
-          </w:p>
-          <w:p>
-            <w:pPr>
-              <w:jc w:val="center"/>
-            </w:pPr>
-            <w:r>
-              <w:t>Trainer 7 –</w:t>
-            </w:r>
-            <w:proofErr w:type="spellStart"/>
-            <w:proofErr w:type="gramStart"/>
-            <w:r>
-              <w:t>Youngster,Aiden</w:t>
-            </w:r>
-            <w:proofErr w:type="spellEnd"/>
-            <w:proofErr w:type="gramEnd"/>
-            <w:r>
-              <w:t>()-</w:t>
-            </w:r>
-            <w:proofErr w:type="spellStart"/>
-            <w:r>
-              <w:t>Ratata</w:t>
-            </w:r>
-            <w:proofErr w:type="spellEnd"/>
-            <w:r>
-              <w:t xml:space="preserve">(11), </w:t>
-            </w:r>
-            <w:proofErr w:type="spellStart"/>
-            <w:r>
-              <w:t>Magkarp</w:t>
-            </w:r>
-            <w:proofErr w:type="spellEnd"/>
-            <w:r>
-              <w:t xml:space="preserve">(15), </w:t>
-            </w:r>
-            <w:proofErr w:type="spellStart"/>
-            <w:r>
-              <w:t>Cardler</w:t>
-            </w:r>
-            <w:proofErr w:type="spellEnd"/>
-            <w:r>
-              <w:t xml:space="preserve"> (14)</w:t>
+              <w:t>)- Munchlax(18)</w:t>
+            </w:r>
+          </w:p>
+          <w:p>
+            <w:pPr>
+              <w:jc w:val="center"/>
+            </w:pPr>
+            <w:r>
+              <w:t>Trainer 7 –Youngster,Aiden()-Ratata(11), Magkarp(15), Cardler (14)</w:t>
             </w:r>
           </w:p>
         </w:tc>
@@ -1216,13 +796,8 @@
             <w:r>
               <w:t>Trainer 1-</w:t>
             </w:r>
-            <w:proofErr w:type="gramStart"/>
-            <w:r>
-              <w:t>CamperF,Josie</w:t>
-            </w:r>
-            <w:proofErr w:type="gramEnd"/>
-            <w:r>
-              <w:t>(</w:t>
+            <w:r>
+              <w:t>CamperF,Josie(</w:t>
             </w:r>
             <w:r>
               <w:t>41</w:t>
@@ -1231,15 +806,7 @@
               <w:t>)-</w:t>
             </w:r>
             <w:r>
-              <w:t xml:space="preserve"> </w:t>
-            </w:r>
-            <w:proofErr w:type="spellStart"/>
-            <w:r>
-              <w:t>Sandshrew</w:t>
-            </w:r>
-            <w:proofErr w:type="spellEnd"/>
-            <w:r>
-              <w:t>(17)</w:t>
+              <w:t xml:space="preserve"> Sandshrew(17)</w:t>
             </w:r>
           </w:p>
           <w:p>
@@ -1249,35 +816,14 @@
             <w:r>
               <w:t>Trainer2-</w:t>
             </w:r>
-            <w:proofErr w:type="gramStart"/>
-            <w:r>
-              <w:t>Lass,Annie</w:t>
-            </w:r>
-            <w:proofErr w:type="gramEnd"/>
-            <w:r>
-              <w:t>(</w:t>
+            <w:r>
+              <w:t>Lass,Annie(</w:t>
             </w:r>
             <w:r>
               <w:t>42</w:t>
             </w:r>
             <w:r>
-              <w:t xml:space="preserve">)- </w:t>
-            </w:r>
-            <w:proofErr w:type="spellStart"/>
-            <w:r>
-              <w:t>Oddish</w:t>
-            </w:r>
-            <w:proofErr w:type="spellEnd"/>
-            <w:r>
-              <w:t xml:space="preserve"> (16), </w:t>
-            </w:r>
-            <w:proofErr w:type="spellStart"/>
-            <w:r>
-              <w:t>Zubat</w:t>
-            </w:r>
-            <w:proofErr w:type="spellEnd"/>
-            <w:r>
-              <w:t xml:space="preserve"> (15)</w:t>
+              <w:t>)- Oddish (16), Zubat (15)</w:t>
             </w:r>
           </w:p>
           <w:p>
@@ -1287,43 +833,14 @@
             <w:r>
               <w:t>Trainer3-</w:t>
             </w:r>
-            <w:proofErr w:type="gramStart"/>
-            <w:r>
-              <w:t>Youngster,Nick</w:t>
-            </w:r>
-            <w:proofErr w:type="gramEnd"/>
-            <w:r>
-              <w:t>(</w:t>
+            <w:r>
+              <w:t>Youngster,Nick(</w:t>
             </w:r>
             <w:r>
               <w:t>43</w:t>
             </w:r>
             <w:r>
-              <w:t xml:space="preserve">)- </w:t>
-            </w:r>
-            <w:proofErr w:type="spellStart"/>
-            <w:r>
-              <w:t>Ratata</w:t>
-            </w:r>
-            <w:proofErr w:type="spellEnd"/>
-            <w:r>
-              <w:t xml:space="preserve">(14), </w:t>
-            </w:r>
-            <w:proofErr w:type="spellStart"/>
-            <w:r>
-              <w:t>Spearow</w:t>
-            </w:r>
-            <w:proofErr w:type="spellEnd"/>
-            <w:r>
-              <w:t xml:space="preserve">(15), </w:t>
-            </w:r>
-            <w:proofErr w:type="spellStart"/>
-            <w:r>
-              <w:t>Magikarp</w:t>
-            </w:r>
-            <w:proofErr w:type="spellEnd"/>
-            <w:r>
-              <w:t xml:space="preserve"> (8)</w:t>
+              <w:t>)- Ratata(14), Spearow(15), Magikarp (8)</w:t>
             </w:r>
           </w:p>
         </w:tc>
@@ -1369,8 +886,6 @@
             <w:r>
               <w:t>Added Events for Floor One: 3,4,5,6. Waiting on New Pokemon)</w:t>
             </w:r>
-            <w:bookmarkStart w:id="0" w:name="_GoBack"/>
-            <w:bookmarkEnd w:id="0"/>
           </w:p>
         </w:tc>
         <w:tc>
@@ -1393,45 +908,199 @@
               <w:t>Trainer 1-</w:t>
             </w:r>
             <w:r>
-              <w:t xml:space="preserve"> </w:t>
-            </w:r>
-            <w:proofErr w:type="spellStart"/>
-            <w:proofErr w:type="gramStart"/>
+              <w:t xml:space="preserve"> Hiker</w:t>
+            </w:r>
+            <w:r>
+              <w:t>,Chad</w:t>
+            </w:r>
+            <w:r>
+              <w:t>(</w:t>
+            </w:r>
+            <w:r>
+              <w:t>44</w:t>
+            </w:r>
+            <w:r>
+              <w:t>)-</w:t>
+            </w:r>
+            <w:r>
+              <w:t xml:space="preserve"> Geodude(14), Geodude (15), Charmander (17)</w:t>
+            </w:r>
+          </w:p>
+          <w:p>
+            <w:pPr>
+              <w:jc w:val="center"/>
+            </w:pPr>
+            <w:r>
+              <w:t>Trainer2-</w:t>
+            </w:r>
+            <w:r>
+              <w:t>FossilManiac</w:t>
+            </w:r>
+            <w:r>
+              <w:t xml:space="preserve">, </w:t>
+            </w:r>
+            <w:r>
+              <w:t>Charles</w:t>
+            </w:r>
+            <w:r>
+              <w:t>(</w:t>
+            </w:r>
+            <w:r>
+              <w:t>45</w:t>
+            </w:r>
+            <w:r>
+              <w:t>)-</w:t>
+            </w:r>
+            <w:r>
+              <w:t>Kabuto (14), Omanyte (16)</w:t>
+            </w:r>
+          </w:p>
+          <w:p>
+            <w:pPr>
+              <w:jc w:val="center"/>
+            </w:pPr>
+            <w:r>
+              <w:t>Trainer3-</w:t>
+            </w:r>
+            <w:r>
+              <w:t>Lass</w:t>
+            </w:r>
+            <w:r>
+              <w:t xml:space="preserve">, </w:t>
+            </w:r>
+            <w:r>
+              <w:t>Paris</w:t>
+            </w:r>
+            <w:r>
+              <w:t>()-</w:t>
+            </w:r>
+            <w:r>
+              <w:t xml:space="preserve"> Clefairy (16), Cardler (14)</w:t>
+            </w:r>
+          </w:p>
+          <w:p>
+            <w:pPr>
+              <w:jc w:val="center"/>
+            </w:pPr>
+            <w:r>
+              <w:t>Trainer4-</w:t>
+            </w:r>
+            <w:r>
+              <w:t>CamperM</w:t>
+            </w:r>
+            <w:r>
+              <w:t>, Kyle</w:t>
+            </w:r>
+            <w:r>
+              <w:t>()-</w:t>
+            </w:r>
+            <w:r>
+              <w:t xml:space="preserve"> NidoranF (16), Espurr(15)</w:t>
+            </w:r>
+          </w:p>
+          <w:p>
+            <w:pPr>
+              <w:jc w:val="center"/>
+            </w:pPr>
+            <w:r>
+              <w:t>Trainer5-</w:t>
+            </w:r>
+            <w:r>
+              <w:t>CamperF</w:t>
+            </w:r>
+            <w:r>
+              <w:t>, Christie</w:t>
+            </w:r>
+            <w:r>
+              <w:t>()-</w:t>
+            </w:r>
+            <w:r>
+              <w:t>NidoranM(16), Espurr(15)</w:t>
+            </w:r>
+          </w:p>
+          <w:p>
+            <w:pPr>
+              <w:jc w:val="center"/>
+            </w:pPr>
+            <w:r>
+              <w:t>Trainer6-</w:t>
+            </w:r>
             <w:r>
               <w:t>Hiker</w:t>
             </w:r>
             <w:r>
-              <w:t>,Chad</w:t>
-            </w:r>
-            <w:proofErr w:type="spellEnd"/>
-            <w:proofErr w:type="gramEnd"/>
+              <w:t>, Herb</w:t>
+            </w:r>
+            <w:r>
+              <w:t>()-</w:t>
+            </w:r>
+            <w:r>
+              <w:t xml:space="preserve"> Onix(18), Ignatia (16)</w:t>
+            </w:r>
+          </w:p>
+          <w:p>
+            <w:pPr>
+              <w:jc w:val="center"/>
+            </w:pPr>
+            <w:r>
+              <w:t>Trainer7-</w:t>
+            </w:r>
+            <w:r>
+              <w:t>SuperNerd, Darwin(46)</w:t>
+            </w:r>
+            <w:r>
+              <w:t>-</w:t>
+            </w:r>
+            <w:r>
+              <w:t xml:space="preserve"> Zubat(17), Mankey(15)</w:t>
+            </w:r>
+          </w:p>
+          <w:p>
+            <w:pPr>
+              <w:jc w:val="center"/>
+            </w:pPr>
+            <w:r>
+              <w:t>Trainer8-</w:t>
+            </w:r>
+            <w:r>
+              <w:t>Hiker</w:t>
+            </w:r>
+            <w:r>
+              <w:t>,Butch</w:t>
+            </w:r>
             <w:r>
               <w:t>(</w:t>
             </w:r>
             <w:r>
-              <w:t>44</w:t>
+              <w:t>47</w:t>
             </w:r>
             <w:r>
               <w:t>)-</w:t>
             </w:r>
             <w:r>
-              <w:t xml:space="preserve"> </w:t>
-            </w:r>
-            <w:proofErr w:type="spellStart"/>
-            <w:r>
-              <w:t>Geodude</w:t>
-            </w:r>
-            <w:proofErr w:type="spellEnd"/>
-            <w:r>
-              <w:t xml:space="preserve">(14), </w:t>
-            </w:r>
-            <w:proofErr w:type="spellStart"/>
-            <w:r>
-              <w:t>Geodude</w:t>
-            </w:r>
-            <w:proofErr w:type="spellEnd"/>
-            <w:r>
-              <w:t xml:space="preserve"> (15), Charmander (17)</w:t>
+              <w:t xml:space="preserve"> Geodude(14), Aron(17)</w:t>
+            </w:r>
+          </w:p>
+          <w:p>
+            <w:pPr>
+              <w:jc w:val="center"/>
+            </w:pPr>
+            <w:r>
+              <w:t>Floor Two</w:t>
+            </w:r>
+          </w:p>
+          <w:p>
+            <w:pPr>
+              <w:jc w:val="center"/>
+            </w:pPr>
+            <w:r>
+              <w:t>Trainer 1-</w:t>
+            </w:r>
+            <w:r>
+              <w:t xml:space="preserve"> Rocket()-</w:t>
+            </w:r>
+            <w:r>
+              <w:t>Zubat(14), Rattata(16)</w:t>
             </w:r>
           </w:p>
           <w:p>
@@ -1442,35 +1111,10 @@
               <w:t>Trainer2-</w:t>
             </w:r>
             <w:r>
-              <w:t>FossilManiac</w:t>
-            </w:r>
-            <w:r>
-              <w:t xml:space="preserve">, </w:t>
-            </w:r>
-            <w:proofErr w:type="gramStart"/>
-            <w:r>
-              <w:t>Charles</w:t>
-            </w:r>
-            <w:r>
-              <w:t>(</w:t>
-            </w:r>
-            <w:proofErr w:type="gramEnd"/>
-            <w:r>
-              <w:t>45</w:t>
-            </w:r>
-            <w:r>
-              <w:t>)-</w:t>
-            </w:r>
-            <w:r>
-              <w:t xml:space="preserve">Kabuto (14), </w:t>
-            </w:r>
-            <w:proofErr w:type="spellStart"/>
-            <w:r>
-              <w:t>Omanyte</w:t>
-            </w:r>
-            <w:proofErr w:type="spellEnd"/>
-            <w:r>
-              <w:t xml:space="preserve"> (16)</w:t>
+              <w:t xml:space="preserve"> Rocket()-</w:t>
+            </w:r>
+            <w:r>
+              <w:t>Smileaf(15), Rattata(15)</w:t>
             </w:r>
           </w:p>
           <w:p>
@@ -1481,40 +1125,10 @@
               <w:t>Trainer3-</w:t>
             </w:r>
             <w:r>
-              <w:t>Lass</w:t>
-            </w:r>
-            <w:r>
-              <w:t xml:space="preserve">, </w:t>
-            </w:r>
-            <w:proofErr w:type="gramStart"/>
-            <w:r>
-              <w:t>Paris</w:t>
-            </w:r>
-            <w:r>
-              <w:t>(</w:t>
-            </w:r>
-            <w:proofErr w:type="gramEnd"/>
-            <w:r>
-              <w:t>)-</w:t>
-            </w:r>
-            <w:r>
-              <w:t xml:space="preserve"> </w:t>
-            </w:r>
-            <w:proofErr w:type="spellStart"/>
-            <w:r>
-              <w:t>Clefairy</w:t>
-            </w:r>
-            <w:proofErr w:type="spellEnd"/>
-            <w:r>
-              <w:t xml:space="preserve"> (16), </w:t>
-            </w:r>
-            <w:proofErr w:type="spellStart"/>
-            <w:r>
-              <w:t>Cardler</w:t>
-            </w:r>
-            <w:proofErr w:type="spellEnd"/>
-            <w:r>
-              <w:t xml:space="preserve"> (14)</w:t>
+              <w:t xml:space="preserve"> Rocket()-</w:t>
+            </w:r>
+            <w:r>
+              <w:t>Paras(14), Scraggy(15)</w:t>
             </w:r>
           </w:p>
           <w:p>
@@ -1525,40 +1139,10 @@
               <w:t>Trainer4-</w:t>
             </w:r>
             <w:r>
-              <w:t>CamperM</w:t>
-            </w:r>
-            <w:r>
-              <w:t xml:space="preserve">, </w:t>
-            </w:r>
-            <w:proofErr w:type="gramStart"/>
-            <w:r>
-              <w:t>Kyle</w:t>
-            </w:r>
-            <w:r>
-              <w:t>(</w:t>
-            </w:r>
-            <w:proofErr w:type="gramEnd"/>
-            <w:r>
-              <w:t>)-</w:t>
-            </w:r>
-            <w:r>
-              <w:t xml:space="preserve"> </w:t>
-            </w:r>
-            <w:proofErr w:type="spellStart"/>
-            <w:r>
-              <w:t>NidoranF</w:t>
-            </w:r>
-            <w:proofErr w:type="spellEnd"/>
-            <w:r>
-              <w:t xml:space="preserve"> (16), </w:t>
-            </w:r>
-            <w:proofErr w:type="spellStart"/>
-            <w:r>
-              <w:t>Espurr</w:t>
-            </w:r>
-            <w:proofErr w:type="spellEnd"/>
-            <w:r>
-              <w:t>(15)</w:t>
+              <w:t xml:space="preserve"> Rocket()-</w:t>
+            </w:r>
+            <w:r>
+              <w:t>Meowth(14), Zubat(14)</w:t>
             </w:r>
           </w:p>
           <w:p>
@@ -1569,34 +1153,10 @@
               <w:t>Trainer5-</w:t>
             </w:r>
             <w:r>
-              <w:t>CamperF</w:t>
-            </w:r>
-            <w:r>
-              <w:t>, Christie</w:t>
-            </w:r>
-            <w:r>
-              <w:t>()-</w:t>
-            </w:r>
-            <w:proofErr w:type="spellStart"/>
-            <w:proofErr w:type="gramStart"/>
-            <w:r>
-              <w:t>NidoranM</w:t>
-            </w:r>
-            <w:proofErr w:type="spellEnd"/>
-            <w:r>
-              <w:t>(</w:t>
-            </w:r>
-            <w:proofErr w:type="gramEnd"/>
-            <w:r>
-              <w:t xml:space="preserve">16), </w:t>
-            </w:r>
-            <w:proofErr w:type="spellStart"/>
-            <w:r>
-              <w:t>Espurr</w:t>
-            </w:r>
-            <w:proofErr w:type="spellEnd"/>
-            <w:r>
-              <w:t>(15)</w:t>
+              <w:t xml:space="preserve"> Rocket()-</w:t>
+            </w:r>
+            <w:r>
+              <w:t>Houndour(14), Rattata(15)</w:t>
             </w:r>
           </w:p>
           <w:p>
@@ -1607,32 +1167,10 @@
               <w:t>Trainer6-</w:t>
             </w:r>
             <w:r>
-              <w:t>Hiker</w:t>
-            </w:r>
-            <w:r>
-              <w:t xml:space="preserve">, </w:t>
-            </w:r>
-            <w:proofErr w:type="gramStart"/>
-            <w:r>
-              <w:t>Herb</w:t>
-            </w:r>
-            <w:r>
-              <w:t>(</w:t>
-            </w:r>
-            <w:proofErr w:type="gramEnd"/>
-            <w:r>
-              <w:t>)-</w:t>
-            </w:r>
-            <w:r>
-              <w:t xml:space="preserve"> </w:t>
-            </w:r>
-            <w:proofErr w:type="spellStart"/>
-            <w:r>
-              <w:t>Onix</w:t>
-            </w:r>
-            <w:proofErr w:type="spellEnd"/>
-            <w:r>
-              <w:t>(18), Ignatia (16)</w:t>
+              <w:t xml:space="preserve"> Rocket()-</w:t>
+            </w:r>
+            <w:r>
+              <w:t>Shrewdt(16), Zubat(17)</w:t>
             </w:r>
           </w:p>
           <w:p>
@@ -1643,214 +1181,10 @@
               <w:t>Trainer7-</w:t>
             </w:r>
             <w:r>
-              <w:t xml:space="preserve">SuperNerd, </w:t>
-            </w:r>
-            <w:proofErr w:type="gramStart"/>
-            <w:r>
-              <w:t>Darwin(</w:t>
-            </w:r>
-            <w:proofErr w:type="gramEnd"/>
-            <w:r>
-              <w:t>46)</w:t>
-            </w:r>
-            <w:r>
-              <w:t>-</w:t>
-            </w:r>
-            <w:r>
-              <w:t xml:space="preserve"> </w:t>
-            </w:r>
-            <w:proofErr w:type="spellStart"/>
-            <w:r>
-              <w:t>Zubat</w:t>
-            </w:r>
-            <w:proofErr w:type="spellEnd"/>
-            <w:r>
-              <w:t xml:space="preserve">(17), </w:t>
-            </w:r>
-            <w:proofErr w:type="spellStart"/>
-            <w:r>
-              <w:t>Mankey</w:t>
-            </w:r>
-            <w:proofErr w:type="spellEnd"/>
-            <w:r>
-              <w:t>(15)</w:t>
-            </w:r>
-          </w:p>
-          <w:p>
-            <w:pPr>
-              <w:jc w:val="center"/>
-            </w:pPr>
-            <w:r>
-              <w:t>Trainer8-</w:t>
-            </w:r>
-            <w:proofErr w:type="gramStart"/>
-            <w:r>
-              <w:t>Hiker</w:t>
-            </w:r>
-            <w:r>
-              <w:t>,Butch</w:t>
-            </w:r>
-            <w:proofErr w:type="gramEnd"/>
-            <w:r>
-              <w:t>(</w:t>
-            </w:r>
-            <w:r>
-              <w:t>47</w:t>
-            </w:r>
-            <w:r>
-              <w:t>)-</w:t>
-            </w:r>
-            <w:r>
-              <w:t xml:space="preserve"> </w:t>
-            </w:r>
-            <w:proofErr w:type="spellStart"/>
-            <w:r>
-              <w:t>Geodude</w:t>
-            </w:r>
-            <w:proofErr w:type="spellEnd"/>
-            <w:r>
-              <w:t>(14), Aron(17)</w:t>
-            </w:r>
-          </w:p>
-          <w:p>
-            <w:pPr>
-              <w:jc w:val="center"/>
-            </w:pPr>
-            <w:r>
-              <w:t>Floor Two</w:t>
-            </w:r>
-          </w:p>
-          <w:p>
-            <w:pPr>
-              <w:jc w:val="center"/>
-            </w:pPr>
-            <w:r>
-              <w:t>Trainer 1-</w:t>
-            </w:r>
-            <w:r>
-              <w:t xml:space="preserve"> </w:t>
-            </w:r>
-            <w:proofErr w:type="gramStart"/>
-            <w:r>
-              <w:t>Rocket(</w:t>
-            </w:r>
-            <w:proofErr w:type="gramEnd"/>
-            <w:r>
-              <w:t>)-</w:t>
-            </w:r>
-          </w:p>
-          <w:p>
-            <w:pPr>
-              <w:jc w:val="center"/>
-            </w:pPr>
-            <w:r>
-              <w:t>Trainer2-</w:t>
-            </w:r>
-            <w:r>
-              <w:t xml:space="preserve"> </w:t>
-            </w:r>
-            <w:proofErr w:type="gramStart"/>
-            <w:r>
-              <w:t>Rocket(</w:t>
-            </w:r>
-            <w:proofErr w:type="gramEnd"/>
-            <w:r>
-              <w:t>)-</w:t>
-            </w:r>
-          </w:p>
-          <w:p>
-            <w:pPr>
-              <w:jc w:val="center"/>
-            </w:pPr>
-            <w:r>
-              <w:t>Trainer3-</w:t>
-            </w:r>
-            <w:r>
-              <w:t xml:space="preserve"> </w:t>
-            </w:r>
-            <w:proofErr w:type="gramStart"/>
-            <w:r>
-              <w:t>Rocket(</w:t>
-            </w:r>
-            <w:proofErr w:type="gramEnd"/>
-            <w:r>
-              <w:t>)-</w:t>
-            </w:r>
-          </w:p>
-          <w:p>
-            <w:pPr>
-              <w:jc w:val="center"/>
-            </w:pPr>
-            <w:r>
-              <w:t>Trainer4-</w:t>
-            </w:r>
-            <w:r>
-              <w:t xml:space="preserve"> </w:t>
-            </w:r>
-            <w:proofErr w:type="gramStart"/>
-            <w:r>
-              <w:t>Rocket(</w:t>
-            </w:r>
-            <w:proofErr w:type="gramEnd"/>
-            <w:r>
-              <w:t>)-</w:t>
-            </w:r>
-          </w:p>
-          <w:p>
-            <w:pPr>
-              <w:jc w:val="center"/>
-            </w:pPr>
-            <w:r>
-              <w:t>Trainer5-</w:t>
-            </w:r>
-            <w:r>
-              <w:t xml:space="preserve"> </w:t>
-            </w:r>
-            <w:proofErr w:type="gramStart"/>
-            <w:r>
-              <w:t>Rocket(</w:t>
-            </w:r>
-            <w:proofErr w:type="gramEnd"/>
-            <w:r>
-              <w:t>)-</w:t>
-            </w:r>
-          </w:p>
-          <w:p>
-            <w:pPr>
-              <w:jc w:val="center"/>
-            </w:pPr>
-            <w:r>
-              <w:t>Trainer6-</w:t>
-            </w:r>
-            <w:r>
-              <w:t xml:space="preserve"> </w:t>
-            </w:r>
-            <w:proofErr w:type="gramStart"/>
-            <w:r>
-              <w:t>Rocket(</w:t>
-            </w:r>
-            <w:proofErr w:type="gramEnd"/>
-            <w:r>
-              <w:t>)-</w:t>
-            </w:r>
-          </w:p>
-          <w:p>
-            <w:pPr>
-              <w:jc w:val="center"/>
-            </w:pPr>
-            <w:r>
-              <w:t>Trainer7-</w:t>
-            </w:r>
-            <w:r>
-              <w:t xml:space="preserve"> </w:t>
-            </w:r>
-            <w:proofErr w:type="gramStart"/>
-            <w:r>
-              <w:t>Rocket(</w:t>
-            </w:r>
-            <w:proofErr w:type="gramEnd"/>
-            <w:r>
-              <w:t>)-</w:t>
+              <w:t xml:space="preserve"> Rocket()-</w:t>
+            </w:r>
+            <w:r>
+              <w:t>Spinarack(17), Croagunk(16)</w:t>
             </w:r>
           </w:p>
           <w:p>
@@ -1860,29 +1194,8 @@
             <w:r>
               <w:t>Rocket Admin-</w:t>
             </w:r>
-            <w:proofErr w:type="gramStart"/>
-            <w:r>
-              <w:t>Viktor(</w:t>
-            </w:r>
-            <w:proofErr w:type="gramEnd"/>
-            <w:r>
-              <w:t xml:space="preserve">)- </w:t>
-            </w:r>
-            <w:proofErr w:type="spellStart"/>
-            <w:r>
-              <w:t>Joylit</w:t>
-            </w:r>
-            <w:proofErr w:type="spellEnd"/>
-            <w:r>
-              <w:t xml:space="preserve">(19), </w:t>
-            </w:r>
-            <w:proofErr w:type="spellStart"/>
-            <w:r>
-              <w:t>Tazorn</w:t>
-            </w:r>
-            <w:proofErr w:type="spellEnd"/>
-            <w:r>
-              <w:t xml:space="preserve"> (22)</w:t>
+            <w:r>
+              <w:t>Viktor()- Joylit(19), Tazorn (22)</w:t>
             </w:r>
           </w:p>
         </w:tc>
@@ -1932,28 +1245,7 @@
               <w:t>-</w:t>
             </w:r>
             <w:r>
-              <w:t xml:space="preserve"> Strong Starter (23), </w:t>
-            </w:r>
-            <w:proofErr w:type="spellStart"/>
-            <w:proofErr w:type="gramStart"/>
-            <w:r>
-              <w:t>Lavaral</w:t>
-            </w:r>
-            <w:proofErr w:type="spellEnd"/>
-            <w:r>
-              <w:t>(</w:t>
-            </w:r>
-            <w:proofErr w:type="gramEnd"/>
-            <w:r>
-              <w:t xml:space="preserve">19), </w:t>
-            </w:r>
-            <w:proofErr w:type="spellStart"/>
-            <w:r>
-              <w:t>Nidorina</w:t>
-            </w:r>
-            <w:proofErr w:type="spellEnd"/>
-            <w:r>
-              <w:t xml:space="preserve"> (20)</w:t>
+              <w:t xml:space="preserve"> Strong Starter (23), Lavaral(19), Nidorina (20)</w:t>
             </w:r>
           </w:p>
           <w:p>
@@ -1970,23 +1262,7 @@
               <w:t>-</w:t>
             </w:r>
             <w:r>
-              <w:t xml:space="preserve"> Weak Starter (23), </w:t>
-            </w:r>
-            <w:proofErr w:type="spellStart"/>
-            <w:r>
-              <w:t>Cardinite</w:t>
-            </w:r>
-            <w:proofErr w:type="spellEnd"/>
-            <w:r>
-              <w:t xml:space="preserve"> (18), </w:t>
-            </w:r>
-            <w:proofErr w:type="spellStart"/>
-            <w:r>
-              <w:t>Nidorino</w:t>
-            </w:r>
-            <w:proofErr w:type="spellEnd"/>
-            <w:r>
-              <w:t xml:space="preserve"> (20)</w:t>
+              <w:t xml:space="preserve"> Weak Starter (23), Cardinite (18), Nidorino (20)</w:t>
             </w:r>
           </w:p>
         </w:tc>
@@ -2029,6 +1305,9 @@
             <w:r>
               <w:t>Nugget Bridge 1-</w:t>
             </w:r>
+            <w:r>
+              <w:t xml:space="preserve"> Lass, Maria()-Bulbasaur(18), Metapod(16)</w:t>
+            </w:r>
           </w:p>
           <w:p>
             <w:pPr>
@@ -2037,6 +1316,9 @@
             <w:r>
               <w:t>Nugget Bridge 2-</w:t>
             </w:r>
+            <w:r>
+              <w:t xml:space="preserve"> Youngster, Billy()- Horsea(16), Pidgeotto(15), Stangly(14)</w:t>
+            </w:r>
           </w:p>
           <w:p>
             <w:pPr>
@@ -2045,14 +1327,21 @@
             <w:r>
               <w:t>Nugget Bridge 3-</w:t>
             </w:r>
-          </w:p>
-          <w:p>
-            <w:pPr>
-              <w:jc w:val="center"/>
-            </w:pPr>
-            <w:r>
+            <w:r>
+              <w:t xml:space="preserve"> Fisherman, Al()- Magikarp(5), Magikarp(10), Magikarp(15), Magikarp (19)</w:t>
+            </w:r>
+          </w:p>
+          <w:p>
+            <w:pPr>
+              <w:jc w:val="center"/>
+            </w:pPr>
+            <w:r>
+              <w:lastRenderedPageBreak/>
               <w:t>Nugget Bridge 4-</w:t>
             </w:r>
+            <w:r>
+              <w:t xml:space="preserve"> Hiker, Bolder()-Geodude(15), Sandshrew(15), Joltik (14)</w:t>
+            </w:r>
           </w:p>
           <w:p>
             <w:pPr>
@@ -2061,6 +1350,9 @@
             <w:r>
               <w:t>Nugget Bridge 5-</w:t>
             </w:r>
+            <w:r>
+              <w:t>Bug Catcher, Drew()-Butterfree(18), Beedrill(18)</w:t>
+            </w:r>
           </w:p>
           <w:p>
             <w:pPr>
@@ -2068,6 +1360,9 @@
             </w:pPr>
             <w:r>
               <w:t>Nugget Bridge Leader</w:t>
+            </w:r>
+            <w:r>
+              <w:t>-Cooltrainer_F, Trent()- Mankey(17), Wrock(20)</w:t>
             </w:r>
           </w:p>
         </w:tc>
@@ -2110,6 +1405,12 @@
             <w:r>
               <w:t>Trainer 1-</w:t>
             </w:r>
+            <w:r>
+              <w:t xml:space="preserve">Hiker, </w:t>
+            </w:r>
+            <w:r>
+              <w:t>Ian()- Geodude(18), Phanphy(18)</w:t>
+            </w:r>
           </w:p>
           <w:p>
             <w:pPr>
@@ -2118,6 +1419,9 @@
             <w:r>
               <w:t>Trainer2-</w:t>
             </w:r>
+            <w:r>
+              <w:t xml:space="preserve"> Camper_F, Brenna()- Nidorino(18), Spearow(16)</w:t>
+            </w:r>
           </w:p>
           <w:p>
             <w:pPr>
@@ -2126,6 +1430,9 @@
             <w:r>
               <w:t>Trainer3-</w:t>
             </w:r>
+            <w:r>
+              <w:t xml:space="preserve"> Bug Catcher, Hiro()- Tazorn(17), Paras(17)</w:t>
+            </w:r>
           </w:p>
           <w:p>
             <w:pPr>
@@ -2134,6 +1441,9 @@
             <w:r>
               <w:t>Trainer4-</w:t>
             </w:r>
+            <w:r>
+              <w:t>Cooltrainer_M()-Clefairy(15), Jigglypuff(15), Happiny(15)</w:t>
+            </w:r>
           </w:p>
           <w:p>
             <w:pPr>
@@ -2142,6 +1452,9 @@
             <w:r>
               <w:t>Trainer5-</w:t>
             </w:r>
+            <w:r>
+              <w:t>Youngster, Vinny()- Oddish(17), Bellsprout(17)</w:t>
+            </w:r>
           </w:p>
           <w:p>
             <w:pPr>
@@ -2150,6 +1463,9 @@
             <w:r>
               <w:t>Trainer6-</w:t>
             </w:r>
+            <w:r>
+              <w:t xml:space="preserve"> Fisherman, Hank()-Shellimander(14), Magikarp(15), Goldeen(16)</w:t>
+            </w:r>
           </w:p>
           <w:p>
             <w:pPr>
@@ -2157,6 +1473,9 @@
             </w:pPr>
             <w:r>
               <w:t>Trainer7-</w:t>
+            </w:r>
+            <w:r>
+              <w:t>SuperNerd, Erik()-Munchlax(21)</w:t>
             </w:r>
           </w:p>
         </w:tc>
@@ -2199,6 +1518,9 @@
             <w:r>
               <w:t xml:space="preserve">Trainer 1 – </w:t>
             </w:r>
+            <w:r>
+              <w:t>Swimmer_F, Daisy()-Goldeen(18), Seel(18), Shellimander(16)</w:t>
+            </w:r>
           </w:p>
           <w:p>
             <w:pPr>
@@ -2207,15 +1529,20 @@
             <w:r>
               <w:t>Trainer 2 –</w:t>
             </w:r>
-          </w:p>
-          <w:p>
-            <w:pPr>
-              <w:jc w:val="center"/>
-            </w:pPr>
-            <w:r>
-              <w:lastRenderedPageBreak/>
+            <w:r>
+              <w:t xml:space="preserve"> Swimmer_F, Violet()-Goldeen(19), Staryu(20)</w:t>
+            </w:r>
+          </w:p>
+          <w:p>
+            <w:pPr>
+              <w:jc w:val="center"/>
+            </w:pPr>
+            <w:r>
               <w:t xml:space="preserve">Trainer 3 – </w:t>
             </w:r>
+            <w:r>
+              <w:t>Swimmer_F, Lily()-Goldeen(20), Shellder(20)</w:t>
+            </w:r>
           </w:p>
           <w:p>
             <w:pPr>
@@ -2225,36 +1552,7 @@
               <w:t>Gym Leader –</w:t>
             </w:r>
             <w:r>
-              <w:t>Misty()-</w:t>
-            </w:r>
-            <w:proofErr w:type="spellStart"/>
-            <w:r>
-              <w:t>Horsea</w:t>
-            </w:r>
-            <w:proofErr w:type="spellEnd"/>
-            <w:r>
-              <w:t>(23</w:t>
-            </w:r>
-            <w:proofErr w:type="gramStart"/>
-            <w:r>
-              <w:t>),</w:t>
-            </w:r>
-            <w:proofErr w:type="spellStart"/>
-            <w:r>
-              <w:t>Starmie</w:t>
-            </w:r>
-            <w:proofErr w:type="spellEnd"/>
-            <w:proofErr w:type="gramEnd"/>
-            <w:r>
-              <w:t>(26),</w:t>
-            </w:r>
-            <w:proofErr w:type="spellStart"/>
-            <w:r>
-              <w:t>Togetic</w:t>
-            </w:r>
-            <w:proofErr w:type="spellEnd"/>
-            <w:r>
-              <w:t>(25)</w:t>
+              <w:t>Misty()-Horsea(23),Starmie(26),Togetic(25)</w:t>
             </w:r>
           </w:p>
         </w:tc>
@@ -2297,6 +1595,9 @@
             <w:r>
               <w:t>Trainer1-</w:t>
             </w:r>
+            <w:r>
+              <w:t xml:space="preserve"> Psychic_M()- Kadabra(20), Drowzee(21)</w:t>
+            </w:r>
           </w:p>
           <w:p>
             <w:pPr>
@@ -2304,6 +1605,12 @@
             </w:pPr>
             <w:r>
               <w:t>Tranier2-</w:t>
+            </w:r>
+            <w:r>
+              <w:t xml:space="preserve"> </w:t>
+            </w:r>
+            <w:r>
+              <w:t>Rocker, Vlad()- Pikachu(19), Phanphy(20)</w:t>
             </w:r>
           </w:p>
         </w:tc>
@@ -2346,6 +1653,9 @@
             <w:r>
               <w:t>Trainer 1-</w:t>
             </w:r>
+            <w:r>
+              <w:t>Psychic_F, Caroline()- Kadabra(24), Espurr(23)</w:t>
+            </w:r>
           </w:p>
           <w:p>
             <w:pPr>
@@ -2354,6 +1664,9 @@
             <w:r>
               <w:t>Trainer2-</w:t>
             </w:r>
+            <w:r>
+              <w:t xml:space="preserve"> Psychic_M, Jango()- Slowpoke(24), Exeggcute(24)</w:t>
+            </w:r>
           </w:p>
           <w:p>
             <w:pPr>
@@ -2362,6 +1675,9 @@
             <w:r>
               <w:t>Trainer3-</w:t>
             </w:r>
+            <w:r>
+              <w:t>Psychic_F, Karina()- Espeon(25), Wynaut(24)</w:t>
+            </w:r>
           </w:p>
           <w:p>
             <w:pPr>
@@ -2370,66 +1686,21 @@
             <w:r>
               <w:t>Trainer4-</w:t>
             </w:r>
-          </w:p>
-          <w:p>
-            <w:pPr>
-              <w:jc w:val="center"/>
-            </w:pPr>
-            <w:r>
-              <w:t>Trainer5-</w:t>
-            </w:r>
-          </w:p>
-          <w:p>
-            <w:pPr>
-              <w:jc w:val="center"/>
-            </w:pPr>
-            <w:r>
-              <w:t>Trainer6-</w:t>
-            </w:r>
-          </w:p>
-          <w:p>
-            <w:pPr>
-              <w:jc w:val="center"/>
-            </w:pPr>
-            <w:r>
-              <w:t>Leader-</w:t>
-            </w:r>
-            <w:proofErr w:type="spellStart"/>
-            <w:r>
-              <w:t>Lucious</w:t>
-            </w:r>
-            <w:proofErr w:type="spellEnd"/>
-            <w:r>
-              <w:t>()-</w:t>
-            </w:r>
-            <w:proofErr w:type="spellStart"/>
-            <w:proofErr w:type="gramStart"/>
-            <w:r>
-              <w:t>Kadabra</w:t>
-            </w:r>
-            <w:proofErr w:type="spellEnd"/>
-            <w:r>
-              <w:t>(</w:t>
-            </w:r>
-            <w:proofErr w:type="gramEnd"/>
-            <w:r>
-              <w:t xml:space="preserve">27), </w:t>
-            </w:r>
-            <w:proofErr w:type="spellStart"/>
-            <w:r>
-              <w:t>Psyzic</w:t>
-            </w:r>
-            <w:proofErr w:type="spellEnd"/>
-            <w:r>
-              <w:t>(29),</w:t>
-            </w:r>
-            <w:proofErr w:type="spellStart"/>
-            <w:r>
-              <w:t>MeowsticF</w:t>
-            </w:r>
-            <w:proofErr w:type="spellEnd"/>
-            <w:r>
-              <w:t>(27)</w:t>
+            <w:r>
+              <w:t>Psychic_M,</w:t>
+            </w:r>
+            <w:r>
+              <w:t xml:space="preserve"> Jasper()- Girafarig(25), Kadabra(25)</w:t>
+            </w:r>
+            <w:bookmarkStart w:id="0" w:name="_GoBack"/>
+            <w:bookmarkEnd w:id="0"/>
+          </w:p>
+          <w:p>
+            <w:pPr>
+              <w:jc w:val="center"/>
+            </w:pPr>
+            <w:r>
+              <w:t>Leader-Lucious()-Kadabra(27), Psyzic(29),MeowsticF(27)</w:t>
             </w:r>
           </w:p>
         </w:tc>
@@ -2472,6 +1743,12 @@
             <w:r>
               <w:t>Trainer 1 –</w:t>
             </w:r>
+            <w:r>
+              <w:t>Blackbelt, Sanji()-Scraggy(22), Machop(23)</w:t>
+            </w:r>
+            <w:r>
+              <w:t>, Poliwhirl(24)</w:t>
+            </w:r>
           </w:p>
           <w:p>
             <w:pPr>
@@ -2480,6 +1757,12 @@
             <w:r>
               <w:t>Trainer 2-</w:t>
             </w:r>
+            <w:r>
+              <w:t>Crushgirl, Kyra()- Mankey(22), Riolu(24)</w:t>
+            </w:r>
+            <w:r>
+              <w:t>,</w:t>
+            </w:r>
           </w:p>
           <w:p>
             <w:pPr>
@@ -2488,6 +1771,12 @@
             <w:r>
               <w:t>Trainer3-</w:t>
             </w:r>
+            <w:r>
+              <w:t>Blackbelt, Sokka()-Tyrogue(23), Machop(23)</w:t>
+            </w:r>
+            <w:r>
+              <w:t>, Aipom(24)</w:t>
+            </w:r>
           </w:p>
           <w:p>
             <w:pPr>
@@ -2496,12 +1785,16 @@
             <w:r>
               <w:t>Trainer4-</w:t>
             </w:r>
-          </w:p>
-          <w:p>
-            <w:pPr>
-              <w:jc w:val="center"/>
-            </w:pPr>
-            <w:r>
+            <w:r>
+              <w:t>Crushgirl, Katara()-Teddiursa(24),Primeape(25)</w:t>
+            </w:r>
+          </w:p>
+          <w:p>
+            <w:pPr>
+              <w:jc w:val="center"/>
+            </w:pPr>
+            <w:r>
+              <w:lastRenderedPageBreak/>
               <w:t>Punch Master</w:t>
             </w:r>
             <w:r>
@@ -2510,64 +1803,25 @@
             <w:r>
               <w:t>-</w:t>
             </w:r>
-            <w:proofErr w:type="spellStart"/>
-            <w:proofErr w:type="gramStart"/>
-            <w:r>
-              <w:t>Primape</w:t>
-            </w:r>
-            <w:proofErr w:type="spellEnd"/>
-            <w:r>
-              <w:t>(</w:t>
-            </w:r>
-            <w:proofErr w:type="gramEnd"/>
-            <w:r>
-              <w:t xml:space="preserve">28), </w:t>
-            </w:r>
-            <w:proofErr w:type="spellStart"/>
-            <w:r>
-              <w:t>Hitmonchan</w:t>
-            </w:r>
-            <w:proofErr w:type="spellEnd"/>
-            <w:r>
-              <w:t>(29)</w:t>
-            </w:r>
-          </w:p>
-          <w:p>
-            <w:pPr>
-              <w:jc w:val="center"/>
-            </w:pPr>
-            <w:r>
-              <w:t xml:space="preserve">Kick </w:t>
-            </w:r>
-            <w:proofErr w:type="gramStart"/>
-            <w:r>
-              <w:t>Master</w:t>
-            </w:r>
-            <w:r>
-              <w:t>(</w:t>
-            </w:r>
-            <w:proofErr w:type="gramEnd"/>
-            <w:r>
-              <w:t>)</w:t>
+            <w:r>
+              <w:t>Primape(28), Hitmonchan(29)</w:t>
+            </w:r>
+          </w:p>
+          <w:p>
+            <w:pPr>
+              <w:jc w:val="center"/>
+            </w:pPr>
+            <w:r>
+              <w:t>Kick Master</w:t>
+            </w:r>
+            <w:r>
+              <w:t>()</w:t>
             </w:r>
             <w:r>
               <w:t xml:space="preserve"> -</w:t>
             </w:r>
-            <w:proofErr w:type="spellStart"/>
-            <w:r>
-              <w:t>Wrock</w:t>
-            </w:r>
-            <w:proofErr w:type="spellEnd"/>
-            <w:r>
-              <w:t xml:space="preserve">(28), </w:t>
-            </w:r>
-            <w:proofErr w:type="spellStart"/>
-            <w:r>
-              <w:t>Hotmonlee</w:t>
-            </w:r>
-            <w:proofErr w:type="spellEnd"/>
-            <w:r>
-              <w:t>(29)</w:t>
+            <w:r>
+              <w:t>Wrock(28), Hotmonlee(29)</w:t>
             </w:r>
           </w:p>
         </w:tc>
@@ -2616,26 +1870,8 @@
             <w:r>
               <w:t>-</w:t>
             </w:r>
-            <w:proofErr w:type="spellStart"/>
-            <w:proofErr w:type="gramStart"/>
-            <w:r>
-              <w:t>Tazorn</w:t>
-            </w:r>
-            <w:proofErr w:type="spellEnd"/>
-            <w:r>
-              <w:t>(</w:t>
-            </w:r>
-            <w:proofErr w:type="gramEnd"/>
-            <w:r>
-              <w:t xml:space="preserve">26), </w:t>
-            </w:r>
-            <w:proofErr w:type="spellStart"/>
-            <w:r>
-              <w:t>Scyther</w:t>
-            </w:r>
-            <w:proofErr w:type="spellEnd"/>
-            <w:r>
-              <w:t>(25)</w:t>
+            <w:r>
+              <w:t>Tazorn(26), Scyther(25)</w:t>
             </w:r>
           </w:p>
           <w:p>
@@ -2645,6 +1881,9 @@
             <w:r>
               <w:t>Rocket Grunt 1-</w:t>
             </w:r>
+            <w:r>
+              <w:t xml:space="preserve"> Grimer(21), Raticate(23)</w:t>
+            </w:r>
           </w:p>
           <w:p>
             <w:pPr>
@@ -2652,6 +1891,9 @@
             </w:pPr>
             <w:r>
               <w:t>Rocket Grunt 2-</w:t>
+            </w:r>
+            <w:r>
+              <w:t xml:space="preserve"> Ekans(22), Psynistar (20)</w:t>
             </w:r>
           </w:p>
         </w:tc>
@@ -2932,13 +2174,8 @@
             <w:pPr>
               <w:jc w:val="center"/>
             </w:pPr>
-            <w:proofErr w:type="gramStart"/>
-            <w:r>
-              <w:t>Boss:Teacher</w:t>
-            </w:r>
-            <w:proofErr w:type="gramEnd"/>
-            <w:r>
-              <w:t>3-</w:t>
+            <w:r>
+              <w:t>Boss:Teacher3-</w:t>
             </w:r>
           </w:p>
           <w:p>
@@ -2954,7 +2191,6 @@
               <w:jc w:val="center"/>
             </w:pPr>
             <w:r>
-              <w:lastRenderedPageBreak/>
               <w:t>Teacher1-</w:t>
             </w:r>
           </w:p>
@@ -3044,42 +2280,10 @@
               <w:jc w:val="center"/>
             </w:pPr>
             <w:r>
-              <w:t>Leader-Ohm()-</w:t>
-            </w:r>
-            <w:proofErr w:type="gramStart"/>
-            <w:r>
-              <w:t>Pikachu(</w:t>
-            </w:r>
-            <w:proofErr w:type="gramEnd"/>
-            <w:r>
-              <w:t xml:space="preserve">34), </w:t>
-            </w:r>
-            <w:proofErr w:type="spellStart"/>
-            <w:r>
-              <w:t>Electabuzz</w:t>
-            </w:r>
-            <w:proofErr w:type="spellEnd"/>
-            <w:r>
-              <w:t xml:space="preserve">(37), </w:t>
-            </w:r>
-            <w:proofErr w:type="spellStart"/>
-            <w:r>
-              <w:t>Panzar</w:t>
-            </w:r>
-            <w:proofErr w:type="spellEnd"/>
-            <w:r>
-              <w:t>(</w:t>
-            </w:r>
-            <w:r>
-              <w:t xml:space="preserve">38), </w:t>
-            </w:r>
-            <w:proofErr w:type="spellStart"/>
-            <w:r>
-              <w:t>Ampharos</w:t>
-            </w:r>
-            <w:proofErr w:type="spellEnd"/>
-            <w:r>
-              <w:t>(36)</w:t>
+              <w:t>Leader-Ohm()-Pikachu(34), Electabuzz(37), Panzar(</w:t>
+            </w:r>
+            <w:r>
+              <w:t>38), Ampharos(36)</w:t>
             </w:r>
           </w:p>
         </w:tc>
@@ -3106,13 +2310,8 @@
             <w:pPr>
               <w:jc w:val="center"/>
             </w:pPr>
-            <w:proofErr w:type="spellStart"/>
-            <w:r>
-              <w:t>Diglett</w:t>
-            </w:r>
-            <w:proofErr w:type="spellEnd"/>
-            <w:r>
-              <w:t xml:space="preserve"> Cave</w:t>
+            <w:r>
+              <w:t>Diglett Cave</w:t>
             </w:r>
           </w:p>
         </w:tc>
@@ -3190,6 +2389,7 @@
               <w:jc w:val="center"/>
             </w:pPr>
             <w:r>
+              <w:lastRenderedPageBreak/>
               <w:t>Trainer4-</w:t>
             </w:r>
           </w:p>
@@ -3333,11 +2533,9 @@
             <w:pPr>
               <w:jc w:val="center"/>
             </w:pPr>
-            <w:proofErr w:type="spellStart"/>
             <w:r>
               <w:t>PowerPlant</w:t>
             </w:r>
-            <w:proofErr w:type="spellEnd"/>
           </w:p>
         </w:tc>
         <w:tc>

--- a/Data Input Sheets/Enemy Trainers by Area.docx
+++ b/Data Input Sheets/Enemy Trainers by Area.docx
@@ -1692,8 +1692,6 @@
             <w:r>
               <w:t xml:space="preserve"> Jasper()- Girafarig(25), Kadabra(25)</w:t>
             </w:r>
-            <w:bookmarkStart w:id="0" w:name="_GoBack"/>
-            <w:bookmarkEnd w:id="0"/>
           </w:p>
           <w:p>
             <w:pPr>
@@ -1923,6 +1921,18 @@
             <w:r>
               <w:t>Route 6</w:t>
             </w:r>
+            <w:r>
+              <w:br/>
+              <w:t>Trainers 2+3 are double battle</w:t>
+            </w:r>
+          </w:p>
+          <w:p>
+            <w:pPr>
+              <w:jc w:val="center"/>
+            </w:pPr>
+            <w:r>
+              <w:t>Trainer 6&amp;7 are double battle</w:t>
+            </w:r>
           </w:p>
         </w:tc>
         <w:tc>
@@ -1936,6 +1946,9 @@
             <w:r>
               <w:t>Trainer 1-</w:t>
             </w:r>
+            <w:r>
+              <w:t>BugCatcher, Gus()- Beedrill(22), Parasect(24)</w:t>
+            </w:r>
           </w:p>
           <w:p>
             <w:pPr>
@@ -1944,6 +1957,9 @@
             <w:r>
               <w:t>Trainer2-</w:t>
             </w:r>
+            <w:r>
+              <w:t>Cooltrainer_M, Harry()- Nidorino(22), MeowsticM(24)</w:t>
+            </w:r>
           </w:p>
           <w:p>
             <w:pPr>
@@ -1952,6 +1968,9 @@
             <w:r>
               <w:t>Trainer3-</w:t>
             </w:r>
+            <w:r>
+              <w:t>Cooltrainer_F, Ginny()- Nidorina(22), MeowsticF(24)</w:t>
+            </w:r>
           </w:p>
           <w:p>
             <w:pPr>
@@ -1960,6 +1979,9 @@
             <w:r>
               <w:t>Trainer4-</w:t>
             </w:r>
+            <w:r>
+              <w:t xml:space="preserve"> Fisherman, Paul()- Goldeen(24), Gyarados(20), Poliwag(21)</w:t>
+            </w:r>
           </w:p>
           <w:p>
             <w:pPr>
@@ -1968,6 +1990,9 @@
             <w:r>
               <w:t>Trainer5-</w:t>
             </w:r>
+            <w:r>
+              <w:t>Aromalady, Jasmine()- Petlil(24), Weepinbell(24), Beetle(22)</w:t>
+            </w:r>
           </w:p>
           <w:p>
             <w:pPr>
@@ -1976,6 +2001,9 @@
             <w:r>
               <w:t>Trainer6-</w:t>
             </w:r>
+            <w:r>
+              <w:t>Gentleman, Stuart()- Growlithe(24), Kazub(23)</w:t>
+            </w:r>
           </w:p>
           <w:p>
             <w:pPr>
@@ -1984,6 +2012,14 @@
             <w:r>
               <w:t>Trainer7-</w:t>
             </w:r>
+            <w:r>
+              <w:t xml:space="preserve">Lady, Beatrice()-Joltik(24), </w:t>
+            </w:r>
+            <w:r>
+              <w:t>Cardinite(24)</w:t>
+            </w:r>
+            <w:bookmarkStart w:id="0" w:name="_GoBack"/>
+            <w:bookmarkEnd w:id="0"/>
           </w:p>
         </w:tc>
         <w:tc>
@@ -2280,6 +2316,7 @@
               <w:jc w:val="center"/>
             </w:pPr>
             <w:r>
+              <w:lastRenderedPageBreak/>
               <w:t>Leader-Ohm()-Pikachu(34), Electabuzz(37), Panzar(</w:t>
             </w:r>
             <w:r>
@@ -2389,7 +2426,6 @@
               <w:jc w:val="center"/>
             </w:pPr>
             <w:r>
-              <w:lastRenderedPageBreak/>
               <w:t>Trainer4-</w:t>
             </w:r>
           </w:p>

--- a/Data Input Sheets/Enemy Trainers by Area.docx
+++ b/Data Input Sheets/Enemy Trainers by Area.docx
@@ -143,7 +143,20 @@
               <w:t>Tracy(25)</w:t>
             </w:r>
             <w:r>
-              <w:t>-Pidgey(4)</w:t>
+              <w:t>-</w:t>
+            </w:r>
+            <w:proofErr w:type="spellStart"/>
+            <w:proofErr w:type="gramStart"/>
+            <w:r>
+              <w:t>Pidgey</w:t>
+            </w:r>
+            <w:proofErr w:type="spellEnd"/>
+            <w:r>
+              <w:t>(</w:t>
+            </w:r>
+            <w:proofErr w:type="gramEnd"/>
+            <w:r>
+              <w:t>4)</w:t>
             </w:r>
           </w:p>
           <w:p>
@@ -157,13 +170,26 @@
               <w:t>, Joey (26)</w:t>
             </w:r>
             <w:r>
-              <w:t>-Rat</w:t>
+              <w:t>-</w:t>
+            </w:r>
+            <w:proofErr w:type="spellStart"/>
+            <w:proofErr w:type="gramStart"/>
+            <w:r>
+              <w:t>Rat</w:t>
             </w:r>
             <w:r>
               <w:t>t</w:t>
             </w:r>
             <w:r>
-              <w:t>ata(5)</w:t>
+              <w:t>ata</w:t>
+            </w:r>
+            <w:proofErr w:type="spellEnd"/>
+            <w:r>
+              <w:t>(</w:t>
+            </w:r>
+            <w:proofErr w:type="gramEnd"/>
+            <w:r>
+              <w:t>5)</w:t>
             </w:r>
           </w:p>
         </w:tc>
@@ -218,7 +244,28 @@
               <w:t>r, Steve (27)</w:t>
             </w:r>
             <w:r>
-              <w:t>-NidoranM(7),NidoranF(7)</w:t>
+              <w:t>-</w:t>
+            </w:r>
+            <w:proofErr w:type="spellStart"/>
+            <w:r>
+              <w:t>NidoranM</w:t>
+            </w:r>
+            <w:proofErr w:type="spellEnd"/>
+            <w:r>
+              <w:t>(7</w:t>
+            </w:r>
+            <w:proofErr w:type="gramStart"/>
+            <w:r>
+              <w:t>),</w:t>
+            </w:r>
+            <w:proofErr w:type="spellStart"/>
+            <w:r>
+              <w:t>NidoranF</w:t>
+            </w:r>
+            <w:proofErr w:type="spellEnd"/>
+            <w:proofErr w:type="gramEnd"/>
+            <w:r>
+              <w:t>(7)</w:t>
             </w:r>
           </w:p>
           <w:p>
@@ -232,7 +279,28 @@
               <w:t>, Ryan (28)</w:t>
             </w:r>
             <w:r>
-              <w:t>-Weedle (10),Metapod(10)</w:t>
+              <w:t>-</w:t>
+            </w:r>
+            <w:proofErr w:type="spellStart"/>
+            <w:r>
+              <w:t>Weedle</w:t>
+            </w:r>
+            <w:proofErr w:type="spellEnd"/>
+            <w:r>
+              <w:t xml:space="preserve"> (10</w:t>
+            </w:r>
+            <w:proofErr w:type="gramStart"/>
+            <w:r>
+              <w:t>),</w:t>
+            </w:r>
+            <w:proofErr w:type="spellStart"/>
+            <w:r>
+              <w:t>Metapod</w:t>
+            </w:r>
+            <w:proofErr w:type="spellEnd"/>
+            <w:proofErr w:type="gramEnd"/>
+            <w:r>
+              <w:t>(10)</w:t>
             </w:r>
           </w:p>
         </w:tc>
@@ -276,7 +344,15 @@
               <w:jc w:val="center"/>
             </w:pPr>
             <w:r>
-              <w:t>(Added Events for 5,7,8: Waiting on New Pokemon)</w:t>
+              <w:t xml:space="preserve">(Added Events for 5,7,8: Waiting on New </w:t>
+            </w:r>
+            <w:proofErr w:type="spellStart"/>
+            <w:r>
+              <w:t>Pokemon</w:t>
+            </w:r>
+            <w:proofErr w:type="spellEnd"/>
+            <w:r>
+              <w:t>)</w:t>
             </w:r>
           </w:p>
         </w:tc>
@@ -295,7 +371,28 @@
               <w:t>31</w:t>
             </w:r>
             <w:r>
-              <w:t>)-Caterpie(8),Weedle (8)</w:t>
+              <w:t>)-</w:t>
+            </w:r>
+            <w:proofErr w:type="spellStart"/>
+            <w:proofErr w:type="gramStart"/>
+            <w:r>
+              <w:t>Caterpie</w:t>
+            </w:r>
+            <w:proofErr w:type="spellEnd"/>
+            <w:r>
+              <w:t>(</w:t>
+            </w:r>
+            <w:proofErr w:type="gramEnd"/>
+            <w:r>
+              <w:t>8),</w:t>
+            </w:r>
+            <w:proofErr w:type="spellStart"/>
+            <w:r>
+              <w:t>Weedle</w:t>
+            </w:r>
+            <w:proofErr w:type="spellEnd"/>
+            <w:r>
+              <w:t xml:space="preserve"> (8)</w:t>
             </w:r>
           </w:p>
           <w:p>
@@ -309,7 +406,23 @@
               <w:t>32</w:t>
             </w:r>
             <w:r>
-              <w:t>)- Metapod (10), Caterpie (9)</w:t>
+              <w:t xml:space="preserve">)- </w:t>
+            </w:r>
+            <w:proofErr w:type="spellStart"/>
+            <w:r>
+              <w:t>Metapod</w:t>
+            </w:r>
+            <w:proofErr w:type="spellEnd"/>
+            <w:r>
+              <w:t xml:space="preserve"> (10), </w:t>
+            </w:r>
+            <w:proofErr w:type="spellStart"/>
+            <w:r>
+              <w:t>Caterpie</w:t>
+            </w:r>
+            <w:proofErr w:type="spellEnd"/>
+            <w:r>
+              <w:t xml:space="preserve"> (9)</w:t>
             </w:r>
           </w:p>
           <w:p>
@@ -329,7 +442,15 @@
               <w:t>33</w:t>
             </w:r>
             <w:r>
-              <w:t>)-Beedrill (13)</w:t>
+              <w:t>)-</w:t>
+            </w:r>
+            <w:proofErr w:type="spellStart"/>
+            <w:r>
+              <w:t>Beedrill</w:t>
+            </w:r>
+            <w:proofErr w:type="spellEnd"/>
+            <w:r>
+              <w:t xml:space="preserve"> (13)</w:t>
             </w:r>
           </w:p>
           <w:p>
@@ -349,7 +470,15 @@
               <w:t>34</w:t>
             </w:r>
             <w:r>
-              <w:t>)- Butterfree (13)</w:t>
+              <w:t xml:space="preserve">)- </w:t>
+            </w:r>
+            <w:proofErr w:type="spellStart"/>
+            <w:r>
+              <w:t>Butterfree</w:t>
+            </w:r>
+            <w:proofErr w:type="spellEnd"/>
+            <w:r>
+              <w:t xml:space="preserve"> (13)</w:t>
             </w:r>
           </w:p>
           <w:p>
@@ -363,7 +492,15 @@
               <w:t>Bug Catcher</w:t>
             </w:r>
             <w:r>
-              <w:t>, Yu ()-Stangly (10), Pikachu (11)</w:t>
+              <w:t>, Yu ()-</w:t>
+            </w:r>
+            <w:proofErr w:type="spellStart"/>
+            <w:r>
+              <w:t>Stangly</w:t>
+            </w:r>
+            <w:proofErr w:type="spellEnd"/>
+            <w:r>
+              <w:t xml:space="preserve"> (10), Pikachu (11)</w:t>
             </w:r>
           </w:p>
           <w:p>
@@ -383,7 +520,28 @@
               <w:t>35</w:t>
             </w:r>
             <w:r>
-              <w:t>)- Metapod(10),Weedle(14)</w:t>
+              <w:t xml:space="preserve">)- </w:t>
+            </w:r>
+            <w:proofErr w:type="spellStart"/>
+            <w:r>
+              <w:t>Metapod</w:t>
+            </w:r>
+            <w:proofErr w:type="spellEnd"/>
+            <w:r>
+              <w:t>(10</w:t>
+            </w:r>
+            <w:proofErr w:type="gramStart"/>
+            <w:r>
+              <w:t>),</w:t>
+            </w:r>
+            <w:proofErr w:type="spellStart"/>
+            <w:r>
+              <w:t>Weedle</w:t>
+            </w:r>
+            <w:proofErr w:type="spellEnd"/>
+            <w:proofErr w:type="gramEnd"/>
+            <w:r>
+              <w:t>(14)</w:t>
             </w:r>
           </w:p>
           <w:p>
@@ -394,24 +552,58 @@
               <w:t xml:space="preserve">Trainer7- </w:t>
             </w:r>
             <w:r>
+              <w:t xml:space="preserve">Bug </w:t>
+            </w:r>
+            <w:proofErr w:type="spellStart"/>
+            <w:proofErr w:type="gramStart"/>
+            <w:r>
+              <w:t>Catcher</w:t>
+            </w:r>
+            <w:r>
+              <w:t>,Gregory</w:t>
+            </w:r>
+            <w:proofErr w:type="spellEnd"/>
+            <w:proofErr w:type="gramEnd"/>
+            <w:r>
+              <w:t xml:space="preserve"> ()- </w:t>
+            </w:r>
+            <w:proofErr w:type="spellStart"/>
+            <w:r>
+              <w:t>Smileaf</w:t>
+            </w:r>
+            <w:proofErr w:type="spellEnd"/>
+            <w:r>
+              <w:t>(13)</w:t>
+            </w:r>
+          </w:p>
+          <w:p>
+            <w:pPr>
+              <w:jc w:val="center"/>
+            </w:pPr>
+            <w:r>
+              <w:t xml:space="preserve">Trainer8- </w:t>
+            </w:r>
+            <w:r>
               <w:t>Bug Catcher</w:t>
             </w:r>
             <w:r>
-              <w:t>,Gregory ()- Smileaf(13)</w:t>
-            </w:r>
-          </w:p>
-          <w:p>
-            <w:pPr>
-              <w:jc w:val="center"/>
-            </w:pPr>
-            <w:r>
-              <w:t xml:space="preserve">Trainer8- </w:t>
-            </w:r>
-            <w:r>
-              <w:t>Bug Catcher</w:t>
-            </w:r>
-            <w:r>
-              <w:t>, Fritz ()-Stangly (12), Bulbasaur(10)</w:t>
+              <w:t>, Fritz ()-</w:t>
+            </w:r>
+            <w:proofErr w:type="spellStart"/>
+            <w:r>
+              <w:t>Stangly</w:t>
+            </w:r>
+            <w:proofErr w:type="spellEnd"/>
+            <w:r>
+              <w:t xml:space="preserve"> (12), </w:t>
+            </w:r>
+            <w:proofErr w:type="gramStart"/>
+            <w:r>
+              <w:t>Bulbasaur(</w:t>
+            </w:r>
+            <w:proofErr w:type="gramEnd"/>
+            <w:r>
+              <w:t>10)</w:t>
             </w:r>
           </w:p>
         </w:tc>
@@ -462,14 +654,32 @@
             <w:r>
               <w:t>Trainer 1-</w:t>
             </w:r>
+            <w:proofErr w:type="gramStart"/>
             <w:r>
               <w:t>Hiker,Jeff</w:t>
             </w:r>
+            <w:proofErr w:type="gramEnd"/>
             <w:r>
               <w:t>(29)</w:t>
             </w:r>
             <w:r>
-              <w:t>-Sandshrew (7), NidoranF (7)</w:t>
+              <w:t>-</w:t>
+            </w:r>
+            <w:proofErr w:type="spellStart"/>
+            <w:r>
+              <w:t>Sandshrew</w:t>
+            </w:r>
+            <w:proofErr w:type="spellEnd"/>
+            <w:r>
+              <w:t xml:space="preserve"> (7), </w:t>
+            </w:r>
+            <w:proofErr w:type="spellStart"/>
+            <w:r>
+              <w:t>NidoranF</w:t>
+            </w:r>
+            <w:proofErr w:type="spellEnd"/>
+            <w:r>
+              <w:t xml:space="preserve"> (7)</w:t>
             </w:r>
           </w:p>
           <w:p>
@@ -479,14 +689,32 @@
             <w:r>
               <w:t>Trainer 2-</w:t>
             </w:r>
+            <w:proofErr w:type="gramStart"/>
             <w:r>
               <w:t>Hiker,Bradley</w:t>
             </w:r>
+            <w:proofErr w:type="gramEnd"/>
             <w:r>
               <w:t>(30)</w:t>
             </w:r>
             <w:r>
-              <w:t>-NidoranM (7), Phanphy (8)</w:t>
+              <w:t>-</w:t>
+            </w:r>
+            <w:proofErr w:type="spellStart"/>
+            <w:r>
+              <w:t>NidoranM</w:t>
+            </w:r>
+            <w:proofErr w:type="spellEnd"/>
+            <w:r>
+              <w:t xml:space="preserve"> (7), </w:t>
+            </w:r>
+            <w:proofErr w:type="spellStart"/>
+            <w:r>
+              <w:t>Phanphy</w:t>
+            </w:r>
+            <w:proofErr w:type="spellEnd"/>
+            <w:r>
+              <w:t xml:space="preserve"> (8)</w:t>
             </w:r>
           </w:p>
           <w:p>
@@ -503,7 +731,23 @@
               <w:t xml:space="preserve"> (24)</w:t>
             </w:r>
             <w:r>
-              <w:t>-Sandshrew (9), Nidorino (12)</w:t>
+              <w:t>-</w:t>
+            </w:r>
+            <w:proofErr w:type="spellStart"/>
+            <w:r>
+              <w:t>Sandshrew</w:t>
+            </w:r>
+            <w:proofErr w:type="spellEnd"/>
+            <w:r>
+              <w:t xml:space="preserve"> (9), </w:t>
+            </w:r>
+            <w:proofErr w:type="spellStart"/>
+            <w:r>
+              <w:t>Nidorino</w:t>
+            </w:r>
+            <w:proofErr w:type="spellEnd"/>
+            <w:r>
+              <w:t xml:space="preserve"> (12)</w:t>
             </w:r>
           </w:p>
         </w:tc>
@@ -547,7 +791,15 @@
               <w:jc w:val="center"/>
             </w:pPr>
             <w:r>
-              <w:t>(Added Event for Brock.  Waiting on New Pokemon)</w:t>
+              <w:t xml:space="preserve">(Added Event for Brock.  Waiting on New </w:t>
+            </w:r>
+            <w:proofErr w:type="spellStart"/>
+            <w:r>
+              <w:t>Pokemon</w:t>
+            </w:r>
+            <w:proofErr w:type="spellEnd"/>
+            <w:r>
+              <w:t>)</w:t>
             </w:r>
           </w:p>
         </w:tc>
@@ -562,17 +814,40 @@
             <w:r>
               <w:t xml:space="preserve">Trainer 1 – </w:t>
             </w:r>
+            <w:proofErr w:type="spellStart"/>
+            <w:proofErr w:type="gramStart"/>
             <w:r>
               <w:t>Hiker</w:t>
             </w:r>
             <w:r>
-              <w:t>,Jose(</w:t>
+              <w:t>,Jose</w:t>
+            </w:r>
+            <w:proofErr w:type="spellEnd"/>
+            <w:proofErr w:type="gramEnd"/>
+            <w:r>
+              <w:t>(</w:t>
             </w:r>
             <w:r>
               <w:t>36</w:t>
             </w:r>
             <w:r>
-              <w:t>)-Geodude(11),Geodude(11)</w:t>
+              <w:t>)-</w:t>
+            </w:r>
+            <w:proofErr w:type="spellStart"/>
+            <w:r>
+              <w:t>Geodude</w:t>
+            </w:r>
+            <w:proofErr w:type="spellEnd"/>
+            <w:r>
+              <w:t>(11),</w:t>
+            </w:r>
+            <w:proofErr w:type="spellStart"/>
+            <w:r>
+              <w:t>Geodude</w:t>
+            </w:r>
+            <w:proofErr w:type="spellEnd"/>
+            <w:r>
+              <w:t>(11)</w:t>
             </w:r>
           </w:p>
           <w:p>
@@ -582,17 +857,32 @@
             <w:r>
               <w:t>Trainer 2 –</w:t>
             </w:r>
+            <w:proofErr w:type="spellStart"/>
+            <w:proofErr w:type="gramStart"/>
             <w:r>
               <w:t>Scientist</w:t>
             </w:r>
             <w:r>
-              <w:t>,Igor(</w:t>
+              <w:t>,Igor</w:t>
+            </w:r>
+            <w:proofErr w:type="spellEnd"/>
+            <w:proofErr w:type="gramEnd"/>
+            <w:r>
+              <w:t>(</w:t>
             </w:r>
             <w:r>
               <w:t>37</w:t>
             </w:r>
             <w:r>
-              <w:t>)-Omanyte(10),Kabuto(12)</w:t>
+              <w:t>)-</w:t>
+            </w:r>
+            <w:proofErr w:type="spellStart"/>
+            <w:r>
+              <w:t>Omanyte</w:t>
+            </w:r>
+            <w:proofErr w:type="spellEnd"/>
+            <w:r>
+              <w:t>(10),Kabuto(12)</w:t>
             </w:r>
           </w:p>
           <w:p>
@@ -609,7 +899,28 @@
               <w:t>1</w:t>
             </w:r>
             <w:r>
-              <w:t>)-Geodude(15), Onix(16), Ignatia(17)</w:t>
+              <w:t>)-</w:t>
+            </w:r>
+            <w:proofErr w:type="spellStart"/>
+            <w:proofErr w:type="gramStart"/>
+            <w:r>
+              <w:t>Geodude</w:t>
+            </w:r>
+            <w:proofErr w:type="spellEnd"/>
+            <w:r>
+              <w:t>(</w:t>
+            </w:r>
+            <w:proofErr w:type="gramEnd"/>
+            <w:r>
+              <w:t xml:space="preserve">15), </w:t>
+            </w:r>
+            <w:proofErr w:type="spellStart"/>
+            <w:r>
+              <w:t>Onix</w:t>
+            </w:r>
+            <w:proofErr w:type="spellEnd"/>
+            <w:r>
+              <w:t>(16), Ignatia(17)</w:t>
             </w:r>
           </w:p>
         </w:tc>
@@ -656,7 +967,15 @@
               <w:t>(Added Events for 2,3,5,7</w:t>
             </w:r>
             <w:r>
-              <w:t>. Waiting on New Pokemon)</w:t>
+              <w:t xml:space="preserve">. Waiting on New </w:t>
+            </w:r>
+            <w:proofErr w:type="spellStart"/>
+            <w:r>
+              <w:t>Pokemon</w:t>
+            </w:r>
+            <w:proofErr w:type="spellEnd"/>
+            <w:r>
+              <w:t>)</w:t>
             </w:r>
           </w:p>
         </w:tc>
@@ -671,14 +990,35 @@
             <w:r>
               <w:t>Trainer 1-</w:t>
             </w:r>
-            <w:r>
-              <w:t>CamperF,Katie(</w:t>
+            <w:proofErr w:type="gramStart"/>
+            <w:r>
+              <w:t>CamperF,Katie</w:t>
+            </w:r>
+            <w:proofErr w:type="gramEnd"/>
+            <w:r>
+              <w:t>(</w:t>
             </w:r>
             <w:r>
               <w:t>38</w:t>
             </w:r>
             <w:r>
-              <w:t>)-NidoranF(15),Pidgey(15)</w:t>
+              <w:t>)-</w:t>
+            </w:r>
+            <w:proofErr w:type="spellStart"/>
+            <w:r>
+              <w:t>NidoranF</w:t>
+            </w:r>
+            <w:proofErr w:type="spellEnd"/>
+            <w:r>
+              <w:t>(15),</w:t>
+            </w:r>
+            <w:proofErr w:type="spellStart"/>
+            <w:r>
+              <w:t>Pidgey</w:t>
+            </w:r>
+            <w:proofErr w:type="spellEnd"/>
+            <w:r>
+              <w:t>(15)</w:t>
             </w:r>
           </w:p>
           <w:p>
@@ -688,8 +1028,21 @@
             <w:r>
               <w:t>Trainer 2-</w:t>
             </w:r>
-            <w:r>
-              <w:t>Hiker,Mark()-Ignatia(15), Mankey(17)</w:t>
+            <w:proofErr w:type="gramStart"/>
+            <w:r>
+              <w:t>Hiker,Mark</w:t>
+            </w:r>
+            <w:proofErr w:type="gramEnd"/>
+            <w:r>
+              <w:t xml:space="preserve">()-Ignatia(15), </w:t>
+            </w:r>
+            <w:proofErr w:type="spellStart"/>
+            <w:r>
+              <w:t>Mankey</w:t>
+            </w:r>
+            <w:proofErr w:type="spellEnd"/>
+            <w:r>
+              <w:t>(17)</w:t>
             </w:r>
           </w:p>
           <w:p>
@@ -699,52 +1052,165 @@
             <w:r>
               <w:t>Trainer 3-</w:t>
             </w:r>
-            <w:r>
-              <w:t>BirdKeeper,Luis()-Spearow(12), Cardler (16), Pideotto (16)</w:t>
-            </w:r>
-          </w:p>
-          <w:p>
-            <w:pPr>
-              <w:jc w:val="center"/>
-            </w:pPr>
-            <w:r>
-              <w:t>Trainer 4-Lass,Sammy(</w:t>
+            <w:proofErr w:type="gramStart"/>
+            <w:r>
+              <w:t>BirdKeeper,Luis</w:t>
+            </w:r>
+            <w:proofErr w:type="gramEnd"/>
+            <w:r>
+              <w:t>()-</w:t>
+            </w:r>
+            <w:proofErr w:type="spellStart"/>
+            <w:r>
+              <w:t>Spearow</w:t>
+            </w:r>
+            <w:proofErr w:type="spellEnd"/>
+            <w:r>
+              <w:t xml:space="preserve">(12), </w:t>
+            </w:r>
+            <w:proofErr w:type="spellStart"/>
+            <w:r>
+              <w:t>Cardler</w:t>
+            </w:r>
+            <w:proofErr w:type="spellEnd"/>
+            <w:r>
+              <w:t xml:space="preserve"> (16), </w:t>
+            </w:r>
+            <w:proofErr w:type="spellStart"/>
+            <w:r>
+              <w:t>Pideotto</w:t>
+            </w:r>
+            <w:proofErr w:type="spellEnd"/>
+            <w:r>
+              <w:t xml:space="preserve"> (16)</w:t>
+            </w:r>
+          </w:p>
+          <w:p>
+            <w:pPr>
+              <w:jc w:val="center"/>
+            </w:pPr>
+            <w:r>
+              <w:t>Trainer 4-</w:t>
+            </w:r>
+            <w:proofErr w:type="gramStart"/>
+            <w:r>
+              <w:t>Lass,Sammy</w:t>
+            </w:r>
+            <w:proofErr w:type="gramEnd"/>
+            <w:r>
+              <w:t>(</w:t>
             </w:r>
             <w:r>
               <w:t>39</w:t>
             </w:r>
             <w:r>
-              <w:t>)- Pikachu(13), Sandshrew(14)</w:t>
-            </w:r>
-          </w:p>
-          <w:p>
-            <w:pPr>
-              <w:jc w:val="center"/>
-            </w:pPr>
-            <w:r>
-              <w:t>Trainer 5-CamperM,Kurt()-Stangly(16)</w:t>
-            </w:r>
-          </w:p>
-          <w:p>
-            <w:pPr>
-              <w:jc w:val="center"/>
-            </w:pPr>
-            <w:r>
-              <w:t>Trainer 6 –Lass,Kari(</w:t>
+              <w:t xml:space="preserve">)- Pikachu(13), </w:t>
+            </w:r>
+            <w:proofErr w:type="spellStart"/>
+            <w:r>
+              <w:t>Sandshrew</w:t>
+            </w:r>
+            <w:proofErr w:type="spellEnd"/>
+            <w:r>
+              <w:t>(14)</w:t>
+            </w:r>
+          </w:p>
+          <w:p>
+            <w:pPr>
+              <w:jc w:val="center"/>
+            </w:pPr>
+            <w:r>
+              <w:t>Trainer 5-</w:t>
+            </w:r>
+            <w:proofErr w:type="gramStart"/>
+            <w:r>
+              <w:t>CamperM,Kurt</w:t>
+            </w:r>
+            <w:proofErr w:type="gramEnd"/>
+            <w:r>
+              <w:t>()-</w:t>
+            </w:r>
+            <w:proofErr w:type="spellStart"/>
+            <w:r>
+              <w:t>Stangly</w:t>
+            </w:r>
+            <w:proofErr w:type="spellEnd"/>
+            <w:r>
+              <w:t>(16)</w:t>
+            </w:r>
+          </w:p>
+          <w:p>
+            <w:pPr>
+              <w:jc w:val="center"/>
+            </w:pPr>
+            <w:r>
+              <w:t>Trainer 6 –</w:t>
+            </w:r>
+            <w:proofErr w:type="spellStart"/>
+            <w:proofErr w:type="gramStart"/>
+            <w:r>
+              <w:t>Lass,Kari</w:t>
+            </w:r>
+            <w:proofErr w:type="spellEnd"/>
+            <w:proofErr w:type="gramEnd"/>
+            <w:r>
+              <w:t>(</w:t>
             </w:r>
             <w:r>
               <w:t>40</w:t>
             </w:r>
             <w:r>
-              <w:t>)- Munchlax(18)</w:t>
-            </w:r>
-          </w:p>
-          <w:p>
-            <w:pPr>
-              <w:jc w:val="center"/>
-            </w:pPr>
-            <w:r>
-              <w:t>Trainer 7 –Youngster,Aiden()-Ratata(11), Magkarp(15), Cardler (14)</w:t>
+              <w:t xml:space="preserve">)- </w:t>
+            </w:r>
+            <w:proofErr w:type="spellStart"/>
+            <w:r>
+              <w:t>Munchlax</w:t>
+            </w:r>
+            <w:proofErr w:type="spellEnd"/>
+            <w:r>
+              <w:t>(18)</w:t>
+            </w:r>
+          </w:p>
+          <w:p>
+            <w:pPr>
+              <w:jc w:val="center"/>
+            </w:pPr>
+            <w:r>
+              <w:t>Trainer 7 –</w:t>
+            </w:r>
+            <w:proofErr w:type="spellStart"/>
+            <w:proofErr w:type="gramStart"/>
+            <w:r>
+              <w:t>Youngster,Aiden</w:t>
+            </w:r>
+            <w:proofErr w:type="spellEnd"/>
+            <w:proofErr w:type="gramEnd"/>
+            <w:r>
+              <w:t>()-</w:t>
+            </w:r>
+            <w:proofErr w:type="spellStart"/>
+            <w:r>
+              <w:t>Ratata</w:t>
+            </w:r>
+            <w:proofErr w:type="spellEnd"/>
+            <w:r>
+              <w:t xml:space="preserve">(11), </w:t>
+            </w:r>
+            <w:proofErr w:type="spellStart"/>
+            <w:r>
+              <w:t>Magkarp</w:t>
+            </w:r>
+            <w:proofErr w:type="spellEnd"/>
+            <w:r>
+              <w:t xml:space="preserve">(15), </w:t>
+            </w:r>
+            <w:proofErr w:type="spellStart"/>
+            <w:r>
+              <w:t>Cardler</w:t>
+            </w:r>
+            <w:proofErr w:type="spellEnd"/>
+            <w:r>
+              <w:t xml:space="preserve"> (14)</w:t>
             </w:r>
           </w:p>
         </w:tc>
@@ -796,8 +1262,13 @@
             <w:r>
               <w:t>Trainer 1-</w:t>
             </w:r>
-            <w:r>
-              <w:t>CamperF,Josie(</w:t>
+            <w:proofErr w:type="gramStart"/>
+            <w:r>
+              <w:t>CamperF,Josie</w:t>
+            </w:r>
+            <w:proofErr w:type="gramEnd"/>
+            <w:r>
+              <w:t>(</w:t>
             </w:r>
             <w:r>
               <w:t>41</w:t>
@@ -806,7 +1277,15 @@
               <w:t>)-</w:t>
             </w:r>
             <w:r>
-              <w:t xml:space="preserve"> Sandshrew(17)</w:t>
+              <w:t xml:space="preserve"> </w:t>
+            </w:r>
+            <w:proofErr w:type="spellStart"/>
+            <w:r>
+              <w:t>Sandshrew</w:t>
+            </w:r>
+            <w:proofErr w:type="spellEnd"/>
+            <w:r>
+              <w:t>(17)</w:t>
             </w:r>
           </w:p>
           <w:p>
@@ -816,14 +1295,35 @@
             <w:r>
               <w:t>Trainer2-</w:t>
             </w:r>
-            <w:r>
-              <w:t>Lass,Annie(</w:t>
+            <w:proofErr w:type="gramStart"/>
+            <w:r>
+              <w:t>Lass,Annie</w:t>
+            </w:r>
+            <w:proofErr w:type="gramEnd"/>
+            <w:r>
+              <w:t>(</w:t>
             </w:r>
             <w:r>
               <w:t>42</w:t>
             </w:r>
             <w:r>
-              <w:t>)- Oddish (16), Zubat (15)</w:t>
+              <w:t xml:space="preserve">)- </w:t>
+            </w:r>
+            <w:proofErr w:type="spellStart"/>
+            <w:r>
+              <w:t>Oddish</w:t>
+            </w:r>
+            <w:proofErr w:type="spellEnd"/>
+            <w:r>
+              <w:t xml:space="preserve"> (16), </w:t>
+            </w:r>
+            <w:proofErr w:type="spellStart"/>
+            <w:r>
+              <w:t>Zubat</w:t>
+            </w:r>
+            <w:proofErr w:type="spellEnd"/>
+            <w:r>
+              <w:t xml:space="preserve"> (15)</w:t>
             </w:r>
           </w:p>
           <w:p>
@@ -833,14 +1333,43 @@
             <w:r>
               <w:t>Trainer3-</w:t>
             </w:r>
-            <w:r>
-              <w:t>Youngster,Nick(</w:t>
+            <w:proofErr w:type="gramStart"/>
+            <w:r>
+              <w:t>Youngster,Nick</w:t>
+            </w:r>
+            <w:proofErr w:type="gramEnd"/>
+            <w:r>
+              <w:t>(</w:t>
             </w:r>
             <w:r>
               <w:t>43</w:t>
             </w:r>
             <w:r>
-              <w:t>)- Ratata(14), Spearow(15), Magikarp (8)</w:t>
+              <w:t xml:space="preserve">)- </w:t>
+            </w:r>
+            <w:proofErr w:type="spellStart"/>
+            <w:r>
+              <w:t>Ratata</w:t>
+            </w:r>
+            <w:proofErr w:type="spellEnd"/>
+            <w:r>
+              <w:t xml:space="preserve">(14), </w:t>
+            </w:r>
+            <w:proofErr w:type="spellStart"/>
+            <w:r>
+              <w:t>Spearow</w:t>
+            </w:r>
+            <w:proofErr w:type="spellEnd"/>
+            <w:r>
+              <w:t xml:space="preserve">(15), </w:t>
+            </w:r>
+            <w:proofErr w:type="spellStart"/>
+            <w:r>
+              <w:t>Magikarp</w:t>
+            </w:r>
+            <w:proofErr w:type="spellEnd"/>
+            <w:r>
+              <w:t xml:space="preserve"> (8)</w:t>
             </w:r>
           </w:p>
         </w:tc>
@@ -884,7 +1413,15 @@
               <w:jc w:val="center"/>
             </w:pPr>
             <w:r>
-              <w:t>Added Events for Floor One: 3,4,5,6. Waiting on New Pokemon)</w:t>
+              <w:t xml:space="preserve">Added Events for Floor One: 3,4,5,6. Waiting on New </w:t>
+            </w:r>
+            <w:proofErr w:type="spellStart"/>
+            <w:r>
+              <w:t>Pokemon</w:t>
+            </w:r>
+            <w:proofErr w:type="spellEnd"/>
+            <w:r>
+              <w:t>)</w:t>
             </w:r>
           </w:p>
         </w:tc>
@@ -908,11 +1445,18 @@
               <w:t>Trainer 1-</w:t>
             </w:r>
             <w:r>
-              <w:t xml:space="preserve"> Hiker</w:t>
+              <w:t xml:space="preserve"> </w:t>
+            </w:r>
+            <w:proofErr w:type="spellStart"/>
+            <w:proofErr w:type="gramStart"/>
+            <w:r>
+              <w:t>Hiker</w:t>
             </w:r>
             <w:r>
               <w:t>,Chad</w:t>
             </w:r>
+            <w:proofErr w:type="spellEnd"/>
+            <w:proofErr w:type="gramEnd"/>
             <w:r>
               <w:t>(</w:t>
             </w:r>
@@ -923,7 +1467,23 @@
               <w:t>)-</w:t>
             </w:r>
             <w:r>
-              <w:t xml:space="preserve"> Geodude(14), Geodude (15), Charmander (17)</w:t>
+              <w:t xml:space="preserve"> </w:t>
+            </w:r>
+            <w:proofErr w:type="spellStart"/>
+            <w:r>
+              <w:t>Geodude</w:t>
+            </w:r>
+            <w:proofErr w:type="spellEnd"/>
+            <w:r>
+              <w:t xml:space="preserve">(14), </w:t>
+            </w:r>
+            <w:proofErr w:type="spellStart"/>
+            <w:r>
+              <w:t>Geodude</w:t>
+            </w:r>
+            <w:proofErr w:type="spellEnd"/>
+            <w:r>
+              <w:t xml:space="preserve"> (15), Charmander (17)</w:t>
             </w:r>
           </w:p>
           <w:p>
@@ -939,12 +1499,14 @@
             <w:r>
               <w:t xml:space="preserve">, </w:t>
             </w:r>
+            <w:proofErr w:type="gramStart"/>
             <w:r>
               <w:t>Charles</w:t>
             </w:r>
             <w:r>
               <w:t>(</w:t>
             </w:r>
+            <w:proofErr w:type="gramEnd"/>
             <w:r>
               <w:t>45</w:t>
             </w:r>
@@ -952,7 +1514,15 @@
               <w:t>)-</w:t>
             </w:r>
             <w:r>
-              <w:t>Kabuto (14), Omanyte (16)</w:t>
+              <w:t xml:space="preserve">Kabuto (14), </w:t>
+            </w:r>
+            <w:proofErr w:type="spellStart"/>
+            <w:r>
+              <w:t>Omanyte</w:t>
+            </w:r>
+            <w:proofErr w:type="spellEnd"/>
+            <w:r>
+              <w:t xml:space="preserve"> (16)</w:t>
             </w:r>
           </w:p>
           <w:p>
@@ -968,14 +1538,348 @@
             <w:r>
               <w:t xml:space="preserve">, </w:t>
             </w:r>
+            <w:proofErr w:type="gramStart"/>
             <w:r>
               <w:t>Paris</w:t>
             </w:r>
             <w:r>
+              <w:t>(</w:t>
+            </w:r>
+            <w:proofErr w:type="gramEnd"/>
+            <w:r>
+              <w:t>)-</w:t>
+            </w:r>
+            <w:r>
+              <w:t xml:space="preserve"> </w:t>
+            </w:r>
+            <w:proofErr w:type="spellStart"/>
+            <w:r>
+              <w:t>Clefairy</w:t>
+            </w:r>
+            <w:proofErr w:type="spellEnd"/>
+            <w:r>
+              <w:t xml:space="preserve"> (16), </w:t>
+            </w:r>
+            <w:proofErr w:type="spellStart"/>
+            <w:r>
+              <w:t>Cardler</w:t>
+            </w:r>
+            <w:proofErr w:type="spellEnd"/>
+            <w:r>
+              <w:t xml:space="preserve"> (14)</w:t>
+            </w:r>
+          </w:p>
+          <w:p>
+            <w:pPr>
+              <w:jc w:val="center"/>
+            </w:pPr>
+            <w:r>
+              <w:t>Trainer4-</w:t>
+            </w:r>
+            <w:r>
+              <w:t>CamperM</w:t>
+            </w:r>
+            <w:r>
+              <w:t xml:space="preserve">, </w:t>
+            </w:r>
+            <w:proofErr w:type="gramStart"/>
+            <w:r>
+              <w:t>Kyle</w:t>
+            </w:r>
+            <w:r>
+              <w:t>(</w:t>
+            </w:r>
+            <w:proofErr w:type="gramEnd"/>
+            <w:r>
+              <w:t>)-</w:t>
+            </w:r>
+            <w:r>
+              <w:t xml:space="preserve"> </w:t>
+            </w:r>
+            <w:proofErr w:type="spellStart"/>
+            <w:r>
+              <w:t>NidoranF</w:t>
+            </w:r>
+            <w:proofErr w:type="spellEnd"/>
+            <w:r>
+              <w:t xml:space="preserve"> (16), </w:t>
+            </w:r>
+            <w:proofErr w:type="spellStart"/>
+            <w:r>
+              <w:t>Espurr</w:t>
+            </w:r>
+            <w:proofErr w:type="spellEnd"/>
+            <w:r>
+              <w:t>(15)</w:t>
+            </w:r>
+          </w:p>
+          <w:p>
+            <w:pPr>
+              <w:jc w:val="center"/>
+            </w:pPr>
+            <w:r>
+              <w:t>Trainer5-</w:t>
+            </w:r>
+            <w:r>
+              <w:t>CamperF</w:t>
+            </w:r>
+            <w:r>
+              <w:t>, Christie</w:t>
+            </w:r>
+            <w:r>
               <w:t>()-</w:t>
             </w:r>
-            <w:r>
-              <w:t xml:space="preserve"> Clefairy (16), Cardler (14)</w:t>
+            <w:proofErr w:type="spellStart"/>
+            <w:proofErr w:type="gramStart"/>
+            <w:r>
+              <w:t>NidoranM</w:t>
+            </w:r>
+            <w:proofErr w:type="spellEnd"/>
+            <w:r>
+              <w:t>(</w:t>
+            </w:r>
+            <w:proofErr w:type="gramEnd"/>
+            <w:r>
+              <w:t xml:space="preserve">16), </w:t>
+            </w:r>
+            <w:proofErr w:type="spellStart"/>
+            <w:r>
+              <w:t>Espurr</w:t>
+            </w:r>
+            <w:proofErr w:type="spellEnd"/>
+            <w:r>
+              <w:t>(15)</w:t>
+            </w:r>
+          </w:p>
+          <w:p>
+            <w:pPr>
+              <w:jc w:val="center"/>
+            </w:pPr>
+            <w:r>
+              <w:t>Trainer6-</w:t>
+            </w:r>
+            <w:r>
+              <w:t>Hiker</w:t>
+            </w:r>
+            <w:r>
+              <w:t xml:space="preserve">, </w:t>
+            </w:r>
+            <w:proofErr w:type="gramStart"/>
+            <w:r>
+              <w:t>Herb</w:t>
+            </w:r>
+            <w:r>
+              <w:t>(</w:t>
+            </w:r>
+            <w:proofErr w:type="gramEnd"/>
+            <w:r>
+              <w:t>)-</w:t>
+            </w:r>
+            <w:r>
+              <w:t xml:space="preserve"> </w:t>
+            </w:r>
+            <w:proofErr w:type="spellStart"/>
+            <w:r>
+              <w:t>Onix</w:t>
+            </w:r>
+            <w:proofErr w:type="spellEnd"/>
+            <w:r>
+              <w:t>(18), Ignatia (16)</w:t>
+            </w:r>
+          </w:p>
+          <w:p>
+            <w:pPr>
+              <w:jc w:val="center"/>
+            </w:pPr>
+            <w:r>
+              <w:t>Trainer7-</w:t>
+            </w:r>
+            <w:r>
+              <w:t xml:space="preserve">SuperNerd, </w:t>
+            </w:r>
+            <w:proofErr w:type="gramStart"/>
+            <w:r>
+              <w:t>Darwin(</w:t>
+            </w:r>
+            <w:proofErr w:type="gramEnd"/>
+            <w:r>
+              <w:t>46)</w:t>
+            </w:r>
+            <w:r>
+              <w:t>-</w:t>
+            </w:r>
+            <w:r>
+              <w:t xml:space="preserve"> </w:t>
+            </w:r>
+            <w:proofErr w:type="spellStart"/>
+            <w:r>
+              <w:t>Zubat</w:t>
+            </w:r>
+            <w:proofErr w:type="spellEnd"/>
+            <w:r>
+              <w:t xml:space="preserve">(17), </w:t>
+            </w:r>
+            <w:proofErr w:type="spellStart"/>
+            <w:r>
+              <w:t>Mankey</w:t>
+            </w:r>
+            <w:proofErr w:type="spellEnd"/>
+            <w:r>
+              <w:t>(15)</w:t>
+            </w:r>
+          </w:p>
+          <w:p>
+            <w:pPr>
+              <w:jc w:val="center"/>
+            </w:pPr>
+            <w:r>
+              <w:t>Trainer8-</w:t>
+            </w:r>
+            <w:proofErr w:type="gramStart"/>
+            <w:r>
+              <w:t>Hiker</w:t>
+            </w:r>
+            <w:r>
+              <w:t>,Butch</w:t>
+            </w:r>
+            <w:proofErr w:type="gramEnd"/>
+            <w:r>
+              <w:t>(</w:t>
+            </w:r>
+            <w:r>
+              <w:t>47</w:t>
+            </w:r>
+            <w:r>
+              <w:t>)-</w:t>
+            </w:r>
+            <w:r>
+              <w:t xml:space="preserve"> </w:t>
+            </w:r>
+            <w:proofErr w:type="spellStart"/>
+            <w:r>
+              <w:t>Geodude</w:t>
+            </w:r>
+            <w:proofErr w:type="spellEnd"/>
+            <w:r>
+              <w:t>(14), Aron(17)</w:t>
+            </w:r>
+          </w:p>
+          <w:p>
+            <w:pPr>
+              <w:jc w:val="center"/>
+            </w:pPr>
+            <w:r>
+              <w:t>Floor Two</w:t>
+            </w:r>
+          </w:p>
+          <w:p>
+            <w:pPr>
+              <w:jc w:val="center"/>
+            </w:pPr>
+            <w:r>
+              <w:t>Trainer 1-</w:t>
+            </w:r>
+            <w:r>
+              <w:t xml:space="preserve"> Rocket</w:t>
+            </w:r>
+            <w:r>
+              <w:t>, Axel</w:t>
+            </w:r>
+            <w:proofErr w:type="spellStart"/>
+            <w:r>
+              <w:t>(</w:t>
+            </w:r>
+            <w:r>
+              <w:t>48</w:t>
+            </w:r>
+            <w:r>
+              <w:t>)-</w:t>
+            </w:r>
+            <w:proofErr w:type="spellEnd"/>
+            <w:proofErr w:type="gramStart"/>
+            <w:r>
+              <w:t>Zubat(</w:t>
+            </w:r>
+            <w:proofErr w:type="gramEnd"/>
+            <w:r>
+              <w:t xml:space="preserve">14), </w:t>
+            </w:r>
+            <w:proofErr w:type="spellStart"/>
+            <w:r>
+              <w:t>Rattata</w:t>
+            </w:r>
+            <w:proofErr w:type="spellEnd"/>
+            <w:r>
+              <w:t>(16)</w:t>
+            </w:r>
+          </w:p>
+          <w:p>
+            <w:pPr>
+              <w:jc w:val="center"/>
+            </w:pPr>
+            <w:r>
+              <w:t>Trainer2-</w:t>
+            </w:r>
+            <w:r>
+              <w:t xml:space="preserve"> Rocket</w:t>
+            </w:r>
+            <w:r>
+              <w:t>, Helga</w:t>
+            </w:r>
+            <w:r>
+              <w:t>()-</w:t>
+            </w:r>
+            <w:proofErr w:type="spellStart"/>
+            <w:proofErr w:type="gramStart"/>
+            <w:r>
+              <w:t>Smileaf</w:t>
+            </w:r>
+            <w:proofErr w:type="spellEnd"/>
+            <w:r>
+              <w:t>(</w:t>
+            </w:r>
+            <w:proofErr w:type="gramEnd"/>
+            <w:r>
+              <w:t xml:space="preserve">15), </w:t>
+            </w:r>
+            <w:proofErr w:type="spellStart"/>
+            <w:r>
+              <w:t>Rattata</w:t>
+            </w:r>
+            <w:proofErr w:type="spellEnd"/>
+            <w:r>
+              <w:t>(15)</w:t>
+            </w:r>
+          </w:p>
+          <w:p>
+            <w:pPr>
+              <w:jc w:val="center"/>
+            </w:pPr>
+            <w:r>
+              <w:t>Trainer3-</w:t>
+            </w:r>
+            <w:r>
+              <w:t xml:space="preserve"> Rocket</w:t>
+            </w:r>
+            <w:r>
+              <w:t>, Johan</w:t>
+            </w:r>
+            <w:r>
+              <w:t>(</w:t>
+            </w:r>
+            <w:r>
+              <w:t>49</w:t>
+            </w:r>
+            <w:r>
+              <w:t>)-</w:t>
+            </w:r>
+            <w:proofErr w:type="gramStart"/>
+            <w:r>
+              <w:t>Paras(</w:t>
+            </w:r>
+            <w:proofErr w:type="gramEnd"/>
+            <w:r>
+              <w:t>14), Scraggy(15)</w:t>
             </w:r>
           </w:p>
           <w:p>
@@ -986,56 +1890,122 @@
               <w:t>Trainer4-</w:t>
             </w:r>
             <w:r>
-              <w:t>CamperM</w:t>
-            </w:r>
-            <w:r>
-              <w:t>, Kyle</w:t>
+              <w:t xml:space="preserve"> Rocket</w:t>
+            </w:r>
+            <w:r>
+              <w:t>, Gertrude</w:t>
+            </w:r>
+            <w:r>
+              <w:t>(</w:t>
+            </w:r>
+            <w:r>
+              <w:t>50</w:t>
+            </w:r>
+            <w:r>
+              <w:t>)-</w:t>
+            </w:r>
+            <w:proofErr w:type="spellStart"/>
+            <w:proofErr w:type="gramStart"/>
+            <w:r>
+              <w:t>Meowth</w:t>
+            </w:r>
+            <w:proofErr w:type="spellEnd"/>
+            <w:r>
+              <w:t>(</w:t>
+            </w:r>
+            <w:proofErr w:type="gramEnd"/>
+            <w:r>
+              <w:t xml:space="preserve">14), </w:t>
+            </w:r>
+            <w:proofErr w:type="spellStart"/>
+            <w:r>
+              <w:t>Zubat</w:t>
+            </w:r>
+            <w:proofErr w:type="spellEnd"/>
+            <w:r>
+              <w:t>(14)</w:t>
+            </w:r>
+          </w:p>
+          <w:p>
+            <w:pPr>
+              <w:jc w:val="center"/>
+            </w:pPr>
+            <w:r>
+              <w:t>Trainer5-</w:t>
+            </w:r>
+            <w:r>
+              <w:t xml:space="preserve"> Rocket</w:t>
+            </w:r>
+            <w:r>
+              <w:t>, Bismarck</w:t>
+            </w:r>
+            <w:r>
+              <w:t>(</w:t>
+            </w:r>
+            <w:r>
+              <w:t>51</w:t>
+            </w:r>
+            <w:r>
+              <w:t>)-</w:t>
+            </w:r>
+            <w:proofErr w:type="spellStart"/>
+            <w:proofErr w:type="gramStart"/>
+            <w:r>
+              <w:t>Houndour</w:t>
+            </w:r>
+            <w:proofErr w:type="spellEnd"/>
+            <w:r>
+              <w:t>(</w:t>
+            </w:r>
+            <w:proofErr w:type="gramEnd"/>
+            <w:r>
+              <w:t xml:space="preserve">14), </w:t>
+            </w:r>
+            <w:proofErr w:type="spellStart"/>
+            <w:r>
+              <w:t>Rattata</w:t>
+            </w:r>
+            <w:proofErr w:type="spellEnd"/>
+            <w:r>
+              <w:t>(15)</w:t>
+            </w:r>
+          </w:p>
+          <w:p>
+            <w:pPr>
+              <w:jc w:val="center"/>
+            </w:pPr>
+            <w:r>
+              <w:t>Trainer6-</w:t>
+            </w:r>
+            <w:r>
+              <w:t xml:space="preserve"> Rocket</w:t>
+            </w:r>
+            <w:r>
+              <w:t>, Vanda</w:t>
             </w:r>
             <w:r>
               <w:t>()-</w:t>
             </w:r>
-            <w:r>
-              <w:t xml:space="preserve"> NidoranF (16), Espurr(15)</w:t>
-            </w:r>
-          </w:p>
-          <w:p>
-            <w:pPr>
-              <w:jc w:val="center"/>
-            </w:pPr>
-            <w:r>
-              <w:t>Trainer5-</w:t>
-            </w:r>
-            <w:r>
-              <w:t>CamperF</w:t>
-            </w:r>
-            <w:r>
-              <w:t>, Christie</w:t>
-            </w:r>
-            <w:r>
-              <w:t>()-</w:t>
-            </w:r>
-            <w:r>
-              <w:t>NidoranM(16), Espurr(15)</w:t>
-            </w:r>
-          </w:p>
-          <w:p>
-            <w:pPr>
-              <w:jc w:val="center"/>
-            </w:pPr>
-            <w:r>
-              <w:t>Trainer6-</w:t>
-            </w:r>
-            <w:r>
-              <w:t>Hiker</w:t>
-            </w:r>
-            <w:r>
-              <w:t>, Herb</w:t>
-            </w:r>
-            <w:r>
-              <w:t>()-</w:t>
-            </w:r>
-            <w:r>
-              <w:t xml:space="preserve"> Onix(18), Ignatia (16)</w:t>
+            <w:proofErr w:type="spellStart"/>
+            <w:proofErr w:type="gramStart"/>
+            <w:r>
+              <w:t>Shrewdt</w:t>
+            </w:r>
+            <w:proofErr w:type="spellEnd"/>
+            <w:r>
+              <w:t>(</w:t>
+            </w:r>
+            <w:proofErr w:type="gramEnd"/>
+            <w:r>
+              <w:t xml:space="preserve">16), </w:t>
+            </w:r>
+            <w:proofErr w:type="spellStart"/>
+            <w:r>
+              <w:t>Zubat</w:t>
+            </w:r>
+            <w:proofErr w:type="spellEnd"/>
+            <w:r>
+              <w:t>(17)</w:t>
             </w:r>
           </w:p>
           <w:p>
@@ -1046,145 +2016,37 @@
               <w:t>Trainer7-</w:t>
             </w:r>
             <w:r>
-              <w:t>SuperNerd, Darwin(46)</w:t>
-            </w:r>
-            <w:r>
-              <w:t>-</w:t>
-            </w:r>
-            <w:r>
-              <w:t xml:space="preserve"> Zubat(17), Mankey(15)</w:t>
-            </w:r>
-          </w:p>
-          <w:p>
-            <w:pPr>
-              <w:jc w:val="center"/>
-            </w:pPr>
-            <w:r>
-              <w:t>Trainer8-</w:t>
-            </w:r>
-            <w:r>
-              <w:t>Hiker</w:t>
-            </w:r>
-            <w:r>
-              <w:t>,Butch</w:t>
+              <w:t xml:space="preserve"> Rocket</w:t>
+            </w:r>
+            <w:r>
+              <w:t>, Ludwig</w:t>
             </w:r>
             <w:r>
               <w:t>(</w:t>
             </w:r>
             <w:r>
-              <w:t>47</w:t>
-            </w:r>
+              <w:t>52</w:t>
+            </w:r>
+            <w:bookmarkStart w:id="0" w:name="_GoBack"/>
+            <w:bookmarkEnd w:id="0"/>
             <w:r>
               <w:t>)-</w:t>
             </w:r>
-            <w:r>
-              <w:t xml:space="preserve"> Geodude(14), Aron(17)</w:t>
-            </w:r>
-          </w:p>
-          <w:p>
-            <w:pPr>
-              <w:jc w:val="center"/>
-            </w:pPr>
-            <w:r>
-              <w:t>Floor Two</w:t>
-            </w:r>
-          </w:p>
-          <w:p>
-            <w:pPr>
-              <w:jc w:val="center"/>
-            </w:pPr>
-            <w:r>
-              <w:t>Trainer 1-</w:t>
-            </w:r>
-            <w:r>
-              <w:t xml:space="preserve"> Rocket()-</w:t>
-            </w:r>
-            <w:r>
-              <w:t>Zubat(14), Rattata(16)</w:t>
-            </w:r>
-          </w:p>
-          <w:p>
-            <w:pPr>
-              <w:jc w:val="center"/>
-            </w:pPr>
-            <w:r>
-              <w:t>Trainer2-</w:t>
-            </w:r>
-            <w:r>
-              <w:t xml:space="preserve"> Rocket()-</w:t>
-            </w:r>
-            <w:r>
-              <w:t>Smileaf(15), Rattata(15)</w:t>
-            </w:r>
-          </w:p>
-          <w:p>
-            <w:pPr>
-              <w:jc w:val="center"/>
-            </w:pPr>
-            <w:r>
-              <w:t>Trainer3-</w:t>
-            </w:r>
-            <w:r>
-              <w:t xml:space="preserve"> Rocket()-</w:t>
-            </w:r>
-            <w:r>
-              <w:t>Paras(14), Scraggy(15)</w:t>
-            </w:r>
-          </w:p>
-          <w:p>
-            <w:pPr>
-              <w:jc w:val="center"/>
-            </w:pPr>
-            <w:r>
-              <w:t>Trainer4-</w:t>
-            </w:r>
-            <w:r>
-              <w:t xml:space="preserve"> Rocket()-</w:t>
-            </w:r>
-            <w:r>
-              <w:t>Meowth(14), Zubat(14)</w:t>
-            </w:r>
-          </w:p>
-          <w:p>
-            <w:pPr>
-              <w:jc w:val="center"/>
-            </w:pPr>
-            <w:r>
-              <w:t>Trainer5-</w:t>
-            </w:r>
-            <w:r>
-              <w:t xml:space="preserve"> Rocket()-</w:t>
-            </w:r>
-            <w:r>
-              <w:t>Houndour(14), Rattata(15)</w:t>
-            </w:r>
-          </w:p>
-          <w:p>
-            <w:pPr>
-              <w:jc w:val="center"/>
-            </w:pPr>
-            <w:r>
-              <w:t>Trainer6-</w:t>
-            </w:r>
-            <w:r>
-              <w:t xml:space="preserve"> Rocket()-</w:t>
-            </w:r>
-            <w:r>
-              <w:t>Shrewdt(16), Zubat(17)</w:t>
-            </w:r>
-          </w:p>
-          <w:p>
-            <w:pPr>
-              <w:jc w:val="center"/>
-            </w:pPr>
-            <w:r>
-              <w:t>Trainer7-</w:t>
-            </w:r>
-            <w:r>
-              <w:t xml:space="preserve"> Rocket()-</w:t>
-            </w:r>
-            <w:r>
-              <w:t>Spinarack(17), Croagunk(16)</w:t>
+            <w:proofErr w:type="spellStart"/>
+            <w:r>
+              <w:t>Spinarack</w:t>
+            </w:r>
+            <w:proofErr w:type="spellEnd"/>
+            <w:r>
+              <w:t xml:space="preserve">(17), </w:t>
+            </w:r>
+            <w:proofErr w:type="spellStart"/>
+            <w:r>
+              <w:t>Croagunk</w:t>
+            </w:r>
+            <w:proofErr w:type="spellEnd"/>
+            <w:r>
+              <w:t>(16)</w:t>
             </w:r>
           </w:p>
           <w:p>
@@ -1194,8 +2056,29 @@
             <w:r>
               <w:t>Rocket Admin-</w:t>
             </w:r>
-            <w:r>
-              <w:t>Viktor()- Joylit(19), Tazorn (22)</w:t>
+            <w:proofErr w:type="gramStart"/>
+            <w:r>
+              <w:t>Viktor(</w:t>
+            </w:r>
+            <w:proofErr w:type="gramEnd"/>
+            <w:r>
+              <w:t xml:space="preserve">)- </w:t>
+            </w:r>
+            <w:proofErr w:type="spellStart"/>
+            <w:r>
+              <w:t>Joylit</w:t>
+            </w:r>
+            <w:proofErr w:type="spellEnd"/>
+            <w:r>
+              <w:t xml:space="preserve">(19), </w:t>
+            </w:r>
+            <w:proofErr w:type="spellStart"/>
+            <w:r>
+              <w:t>Tazorn</w:t>
+            </w:r>
+            <w:proofErr w:type="spellEnd"/>
+            <w:r>
+              <w:t xml:space="preserve"> (22)</w:t>
             </w:r>
           </w:p>
         </w:tc>
@@ -1245,7 +2128,28 @@
               <w:t>-</w:t>
             </w:r>
             <w:r>
-              <w:t xml:space="preserve"> Strong Starter (23), Lavaral(19), Nidorina (20)</w:t>
+              <w:t xml:space="preserve"> Strong Starter (23), </w:t>
+            </w:r>
+            <w:proofErr w:type="spellStart"/>
+            <w:proofErr w:type="gramStart"/>
+            <w:r>
+              <w:t>Lavaral</w:t>
+            </w:r>
+            <w:proofErr w:type="spellEnd"/>
+            <w:r>
+              <w:t>(</w:t>
+            </w:r>
+            <w:proofErr w:type="gramEnd"/>
+            <w:r>
+              <w:t xml:space="preserve">19), </w:t>
+            </w:r>
+            <w:proofErr w:type="spellStart"/>
+            <w:r>
+              <w:t>Nidorina</w:t>
+            </w:r>
+            <w:proofErr w:type="spellEnd"/>
+            <w:r>
+              <w:t xml:space="preserve"> (20)</w:t>
             </w:r>
           </w:p>
           <w:p>
@@ -1262,7 +2166,23 @@
               <w:t>-</w:t>
             </w:r>
             <w:r>
-              <w:t xml:space="preserve"> Weak Starter (23), Cardinite (18), Nidorino (20)</w:t>
+              <w:t xml:space="preserve"> Weak Starter (23), </w:t>
+            </w:r>
+            <w:proofErr w:type="spellStart"/>
+            <w:r>
+              <w:t>Cardinite</w:t>
+            </w:r>
+            <w:proofErr w:type="spellEnd"/>
+            <w:r>
+              <w:t xml:space="preserve"> (18), </w:t>
+            </w:r>
+            <w:proofErr w:type="spellStart"/>
+            <w:r>
+              <w:t>Nidorino</w:t>
+            </w:r>
+            <w:proofErr w:type="spellEnd"/>
+            <w:r>
+              <w:t xml:space="preserve"> (20)</w:t>
             </w:r>
           </w:p>
         </w:tc>
@@ -1306,7 +2226,23 @@
               <w:t>Nugget Bridge 1-</w:t>
             </w:r>
             <w:r>
-              <w:t xml:space="preserve"> Lass, Maria()-Bulbasaur(18), Metapod(16)</w:t>
+              <w:t xml:space="preserve"> Lass, Maria()-</w:t>
+            </w:r>
+            <w:proofErr w:type="gramStart"/>
+            <w:r>
+              <w:t>Bulbasaur(</w:t>
+            </w:r>
+            <w:proofErr w:type="gramEnd"/>
+            <w:r>
+              <w:t xml:space="preserve">18), </w:t>
+            </w:r>
+            <w:proofErr w:type="spellStart"/>
+            <w:r>
+              <w:t>Metapod</w:t>
+            </w:r>
+            <w:proofErr w:type="spellEnd"/>
+            <w:r>
+              <w:t>(16)</w:t>
             </w:r>
           </w:p>
           <w:p>
@@ -1317,7 +2253,39 @@
               <w:t>Nugget Bridge 2-</w:t>
             </w:r>
             <w:r>
-              <w:t xml:space="preserve"> Youngster, Billy()- Horsea(16), Pidgeotto(15), Stangly(14)</w:t>
+              <w:t xml:space="preserve"> Youngster, </w:t>
+            </w:r>
+            <w:proofErr w:type="gramStart"/>
+            <w:r>
+              <w:t>Billy(</w:t>
+            </w:r>
+            <w:proofErr w:type="gramEnd"/>
+            <w:r>
+              <w:t xml:space="preserve">)- </w:t>
+            </w:r>
+            <w:proofErr w:type="spellStart"/>
+            <w:r>
+              <w:t>Horsea</w:t>
+            </w:r>
+            <w:proofErr w:type="spellEnd"/>
+            <w:r>
+              <w:t xml:space="preserve">(16), </w:t>
+            </w:r>
+            <w:proofErr w:type="spellStart"/>
+            <w:r>
+              <w:t>Pidgeotto</w:t>
+            </w:r>
+            <w:proofErr w:type="spellEnd"/>
+            <w:r>
+              <w:t xml:space="preserve">(15), </w:t>
+            </w:r>
+            <w:proofErr w:type="spellStart"/>
+            <w:r>
+              <w:t>Stangly</w:t>
+            </w:r>
+            <w:proofErr w:type="spellEnd"/>
+            <w:r>
+              <w:t>(14)</w:t>
             </w:r>
           </w:p>
           <w:p>
@@ -1328,7 +2296,47 @@
               <w:t>Nugget Bridge 3-</w:t>
             </w:r>
             <w:r>
-              <w:t xml:space="preserve"> Fisherman, Al()- Magikarp(5), Magikarp(10), Magikarp(15), Magikarp (19)</w:t>
+              <w:t xml:space="preserve"> Fisherman, </w:t>
+            </w:r>
+            <w:proofErr w:type="gramStart"/>
+            <w:r>
+              <w:t>Al(</w:t>
+            </w:r>
+            <w:proofErr w:type="gramEnd"/>
+            <w:r>
+              <w:t xml:space="preserve">)- </w:t>
+            </w:r>
+            <w:proofErr w:type="spellStart"/>
+            <w:r>
+              <w:t>Magikarp</w:t>
+            </w:r>
+            <w:proofErr w:type="spellEnd"/>
+            <w:r>
+              <w:t xml:space="preserve">(5), </w:t>
+            </w:r>
+            <w:proofErr w:type="spellStart"/>
+            <w:r>
+              <w:t>Magikarp</w:t>
+            </w:r>
+            <w:proofErr w:type="spellEnd"/>
+            <w:r>
+              <w:t xml:space="preserve">(10), </w:t>
+            </w:r>
+            <w:proofErr w:type="spellStart"/>
+            <w:r>
+              <w:t>Magikarp</w:t>
+            </w:r>
+            <w:proofErr w:type="spellEnd"/>
+            <w:r>
+              <w:t xml:space="preserve">(15), </w:t>
+            </w:r>
+            <w:proofErr w:type="spellStart"/>
+            <w:r>
+              <w:t>Magikarp</w:t>
+            </w:r>
+            <w:proofErr w:type="spellEnd"/>
+            <w:r>
+              <w:t xml:space="preserve"> (19)</w:t>
             </w:r>
           </w:p>
           <w:p>
@@ -1340,7 +2348,36 @@
               <w:t>Nugget Bridge 4-</w:t>
             </w:r>
             <w:r>
-              <w:t xml:space="preserve"> Hiker, Bolder()-Geodude(15), Sandshrew(15), Joltik (14)</w:t>
+              <w:t xml:space="preserve"> Hiker, Bolder()-</w:t>
+            </w:r>
+            <w:proofErr w:type="spellStart"/>
+            <w:proofErr w:type="gramStart"/>
+            <w:r>
+              <w:t>Geodude</w:t>
+            </w:r>
+            <w:proofErr w:type="spellEnd"/>
+            <w:r>
+              <w:t>(</w:t>
+            </w:r>
+            <w:proofErr w:type="gramEnd"/>
+            <w:r>
+              <w:t xml:space="preserve">15), </w:t>
+            </w:r>
+            <w:proofErr w:type="spellStart"/>
+            <w:r>
+              <w:t>Sandshrew</w:t>
+            </w:r>
+            <w:proofErr w:type="spellEnd"/>
+            <w:r>
+              <w:t xml:space="preserve">(15), </w:t>
+            </w:r>
+            <w:proofErr w:type="spellStart"/>
+            <w:r>
+              <w:t>Joltik</w:t>
+            </w:r>
+            <w:proofErr w:type="spellEnd"/>
+            <w:r>
+              <w:t xml:space="preserve"> (14)</w:t>
             </w:r>
           </w:p>
           <w:p>
@@ -1351,7 +2388,28 @@
               <w:t>Nugget Bridge 5-</w:t>
             </w:r>
             <w:r>
-              <w:t>Bug Catcher, Drew()-Butterfree(18), Beedrill(18)</w:t>
+              <w:t>Bug Catcher, Drew()-</w:t>
+            </w:r>
+            <w:proofErr w:type="spellStart"/>
+            <w:proofErr w:type="gramStart"/>
+            <w:r>
+              <w:t>Butterfree</w:t>
+            </w:r>
+            <w:proofErr w:type="spellEnd"/>
+            <w:r>
+              <w:t>(</w:t>
+            </w:r>
+            <w:proofErr w:type="gramEnd"/>
+            <w:r>
+              <w:t xml:space="preserve">18), </w:t>
+            </w:r>
+            <w:proofErr w:type="spellStart"/>
+            <w:r>
+              <w:t>Beedrill</w:t>
+            </w:r>
+            <w:proofErr w:type="spellEnd"/>
+            <w:r>
+              <w:t>(18)</w:t>
             </w:r>
           </w:p>
           <w:p>
@@ -1362,7 +2420,39 @@
               <w:t>Nugget Bridge Leader</w:t>
             </w:r>
             <w:r>
-              <w:t>-Cooltrainer_F, Trent()- Mankey(17), Wrock(20)</w:t>
+              <w:t>-</w:t>
+            </w:r>
+            <w:proofErr w:type="spellStart"/>
+            <w:r>
+              <w:t>Cooltrainer_F</w:t>
+            </w:r>
+            <w:proofErr w:type="spellEnd"/>
+            <w:r>
+              <w:t xml:space="preserve">, </w:t>
+            </w:r>
+            <w:proofErr w:type="gramStart"/>
+            <w:r>
+              <w:t>Trent(</w:t>
+            </w:r>
+            <w:proofErr w:type="gramEnd"/>
+            <w:r>
+              <w:t xml:space="preserve">)- </w:t>
+            </w:r>
+            <w:proofErr w:type="spellStart"/>
+            <w:r>
+              <w:t>Mankey</w:t>
+            </w:r>
+            <w:proofErr w:type="spellEnd"/>
+            <w:r>
+              <w:t xml:space="preserve">(17), </w:t>
+            </w:r>
+            <w:proofErr w:type="spellStart"/>
+            <w:r>
+              <w:t>Wrock</w:t>
+            </w:r>
+            <w:proofErr w:type="spellEnd"/>
+            <w:r>
+              <w:t>(20)</w:t>
             </w:r>
           </w:p>
         </w:tc>
@@ -1408,8 +2498,29 @@
             <w:r>
               <w:t xml:space="preserve">Hiker, </w:t>
             </w:r>
-            <w:r>
-              <w:t>Ian()- Geodude(18), Phanphy(18)</w:t>
+            <w:proofErr w:type="gramStart"/>
+            <w:r>
+              <w:t>Ian(</w:t>
+            </w:r>
+            <w:proofErr w:type="gramEnd"/>
+            <w:r>
+              <w:t xml:space="preserve">)- </w:t>
+            </w:r>
+            <w:proofErr w:type="spellStart"/>
+            <w:r>
+              <w:t>Geodude</w:t>
+            </w:r>
+            <w:proofErr w:type="spellEnd"/>
+            <w:r>
+              <w:t xml:space="preserve">(18), </w:t>
+            </w:r>
+            <w:proofErr w:type="spellStart"/>
+            <w:r>
+              <w:t>Phanphy</w:t>
+            </w:r>
+            <w:proofErr w:type="spellEnd"/>
+            <w:r>
+              <w:t>(18)</w:t>
             </w:r>
           </w:p>
           <w:p>
@@ -1420,7 +2531,39 @@
               <w:t>Trainer2-</w:t>
             </w:r>
             <w:r>
-              <w:t xml:space="preserve"> Camper_F, Brenna()- Nidorino(18), Spearow(16)</w:t>
+              <w:t xml:space="preserve"> </w:t>
+            </w:r>
+            <w:proofErr w:type="spellStart"/>
+            <w:r>
+              <w:t>Camper_F</w:t>
+            </w:r>
+            <w:proofErr w:type="spellEnd"/>
+            <w:r>
+              <w:t xml:space="preserve">, </w:t>
+            </w:r>
+            <w:proofErr w:type="gramStart"/>
+            <w:r>
+              <w:t>Brenna(</w:t>
+            </w:r>
+            <w:proofErr w:type="gramEnd"/>
+            <w:r>
+              <w:t xml:space="preserve">)- </w:t>
+            </w:r>
+            <w:proofErr w:type="spellStart"/>
+            <w:r>
+              <w:t>Nidorino</w:t>
+            </w:r>
+            <w:proofErr w:type="spellEnd"/>
+            <w:r>
+              <w:t xml:space="preserve">(18), </w:t>
+            </w:r>
+            <w:proofErr w:type="spellStart"/>
+            <w:r>
+              <w:t>Spearow</w:t>
+            </w:r>
+            <w:proofErr w:type="spellEnd"/>
+            <w:r>
+              <w:t>(16)</w:t>
             </w:r>
           </w:p>
           <w:p>
@@ -1431,7 +2574,23 @@
               <w:t>Trainer3-</w:t>
             </w:r>
             <w:r>
-              <w:t xml:space="preserve"> Bug Catcher, Hiro()- Tazorn(17), Paras(17)</w:t>
+              <w:t xml:space="preserve"> Bug Catcher, </w:t>
+            </w:r>
+            <w:proofErr w:type="gramStart"/>
+            <w:r>
+              <w:t>Hiro(</w:t>
+            </w:r>
+            <w:proofErr w:type="gramEnd"/>
+            <w:r>
+              <w:t xml:space="preserve">)- </w:t>
+            </w:r>
+            <w:proofErr w:type="spellStart"/>
+            <w:r>
+              <w:t>Tazorn</w:t>
+            </w:r>
+            <w:proofErr w:type="spellEnd"/>
+            <w:r>
+              <w:t>(17), Paras(17)</w:t>
             </w:r>
           </w:p>
           <w:p>
@@ -1442,7 +2601,36 @@
               <w:t>Trainer4-</w:t>
             </w:r>
             <w:r>
-              <w:t>Cooltrainer_M()-Clefairy(15), Jigglypuff(15), Happiny(15)</w:t>
+              <w:t>Cooltrainer_M()-</w:t>
+            </w:r>
+            <w:proofErr w:type="spellStart"/>
+            <w:proofErr w:type="gramStart"/>
+            <w:r>
+              <w:t>Clefairy</w:t>
+            </w:r>
+            <w:proofErr w:type="spellEnd"/>
+            <w:r>
+              <w:t>(</w:t>
+            </w:r>
+            <w:proofErr w:type="gramEnd"/>
+            <w:r>
+              <w:t xml:space="preserve">15), </w:t>
+            </w:r>
+            <w:proofErr w:type="spellStart"/>
+            <w:r>
+              <w:t>Jigglypuff</w:t>
+            </w:r>
+            <w:proofErr w:type="spellEnd"/>
+            <w:r>
+              <w:t xml:space="preserve">(15), </w:t>
+            </w:r>
+            <w:proofErr w:type="spellStart"/>
+            <w:r>
+              <w:t>Happiny</w:t>
+            </w:r>
+            <w:proofErr w:type="spellEnd"/>
+            <w:r>
+              <w:t>(15)</w:t>
             </w:r>
           </w:p>
           <w:p>
@@ -1453,7 +2641,31 @@
               <w:t>Trainer5-</w:t>
             </w:r>
             <w:r>
-              <w:t>Youngster, Vinny()- Oddish(17), Bellsprout(17)</w:t>
+              <w:t xml:space="preserve">Youngster, </w:t>
+            </w:r>
+            <w:proofErr w:type="gramStart"/>
+            <w:r>
+              <w:t>Vinny(</w:t>
+            </w:r>
+            <w:proofErr w:type="gramEnd"/>
+            <w:r>
+              <w:t xml:space="preserve">)- </w:t>
+            </w:r>
+            <w:proofErr w:type="spellStart"/>
+            <w:r>
+              <w:t>Oddish</w:t>
+            </w:r>
+            <w:proofErr w:type="spellEnd"/>
+            <w:r>
+              <w:t xml:space="preserve">(17), </w:t>
+            </w:r>
+            <w:proofErr w:type="spellStart"/>
+            <w:r>
+              <w:t>Bellsprout</w:t>
+            </w:r>
+            <w:proofErr w:type="spellEnd"/>
+            <w:r>
+              <w:t>(17)</w:t>
             </w:r>
           </w:p>
           <w:p>
@@ -1464,7 +2676,36 @@
               <w:t>Trainer6-</w:t>
             </w:r>
             <w:r>
-              <w:t xml:space="preserve"> Fisherman, Hank()-Shellimander(14), Magikarp(15), Goldeen(16)</w:t>
+              <w:t xml:space="preserve"> Fisherman, Hank()-</w:t>
+            </w:r>
+            <w:proofErr w:type="spellStart"/>
+            <w:proofErr w:type="gramStart"/>
+            <w:r>
+              <w:t>Shellimander</w:t>
+            </w:r>
+            <w:proofErr w:type="spellEnd"/>
+            <w:r>
+              <w:t>(</w:t>
+            </w:r>
+            <w:proofErr w:type="gramEnd"/>
+            <w:r>
+              <w:t xml:space="preserve">14), </w:t>
+            </w:r>
+            <w:proofErr w:type="spellStart"/>
+            <w:r>
+              <w:t>Magikarp</w:t>
+            </w:r>
+            <w:proofErr w:type="spellEnd"/>
+            <w:r>
+              <w:t xml:space="preserve">(15), </w:t>
+            </w:r>
+            <w:proofErr w:type="spellStart"/>
+            <w:r>
+              <w:t>Goldeen</w:t>
+            </w:r>
+            <w:proofErr w:type="spellEnd"/>
+            <w:r>
+              <w:t>(16)</w:t>
             </w:r>
           </w:p>
           <w:p>
@@ -1475,7 +2716,20 @@
               <w:t>Trainer7-</w:t>
             </w:r>
             <w:r>
-              <w:t>SuperNerd, Erik()-Munchlax(21)</w:t>
+              <w:t>SuperNerd, Erik()-</w:t>
+            </w:r>
+            <w:proofErr w:type="spellStart"/>
+            <w:proofErr w:type="gramStart"/>
+            <w:r>
+              <w:t>Munchlax</w:t>
+            </w:r>
+            <w:proofErr w:type="spellEnd"/>
+            <w:r>
+              <w:t>(</w:t>
+            </w:r>
+            <w:proofErr w:type="gramEnd"/>
+            <w:r>
+              <w:t>21)</w:t>
             </w:r>
           </w:p>
         </w:tc>
@@ -1518,8 +2772,42 @@
             <w:r>
               <w:t xml:space="preserve">Trainer 1 – </w:t>
             </w:r>
-            <w:r>
-              <w:t>Swimmer_F, Daisy()-Goldeen(18), Seel(18), Shellimander(16)</w:t>
+            <w:proofErr w:type="spellStart"/>
+            <w:r>
+              <w:t>Swimmer_F</w:t>
+            </w:r>
+            <w:proofErr w:type="spellEnd"/>
+            <w:r>
+              <w:t>, Daisy()-</w:t>
+            </w:r>
+            <w:proofErr w:type="spellStart"/>
+            <w:proofErr w:type="gramStart"/>
+            <w:r>
+              <w:t>Goldeen</w:t>
+            </w:r>
+            <w:proofErr w:type="spellEnd"/>
+            <w:r>
+              <w:t>(</w:t>
+            </w:r>
+            <w:proofErr w:type="gramEnd"/>
+            <w:r>
+              <w:t xml:space="preserve">18), </w:t>
+            </w:r>
+            <w:proofErr w:type="spellStart"/>
+            <w:r>
+              <w:t>Seel</w:t>
+            </w:r>
+            <w:proofErr w:type="spellEnd"/>
+            <w:r>
+              <w:t xml:space="preserve">(18), </w:t>
+            </w:r>
+            <w:proofErr w:type="spellStart"/>
+            <w:r>
+              <w:t>Shellimander</w:t>
+            </w:r>
+            <w:proofErr w:type="spellEnd"/>
+            <w:r>
+              <w:t>(16)</w:t>
             </w:r>
           </w:p>
           <w:p>
@@ -1530,7 +2818,36 @@
               <w:t>Trainer 2 –</w:t>
             </w:r>
             <w:r>
-              <w:t xml:space="preserve"> Swimmer_F, Violet()-Goldeen(19), Staryu(20)</w:t>
+              <w:t xml:space="preserve"> </w:t>
+            </w:r>
+            <w:proofErr w:type="spellStart"/>
+            <w:r>
+              <w:t>Swimmer_F</w:t>
+            </w:r>
+            <w:proofErr w:type="spellEnd"/>
+            <w:r>
+              <w:t>, Violet()-</w:t>
+            </w:r>
+            <w:proofErr w:type="spellStart"/>
+            <w:proofErr w:type="gramStart"/>
+            <w:r>
+              <w:t>Goldeen</w:t>
+            </w:r>
+            <w:proofErr w:type="spellEnd"/>
+            <w:r>
+              <w:t>(</w:t>
+            </w:r>
+            <w:proofErr w:type="gramEnd"/>
+            <w:r>
+              <w:t xml:space="preserve">19), </w:t>
+            </w:r>
+            <w:proofErr w:type="spellStart"/>
+            <w:r>
+              <w:t>Staryu</w:t>
+            </w:r>
+            <w:proofErr w:type="spellEnd"/>
+            <w:r>
+              <w:t>(20)</w:t>
             </w:r>
           </w:p>
           <w:p>
@@ -1540,8 +2857,34 @@
             <w:r>
               <w:t xml:space="preserve">Trainer 3 – </w:t>
             </w:r>
-            <w:r>
-              <w:t>Swimmer_F, Lily()-Goldeen(20), Shellder(20)</w:t>
+            <w:proofErr w:type="spellStart"/>
+            <w:r>
+              <w:t>Swimmer_F</w:t>
+            </w:r>
+            <w:proofErr w:type="spellEnd"/>
+            <w:r>
+              <w:t>, Lily()-</w:t>
+            </w:r>
+            <w:proofErr w:type="spellStart"/>
+            <w:proofErr w:type="gramStart"/>
+            <w:r>
+              <w:t>Goldeen</w:t>
+            </w:r>
+            <w:proofErr w:type="spellEnd"/>
+            <w:r>
+              <w:t>(</w:t>
+            </w:r>
+            <w:proofErr w:type="gramEnd"/>
+            <w:r>
+              <w:t xml:space="preserve">20), </w:t>
+            </w:r>
+            <w:proofErr w:type="spellStart"/>
+            <w:r>
+              <w:t>Shellder</w:t>
+            </w:r>
+            <w:proofErr w:type="spellEnd"/>
+            <w:r>
+              <w:t>(20)</w:t>
             </w:r>
           </w:p>
           <w:p>
@@ -1552,7 +2895,36 @@
               <w:t>Gym Leader –</w:t>
             </w:r>
             <w:r>
-              <w:t>Misty()-Horsea(23),Starmie(26),Togetic(25)</w:t>
+              <w:t>Misty()-</w:t>
+            </w:r>
+            <w:proofErr w:type="spellStart"/>
+            <w:r>
+              <w:t>Horsea</w:t>
+            </w:r>
+            <w:proofErr w:type="spellEnd"/>
+            <w:r>
+              <w:t>(23</w:t>
+            </w:r>
+            <w:proofErr w:type="gramStart"/>
+            <w:r>
+              <w:t>),</w:t>
+            </w:r>
+            <w:proofErr w:type="spellStart"/>
+            <w:r>
+              <w:t>Starmie</w:t>
+            </w:r>
+            <w:proofErr w:type="spellEnd"/>
+            <w:proofErr w:type="gramEnd"/>
+            <w:r>
+              <w:t>(26),</w:t>
+            </w:r>
+            <w:proofErr w:type="spellStart"/>
+            <w:r>
+              <w:t>Togetic</w:t>
+            </w:r>
+            <w:proofErr w:type="spellEnd"/>
+            <w:r>
+              <w:t>(25)</w:t>
             </w:r>
           </w:p>
         </w:tc>
@@ -1596,7 +2968,39 @@
               <w:t>Trainer1-</w:t>
             </w:r>
             <w:r>
-              <w:t xml:space="preserve"> Psychic_M()- Kadabra(20), Drowzee(21)</w:t>
+              <w:t xml:space="preserve"> </w:t>
+            </w:r>
+            <w:proofErr w:type="spellStart"/>
+            <w:r>
+              <w:t>Psychic_</w:t>
+            </w:r>
+            <w:proofErr w:type="gramStart"/>
+            <w:r>
+              <w:t>M</w:t>
+            </w:r>
+            <w:proofErr w:type="spellEnd"/>
+            <w:r>
+              <w:t>(</w:t>
+            </w:r>
+            <w:proofErr w:type="gramEnd"/>
+            <w:r>
+              <w:t xml:space="preserve">)- </w:t>
+            </w:r>
+            <w:proofErr w:type="spellStart"/>
+            <w:r>
+              <w:t>Kadabra</w:t>
+            </w:r>
+            <w:proofErr w:type="spellEnd"/>
+            <w:r>
+              <w:t xml:space="preserve">(20), </w:t>
+            </w:r>
+            <w:proofErr w:type="spellStart"/>
+            <w:r>
+              <w:t>Drowzee</w:t>
+            </w:r>
+            <w:proofErr w:type="spellEnd"/>
+            <w:r>
+              <w:t>(21)</w:t>
             </w:r>
           </w:p>
           <w:p>
@@ -1610,7 +3014,23 @@
               <w:t xml:space="preserve"> </w:t>
             </w:r>
             <w:r>
-              <w:t>Rocker, Vlad()- Pikachu(19), Phanphy(20)</w:t>
+              <w:t xml:space="preserve">Rocker, </w:t>
+            </w:r>
+            <w:proofErr w:type="gramStart"/>
+            <w:r>
+              <w:t>Vlad(</w:t>
+            </w:r>
+            <w:proofErr w:type="gramEnd"/>
+            <w:r>
+              <w:t xml:space="preserve">)- Pikachu(19), </w:t>
+            </w:r>
+            <w:proofErr w:type="spellStart"/>
+            <w:r>
+              <w:t>Phanphy</w:t>
+            </w:r>
+            <w:proofErr w:type="spellEnd"/>
+            <w:r>
+              <w:t>(20)</w:t>
             </w:r>
           </w:p>
         </w:tc>
@@ -1654,7 +3074,31 @@
               <w:t>Trainer 1-</w:t>
             </w:r>
             <w:r>
-              <w:t>Psychic_F, Caroline()- Kadabra(24), Espurr(23)</w:t>
+              <w:t xml:space="preserve">Psychic_F, </w:t>
+            </w:r>
+            <w:proofErr w:type="gramStart"/>
+            <w:r>
+              <w:t>Caroline(</w:t>
+            </w:r>
+            <w:proofErr w:type="gramEnd"/>
+            <w:r>
+              <w:t xml:space="preserve">)- </w:t>
+            </w:r>
+            <w:proofErr w:type="spellStart"/>
+            <w:r>
+              <w:t>Kadabra</w:t>
+            </w:r>
+            <w:proofErr w:type="spellEnd"/>
+            <w:r>
+              <w:t xml:space="preserve">(24), </w:t>
+            </w:r>
+            <w:proofErr w:type="spellStart"/>
+            <w:r>
+              <w:t>Espurr</w:t>
+            </w:r>
+            <w:proofErr w:type="spellEnd"/>
+            <w:r>
+              <w:t>(23)</w:t>
             </w:r>
           </w:p>
           <w:p>
@@ -1665,7 +3109,36 @@
               <w:t>Trainer2-</w:t>
             </w:r>
             <w:r>
-              <w:t xml:space="preserve"> Psychic_M, Jango()- Slowpoke(24), Exeggcute(24)</w:t>
+              <w:t xml:space="preserve"> </w:t>
+            </w:r>
+            <w:proofErr w:type="spellStart"/>
+            <w:r>
+              <w:t>Psychic_M</w:t>
+            </w:r>
+            <w:proofErr w:type="spellEnd"/>
+            <w:r>
+              <w:t xml:space="preserve">, </w:t>
+            </w:r>
+            <w:proofErr w:type="spellStart"/>
+            <w:proofErr w:type="gramStart"/>
+            <w:r>
+              <w:t>Jango</w:t>
+            </w:r>
+            <w:proofErr w:type="spellEnd"/>
+            <w:r>
+              <w:t>(</w:t>
+            </w:r>
+            <w:proofErr w:type="gramEnd"/>
+            <w:r>
+              <w:t xml:space="preserve">)- Slowpoke(24), </w:t>
+            </w:r>
+            <w:proofErr w:type="spellStart"/>
+            <w:r>
+              <w:t>Exeggcute</w:t>
+            </w:r>
+            <w:proofErr w:type="spellEnd"/>
+            <w:r>
+              <w:t>(24)</w:t>
             </w:r>
           </w:p>
           <w:p>
@@ -1676,7 +3149,31 @@
               <w:t>Trainer3-</w:t>
             </w:r>
             <w:r>
-              <w:t>Psychic_F, Karina()- Espeon(25), Wynaut(24)</w:t>
+              <w:t xml:space="preserve">Psychic_F, </w:t>
+            </w:r>
+            <w:proofErr w:type="gramStart"/>
+            <w:r>
+              <w:t>Karina(</w:t>
+            </w:r>
+            <w:proofErr w:type="gramEnd"/>
+            <w:r>
+              <w:t xml:space="preserve">)- </w:t>
+            </w:r>
+            <w:proofErr w:type="spellStart"/>
+            <w:r>
+              <w:t>Espeon</w:t>
+            </w:r>
+            <w:proofErr w:type="spellEnd"/>
+            <w:r>
+              <w:t xml:space="preserve">(25), </w:t>
+            </w:r>
+            <w:proofErr w:type="spellStart"/>
+            <w:r>
+              <w:t>Wynaut</w:t>
+            </w:r>
+            <w:proofErr w:type="spellEnd"/>
+            <w:r>
+              <w:t>(24)</w:t>
             </w:r>
           </w:p>
           <w:p>
@@ -1690,17 +3187,76 @@
               <w:t>Psychic_M,</w:t>
             </w:r>
             <w:r>
-              <w:t xml:space="preserve"> Jasper()- Girafarig(25), Kadabra(25)</w:t>
-            </w:r>
-            <w:bookmarkStart w:id="0" w:name="_GoBack"/>
-            <w:bookmarkEnd w:id="0"/>
-          </w:p>
-          <w:p>
-            <w:pPr>
-              <w:jc w:val="center"/>
-            </w:pPr>
-            <w:r>
-              <w:t>Leader-Lucious()-Kadabra(27), Psyzic(29),MeowsticF(27)</w:t>
+              <w:t xml:space="preserve"> </w:t>
+            </w:r>
+            <w:proofErr w:type="gramStart"/>
+            <w:r>
+              <w:t>Jasper(</w:t>
+            </w:r>
+            <w:proofErr w:type="gramEnd"/>
+            <w:r>
+              <w:t xml:space="preserve">)- </w:t>
+            </w:r>
+            <w:proofErr w:type="spellStart"/>
+            <w:r>
+              <w:t>Girafarig</w:t>
+            </w:r>
+            <w:proofErr w:type="spellEnd"/>
+            <w:r>
+              <w:t xml:space="preserve">(25), </w:t>
+            </w:r>
+            <w:proofErr w:type="spellStart"/>
+            <w:r>
+              <w:t>Kadabra</w:t>
+            </w:r>
+            <w:proofErr w:type="spellEnd"/>
+            <w:r>
+              <w:t>(25)</w:t>
+            </w:r>
+          </w:p>
+          <w:p>
+            <w:pPr>
+              <w:jc w:val="center"/>
+            </w:pPr>
+            <w:r>
+              <w:t>Leader-</w:t>
+            </w:r>
+            <w:proofErr w:type="spellStart"/>
+            <w:r>
+              <w:t>Lucious</w:t>
+            </w:r>
+            <w:proofErr w:type="spellEnd"/>
+            <w:r>
+              <w:t>()-</w:t>
+            </w:r>
+            <w:proofErr w:type="spellStart"/>
+            <w:proofErr w:type="gramStart"/>
+            <w:r>
+              <w:t>Kadabra</w:t>
+            </w:r>
+            <w:proofErr w:type="spellEnd"/>
+            <w:r>
+              <w:t>(</w:t>
+            </w:r>
+            <w:proofErr w:type="gramEnd"/>
+            <w:r>
+              <w:t xml:space="preserve">27), </w:t>
+            </w:r>
+            <w:proofErr w:type="spellStart"/>
+            <w:r>
+              <w:t>Psyzic</w:t>
+            </w:r>
+            <w:proofErr w:type="spellEnd"/>
+            <w:r>
+              <w:t>(29),</w:t>
+            </w:r>
+            <w:proofErr w:type="spellStart"/>
+            <w:r>
+              <w:t>MeowsticF</w:t>
+            </w:r>
+            <w:proofErr w:type="spellEnd"/>
+            <w:r>
+              <w:t>(27)</w:t>
             </w:r>
           </w:p>
         </w:tc>
@@ -1744,10 +3300,42 @@
               <w:t>Trainer 1 –</w:t>
             </w:r>
             <w:r>
-              <w:t>Blackbelt, Sanji()-Scraggy(22), Machop(23)</w:t>
-            </w:r>
-            <w:r>
-              <w:t>, Poliwhirl(24)</w:t>
+              <w:t xml:space="preserve">Blackbelt, </w:t>
+            </w:r>
+            <w:proofErr w:type="spellStart"/>
+            <w:r>
+              <w:t>Sanji</w:t>
+            </w:r>
+            <w:proofErr w:type="spellEnd"/>
+            <w:r>
+              <w:t>()-</w:t>
+            </w:r>
+            <w:proofErr w:type="gramStart"/>
+            <w:r>
+              <w:t>Scraggy(</w:t>
+            </w:r>
+            <w:proofErr w:type="gramEnd"/>
+            <w:r>
+              <w:t xml:space="preserve">22), </w:t>
+            </w:r>
+            <w:proofErr w:type="spellStart"/>
+            <w:r>
+              <w:t>Machop</w:t>
+            </w:r>
+            <w:proofErr w:type="spellEnd"/>
+            <w:r>
+              <w:t>(23)</w:t>
+            </w:r>
+            <w:r>
+              <w:t xml:space="preserve">, </w:t>
+            </w:r>
+            <w:proofErr w:type="spellStart"/>
+            <w:r>
+              <w:t>Poliwhirl</w:t>
+            </w:r>
+            <w:proofErr w:type="spellEnd"/>
+            <w:r>
+              <w:t>(24)</w:t>
             </w:r>
           </w:p>
           <w:p>
@@ -1758,7 +3346,31 @@
               <w:t>Trainer 2-</w:t>
             </w:r>
             <w:r>
-              <w:t>Crushgirl, Kyra()- Mankey(22), Riolu(24)</w:t>
+              <w:t xml:space="preserve">Crushgirl, </w:t>
+            </w:r>
+            <w:proofErr w:type="gramStart"/>
+            <w:r>
+              <w:t>Kyra(</w:t>
+            </w:r>
+            <w:proofErr w:type="gramEnd"/>
+            <w:r>
+              <w:t xml:space="preserve">)- </w:t>
+            </w:r>
+            <w:proofErr w:type="spellStart"/>
+            <w:r>
+              <w:t>Mankey</w:t>
+            </w:r>
+            <w:proofErr w:type="spellEnd"/>
+            <w:r>
+              <w:t xml:space="preserve">(22), </w:t>
+            </w:r>
+            <w:proofErr w:type="spellStart"/>
+            <w:r>
+              <w:t>Riolu</w:t>
+            </w:r>
+            <w:proofErr w:type="spellEnd"/>
+            <w:r>
+              <w:t>(24)</w:t>
             </w:r>
             <w:r>
               <w:t>,</w:t>
@@ -1772,10 +3384,47 @@
               <w:t>Trainer3-</w:t>
             </w:r>
             <w:r>
-              <w:t>Blackbelt, Sokka()-Tyrogue(23), Machop(23)</w:t>
-            </w:r>
-            <w:r>
-              <w:t>, Aipom(24)</w:t>
+              <w:t xml:space="preserve">Blackbelt, </w:t>
+            </w:r>
+            <w:proofErr w:type="spellStart"/>
+            <w:r>
+              <w:t>Sokka</w:t>
+            </w:r>
+            <w:proofErr w:type="spellEnd"/>
+            <w:r>
+              <w:t>()-</w:t>
+            </w:r>
+            <w:proofErr w:type="spellStart"/>
+            <w:proofErr w:type="gramStart"/>
+            <w:r>
+              <w:t>Tyrogue</w:t>
+            </w:r>
+            <w:proofErr w:type="spellEnd"/>
+            <w:r>
+              <w:t>(</w:t>
+            </w:r>
+            <w:proofErr w:type="gramEnd"/>
+            <w:r>
+              <w:t xml:space="preserve">23), </w:t>
+            </w:r>
+            <w:proofErr w:type="spellStart"/>
+            <w:r>
+              <w:t>Machop</w:t>
+            </w:r>
+            <w:proofErr w:type="spellEnd"/>
+            <w:r>
+              <w:t>(23)</w:t>
+            </w:r>
+            <w:r>
+              <w:t xml:space="preserve">, </w:t>
+            </w:r>
+            <w:proofErr w:type="spellStart"/>
+            <w:r>
+              <w:t>Aipom</w:t>
+            </w:r>
+            <w:proofErr w:type="spellEnd"/>
+            <w:r>
+              <w:t>(24)</w:t>
             </w:r>
           </w:p>
           <w:p>
@@ -1786,7 +3435,36 @@
               <w:t>Trainer4-</w:t>
             </w:r>
             <w:r>
-              <w:t>Crushgirl, Katara()-Teddiursa(24),Primeape(25)</w:t>
+              <w:t xml:space="preserve">Crushgirl, </w:t>
+            </w:r>
+            <w:proofErr w:type="spellStart"/>
+            <w:r>
+              <w:t>Katara</w:t>
+            </w:r>
+            <w:proofErr w:type="spellEnd"/>
+            <w:r>
+              <w:t>()-</w:t>
+            </w:r>
+            <w:proofErr w:type="spellStart"/>
+            <w:r>
+              <w:t>Teddiursa</w:t>
+            </w:r>
+            <w:proofErr w:type="spellEnd"/>
+            <w:r>
+              <w:t>(24</w:t>
+            </w:r>
+            <w:proofErr w:type="gramStart"/>
+            <w:r>
+              <w:t>),</w:t>
+            </w:r>
+            <w:proofErr w:type="spellStart"/>
+            <w:r>
+              <w:t>Primeape</w:t>
+            </w:r>
+            <w:proofErr w:type="spellEnd"/>
+            <w:proofErr w:type="gramEnd"/>
+            <w:r>
+              <w:t>(25)</w:t>
             </w:r>
           </w:p>
           <w:p>
@@ -1803,25 +3481,64 @@
             <w:r>
               <w:t>-</w:t>
             </w:r>
-            <w:r>
-              <w:t>Primape(28), Hitmonchan(29)</w:t>
-            </w:r>
-          </w:p>
-          <w:p>
-            <w:pPr>
-              <w:jc w:val="center"/>
-            </w:pPr>
-            <w:r>
-              <w:t>Kick Master</w:t>
-            </w:r>
-            <w:r>
-              <w:t>()</w:t>
+            <w:proofErr w:type="spellStart"/>
+            <w:proofErr w:type="gramStart"/>
+            <w:r>
+              <w:t>Primape</w:t>
+            </w:r>
+            <w:proofErr w:type="spellEnd"/>
+            <w:r>
+              <w:t>(</w:t>
+            </w:r>
+            <w:proofErr w:type="gramEnd"/>
+            <w:r>
+              <w:t xml:space="preserve">28), </w:t>
+            </w:r>
+            <w:proofErr w:type="spellStart"/>
+            <w:r>
+              <w:t>Hitmonchan</w:t>
+            </w:r>
+            <w:proofErr w:type="spellEnd"/>
+            <w:r>
+              <w:t>(29)</w:t>
+            </w:r>
+          </w:p>
+          <w:p>
+            <w:pPr>
+              <w:jc w:val="center"/>
+            </w:pPr>
+            <w:r>
+              <w:t xml:space="preserve">Kick </w:t>
+            </w:r>
+            <w:proofErr w:type="gramStart"/>
+            <w:r>
+              <w:t>Master</w:t>
+            </w:r>
+            <w:r>
+              <w:t>(</w:t>
+            </w:r>
+            <w:proofErr w:type="gramEnd"/>
+            <w:r>
+              <w:t>)</w:t>
             </w:r>
             <w:r>
               <w:t xml:space="preserve"> -</w:t>
             </w:r>
-            <w:r>
-              <w:t>Wrock(28), Hotmonlee(29)</w:t>
+            <w:proofErr w:type="spellStart"/>
+            <w:r>
+              <w:t>Wrock</w:t>
+            </w:r>
+            <w:proofErr w:type="spellEnd"/>
+            <w:r>
+              <w:t xml:space="preserve">(28), </w:t>
+            </w:r>
+            <w:proofErr w:type="spellStart"/>
+            <w:r>
+              <w:t>Hotmonlee</w:t>
+            </w:r>
+            <w:proofErr w:type="spellEnd"/>
+            <w:r>
+              <w:t>(29)</w:t>
             </w:r>
           </w:p>
         </w:tc>
@@ -1870,8 +3587,26 @@
             <w:r>
               <w:t>-</w:t>
             </w:r>
-            <w:r>
-              <w:t>Tazorn(26), Scyther(25)</w:t>
+            <w:proofErr w:type="spellStart"/>
+            <w:proofErr w:type="gramStart"/>
+            <w:r>
+              <w:t>Tazorn</w:t>
+            </w:r>
+            <w:proofErr w:type="spellEnd"/>
+            <w:r>
+              <w:t>(</w:t>
+            </w:r>
+            <w:proofErr w:type="gramEnd"/>
+            <w:r>
+              <w:t xml:space="preserve">26), </w:t>
+            </w:r>
+            <w:proofErr w:type="spellStart"/>
+            <w:r>
+              <w:t>Scyther</w:t>
+            </w:r>
+            <w:proofErr w:type="spellEnd"/>
+            <w:r>
+              <w:t>(25)</w:t>
             </w:r>
           </w:p>
           <w:p>
@@ -1882,7 +3617,28 @@
               <w:t>Rocket Grunt 1-</w:t>
             </w:r>
             <w:r>
-              <w:t xml:space="preserve"> Grimer(21), Raticate(23)</w:t>
+              <w:t xml:space="preserve"> </w:t>
+            </w:r>
+            <w:proofErr w:type="spellStart"/>
+            <w:proofErr w:type="gramStart"/>
+            <w:r>
+              <w:t>Grimer</w:t>
+            </w:r>
+            <w:proofErr w:type="spellEnd"/>
+            <w:r>
+              <w:t>(</w:t>
+            </w:r>
+            <w:proofErr w:type="gramEnd"/>
+            <w:r>
+              <w:t xml:space="preserve">21), </w:t>
+            </w:r>
+            <w:proofErr w:type="spellStart"/>
+            <w:r>
+              <w:t>Raticate</w:t>
+            </w:r>
+            <w:proofErr w:type="spellEnd"/>
+            <w:r>
+              <w:t>(23)</w:t>
             </w:r>
           </w:p>
           <w:p>
@@ -1893,7 +3649,28 @@
               <w:t>Rocket Grunt 2-</w:t>
             </w:r>
             <w:r>
-              <w:t xml:space="preserve"> Ekans(22), Psynistar (20)</w:t>
+              <w:t xml:space="preserve"> </w:t>
+            </w:r>
+            <w:proofErr w:type="spellStart"/>
+            <w:proofErr w:type="gramStart"/>
+            <w:r>
+              <w:t>Ekans</w:t>
+            </w:r>
+            <w:proofErr w:type="spellEnd"/>
+            <w:r>
+              <w:t>(</w:t>
+            </w:r>
+            <w:proofErr w:type="gramEnd"/>
+            <w:r>
+              <w:t xml:space="preserve">22), </w:t>
+            </w:r>
+            <w:proofErr w:type="spellStart"/>
+            <w:r>
+              <w:t>Psynistar</w:t>
+            </w:r>
+            <w:proofErr w:type="spellEnd"/>
+            <w:r>
+              <w:t xml:space="preserve"> (20)</w:t>
             </w:r>
           </w:p>
         </w:tc>
@@ -2174,8 +3951,13 @@
             <w:pPr>
               <w:jc w:val="center"/>
             </w:pPr>
-            <w:r>
-              <w:t>Boss:Teacher3-</w:t>
+            <w:proofErr w:type="gramStart"/>
+            <w:r>
+              <w:t>Boss:Teacher</w:t>
+            </w:r>
+            <w:proofErr w:type="gramEnd"/>
+            <w:r>
+              <w:t>3-</w:t>
             </w:r>
           </w:p>
           <w:p>
@@ -2280,10 +4062,42 @@
               <w:jc w:val="center"/>
             </w:pPr>
             <w:r>
-              <w:t>Leader-Ohm()-Pikachu(34), Electabuzz(37), Panzar(</w:t>
-            </w:r>
-            <w:r>
-              <w:t>38), Ampharos(36)</w:t>
+              <w:t>Leader-Ohm()-</w:t>
+            </w:r>
+            <w:proofErr w:type="gramStart"/>
+            <w:r>
+              <w:t>Pikachu(</w:t>
+            </w:r>
+            <w:proofErr w:type="gramEnd"/>
+            <w:r>
+              <w:t xml:space="preserve">34), </w:t>
+            </w:r>
+            <w:proofErr w:type="spellStart"/>
+            <w:r>
+              <w:t>Electabuzz</w:t>
+            </w:r>
+            <w:proofErr w:type="spellEnd"/>
+            <w:r>
+              <w:t xml:space="preserve">(37), </w:t>
+            </w:r>
+            <w:proofErr w:type="spellStart"/>
+            <w:r>
+              <w:t>Panzar</w:t>
+            </w:r>
+            <w:proofErr w:type="spellEnd"/>
+            <w:r>
+              <w:t>(</w:t>
+            </w:r>
+            <w:r>
+              <w:t xml:space="preserve">38), </w:t>
+            </w:r>
+            <w:proofErr w:type="spellStart"/>
+            <w:r>
+              <w:t>Ampharos</w:t>
+            </w:r>
+            <w:proofErr w:type="spellEnd"/>
+            <w:r>
+              <w:t>(36)</w:t>
             </w:r>
           </w:p>
         </w:tc>
@@ -2310,8 +4124,13 @@
             <w:pPr>
               <w:jc w:val="center"/>
             </w:pPr>
-            <w:r>
-              <w:t>Diglett Cave</w:t>
+            <w:proofErr w:type="spellStart"/>
+            <w:r>
+              <w:t>Diglett</w:t>
+            </w:r>
+            <w:proofErr w:type="spellEnd"/>
+            <w:r>
+              <w:t xml:space="preserve"> Cave</w:t>
             </w:r>
           </w:p>
         </w:tc>
@@ -2533,9 +4352,11 @@
             <w:pPr>
               <w:jc w:val="center"/>
             </w:pPr>
+            <w:proofErr w:type="spellStart"/>
             <w:r>
               <w:t>PowerPlant</w:t>
             </w:r>
+            <w:proofErr w:type="spellEnd"/>
           </w:p>
         </w:tc>
         <w:tc>

--- a/Data Input Sheets/Enemy Trainers by Area.docx
+++ b/Data Input Sheets/Enemy Trainers by Area.docx
@@ -1777,29 +1777,17 @@
               <w:jc w:val="center"/>
             </w:pPr>
             <w:r>
-              <w:t>Trainer 1-</w:t>
-            </w:r>
-            <w:r>
-              <w:t xml:space="preserve"> Rocket</w:t>
-            </w:r>
-            <w:r>
-              <w:t>, Axel</w:t>
-            </w:r>
-            <w:proofErr w:type="spellStart"/>
+              <w:t>Trainer 1- Rocket, Axel(48)-</w:t>
+            </w:r>
+            <w:proofErr w:type="spellStart"/>
+            <w:proofErr w:type="gramStart"/>
+            <w:r>
+              <w:t>Zubat</w:t>
+            </w:r>
+            <w:proofErr w:type="spellEnd"/>
             <w:r>
               <w:t>(</w:t>
             </w:r>
-            <w:r>
-              <w:t>48</w:t>
-            </w:r>
-            <w:r>
-              <w:t>)-</w:t>
-            </w:r>
-            <w:proofErr w:type="spellEnd"/>
-            <w:proofErr w:type="gramStart"/>
-            <w:r>
-              <w:t>Zubat(</w:t>
-            </w:r>
             <w:proofErr w:type="gramEnd"/>
             <w:r>
               <w:t xml:space="preserve">14), </w:t>
@@ -1818,16 +1806,7 @@
               <w:jc w:val="center"/>
             </w:pPr>
             <w:r>
-              <w:t>Trainer2-</w:t>
-            </w:r>
-            <w:r>
-              <w:t xml:space="preserve"> Rocket</w:t>
-            </w:r>
-            <w:r>
-              <w:t>, Helga</w:t>
-            </w:r>
-            <w:r>
-              <w:t>()-</w:t>
+              <w:t>Trainer2- Rocket, Helga()-</w:t>
             </w:r>
             <w:proofErr w:type="spellStart"/>
             <w:proofErr w:type="gramStart"/>
@@ -1856,58 +1835,86 @@
               <w:jc w:val="center"/>
             </w:pPr>
             <w:r>
-              <w:t>Trainer3-</w:t>
-            </w:r>
-            <w:r>
-              <w:t xml:space="preserve"> Rocket</w:t>
-            </w:r>
-            <w:r>
-              <w:t>, Johan</w:t>
-            </w:r>
+              <w:t>Trainer3- Rocket, Johan(49)-</w:t>
+            </w:r>
+            <w:proofErr w:type="gramStart"/>
+            <w:r>
+              <w:t>Paras(</w:t>
+            </w:r>
+            <w:proofErr w:type="gramEnd"/>
+            <w:r>
+              <w:t>14), Scraggy(15)</w:t>
+            </w:r>
+          </w:p>
+          <w:p>
+            <w:pPr>
+              <w:jc w:val="center"/>
+            </w:pPr>
+            <w:r>
+              <w:t>Trainer4- Rocket, Gertrude(50)-</w:t>
+            </w:r>
+            <w:proofErr w:type="spellStart"/>
+            <w:proofErr w:type="gramStart"/>
+            <w:r>
+              <w:t>Meowth</w:t>
+            </w:r>
+            <w:proofErr w:type="spellEnd"/>
             <w:r>
               <w:t>(</w:t>
             </w:r>
-            <w:r>
-              <w:t>49</w:t>
-            </w:r>
-            <w:r>
-              <w:t>)-</w:t>
-            </w:r>
-            <w:proofErr w:type="gramStart"/>
-            <w:r>
-              <w:t>Paras(</w:t>
-            </w:r>
-            <w:proofErr w:type="gramEnd"/>
-            <w:r>
-              <w:t>14), Scraggy(15)</w:t>
-            </w:r>
-          </w:p>
-          <w:p>
-            <w:pPr>
-              <w:jc w:val="center"/>
-            </w:pPr>
-            <w:r>
-              <w:t>Trainer4-</w:t>
-            </w:r>
-            <w:r>
-              <w:t xml:space="preserve"> Rocket</w:t>
-            </w:r>
-            <w:r>
-              <w:t>, Gertrude</w:t>
-            </w:r>
+            <w:proofErr w:type="gramEnd"/>
+            <w:r>
+              <w:t xml:space="preserve">14), </w:t>
+            </w:r>
+            <w:proofErr w:type="spellStart"/>
+            <w:r>
+              <w:t>Zubat</w:t>
+            </w:r>
+            <w:proofErr w:type="spellEnd"/>
+            <w:r>
+              <w:t>(14)</w:t>
+            </w:r>
+          </w:p>
+          <w:p>
+            <w:pPr>
+              <w:jc w:val="center"/>
+            </w:pPr>
+            <w:r>
+              <w:t>Trainer5- Rocket, Bismarck(51)-</w:t>
+            </w:r>
+            <w:proofErr w:type="spellStart"/>
+            <w:proofErr w:type="gramStart"/>
+            <w:r>
+              <w:t>Houndour</w:t>
+            </w:r>
+            <w:proofErr w:type="spellEnd"/>
             <w:r>
               <w:t>(</w:t>
             </w:r>
-            <w:r>
-              <w:t>50</w:t>
-            </w:r>
-            <w:r>
-              <w:t>)-</w:t>
-            </w:r>
-            <w:proofErr w:type="spellStart"/>
-            <w:proofErr w:type="gramStart"/>
-            <w:r>
-              <w:t>Meowth</w:t>
+            <w:proofErr w:type="gramEnd"/>
+            <w:r>
+              <w:t xml:space="preserve">14), </w:t>
+            </w:r>
+            <w:proofErr w:type="spellStart"/>
+            <w:r>
+              <w:t>Rattata</w:t>
+            </w:r>
+            <w:proofErr w:type="spellEnd"/>
+            <w:r>
+              <w:t>(15)</w:t>
+            </w:r>
+          </w:p>
+          <w:p>
+            <w:pPr>
+              <w:jc w:val="center"/>
+            </w:pPr>
+            <w:r>
+              <w:t>Trainer6- Rocket, Vanda()-</w:t>
+            </w:r>
+            <w:proofErr w:type="spellStart"/>
+            <w:proofErr w:type="gramStart"/>
+            <w:r>
+              <w:t>Shrewdt</w:t>
             </w:r>
             <w:proofErr w:type="spellEnd"/>
             <w:r>
@@ -1915,7 +1922,7 @@
             </w:r>
             <w:proofErr w:type="gramEnd"/>
             <w:r>
-              <w:t xml:space="preserve">14), </w:t>
+              <w:t xml:space="preserve">16), </w:t>
             </w:r>
             <w:proofErr w:type="spellStart"/>
             <w:r>
@@ -1923,163 +1930,63 @@
             </w:r>
             <w:proofErr w:type="spellEnd"/>
             <w:r>
-              <w:t>(14)</w:t>
-            </w:r>
-          </w:p>
-          <w:p>
-            <w:pPr>
-              <w:jc w:val="center"/>
-            </w:pPr>
-            <w:r>
-              <w:t>Trainer5-</w:t>
-            </w:r>
-            <w:r>
-              <w:t xml:space="preserve"> Rocket</w:t>
-            </w:r>
-            <w:r>
-              <w:t>, Bismarck</w:t>
-            </w:r>
+              <w:t>(17)</w:t>
+            </w:r>
+          </w:p>
+          <w:p>
+            <w:pPr>
+              <w:jc w:val="center"/>
+            </w:pPr>
+            <w:r>
+              <w:t>Trainer7- Rocket, Ludwig(52)-</w:t>
+            </w:r>
+            <w:proofErr w:type="spellStart"/>
+            <w:proofErr w:type="gramStart"/>
+            <w:r>
+              <w:t>Spinarack</w:t>
+            </w:r>
+            <w:proofErr w:type="spellEnd"/>
             <w:r>
               <w:t>(</w:t>
             </w:r>
-            <w:r>
-              <w:t>51</w:t>
-            </w:r>
-            <w:r>
-              <w:t>)-</w:t>
-            </w:r>
-            <w:proofErr w:type="spellStart"/>
-            <w:proofErr w:type="gramStart"/>
-            <w:r>
-              <w:t>Houndour</w:t>
-            </w:r>
-            <w:proofErr w:type="spellEnd"/>
-            <w:r>
-              <w:t>(</w:t>
-            </w:r>
-            <w:proofErr w:type="gramEnd"/>
-            <w:r>
-              <w:t xml:space="preserve">14), </w:t>
-            </w:r>
-            <w:proofErr w:type="spellStart"/>
-            <w:r>
-              <w:t>Rattata</w:t>
-            </w:r>
-            <w:proofErr w:type="spellEnd"/>
-            <w:r>
-              <w:t>(15)</w:t>
-            </w:r>
-          </w:p>
-          <w:p>
-            <w:pPr>
-              <w:jc w:val="center"/>
-            </w:pPr>
-            <w:r>
-              <w:t>Trainer6-</w:t>
-            </w:r>
-            <w:r>
-              <w:t xml:space="preserve"> Rocket</w:t>
-            </w:r>
-            <w:r>
-              <w:t>, Vanda</w:t>
-            </w:r>
-            <w:r>
-              <w:t>()-</w:t>
-            </w:r>
-            <w:proofErr w:type="spellStart"/>
-            <w:proofErr w:type="gramStart"/>
-            <w:r>
-              <w:t>Shrewdt</w:t>
-            </w:r>
-            <w:proofErr w:type="spellEnd"/>
-            <w:r>
-              <w:t>(</w:t>
-            </w:r>
-            <w:proofErr w:type="gramEnd"/>
-            <w:r>
-              <w:t xml:space="preserve">16), </w:t>
-            </w:r>
-            <w:proofErr w:type="spellStart"/>
-            <w:r>
-              <w:t>Zubat</w:t>
-            </w:r>
-            <w:proofErr w:type="spellEnd"/>
-            <w:r>
-              <w:t>(17)</w:t>
-            </w:r>
-          </w:p>
-          <w:p>
-            <w:pPr>
-              <w:jc w:val="center"/>
-            </w:pPr>
-            <w:r>
-              <w:t>Trainer7-</w:t>
-            </w:r>
-            <w:r>
-              <w:t xml:space="preserve"> Rocket</w:t>
-            </w:r>
-            <w:r>
-              <w:t>, Ludwig</w:t>
-            </w:r>
-            <w:r>
-              <w:t>(</w:t>
-            </w:r>
-            <w:r>
-              <w:t>52</w:t>
+            <w:proofErr w:type="gramEnd"/>
+            <w:r>
+              <w:t xml:space="preserve">17), </w:t>
+            </w:r>
+            <w:proofErr w:type="spellStart"/>
+            <w:r>
+              <w:t>Croagunk</w:t>
+            </w:r>
+            <w:proofErr w:type="spellEnd"/>
+            <w:r>
+              <w:t>(16)</w:t>
+            </w:r>
+          </w:p>
+          <w:p>
+            <w:pPr>
+              <w:jc w:val="center"/>
+            </w:pPr>
+            <w:r>
+              <w:t xml:space="preserve">Rocket Admin-Viktor()- </w:t>
+            </w:r>
+            <w:proofErr w:type="spellStart"/>
+            <w:r>
+              <w:t>Joylit</w:t>
+            </w:r>
+            <w:proofErr w:type="spellEnd"/>
+            <w:r>
+              <w:t xml:space="preserve">(19), </w:t>
+            </w:r>
+            <w:proofErr w:type="spellStart"/>
+            <w:r>
+              <w:t>Tazorn</w:t>
+            </w:r>
+            <w:proofErr w:type="spellEnd"/>
+            <w:r>
+              <w:t xml:space="preserve"> (22)</w:t>
             </w:r>
             <w:bookmarkStart w:id="0" w:name="_GoBack"/>
             <w:bookmarkEnd w:id="0"/>
-            <w:r>
-              <w:t>)-</w:t>
-            </w:r>
-            <w:proofErr w:type="spellStart"/>
-            <w:r>
-              <w:t>Spinarack</w:t>
-            </w:r>
-            <w:proofErr w:type="spellEnd"/>
-            <w:r>
-              <w:t xml:space="preserve">(17), </w:t>
-            </w:r>
-            <w:proofErr w:type="spellStart"/>
-            <w:r>
-              <w:t>Croagunk</w:t>
-            </w:r>
-            <w:proofErr w:type="spellEnd"/>
-            <w:r>
-              <w:t>(16)</w:t>
-            </w:r>
-          </w:p>
-          <w:p>
-            <w:pPr>
-              <w:jc w:val="center"/>
-            </w:pPr>
-            <w:r>
-              <w:t>Rocket Admin-</w:t>
-            </w:r>
-            <w:proofErr w:type="gramStart"/>
-            <w:r>
-              <w:t>Viktor(</w:t>
-            </w:r>
-            <w:proofErr w:type="gramEnd"/>
-            <w:r>
-              <w:t xml:space="preserve">)- </w:t>
-            </w:r>
-            <w:proofErr w:type="spellStart"/>
-            <w:r>
-              <w:t>Joylit</w:t>
-            </w:r>
-            <w:proofErr w:type="spellEnd"/>
-            <w:r>
-              <w:t xml:space="preserve">(19), </w:t>
-            </w:r>
-            <w:proofErr w:type="spellStart"/>
-            <w:r>
-              <w:t>Tazorn</w:t>
-            </w:r>
-            <w:proofErr w:type="spellEnd"/>
-            <w:r>
-              <w:t xml:space="preserve"> (22)</w:t>
-            </w:r>
           </w:p>
         </w:tc>
         <w:tc>
@@ -3700,6 +3607,18 @@
             <w:r>
               <w:t>Route 6</w:t>
             </w:r>
+            <w:r>
+              <w:br/>
+              <w:t>Trainers 2+3 are double battle</w:t>
+            </w:r>
+          </w:p>
+          <w:p>
+            <w:pPr>
+              <w:jc w:val="center"/>
+            </w:pPr>
+            <w:r>
+              <w:t>Trainer 6&amp;7 are double battle</w:t>
+            </w:r>
           </w:p>
         </w:tc>
         <w:tc>
@@ -3713,6 +3632,33 @@
             <w:r>
               <w:t>Trainer 1-</w:t>
             </w:r>
+            <w:r>
+              <w:t xml:space="preserve">BugCatcher, </w:t>
+            </w:r>
+            <w:proofErr w:type="gramStart"/>
+            <w:r>
+              <w:t>Gus(</w:t>
+            </w:r>
+            <w:proofErr w:type="gramEnd"/>
+            <w:r>
+              <w:t xml:space="preserve">)- </w:t>
+            </w:r>
+            <w:proofErr w:type="spellStart"/>
+            <w:r>
+              <w:t>Beedrill</w:t>
+            </w:r>
+            <w:proofErr w:type="spellEnd"/>
+            <w:r>
+              <w:t xml:space="preserve">(22), </w:t>
+            </w:r>
+            <w:proofErr w:type="spellStart"/>
+            <w:r>
+              <w:t>Parasect</w:t>
+            </w:r>
+            <w:proofErr w:type="spellEnd"/>
+            <w:r>
+              <w:t>(24)</w:t>
+            </w:r>
           </w:p>
           <w:p>
             <w:pPr>
@@ -3721,6 +3667,33 @@
             <w:r>
               <w:t>Trainer2-</w:t>
             </w:r>
+            <w:r>
+              <w:t xml:space="preserve">Cooltrainer_M, </w:t>
+            </w:r>
+            <w:proofErr w:type="gramStart"/>
+            <w:r>
+              <w:t>Harry(</w:t>
+            </w:r>
+            <w:proofErr w:type="gramEnd"/>
+            <w:r>
+              <w:t xml:space="preserve">)- </w:t>
+            </w:r>
+            <w:proofErr w:type="spellStart"/>
+            <w:r>
+              <w:t>Nidorino</w:t>
+            </w:r>
+            <w:proofErr w:type="spellEnd"/>
+            <w:r>
+              <w:t xml:space="preserve">(22), </w:t>
+            </w:r>
+            <w:proofErr w:type="spellStart"/>
+            <w:r>
+              <w:t>MeowsticM</w:t>
+            </w:r>
+            <w:proofErr w:type="spellEnd"/>
+            <w:r>
+              <w:t>(24)</w:t>
+            </w:r>
           </w:p>
           <w:p>
             <w:pPr>
@@ -3729,6 +3702,33 @@
             <w:r>
               <w:t>Trainer3-</w:t>
             </w:r>
+            <w:r>
+              <w:t xml:space="preserve">Cooltrainer_F, </w:t>
+            </w:r>
+            <w:proofErr w:type="gramStart"/>
+            <w:r>
+              <w:t>Ginny(</w:t>
+            </w:r>
+            <w:proofErr w:type="gramEnd"/>
+            <w:r>
+              <w:t xml:space="preserve">)- </w:t>
+            </w:r>
+            <w:proofErr w:type="spellStart"/>
+            <w:r>
+              <w:t>Nidorina</w:t>
+            </w:r>
+            <w:proofErr w:type="spellEnd"/>
+            <w:r>
+              <w:t xml:space="preserve">(22), </w:t>
+            </w:r>
+            <w:proofErr w:type="spellStart"/>
+            <w:r>
+              <w:t>MeowsticF</w:t>
+            </w:r>
+            <w:proofErr w:type="spellEnd"/>
+            <w:r>
+              <w:t>(24)</w:t>
+            </w:r>
           </w:p>
           <w:p>
             <w:pPr>
@@ -3737,6 +3737,41 @@
             <w:r>
               <w:t>Trainer4-</w:t>
             </w:r>
+            <w:r>
+              <w:t xml:space="preserve"> Fisherman, </w:t>
+            </w:r>
+            <w:proofErr w:type="gramStart"/>
+            <w:r>
+              <w:t>Paul(</w:t>
+            </w:r>
+            <w:proofErr w:type="gramEnd"/>
+            <w:r>
+              <w:t xml:space="preserve">)- </w:t>
+            </w:r>
+            <w:proofErr w:type="spellStart"/>
+            <w:r>
+              <w:t>Goldeen</w:t>
+            </w:r>
+            <w:proofErr w:type="spellEnd"/>
+            <w:r>
+              <w:t xml:space="preserve">(24), </w:t>
+            </w:r>
+            <w:proofErr w:type="spellStart"/>
+            <w:r>
+              <w:t>Gyarados</w:t>
+            </w:r>
+            <w:proofErr w:type="spellEnd"/>
+            <w:r>
+              <w:t xml:space="preserve">(20), </w:t>
+            </w:r>
+            <w:proofErr w:type="spellStart"/>
+            <w:r>
+              <w:t>Poliwag</w:t>
+            </w:r>
+            <w:proofErr w:type="spellEnd"/>
+            <w:r>
+              <w:t>(21)</w:t>
+            </w:r>
           </w:p>
           <w:p>
             <w:pPr>
@@ -3745,6 +3780,33 @@
             <w:r>
               <w:t>Trainer5-</w:t>
             </w:r>
+            <w:r>
+              <w:t xml:space="preserve">Aromalady, </w:t>
+            </w:r>
+            <w:proofErr w:type="gramStart"/>
+            <w:r>
+              <w:t>Jasmine(</w:t>
+            </w:r>
+            <w:proofErr w:type="gramEnd"/>
+            <w:r>
+              <w:t xml:space="preserve">)- </w:t>
+            </w:r>
+            <w:proofErr w:type="spellStart"/>
+            <w:r>
+              <w:t>Petlil</w:t>
+            </w:r>
+            <w:proofErr w:type="spellEnd"/>
+            <w:r>
+              <w:t xml:space="preserve">(24), </w:t>
+            </w:r>
+            <w:proofErr w:type="spellStart"/>
+            <w:r>
+              <w:t>Weepinbell</w:t>
+            </w:r>
+            <w:proofErr w:type="spellEnd"/>
+            <w:r>
+              <w:t>(24), Beetle(22)</w:t>
+            </w:r>
           </w:p>
           <w:p>
             <w:pPr>
@@ -3753,6 +3815,33 @@
             <w:r>
               <w:t>Trainer6-</w:t>
             </w:r>
+            <w:r>
+              <w:t xml:space="preserve">Gentleman, </w:t>
+            </w:r>
+            <w:proofErr w:type="gramStart"/>
+            <w:r>
+              <w:t>Stuart(</w:t>
+            </w:r>
+            <w:proofErr w:type="gramEnd"/>
+            <w:r>
+              <w:t xml:space="preserve">)- </w:t>
+            </w:r>
+            <w:proofErr w:type="spellStart"/>
+            <w:r>
+              <w:t>Growlithe</w:t>
+            </w:r>
+            <w:proofErr w:type="spellEnd"/>
+            <w:r>
+              <w:t xml:space="preserve">(24), </w:t>
+            </w:r>
+            <w:proofErr w:type="spellStart"/>
+            <w:r>
+              <w:t>Kazub</w:t>
+            </w:r>
+            <w:proofErr w:type="spellEnd"/>
+            <w:r>
+              <w:t>(23)</w:t>
+            </w:r>
           </w:p>
           <w:p>
             <w:pPr>
@@ -3760,6 +3849,30 @@
             </w:pPr>
             <w:r>
               <w:t>Trainer7-</w:t>
+            </w:r>
+            <w:r>
+              <w:t>Lady, Beatrice()-</w:t>
+            </w:r>
+            <w:proofErr w:type="spellStart"/>
+            <w:proofErr w:type="gramStart"/>
+            <w:r>
+              <w:t>Joltik</w:t>
+            </w:r>
+            <w:proofErr w:type="spellEnd"/>
+            <w:r>
+              <w:t>(</w:t>
+            </w:r>
+            <w:proofErr w:type="gramEnd"/>
+            <w:r>
+              <w:t xml:space="preserve">24), </w:t>
+            </w:r>
+            <w:proofErr w:type="spellStart"/>
+            <w:r>
+              <w:t>Cardinite</w:t>
+            </w:r>
+            <w:proofErr w:type="spellEnd"/>
+            <w:r>
+              <w:t>(24)</w:t>
             </w:r>
           </w:p>
         </w:tc>
@@ -4062,6 +4175,7 @@
               <w:jc w:val="center"/>
             </w:pPr>
             <w:r>
+              <w:lastRenderedPageBreak/>
               <w:t>Leader-Ohm()-</w:t>
             </w:r>
             <w:proofErr w:type="gramStart"/>
@@ -4208,7 +4322,6 @@
               <w:jc w:val="center"/>
             </w:pPr>
             <w:r>
-              <w:lastRenderedPageBreak/>
               <w:t>Trainer4-</w:t>
             </w:r>
           </w:p>

--- a/Data Input Sheets/Enemy Trainers by Area.docx
+++ b/Data Input Sheets/Enemy Trainers by Area.docx
@@ -143,20 +143,7 @@
               <w:t>Tracy(25)</w:t>
             </w:r>
             <w:r>
-              <w:t>-</w:t>
-            </w:r>
-            <w:proofErr w:type="spellStart"/>
-            <w:proofErr w:type="gramStart"/>
-            <w:r>
-              <w:t>Pidgey</w:t>
-            </w:r>
-            <w:proofErr w:type="spellEnd"/>
-            <w:r>
-              <w:t>(</w:t>
-            </w:r>
-            <w:proofErr w:type="gramEnd"/>
-            <w:r>
-              <w:t>4)</w:t>
+              <w:t>-Pidgey(4)</w:t>
             </w:r>
           </w:p>
           <w:p>
@@ -170,26 +157,13 @@
               <w:t>, Joey (26)</w:t>
             </w:r>
             <w:r>
-              <w:t>-</w:t>
-            </w:r>
-            <w:proofErr w:type="spellStart"/>
-            <w:proofErr w:type="gramStart"/>
-            <w:r>
-              <w:t>Rat</w:t>
+              <w:t>-Rat</w:t>
             </w:r>
             <w:r>
               <w:t>t</w:t>
             </w:r>
             <w:r>
-              <w:t>ata</w:t>
-            </w:r>
-            <w:proofErr w:type="spellEnd"/>
-            <w:r>
-              <w:t>(</w:t>
-            </w:r>
-            <w:proofErr w:type="gramEnd"/>
-            <w:r>
-              <w:t>5)</w:t>
+              <w:t>ata(5)</w:t>
             </w:r>
           </w:p>
         </w:tc>
@@ -244,28 +218,7 @@
               <w:t>r, Steve (27)</w:t>
             </w:r>
             <w:r>
-              <w:t>-</w:t>
-            </w:r>
-            <w:proofErr w:type="spellStart"/>
-            <w:r>
-              <w:t>NidoranM</w:t>
-            </w:r>
-            <w:proofErr w:type="spellEnd"/>
-            <w:r>
-              <w:t>(7</w:t>
-            </w:r>
-            <w:proofErr w:type="gramStart"/>
-            <w:r>
-              <w:t>),</w:t>
-            </w:r>
-            <w:proofErr w:type="spellStart"/>
-            <w:r>
-              <w:t>NidoranF</w:t>
-            </w:r>
-            <w:proofErr w:type="spellEnd"/>
-            <w:proofErr w:type="gramEnd"/>
-            <w:r>
-              <w:t>(7)</w:t>
+              <w:t>-NidoranM(7),NidoranF(7)</w:t>
             </w:r>
           </w:p>
           <w:p>
@@ -279,28 +232,7 @@
               <w:t>, Ryan (28)</w:t>
             </w:r>
             <w:r>
-              <w:t>-</w:t>
-            </w:r>
-            <w:proofErr w:type="spellStart"/>
-            <w:r>
-              <w:t>Weedle</w:t>
-            </w:r>
-            <w:proofErr w:type="spellEnd"/>
-            <w:r>
-              <w:t xml:space="preserve"> (10</w:t>
-            </w:r>
-            <w:proofErr w:type="gramStart"/>
-            <w:r>
-              <w:t>),</w:t>
-            </w:r>
-            <w:proofErr w:type="spellStart"/>
-            <w:r>
-              <w:t>Metapod</w:t>
-            </w:r>
-            <w:proofErr w:type="spellEnd"/>
-            <w:proofErr w:type="gramEnd"/>
-            <w:r>
-              <w:t>(10)</w:t>
+              <w:t>-Weedle (10),Metapod(10)</w:t>
             </w:r>
           </w:p>
         </w:tc>
@@ -344,15 +276,7 @@
               <w:jc w:val="center"/>
             </w:pPr>
             <w:r>
-              <w:t xml:space="preserve">(Added Events for 5,7,8: Waiting on New </w:t>
-            </w:r>
-            <w:proofErr w:type="spellStart"/>
-            <w:r>
-              <w:t>Pokemon</w:t>
-            </w:r>
-            <w:proofErr w:type="spellEnd"/>
-            <w:r>
-              <w:t>)</w:t>
+              <w:t>(Added Events for 5,7,8: Waiting on New Pokemon)</w:t>
             </w:r>
           </w:p>
         </w:tc>
@@ -371,28 +295,7 @@
               <w:t>31</w:t>
             </w:r>
             <w:r>
-              <w:t>)-</w:t>
-            </w:r>
-            <w:proofErr w:type="spellStart"/>
-            <w:proofErr w:type="gramStart"/>
-            <w:r>
-              <w:t>Caterpie</w:t>
-            </w:r>
-            <w:proofErr w:type="spellEnd"/>
-            <w:r>
-              <w:t>(</w:t>
-            </w:r>
-            <w:proofErr w:type="gramEnd"/>
-            <w:r>
-              <w:t>8),</w:t>
-            </w:r>
-            <w:proofErr w:type="spellStart"/>
-            <w:r>
-              <w:t>Weedle</w:t>
-            </w:r>
-            <w:proofErr w:type="spellEnd"/>
-            <w:r>
-              <w:t xml:space="preserve"> (8)</w:t>
+              <w:t>)-Caterpie(8),Weedle (8)</w:t>
             </w:r>
           </w:p>
           <w:p>
@@ -406,23 +309,7 @@
               <w:t>32</w:t>
             </w:r>
             <w:r>
-              <w:t xml:space="preserve">)- </w:t>
-            </w:r>
-            <w:proofErr w:type="spellStart"/>
-            <w:r>
-              <w:t>Metapod</w:t>
-            </w:r>
-            <w:proofErr w:type="spellEnd"/>
-            <w:r>
-              <w:t xml:space="preserve"> (10), </w:t>
-            </w:r>
-            <w:proofErr w:type="spellStart"/>
-            <w:r>
-              <w:t>Caterpie</w:t>
-            </w:r>
-            <w:proofErr w:type="spellEnd"/>
-            <w:r>
-              <w:t xml:space="preserve"> (9)</w:t>
+              <w:t>)- Metapod (10), Caterpie (9)</w:t>
             </w:r>
           </w:p>
           <w:p>
@@ -442,15 +329,7 @@
               <w:t>33</w:t>
             </w:r>
             <w:r>
-              <w:t>)-</w:t>
-            </w:r>
-            <w:proofErr w:type="spellStart"/>
-            <w:r>
-              <w:t>Beedrill</w:t>
-            </w:r>
-            <w:proofErr w:type="spellEnd"/>
-            <w:r>
-              <w:t xml:space="preserve"> (13)</w:t>
+              <w:t>)-Beedrill (13)</w:t>
             </w:r>
           </w:p>
           <w:p>
@@ -470,15 +349,7 @@
               <w:t>34</w:t>
             </w:r>
             <w:r>
-              <w:t xml:space="preserve">)- </w:t>
-            </w:r>
-            <w:proofErr w:type="spellStart"/>
-            <w:r>
-              <w:t>Butterfree</w:t>
-            </w:r>
-            <w:proofErr w:type="spellEnd"/>
-            <w:r>
-              <w:t xml:space="preserve"> (13)</w:t>
+              <w:t>)- Butterfree (13)</w:t>
             </w:r>
           </w:p>
           <w:p>
@@ -492,15 +363,7 @@
               <w:t>Bug Catcher</w:t>
             </w:r>
             <w:r>
-              <w:t>, Yu ()-</w:t>
-            </w:r>
-            <w:proofErr w:type="spellStart"/>
-            <w:r>
-              <w:t>Stangly</w:t>
-            </w:r>
-            <w:proofErr w:type="spellEnd"/>
-            <w:r>
-              <w:t xml:space="preserve"> (10), Pikachu (11)</w:t>
+              <w:t>, Yu ()-Stangly (10), Pikachu (11)</w:t>
             </w:r>
           </w:p>
           <w:p>
@@ -520,28 +383,7 @@
               <w:t>35</w:t>
             </w:r>
             <w:r>
-              <w:t xml:space="preserve">)- </w:t>
-            </w:r>
-            <w:proofErr w:type="spellStart"/>
-            <w:r>
-              <w:t>Metapod</w:t>
-            </w:r>
-            <w:proofErr w:type="spellEnd"/>
-            <w:r>
-              <w:t>(10</w:t>
-            </w:r>
-            <w:proofErr w:type="gramStart"/>
-            <w:r>
-              <w:t>),</w:t>
-            </w:r>
-            <w:proofErr w:type="spellStart"/>
-            <w:r>
-              <w:t>Weedle</w:t>
-            </w:r>
-            <w:proofErr w:type="spellEnd"/>
-            <w:proofErr w:type="gramEnd"/>
-            <w:r>
-              <w:t>(14)</w:t>
+              <w:t>)- Metapod(10),Weedle(14)</w:t>
             </w:r>
           </w:p>
           <w:p>
@@ -552,28 +394,10 @@
               <w:t xml:space="preserve">Trainer7- </w:t>
             </w:r>
             <w:r>
-              <w:t xml:space="preserve">Bug </w:t>
-            </w:r>
-            <w:proofErr w:type="spellStart"/>
-            <w:proofErr w:type="gramStart"/>
-            <w:r>
-              <w:t>Catcher</w:t>
-            </w:r>
-            <w:r>
-              <w:t>,Gregory</w:t>
-            </w:r>
-            <w:proofErr w:type="spellEnd"/>
-            <w:proofErr w:type="gramEnd"/>
-            <w:r>
-              <w:t xml:space="preserve"> ()- </w:t>
-            </w:r>
-            <w:proofErr w:type="spellStart"/>
-            <w:r>
-              <w:t>Smileaf</w:t>
-            </w:r>
-            <w:proofErr w:type="spellEnd"/>
-            <w:r>
-              <w:t>(13)</w:t>
+              <w:t>Bug Catcher</w:t>
+            </w:r>
+            <w:r>
+              <w:t>,Gregory ()- Smileaf(13)</w:t>
             </w:r>
           </w:p>
           <w:p>
@@ -587,23 +411,7 @@
               <w:t>Bug Catcher</w:t>
             </w:r>
             <w:r>
-              <w:t>, Fritz ()-</w:t>
-            </w:r>
-            <w:proofErr w:type="spellStart"/>
-            <w:r>
-              <w:t>Stangly</w:t>
-            </w:r>
-            <w:proofErr w:type="spellEnd"/>
-            <w:r>
-              <w:t xml:space="preserve"> (12), </w:t>
-            </w:r>
-            <w:proofErr w:type="gramStart"/>
-            <w:r>
-              <w:t>Bulbasaur(</w:t>
-            </w:r>
-            <w:proofErr w:type="gramEnd"/>
-            <w:r>
-              <w:t>10)</w:t>
+              <w:t>, Fritz ()-Stangly (12), Bulbasaur(10)</w:t>
             </w:r>
           </w:p>
         </w:tc>
@@ -654,32 +462,14 @@
             <w:r>
               <w:t>Trainer 1-</w:t>
             </w:r>
-            <w:proofErr w:type="gramStart"/>
             <w:r>
               <w:t>Hiker,Jeff</w:t>
             </w:r>
-            <w:proofErr w:type="gramEnd"/>
             <w:r>
               <w:t>(29)</w:t>
             </w:r>
             <w:r>
-              <w:t>-</w:t>
-            </w:r>
-            <w:proofErr w:type="spellStart"/>
-            <w:r>
-              <w:t>Sandshrew</w:t>
-            </w:r>
-            <w:proofErr w:type="spellEnd"/>
-            <w:r>
-              <w:t xml:space="preserve"> (7), </w:t>
-            </w:r>
-            <w:proofErr w:type="spellStart"/>
-            <w:r>
-              <w:t>NidoranF</w:t>
-            </w:r>
-            <w:proofErr w:type="spellEnd"/>
-            <w:r>
-              <w:t xml:space="preserve"> (7)</w:t>
+              <w:t>-Sandshrew (7), NidoranF (7)</w:t>
             </w:r>
           </w:p>
           <w:p>
@@ -689,32 +479,14 @@
             <w:r>
               <w:t>Trainer 2-</w:t>
             </w:r>
-            <w:proofErr w:type="gramStart"/>
             <w:r>
               <w:t>Hiker,Bradley</w:t>
             </w:r>
-            <w:proofErr w:type="gramEnd"/>
             <w:r>
               <w:t>(30)</w:t>
             </w:r>
             <w:r>
-              <w:t>-</w:t>
-            </w:r>
-            <w:proofErr w:type="spellStart"/>
-            <w:r>
-              <w:t>NidoranM</w:t>
-            </w:r>
-            <w:proofErr w:type="spellEnd"/>
-            <w:r>
-              <w:t xml:space="preserve"> (7), </w:t>
-            </w:r>
-            <w:proofErr w:type="spellStart"/>
-            <w:r>
-              <w:t>Phanphy</w:t>
-            </w:r>
-            <w:proofErr w:type="spellEnd"/>
-            <w:r>
-              <w:t xml:space="preserve"> (8)</w:t>
+              <w:t>-NidoranM (7), Phanphy (8)</w:t>
             </w:r>
           </w:p>
           <w:p>
@@ -731,23 +503,7 @@
               <w:t xml:space="preserve"> (24)</w:t>
             </w:r>
             <w:r>
-              <w:t>-</w:t>
-            </w:r>
-            <w:proofErr w:type="spellStart"/>
-            <w:r>
-              <w:t>Sandshrew</w:t>
-            </w:r>
-            <w:proofErr w:type="spellEnd"/>
-            <w:r>
-              <w:t xml:space="preserve"> (9), </w:t>
-            </w:r>
-            <w:proofErr w:type="spellStart"/>
-            <w:r>
-              <w:t>Nidorino</w:t>
-            </w:r>
-            <w:proofErr w:type="spellEnd"/>
-            <w:r>
-              <w:t xml:space="preserve"> (12)</w:t>
+              <w:t>-Sandshrew (9), Nidorino (12)</w:t>
             </w:r>
           </w:p>
         </w:tc>
@@ -791,15 +547,7 @@
               <w:jc w:val="center"/>
             </w:pPr>
             <w:r>
-              <w:t xml:space="preserve">(Added Event for Brock.  Waiting on New </w:t>
-            </w:r>
-            <w:proofErr w:type="spellStart"/>
-            <w:r>
-              <w:t>Pokemon</w:t>
-            </w:r>
-            <w:proofErr w:type="spellEnd"/>
-            <w:r>
-              <w:t>)</w:t>
+              <w:t>(Added Event for Brock.  Waiting on New Pokemon)</w:t>
             </w:r>
           </w:p>
         </w:tc>
@@ -814,40 +562,17 @@
             <w:r>
               <w:t xml:space="preserve">Trainer 1 – </w:t>
             </w:r>
-            <w:proofErr w:type="spellStart"/>
-            <w:proofErr w:type="gramStart"/>
             <w:r>
               <w:t>Hiker</w:t>
             </w:r>
             <w:r>
-              <w:t>,Jose</w:t>
-            </w:r>
-            <w:proofErr w:type="spellEnd"/>
-            <w:proofErr w:type="gramEnd"/>
-            <w:r>
-              <w:t>(</w:t>
+              <w:t>,Jose(</w:t>
             </w:r>
             <w:r>
               <w:t>36</w:t>
             </w:r>
             <w:r>
-              <w:t>)-</w:t>
-            </w:r>
-            <w:proofErr w:type="spellStart"/>
-            <w:r>
-              <w:t>Geodude</w:t>
-            </w:r>
-            <w:proofErr w:type="spellEnd"/>
-            <w:r>
-              <w:t>(11),</w:t>
-            </w:r>
-            <w:proofErr w:type="spellStart"/>
-            <w:r>
-              <w:t>Geodude</w:t>
-            </w:r>
-            <w:proofErr w:type="spellEnd"/>
-            <w:r>
-              <w:t>(11)</w:t>
+              <w:t>)-Geodude(11),Geodude(11)</w:t>
             </w:r>
           </w:p>
           <w:p>
@@ -857,32 +582,17 @@
             <w:r>
               <w:t>Trainer 2 –</w:t>
             </w:r>
-            <w:proofErr w:type="spellStart"/>
-            <w:proofErr w:type="gramStart"/>
             <w:r>
               <w:t>Scientist</w:t>
             </w:r>
             <w:r>
-              <w:t>,Igor</w:t>
-            </w:r>
-            <w:proofErr w:type="spellEnd"/>
-            <w:proofErr w:type="gramEnd"/>
-            <w:r>
-              <w:t>(</w:t>
+              <w:t>,Igor(</w:t>
             </w:r>
             <w:r>
               <w:t>37</w:t>
             </w:r>
             <w:r>
-              <w:t>)-</w:t>
-            </w:r>
-            <w:proofErr w:type="spellStart"/>
-            <w:r>
-              <w:t>Omanyte</w:t>
-            </w:r>
-            <w:proofErr w:type="spellEnd"/>
-            <w:r>
-              <w:t>(10),Kabuto(12)</w:t>
+              <w:t>)-Omanyte(10),Kabuto(12)</w:t>
             </w:r>
           </w:p>
           <w:p>
@@ -899,28 +609,7 @@
               <w:t>1</w:t>
             </w:r>
             <w:r>
-              <w:t>)-</w:t>
-            </w:r>
-            <w:proofErr w:type="spellStart"/>
-            <w:proofErr w:type="gramStart"/>
-            <w:r>
-              <w:t>Geodude</w:t>
-            </w:r>
-            <w:proofErr w:type="spellEnd"/>
-            <w:r>
-              <w:t>(</w:t>
-            </w:r>
-            <w:proofErr w:type="gramEnd"/>
-            <w:r>
-              <w:t xml:space="preserve">15), </w:t>
-            </w:r>
-            <w:proofErr w:type="spellStart"/>
-            <w:r>
-              <w:t>Onix</w:t>
-            </w:r>
-            <w:proofErr w:type="spellEnd"/>
-            <w:r>
-              <w:t>(16), Ignatia(17)</w:t>
+              <w:t>)-Geodude(15), Onix(16), Ignatia(17)</w:t>
             </w:r>
           </w:p>
         </w:tc>
@@ -967,15 +656,7 @@
               <w:t>(Added Events for 2,3,5,7</w:t>
             </w:r>
             <w:r>
-              <w:t xml:space="preserve">. Waiting on New </w:t>
-            </w:r>
-            <w:proofErr w:type="spellStart"/>
-            <w:r>
-              <w:t>Pokemon</w:t>
-            </w:r>
-            <w:proofErr w:type="spellEnd"/>
-            <w:r>
-              <w:t>)</w:t>
+              <w:t>. Waiting on New Pokemon)</w:t>
             </w:r>
           </w:p>
         </w:tc>
@@ -990,35 +671,14 @@
             <w:r>
               <w:t>Trainer 1-</w:t>
             </w:r>
-            <w:proofErr w:type="gramStart"/>
-            <w:r>
-              <w:t>CamperF,Katie</w:t>
-            </w:r>
-            <w:proofErr w:type="gramEnd"/>
-            <w:r>
-              <w:t>(</w:t>
+            <w:r>
+              <w:t>CamperF,Katie(</w:t>
             </w:r>
             <w:r>
               <w:t>38</w:t>
             </w:r>
             <w:r>
-              <w:t>)-</w:t>
-            </w:r>
-            <w:proofErr w:type="spellStart"/>
-            <w:r>
-              <w:t>NidoranF</w:t>
-            </w:r>
-            <w:proofErr w:type="spellEnd"/>
-            <w:r>
-              <w:t>(15),</w:t>
-            </w:r>
-            <w:proofErr w:type="spellStart"/>
-            <w:r>
-              <w:t>Pidgey</w:t>
-            </w:r>
-            <w:proofErr w:type="spellEnd"/>
-            <w:r>
-              <w:t>(15)</w:t>
+              <w:t>)-NidoranF(15),Pidgey(15)</w:t>
             </w:r>
           </w:p>
           <w:p>
@@ -1028,21 +688,8 @@
             <w:r>
               <w:t>Trainer 2-</w:t>
             </w:r>
-            <w:proofErr w:type="gramStart"/>
-            <w:r>
-              <w:t>Hiker,Mark</w:t>
-            </w:r>
-            <w:proofErr w:type="gramEnd"/>
-            <w:r>
-              <w:t xml:space="preserve">()-Ignatia(15), </w:t>
-            </w:r>
-            <w:proofErr w:type="spellStart"/>
-            <w:r>
-              <w:t>Mankey</w:t>
-            </w:r>
-            <w:proofErr w:type="spellEnd"/>
-            <w:r>
-              <w:t>(17)</w:t>
+            <w:r>
+              <w:t>Hiker,Mark()-Ignatia(15), Mankey(17)</w:t>
             </w:r>
           </w:p>
           <w:p>
@@ -1052,165 +699,52 @@
             <w:r>
               <w:t>Trainer 3-</w:t>
             </w:r>
-            <w:proofErr w:type="gramStart"/>
-            <w:r>
-              <w:t>BirdKeeper,Luis</w:t>
-            </w:r>
-            <w:proofErr w:type="gramEnd"/>
-            <w:r>
-              <w:t>()-</w:t>
-            </w:r>
-            <w:proofErr w:type="spellStart"/>
-            <w:r>
-              <w:t>Spearow</w:t>
-            </w:r>
-            <w:proofErr w:type="spellEnd"/>
-            <w:r>
-              <w:t xml:space="preserve">(12), </w:t>
-            </w:r>
-            <w:proofErr w:type="spellStart"/>
-            <w:r>
-              <w:t>Cardler</w:t>
-            </w:r>
-            <w:proofErr w:type="spellEnd"/>
-            <w:r>
-              <w:t xml:space="preserve"> (16), </w:t>
-            </w:r>
-            <w:proofErr w:type="spellStart"/>
-            <w:r>
-              <w:t>Pideotto</w:t>
-            </w:r>
-            <w:proofErr w:type="spellEnd"/>
-            <w:r>
-              <w:t xml:space="preserve"> (16)</w:t>
-            </w:r>
-          </w:p>
-          <w:p>
-            <w:pPr>
-              <w:jc w:val="center"/>
-            </w:pPr>
-            <w:r>
-              <w:t>Trainer 4-</w:t>
-            </w:r>
-            <w:proofErr w:type="gramStart"/>
-            <w:r>
-              <w:t>Lass,Sammy</w:t>
-            </w:r>
-            <w:proofErr w:type="gramEnd"/>
-            <w:r>
-              <w:t>(</w:t>
+            <w:r>
+              <w:t>BirdKeeper,Luis()-Spearow(12), Cardler (16), Pideotto (16)</w:t>
+            </w:r>
+          </w:p>
+          <w:p>
+            <w:pPr>
+              <w:jc w:val="center"/>
+            </w:pPr>
+            <w:r>
+              <w:t>Trainer 4-Lass,Sammy(</w:t>
             </w:r>
             <w:r>
               <w:t>39</w:t>
             </w:r>
             <w:r>
-              <w:t xml:space="preserve">)- Pikachu(13), </w:t>
-            </w:r>
-            <w:proofErr w:type="spellStart"/>
-            <w:r>
-              <w:t>Sandshrew</w:t>
-            </w:r>
-            <w:proofErr w:type="spellEnd"/>
-            <w:r>
-              <w:t>(14)</w:t>
-            </w:r>
-          </w:p>
-          <w:p>
-            <w:pPr>
-              <w:jc w:val="center"/>
-            </w:pPr>
-            <w:r>
-              <w:t>Trainer 5-</w:t>
-            </w:r>
-            <w:proofErr w:type="gramStart"/>
-            <w:r>
-              <w:t>CamperM,Kurt</w:t>
-            </w:r>
-            <w:proofErr w:type="gramEnd"/>
-            <w:r>
-              <w:t>()-</w:t>
-            </w:r>
-            <w:proofErr w:type="spellStart"/>
-            <w:r>
-              <w:t>Stangly</w:t>
-            </w:r>
-            <w:proofErr w:type="spellEnd"/>
-            <w:r>
-              <w:t>(16)</w:t>
-            </w:r>
-          </w:p>
-          <w:p>
-            <w:pPr>
-              <w:jc w:val="center"/>
-            </w:pPr>
-            <w:r>
-              <w:t>Trainer 6 –</w:t>
-            </w:r>
-            <w:proofErr w:type="spellStart"/>
-            <w:proofErr w:type="gramStart"/>
-            <w:r>
-              <w:t>Lass,Kari</w:t>
-            </w:r>
-            <w:proofErr w:type="spellEnd"/>
-            <w:proofErr w:type="gramEnd"/>
-            <w:r>
-              <w:t>(</w:t>
+              <w:t>)- Pikachu(13), Sandshrew(14)</w:t>
+            </w:r>
+          </w:p>
+          <w:p>
+            <w:pPr>
+              <w:jc w:val="center"/>
+            </w:pPr>
+            <w:r>
+              <w:t>Trainer 5-CamperM,Kurt()-Stangly(16)</w:t>
+            </w:r>
+          </w:p>
+          <w:p>
+            <w:pPr>
+              <w:jc w:val="center"/>
+            </w:pPr>
+            <w:r>
+              <w:t>Trainer 6 –Lass,Kari(</w:t>
             </w:r>
             <w:r>
               <w:t>40</w:t>
             </w:r>
             <w:r>
-              <w:t xml:space="preserve">)- </w:t>
-            </w:r>
-            <w:proofErr w:type="spellStart"/>
-            <w:r>
-              <w:t>Munchlax</w:t>
-            </w:r>
-            <w:proofErr w:type="spellEnd"/>
-            <w:r>
-              <w:t>(18)</w:t>
-            </w:r>
-          </w:p>
-          <w:p>
-            <w:pPr>
-              <w:jc w:val="center"/>
-            </w:pPr>
-            <w:r>
-              <w:t>Trainer 7 –</w:t>
-            </w:r>
-            <w:proofErr w:type="spellStart"/>
-            <w:proofErr w:type="gramStart"/>
-            <w:r>
-              <w:t>Youngster,Aiden</w:t>
-            </w:r>
-            <w:proofErr w:type="spellEnd"/>
-            <w:proofErr w:type="gramEnd"/>
-            <w:r>
-              <w:t>()-</w:t>
-            </w:r>
-            <w:proofErr w:type="spellStart"/>
-            <w:r>
-              <w:t>Ratata</w:t>
-            </w:r>
-            <w:proofErr w:type="spellEnd"/>
-            <w:r>
-              <w:t xml:space="preserve">(11), </w:t>
-            </w:r>
-            <w:proofErr w:type="spellStart"/>
-            <w:r>
-              <w:t>Magkarp</w:t>
-            </w:r>
-            <w:proofErr w:type="spellEnd"/>
-            <w:r>
-              <w:t xml:space="preserve">(15), </w:t>
-            </w:r>
-            <w:proofErr w:type="spellStart"/>
-            <w:r>
-              <w:t>Cardler</w:t>
-            </w:r>
-            <w:proofErr w:type="spellEnd"/>
-            <w:r>
-              <w:t xml:space="preserve"> (14)</w:t>
+              <w:t>)- Munchlax(18)</w:t>
+            </w:r>
+          </w:p>
+          <w:p>
+            <w:pPr>
+              <w:jc w:val="center"/>
+            </w:pPr>
+            <w:r>
+              <w:t>Trainer 7 –Youngster,Aiden()-Ratata(11), Magkarp(15), Cardler (14)</w:t>
             </w:r>
           </w:p>
         </w:tc>
@@ -1262,13 +796,8 @@
             <w:r>
               <w:t>Trainer 1-</w:t>
             </w:r>
-            <w:proofErr w:type="gramStart"/>
-            <w:r>
-              <w:t>CamperF,Josie</w:t>
-            </w:r>
-            <w:proofErr w:type="gramEnd"/>
-            <w:r>
-              <w:t>(</w:t>
+            <w:r>
+              <w:t>CamperF,Josie(</w:t>
             </w:r>
             <w:r>
               <w:t>41</w:t>
@@ -1277,15 +806,7 @@
               <w:t>)-</w:t>
             </w:r>
             <w:r>
-              <w:t xml:space="preserve"> </w:t>
-            </w:r>
-            <w:proofErr w:type="spellStart"/>
-            <w:r>
-              <w:t>Sandshrew</w:t>
-            </w:r>
-            <w:proofErr w:type="spellEnd"/>
-            <w:r>
-              <w:t>(17)</w:t>
+              <w:t xml:space="preserve"> Sandshrew(17)</w:t>
             </w:r>
           </w:p>
           <w:p>
@@ -1295,35 +816,14 @@
             <w:r>
               <w:t>Trainer2-</w:t>
             </w:r>
-            <w:proofErr w:type="gramStart"/>
-            <w:r>
-              <w:t>Lass,Annie</w:t>
-            </w:r>
-            <w:proofErr w:type="gramEnd"/>
-            <w:r>
-              <w:t>(</w:t>
+            <w:r>
+              <w:t>Lass,Annie(</w:t>
             </w:r>
             <w:r>
               <w:t>42</w:t>
             </w:r>
             <w:r>
-              <w:t xml:space="preserve">)- </w:t>
-            </w:r>
-            <w:proofErr w:type="spellStart"/>
-            <w:r>
-              <w:t>Oddish</w:t>
-            </w:r>
-            <w:proofErr w:type="spellEnd"/>
-            <w:r>
-              <w:t xml:space="preserve"> (16), </w:t>
-            </w:r>
-            <w:proofErr w:type="spellStart"/>
-            <w:r>
-              <w:t>Zubat</w:t>
-            </w:r>
-            <w:proofErr w:type="spellEnd"/>
-            <w:r>
-              <w:t xml:space="preserve"> (15)</w:t>
+              <w:t>)- Oddish (16), Zubat (15)</w:t>
             </w:r>
           </w:p>
           <w:p>
@@ -1333,43 +833,14 @@
             <w:r>
               <w:t>Trainer3-</w:t>
             </w:r>
-            <w:proofErr w:type="gramStart"/>
-            <w:r>
-              <w:t>Youngster,Nick</w:t>
-            </w:r>
-            <w:proofErr w:type="gramEnd"/>
-            <w:r>
-              <w:t>(</w:t>
+            <w:r>
+              <w:t>Youngster,Nick(</w:t>
             </w:r>
             <w:r>
               <w:t>43</w:t>
             </w:r>
             <w:r>
-              <w:t xml:space="preserve">)- </w:t>
-            </w:r>
-            <w:proofErr w:type="spellStart"/>
-            <w:r>
-              <w:t>Ratata</w:t>
-            </w:r>
-            <w:proofErr w:type="spellEnd"/>
-            <w:r>
-              <w:t xml:space="preserve">(14), </w:t>
-            </w:r>
-            <w:proofErr w:type="spellStart"/>
-            <w:r>
-              <w:t>Spearow</w:t>
-            </w:r>
-            <w:proofErr w:type="spellEnd"/>
-            <w:r>
-              <w:t xml:space="preserve">(15), </w:t>
-            </w:r>
-            <w:proofErr w:type="spellStart"/>
-            <w:r>
-              <w:t>Magikarp</w:t>
-            </w:r>
-            <w:proofErr w:type="spellEnd"/>
-            <w:r>
-              <w:t xml:space="preserve"> (8)</w:t>
+              <w:t>)- Ratata(14), Spearow(15), Magikarp (8)</w:t>
             </w:r>
           </w:p>
         </w:tc>
@@ -1413,15 +884,7 @@
               <w:jc w:val="center"/>
             </w:pPr>
             <w:r>
-              <w:t xml:space="preserve">Added Events for Floor One: 3,4,5,6. Waiting on New </w:t>
-            </w:r>
-            <w:proofErr w:type="spellStart"/>
-            <w:r>
-              <w:t>Pokemon</w:t>
-            </w:r>
-            <w:proofErr w:type="spellEnd"/>
-            <w:r>
-              <w:t>)</w:t>
+              <w:t>Added Events for Floor One: 3,4,5,6. Waiting on New Pokemon)</w:t>
             </w:r>
           </w:p>
         </w:tc>
@@ -1445,323 +908,177 @@
               <w:t>Trainer 1-</w:t>
             </w:r>
             <w:r>
-              <w:t xml:space="preserve"> </w:t>
-            </w:r>
-            <w:proofErr w:type="spellStart"/>
-            <w:proofErr w:type="gramStart"/>
+              <w:t xml:space="preserve"> Hiker</w:t>
+            </w:r>
+            <w:r>
+              <w:t>,Chad</w:t>
+            </w:r>
+            <w:r>
+              <w:t>(</w:t>
+            </w:r>
+            <w:r>
+              <w:t>44</w:t>
+            </w:r>
+            <w:r>
+              <w:t>)-</w:t>
+            </w:r>
+            <w:r>
+              <w:t xml:space="preserve"> Geodude(14), Geodude (15), Charmander (17)</w:t>
+            </w:r>
+          </w:p>
+          <w:p>
+            <w:pPr>
+              <w:jc w:val="center"/>
+            </w:pPr>
+            <w:r>
+              <w:t>Trainer2-</w:t>
+            </w:r>
+            <w:r>
+              <w:t>FossilManiac</w:t>
+            </w:r>
+            <w:r>
+              <w:t xml:space="preserve">, </w:t>
+            </w:r>
+            <w:r>
+              <w:t>Charles</w:t>
+            </w:r>
+            <w:r>
+              <w:t>(</w:t>
+            </w:r>
+            <w:r>
+              <w:t>45</w:t>
+            </w:r>
+            <w:r>
+              <w:t>)-</w:t>
+            </w:r>
+            <w:r>
+              <w:t>Kabuto (14), Omanyte (16)</w:t>
+            </w:r>
+          </w:p>
+          <w:p>
+            <w:pPr>
+              <w:jc w:val="center"/>
+            </w:pPr>
+            <w:r>
+              <w:t>Trainer3-</w:t>
+            </w:r>
+            <w:r>
+              <w:t>Lass</w:t>
+            </w:r>
+            <w:r>
+              <w:t xml:space="preserve">, </w:t>
+            </w:r>
+            <w:r>
+              <w:t>Paris</w:t>
+            </w:r>
+            <w:r>
+              <w:t>()-</w:t>
+            </w:r>
+            <w:r>
+              <w:t xml:space="preserve"> Clefairy (16), Cardler (14)</w:t>
+            </w:r>
+          </w:p>
+          <w:p>
+            <w:pPr>
+              <w:jc w:val="center"/>
+            </w:pPr>
+            <w:r>
+              <w:t>Trainer4-</w:t>
+            </w:r>
+            <w:r>
+              <w:t>CamperM</w:t>
+            </w:r>
+            <w:r>
+              <w:t>, Kyle</w:t>
+            </w:r>
+            <w:r>
+              <w:t>()-</w:t>
+            </w:r>
+            <w:r>
+              <w:t xml:space="preserve"> NidoranF (16), Espurr(15)</w:t>
+            </w:r>
+          </w:p>
+          <w:p>
+            <w:pPr>
+              <w:jc w:val="center"/>
+            </w:pPr>
+            <w:r>
+              <w:t>Trainer5-</w:t>
+            </w:r>
+            <w:r>
+              <w:t>CamperF</w:t>
+            </w:r>
+            <w:r>
+              <w:t>, Christie</w:t>
+            </w:r>
+            <w:r>
+              <w:t>()-</w:t>
+            </w:r>
+            <w:r>
+              <w:t>NidoranM(16), Espurr(15)</w:t>
+            </w:r>
+          </w:p>
+          <w:p>
+            <w:pPr>
+              <w:jc w:val="center"/>
+            </w:pPr>
+            <w:r>
+              <w:t>Trainer6-</w:t>
+            </w:r>
             <w:r>
               <w:t>Hiker</w:t>
             </w:r>
             <w:r>
-              <w:t>,Chad</w:t>
-            </w:r>
-            <w:proofErr w:type="spellEnd"/>
-            <w:proofErr w:type="gramEnd"/>
+              <w:t>, Herb</w:t>
+            </w:r>
+            <w:r>
+              <w:t>()-</w:t>
+            </w:r>
+            <w:r>
+              <w:t xml:space="preserve"> Onix(18), Ignatia (16)</w:t>
+            </w:r>
+          </w:p>
+          <w:p>
+            <w:pPr>
+              <w:jc w:val="center"/>
+            </w:pPr>
+            <w:r>
+              <w:t>Trainer7-</w:t>
+            </w:r>
+            <w:r>
+              <w:t>SuperNerd, Darwin(46)</w:t>
+            </w:r>
+            <w:r>
+              <w:t>-</w:t>
+            </w:r>
+            <w:r>
+              <w:t xml:space="preserve"> Zubat(17), Mankey(15)</w:t>
+            </w:r>
+          </w:p>
+          <w:p>
+            <w:pPr>
+              <w:jc w:val="center"/>
+            </w:pPr>
+            <w:r>
+              <w:t>Trainer8-</w:t>
+            </w:r>
+            <w:r>
+              <w:t>Hiker</w:t>
+            </w:r>
+            <w:r>
+              <w:t>,Butch</w:t>
+            </w:r>
             <w:r>
               <w:t>(</w:t>
             </w:r>
             <w:r>
-              <w:t>44</w:t>
+              <w:t>47</w:t>
             </w:r>
             <w:r>
               <w:t>)-</w:t>
             </w:r>
             <w:r>
-              <w:t xml:space="preserve"> </w:t>
-            </w:r>
-            <w:proofErr w:type="spellStart"/>
-            <w:r>
-              <w:t>Geodude</w:t>
-            </w:r>
-            <w:proofErr w:type="spellEnd"/>
-            <w:r>
-              <w:t xml:space="preserve">(14), </w:t>
-            </w:r>
-            <w:proofErr w:type="spellStart"/>
-            <w:r>
-              <w:t>Geodude</w:t>
-            </w:r>
-            <w:proofErr w:type="spellEnd"/>
-            <w:r>
-              <w:t xml:space="preserve"> (15), Charmander (17)</w:t>
-            </w:r>
-          </w:p>
-          <w:p>
-            <w:pPr>
-              <w:jc w:val="center"/>
-            </w:pPr>
-            <w:r>
-              <w:t>Trainer2-</w:t>
-            </w:r>
-            <w:r>
-              <w:t>FossilManiac</w:t>
-            </w:r>
-            <w:r>
-              <w:t xml:space="preserve">, </w:t>
-            </w:r>
-            <w:proofErr w:type="gramStart"/>
-            <w:r>
-              <w:t>Charles</w:t>
-            </w:r>
-            <w:r>
-              <w:t>(</w:t>
-            </w:r>
-            <w:proofErr w:type="gramEnd"/>
-            <w:r>
-              <w:t>45</w:t>
-            </w:r>
-            <w:r>
-              <w:t>)-</w:t>
-            </w:r>
-            <w:r>
-              <w:t xml:space="preserve">Kabuto (14), </w:t>
-            </w:r>
-            <w:proofErr w:type="spellStart"/>
-            <w:r>
-              <w:t>Omanyte</w:t>
-            </w:r>
-            <w:proofErr w:type="spellEnd"/>
-            <w:r>
-              <w:t xml:space="preserve"> (16)</w:t>
-            </w:r>
-          </w:p>
-          <w:p>
-            <w:pPr>
-              <w:jc w:val="center"/>
-            </w:pPr>
-            <w:r>
-              <w:t>Trainer3-</w:t>
-            </w:r>
-            <w:r>
-              <w:t>Lass</w:t>
-            </w:r>
-            <w:r>
-              <w:t xml:space="preserve">, </w:t>
-            </w:r>
-            <w:proofErr w:type="gramStart"/>
-            <w:r>
-              <w:t>Paris</w:t>
-            </w:r>
-            <w:r>
-              <w:t>(</w:t>
-            </w:r>
-            <w:proofErr w:type="gramEnd"/>
-            <w:r>
-              <w:t>)-</w:t>
-            </w:r>
-            <w:r>
-              <w:t xml:space="preserve"> </w:t>
-            </w:r>
-            <w:proofErr w:type="spellStart"/>
-            <w:r>
-              <w:t>Clefairy</w:t>
-            </w:r>
-            <w:proofErr w:type="spellEnd"/>
-            <w:r>
-              <w:t xml:space="preserve"> (16), </w:t>
-            </w:r>
-            <w:proofErr w:type="spellStart"/>
-            <w:r>
-              <w:t>Cardler</w:t>
-            </w:r>
-            <w:proofErr w:type="spellEnd"/>
-            <w:r>
-              <w:t xml:space="preserve"> (14)</w:t>
-            </w:r>
-          </w:p>
-          <w:p>
-            <w:pPr>
-              <w:jc w:val="center"/>
-            </w:pPr>
-            <w:r>
-              <w:t>Trainer4-</w:t>
-            </w:r>
-            <w:r>
-              <w:t>CamperM</w:t>
-            </w:r>
-            <w:r>
-              <w:t xml:space="preserve">, </w:t>
-            </w:r>
-            <w:proofErr w:type="gramStart"/>
-            <w:r>
-              <w:t>Kyle</w:t>
-            </w:r>
-            <w:r>
-              <w:t>(</w:t>
-            </w:r>
-            <w:proofErr w:type="gramEnd"/>
-            <w:r>
-              <w:t>)-</w:t>
-            </w:r>
-            <w:r>
-              <w:t xml:space="preserve"> </w:t>
-            </w:r>
-            <w:proofErr w:type="spellStart"/>
-            <w:r>
-              <w:t>NidoranF</w:t>
-            </w:r>
-            <w:proofErr w:type="spellEnd"/>
-            <w:r>
-              <w:t xml:space="preserve"> (16), </w:t>
-            </w:r>
-            <w:proofErr w:type="spellStart"/>
-            <w:r>
-              <w:t>Espurr</w:t>
-            </w:r>
-            <w:proofErr w:type="spellEnd"/>
-            <w:r>
-              <w:t>(15)</w:t>
-            </w:r>
-          </w:p>
-          <w:p>
-            <w:pPr>
-              <w:jc w:val="center"/>
-            </w:pPr>
-            <w:r>
-              <w:t>Trainer5-</w:t>
-            </w:r>
-            <w:r>
-              <w:t>CamperF</w:t>
-            </w:r>
-            <w:r>
-              <w:t>, Christie</w:t>
-            </w:r>
-            <w:r>
-              <w:t>()-</w:t>
-            </w:r>
-            <w:proofErr w:type="spellStart"/>
-            <w:proofErr w:type="gramStart"/>
-            <w:r>
-              <w:t>NidoranM</w:t>
-            </w:r>
-            <w:proofErr w:type="spellEnd"/>
-            <w:r>
-              <w:t>(</w:t>
-            </w:r>
-            <w:proofErr w:type="gramEnd"/>
-            <w:r>
-              <w:t xml:space="preserve">16), </w:t>
-            </w:r>
-            <w:proofErr w:type="spellStart"/>
-            <w:r>
-              <w:t>Espurr</w:t>
-            </w:r>
-            <w:proofErr w:type="spellEnd"/>
-            <w:r>
-              <w:t>(15)</w:t>
-            </w:r>
-          </w:p>
-          <w:p>
-            <w:pPr>
-              <w:jc w:val="center"/>
-            </w:pPr>
-            <w:r>
-              <w:t>Trainer6-</w:t>
-            </w:r>
-            <w:r>
-              <w:t>Hiker</w:t>
-            </w:r>
-            <w:r>
-              <w:t xml:space="preserve">, </w:t>
-            </w:r>
-            <w:proofErr w:type="gramStart"/>
-            <w:r>
-              <w:t>Herb</w:t>
-            </w:r>
-            <w:r>
-              <w:t>(</w:t>
-            </w:r>
-            <w:proofErr w:type="gramEnd"/>
-            <w:r>
-              <w:t>)-</w:t>
-            </w:r>
-            <w:r>
-              <w:t xml:space="preserve"> </w:t>
-            </w:r>
-            <w:proofErr w:type="spellStart"/>
-            <w:r>
-              <w:t>Onix</w:t>
-            </w:r>
-            <w:proofErr w:type="spellEnd"/>
-            <w:r>
-              <w:t>(18), Ignatia (16)</w:t>
-            </w:r>
-          </w:p>
-          <w:p>
-            <w:pPr>
-              <w:jc w:val="center"/>
-            </w:pPr>
-            <w:r>
-              <w:t>Trainer7-</w:t>
-            </w:r>
-            <w:r>
-              <w:t xml:space="preserve">SuperNerd, </w:t>
-            </w:r>
-            <w:proofErr w:type="gramStart"/>
-            <w:r>
-              <w:t>Darwin(</w:t>
-            </w:r>
-            <w:proofErr w:type="gramEnd"/>
-            <w:r>
-              <w:t>46)</w:t>
-            </w:r>
-            <w:r>
-              <w:t>-</w:t>
-            </w:r>
-            <w:r>
-              <w:t xml:space="preserve"> </w:t>
-            </w:r>
-            <w:proofErr w:type="spellStart"/>
-            <w:r>
-              <w:t>Zubat</w:t>
-            </w:r>
-            <w:proofErr w:type="spellEnd"/>
-            <w:r>
-              <w:t xml:space="preserve">(17), </w:t>
-            </w:r>
-            <w:proofErr w:type="spellStart"/>
-            <w:r>
-              <w:t>Mankey</w:t>
-            </w:r>
-            <w:proofErr w:type="spellEnd"/>
-            <w:r>
-              <w:t>(15)</w:t>
-            </w:r>
-          </w:p>
-          <w:p>
-            <w:pPr>
-              <w:jc w:val="center"/>
-            </w:pPr>
-            <w:r>
-              <w:t>Trainer8-</w:t>
-            </w:r>
-            <w:proofErr w:type="gramStart"/>
-            <w:r>
-              <w:t>Hiker</w:t>
-            </w:r>
-            <w:r>
-              <w:t>,Butch</w:t>
-            </w:r>
-            <w:proofErr w:type="gramEnd"/>
-            <w:r>
-              <w:t>(</w:t>
-            </w:r>
-            <w:r>
-              <w:t>47</w:t>
-            </w:r>
-            <w:r>
-              <w:t>)-</w:t>
-            </w:r>
-            <w:r>
-              <w:t xml:space="preserve"> </w:t>
-            </w:r>
-            <w:proofErr w:type="spellStart"/>
-            <w:r>
-              <w:t>Geodude</w:t>
-            </w:r>
-            <w:proofErr w:type="spellEnd"/>
-            <w:r>
-              <w:t>(14), Aron(17)</w:t>
+              <w:t xml:space="preserve"> Geodude(14), Aron(17)</w:t>
             </w:r>
           </w:p>
           <w:p>
@@ -1777,216 +1094,64 @@
               <w:jc w:val="center"/>
             </w:pPr>
             <w:r>
-              <w:t>Trainer 1- Rocket, Axel(48)-</w:t>
-            </w:r>
-            <w:proofErr w:type="spellStart"/>
-            <w:proofErr w:type="gramStart"/>
-            <w:r>
-              <w:t>Zubat</w:t>
-            </w:r>
-            <w:proofErr w:type="spellEnd"/>
-            <w:r>
-              <w:t>(</w:t>
-            </w:r>
-            <w:proofErr w:type="gramEnd"/>
-            <w:r>
-              <w:t xml:space="preserve">14), </w:t>
-            </w:r>
-            <w:proofErr w:type="spellStart"/>
-            <w:r>
-              <w:t>Rattata</w:t>
-            </w:r>
-            <w:proofErr w:type="spellEnd"/>
-            <w:r>
-              <w:t>(16)</w:t>
-            </w:r>
-          </w:p>
-          <w:p>
-            <w:pPr>
-              <w:jc w:val="center"/>
-            </w:pPr>
-            <w:r>
-              <w:t>Trainer2- Rocket, Helga()-</w:t>
-            </w:r>
-            <w:proofErr w:type="spellStart"/>
-            <w:proofErr w:type="gramStart"/>
-            <w:r>
-              <w:t>Smileaf</w:t>
-            </w:r>
-            <w:proofErr w:type="spellEnd"/>
-            <w:r>
-              <w:t>(</w:t>
-            </w:r>
-            <w:proofErr w:type="gramEnd"/>
-            <w:r>
-              <w:t xml:space="preserve">15), </w:t>
-            </w:r>
-            <w:proofErr w:type="spellStart"/>
-            <w:r>
-              <w:t>Rattata</w:t>
-            </w:r>
-            <w:proofErr w:type="spellEnd"/>
-            <w:r>
-              <w:t>(15)</w:t>
-            </w:r>
-          </w:p>
-          <w:p>
-            <w:pPr>
-              <w:jc w:val="center"/>
-            </w:pPr>
-            <w:r>
-              <w:t>Trainer3- Rocket, Johan(49)-</w:t>
-            </w:r>
-            <w:proofErr w:type="gramStart"/>
-            <w:r>
-              <w:t>Paras(</w:t>
-            </w:r>
-            <w:proofErr w:type="gramEnd"/>
-            <w:r>
-              <w:t>14), Scraggy(15)</w:t>
-            </w:r>
-          </w:p>
-          <w:p>
-            <w:pPr>
-              <w:jc w:val="center"/>
-            </w:pPr>
-            <w:r>
-              <w:t>Trainer4- Rocket, Gertrude(50)-</w:t>
-            </w:r>
-            <w:proofErr w:type="spellStart"/>
-            <w:proofErr w:type="gramStart"/>
-            <w:r>
-              <w:t>Meowth</w:t>
-            </w:r>
-            <w:proofErr w:type="spellEnd"/>
-            <w:r>
-              <w:t>(</w:t>
-            </w:r>
-            <w:proofErr w:type="gramEnd"/>
-            <w:r>
-              <w:t xml:space="preserve">14), </w:t>
-            </w:r>
-            <w:proofErr w:type="spellStart"/>
-            <w:r>
-              <w:t>Zubat</w:t>
-            </w:r>
-            <w:proofErr w:type="spellEnd"/>
-            <w:r>
-              <w:t>(14)</w:t>
-            </w:r>
-          </w:p>
-          <w:p>
-            <w:pPr>
-              <w:jc w:val="center"/>
-            </w:pPr>
-            <w:r>
-              <w:t>Trainer5- Rocket, Bismarck(51)-</w:t>
-            </w:r>
-            <w:proofErr w:type="spellStart"/>
-            <w:proofErr w:type="gramStart"/>
-            <w:r>
-              <w:t>Houndour</w:t>
-            </w:r>
-            <w:proofErr w:type="spellEnd"/>
-            <w:r>
-              <w:t>(</w:t>
-            </w:r>
-            <w:proofErr w:type="gramEnd"/>
-            <w:r>
-              <w:t xml:space="preserve">14), </w:t>
-            </w:r>
-            <w:proofErr w:type="spellStart"/>
-            <w:r>
-              <w:t>Rattata</w:t>
-            </w:r>
-            <w:proofErr w:type="spellEnd"/>
-            <w:r>
-              <w:t>(15)</w:t>
-            </w:r>
-          </w:p>
-          <w:p>
-            <w:pPr>
-              <w:jc w:val="center"/>
-            </w:pPr>
-            <w:r>
-              <w:t>Trainer6- Rocket, Vanda()-</w:t>
-            </w:r>
-            <w:proofErr w:type="spellStart"/>
-            <w:proofErr w:type="gramStart"/>
-            <w:r>
-              <w:t>Shrewdt</w:t>
-            </w:r>
-            <w:proofErr w:type="spellEnd"/>
-            <w:r>
-              <w:t>(</w:t>
-            </w:r>
-            <w:proofErr w:type="gramEnd"/>
-            <w:r>
-              <w:t xml:space="preserve">16), </w:t>
-            </w:r>
-            <w:proofErr w:type="spellStart"/>
-            <w:r>
-              <w:t>Zubat</w:t>
-            </w:r>
-            <w:proofErr w:type="spellEnd"/>
-            <w:r>
-              <w:t>(17)</w:t>
-            </w:r>
-          </w:p>
-          <w:p>
-            <w:pPr>
-              <w:jc w:val="center"/>
-            </w:pPr>
-            <w:r>
-              <w:t>Trainer7- Rocket, Ludwig(52)-</w:t>
-            </w:r>
-            <w:proofErr w:type="spellStart"/>
-            <w:proofErr w:type="gramStart"/>
-            <w:r>
-              <w:t>Spinarack</w:t>
-            </w:r>
-            <w:proofErr w:type="spellEnd"/>
-            <w:r>
-              <w:t>(</w:t>
-            </w:r>
-            <w:proofErr w:type="gramEnd"/>
-            <w:r>
-              <w:t xml:space="preserve">17), </w:t>
-            </w:r>
-            <w:proofErr w:type="spellStart"/>
-            <w:r>
-              <w:t>Croagunk</w:t>
-            </w:r>
-            <w:proofErr w:type="spellEnd"/>
-            <w:r>
-              <w:t>(16)</w:t>
-            </w:r>
-          </w:p>
-          <w:p>
-            <w:pPr>
-              <w:jc w:val="center"/>
-            </w:pPr>
-            <w:r>
-              <w:t xml:space="preserve">Rocket Admin-Viktor()- </w:t>
-            </w:r>
-            <w:proofErr w:type="spellStart"/>
-            <w:r>
-              <w:t>Joylit</w:t>
-            </w:r>
-            <w:proofErr w:type="spellEnd"/>
-            <w:r>
-              <w:t xml:space="preserve">(19), </w:t>
-            </w:r>
-            <w:proofErr w:type="spellStart"/>
-            <w:r>
-              <w:t>Tazorn</w:t>
-            </w:r>
-            <w:proofErr w:type="spellEnd"/>
-            <w:r>
-              <w:t xml:space="preserve"> (22)</w:t>
-            </w:r>
-            <w:bookmarkStart w:id="0" w:name="_GoBack"/>
-            <w:bookmarkEnd w:id="0"/>
+              <w:t>Trainer 1- Rocket, Axel(48)-Zubat(14), Rattata(16)</w:t>
+            </w:r>
+          </w:p>
+          <w:p>
+            <w:pPr>
+              <w:jc w:val="center"/>
+            </w:pPr>
+            <w:r>
+              <w:t>Trainer2- Rocket, Helga()-Smileaf(15), Rattata(15)</w:t>
+            </w:r>
+          </w:p>
+          <w:p>
+            <w:pPr>
+              <w:jc w:val="center"/>
+            </w:pPr>
+            <w:r>
+              <w:t>Trainer3- Rocket, Johan(49)-Paras(14), Scraggy(15)</w:t>
+            </w:r>
+          </w:p>
+          <w:p>
+            <w:pPr>
+              <w:jc w:val="center"/>
+            </w:pPr>
+            <w:r>
+              <w:t>Trainer4- Rocket, Gertrude(50)-Meowth(14), Zubat(14)</w:t>
+            </w:r>
+          </w:p>
+          <w:p>
+            <w:pPr>
+              <w:jc w:val="center"/>
+            </w:pPr>
+            <w:r>
+              <w:t>Trainer5- Rocket, Bismarck(51)-Houndour(14), Rattata(15)</w:t>
+            </w:r>
+          </w:p>
+          <w:p>
+            <w:pPr>
+              <w:jc w:val="center"/>
+            </w:pPr>
+            <w:r>
+              <w:t>Trainer6- Rocket, Vanda()-Shrewdt(16), Zubat(17)</w:t>
+            </w:r>
+          </w:p>
+          <w:p>
+            <w:pPr>
+              <w:jc w:val="center"/>
+            </w:pPr>
+            <w:r>
+              <w:t>Trainer7- Rocket, Ludwig(52)-Spinarack(17), Croagunk(16)</w:t>
+            </w:r>
+          </w:p>
+          <w:p>
+            <w:pPr>
+              <w:jc w:val="center"/>
+            </w:pPr>
+            <w:r>
+              <w:t>Rocket Admin-Viktor()- Joylit(19), Tazorn (22)</w:t>
+            </w:r>
           </w:p>
         </w:tc>
         <w:tc>
@@ -2035,28 +1200,7 @@
               <w:t>-</w:t>
             </w:r>
             <w:r>
-              <w:t xml:space="preserve"> Strong Starter (23), </w:t>
-            </w:r>
-            <w:proofErr w:type="spellStart"/>
-            <w:proofErr w:type="gramStart"/>
-            <w:r>
-              <w:t>Lavaral</w:t>
-            </w:r>
-            <w:proofErr w:type="spellEnd"/>
-            <w:r>
-              <w:t>(</w:t>
-            </w:r>
-            <w:proofErr w:type="gramEnd"/>
-            <w:r>
-              <w:t xml:space="preserve">19), </w:t>
-            </w:r>
-            <w:proofErr w:type="spellStart"/>
-            <w:r>
-              <w:t>Nidorina</w:t>
-            </w:r>
-            <w:proofErr w:type="spellEnd"/>
-            <w:r>
-              <w:t xml:space="preserve"> (20)</w:t>
+              <w:t xml:space="preserve"> Strong Starter (23), Lavaral(19), Nidorina (20)</w:t>
             </w:r>
           </w:p>
           <w:p>
@@ -2073,23 +1217,7 @@
               <w:t>-</w:t>
             </w:r>
             <w:r>
-              <w:t xml:space="preserve"> Weak Starter (23), </w:t>
-            </w:r>
-            <w:proofErr w:type="spellStart"/>
-            <w:r>
-              <w:t>Cardinite</w:t>
-            </w:r>
-            <w:proofErr w:type="spellEnd"/>
-            <w:r>
-              <w:t xml:space="preserve"> (18), </w:t>
-            </w:r>
-            <w:proofErr w:type="spellStart"/>
-            <w:r>
-              <w:t>Nidorino</w:t>
-            </w:r>
-            <w:proofErr w:type="spellEnd"/>
-            <w:r>
-              <w:t xml:space="preserve"> (20)</w:t>
+              <w:t xml:space="preserve"> Weak Starter (23), Cardinite (18), Nidorino (20)</w:t>
             </w:r>
           </w:p>
         </w:tc>
@@ -2133,23 +1261,7 @@
               <w:t>Nugget Bridge 1-</w:t>
             </w:r>
             <w:r>
-              <w:t xml:space="preserve"> Lass, Maria()-</w:t>
-            </w:r>
-            <w:proofErr w:type="gramStart"/>
-            <w:r>
-              <w:t>Bulbasaur(</w:t>
-            </w:r>
-            <w:proofErr w:type="gramEnd"/>
-            <w:r>
-              <w:t xml:space="preserve">18), </w:t>
-            </w:r>
-            <w:proofErr w:type="spellStart"/>
-            <w:r>
-              <w:t>Metapod</w:t>
-            </w:r>
-            <w:proofErr w:type="spellEnd"/>
-            <w:r>
-              <w:t>(16)</w:t>
+              <w:t xml:space="preserve"> Lass, Maria()-Bulbasaur(18), Metapod(16)</w:t>
             </w:r>
           </w:p>
           <w:p>
@@ -2160,39 +1272,7 @@
               <w:t>Nugget Bridge 2-</w:t>
             </w:r>
             <w:r>
-              <w:t xml:space="preserve"> Youngster, </w:t>
-            </w:r>
-            <w:proofErr w:type="gramStart"/>
-            <w:r>
-              <w:t>Billy(</w:t>
-            </w:r>
-            <w:proofErr w:type="gramEnd"/>
-            <w:r>
-              <w:t xml:space="preserve">)- </w:t>
-            </w:r>
-            <w:proofErr w:type="spellStart"/>
-            <w:r>
-              <w:t>Horsea</w:t>
-            </w:r>
-            <w:proofErr w:type="spellEnd"/>
-            <w:r>
-              <w:t xml:space="preserve">(16), </w:t>
-            </w:r>
-            <w:proofErr w:type="spellStart"/>
-            <w:r>
-              <w:t>Pidgeotto</w:t>
-            </w:r>
-            <w:proofErr w:type="spellEnd"/>
-            <w:r>
-              <w:t xml:space="preserve">(15), </w:t>
-            </w:r>
-            <w:proofErr w:type="spellStart"/>
-            <w:r>
-              <w:t>Stangly</w:t>
-            </w:r>
-            <w:proofErr w:type="spellEnd"/>
-            <w:r>
-              <w:t>(14)</w:t>
+              <w:t xml:space="preserve"> Youngster, Billy()- Horsea(16), Pidgeotto(15), Stangly(14)</w:t>
             </w:r>
           </w:p>
           <w:p>
@@ -2203,47 +1283,7 @@
               <w:t>Nugget Bridge 3-</w:t>
             </w:r>
             <w:r>
-              <w:t xml:space="preserve"> Fisherman, </w:t>
-            </w:r>
-            <w:proofErr w:type="gramStart"/>
-            <w:r>
-              <w:t>Al(</w:t>
-            </w:r>
-            <w:proofErr w:type="gramEnd"/>
-            <w:r>
-              <w:t xml:space="preserve">)- </w:t>
-            </w:r>
-            <w:proofErr w:type="spellStart"/>
-            <w:r>
-              <w:t>Magikarp</w:t>
-            </w:r>
-            <w:proofErr w:type="spellEnd"/>
-            <w:r>
-              <w:t xml:space="preserve">(5), </w:t>
-            </w:r>
-            <w:proofErr w:type="spellStart"/>
-            <w:r>
-              <w:t>Magikarp</w:t>
-            </w:r>
-            <w:proofErr w:type="spellEnd"/>
-            <w:r>
-              <w:t xml:space="preserve">(10), </w:t>
-            </w:r>
-            <w:proofErr w:type="spellStart"/>
-            <w:r>
-              <w:t>Magikarp</w:t>
-            </w:r>
-            <w:proofErr w:type="spellEnd"/>
-            <w:r>
-              <w:t xml:space="preserve">(15), </w:t>
-            </w:r>
-            <w:proofErr w:type="spellStart"/>
-            <w:r>
-              <w:t>Magikarp</w:t>
-            </w:r>
-            <w:proofErr w:type="spellEnd"/>
-            <w:r>
-              <w:t xml:space="preserve"> (19)</w:t>
+              <w:t xml:space="preserve"> Fisherman, Al()- Magikarp(5), Magikarp(10), Magikarp(15), Magikarp (19)</w:t>
             </w:r>
           </w:p>
           <w:p>
@@ -2255,36 +1295,7 @@
               <w:t>Nugget Bridge 4-</w:t>
             </w:r>
             <w:r>
-              <w:t xml:space="preserve"> Hiker, Bolder()-</w:t>
-            </w:r>
-            <w:proofErr w:type="spellStart"/>
-            <w:proofErr w:type="gramStart"/>
-            <w:r>
-              <w:t>Geodude</w:t>
-            </w:r>
-            <w:proofErr w:type="spellEnd"/>
-            <w:r>
-              <w:t>(</w:t>
-            </w:r>
-            <w:proofErr w:type="gramEnd"/>
-            <w:r>
-              <w:t xml:space="preserve">15), </w:t>
-            </w:r>
-            <w:proofErr w:type="spellStart"/>
-            <w:r>
-              <w:t>Sandshrew</w:t>
-            </w:r>
-            <w:proofErr w:type="spellEnd"/>
-            <w:r>
-              <w:t xml:space="preserve">(15), </w:t>
-            </w:r>
-            <w:proofErr w:type="spellStart"/>
-            <w:r>
-              <w:t>Joltik</w:t>
-            </w:r>
-            <w:proofErr w:type="spellEnd"/>
-            <w:r>
-              <w:t xml:space="preserve"> (14)</w:t>
+              <w:t xml:space="preserve"> Hiker, Bolder()-Geodude(15), Sandshrew(15), Joltik (14)</w:t>
             </w:r>
           </w:p>
           <w:p>
@@ -2295,28 +1306,7 @@
               <w:t>Nugget Bridge 5-</w:t>
             </w:r>
             <w:r>
-              <w:t>Bug Catcher, Drew()-</w:t>
-            </w:r>
-            <w:proofErr w:type="spellStart"/>
-            <w:proofErr w:type="gramStart"/>
-            <w:r>
-              <w:t>Butterfree</w:t>
-            </w:r>
-            <w:proofErr w:type="spellEnd"/>
-            <w:r>
-              <w:t>(</w:t>
-            </w:r>
-            <w:proofErr w:type="gramEnd"/>
-            <w:r>
-              <w:t xml:space="preserve">18), </w:t>
-            </w:r>
-            <w:proofErr w:type="spellStart"/>
-            <w:r>
-              <w:t>Beedrill</w:t>
-            </w:r>
-            <w:proofErr w:type="spellEnd"/>
-            <w:r>
-              <w:t>(18)</w:t>
+              <w:t>Bug Catcher, Drew()-Butterfree(18), Beedrill(18)</w:t>
             </w:r>
           </w:p>
           <w:p>
@@ -2327,40 +1317,21 @@
               <w:t>Nugget Bridge Leader</w:t>
             </w:r>
             <w:r>
-              <w:t>-</w:t>
-            </w:r>
-            <w:proofErr w:type="spellStart"/>
-            <w:r>
-              <w:t>Cooltrainer_F</w:t>
-            </w:r>
-            <w:proofErr w:type="spellEnd"/>
-            <w:r>
-              <w:t xml:space="preserve">, </w:t>
-            </w:r>
-            <w:proofErr w:type="gramStart"/>
-            <w:r>
-              <w:t>Trent(</w:t>
-            </w:r>
-            <w:proofErr w:type="gramEnd"/>
-            <w:r>
-              <w:t xml:space="preserve">)- </w:t>
-            </w:r>
-            <w:proofErr w:type="spellStart"/>
-            <w:r>
-              <w:t>Mankey</w:t>
-            </w:r>
-            <w:proofErr w:type="spellEnd"/>
-            <w:r>
-              <w:t xml:space="preserve">(17), </w:t>
-            </w:r>
-            <w:proofErr w:type="spellStart"/>
-            <w:r>
-              <w:t>Wrock</w:t>
-            </w:r>
-            <w:proofErr w:type="spellEnd"/>
-            <w:r>
-              <w:t>(20)</w:t>
-            </w:r>
+              <w:t>-Cooltrainer_M</w:t>
+            </w:r>
+            <w:r>
+              <w:t>, Trent()- Mankey(17), Wrock(20)</w:t>
+            </w:r>
+          </w:p>
+          <w:p>
+            <w:pPr>
+              <w:jc w:val="center"/>
+            </w:pPr>
+            <w:r>
+              <w:t>Trainer 1-Trainer, Adam()- Rattata(14), Spearow(14), Squirtle(10)</w:t>
+            </w:r>
+            <w:bookmarkStart w:id="0" w:name="_GoBack"/>
+            <w:bookmarkEnd w:id="0"/>
           </w:p>
         </w:tc>
         <w:tc>
@@ -2405,29 +1376,8 @@
             <w:r>
               <w:t xml:space="preserve">Hiker, </w:t>
             </w:r>
-            <w:proofErr w:type="gramStart"/>
-            <w:r>
-              <w:t>Ian(</w:t>
-            </w:r>
-            <w:proofErr w:type="gramEnd"/>
-            <w:r>
-              <w:t xml:space="preserve">)- </w:t>
-            </w:r>
-            <w:proofErr w:type="spellStart"/>
-            <w:r>
-              <w:t>Geodude</w:t>
-            </w:r>
-            <w:proofErr w:type="spellEnd"/>
-            <w:r>
-              <w:t xml:space="preserve">(18), </w:t>
-            </w:r>
-            <w:proofErr w:type="spellStart"/>
-            <w:r>
-              <w:t>Phanphy</w:t>
-            </w:r>
-            <w:proofErr w:type="spellEnd"/>
-            <w:r>
-              <w:t>(18)</w:t>
+            <w:r>
+              <w:t>Ian()- Geodude(18), Phanphy(18)</w:t>
             </w:r>
           </w:p>
           <w:p>
@@ -2438,39 +1388,7 @@
               <w:t>Trainer2-</w:t>
             </w:r>
             <w:r>
-              <w:t xml:space="preserve"> </w:t>
-            </w:r>
-            <w:proofErr w:type="spellStart"/>
-            <w:r>
-              <w:t>Camper_F</w:t>
-            </w:r>
-            <w:proofErr w:type="spellEnd"/>
-            <w:r>
-              <w:t xml:space="preserve">, </w:t>
-            </w:r>
-            <w:proofErr w:type="gramStart"/>
-            <w:r>
-              <w:t>Brenna(</w:t>
-            </w:r>
-            <w:proofErr w:type="gramEnd"/>
-            <w:r>
-              <w:t xml:space="preserve">)- </w:t>
-            </w:r>
-            <w:proofErr w:type="spellStart"/>
-            <w:r>
-              <w:t>Nidorino</w:t>
-            </w:r>
-            <w:proofErr w:type="spellEnd"/>
-            <w:r>
-              <w:t xml:space="preserve">(18), </w:t>
-            </w:r>
-            <w:proofErr w:type="spellStart"/>
-            <w:r>
-              <w:t>Spearow</w:t>
-            </w:r>
-            <w:proofErr w:type="spellEnd"/>
-            <w:r>
-              <w:t>(16)</w:t>
+              <w:t xml:space="preserve"> Camper_F, Brenna()- Nidorino(18), Spearow(16)</w:t>
             </w:r>
           </w:p>
           <w:p>
@@ -2481,23 +1399,7 @@
               <w:t>Trainer3-</w:t>
             </w:r>
             <w:r>
-              <w:t xml:space="preserve"> Bug Catcher, </w:t>
-            </w:r>
-            <w:proofErr w:type="gramStart"/>
-            <w:r>
-              <w:t>Hiro(</w:t>
-            </w:r>
-            <w:proofErr w:type="gramEnd"/>
-            <w:r>
-              <w:t xml:space="preserve">)- </w:t>
-            </w:r>
-            <w:proofErr w:type="spellStart"/>
-            <w:r>
-              <w:t>Tazorn</w:t>
-            </w:r>
-            <w:proofErr w:type="spellEnd"/>
-            <w:r>
-              <w:t>(17), Paras(17)</w:t>
+              <w:t xml:space="preserve"> Bug Catcher, Hiro()- Tazorn(17), Paras(17)</w:t>
             </w:r>
           </w:p>
           <w:p>
@@ -2508,36 +1410,7 @@
               <w:t>Trainer4-</w:t>
             </w:r>
             <w:r>
-              <w:t>Cooltrainer_M()-</w:t>
-            </w:r>
-            <w:proofErr w:type="spellStart"/>
-            <w:proofErr w:type="gramStart"/>
-            <w:r>
-              <w:t>Clefairy</w:t>
-            </w:r>
-            <w:proofErr w:type="spellEnd"/>
-            <w:r>
-              <w:t>(</w:t>
-            </w:r>
-            <w:proofErr w:type="gramEnd"/>
-            <w:r>
-              <w:t xml:space="preserve">15), </w:t>
-            </w:r>
-            <w:proofErr w:type="spellStart"/>
-            <w:r>
-              <w:t>Jigglypuff</w:t>
-            </w:r>
-            <w:proofErr w:type="spellEnd"/>
-            <w:r>
-              <w:t xml:space="preserve">(15), </w:t>
-            </w:r>
-            <w:proofErr w:type="spellStart"/>
-            <w:r>
-              <w:t>Happiny</w:t>
-            </w:r>
-            <w:proofErr w:type="spellEnd"/>
-            <w:r>
-              <w:t>(15)</w:t>
+              <w:t>Cooltrainer_M()-Clefairy(15), Jigglypuff(15), Happiny(15)</w:t>
             </w:r>
           </w:p>
           <w:p>
@@ -2548,31 +1421,7 @@
               <w:t>Trainer5-</w:t>
             </w:r>
             <w:r>
-              <w:t xml:space="preserve">Youngster, </w:t>
-            </w:r>
-            <w:proofErr w:type="gramStart"/>
-            <w:r>
-              <w:t>Vinny(</w:t>
-            </w:r>
-            <w:proofErr w:type="gramEnd"/>
-            <w:r>
-              <w:t xml:space="preserve">)- </w:t>
-            </w:r>
-            <w:proofErr w:type="spellStart"/>
-            <w:r>
-              <w:t>Oddish</w:t>
-            </w:r>
-            <w:proofErr w:type="spellEnd"/>
-            <w:r>
-              <w:t xml:space="preserve">(17), </w:t>
-            </w:r>
-            <w:proofErr w:type="spellStart"/>
-            <w:r>
-              <w:t>Bellsprout</w:t>
-            </w:r>
-            <w:proofErr w:type="spellEnd"/>
-            <w:r>
-              <w:t>(17)</w:t>
+              <w:t>Youngster, Vinny()- Oddish(17), Bellsprout(17)</w:t>
             </w:r>
           </w:p>
           <w:p>
@@ -2583,36 +1432,7 @@
               <w:t>Trainer6-</w:t>
             </w:r>
             <w:r>
-              <w:t xml:space="preserve"> Fisherman, Hank()-</w:t>
-            </w:r>
-            <w:proofErr w:type="spellStart"/>
-            <w:proofErr w:type="gramStart"/>
-            <w:r>
-              <w:t>Shellimander</w:t>
-            </w:r>
-            <w:proofErr w:type="spellEnd"/>
-            <w:r>
-              <w:t>(</w:t>
-            </w:r>
-            <w:proofErr w:type="gramEnd"/>
-            <w:r>
-              <w:t xml:space="preserve">14), </w:t>
-            </w:r>
-            <w:proofErr w:type="spellStart"/>
-            <w:r>
-              <w:t>Magikarp</w:t>
-            </w:r>
-            <w:proofErr w:type="spellEnd"/>
-            <w:r>
-              <w:t xml:space="preserve">(15), </w:t>
-            </w:r>
-            <w:proofErr w:type="spellStart"/>
-            <w:r>
-              <w:t>Goldeen</w:t>
-            </w:r>
-            <w:proofErr w:type="spellEnd"/>
-            <w:r>
-              <w:t>(16)</w:t>
+              <w:t xml:space="preserve"> Fisherman, Hank()-Shellimander(14), Magikarp(15), Goldeen(16)</w:t>
             </w:r>
           </w:p>
           <w:p>
@@ -2623,20 +1443,7 @@
               <w:t>Trainer7-</w:t>
             </w:r>
             <w:r>
-              <w:t>SuperNerd, Erik()-</w:t>
-            </w:r>
-            <w:proofErr w:type="spellStart"/>
-            <w:proofErr w:type="gramStart"/>
-            <w:r>
-              <w:t>Munchlax</w:t>
-            </w:r>
-            <w:proofErr w:type="spellEnd"/>
-            <w:r>
-              <w:t>(</w:t>
-            </w:r>
-            <w:proofErr w:type="gramEnd"/>
-            <w:r>
-              <w:t>21)</w:t>
+              <w:t>SuperNerd, Erik()-Munchlax(21)</w:t>
             </w:r>
           </w:p>
         </w:tc>
@@ -2679,42 +1486,8 @@
             <w:r>
               <w:t xml:space="preserve">Trainer 1 – </w:t>
             </w:r>
-            <w:proofErr w:type="spellStart"/>
-            <w:r>
-              <w:t>Swimmer_F</w:t>
-            </w:r>
-            <w:proofErr w:type="spellEnd"/>
-            <w:r>
-              <w:t>, Daisy()-</w:t>
-            </w:r>
-            <w:proofErr w:type="spellStart"/>
-            <w:proofErr w:type="gramStart"/>
-            <w:r>
-              <w:t>Goldeen</w:t>
-            </w:r>
-            <w:proofErr w:type="spellEnd"/>
-            <w:r>
-              <w:t>(</w:t>
-            </w:r>
-            <w:proofErr w:type="gramEnd"/>
-            <w:r>
-              <w:t xml:space="preserve">18), </w:t>
-            </w:r>
-            <w:proofErr w:type="spellStart"/>
-            <w:r>
-              <w:t>Seel</w:t>
-            </w:r>
-            <w:proofErr w:type="spellEnd"/>
-            <w:r>
-              <w:t xml:space="preserve">(18), </w:t>
-            </w:r>
-            <w:proofErr w:type="spellStart"/>
-            <w:r>
-              <w:t>Shellimander</w:t>
-            </w:r>
-            <w:proofErr w:type="spellEnd"/>
-            <w:r>
-              <w:t>(16)</w:t>
+            <w:r>
+              <w:t>Swimmer_F, Daisy()-Goldeen(18), Seel(18), Shellimander(16)</w:t>
             </w:r>
           </w:p>
           <w:p>
@@ -2725,36 +1498,7 @@
               <w:t>Trainer 2 –</w:t>
             </w:r>
             <w:r>
-              <w:t xml:space="preserve"> </w:t>
-            </w:r>
-            <w:proofErr w:type="spellStart"/>
-            <w:r>
-              <w:t>Swimmer_F</w:t>
-            </w:r>
-            <w:proofErr w:type="spellEnd"/>
-            <w:r>
-              <w:t>, Violet()-</w:t>
-            </w:r>
-            <w:proofErr w:type="spellStart"/>
-            <w:proofErr w:type="gramStart"/>
-            <w:r>
-              <w:t>Goldeen</w:t>
-            </w:r>
-            <w:proofErr w:type="spellEnd"/>
-            <w:r>
-              <w:t>(</w:t>
-            </w:r>
-            <w:proofErr w:type="gramEnd"/>
-            <w:r>
-              <w:t xml:space="preserve">19), </w:t>
-            </w:r>
-            <w:proofErr w:type="spellStart"/>
-            <w:r>
-              <w:t>Staryu</w:t>
-            </w:r>
-            <w:proofErr w:type="spellEnd"/>
-            <w:r>
-              <w:t>(20)</w:t>
+              <w:t xml:space="preserve"> Swimmer_F, Violet()-Goldeen(19), Staryu(20)</w:t>
             </w:r>
           </w:p>
           <w:p>
@@ -2764,34 +1508,8 @@
             <w:r>
               <w:t xml:space="preserve">Trainer 3 – </w:t>
             </w:r>
-            <w:proofErr w:type="spellStart"/>
-            <w:r>
-              <w:t>Swimmer_F</w:t>
-            </w:r>
-            <w:proofErr w:type="spellEnd"/>
-            <w:r>
-              <w:t>, Lily()-</w:t>
-            </w:r>
-            <w:proofErr w:type="spellStart"/>
-            <w:proofErr w:type="gramStart"/>
-            <w:r>
-              <w:t>Goldeen</w:t>
-            </w:r>
-            <w:proofErr w:type="spellEnd"/>
-            <w:r>
-              <w:t>(</w:t>
-            </w:r>
-            <w:proofErr w:type="gramEnd"/>
-            <w:r>
-              <w:t xml:space="preserve">20), </w:t>
-            </w:r>
-            <w:proofErr w:type="spellStart"/>
-            <w:r>
-              <w:t>Shellder</w:t>
-            </w:r>
-            <w:proofErr w:type="spellEnd"/>
-            <w:r>
-              <w:t>(20)</w:t>
+            <w:r>
+              <w:t>Swimmer_F, Lily()-Goldeen(20), Shellder(20)</w:t>
             </w:r>
           </w:p>
           <w:p>
@@ -2802,36 +1520,7 @@
               <w:t>Gym Leader –</w:t>
             </w:r>
             <w:r>
-              <w:t>Misty()-</w:t>
-            </w:r>
-            <w:proofErr w:type="spellStart"/>
-            <w:r>
-              <w:t>Horsea</w:t>
-            </w:r>
-            <w:proofErr w:type="spellEnd"/>
-            <w:r>
-              <w:t>(23</w:t>
-            </w:r>
-            <w:proofErr w:type="gramStart"/>
-            <w:r>
-              <w:t>),</w:t>
-            </w:r>
-            <w:proofErr w:type="spellStart"/>
-            <w:r>
-              <w:t>Starmie</w:t>
-            </w:r>
-            <w:proofErr w:type="spellEnd"/>
-            <w:proofErr w:type="gramEnd"/>
-            <w:r>
-              <w:t>(26),</w:t>
-            </w:r>
-            <w:proofErr w:type="spellStart"/>
-            <w:r>
-              <w:t>Togetic</w:t>
-            </w:r>
-            <w:proofErr w:type="spellEnd"/>
-            <w:r>
-              <w:t>(25)</w:t>
+              <w:t>Misty()-Horsea(23),Starmie(26),Togetic(25)</w:t>
             </w:r>
           </w:p>
         </w:tc>
@@ -2875,69 +1564,21 @@
               <w:t>Trainer1-</w:t>
             </w:r>
             <w:r>
+              <w:t xml:space="preserve"> Psychic_M()- Kadabra(20), Drowzee(21)</w:t>
+            </w:r>
+          </w:p>
+          <w:p>
+            <w:pPr>
+              <w:jc w:val="center"/>
+            </w:pPr>
+            <w:r>
+              <w:t>Tranier2-</w:t>
+            </w:r>
+            <w:r>
               <w:t xml:space="preserve"> </w:t>
             </w:r>
-            <w:proofErr w:type="spellStart"/>
-            <w:r>
-              <w:t>Psychic_</w:t>
-            </w:r>
-            <w:proofErr w:type="gramStart"/>
-            <w:r>
-              <w:t>M</w:t>
-            </w:r>
-            <w:proofErr w:type="spellEnd"/>
-            <w:r>
-              <w:t>(</w:t>
-            </w:r>
-            <w:proofErr w:type="gramEnd"/>
-            <w:r>
-              <w:t xml:space="preserve">)- </w:t>
-            </w:r>
-            <w:proofErr w:type="spellStart"/>
-            <w:r>
-              <w:t>Kadabra</w:t>
-            </w:r>
-            <w:proofErr w:type="spellEnd"/>
-            <w:r>
-              <w:t xml:space="preserve">(20), </w:t>
-            </w:r>
-            <w:proofErr w:type="spellStart"/>
-            <w:r>
-              <w:t>Drowzee</w:t>
-            </w:r>
-            <w:proofErr w:type="spellEnd"/>
-            <w:r>
-              <w:t>(21)</w:t>
-            </w:r>
-          </w:p>
-          <w:p>
-            <w:pPr>
-              <w:jc w:val="center"/>
-            </w:pPr>
-            <w:r>
-              <w:t>Tranier2-</w:t>
-            </w:r>
-            <w:r>
-              <w:t xml:space="preserve"> </w:t>
-            </w:r>
-            <w:r>
-              <w:t xml:space="preserve">Rocker, </w:t>
-            </w:r>
-            <w:proofErr w:type="gramStart"/>
-            <w:r>
-              <w:t>Vlad(</w:t>
-            </w:r>
-            <w:proofErr w:type="gramEnd"/>
-            <w:r>
-              <w:t xml:space="preserve">)- Pikachu(19), </w:t>
-            </w:r>
-            <w:proofErr w:type="spellStart"/>
-            <w:r>
-              <w:t>Phanphy</w:t>
-            </w:r>
-            <w:proofErr w:type="spellEnd"/>
-            <w:r>
-              <w:t>(20)</w:t>
+            <w:r>
+              <w:t>Rocker, Vlad()- Pikachu(19), Phanphy(20)</w:t>
             </w:r>
           </w:p>
         </w:tc>
@@ -2981,31 +1622,7 @@
               <w:t>Trainer 1-</w:t>
             </w:r>
             <w:r>
-              <w:t xml:space="preserve">Psychic_F, </w:t>
-            </w:r>
-            <w:proofErr w:type="gramStart"/>
-            <w:r>
-              <w:t>Caroline(</w:t>
-            </w:r>
-            <w:proofErr w:type="gramEnd"/>
-            <w:r>
-              <w:t xml:space="preserve">)- </w:t>
-            </w:r>
-            <w:proofErr w:type="spellStart"/>
-            <w:r>
-              <w:t>Kadabra</w:t>
-            </w:r>
-            <w:proofErr w:type="spellEnd"/>
-            <w:r>
-              <w:t xml:space="preserve">(24), </w:t>
-            </w:r>
-            <w:proofErr w:type="spellStart"/>
-            <w:r>
-              <w:t>Espurr</w:t>
-            </w:r>
-            <w:proofErr w:type="spellEnd"/>
-            <w:r>
-              <w:t>(23)</w:t>
+              <w:t>Psychic_F, Caroline()- Kadabra(24), Espurr(23)</w:t>
             </w:r>
           </w:p>
           <w:p>
@@ -3016,36 +1633,7 @@
               <w:t>Trainer2-</w:t>
             </w:r>
             <w:r>
-              <w:t xml:space="preserve"> </w:t>
-            </w:r>
-            <w:proofErr w:type="spellStart"/>
-            <w:r>
-              <w:t>Psychic_M</w:t>
-            </w:r>
-            <w:proofErr w:type="spellEnd"/>
-            <w:r>
-              <w:t xml:space="preserve">, </w:t>
-            </w:r>
-            <w:proofErr w:type="spellStart"/>
-            <w:proofErr w:type="gramStart"/>
-            <w:r>
-              <w:t>Jango</w:t>
-            </w:r>
-            <w:proofErr w:type="spellEnd"/>
-            <w:r>
-              <w:t>(</w:t>
-            </w:r>
-            <w:proofErr w:type="gramEnd"/>
-            <w:r>
-              <w:t xml:space="preserve">)- Slowpoke(24), </w:t>
-            </w:r>
-            <w:proofErr w:type="spellStart"/>
-            <w:r>
-              <w:t>Exeggcute</w:t>
-            </w:r>
-            <w:proofErr w:type="spellEnd"/>
-            <w:r>
-              <w:t>(24)</w:t>
+              <w:t xml:space="preserve"> Psychic_M, Jango()- Slowpoke(24), Exeggcute(24)</w:t>
             </w:r>
           </w:p>
           <w:p>
@@ -3056,31 +1644,7 @@
               <w:t>Trainer3-</w:t>
             </w:r>
             <w:r>
-              <w:t xml:space="preserve">Psychic_F, </w:t>
-            </w:r>
-            <w:proofErr w:type="gramStart"/>
-            <w:r>
-              <w:t>Karina(</w:t>
-            </w:r>
-            <w:proofErr w:type="gramEnd"/>
-            <w:r>
-              <w:t xml:space="preserve">)- </w:t>
-            </w:r>
-            <w:proofErr w:type="spellStart"/>
-            <w:r>
-              <w:t>Espeon</w:t>
-            </w:r>
-            <w:proofErr w:type="spellEnd"/>
-            <w:r>
-              <w:t xml:space="preserve">(25), </w:t>
-            </w:r>
-            <w:proofErr w:type="spellStart"/>
-            <w:r>
-              <w:t>Wynaut</w:t>
-            </w:r>
-            <w:proofErr w:type="spellEnd"/>
-            <w:r>
-              <w:t>(24)</w:t>
+              <w:t>Psychic_F, Karina()- Espeon(25), Wynaut(24)</w:t>
             </w:r>
           </w:p>
           <w:p>
@@ -3094,76 +1658,15 @@
               <w:t>Psychic_M,</w:t>
             </w:r>
             <w:r>
-              <w:t xml:space="preserve"> </w:t>
-            </w:r>
-            <w:proofErr w:type="gramStart"/>
-            <w:r>
-              <w:t>Jasper(</w:t>
-            </w:r>
-            <w:proofErr w:type="gramEnd"/>
-            <w:r>
-              <w:t xml:space="preserve">)- </w:t>
-            </w:r>
-            <w:proofErr w:type="spellStart"/>
-            <w:r>
-              <w:t>Girafarig</w:t>
-            </w:r>
-            <w:proofErr w:type="spellEnd"/>
-            <w:r>
-              <w:t xml:space="preserve">(25), </w:t>
-            </w:r>
-            <w:proofErr w:type="spellStart"/>
-            <w:r>
-              <w:t>Kadabra</w:t>
-            </w:r>
-            <w:proofErr w:type="spellEnd"/>
-            <w:r>
-              <w:t>(25)</w:t>
-            </w:r>
-          </w:p>
-          <w:p>
-            <w:pPr>
-              <w:jc w:val="center"/>
-            </w:pPr>
-            <w:r>
-              <w:t>Leader-</w:t>
-            </w:r>
-            <w:proofErr w:type="spellStart"/>
-            <w:r>
-              <w:t>Lucious</w:t>
-            </w:r>
-            <w:proofErr w:type="spellEnd"/>
-            <w:r>
-              <w:t>()-</w:t>
-            </w:r>
-            <w:proofErr w:type="spellStart"/>
-            <w:proofErr w:type="gramStart"/>
-            <w:r>
-              <w:t>Kadabra</w:t>
-            </w:r>
-            <w:proofErr w:type="spellEnd"/>
-            <w:r>
-              <w:t>(</w:t>
-            </w:r>
-            <w:proofErr w:type="gramEnd"/>
-            <w:r>
-              <w:t xml:space="preserve">27), </w:t>
-            </w:r>
-            <w:proofErr w:type="spellStart"/>
-            <w:r>
-              <w:t>Psyzic</w:t>
-            </w:r>
-            <w:proofErr w:type="spellEnd"/>
-            <w:r>
-              <w:t>(29),</w:t>
-            </w:r>
-            <w:proofErr w:type="spellStart"/>
-            <w:r>
-              <w:t>MeowsticF</w:t>
-            </w:r>
-            <w:proofErr w:type="spellEnd"/>
-            <w:r>
-              <w:t>(27)</w:t>
+              <w:t xml:space="preserve"> Jasper()- Girafarig(25), Kadabra(25)</w:t>
+            </w:r>
+          </w:p>
+          <w:p>
+            <w:pPr>
+              <w:jc w:val="center"/>
+            </w:pPr>
+            <w:r>
+              <w:t>Leader-Lucious()-Kadabra(27), Psyzic(29),MeowsticF(27)</w:t>
             </w:r>
           </w:p>
         </w:tc>
@@ -3207,42 +1710,10 @@
               <w:t>Trainer 1 –</w:t>
             </w:r>
             <w:r>
-              <w:t xml:space="preserve">Blackbelt, </w:t>
-            </w:r>
-            <w:proofErr w:type="spellStart"/>
-            <w:r>
-              <w:t>Sanji</w:t>
-            </w:r>
-            <w:proofErr w:type="spellEnd"/>
-            <w:r>
-              <w:t>()-</w:t>
-            </w:r>
-            <w:proofErr w:type="gramStart"/>
-            <w:r>
-              <w:t>Scraggy(</w:t>
-            </w:r>
-            <w:proofErr w:type="gramEnd"/>
-            <w:r>
-              <w:t xml:space="preserve">22), </w:t>
-            </w:r>
-            <w:proofErr w:type="spellStart"/>
-            <w:r>
-              <w:t>Machop</w:t>
-            </w:r>
-            <w:proofErr w:type="spellEnd"/>
-            <w:r>
-              <w:t>(23)</w:t>
-            </w:r>
-            <w:r>
-              <w:t xml:space="preserve">, </w:t>
-            </w:r>
-            <w:proofErr w:type="spellStart"/>
-            <w:r>
-              <w:t>Poliwhirl</w:t>
-            </w:r>
-            <w:proofErr w:type="spellEnd"/>
-            <w:r>
-              <w:t>(24)</w:t>
+              <w:t>Blackbelt, Sanji()-Scraggy(22), Machop(23)</w:t>
+            </w:r>
+            <w:r>
+              <w:t>, Poliwhirl(24)</w:t>
             </w:r>
           </w:p>
           <w:p>
@@ -3253,31 +1724,7 @@
               <w:t>Trainer 2-</w:t>
             </w:r>
             <w:r>
-              <w:t xml:space="preserve">Crushgirl, </w:t>
-            </w:r>
-            <w:proofErr w:type="gramStart"/>
-            <w:r>
-              <w:t>Kyra(</w:t>
-            </w:r>
-            <w:proofErr w:type="gramEnd"/>
-            <w:r>
-              <w:t xml:space="preserve">)- </w:t>
-            </w:r>
-            <w:proofErr w:type="spellStart"/>
-            <w:r>
-              <w:t>Mankey</w:t>
-            </w:r>
-            <w:proofErr w:type="spellEnd"/>
-            <w:r>
-              <w:t xml:space="preserve">(22), </w:t>
-            </w:r>
-            <w:proofErr w:type="spellStart"/>
-            <w:r>
-              <w:t>Riolu</w:t>
-            </w:r>
-            <w:proofErr w:type="spellEnd"/>
-            <w:r>
-              <w:t>(24)</w:t>
+              <w:t>Crushgirl, Kyra()- Mankey(22), Riolu(24)</w:t>
             </w:r>
             <w:r>
               <w:t>,</w:t>
@@ -3291,95 +1738,29 @@
               <w:t>Trainer3-</w:t>
             </w:r>
             <w:r>
-              <w:t xml:space="preserve">Blackbelt, </w:t>
-            </w:r>
-            <w:proofErr w:type="spellStart"/>
-            <w:r>
-              <w:t>Sokka</w:t>
-            </w:r>
-            <w:proofErr w:type="spellEnd"/>
-            <w:r>
-              <w:t>()-</w:t>
-            </w:r>
-            <w:proofErr w:type="spellStart"/>
-            <w:proofErr w:type="gramStart"/>
-            <w:r>
-              <w:t>Tyrogue</w:t>
-            </w:r>
-            <w:proofErr w:type="spellEnd"/>
-            <w:r>
-              <w:t>(</w:t>
-            </w:r>
-            <w:proofErr w:type="gramEnd"/>
-            <w:r>
-              <w:t xml:space="preserve">23), </w:t>
-            </w:r>
-            <w:proofErr w:type="spellStart"/>
-            <w:r>
-              <w:t>Machop</w:t>
-            </w:r>
-            <w:proofErr w:type="spellEnd"/>
-            <w:r>
-              <w:t>(23)</w:t>
-            </w:r>
-            <w:r>
-              <w:t xml:space="preserve">, </w:t>
-            </w:r>
-            <w:proofErr w:type="spellStart"/>
-            <w:r>
-              <w:t>Aipom</w:t>
-            </w:r>
-            <w:proofErr w:type="spellEnd"/>
-            <w:r>
-              <w:t>(24)</w:t>
-            </w:r>
-          </w:p>
-          <w:p>
-            <w:pPr>
-              <w:jc w:val="center"/>
-            </w:pPr>
-            <w:r>
+              <w:t>Blackbelt, Sokka()-Tyrogue(23), Machop(23)</w:t>
+            </w:r>
+            <w:r>
+              <w:t>, Aipom(24)</w:t>
+            </w:r>
+          </w:p>
+          <w:p>
+            <w:pPr>
+              <w:jc w:val="center"/>
+            </w:pPr>
+            <w:r>
+              <w:lastRenderedPageBreak/>
               <w:t>Trainer4-</w:t>
             </w:r>
             <w:r>
-              <w:t xml:space="preserve">Crushgirl, </w:t>
-            </w:r>
-            <w:proofErr w:type="spellStart"/>
-            <w:r>
-              <w:t>Katara</w:t>
-            </w:r>
-            <w:proofErr w:type="spellEnd"/>
-            <w:r>
-              <w:t>()-</w:t>
-            </w:r>
-            <w:proofErr w:type="spellStart"/>
-            <w:r>
-              <w:t>Teddiursa</w:t>
-            </w:r>
-            <w:proofErr w:type="spellEnd"/>
-            <w:r>
-              <w:t>(24</w:t>
-            </w:r>
-            <w:proofErr w:type="gramStart"/>
-            <w:r>
-              <w:t>),</w:t>
-            </w:r>
-            <w:proofErr w:type="spellStart"/>
-            <w:r>
-              <w:t>Primeape</w:t>
-            </w:r>
-            <w:proofErr w:type="spellEnd"/>
-            <w:proofErr w:type="gramEnd"/>
-            <w:r>
-              <w:t>(25)</w:t>
-            </w:r>
-          </w:p>
-          <w:p>
-            <w:pPr>
-              <w:jc w:val="center"/>
-            </w:pPr>
-            <w:r>
-              <w:lastRenderedPageBreak/>
+              <w:t>Crushgirl, Katara()-Teddiursa(24),Primeape(25)</w:t>
+            </w:r>
+          </w:p>
+          <w:p>
+            <w:pPr>
+              <w:jc w:val="center"/>
+            </w:pPr>
+            <w:r>
               <w:t>Punch Master</w:t>
             </w:r>
             <w:r>
@@ -3388,64 +1769,25 @@
             <w:r>
               <w:t>-</w:t>
             </w:r>
-            <w:proofErr w:type="spellStart"/>
-            <w:proofErr w:type="gramStart"/>
-            <w:r>
-              <w:t>Primape</w:t>
-            </w:r>
-            <w:proofErr w:type="spellEnd"/>
-            <w:r>
-              <w:t>(</w:t>
-            </w:r>
-            <w:proofErr w:type="gramEnd"/>
-            <w:r>
-              <w:t xml:space="preserve">28), </w:t>
-            </w:r>
-            <w:proofErr w:type="spellStart"/>
-            <w:r>
-              <w:t>Hitmonchan</w:t>
-            </w:r>
-            <w:proofErr w:type="spellEnd"/>
-            <w:r>
-              <w:t>(29)</w:t>
-            </w:r>
-          </w:p>
-          <w:p>
-            <w:pPr>
-              <w:jc w:val="center"/>
-            </w:pPr>
-            <w:r>
-              <w:t xml:space="preserve">Kick </w:t>
-            </w:r>
-            <w:proofErr w:type="gramStart"/>
-            <w:r>
-              <w:t>Master</w:t>
-            </w:r>
-            <w:r>
-              <w:t>(</w:t>
-            </w:r>
-            <w:proofErr w:type="gramEnd"/>
-            <w:r>
-              <w:t>)</w:t>
+            <w:r>
+              <w:t>Primape(28), Hitmonchan(29)</w:t>
+            </w:r>
+          </w:p>
+          <w:p>
+            <w:pPr>
+              <w:jc w:val="center"/>
+            </w:pPr>
+            <w:r>
+              <w:t>Kick Master</w:t>
+            </w:r>
+            <w:r>
+              <w:t>()</w:t>
             </w:r>
             <w:r>
               <w:t xml:space="preserve"> -</w:t>
             </w:r>
-            <w:proofErr w:type="spellStart"/>
-            <w:r>
-              <w:t>Wrock</w:t>
-            </w:r>
-            <w:proofErr w:type="spellEnd"/>
-            <w:r>
-              <w:t xml:space="preserve">(28), </w:t>
-            </w:r>
-            <w:proofErr w:type="spellStart"/>
-            <w:r>
-              <w:t>Hotmonlee</w:t>
-            </w:r>
-            <w:proofErr w:type="spellEnd"/>
-            <w:r>
-              <w:t>(29)</w:t>
+            <w:r>
+              <w:t>Wrock(28), Hotmonlee(29)</w:t>
             </w:r>
           </w:p>
         </w:tc>
@@ -3494,26 +1836,8 @@
             <w:r>
               <w:t>-</w:t>
             </w:r>
-            <w:proofErr w:type="spellStart"/>
-            <w:proofErr w:type="gramStart"/>
-            <w:r>
-              <w:t>Tazorn</w:t>
-            </w:r>
-            <w:proofErr w:type="spellEnd"/>
-            <w:r>
-              <w:t>(</w:t>
-            </w:r>
-            <w:proofErr w:type="gramEnd"/>
-            <w:r>
-              <w:t xml:space="preserve">26), </w:t>
-            </w:r>
-            <w:proofErr w:type="spellStart"/>
-            <w:r>
-              <w:t>Scyther</w:t>
-            </w:r>
-            <w:proofErr w:type="spellEnd"/>
-            <w:r>
-              <w:t>(25)</w:t>
+            <w:r>
+              <w:t>Tazorn(26), Scyther(25)</w:t>
             </w:r>
           </w:p>
           <w:p>
@@ -3524,28 +1848,7 @@
               <w:t>Rocket Grunt 1-</w:t>
             </w:r>
             <w:r>
-              <w:t xml:space="preserve"> </w:t>
-            </w:r>
-            <w:proofErr w:type="spellStart"/>
-            <w:proofErr w:type="gramStart"/>
-            <w:r>
-              <w:t>Grimer</w:t>
-            </w:r>
-            <w:proofErr w:type="spellEnd"/>
-            <w:r>
-              <w:t>(</w:t>
-            </w:r>
-            <w:proofErr w:type="gramEnd"/>
-            <w:r>
-              <w:t xml:space="preserve">21), </w:t>
-            </w:r>
-            <w:proofErr w:type="spellStart"/>
-            <w:r>
-              <w:t>Raticate</w:t>
-            </w:r>
-            <w:proofErr w:type="spellEnd"/>
-            <w:r>
-              <w:t>(23)</w:t>
+              <w:t xml:space="preserve"> Grimer(21), Raticate(23)</w:t>
             </w:r>
           </w:p>
           <w:p>
@@ -3556,28 +1859,7 @@
               <w:t>Rocket Grunt 2-</w:t>
             </w:r>
             <w:r>
-              <w:t xml:space="preserve"> </w:t>
-            </w:r>
-            <w:proofErr w:type="spellStart"/>
-            <w:proofErr w:type="gramStart"/>
-            <w:r>
-              <w:t>Ekans</w:t>
-            </w:r>
-            <w:proofErr w:type="spellEnd"/>
-            <w:r>
-              <w:t>(</w:t>
-            </w:r>
-            <w:proofErr w:type="gramEnd"/>
-            <w:r>
-              <w:t xml:space="preserve">22), </w:t>
-            </w:r>
-            <w:proofErr w:type="spellStart"/>
-            <w:r>
-              <w:t>Psynistar</w:t>
-            </w:r>
-            <w:proofErr w:type="spellEnd"/>
-            <w:r>
-              <w:t xml:space="preserve"> (20)</w:t>
+              <w:t xml:space="preserve"> Ekans(22), Psynistar (20)</w:t>
             </w:r>
           </w:p>
         </w:tc>
@@ -3633,31 +1915,7 @@
               <w:t>Trainer 1-</w:t>
             </w:r>
             <w:r>
-              <w:t xml:space="preserve">BugCatcher, </w:t>
-            </w:r>
-            <w:proofErr w:type="gramStart"/>
-            <w:r>
-              <w:t>Gus(</w:t>
-            </w:r>
-            <w:proofErr w:type="gramEnd"/>
-            <w:r>
-              <w:t xml:space="preserve">)- </w:t>
-            </w:r>
-            <w:proofErr w:type="spellStart"/>
-            <w:r>
-              <w:t>Beedrill</w:t>
-            </w:r>
-            <w:proofErr w:type="spellEnd"/>
-            <w:r>
-              <w:t xml:space="preserve">(22), </w:t>
-            </w:r>
-            <w:proofErr w:type="spellStart"/>
-            <w:r>
-              <w:t>Parasect</w:t>
-            </w:r>
-            <w:proofErr w:type="spellEnd"/>
-            <w:r>
-              <w:t>(24)</w:t>
+              <w:t>BugCatcher, Gus()- Beedrill(22), Parasect(24)</w:t>
             </w:r>
           </w:p>
           <w:p>
@@ -3668,31 +1926,7 @@
               <w:t>Trainer2-</w:t>
             </w:r>
             <w:r>
-              <w:t xml:space="preserve">Cooltrainer_M, </w:t>
-            </w:r>
-            <w:proofErr w:type="gramStart"/>
-            <w:r>
-              <w:t>Harry(</w:t>
-            </w:r>
-            <w:proofErr w:type="gramEnd"/>
-            <w:r>
-              <w:t xml:space="preserve">)- </w:t>
-            </w:r>
-            <w:proofErr w:type="spellStart"/>
-            <w:r>
-              <w:t>Nidorino</w:t>
-            </w:r>
-            <w:proofErr w:type="spellEnd"/>
-            <w:r>
-              <w:t xml:space="preserve">(22), </w:t>
-            </w:r>
-            <w:proofErr w:type="spellStart"/>
-            <w:r>
-              <w:t>MeowsticM</w:t>
-            </w:r>
-            <w:proofErr w:type="spellEnd"/>
-            <w:r>
-              <w:t>(24)</w:t>
+              <w:t>Cooltrainer_M, Harry()- Nidorino(22), MeowsticM(24)</w:t>
             </w:r>
           </w:p>
           <w:p>
@@ -3703,31 +1937,7 @@
               <w:t>Trainer3-</w:t>
             </w:r>
             <w:r>
-              <w:t xml:space="preserve">Cooltrainer_F, </w:t>
-            </w:r>
-            <w:proofErr w:type="gramStart"/>
-            <w:r>
-              <w:t>Ginny(</w:t>
-            </w:r>
-            <w:proofErr w:type="gramEnd"/>
-            <w:r>
-              <w:t xml:space="preserve">)- </w:t>
-            </w:r>
-            <w:proofErr w:type="spellStart"/>
-            <w:r>
-              <w:t>Nidorina</w:t>
-            </w:r>
-            <w:proofErr w:type="spellEnd"/>
-            <w:r>
-              <w:t xml:space="preserve">(22), </w:t>
-            </w:r>
-            <w:proofErr w:type="spellStart"/>
-            <w:r>
-              <w:t>MeowsticF</w:t>
-            </w:r>
-            <w:proofErr w:type="spellEnd"/>
-            <w:r>
-              <w:t>(24)</w:t>
+              <w:t>Cooltrainer_F, Ginny()- Nidorina(22), MeowsticF(24)</w:t>
             </w:r>
           </w:p>
           <w:p>
@@ -3738,39 +1948,7 @@
               <w:t>Trainer4-</w:t>
             </w:r>
             <w:r>
-              <w:t xml:space="preserve"> Fisherman, </w:t>
-            </w:r>
-            <w:proofErr w:type="gramStart"/>
-            <w:r>
-              <w:t>Paul(</w:t>
-            </w:r>
-            <w:proofErr w:type="gramEnd"/>
-            <w:r>
-              <w:t xml:space="preserve">)- </w:t>
-            </w:r>
-            <w:proofErr w:type="spellStart"/>
-            <w:r>
-              <w:t>Goldeen</w:t>
-            </w:r>
-            <w:proofErr w:type="spellEnd"/>
-            <w:r>
-              <w:t xml:space="preserve">(24), </w:t>
-            </w:r>
-            <w:proofErr w:type="spellStart"/>
-            <w:r>
-              <w:t>Gyarados</w:t>
-            </w:r>
-            <w:proofErr w:type="spellEnd"/>
-            <w:r>
-              <w:t xml:space="preserve">(20), </w:t>
-            </w:r>
-            <w:proofErr w:type="spellStart"/>
-            <w:r>
-              <w:t>Poliwag</w:t>
-            </w:r>
-            <w:proofErr w:type="spellEnd"/>
-            <w:r>
-              <w:t>(21)</w:t>
+              <w:t xml:space="preserve"> Fisherman, Paul()- Goldeen(24), Gyarados(20), Poliwag(21)</w:t>
             </w:r>
           </w:p>
           <w:p>
@@ -3781,31 +1959,7 @@
               <w:t>Trainer5-</w:t>
             </w:r>
             <w:r>
-              <w:t xml:space="preserve">Aromalady, </w:t>
-            </w:r>
-            <w:proofErr w:type="gramStart"/>
-            <w:r>
-              <w:t>Jasmine(</w:t>
-            </w:r>
-            <w:proofErr w:type="gramEnd"/>
-            <w:r>
-              <w:t xml:space="preserve">)- </w:t>
-            </w:r>
-            <w:proofErr w:type="spellStart"/>
-            <w:r>
-              <w:t>Petlil</w:t>
-            </w:r>
-            <w:proofErr w:type="spellEnd"/>
-            <w:r>
-              <w:t xml:space="preserve">(24), </w:t>
-            </w:r>
-            <w:proofErr w:type="spellStart"/>
-            <w:r>
-              <w:t>Weepinbell</w:t>
-            </w:r>
-            <w:proofErr w:type="spellEnd"/>
-            <w:r>
-              <w:t>(24), Beetle(22)</w:t>
+              <w:t>Aromalady, Jasmine()- Petlil(24), Weepinbell(24), Beetle(22)</w:t>
             </w:r>
           </w:p>
           <w:p>
@@ -3816,31 +1970,7 @@
               <w:t>Trainer6-</w:t>
             </w:r>
             <w:r>
-              <w:t xml:space="preserve">Gentleman, </w:t>
-            </w:r>
-            <w:proofErr w:type="gramStart"/>
-            <w:r>
-              <w:t>Stuart(</w:t>
-            </w:r>
-            <w:proofErr w:type="gramEnd"/>
-            <w:r>
-              <w:t xml:space="preserve">)- </w:t>
-            </w:r>
-            <w:proofErr w:type="spellStart"/>
-            <w:r>
-              <w:t>Growlithe</w:t>
-            </w:r>
-            <w:proofErr w:type="spellEnd"/>
-            <w:r>
-              <w:t xml:space="preserve">(24), </w:t>
-            </w:r>
-            <w:proofErr w:type="spellStart"/>
-            <w:r>
-              <w:t>Kazub</w:t>
-            </w:r>
-            <w:proofErr w:type="spellEnd"/>
-            <w:r>
-              <w:t>(23)</w:t>
+              <w:t>Gentleman, Stuart()- Growlithe(24), Kazub(23)</w:t>
             </w:r>
           </w:p>
           <w:p>
@@ -3851,28 +1981,10 @@
               <w:t>Trainer7-</w:t>
             </w:r>
             <w:r>
-              <w:t>Lady, Beatrice()-</w:t>
-            </w:r>
-            <w:proofErr w:type="spellStart"/>
-            <w:proofErr w:type="gramStart"/>
-            <w:r>
-              <w:t>Joltik</w:t>
-            </w:r>
-            <w:proofErr w:type="spellEnd"/>
-            <w:r>
-              <w:t>(</w:t>
-            </w:r>
-            <w:proofErr w:type="gramEnd"/>
-            <w:r>
-              <w:t xml:space="preserve">24), </w:t>
-            </w:r>
-            <w:proofErr w:type="spellStart"/>
-            <w:r>
-              <w:t>Cardinite</w:t>
-            </w:r>
-            <w:proofErr w:type="spellEnd"/>
-            <w:r>
-              <w:t>(24)</w:t>
+              <w:t xml:space="preserve">Lady, Beatrice()-Joltik(24), </w:t>
+            </w:r>
+            <w:r>
+              <w:t>Cardinite(24)</w:t>
             </w:r>
           </w:p>
         </w:tc>
@@ -4064,13 +2176,8 @@
             <w:pPr>
               <w:jc w:val="center"/>
             </w:pPr>
-            <w:proofErr w:type="gramStart"/>
-            <w:r>
-              <w:t>Boss:Teacher</w:t>
-            </w:r>
-            <w:proofErr w:type="gramEnd"/>
-            <w:r>
-              <w:t>3-</w:t>
+            <w:r>
+              <w:t>Boss:Teacher3-</w:t>
             </w:r>
           </w:p>
           <w:p>
@@ -4138,6 +2245,7 @@
               <w:jc w:val="center"/>
             </w:pPr>
             <w:r>
+              <w:lastRenderedPageBreak/>
               <w:t>Vermillion City Gym</w:t>
             </w:r>
           </w:p>
@@ -4175,43 +2283,10 @@
               <w:jc w:val="center"/>
             </w:pPr>
             <w:r>
-              <w:lastRenderedPageBreak/>
-              <w:t>Leader-Ohm()-</w:t>
-            </w:r>
-            <w:proofErr w:type="gramStart"/>
-            <w:r>
-              <w:t>Pikachu(</w:t>
-            </w:r>
-            <w:proofErr w:type="gramEnd"/>
-            <w:r>
-              <w:t xml:space="preserve">34), </w:t>
-            </w:r>
-            <w:proofErr w:type="spellStart"/>
-            <w:r>
-              <w:t>Electabuzz</w:t>
-            </w:r>
-            <w:proofErr w:type="spellEnd"/>
-            <w:r>
-              <w:t xml:space="preserve">(37), </w:t>
-            </w:r>
-            <w:proofErr w:type="spellStart"/>
-            <w:r>
-              <w:t>Panzar</w:t>
-            </w:r>
-            <w:proofErr w:type="spellEnd"/>
-            <w:r>
-              <w:t>(</w:t>
-            </w:r>
-            <w:r>
-              <w:t xml:space="preserve">38), </w:t>
-            </w:r>
-            <w:proofErr w:type="spellStart"/>
-            <w:r>
-              <w:t>Ampharos</w:t>
-            </w:r>
-            <w:proofErr w:type="spellEnd"/>
-            <w:r>
-              <w:t>(36)</w:t>
+              <w:t>Leader-Ohm()-Pikachu(34), Electabuzz(37), Panzar(</w:t>
+            </w:r>
+            <w:r>
+              <w:t>38), Ampharos(36)</w:t>
             </w:r>
           </w:p>
         </w:tc>
@@ -4238,13 +2313,8 @@
             <w:pPr>
               <w:jc w:val="center"/>
             </w:pPr>
-            <w:proofErr w:type="spellStart"/>
-            <w:r>
-              <w:t>Diglett</w:t>
-            </w:r>
-            <w:proofErr w:type="spellEnd"/>
-            <w:r>
-              <w:t xml:space="preserve"> Cave</w:t>
+            <w:r>
+              <w:t>Diglett Cave</w:t>
             </w:r>
           </w:p>
         </w:tc>
@@ -4465,11 +2535,9 @@
             <w:pPr>
               <w:jc w:val="center"/>
             </w:pPr>
-            <w:proofErr w:type="spellStart"/>
             <w:r>
               <w:t>PowerPlant</w:t>
             </w:r>
-            <w:proofErr w:type="spellEnd"/>
           </w:p>
         </w:tc>
         <w:tc>

--- a/Data Input Sheets/Enemy Trainers by Area.docx
+++ b/Data Input Sheets/Enemy Trainers by Area.docx
@@ -1413,6 +1413,9 @@
               <w:jc w:val="center"/>
             </w:pPr>
             <w:r>
+              <w:t>(</w:t>
+            </w:r>
+            <w:r>
               <w:t xml:space="preserve">Added Events for Floor One: 3,4,5,6. Waiting on New </w:t>
             </w:r>
             <w:proofErr w:type="spellStart"/>
@@ -1424,569 +1427,604 @@
               <w:t>)</w:t>
             </w:r>
           </w:p>
-        </w:tc>
-        <w:tc>
-          <w:tcPr>
-            <w:tcW w:w="3721" w:type="dxa"/>
-          </w:tcPr>
-          <w:p>
-            <w:pPr>
-              <w:jc w:val="center"/>
-            </w:pPr>
-            <w:r>
-              <w:t>Floor One</w:t>
-            </w:r>
-          </w:p>
-          <w:p>
-            <w:pPr>
-              <w:jc w:val="center"/>
-            </w:pPr>
-            <w:r>
-              <w:t>Trainer 1-</w:t>
-            </w:r>
-            <w:r>
-              <w:t xml:space="preserve"> </w:t>
-            </w:r>
-            <w:proofErr w:type="spellStart"/>
-            <w:proofErr w:type="gramStart"/>
-            <w:r>
-              <w:t>Hiker</w:t>
-            </w:r>
-            <w:r>
-              <w:t>,Chad</w:t>
-            </w:r>
-            <w:proofErr w:type="spellEnd"/>
-            <w:proofErr w:type="gramEnd"/>
-            <w:r>
-              <w:t>(</w:t>
-            </w:r>
-            <w:r>
-              <w:t>44</w:t>
-            </w:r>
-            <w:r>
-              <w:t>)-</w:t>
-            </w:r>
-            <w:r>
-              <w:t xml:space="preserve"> </w:t>
-            </w:r>
-            <w:proofErr w:type="spellStart"/>
-            <w:r>
-              <w:t>Geodude</w:t>
-            </w:r>
-            <w:proofErr w:type="spellEnd"/>
-            <w:r>
-              <w:t xml:space="preserve">(14), </w:t>
-            </w:r>
-            <w:proofErr w:type="spellStart"/>
-            <w:r>
-              <w:t>Geodude</w:t>
-            </w:r>
-            <w:proofErr w:type="spellEnd"/>
-            <w:r>
-              <w:t xml:space="preserve"> (15), Charmander (17)</w:t>
-            </w:r>
-          </w:p>
-          <w:p>
-            <w:pPr>
-              <w:jc w:val="center"/>
-            </w:pPr>
-            <w:r>
-              <w:t>Trainer2-</w:t>
-            </w:r>
-            <w:r>
-              <w:t>FossilManiac</w:t>
-            </w:r>
-            <w:r>
-              <w:t xml:space="preserve">, </w:t>
-            </w:r>
-            <w:proofErr w:type="gramStart"/>
-            <w:r>
-              <w:t>Charles</w:t>
-            </w:r>
-            <w:r>
-              <w:t>(</w:t>
-            </w:r>
-            <w:proofErr w:type="gramEnd"/>
-            <w:r>
-              <w:t>45</w:t>
-            </w:r>
-            <w:r>
-              <w:t>)-</w:t>
-            </w:r>
-            <w:r>
-              <w:t xml:space="preserve">Kabuto (14), </w:t>
-            </w:r>
-            <w:proofErr w:type="spellStart"/>
-            <w:r>
-              <w:t>Omanyte</w:t>
-            </w:r>
-            <w:proofErr w:type="spellEnd"/>
-            <w:r>
-              <w:t xml:space="preserve"> (16)</w:t>
-            </w:r>
-          </w:p>
-          <w:p>
-            <w:pPr>
-              <w:jc w:val="center"/>
-            </w:pPr>
-            <w:r>
-              <w:t>Trainer3-</w:t>
-            </w:r>
-            <w:r>
-              <w:t>Lass</w:t>
-            </w:r>
-            <w:r>
-              <w:t xml:space="preserve">, </w:t>
-            </w:r>
-            <w:proofErr w:type="gramStart"/>
-            <w:r>
-              <w:t>Paris</w:t>
-            </w:r>
-            <w:r>
-              <w:t>(</w:t>
-            </w:r>
-            <w:proofErr w:type="gramEnd"/>
-            <w:r>
-              <w:t>)-</w:t>
-            </w:r>
-            <w:r>
-              <w:t xml:space="preserve"> </w:t>
-            </w:r>
-            <w:proofErr w:type="spellStart"/>
-            <w:r>
-              <w:t>Clefairy</w:t>
-            </w:r>
-            <w:proofErr w:type="spellEnd"/>
-            <w:r>
-              <w:t xml:space="preserve"> (16), </w:t>
-            </w:r>
-            <w:proofErr w:type="spellStart"/>
-            <w:r>
-              <w:t>Cardler</w:t>
-            </w:r>
-            <w:proofErr w:type="spellEnd"/>
-            <w:r>
-              <w:t xml:space="preserve"> (14)</w:t>
-            </w:r>
-          </w:p>
-          <w:p>
-            <w:pPr>
-              <w:jc w:val="center"/>
-            </w:pPr>
-            <w:r>
-              <w:t>Trainer4-</w:t>
-            </w:r>
-            <w:r>
-              <w:t>CamperM</w:t>
-            </w:r>
-            <w:r>
-              <w:t xml:space="preserve">, </w:t>
-            </w:r>
-            <w:proofErr w:type="gramStart"/>
-            <w:r>
-              <w:t>Kyle</w:t>
-            </w:r>
-            <w:r>
-              <w:t>(</w:t>
-            </w:r>
-            <w:proofErr w:type="gramEnd"/>
-            <w:r>
-              <w:t>)-</w:t>
-            </w:r>
-            <w:r>
-              <w:t xml:space="preserve"> </w:t>
-            </w:r>
-            <w:proofErr w:type="spellStart"/>
-            <w:r>
-              <w:t>NidoranF</w:t>
-            </w:r>
-            <w:proofErr w:type="spellEnd"/>
-            <w:r>
-              <w:t xml:space="preserve"> (16), </w:t>
-            </w:r>
-            <w:proofErr w:type="spellStart"/>
-            <w:r>
-              <w:t>Espurr</w:t>
-            </w:r>
-            <w:proofErr w:type="spellEnd"/>
-            <w:r>
-              <w:t>(15)</w:t>
-            </w:r>
-          </w:p>
-          <w:p>
-            <w:pPr>
-              <w:jc w:val="center"/>
-            </w:pPr>
-            <w:r>
-              <w:t>Trainer5-</w:t>
-            </w:r>
-            <w:r>
-              <w:t>CamperF</w:t>
-            </w:r>
-            <w:r>
-              <w:t>, Christie</w:t>
-            </w:r>
-            <w:r>
-              <w:t>()-</w:t>
-            </w:r>
-            <w:proofErr w:type="spellStart"/>
-            <w:proofErr w:type="gramStart"/>
-            <w:r>
-              <w:t>NidoranM</w:t>
-            </w:r>
-            <w:proofErr w:type="spellEnd"/>
-            <w:r>
-              <w:t>(</w:t>
-            </w:r>
-            <w:proofErr w:type="gramEnd"/>
-            <w:r>
-              <w:t xml:space="preserve">16), </w:t>
-            </w:r>
-            <w:proofErr w:type="spellStart"/>
-            <w:r>
-              <w:t>Espurr</w:t>
-            </w:r>
-            <w:proofErr w:type="spellEnd"/>
-            <w:r>
-              <w:t>(15)</w:t>
-            </w:r>
-          </w:p>
-          <w:p>
-            <w:pPr>
-              <w:jc w:val="center"/>
-            </w:pPr>
-            <w:r>
-              <w:t>Trainer6-</w:t>
-            </w:r>
-            <w:r>
-              <w:t>Hiker</w:t>
-            </w:r>
-            <w:r>
-              <w:t xml:space="preserve">, </w:t>
-            </w:r>
-            <w:proofErr w:type="gramStart"/>
-            <w:r>
-              <w:t>Herb</w:t>
-            </w:r>
-            <w:r>
-              <w:t>(</w:t>
-            </w:r>
-            <w:proofErr w:type="gramEnd"/>
-            <w:r>
-              <w:t>)-</w:t>
-            </w:r>
-            <w:r>
-              <w:t xml:space="preserve"> </w:t>
-            </w:r>
-            <w:proofErr w:type="spellStart"/>
-            <w:r>
-              <w:t>Onix</w:t>
-            </w:r>
-            <w:proofErr w:type="spellEnd"/>
-            <w:r>
-              <w:t>(18), Ignatia (16)</w:t>
-            </w:r>
-          </w:p>
-          <w:p>
-            <w:pPr>
-              <w:jc w:val="center"/>
-            </w:pPr>
-            <w:r>
-              <w:t>Trainer7-</w:t>
-            </w:r>
-            <w:r>
-              <w:t xml:space="preserve">SuperNerd, </w:t>
-            </w:r>
-            <w:proofErr w:type="gramStart"/>
-            <w:r>
-              <w:t>Darwin(</w:t>
-            </w:r>
-            <w:proofErr w:type="gramEnd"/>
-            <w:r>
-              <w:t>46)</w:t>
-            </w:r>
-            <w:r>
-              <w:t>-</w:t>
-            </w:r>
-            <w:r>
-              <w:t xml:space="preserve"> </w:t>
-            </w:r>
-            <w:proofErr w:type="spellStart"/>
-            <w:r>
-              <w:t>Zubat</w:t>
-            </w:r>
-            <w:proofErr w:type="spellEnd"/>
-            <w:r>
-              <w:t xml:space="preserve">(17), </w:t>
-            </w:r>
-            <w:proofErr w:type="spellStart"/>
-            <w:r>
-              <w:t>Mankey</w:t>
-            </w:r>
-            <w:proofErr w:type="spellEnd"/>
-            <w:r>
-              <w:t>(15)</w:t>
-            </w:r>
-          </w:p>
-          <w:p>
-            <w:pPr>
-              <w:jc w:val="center"/>
-            </w:pPr>
-            <w:r>
-              <w:t>Trainer8-</w:t>
-            </w:r>
-            <w:proofErr w:type="gramStart"/>
-            <w:r>
-              <w:t>Hiker</w:t>
-            </w:r>
-            <w:r>
-              <w:t>,Butch</w:t>
-            </w:r>
-            <w:proofErr w:type="gramEnd"/>
-            <w:r>
-              <w:t>(</w:t>
-            </w:r>
-            <w:r>
-              <w:t>47</w:t>
-            </w:r>
-            <w:r>
-              <w:t>)-</w:t>
-            </w:r>
-            <w:r>
-              <w:t xml:space="preserve"> </w:t>
-            </w:r>
-            <w:proofErr w:type="spellStart"/>
-            <w:r>
-              <w:t>Geodude</w:t>
-            </w:r>
-            <w:proofErr w:type="spellEnd"/>
-            <w:r>
-              <w:t>(14), Aron(17)</w:t>
-            </w:r>
-          </w:p>
-          <w:p>
-            <w:pPr>
-              <w:jc w:val="center"/>
-            </w:pPr>
-            <w:r>
-              <w:t>Floor Two</w:t>
-            </w:r>
-          </w:p>
-          <w:p>
-            <w:pPr>
-              <w:jc w:val="center"/>
-            </w:pPr>
-            <w:r>
-              <w:t>Trainer 1- Rocket, Axel(48)-</w:t>
-            </w:r>
-            <w:proofErr w:type="spellStart"/>
-            <w:proofErr w:type="gramStart"/>
-            <w:r>
-              <w:t>Zubat</w:t>
-            </w:r>
-            <w:proofErr w:type="spellEnd"/>
-            <w:r>
-              <w:t>(</w:t>
-            </w:r>
-            <w:proofErr w:type="gramEnd"/>
-            <w:r>
-              <w:t xml:space="preserve">14), </w:t>
-            </w:r>
-            <w:proofErr w:type="spellStart"/>
-            <w:r>
-              <w:t>Rattata</w:t>
-            </w:r>
-            <w:proofErr w:type="spellEnd"/>
-            <w:r>
-              <w:t>(16)</w:t>
-            </w:r>
-          </w:p>
-          <w:p>
-            <w:pPr>
-              <w:jc w:val="center"/>
-            </w:pPr>
-            <w:r>
-              <w:t>Trainer2- Rocket, Helga()-</w:t>
-            </w:r>
-            <w:proofErr w:type="spellStart"/>
-            <w:proofErr w:type="gramStart"/>
-            <w:r>
-              <w:t>Smileaf</w:t>
-            </w:r>
-            <w:proofErr w:type="spellEnd"/>
-            <w:r>
-              <w:t>(</w:t>
-            </w:r>
-            <w:proofErr w:type="gramEnd"/>
-            <w:r>
-              <w:t xml:space="preserve">15), </w:t>
-            </w:r>
-            <w:proofErr w:type="spellStart"/>
-            <w:r>
-              <w:t>Rattata</w:t>
-            </w:r>
-            <w:proofErr w:type="spellEnd"/>
-            <w:r>
-              <w:t>(15)</w:t>
-            </w:r>
-          </w:p>
-          <w:p>
-            <w:pPr>
-              <w:jc w:val="center"/>
-            </w:pPr>
-            <w:r>
-              <w:t>Trainer3- Rocket, Johan(49)-</w:t>
-            </w:r>
-            <w:proofErr w:type="gramStart"/>
-            <w:r>
-              <w:t>Paras(</w:t>
-            </w:r>
-            <w:proofErr w:type="gramEnd"/>
-            <w:r>
-              <w:t>14), Scraggy(15)</w:t>
-            </w:r>
-          </w:p>
-          <w:p>
-            <w:pPr>
-              <w:jc w:val="center"/>
-            </w:pPr>
-            <w:r>
-              <w:t>Trainer4- Rocket, Gertrude(50)-</w:t>
-            </w:r>
-            <w:proofErr w:type="spellStart"/>
-            <w:proofErr w:type="gramStart"/>
-            <w:r>
-              <w:t>Meowth</w:t>
-            </w:r>
-            <w:proofErr w:type="spellEnd"/>
-            <w:r>
-              <w:t>(</w:t>
-            </w:r>
-            <w:proofErr w:type="gramEnd"/>
-            <w:r>
-              <w:t xml:space="preserve">14), </w:t>
-            </w:r>
-            <w:proofErr w:type="spellStart"/>
-            <w:r>
-              <w:t>Zubat</w:t>
-            </w:r>
-            <w:proofErr w:type="spellEnd"/>
-            <w:r>
-              <w:t>(14)</w:t>
-            </w:r>
-          </w:p>
-          <w:p>
-            <w:pPr>
-              <w:jc w:val="center"/>
-            </w:pPr>
-            <w:r>
-              <w:t>Trainer5- Rocket, Bismarck(51)-</w:t>
-            </w:r>
-            <w:proofErr w:type="spellStart"/>
-            <w:proofErr w:type="gramStart"/>
-            <w:r>
-              <w:t>Houndour</w:t>
-            </w:r>
-            <w:proofErr w:type="spellEnd"/>
-            <w:r>
-              <w:t>(</w:t>
-            </w:r>
-            <w:proofErr w:type="gramEnd"/>
-            <w:r>
-              <w:t xml:space="preserve">14), </w:t>
-            </w:r>
-            <w:proofErr w:type="spellStart"/>
-            <w:r>
-              <w:t>Rattata</w:t>
-            </w:r>
-            <w:proofErr w:type="spellEnd"/>
-            <w:r>
-              <w:t>(15)</w:t>
-            </w:r>
-          </w:p>
-          <w:p>
-            <w:pPr>
-              <w:jc w:val="center"/>
-            </w:pPr>
-            <w:r>
-              <w:t>Trainer6- Rocket, Vanda()-</w:t>
-            </w:r>
-            <w:proofErr w:type="spellStart"/>
-            <w:proofErr w:type="gramStart"/>
-            <w:r>
-              <w:t>Shrewdt</w:t>
-            </w:r>
-            <w:proofErr w:type="spellEnd"/>
-            <w:r>
-              <w:t>(</w:t>
-            </w:r>
-            <w:proofErr w:type="gramEnd"/>
-            <w:r>
-              <w:t xml:space="preserve">16), </w:t>
-            </w:r>
-            <w:proofErr w:type="spellStart"/>
-            <w:r>
-              <w:t>Zubat</w:t>
-            </w:r>
-            <w:proofErr w:type="spellEnd"/>
-            <w:r>
-              <w:t>(17)</w:t>
-            </w:r>
-          </w:p>
-          <w:p>
-            <w:pPr>
-              <w:jc w:val="center"/>
-            </w:pPr>
-            <w:r>
-              <w:t>Trainer7- Rocket, Ludwig(52)-</w:t>
-            </w:r>
-            <w:proofErr w:type="spellStart"/>
-            <w:proofErr w:type="gramStart"/>
-            <w:r>
-              <w:t>Spinarack</w:t>
-            </w:r>
-            <w:proofErr w:type="spellEnd"/>
-            <w:r>
-              <w:t>(</w:t>
-            </w:r>
-            <w:proofErr w:type="gramEnd"/>
-            <w:r>
-              <w:t xml:space="preserve">17), </w:t>
-            </w:r>
-            <w:proofErr w:type="spellStart"/>
-            <w:r>
-              <w:t>Croagunk</w:t>
-            </w:r>
-            <w:proofErr w:type="spellEnd"/>
-            <w:r>
-              <w:t>(16)</w:t>
-            </w:r>
-          </w:p>
-          <w:p>
-            <w:pPr>
-              <w:jc w:val="center"/>
-            </w:pPr>
-            <w:r>
-              <w:t xml:space="preserve">Rocket Admin-Viktor()- </w:t>
-            </w:r>
-            <w:proofErr w:type="spellStart"/>
-            <w:r>
-              <w:t>Joylit</w:t>
-            </w:r>
-            <w:proofErr w:type="spellEnd"/>
-            <w:r>
-              <w:t xml:space="preserve">(19), </w:t>
-            </w:r>
-            <w:proofErr w:type="spellStart"/>
-            <w:r>
-              <w:t>Tazorn</w:t>
-            </w:r>
-            <w:proofErr w:type="spellEnd"/>
-            <w:r>
-              <w:t xml:space="preserve"> (22)</w:t>
+          <w:p>
+            <w:pPr>
+              <w:jc w:val="center"/>
+            </w:pPr>
+            <w:r>
+              <w:t>(Added B2: 1,3,4,5,7)</w:t>
+            </w:r>
+          </w:p>
+          <w:p>
+            <w:pPr>
+              <w:jc w:val="center"/>
+            </w:pPr>
+            <w:r>
+              <w:t>(Added Events for B2: 2,</w:t>
+            </w:r>
+            <w:proofErr w:type="gramStart"/>
+            <w:r>
+              <w:t>6,Viktor</w:t>
+            </w:r>
+            <w:proofErr w:type="gramEnd"/>
+            <w:r>
+              <w:t>. Waiting on N</w:t>
             </w:r>
             <w:bookmarkStart w:id="0" w:name="_GoBack"/>
             <w:bookmarkEnd w:id="0"/>
+            <w:r>
+              <w:t xml:space="preserve">ew </w:t>
+            </w:r>
+            <w:proofErr w:type="spellStart"/>
+            <w:r>
+              <w:t>Pokemon</w:t>
+            </w:r>
+            <w:proofErr w:type="spellEnd"/>
+            <w:r>
+              <w:t>)</w:t>
+            </w:r>
+          </w:p>
+        </w:tc>
+        <w:tc>
+          <w:tcPr>
+            <w:tcW w:w="3721" w:type="dxa"/>
+          </w:tcPr>
+          <w:p>
+            <w:pPr>
+              <w:jc w:val="center"/>
+            </w:pPr>
+            <w:r>
+              <w:t>Floor One</w:t>
+            </w:r>
+          </w:p>
+          <w:p>
+            <w:pPr>
+              <w:jc w:val="center"/>
+            </w:pPr>
+            <w:r>
+              <w:t>Trainer 1-</w:t>
+            </w:r>
+            <w:r>
+              <w:t xml:space="preserve"> </w:t>
+            </w:r>
+            <w:proofErr w:type="spellStart"/>
+            <w:proofErr w:type="gramStart"/>
+            <w:r>
+              <w:t>Hiker</w:t>
+            </w:r>
+            <w:r>
+              <w:t>,Chad</w:t>
+            </w:r>
+            <w:proofErr w:type="spellEnd"/>
+            <w:proofErr w:type="gramEnd"/>
+            <w:r>
+              <w:t>(</w:t>
+            </w:r>
+            <w:r>
+              <w:t>44</w:t>
+            </w:r>
+            <w:r>
+              <w:t>)-</w:t>
+            </w:r>
+            <w:r>
+              <w:t xml:space="preserve"> </w:t>
+            </w:r>
+            <w:proofErr w:type="spellStart"/>
+            <w:r>
+              <w:t>Geodude</w:t>
+            </w:r>
+            <w:proofErr w:type="spellEnd"/>
+            <w:r>
+              <w:t xml:space="preserve">(14), </w:t>
+            </w:r>
+            <w:proofErr w:type="spellStart"/>
+            <w:r>
+              <w:t>Geodude</w:t>
+            </w:r>
+            <w:proofErr w:type="spellEnd"/>
+            <w:r>
+              <w:t xml:space="preserve"> (15), Charmander (17)</w:t>
+            </w:r>
+          </w:p>
+          <w:p>
+            <w:pPr>
+              <w:jc w:val="center"/>
+            </w:pPr>
+            <w:r>
+              <w:t>Trainer2-</w:t>
+            </w:r>
+            <w:r>
+              <w:t>FossilManiac</w:t>
+            </w:r>
+            <w:r>
+              <w:t xml:space="preserve">, </w:t>
+            </w:r>
+            <w:proofErr w:type="gramStart"/>
+            <w:r>
+              <w:t>Charles</w:t>
+            </w:r>
+            <w:r>
+              <w:t>(</w:t>
+            </w:r>
+            <w:proofErr w:type="gramEnd"/>
+            <w:r>
+              <w:t>45</w:t>
+            </w:r>
+            <w:r>
+              <w:t>)-</w:t>
+            </w:r>
+            <w:r>
+              <w:t xml:space="preserve">Kabuto (14), </w:t>
+            </w:r>
+            <w:proofErr w:type="spellStart"/>
+            <w:r>
+              <w:t>Omanyte</w:t>
+            </w:r>
+            <w:proofErr w:type="spellEnd"/>
+            <w:r>
+              <w:t xml:space="preserve"> (16)</w:t>
+            </w:r>
+          </w:p>
+          <w:p>
+            <w:pPr>
+              <w:jc w:val="center"/>
+            </w:pPr>
+            <w:r>
+              <w:t>Trainer3-</w:t>
+            </w:r>
+            <w:r>
+              <w:t>Lass</w:t>
+            </w:r>
+            <w:r>
+              <w:t xml:space="preserve">, </w:t>
+            </w:r>
+            <w:proofErr w:type="gramStart"/>
+            <w:r>
+              <w:t>Paris</w:t>
+            </w:r>
+            <w:r>
+              <w:t>(</w:t>
+            </w:r>
+            <w:proofErr w:type="gramEnd"/>
+            <w:r>
+              <w:t>)-</w:t>
+            </w:r>
+            <w:r>
+              <w:t xml:space="preserve"> </w:t>
+            </w:r>
+            <w:proofErr w:type="spellStart"/>
+            <w:r>
+              <w:t>Clefairy</w:t>
+            </w:r>
+            <w:proofErr w:type="spellEnd"/>
+            <w:r>
+              <w:t xml:space="preserve"> (16), </w:t>
+            </w:r>
+            <w:proofErr w:type="spellStart"/>
+            <w:r>
+              <w:t>Cardler</w:t>
+            </w:r>
+            <w:proofErr w:type="spellEnd"/>
+            <w:r>
+              <w:t xml:space="preserve"> (14)</w:t>
+            </w:r>
+          </w:p>
+          <w:p>
+            <w:pPr>
+              <w:jc w:val="center"/>
+            </w:pPr>
+            <w:r>
+              <w:t>Trainer4-</w:t>
+            </w:r>
+            <w:r>
+              <w:t>CamperM</w:t>
+            </w:r>
+            <w:r>
+              <w:t xml:space="preserve">, </w:t>
+            </w:r>
+            <w:proofErr w:type="gramStart"/>
+            <w:r>
+              <w:t>Kyle</w:t>
+            </w:r>
+            <w:r>
+              <w:t>(</w:t>
+            </w:r>
+            <w:proofErr w:type="gramEnd"/>
+            <w:r>
+              <w:t>)-</w:t>
+            </w:r>
+            <w:r>
+              <w:t xml:space="preserve"> </w:t>
+            </w:r>
+            <w:proofErr w:type="spellStart"/>
+            <w:r>
+              <w:t>NidoranF</w:t>
+            </w:r>
+            <w:proofErr w:type="spellEnd"/>
+            <w:r>
+              <w:t xml:space="preserve"> (16), </w:t>
+            </w:r>
+            <w:proofErr w:type="spellStart"/>
+            <w:r>
+              <w:t>Espurr</w:t>
+            </w:r>
+            <w:proofErr w:type="spellEnd"/>
+            <w:r>
+              <w:t>(15)</w:t>
+            </w:r>
+          </w:p>
+          <w:p>
+            <w:pPr>
+              <w:jc w:val="center"/>
+            </w:pPr>
+            <w:r>
+              <w:t>Trainer5-</w:t>
+            </w:r>
+            <w:r>
+              <w:t>CamperF</w:t>
+            </w:r>
+            <w:r>
+              <w:t>, Christie</w:t>
+            </w:r>
+            <w:r>
+              <w:t>()-</w:t>
+            </w:r>
+            <w:proofErr w:type="spellStart"/>
+            <w:proofErr w:type="gramStart"/>
+            <w:r>
+              <w:t>NidoranM</w:t>
+            </w:r>
+            <w:proofErr w:type="spellEnd"/>
+            <w:r>
+              <w:t>(</w:t>
+            </w:r>
+            <w:proofErr w:type="gramEnd"/>
+            <w:r>
+              <w:t xml:space="preserve">16), </w:t>
+            </w:r>
+            <w:proofErr w:type="spellStart"/>
+            <w:r>
+              <w:t>Espurr</w:t>
+            </w:r>
+            <w:proofErr w:type="spellEnd"/>
+            <w:r>
+              <w:t>(15)</w:t>
+            </w:r>
+          </w:p>
+          <w:p>
+            <w:pPr>
+              <w:jc w:val="center"/>
+            </w:pPr>
+            <w:r>
+              <w:t>Trainer6-</w:t>
+            </w:r>
+            <w:r>
+              <w:t>Hiker</w:t>
+            </w:r>
+            <w:r>
+              <w:t xml:space="preserve">, </w:t>
+            </w:r>
+            <w:proofErr w:type="gramStart"/>
+            <w:r>
+              <w:t>Herb</w:t>
+            </w:r>
+            <w:r>
+              <w:t>(</w:t>
+            </w:r>
+            <w:proofErr w:type="gramEnd"/>
+            <w:r>
+              <w:t>)-</w:t>
+            </w:r>
+            <w:r>
+              <w:t xml:space="preserve"> </w:t>
+            </w:r>
+            <w:proofErr w:type="spellStart"/>
+            <w:r>
+              <w:t>Onix</w:t>
+            </w:r>
+            <w:proofErr w:type="spellEnd"/>
+            <w:r>
+              <w:t>(18), Ignatia (16)</w:t>
+            </w:r>
+          </w:p>
+          <w:p>
+            <w:pPr>
+              <w:jc w:val="center"/>
+            </w:pPr>
+            <w:r>
+              <w:t>Trainer7-</w:t>
+            </w:r>
+            <w:r>
+              <w:t xml:space="preserve">SuperNerd, </w:t>
+            </w:r>
+            <w:proofErr w:type="gramStart"/>
+            <w:r>
+              <w:t>Darwin(</w:t>
+            </w:r>
+            <w:proofErr w:type="gramEnd"/>
+            <w:r>
+              <w:t>46)</w:t>
+            </w:r>
+            <w:r>
+              <w:t>-</w:t>
+            </w:r>
+            <w:r>
+              <w:t xml:space="preserve"> </w:t>
+            </w:r>
+            <w:proofErr w:type="spellStart"/>
+            <w:r>
+              <w:t>Zubat</w:t>
+            </w:r>
+            <w:proofErr w:type="spellEnd"/>
+            <w:r>
+              <w:t xml:space="preserve">(17), </w:t>
+            </w:r>
+            <w:proofErr w:type="spellStart"/>
+            <w:r>
+              <w:t>Mankey</w:t>
+            </w:r>
+            <w:proofErr w:type="spellEnd"/>
+            <w:r>
+              <w:t>(15)</w:t>
+            </w:r>
+          </w:p>
+          <w:p>
+            <w:pPr>
+              <w:jc w:val="center"/>
+            </w:pPr>
+            <w:r>
+              <w:t>Trainer8-</w:t>
+            </w:r>
+            <w:proofErr w:type="gramStart"/>
+            <w:r>
+              <w:t>Hiker</w:t>
+            </w:r>
+            <w:r>
+              <w:t>,Butch</w:t>
+            </w:r>
+            <w:proofErr w:type="gramEnd"/>
+            <w:r>
+              <w:t>(</w:t>
+            </w:r>
+            <w:r>
+              <w:t>47</w:t>
+            </w:r>
+            <w:r>
+              <w:t>)-</w:t>
+            </w:r>
+            <w:r>
+              <w:t xml:space="preserve"> </w:t>
+            </w:r>
+            <w:proofErr w:type="spellStart"/>
+            <w:r>
+              <w:t>Geodude</w:t>
+            </w:r>
+            <w:proofErr w:type="spellEnd"/>
+            <w:r>
+              <w:t>(14), Aron(17)</w:t>
+            </w:r>
+          </w:p>
+          <w:p>
+            <w:pPr>
+              <w:jc w:val="center"/>
+            </w:pPr>
+            <w:r>
+              <w:t>Floor Two</w:t>
+            </w:r>
+          </w:p>
+          <w:p>
+            <w:pPr>
+              <w:jc w:val="center"/>
+            </w:pPr>
+            <w:r>
+              <w:t>Trainer 1- Rocket, Axel(48)-</w:t>
+            </w:r>
+            <w:proofErr w:type="spellStart"/>
+            <w:proofErr w:type="gramStart"/>
+            <w:r>
+              <w:t>Zubat</w:t>
+            </w:r>
+            <w:proofErr w:type="spellEnd"/>
+            <w:r>
+              <w:t>(</w:t>
+            </w:r>
+            <w:proofErr w:type="gramEnd"/>
+            <w:r>
+              <w:t xml:space="preserve">14), </w:t>
+            </w:r>
+            <w:proofErr w:type="spellStart"/>
+            <w:r>
+              <w:t>Rattata</w:t>
+            </w:r>
+            <w:proofErr w:type="spellEnd"/>
+            <w:r>
+              <w:t>(16)</w:t>
+            </w:r>
+          </w:p>
+          <w:p>
+            <w:pPr>
+              <w:jc w:val="center"/>
+            </w:pPr>
+            <w:r>
+              <w:t>Trainer2- Rocket, Helga()-</w:t>
+            </w:r>
+            <w:proofErr w:type="spellStart"/>
+            <w:proofErr w:type="gramStart"/>
+            <w:r>
+              <w:t>Smileaf</w:t>
+            </w:r>
+            <w:proofErr w:type="spellEnd"/>
+            <w:r>
+              <w:t>(</w:t>
+            </w:r>
+            <w:proofErr w:type="gramEnd"/>
+            <w:r>
+              <w:t xml:space="preserve">15), </w:t>
+            </w:r>
+            <w:proofErr w:type="spellStart"/>
+            <w:r>
+              <w:t>Rattata</w:t>
+            </w:r>
+            <w:proofErr w:type="spellEnd"/>
+            <w:r>
+              <w:t>(15)</w:t>
+            </w:r>
+          </w:p>
+          <w:p>
+            <w:pPr>
+              <w:jc w:val="center"/>
+            </w:pPr>
+            <w:r>
+              <w:t>Trainer3- Rocket, Johan(49)-</w:t>
+            </w:r>
+            <w:proofErr w:type="gramStart"/>
+            <w:r>
+              <w:t>Paras(</w:t>
+            </w:r>
+            <w:proofErr w:type="gramEnd"/>
+            <w:r>
+              <w:t>14), Scraggy(15)</w:t>
+            </w:r>
+          </w:p>
+          <w:p>
+            <w:pPr>
+              <w:jc w:val="center"/>
+            </w:pPr>
+            <w:r>
+              <w:t>Trainer4- Rocket, Gertrude(50)-</w:t>
+            </w:r>
+            <w:proofErr w:type="spellStart"/>
+            <w:proofErr w:type="gramStart"/>
+            <w:r>
+              <w:t>Meowth</w:t>
+            </w:r>
+            <w:proofErr w:type="spellEnd"/>
+            <w:r>
+              <w:t>(</w:t>
+            </w:r>
+            <w:proofErr w:type="gramEnd"/>
+            <w:r>
+              <w:t xml:space="preserve">14), </w:t>
+            </w:r>
+            <w:proofErr w:type="spellStart"/>
+            <w:r>
+              <w:t>Zubat</w:t>
+            </w:r>
+            <w:proofErr w:type="spellEnd"/>
+            <w:r>
+              <w:t>(14)</w:t>
+            </w:r>
+          </w:p>
+          <w:p>
+            <w:pPr>
+              <w:jc w:val="center"/>
+            </w:pPr>
+            <w:r>
+              <w:t>Trainer5- Rocket, Bismarck(51)-</w:t>
+            </w:r>
+            <w:proofErr w:type="spellStart"/>
+            <w:proofErr w:type="gramStart"/>
+            <w:r>
+              <w:t>Houndour</w:t>
+            </w:r>
+            <w:proofErr w:type="spellEnd"/>
+            <w:r>
+              <w:t>(</w:t>
+            </w:r>
+            <w:proofErr w:type="gramEnd"/>
+            <w:r>
+              <w:t xml:space="preserve">14), </w:t>
+            </w:r>
+            <w:proofErr w:type="spellStart"/>
+            <w:r>
+              <w:t>Rattata</w:t>
+            </w:r>
+            <w:proofErr w:type="spellEnd"/>
+            <w:r>
+              <w:t>(15)</w:t>
+            </w:r>
+          </w:p>
+          <w:p>
+            <w:pPr>
+              <w:jc w:val="center"/>
+            </w:pPr>
+            <w:r>
+              <w:t>Trainer6- Rocket, Vanda()-</w:t>
+            </w:r>
+            <w:proofErr w:type="spellStart"/>
+            <w:proofErr w:type="gramStart"/>
+            <w:r>
+              <w:t>Shrewdt</w:t>
+            </w:r>
+            <w:proofErr w:type="spellEnd"/>
+            <w:r>
+              <w:t>(</w:t>
+            </w:r>
+            <w:proofErr w:type="gramEnd"/>
+            <w:r>
+              <w:t xml:space="preserve">16), </w:t>
+            </w:r>
+            <w:proofErr w:type="spellStart"/>
+            <w:r>
+              <w:t>Zubat</w:t>
+            </w:r>
+            <w:proofErr w:type="spellEnd"/>
+            <w:r>
+              <w:t>(17)</w:t>
+            </w:r>
+          </w:p>
+          <w:p>
+            <w:pPr>
+              <w:jc w:val="center"/>
+            </w:pPr>
+            <w:r>
+              <w:t>Trainer7- Rocket, Ludwig(52)-</w:t>
+            </w:r>
+            <w:proofErr w:type="spellStart"/>
+            <w:proofErr w:type="gramStart"/>
+            <w:r>
+              <w:t>Spinarack</w:t>
+            </w:r>
+            <w:proofErr w:type="spellEnd"/>
+            <w:r>
+              <w:t>(</w:t>
+            </w:r>
+            <w:proofErr w:type="gramEnd"/>
+            <w:r>
+              <w:t xml:space="preserve">17), </w:t>
+            </w:r>
+            <w:proofErr w:type="spellStart"/>
+            <w:r>
+              <w:t>Croagunk</w:t>
+            </w:r>
+            <w:proofErr w:type="spellEnd"/>
+            <w:r>
+              <w:t>(16)</w:t>
+            </w:r>
+          </w:p>
+          <w:p>
+            <w:pPr>
+              <w:jc w:val="center"/>
+            </w:pPr>
+            <w:r>
+              <w:t xml:space="preserve">Rocket Admin-Viktor()- </w:t>
+            </w:r>
+            <w:proofErr w:type="spellStart"/>
+            <w:r>
+              <w:t>Joylit</w:t>
+            </w:r>
+            <w:proofErr w:type="spellEnd"/>
+            <w:r>
+              <w:t xml:space="preserve">(19), </w:t>
+            </w:r>
+            <w:proofErr w:type="spellStart"/>
+            <w:r>
+              <w:t>Tazorn</w:t>
+            </w:r>
+            <w:proofErr w:type="spellEnd"/>
+            <w:r>
+              <w:t xml:space="preserve"> (22)</w:t>
+            </w:r>
           </w:p>
         </w:tc>
         <w:tc>

--- a/Data Input Sheets/Enemy Trainers by Area.docx
+++ b/Data Input Sheets/Enemy Trainers by Area.docx
@@ -146,17 +146,12 @@
               <w:t>-</w:t>
             </w:r>
             <w:proofErr w:type="spellStart"/>
-            <w:proofErr w:type="gramStart"/>
             <w:r>
               <w:t>Pidgey</w:t>
             </w:r>
             <w:proofErr w:type="spellEnd"/>
             <w:r>
-              <w:t>(</w:t>
-            </w:r>
-            <w:proofErr w:type="gramEnd"/>
-            <w:r>
-              <w:t>4)</w:t>
+              <w:t>(4)</w:t>
             </w:r>
           </w:p>
           <w:p>
@@ -173,7 +168,6 @@
               <w:t>-</w:t>
             </w:r>
             <w:proofErr w:type="spellStart"/>
-            <w:proofErr w:type="gramStart"/>
             <w:r>
               <w:t>Rat</w:t>
             </w:r>
@@ -185,11 +179,7 @@
             </w:r>
             <w:proofErr w:type="spellEnd"/>
             <w:r>
-              <w:t>(</w:t>
-            </w:r>
-            <w:proofErr w:type="gramEnd"/>
-            <w:r>
-              <w:t>5)</w:t>
+              <w:t>(5)</w:t>
             </w:r>
           </w:p>
         </w:tc>
@@ -252,18 +242,13 @@
             </w:r>
             <w:proofErr w:type="spellEnd"/>
             <w:r>
-              <w:t>(7</w:t>
-            </w:r>
-            <w:proofErr w:type="gramStart"/>
-            <w:r>
-              <w:t>),</w:t>
+              <w:t>(7),</w:t>
             </w:r>
             <w:proofErr w:type="spellStart"/>
             <w:r>
               <w:t>NidoranF</w:t>
             </w:r>
             <w:proofErr w:type="spellEnd"/>
-            <w:proofErr w:type="gramEnd"/>
             <w:r>
               <w:t>(7)</w:t>
             </w:r>
@@ -287,18 +272,13 @@
             </w:r>
             <w:proofErr w:type="spellEnd"/>
             <w:r>
-              <w:t xml:space="preserve"> (10</w:t>
-            </w:r>
-            <w:proofErr w:type="gramStart"/>
-            <w:r>
-              <w:t>),</w:t>
+              <w:t xml:space="preserve"> (10),</w:t>
             </w:r>
             <w:proofErr w:type="spellStart"/>
             <w:r>
               <w:t>Metapod</w:t>
             </w:r>
             <w:proofErr w:type="spellEnd"/>
-            <w:proofErr w:type="gramEnd"/>
             <w:r>
               <w:t>(10)</w:t>
             </w:r>
@@ -374,17 +354,12 @@
               <w:t>)-</w:t>
             </w:r>
             <w:proofErr w:type="spellStart"/>
-            <w:proofErr w:type="gramStart"/>
             <w:r>
               <w:t>Caterpie</w:t>
             </w:r>
             <w:proofErr w:type="spellEnd"/>
             <w:r>
-              <w:t>(</w:t>
-            </w:r>
-            <w:proofErr w:type="gramEnd"/>
-            <w:r>
-              <w:t>8),</w:t>
+              <w:t>(8),</w:t>
             </w:r>
             <w:proofErr w:type="spellStart"/>
             <w:r>
@@ -528,18 +503,13 @@
             </w:r>
             <w:proofErr w:type="spellEnd"/>
             <w:r>
-              <w:t>(10</w:t>
-            </w:r>
-            <w:proofErr w:type="gramStart"/>
-            <w:r>
-              <w:t>),</w:t>
+              <w:t>(10),</w:t>
             </w:r>
             <w:proofErr w:type="spellStart"/>
             <w:r>
               <w:t>Weedle</w:t>
             </w:r>
             <w:proofErr w:type="spellEnd"/>
-            <w:proofErr w:type="gramEnd"/>
             <w:r>
               <w:t>(14)</w:t>
             </w:r>
@@ -555,7 +525,6 @@
               <w:t xml:space="preserve">Bug </w:t>
             </w:r>
             <w:proofErr w:type="spellStart"/>
-            <w:proofErr w:type="gramStart"/>
             <w:r>
               <w:t>Catcher</w:t>
             </w:r>
@@ -563,7 +532,6 @@
               <w:t>,Gregory</w:t>
             </w:r>
             <w:proofErr w:type="spellEnd"/>
-            <w:proofErr w:type="gramEnd"/>
             <w:r>
               <w:t xml:space="preserve"> ()- </w:t>
             </w:r>
@@ -595,15 +563,7 @@
             </w:r>
             <w:proofErr w:type="spellEnd"/>
             <w:r>
-              <w:t xml:space="preserve"> (12), </w:t>
-            </w:r>
-            <w:proofErr w:type="gramStart"/>
-            <w:r>
-              <w:t>Bulbasaur(</w:t>
-            </w:r>
-            <w:proofErr w:type="gramEnd"/>
-            <w:r>
-              <w:t>10)</w:t>
+              <w:t xml:space="preserve"> (12), Bulbasaur(10)</w:t>
             </w:r>
           </w:p>
         </w:tc>
@@ -654,11 +614,9 @@
             <w:r>
               <w:t>Trainer 1-</w:t>
             </w:r>
-            <w:proofErr w:type="gramStart"/>
             <w:r>
               <w:t>Hiker,Jeff</w:t>
             </w:r>
-            <w:proofErr w:type="gramEnd"/>
             <w:r>
               <w:t>(29)</w:t>
             </w:r>
@@ -689,11 +647,9 @@
             <w:r>
               <w:t>Trainer 2-</w:t>
             </w:r>
-            <w:proofErr w:type="gramStart"/>
             <w:r>
               <w:t>Hiker,Bradley</w:t>
             </w:r>
-            <w:proofErr w:type="gramEnd"/>
             <w:r>
               <w:t>(30)</w:t>
             </w:r>
@@ -815,7 +771,6 @@
               <w:t xml:space="preserve">Trainer 1 – </w:t>
             </w:r>
             <w:proofErr w:type="spellStart"/>
-            <w:proofErr w:type="gramStart"/>
             <w:r>
               <w:t>Hiker</w:t>
             </w:r>
@@ -823,7 +778,6 @@
               <w:t>,Jose</w:t>
             </w:r>
             <w:proofErr w:type="spellEnd"/>
-            <w:proofErr w:type="gramEnd"/>
             <w:r>
               <w:t>(</w:t>
             </w:r>
@@ -858,7 +812,6 @@
               <w:t>Trainer 2 –</w:t>
             </w:r>
             <w:proofErr w:type="spellStart"/>
-            <w:proofErr w:type="gramStart"/>
             <w:r>
               <w:t>Scientist</w:t>
             </w:r>
@@ -866,7 +819,6 @@
               <w:t>,Igor</w:t>
             </w:r>
             <w:proofErr w:type="spellEnd"/>
-            <w:proofErr w:type="gramEnd"/>
             <w:r>
               <w:t>(</w:t>
             </w:r>
@@ -902,17 +854,12 @@
               <w:t>)-</w:t>
             </w:r>
             <w:proofErr w:type="spellStart"/>
-            <w:proofErr w:type="gramStart"/>
             <w:r>
               <w:t>Geodude</w:t>
             </w:r>
             <w:proofErr w:type="spellEnd"/>
             <w:r>
-              <w:t>(</w:t>
-            </w:r>
-            <w:proofErr w:type="gramEnd"/>
-            <w:r>
-              <w:t xml:space="preserve">15), </w:t>
+              <w:t xml:space="preserve">(15), </w:t>
             </w:r>
             <w:proofErr w:type="spellStart"/>
             <w:r>
@@ -990,173 +937,140 @@
             <w:r>
               <w:t>Trainer 1-</w:t>
             </w:r>
-            <w:proofErr w:type="gramStart"/>
-            <w:r>
-              <w:t>CamperF,Katie</w:t>
-            </w:r>
-            <w:proofErr w:type="gramEnd"/>
+            <w:r>
+              <w:t>CamperF,Katie(</w:t>
+            </w:r>
+            <w:r>
+              <w:t>38</w:t>
+            </w:r>
+            <w:r>
+              <w:t>)-</w:t>
+            </w:r>
+            <w:proofErr w:type="spellStart"/>
+            <w:r>
+              <w:t>NidoranF</w:t>
+            </w:r>
+            <w:proofErr w:type="spellEnd"/>
+            <w:r>
+              <w:t>(15),</w:t>
+            </w:r>
+            <w:proofErr w:type="spellStart"/>
+            <w:r>
+              <w:t>Pidgey</w:t>
+            </w:r>
+            <w:proofErr w:type="spellEnd"/>
+            <w:r>
+              <w:t>(15)</w:t>
+            </w:r>
+          </w:p>
+          <w:p>
+            <w:pPr>
+              <w:jc w:val="center"/>
+            </w:pPr>
+            <w:r>
+              <w:t>Trainer 2-</w:t>
+            </w:r>
+            <w:r>
+              <w:t xml:space="preserve">Hiker,Mark()-Ignatia(15), </w:t>
+            </w:r>
+            <w:proofErr w:type="spellStart"/>
+            <w:r>
+              <w:t>Mankey</w:t>
+            </w:r>
+            <w:proofErr w:type="spellEnd"/>
+            <w:r>
+              <w:t>(17)</w:t>
+            </w:r>
+          </w:p>
+          <w:p>
+            <w:pPr>
+              <w:jc w:val="center"/>
+            </w:pPr>
+            <w:r>
+              <w:t>Trainer 3-</w:t>
+            </w:r>
+            <w:r>
+              <w:t>BirdKeeper,Luis()-</w:t>
+            </w:r>
+            <w:proofErr w:type="spellStart"/>
+            <w:r>
+              <w:t>Spearow</w:t>
+            </w:r>
+            <w:proofErr w:type="spellEnd"/>
+            <w:r>
+              <w:t xml:space="preserve">(12), </w:t>
+            </w:r>
+            <w:proofErr w:type="spellStart"/>
+            <w:r>
+              <w:t>Cardler</w:t>
+            </w:r>
+            <w:proofErr w:type="spellEnd"/>
+            <w:r>
+              <w:t xml:space="preserve"> (16), </w:t>
+            </w:r>
+            <w:proofErr w:type="spellStart"/>
+            <w:r>
+              <w:t>Pideotto</w:t>
+            </w:r>
+            <w:proofErr w:type="spellEnd"/>
+            <w:r>
+              <w:t xml:space="preserve"> (16)</w:t>
+            </w:r>
+          </w:p>
+          <w:p>
+            <w:pPr>
+              <w:jc w:val="center"/>
+            </w:pPr>
+            <w:r>
+              <w:t>Trainer 4-Lass,Sammy(</w:t>
+            </w:r>
+            <w:r>
+              <w:t>39</w:t>
+            </w:r>
+            <w:r>
+              <w:t xml:space="preserve">)- Pikachu(13), </w:t>
+            </w:r>
+            <w:proofErr w:type="spellStart"/>
+            <w:r>
+              <w:t>Sandshrew</w:t>
+            </w:r>
+            <w:proofErr w:type="spellEnd"/>
+            <w:r>
+              <w:t>(14)</w:t>
+            </w:r>
+          </w:p>
+          <w:p>
+            <w:pPr>
+              <w:jc w:val="center"/>
+            </w:pPr>
+            <w:r>
+              <w:t>Trainer 5-CamperM,Kurt()-</w:t>
+            </w:r>
+            <w:proofErr w:type="spellStart"/>
+            <w:r>
+              <w:t>Stangly</w:t>
+            </w:r>
+            <w:proofErr w:type="spellEnd"/>
+            <w:r>
+              <w:t>(16)</w:t>
+            </w:r>
+          </w:p>
+          <w:p>
+            <w:pPr>
+              <w:jc w:val="center"/>
+            </w:pPr>
+            <w:r>
+              <w:t>Trainer 6 –</w:t>
+            </w:r>
+            <w:proofErr w:type="spellStart"/>
+            <w:r>
+              <w:t>Lass,Kari</w:t>
+            </w:r>
+            <w:proofErr w:type="spellEnd"/>
             <w:r>
               <w:t>(</w:t>
             </w:r>
             <w:r>
-              <w:t>38</w:t>
-            </w:r>
-            <w:r>
-              <w:t>)-</w:t>
-            </w:r>
-            <w:proofErr w:type="spellStart"/>
-            <w:r>
-              <w:t>NidoranF</w:t>
-            </w:r>
-            <w:proofErr w:type="spellEnd"/>
-            <w:r>
-              <w:t>(15),</w:t>
-            </w:r>
-            <w:proofErr w:type="spellStart"/>
-            <w:r>
-              <w:t>Pidgey</w:t>
-            </w:r>
-            <w:proofErr w:type="spellEnd"/>
-            <w:r>
-              <w:t>(15)</w:t>
-            </w:r>
-          </w:p>
-          <w:p>
-            <w:pPr>
-              <w:jc w:val="center"/>
-            </w:pPr>
-            <w:r>
-              <w:t>Trainer 2-</w:t>
-            </w:r>
-            <w:proofErr w:type="gramStart"/>
-            <w:r>
-              <w:t>Hiker,Mark</w:t>
-            </w:r>
-            <w:proofErr w:type="gramEnd"/>
-            <w:r>
-              <w:t xml:space="preserve">()-Ignatia(15), </w:t>
-            </w:r>
-            <w:proofErr w:type="spellStart"/>
-            <w:r>
-              <w:t>Mankey</w:t>
-            </w:r>
-            <w:proofErr w:type="spellEnd"/>
-            <w:r>
-              <w:t>(17)</w:t>
-            </w:r>
-          </w:p>
-          <w:p>
-            <w:pPr>
-              <w:jc w:val="center"/>
-            </w:pPr>
-            <w:r>
-              <w:t>Trainer 3-</w:t>
-            </w:r>
-            <w:proofErr w:type="gramStart"/>
-            <w:r>
-              <w:t>BirdKeeper,Luis</w:t>
-            </w:r>
-            <w:proofErr w:type="gramEnd"/>
-            <w:r>
-              <w:t>()-</w:t>
-            </w:r>
-            <w:proofErr w:type="spellStart"/>
-            <w:r>
-              <w:t>Spearow</w:t>
-            </w:r>
-            <w:proofErr w:type="spellEnd"/>
-            <w:r>
-              <w:t xml:space="preserve">(12), </w:t>
-            </w:r>
-            <w:proofErr w:type="spellStart"/>
-            <w:r>
-              <w:t>Cardler</w:t>
-            </w:r>
-            <w:proofErr w:type="spellEnd"/>
-            <w:r>
-              <w:t xml:space="preserve"> (16), </w:t>
-            </w:r>
-            <w:proofErr w:type="spellStart"/>
-            <w:r>
-              <w:t>Pideotto</w:t>
-            </w:r>
-            <w:proofErr w:type="spellEnd"/>
-            <w:r>
-              <w:t xml:space="preserve"> (16)</w:t>
-            </w:r>
-          </w:p>
-          <w:p>
-            <w:pPr>
-              <w:jc w:val="center"/>
-            </w:pPr>
-            <w:r>
-              <w:t>Trainer 4-</w:t>
-            </w:r>
-            <w:proofErr w:type="gramStart"/>
-            <w:r>
-              <w:t>Lass,Sammy</w:t>
-            </w:r>
-            <w:proofErr w:type="gramEnd"/>
-            <w:r>
-              <w:t>(</w:t>
-            </w:r>
-            <w:r>
-              <w:t>39</w:t>
-            </w:r>
-            <w:r>
-              <w:t xml:space="preserve">)- Pikachu(13), </w:t>
-            </w:r>
-            <w:proofErr w:type="spellStart"/>
-            <w:r>
-              <w:t>Sandshrew</w:t>
-            </w:r>
-            <w:proofErr w:type="spellEnd"/>
-            <w:r>
-              <w:t>(14)</w:t>
-            </w:r>
-          </w:p>
-          <w:p>
-            <w:pPr>
-              <w:jc w:val="center"/>
-            </w:pPr>
-            <w:r>
-              <w:t>Trainer 5-</w:t>
-            </w:r>
-            <w:proofErr w:type="gramStart"/>
-            <w:r>
-              <w:t>CamperM,Kurt</w:t>
-            </w:r>
-            <w:proofErr w:type="gramEnd"/>
-            <w:r>
-              <w:t>()-</w:t>
-            </w:r>
-            <w:proofErr w:type="spellStart"/>
-            <w:r>
-              <w:t>Stangly</w:t>
-            </w:r>
-            <w:proofErr w:type="spellEnd"/>
-            <w:r>
-              <w:t>(16)</w:t>
-            </w:r>
-          </w:p>
-          <w:p>
-            <w:pPr>
-              <w:jc w:val="center"/>
-            </w:pPr>
-            <w:r>
-              <w:t>Trainer 6 –</w:t>
-            </w:r>
-            <w:proofErr w:type="spellStart"/>
-            <w:proofErr w:type="gramStart"/>
-            <w:r>
-              <w:t>Lass,Kari</w:t>
-            </w:r>
-            <w:proofErr w:type="spellEnd"/>
-            <w:proofErr w:type="gramEnd"/>
-            <w:r>
-              <w:t>(</w:t>
-            </w:r>
-            <w:r>
               <w:t>40</w:t>
             </w:r>
             <w:r>
@@ -1179,12 +1093,10 @@
               <w:t>Trainer 7 –</w:t>
             </w:r>
             <w:proofErr w:type="spellStart"/>
-            <w:proofErr w:type="gramStart"/>
             <w:r>
               <w:t>Youngster,Aiden</w:t>
             </w:r>
             <w:proofErr w:type="spellEnd"/>
-            <w:proofErr w:type="gramEnd"/>
             <w:r>
               <w:t>()-</w:t>
             </w:r>
@@ -1262,13 +1174,8 @@
             <w:r>
               <w:t>Trainer 1-</w:t>
             </w:r>
-            <w:proofErr w:type="gramStart"/>
-            <w:r>
-              <w:t>CamperF,Josie</w:t>
-            </w:r>
-            <w:proofErr w:type="gramEnd"/>
-            <w:r>
-              <w:t>(</w:t>
+            <w:r>
+              <w:t>CamperF,Josie(</w:t>
             </w:r>
             <w:r>
               <w:t>41</w:t>
@@ -1295,13 +1202,8 @@
             <w:r>
               <w:t>Trainer2-</w:t>
             </w:r>
-            <w:proofErr w:type="gramStart"/>
-            <w:r>
-              <w:t>Lass,Annie</w:t>
-            </w:r>
-            <w:proofErr w:type="gramEnd"/>
-            <w:r>
-              <w:t>(</w:t>
+            <w:r>
+              <w:t>Lass,Annie(</w:t>
             </w:r>
             <w:r>
               <w:t>42</w:t>
@@ -1333,13 +1235,8 @@
             <w:r>
               <w:t>Trainer3-</w:t>
             </w:r>
-            <w:proofErr w:type="gramStart"/>
-            <w:r>
-              <w:t>Youngster,Nick</w:t>
-            </w:r>
-            <w:proofErr w:type="gramEnd"/>
-            <w:r>
-              <w:t>(</w:t>
+            <w:r>
+              <w:t>Youngster,Nick(</w:t>
             </w:r>
             <w:r>
               <w:t>43</w:t>
@@ -1440,20 +1337,7 @@
               <w:jc w:val="center"/>
             </w:pPr>
             <w:r>
-              <w:t>(Added Events for B2: 2,</w:t>
-            </w:r>
-            <w:proofErr w:type="gramStart"/>
-            <w:r>
-              <w:t>6,Viktor</w:t>
-            </w:r>
-            <w:proofErr w:type="gramEnd"/>
-            <w:r>
-              <w:t>. Waiting on N</w:t>
-            </w:r>
-            <w:bookmarkStart w:id="0" w:name="_GoBack"/>
-            <w:bookmarkEnd w:id="0"/>
-            <w:r>
-              <w:t xml:space="preserve">ew </w:t>
+              <w:t xml:space="preserve">(Added Events for B2: 2,6,Viktor. Waiting on New </w:t>
             </w:r>
             <w:proofErr w:type="spellStart"/>
             <w:r>
@@ -1488,7 +1372,6 @@
               <w:t xml:space="preserve"> </w:t>
             </w:r>
             <w:proofErr w:type="spellStart"/>
-            <w:proofErr w:type="gramStart"/>
             <w:r>
               <w:t>Hiker</w:t>
             </w:r>
@@ -1496,7 +1379,6 @@
               <w:t>,Chad</w:t>
             </w:r>
             <w:proofErr w:type="spellEnd"/>
-            <w:proofErr w:type="gramEnd"/>
             <w:r>
               <w:t>(</w:t>
             </w:r>
@@ -1539,14 +1421,12 @@
             <w:r>
               <w:t xml:space="preserve">, </w:t>
             </w:r>
-            <w:proofErr w:type="gramStart"/>
             <w:r>
               <w:t>Charles</w:t>
             </w:r>
             <w:r>
               <w:t>(</w:t>
             </w:r>
-            <w:proofErr w:type="gramEnd"/>
             <w:r>
               <w:t>45</w:t>
             </w:r>
@@ -1578,14 +1458,181 @@
             <w:r>
               <w:t xml:space="preserve">, </w:t>
             </w:r>
-            <w:proofErr w:type="gramStart"/>
             <w:r>
               <w:t>Paris</w:t>
             </w:r>
             <w:r>
+              <w:t>()-</w:t>
+            </w:r>
+            <w:r>
+              <w:t xml:space="preserve"> </w:t>
+            </w:r>
+            <w:proofErr w:type="spellStart"/>
+            <w:r>
+              <w:t>Clefairy</w:t>
+            </w:r>
+            <w:proofErr w:type="spellEnd"/>
+            <w:r>
+              <w:t xml:space="preserve"> (16), </w:t>
+            </w:r>
+            <w:proofErr w:type="spellStart"/>
+            <w:r>
+              <w:t>Cardler</w:t>
+            </w:r>
+            <w:proofErr w:type="spellEnd"/>
+            <w:r>
+              <w:t xml:space="preserve"> (14)</w:t>
+            </w:r>
+          </w:p>
+          <w:p>
+            <w:pPr>
+              <w:jc w:val="center"/>
+            </w:pPr>
+            <w:r>
+              <w:t>Trainer4-</w:t>
+            </w:r>
+            <w:r>
+              <w:t>CamperM</w:t>
+            </w:r>
+            <w:r>
+              <w:t>, Kyle</w:t>
+            </w:r>
+            <w:r>
+              <w:t>()-</w:t>
+            </w:r>
+            <w:r>
+              <w:t xml:space="preserve"> </w:t>
+            </w:r>
+            <w:proofErr w:type="spellStart"/>
+            <w:r>
+              <w:t>NidoranF</w:t>
+            </w:r>
+            <w:proofErr w:type="spellEnd"/>
+            <w:r>
+              <w:t xml:space="preserve"> (16), </w:t>
+            </w:r>
+            <w:proofErr w:type="spellStart"/>
+            <w:r>
+              <w:t>Espurr</w:t>
+            </w:r>
+            <w:proofErr w:type="spellEnd"/>
+            <w:r>
+              <w:t>(15)</w:t>
+            </w:r>
+          </w:p>
+          <w:p>
+            <w:pPr>
+              <w:jc w:val="center"/>
+            </w:pPr>
+            <w:r>
+              <w:t>Trainer5-</w:t>
+            </w:r>
+            <w:r>
+              <w:t>CamperF</w:t>
+            </w:r>
+            <w:r>
+              <w:t>, Christie</w:t>
+            </w:r>
+            <w:r>
+              <w:t>()-</w:t>
+            </w:r>
+            <w:proofErr w:type="spellStart"/>
+            <w:r>
+              <w:t>NidoranM</w:t>
+            </w:r>
+            <w:proofErr w:type="spellEnd"/>
+            <w:r>
+              <w:t xml:space="preserve">(16), </w:t>
+            </w:r>
+            <w:proofErr w:type="spellStart"/>
+            <w:r>
+              <w:t>Espurr</w:t>
+            </w:r>
+            <w:proofErr w:type="spellEnd"/>
+            <w:r>
+              <w:t>(15)</w:t>
+            </w:r>
+          </w:p>
+          <w:p>
+            <w:pPr>
+              <w:jc w:val="center"/>
+            </w:pPr>
+            <w:r>
+              <w:t>Trainer6-</w:t>
+            </w:r>
+            <w:r>
+              <w:t>Hiker</w:t>
+            </w:r>
+            <w:r>
+              <w:t>, Herb</w:t>
+            </w:r>
+            <w:r>
+              <w:t>()-</w:t>
+            </w:r>
+            <w:r>
+              <w:t xml:space="preserve"> </w:t>
+            </w:r>
+            <w:proofErr w:type="spellStart"/>
+            <w:r>
+              <w:t>Onix</w:t>
+            </w:r>
+            <w:proofErr w:type="spellEnd"/>
+            <w:r>
+              <w:t>(18), Ignatia (16)</w:t>
+            </w:r>
+          </w:p>
+          <w:p>
+            <w:pPr>
+              <w:jc w:val="center"/>
+            </w:pPr>
+            <w:r>
+              <w:t>Trainer7-</w:t>
+            </w:r>
+            <w:r>
+              <w:t>SuperNerd, Darwin(46)</w:t>
+            </w:r>
+            <w:r>
+              <w:t>-</w:t>
+            </w:r>
+            <w:r>
+              <w:t xml:space="preserve"> </w:t>
+            </w:r>
+            <w:proofErr w:type="spellStart"/>
+            <w:r>
+              <w:t>Zubat</w:t>
+            </w:r>
+            <w:proofErr w:type="spellEnd"/>
+            <w:r>
+              <w:t xml:space="preserve">(17), </w:t>
+            </w:r>
+            <w:proofErr w:type="spellStart"/>
+            <w:r>
+              <w:t>Mankey</w:t>
+            </w:r>
+            <w:proofErr w:type="spellEnd"/>
+            <w:r>
+              <w:t>(15)</w:t>
+            </w:r>
+          </w:p>
+          <w:p>
+            <w:pPr>
+              <w:jc w:val="center"/>
+            </w:pPr>
+            <w:r>
+              <w:t>Trainer8-</w:t>
+            </w:r>
+            <w:r>
+              <w:t>Hiker</w:t>
+            </w:r>
+            <w:r>
+              <w:t>,Butch</w:t>
+            </w:r>
+            <w:r>
               <w:t>(</w:t>
             </w:r>
-            <w:proofErr w:type="gramEnd"/>
+            <w:r>
+              <w:t>47</w:t>
+            </w:r>
             <w:r>
               <w:t>)-</w:t>
             </w:r>
@@ -1594,59 +1641,63 @@
             </w:r>
             <w:proofErr w:type="spellStart"/>
             <w:r>
-              <w:t>Clefairy</w:t>
-            </w:r>
-            <w:proofErr w:type="spellEnd"/>
-            <w:r>
-              <w:t xml:space="preserve"> (16), </w:t>
-            </w:r>
-            <w:proofErr w:type="spellStart"/>
-            <w:r>
-              <w:t>Cardler</w:t>
-            </w:r>
-            <w:proofErr w:type="spellEnd"/>
-            <w:r>
-              <w:t xml:space="preserve"> (14)</w:t>
-            </w:r>
-          </w:p>
-          <w:p>
-            <w:pPr>
-              <w:jc w:val="center"/>
-            </w:pPr>
-            <w:r>
-              <w:t>Trainer4-</w:t>
-            </w:r>
-            <w:r>
-              <w:t>CamperM</w:t>
-            </w:r>
-            <w:r>
-              <w:t xml:space="preserve">, </w:t>
-            </w:r>
-            <w:proofErr w:type="gramStart"/>
-            <w:r>
-              <w:t>Kyle</w:t>
-            </w:r>
-            <w:r>
-              <w:t>(</w:t>
-            </w:r>
-            <w:proofErr w:type="gramEnd"/>
-            <w:r>
-              <w:t>)-</w:t>
-            </w:r>
-            <w:r>
-              <w:t xml:space="preserve"> </w:t>
-            </w:r>
-            <w:proofErr w:type="spellStart"/>
-            <w:r>
-              <w:t>NidoranF</w:t>
-            </w:r>
-            <w:proofErr w:type="spellEnd"/>
-            <w:r>
-              <w:t xml:space="preserve"> (16), </w:t>
-            </w:r>
-            <w:proofErr w:type="spellStart"/>
-            <w:r>
-              <w:t>Espurr</w:t>
+              <w:t>Geodude</w:t>
+            </w:r>
+            <w:proofErr w:type="spellEnd"/>
+            <w:r>
+              <w:t>(14), Aron(17)</w:t>
+            </w:r>
+          </w:p>
+          <w:p>
+            <w:pPr>
+              <w:jc w:val="center"/>
+            </w:pPr>
+            <w:r>
+              <w:t>Floor Two</w:t>
+            </w:r>
+          </w:p>
+          <w:p>
+            <w:pPr>
+              <w:jc w:val="center"/>
+            </w:pPr>
+            <w:r>
+              <w:t>Trainer 1- Rocket, Axel(48)-</w:t>
+            </w:r>
+            <w:proofErr w:type="spellStart"/>
+            <w:r>
+              <w:t>Zubat</w:t>
+            </w:r>
+            <w:proofErr w:type="spellEnd"/>
+            <w:r>
+              <w:t xml:space="preserve">(14), </w:t>
+            </w:r>
+            <w:proofErr w:type="spellStart"/>
+            <w:r>
+              <w:t>Rattata</w:t>
+            </w:r>
+            <w:proofErr w:type="spellEnd"/>
+            <w:r>
+              <w:t>(16)</w:t>
+            </w:r>
+          </w:p>
+          <w:p>
+            <w:pPr>
+              <w:jc w:val="center"/>
+            </w:pPr>
+            <w:r>
+              <w:t>Trainer2- Rocket, Helga()-</w:t>
+            </w:r>
+            <w:proofErr w:type="spellStart"/>
+            <w:r>
+              <w:t>Smileaf</w:t>
+            </w:r>
+            <w:proofErr w:type="spellEnd"/>
+            <w:r>
+              <w:t xml:space="preserve">(15), </w:t>
+            </w:r>
+            <w:proofErr w:type="spellStart"/>
+            <w:r>
+              <w:t>Rattata</w:t>
             </w:r>
             <w:proofErr w:type="spellEnd"/>
             <w:r>
@@ -1658,33 +1709,51 @@
               <w:jc w:val="center"/>
             </w:pPr>
             <w:r>
-              <w:t>Trainer5-</w:t>
-            </w:r>
-            <w:r>
-              <w:t>CamperF</w:t>
-            </w:r>
-            <w:r>
-              <w:t>, Christie</w:t>
-            </w:r>
-            <w:r>
-              <w:t>()-</w:t>
-            </w:r>
-            <w:proofErr w:type="spellStart"/>
-            <w:proofErr w:type="gramStart"/>
-            <w:r>
-              <w:t>NidoranM</w:t>
-            </w:r>
-            <w:proofErr w:type="spellEnd"/>
-            <w:r>
-              <w:t>(</w:t>
-            </w:r>
-            <w:proofErr w:type="gramEnd"/>
-            <w:r>
-              <w:t xml:space="preserve">16), </w:t>
-            </w:r>
-            <w:proofErr w:type="spellStart"/>
-            <w:r>
-              <w:t>Espurr</w:t>
+              <w:t>Trainer3- Rocket, Johan(49)-Paras(14), Scraggy(15)</w:t>
+            </w:r>
+          </w:p>
+          <w:p>
+            <w:pPr>
+              <w:jc w:val="center"/>
+            </w:pPr>
+            <w:r>
+              <w:t>Trainer4- Rocket, Gertrude(50)-</w:t>
+            </w:r>
+            <w:proofErr w:type="spellStart"/>
+            <w:r>
+              <w:t>Meowth</w:t>
+            </w:r>
+            <w:proofErr w:type="spellEnd"/>
+            <w:r>
+              <w:t xml:space="preserve">(14), </w:t>
+            </w:r>
+            <w:proofErr w:type="spellStart"/>
+            <w:r>
+              <w:t>Zubat</w:t>
+            </w:r>
+            <w:proofErr w:type="spellEnd"/>
+            <w:r>
+              <w:t>(14)</w:t>
+            </w:r>
+          </w:p>
+          <w:p>
+            <w:pPr>
+              <w:jc w:val="center"/>
+            </w:pPr>
+            <w:r>
+              <w:t>Trainer5- Rocket, Bismarck(51)-</w:t>
+            </w:r>
+            <w:proofErr w:type="spellStart"/>
+            <w:r>
+              <w:t>Houndour</w:t>
+            </w:r>
+            <w:proofErr w:type="spellEnd"/>
+            <w:r>
+              <w:t xml:space="preserve">(14), </w:t>
+            </w:r>
+            <w:proofErr w:type="spellStart"/>
+            <w:r>
+              <w:t>Rattata</w:t>
             </w:r>
             <w:proofErr w:type="spellEnd"/>
             <w:r>
@@ -1696,60 +1765,15 @@
               <w:jc w:val="center"/>
             </w:pPr>
             <w:r>
-              <w:t>Trainer6-</w:t>
-            </w:r>
-            <w:r>
-              <w:t>Hiker</w:t>
-            </w:r>
-            <w:r>
-              <w:t xml:space="preserve">, </w:t>
-            </w:r>
-            <w:proofErr w:type="gramStart"/>
-            <w:r>
-              <w:t>Herb</w:t>
-            </w:r>
-            <w:r>
-              <w:t>(</w:t>
-            </w:r>
-            <w:proofErr w:type="gramEnd"/>
-            <w:r>
-              <w:t>)-</w:t>
-            </w:r>
-            <w:r>
-              <w:t xml:space="preserve"> </w:t>
-            </w:r>
-            <w:proofErr w:type="spellStart"/>
-            <w:r>
-              <w:t>Onix</w:t>
-            </w:r>
-            <w:proofErr w:type="spellEnd"/>
-            <w:r>
-              <w:t>(18), Ignatia (16)</w:t>
-            </w:r>
-          </w:p>
-          <w:p>
-            <w:pPr>
-              <w:jc w:val="center"/>
-            </w:pPr>
-            <w:r>
-              <w:t>Trainer7-</w:t>
-            </w:r>
-            <w:r>
-              <w:t xml:space="preserve">SuperNerd, </w:t>
-            </w:r>
-            <w:proofErr w:type="gramStart"/>
-            <w:r>
-              <w:t>Darwin(</w:t>
-            </w:r>
-            <w:proofErr w:type="gramEnd"/>
-            <w:r>
-              <w:t>46)</w:t>
-            </w:r>
-            <w:r>
-              <w:t>-</w:t>
-            </w:r>
-            <w:r>
-              <w:t xml:space="preserve"> </w:t>
+              <w:t>Trainer6- Rocket, Vanda()-</w:t>
+            </w:r>
+            <w:proofErr w:type="spellStart"/>
+            <w:r>
+              <w:t>Shrewdt</w:t>
+            </w:r>
+            <w:proofErr w:type="spellEnd"/>
+            <w:r>
+              <w:t xml:space="preserve">(16), </w:t>
             </w:r>
             <w:proofErr w:type="spellStart"/>
             <w:r>
@@ -1757,241 +1781,23 @@
             </w:r>
             <w:proofErr w:type="spellEnd"/>
             <w:r>
+              <w:t>(17)</w:t>
+            </w:r>
+          </w:p>
+          <w:p>
+            <w:pPr>
+              <w:jc w:val="center"/>
+            </w:pPr>
+            <w:r>
+              <w:t>Trainer7- Rocket, Ludwig(52)-</w:t>
+            </w:r>
+            <w:proofErr w:type="spellStart"/>
+            <w:r>
+              <w:t>Spinarack</w:t>
+            </w:r>
+            <w:proofErr w:type="spellEnd"/>
+            <w:r>
               <w:t xml:space="preserve">(17), </w:t>
-            </w:r>
-            <w:proofErr w:type="spellStart"/>
-            <w:r>
-              <w:t>Mankey</w:t>
-            </w:r>
-            <w:proofErr w:type="spellEnd"/>
-            <w:r>
-              <w:t>(15)</w:t>
-            </w:r>
-          </w:p>
-          <w:p>
-            <w:pPr>
-              <w:jc w:val="center"/>
-            </w:pPr>
-            <w:r>
-              <w:t>Trainer8-</w:t>
-            </w:r>
-            <w:proofErr w:type="gramStart"/>
-            <w:r>
-              <w:t>Hiker</w:t>
-            </w:r>
-            <w:r>
-              <w:t>,Butch</w:t>
-            </w:r>
-            <w:proofErr w:type="gramEnd"/>
-            <w:r>
-              <w:t>(</w:t>
-            </w:r>
-            <w:r>
-              <w:t>47</w:t>
-            </w:r>
-            <w:r>
-              <w:t>)-</w:t>
-            </w:r>
-            <w:r>
-              <w:t xml:space="preserve"> </w:t>
-            </w:r>
-            <w:proofErr w:type="spellStart"/>
-            <w:r>
-              <w:t>Geodude</w:t>
-            </w:r>
-            <w:proofErr w:type="spellEnd"/>
-            <w:r>
-              <w:t>(14), Aron(17)</w:t>
-            </w:r>
-          </w:p>
-          <w:p>
-            <w:pPr>
-              <w:jc w:val="center"/>
-            </w:pPr>
-            <w:r>
-              <w:t>Floor Two</w:t>
-            </w:r>
-          </w:p>
-          <w:p>
-            <w:pPr>
-              <w:jc w:val="center"/>
-            </w:pPr>
-            <w:r>
-              <w:t>Trainer 1- Rocket, Axel(48)-</w:t>
-            </w:r>
-            <w:proofErr w:type="spellStart"/>
-            <w:proofErr w:type="gramStart"/>
-            <w:r>
-              <w:t>Zubat</w:t>
-            </w:r>
-            <w:proofErr w:type="spellEnd"/>
-            <w:r>
-              <w:t>(</w:t>
-            </w:r>
-            <w:proofErr w:type="gramEnd"/>
-            <w:r>
-              <w:t xml:space="preserve">14), </w:t>
-            </w:r>
-            <w:proofErr w:type="spellStart"/>
-            <w:r>
-              <w:t>Rattata</w:t>
-            </w:r>
-            <w:proofErr w:type="spellEnd"/>
-            <w:r>
-              <w:t>(16)</w:t>
-            </w:r>
-          </w:p>
-          <w:p>
-            <w:pPr>
-              <w:jc w:val="center"/>
-            </w:pPr>
-            <w:r>
-              <w:t>Trainer2- Rocket, Helga()-</w:t>
-            </w:r>
-            <w:proofErr w:type="spellStart"/>
-            <w:proofErr w:type="gramStart"/>
-            <w:r>
-              <w:t>Smileaf</w:t>
-            </w:r>
-            <w:proofErr w:type="spellEnd"/>
-            <w:r>
-              <w:t>(</w:t>
-            </w:r>
-            <w:proofErr w:type="gramEnd"/>
-            <w:r>
-              <w:t xml:space="preserve">15), </w:t>
-            </w:r>
-            <w:proofErr w:type="spellStart"/>
-            <w:r>
-              <w:t>Rattata</w:t>
-            </w:r>
-            <w:proofErr w:type="spellEnd"/>
-            <w:r>
-              <w:t>(15)</w:t>
-            </w:r>
-          </w:p>
-          <w:p>
-            <w:pPr>
-              <w:jc w:val="center"/>
-            </w:pPr>
-            <w:r>
-              <w:t>Trainer3- Rocket, Johan(49)-</w:t>
-            </w:r>
-            <w:proofErr w:type="gramStart"/>
-            <w:r>
-              <w:t>Paras(</w:t>
-            </w:r>
-            <w:proofErr w:type="gramEnd"/>
-            <w:r>
-              <w:t>14), Scraggy(15)</w:t>
-            </w:r>
-          </w:p>
-          <w:p>
-            <w:pPr>
-              <w:jc w:val="center"/>
-            </w:pPr>
-            <w:r>
-              <w:t>Trainer4- Rocket, Gertrude(50)-</w:t>
-            </w:r>
-            <w:proofErr w:type="spellStart"/>
-            <w:proofErr w:type="gramStart"/>
-            <w:r>
-              <w:t>Meowth</w:t>
-            </w:r>
-            <w:proofErr w:type="spellEnd"/>
-            <w:r>
-              <w:t>(</w:t>
-            </w:r>
-            <w:proofErr w:type="gramEnd"/>
-            <w:r>
-              <w:t xml:space="preserve">14), </w:t>
-            </w:r>
-            <w:proofErr w:type="spellStart"/>
-            <w:r>
-              <w:t>Zubat</w:t>
-            </w:r>
-            <w:proofErr w:type="spellEnd"/>
-            <w:r>
-              <w:t>(14)</w:t>
-            </w:r>
-          </w:p>
-          <w:p>
-            <w:pPr>
-              <w:jc w:val="center"/>
-            </w:pPr>
-            <w:r>
-              <w:t>Trainer5- Rocket, Bismarck(51)-</w:t>
-            </w:r>
-            <w:proofErr w:type="spellStart"/>
-            <w:proofErr w:type="gramStart"/>
-            <w:r>
-              <w:t>Houndour</w:t>
-            </w:r>
-            <w:proofErr w:type="spellEnd"/>
-            <w:r>
-              <w:t>(</w:t>
-            </w:r>
-            <w:proofErr w:type="gramEnd"/>
-            <w:r>
-              <w:t xml:space="preserve">14), </w:t>
-            </w:r>
-            <w:proofErr w:type="spellStart"/>
-            <w:r>
-              <w:t>Rattata</w:t>
-            </w:r>
-            <w:proofErr w:type="spellEnd"/>
-            <w:r>
-              <w:t>(15)</w:t>
-            </w:r>
-          </w:p>
-          <w:p>
-            <w:pPr>
-              <w:jc w:val="center"/>
-            </w:pPr>
-            <w:r>
-              <w:t>Trainer6- Rocket, Vanda()-</w:t>
-            </w:r>
-            <w:proofErr w:type="spellStart"/>
-            <w:proofErr w:type="gramStart"/>
-            <w:r>
-              <w:t>Shrewdt</w:t>
-            </w:r>
-            <w:proofErr w:type="spellEnd"/>
-            <w:r>
-              <w:t>(</w:t>
-            </w:r>
-            <w:proofErr w:type="gramEnd"/>
-            <w:r>
-              <w:t xml:space="preserve">16), </w:t>
-            </w:r>
-            <w:proofErr w:type="spellStart"/>
-            <w:r>
-              <w:t>Zubat</w:t>
-            </w:r>
-            <w:proofErr w:type="spellEnd"/>
-            <w:r>
-              <w:t>(17)</w:t>
-            </w:r>
-          </w:p>
-          <w:p>
-            <w:pPr>
-              <w:jc w:val="center"/>
-            </w:pPr>
-            <w:r>
-              <w:t>Trainer7- Rocket, Ludwig(52)-</w:t>
-            </w:r>
-            <w:proofErr w:type="spellStart"/>
-            <w:proofErr w:type="gramStart"/>
-            <w:r>
-              <w:t>Spinarack</w:t>
-            </w:r>
-            <w:proofErr w:type="spellEnd"/>
-            <w:r>
-              <w:t>(</w:t>
-            </w:r>
-            <w:proofErr w:type="gramEnd"/>
-            <w:r>
-              <w:t xml:space="preserve">17), </w:t>
             </w:r>
             <w:proofErr w:type="spellStart"/>
             <w:r>
@@ -2076,17 +1882,12 @@
               <w:t xml:space="preserve"> Strong Starter (23), </w:t>
             </w:r>
             <w:proofErr w:type="spellStart"/>
-            <w:proofErr w:type="gramStart"/>
             <w:r>
               <w:t>Lavaral</w:t>
             </w:r>
             <w:proofErr w:type="spellEnd"/>
             <w:r>
-              <w:t>(</w:t>
-            </w:r>
-            <w:proofErr w:type="gramEnd"/>
-            <w:r>
-              <w:t xml:space="preserve">19), </w:t>
+              <w:t xml:space="preserve">(19), </w:t>
             </w:r>
             <w:proofErr w:type="spellStart"/>
             <w:r>
@@ -2171,15 +1972,7 @@
               <w:t>Nugget Bridge 1-</w:t>
             </w:r>
             <w:r>
-              <w:t xml:space="preserve"> Lass, Maria()-</w:t>
-            </w:r>
-            <w:proofErr w:type="gramStart"/>
-            <w:r>
-              <w:t>Bulbasaur(</w:t>
-            </w:r>
-            <w:proofErr w:type="gramEnd"/>
-            <w:r>
-              <w:t xml:space="preserve">18), </w:t>
+              <w:t xml:space="preserve"> Lass, Maria()-Bulbasaur(18), </w:t>
             </w:r>
             <w:proofErr w:type="spellStart"/>
             <w:r>
@@ -2198,15 +1991,7 @@
               <w:t>Nugget Bridge 2-</w:t>
             </w:r>
             <w:r>
-              <w:t xml:space="preserve"> Youngster, </w:t>
-            </w:r>
-            <w:proofErr w:type="gramStart"/>
-            <w:r>
-              <w:t>Billy(</w:t>
-            </w:r>
-            <w:proofErr w:type="gramEnd"/>
-            <w:r>
-              <w:t xml:space="preserve">)- </w:t>
+              <w:t xml:space="preserve"> Youngster, Billy()- </w:t>
             </w:r>
             <w:proofErr w:type="spellStart"/>
             <w:r>
@@ -2241,15 +2026,7 @@
               <w:t>Nugget Bridge 3-</w:t>
             </w:r>
             <w:r>
-              <w:t xml:space="preserve"> Fisherman, </w:t>
-            </w:r>
-            <w:proofErr w:type="gramStart"/>
-            <w:r>
-              <w:t>Al(</w:t>
-            </w:r>
-            <w:proofErr w:type="gramEnd"/>
-            <w:r>
-              <w:t xml:space="preserve">)- </w:t>
+              <w:t xml:space="preserve"> Fisherman, Al()- </w:t>
             </w:r>
             <w:proofErr w:type="spellStart"/>
             <w:r>
@@ -2296,17 +2073,12 @@
               <w:t xml:space="preserve"> Hiker, Bolder()-</w:t>
             </w:r>
             <w:proofErr w:type="spellStart"/>
-            <w:proofErr w:type="gramStart"/>
             <w:r>
               <w:t>Geodude</w:t>
             </w:r>
             <w:proofErr w:type="spellEnd"/>
             <w:r>
-              <w:t>(</w:t>
-            </w:r>
-            <w:proofErr w:type="gramEnd"/>
-            <w:r>
-              <w:t xml:space="preserve">15), </w:t>
+              <w:t xml:space="preserve">(15), </w:t>
             </w:r>
             <w:proofErr w:type="spellStart"/>
             <w:r>
@@ -2336,17 +2108,12 @@
               <w:t>Bug Catcher, Drew()-</w:t>
             </w:r>
             <w:proofErr w:type="spellStart"/>
-            <w:proofErr w:type="gramStart"/>
             <w:r>
               <w:t>Butterfree</w:t>
             </w:r>
             <w:proofErr w:type="spellEnd"/>
             <w:r>
-              <w:t>(</w:t>
-            </w:r>
-            <w:proofErr w:type="gramEnd"/>
-            <w:r>
-              <w:t xml:space="preserve">18), </w:t>
+              <w:t xml:space="preserve">(18), </w:t>
             </w:r>
             <w:proofErr w:type="spellStart"/>
             <w:r>
@@ -2373,15 +2140,7 @@
             </w:r>
             <w:proofErr w:type="spellEnd"/>
             <w:r>
-              <w:t xml:space="preserve">, </w:t>
-            </w:r>
-            <w:proofErr w:type="gramStart"/>
-            <w:r>
-              <w:t>Trent(</w:t>
-            </w:r>
-            <w:proofErr w:type="gramEnd"/>
-            <w:r>
-              <w:t xml:space="preserve">)- </w:t>
+              <w:t xml:space="preserve">, Trent()- </w:t>
             </w:r>
             <w:proofErr w:type="spellStart"/>
             <w:r>
@@ -2443,13 +2202,8 @@
             <w:r>
               <w:t xml:space="preserve">Hiker, </w:t>
             </w:r>
-            <w:proofErr w:type="gramStart"/>
-            <w:r>
-              <w:t>Ian(</w:t>
-            </w:r>
-            <w:proofErr w:type="gramEnd"/>
-            <w:r>
-              <w:t xml:space="preserve">)- </w:t>
+            <w:r>
+              <w:t xml:space="preserve">Ian()- </w:t>
             </w:r>
             <w:proofErr w:type="spellStart"/>
             <w:r>
@@ -2484,15 +2238,7 @@
             </w:r>
             <w:proofErr w:type="spellEnd"/>
             <w:r>
-              <w:t xml:space="preserve">, </w:t>
-            </w:r>
-            <w:proofErr w:type="gramStart"/>
-            <w:r>
-              <w:t>Brenna(</w:t>
-            </w:r>
-            <w:proofErr w:type="gramEnd"/>
-            <w:r>
-              <w:t xml:space="preserve">)- </w:t>
+              <w:t xml:space="preserve">, Brenna()- </w:t>
             </w:r>
             <w:proofErr w:type="spellStart"/>
             <w:r>
@@ -2519,15 +2265,7 @@
               <w:t>Trainer3-</w:t>
             </w:r>
             <w:r>
-              <w:t xml:space="preserve"> Bug Catcher, </w:t>
-            </w:r>
-            <w:proofErr w:type="gramStart"/>
-            <w:r>
-              <w:t>Hiro(</w:t>
-            </w:r>
-            <w:proofErr w:type="gramEnd"/>
-            <w:r>
-              <w:t xml:space="preserve">)- </w:t>
+              <w:t xml:space="preserve"> Bug Catcher, Hiro()- </w:t>
             </w:r>
             <w:proofErr w:type="spellStart"/>
             <w:r>
@@ -2549,17 +2287,12 @@
               <w:t>Cooltrainer_M()-</w:t>
             </w:r>
             <w:proofErr w:type="spellStart"/>
-            <w:proofErr w:type="gramStart"/>
             <w:r>
               <w:t>Clefairy</w:t>
             </w:r>
             <w:proofErr w:type="spellEnd"/>
             <w:r>
-              <w:t>(</w:t>
-            </w:r>
-            <w:proofErr w:type="gramEnd"/>
-            <w:r>
-              <w:t xml:space="preserve">15), </w:t>
+              <w:t xml:space="preserve">(15), </w:t>
             </w:r>
             <w:proofErr w:type="spellStart"/>
             <w:r>
@@ -2586,15 +2319,7 @@
               <w:t>Trainer5-</w:t>
             </w:r>
             <w:r>
-              <w:t xml:space="preserve">Youngster, </w:t>
-            </w:r>
-            <w:proofErr w:type="gramStart"/>
-            <w:r>
-              <w:t>Vinny(</w:t>
-            </w:r>
-            <w:proofErr w:type="gramEnd"/>
-            <w:r>
-              <w:t xml:space="preserve">)- </w:t>
+              <w:t xml:space="preserve">Youngster, Vinny()- </w:t>
             </w:r>
             <w:proofErr w:type="spellStart"/>
             <w:r>
@@ -2624,17 +2349,12 @@
               <w:t xml:space="preserve"> Fisherman, Hank()-</w:t>
             </w:r>
             <w:proofErr w:type="spellStart"/>
-            <w:proofErr w:type="gramStart"/>
             <w:r>
               <w:t>Shellimander</w:t>
             </w:r>
             <w:proofErr w:type="spellEnd"/>
             <w:r>
-              <w:t>(</w:t>
-            </w:r>
-            <w:proofErr w:type="gramEnd"/>
-            <w:r>
-              <w:t xml:space="preserve">14), </w:t>
+              <w:t xml:space="preserve">(14), </w:t>
             </w:r>
             <w:proofErr w:type="spellStart"/>
             <w:r>
@@ -2664,17 +2384,12 @@
               <w:t>SuperNerd, Erik()-</w:t>
             </w:r>
             <w:proofErr w:type="spellStart"/>
-            <w:proofErr w:type="gramStart"/>
             <w:r>
               <w:t>Munchlax</w:t>
             </w:r>
             <w:proofErr w:type="spellEnd"/>
             <w:r>
-              <w:t>(</w:t>
-            </w:r>
-            <w:proofErr w:type="gramEnd"/>
-            <w:r>
-              <w:t>21)</w:t>
+              <w:t>(21)</w:t>
             </w:r>
           </w:p>
         </w:tc>
@@ -2705,6 +2420,24 @@
               <w:t>Cerulean City Gym</w:t>
             </w:r>
           </w:p>
+          <w:p>
+            <w:pPr>
+              <w:jc w:val="center"/>
+            </w:pPr>
+            <w:r>
+              <w:t>(Added 2,3, Misty)</w:t>
+            </w:r>
+          </w:p>
+          <w:p>
+            <w:pPr>
+              <w:jc w:val="center"/>
+            </w:pPr>
+            <w:r>
+              <w:t>(Added Event for 1. Waiting in New Pokemon)</w:t>
+            </w:r>
+            <w:bookmarkStart w:id="0" w:name="_GoBack"/>
+            <w:bookmarkEnd w:id="0"/>
+          </w:p>
         </w:tc>
         <w:tc>
           <w:tcPr>
@@ -2726,17 +2459,12 @@
               <w:t>, Daisy()-</w:t>
             </w:r>
             <w:proofErr w:type="spellStart"/>
-            <w:proofErr w:type="gramStart"/>
             <w:r>
               <w:t>Goldeen</w:t>
             </w:r>
             <w:proofErr w:type="spellEnd"/>
             <w:r>
-              <w:t>(</w:t>
-            </w:r>
-            <w:proofErr w:type="gramEnd"/>
-            <w:r>
-              <w:t xml:space="preserve">18), </w:t>
+              <w:t xml:space="preserve">(18), </w:t>
             </w:r>
             <w:proofErr w:type="spellStart"/>
             <w:r>
@@ -2771,20 +2499,21 @@
             </w:r>
             <w:proofErr w:type="spellEnd"/>
             <w:r>
-              <w:t>, Violet()-</w:t>
-            </w:r>
-            <w:proofErr w:type="spellStart"/>
-            <w:proofErr w:type="gramStart"/>
+              <w:t>, Violet(</w:t>
+            </w:r>
+            <w:r>
+              <w:t>53</w:t>
+            </w:r>
+            <w:r>
+              <w:t>)-</w:t>
+            </w:r>
+            <w:proofErr w:type="spellStart"/>
             <w:r>
               <w:t>Goldeen</w:t>
             </w:r>
             <w:proofErr w:type="spellEnd"/>
             <w:r>
-              <w:t>(</w:t>
-            </w:r>
-            <w:proofErr w:type="gramEnd"/>
-            <w:r>
-              <w:t xml:space="preserve">19), </w:t>
+              <w:t xml:space="preserve">(19), </w:t>
             </w:r>
             <w:proofErr w:type="spellStart"/>
             <w:r>
@@ -2808,20 +2537,21 @@
             </w:r>
             <w:proofErr w:type="spellEnd"/>
             <w:r>
-              <w:t>, Lily()-</w:t>
-            </w:r>
-            <w:proofErr w:type="spellStart"/>
-            <w:proofErr w:type="gramStart"/>
+              <w:t>, Lily(</w:t>
+            </w:r>
+            <w:r>
+              <w:t>54</w:t>
+            </w:r>
+            <w:r>
+              <w:t>)-</w:t>
+            </w:r>
+            <w:proofErr w:type="spellStart"/>
             <w:r>
               <w:t>Goldeen</w:t>
             </w:r>
             <w:proofErr w:type="spellEnd"/>
             <w:r>
-              <w:t>(</w:t>
-            </w:r>
-            <w:proofErr w:type="gramEnd"/>
-            <w:r>
-              <w:t xml:space="preserve">20), </w:t>
+              <w:t xml:space="preserve">(20), </w:t>
             </w:r>
             <w:proofErr w:type="spellStart"/>
             <w:r>
@@ -2840,7 +2570,13 @@
               <w:t>Gym Leader –</w:t>
             </w:r>
             <w:r>
-              <w:t>Misty()-</w:t>
+              <w:t>Misty(</w:t>
+            </w:r>
+            <w:r>
+              <w:t>55</w:t>
+            </w:r>
+            <w:r>
+              <w:t>)-</w:t>
             </w:r>
             <w:proofErr w:type="spellStart"/>
             <w:r>
@@ -2848,18 +2584,13 @@
             </w:r>
             <w:proofErr w:type="spellEnd"/>
             <w:r>
-              <w:t>(23</w:t>
-            </w:r>
-            <w:proofErr w:type="gramStart"/>
-            <w:r>
-              <w:t>),</w:t>
+              <w:t>(23),</w:t>
             </w:r>
             <w:proofErr w:type="spellStart"/>
             <w:r>
               <w:t>Starmie</w:t>
             </w:r>
             <w:proofErr w:type="spellEnd"/>
-            <w:proofErr w:type="gramEnd"/>
             <w:r>
               <w:t>(26),</w:t>
             </w:r>
@@ -2917,19 +2648,11 @@
             </w:r>
             <w:proofErr w:type="spellStart"/>
             <w:r>
-              <w:t>Psychic_</w:t>
-            </w:r>
-            <w:proofErr w:type="gramStart"/>
-            <w:r>
-              <w:t>M</w:t>
-            </w:r>
-            <w:proofErr w:type="spellEnd"/>
-            <w:r>
-              <w:t>(</w:t>
-            </w:r>
-            <w:proofErr w:type="gramEnd"/>
-            <w:r>
-              <w:t xml:space="preserve">)- </w:t>
+              <w:t>Psychic_M</w:t>
+            </w:r>
+            <w:proofErr w:type="spellEnd"/>
+            <w:r>
+              <w:t xml:space="preserve">()- </w:t>
             </w:r>
             <w:proofErr w:type="spellStart"/>
             <w:r>
@@ -2959,15 +2682,7 @@
               <w:t xml:space="preserve"> </w:t>
             </w:r>
             <w:r>
-              <w:t xml:space="preserve">Rocker, </w:t>
-            </w:r>
-            <w:proofErr w:type="gramStart"/>
-            <w:r>
-              <w:t>Vlad(</w:t>
-            </w:r>
-            <w:proofErr w:type="gramEnd"/>
-            <w:r>
-              <w:t xml:space="preserve">)- Pikachu(19), </w:t>
+              <w:t xml:space="preserve">Rocker, Vlad()- Pikachu(19), </w:t>
             </w:r>
             <w:proofErr w:type="spellStart"/>
             <w:r>
@@ -3019,15 +2734,7 @@
               <w:t>Trainer 1-</w:t>
             </w:r>
             <w:r>
-              <w:t xml:space="preserve">Psychic_F, </w:t>
-            </w:r>
-            <w:proofErr w:type="gramStart"/>
-            <w:r>
-              <w:t>Caroline(</w:t>
-            </w:r>
-            <w:proofErr w:type="gramEnd"/>
-            <w:r>
-              <w:t xml:space="preserve">)- </w:t>
+              <w:t xml:space="preserve">Psychic_F, Caroline()- </w:t>
             </w:r>
             <w:proofErr w:type="spellStart"/>
             <w:r>
@@ -3065,17 +2772,12 @@
               <w:t xml:space="preserve">, </w:t>
             </w:r>
             <w:proofErr w:type="spellStart"/>
-            <w:proofErr w:type="gramStart"/>
             <w:r>
               <w:t>Jango</w:t>
             </w:r>
             <w:proofErr w:type="spellEnd"/>
             <w:r>
-              <w:t>(</w:t>
-            </w:r>
-            <w:proofErr w:type="gramEnd"/>
-            <w:r>
-              <w:t xml:space="preserve">)- Slowpoke(24), </w:t>
+              <w:t xml:space="preserve">()- Slowpoke(24), </w:t>
             </w:r>
             <w:proofErr w:type="spellStart"/>
             <w:r>
@@ -3094,15 +2796,7 @@
               <w:t>Trainer3-</w:t>
             </w:r>
             <w:r>
-              <w:t xml:space="preserve">Psychic_F, </w:t>
-            </w:r>
-            <w:proofErr w:type="gramStart"/>
-            <w:r>
-              <w:t>Karina(</w:t>
-            </w:r>
-            <w:proofErr w:type="gramEnd"/>
-            <w:r>
-              <w:t xml:space="preserve">)- </w:t>
+              <w:t xml:space="preserve">Psychic_F, Karina()- </w:t>
             </w:r>
             <w:proofErr w:type="spellStart"/>
             <w:r>
@@ -3132,15 +2826,7 @@
               <w:t>Psychic_M,</w:t>
             </w:r>
             <w:r>
-              <w:t xml:space="preserve"> </w:t>
-            </w:r>
-            <w:proofErr w:type="gramStart"/>
-            <w:r>
-              <w:t>Jasper(</w:t>
-            </w:r>
-            <w:proofErr w:type="gramEnd"/>
-            <w:r>
-              <w:t xml:space="preserve">)- </w:t>
+              <w:t xml:space="preserve"> Jasper()- </w:t>
             </w:r>
             <w:proofErr w:type="spellStart"/>
             <w:r>
@@ -3175,17 +2861,12 @@
               <w:t>()-</w:t>
             </w:r>
             <w:proofErr w:type="spellStart"/>
-            <w:proofErr w:type="gramStart"/>
             <w:r>
               <w:t>Kadabra</w:t>
             </w:r>
             <w:proofErr w:type="spellEnd"/>
             <w:r>
-              <w:t>(</w:t>
-            </w:r>
-            <w:proofErr w:type="gramEnd"/>
-            <w:r>
-              <w:t xml:space="preserve">27), </w:t>
+              <w:t xml:space="preserve">(27), </w:t>
             </w:r>
             <w:proofErr w:type="spellStart"/>
             <w:r>
@@ -3253,15 +2934,83 @@
             </w:r>
             <w:proofErr w:type="spellEnd"/>
             <w:r>
+              <w:t xml:space="preserve">()-Scraggy(22), </w:t>
+            </w:r>
+            <w:proofErr w:type="spellStart"/>
+            <w:r>
+              <w:t>Machop</w:t>
+            </w:r>
+            <w:proofErr w:type="spellEnd"/>
+            <w:r>
+              <w:t>(23)</w:t>
+            </w:r>
+            <w:r>
+              <w:t xml:space="preserve">, </w:t>
+            </w:r>
+            <w:proofErr w:type="spellStart"/>
+            <w:r>
+              <w:t>Poliwhirl</w:t>
+            </w:r>
+            <w:proofErr w:type="spellEnd"/>
+            <w:r>
+              <w:t>(24)</w:t>
+            </w:r>
+          </w:p>
+          <w:p>
+            <w:pPr>
+              <w:jc w:val="center"/>
+            </w:pPr>
+            <w:r>
+              <w:t>Trainer 2-</w:t>
+            </w:r>
+            <w:r>
+              <w:t xml:space="preserve">Crushgirl, Kyra()- </w:t>
+            </w:r>
+            <w:proofErr w:type="spellStart"/>
+            <w:r>
+              <w:t>Mankey</w:t>
+            </w:r>
+            <w:proofErr w:type="spellEnd"/>
+            <w:r>
+              <w:t xml:space="preserve">(22), </w:t>
+            </w:r>
+            <w:proofErr w:type="spellStart"/>
+            <w:r>
+              <w:t>Riolu</w:t>
+            </w:r>
+            <w:proofErr w:type="spellEnd"/>
+            <w:r>
+              <w:t>(24)</w:t>
+            </w:r>
+            <w:r>
+              <w:t>,</w:t>
+            </w:r>
+          </w:p>
+          <w:p>
+            <w:pPr>
+              <w:jc w:val="center"/>
+            </w:pPr>
+            <w:r>
+              <w:t>Trainer3-</w:t>
+            </w:r>
+            <w:r>
+              <w:t xml:space="preserve">Blackbelt, </w:t>
+            </w:r>
+            <w:proofErr w:type="spellStart"/>
+            <w:r>
+              <w:t>Sokka</w:t>
+            </w:r>
+            <w:proofErr w:type="spellEnd"/>
+            <w:r>
               <w:t>()-</w:t>
             </w:r>
-            <w:proofErr w:type="gramStart"/>
-            <w:r>
-              <w:t>Scraggy(</w:t>
-            </w:r>
-            <w:proofErr w:type="gramEnd"/>
-            <w:r>
-              <w:t xml:space="preserve">22), </w:t>
+            <w:proofErr w:type="spellStart"/>
+            <w:r>
+              <w:t>Tyrogue</w:t>
+            </w:r>
+            <w:proofErr w:type="spellEnd"/>
+            <w:r>
+              <w:t xml:space="preserve">(23), </w:t>
             </w:r>
             <w:proofErr w:type="spellStart"/>
             <w:r>
@@ -3276,7 +3025,7 @@
             </w:r>
             <w:proofErr w:type="spellStart"/>
             <w:r>
-              <w:t>Poliwhirl</w:t>
+              <w:t>Aipom</w:t>
             </w:r>
             <w:proofErr w:type="spellEnd"/>
             <w:r>
@@ -3288,126 +3037,32 @@
               <w:jc w:val="center"/>
             </w:pPr>
             <w:r>
-              <w:t>Trainer 2-</w:t>
+              <w:t>Trainer4-</w:t>
             </w:r>
             <w:r>
               <w:t xml:space="preserve">Crushgirl, </w:t>
             </w:r>
-            <w:proofErr w:type="gramStart"/>
-            <w:r>
-              <w:t>Kyra(</w:t>
-            </w:r>
-            <w:proofErr w:type="gramEnd"/>
-            <w:r>
-              <w:t xml:space="preserve">)- </w:t>
-            </w:r>
-            <w:proofErr w:type="spellStart"/>
-            <w:r>
-              <w:t>Mankey</w:t>
-            </w:r>
-            <w:proofErr w:type="spellEnd"/>
-            <w:r>
-              <w:t xml:space="preserve">(22), </w:t>
-            </w:r>
-            <w:proofErr w:type="spellStart"/>
-            <w:r>
-              <w:t>Riolu</w:t>
-            </w:r>
-            <w:proofErr w:type="spellEnd"/>
-            <w:r>
-              <w:t>(24)</w:t>
-            </w:r>
-            <w:r>
-              <w:t>,</w:t>
-            </w:r>
-          </w:p>
-          <w:p>
-            <w:pPr>
-              <w:jc w:val="center"/>
-            </w:pPr>
-            <w:r>
-              <w:t>Trainer3-</w:t>
-            </w:r>
-            <w:r>
-              <w:t xml:space="preserve">Blackbelt, </w:t>
-            </w:r>
-            <w:proofErr w:type="spellStart"/>
-            <w:r>
-              <w:t>Sokka</w:t>
+            <w:proofErr w:type="spellStart"/>
+            <w:r>
+              <w:t>Katara</w:t>
             </w:r>
             <w:proofErr w:type="spellEnd"/>
             <w:r>
               <w:t>()-</w:t>
             </w:r>
             <w:proofErr w:type="spellStart"/>
-            <w:proofErr w:type="gramStart"/>
-            <w:r>
-              <w:t>Tyrogue</w:t>
-            </w:r>
-            <w:proofErr w:type="spellEnd"/>
-            <w:r>
-              <w:t>(</w:t>
-            </w:r>
-            <w:proofErr w:type="gramEnd"/>
-            <w:r>
-              <w:t xml:space="preserve">23), </w:t>
-            </w:r>
-            <w:proofErr w:type="spellStart"/>
-            <w:r>
-              <w:t>Machop</w:t>
-            </w:r>
-            <w:proofErr w:type="spellEnd"/>
-            <w:r>
-              <w:t>(23)</w:t>
-            </w:r>
-            <w:r>
-              <w:t xml:space="preserve">, </w:t>
-            </w:r>
-            <w:proofErr w:type="spellStart"/>
-            <w:r>
-              <w:t>Aipom</w:t>
-            </w:r>
-            <w:proofErr w:type="spellEnd"/>
-            <w:r>
-              <w:t>(24)</w:t>
-            </w:r>
-          </w:p>
-          <w:p>
-            <w:pPr>
-              <w:jc w:val="center"/>
-            </w:pPr>
-            <w:r>
-              <w:t>Trainer4-</w:t>
-            </w:r>
-            <w:r>
-              <w:t xml:space="preserve">Crushgirl, </w:t>
-            </w:r>
-            <w:proofErr w:type="spellStart"/>
-            <w:r>
-              <w:t>Katara</w:t>
-            </w:r>
-            <w:proofErr w:type="spellEnd"/>
-            <w:r>
-              <w:t>()-</w:t>
-            </w:r>
-            <w:proofErr w:type="spellStart"/>
             <w:r>
               <w:t>Teddiursa</w:t>
             </w:r>
             <w:proofErr w:type="spellEnd"/>
             <w:r>
-              <w:t>(24</w:t>
-            </w:r>
-            <w:proofErr w:type="gramStart"/>
-            <w:r>
-              <w:t>),</w:t>
+              <w:t>(24),</w:t>
             </w:r>
             <w:proofErr w:type="spellStart"/>
             <w:r>
               <w:t>Primeape</w:t>
             </w:r>
             <w:proofErr w:type="spellEnd"/>
-            <w:proofErr w:type="gramEnd"/>
             <w:r>
               <w:t>(25)</w:t>
             </w:r>
@@ -3427,17 +3082,12 @@
               <w:t>-</w:t>
             </w:r>
             <w:proofErr w:type="spellStart"/>
-            <w:proofErr w:type="gramStart"/>
             <w:r>
               <w:t>Primape</w:t>
             </w:r>
             <w:proofErr w:type="spellEnd"/>
             <w:r>
-              <w:t>(</w:t>
-            </w:r>
-            <w:proofErr w:type="gramEnd"/>
-            <w:r>
-              <w:t xml:space="preserve">28), </w:t>
+              <w:t xml:space="preserve">(28), </w:t>
             </w:r>
             <w:proofErr w:type="spellStart"/>
             <w:r>
@@ -3453,18 +3103,10 @@
               <w:jc w:val="center"/>
             </w:pPr>
             <w:r>
-              <w:t xml:space="preserve">Kick </w:t>
-            </w:r>
-            <w:proofErr w:type="gramStart"/>
-            <w:r>
-              <w:t>Master</w:t>
-            </w:r>
-            <w:r>
-              <w:t>(</w:t>
-            </w:r>
-            <w:proofErr w:type="gramEnd"/>
-            <w:r>
-              <w:t>)</w:t>
+              <w:t>Kick Master</w:t>
+            </w:r>
+            <w:r>
+              <w:t>()</w:t>
             </w:r>
             <w:r>
               <w:t xml:space="preserve"> -</w:t>
@@ -3533,17 +3175,12 @@
               <w:t>-</w:t>
             </w:r>
             <w:proofErr w:type="spellStart"/>
-            <w:proofErr w:type="gramStart"/>
             <w:r>
               <w:t>Tazorn</w:t>
             </w:r>
             <w:proofErr w:type="spellEnd"/>
             <w:r>
-              <w:t>(</w:t>
-            </w:r>
-            <w:proofErr w:type="gramEnd"/>
-            <w:r>
-              <w:t xml:space="preserve">26), </w:t>
+              <w:t xml:space="preserve">(26), </w:t>
             </w:r>
             <w:proofErr w:type="spellStart"/>
             <w:r>
@@ -3565,17 +3202,12 @@
               <w:t xml:space="preserve"> </w:t>
             </w:r>
             <w:proofErr w:type="spellStart"/>
-            <w:proofErr w:type="gramStart"/>
             <w:r>
               <w:t>Grimer</w:t>
             </w:r>
             <w:proofErr w:type="spellEnd"/>
             <w:r>
-              <w:t>(</w:t>
-            </w:r>
-            <w:proofErr w:type="gramEnd"/>
-            <w:r>
-              <w:t xml:space="preserve">21), </w:t>
+              <w:t xml:space="preserve">(21), </w:t>
             </w:r>
             <w:proofErr w:type="spellStart"/>
             <w:r>
@@ -3597,17 +3229,12 @@
               <w:t xml:space="preserve"> </w:t>
             </w:r>
             <w:proofErr w:type="spellStart"/>
-            <w:proofErr w:type="gramStart"/>
             <w:r>
               <w:t>Ekans</w:t>
             </w:r>
             <w:proofErr w:type="spellEnd"/>
             <w:r>
-              <w:t>(</w:t>
-            </w:r>
-            <w:proofErr w:type="gramEnd"/>
-            <w:r>
-              <w:t xml:space="preserve">22), </w:t>
+              <w:t xml:space="preserve">(22), </w:t>
             </w:r>
             <w:proofErr w:type="spellStart"/>
             <w:r>
@@ -3671,15 +3298,7 @@
               <w:t>Trainer 1-</w:t>
             </w:r>
             <w:r>
-              <w:t xml:space="preserve">BugCatcher, </w:t>
-            </w:r>
-            <w:proofErr w:type="gramStart"/>
-            <w:r>
-              <w:t>Gus(</w:t>
-            </w:r>
-            <w:proofErr w:type="gramEnd"/>
-            <w:r>
-              <w:t xml:space="preserve">)- </w:t>
+              <w:t xml:space="preserve">BugCatcher, Gus()- </w:t>
             </w:r>
             <w:proofErr w:type="spellStart"/>
             <w:r>
@@ -3706,15 +3325,7 @@
               <w:t>Trainer2-</w:t>
             </w:r>
             <w:r>
-              <w:t xml:space="preserve">Cooltrainer_M, </w:t>
-            </w:r>
-            <w:proofErr w:type="gramStart"/>
-            <w:r>
-              <w:t>Harry(</w:t>
-            </w:r>
-            <w:proofErr w:type="gramEnd"/>
-            <w:r>
-              <w:t xml:space="preserve">)- </w:t>
+              <w:t xml:space="preserve">Cooltrainer_M, Harry()- </w:t>
             </w:r>
             <w:proofErr w:type="spellStart"/>
             <w:r>
@@ -3741,15 +3352,7 @@
               <w:t>Trainer3-</w:t>
             </w:r>
             <w:r>
-              <w:t xml:space="preserve">Cooltrainer_F, </w:t>
-            </w:r>
-            <w:proofErr w:type="gramStart"/>
-            <w:r>
-              <w:t>Ginny(</w:t>
-            </w:r>
-            <w:proofErr w:type="gramEnd"/>
-            <w:r>
-              <w:t xml:space="preserve">)- </w:t>
+              <w:t xml:space="preserve">Cooltrainer_F, Ginny()- </w:t>
             </w:r>
             <w:proofErr w:type="spellStart"/>
             <w:r>
@@ -3776,15 +3379,7 @@
               <w:t>Trainer4-</w:t>
             </w:r>
             <w:r>
-              <w:t xml:space="preserve"> Fisherman, </w:t>
-            </w:r>
-            <w:proofErr w:type="gramStart"/>
-            <w:r>
-              <w:t>Paul(</w:t>
-            </w:r>
-            <w:proofErr w:type="gramEnd"/>
-            <w:r>
-              <w:t xml:space="preserve">)- </w:t>
+              <w:t xml:space="preserve"> Fisherman, Paul()- </w:t>
             </w:r>
             <w:proofErr w:type="spellStart"/>
             <w:r>
@@ -3819,15 +3414,7 @@
               <w:t>Trainer5-</w:t>
             </w:r>
             <w:r>
-              <w:t xml:space="preserve">Aromalady, </w:t>
-            </w:r>
-            <w:proofErr w:type="gramStart"/>
-            <w:r>
-              <w:t>Jasmine(</w:t>
-            </w:r>
-            <w:proofErr w:type="gramEnd"/>
-            <w:r>
-              <w:t xml:space="preserve">)- </w:t>
+              <w:t xml:space="preserve">Aromalady, Jasmine()- </w:t>
             </w:r>
             <w:proofErr w:type="spellStart"/>
             <w:r>
@@ -3854,15 +3441,7 @@
               <w:t>Trainer6-</w:t>
             </w:r>
             <w:r>
-              <w:t xml:space="preserve">Gentleman, </w:t>
-            </w:r>
-            <w:proofErr w:type="gramStart"/>
-            <w:r>
-              <w:t>Stuart(</w:t>
-            </w:r>
-            <w:proofErr w:type="gramEnd"/>
-            <w:r>
-              <w:t xml:space="preserve">)- </w:t>
+              <w:t xml:space="preserve">Gentleman, Stuart()- </w:t>
             </w:r>
             <w:proofErr w:type="spellStart"/>
             <w:r>
@@ -3892,17 +3471,12 @@
               <w:t>Lady, Beatrice()-</w:t>
             </w:r>
             <w:proofErr w:type="spellStart"/>
-            <w:proofErr w:type="gramStart"/>
             <w:r>
               <w:t>Joltik</w:t>
             </w:r>
             <w:proofErr w:type="spellEnd"/>
             <w:r>
-              <w:t>(</w:t>
-            </w:r>
-            <w:proofErr w:type="gramEnd"/>
-            <w:r>
-              <w:t xml:space="preserve">24), </w:t>
+              <w:t xml:space="preserve">(24), </w:t>
             </w:r>
             <w:proofErr w:type="spellStart"/>
             <w:r>
@@ -4102,13 +3676,8 @@
             <w:pPr>
               <w:jc w:val="center"/>
             </w:pPr>
-            <w:proofErr w:type="gramStart"/>
-            <w:r>
-              <w:t>Boss:Teacher</w:t>
-            </w:r>
-            <w:proofErr w:type="gramEnd"/>
-            <w:r>
-              <w:t>3-</w:t>
+            <w:r>
+              <w:t>Boss:Teacher3-</w:t>
             </w:r>
           </w:p>
           <w:p>
@@ -4214,15 +3783,7 @@
             </w:pPr>
             <w:r>
               <w:lastRenderedPageBreak/>
-              <w:t>Leader-Ohm()-</w:t>
-            </w:r>
-            <w:proofErr w:type="gramStart"/>
-            <w:r>
-              <w:t>Pikachu(</w:t>
-            </w:r>
-            <w:proofErr w:type="gramEnd"/>
-            <w:r>
-              <w:t xml:space="preserve">34), </w:t>
+              <w:t xml:space="preserve">Leader-Ohm()-Pikachu(34), </w:t>
             </w:r>
             <w:proofErr w:type="spellStart"/>
             <w:r>

--- a/Data Input Sheets/Enemy Trainers by Area.docx
+++ b/Data Input Sheets/Enemy Trainers by Area.docx
@@ -111,16 +111,28 @@
           <w:p>
             <w:pPr>
               <w:jc w:val="center"/>
-            </w:pPr>
-            <w:r>
+              <w:rPr>
+                <w:highlight w:val="yellow"/>
+              </w:rPr>
+            </w:pPr>
+            <w:r>
+              <w:rPr>
+                <w:highlight w:val="yellow"/>
+              </w:rPr>
               <w:t>Route 1</w:t>
             </w:r>
           </w:p>
           <w:p>
             <w:pPr>
               <w:jc w:val="center"/>
-            </w:pPr>
-            <w:r>
+              <w:rPr>
+                <w:highlight w:val="yellow"/>
+              </w:rPr>
+            </w:pPr>
+            <w:r>
+              <w:rPr>
+                <w:highlight w:val="yellow"/>
+              </w:rPr>
               <w:t>(Added, awaiting Test)</w:t>
             </w:r>
           </w:p>
@@ -132,53 +144,98 @@
           <w:p>
             <w:pPr>
               <w:jc w:val="center"/>
-            </w:pPr>
-            <w:r>
+              <w:rPr>
+                <w:highlight w:val="yellow"/>
+              </w:rPr>
+            </w:pPr>
+            <w:r>
+              <w:rPr>
+                <w:highlight w:val="yellow"/>
+              </w:rPr>
               <w:t>Trainer 1-Lass</w:t>
             </w:r>
             <w:r>
+              <w:rPr>
+                <w:highlight w:val="yellow"/>
+              </w:rPr>
               <w:t xml:space="preserve">, </w:t>
             </w:r>
             <w:r>
+              <w:rPr>
+                <w:highlight w:val="yellow"/>
+              </w:rPr>
               <w:t>Tracy(25)</w:t>
             </w:r>
             <w:r>
+              <w:rPr>
+                <w:highlight w:val="yellow"/>
+              </w:rPr>
               <w:t>-</w:t>
             </w:r>
             <w:proofErr w:type="spellStart"/>
             <w:r>
+              <w:rPr>
+                <w:highlight w:val="yellow"/>
+              </w:rPr>
               <w:t>Pidgey</w:t>
             </w:r>
             <w:proofErr w:type="spellEnd"/>
             <w:r>
+              <w:rPr>
+                <w:highlight w:val="yellow"/>
+              </w:rPr>
               <w:t>(4)</w:t>
             </w:r>
           </w:p>
           <w:p>
             <w:pPr>
               <w:jc w:val="center"/>
-            </w:pPr>
-            <w:r>
+              <w:rPr>
+                <w:highlight w:val="yellow"/>
+              </w:rPr>
+            </w:pPr>
+            <w:r>
+              <w:rPr>
+                <w:highlight w:val="yellow"/>
+              </w:rPr>
               <w:t>Trainer 2-Youngster</w:t>
             </w:r>
             <w:r>
+              <w:rPr>
+                <w:highlight w:val="yellow"/>
+              </w:rPr>
               <w:t>, Joey (26)</w:t>
             </w:r>
             <w:r>
+              <w:rPr>
+                <w:highlight w:val="yellow"/>
+              </w:rPr>
               <w:t>-</w:t>
             </w:r>
             <w:proofErr w:type="spellStart"/>
             <w:r>
+              <w:rPr>
+                <w:highlight w:val="yellow"/>
+              </w:rPr>
               <w:t>Rat</w:t>
             </w:r>
             <w:r>
+              <w:rPr>
+                <w:highlight w:val="yellow"/>
+              </w:rPr>
               <w:t>t</w:t>
             </w:r>
             <w:r>
+              <w:rPr>
+                <w:highlight w:val="yellow"/>
+              </w:rPr>
               <w:t>ata</w:t>
             </w:r>
             <w:proofErr w:type="spellEnd"/>
             <w:r>
+              <w:rPr>
+                <w:highlight w:val="yellow"/>
+              </w:rPr>
               <w:t>(5)</w:t>
             </w:r>
           </w:p>
@@ -205,16 +262,28 @@
           <w:p>
             <w:pPr>
               <w:jc w:val="center"/>
-            </w:pPr>
-            <w:r>
+              <w:rPr>
+                <w:highlight w:val="yellow"/>
+              </w:rPr>
+            </w:pPr>
+            <w:r>
+              <w:rPr>
+                <w:highlight w:val="yellow"/>
+              </w:rPr>
               <w:t>Route 2</w:t>
             </w:r>
           </w:p>
           <w:p>
             <w:pPr>
               <w:jc w:val="center"/>
-            </w:pPr>
-            <w:r>
+              <w:rPr>
+                <w:highlight w:val="yellow"/>
+              </w:rPr>
+            </w:pPr>
+            <w:r>
+              <w:rPr>
+                <w:highlight w:val="yellow"/>
+              </w:rPr>
               <w:t>(Added, awaiting Test)</w:t>
             </w:r>
           </w:p>
@@ -226,60 +295,108 @@
           <w:p>
             <w:pPr>
               <w:jc w:val="center"/>
-            </w:pPr>
-            <w:r>
+              <w:rPr>
+                <w:highlight w:val="yellow"/>
+              </w:rPr>
+            </w:pPr>
+            <w:r>
+              <w:rPr>
+                <w:highlight w:val="yellow"/>
+              </w:rPr>
               <w:t>Trainer 1-Youngste</w:t>
             </w:r>
             <w:r>
+              <w:rPr>
+                <w:highlight w:val="yellow"/>
+              </w:rPr>
               <w:t>r, Steve (27)</w:t>
             </w:r>
             <w:r>
+              <w:rPr>
+                <w:highlight w:val="yellow"/>
+              </w:rPr>
               <w:t>-</w:t>
             </w:r>
             <w:proofErr w:type="spellStart"/>
             <w:r>
+              <w:rPr>
+                <w:highlight w:val="yellow"/>
+              </w:rPr>
               <w:t>NidoranM</w:t>
             </w:r>
             <w:proofErr w:type="spellEnd"/>
             <w:r>
+              <w:rPr>
+                <w:highlight w:val="yellow"/>
+              </w:rPr>
               <w:t>(7),</w:t>
             </w:r>
             <w:proofErr w:type="spellStart"/>
             <w:r>
+              <w:rPr>
+                <w:highlight w:val="yellow"/>
+              </w:rPr>
               <w:t>NidoranF</w:t>
             </w:r>
             <w:proofErr w:type="spellEnd"/>
             <w:r>
+              <w:rPr>
+                <w:highlight w:val="yellow"/>
+              </w:rPr>
               <w:t>(7)</w:t>
             </w:r>
           </w:p>
           <w:p>
             <w:pPr>
               <w:jc w:val="center"/>
-            </w:pPr>
-            <w:r>
+              <w:rPr>
+                <w:highlight w:val="yellow"/>
+              </w:rPr>
+            </w:pPr>
+            <w:r>
+              <w:rPr>
+                <w:highlight w:val="yellow"/>
+              </w:rPr>
               <w:t>Trainer 2-BugCatcher</w:t>
             </w:r>
             <w:r>
+              <w:rPr>
+                <w:highlight w:val="yellow"/>
+              </w:rPr>
               <w:t>, Ryan (28)</w:t>
             </w:r>
             <w:r>
+              <w:rPr>
+                <w:highlight w:val="yellow"/>
+              </w:rPr>
               <w:t>-</w:t>
             </w:r>
             <w:proofErr w:type="spellStart"/>
             <w:r>
+              <w:rPr>
+                <w:highlight w:val="yellow"/>
+              </w:rPr>
               <w:t>Weedle</w:t>
             </w:r>
             <w:proofErr w:type="spellEnd"/>
             <w:r>
+              <w:rPr>
+                <w:highlight w:val="yellow"/>
+              </w:rPr>
               <w:t xml:space="preserve"> (10),</w:t>
             </w:r>
             <w:proofErr w:type="spellStart"/>
             <w:r>
+              <w:rPr>
+                <w:highlight w:val="yellow"/>
+              </w:rPr>
               <w:t>Metapod</w:t>
             </w:r>
             <w:proofErr w:type="spellEnd"/>
             <w:r>
+              <w:rPr>
+                <w:highlight w:val="yellow"/>
+              </w:rPr>
               <w:t>(10)</w:t>
             </w:r>
           </w:p>
@@ -343,174 +460,258 @@
           <w:p>
             <w:pPr>
               <w:jc w:val="center"/>
-            </w:pPr>
-            <w:r>
+              <w:rPr>
+                <w:highlight w:val="yellow"/>
+              </w:rPr>
+            </w:pPr>
+            <w:r>
+              <w:rPr>
+                <w:highlight w:val="yellow"/>
+              </w:rPr>
               <w:t>Trainer 1- Bug Catcher, Jimmy(</w:t>
             </w:r>
             <w:r>
+              <w:rPr>
+                <w:highlight w:val="yellow"/>
+              </w:rPr>
               <w:t>31</w:t>
             </w:r>
             <w:r>
+              <w:rPr>
+                <w:highlight w:val="yellow"/>
+              </w:rPr>
               <w:t>)-</w:t>
             </w:r>
             <w:proofErr w:type="spellStart"/>
             <w:r>
+              <w:rPr>
+                <w:highlight w:val="yellow"/>
+              </w:rPr>
               <w:t>Caterpie</w:t>
             </w:r>
             <w:proofErr w:type="spellEnd"/>
             <w:r>
+              <w:rPr>
+                <w:highlight w:val="yellow"/>
+              </w:rPr>
               <w:t>(8),</w:t>
             </w:r>
             <w:proofErr w:type="spellStart"/>
             <w:r>
+              <w:rPr>
+                <w:highlight w:val="yellow"/>
+              </w:rPr>
               <w:t>Weedle</w:t>
             </w:r>
             <w:proofErr w:type="spellEnd"/>
             <w:r>
+              <w:rPr>
+                <w:highlight w:val="yellow"/>
+              </w:rPr>
               <w:t xml:space="preserve"> (8)</w:t>
             </w:r>
           </w:p>
           <w:p>
             <w:pPr>
               <w:jc w:val="center"/>
-            </w:pPr>
-            <w:r>
+              <w:rPr>
+                <w:highlight w:val="yellow"/>
+              </w:rPr>
+            </w:pPr>
+            <w:r>
+              <w:rPr>
+                <w:highlight w:val="yellow"/>
+              </w:rPr>
               <w:t>Trainer2- Bug Catcher, Will (</w:t>
             </w:r>
             <w:r>
+              <w:rPr>
+                <w:highlight w:val="yellow"/>
+              </w:rPr>
               <w:t>32</w:t>
             </w:r>
             <w:r>
+              <w:rPr>
+                <w:highlight w:val="yellow"/>
+              </w:rPr>
               <w:t xml:space="preserve">)- </w:t>
             </w:r>
             <w:proofErr w:type="spellStart"/>
             <w:r>
+              <w:rPr>
+                <w:highlight w:val="yellow"/>
+              </w:rPr>
               <w:t>Metapod</w:t>
             </w:r>
             <w:proofErr w:type="spellEnd"/>
             <w:r>
+              <w:rPr>
+                <w:highlight w:val="yellow"/>
+              </w:rPr>
               <w:t xml:space="preserve"> (10), </w:t>
             </w:r>
             <w:proofErr w:type="spellStart"/>
             <w:r>
+              <w:rPr>
+                <w:highlight w:val="yellow"/>
+              </w:rPr>
               <w:t>Caterpie</w:t>
             </w:r>
             <w:proofErr w:type="spellEnd"/>
             <w:r>
+              <w:rPr>
+                <w:highlight w:val="yellow"/>
+              </w:rPr>
               <w:t xml:space="preserve"> (9)</w:t>
             </w:r>
           </w:p>
           <w:p>
             <w:pPr>
               <w:jc w:val="center"/>
-            </w:pPr>
-            <w:r>
-              <w:t xml:space="preserve">Trainer 3- </w:t>
+              <w:rPr>
+                <w:highlight w:val="yellow"/>
+              </w:rPr>
+            </w:pPr>
+            <w:r>
+              <w:rPr>
+                <w:highlight w:val="yellow"/>
+              </w:rPr>
+              <w:t>Trainer 3- Bug Catcher, Mehul (</w:t>
+            </w:r>
+            <w:r>
+              <w:rPr>
+                <w:highlight w:val="yellow"/>
+              </w:rPr>
+              <w:t>33</w:t>
+            </w:r>
+            <w:r>
+              <w:rPr>
+                <w:highlight w:val="yellow"/>
+              </w:rPr>
+              <w:t>)-</w:t>
+            </w:r>
+            <w:proofErr w:type="spellStart"/>
+            <w:r>
+              <w:rPr>
+                <w:highlight w:val="yellow"/>
+              </w:rPr>
+              <w:t>Beedrill</w:t>
+            </w:r>
+            <w:proofErr w:type="spellEnd"/>
+            <w:r>
+              <w:rPr>
+                <w:highlight w:val="yellow"/>
+              </w:rPr>
+              <w:t xml:space="preserve"> (13)</w:t>
+            </w:r>
+          </w:p>
+          <w:p>
+            <w:pPr>
+              <w:jc w:val="center"/>
+            </w:pPr>
+            <w:r>
+              <w:rPr>
+                <w:highlight w:val="yellow"/>
+              </w:rPr>
+              <w:t>Trainer4- Bug Catcher, Liam (</w:t>
+            </w:r>
+            <w:r>
+              <w:rPr>
+                <w:highlight w:val="yellow"/>
+              </w:rPr>
+              <w:t>34</w:t>
+            </w:r>
+            <w:r>
+              <w:rPr>
+                <w:highlight w:val="yellow"/>
+              </w:rPr>
+              <w:t xml:space="preserve">)- </w:t>
+            </w:r>
+            <w:proofErr w:type="spellStart"/>
+            <w:r>
+              <w:rPr>
+                <w:highlight w:val="yellow"/>
+              </w:rPr>
+              <w:t>Butterfree</w:t>
+            </w:r>
+            <w:proofErr w:type="spellEnd"/>
+            <w:r>
+              <w:rPr>
+                <w:highlight w:val="yellow"/>
+              </w:rPr>
+              <w:t xml:space="preserve"> (13)</w:t>
+            </w:r>
+          </w:p>
+          <w:p>
+            <w:pPr>
+              <w:jc w:val="center"/>
+            </w:pPr>
+            <w:r>
+              <w:t xml:space="preserve">Trainer5- </w:t>
             </w:r>
             <w:r>
               <w:t>Bug Catcher</w:t>
             </w:r>
             <w:r>
-              <w:t>, Mehul (</w:t>
-            </w:r>
-            <w:r>
-              <w:t>33</w:t>
-            </w:r>
-            <w:r>
-              <w:t>)-</w:t>
-            </w:r>
-            <w:proofErr w:type="spellStart"/>
-            <w:r>
-              <w:t>Beedrill</w:t>
-            </w:r>
-            <w:proofErr w:type="spellEnd"/>
-            <w:r>
-              <w:t xml:space="preserve"> (13)</w:t>
-            </w:r>
-          </w:p>
-          <w:p>
-            <w:pPr>
-              <w:jc w:val="center"/>
-            </w:pPr>
-            <w:r>
-              <w:t xml:space="preserve">Trainer4- </w:t>
-            </w:r>
-            <w:r>
-              <w:t>Bug Catcher</w:t>
-            </w:r>
-            <w:r>
-              <w:t>, Liam (</w:t>
-            </w:r>
-            <w:r>
-              <w:t>34</w:t>
-            </w:r>
-            <w:r>
+              <w:t>, Yu ()-</w:t>
+            </w:r>
+            <w:proofErr w:type="spellStart"/>
+            <w:r>
+              <w:t>Stangly</w:t>
+            </w:r>
+            <w:proofErr w:type="spellEnd"/>
+            <w:r>
+              <w:t xml:space="preserve"> (10), Pikachu (11)</w:t>
+            </w:r>
+          </w:p>
+          <w:p>
+            <w:pPr>
+              <w:jc w:val="center"/>
+            </w:pPr>
+            <w:r>
+              <w:rPr>
+                <w:highlight w:val="yellow"/>
+              </w:rPr>
+              <w:t>Trainer6- Bug Catcher, Bill (</w:t>
+            </w:r>
+            <w:r>
+              <w:rPr>
+                <w:highlight w:val="yellow"/>
+              </w:rPr>
+              <w:t>35</w:t>
+            </w:r>
+            <w:r>
+              <w:rPr>
+                <w:highlight w:val="yellow"/>
+              </w:rPr>
               <w:t xml:space="preserve">)- </w:t>
             </w:r>
             <w:proofErr w:type="spellStart"/>
             <w:r>
-              <w:t>Butterfree</w:t>
-            </w:r>
-            <w:proofErr w:type="spellEnd"/>
-            <w:r>
-              <w:t xml:space="preserve"> (13)</w:t>
-            </w:r>
-          </w:p>
-          <w:p>
-            <w:pPr>
-              <w:jc w:val="center"/>
-            </w:pPr>
-            <w:r>
-              <w:t xml:space="preserve">Trainer5- </w:t>
-            </w:r>
-            <w:r>
-              <w:t>Bug Catcher</w:t>
-            </w:r>
-            <w:r>
-              <w:t>, Yu ()-</w:t>
-            </w:r>
-            <w:proofErr w:type="spellStart"/>
-            <w:r>
-              <w:t>Stangly</w:t>
-            </w:r>
-            <w:proofErr w:type="spellEnd"/>
-            <w:r>
-              <w:t xml:space="preserve"> (10), Pikachu (11)</w:t>
-            </w:r>
-          </w:p>
-          <w:p>
-            <w:pPr>
-              <w:jc w:val="center"/>
-            </w:pPr>
-            <w:r>
-              <w:t xml:space="preserve">Trainer6- </w:t>
-            </w:r>
-            <w:r>
-              <w:t>Bug Catcher</w:t>
-            </w:r>
-            <w:r>
-              <w:t>, Bill (</w:t>
-            </w:r>
-            <w:r>
-              <w:t>35</w:t>
-            </w:r>
-            <w:r>
-              <w:t xml:space="preserve">)- </w:t>
-            </w:r>
-            <w:proofErr w:type="spellStart"/>
-            <w:r>
+              <w:rPr>
+                <w:highlight w:val="yellow"/>
+              </w:rPr>
               <w:t>Metapod</w:t>
             </w:r>
             <w:proofErr w:type="spellEnd"/>
             <w:r>
+              <w:rPr>
+                <w:highlight w:val="yellow"/>
+              </w:rPr>
               <w:t>(10),</w:t>
             </w:r>
             <w:proofErr w:type="spellStart"/>
             <w:r>
+              <w:rPr>
+                <w:highlight w:val="yellow"/>
+              </w:rPr>
               <w:t>Weedle</w:t>
             </w:r>
             <w:proofErr w:type="spellEnd"/>
             <w:r>
+              <w:rPr>
+                <w:highlight w:val="yellow"/>
+              </w:rPr>
               <w:t>(14)</w:t>
             </w:r>
           </w:p>
@@ -610,99 +811,180 @@
           <w:p>
             <w:pPr>
               <w:jc w:val="center"/>
-            </w:pPr>
-            <w:r>
+              <w:rPr>
+                <w:highlight w:val="yellow"/>
+              </w:rPr>
+            </w:pPr>
+            <w:r>
+              <w:rPr>
+                <w:highlight w:val="yellow"/>
+              </w:rPr>
               <w:t>Trainer 1-</w:t>
             </w:r>
             <w:r>
+              <w:rPr>
+                <w:highlight w:val="yellow"/>
+              </w:rPr>
               <w:t>Hiker,Jeff</w:t>
             </w:r>
             <w:r>
+              <w:rPr>
+                <w:highlight w:val="yellow"/>
+              </w:rPr>
               <w:t>(29)</w:t>
             </w:r>
             <w:r>
+              <w:rPr>
+                <w:highlight w:val="yellow"/>
+              </w:rPr>
               <w:t>-</w:t>
             </w:r>
             <w:proofErr w:type="spellStart"/>
             <w:r>
+              <w:rPr>
+                <w:highlight w:val="yellow"/>
+              </w:rPr>
               <w:t>Sandshrew</w:t>
             </w:r>
             <w:proofErr w:type="spellEnd"/>
             <w:r>
+              <w:rPr>
+                <w:highlight w:val="yellow"/>
+              </w:rPr>
               <w:t xml:space="preserve"> (7), </w:t>
             </w:r>
             <w:proofErr w:type="spellStart"/>
             <w:r>
+              <w:rPr>
+                <w:highlight w:val="yellow"/>
+              </w:rPr>
               <w:t>NidoranF</w:t>
             </w:r>
             <w:proofErr w:type="spellEnd"/>
             <w:r>
+              <w:rPr>
+                <w:highlight w:val="yellow"/>
+              </w:rPr>
               <w:t xml:space="preserve"> (7)</w:t>
             </w:r>
           </w:p>
           <w:p>
             <w:pPr>
               <w:jc w:val="center"/>
-            </w:pPr>
-            <w:r>
+              <w:rPr>
+                <w:highlight w:val="yellow"/>
+              </w:rPr>
+            </w:pPr>
+            <w:r>
+              <w:rPr>
+                <w:highlight w:val="yellow"/>
+              </w:rPr>
               <w:t>Trainer 2-</w:t>
             </w:r>
             <w:r>
+              <w:rPr>
+                <w:highlight w:val="yellow"/>
+              </w:rPr>
               <w:t>Hiker,Bradley</w:t>
             </w:r>
             <w:r>
+              <w:rPr>
+                <w:highlight w:val="yellow"/>
+              </w:rPr>
               <w:t>(30)</w:t>
             </w:r>
             <w:r>
+              <w:rPr>
+                <w:highlight w:val="yellow"/>
+              </w:rPr>
               <w:t>-</w:t>
             </w:r>
             <w:proofErr w:type="spellStart"/>
             <w:r>
+              <w:rPr>
+                <w:highlight w:val="yellow"/>
+              </w:rPr>
               <w:t>NidoranM</w:t>
             </w:r>
             <w:proofErr w:type="spellEnd"/>
             <w:r>
+              <w:rPr>
+                <w:highlight w:val="yellow"/>
+              </w:rPr>
               <w:t xml:space="preserve"> (7), </w:t>
             </w:r>
             <w:proofErr w:type="spellStart"/>
             <w:r>
+              <w:rPr>
+                <w:highlight w:val="yellow"/>
+              </w:rPr>
               <w:t>Phanphy</w:t>
             </w:r>
             <w:proofErr w:type="spellEnd"/>
             <w:r>
+              <w:rPr>
+                <w:highlight w:val="yellow"/>
+              </w:rPr>
               <w:t xml:space="preserve"> (8)</w:t>
             </w:r>
           </w:p>
           <w:p>
             <w:pPr>
               <w:jc w:val="center"/>
-            </w:pPr>
-            <w:r>
+              <w:rPr>
+                <w:highlight w:val="yellow"/>
+              </w:rPr>
+            </w:pPr>
+            <w:r>
+              <w:rPr>
+                <w:highlight w:val="yellow"/>
+              </w:rPr>
               <w:t>Gym Leader-</w:t>
             </w:r>
             <w:r>
+              <w:rPr>
+                <w:highlight w:val="yellow"/>
+              </w:rPr>
               <w:t>Terra</w:t>
             </w:r>
             <w:r>
+              <w:rPr>
+                <w:highlight w:val="yellow"/>
+              </w:rPr>
               <w:t xml:space="preserve"> (24)</w:t>
             </w:r>
             <w:r>
+              <w:rPr>
+                <w:highlight w:val="yellow"/>
+              </w:rPr>
               <w:t>-</w:t>
             </w:r>
             <w:proofErr w:type="spellStart"/>
             <w:r>
+              <w:rPr>
+                <w:highlight w:val="yellow"/>
+              </w:rPr>
               <w:t>Sandshrew</w:t>
             </w:r>
             <w:proofErr w:type="spellEnd"/>
             <w:r>
+              <w:rPr>
+                <w:highlight w:val="yellow"/>
+              </w:rPr>
               <w:t xml:space="preserve"> (9), </w:t>
             </w:r>
             <w:proofErr w:type="spellStart"/>
             <w:r>
+              <w:rPr>
+                <w:highlight w:val="yellow"/>
+              </w:rPr>
               <w:t>Nidorino</w:t>
             </w:r>
             <w:proofErr w:type="spellEnd"/>
             <w:r>
+              <w:rPr>
+                <w:highlight w:val="yellow"/>
+              </w:rPr>
               <w:t xml:space="preserve"> (12)</w:t>
             </w:r>
           </w:p>
@@ -766,41 +1048,74 @@
           <w:p>
             <w:pPr>
               <w:jc w:val="center"/>
-            </w:pPr>
-            <w:r>
+              <w:rPr>
+                <w:highlight w:val="yellow"/>
+              </w:rPr>
+            </w:pPr>
+            <w:r>
+              <w:rPr>
+                <w:highlight w:val="yellow"/>
+              </w:rPr>
               <w:t xml:space="preserve">Trainer 1 – </w:t>
             </w:r>
             <w:proofErr w:type="spellStart"/>
             <w:r>
+              <w:rPr>
+                <w:highlight w:val="yellow"/>
+              </w:rPr>
               <w:t>Hiker</w:t>
             </w:r>
             <w:r>
+              <w:rPr>
+                <w:highlight w:val="yellow"/>
+              </w:rPr>
               <w:t>,Jose</w:t>
             </w:r>
             <w:proofErr w:type="spellEnd"/>
             <w:r>
+              <w:rPr>
+                <w:highlight w:val="yellow"/>
+              </w:rPr>
               <w:t>(</w:t>
             </w:r>
             <w:r>
+              <w:rPr>
+                <w:highlight w:val="yellow"/>
+              </w:rPr>
               <w:t>36</w:t>
             </w:r>
             <w:r>
+              <w:rPr>
+                <w:highlight w:val="yellow"/>
+              </w:rPr>
               <w:t>)-</w:t>
             </w:r>
             <w:proofErr w:type="spellStart"/>
             <w:r>
+              <w:rPr>
+                <w:highlight w:val="yellow"/>
+              </w:rPr>
               <w:t>Geodude</w:t>
             </w:r>
             <w:proofErr w:type="spellEnd"/>
             <w:r>
+              <w:rPr>
+                <w:highlight w:val="yellow"/>
+              </w:rPr>
               <w:t>(11),</w:t>
             </w:r>
             <w:proofErr w:type="spellStart"/>
             <w:r>
+              <w:rPr>
+                <w:highlight w:val="yellow"/>
+              </w:rPr>
               <w:t>Geodude</w:t>
             </w:r>
             <w:proofErr w:type="spellEnd"/>
             <w:r>
+              <w:rPr>
+                <w:highlight w:val="yellow"/>
+              </w:rPr>
               <w:t>(11)</w:t>
             </w:r>
           </w:p>
@@ -809,31 +1124,55 @@
               <w:jc w:val="center"/>
             </w:pPr>
             <w:r>
+              <w:rPr>
+                <w:highlight w:val="yellow"/>
+              </w:rPr>
               <w:t>Trainer 2 –</w:t>
             </w:r>
             <w:proofErr w:type="spellStart"/>
             <w:r>
+              <w:rPr>
+                <w:highlight w:val="yellow"/>
+              </w:rPr>
               <w:t>Scientist</w:t>
             </w:r>
             <w:r>
+              <w:rPr>
+                <w:highlight w:val="yellow"/>
+              </w:rPr>
               <w:t>,Igor</w:t>
             </w:r>
             <w:proofErr w:type="spellEnd"/>
             <w:r>
+              <w:rPr>
+                <w:highlight w:val="yellow"/>
+              </w:rPr>
               <w:t>(</w:t>
             </w:r>
             <w:r>
+              <w:rPr>
+                <w:highlight w:val="yellow"/>
+              </w:rPr>
               <w:t>37</w:t>
             </w:r>
             <w:r>
+              <w:rPr>
+                <w:highlight w:val="yellow"/>
+              </w:rPr>
               <w:t>)-</w:t>
             </w:r>
             <w:proofErr w:type="spellStart"/>
             <w:r>
+              <w:rPr>
+                <w:highlight w:val="yellow"/>
+              </w:rPr>
               <w:t>Omanyte</w:t>
             </w:r>
             <w:proofErr w:type="spellEnd"/>
             <w:r>
+              <w:rPr>
+                <w:highlight w:val="yellow"/>
+              </w:rPr>
               <w:t>(10),Kabuto(12)</w:t>
             </w:r>
           </w:p>
@@ -935,31 +1274,55 @@
               <w:jc w:val="center"/>
             </w:pPr>
             <w:r>
+              <w:rPr>
+                <w:highlight w:val="yellow"/>
+              </w:rPr>
               <w:t>Trainer 1-</w:t>
             </w:r>
             <w:r>
+              <w:rPr>
+                <w:highlight w:val="yellow"/>
+              </w:rPr>
               <w:t>CamperF,Katie(</w:t>
             </w:r>
             <w:r>
+              <w:rPr>
+                <w:highlight w:val="yellow"/>
+              </w:rPr>
               <w:t>38</w:t>
             </w:r>
             <w:r>
+              <w:rPr>
+                <w:highlight w:val="yellow"/>
+              </w:rPr>
               <w:t>)-</w:t>
             </w:r>
             <w:proofErr w:type="spellStart"/>
             <w:r>
+              <w:rPr>
+                <w:highlight w:val="yellow"/>
+              </w:rPr>
               <w:t>NidoranF</w:t>
             </w:r>
             <w:proofErr w:type="spellEnd"/>
             <w:r>
+              <w:rPr>
+                <w:highlight w:val="yellow"/>
+              </w:rPr>
               <w:t>(15),</w:t>
             </w:r>
             <w:proofErr w:type="spellStart"/>
             <w:r>
+              <w:rPr>
+                <w:highlight w:val="yellow"/>
+              </w:rPr>
               <w:t>Pidgey</w:t>
             </w:r>
             <w:proofErr w:type="spellEnd"/>
             <w:r>
+              <w:rPr>
+                <w:highlight w:val="yellow"/>
+              </w:rPr>
               <w:t>(15)</w:t>
             </w:r>
           </w:p>
@@ -1022,20 +1385,35 @@
               <w:jc w:val="center"/>
             </w:pPr>
             <w:r>
+              <w:rPr>
+                <w:highlight w:val="yellow"/>
+              </w:rPr>
               <w:t>Trainer 4-Lass,Sammy(</w:t>
             </w:r>
             <w:r>
+              <w:rPr>
+                <w:highlight w:val="yellow"/>
+              </w:rPr>
               <w:t>39</w:t>
             </w:r>
             <w:r>
+              <w:rPr>
+                <w:highlight w:val="yellow"/>
+              </w:rPr>
               <w:t xml:space="preserve">)- Pikachu(13), </w:t>
             </w:r>
             <w:proofErr w:type="spellStart"/>
             <w:r>
+              <w:rPr>
+                <w:highlight w:val="yellow"/>
+              </w:rPr>
               <w:t>Sandshrew</w:t>
             </w:r>
             <w:proofErr w:type="spellEnd"/>
             <w:r>
+              <w:rPr>
+                <w:highlight w:val="yellow"/>
+              </w:rPr>
               <w:t>(14)</w:t>
             </w:r>
           </w:p>
@@ -1060,28 +1438,49 @@
               <w:jc w:val="center"/>
             </w:pPr>
             <w:r>
+              <w:rPr>
+                <w:highlight w:val="yellow"/>
+              </w:rPr>
               <w:t>Trainer 6 –</w:t>
             </w:r>
             <w:proofErr w:type="spellStart"/>
             <w:r>
+              <w:rPr>
+                <w:highlight w:val="yellow"/>
+              </w:rPr>
               <w:t>Lass,Kari</w:t>
             </w:r>
             <w:proofErr w:type="spellEnd"/>
             <w:r>
+              <w:rPr>
+                <w:highlight w:val="yellow"/>
+              </w:rPr>
               <w:t>(</w:t>
             </w:r>
             <w:r>
+              <w:rPr>
+                <w:highlight w:val="yellow"/>
+              </w:rPr>
               <w:t>40</w:t>
             </w:r>
             <w:r>
+              <w:rPr>
+                <w:highlight w:val="yellow"/>
+              </w:rPr>
               <w:t xml:space="preserve">)- </w:t>
             </w:r>
             <w:proofErr w:type="spellStart"/>
             <w:r>
+              <w:rPr>
+                <w:highlight w:val="yellow"/>
+              </w:rPr>
               <w:t>Munchlax</w:t>
             </w:r>
             <w:proofErr w:type="spellEnd"/>
             <w:r>
+              <w:rPr>
+                <w:highlight w:val="yellow"/>
+              </w:rPr>
               <w:t>(18)</w:t>
             </w:r>
           </w:p>
@@ -1170,102 +1569,186 @@
           <w:p>
             <w:pPr>
               <w:jc w:val="center"/>
-            </w:pPr>
-            <w:r>
+              <w:rPr>
+                <w:highlight w:val="yellow"/>
+              </w:rPr>
+            </w:pPr>
+            <w:r>
+              <w:rPr>
+                <w:highlight w:val="yellow"/>
+              </w:rPr>
               <w:t>Trainer 1-</w:t>
             </w:r>
             <w:r>
+              <w:rPr>
+                <w:highlight w:val="yellow"/>
+              </w:rPr>
               <w:t>CamperF,Josie(</w:t>
             </w:r>
             <w:r>
+              <w:rPr>
+                <w:highlight w:val="yellow"/>
+              </w:rPr>
               <w:t>41</w:t>
             </w:r>
             <w:r>
+              <w:rPr>
+                <w:highlight w:val="yellow"/>
+              </w:rPr>
               <w:t>)-</w:t>
             </w:r>
             <w:r>
+              <w:rPr>
+                <w:highlight w:val="yellow"/>
+              </w:rPr>
               <w:t xml:space="preserve"> </w:t>
             </w:r>
             <w:proofErr w:type="spellStart"/>
             <w:r>
+              <w:rPr>
+                <w:highlight w:val="yellow"/>
+              </w:rPr>
               <w:t>Sandshrew</w:t>
             </w:r>
             <w:proofErr w:type="spellEnd"/>
             <w:r>
+              <w:rPr>
+                <w:highlight w:val="yellow"/>
+              </w:rPr>
               <w:t>(17)</w:t>
             </w:r>
           </w:p>
           <w:p>
             <w:pPr>
               <w:jc w:val="center"/>
-            </w:pPr>
-            <w:r>
+              <w:rPr>
+                <w:highlight w:val="yellow"/>
+              </w:rPr>
+            </w:pPr>
+            <w:r>
+              <w:rPr>
+                <w:highlight w:val="yellow"/>
+              </w:rPr>
               <w:t>Trainer2-</w:t>
             </w:r>
             <w:r>
+              <w:rPr>
+                <w:highlight w:val="yellow"/>
+              </w:rPr>
               <w:t>Lass,Annie(</w:t>
             </w:r>
             <w:r>
+              <w:rPr>
+                <w:highlight w:val="yellow"/>
+              </w:rPr>
               <w:t>42</w:t>
             </w:r>
             <w:r>
+              <w:rPr>
+                <w:highlight w:val="yellow"/>
+              </w:rPr>
               <w:t xml:space="preserve">)- </w:t>
             </w:r>
             <w:proofErr w:type="spellStart"/>
             <w:r>
+              <w:rPr>
+                <w:highlight w:val="yellow"/>
+              </w:rPr>
               <w:t>Oddish</w:t>
             </w:r>
             <w:proofErr w:type="spellEnd"/>
             <w:r>
+              <w:rPr>
+                <w:highlight w:val="yellow"/>
+              </w:rPr>
               <w:t xml:space="preserve"> (16), </w:t>
             </w:r>
             <w:proofErr w:type="spellStart"/>
             <w:r>
+              <w:rPr>
+                <w:highlight w:val="yellow"/>
+              </w:rPr>
               <w:t>Zubat</w:t>
             </w:r>
             <w:proofErr w:type="spellEnd"/>
             <w:r>
+              <w:rPr>
+                <w:highlight w:val="yellow"/>
+              </w:rPr>
               <w:t xml:space="preserve"> (15)</w:t>
             </w:r>
           </w:p>
           <w:p>
             <w:pPr>
               <w:jc w:val="center"/>
-            </w:pPr>
-            <w:r>
+              <w:rPr>
+                <w:highlight w:val="yellow"/>
+              </w:rPr>
+            </w:pPr>
+            <w:r>
+              <w:rPr>
+                <w:highlight w:val="yellow"/>
+              </w:rPr>
               <w:t>Trainer3-</w:t>
             </w:r>
             <w:r>
+              <w:rPr>
+                <w:highlight w:val="yellow"/>
+              </w:rPr>
               <w:t>Youngster,Nick(</w:t>
             </w:r>
             <w:r>
+              <w:rPr>
+                <w:highlight w:val="yellow"/>
+              </w:rPr>
               <w:t>43</w:t>
             </w:r>
             <w:r>
+              <w:rPr>
+                <w:highlight w:val="yellow"/>
+              </w:rPr>
               <w:t xml:space="preserve">)- </w:t>
             </w:r>
             <w:proofErr w:type="spellStart"/>
             <w:r>
+              <w:rPr>
+                <w:highlight w:val="yellow"/>
+              </w:rPr>
               <w:t>Ratata</w:t>
             </w:r>
             <w:proofErr w:type="spellEnd"/>
             <w:r>
+              <w:rPr>
+                <w:highlight w:val="yellow"/>
+              </w:rPr>
               <w:t xml:space="preserve">(14), </w:t>
             </w:r>
             <w:proofErr w:type="spellStart"/>
             <w:r>
+              <w:rPr>
+                <w:highlight w:val="yellow"/>
+              </w:rPr>
               <w:t>Spearow</w:t>
             </w:r>
             <w:proofErr w:type="spellEnd"/>
             <w:r>
+              <w:rPr>
+                <w:highlight w:val="yellow"/>
+              </w:rPr>
               <w:t xml:space="preserve">(15), </w:t>
             </w:r>
             <w:proofErr w:type="spellStart"/>
             <w:r>
+              <w:rPr>
+                <w:highlight w:val="yellow"/>
+              </w:rPr>
               <w:t>Magikarp</w:t>
             </w:r>
             <w:proofErr w:type="spellEnd"/>
             <w:r>
+              <w:rPr>
+                <w:highlight w:val="yellow"/>
+              </w:rPr>
               <w:t xml:space="preserve"> (8)</w:t>
             </w:r>
           </w:p>
@@ -1364,47 +1847,86 @@
           <w:p>
             <w:pPr>
               <w:jc w:val="center"/>
-            </w:pPr>
-            <w:r>
+              <w:rPr>
+                <w:highlight w:val="yellow"/>
+              </w:rPr>
+            </w:pPr>
+            <w:r>
+              <w:rPr>
+                <w:highlight w:val="yellow"/>
+              </w:rPr>
               <w:t>Trainer 1-</w:t>
             </w:r>
             <w:r>
+              <w:rPr>
+                <w:highlight w:val="yellow"/>
+              </w:rPr>
               <w:t xml:space="preserve"> </w:t>
             </w:r>
             <w:proofErr w:type="spellStart"/>
             <w:r>
+              <w:rPr>
+                <w:highlight w:val="yellow"/>
+              </w:rPr>
               <w:t>Hiker</w:t>
             </w:r>
             <w:r>
+              <w:rPr>
+                <w:highlight w:val="yellow"/>
+              </w:rPr>
               <w:t>,Chad</w:t>
             </w:r>
             <w:proofErr w:type="spellEnd"/>
             <w:r>
+              <w:rPr>
+                <w:highlight w:val="yellow"/>
+              </w:rPr>
               <w:t>(</w:t>
             </w:r>
             <w:r>
+              <w:rPr>
+                <w:highlight w:val="yellow"/>
+              </w:rPr>
               <w:t>44</w:t>
             </w:r>
             <w:r>
+              <w:rPr>
+                <w:highlight w:val="yellow"/>
+              </w:rPr>
               <w:t>)-</w:t>
             </w:r>
             <w:r>
+              <w:rPr>
+                <w:highlight w:val="yellow"/>
+              </w:rPr>
               <w:t xml:space="preserve"> </w:t>
             </w:r>
             <w:proofErr w:type="spellStart"/>
             <w:r>
+              <w:rPr>
+                <w:highlight w:val="yellow"/>
+              </w:rPr>
               <w:t>Geodude</w:t>
             </w:r>
             <w:proofErr w:type="spellEnd"/>
             <w:r>
+              <w:rPr>
+                <w:highlight w:val="yellow"/>
+              </w:rPr>
               <w:t xml:space="preserve">(14), </w:t>
             </w:r>
             <w:proofErr w:type="spellStart"/>
             <w:r>
+              <w:rPr>
+                <w:highlight w:val="yellow"/>
+              </w:rPr>
               <w:t>Geodude</w:t>
             </w:r>
             <w:proofErr w:type="spellEnd"/>
             <w:r>
+              <w:rPr>
+                <w:highlight w:val="yellow"/>
+              </w:rPr>
               <w:t xml:space="preserve"> (15), Charmander (17)</w:t>
             </w:r>
           </w:p>
@@ -1413,35 +1935,65 @@
               <w:jc w:val="center"/>
             </w:pPr>
             <w:r>
+              <w:rPr>
+                <w:highlight w:val="yellow"/>
+              </w:rPr>
               <w:t>Trainer2-</w:t>
             </w:r>
             <w:r>
+              <w:rPr>
+                <w:highlight w:val="yellow"/>
+              </w:rPr>
               <w:t>FossilManiac</w:t>
             </w:r>
             <w:r>
+              <w:rPr>
+                <w:highlight w:val="yellow"/>
+              </w:rPr>
               <w:t xml:space="preserve">, </w:t>
             </w:r>
             <w:r>
+              <w:rPr>
+                <w:highlight w:val="yellow"/>
+              </w:rPr>
               <w:t>Charles</w:t>
             </w:r>
             <w:r>
+              <w:rPr>
+                <w:highlight w:val="yellow"/>
+              </w:rPr>
               <w:t>(</w:t>
             </w:r>
             <w:r>
+              <w:rPr>
+                <w:highlight w:val="yellow"/>
+              </w:rPr>
               <w:t>45</w:t>
             </w:r>
             <w:r>
+              <w:rPr>
+                <w:highlight w:val="yellow"/>
+              </w:rPr>
               <w:t>)-</w:t>
             </w:r>
             <w:r>
+              <w:rPr>
+                <w:highlight w:val="yellow"/>
+              </w:rPr>
               <w:t xml:space="preserve">Kabuto (14), </w:t>
             </w:r>
             <w:proofErr w:type="spellStart"/>
             <w:r>
+              <w:rPr>
+                <w:highlight w:val="yellow"/>
+              </w:rPr>
               <w:t>Omanyte</w:t>
             </w:r>
             <w:proofErr w:type="spellEnd"/>
             <w:r>
+              <w:rPr>
+                <w:highlight w:val="yellow"/>
+              </w:rPr>
               <w:t xml:space="preserve"> (16)</w:t>
             </w:r>
           </w:p>
@@ -1584,33 +2136,60 @@
           <w:p>
             <w:pPr>
               <w:jc w:val="center"/>
-            </w:pPr>
-            <w:r>
+              <w:rPr>
+                <w:highlight w:val="yellow"/>
+              </w:rPr>
+            </w:pPr>
+            <w:r>
+              <w:rPr>
+                <w:highlight w:val="yellow"/>
+              </w:rPr>
               <w:t>Trainer7-</w:t>
             </w:r>
             <w:r>
+              <w:rPr>
+                <w:highlight w:val="yellow"/>
+              </w:rPr>
               <w:t>SuperNerd, Darwin(46)</w:t>
             </w:r>
             <w:r>
+              <w:rPr>
+                <w:highlight w:val="yellow"/>
+              </w:rPr>
               <w:t>-</w:t>
             </w:r>
             <w:r>
+              <w:rPr>
+                <w:highlight w:val="yellow"/>
+              </w:rPr>
               <w:t xml:space="preserve"> </w:t>
             </w:r>
             <w:proofErr w:type="spellStart"/>
             <w:r>
+              <w:rPr>
+                <w:highlight w:val="yellow"/>
+              </w:rPr>
               <w:t>Zubat</w:t>
             </w:r>
             <w:proofErr w:type="spellEnd"/>
             <w:r>
+              <w:rPr>
+                <w:highlight w:val="yellow"/>
+              </w:rPr>
               <w:t xml:space="preserve">(17), </w:t>
             </w:r>
             <w:proofErr w:type="spellStart"/>
             <w:r>
+              <w:rPr>
+                <w:highlight w:val="yellow"/>
+              </w:rPr>
               <w:t>Mankey</w:t>
             </w:r>
             <w:proofErr w:type="spellEnd"/>
             <w:r>
+              <w:rPr>
+                <w:highlight w:val="yellow"/>
+              </w:rPr>
               <w:t>(15)</w:t>
             </w:r>
           </w:p>
@@ -1619,32 +2198,59 @@
               <w:jc w:val="center"/>
             </w:pPr>
             <w:r>
+              <w:rPr>
+                <w:highlight w:val="yellow"/>
+              </w:rPr>
               <w:t>Trainer8-</w:t>
             </w:r>
             <w:r>
+              <w:rPr>
+                <w:highlight w:val="yellow"/>
+              </w:rPr>
               <w:t>Hiker</w:t>
             </w:r>
             <w:r>
+              <w:rPr>
+                <w:highlight w:val="yellow"/>
+              </w:rPr>
               <w:t>,Butch</w:t>
             </w:r>
             <w:r>
+              <w:rPr>
+                <w:highlight w:val="yellow"/>
+              </w:rPr>
               <w:t>(</w:t>
             </w:r>
             <w:r>
+              <w:rPr>
+                <w:highlight w:val="yellow"/>
+              </w:rPr>
               <w:t>47</w:t>
             </w:r>
             <w:r>
+              <w:rPr>
+                <w:highlight w:val="yellow"/>
+              </w:rPr>
               <w:t>)-</w:t>
             </w:r>
             <w:r>
+              <w:rPr>
+                <w:highlight w:val="yellow"/>
+              </w:rPr>
               <w:t xml:space="preserve"> </w:t>
             </w:r>
             <w:proofErr w:type="spellStart"/>
             <w:r>
+              <w:rPr>
+                <w:highlight w:val="yellow"/>
+              </w:rPr>
               <w:t>Geodude</w:t>
             </w:r>
             <w:proofErr w:type="spellEnd"/>
             <w:r>
+              <w:rPr>
+                <w:highlight w:val="yellow"/>
+              </w:rPr>
               <w:t>(14), Aron(17)</w:t>
             </w:r>
           </w:p>
@@ -1661,22 +2267,37 @@
               <w:jc w:val="center"/>
             </w:pPr>
             <w:r>
+              <w:rPr>
+                <w:highlight w:val="yellow"/>
+              </w:rPr>
               <w:t>Trainer 1- Rocket, Axel(48)-</w:t>
             </w:r>
             <w:proofErr w:type="spellStart"/>
             <w:r>
+              <w:rPr>
+                <w:highlight w:val="yellow"/>
+              </w:rPr>
               <w:t>Zubat</w:t>
             </w:r>
             <w:proofErr w:type="spellEnd"/>
             <w:r>
+              <w:rPr>
+                <w:highlight w:val="yellow"/>
+              </w:rPr>
               <w:t xml:space="preserve">(14), </w:t>
             </w:r>
             <w:proofErr w:type="spellStart"/>
             <w:r>
+              <w:rPr>
+                <w:highlight w:val="yellow"/>
+              </w:rPr>
               <w:t>Rattata</w:t>
             </w:r>
             <w:proofErr w:type="spellEnd"/>
             <w:r>
+              <w:rPr>
+                <w:highlight w:val="yellow"/>
+              </w:rPr>
               <w:t>(16)</w:t>
             </w:r>
           </w:p>
@@ -1707,32 +2328,56 @@
           <w:p>
             <w:pPr>
               <w:jc w:val="center"/>
-            </w:pPr>
-            <w:r>
+              <w:rPr>
+                <w:highlight w:val="yellow"/>
+              </w:rPr>
+            </w:pPr>
+            <w:r>
+              <w:rPr>
+                <w:highlight w:val="yellow"/>
+              </w:rPr>
               <w:t>Trainer3- Rocket, Johan(49)-Paras(14), Scraggy(15)</w:t>
             </w:r>
           </w:p>
           <w:p>
             <w:pPr>
               <w:jc w:val="center"/>
-            </w:pPr>
-            <w:r>
+              <w:rPr>
+                <w:highlight w:val="yellow"/>
+              </w:rPr>
+            </w:pPr>
+            <w:r>
+              <w:rPr>
+                <w:highlight w:val="yellow"/>
+              </w:rPr>
               <w:t>Trainer4- Rocket, Gertrude(50)-</w:t>
             </w:r>
             <w:proofErr w:type="spellStart"/>
             <w:r>
+              <w:rPr>
+                <w:highlight w:val="yellow"/>
+              </w:rPr>
               <w:t>Meowth</w:t>
             </w:r>
             <w:proofErr w:type="spellEnd"/>
             <w:r>
+              <w:rPr>
+                <w:highlight w:val="yellow"/>
+              </w:rPr>
               <w:t xml:space="preserve">(14), </w:t>
             </w:r>
             <w:proofErr w:type="spellStart"/>
             <w:r>
+              <w:rPr>
+                <w:highlight w:val="yellow"/>
+              </w:rPr>
               <w:t>Zubat</w:t>
             </w:r>
             <w:proofErr w:type="spellEnd"/>
             <w:r>
+              <w:rPr>
+                <w:highlight w:val="yellow"/>
+              </w:rPr>
               <w:t>(14)</w:t>
             </w:r>
           </w:p>
@@ -1741,22 +2386,37 @@
               <w:jc w:val="center"/>
             </w:pPr>
             <w:r>
+              <w:rPr>
+                <w:highlight w:val="yellow"/>
+              </w:rPr>
               <w:t>Trainer5- Rocket, Bismarck(51)-</w:t>
             </w:r>
             <w:proofErr w:type="spellStart"/>
             <w:r>
+              <w:rPr>
+                <w:highlight w:val="yellow"/>
+              </w:rPr>
               <w:t>Houndour</w:t>
             </w:r>
             <w:proofErr w:type="spellEnd"/>
             <w:r>
+              <w:rPr>
+                <w:highlight w:val="yellow"/>
+              </w:rPr>
               <w:t xml:space="preserve">(14), </w:t>
             </w:r>
             <w:proofErr w:type="spellStart"/>
             <w:r>
+              <w:rPr>
+                <w:highlight w:val="yellow"/>
+              </w:rPr>
               <w:t>Rattata</w:t>
             </w:r>
             <w:proofErr w:type="spellEnd"/>
             <w:r>
+              <w:rPr>
+                <w:highlight w:val="yellow"/>
+              </w:rPr>
               <w:t>(15)</w:t>
             </w:r>
           </w:p>
@@ -1789,22 +2449,37 @@
               <w:jc w:val="center"/>
             </w:pPr>
             <w:r>
+              <w:rPr>
+                <w:highlight w:val="yellow"/>
+              </w:rPr>
               <w:t>Trainer7- Rocket, Ludwig(52)-</w:t>
             </w:r>
             <w:proofErr w:type="spellStart"/>
             <w:r>
+              <w:rPr>
+                <w:highlight w:val="yellow"/>
+              </w:rPr>
               <w:t>Spinarack</w:t>
             </w:r>
             <w:proofErr w:type="spellEnd"/>
             <w:r>
+              <w:rPr>
+                <w:highlight w:val="yellow"/>
+              </w:rPr>
               <w:t xml:space="preserve">(17), </w:t>
             </w:r>
             <w:proofErr w:type="spellStart"/>
             <w:r>
+              <w:rPr>
+                <w:highlight w:val="yellow"/>
+              </w:rPr>
               <w:t>Croagunk</w:t>
             </w:r>
             <w:proofErr w:type="spellEnd"/>
             <w:r>
+              <w:rPr>
+                <w:highlight w:val="yellow"/>
+              </w:rPr>
               <w:t>(16)</w:t>
             </w:r>
           </w:p>
@@ -1860,6 +2535,22 @@
               <w:t>Cerulean City</w:t>
             </w:r>
           </w:p>
+          <w:p>
+            <w:pPr>
+              <w:jc w:val="center"/>
+            </w:pPr>
+            <w:r>
+              <w:t xml:space="preserve">(Added Events for Male and Female. Waiting on new </w:t>
+            </w:r>
+            <w:proofErr w:type="spellStart"/>
+            <w:r>
+              <w:t>Pokemon</w:t>
+            </w:r>
+            <w:proofErr w:type="spellEnd"/>
+            <w:r>
+              <w:t>)</w:t>
+            </w:r>
+          </w:p>
         </w:tc>
         <w:tc>
           <w:tcPr>
@@ -1959,27 +2650,69 @@
               <w:t>Route 24</w:t>
             </w:r>
           </w:p>
-        </w:tc>
-        <w:tc>
-          <w:tcPr>
-            <w:tcW w:w="3721" w:type="dxa"/>
-          </w:tcPr>
-          <w:p>
-            <w:pPr>
-              <w:jc w:val="center"/>
-            </w:pPr>
-            <w:r>
+          <w:p>
+            <w:pPr>
+              <w:jc w:val="center"/>
+            </w:pPr>
+            <w:r>
+              <w:t>(Added 1,3,5)</w:t>
+            </w:r>
+          </w:p>
+          <w:p>
+            <w:pPr>
+              <w:jc w:val="center"/>
+            </w:pPr>
+            <w:r>
+              <w:t>(Added Events for 2,4,Leader.  Waiting on New Pokemon)</w:t>
+            </w:r>
+            <w:bookmarkStart w:id="0" w:name="_GoBack"/>
+            <w:bookmarkEnd w:id="0"/>
+          </w:p>
+        </w:tc>
+        <w:tc>
+          <w:tcPr>
+            <w:tcW w:w="3721" w:type="dxa"/>
+          </w:tcPr>
+          <w:p>
+            <w:pPr>
+              <w:jc w:val="center"/>
+            </w:pPr>
+            <w:r>
+              <w:rPr>
+                <w:highlight w:val="yellow"/>
+              </w:rPr>
               <w:t>Nugget Bridge 1-</w:t>
             </w:r>
             <w:r>
-              <w:t xml:space="preserve"> Lass, Maria()-Bulbasaur(18), </w:t>
-            </w:r>
-            <w:proofErr w:type="spellStart"/>
-            <w:r>
+              <w:rPr>
+                <w:highlight w:val="yellow"/>
+              </w:rPr>
+              <w:t xml:space="preserve"> Lass, Maria(</w:t>
+            </w:r>
+            <w:r>
+              <w:rPr>
+                <w:highlight w:val="yellow"/>
+              </w:rPr>
+              <w:t>56</w:t>
+            </w:r>
+            <w:r>
+              <w:rPr>
+                <w:highlight w:val="yellow"/>
+              </w:rPr>
+              <w:t xml:space="preserve">)-Bulbasaur(18), </w:t>
+            </w:r>
+            <w:proofErr w:type="spellStart"/>
+            <w:r>
+              <w:rPr>
+                <w:highlight w:val="yellow"/>
+              </w:rPr>
               <w:t>Metapod</w:t>
             </w:r>
             <w:proofErr w:type="spellEnd"/>
             <w:r>
+              <w:rPr>
+                <w:highlight w:val="yellow"/>
+              </w:rPr>
               <w:t>(16)</w:t>
             </w:r>
           </w:p>
@@ -2023,41 +2756,83 @@
               <w:jc w:val="center"/>
             </w:pPr>
             <w:r>
+              <w:rPr>
+                <w:highlight w:val="yellow"/>
+              </w:rPr>
               <w:t>Nugget Bridge 3-</w:t>
             </w:r>
             <w:r>
-              <w:t xml:space="preserve"> Fisherman, Al()- </w:t>
-            </w:r>
-            <w:proofErr w:type="spellStart"/>
-            <w:r>
+              <w:rPr>
+                <w:highlight w:val="yellow"/>
+              </w:rPr>
+              <w:t xml:space="preserve"> Fisherman, Al(</w:t>
+            </w:r>
+            <w:r>
+              <w:rPr>
+                <w:highlight w:val="yellow"/>
+              </w:rPr>
+              <w:t>57</w:t>
+            </w:r>
+            <w:r>
+              <w:rPr>
+                <w:highlight w:val="yellow"/>
+              </w:rPr>
+              <w:t xml:space="preserve">)- </w:t>
+            </w:r>
+            <w:proofErr w:type="spellStart"/>
+            <w:r>
+              <w:rPr>
+                <w:highlight w:val="yellow"/>
+              </w:rPr>
               <w:t>Magikarp</w:t>
             </w:r>
             <w:proofErr w:type="spellEnd"/>
             <w:r>
+              <w:rPr>
+                <w:highlight w:val="yellow"/>
+              </w:rPr>
               <w:t xml:space="preserve">(5), </w:t>
             </w:r>
             <w:proofErr w:type="spellStart"/>
             <w:r>
+              <w:rPr>
+                <w:highlight w:val="yellow"/>
+              </w:rPr>
               <w:t>Magikarp</w:t>
             </w:r>
             <w:proofErr w:type="spellEnd"/>
             <w:r>
+              <w:rPr>
+                <w:highlight w:val="yellow"/>
+              </w:rPr>
               <w:t xml:space="preserve">(10), </w:t>
             </w:r>
             <w:proofErr w:type="spellStart"/>
             <w:r>
+              <w:rPr>
+                <w:highlight w:val="yellow"/>
+              </w:rPr>
               <w:t>Magikarp</w:t>
             </w:r>
             <w:proofErr w:type="spellEnd"/>
             <w:r>
+              <w:rPr>
+                <w:highlight w:val="yellow"/>
+              </w:rPr>
               <w:t xml:space="preserve">(15), </w:t>
             </w:r>
             <w:proofErr w:type="spellStart"/>
             <w:r>
+              <w:rPr>
+                <w:highlight w:val="yellow"/>
+              </w:rPr>
               <w:t>Magikarp</w:t>
             </w:r>
             <w:proofErr w:type="spellEnd"/>
             <w:r>
+              <w:rPr>
+                <w:highlight w:val="yellow"/>
+              </w:rPr>
               <w:t xml:space="preserve"> (19)</w:t>
             </w:r>
           </w:p>
@@ -2102,25 +2877,55 @@
               <w:jc w:val="center"/>
             </w:pPr>
             <w:r>
+              <w:rPr>
+                <w:highlight w:val="yellow"/>
+              </w:rPr>
               <w:t>Nugget Bridge 5-</w:t>
             </w:r>
             <w:r>
-              <w:t>Bug Catcher, Drew()-</w:t>
-            </w:r>
-            <w:proofErr w:type="spellStart"/>
-            <w:r>
+              <w:rPr>
+                <w:highlight w:val="yellow"/>
+              </w:rPr>
+              <w:t>Bug Catcher, Drew(</w:t>
+            </w:r>
+            <w:r>
+              <w:rPr>
+                <w:highlight w:val="yellow"/>
+              </w:rPr>
+              <w:t>58</w:t>
+            </w:r>
+            <w:r>
+              <w:rPr>
+                <w:highlight w:val="yellow"/>
+              </w:rPr>
+              <w:t>)-</w:t>
+            </w:r>
+            <w:proofErr w:type="spellStart"/>
+            <w:r>
+              <w:rPr>
+                <w:highlight w:val="yellow"/>
+              </w:rPr>
               <w:t>Butterfree</w:t>
             </w:r>
             <w:proofErr w:type="spellEnd"/>
             <w:r>
+              <w:rPr>
+                <w:highlight w:val="yellow"/>
+              </w:rPr>
               <w:t xml:space="preserve">(18), </w:t>
             </w:r>
             <w:proofErr w:type="spellStart"/>
             <w:r>
+              <w:rPr>
+                <w:highlight w:val="yellow"/>
+              </w:rPr>
               <w:t>Beedrill</w:t>
             </w:r>
             <w:proofErr w:type="spellEnd"/>
             <w:r>
+              <w:rPr>
+                <w:highlight w:val="yellow"/>
+              </w:rPr>
               <w:t>(18)</w:t>
             </w:r>
           </w:p>
@@ -2433,10 +3238,22 @@
               <w:jc w:val="center"/>
             </w:pPr>
             <w:r>
-              <w:t>(Added Event for 1. Waiting in New Pokemon)</w:t>
-            </w:r>
-            <w:bookmarkStart w:id="0" w:name="_GoBack"/>
-            <w:bookmarkEnd w:id="0"/>
+              <w:t xml:space="preserve">(Added Event for 1. Waiting </w:t>
+            </w:r>
+            <w:r>
+              <w:t>on</w:t>
+            </w:r>
+            <w:r>
+              <w:t xml:space="preserve"> New </w:t>
+            </w:r>
+            <w:proofErr w:type="spellStart"/>
+            <w:r>
+              <w:t>Pokemon</w:t>
+            </w:r>
+            <w:proofErr w:type="spellEnd"/>
+            <w:r>
+              <w:t>)</w:t>
+            </w:r>
           </w:p>
         </w:tc>
         <w:tc>
@@ -2486,79 +3303,142 @@
           <w:p>
             <w:pPr>
               <w:jc w:val="center"/>
-            </w:pPr>
-            <w:r>
+              <w:rPr>
+                <w:highlight w:val="yellow"/>
+              </w:rPr>
+            </w:pPr>
+            <w:r>
+              <w:rPr>
+                <w:highlight w:val="yellow"/>
+              </w:rPr>
               <w:t>Trainer 2 –</w:t>
             </w:r>
             <w:r>
+              <w:rPr>
+                <w:highlight w:val="yellow"/>
+              </w:rPr>
               <w:t xml:space="preserve"> </w:t>
             </w:r>
             <w:proofErr w:type="spellStart"/>
             <w:r>
+              <w:rPr>
+                <w:highlight w:val="yellow"/>
+              </w:rPr>
               <w:t>Swimmer_F</w:t>
             </w:r>
             <w:proofErr w:type="spellEnd"/>
             <w:r>
+              <w:rPr>
+                <w:highlight w:val="yellow"/>
+              </w:rPr>
               <w:t>, Violet(</w:t>
             </w:r>
             <w:r>
+              <w:rPr>
+                <w:highlight w:val="yellow"/>
+              </w:rPr>
               <w:t>53</w:t>
             </w:r>
             <w:r>
+              <w:rPr>
+                <w:highlight w:val="yellow"/>
+              </w:rPr>
               <w:t>)-</w:t>
             </w:r>
             <w:proofErr w:type="spellStart"/>
             <w:r>
+              <w:rPr>
+                <w:highlight w:val="yellow"/>
+              </w:rPr>
               <w:t>Goldeen</w:t>
             </w:r>
             <w:proofErr w:type="spellEnd"/>
             <w:r>
+              <w:rPr>
+                <w:highlight w:val="yellow"/>
+              </w:rPr>
               <w:t xml:space="preserve">(19), </w:t>
             </w:r>
             <w:proofErr w:type="spellStart"/>
             <w:r>
+              <w:rPr>
+                <w:highlight w:val="yellow"/>
+              </w:rPr>
               <w:t>Staryu</w:t>
             </w:r>
             <w:proofErr w:type="spellEnd"/>
             <w:r>
+              <w:rPr>
+                <w:highlight w:val="yellow"/>
+              </w:rPr>
               <w:t>(20)</w:t>
             </w:r>
           </w:p>
           <w:p>
             <w:pPr>
               <w:jc w:val="center"/>
-            </w:pPr>
-            <w:r>
+              <w:rPr>
+                <w:highlight w:val="yellow"/>
+              </w:rPr>
+            </w:pPr>
+            <w:r>
+              <w:rPr>
+                <w:highlight w:val="yellow"/>
+              </w:rPr>
               <w:t xml:space="preserve">Trainer 3 – </w:t>
             </w:r>
             <w:proofErr w:type="spellStart"/>
             <w:r>
+              <w:rPr>
+                <w:highlight w:val="yellow"/>
+              </w:rPr>
               <w:t>Swimmer_F</w:t>
             </w:r>
             <w:proofErr w:type="spellEnd"/>
             <w:r>
+              <w:rPr>
+                <w:highlight w:val="yellow"/>
+              </w:rPr>
               <w:t>, Lily(</w:t>
             </w:r>
             <w:r>
+              <w:rPr>
+                <w:highlight w:val="yellow"/>
+              </w:rPr>
               <w:t>54</w:t>
             </w:r>
             <w:r>
+              <w:rPr>
+                <w:highlight w:val="yellow"/>
+              </w:rPr>
               <w:t>)-</w:t>
             </w:r>
             <w:proofErr w:type="spellStart"/>
             <w:r>
+              <w:rPr>
+                <w:highlight w:val="yellow"/>
+              </w:rPr>
               <w:t>Goldeen</w:t>
             </w:r>
             <w:proofErr w:type="spellEnd"/>
             <w:r>
+              <w:rPr>
+                <w:highlight w:val="yellow"/>
+              </w:rPr>
               <w:t xml:space="preserve">(20), </w:t>
             </w:r>
             <w:proofErr w:type="spellStart"/>
             <w:r>
+              <w:rPr>
+                <w:highlight w:val="yellow"/>
+              </w:rPr>
               <w:t>Shellder</w:t>
             </w:r>
             <w:proofErr w:type="spellEnd"/>
             <w:r>
+              <w:rPr>
+                <w:highlight w:val="yellow"/>
+              </w:rPr>
               <w:t>(20)</w:t>
             </w:r>
           </w:p>
@@ -2567,39 +3447,69 @@
               <w:jc w:val="center"/>
             </w:pPr>
             <w:r>
+              <w:rPr>
+                <w:highlight w:val="yellow"/>
+              </w:rPr>
               <w:t>Gym Leader –</w:t>
             </w:r>
             <w:r>
+              <w:rPr>
+                <w:highlight w:val="yellow"/>
+              </w:rPr>
               <w:t>Misty(</w:t>
             </w:r>
             <w:r>
+              <w:rPr>
+                <w:highlight w:val="yellow"/>
+              </w:rPr>
               <w:t>55</w:t>
             </w:r>
             <w:r>
+              <w:rPr>
+                <w:highlight w:val="yellow"/>
+              </w:rPr>
               <w:t>)-</w:t>
             </w:r>
             <w:proofErr w:type="spellStart"/>
             <w:r>
+              <w:rPr>
+                <w:highlight w:val="yellow"/>
+              </w:rPr>
               <w:t>Horsea</w:t>
             </w:r>
             <w:proofErr w:type="spellEnd"/>
             <w:r>
+              <w:rPr>
+                <w:highlight w:val="yellow"/>
+              </w:rPr>
               <w:t>(23),</w:t>
             </w:r>
             <w:proofErr w:type="spellStart"/>
             <w:r>
+              <w:rPr>
+                <w:highlight w:val="yellow"/>
+              </w:rPr>
               <w:t>Starmie</w:t>
             </w:r>
             <w:proofErr w:type="spellEnd"/>
             <w:r>
+              <w:rPr>
+                <w:highlight w:val="yellow"/>
+              </w:rPr>
               <w:t>(26),</w:t>
             </w:r>
             <w:proofErr w:type="spellStart"/>
             <w:r>
+              <w:rPr>
+                <w:highlight w:val="yellow"/>
+              </w:rPr>
               <w:t>Togetic</w:t>
             </w:r>
             <w:proofErr w:type="spellEnd"/>
             <w:r>
+              <w:rPr>
+                <w:highlight w:val="yellow"/>
+              </w:rPr>
               <w:t>(25)</w:t>
             </w:r>
           </w:p>

--- a/Data Input Sheets/Enemy Trainers by Area.docx
+++ b/Data Input Sheets/Enemy Trainers by Area.docx
@@ -173,6 +173,7 @@
               <w:t>-</w:t>
             </w:r>
             <w:proofErr w:type="spellStart"/>
+            <w:proofErr w:type="gramStart"/>
             <w:r>
               <w:rPr>
                 <w:highlight w:val="yellow"/>
@@ -184,7 +185,14 @@
               <w:rPr>
                 <w:highlight w:val="yellow"/>
               </w:rPr>
-              <w:t>(4)</w:t>
+              <w:t>(</w:t>
+            </w:r>
+            <w:proofErr w:type="gramEnd"/>
+            <w:r>
+              <w:rPr>
+                <w:highlight w:val="yellow"/>
+              </w:rPr>
+              <w:t>4)</w:t>
             </w:r>
           </w:p>
           <w:p>
@@ -213,6 +221,7 @@
               <w:t>-</w:t>
             </w:r>
             <w:proofErr w:type="spellStart"/>
+            <w:proofErr w:type="gramStart"/>
             <w:r>
               <w:rPr>
                 <w:highlight w:val="yellow"/>
@@ -236,7 +245,14 @@
               <w:rPr>
                 <w:highlight w:val="yellow"/>
               </w:rPr>
-              <w:t>(5)</w:t>
+              <w:t>(</w:t>
+            </w:r>
+            <w:proofErr w:type="gramEnd"/>
+            <w:r>
+              <w:rPr>
+                <w:highlight w:val="yellow"/>
+              </w:rPr>
+              <w:t>5)</w:t>
             </w:r>
           </w:p>
         </w:tc>
@@ -329,7 +345,14 @@
               <w:rPr>
                 <w:highlight w:val="yellow"/>
               </w:rPr>
-              <w:t>(7),</w:t>
+              <w:t>(7</w:t>
+            </w:r>
+            <w:proofErr w:type="gramStart"/>
+            <w:r>
+              <w:rPr>
+                <w:highlight w:val="yellow"/>
+              </w:rPr>
+              <w:t>),</w:t>
             </w:r>
             <w:proofErr w:type="spellStart"/>
             <w:r>
@@ -339,6 +362,7 @@
               <w:t>NidoranF</w:t>
             </w:r>
             <w:proofErr w:type="spellEnd"/>
+            <w:proofErr w:type="gramEnd"/>
             <w:r>
               <w:rPr>
                 <w:highlight w:val="yellow"/>
@@ -383,7 +407,14 @@
               <w:rPr>
                 <w:highlight w:val="yellow"/>
               </w:rPr>
-              <w:t xml:space="preserve"> (10),</w:t>
+              <w:t xml:space="preserve"> (10</w:t>
+            </w:r>
+            <w:proofErr w:type="gramStart"/>
+            <w:r>
+              <w:rPr>
+                <w:highlight w:val="yellow"/>
+              </w:rPr>
+              <w:t>),</w:t>
             </w:r>
             <w:proofErr w:type="spellStart"/>
             <w:r>
@@ -393,6 +424,7 @@
               <w:t>Metapod</w:t>
             </w:r>
             <w:proofErr w:type="spellEnd"/>
+            <w:proofErr w:type="gramEnd"/>
             <w:r>
               <w:rPr>
                 <w:highlight w:val="yellow"/>
@@ -483,6 +515,7 @@
               <w:t>)-</w:t>
             </w:r>
             <w:proofErr w:type="spellStart"/>
+            <w:proofErr w:type="gramStart"/>
             <w:r>
               <w:rPr>
                 <w:highlight w:val="yellow"/>
@@ -494,7 +527,14 @@
               <w:rPr>
                 <w:highlight w:val="yellow"/>
               </w:rPr>
-              <w:t>(8),</w:t>
+              <w:t>(</w:t>
+            </w:r>
+            <w:proofErr w:type="gramEnd"/>
+            <w:r>
+              <w:rPr>
+                <w:highlight w:val="yellow"/>
+              </w:rPr>
+              <w:t>8),</w:t>
             </w:r>
             <w:proofErr w:type="spellStart"/>
             <w:r>
@@ -698,7 +738,14 @@
               <w:rPr>
                 <w:highlight w:val="yellow"/>
               </w:rPr>
-              <w:t>(10),</w:t>
+              <w:t>(10</w:t>
+            </w:r>
+            <w:proofErr w:type="gramStart"/>
+            <w:r>
+              <w:rPr>
+                <w:highlight w:val="yellow"/>
+              </w:rPr>
+              <w:t>),</w:t>
             </w:r>
             <w:proofErr w:type="spellStart"/>
             <w:r>
@@ -708,6 +755,7 @@
               <w:t>Weedle</w:t>
             </w:r>
             <w:proofErr w:type="spellEnd"/>
+            <w:proofErr w:type="gramEnd"/>
             <w:r>
               <w:rPr>
                 <w:highlight w:val="yellow"/>
@@ -726,6 +774,7 @@
               <w:t xml:space="preserve">Bug </w:t>
             </w:r>
             <w:proofErr w:type="spellStart"/>
+            <w:proofErr w:type="gramStart"/>
             <w:r>
               <w:t>Catcher</w:t>
             </w:r>
@@ -733,6 +782,7 @@
               <w:t>,Gregory</w:t>
             </w:r>
             <w:proofErr w:type="spellEnd"/>
+            <w:proofErr w:type="gramEnd"/>
             <w:r>
               <w:t xml:space="preserve"> ()- </w:t>
             </w:r>
@@ -764,7 +814,15 @@
             </w:r>
             <w:proofErr w:type="spellEnd"/>
             <w:r>
-              <w:t xml:space="preserve"> (12), Bulbasaur(10)</w:t>
+              <w:t xml:space="preserve"> (12), </w:t>
+            </w:r>
+            <w:proofErr w:type="gramStart"/>
+            <w:r>
+              <w:t>Bulbasaur(</w:t>
+            </w:r>
+            <w:proofErr w:type="gramEnd"/>
+            <w:r>
+              <w:t>10)</w:t>
             </w:r>
           </w:p>
         </w:tc>
@@ -790,16 +848,28 @@
           <w:p>
             <w:pPr>
               <w:jc w:val="center"/>
-            </w:pPr>
-            <w:r>
+              <w:rPr>
+                <w:highlight w:val="yellow"/>
+              </w:rPr>
+            </w:pPr>
+            <w:r>
+              <w:rPr>
+                <w:highlight w:val="yellow"/>
+              </w:rPr>
               <w:t>Viridian Gym</w:t>
             </w:r>
           </w:p>
           <w:p>
             <w:pPr>
               <w:jc w:val="center"/>
-            </w:pPr>
-            <w:r>
+              <w:rPr>
+                <w:highlight w:val="yellow"/>
+              </w:rPr>
+            </w:pPr>
+            <w:r>
+              <w:rPr>
+                <w:highlight w:val="yellow"/>
+              </w:rPr>
               <w:t>(Added, awaiting test)</w:t>
             </w:r>
           </w:p>
@@ -821,12 +891,14 @@
               </w:rPr>
               <w:t>Trainer 1-</w:t>
             </w:r>
+            <w:proofErr w:type="gramStart"/>
             <w:r>
               <w:rPr>
                 <w:highlight w:val="yellow"/>
               </w:rPr>
               <w:t>Hiker,Jeff</w:t>
             </w:r>
+            <w:proofErr w:type="gramEnd"/>
             <w:r>
               <w:rPr>
                 <w:highlight w:val="yellow"/>
@@ -881,12 +953,14 @@
               </w:rPr>
               <w:t>Trainer 2-</w:t>
             </w:r>
+            <w:proofErr w:type="gramStart"/>
             <w:r>
               <w:rPr>
                 <w:highlight w:val="yellow"/>
               </w:rPr>
               <w:t>Hiker,Bradley</w:t>
             </w:r>
+            <w:proofErr w:type="gramEnd"/>
             <w:r>
               <w:rPr>
                 <w:highlight w:val="yellow"/>
@@ -1059,6 +1133,7 @@
               <w:t xml:space="preserve">Trainer 1 – </w:t>
             </w:r>
             <w:proofErr w:type="spellStart"/>
+            <w:proofErr w:type="gramStart"/>
             <w:r>
               <w:rPr>
                 <w:highlight w:val="yellow"/>
@@ -1072,6 +1147,7 @@
               <w:t>,Jose</w:t>
             </w:r>
             <w:proofErr w:type="spellEnd"/>
+            <w:proofErr w:type="gramEnd"/>
             <w:r>
               <w:rPr>
                 <w:highlight w:val="yellow"/>
@@ -1130,6 +1206,7 @@
               <w:t>Trainer 2 –</w:t>
             </w:r>
             <w:proofErr w:type="spellStart"/>
+            <w:proofErr w:type="gramStart"/>
             <w:r>
               <w:rPr>
                 <w:highlight w:val="yellow"/>
@@ -1143,6 +1220,7 @@
               <w:t>,Igor</w:t>
             </w:r>
             <w:proofErr w:type="spellEnd"/>
+            <w:proofErr w:type="gramEnd"/>
             <w:r>
               <w:rPr>
                 <w:highlight w:val="yellow"/>
@@ -1193,12 +1271,17 @@
               <w:t>)-</w:t>
             </w:r>
             <w:proofErr w:type="spellStart"/>
+            <w:proofErr w:type="gramStart"/>
             <w:r>
               <w:t>Geodude</w:t>
             </w:r>
             <w:proofErr w:type="spellEnd"/>
             <w:r>
-              <w:t xml:space="preserve">(15), </w:t>
+              <w:t>(</w:t>
+            </w:r>
+            <w:proofErr w:type="gramEnd"/>
+            <w:r>
+              <w:t xml:space="preserve">15), </w:t>
             </w:r>
             <w:proofErr w:type="spellStart"/>
             <w:r>
@@ -1279,11 +1362,19 @@
               </w:rPr>
               <w:t>Trainer 1-</w:t>
             </w:r>
-            <w:r>
-              <w:rPr>
-                <w:highlight w:val="yellow"/>
-              </w:rPr>
-              <w:t>CamperF,Katie(</w:t>
+            <w:proofErr w:type="gramStart"/>
+            <w:r>
+              <w:rPr>
+                <w:highlight w:val="yellow"/>
+              </w:rPr>
+              <w:t>CamperF,Katie</w:t>
+            </w:r>
+            <w:proofErr w:type="gramEnd"/>
+            <w:r>
+              <w:rPr>
+                <w:highlight w:val="yellow"/>
+              </w:rPr>
+              <w:t>(</w:t>
             </w:r>
             <w:r>
               <w:rPr>
@@ -1333,8 +1424,13 @@
             <w:r>
               <w:t>Trainer 2-</w:t>
             </w:r>
-            <w:r>
-              <w:t xml:space="preserve">Hiker,Mark()-Ignatia(15), </w:t>
+            <w:proofErr w:type="gramStart"/>
+            <w:r>
+              <w:t>Hiker,Mark</w:t>
+            </w:r>
+            <w:proofErr w:type="gramEnd"/>
+            <w:r>
+              <w:t xml:space="preserve">()-Ignatia(15), </w:t>
             </w:r>
             <w:proofErr w:type="spellStart"/>
             <w:r>
@@ -1352,8 +1448,13 @@
             <w:r>
               <w:t>Trainer 3-</w:t>
             </w:r>
-            <w:r>
-              <w:t>BirdKeeper,Luis()-</w:t>
+            <w:proofErr w:type="gramStart"/>
+            <w:r>
+              <w:t>BirdKeeper,Luis</w:t>
+            </w:r>
+            <w:proofErr w:type="gramEnd"/>
+            <w:r>
+              <w:t>()-</w:t>
             </w:r>
             <w:proofErr w:type="spellStart"/>
             <w:r>
@@ -1388,7 +1489,21 @@
               <w:rPr>
                 <w:highlight w:val="yellow"/>
               </w:rPr>
-              <w:t>Trainer 4-Lass,Sammy(</w:t>
+              <w:t>Trainer 4-</w:t>
+            </w:r>
+            <w:proofErr w:type="gramStart"/>
+            <w:r>
+              <w:rPr>
+                <w:highlight w:val="yellow"/>
+              </w:rPr>
+              <w:t>Lass,Sammy</w:t>
+            </w:r>
+            <w:proofErr w:type="gramEnd"/>
+            <w:r>
+              <w:rPr>
+                <w:highlight w:val="yellow"/>
+              </w:rPr>
+              <w:t>(</w:t>
             </w:r>
             <w:r>
               <w:rPr>
@@ -1422,7 +1537,15 @@
               <w:jc w:val="center"/>
             </w:pPr>
             <w:r>
-              <w:t>Trainer 5-CamperM,Kurt()-</w:t>
+              <w:t>Trainer 5-</w:t>
+            </w:r>
+            <w:proofErr w:type="gramStart"/>
+            <w:r>
+              <w:t>CamperM,Kurt</w:t>
+            </w:r>
+            <w:proofErr w:type="gramEnd"/>
+            <w:r>
+              <w:t>()-</w:t>
             </w:r>
             <w:proofErr w:type="spellStart"/>
             <w:r>
@@ -1444,6 +1567,7 @@
               <w:t>Trainer 6 –</w:t>
             </w:r>
             <w:proofErr w:type="spellStart"/>
+            <w:proofErr w:type="gramStart"/>
             <w:r>
               <w:rPr>
                 <w:highlight w:val="yellow"/>
@@ -1451,6 +1575,7 @@
               <w:t>Lass,Kari</w:t>
             </w:r>
             <w:proofErr w:type="spellEnd"/>
+            <w:proofErr w:type="gramEnd"/>
             <w:r>
               <w:rPr>
                 <w:highlight w:val="yellow"/>
@@ -1492,10 +1617,12 @@
               <w:t>Trainer 7 –</w:t>
             </w:r>
             <w:proofErr w:type="spellStart"/>
+            <w:proofErr w:type="gramStart"/>
             <w:r>
               <w:t>Youngster,Aiden</w:t>
             </w:r>
             <w:proofErr w:type="spellEnd"/>
+            <w:proofErr w:type="gramEnd"/>
             <w:r>
               <w:t>()-</w:t>
             </w:r>
@@ -1579,11 +1706,19 @@
               </w:rPr>
               <w:t>Trainer 1-</w:t>
             </w:r>
-            <w:r>
-              <w:rPr>
-                <w:highlight w:val="yellow"/>
-              </w:rPr>
-              <w:t>CamperF,Josie(</w:t>
+            <w:proofErr w:type="gramStart"/>
+            <w:r>
+              <w:rPr>
+                <w:highlight w:val="yellow"/>
+              </w:rPr>
+              <w:t>CamperF,Josie</w:t>
+            </w:r>
+            <w:proofErr w:type="gramEnd"/>
+            <w:r>
+              <w:rPr>
+                <w:highlight w:val="yellow"/>
+              </w:rPr>
+              <w:t>(</w:t>
             </w:r>
             <w:r>
               <w:rPr>
@@ -1631,11 +1766,19 @@
               </w:rPr>
               <w:t>Trainer2-</w:t>
             </w:r>
-            <w:r>
-              <w:rPr>
-                <w:highlight w:val="yellow"/>
-              </w:rPr>
-              <w:t>Lass,Annie(</w:t>
+            <w:proofErr w:type="gramStart"/>
+            <w:r>
+              <w:rPr>
+                <w:highlight w:val="yellow"/>
+              </w:rPr>
+              <w:t>Lass,Annie</w:t>
+            </w:r>
+            <w:proofErr w:type="gramEnd"/>
+            <w:r>
+              <w:rPr>
+                <w:highlight w:val="yellow"/>
+              </w:rPr>
+              <w:t>(</w:t>
             </w:r>
             <w:r>
               <w:rPr>
@@ -1691,11 +1834,19 @@
               </w:rPr>
               <w:t>Trainer3-</w:t>
             </w:r>
-            <w:r>
-              <w:rPr>
-                <w:highlight w:val="yellow"/>
-              </w:rPr>
-              <w:t>Youngster,Nick(</w:t>
+            <w:proofErr w:type="gramStart"/>
+            <w:r>
+              <w:rPr>
+                <w:highlight w:val="yellow"/>
+              </w:rPr>
+              <w:t>Youngster,Nick</w:t>
+            </w:r>
+            <w:proofErr w:type="gramEnd"/>
+            <w:r>
+              <w:rPr>
+                <w:highlight w:val="yellow"/>
+              </w:rPr>
+              <w:t>(</w:t>
             </w:r>
             <w:r>
               <w:rPr>
@@ -1820,7 +1971,15 @@
               <w:jc w:val="center"/>
             </w:pPr>
             <w:r>
-              <w:t xml:space="preserve">(Added Events for B2: 2,6,Viktor. Waiting on New </w:t>
+              <w:t>(Added Events for B2: 2,</w:t>
+            </w:r>
+            <w:proofErr w:type="gramStart"/>
+            <w:r>
+              <w:t>6,Viktor</w:t>
+            </w:r>
+            <w:proofErr w:type="gramEnd"/>
+            <w:r>
+              <w:t xml:space="preserve">. Waiting on New </w:t>
             </w:r>
             <w:proofErr w:type="spellStart"/>
             <w:r>
@@ -1864,6 +2023,7 @@
               <w:t xml:space="preserve"> </w:t>
             </w:r>
             <w:proofErr w:type="spellStart"/>
+            <w:proofErr w:type="gramStart"/>
             <w:r>
               <w:rPr>
                 <w:highlight w:val="yellow"/>
@@ -1877,6 +2037,7 @@
               <w:t>,Chad</w:t>
             </w:r>
             <w:proofErr w:type="spellEnd"/>
+            <w:proofErr w:type="gramEnd"/>
             <w:r>
               <w:rPr>
                 <w:highlight w:val="yellow"/>
@@ -1952,6 +2113,7 @@
               </w:rPr>
               <w:t xml:space="preserve">, </w:t>
             </w:r>
+            <w:proofErr w:type="gramStart"/>
             <w:r>
               <w:rPr>
                 <w:highlight w:val="yellow"/>
@@ -1964,6 +2126,7 @@
               </w:rPr>
               <w:t>(</w:t>
             </w:r>
+            <w:proofErr w:type="gramEnd"/>
             <w:r>
               <w:rPr>
                 <w:highlight w:val="yellow"/>
@@ -2010,65 +2173,226 @@
             <w:r>
               <w:t xml:space="preserve">, </w:t>
             </w:r>
+            <w:proofErr w:type="gramStart"/>
             <w:r>
               <w:t>Paris</w:t>
             </w:r>
             <w:r>
+              <w:t>(</w:t>
+            </w:r>
+            <w:proofErr w:type="gramEnd"/>
+            <w:r>
+              <w:t>)-</w:t>
+            </w:r>
+            <w:r>
+              <w:t xml:space="preserve"> </w:t>
+            </w:r>
+            <w:proofErr w:type="spellStart"/>
+            <w:r>
+              <w:t>Clefairy</w:t>
+            </w:r>
+            <w:proofErr w:type="spellEnd"/>
+            <w:r>
+              <w:t xml:space="preserve"> (16), </w:t>
+            </w:r>
+            <w:proofErr w:type="spellStart"/>
+            <w:r>
+              <w:t>Cardler</w:t>
+            </w:r>
+            <w:proofErr w:type="spellEnd"/>
+            <w:r>
+              <w:t xml:space="preserve"> (14)</w:t>
+            </w:r>
+          </w:p>
+          <w:p>
+            <w:pPr>
+              <w:jc w:val="center"/>
+            </w:pPr>
+            <w:r>
+              <w:t>Trainer4-</w:t>
+            </w:r>
+            <w:r>
+              <w:t>CamperM</w:t>
+            </w:r>
+            <w:r>
+              <w:t xml:space="preserve">, </w:t>
+            </w:r>
+            <w:proofErr w:type="gramStart"/>
+            <w:r>
+              <w:t>Kyle</w:t>
+            </w:r>
+            <w:r>
+              <w:t>(</w:t>
+            </w:r>
+            <w:proofErr w:type="gramEnd"/>
+            <w:r>
+              <w:t>)-</w:t>
+            </w:r>
+            <w:r>
+              <w:t xml:space="preserve"> </w:t>
+            </w:r>
+            <w:proofErr w:type="spellStart"/>
+            <w:r>
+              <w:t>NidoranF</w:t>
+            </w:r>
+            <w:proofErr w:type="spellEnd"/>
+            <w:r>
+              <w:t xml:space="preserve"> (16), </w:t>
+            </w:r>
+            <w:proofErr w:type="spellStart"/>
+            <w:r>
+              <w:t>Espurr</w:t>
+            </w:r>
+            <w:proofErr w:type="spellEnd"/>
+            <w:r>
+              <w:t>(15)</w:t>
+            </w:r>
+          </w:p>
+          <w:p>
+            <w:pPr>
+              <w:jc w:val="center"/>
+            </w:pPr>
+            <w:r>
+              <w:t>Trainer5-</w:t>
+            </w:r>
+            <w:r>
+              <w:t>CamperF</w:t>
+            </w:r>
+            <w:r>
+              <w:t>, Christie</w:t>
+            </w:r>
+            <w:r>
               <w:t>()-</w:t>
             </w:r>
+            <w:proofErr w:type="spellStart"/>
+            <w:proofErr w:type="gramStart"/>
+            <w:r>
+              <w:t>NidoranM</w:t>
+            </w:r>
+            <w:proofErr w:type="spellEnd"/>
+            <w:r>
+              <w:t>(</w:t>
+            </w:r>
+            <w:proofErr w:type="gramEnd"/>
+            <w:r>
+              <w:t xml:space="preserve">16), </w:t>
+            </w:r>
+            <w:proofErr w:type="spellStart"/>
+            <w:r>
+              <w:t>Espurr</w:t>
+            </w:r>
+            <w:proofErr w:type="spellEnd"/>
+            <w:r>
+              <w:t>(15)</w:t>
+            </w:r>
+          </w:p>
+          <w:p>
+            <w:pPr>
+              <w:jc w:val="center"/>
+            </w:pPr>
+            <w:r>
+              <w:t>Trainer6-</w:t>
+            </w:r>
+            <w:r>
+              <w:t>Hiker</w:t>
+            </w:r>
+            <w:r>
+              <w:t xml:space="preserve">, </w:t>
+            </w:r>
+            <w:proofErr w:type="gramStart"/>
+            <w:r>
+              <w:t>Herb</w:t>
+            </w:r>
+            <w:r>
+              <w:t>(</w:t>
+            </w:r>
+            <w:proofErr w:type="gramEnd"/>
+            <w:r>
+              <w:t>)-</w:t>
+            </w:r>
             <w:r>
               <w:t xml:space="preserve"> </w:t>
             </w:r>
             <w:proofErr w:type="spellStart"/>
             <w:r>
-              <w:t>Clefairy</w:t>
-            </w:r>
-            <w:proofErr w:type="spellEnd"/>
-            <w:r>
-              <w:t xml:space="preserve"> (16), </w:t>
-            </w:r>
-            <w:proofErr w:type="spellStart"/>
-            <w:r>
-              <w:t>Cardler</w:t>
-            </w:r>
-            <w:proofErr w:type="spellEnd"/>
-            <w:r>
-              <w:t xml:space="preserve"> (14)</w:t>
-            </w:r>
-          </w:p>
-          <w:p>
-            <w:pPr>
-              <w:jc w:val="center"/>
-            </w:pPr>
-            <w:r>
-              <w:t>Trainer4-</w:t>
-            </w:r>
-            <w:r>
-              <w:t>CamperM</w:t>
-            </w:r>
-            <w:r>
-              <w:t>, Kyle</w:t>
-            </w:r>
-            <w:r>
-              <w:t>()-</w:t>
-            </w:r>
-            <w:r>
+              <w:t>Onix</w:t>
+            </w:r>
+            <w:proofErr w:type="spellEnd"/>
+            <w:r>
+              <w:t>(18), Ignatia (16)</w:t>
+            </w:r>
+          </w:p>
+          <w:p>
+            <w:pPr>
+              <w:jc w:val="center"/>
+              <w:rPr>
+                <w:highlight w:val="yellow"/>
+              </w:rPr>
+            </w:pPr>
+            <w:r>
+              <w:rPr>
+                <w:highlight w:val="yellow"/>
+              </w:rPr>
+              <w:t>Trainer7-</w:t>
+            </w:r>
+            <w:r>
+              <w:rPr>
+                <w:highlight w:val="yellow"/>
+              </w:rPr>
+              <w:t xml:space="preserve">SuperNerd, </w:t>
+            </w:r>
+            <w:proofErr w:type="gramStart"/>
+            <w:r>
+              <w:rPr>
+                <w:highlight w:val="yellow"/>
+              </w:rPr>
+              <w:t>Darwin(</w:t>
+            </w:r>
+            <w:proofErr w:type="gramEnd"/>
+            <w:r>
+              <w:rPr>
+                <w:highlight w:val="yellow"/>
+              </w:rPr>
+              <w:t>46)</w:t>
+            </w:r>
+            <w:r>
+              <w:rPr>
+                <w:highlight w:val="yellow"/>
+              </w:rPr>
+              <w:t>-</w:t>
+            </w:r>
+            <w:r>
+              <w:rPr>
+                <w:highlight w:val="yellow"/>
+              </w:rPr>
               <w:t xml:space="preserve"> </w:t>
             </w:r>
             <w:proofErr w:type="spellStart"/>
             <w:r>
-              <w:t>NidoranF</w:t>
-            </w:r>
-            <w:proofErr w:type="spellEnd"/>
-            <w:r>
-              <w:t xml:space="preserve"> (16), </w:t>
-            </w:r>
-            <w:proofErr w:type="spellStart"/>
-            <w:r>
-              <w:t>Espurr</w:t>
-            </w:r>
-            <w:proofErr w:type="spellEnd"/>
-            <w:r>
+              <w:rPr>
+                <w:highlight w:val="yellow"/>
+              </w:rPr>
+              <w:t>Zubat</w:t>
+            </w:r>
+            <w:proofErr w:type="spellEnd"/>
+            <w:r>
+              <w:rPr>
+                <w:highlight w:val="yellow"/>
+              </w:rPr>
+              <w:t xml:space="preserve">(17), </w:t>
+            </w:r>
+            <w:proofErr w:type="spellStart"/>
+            <w:r>
+              <w:rPr>
+                <w:highlight w:val="yellow"/>
+              </w:rPr>
+              <w:t>Mankey</w:t>
+            </w:r>
+            <w:proofErr w:type="spellEnd"/>
+            <w:r>
+              <w:rPr>
+                <w:highlight w:val="yellow"/>
+              </w:rPr>
               <w:t>(15)</w:t>
             </w:r>
           </w:p>
@@ -2077,28 +2401,142 @@
               <w:jc w:val="center"/>
             </w:pPr>
             <w:r>
-              <w:t>Trainer5-</w:t>
-            </w:r>
-            <w:r>
-              <w:t>CamperF</w:t>
-            </w:r>
-            <w:r>
-              <w:t>, Christie</w:t>
-            </w:r>
-            <w:r>
-              <w:t>()-</w:t>
-            </w:r>
-            <w:proofErr w:type="spellStart"/>
-            <w:r>
-              <w:t>NidoranM</w:t>
-            </w:r>
-            <w:proofErr w:type="spellEnd"/>
-            <w:r>
-              <w:t xml:space="preserve">(16), </w:t>
-            </w:r>
-            <w:proofErr w:type="spellStart"/>
-            <w:r>
-              <w:t>Espurr</w:t>
+              <w:rPr>
+                <w:highlight w:val="yellow"/>
+              </w:rPr>
+              <w:t>Trainer8-</w:t>
+            </w:r>
+            <w:proofErr w:type="gramStart"/>
+            <w:r>
+              <w:rPr>
+                <w:highlight w:val="yellow"/>
+              </w:rPr>
+              <w:t>Hiker</w:t>
+            </w:r>
+            <w:r>
+              <w:rPr>
+                <w:highlight w:val="yellow"/>
+              </w:rPr>
+              <w:t>,Butch</w:t>
+            </w:r>
+            <w:proofErr w:type="gramEnd"/>
+            <w:r>
+              <w:rPr>
+                <w:highlight w:val="yellow"/>
+              </w:rPr>
+              <w:t>(</w:t>
+            </w:r>
+            <w:r>
+              <w:rPr>
+                <w:highlight w:val="yellow"/>
+              </w:rPr>
+              <w:t>47</w:t>
+            </w:r>
+            <w:r>
+              <w:rPr>
+                <w:highlight w:val="yellow"/>
+              </w:rPr>
+              <w:t>)-</w:t>
+            </w:r>
+            <w:r>
+              <w:rPr>
+                <w:highlight w:val="yellow"/>
+              </w:rPr>
+              <w:t xml:space="preserve"> </w:t>
+            </w:r>
+            <w:proofErr w:type="spellStart"/>
+            <w:r>
+              <w:rPr>
+                <w:highlight w:val="yellow"/>
+              </w:rPr>
+              <w:t>Geodude</w:t>
+            </w:r>
+            <w:proofErr w:type="spellEnd"/>
+            <w:r>
+              <w:rPr>
+                <w:highlight w:val="yellow"/>
+              </w:rPr>
+              <w:t>(14), Aron(17)</w:t>
+            </w:r>
+          </w:p>
+          <w:p>
+            <w:pPr>
+              <w:jc w:val="center"/>
+            </w:pPr>
+            <w:r>
+              <w:t>Floor Two</w:t>
+            </w:r>
+          </w:p>
+          <w:p>
+            <w:pPr>
+              <w:jc w:val="center"/>
+            </w:pPr>
+            <w:r>
+              <w:rPr>
+                <w:highlight w:val="yellow"/>
+              </w:rPr>
+              <w:t>Trainer 1- Rocket, Axel(48)-</w:t>
+            </w:r>
+            <w:proofErr w:type="spellStart"/>
+            <w:proofErr w:type="gramStart"/>
+            <w:r>
+              <w:rPr>
+                <w:highlight w:val="yellow"/>
+              </w:rPr>
+              <w:t>Zubat</w:t>
+            </w:r>
+            <w:proofErr w:type="spellEnd"/>
+            <w:r>
+              <w:rPr>
+                <w:highlight w:val="yellow"/>
+              </w:rPr>
+              <w:t>(</w:t>
+            </w:r>
+            <w:proofErr w:type="gramEnd"/>
+            <w:r>
+              <w:rPr>
+                <w:highlight w:val="yellow"/>
+              </w:rPr>
+              <w:t xml:space="preserve">14), </w:t>
+            </w:r>
+            <w:proofErr w:type="spellStart"/>
+            <w:r>
+              <w:rPr>
+                <w:highlight w:val="yellow"/>
+              </w:rPr>
+              <w:t>Rattata</w:t>
+            </w:r>
+            <w:proofErr w:type="spellEnd"/>
+            <w:r>
+              <w:rPr>
+                <w:highlight w:val="yellow"/>
+              </w:rPr>
+              <w:t>(16)</w:t>
+            </w:r>
+          </w:p>
+          <w:p>
+            <w:pPr>
+              <w:jc w:val="center"/>
+            </w:pPr>
+            <w:r>
+              <w:t>Trainer2- Rocket, Helga()-</w:t>
+            </w:r>
+            <w:proofErr w:type="spellStart"/>
+            <w:proofErr w:type="gramStart"/>
+            <w:r>
+              <w:t>Smileaf</w:t>
+            </w:r>
+            <w:proofErr w:type="spellEnd"/>
+            <w:r>
+              <w:t>(</w:t>
+            </w:r>
+            <w:proofErr w:type="gramEnd"/>
+            <w:r>
+              <w:t xml:space="preserve">15), </w:t>
+            </w:r>
+            <w:proofErr w:type="spellStart"/>
+            <w:r>
+              <w:t>Rattata</w:t>
             </w:r>
             <w:proofErr w:type="spellEnd"/>
             <w:r>
@@ -2108,61 +2546,65 @@
           <w:p>
             <w:pPr>
               <w:jc w:val="center"/>
-            </w:pPr>
-            <w:r>
-              <w:t>Trainer6-</w:t>
-            </w:r>
-            <w:r>
-              <w:t>Hiker</w:t>
-            </w:r>
-            <w:r>
-              <w:t>, Herb</w:t>
-            </w:r>
-            <w:r>
-              <w:t>()-</w:t>
-            </w:r>
-            <w:r>
-              <w:t xml:space="preserve"> </w:t>
-            </w:r>
-            <w:proofErr w:type="spellStart"/>
-            <w:r>
-              <w:t>Onix</w:t>
-            </w:r>
-            <w:proofErr w:type="spellEnd"/>
-            <w:r>
-              <w:t>(18), Ignatia (16)</w:t>
-            </w:r>
-          </w:p>
-          <w:p>
-            <w:pPr>
-              <w:jc w:val="center"/>
-              <w:rPr>
-                <w:highlight w:val="yellow"/>
-              </w:rPr>
-            </w:pPr>
-            <w:r>
-              <w:rPr>
-                <w:highlight w:val="yellow"/>
-              </w:rPr>
-              <w:t>Trainer7-</w:t>
-            </w:r>
-            <w:r>
-              <w:rPr>
-                <w:highlight w:val="yellow"/>
-              </w:rPr>
-              <w:t>SuperNerd, Darwin(46)</w:t>
-            </w:r>
-            <w:r>
-              <w:rPr>
-                <w:highlight w:val="yellow"/>
-              </w:rPr>
-              <w:t>-</w:t>
-            </w:r>
-            <w:r>
-              <w:rPr>
-                <w:highlight w:val="yellow"/>
-              </w:rPr>
-              <w:t xml:space="preserve"> </w:t>
+              <w:rPr>
+                <w:highlight w:val="yellow"/>
+              </w:rPr>
+            </w:pPr>
+            <w:r>
+              <w:rPr>
+                <w:highlight w:val="yellow"/>
+              </w:rPr>
+              <w:t>Trainer3- Rocket, Johan(49)-</w:t>
+            </w:r>
+            <w:proofErr w:type="gramStart"/>
+            <w:r>
+              <w:rPr>
+                <w:highlight w:val="yellow"/>
+              </w:rPr>
+              <w:t>Paras(</w:t>
+            </w:r>
+            <w:proofErr w:type="gramEnd"/>
+            <w:r>
+              <w:rPr>
+                <w:highlight w:val="yellow"/>
+              </w:rPr>
+              <w:t>14), Scraggy(15)</w:t>
+            </w:r>
+          </w:p>
+          <w:p>
+            <w:pPr>
+              <w:jc w:val="center"/>
+              <w:rPr>
+                <w:highlight w:val="yellow"/>
+              </w:rPr>
+            </w:pPr>
+            <w:r>
+              <w:rPr>
+                <w:highlight w:val="yellow"/>
+              </w:rPr>
+              <w:t>Trainer4- Rocket, Gertrude(50)-</w:t>
+            </w:r>
+            <w:proofErr w:type="spellStart"/>
+            <w:proofErr w:type="gramStart"/>
+            <w:r>
+              <w:rPr>
+                <w:highlight w:val="yellow"/>
+              </w:rPr>
+              <w:t>Meowth</w:t>
+            </w:r>
+            <w:proofErr w:type="spellEnd"/>
+            <w:r>
+              <w:rPr>
+                <w:highlight w:val="yellow"/>
+              </w:rPr>
+              <w:t>(</w:t>
+            </w:r>
+            <w:proofErr w:type="gramEnd"/>
+            <w:r>
+              <w:rPr>
+                <w:highlight w:val="yellow"/>
+              </w:rPr>
+              <w:t xml:space="preserve">14), </w:t>
             </w:r>
             <w:proofErr w:type="spellStart"/>
             <w:r>
@@ -2176,14 +2618,47 @@
               <w:rPr>
                 <w:highlight w:val="yellow"/>
               </w:rPr>
-              <w:t xml:space="preserve">(17), </w:t>
-            </w:r>
-            <w:proofErr w:type="spellStart"/>
-            <w:r>
-              <w:rPr>
-                <w:highlight w:val="yellow"/>
-              </w:rPr>
-              <w:t>Mankey</w:t>
+              <w:t>(14)</w:t>
+            </w:r>
+          </w:p>
+          <w:p>
+            <w:pPr>
+              <w:jc w:val="center"/>
+            </w:pPr>
+            <w:r>
+              <w:rPr>
+                <w:highlight w:val="yellow"/>
+              </w:rPr>
+              <w:t>Trainer5- Rocket, Bismarck(51)-</w:t>
+            </w:r>
+            <w:proofErr w:type="spellStart"/>
+            <w:proofErr w:type="gramStart"/>
+            <w:r>
+              <w:rPr>
+                <w:highlight w:val="yellow"/>
+              </w:rPr>
+              <w:t>Houndour</w:t>
+            </w:r>
+            <w:proofErr w:type="spellEnd"/>
+            <w:r>
+              <w:rPr>
+                <w:highlight w:val="yellow"/>
+              </w:rPr>
+              <w:t>(</w:t>
+            </w:r>
+            <w:proofErr w:type="gramEnd"/>
+            <w:r>
+              <w:rPr>
+                <w:highlight w:val="yellow"/>
+              </w:rPr>
+              <w:t xml:space="preserve">14), </w:t>
+            </w:r>
+            <w:proofErr w:type="spellStart"/>
+            <w:r>
+              <w:rPr>
+                <w:highlight w:val="yellow"/>
+              </w:rPr>
+              <w:t>Rattata</w:t>
             </w:r>
             <w:proofErr w:type="spellEnd"/>
             <w:r>
@@ -2198,100 +2673,68 @@
               <w:jc w:val="center"/>
             </w:pPr>
             <w:r>
-              <w:rPr>
-                <w:highlight w:val="yellow"/>
-              </w:rPr>
-              <w:t>Trainer8-</w:t>
-            </w:r>
-            <w:r>
-              <w:rPr>
-                <w:highlight w:val="yellow"/>
-              </w:rPr>
-              <w:t>Hiker</w:t>
-            </w:r>
-            <w:r>
-              <w:rPr>
-                <w:highlight w:val="yellow"/>
-              </w:rPr>
-              <w:t>,Butch</w:t>
-            </w:r>
-            <w:r>
-              <w:rPr>
-                <w:highlight w:val="yellow"/>
-              </w:rPr>
+              <w:t>Trainer6- Rocket, Vanda()-</w:t>
+            </w:r>
+            <w:proofErr w:type="spellStart"/>
+            <w:proofErr w:type="gramStart"/>
+            <w:r>
+              <w:t>Shrewdt</w:t>
+            </w:r>
+            <w:proofErr w:type="spellEnd"/>
+            <w:r>
               <w:t>(</w:t>
             </w:r>
-            <w:r>
-              <w:rPr>
-                <w:highlight w:val="yellow"/>
-              </w:rPr>
-              <w:t>47</w:t>
-            </w:r>
-            <w:r>
-              <w:rPr>
-                <w:highlight w:val="yellow"/>
-              </w:rPr>
-              <w:t>)-</w:t>
-            </w:r>
-            <w:r>
-              <w:rPr>
-                <w:highlight w:val="yellow"/>
-              </w:rPr>
-              <w:t xml:space="preserve"> </w:t>
-            </w:r>
-            <w:proofErr w:type="spellStart"/>
-            <w:r>
-              <w:rPr>
-                <w:highlight w:val="yellow"/>
-              </w:rPr>
-              <w:t>Geodude</w:t>
-            </w:r>
-            <w:proofErr w:type="spellEnd"/>
-            <w:r>
-              <w:rPr>
-                <w:highlight w:val="yellow"/>
-              </w:rPr>
-              <w:t>(14), Aron(17)</w:t>
-            </w:r>
-          </w:p>
-          <w:p>
-            <w:pPr>
-              <w:jc w:val="center"/>
-            </w:pPr>
-            <w:r>
-              <w:t>Floor Two</w:t>
-            </w:r>
-          </w:p>
-          <w:p>
-            <w:pPr>
-              <w:jc w:val="center"/>
-            </w:pPr>
-            <w:r>
-              <w:rPr>
-                <w:highlight w:val="yellow"/>
-              </w:rPr>
-              <w:t>Trainer 1- Rocket, Axel(48)-</w:t>
-            </w:r>
-            <w:proofErr w:type="spellStart"/>
-            <w:r>
-              <w:rPr>
-                <w:highlight w:val="yellow"/>
-              </w:rPr>
+            <w:proofErr w:type="gramEnd"/>
+            <w:r>
+              <w:t xml:space="preserve">16), </w:t>
+            </w:r>
+            <w:proofErr w:type="spellStart"/>
+            <w:r>
               <w:t>Zubat</w:t>
             </w:r>
             <w:proofErr w:type="spellEnd"/>
             <w:r>
-              <w:rPr>
-                <w:highlight w:val="yellow"/>
-              </w:rPr>
-              <w:t xml:space="preserve">(14), </w:t>
-            </w:r>
-            <w:proofErr w:type="spellStart"/>
-            <w:r>
-              <w:rPr>
-                <w:highlight w:val="yellow"/>
-              </w:rPr>
-              <w:t>Rattata</w:t>
+              <w:t>(17)</w:t>
+            </w:r>
+          </w:p>
+          <w:p>
+            <w:pPr>
+              <w:jc w:val="center"/>
+            </w:pPr>
+            <w:r>
+              <w:rPr>
+                <w:highlight w:val="yellow"/>
+              </w:rPr>
+              <w:t>Trainer7- Rocket, Ludwig(52)-</w:t>
+            </w:r>
+            <w:proofErr w:type="spellStart"/>
+            <w:proofErr w:type="gramStart"/>
+            <w:r>
+              <w:rPr>
+                <w:highlight w:val="yellow"/>
+              </w:rPr>
+              <w:t>Spinarack</w:t>
+            </w:r>
+            <w:proofErr w:type="spellEnd"/>
+            <w:r>
+              <w:rPr>
+                <w:highlight w:val="yellow"/>
+              </w:rPr>
+              <w:t>(</w:t>
+            </w:r>
+            <w:proofErr w:type="gramEnd"/>
+            <w:r>
+              <w:rPr>
+                <w:highlight w:val="yellow"/>
+              </w:rPr>
+              <w:t xml:space="preserve">17), </w:t>
+            </w:r>
+            <w:proofErr w:type="spellStart"/>
+            <w:r>
+              <w:rPr>
+                <w:highlight w:val="yellow"/>
+              </w:rPr>
+              <w:t>Croagunk</w:t>
             </w:r>
             <w:proofErr w:type="spellEnd"/>
             <w:r>
@@ -2306,189 +2749,15 @@
               <w:jc w:val="center"/>
             </w:pPr>
             <w:r>
-              <w:t>Trainer2- Rocket, Helga()-</w:t>
-            </w:r>
-            <w:proofErr w:type="spellStart"/>
-            <w:r>
-              <w:t>Smileaf</w:t>
-            </w:r>
-            <w:proofErr w:type="spellEnd"/>
-            <w:r>
-              <w:t xml:space="preserve">(15), </w:t>
-            </w:r>
-            <w:proofErr w:type="spellStart"/>
-            <w:r>
-              <w:t>Rattata</w:t>
-            </w:r>
-            <w:proofErr w:type="spellEnd"/>
-            <w:r>
-              <w:t>(15)</w:t>
-            </w:r>
-          </w:p>
-          <w:p>
-            <w:pPr>
-              <w:jc w:val="center"/>
-              <w:rPr>
-                <w:highlight w:val="yellow"/>
-              </w:rPr>
-            </w:pPr>
-            <w:r>
-              <w:rPr>
-                <w:highlight w:val="yellow"/>
-              </w:rPr>
-              <w:t>Trainer3- Rocket, Johan(49)-Paras(14), Scraggy(15)</w:t>
-            </w:r>
-          </w:p>
-          <w:p>
-            <w:pPr>
-              <w:jc w:val="center"/>
-              <w:rPr>
-                <w:highlight w:val="yellow"/>
-              </w:rPr>
-            </w:pPr>
-            <w:r>
-              <w:rPr>
-                <w:highlight w:val="yellow"/>
-              </w:rPr>
-              <w:t>Trainer4- Rocket, Gertrude(50)-</w:t>
-            </w:r>
-            <w:proofErr w:type="spellStart"/>
-            <w:r>
-              <w:rPr>
-                <w:highlight w:val="yellow"/>
-              </w:rPr>
-              <w:t>Meowth</w:t>
-            </w:r>
-            <w:proofErr w:type="spellEnd"/>
-            <w:r>
-              <w:rPr>
-                <w:highlight w:val="yellow"/>
-              </w:rPr>
-              <w:t xml:space="preserve">(14), </w:t>
-            </w:r>
-            <w:proofErr w:type="spellStart"/>
-            <w:r>
-              <w:rPr>
-                <w:highlight w:val="yellow"/>
-              </w:rPr>
-              <w:t>Zubat</w:t>
-            </w:r>
-            <w:proofErr w:type="spellEnd"/>
-            <w:r>
-              <w:rPr>
-                <w:highlight w:val="yellow"/>
-              </w:rPr>
-              <w:t>(14)</w:t>
-            </w:r>
-          </w:p>
-          <w:p>
-            <w:pPr>
-              <w:jc w:val="center"/>
-            </w:pPr>
-            <w:r>
-              <w:rPr>
-                <w:highlight w:val="yellow"/>
-              </w:rPr>
-              <w:t>Trainer5- Rocket, Bismarck(51)-</w:t>
-            </w:r>
-            <w:proofErr w:type="spellStart"/>
-            <w:r>
-              <w:rPr>
-                <w:highlight w:val="yellow"/>
-              </w:rPr>
-              <w:t>Houndour</w:t>
-            </w:r>
-            <w:proofErr w:type="spellEnd"/>
-            <w:r>
-              <w:rPr>
-                <w:highlight w:val="yellow"/>
-              </w:rPr>
-              <w:t xml:space="preserve">(14), </w:t>
-            </w:r>
-            <w:proofErr w:type="spellStart"/>
-            <w:r>
-              <w:rPr>
-                <w:highlight w:val="yellow"/>
-              </w:rPr>
-              <w:t>Rattata</w:t>
-            </w:r>
-            <w:proofErr w:type="spellEnd"/>
-            <w:r>
-              <w:rPr>
-                <w:highlight w:val="yellow"/>
-              </w:rPr>
-              <w:t>(15)</w:t>
-            </w:r>
-          </w:p>
-          <w:p>
-            <w:pPr>
-              <w:jc w:val="center"/>
-            </w:pPr>
-            <w:r>
-              <w:t>Trainer6- Rocket, Vanda()-</w:t>
-            </w:r>
-            <w:proofErr w:type="spellStart"/>
-            <w:r>
-              <w:t>Shrewdt</w:t>
-            </w:r>
-            <w:proofErr w:type="spellEnd"/>
-            <w:r>
-              <w:t xml:space="preserve">(16), </w:t>
-            </w:r>
-            <w:proofErr w:type="spellStart"/>
-            <w:r>
-              <w:t>Zubat</w:t>
-            </w:r>
-            <w:proofErr w:type="spellEnd"/>
-            <w:r>
-              <w:t>(17)</w:t>
-            </w:r>
-          </w:p>
-          <w:p>
-            <w:pPr>
-              <w:jc w:val="center"/>
-            </w:pPr>
-            <w:r>
-              <w:rPr>
-                <w:highlight w:val="yellow"/>
-              </w:rPr>
-              <w:t>Trainer7- Rocket, Ludwig(52)-</w:t>
-            </w:r>
-            <w:proofErr w:type="spellStart"/>
-            <w:r>
-              <w:rPr>
-                <w:highlight w:val="yellow"/>
-              </w:rPr>
-              <w:t>Spinarack</w:t>
-            </w:r>
-            <w:proofErr w:type="spellEnd"/>
-            <w:r>
-              <w:rPr>
-                <w:highlight w:val="yellow"/>
-              </w:rPr>
-              <w:t xml:space="preserve">(17), </w:t>
-            </w:r>
-            <w:proofErr w:type="spellStart"/>
-            <w:r>
-              <w:rPr>
-                <w:highlight w:val="yellow"/>
-              </w:rPr>
-              <w:t>Croagunk</w:t>
-            </w:r>
-            <w:proofErr w:type="spellEnd"/>
-            <w:r>
-              <w:rPr>
-                <w:highlight w:val="yellow"/>
-              </w:rPr>
-              <w:t>(16)</w:t>
-            </w:r>
-          </w:p>
-          <w:p>
-            <w:pPr>
-              <w:jc w:val="center"/>
-            </w:pPr>
-            <w:r>
-              <w:t xml:space="preserve">Rocket Admin-Viktor()- </w:t>
+              <w:t>Rocket Admin-</w:t>
+            </w:r>
+            <w:proofErr w:type="gramStart"/>
+            <w:r>
+              <w:t>Viktor(</w:t>
+            </w:r>
+            <w:proofErr w:type="gramEnd"/>
+            <w:r>
+              <w:t xml:space="preserve">)- </w:t>
             </w:r>
             <w:proofErr w:type="spellStart"/>
             <w:r>
@@ -2573,12 +2842,17 @@
               <w:t xml:space="preserve"> Strong Starter (23), </w:t>
             </w:r>
             <w:proofErr w:type="spellStart"/>
+            <w:proofErr w:type="gramStart"/>
             <w:r>
               <w:t>Lavaral</w:t>
             </w:r>
             <w:proofErr w:type="spellEnd"/>
             <w:r>
-              <w:t xml:space="preserve">(19), </w:t>
+              <w:t>(</w:t>
+            </w:r>
+            <w:proofErr w:type="gramEnd"/>
+            <w:r>
+              <w:t xml:space="preserve">19), </w:t>
             </w:r>
             <w:proofErr w:type="spellStart"/>
             <w:r>
@@ -2663,10 +2937,16 @@
               <w:jc w:val="center"/>
             </w:pPr>
             <w:r>
-              <w:t>(Added Events for 2,4,Leader.  Waiting on New Pokemon)</w:t>
-            </w:r>
-            <w:bookmarkStart w:id="0" w:name="_GoBack"/>
-            <w:bookmarkEnd w:id="0"/>
+              <w:t>(Added Events for 2,</w:t>
+            </w:r>
+            <w:proofErr w:type="gramStart"/>
+            <w:r>
+              <w:t>4,Leader</w:t>
+            </w:r>
+            <w:proofErr w:type="gramEnd"/>
+            <w:r>
+              <w:t>.  Waiting on New Pokemon)</w:t>
+            </w:r>
           </w:p>
         </w:tc>
         <w:tc>
@@ -2699,7 +2979,21 @@
               <w:rPr>
                 <w:highlight w:val="yellow"/>
               </w:rPr>
-              <w:t xml:space="preserve">)-Bulbasaur(18), </w:t>
+              <w:t>)-</w:t>
+            </w:r>
+            <w:proofErr w:type="gramStart"/>
+            <w:r>
+              <w:rPr>
+                <w:highlight w:val="yellow"/>
+              </w:rPr>
+              <w:t>Bulbasaur(</w:t>
+            </w:r>
+            <w:proofErr w:type="gramEnd"/>
+            <w:r>
+              <w:rPr>
+                <w:highlight w:val="yellow"/>
+              </w:rPr>
+              <w:t xml:space="preserve">18), </w:t>
             </w:r>
             <w:proofErr w:type="spellStart"/>
             <w:r>
@@ -2724,7 +3018,15 @@
               <w:t>Nugget Bridge 2-</w:t>
             </w:r>
             <w:r>
-              <w:t xml:space="preserve"> Youngster, Billy()- </w:t>
+              <w:t xml:space="preserve"> Youngster, </w:t>
+            </w:r>
+            <w:proofErr w:type="gramStart"/>
+            <w:r>
+              <w:t>Billy(</w:t>
+            </w:r>
+            <w:proofErr w:type="gramEnd"/>
+            <w:r>
+              <w:t xml:space="preserve">)- </w:t>
             </w:r>
             <w:proofErr w:type="spellStart"/>
             <w:r>
@@ -2765,8 +3067,16 @@
               <w:rPr>
                 <w:highlight w:val="yellow"/>
               </w:rPr>
-              <w:t xml:space="preserve"> Fisherman, Al(</w:t>
-            </w:r>
+              <w:t xml:space="preserve"> Fisherman, </w:t>
+            </w:r>
+            <w:proofErr w:type="gramStart"/>
+            <w:r>
+              <w:rPr>
+                <w:highlight w:val="yellow"/>
+              </w:rPr>
+              <w:t>Al(</w:t>
+            </w:r>
+            <w:proofErr w:type="gramEnd"/>
             <w:r>
               <w:rPr>
                 <w:highlight w:val="yellow"/>
@@ -2848,23 +3158,28 @@
               <w:t xml:space="preserve"> Hiker, Bolder()-</w:t>
             </w:r>
             <w:proofErr w:type="spellStart"/>
+            <w:proofErr w:type="gramStart"/>
             <w:r>
               <w:t>Geodude</w:t>
             </w:r>
             <w:proofErr w:type="spellEnd"/>
             <w:r>
+              <w:t>(</w:t>
+            </w:r>
+            <w:proofErr w:type="gramEnd"/>
+            <w:r>
+              <w:t xml:space="preserve">15), </w:t>
+            </w:r>
+            <w:proofErr w:type="spellStart"/>
+            <w:r>
+              <w:t>Sandshrew</w:t>
+            </w:r>
+            <w:proofErr w:type="spellEnd"/>
+            <w:r>
               <w:t xml:space="preserve">(15), </w:t>
             </w:r>
             <w:proofErr w:type="spellStart"/>
             <w:r>
-              <w:t>Sandshrew</w:t>
-            </w:r>
-            <w:proofErr w:type="spellEnd"/>
-            <w:r>
-              <w:t xml:space="preserve">(15), </w:t>
-            </w:r>
-            <w:proofErr w:type="spellStart"/>
-            <w:r>
               <w:t>Joltik</w:t>
             </w:r>
             <w:proofErr w:type="spellEnd"/>
@@ -2901,6 +3216,7 @@
               <w:t>)-</w:t>
             </w:r>
             <w:proofErr w:type="spellStart"/>
+            <w:proofErr w:type="gramStart"/>
             <w:r>
               <w:rPr>
                 <w:highlight w:val="yellow"/>
@@ -2912,7 +3228,14 @@
               <w:rPr>
                 <w:highlight w:val="yellow"/>
               </w:rPr>
-              <w:t xml:space="preserve">(18), </w:t>
+              <w:t>(</w:t>
+            </w:r>
+            <w:proofErr w:type="gramEnd"/>
+            <w:r>
+              <w:rPr>
+                <w:highlight w:val="yellow"/>
+              </w:rPr>
+              <w:t xml:space="preserve">18), </w:t>
             </w:r>
             <w:proofErr w:type="spellStart"/>
             <w:r>
@@ -2945,7 +3268,15 @@
             </w:r>
             <w:proofErr w:type="spellEnd"/>
             <w:r>
-              <w:t xml:space="preserve">, Trent()- </w:t>
+              <w:t xml:space="preserve">, </w:t>
+            </w:r>
+            <w:proofErr w:type="gramStart"/>
+            <w:r>
+              <w:t>Trent(</w:t>
+            </w:r>
+            <w:proofErr w:type="gramEnd"/>
+            <w:r>
+              <w:t xml:space="preserve">)- </w:t>
             </w:r>
             <w:proofErr w:type="spellStart"/>
             <w:r>
@@ -3000,30 +3331,68 @@
           <w:p>
             <w:pPr>
               <w:jc w:val="center"/>
-            </w:pPr>
-            <w:r>
+              <w:rPr>
+                <w:highlight w:val="yellow"/>
+              </w:rPr>
+            </w:pPr>
+            <w:r>
+              <w:rPr>
+                <w:highlight w:val="yellow"/>
+              </w:rPr>
               <w:t>Trainer 1-</w:t>
             </w:r>
             <w:r>
+              <w:rPr>
+                <w:highlight w:val="yellow"/>
+              </w:rPr>
               <w:t xml:space="preserve">Hiker, </w:t>
             </w:r>
-            <w:r>
-              <w:t xml:space="preserve">Ian()- </w:t>
-            </w:r>
-            <w:proofErr w:type="spellStart"/>
-            <w:r>
+            <w:proofErr w:type="gramStart"/>
+            <w:r>
+              <w:rPr>
+                <w:highlight w:val="yellow"/>
+              </w:rPr>
+              <w:t>Ian(</w:t>
+            </w:r>
+            <w:proofErr w:type="gramEnd"/>
+            <w:r>
+              <w:rPr>
+                <w:highlight w:val="yellow"/>
+              </w:rPr>
+              <w:t>59</w:t>
+            </w:r>
+            <w:r>
+              <w:rPr>
+                <w:highlight w:val="yellow"/>
+              </w:rPr>
+              <w:t xml:space="preserve">)- </w:t>
+            </w:r>
+            <w:proofErr w:type="spellStart"/>
+            <w:r>
+              <w:rPr>
+                <w:highlight w:val="yellow"/>
+              </w:rPr>
               <w:t>Geodude</w:t>
             </w:r>
             <w:proofErr w:type="spellEnd"/>
             <w:r>
+              <w:rPr>
+                <w:highlight w:val="yellow"/>
+              </w:rPr>
               <w:t xml:space="preserve">(18), </w:t>
             </w:r>
             <w:proofErr w:type="spellStart"/>
             <w:r>
+              <w:rPr>
+                <w:highlight w:val="yellow"/>
+              </w:rPr>
               <w:t>Phanphy</w:t>
             </w:r>
             <w:proofErr w:type="spellEnd"/>
             <w:r>
+              <w:rPr>
+                <w:highlight w:val="yellow"/>
+              </w:rPr>
               <w:t>(18)</w:t>
             </w:r>
           </w:p>
@@ -3032,33 +3401,77 @@
               <w:jc w:val="center"/>
             </w:pPr>
             <w:r>
+              <w:rPr>
+                <w:highlight w:val="yellow"/>
+              </w:rPr>
               <w:t>Trainer2-</w:t>
             </w:r>
             <w:r>
+              <w:rPr>
+                <w:highlight w:val="yellow"/>
+              </w:rPr>
               <w:t xml:space="preserve"> </w:t>
             </w:r>
             <w:proofErr w:type="spellStart"/>
             <w:r>
+              <w:rPr>
+                <w:highlight w:val="yellow"/>
+              </w:rPr>
               <w:t>Camper_F</w:t>
             </w:r>
             <w:proofErr w:type="spellEnd"/>
             <w:r>
-              <w:t xml:space="preserve">, Brenna()- </w:t>
-            </w:r>
-            <w:proofErr w:type="spellStart"/>
-            <w:r>
+              <w:rPr>
+                <w:highlight w:val="yellow"/>
+              </w:rPr>
+              <w:t xml:space="preserve">, </w:t>
+            </w:r>
+            <w:proofErr w:type="gramStart"/>
+            <w:r>
+              <w:rPr>
+                <w:highlight w:val="yellow"/>
+              </w:rPr>
+              <w:t>Brenna(</w:t>
+            </w:r>
+            <w:proofErr w:type="gramEnd"/>
+            <w:r>
+              <w:rPr>
+                <w:highlight w:val="yellow"/>
+              </w:rPr>
+              <w:t>60</w:t>
+            </w:r>
+            <w:r>
+              <w:rPr>
+                <w:highlight w:val="yellow"/>
+              </w:rPr>
+              <w:t xml:space="preserve">)- </w:t>
+            </w:r>
+            <w:proofErr w:type="spellStart"/>
+            <w:r>
+              <w:rPr>
+                <w:highlight w:val="yellow"/>
+              </w:rPr>
               <w:t>Nidorino</w:t>
             </w:r>
             <w:proofErr w:type="spellEnd"/>
             <w:r>
+              <w:rPr>
+                <w:highlight w:val="yellow"/>
+              </w:rPr>
               <w:t xml:space="preserve">(18), </w:t>
             </w:r>
             <w:proofErr w:type="spellStart"/>
             <w:r>
+              <w:rPr>
+                <w:highlight w:val="yellow"/>
+              </w:rPr>
               <w:t>Spearow</w:t>
             </w:r>
             <w:proofErr w:type="spellEnd"/>
             <w:r>
+              <w:rPr>
+                <w:highlight w:val="yellow"/>
+              </w:rPr>
               <w:t>(16)</w:t>
             </w:r>
           </w:p>
@@ -3070,7 +3483,15 @@
               <w:t>Trainer3-</w:t>
             </w:r>
             <w:r>
-              <w:t xml:space="preserve"> Bug Catcher, Hiro()- </w:t>
+              <w:t xml:space="preserve"> Bug Catcher, </w:t>
+            </w:r>
+            <w:proofErr w:type="gramStart"/>
+            <w:r>
+              <w:t>Hiro(</w:t>
+            </w:r>
+            <w:proofErr w:type="gramEnd"/>
+            <w:r>
+              <w:t xml:space="preserve">)- </w:t>
             </w:r>
             <w:proofErr w:type="spellStart"/>
             <w:r>
@@ -3084,93 +3505,161 @@
           <w:p>
             <w:pPr>
               <w:jc w:val="center"/>
-            </w:pPr>
-            <w:r>
+              <w:rPr>
+                <w:highlight w:val="yellow"/>
+              </w:rPr>
+            </w:pPr>
+            <w:r>
+              <w:rPr>
+                <w:highlight w:val="yellow"/>
+              </w:rPr>
               <w:t>Trainer4-</w:t>
             </w:r>
             <w:r>
-              <w:t>Cooltrainer_M()-</w:t>
-            </w:r>
-            <w:proofErr w:type="spellStart"/>
-            <w:r>
+              <w:rPr>
+                <w:highlight w:val="yellow"/>
+              </w:rPr>
+              <w:t>Cooltrainer_</w:t>
+            </w:r>
+            <w:r>
+              <w:rPr>
+                <w:highlight w:val="yellow"/>
+              </w:rPr>
+              <w:t>F, Maddie</w:t>
+            </w:r>
+            <w:bookmarkStart w:id="0" w:name="_GoBack"/>
+            <w:bookmarkEnd w:id="0"/>
+            <w:r>
+              <w:rPr>
+                <w:highlight w:val="yellow"/>
+              </w:rPr>
+              <w:t>(</w:t>
+            </w:r>
+            <w:r>
+              <w:rPr>
+                <w:highlight w:val="yellow"/>
+              </w:rPr>
+              <w:t>61</w:t>
+            </w:r>
+            <w:r>
+              <w:rPr>
+                <w:highlight w:val="yellow"/>
+              </w:rPr>
+              <w:t>)-</w:t>
+            </w:r>
+            <w:proofErr w:type="spellStart"/>
+            <w:r>
+              <w:rPr>
+                <w:highlight w:val="yellow"/>
+              </w:rPr>
               <w:t>Clefairy</w:t>
             </w:r>
             <w:proofErr w:type="spellEnd"/>
             <w:r>
+              <w:rPr>
+                <w:highlight w:val="yellow"/>
+              </w:rPr>
+              <w:t>(15), Jigglypuff(15), Happiny(15)</w:t>
+            </w:r>
+          </w:p>
+          <w:p>
+            <w:pPr>
+              <w:jc w:val="center"/>
+            </w:pPr>
+            <w:r>
+              <w:rPr>
+                <w:highlight w:val="yellow"/>
+              </w:rPr>
+              <w:t>Trainer5-</w:t>
+            </w:r>
+            <w:r>
+              <w:rPr>
+                <w:highlight w:val="yellow"/>
+              </w:rPr>
+              <w:t xml:space="preserve">Youngster, </w:t>
+            </w:r>
+            <w:proofErr w:type="gramStart"/>
+            <w:r>
+              <w:rPr>
+                <w:highlight w:val="yellow"/>
+              </w:rPr>
+              <w:t>Vinny(</w:t>
+            </w:r>
+            <w:proofErr w:type="gramEnd"/>
+            <w:r>
+              <w:rPr>
+                <w:highlight w:val="yellow"/>
+              </w:rPr>
+              <w:t>62</w:t>
+            </w:r>
+            <w:r>
+              <w:rPr>
+                <w:highlight w:val="yellow"/>
+              </w:rPr>
+              <w:t xml:space="preserve">)- </w:t>
+            </w:r>
+            <w:proofErr w:type="spellStart"/>
+            <w:r>
+              <w:rPr>
+                <w:highlight w:val="yellow"/>
+              </w:rPr>
+              <w:t>Oddish</w:t>
+            </w:r>
+            <w:proofErr w:type="spellEnd"/>
+            <w:r>
+              <w:rPr>
+                <w:highlight w:val="yellow"/>
+              </w:rPr>
+              <w:t xml:space="preserve">(17), </w:t>
+            </w:r>
+            <w:proofErr w:type="spellStart"/>
+            <w:r>
+              <w:rPr>
+                <w:highlight w:val="yellow"/>
+              </w:rPr>
+              <w:t>Bellsprout</w:t>
+            </w:r>
+            <w:proofErr w:type="spellEnd"/>
+            <w:r>
+              <w:rPr>
+                <w:highlight w:val="yellow"/>
+              </w:rPr>
+              <w:t>(17)</w:t>
+            </w:r>
+          </w:p>
+          <w:p>
+            <w:pPr>
+              <w:jc w:val="center"/>
+            </w:pPr>
+            <w:r>
+              <w:t>Trainer6-</w:t>
+            </w:r>
+            <w:r>
+              <w:t xml:space="preserve"> Fisherman, Hank()-</w:t>
+            </w:r>
+            <w:proofErr w:type="spellStart"/>
+            <w:proofErr w:type="gramStart"/>
+            <w:r>
+              <w:t>Shellimander</w:t>
+            </w:r>
+            <w:proofErr w:type="spellEnd"/>
+            <w:r>
+              <w:t>(</w:t>
+            </w:r>
+            <w:proofErr w:type="gramEnd"/>
+            <w:r>
+              <w:t xml:space="preserve">14), </w:t>
+            </w:r>
+            <w:proofErr w:type="spellStart"/>
+            <w:r>
+              <w:t>Magikarp</w:t>
+            </w:r>
+            <w:proofErr w:type="spellEnd"/>
+            <w:r>
               <w:t xml:space="preserve">(15), </w:t>
             </w:r>
             <w:proofErr w:type="spellStart"/>
             <w:r>
-              <w:t>Jigglypuff</w:t>
-            </w:r>
-            <w:proofErr w:type="spellEnd"/>
-            <w:r>
-              <w:t xml:space="preserve">(15), </w:t>
-            </w:r>
-            <w:proofErr w:type="spellStart"/>
-            <w:r>
-              <w:t>Happiny</w:t>
-            </w:r>
-            <w:proofErr w:type="spellEnd"/>
-            <w:r>
-              <w:t>(15)</w:t>
-            </w:r>
-          </w:p>
-          <w:p>
-            <w:pPr>
-              <w:jc w:val="center"/>
-            </w:pPr>
-            <w:r>
-              <w:t>Trainer5-</w:t>
-            </w:r>
-            <w:r>
-              <w:t xml:space="preserve">Youngster, Vinny()- </w:t>
-            </w:r>
-            <w:proofErr w:type="spellStart"/>
-            <w:r>
-              <w:t>Oddish</w:t>
-            </w:r>
-            <w:proofErr w:type="spellEnd"/>
-            <w:r>
-              <w:t xml:space="preserve">(17), </w:t>
-            </w:r>
-            <w:proofErr w:type="spellStart"/>
-            <w:r>
-              <w:t>Bellsprout</w:t>
-            </w:r>
-            <w:proofErr w:type="spellEnd"/>
-            <w:r>
-              <w:t>(17)</w:t>
-            </w:r>
-          </w:p>
-          <w:p>
-            <w:pPr>
-              <w:jc w:val="center"/>
-            </w:pPr>
-            <w:r>
-              <w:t>Trainer6-</w:t>
-            </w:r>
-            <w:r>
-              <w:t xml:space="preserve"> Fisherman, Hank()-</w:t>
-            </w:r>
-            <w:proofErr w:type="spellStart"/>
-            <w:r>
-              <w:t>Shellimander</w:t>
-            </w:r>
-            <w:proofErr w:type="spellEnd"/>
-            <w:r>
-              <w:t xml:space="preserve">(14), </w:t>
-            </w:r>
-            <w:proofErr w:type="spellStart"/>
-            <w:r>
-              <w:t>Magikarp</w:t>
-            </w:r>
-            <w:proofErr w:type="spellEnd"/>
-            <w:r>
-              <w:t xml:space="preserve">(15), </w:t>
-            </w:r>
-            <w:proofErr w:type="spellStart"/>
-            <w:r>
               <w:t>Goldeen</w:t>
             </w:r>
             <w:proofErr w:type="spellEnd"/>
@@ -3183,18 +3672,50 @@
               <w:jc w:val="center"/>
             </w:pPr>
             <w:r>
+              <w:rPr>
+                <w:highlight w:val="yellow"/>
+              </w:rPr>
               <w:t>Trainer7-</w:t>
             </w:r>
             <w:r>
-              <w:t>SuperNerd, Erik()-</w:t>
-            </w:r>
-            <w:proofErr w:type="spellStart"/>
-            <w:r>
+              <w:rPr>
+                <w:highlight w:val="yellow"/>
+              </w:rPr>
+              <w:t>SuperNerd, Erik(</w:t>
+            </w:r>
+            <w:r>
+              <w:rPr>
+                <w:highlight w:val="yellow"/>
+              </w:rPr>
+              <w:t>63</w:t>
+            </w:r>
+            <w:r>
+              <w:rPr>
+                <w:highlight w:val="yellow"/>
+              </w:rPr>
+              <w:t>)-</w:t>
+            </w:r>
+            <w:proofErr w:type="spellStart"/>
+            <w:proofErr w:type="gramStart"/>
+            <w:r>
+              <w:rPr>
+                <w:highlight w:val="yellow"/>
+              </w:rPr>
               <w:t>Munchlax</w:t>
             </w:r>
             <w:proofErr w:type="spellEnd"/>
             <w:r>
-              <w:t>(21)</w:t>
+              <w:rPr>
+                <w:highlight w:val="yellow"/>
+              </w:rPr>
+              <w:t>(</w:t>
+            </w:r>
+            <w:proofErr w:type="gramEnd"/>
+            <w:r>
+              <w:rPr>
+                <w:highlight w:val="yellow"/>
+              </w:rPr>
+              <w:t>21)</w:t>
             </w:r>
           </w:p>
         </w:tc>
@@ -3276,23 +3797,28 @@
               <w:t>, Daisy()-</w:t>
             </w:r>
             <w:proofErr w:type="spellStart"/>
+            <w:proofErr w:type="gramStart"/>
             <w:r>
               <w:t>Goldeen</w:t>
             </w:r>
             <w:proofErr w:type="spellEnd"/>
             <w:r>
+              <w:t>(</w:t>
+            </w:r>
+            <w:proofErr w:type="gramEnd"/>
+            <w:r>
+              <w:t xml:space="preserve">18), </w:t>
+            </w:r>
+            <w:proofErr w:type="spellStart"/>
+            <w:r>
+              <w:t>Seel</w:t>
+            </w:r>
+            <w:proofErr w:type="spellEnd"/>
+            <w:r>
               <w:t xml:space="preserve">(18), </w:t>
             </w:r>
             <w:proofErr w:type="spellStart"/>
             <w:r>
-              <w:t>Seel</w:t>
-            </w:r>
-            <w:proofErr w:type="spellEnd"/>
-            <w:r>
-              <w:t xml:space="preserve">(18), </w:t>
-            </w:r>
-            <w:proofErr w:type="spellStart"/>
-            <w:r>
               <w:t>Shellimander</w:t>
             </w:r>
             <w:proofErr w:type="spellEnd"/>
@@ -3346,6 +3872,7 @@
               <w:t>)-</w:t>
             </w:r>
             <w:proofErr w:type="spellStart"/>
+            <w:proofErr w:type="gramStart"/>
             <w:r>
               <w:rPr>
                 <w:highlight w:val="yellow"/>
@@ -3357,7 +3884,14 @@
               <w:rPr>
                 <w:highlight w:val="yellow"/>
               </w:rPr>
-              <w:t xml:space="preserve">(19), </w:t>
+              <w:t>(</w:t>
+            </w:r>
+            <w:proofErr w:type="gramEnd"/>
+            <w:r>
+              <w:rPr>
+                <w:highlight w:val="yellow"/>
+              </w:rPr>
+              <w:t xml:space="preserve">19), </w:t>
             </w:r>
             <w:proofErr w:type="spellStart"/>
             <w:r>
@@ -3414,6 +3948,7 @@
               <w:t>)-</w:t>
             </w:r>
             <w:proofErr w:type="spellStart"/>
+            <w:proofErr w:type="gramStart"/>
             <w:r>
               <w:rPr>
                 <w:highlight w:val="yellow"/>
@@ -3425,7 +3960,14 @@
               <w:rPr>
                 <w:highlight w:val="yellow"/>
               </w:rPr>
-              <w:t xml:space="preserve">(20), </w:t>
+              <w:t>(</w:t>
+            </w:r>
+            <w:proofErr w:type="gramEnd"/>
+            <w:r>
+              <w:rPr>
+                <w:highlight w:val="yellow"/>
+              </w:rPr>
+              <w:t xml:space="preserve">20), </w:t>
             </w:r>
             <w:proofErr w:type="spellStart"/>
             <w:r>
@@ -3482,7 +4024,14 @@
               <w:rPr>
                 <w:highlight w:val="yellow"/>
               </w:rPr>
-              <w:t>(23),</w:t>
+              <w:t>(23</w:t>
+            </w:r>
+            <w:proofErr w:type="gramStart"/>
+            <w:r>
+              <w:rPr>
+                <w:highlight w:val="yellow"/>
+              </w:rPr>
+              <w:t>),</w:t>
             </w:r>
             <w:proofErr w:type="spellStart"/>
             <w:r>
@@ -3492,6 +4041,7 @@
               <w:t>Starmie</w:t>
             </w:r>
             <w:proofErr w:type="spellEnd"/>
+            <w:proofErr w:type="gramEnd"/>
             <w:r>
               <w:rPr>
                 <w:highlight w:val="yellow"/>
@@ -3558,11 +4108,19 @@
             </w:r>
             <w:proofErr w:type="spellStart"/>
             <w:r>
-              <w:t>Psychic_M</w:t>
-            </w:r>
-            <w:proofErr w:type="spellEnd"/>
-            <w:r>
-              <w:t xml:space="preserve">()- </w:t>
+              <w:t>Psychic_</w:t>
+            </w:r>
+            <w:proofErr w:type="gramStart"/>
+            <w:r>
+              <w:t>M</w:t>
+            </w:r>
+            <w:proofErr w:type="spellEnd"/>
+            <w:r>
+              <w:t>(</w:t>
+            </w:r>
+            <w:proofErr w:type="gramEnd"/>
+            <w:r>
+              <w:t xml:space="preserve">)- </w:t>
             </w:r>
             <w:proofErr w:type="spellStart"/>
             <w:r>
@@ -3592,7 +4150,15 @@
               <w:t xml:space="preserve"> </w:t>
             </w:r>
             <w:r>
-              <w:t xml:space="preserve">Rocker, Vlad()- Pikachu(19), </w:t>
+              <w:t xml:space="preserve">Rocker, </w:t>
+            </w:r>
+            <w:proofErr w:type="gramStart"/>
+            <w:r>
+              <w:t>Vlad(</w:t>
+            </w:r>
+            <w:proofErr w:type="gramEnd"/>
+            <w:r>
+              <w:t xml:space="preserve">)- Pikachu(19), </w:t>
             </w:r>
             <w:proofErr w:type="spellStart"/>
             <w:r>
@@ -3644,7 +4210,15 @@
               <w:t>Trainer 1-</w:t>
             </w:r>
             <w:r>
-              <w:t xml:space="preserve">Psychic_F, Caroline()- </w:t>
+              <w:t xml:space="preserve">Psychic_F, </w:t>
+            </w:r>
+            <w:proofErr w:type="gramStart"/>
+            <w:r>
+              <w:t>Caroline(</w:t>
+            </w:r>
+            <w:proofErr w:type="gramEnd"/>
+            <w:r>
+              <w:t xml:space="preserve">)- </w:t>
             </w:r>
             <w:proofErr w:type="spellStart"/>
             <w:r>
@@ -3682,12 +4256,17 @@
               <w:t xml:space="preserve">, </w:t>
             </w:r>
             <w:proofErr w:type="spellStart"/>
+            <w:proofErr w:type="gramStart"/>
             <w:r>
               <w:t>Jango</w:t>
             </w:r>
             <w:proofErr w:type="spellEnd"/>
             <w:r>
-              <w:t xml:space="preserve">()- Slowpoke(24), </w:t>
+              <w:t>(</w:t>
+            </w:r>
+            <w:proofErr w:type="gramEnd"/>
+            <w:r>
+              <w:t xml:space="preserve">)- Slowpoke(24), </w:t>
             </w:r>
             <w:proofErr w:type="spellStart"/>
             <w:r>
@@ -3706,7 +4285,15 @@
               <w:t>Trainer3-</w:t>
             </w:r>
             <w:r>
-              <w:t xml:space="preserve">Psychic_F, Karina()- </w:t>
+              <w:t xml:space="preserve">Psychic_F, </w:t>
+            </w:r>
+            <w:proofErr w:type="gramStart"/>
+            <w:r>
+              <w:t>Karina(</w:t>
+            </w:r>
+            <w:proofErr w:type="gramEnd"/>
+            <w:r>
+              <w:t xml:space="preserve">)- </w:t>
             </w:r>
             <w:proofErr w:type="spellStart"/>
             <w:r>
@@ -3736,7 +4323,15 @@
               <w:t>Psychic_M,</w:t>
             </w:r>
             <w:r>
-              <w:t xml:space="preserve"> Jasper()- </w:t>
+              <w:t xml:space="preserve"> </w:t>
+            </w:r>
+            <w:proofErr w:type="gramStart"/>
+            <w:r>
+              <w:t>Jasper(</w:t>
+            </w:r>
+            <w:proofErr w:type="gramEnd"/>
+            <w:r>
+              <w:t xml:space="preserve">)- </w:t>
             </w:r>
             <w:proofErr w:type="spellStart"/>
             <w:r>
@@ -3771,12 +4366,17 @@
               <w:t>()-</w:t>
             </w:r>
             <w:proofErr w:type="spellStart"/>
+            <w:proofErr w:type="gramStart"/>
             <w:r>
               <w:t>Kadabra</w:t>
             </w:r>
             <w:proofErr w:type="spellEnd"/>
             <w:r>
-              <w:t xml:space="preserve">(27), </w:t>
+              <w:t>(</w:t>
+            </w:r>
+            <w:proofErr w:type="gramEnd"/>
+            <w:r>
+              <w:t xml:space="preserve">27), </w:t>
             </w:r>
             <w:proofErr w:type="spellStart"/>
             <w:r>
@@ -3844,7 +4444,15 @@
             </w:r>
             <w:proofErr w:type="spellEnd"/>
             <w:r>
-              <w:t xml:space="preserve">()-Scraggy(22), </w:t>
+              <w:t>()-</w:t>
+            </w:r>
+            <w:proofErr w:type="gramStart"/>
+            <w:r>
+              <w:t>Scraggy(</w:t>
+            </w:r>
+            <w:proofErr w:type="gramEnd"/>
+            <w:r>
+              <w:t xml:space="preserve">22), </w:t>
             </w:r>
             <w:proofErr w:type="spellStart"/>
             <w:r>
@@ -3874,7 +4482,15 @@
               <w:t>Trainer 2-</w:t>
             </w:r>
             <w:r>
-              <w:t xml:space="preserve">Crushgirl, Kyra()- </w:t>
+              <w:t xml:space="preserve">Crushgirl, </w:t>
+            </w:r>
+            <w:proofErr w:type="gramStart"/>
+            <w:r>
+              <w:t>Kyra(</w:t>
+            </w:r>
+            <w:proofErr w:type="gramEnd"/>
+            <w:r>
+              <w:t xml:space="preserve">)- </w:t>
             </w:r>
             <w:proofErr w:type="spellStart"/>
             <w:r>
@@ -3915,12 +4531,17 @@
               <w:t>()-</w:t>
             </w:r>
             <w:proofErr w:type="spellStart"/>
+            <w:proofErr w:type="gramStart"/>
             <w:r>
               <w:t>Tyrogue</w:t>
             </w:r>
             <w:proofErr w:type="spellEnd"/>
             <w:r>
-              <w:t xml:space="preserve">(23), </w:t>
+              <w:t>(</w:t>
+            </w:r>
+            <w:proofErr w:type="gramEnd"/>
+            <w:r>
+              <w:t xml:space="preserve">23), </w:t>
             </w:r>
             <w:proofErr w:type="spellStart"/>
             <w:r>
@@ -3947,6 +4568,7 @@
               <w:jc w:val="center"/>
             </w:pPr>
             <w:r>
+              <w:lastRenderedPageBreak/>
               <w:t>Trainer4-</w:t>
             </w:r>
             <w:r>
@@ -3966,13 +4588,18 @@
             </w:r>
             <w:proofErr w:type="spellEnd"/>
             <w:r>
-              <w:t>(24),</w:t>
+              <w:t>(24</w:t>
+            </w:r>
+            <w:proofErr w:type="gramStart"/>
+            <w:r>
+              <w:t>),</w:t>
             </w:r>
             <w:proofErr w:type="spellStart"/>
             <w:r>
               <w:t>Primeape</w:t>
             </w:r>
             <w:proofErr w:type="spellEnd"/>
+            <w:proofErr w:type="gramEnd"/>
             <w:r>
               <w:t>(25)</w:t>
             </w:r>
@@ -3982,7 +4609,6 @@
               <w:jc w:val="center"/>
             </w:pPr>
             <w:r>
-              <w:lastRenderedPageBreak/>
               <w:t>Punch Master</w:t>
             </w:r>
             <w:r>
@@ -3992,12 +4618,17 @@
               <w:t>-</w:t>
             </w:r>
             <w:proofErr w:type="spellStart"/>
+            <w:proofErr w:type="gramStart"/>
             <w:r>
               <w:t>Primape</w:t>
             </w:r>
             <w:proofErr w:type="spellEnd"/>
             <w:r>
-              <w:t xml:space="preserve">(28), </w:t>
+              <w:t>(</w:t>
+            </w:r>
+            <w:proofErr w:type="gramEnd"/>
+            <w:r>
+              <w:t xml:space="preserve">28), </w:t>
             </w:r>
             <w:proofErr w:type="spellStart"/>
             <w:r>
@@ -4013,10 +4644,18 @@
               <w:jc w:val="center"/>
             </w:pPr>
             <w:r>
-              <w:t>Kick Master</w:t>
-            </w:r>
-            <w:r>
-              <w:t>()</w:t>
+              <w:t xml:space="preserve">Kick </w:t>
+            </w:r>
+            <w:proofErr w:type="gramStart"/>
+            <w:r>
+              <w:t>Master</w:t>
+            </w:r>
+            <w:r>
+              <w:t>(</w:t>
+            </w:r>
+            <w:proofErr w:type="gramEnd"/>
+            <w:r>
+              <w:t>)</w:t>
             </w:r>
             <w:r>
               <w:t xml:space="preserve"> -</w:t>
@@ -4085,12 +4724,17 @@
               <w:t>-</w:t>
             </w:r>
             <w:proofErr w:type="spellStart"/>
+            <w:proofErr w:type="gramStart"/>
             <w:r>
               <w:t>Tazorn</w:t>
             </w:r>
             <w:proofErr w:type="spellEnd"/>
             <w:r>
-              <w:t xml:space="preserve">(26), </w:t>
+              <w:t>(</w:t>
+            </w:r>
+            <w:proofErr w:type="gramEnd"/>
+            <w:r>
+              <w:t xml:space="preserve">26), </w:t>
             </w:r>
             <w:proofErr w:type="spellStart"/>
             <w:r>
@@ -4112,12 +4756,17 @@
               <w:t xml:space="preserve"> </w:t>
             </w:r>
             <w:proofErr w:type="spellStart"/>
+            <w:proofErr w:type="gramStart"/>
             <w:r>
               <w:t>Grimer</w:t>
             </w:r>
             <w:proofErr w:type="spellEnd"/>
             <w:r>
-              <w:t xml:space="preserve">(21), </w:t>
+              <w:t>(</w:t>
+            </w:r>
+            <w:proofErr w:type="gramEnd"/>
+            <w:r>
+              <w:t xml:space="preserve">21), </w:t>
             </w:r>
             <w:proofErr w:type="spellStart"/>
             <w:r>
@@ -4139,12 +4788,17 @@
               <w:t xml:space="preserve"> </w:t>
             </w:r>
             <w:proofErr w:type="spellStart"/>
+            <w:proofErr w:type="gramStart"/>
             <w:r>
               <w:t>Ekans</w:t>
             </w:r>
             <w:proofErr w:type="spellEnd"/>
             <w:r>
-              <w:t xml:space="preserve">(22), </w:t>
+              <w:t>(</w:t>
+            </w:r>
+            <w:proofErr w:type="gramEnd"/>
+            <w:r>
+              <w:t xml:space="preserve">22), </w:t>
             </w:r>
             <w:proofErr w:type="spellStart"/>
             <w:r>
@@ -4208,7 +4862,15 @@
               <w:t>Trainer 1-</w:t>
             </w:r>
             <w:r>
-              <w:t xml:space="preserve">BugCatcher, Gus()- </w:t>
+              <w:t xml:space="preserve">BugCatcher, </w:t>
+            </w:r>
+            <w:proofErr w:type="gramStart"/>
+            <w:r>
+              <w:t>Gus(</w:t>
+            </w:r>
+            <w:proofErr w:type="gramEnd"/>
+            <w:r>
+              <w:t xml:space="preserve">)- </w:t>
             </w:r>
             <w:proofErr w:type="spellStart"/>
             <w:r>
@@ -4235,7 +4897,15 @@
               <w:t>Trainer2-</w:t>
             </w:r>
             <w:r>
-              <w:t xml:space="preserve">Cooltrainer_M, Harry()- </w:t>
+              <w:t xml:space="preserve">Cooltrainer_M, </w:t>
+            </w:r>
+            <w:proofErr w:type="gramStart"/>
+            <w:r>
+              <w:t>Harry(</w:t>
+            </w:r>
+            <w:proofErr w:type="gramEnd"/>
+            <w:r>
+              <w:t xml:space="preserve">)- </w:t>
             </w:r>
             <w:proofErr w:type="spellStart"/>
             <w:r>
@@ -4262,7 +4932,15 @@
               <w:t>Trainer3-</w:t>
             </w:r>
             <w:r>
-              <w:t xml:space="preserve">Cooltrainer_F, Ginny()- </w:t>
+              <w:t xml:space="preserve">Cooltrainer_F, </w:t>
+            </w:r>
+            <w:proofErr w:type="gramStart"/>
+            <w:r>
+              <w:t>Ginny(</w:t>
+            </w:r>
+            <w:proofErr w:type="gramEnd"/>
+            <w:r>
+              <w:t xml:space="preserve">)- </w:t>
             </w:r>
             <w:proofErr w:type="spellStart"/>
             <w:r>
@@ -4289,7 +4967,15 @@
               <w:t>Trainer4-</w:t>
             </w:r>
             <w:r>
-              <w:t xml:space="preserve"> Fisherman, Paul()- </w:t>
+              <w:t xml:space="preserve"> Fisherman, </w:t>
+            </w:r>
+            <w:proofErr w:type="gramStart"/>
+            <w:r>
+              <w:t>Paul(</w:t>
+            </w:r>
+            <w:proofErr w:type="gramEnd"/>
+            <w:r>
+              <w:t xml:space="preserve">)- </w:t>
             </w:r>
             <w:proofErr w:type="spellStart"/>
             <w:r>
@@ -4324,7 +5010,15 @@
               <w:t>Trainer5-</w:t>
             </w:r>
             <w:r>
-              <w:t xml:space="preserve">Aromalady, Jasmine()- </w:t>
+              <w:t xml:space="preserve">Aromalady, </w:t>
+            </w:r>
+            <w:proofErr w:type="gramStart"/>
+            <w:r>
+              <w:t>Jasmine(</w:t>
+            </w:r>
+            <w:proofErr w:type="gramEnd"/>
+            <w:r>
+              <w:t xml:space="preserve">)- </w:t>
             </w:r>
             <w:proofErr w:type="spellStart"/>
             <w:r>
@@ -4351,7 +5045,15 @@
               <w:t>Trainer6-</w:t>
             </w:r>
             <w:r>
-              <w:t xml:space="preserve">Gentleman, Stuart()- </w:t>
+              <w:t xml:space="preserve">Gentleman, </w:t>
+            </w:r>
+            <w:proofErr w:type="gramStart"/>
+            <w:r>
+              <w:t>Stuart(</w:t>
+            </w:r>
+            <w:proofErr w:type="gramEnd"/>
+            <w:r>
+              <w:t xml:space="preserve">)- </w:t>
             </w:r>
             <w:proofErr w:type="spellStart"/>
             <w:r>
@@ -4381,12 +5083,17 @@
               <w:t>Lady, Beatrice()-</w:t>
             </w:r>
             <w:proofErr w:type="spellStart"/>
+            <w:proofErr w:type="gramStart"/>
             <w:r>
               <w:t>Joltik</w:t>
             </w:r>
             <w:proofErr w:type="spellEnd"/>
             <w:r>
-              <w:t xml:space="preserve">(24), </w:t>
+              <w:t>(</w:t>
+            </w:r>
+            <w:proofErr w:type="gramEnd"/>
+            <w:r>
+              <w:t xml:space="preserve">24), </w:t>
             </w:r>
             <w:proofErr w:type="spellStart"/>
             <w:r>
@@ -4586,8 +5293,13 @@
             <w:pPr>
               <w:jc w:val="center"/>
             </w:pPr>
-            <w:r>
-              <w:t>Boss:Teacher3-</w:t>
+            <w:proofErr w:type="gramStart"/>
+            <w:r>
+              <w:t>Boss:Teacher</w:t>
+            </w:r>
+            <w:proofErr w:type="gramEnd"/>
+            <w:r>
+              <w:t>3-</w:t>
             </w:r>
           </w:p>
           <w:p>
@@ -4655,6 +5367,7 @@
               <w:jc w:val="center"/>
             </w:pPr>
             <w:r>
+              <w:lastRenderedPageBreak/>
               <w:t>Vermillion City Gym</w:t>
             </w:r>
           </w:p>
@@ -4692,8 +5405,15 @@
               <w:jc w:val="center"/>
             </w:pPr>
             <w:r>
-              <w:lastRenderedPageBreak/>
-              <w:t xml:space="preserve">Leader-Ohm()-Pikachu(34), </w:t>
+              <w:t>Leader-Ohm()-</w:t>
+            </w:r>
+            <w:proofErr w:type="gramStart"/>
+            <w:r>
+              <w:t>Pikachu(</w:t>
+            </w:r>
+            <w:proofErr w:type="gramEnd"/>
+            <w:r>
+              <w:t xml:space="preserve">34), </w:t>
             </w:r>
             <w:proofErr w:type="spellStart"/>
             <w:r>

--- a/Data Input Sheets/Enemy Trainers by Area.docx
+++ b/Data Input Sheets/Enemy Trainers by Area.docx
@@ -3527,8 +3527,6 @@
               </w:rPr>
               <w:t>F, Maddie</w:t>
             </w:r>
-            <w:bookmarkStart w:id="0" w:name="_GoBack"/>
-            <w:bookmarkEnd w:id="0"/>
             <w:r>
               <w:rPr>
                 <w:highlight w:val="yellow"/>
@@ -3559,7 +3557,35 @@
               <w:rPr>
                 <w:highlight w:val="yellow"/>
               </w:rPr>
-              <w:t>(15), Jigglypuff(15), Happiny(15)</w:t>
+              <w:t xml:space="preserve">(15), </w:t>
+            </w:r>
+            <w:proofErr w:type="spellStart"/>
+            <w:r>
+              <w:rPr>
+                <w:highlight w:val="yellow"/>
+              </w:rPr>
+              <w:t>Jigglypuff</w:t>
+            </w:r>
+            <w:proofErr w:type="spellEnd"/>
+            <w:r>
+              <w:rPr>
+                <w:highlight w:val="yellow"/>
+              </w:rPr>
+              <w:t xml:space="preserve">(15), </w:t>
+            </w:r>
+            <w:proofErr w:type="spellStart"/>
+            <w:r>
+              <w:rPr>
+                <w:highlight w:val="yellow"/>
+              </w:rPr>
+              <w:t>Happiny</w:t>
+            </w:r>
+            <w:proofErr w:type="spellEnd"/>
+            <w:r>
+              <w:rPr>
+                <w:highlight w:val="yellow"/>
+              </w:rPr>
+              <w:t>(15)</w:t>
             </w:r>
           </w:p>
           <w:p>
@@ -4086,11 +4112,39 @@
           <w:p>
             <w:pPr>
               <w:jc w:val="center"/>
-            </w:pPr>
-            <w:r>
+              <w:rPr>
+                <w:highlight w:val="yellow"/>
+              </w:rPr>
+            </w:pPr>
+            <w:r>
+              <w:rPr>
+                <w:highlight w:val="yellow"/>
+              </w:rPr>
               <w:t>Route 5</w:t>
             </w:r>
           </w:p>
+          <w:p>
+            <w:pPr>
+              <w:jc w:val="center"/>
+              <w:rPr>
+                <w:highlight w:val="yellow"/>
+              </w:rPr>
+            </w:pPr>
+            <w:r>
+              <w:rPr>
+                <w:highlight w:val="yellow"/>
+              </w:rPr>
+              <w:t>(Added,  Awaiting Test</w:t>
+            </w:r>
+            <w:bookmarkStart w:id="0" w:name="_GoBack"/>
+            <w:bookmarkEnd w:id="0"/>
+            <w:r>
+              <w:rPr>
+                <w:highlight w:val="yellow"/>
+              </w:rPr>
+              <w:t>)</w:t>
+            </w:r>
+          </w:p>
         </w:tc>
         <w:tc>
           <w:tcPr>
@@ -4099,73 +4153,148 @@
           <w:p>
             <w:pPr>
               <w:jc w:val="center"/>
-            </w:pPr>
-            <w:r>
+              <w:rPr>
+                <w:highlight w:val="yellow"/>
+              </w:rPr>
+            </w:pPr>
+            <w:r>
+              <w:rPr>
+                <w:highlight w:val="yellow"/>
+              </w:rPr>
               <w:t>Trainer1-</w:t>
             </w:r>
             <w:r>
+              <w:rPr>
+                <w:highlight w:val="yellow"/>
+              </w:rPr>
               <w:t xml:space="preserve"> </w:t>
             </w:r>
             <w:proofErr w:type="spellStart"/>
             <w:r>
-              <w:t>Psychic_</w:t>
-            </w:r>
-            <w:proofErr w:type="gramStart"/>
-            <w:r>
-              <w:t>M</w:t>
-            </w:r>
-            <w:proofErr w:type="spellEnd"/>
-            <w:r>
+              <w:rPr>
+                <w:highlight w:val="yellow"/>
+              </w:rPr>
+              <w:t>Psychic_M</w:t>
+            </w:r>
+            <w:proofErr w:type="spellEnd"/>
+            <w:r>
+              <w:rPr>
+                <w:highlight w:val="yellow"/>
+              </w:rPr>
+              <w:t xml:space="preserve">, </w:t>
+            </w:r>
+            <w:proofErr w:type="gramStart"/>
+            <w:r>
+              <w:rPr>
+                <w:highlight w:val="yellow"/>
+              </w:rPr>
+              <w:t>Angelo</w:t>
+            </w:r>
+            <w:r>
+              <w:rPr>
+                <w:highlight w:val="yellow"/>
+              </w:rPr>
               <w:t>(</w:t>
             </w:r>
             <w:proofErr w:type="gramEnd"/>
             <w:r>
+              <w:rPr>
+                <w:highlight w:val="yellow"/>
+              </w:rPr>
+              <w:t>64</w:t>
+            </w:r>
+            <w:r>
+              <w:rPr>
+                <w:highlight w:val="yellow"/>
+              </w:rPr>
               <w:t xml:space="preserve">)- </w:t>
             </w:r>
             <w:proofErr w:type="spellStart"/>
             <w:r>
+              <w:rPr>
+                <w:highlight w:val="yellow"/>
+              </w:rPr>
               <w:t>Kadabra</w:t>
             </w:r>
             <w:proofErr w:type="spellEnd"/>
             <w:r>
+              <w:rPr>
+                <w:highlight w:val="yellow"/>
+              </w:rPr>
               <w:t xml:space="preserve">(20), </w:t>
             </w:r>
             <w:proofErr w:type="spellStart"/>
             <w:r>
+              <w:rPr>
+                <w:highlight w:val="yellow"/>
+              </w:rPr>
               <w:t>Drowzee</w:t>
             </w:r>
             <w:proofErr w:type="spellEnd"/>
             <w:r>
+              <w:rPr>
+                <w:highlight w:val="yellow"/>
+              </w:rPr>
               <w:t>(21)</w:t>
             </w:r>
           </w:p>
           <w:p>
             <w:pPr>
               <w:jc w:val="center"/>
-            </w:pPr>
-            <w:r>
+              <w:rPr>
+                <w:highlight w:val="yellow"/>
+              </w:rPr>
+            </w:pPr>
+            <w:r>
+              <w:rPr>
+                <w:highlight w:val="yellow"/>
+              </w:rPr>
               <w:t>Tranier2-</w:t>
             </w:r>
             <w:r>
+              <w:rPr>
+                <w:highlight w:val="yellow"/>
+              </w:rPr>
               <w:t xml:space="preserve"> </w:t>
             </w:r>
             <w:r>
+              <w:rPr>
+                <w:highlight w:val="yellow"/>
+              </w:rPr>
               <w:t xml:space="preserve">Rocker, </w:t>
             </w:r>
             <w:proofErr w:type="gramStart"/>
             <w:r>
+              <w:rPr>
+                <w:highlight w:val="yellow"/>
+              </w:rPr>
               <w:t>Vlad(</w:t>
             </w:r>
             <w:proofErr w:type="gramEnd"/>
             <w:r>
+              <w:rPr>
+                <w:highlight w:val="yellow"/>
+              </w:rPr>
+              <w:t>65</w:t>
+            </w:r>
+            <w:r>
+              <w:rPr>
+                <w:highlight w:val="yellow"/>
+              </w:rPr>
               <w:t xml:space="preserve">)- Pikachu(19), </w:t>
             </w:r>
             <w:proofErr w:type="spellStart"/>
             <w:r>
+              <w:rPr>
+                <w:highlight w:val="yellow"/>
+              </w:rPr>
               <w:t>Phanphy</w:t>
             </w:r>
             <w:proofErr w:type="spellEnd"/>
             <w:r>
+              <w:rPr>
+                <w:highlight w:val="yellow"/>
+              </w:rPr>
               <w:t>(20)</w:t>
             </w:r>
           </w:p>

--- a/Data Input Sheets/Enemy Trainers by Area.docx
+++ b/Data Input Sheets/Enemy Trainers by Area.docx
@@ -173,7 +173,6 @@
               <w:t>-</w:t>
             </w:r>
             <w:proofErr w:type="spellStart"/>
-            <w:proofErr w:type="gramStart"/>
             <w:r>
               <w:rPr>
                 <w:highlight w:val="yellow"/>
@@ -185,14 +184,7 @@
               <w:rPr>
                 <w:highlight w:val="yellow"/>
               </w:rPr>
-              <w:t>(</w:t>
-            </w:r>
-            <w:proofErr w:type="gramEnd"/>
-            <w:r>
-              <w:rPr>
-                <w:highlight w:val="yellow"/>
-              </w:rPr>
-              <w:t>4)</w:t>
+              <w:t>(4)</w:t>
             </w:r>
           </w:p>
           <w:p>
@@ -221,7 +213,6 @@
               <w:t>-</w:t>
             </w:r>
             <w:proofErr w:type="spellStart"/>
-            <w:proofErr w:type="gramStart"/>
             <w:r>
               <w:rPr>
                 <w:highlight w:val="yellow"/>
@@ -245,14 +236,7 @@
               <w:rPr>
                 <w:highlight w:val="yellow"/>
               </w:rPr>
-              <w:t>(</w:t>
-            </w:r>
-            <w:proofErr w:type="gramEnd"/>
-            <w:r>
-              <w:rPr>
-                <w:highlight w:val="yellow"/>
-              </w:rPr>
-              <w:t>5)</w:t>
+              <w:t>(5)</w:t>
             </w:r>
           </w:p>
         </w:tc>
@@ -345,14 +329,7 @@
               <w:rPr>
                 <w:highlight w:val="yellow"/>
               </w:rPr>
-              <w:t>(7</w:t>
-            </w:r>
-            <w:proofErr w:type="gramStart"/>
-            <w:r>
-              <w:rPr>
-                <w:highlight w:val="yellow"/>
-              </w:rPr>
-              <w:t>),</w:t>
+              <w:t>(7),</w:t>
             </w:r>
             <w:proofErr w:type="spellStart"/>
             <w:r>
@@ -362,7 +339,6 @@
               <w:t>NidoranF</w:t>
             </w:r>
             <w:proofErr w:type="spellEnd"/>
-            <w:proofErr w:type="gramEnd"/>
             <w:r>
               <w:rPr>
                 <w:highlight w:val="yellow"/>
@@ -407,14 +383,7 @@
               <w:rPr>
                 <w:highlight w:val="yellow"/>
               </w:rPr>
-              <w:t xml:space="preserve"> (10</w:t>
-            </w:r>
-            <w:proofErr w:type="gramStart"/>
-            <w:r>
-              <w:rPr>
-                <w:highlight w:val="yellow"/>
-              </w:rPr>
-              <w:t>),</w:t>
+              <w:t xml:space="preserve"> (10),</w:t>
             </w:r>
             <w:proofErr w:type="spellStart"/>
             <w:r>
@@ -424,7 +393,6 @@
               <w:t>Metapod</w:t>
             </w:r>
             <w:proofErr w:type="spellEnd"/>
-            <w:proofErr w:type="gramEnd"/>
             <w:r>
               <w:rPr>
                 <w:highlight w:val="yellow"/>
@@ -515,7 +483,6 @@
               <w:t>)-</w:t>
             </w:r>
             <w:proofErr w:type="spellStart"/>
-            <w:proofErr w:type="gramStart"/>
             <w:r>
               <w:rPr>
                 <w:highlight w:val="yellow"/>
@@ -527,14 +494,7 @@
               <w:rPr>
                 <w:highlight w:val="yellow"/>
               </w:rPr>
-              <w:t>(</w:t>
-            </w:r>
-            <w:proofErr w:type="gramEnd"/>
-            <w:r>
-              <w:rPr>
-                <w:highlight w:val="yellow"/>
-              </w:rPr>
-              <w:t>8),</w:t>
+              <w:t>(8),</w:t>
             </w:r>
             <w:proofErr w:type="spellStart"/>
             <w:r>
@@ -738,14 +698,7 @@
               <w:rPr>
                 <w:highlight w:val="yellow"/>
               </w:rPr>
-              <w:t>(10</w:t>
-            </w:r>
-            <w:proofErr w:type="gramStart"/>
-            <w:r>
-              <w:rPr>
-                <w:highlight w:val="yellow"/>
-              </w:rPr>
-              <w:t>),</w:t>
+              <w:t>(10),</w:t>
             </w:r>
             <w:proofErr w:type="spellStart"/>
             <w:r>
@@ -755,7 +708,6 @@
               <w:t>Weedle</w:t>
             </w:r>
             <w:proofErr w:type="spellEnd"/>
-            <w:proofErr w:type="gramEnd"/>
             <w:r>
               <w:rPr>
                 <w:highlight w:val="yellow"/>
@@ -774,7 +726,6 @@
               <w:t xml:space="preserve">Bug </w:t>
             </w:r>
             <w:proofErr w:type="spellStart"/>
-            <w:proofErr w:type="gramStart"/>
             <w:r>
               <w:t>Catcher</w:t>
             </w:r>
@@ -782,7 +733,6 @@
               <w:t>,Gregory</w:t>
             </w:r>
             <w:proofErr w:type="spellEnd"/>
-            <w:proofErr w:type="gramEnd"/>
             <w:r>
               <w:t xml:space="preserve"> ()- </w:t>
             </w:r>
@@ -814,15 +764,7 @@
             </w:r>
             <w:proofErr w:type="spellEnd"/>
             <w:r>
-              <w:t xml:space="preserve"> (12), </w:t>
-            </w:r>
-            <w:proofErr w:type="gramStart"/>
-            <w:r>
-              <w:t>Bulbasaur(</w:t>
-            </w:r>
-            <w:proofErr w:type="gramEnd"/>
-            <w:r>
-              <w:t>10)</w:t>
+              <w:t xml:space="preserve"> (12), Bulbasaur(10)</w:t>
             </w:r>
           </w:p>
         </w:tc>
@@ -891,14 +833,12 @@
               </w:rPr>
               <w:t>Trainer 1-</w:t>
             </w:r>
-            <w:proofErr w:type="gramStart"/>
             <w:r>
               <w:rPr>
                 <w:highlight w:val="yellow"/>
               </w:rPr>
               <w:t>Hiker,Jeff</w:t>
             </w:r>
-            <w:proofErr w:type="gramEnd"/>
             <w:r>
               <w:rPr>
                 <w:highlight w:val="yellow"/>
@@ -953,14 +893,12 @@
               </w:rPr>
               <w:t>Trainer 2-</w:t>
             </w:r>
-            <w:proofErr w:type="gramStart"/>
             <w:r>
               <w:rPr>
                 <w:highlight w:val="yellow"/>
               </w:rPr>
               <w:t>Hiker,Bradley</w:t>
             </w:r>
-            <w:proofErr w:type="gramEnd"/>
             <w:r>
               <w:rPr>
                 <w:highlight w:val="yellow"/>
@@ -1133,7 +1071,6 @@
               <w:t xml:space="preserve">Trainer 1 – </w:t>
             </w:r>
             <w:proofErr w:type="spellStart"/>
-            <w:proofErr w:type="gramStart"/>
             <w:r>
               <w:rPr>
                 <w:highlight w:val="yellow"/>
@@ -1147,7 +1084,6 @@
               <w:t>,Jose</w:t>
             </w:r>
             <w:proofErr w:type="spellEnd"/>
-            <w:proofErr w:type="gramEnd"/>
             <w:r>
               <w:rPr>
                 <w:highlight w:val="yellow"/>
@@ -1206,7 +1142,6 @@
               <w:t>Trainer 2 –</w:t>
             </w:r>
             <w:proofErr w:type="spellStart"/>
-            <w:proofErr w:type="gramStart"/>
             <w:r>
               <w:rPr>
                 <w:highlight w:val="yellow"/>
@@ -1220,7 +1155,6 @@
               <w:t>,Igor</w:t>
             </w:r>
             <w:proofErr w:type="spellEnd"/>
-            <w:proofErr w:type="gramEnd"/>
             <w:r>
               <w:rPr>
                 <w:highlight w:val="yellow"/>
@@ -1271,17 +1205,12 @@
               <w:t>)-</w:t>
             </w:r>
             <w:proofErr w:type="spellStart"/>
-            <w:proofErr w:type="gramStart"/>
             <w:r>
               <w:t>Geodude</w:t>
             </w:r>
             <w:proofErr w:type="spellEnd"/>
             <w:r>
-              <w:t>(</w:t>
-            </w:r>
-            <w:proofErr w:type="gramEnd"/>
-            <w:r>
-              <w:t xml:space="preserve">15), </w:t>
+              <w:t xml:space="preserve">(15), </w:t>
             </w:r>
             <w:proofErr w:type="spellStart"/>
             <w:r>
@@ -1362,14 +1291,178 @@
               </w:rPr>
               <w:t>Trainer 1-</w:t>
             </w:r>
-            <w:proofErr w:type="gramStart"/>
-            <w:r>
-              <w:rPr>
-                <w:highlight w:val="yellow"/>
-              </w:rPr>
-              <w:t>CamperF,Katie</w:t>
-            </w:r>
-            <w:proofErr w:type="gramEnd"/>
+            <w:r>
+              <w:rPr>
+                <w:highlight w:val="yellow"/>
+              </w:rPr>
+              <w:t>CamperF,Katie(</w:t>
+            </w:r>
+            <w:r>
+              <w:rPr>
+                <w:highlight w:val="yellow"/>
+              </w:rPr>
+              <w:t>38</w:t>
+            </w:r>
+            <w:r>
+              <w:rPr>
+                <w:highlight w:val="yellow"/>
+              </w:rPr>
+              <w:t>)-</w:t>
+            </w:r>
+            <w:proofErr w:type="spellStart"/>
+            <w:r>
+              <w:rPr>
+                <w:highlight w:val="yellow"/>
+              </w:rPr>
+              <w:t>NidoranF</w:t>
+            </w:r>
+            <w:proofErr w:type="spellEnd"/>
+            <w:r>
+              <w:rPr>
+                <w:highlight w:val="yellow"/>
+              </w:rPr>
+              <w:t>(15),</w:t>
+            </w:r>
+            <w:proofErr w:type="spellStart"/>
+            <w:r>
+              <w:rPr>
+                <w:highlight w:val="yellow"/>
+              </w:rPr>
+              <w:t>Pidgey</w:t>
+            </w:r>
+            <w:proofErr w:type="spellEnd"/>
+            <w:r>
+              <w:rPr>
+                <w:highlight w:val="yellow"/>
+              </w:rPr>
+              <w:t>(15)</w:t>
+            </w:r>
+          </w:p>
+          <w:p>
+            <w:pPr>
+              <w:jc w:val="center"/>
+            </w:pPr>
+            <w:r>
+              <w:t>Trainer 2-</w:t>
+            </w:r>
+            <w:r>
+              <w:t xml:space="preserve">Hiker,Mark()-Ignatia(15), </w:t>
+            </w:r>
+            <w:proofErr w:type="spellStart"/>
+            <w:r>
+              <w:t>Mankey</w:t>
+            </w:r>
+            <w:proofErr w:type="spellEnd"/>
+            <w:r>
+              <w:t>(17)</w:t>
+            </w:r>
+          </w:p>
+          <w:p>
+            <w:pPr>
+              <w:jc w:val="center"/>
+            </w:pPr>
+            <w:r>
+              <w:t>Trainer 3-</w:t>
+            </w:r>
+            <w:r>
+              <w:t>BirdKeeper,Luis()-</w:t>
+            </w:r>
+            <w:proofErr w:type="spellStart"/>
+            <w:r>
+              <w:t>Spearow</w:t>
+            </w:r>
+            <w:proofErr w:type="spellEnd"/>
+            <w:r>
+              <w:t xml:space="preserve">(12), </w:t>
+            </w:r>
+            <w:proofErr w:type="spellStart"/>
+            <w:r>
+              <w:t>Cardler</w:t>
+            </w:r>
+            <w:proofErr w:type="spellEnd"/>
+            <w:r>
+              <w:t xml:space="preserve"> (16), </w:t>
+            </w:r>
+            <w:proofErr w:type="spellStart"/>
+            <w:r>
+              <w:t>Pideotto</w:t>
+            </w:r>
+            <w:proofErr w:type="spellEnd"/>
+            <w:r>
+              <w:t xml:space="preserve"> (16)</w:t>
+            </w:r>
+          </w:p>
+          <w:p>
+            <w:pPr>
+              <w:jc w:val="center"/>
+            </w:pPr>
+            <w:r>
+              <w:rPr>
+                <w:highlight w:val="yellow"/>
+              </w:rPr>
+              <w:t>Trainer 4-Lass,Sammy(</w:t>
+            </w:r>
+            <w:r>
+              <w:rPr>
+                <w:highlight w:val="yellow"/>
+              </w:rPr>
+              <w:t>39</w:t>
+            </w:r>
+            <w:r>
+              <w:rPr>
+                <w:highlight w:val="yellow"/>
+              </w:rPr>
+              <w:t xml:space="preserve">)- Pikachu(13), </w:t>
+            </w:r>
+            <w:proofErr w:type="spellStart"/>
+            <w:r>
+              <w:rPr>
+                <w:highlight w:val="yellow"/>
+              </w:rPr>
+              <w:t>Sandshrew</w:t>
+            </w:r>
+            <w:proofErr w:type="spellEnd"/>
+            <w:r>
+              <w:rPr>
+                <w:highlight w:val="yellow"/>
+              </w:rPr>
+              <w:t>(14)</w:t>
+            </w:r>
+          </w:p>
+          <w:p>
+            <w:pPr>
+              <w:jc w:val="center"/>
+            </w:pPr>
+            <w:r>
+              <w:t>Trainer 5-CamperM,Kurt()-</w:t>
+            </w:r>
+            <w:proofErr w:type="spellStart"/>
+            <w:r>
+              <w:t>Stangly</w:t>
+            </w:r>
+            <w:proofErr w:type="spellEnd"/>
+            <w:r>
+              <w:t>(16)</w:t>
+            </w:r>
+          </w:p>
+          <w:p>
+            <w:pPr>
+              <w:jc w:val="center"/>
+            </w:pPr>
+            <w:r>
+              <w:rPr>
+                <w:highlight w:val="yellow"/>
+              </w:rPr>
+              <w:t>Trainer 6 –</w:t>
+            </w:r>
+            <w:proofErr w:type="spellStart"/>
+            <w:r>
+              <w:rPr>
+                <w:highlight w:val="yellow"/>
+              </w:rPr>
+              <w:t>Lass,Kari</w:t>
+            </w:r>
+            <w:proofErr w:type="spellEnd"/>
             <w:r>
               <w:rPr>
                 <w:highlight w:val="yellow"/>
@@ -1380,212 +1473,6 @@
               <w:rPr>
                 <w:highlight w:val="yellow"/>
               </w:rPr>
-              <w:t>38</w:t>
-            </w:r>
-            <w:r>
-              <w:rPr>
-                <w:highlight w:val="yellow"/>
-              </w:rPr>
-              <w:t>)-</w:t>
-            </w:r>
-            <w:proofErr w:type="spellStart"/>
-            <w:r>
-              <w:rPr>
-                <w:highlight w:val="yellow"/>
-              </w:rPr>
-              <w:t>NidoranF</w:t>
-            </w:r>
-            <w:proofErr w:type="spellEnd"/>
-            <w:r>
-              <w:rPr>
-                <w:highlight w:val="yellow"/>
-              </w:rPr>
-              <w:t>(15),</w:t>
-            </w:r>
-            <w:proofErr w:type="spellStart"/>
-            <w:r>
-              <w:rPr>
-                <w:highlight w:val="yellow"/>
-              </w:rPr>
-              <w:t>Pidgey</w:t>
-            </w:r>
-            <w:proofErr w:type="spellEnd"/>
-            <w:r>
-              <w:rPr>
-                <w:highlight w:val="yellow"/>
-              </w:rPr>
-              <w:t>(15)</w:t>
-            </w:r>
-          </w:p>
-          <w:p>
-            <w:pPr>
-              <w:jc w:val="center"/>
-            </w:pPr>
-            <w:r>
-              <w:t>Trainer 2-</w:t>
-            </w:r>
-            <w:proofErr w:type="gramStart"/>
-            <w:r>
-              <w:t>Hiker,Mark</w:t>
-            </w:r>
-            <w:proofErr w:type="gramEnd"/>
-            <w:r>
-              <w:t xml:space="preserve">()-Ignatia(15), </w:t>
-            </w:r>
-            <w:proofErr w:type="spellStart"/>
-            <w:r>
-              <w:t>Mankey</w:t>
-            </w:r>
-            <w:proofErr w:type="spellEnd"/>
-            <w:r>
-              <w:t>(17)</w:t>
-            </w:r>
-          </w:p>
-          <w:p>
-            <w:pPr>
-              <w:jc w:val="center"/>
-            </w:pPr>
-            <w:r>
-              <w:t>Trainer 3-</w:t>
-            </w:r>
-            <w:proofErr w:type="gramStart"/>
-            <w:r>
-              <w:t>BirdKeeper,Luis</w:t>
-            </w:r>
-            <w:proofErr w:type="gramEnd"/>
-            <w:r>
-              <w:t>()-</w:t>
-            </w:r>
-            <w:proofErr w:type="spellStart"/>
-            <w:r>
-              <w:t>Spearow</w:t>
-            </w:r>
-            <w:proofErr w:type="spellEnd"/>
-            <w:r>
-              <w:t xml:space="preserve">(12), </w:t>
-            </w:r>
-            <w:proofErr w:type="spellStart"/>
-            <w:r>
-              <w:t>Cardler</w:t>
-            </w:r>
-            <w:proofErr w:type="spellEnd"/>
-            <w:r>
-              <w:t xml:space="preserve"> (16), </w:t>
-            </w:r>
-            <w:proofErr w:type="spellStart"/>
-            <w:r>
-              <w:t>Pideotto</w:t>
-            </w:r>
-            <w:proofErr w:type="spellEnd"/>
-            <w:r>
-              <w:t xml:space="preserve"> (16)</w:t>
-            </w:r>
-          </w:p>
-          <w:p>
-            <w:pPr>
-              <w:jc w:val="center"/>
-            </w:pPr>
-            <w:r>
-              <w:rPr>
-                <w:highlight w:val="yellow"/>
-              </w:rPr>
-              <w:t>Trainer 4-</w:t>
-            </w:r>
-            <w:proofErr w:type="gramStart"/>
-            <w:r>
-              <w:rPr>
-                <w:highlight w:val="yellow"/>
-              </w:rPr>
-              <w:t>Lass,Sammy</w:t>
-            </w:r>
-            <w:proofErr w:type="gramEnd"/>
-            <w:r>
-              <w:rPr>
-                <w:highlight w:val="yellow"/>
-              </w:rPr>
-              <w:t>(</w:t>
-            </w:r>
-            <w:r>
-              <w:rPr>
-                <w:highlight w:val="yellow"/>
-              </w:rPr>
-              <w:t>39</w:t>
-            </w:r>
-            <w:r>
-              <w:rPr>
-                <w:highlight w:val="yellow"/>
-              </w:rPr>
-              <w:t xml:space="preserve">)- Pikachu(13), </w:t>
-            </w:r>
-            <w:proofErr w:type="spellStart"/>
-            <w:r>
-              <w:rPr>
-                <w:highlight w:val="yellow"/>
-              </w:rPr>
-              <w:t>Sandshrew</w:t>
-            </w:r>
-            <w:proofErr w:type="spellEnd"/>
-            <w:r>
-              <w:rPr>
-                <w:highlight w:val="yellow"/>
-              </w:rPr>
-              <w:t>(14)</w:t>
-            </w:r>
-          </w:p>
-          <w:p>
-            <w:pPr>
-              <w:jc w:val="center"/>
-            </w:pPr>
-            <w:r>
-              <w:t>Trainer 5-</w:t>
-            </w:r>
-            <w:proofErr w:type="gramStart"/>
-            <w:r>
-              <w:t>CamperM,Kurt</w:t>
-            </w:r>
-            <w:proofErr w:type="gramEnd"/>
-            <w:r>
-              <w:t>()-</w:t>
-            </w:r>
-            <w:proofErr w:type="spellStart"/>
-            <w:r>
-              <w:t>Stangly</w:t>
-            </w:r>
-            <w:proofErr w:type="spellEnd"/>
-            <w:r>
-              <w:t>(16)</w:t>
-            </w:r>
-          </w:p>
-          <w:p>
-            <w:pPr>
-              <w:jc w:val="center"/>
-            </w:pPr>
-            <w:r>
-              <w:rPr>
-                <w:highlight w:val="yellow"/>
-              </w:rPr>
-              <w:t>Trainer 6 –</w:t>
-            </w:r>
-            <w:proofErr w:type="spellStart"/>
-            <w:proofErr w:type="gramStart"/>
-            <w:r>
-              <w:rPr>
-                <w:highlight w:val="yellow"/>
-              </w:rPr>
-              <w:t>Lass,Kari</w:t>
-            </w:r>
-            <w:proofErr w:type="spellEnd"/>
-            <w:proofErr w:type="gramEnd"/>
-            <w:r>
-              <w:rPr>
-                <w:highlight w:val="yellow"/>
-              </w:rPr>
-              <w:t>(</w:t>
-            </w:r>
-            <w:r>
-              <w:rPr>
-                <w:highlight w:val="yellow"/>
-              </w:rPr>
               <w:t>40</w:t>
             </w:r>
             <w:r>
@@ -1617,12 +1504,10 @@
               <w:t>Trainer 7 –</w:t>
             </w:r>
             <w:proofErr w:type="spellStart"/>
-            <w:proofErr w:type="gramStart"/>
             <w:r>
               <w:t>Youngster,Aiden</w:t>
             </w:r>
             <w:proofErr w:type="spellEnd"/>
-            <w:proofErr w:type="gramEnd"/>
             <w:r>
               <w:t>()-</w:t>
             </w:r>
@@ -1706,19 +1591,11 @@
               </w:rPr>
               <w:t>Trainer 1-</w:t>
             </w:r>
-            <w:proofErr w:type="gramStart"/>
-            <w:r>
-              <w:rPr>
-                <w:highlight w:val="yellow"/>
-              </w:rPr>
-              <w:t>CamperF,Josie</w:t>
-            </w:r>
-            <w:proofErr w:type="gramEnd"/>
-            <w:r>
-              <w:rPr>
-                <w:highlight w:val="yellow"/>
-              </w:rPr>
-              <w:t>(</w:t>
+            <w:r>
+              <w:rPr>
+                <w:highlight w:val="yellow"/>
+              </w:rPr>
+              <w:t>CamperF,Josie(</w:t>
             </w:r>
             <w:r>
               <w:rPr>
@@ -1766,19 +1643,11 @@
               </w:rPr>
               <w:t>Trainer2-</w:t>
             </w:r>
-            <w:proofErr w:type="gramStart"/>
-            <w:r>
-              <w:rPr>
-                <w:highlight w:val="yellow"/>
-              </w:rPr>
-              <w:t>Lass,Annie</w:t>
-            </w:r>
-            <w:proofErr w:type="gramEnd"/>
-            <w:r>
-              <w:rPr>
-                <w:highlight w:val="yellow"/>
-              </w:rPr>
-              <w:t>(</w:t>
+            <w:r>
+              <w:rPr>
+                <w:highlight w:val="yellow"/>
+              </w:rPr>
+              <w:t>Lass,Annie(</w:t>
             </w:r>
             <w:r>
               <w:rPr>
@@ -1834,19 +1703,11 @@
               </w:rPr>
               <w:t>Trainer3-</w:t>
             </w:r>
-            <w:proofErr w:type="gramStart"/>
-            <w:r>
-              <w:rPr>
-                <w:highlight w:val="yellow"/>
-              </w:rPr>
-              <w:t>Youngster,Nick</w:t>
-            </w:r>
-            <w:proofErr w:type="gramEnd"/>
-            <w:r>
-              <w:rPr>
-                <w:highlight w:val="yellow"/>
-              </w:rPr>
-              <w:t>(</w:t>
+            <w:r>
+              <w:rPr>
+                <w:highlight w:val="yellow"/>
+              </w:rPr>
+              <w:t>Youngster,Nick(</w:t>
             </w:r>
             <w:r>
               <w:rPr>
@@ -1971,15 +1832,7 @@
               <w:jc w:val="center"/>
             </w:pPr>
             <w:r>
-              <w:t>(Added Events for B2: 2,</w:t>
-            </w:r>
-            <w:proofErr w:type="gramStart"/>
-            <w:r>
-              <w:t>6,Viktor</w:t>
-            </w:r>
-            <w:proofErr w:type="gramEnd"/>
-            <w:r>
-              <w:t xml:space="preserve">. Waiting on New </w:t>
+              <w:t xml:space="preserve">(Added Events for B2: 2,6,Viktor. Waiting on New </w:t>
             </w:r>
             <w:proofErr w:type="spellStart"/>
             <w:r>
@@ -2023,7 +1876,6 @@
               <w:t xml:space="preserve"> </w:t>
             </w:r>
             <w:proofErr w:type="spellStart"/>
-            <w:proofErr w:type="gramStart"/>
             <w:r>
               <w:rPr>
                 <w:highlight w:val="yellow"/>
@@ -2037,7 +1889,6 @@
               <w:t>,Chad</w:t>
             </w:r>
             <w:proofErr w:type="spellEnd"/>
-            <w:proofErr w:type="gramEnd"/>
             <w:r>
               <w:rPr>
                 <w:highlight w:val="yellow"/>
@@ -2113,7 +1964,6 @@
               </w:rPr>
               <w:t xml:space="preserve">, </w:t>
             </w:r>
-            <w:proofErr w:type="gramStart"/>
             <w:r>
               <w:rPr>
                 <w:highlight w:val="yellow"/>
@@ -2126,7 +1976,6 @@
               </w:rPr>
               <w:t>(</w:t>
             </w:r>
-            <w:proofErr w:type="gramEnd"/>
             <w:r>
               <w:rPr>
                 <w:highlight w:val="yellow"/>
@@ -2173,75 +2022,315 @@
             <w:r>
               <w:t xml:space="preserve">, </w:t>
             </w:r>
-            <w:proofErr w:type="gramStart"/>
             <w:r>
               <w:t>Paris</w:t>
             </w:r>
             <w:r>
+              <w:t>()-</w:t>
+            </w:r>
+            <w:r>
+              <w:t xml:space="preserve"> </w:t>
+            </w:r>
+            <w:proofErr w:type="spellStart"/>
+            <w:r>
+              <w:t>Clefairy</w:t>
+            </w:r>
+            <w:proofErr w:type="spellEnd"/>
+            <w:r>
+              <w:t xml:space="preserve"> (16), </w:t>
+            </w:r>
+            <w:proofErr w:type="spellStart"/>
+            <w:r>
+              <w:t>Cardler</w:t>
+            </w:r>
+            <w:proofErr w:type="spellEnd"/>
+            <w:r>
+              <w:t xml:space="preserve"> (14)</w:t>
+            </w:r>
+          </w:p>
+          <w:p>
+            <w:pPr>
+              <w:jc w:val="center"/>
+            </w:pPr>
+            <w:r>
+              <w:t>Trainer4-</w:t>
+            </w:r>
+            <w:r>
+              <w:t>CamperM</w:t>
+            </w:r>
+            <w:r>
+              <w:t>, Kyle</w:t>
+            </w:r>
+            <w:r>
+              <w:t>()-</w:t>
+            </w:r>
+            <w:r>
+              <w:t xml:space="preserve"> </w:t>
+            </w:r>
+            <w:proofErr w:type="spellStart"/>
+            <w:r>
+              <w:t>NidoranF</w:t>
+            </w:r>
+            <w:proofErr w:type="spellEnd"/>
+            <w:r>
+              <w:t xml:space="preserve"> (16), </w:t>
+            </w:r>
+            <w:proofErr w:type="spellStart"/>
+            <w:r>
+              <w:t>Espurr</w:t>
+            </w:r>
+            <w:proofErr w:type="spellEnd"/>
+            <w:r>
+              <w:t>(15)</w:t>
+            </w:r>
+          </w:p>
+          <w:p>
+            <w:pPr>
+              <w:jc w:val="center"/>
+            </w:pPr>
+            <w:r>
+              <w:t>Trainer5-</w:t>
+            </w:r>
+            <w:r>
+              <w:t>CamperF</w:t>
+            </w:r>
+            <w:r>
+              <w:t>, Christie</w:t>
+            </w:r>
+            <w:r>
+              <w:t>()-</w:t>
+            </w:r>
+            <w:proofErr w:type="spellStart"/>
+            <w:r>
+              <w:t>NidoranM</w:t>
+            </w:r>
+            <w:proofErr w:type="spellEnd"/>
+            <w:r>
+              <w:t xml:space="preserve">(16), </w:t>
+            </w:r>
+            <w:proofErr w:type="spellStart"/>
+            <w:r>
+              <w:t>Espurr</w:t>
+            </w:r>
+            <w:proofErr w:type="spellEnd"/>
+            <w:r>
+              <w:t>(15)</w:t>
+            </w:r>
+          </w:p>
+          <w:p>
+            <w:pPr>
+              <w:jc w:val="center"/>
+            </w:pPr>
+            <w:r>
+              <w:t>Trainer6-</w:t>
+            </w:r>
+            <w:r>
+              <w:t>Hiker</w:t>
+            </w:r>
+            <w:r>
+              <w:t>, Herb</w:t>
+            </w:r>
+            <w:r>
+              <w:t>()-</w:t>
+            </w:r>
+            <w:r>
+              <w:t xml:space="preserve"> </w:t>
+            </w:r>
+            <w:proofErr w:type="spellStart"/>
+            <w:r>
+              <w:t>Onix</w:t>
+            </w:r>
+            <w:proofErr w:type="spellEnd"/>
+            <w:r>
+              <w:t>(18), Ignatia (16)</w:t>
+            </w:r>
+          </w:p>
+          <w:p>
+            <w:pPr>
+              <w:jc w:val="center"/>
+              <w:rPr>
+                <w:highlight w:val="yellow"/>
+              </w:rPr>
+            </w:pPr>
+            <w:r>
+              <w:rPr>
+                <w:highlight w:val="yellow"/>
+              </w:rPr>
+              <w:t>Trainer7-</w:t>
+            </w:r>
+            <w:r>
+              <w:rPr>
+                <w:highlight w:val="yellow"/>
+              </w:rPr>
+              <w:t>SuperNerd, Darwin(46)</w:t>
+            </w:r>
+            <w:r>
+              <w:rPr>
+                <w:highlight w:val="yellow"/>
+              </w:rPr>
+              <w:t>-</w:t>
+            </w:r>
+            <w:r>
+              <w:rPr>
+                <w:highlight w:val="yellow"/>
+              </w:rPr>
+              <w:t xml:space="preserve"> </w:t>
+            </w:r>
+            <w:proofErr w:type="spellStart"/>
+            <w:r>
+              <w:rPr>
+                <w:highlight w:val="yellow"/>
+              </w:rPr>
+              <w:t>Zubat</w:t>
+            </w:r>
+            <w:proofErr w:type="spellEnd"/>
+            <w:r>
+              <w:rPr>
+                <w:highlight w:val="yellow"/>
+              </w:rPr>
+              <w:t xml:space="preserve">(17), </w:t>
+            </w:r>
+            <w:proofErr w:type="spellStart"/>
+            <w:r>
+              <w:rPr>
+                <w:highlight w:val="yellow"/>
+              </w:rPr>
+              <w:t>Mankey</w:t>
+            </w:r>
+            <w:proofErr w:type="spellEnd"/>
+            <w:r>
+              <w:rPr>
+                <w:highlight w:val="yellow"/>
+              </w:rPr>
+              <w:t>(15)</w:t>
+            </w:r>
+          </w:p>
+          <w:p>
+            <w:pPr>
+              <w:jc w:val="center"/>
+            </w:pPr>
+            <w:r>
+              <w:rPr>
+                <w:highlight w:val="yellow"/>
+              </w:rPr>
+              <w:t>Trainer8-</w:t>
+            </w:r>
+            <w:r>
+              <w:rPr>
+                <w:highlight w:val="yellow"/>
+              </w:rPr>
+              <w:t>Hiker</w:t>
+            </w:r>
+            <w:r>
+              <w:rPr>
+                <w:highlight w:val="yellow"/>
+              </w:rPr>
+              <w:t>,Butch</w:t>
+            </w:r>
+            <w:r>
+              <w:rPr>
+                <w:highlight w:val="yellow"/>
+              </w:rPr>
               <w:t>(</w:t>
             </w:r>
-            <w:proofErr w:type="gramEnd"/>
-            <w:r>
+            <w:r>
+              <w:rPr>
+                <w:highlight w:val="yellow"/>
+              </w:rPr>
+              <w:t>47</w:t>
+            </w:r>
+            <w:r>
+              <w:rPr>
+                <w:highlight w:val="yellow"/>
+              </w:rPr>
               <w:t>)-</w:t>
             </w:r>
             <w:r>
+              <w:rPr>
+                <w:highlight w:val="yellow"/>
+              </w:rPr>
               <w:t xml:space="preserve"> </w:t>
             </w:r>
             <w:proofErr w:type="spellStart"/>
             <w:r>
-              <w:t>Clefairy</w:t>
-            </w:r>
-            <w:proofErr w:type="spellEnd"/>
-            <w:r>
-              <w:t xml:space="preserve"> (16), </w:t>
-            </w:r>
-            <w:proofErr w:type="spellStart"/>
-            <w:r>
-              <w:t>Cardler</w:t>
-            </w:r>
-            <w:proofErr w:type="spellEnd"/>
-            <w:r>
-              <w:t xml:space="preserve"> (14)</w:t>
-            </w:r>
-          </w:p>
-          <w:p>
-            <w:pPr>
-              <w:jc w:val="center"/>
-            </w:pPr>
-            <w:r>
-              <w:t>Trainer4-</w:t>
-            </w:r>
-            <w:r>
-              <w:t>CamperM</w:t>
-            </w:r>
-            <w:r>
-              <w:t xml:space="preserve">, </w:t>
-            </w:r>
-            <w:proofErr w:type="gramStart"/>
-            <w:r>
-              <w:t>Kyle</w:t>
-            </w:r>
-            <w:r>
-              <w:t>(</w:t>
-            </w:r>
-            <w:proofErr w:type="gramEnd"/>
-            <w:r>
-              <w:t>)-</w:t>
-            </w:r>
-            <w:r>
-              <w:t xml:space="preserve"> </w:t>
-            </w:r>
-            <w:proofErr w:type="spellStart"/>
-            <w:r>
-              <w:t>NidoranF</w:t>
-            </w:r>
-            <w:proofErr w:type="spellEnd"/>
-            <w:r>
-              <w:t xml:space="preserve"> (16), </w:t>
-            </w:r>
-            <w:proofErr w:type="spellStart"/>
-            <w:r>
-              <w:t>Espurr</w:t>
+              <w:rPr>
+                <w:highlight w:val="yellow"/>
+              </w:rPr>
+              <w:t>Geodude</w:t>
+            </w:r>
+            <w:proofErr w:type="spellEnd"/>
+            <w:r>
+              <w:rPr>
+                <w:highlight w:val="yellow"/>
+              </w:rPr>
+              <w:t>(14), Aron(17)</w:t>
+            </w:r>
+          </w:p>
+          <w:p>
+            <w:pPr>
+              <w:jc w:val="center"/>
+            </w:pPr>
+            <w:r>
+              <w:t>Floor Two</w:t>
+            </w:r>
+          </w:p>
+          <w:p>
+            <w:pPr>
+              <w:jc w:val="center"/>
+            </w:pPr>
+            <w:r>
+              <w:rPr>
+                <w:highlight w:val="yellow"/>
+              </w:rPr>
+              <w:t>Trainer 1- Rocket, Axel(48)-</w:t>
+            </w:r>
+            <w:proofErr w:type="spellStart"/>
+            <w:r>
+              <w:rPr>
+                <w:highlight w:val="yellow"/>
+              </w:rPr>
+              <w:t>Zubat</w:t>
+            </w:r>
+            <w:proofErr w:type="spellEnd"/>
+            <w:r>
+              <w:rPr>
+                <w:highlight w:val="yellow"/>
+              </w:rPr>
+              <w:t xml:space="preserve">(14), </w:t>
+            </w:r>
+            <w:proofErr w:type="spellStart"/>
+            <w:r>
+              <w:rPr>
+                <w:highlight w:val="yellow"/>
+              </w:rPr>
+              <w:t>Rattata</w:t>
+            </w:r>
+            <w:proofErr w:type="spellEnd"/>
+            <w:r>
+              <w:rPr>
+                <w:highlight w:val="yellow"/>
+              </w:rPr>
+              <w:t>(16)</w:t>
+            </w:r>
+          </w:p>
+          <w:p>
+            <w:pPr>
+              <w:jc w:val="center"/>
+            </w:pPr>
+            <w:r>
+              <w:t>Trainer2- Rocket, Helga()-</w:t>
+            </w:r>
+            <w:proofErr w:type="spellStart"/>
+            <w:r>
+              <w:t>Smileaf</w:t>
+            </w:r>
+            <w:proofErr w:type="spellEnd"/>
+            <w:r>
+              <w:t xml:space="preserve">(15), </w:t>
+            </w:r>
+            <w:proofErr w:type="spellStart"/>
+            <w:r>
+              <w:t>Rattata</w:t>
             </w:r>
             <w:proofErr w:type="spellEnd"/>
             <w:r>
@@ -2251,38 +2340,95 @@
           <w:p>
             <w:pPr>
               <w:jc w:val="center"/>
-            </w:pPr>
-            <w:r>
-              <w:t>Trainer5-</w:t>
-            </w:r>
-            <w:r>
-              <w:t>CamperF</w:t>
-            </w:r>
-            <w:r>
-              <w:t>, Christie</w:t>
-            </w:r>
-            <w:r>
-              <w:t>()-</w:t>
-            </w:r>
-            <w:proofErr w:type="spellStart"/>
-            <w:proofErr w:type="gramStart"/>
-            <w:r>
-              <w:t>NidoranM</w:t>
-            </w:r>
-            <w:proofErr w:type="spellEnd"/>
-            <w:r>
-              <w:t>(</w:t>
-            </w:r>
-            <w:proofErr w:type="gramEnd"/>
-            <w:r>
-              <w:t xml:space="preserve">16), </w:t>
-            </w:r>
-            <w:proofErr w:type="spellStart"/>
-            <w:r>
-              <w:t>Espurr</w:t>
-            </w:r>
-            <w:proofErr w:type="spellEnd"/>
-            <w:r>
+              <w:rPr>
+                <w:highlight w:val="yellow"/>
+              </w:rPr>
+            </w:pPr>
+            <w:r>
+              <w:rPr>
+                <w:highlight w:val="yellow"/>
+              </w:rPr>
+              <w:t>Trainer3- Rocket, Johan(49)-Paras(14), Scraggy(15)</w:t>
+            </w:r>
+          </w:p>
+          <w:p>
+            <w:pPr>
+              <w:jc w:val="center"/>
+              <w:rPr>
+                <w:highlight w:val="yellow"/>
+              </w:rPr>
+            </w:pPr>
+            <w:r>
+              <w:rPr>
+                <w:highlight w:val="yellow"/>
+              </w:rPr>
+              <w:t>Trainer4- Rocket, Gertrude(50)-</w:t>
+            </w:r>
+            <w:proofErr w:type="spellStart"/>
+            <w:r>
+              <w:rPr>
+                <w:highlight w:val="yellow"/>
+              </w:rPr>
+              <w:t>Meowth</w:t>
+            </w:r>
+            <w:proofErr w:type="spellEnd"/>
+            <w:r>
+              <w:rPr>
+                <w:highlight w:val="yellow"/>
+              </w:rPr>
+              <w:t xml:space="preserve">(14), </w:t>
+            </w:r>
+            <w:proofErr w:type="spellStart"/>
+            <w:r>
+              <w:rPr>
+                <w:highlight w:val="yellow"/>
+              </w:rPr>
+              <w:t>Zubat</w:t>
+            </w:r>
+            <w:proofErr w:type="spellEnd"/>
+            <w:r>
+              <w:rPr>
+                <w:highlight w:val="yellow"/>
+              </w:rPr>
+              <w:t>(14)</w:t>
+            </w:r>
+          </w:p>
+          <w:p>
+            <w:pPr>
+              <w:jc w:val="center"/>
+            </w:pPr>
+            <w:r>
+              <w:rPr>
+                <w:highlight w:val="yellow"/>
+              </w:rPr>
+              <w:t>Trainer5- Rocket, Bismarck(51)-</w:t>
+            </w:r>
+            <w:proofErr w:type="spellStart"/>
+            <w:r>
+              <w:rPr>
+                <w:highlight w:val="yellow"/>
+              </w:rPr>
+              <w:t>Houndour</w:t>
+            </w:r>
+            <w:proofErr w:type="spellEnd"/>
+            <w:r>
+              <w:rPr>
+                <w:highlight w:val="yellow"/>
+              </w:rPr>
+              <w:t xml:space="preserve">(14), </w:t>
+            </w:r>
+            <w:proofErr w:type="spellStart"/>
+            <w:r>
+              <w:rPr>
+                <w:highlight w:val="yellow"/>
+              </w:rPr>
+              <w:t>Rattata</w:t>
+            </w:r>
+            <w:proofErr w:type="spellEnd"/>
+            <w:r>
+              <w:rPr>
+                <w:highlight w:val="yellow"/>
+              </w:rPr>
               <w:t>(15)</w:t>
             </w:r>
           </w:p>
@@ -2291,91 +2437,44 @@
               <w:jc w:val="center"/>
             </w:pPr>
             <w:r>
-              <w:t>Trainer6-</w:t>
-            </w:r>
-            <w:r>
-              <w:t>Hiker</w:t>
-            </w:r>
-            <w:r>
-              <w:t xml:space="preserve">, </w:t>
-            </w:r>
-            <w:proofErr w:type="gramStart"/>
-            <w:r>
-              <w:t>Herb</w:t>
-            </w:r>
-            <w:r>
-              <w:t>(</w:t>
-            </w:r>
-            <w:proofErr w:type="gramEnd"/>
-            <w:r>
-              <w:t>)-</w:t>
-            </w:r>
-            <w:r>
-              <w:t xml:space="preserve"> </w:t>
-            </w:r>
-            <w:proofErr w:type="spellStart"/>
-            <w:r>
-              <w:t>Onix</w:t>
-            </w:r>
-            <w:proofErr w:type="spellEnd"/>
-            <w:r>
-              <w:t>(18), Ignatia (16)</w:t>
-            </w:r>
-          </w:p>
-          <w:p>
-            <w:pPr>
-              <w:jc w:val="center"/>
-              <w:rPr>
-                <w:highlight w:val="yellow"/>
-              </w:rPr>
-            </w:pPr>
-            <w:r>
-              <w:rPr>
-                <w:highlight w:val="yellow"/>
-              </w:rPr>
-              <w:t>Trainer7-</w:t>
-            </w:r>
-            <w:r>
-              <w:rPr>
-                <w:highlight w:val="yellow"/>
-              </w:rPr>
-              <w:t xml:space="preserve">SuperNerd, </w:t>
-            </w:r>
-            <w:proofErr w:type="gramStart"/>
-            <w:r>
-              <w:rPr>
-                <w:highlight w:val="yellow"/>
-              </w:rPr>
-              <w:t>Darwin(</w:t>
-            </w:r>
-            <w:proofErr w:type="gramEnd"/>
-            <w:r>
-              <w:rPr>
-                <w:highlight w:val="yellow"/>
-              </w:rPr>
-              <w:t>46)</w:t>
-            </w:r>
-            <w:r>
-              <w:rPr>
-                <w:highlight w:val="yellow"/>
-              </w:rPr>
-              <w:t>-</w:t>
-            </w:r>
-            <w:r>
-              <w:rPr>
-                <w:highlight w:val="yellow"/>
-              </w:rPr>
-              <w:t xml:space="preserve"> </w:t>
-            </w:r>
-            <w:proofErr w:type="spellStart"/>
-            <w:r>
-              <w:rPr>
-                <w:highlight w:val="yellow"/>
-              </w:rPr>
+              <w:t>Trainer6- Rocket, Vanda()-</w:t>
+            </w:r>
+            <w:proofErr w:type="spellStart"/>
+            <w:r>
+              <w:t>Shrewdt</w:t>
+            </w:r>
+            <w:proofErr w:type="spellEnd"/>
+            <w:r>
+              <w:t xml:space="preserve">(16), </w:t>
+            </w:r>
+            <w:proofErr w:type="spellStart"/>
+            <w:r>
               <w:t>Zubat</w:t>
             </w:r>
             <w:proofErr w:type="spellEnd"/>
             <w:r>
+              <w:t>(17)</w:t>
+            </w:r>
+          </w:p>
+          <w:p>
+            <w:pPr>
+              <w:jc w:val="center"/>
+            </w:pPr>
+            <w:r>
+              <w:rPr>
+                <w:highlight w:val="yellow"/>
+              </w:rPr>
+              <w:t>Trainer7- Rocket, Ludwig(52)-</w:t>
+            </w:r>
+            <w:proofErr w:type="spellStart"/>
+            <w:r>
+              <w:rPr>
+                <w:highlight w:val="yellow"/>
+              </w:rPr>
+              <w:t>Spinarack</w:t>
+            </w:r>
+            <w:proofErr w:type="spellEnd"/>
+            <w:r>
               <w:rPr>
                 <w:highlight w:val="yellow"/>
               </w:rPr>
@@ -2386,125 +2485,7 @@
               <w:rPr>
                 <w:highlight w:val="yellow"/>
               </w:rPr>
-              <w:t>Mankey</w:t>
-            </w:r>
-            <w:proofErr w:type="spellEnd"/>
-            <w:r>
-              <w:rPr>
-                <w:highlight w:val="yellow"/>
-              </w:rPr>
-              <w:t>(15)</w:t>
-            </w:r>
-          </w:p>
-          <w:p>
-            <w:pPr>
-              <w:jc w:val="center"/>
-            </w:pPr>
-            <w:r>
-              <w:rPr>
-                <w:highlight w:val="yellow"/>
-              </w:rPr>
-              <w:t>Trainer8-</w:t>
-            </w:r>
-            <w:proofErr w:type="gramStart"/>
-            <w:r>
-              <w:rPr>
-                <w:highlight w:val="yellow"/>
-              </w:rPr>
-              <w:t>Hiker</w:t>
-            </w:r>
-            <w:r>
-              <w:rPr>
-                <w:highlight w:val="yellow"/>
-              </w:rPr>
-              <w:t>,Butch</w:t>
-            </w:r>
-            <w:proofErr w:type="gramEnd"/>
-            <w:r>
-              <w:rPr>
-                <w:highlight w:val="yellow"/>
-              </w:rPr>
-              <w:t>(</w:t>
-            </w:r>
-            <w:r>
-              <w:rPr>
-                <w:highlight w:val="yellow"/>
-              </w:rPr>
-              <w:t>47</w:t>
-            </w:r>
-            <w:r>
-              <w:rPr>
-                <w:highlight w:val="yellow"/>
-              </w:rPr>
-              <w:t>)-</w:t>
-            </w:r>
-            <w:r>
-              <w:rPr>
-                <w:highlight w:val="yellow"/>
-              </w:rPr>
-              <w:t xml:space="preserve"> </w:t>
-            </w:r>
-            <w:proofErr w:type="spellStart"/>
-            <w:r>
-              <w:rPr>
-                <w:highlight w:val="yellow"/>
-              </w:rPr>
-              <w:t>Geodude</w:t>
-            </w:r>
-            <w:proofErr w:type="spellEnd"/>
-            <w:r>
-              <w:rPr>
-                <w:highlight w:val="yellow"/>
-              </w:rPr>
-              <w:t>(14), Aron(17)</w:t>
-            </w:r>
-          </w:p>
-          <w:p>
-            <w:pPr>
-              <w:jc w:val="center"/>
-            </w:pPr>
-            <w:r>
-              <w:t>Floor Two</w:t>
-            </w:r>
-          </w:p>
-          <w:p>
-            <w:pPr>
-              <w:jc w:val="center"/>
-            </w:pPr>
-            <w:r>
-              <w:rPr>
-                <w:highlight w:val="yellow"/>
-              </w:rPr>
-              <w:t>Trainer 1- Rocket, Axel(48)-</w:t>
-            </w:r>
-            <w:proofErr w:type="spellStart"/>
-            <w:proofErr w:type="gramStart"/>
-            <w:r>
-              <w:rPr>
-                <w:highlight w:val="yellow"/>
-              </w:rPr>
-              <w:t>Zubat</w:t>
-            </w:r>
-            <w:proofErr w:type="spellEnd"/>
-            <w:r>
-              <w:rPr>
-                <w:highlight w:val="yellow"/>
-              </w:rPr>
-              <w:t>(</w:t>
-            </w:r>
-            <w:proofErr w:type="gramEnd"/>
-            <w:r>
-              <w:rPr>
-                <w:highlight w:val="yellow"/>
-              </w:rPr>
-              <w:t xml:space="preserve">14), </w:t>
-            </w:r>
-            <w:proofErr w:type="spellStart"/>
-            <w:r>
-              <w:rPr>
-                <w:highlight w:val="yellow"/>
-              </w:rPr>
-              <w:t>Rattata</w:t>
+              <w:t>Croagunk</w:t>
             </w:r>
             <w:proofErr w:type="spellEnd"/>
             <w:r>
@@ -2519,245 +2500,7 @@
               <w:jc w:val="center"/>
             </w:pPr>
             <w:r>
-              <w:t>Trainer2- Rocket, Helga()-</w:t>
-            </w:r>
-            <w:proofErr w:type="spellStart"/>
-            <w:proofErr w:type="gramStart"/>
-            <w:r>
-              <w:t>Smileaf</w:t>
-            </w:r>
-            <w:proofErr w:type="spellEnd"/>
-            <w:r>
-              <w:t>(</w:t>
-            </w:r>
-            <w:proofErr w:type="gramEnd"/>
-            <w:r>
-              <w:t xml:space="preserve">15), </w:t>
-            </w:r>
-            <w:proofErr w:type="spellStart"/>
-            <w:r>
-              <w:t>Rattata</w:t>
-            </w:r>
-            <w:proofErr w:type="spellEnd"/>
-            <w:r>
-              <w:t>(15)</w:t>
-            </w:r>
-          </w:p>
-          <w:p>
-            <w:pPr>
-              <w:jc w:val="center"/>
-              <w:rPr>
-                <w:highlight w:val="yellow"/>
-              </w:rPr>
-            </w:pPr>
-            <w:r>
-              <w:rPr>
-                <w:highlight w:val="yellow"/>
-              </w:rPr>
-              <w:t>Trainer3- Rocket, Johan(49)-</w:t>
-            </w:r>
-            <w:proofErr w:type="gramStart"/>
-            <w:r>
-              <w:rPr>
-                <w:highlight w:val="yellow"/>
-              </w:rPr>
-              <w:t>Paras(</w:t>
-            </w:r>
-            <w:proofErr w:type="gramEnd"/>
-            <w:r>
-              <w:rPr>
-                <w:highlight w:val="yellow"/>
-              </w:rPr>
-              <w:t>14), Scraggy(15)</w:t>
-            </w:r>
-          </w:p>
-          <w:p>
-            <w:pPr>
-              <w:jc w:val="center"/>
-              <w:rPr>
-                <w:highlight w:val="yellow"/>
-              </w:rPr>
-            </w:pPr>
-            <w:r>
-              <w:rPr>
-                <w:highlight w:val="yellow"/>
-              </w:rPr>
-              <w:t>Trainer4- Rocket, Gertrude(50)-</w:t>
-            </w:r>
-            <w:proofErr w:type="spellStart"/>
-            <w:proofErr w:type="gramStart"/>
-            <w:r>
-              <w:rPr>
-                <w:highlight w:val="yellow"/>
-              </w:rPr>
-              <w:t>Meowth</w:t>
-            </w:r>
-            <w:proofErr w:type="spellEnd"/>
-            <w:r>
-              <w:rPr>
-                <w:highlight w:val="yellow"/>
-              </w:rPr>
-              <w:t>(</w:t>
-            </w:r>
-            <w:proofErr w:type="gramEnd"/>
-            <w:r>
-              <w:rPr>
-                <w:highlight w:val="yellow"/>
-              </w:rPr>
-              <w:t xml:space="preserve">14), </w:t>
-            </w:r>
-            <w:proofErr w:type="spellStart"/>
-            <w:r>
-              <w:rPr>
-                <w:highlight w:val="yellow"/>
-              </w:rPr>
-              <w:t>Zubat</w:t>
-            </w:r>
-            <w:proofErr w:type="spellEnd"/>
-            <w:r>
-              <w:rPr>
-                <w:highlight w:val="yellow"/>
-              </w:rPr>
-              <w:t>(14)</w:t>
-            </w:r>
-          </w:p>
-          <w:p>
-            <w:pPr>
-              <w:jc w:val="center"/>
-            </w:pPr>
-            <w:r>
-              <w:rPr>
-                <w:highlight w:val="yellow"/>
-              </w:rPr>
-              <w:t>Trainer5- Rocket, Bismarck(51)-</w:t>
-            </w:r>
-            <w:proofErr w:type="spellStart"/>
-            <w:proofErr w:type="gramStart"/>
-            <w:r>
-              <w:rPr>
-                <w:highlight w:val="yellow"/>
-              </w:rPr>
-              <w:t>Houndour</w:t>
-            </w:r>
-            <w:proofErr w:type="spellEnd"/>
-            <w:r>
-              <w:rPr>
-                <w:highlight w:val="yellow"/>
-              </w:rPr>
-              <w:t>(</w:t>
-            </w:r>
-            <w:proofErr w:type="gramEnd"/>
-            <w:r>
-              <w:rPr>
-                <w:highlight w:val="yellow"/>
-              </w:rPr>
-              <w:t xml:space="preserve">14), </w:t>
-            </w:r>
-            <w:proofErr w:type="spellStart"/>
-            <w:r>
-              <w:rPr>
-                <w:highlight w:val="yellow"/>
-              </w:rPr>
-              <w:t>Rattata</w:t>
-            </w:r>
-            <w:proofErr w:type="spellEnd"/>
-            <w:r>
-              <w:rPr>
-                <w:highlight w:val="yellow"/>
-              </w:rPr>
-              <w:t>(15)</w:t>
-            </w:r>
-          </w:p>
-          <w:p>
-            <w:pPr>
-              <w:jc w:val="center"/>
-            </w:pPr>
-            <w:r>
-              <w:t>Trainer6- Rocket, Vanda()-</w:t>
-            </w:r>
-            <w:proofErr w:type="spellStart"/>
-            <w:proofErr w:type="gramStart"/>
-            <w:r>
-              <w:t>Shrewdt</w:t>
-            </w:r>
-            <w:proofErr w:type="spellEnd"/>
-            <w:r>
-              <w:t>(</w:t>
-            </w:r>
-            <w:proofErr w:type="gramEnd"/>
-            <w:r>
-              <w:t xml:space="preserve">16), </w:t>
-            </w:r>
-            <w:proofErr w:type="spellStart"/>
-            <w:r>
-              <w:t>Zubat</w:t>
-            </w:r>
-            <w:proofErr w:type="spellEnd"/>
-            <w:r>
-              <w:t>(17)</w:t>
-            </w:r>
-          </w:p>
-          <w:p>
-            <w:pPr>
-              <w:jc w:val="center"/>
-            </w:pPr>
-            <w:r>
-              <w:rPr>
-                <w:highlight w:val="yellow"/>
-              </w:rPr>
-              <w:t>Trainer7- Rocket, Ludwig(52)-</w:t>
-            </w:r>
-            <w:proofErr w:type="spellStart"/>
-            <w:proofErr w:type="gramStart"/>
-            <w:r>
-              <w:rPr>
-                <w:highlight w:val="yellow"/>
-              </w:rPr>
-              <w:t>Spinarack</w:t>
-            </w:r>
-            <w:proofErr w:type="spellEnd"/>
-            <w:r>
-              <w:rPr>
-                <w:highlight w:val="yellow"/>
-              </w:rPr>
-              <w:t>(</w:t>
-            </w:r>
-            <w:proofErr w:type="gramEnd"/>
-            <w:r>
-              <w:rPr>
-                <w:highlight w:val="yellow"/>
-              </w:rPr>
-              <w:t xml:space="preserve">17), </w:t>
-            </w:r>
-            <w:proofErr w:type="spellStart"/>
-            <w:r>
-              <w:rPr>
-                <w:highlight w:val="yellow"/>
-              </w:rPr>
-              <w:t>Croagunk</w:t>
-            </w:r>
-            <w:proofErr w:type="spellEnd"/>
-            <w:r>
-              <w:rPr>
-                <w:highlight w:val="yellow"/>
-              </w:rPr>
-              <w:t>(16)</w:t>
-            </w:r>
-          </w:p>
-          <w:p>
-            <w:pPr>
-              <w:jc w:val="center"/>
-            </w:pPr>
-            <w:r>
-              <w:t>Rocket Admin-</w:t>
-            </w:r>
-            <w:proofErr w:type="gramStart"/>
-            <w:r>
-              <w:t>Viktor(</w:t>
-            </w:r>
-            <w:proofErr w:type="gramEnd"/>
-            <w:r>
-              <w:t xml:space="preserve">)- </w:t>
+              <w:t xml:space="preserve">Rocket Admin-Viktor()- </w:t>
             </w:r>
             <w:proofErr w:type="spellStart"/>
             <w:r>
@@ -2842,17 +2585,12 @@
               <w:t xml:space="preserve"> Strong Starter (23), </w:t>
             </w:r>
             <w:proofErr w:type="spellStart"/>
-            <w:proofErr w:type="gramStart"/>
             <w:r>
               <w:t>Lavaral</w:t>
             </w:r>
             <w:proofErr w:type="spellEnd"/>
             <w:r>
-              <w:t>(</w:t>
-            </w:r>
-            <w:proofErr w:type="gramEnd"/>
-            <w:r>
-              <w:t xml:space="preserve">19), </w:t>
+              <w:t xml:space="preserve">(19), </w:t>
             </w:r>
             <w:proofErr w:type="spellStart"/>
             <w:r>
@@ -2937,15 +2675,7 @@
               <w:jc w:val="center"/>
             </w:pPr>
             <w:r>
-              <w:t>(Added Events for 2,</w:t>
-            </w:r>
-            <w:proofErr w:type="gramStart"/>
-            <w:r>
-              <w:t>4,Leader</w:t>
-            </w:r>
-            <w:proofErr w:type="gramEnd"/>
-            <w:r>
-              <w:t>.  Waiting on New Pokemon)</w:t>
+              <w:t>(Added Events for 2,4,Leader.  Waiting on New Pokemon)</w:t>
             </w:r>
           </w:p>
         </w:tc>
@@ -2979,21 +2709,7 @@
               <w:rPr>
                 <w:highlight w:val="yellow"/>
               </w:rPr>
-              <w:t>)-</w:t>
-            </w:r>
-            <w:proofErr w:type="gramStart"/>
-            <w:r>
-              <w:rPr>
-                <w:highlight w:val="yellow"/>
-              </w:rPr>
-              <w:t>Bulbasaur(</w:t>
-            </w:r>
-            <w:proofErr w:type="gramEnd"/>
-            <w:r>
-              <w:rPr>
-                <w:highlight w:val="yellow"/>
-              </w:rPr>
-              <w:t xml:space="preserve">18), </w:t>
+              <w:t xml:space="preserve">)-Bulbasaur(18), </w:t>
             </w:r>
             <w:proofErr w:type="spellStart"/>
             <w:r>
@@ -3018,15 +2734,7 @@
               <w:t>Nugget Bridge 2-</w:t>
             </w:r>
             <w:r>
-              <w:t xml:space="preserve"> Youngster, </w:t>
-            </w:r>
-            <w:proofErr w:type="gramStart"/>
-            <w:r>
-              <w:t>Billy(</w:t>
-            </w:r>
-            <w:proofErr w:type="gramEnd"/>
-            <w:r>
-              <w:t xml:space="preserve">)- </w:t>
+              <w:t xml:space="preserve"> Youngster, Billy()- </w:t>
             </w:r>
             <w:proofErr w:type="spellStart"/>
             <w:r>
@@ -3067,16 +2775,8 @@
               <w:rPr>
                 <w:highlight w:val="yellow"/>
               </w:rPr>
-              <w:t xml:space="preserve"> Fisherman, </w:t>
-            </w:r>
-            <w:proofErr w:type="gramStart"/>
-            <w:r>
-              <w:rPr>
-                <w:highlight w:val="yellow"/>
-              </w:rPr>
-              <w:t>Al(</w:t>
-            </w:r>
-            <w:proofErr w:type="gramEnd"/>
+              <w:t xml:space="preserve"> Fisherman, Al(</w:t>
+            </w:r>
             <w:r>
               <w:rPr>
                 <w:highlight w:val="yellow"/>
@@ -3158,17 +2858,12 @@
               <w:t xml:space="preserve"> Hiker, Bolder()-</w:t>
             </w:r>
             <w:proofErr w:type="spellStart"/>
-            <w:proofErr w:type="gramStart"/>
             <w:r>
               <w:t>Geodude</w:t>
             </w:r>
             <w:proofErr w:type="spellEnd"/>
             <w:r>
-              <w:t>(</w:t>
-            </w:r>
-            <w:proofErr w:type="gramEnd"/>
-            <w:r>
-              <w:t xml:space="preserve">15), </w:t>
+              <w:t xml:space="preserve">(15), </w:t>
             </w:r>
             <w:proofErr w:type="spellStart"/>
             <w:r>
@@ -3216,7 +2911,6 @@
               <w:t>)-</w:t>
             </w:r>
             <w:proofErr w:type="spellStart"/>
-            <w:proofErr w:type="gramStart"/>
             <w:r>
               <w:rPr>
                 <w:highlight w:val="yellow"/>
@@ -3228,14 +2922,7 @@
               <w:rPr>
                 <w:highlight w:val="yellow"/>
               </w:rPr>
-              <w:t>(</w:t>
-            </w:r>
-            <w:proofErr w:type="gramEnd"/>
-            <w:r>
-              <w:rPr>
-                <w:highlight w:val="yellow"/>
-              </w:rPr>
-              <w:t xml:space="preserve">18), </w:t>
+              <w:t xml:space="preserve">(18), </w:t>
             </w:r>
             <w:proofErr w:type="spellStart"/>
             <w:r>
@@ -3268,15 +2955,7 @@
             </w:r>
             <w:proofErr w:type="spellEnd"/>
             <w:r>
-              <w:t xml:space="preserve">, </w:t>
-            </w:r>
-            <w:proofErr w:type="gramStart"/>
-            <w:r>
-              <w:t>Trent(</w:t>
-            </w:r>
-            <w:proofErr w:type="gramEnd"/>
-            <w:r>
-              <w:t xml:space="preserve">)- </w:t>
+              <w:t xml:space="preserve">, Trent()- </w:t>
             </w:r>
             <w:proofErr w:type="spellStart"/>
             <w:r>
@@ -3347,14 +3026,12 @@
               </w:rPr>
               <w:t xml:space="preserve">Hiker, </w:t>
             </w:r>
-            <w:proofErr w:type="gramStart"/>
             <w:r>
               <w:rPr>
                 <w:highlight w:val="yellow"/>
               </w:rPr>
               <w:t>Ian(</w:t>
             </w:r>
-            <w:proofErr w:type="gramEnd"/>
             <w:r>
               <w:rPr>
                 <w:highlight w:val="yellow"/>
@@ -3424,16 +3101,8 @@
               <w:rPr>
                 <w:highlight w:val="yellow"/>
               </w:rPr>
-              <w:t xml:space="preserve">, </w:t>
-            </w:r>
-            <w:proofErr w:type="gramStart"/>
-            <w:r>
-              <w:rPr>
-                <w:highlight w:val="yellow"/>
-              </w:rPr>
-              <w:t>Brenna(</w:t>
-            </w:r>
-            <w:proofErr w:type="gramEnd"/>
+              <w:t>, Brenna(</w:t>
+            </w:r>
             <w:r>
               <w:rPr>
                 <w:highlight w:val="yellow"/>
@@ -3483,61 +3152,216 @@
               <w:t>Trainer3-</w:t>
             </w:r>
             <w:r>
-              <w:t xml:space="preserve"> Bug Catcher, </w:t>
-            </w:r>
-            <w:proofErr w:type="gramStart"/>
-            <w:r>
-              <w:t>Hiro(</w:t>
-            </w:r>
-            <w:proofErr w:type="gramEnd"/>
-            <w:r>
+              <w:t xml:space="preserve"> Bug Catcher, Hiro()- </w:t>
+            </w:r>
+            <w:proofErr w:type="spellStart"/>
+            <w:r>
+              <w:t>Tazorn</w:t>
+            </w:r>
+            <w:proofErr w:type="spellEnd"/>
+            <w:r>
+              <w:t>(17), Paras(17)</w:t>
+            </w:r>
+          </w:p>
+          <w:p>
+            <w:pPr>
+              <w:jc w:val="center"/>
+              <w:rPr>
+                <w:highlight w:val="yellow"/>
+              </w:rPr>
+            </w:pPr>
+            <w:r>
+              <w:rPr>
+                <w:highlight w:val="yellow"/>
+              </w:rPr>
+              <w:t>Trainer4-</w:t>
+            </w:r>
+            <w:r>
+              <w:rPr>
+                <w:highlight w:val="yellow"/>
+              </w:rPr>
+              <w:t>Cooltrainer_</w:t>
+            </w:r>
+            <w:r>
+              <w:rPr>
+                <w:highlight w:val="yellow"/>
+              </w:rPr>
+              <w:t>F, Maddie</w:t>
+            </w:r>
+            <w:r>
+              <w:rPr>
+                <w:highlight w:val="yellow"/>
+              </w:rPr>
+              <w:t>(</w:t>
+            </w:r>
+            <w:r>
+              <w:rPr>
+                <w:highlight w:val="yellow"/>
+              </w:rPr>
+              <w:t>61</w:t>
+            </w:r>
+            <w:r>
+              <w:rPr>
+                <w:highlight w:val="yellow"/>
+              </w:rPr>
+              <w:t>)-</w:t>
+            </w:r>
+            <w:proofErr w:type="spellStart"/>
+            <w:r>
+              <w:rPr>
+                <w:highlight w:val="yellow"/>
+              </w:rPr>
+              <w:t>Clefairy</w:t>
+            </w:r>
+            <w:proofErr w:type="spellEnd"/>
+            <w:r>
+              <w:rPr>
+                <w:highlight w:val="yellow"/>
+              </w:rPr>
+              <w:t xml:space="preserve">(15), </w:t>
+            </w:r>
+            <w:proofErr w:type="spellStart"/>
+            <w:r>
+              <w:rPr>
+                <w:highlight w:val="yellow"/>
+              </w:rPr>
+              <w:t>Jigglypuff</w:t>
+            </w:r>
+            <w:proofErr w:type="spellEnd"/>
+            <w:r>
+              <w:rPr>
+                <w:highlight w:val="yellow"/>
+              </w:rPr>
+              <w:t xml:space="preserve">(15), </w:t>
+            </w:r>
+            <w:proofErr w:type="spellStart"/>
+            <w:r>
+              <w:rPr>
+                <w:highlight w:val="yellow"/>
+              </w:rPr>
+              <w:t>Happiny</w:t>
+            </w:r>
+            <w:proofErr w:type="spellEnd"/>
+            <w:r>
+              <w:rPr>
+                <w:highlight w:val="yellow"/>
+              </w:rPr>
+              <w:t>(15)</w:t>
+            </w:r>
+          </w:p>
+          <w:p>
+            <w:pPr>
+              <w:jc w:val="center"/>
+            </w:pPr>
+            <w:r>
+              <w:rPr>
+                <w:highlight w:val="yellow"/>
+              </w:rPr>
+              <w:t>Trainer5-</w:t>
+            </w:r>
+            <w:r>
+              <w:rPr>
+                <w:highlight w:val="yellow"/>
+              </w:rPr>
+              <w:t>Youngster, Vinny(</w:t>
+            </w:r>
+            <w:r>
+              <w:rPr>
+                <w:highlight w:val="yellow"/>
+              </w:rPr>
+              <w:t>62</w:t>
+            </w:r>
+            <w:r>
+              <w:rPr>
+                <w:highlight w:val="yellow"/>
+              </w:rPr>
               <w:t xml:space="preserve">)- </w:t>
             </w:r>
             <w:proofErr w:type="spellStart"/>
             <w:r>
-              <w:t>Tazorn</w:t>
-            </w:r>
-            <w:proofErr w:type="spellEnd"/>
-            <w:r>
-              <w:t>(17), Paras(17)</w:t>
-            </w:r>
-          </w:p>
-          <w:p>
-            <w:pPr>
-              <w:jc w:val="center"/>
-              <w:rPr>
-                <w:highlight w:val="yellow"/>
-              </w:rPr>
-            </w:pPr>
-            <w:r>
-              <w:rPr>
-                <w:highlight w:val="yellow"/>
-              </w:rPr>
-              <w:t>Trainer4-</w:t>
-            </w:r>
-            <w:r>
-              <w:rPr>
-                <w:highlight w:val="yellow"/>
-              </w:rPr>
-              <w:t>Cooltrainer_</w:t>
-            </w:r>
-            <w:r>
-              <w:rPr>
-                <w:highlight w:val="yellow"/>
-              </w:rPr>
-              <w:t>F, Maddie</w:t>
-            </w:r>
-            <w:r>
-              <w:rPr>
-                <w:highlight w:val="yellow"/>
-              </w:rPr>
-              <w:t>(</w:t>
-            </w:r>
-            <w:r>
-              <w:rPr>
-                <w:highlight w:val="yellow"/>
-              </w:rPr>
-              <w:t>61</w:t>
+              <w:rPr>
+                <w:highlight w:val="yellow"/>
+              </w:rPr>
+              <w:t>Oddish</w:t>
+            </w:r>
+            <w:proofErr w:type="spellEnd"/>
+            <w:r>
+              <w:rPr>
+                <w:highlight w:val="yellow"/>
+              </w:rPr>
+              <w:t xml:space="preserve">(17), </w:t>
+            </w:r>
+            <w:proofErr w:type="spellStart"/>
+            <w:r>
+              <w:rPr>
+                <w:highlight w:val="yellow"/>
+              </w:rPr>
+              <w:t>Bellsprout</w:t>
+            </w:r>
+            <w:proofErr w:type="spellEnd"/>
+            <w:r>
+              <w:rPr>
+                <w:highlight w:val="yellow"/>
+              </w:rPr>
+              <w:t>(17)</w:t>
+            </w:r>
+          </w:p>
+          <w:p>
+            <w:pPr>
+              <w:jc w:val="center"/>
+            </w:pPr>
+            <w:r>
+              <w:t>Trainer6-</w:t>
+            </w:r>
+            <w:r>
+              <w:t xml:space="preserve"> Fisherman, Hank()-</w:t>
+            </w:r>
+            <w:proofErr w:type="spellStart"/>
+            <w:r>
+              <w:t>Shellimander</w:t>
+            </w:r>
+            <w:proofErr w:type="spellEnd"/>
+            <w:r>
+              <w:t xml:space="preserve">(14), </w:t>
+            </w:r>
+            <w:proofErr w:type="spellStart"/>
+            <w:r>
+              <w:t>Magikarp</w:t>
+            </w:r>
+            <w:proofErr w:type="spellEnd"/>
+            <w:r>
+              <w:t xml:space="preserve">(15), </w:t>
+            </w:r>
+            <w:proofErr w:type="spellStart"/>
+            <w:r>
+              <w:t>Goldeen</w:t>
+            </w:r>
+            <w:proofErr w:type="spellEnd"/>
+            <w:r>
+              <w:t>(16)</w:t>
+            </w:r>
+          </w:p>
+          <w:p>
+            <w:pPr>
+              <w:jc w:val="center"/>
+            </w:pPr>
+            <w:r>
+              <w:rPr>
+                <w:highlight w:val="yellow"/>
+              </w:rPr>
+              <w:t>Trainer7-</w:t>
+            </w:r>
+            <w:r>
+              <w:rPr>
+                <w:highlight w:val="yellow"/>
+              </w:rPr>
+              <w:t>SuperNerd, Erik(</w:t>
+            </w:r>
+            <w:r>
+              <w:rPr>
+                <w:highlight w:val="yellow"/>
+              </w:rPr>
+              <w:t>63</w:t>
             </w:r>
             <w:r>
               <w:rPr>
@@ -3550,183 +3374,6 @@
               <w:rPr>
                 <w:highlight w:val="yellow"/>
               </w:rPr>
-              <w:t>Clefairy</w:t>
-            </w:r>
-            <w:proofErr w:type="spellEnd"/>
-            <w:r>
-              <w:rPr>
-                <w:highlight w:val="yellow"/>
-              </w:rPr>
-              <w:t xml:space="preserve">(15), </w:t>
-            </w:r>
-            <w:proofErr w:type="spellStart"/>
-            <w:r>
-              <w:rPr>
-                <w:highlight w:val="yellow"/>
-              </w:rPr>
-              <w:t>Jigglypuff</w:t>
-            </w:r>
-            <w:proofErr w:type="spellEnd"/>
-            <w:r>
-              <w:rPr>
-                <w:highlight w:val="yellow"/>
-              </w:rPr>
-              <w:t xml:space="preserve">(15), </w:t>
-            </w:r>
-            <w:proofErr w:type="spellStart"/>
-            <w:r>
-              <w:rPr>
-                <w:highlight w:val="yellow"/>
-              </w:rPr>
-              <w:t>Happiny</w:t>
-            </w:r>
-            <w:proofErr w:type="spellEnd"/>
-            <w:r>
-              <w:rPr>
-                <w:highlight w:val="yellow"/>
-              </w:rPr>
-              <w:t>(15)</w:t>
-            </w:r>
-          </w:p>
-          <w:p>
-            <w:pPr>
-              <w:jc w:val="center"/>
-            </w:pPr>
-            <w:r>
-              <w:rPr>
-                <w:highlight w:val="yellow"/>
-              </w:rPr>
-              <w:t>Trainer5-</w:t>
-            </w:r>
-            <w:r>
-              <w:rPr>
-                <w:highlight w:val="yellow"/>
-              </w:rPr>
-              <w:t xml:space="preserve">Youngster, </w:t>
-            </w:r>
-            <w:proofErr w:type="gramStart"/>
-            <w:r>
-              <w:rPr>
-                <w:highlight w:val="yellow"/>
-              </w:rPr>
-              <w:t>Vinny(</w:t>
-            </w:r>
-            <w:proofErr w:type="gramEnd"/>
-            <w:r>
-              <w:rPr>
-                <w:highlight w:val="yellow"/>
-              </w:rPr>
-              <w:t>62</w:t>
-            </w:r>
-            <w:r>
-              <w:rPr>
-                <w:highlight w:val="yellow"/>
-              </w:rPr>
-              <w:t xml:space="preserve">)- </w:t>
-            </w:r>
-            <w:proofErr w:type="spellStart"/>
-            <w:r>
-              <w:rPr>
-                <w:highlight w:val="yellow"/>
-              </w:rPr>
-              <w:t>Oddish</w:t>
-            </w:r>
-            <w:proofErr w:type="spellEnd"/>
-            <w:r>
-              <w:rPr>
-                <w:highlight w:val="yellow"/>
-              </w:rPr>
-              <w:t xml:space="preserve">(17), </w:t>
-            </w:r>
-            <w:proofErr w:type="spellStart"/>
-            <w:r>
-              <w:rPr>
-                <w:highlight w:val="yellow"/>
-              </w:rPr>
-              <w:t>Bellsprout</w:t>
-            </w:r>
-            <w:proofErr w:type="spellEnd"/>
-            <w:r>
-              <w:rPr>
-                <w:highlight w:val="yellow"/>
-              </w:rPr>
-              <w:t>(17)</w:t>
-            </w:r>
-          </w:p>
-          <w:p>
-            <w:pPr>
-              <w:jc w:val="center"/>
-            </w:pPr>
-            <w:r>
-              <w:t>Trainer6-</w:t>
-            </w:r>
-            <w:r>
-              <w:t xml:space="preserve"> Fisherman, Hank()-</w:t>
-            </w:r>
-            <w:proofErr w:type="spellStart"/>
-            <w:proofErr w:type="gramStart"/>
-            <w:r>
-              <w:t>Shellimander</w:t>
-            </w:r>
-            <w:proofErr w:type="spellEnd"/>
-            <w:r>
-              <w:t>(</w:t>
-            </w:r>
-            <w:proofErr w:type="gramEnd"/>
-            <w:r>
-              <w:t xml:space="preserve">14), </w:t>
-            </w:r>
-            <w:proofErr w:type="spellStart"/>
-            <w:r>
-              <w:t>Magikarp</w:t>
-            </w:r>
-            <w:proofErr w:type="spellEnd"/>
-            <w:r>
-              <w:t xml:space="preserve">(15), </w:t>
-            </w:r>
-            <w:proofErr w:type="spellStart"/>
-            <w:r>
-              <w:t>Goldeen</w:t>
-            </w:r>
-            <w:proofErr w:type="spellEnd"/>
-            <w:r>
-              <w:t>(16)</w:t>
-            </w:r>
-          </w:p>
-          <w:p>
-            <w:pPr>
-              <w:jc w:val="center"/>
-            </w:pPr>
-            <w:r>
-              <w:rPr>
-                <w:highlight w:val="yellow"/>
-              </w:rPr>
-              <w:t>Trainer7-</w:t>
-            </w:r>
-            <w:r>
-              <w:rPr>
-                <w:highlight w:val="yellow"/>
-              </w:rPr>
-              <w:t>SuperNerd, Erik(</w:t>
-            </w:r>
-            <w:r>
-              <w:rPr>
-                <w:highlight w:val="yellow"/>
-              </w:rPr>
-              <w:t>63</w:t>
-            </w:r>
-            <w:r>
-              <w:rPr>
-                <w:highlight w:val="yellow"/>
-              </w:rPr>
-              <w:t>)-</w:t>
-            </w:r>
-            <w:proofErr w:type="spellStart"/>
-            <w:proofErr w:type="gramStart"/>
-            <w:r>
-              <w:rPr>
-                <w:highlight w:val="yellow"/>
-              </w:rPr>
               <w:t>Munchlax</w:t>
             </w:r>
             <w:proofErr w:type="spellEnd"/>
@@ -3734,14 +3381,7 @@
               <w:rPr>
                 <w:highlight w:val="yellow"/>
               </w:rPr>
-              <w:t>(</w:t>
-            </w:r>
-            <w:proofErr w:type="gramEnd"/>
-            <w:r>
-              <w:rPr>
-                <w:highlight w:val="yellow"/>
-              </w:rPr>
-              <w:t>21)</w:t>
+              <w:t>(21)</w:t>
             </w:r>
           </w:p>
         </w:tc>
@@ -3823,17 +3463,12 @@
               <w:t>, Daisy()-</w:t>
             </w:r>
             <w:proofErr w:type="spellStart"/>
-            <w:proofErr w:type="gramStart"/>
             <w:r>
               <w:t>Goldeen</w:t>
             </w:r>
             <w:proofErr w:type="spellEnd"/>
             <w:r>
-              <w:t>(</w:t>
-            </w:r>
-            <w:proofErr w:type="gramEnd"/>
-            <w:r>
-              <w:t xml:space="preserve">18), </w:t>
+              <w:t xml:space="preserve">(18), </w:t>
             </w:r>
             <w:proofErr w:type="spellStart"/>
             <w:r>
@@ -3898,7 +3533,6 @@
               <w:t>)-</w:t>
             </w:r>
             <w:proofErr w:type="spellStart"/>
-            <w:proofErr w:type="gramStart"/>
             <w:r>
               <w:rPr>
                 <w:highlight w:val="yellow"/>
@@ -3910,14 +3544,7 @@
               <w:rPr>
                 <w:highlight w:val="yellow"/>
               </w:rPr>
-              <w:t>(</w:t>
-            </w:r>
-            <w:proofErr w:type="gramEnd"/>
-            <w:r>
-              <w:rPr>
-                <w:highlight w:val="yellow"/>
-              </w:rPr>
-              <w:t xml:space="preserve">19), </w:t>
+              <w:t xml:space="preserve">(19), </w:t>
             </w:r>
             <w:proofErr w:type="spellStart"/>
             <w:r>
@@ -3974,7 +3601,6 @@
               <w:t>)-</w:t>
             </w:r>
             <w:proofErr w:type="spellStart"/>
-            <w:proofErr w:type="gramStart"/>
             <w:r>
               <w:rPr>
                 <w:highlight w:val="yellow"/>
@@ -3986,14 +3612,7 @@
               <w:rPr>
                 <w:highlight w:val="yellow"/>
               </w:rPr>
-              <w:t>(</w:t>
-            </w:r>
-            <w:proofErr w:type="gramEnd"/>
-            <w:r>
-              <w:rPr>
-                <w:highlight w:val="yellow"/>
-              </w:rPr>
-              <w:t xml:space="preserve">20), </w:t>
+              <w:t xml:space="preserve">(20), </w:t>
             </w:r>
             <w:proofErr w:type="spellStart"/>
             <w:r>
@@ -4050,14 +3669,7 @@
               <w:rPr>
                 <w:highlight w:val="yellow"/>
               </w:rPr>
-              <w:t>(23</w:t>
-            </w:r>
-            <w:proofErr w:type="gramStart"/>
-            <w:r>
-              <w:rPr>
-                <w:highlight w:val="yellow"/>
-              </w:rPr>
-              <w:t>),</w:t>
+              <w:t>(23),</w:t>
             </w:r>
             <w:proofErr w:type="spellStart"/>
             <w:r>
@@ -4067,7 +3679,6 @@
               <w:t>Starmie</w:t>
             </w:r>
             <w:proofErr w:type="spellEnd"/>
-            <w:proofErr w:type="gramEnd"/>
             <w:r>
               <w:rPr>
                 <w:highlight w:val="yellow"/>
@@ -4134,15 +3745,7 @@
               <w:rPr>
                 <w:highlight w:val="yellow"/>
               </w:rPr>
-              <w:t>(Added,  Awaiting Test</w:t>
-            </w:r>
-            <w:bookmarkStart w:id="0" w:name="_GoBack"/>
-            <w:bookmarkEnd w:id="0"/>
-            <w:r>
-              <w:rPr>
-                <w:highlight w:val="yellow"/>
-              </w:rPr>
-              <w:t>)</w:t>
+              <w:t>(Added,  Awaiting Test)</w:t>
             </w:r>
           </w:p>
         </w:tc>
@@ -4181,14 +3784,7 @@
               <w:rPr>
                 <w:highlight w:val="yellow"/>
               </w:rPr>
-              <w:t xml:space="preserve">, </w:t>
-            </w:r>
-            <w:proofErr w:type="gramStart"/>
-            <w:r>
-              <w:rPr>
-                <w:highlight w:val="yellow"/>
-              </w:rPr>
-              <w:t>Angelo</w:t>
+              <w:t>, Angelo</w:t>
             </w:r>
             <w:r>
               <w:rPr>
@@ -4196,7 +3792,6 @@
               </w:rPr>
               <w:t>(</w:t>
             </w:r>
-            <w:proofErr w:type="gramEnd"/>
             <w:r>
               <w:rPr>
                 <w:highlight w:val="yellow"/>
@@ -4261,16 +3856,8 @@
               <w:rPr>
                 <w:highlight w:val="yellow"/>
               </w:rPr>
-              <w:t xml:space="preserve">Rocker, </w:t>
-            </w:r>
-            <w:proofErr w:type="gramStart"/>
-            <w:r>
-              <w:rPr>
-                <w:highlight w:val="yellow"/>
-              </w:rPr>
-              <w:t>Vlad(</w:t>
-            </w:r>
-            <w:proofErr w:type="gramEnd"/>
+              <w:t>Rocker, Vlad(</w:t>
+            </w:r>
             <w:r>
               <w:rPr>
                 <w:highlight w:val="yellow"/>
@@ -4339,15 +3926,7 @@
               <w:t>Trainer 1-</w:t>
             </w:r>
             <w:r>
-              <w:t xml:space="preserve">Psychic_F, </w:t>
-            </w:r>
-            <w:proofErr w:type="gramStart"/>
-            <w:r>
-              <w:t>Caroline(</w:t>
-            </w:r>
-            <w:proofErr w:type="gramEnd"/>
-            <w:r>
-              <w:t xml:space="preserve">)- </w:t>
+              <w:t xml:space="preserve">Psychic_F, Caroline()- </w:t>
             </w:r>
             <w:proofErr w:type="spellStart"/>
             <w:r>
@@ -4385,17 +3964,12 @@
               <w:t xml:space="preserve">, </w:t>
             </w:r>
             <w:proofErr w:type="spellStart"/>
-            <w:proofErr w:type="gramStart"/>
             <w:r>
               <w:t>Jango</w:t>
             </w:r>
             <w:proofErr w:type="spellEnd"/>
             <w:r>
-              <w:t>(</w:t>
-            </w:r>
-            <w:proofErr w:type="gramEnd"/>
-            <w:r>
-              <w:t xml:space="preserve">)- Slowpoke(24), </w:t>
+              <w:t xml:space="preserve">()- Slowpoke(24), </w:t>
             </w:r>
             <w:proofErr w:type="spellStart"/>
             <w:r>
@@ -4414,15 +3988,7 @@
               <w:t>Trainer3-</w:t>
             </w:r>
             <w:r>
-              <w:t xml:space="preserve">Psychic_F, </w:t>
-            </w:r>
-            <w:proofErr w:type="gramStart"/>
-            <w:r>
-              <w:t>Karina(</w:t>
-            </w:r>
-            <w:proofErr w:type="gramEnd"/>
-            <w:r>
-              <w:t xml:space="preserve">)- </w:t>
+              <w:t xml:space="preserve">Psychic_F, Karina()- </w:t>
             </w:r>
             <w:proofErr w:type="spellStart"/>
             <w:r>
@@ -4452,15 +4018,7 @@
               <w:t>Psychic_M,</w:t>
             </w:r>
             <w:r>
-              <w:t xml:space="preserve"> </w:t>
-            </w:r>
-            <w:proofErr w:type="gramStart"/>
-            <w:r>
-              <w:t>Jasper(</w:t>
-            </w:r>
-            <w:proofErr w:type="gramEnd"/>
-            <w:r>
-              <w:t xml:space="preserve">)- </w:t>
+              <w:t xml:space="preserve"> Jasper()- </w:t>
             </w:r>
             <w:proofErr w:type="spellStart"/>
             <w:r>
@@ -4495,17 +4053,12 @@
               <w:t>()-</w:t>
             </w:r>
             <w:proofErr w:type="spellStart"/>
-            <w:proofErr w:type="gramStart"/>
             <w:r>
               <w:t>Kadabra</w:t>
             </w:r>
             <w:proofErr w:type="spellEnd"/>
             <w:r>
-              <w:t>(</w:t>
-            </w:r>
-            <w:proofErr w:type="gramEnd"/>
-            <w:r>
-              <w:t xml:space="preserve">27), </w:t>
+              <w:t xml:space="preserve">(27), </w:t>
             </w:r>
             <w:proofErr w:type="spellStart"/>
             <w:r>
@@ -4573,104 +4126,83 @@
             </w:r>
             <w:proofErr w:type="spellEnd"/>
             <w:r>
+              <w:t xml:space="preserve">()-Scraggy(22), </w:t>
+            </w:r>
+            <w:proofErr w:type="spellStart"/>
+            <w:r>
+              <w:t>Machop</w:t>
+            </w:r>
+            <w:proofErr w:type="spellEnd"/>
+            <w:r>
+              <w:t>(23)</w:t>
+            </w:r>
+            <w:r>
+              <w:t xml:space="preserve">, </w:t>
+            </w:r>
+            <w:proofErr w:type="spellStart"/>
+            <w:r>
+              <w:t>Poliwhirl</w:t>
+            </w:r>
+            <w:proofErr w:type="spellEnd"/>
+            <w:r>
+              <w:t>(24)</w:t>
+            </w:r>
+          </w:p>
+          <w:p>
+            <w:pPr>
+              <w:jc w:val="center"/>
+            </w:pPr>
+            <w:r>
+              <w:t>Trainer 2-</w:t>
+            </w:r>
+            <w:r>
+              <w:t xml:space="preserve">Crushgirl, Kyra()- </w:t>
+            </w:r>
+            <w:proofErr w:type="spellStart"/>
+            <w:r>
+              <w:t>Mankey</w:t>
+            </w:r>
+            <w:proofErr w:type="spellEnd"/>
+            <w:r>
+              <w:t xml:space="preserve">(22), </w:t>
+            </w:r>
+            <w:proofErr w:type="spellStart"/>
+            <w:r>
+              <w:t>Riolu</w:t>
+            </w:r>
+            <w:proofErr w:type="spellEnd"/>
+            <w:r>
+              <w:t>(24)</w:t>
+            </w:r>
+            <w:r>
+              <w:t>,</w:t>
+            </w:r>
+          </w:p>
+          <w:p>
+            <w:pPr>
+              <w:jc w:val="center"/>
+            </w:pPr>
+            <w:r>
+              <w:t>Trainer3-</w:t>
+            </w:r>
+            <w:r>
+              <w:t xml:space="preserve">Blackbelt, </w:t>
+            </w:r>
+            <w:proofErr w:type="spellStart"/>
+            <w:r>
+              <w:t>Sokka</w:t>
+            </w:r>
+            <w:proofErr w:type="spellEnd"/>
+            <w:r>
               <w:t>()-</w:t>
             </w:r>
-            <w:proofErr w:type="gramStart"/>
-            <w:r>
-              <w:t>Scraggy(</w:t>
-            </w:r>
-            <w:proofErr w:type="gramEnd"/>
-            <w:r>
-              <w:t xml:space="preserve">22), </w:t>
-            </w:r>
-            <w:proofErr w:type="spellStart"/>
-            <w:r>
-              <w:t>Machop</w:t>
-            </w:r>
-            <w:proofErr w:type="spellEnd"/>
-            <w:r>
-              <w:t>(23)</w:t>
-            </w:r>
-            <w:r>
-              <w:t xml:space="preserve">, </w:t>
-            </w:r>
-            <w:proofErr w:type="spellStart"/>
-            <w:r>
-              <w:t>Poliwhirl</w:t>
-            </w:r>
-            <w:proofErr w:type="spellEnd"/>
-            <w:r>
-              <w:t>(24)</w:t>
-            </w:r>
-          </w:p>
-          <w:p>
-            <w:pPr>
-              <w:jc w:val="center"/>
-            </w:pPr>
-            <w:r>
-              <w:t>Trainer 2-</w:t>
-            </w:r>
-            <w:r>
-              <w:t xml:space="preserve">Crushgirl, </w:t>
-            </w:r>
-            <w:proofErr w:type="gramStart"/>
-            <w:r>
-              <w:t>Kyra(</w:t>
-            </w:r>
-            <w:proofErr w:type="gramEnd"/>
-            <w:r>
-              <w:t xml:space="preserve">)- </w:t>
-            </w:r>
-            <w:proofErr w:type="spellStart"/>
-            <w:r>
-              <w:t>Mankey</w:t>
-            </w:r>
-            <w:proofErr w:type="spellEnd"/>
-            <w:r>
-              <w:t xml:space="preserve">(22), </w:t>
-            </w:r>
-            <w:proofErr w:type="spellStart"/>
-            <w:r>
-              <w:t>Riolu</w:t>
-            </w:r>
-            <w:proofErr w:type="spellEnd"/>
-            <w:r>
-              <w:t>(24)</w:t>
-            </w:r>
-            <w:r>
-              <w:t>,</w:t>
-            </w:r>
-          </w:p>
-          <w:p>
-            <w:pPr>
-              <w:jc w:val="center"/>
-            </w:pPr>
-            <w:r>
-              <w:t>Trainer3-</w:t>
-            </w:r>
-            <w:r>
-              <w:t xml:space="preserve">Blackbelt, </w:t>
-            </w:r>
-            <w:proofErr w:type="spellStart"/>
-            <w:r>
-              <w:t>Sokka</w:t>
-            </w:r>
-            <w:proofErr w:type="spellEnd"/>
-            <w:r>
-              <w:t>()-</w:t>
-            </w:r>
-            <w:proofErr w:type="spellStart"/>
-            <w:proofErr w:type="gramStart"/>
+            <w:proofErr w:type="spellStart"/>
             <w:r>
               <w:t>Tyrogue</w:t>
             </w:r>
             <w:proofErr w:type="spellEnd"/>
             <w:r>
-              <w:t>(</w:t>
-            </w:r>
-            <w:proofErr w:type="gramEnd"/>
-            <w:r>
-              <w:t xml:space="preserve">23), </w:t>
+              <w:t xml:space="preserve">(23), </w:t>
             </w:r>
             <w:proofErr w:type="spellStart"/>
             <w:r>
@@ -4717,18 +4249,13 @@
             </w:r>
             <w:proofErr w:type="spellEnd"/>
             <w:r>
-              <w:t>(24</w:t>
-            </w:r>
-            <w:proofErr w:type="gramStart"/>
-            <w:r>
-              <w:t>),</w:t>
+              <w:t>(24),</w:t>
             </w:r>
             <w:proofErr w:type="spellStart"/>
             <w:r>
               <w:t>Primeape</w:t>
             </w:r>
             <w:proofErr w:type="spellEnd"/>
-            <w:proofErr w:type="gramEnd"/>
             <w:r>
               <w:t>(25)</w:t>
             </w:r>
@@ -4747,17 +4274,12 @@
               <w:t>-</w:t>
             </w:r>
             <w:proofErr w:type="spellStart"/>
-            <w:proofErr w:type="gramStart"/>
             <w:r>
               <w:t>Primape</w:t>
             </w:r>
             <w:proofErr w:type="spellEnd"/>
             <w:r>
-              <w:t>(</w:t>
-            </w:r>
-            <w:proofErr w:type="gramEnd"/>
-            <w:r>
-              <w:t xml:space="preserve">28), </w:t>
+              <w:t xml:space="preserve">(28), </w:t>
             </w:r>
             <w:proofErr w:type="spellStart"/>
             <w:r>
@@ -4773,18 +4295,10 @@
               <w:jc w:val="center"/>
             </w:pPr>
             <w:r>
-              <w:t xml:space="preserve">Kick </w:t>
-            </w:r>
-            <w:proofErr w:type="gramStart"/>
-            <w:r>
-              <w:t>Master</w:t>
-            </w:r>
-            <w:r>
-              <w:t>(</w:t>
-            </w:r>
-            <w:proofErr w:type="gramEnd"/>
-            <w:r>
-              <w:t>)</w:t>
+              <w:t>Kick Master</w:t>
+            </w:r>
+            <w:r>
+              <w:t>()</w:t>
             </w:r>
             <w:r>
               <w:t xml:space="preserve"> -</w:t>
@@ -4853,17 +4367,12 @@
               <w:t>-</w:t>
             </w:r>
             <w:proofErr w:type="spellStart"/>
-            <w:proofErr w:type="gramStart"/>
             <w:r>
               <w:t>Tazorn</w:t>
             </w:r>
             <w:proofErr w:type="spellEnd"/>
             <w:r>
-              <w:t>(</w:t>
-            </w:r>
-            <w:proofErr w:type="gramEnd"/>
-            <w:r>
-              <w:t xml:space="preserve">26), </w:t>
+              <w:t xml:space="preserve">(26), </w:t>
             </w:r>
             <w:proofErr w:type="spellStart"/>
             <w:r>
@@ -4885,17 +4394,12 @@
               <w:t xml:space="preserve"> </w:t>
             </w:r>
             <w:proofErr w:type="spellStart"/>
-            <w:proofErr w:type="gramStart"/>
             <w:r>
               <w:t>Grimer</w:t>
             </w:r>
             <w:proofErr w:type="spellEnd"/>
             <w:r>
-              <w:t>(</w:t>
-            </w:r>
-            <w:proofErr w:type="gramEnd"/>
-            <w:r>
-              <w:t xml:space="preserve">21), </w:t>
+              <w:t xml:space="preserve">(21), </w:t>
             </w:r>
             <w:proofErr w:type="spellStart"/>
             <w:r>
@@ -4917,17 +4421,12 @@
               <w:t xml:space="preserve"> </w:t>
             </w:r>
             <w:proofErr w:type="spellStart"/>
-            <w:proofErr w:type="gramStart"/>
             <w:r>
               <w:t>Ekans</w:t>
             </w:r>
             <w:proofErr w:type="spellEnd"/>
             <w:r>
-              <w:t>(</w:t>
-            </w:r>
-            <w:proofErr w:type="gramEnd"/>
-            <w:r>
-              <w:t xml:space="preserve">22), </w:t>
+              <w:t xml:space="preserve">(22), </w:t>
             </w:r>
             <w:proofErr w:type="spellStart"/>
             <w:r>
@@ -4978,6 +4477,24 @@
               <w:t>Trainer 6&amp;7 are double battle</w:t>
             </w:r>
           </w:p>
+          <w:p>
+            <w:pPr>
+              <w:jc w:val="center"/>
+            </w:pPr>
+            <w:r>
+              <w:t>(Added 1,4)</w:t>
+            </w:r>
+          </w:p>
+          <w:p>
+            <w:pPr>
+              <w:jc w:val="center"/>
+            </w:pPr>
+            <w:r>
+              <w:t>(Added events for 2,3,5,6,7.  Waiting on New Pokemon)</w:t>
+            </w:r>
+            <w:bookmarkStart w:id="0" w:name="_GoBack"/>
+            <w:bookmarkEnd w:id="0"/>
+          </w:p>
         </w:tc>
         <w:tc>
           <w:tcPr>
@@ -4988,33 +4505,55 @@
               <w:jc w:val="center"/>
             </w:pPr>
             <w:r>
+              <w:rPr>
+                <w:highlight w:val="yellow"/>
+              </w:rPr>
               <w:t>Trainer 1-</w:t>
             </w:r>
             <w:r>
-              <w:t xml:space="preserve">BugCatcher, </w:t>
-            </w:r>
-            <w:proofErr w:type="gramStart"/>
-            <w:r>
-              <w:t>Gus(</w:t>
-            </w:r>
-            <w:proofErr w:type="gramEnd"/>
-            <w:r>
+              <w:rPr>
+                <w:highlight w:val="yellow"/>
+              </w:rPr>
+              <w:t>BugCatcher, Gus(</w:t>
+            </w:r>
+            <w:r>
+              <w:rPr>
+                <w:highlight w:val="yellow"/>
+              </w:rPr>
+              <w:t>66</w:t>
+            </w:r>
+            <w:r>
+              <w:rPr>
+                <w:highlight w:val="yellow"/>
+              </w:rPr>
               <w:t xml:space="preserve">)- </w:t>
             </w:r>
             <w:proofErr w:type="spellStart"/>
             <w:r>
+              <w:rPr>
+                <w:highlight w:val="yellow"/>
+              </w:rPr>
               <w:t>Beedrill</w:t>
             </w:r>
             <w:proofErr w:type="spellEnd"/>
             <w:r>
+              <w:rPr>
+                <w:highlight w:val="yellow"/>
+              </w:rPr>
               <w:t xml:space="preserve">(22), </w:t>
             </w:r>
             <w:proofErr w:type="spellStart"/>
             <w:r>
+              <w:rPr>
+                <w:highlight w:val="yellow"/>
+              </w:rPr>
               <w:t>Parasect</w:t>
             </w:r>
             <w:proofErr w:type="spellEnd"/>
             <w:r>
+              <w:rPr>
+                <w:highlight w:val="yellow"/>
+              </w:rPr>
               <w:t>(24)</w:t>
             </w:r>
           </w:p>
@@ -5026,108 +4565,120 @@
               <w:t>Trainer2-</w:t>
             </w:r>
             <w:r>
-              <w:t xml:space="preserve">Cooltrainer_M, </w:t>
-            </w:r>
-            <w:proofErr w:type="gramStart"/>
-            <w:r>
-              <w:t>Harry(</w:t>
-            </w:r>
-            <w:proofErr w:type="gramEnd"/>
-            <w:r>
+              <w:t xml:space="preserve">Cooltrainer_M, Harry()- </w:t>
+            </w:r>
+            <w:proofErr w:type="spellStart"/>
+            <w:r>
+              <w:t>Nidorino</w:t>
+            </w:r>
+            <w:proofErr w:type="spellEnd"/>
+            <w:r>
+              <w:t xml:space="preserve">(22), </w:t>
+            </w:r>
+            <w:proofErr w:type="spellStart"/>
+            <w:r>
+              <w:t>MeowsticM</w:t>
+            </w:r>
+            <w:proofErr w:type="spellEnd"/>
+            <w:r>
+              <w:t>(24)</w:t>
+            </w:r>
+          </w:p>
+          <w:p>
+            <w:pPr>
+              <w:jc w:val="center"/>
+            </w:pPr>
+            <w:r>
+              <w:t>Trainer3-</w:t>
+            </w:r>
+            <w:r>
+              <w:t xml:space="preserve">Cooltrainer_F, Ginny()- </w:t>
+            </w:r>
+            <w:proofErr w:type="spellStart"/>
+            <w:r>
+              <w:t>Nidorina</w:t>
+            </w:r>
+            <w:proofErr w:type="spellEnd"/>
+            <w:r>
+              <w:t xml:space="preserve">(22), </w:t>
+            </w:r>
+            <w:proofErr w:type="spellStart"/>
+            <w:r>
+              <w:t>MeowsticF</w:t>
+            </w:r>
+            <w:proofErr w:type="spellEnd"/>
+            <w:r>
+              <w:t>(24)</w:t>
+            </w:r>
+          </w:p>
+          <w:p>
+            <w:pPr>
+              <w:jc w:val="center"/>
+            </w:pPr>
+            <w:r>
+              <w:rPr>
+                <w:highlight w:val="yellow"/>
+              </w:rPr>
+              <w:t>Trainer4-</w:t>
+            </w:r>
+            <w:r>
+              <w:rPr>
+                <w:highlight w:val="yellow"/>
+              </w:rPr>
+              <w:t xml:space="preserve"> Fisherman, Paul(</w:t>
+            </w:r>
+            <w:r>
+              <w:rPr>
+                <w:highlight w:val="yellow"/>
+              </w:rPr>
+              <w:t>67</w:t>
+            </w:r>
+            <w:r>
+              <w:rPr>
+                <w:highlight w:val="yellow"/>
+              </w:rPr>
               <w:t xml:space="preserve">)- </w:t>
             </w:r>
             <w:proofErr w:type="spellStart"/>
             <w:r>
-              <w:t>Nidorino</w:t>
-            </w:r>
-            <w:proofErr w:type="spellEnd"/>
-            <w:r>
-              <w:t xml:space="preserve">(22), </w:t>
-            </w:r>
-            <w:proofErr w:type="spellStart"/>
-            <w:r>
-              <w:t>MeowsticM</w:t>
-            </w:r>
-            <w:proofErr w:type="spellEnd"/>
-            <w:r>
-              <w:t>(24)</w:t>
-            </w:r>
-          </w:p>
-          <w:p>
-            <w:pPr>
-              <w:jc w:val="center"/>
-            </w:pPr>
-            <w:r>
-              <w:t>Trainer3-</w:t>
-            </w:r>
-            <w:r>
-              <w:t xml:space="preserve">Cooltrainer_F, </w:t>
-            </w:r>
-            <w:proofErr w:type="gramStart"/>
-            <w:r>
-              <w:t>Ginny(</w:t>
-            </w:r>
-            <w:proofErr w:type="gramEnd"/>
-            <w:r>
-              <w:t xml:space="preserve">)- </w:t>
-            </w:r>
-            <w:proofErr w:type="spellStart"/>
-            <w:r>
-              <w:t>Nidorina</w:t>
-            </w:r>
-            <w:proofErr w:type="spellEnd"/>
-            <w:r>
-              <w:t xml:space="preserve">(22), </w:t>
-            </w:r>
-            <w:proofErr w:type="spellStart"/>
-            <w:r>
-              <w:t>MeowsticF</w:t>
-            </w:r>
-            <w:proofErr w:type="spellEnd"/>
-            <w:r>
-              <w:t>(24)</w:t>
-            </w:r>
-          </w:p>
-          <w:p>
-            <w:pPr>
-              <w:jc w:val="center"/>
-            </w:pPr>
-            <w:r>
-              <w:t>Trainer4-</w:t>
-            </w:r>
-            <w:r>
-              <w:t xml:space="preserve"> Fisherman, </w:t>
-            </w:r>
-            <w:proofErr w:type="gramStart"/>
-            <w:r>
-              <w:t>Paul(</w:t>
-            </w:r>
-            <w:proofErr w:type="gramEnd"/>
-            <w:r>
-              <w:t xml:space="preserve">)- </w:t>
-            </w:r>
-            <w:proofErr w:type="spellStart"/>
-            <w:r>
+              <w:rPr>
+                <w:highlight w:val="yellow"/>
+              </w:rPr>
               <w:t>Goldeen</w:t>
             </w:r>
             <w:proofErr w:type="spellEnd"/>
             <w:r>
+              <w:rPr>
+                <w:highlight w:val="yellow"/>
+              </w:rPr>
               <w:t xml:space="preserve">(24), </w:t>
             </w:r>
             <w:proofErr w:type="spellStart"/>
             <w:r>
+              <w:rPr>
+                <w:highlight w:val="yellow"/>
+              </w:rPr>
               <w:t>Gyarados</w:t>
             </w:r>
             <w:proofErr w:type="spellEnd"/>
             <w:r>
+              <w:rPr>
+                <w:highlight w:val="yellow"/>
+              </w:rPr>
               <w:t xml:space="preserve">(20), </w:t>
             </w:r>
             <w:proofErr w:type="spellStart"/>
             <w:r>
+              <w:rPr>
+                <w:highlight w:val="yellow"/>
+              </w:rPr>
               <w:t>Poliwag</w:t>
             </w:r>
             <w:proofErr w:type="spellEnd"/>
             <w:r>
+              <w:rPr>
+                <w:highlight w:val="yellow"/>
+              </w:rPr>
               <w:t>(21)</w:t>
             </w:r>
           </w:p>
@@ -5139,15 +4690,7 @@
               <w:t>Trainer5-</w:t>
             </w:r>
             <w:r>
-              <w:t xml:space="preserve">Aromalady, </w:t>
-            </w:r>
-            <w:proofErr w:type="gramStart"/>
-            <w:r>
-              <w:t>Jasmine(</w:t>
-            </w:r>
-            <w:proofErr w:type="gramEnd"/>
-            <w:r>
-              <w:t xml:space="preserve">)- </w:t>
+              <w:t xml:space="preserve">Aromalady, Jasmine()- </w:t>
             </w:r>
             <w:proofErr w:type="spellStart"/>
             <w:r>
@@ -5174,15 +4717,7 @@
               <w:t>Trainer6-</w:t>
             </w:r>
             <w:r>
-              <w:t xml:space="preserve">Gentleman, </w:t>
-            </w:r>
-            <w:proofErr w:type="gramStart"/>
-            <w:r>
-              <w:t>Stuart(</w:t>
-            </w:r>
-            <w:proofErr w:type="gramEnd"/>
-            <w:r>
-              <w:t xml:space="preserve">)- </w:t>
+              <w:t xml:space="preserve">Gentleman, Stuart()- </w:t>
             </w:r>
             <w:proofErr w:type="spellStart"/>
             <w:r>
@@ -5212,17 +4747,12 @@
               <w:t>Lady, Beatrice()-</w:t>
             </w:r>
             <w:proofErr w:type="spellStart"/>
-            <w:proofErr w:type="gramStart"/>
             <w:r>
               <w:t>Joltik</w:t>
             </w:r>
             <w:proofErr w:type="spellEnd"/>
             <w:r>
-              <w:t>(</w:t>
-            </w:r>
-            <w:proofErr w:type="gramEnd"/>
-            <w:r>
-              <w:t xml:space="preserve">24), </w:t>
+              <w:t xml:space="preserve">(24), </w:t>
             </w:r>
             <w:proofErr w:type="spellStart"/>
             <w:r>
@@ -5422,13 +4952,8 @@
             <w:pPr>
               <w:jc w:val="center"/>
             </w:pPr>
-            <w:proofErr w:type="gramStart"/>
-            <w:r>
-              <w:t>Boss:Teacher</w:t>
-            </w:r>
-            <w:proofErr w:type="gramEnd"/>
-            <w:r>
-              <w:t>3-</w:t>
+            <w:r>
+              <w:t>Boss:Teacher3-</w:t>
             </w:r>
           </w:p>
           <w:p>
@@ -5534,15 +5059,7 @@
               <w:jc w:val="center"/>
             </w:pPr>
             <w:r>
-              <w:t>Leader-Ohm()-</w:t>
-            </w:r>
-            <w:proofErr w:type="gramStart"/>
-            <w:r>
-              <w:t>Pikachu(</w:t>
-            </w:r>
-            <w:proofErr w:type="gramEnd"/>
-            <w:r>
-              <w:t xml:space="preserve">34), </w:t>
+              <w:t xml:space="preserve">Leader-Ohm()-Pikachu(34), </w:t>
             </w:r>
             <w:proofErr w:type="spellStart"/>
             <w:r>

--- a/Data Input Sheets/Enemy Trainers by Area.docx
+++ b/Data Input Sheets/Enemy Trainers by Area.docx
@@ -170,21 +170,7 @@
               <w:rPr>
                 <w:highlight w:val="yellow"/>
               </w:rPr>
-              <w:t>-</w:t>
-            </w:r>
-            <w:proofErr w:type="spellStart"/>
-            <w:r>
-              <w:rPr>
-                <w:highlight w:val="yellow"/>
-              </w:rPr>
-              <w:t>Pidgey</w:t>
-            </w:r>
-            <w:proofErr w:type="spellEnd"/>
-            <w:r>
-              <w:rPr>
-                <w:highlight w:val="yellow"/>
-              </w:rPr>
-              <w:t>(4)</w:t>
+              <w:t>-Pidgey(4)</w:t>
             </w:r>
           </w:p>
           <w:p>
@@ -210,14 +196,7 @@
               <w:rPr>
                 <w:highlight w:val="yellow"/>
               </w:rPr>
-              <w:t>-</w:t>
-            </w:r>
-            <w:proofErr w:type="spellStart"/>
-            <w:r>
-              <w:rPr>
-                <w:highlight w:val="yellow"/>
-              </w:rPr>
-              <w:t>Rat</w:t>
+              <w:t>-Rat</w:t>
             </w:r>
             <w:r>
               <w:rPr>
@@ -229,14 +208,7 @@
               <w:rPr>
                 <w:highlight w:val="yellow"/>
               </w:rPr>
-              <w:t>ata</w:t>
-            </w:r>
-            <w:proofErr w:type="spellEnd"/>
-            <w:r>
-              <w:rPr>
-                <w:highlight w:val="yellow"/>
-              </w:rPr>
-              <w:t>(5)</w:t>
+              <w:t>ata(5)</w:t>
             </w:r>
           </w:p>
         </w:tc>
@@ -315,35 +287,7 @@
               <w:rPr>
                 <w:highlight w:val="yellow"/>
               </w:rPr>
-              <w:t>-</w:t>
-            </w:r>
-            <w:proofErr w:type="spellStart"/>
-            <w:r>
-              <w:rPr>
-                <w:highlight w:val="yellow"/>
-              </w:rPr>
-              <w:t>NidoranM</w:t>
-            </w:r>
-            <w:proofErr w:type="spellEnd"/>
-            <w:r>
-              <w:rPr>
-                <w:highlight w:val="yellow"/>
-              </w:rPr>
-              <w:t>(7),</w:t>
-            </w:r>
-            <w:proofErr w:type="spellStart"/>
-            <w:r>
-              <w:rPr>
-                <w:highlight w:val="yellow"/>
-              </w:rPr>
-              <w:t>NidoranF</w:t>
-            </w:r>
-            <w:proofErr w:type="spellEnd"/>
-            <w:r>
-              <w:rPr>
-                <w:highlight w:val="yellow"/>
-              </w:rPr>
-              <w:t>(7)</w:t>
+              <w:t>-NidoranM(7),NidoranF(7)</w:t>
             </w:r>
           </w:p>
           <w:p>
@@ -369,35 +313,7 @@
               <w:rPr>
                 <w:highlight w:val="yellow"/>
               </w:rPr>
-              <w:t>-</w:t>
-            </w:r>
-            <w:proofErr w:type="spellStart"/>
-            <w:r>
-              <w:rPr>
-                <w:highlight w:val="yellow"/>
-              </w:rPr>
-              <w:t>Weedle</w:t>
-            </w:r>
-            <w:proofErr w:type="spellEnd"/>
-            <w:r>
-              <w:rPr>
-                <w:highlight w:val="yellow"/>
-              </w:rPr>
-              <w:t xml:space="preserve"> (10),</w:t>
-            </w:r>
-            <w:proofErr w:type="spellStart"/>
-            <w:r>
-              <w:rPr>
-                <w:highlight w:val="yellow"/>
-              </w:rPr>
-              <w:t>Metapod</w:t>
-            </w:r>
-            <w:proofErr w:type="spellEnd"/>
-            <w:r>
-              <w:rPr>
-                <w:highlight w:val="yellow"/>
-              </w:rPr>
-              <w:t>(10)</w:t>
+              <w:t>-Weedle (10),Metapod(10)</w:t>
             </w:r>
           </w:p>
         </w:tc>
@@ -441,15 +357,7 @@
               <w:jc w:val="center"/>
             </w:pPr>
             <w:r>
-              <w:t xml:space="preserve">(Added Events for 5,7,8: Waiting on New </w:t>
-            </w:r>
-            <w:proofErr w:type="spellStart"/>
-            <w:r>
-              <w:t>Pokemon</w:t>
-            </w:r>
-            <w:proofErr w:type="spellEnd"/>
-            <w:r>
-              <w:t>)</w:t>
+              <w:t>(Added Events for 5,7,8: Waiting on New Pokemon)</w:t>
             </w:r>
           </w:p>
         </w:tc>
@@ -480,35 +388,7 @@
               <w:rPr>
                 <w:highlight w:val="yellow"/>
               </w:rPr>
-              <w:t>)-</w:t>
-            </w:r>
-            <w:proofErr w:type="spellStart"/>
-            <w:r>
-              <w:rPr>
-                <w:highlight w:val="yellow"/>
-              </w:rPr>
-              <w:t>Caterpie</w:t>
-            </w:r>
-            <w:proofErr w:type="spellEnd"/>
-            <w:r>
-              <w:rPr>
-                <w:highlight w:val="yellow"/>
-              </w:rPr>
-              <w:t>(8),</w:t>
-            </w:r>
-            <w:proofErr w:type="spellStart"/>
-            <w:r>
-              <w:rPr>
-                <w:highlight w:val="yellow"/>
-              </w:rPr>
-              <w:t>Weedle</w:t>
-            </w:r>
-            <w:proofErr w:type="spellEnd"/>
-            <w:r>
-              <w:rPr>
-                <w:highlight w:val="yellow"/>
-              </w:rPr>
-              <w:t xml:space="preserve"> (8)</w:t>
+              <w:t>)-Caterpie(8),Weedle (8)</w:t>
             </w:r>
           </w:p>
           <w:p>
@@ -534,35 +414,7 @@
               <w:rPr>
                 <w:highlight w:val="yellow"/>
               </w:rPr>
-              <w:t xml:space="preserve">)- </w:t>
-            </w:r>
-            <w:proofErr w:type="spellStart"/>
-            <w:r>
-              <w:rPr>
-                <w:highlight w:val="yellow"/>
-              </w:rPr>
-              <w:t>Metapod</w:t>
-            </w:r>
-            <w:proofErr w:type="spellEnd"/>
-            <w:r>
-              <w:rPr>
-                <w:highlight w:val="yellow"/>
-              </w:rPr>
-              <w:t xml:space="preserve"> (10), </w:t>
-            </w:r>
-            <w:proofErr w:type="spellStart"/>
-            <w:r>
-              <w:rPr>
-                <w:highlight w:val="yellow"/>
-              </w:rPr>
-              <w:t>Caterpie</w:t>
-            </w:r>
-            <w:proofErr w:type="spellEnd"/>
-            <w:r>
-              <w:rPr>
-                <w:highlight w:val="yellow"/>
-              </w:rPr>
-              <w:t xml:space="preserve"> (9)</w:t>
+              <w:t>)- Metapod (10), Caterpie (9)</w:t>
             </w:r>
           </w:p>
           <w:p>
@@ -588,21 +440,7 @@
               <w:rPr>
                 <w:highlight w:val="yellow"/>
               </w:rPr>
-              <w:t>)-</w:t>
-            </w:r>
-            <w:proofErr w:type="spellStart"/>
-            <w:r>
-              <w:rPr>
-                <w:highlight w:val="yellow"/>
-              </w:rPr>
-              <w:t>Beedrill</w:t>
-            </w:r>
-            <w:proofErr w:type="spellEnd"/>
-            <w:r>
-              <w:rPr>
-                <w:highlight w:val="yellow"/>
-              </w:rPr>
-              <w:t xml:space="preserve"> (13)</w:t>
+              <w:t>)-Beedrill (13)</w:t>
             </w:r>
           </w:p>
           <w:p>
@@ -625,21 +463,7 @@
               <w:rPr>
                 <w:highlight w:val="yellow"/>
               </w:rPr>
-              <w:t xml:space="preserve">)- </w:t>
-            </w:r>
-            <w:proofErr w:type="spellStart"/>
-            <w:r>
-              <w:rPr>
-                <w:highlight w:val="yellow"/>
-              </w:rPr>
-              <w:t>Butterfree</w:t>
-            </w:r>
-            <w:proofErr w:type="spellEnd"/>
-            <w:r>
-              <w:rPr>
-                <w:highlight w:val="yellow"/>
-              </w:rPr>
-              <w:t xml:space="preserve"> (13)</w:t>
+              <w:t>)- Butterfree (13)</w:t>
             </w:r>
           </w:p>
           <w:p>
@@ -653,15 +477,7 @@
               <w:t>Bug Catcher</w:t>
             </w:r>
             <w:r>
-              <w:t>, Yu ()-</w:t>
-            </w:r>
-            <w:proofErr w:type="spellStart"/>
-            <w:r>
-              <w:t>Stangly</w:t>
-            </w:r>
-            <w:proofErr w:type="spellEnd"/>
-            <w:r>
-              <w:t xml:space="preserve"> (10), Pikachu (11)</w:t>
+              <w:t>, Yu ()-Stangly (10), Pikachu (11)</w:t>
             </w:r>
           </w:p>
           <w:p>
@@ -684,35 +500,7 @@
               <w:rPr>
                 <w:highlight w:val="yellow"/>
               </w:rPr>
-              <w:t xml:space="preserve">)- </w:t>
-            </w:r>
-            <w:proofErr w:type="spellStart"/>
-            <w:r>
-              <w:rPr>
-                <w:highlight w:val="yellow"/>
-              </w:rPr>
-              <w:t>Metapod</w:t>
-            </w:r>
-            <w:proofErr w:type="spellEnd"/>
-            <w:r>
-              <w:rPr>
-                <w:highlight w:val="yellow"/>
-              </w:rPr>
-              <w:t>(10),</w:t>
-            </w:r>
-            <w:proofErr w:type="spellStart"/>
-            <w:r>
-              <w:rPr>
-                <w:highlight w:val="yellow"/>
-              </w:rPr>
-              <w:t>Weedle</w:t>
-            </w:r>
-            <w:proofErr w:type="spellEnd"/>
-            <w:r>
-              <w:rPr>
-                <w:highlight w:val="yellow"/>
-              </w:rPr>
-              <w:t>(14)</w:t>
+              <w:t>)- Metapod(10),Weedle(14)</w:t>
             </w:r>
           </w:p>
           <w:p>
@@ -723,26 +511,10 @@
               <w:t xml:space="preserve">Trainer7- </w:t>
             </w:r>
             <w:r>
-              <w:t xml:space="preserve">Bug </w:t>
-            </w:r>
-            <w:proofErr w:type="spellStart"/>
-            <w:r>
-              <w:t>Catcher</w:t>
-            </w:r>
-            <w:r>
-              <w:t>,Gregory</w:t>
-            </w:r>
-            <w:proofErr w:type="spellEnd"/>
-            <w:r>
-              <w:t xml:space="preserve"> ()- </w:t>
-            </w:r>
-            <w:proofErr w:type="spellStart"/>
-            <w:r>
-              <w:t>Smileaf</w:t>
-            </w:r>
-            <w:proofErr w:type="spellEnd"/>
-            <w:r>
-              <w:t>(13)</w:t>
+              <w:t>Bug Catcher</w:t>
+            </w:r>
+            <w:r>
+              <w:t>,Gregory ()- Smileaf(13)</w:t>
             </w:r>
           </w:p>
           <w:p>
@@ -756,15 +528,7 @@
               <w:t>Bug Catcher</w:t>
             </w:r>
             <w:r>
-              <w:t>, Fritz ()-</w:t>
-            </w:r>
-            <w:proofErr w:type="spellStart"/>
-            <w:r>
-              <w:t>Stangly</w:t>
-            </w:r>
-            <w:proofErr w:type="spellEnd"/>
-            <w:r>
-              <w:t xml:space="preserve"> (12), Bulbasaur(10)</w:t>
+              <w:t>, Fritz ()-Stangly (12), Bulbasaur(10)</w:t>
             </w:r>
           </w:p>
         </w:tc>
@@ -849,35 +613,7 @@
               <w:rPr>
                 <w:highlight w:val="yellow"/>
               </w:rPr>
-              <w:t>-</w:t>
-            </w:r>
-            <w:proofErr w:type="spellStart"/>
-            <w:r>
-              <w:rPr>
-                <w:highlight w:val="yellow"/>
-              </w:rPr>
-              <w:t>Sandshrew</w:t>
-            </w:r>
-            <w:proofErr w:type="spellEnd"/>
-            <w:r>
-              <w:rPr>
-                <w:highlight w:val="yellow"/>
-              </w:rPr>
-              <w:t xml:space="preserve"> (7), </w:t>
-            </w:r>
-            <w:proofErr w:type="spellStart"/>
-            <w:r>
-              <w:rPr>
-                <w:highlight w:val="yellow"/>
-              </w:rPr>
-              <w:t>NidoranF</w:t>
-            </w:r>
-            <w:proofErr w:type="spellEnd"/>
-            <w:r>
-              <w:rPr>
-                <w:highlight w:val="yellow"/>
-              </w:rPr>
-              <w:t xml:space="preserve"> (7)</w:t>
+              <w:t>-Sandshrew (7), NidoranF (7)</w:t>
             </w:r>
           </w:p>
           <w:p>
@@ -909,35 +645,7 @@
               <w:rPr>
                 <w:highlight w:val="yellow"/>
               </w:rPr>
-              <w:t>-</w:t>
-            </w:r>
-            <w:proofErr w:type="spellStart"/>
-            <w:r>
-              <w:rPr>
-                <w:highlight w:val="yellow"/>
-              </w:rPr>
-              <w:t>NidoranM</w:t>
-            </w:r>
-            <w:proofErr w:type="spellEnd"/>
-            <w:r>
-              <w:rPr>
-                <w:highlight w:val="yellow"/>
-              </w:rPr>
-              <w:t xml:space="preserve"> (7), </w:t>
-            </w:r>
-            <w:proofErr w:type="spellStart"/>
-            <w:r>
-              <w:rPr>
-                <w:highlight w:val="yellow"/>
-              </w:rPr>
-              <w:t>Phanphy</w:t>
-            </w:r>
-            <w:proofErr w:type="spellEnd"/>
-            <w:r>
-              <w:rPr>
-                <w:highlight w:val="yellow"/>
-              </w:rPr>
-              <w:t xml:space="preserve"> (8)</w:t>
+              <w:t>-NidoranM (7), Phanphy (8)</w:t>
             </w:r>
           </w:p>
           <w:p>
@@ -969,35 +677,7 @@
               <w:rPr>
                 <w:highlight w:val="yellow"/>
               </w:rPr>
-              <w:t>-</w:t>
-            </w:r>
-            <w:proofErr w:type="spellStart"/>
-            <w:r>
-              <w:rPr>
-                <w:highlight w:val="yellow"/>
-              </w:rPr>
-              <w:t>Sandshrew</w:t>
-            </w:r>
-            <w:proofErr w:type="spellEnd"/>
-            <w:r>
-              <w:rPr>
-                <w:highlight w:val="yellow"/>
-              </w:rPr>
-              <w:t xml:space="preserve"> (9), </w:t>
-            </w:r>
-            <w:proofErr w:type="spellStart"/>
-            <w:r>
-              <w:rPr>
-                <w:highlight w:val="yellow"/>
-              </w:rPr>
-              <w:t>Nidorino</w:t>
-            </w:r>
-            <w:proofErr w:type="spellEnd"/>
-            <w:r>
-              <w:rPr>
-                <w:highlight w:val="yellow"/>
-              </w:rPr>
-              <w:t xml:space="preserve"> (12)</w:t>
+              <w:t>-Sandshrew (9), Nidorino (12)</w:t>
             </w:r>
           </w:p>
         </w:tc>
@@ -1041,15 +721,7 @@
               <w:jc w:val="center"/>
             </w:pPr>
             <w:r>
-              <w:t xml:space="preserve">(Added Event for Brock.  Waiting on New </w:t>
-            </w:r>
-            <w:proofErr w:type="spellStart"/>
-            <w:r>
-              <w:t>Pokemon</w:t>
-            </w:r>
-            <w:proofErr w:type="spellEnd"/>
-            <w:r>
-              <w:t>)</w:t>
+              <w:t>(Added Event for Brock.  Waiting on New Pokemon)</w:t>
             </w:r>
           </w:p>
         </w:tc>
@@ -1070,7 +742,6 @@
               </w:rPr>
               <w:t xml:space="preserve">Trainer 1 – </w:t>
             </w:r>
-            <w:proofErr w:type="spellStart"/>
             <w:r>
               <w:rPr>
                 <w:highlight w:val="yellow"/>
@@ -1081,14 +752,7 @@
               <w:rPr>
                 <w:highlight w:val="yellow"/>
               </w:rPr>
-              <w:t>,Jose</w:t>
-            </w:r>
-            <w:proofErr w:type="spellEnd"/>
-            <w:r>
-              <w:rPr>
-                <w:highlight w:val="yellow"/>
-              </w:rPr>
-              <w:t>(</w:t>
+              <w:t>,Jose(</w:t>
             </w:r>
             <w:r>
               <w:rPr>
@@ -1100,35 +764,7 @@
               <w:rPr>
                 <w:highlight w:val="yellow"/>
               </w:rPr>
-              <w:t>)-</w:t>
-            </w:r>
-            <w:proofErr w:type="spellStart"/>
-            <w:r>
-              <w:rPr>
-                <w:highlight w:val="yellow"/>
-              </w:rPr>
-              <w:t>Geodude</w:t>
-            </w:r>
-            <w:proofErr w:type="spellEnd"/>
-            <w:r>
-              <w:rPr>
-                <w:highlight w:val="yellow"/>
-              </w:rPr>
-              <w:t>(11),</w:t>
-            </w:r>
-            <w:proofErr w:type="spellStart"/>
-            <w:r>
-              <w:rPr>
-                <w:highlight w:val="yellow"/>
-              </w:rPr>
-              <w:t>Geodude</w:t>
-            </w:r>
-            <w:proofErr w:type="spellEnd"/>
-            <w:r>
-              <w:rPr>
-                <w:highlight w:val="yellow"/>
-              </w:rPr>
-              <w:t>(11)</w:t>
+              <w:t>)-Geodude(11),Geodude(11)</w:t>
             </w:r>
           </w:p>
           <w:p>
@@ -1141,7 +777,6 @@
               </w:rPr>
               <w:t>Trainer 2 –</w:t>
             </w:r>
-            <w:proofErr w:type="spellStart"/>
             <w:r>
               <w:rPr>
                 <w:highlight w:val="yellow"/>
@@ -1152,14 +787,7 @@
               <w:rPr>
                 <w:highlight w:val="yellow"/>
               </w:rPr>
-              <w:t>,Igor</w:t>
-            </w:r>
-            <w:proofErr w:type="spellEnd"/>
-            <w:r>
-              <w:rPr>
-                <w:highlight w:val="yellow"/>
-              </w:rPr>
-              <w:t>(</w:t>
+              <w:t>,Igor(</w:t>
             </w:r>
             <w:r>
               <w:rPr>
@@ -1171,21 +799,7 @@
               <w:rPr>
                 <w:highlight w:val="yellow"/>
               </w:rPr>
-              <w:t>)-</w:t>
-            </w:r>
-            <w:proofErr w:type="spellStart"/>
-            <w:r>
-              <w:rPr>
-                <w:highlight w:val="yellow"/>
-              </w:rPr>
-              <w:t>Omanyte</w:t>
-            </w:r>
-            <w:proofErr w:type="spellEnd"/>
-            <w:r>
-              <w:rPr>
-                <w:highlight w:val="yellow"/>
-              </w:rPr>
-              <w:t>(10),Kabuto(12)</w:t>
+              <w:t>)-Omanyte(10),Kabuto(12)</w:t>
             </w:r>
           </w:p>
           <w:p>
@@ -1202,23 +816,7 @@
               <w:t>1</w:t>
             </w:r>
             <w:r>
-              <w:t>)-</w:t>
-            </w:r>
-            <w:proofErr w:type="spellStart"/>
-            <w:r>
-              <w:t>Geodude</w:t>
-            </w:r>
-            <w:proofErr w:type="spellEnd"/>
-            <w:r>
-              <w:t xml:space="preserve">(15), </w:t>
-            </w:r>
-            <w:proofErr w:type="spellStart"/>
-            <w:r>
-              <w:t>Onix</w:t>
-            </w:r>
-            <w:proofErr w:type="spellEnd"/>
-            <w:r>
-              <w:t>(16), Ignatia(17)</w:t>
+              <w:t>)-Geodude(15), Onix(16), Ignatia(17)</w:t>
             </w:r>
           </w:p>
         </w:tc>
@@ -1265,15 +863,7 @@
               <w:t>(Added Events for 2,3,5,7</w:t>
             </w:r>
             <w:r>
-              <w:t xml:space="preserve">. Waiting on New </w:t>
-            </w:r>
-            <w:proofErr w:type="spellStart"/>
-            <w:r>
-              <w:t>Pokemon</w:t>
-            </w:r>
-            <w:proofErr w:type="spellEnd"/>
-            <w:r>
-              <w:t>)</w:t>
+              <w:t>. Waiting on New Pokemon)</w:t>
             </w:r>
           </w:p>
         </w:tc>
@@ -1307,35 +897,7 @@
               <w:rPr>
                 <w:highlight w:val="yellow"/>
               </w:rPr>
-              <w:t>)-</w:t>
-            </w:r>
-            <w:proofErr w:type="spellStart"/>
-            <w:r>
-              <w:rPr>
-                <w:highlight w:val="yellow"/>
-              </w:rPr>
-              <w:t>NidoranF</w:t>
-            </w:r>
-            <w:proofErr w:type="spellEnd"/>
-            <w:r>
-              <w:rPr>
-                <w:highlight w:val="yellow"/>
-              </w:rPr>
-              <w:t>(15),</w:t>
-            </w:r>
-            <w:proofErr w:type="spellStart"/>
-            <w:r>
-              <w:rPr>
-                <w:highlight w:val="yellow"/>
-              </w:rPr>
-              <w:t>Pidgey</w:t>
-            </w:r>
-            <w:proofErr w:type="spellEnd"/>
-            <w:r>
-              <w:rPr>
-                <w:highlight w:val="yellow"/>
-              </w:rPr>
-              <w:t>(15)</w:t>
+              <w:t>)-NidoranF(15),Pidgey(15)</w:t>
             </w:r>
           </w:p>
           <w:p>
@@ -1346,15 +908,7 @@
               <w:t>Trainer 2-</w:t>
             </w:r>
             <w:r>
-              <w:t xml:space="preserve">Hiker,Mark()-Ignatia(15), </w:t>
-            </w:r>
-            <w:proofErr w:type="spellStart"/>
-            <w:r>
-              <w:t>Mankey</w:t>
-            </w:r>
-            <w:proofErr w:type="spellEnd"/>
-            <w:r>
-              <w:t>(17)</w:t>
+              <w:t>Hiker,Mark()-Ignatia(15), Mankey(17)</w:t>
             </w:r>
           </w:p>
           <w:p>
@@ -1365,31 +919,7 @@
               <w:t>Trainer 3-</w:t>
             </w:r>
             <w:r>
-              <w:t>BirdKeeper,Luis()-</w:t>
-            </w:r>
-            <w:proofErr w:type="spellStart"/>
-            <w:r>
-              <w:t>Spearow</w:t>
-            </w:r>
-            <w:proofErr w:type="spellEnd"/>
-            <w:r>
-              <w:t xml:space="preserve">(12), </w:t>
-            </w:r>
-            <w:proofErr w:type="spellStart"/>
-            <w:r>
-              <w:t>Cardler</w:t>
-            </w:r>
-            <w:proofErr w:type="spellEnd"/>
-            <w:r>
-              <w:t xml:space="preserve"> (16), </w:t>
-            </w:r>
-            <w:proofErr w:type="spellStart"/>
-            <w:r>
-              <w:t>Pideotto</w:t>
-            </w:r>
-            <w:proofErr w:type="spellEnd"/>
-            <w:r>
-              <w:t xml:space="preserve"> (16)</w:t>
+              <w:t>BirdKeeper,Luis()-Spearow(12), Cardler (16), Pideotto (16)</w:t>
             </w:r>
           </w:p>
           <w:p>
@@ -1412,62 +942,26 @@
               <w:rPr>
                 <w:highlight w:val="yellow"/>
               </w:rPr>
-              <w:t xml:space="preserve">)- Pikachu(13), </w:t>
-            </w:r>
-            <w:proofErr w:type="spellStart"/>
-            <w:r>
-              <w:rPr>
-                <w:highlight w:val="yellow"/>
-              </w:rPr>
-              <w:t>Sandshrew</w:t>
-            </w:r>
-            <w:proofErr w:type="spellEnd"/>
-            <w:r>
-              <w:rPr>
-                <w:highlight w:val="yellow"/>
-              </w:rPr>
-              <w:t>(14)</w:t>
-            </w:r>
-          </w:p>
-          <w:p>
-            <w:pPr>
-              <w:jc w:val="center"/>
-            </w:pPr>
-            <w:r>
-              <w:t>Trainer 5-CamperM,Kurt()-</w:t>
-            </w:r>
-            <w:proofErr w:type="spellStart"/>
-            <w:r>
-              <w:t>Stangly</w:t>
-            </w:r>
-            <w:proofErr w:type="spellEnd"/>
-            <w:r>
-              <w:t>(16)</w:t>
-            </w:r>
-          </w:p>
-          <w:p>
-            <w:pPr>
-              <w:jc w:val="center"/>
-            </w:pPr>
-            <w:r>
-              <w:rPr>
-                <w:highlight w:val="yellow"/>
-              </w:rPr>
-              <w:t>Trainer 6 –</w:t>
-            </w:r>
-            <w:proofErr w:type="spellStart"/>
-            <w:r>
-              <w:rPr>
-                <w:highlight w:val="yellow"/>
-              </w:rPr>
-              <w:t>Lass,Kari</w:t>
-            </w:r>
-            <w:proofErr w:type="spellEnd"/>
-            <w:r>
-              <w:rPr>
-                <w:highlight w:val="yellow"/>
-              </w:rPr>
-              <w:t>(</w:t>
+              <w:t>)- Pikachu(13), Sandshrew(14)</w:t>
+            </w:r>
+          </w:p>
+          <w:p>
+            <w:pPr>
+              <w:jc w:val="center"/>
+            </w:pPr>
+            <w:r>
+              <w:t>Trainer 5-CamperM,Kurt()-Stangly(16)</w:t>
+            </w:r>
+          </w:p>
+          <w:p>
+            <w:pPr>
+              <w:jc w:val="center"/>
+            </w:pPr>
+            <w:r>
+              <w:rPr>
+                <w:highlight w:val="yellow"/>
+              </w:rPr>
+              <w:t>Trainer 6 –Lass,Kari(</w:t>
             </w:r>
             <w:r>
               <w:rPr>
@@ -1479,61 +973,15 @@
               <w:rPr>
                 <w:highlight w:val="yellow"/>
               </w:rPr>
-              <w:t xml:space="preserve">)- </w:t>
-            </w:r>
-            <w:proofErr w:type="spellStart"/>
-            <w:r>
-              <w:rPr>
-                <w:highlight w:val="yellow"/>
-              </w:rPr>
-              <w:t>Munchlax</w:t>
-            </w:r>
-            <w:proofErr w:type="spellEnd"/>
-            <w:r>
-              <w:rPr>
-                <w:highlight w:val="yellow"/>
-              </w:rPr>
-              <w:t>(18)</w:t>
-            </w:r>
-          </w:p>
-          <w:p>
-            <w:pPr>
-              <w:jc w:val="center"/>
-            </w:pPr>
-            <w:r>
-              <w:t>Trainer 7 –</w:t>
-            </w:r>
-            <w:proofErr w:type="spellStart"/>
-            <w:r>
-              <w:t>Youngster,Aiden</w:t>
-            </w:r>
-            <w:proofErr w:type="spellEnd"/>
-            <w:r>
-              <w:t>()-</w:t>
-            </w:r>
-            <w:proofErr w:type="spellStart"/>
-            <w:r>
-              <w:t>Ratata</w:t>
-            </w:r>
-            <w:proofErr w:type="spellEnd"/>
-            <w:r>
-              <w:t xml:space="preserve">(11), </w:t>
-            </w:r>
-            <w:proofErr w:type="spellStart"/>
-            <w:r>
-              <w:t>Magkarp</w:t>
-            </w:r>
-            <w:proofErr w:type="spellEnd"/>
-            <w:r>
-              <w:t xml:space="preserve">(15), </w:t>
-            </w:r>
-            <w:proofErr w:type="spellStart"/>
-            <w:r>
-              <w:t>Cardler</w:t>
-            </w:r>
-            <w:proofErr w:type="spellEnd"/>
-            <w:r>
-              <w:t xml:space="preserve"> (14)</w:t>
+              <w:t>)- Munchlax(18)</w:t>
+            </w:r>
+          </w:p>
+          <w:p>
+            <w:pPr>
+              <w:jc w:val="center"/>
+            </w:pPr>
+            <w:r>
+              <w:t>Trainer 7 –Youngster,Aiden()-Ratata(11), Magkarp(15), Cardler (14)</w:t>
             </w:r>
           </w:p>
         </w:tc>
@@ -1613,21 +1061,7 @@
               <w:rPr>
                 <w:highlight w:val="yellow"/>
               </w:rPr>
-              <w:t xml:space="preserve"> </w:t>
-            </w:r>
-            <w:proofErr w:type="spellStart"/>
-            <w:r>
-              <w:rPr>
-                <w:highlight w:val="yellow"/>
-              </w:rPr>
-              <w:t>Sandshrew</w:t>
-            </w:r>
-            <w:proofErr w:type="spellEnd"/>
-            <w:r>
-              <w:rPr>
-                <w:highlight w:val="yellow"/>
-              </w:rPr>
-              <w:t>(17)</w:t>
+              <w:t xml:space="preserve"> Sandshrew(17)</w:t>
             </w:r>
           </w:p>
           <w:p>
@@ -1659,35 +1093,7 @@
               <w:rPr>
                 <w:highlight w:val="yellow"/>
               </w:rPr>
-              <w:t xml:space="preserve">)- </w:t>
-            </w:r>
-            <w:proofErr w:type="spellStart"/>
-            <w:r>
-              <w:rPr>
-                <w:highlight w:val="yellow"/>
-              </w:rPr>
-              <w:t>Oddish</w:t>
-            </w:r>
-            <w:proofErr w:type="spellEnd"/>
-            <w:r>
-              <w:rPr>
-                <w:highlight w:val="yellow"/>
-              </w:rPr>
-              <w:t xml:space="preserve"> (16), </w:t>
-            </w:r>
-            <w:proofErr w:type="spellStart"/>
-            <w:r>
-              <w:rPr>
-                <w:highlight w:val="yellow"/>
-              </w:rPr>
-              <w:t>Zubat</w:t>
-            </w:r>
-            <w:proofErr w:type="spellEnd"/>
-            <w:r>
-              <w:rPr>
-                <w:highlight w:val="yellow"/>
-              </w:rPr>
-              <w:t xml:space="preserve"> (15)</w:t>
+              <w:t>)- Oddish (16), Zubat (15)</w:t>
             </w:r>
           </w:p>
           <w:p>
@@ -1719,49 +1125,7 @@
               <w:rPr>
                 <w:highlight w:val="yellow"/>
               </w:rPr>
-              <w:t xml:space="preserve">)- </w:t>
-            </w:r>
-            <w:proofErr w:type="spellStart"/>
-            <w:r>
-              <w:rPr>
-                <w:highlight w:val="yellow"/>
-              </w:rPr>
-              <w:t>Ratata</w:t>
-            </w:r>
-            <w:proofErr w:type="spellEnd"/>
-            <w:r>
-              <w:rPr>
-                <w:highlight w:val="yellow"/>
-              </w:rPr>
-              <w:t xml:space="preserve">(14), </w:t>
-            </w:r>
-            <w:proofErr w:type="spellStart"/>
-            <w:r>
-              <w:rPr>
-                <w:highlight w:val="yellow"/>
-              </w:rPr>
-              <w:t>Spearow</w:t>
-            </w:r>
-            <w:proofErr w:type="spellEnd"/>
-            <w:r>
-              <w:rPr>
-                <w:highlight w:val="yellow"/>
-              </w:rPr>
-              <w:t xml:space="preserve">(15), </w:t>
-            </w:r>
-            <w:proofErr w:type="spellStart"/>
-            <w:r>
-              <w:rPr>
-                <w:highlight w:val="yellow"/>
-              </w:rPr>
-              <w:t>Magikarp</w:t>
-            </w:r>
-            <w:proofErr w:type="spellEnd"/>
-            <w:r>
-              <w:rPr>
-                <w:highlight w:val="yellow"/>
-              </w:rPr>
-              <w:t xml:space="preserve"> (8)</w:t>
+              <w:t>)- Ratata(14), Spearow(15), Magikarp (8)</w:t>
             </w:r>
           </w:p>
         </w:tc>
@@ -1808,15 +1172,7 @@
               <w:t>(</w:t>
             </w:r>
             <w:r>
-              <w:t xml:space="preserve">Added Events for Floor One: 3,4,5,6. Waiting on New </w:t>
-            </w:r>
-            <w:proofErr w:type="spellStart"/>
-            <w:r>
-              <w:t>Pokemon</w:t>
-            </w:r>
-            <w:proofErr w:type="spellEnd"/>
-            <w:r>
-              <w:t>)</w:t>
+              <w:t>Added Events for Floor One: 3,4,5,6. Waiting on New Pokemon)</w:t>
             </w:r>
           </w:p>
           <w:p>
@@ -1832,15 +1188,7 @@
               <w:jc w:val="center"/>
             </w:pPr>
             <w:r>
-              <w:t xml:space="preserve">(Added Events for B2: 2,6,Viktor. Waiting on New </w:t>
-            </w:r>
-            <w:proofErr w:type="spellStart"/>
-            <w:r>
-              <w:t>Pokemon</w:t>
-            </w:r>
-            <w:proofErr w:type="spellEnd"/>
-            <w:r>
-              <w:t>)</w:t>
+              <w:t>(Added Events for B2: 2,6,Viktor. Waiting on New Pokemon)</w:t>
             </w:r>
           </w:p>
         </w:tc>
@@ -1873,22 +1221,229 @@
               <w:rPr>
                 <w:highlight w:val="yellow"/>
               </w:rPr>
-              <w:t xml:space="preserve"> </w:t>
-            </w:r>
-            <w:proofErr w:type="spellStart"/>
-            <w:r>
-              <w:rPr>
-                <w:highlight w:val="yellow"/>
-              </w:rPr>
+              <w:t xml:space="preserve"> Hiker</w:t>
+            </w:r>
+            <w:r>
+              <w:rPr>
+                <w:highlight w:val="yellow"/>
+              </w:rPr>
+              <w:t>,Chad</w:t>
+            </w:r>
+            <w:r>
+              <w:rPr>
+                <w:highlight w:val="yellow"/>
+              </w:rPr>
+              <w:t>(</w:t>
+            </w:r>
+            <w:r>
+              <w:rPr>
+                <w:highlight w:val="yellow"/>
+              </w:rPr>
+              <w:t>44</w:t>
+            </w:r>
+            <w:r>
+              <w:rPr>
+                <w:highlight w:val="yellow"/>
+              </w:rPr>
+              <w:t>)-</w:t>
+            </w:r>
+            <w:r>
+              <w:rPr>
+                <w:highlight w:val="yellow"/>
+              </w:rPr>
+              <w:t xml:space="preserve"> Geodude(14), Geodude (15), Charmander (17)</w:t>
+            </w:r>
+          </w:p>
+          <w:p>
+            <w:pPr>
+              <w:jc w:val="center"/>
+            </w:pPr>
+            <w:r>
+              <w:rPr>
+                <w:highlight w:val="yellow"/>
+              </w:rPr>
+              <w:t>Trainer2-</w:t>
+            </w:r>
+            <w:r>
+              <w:rPr>
+                <w:highlight w:val="yellow"/>
+              </w:rPr>
+              <w:t>FossilManiac</w:t>
+            </w:r>
+            <w:r>
+              <w:rPr>
+                <w:highlight w:val="yellow"/>
+              </w:rPr>
+              <w:t xml:space="preserve">, </w:t>
+            </w:r>
+            <w:r>
+              <w:rPr>
+                <w:highlight w:val="yellow"/>
+              </w:rPr>
+              <w:t>Charles</w:t>
+            </w:r>
+            <w:r>
+              <w:rPr>
+                <w:highlight w:val="yellow"/>
+              </w:rPr>
+              <w:t>(</w:t>
+            </w:r>
+            <w:r>
+              <w:rPr>
+                <w:highlight w:val="yellow"/>
+              </w:rPr>
+              <w:t>45</w:t>
+            </w:r>
+            <w:r>
+              <w:rPr>
+                <w:highlight w:val="yellow"/>
+              </w:rPr>
+              <w:t>)-</w:t>
+            </w:r>
+            <w:r>
+              <w:rPr>
+                <w:highlight w:val="yellow"/>
+              </w:rPr>
+              <w:t>Kabuto (14), Omanyte (16)</w:t>
+            </w:r>
+          </w:p>
+          <w:p>
+            <w:pPr>
+              <w:jc w:val="center"/>
+            </w:pPr>
+            <w:r>
+              <w:t>Trainer3-</w:t>
+            </w:r>
+            <w:r>
+              <w:t>Lass</w:t>
+            </w:r>
+            <w:r>
+              <w:t xml:space="preserve">, </w:t>
+            </w:r>
+            <w:r>
+              <w:t>Paris</w:t>
+            </w:r>
+            <w:r>
+              <w:t>()-</w:t>
+            </w:r>
+            <w:r>
+              <w:t xml:space="preserve"> Clefairy (16), Cardler (14)</w:t>
+            </w:r>
+          </w:p>
+          <w:p>
+            <w:pPr>
+              <w:jc w:val="center"/>
+            </w:pPr>
+            <w:r>
+              <w:t>Trainer4-</w:t>
+            </w:r>
+            <w:r>
+              <w:t>CamperM</w:t>
+            </w:r>
+            <w:r>
+              <w:t>, Kyle</w:t>
+            </w:r>
+            <w:r>
+              <w:t>()-</w:t>
+            </w:r>
+            <w:r>
+              <w:t xml:space="preserve"> NidoranF (16), Espurr(15)</w:t>
+            </w:r>
+          </w:p>
+          <w:p>
+            <w:pPr>
+              <w:jc w:val="center"/>
+            </w:pPr>
+            <w:r>
+              <w:t>Trainer5-</w:t>
+            </w:r>
+            <w:r>
+              <w:t>CamperF</w:t>
+            </w:r>
+            <w:r>
+              <w:t>, Christie</w:t>
+            </w:r>
+            <w:r>
+              <w:t>()-</w:t>
+            </w:r>
+            <w:r>
+              <w:t>NidoranM(16), Espurr(15)</w:t>
+            </w:r>
+          </w:p>
+          <w:p>
+            <w:pPr>
+              <w:jc w:val="center"/>
+            </w:pPr>
+            <w:r>
+              <w:t>Trainer6-</w:t>
+            </w:r>
+            <w:r>
               <w:t>Hiker</w:t>
             </w:r>
             <w:r>
-              <w:rPr>
-                <w:highlight w:val="yellow"/>
-              </w:rPr>
-              <w:t>,Chad</w:t>
-            </w:r>
-            <w:proofErr w:type="spellEnd"/>
+              <w:t>, Herb</w:t>
+            </w:r>
+            <w:r>
+              <w:t>()-</w:t>
+            </w:r>
+            <w:r>
+              <w:t xml:space="preserve"> Onix(18), Ignatia (16)</w:t>
+            </w:r>
+          </w:p>
+          <w:p>
+            <w:pPr>
+              <w:jc w:val="center"/>
+              <w:rPr>
+                <w:highlight w:val="yellow"/>
+              </w:rPr>
+            </w:pPr>
+            <w:r>
+              <w:rPr>
+                <w:highlight w:val="yellow"/>
+              </w:rPr>
+              <w:t>Trainer7-</w:t>
+            </w:r>
+            <w:r>
+              <w:rPr>
+                <w:highlight w:val="yellow"/>
+              </w:rPr>
+              <w:t>SuperNerd, Darwin(46)</w:t>
+            </w:r>
+            <w:r>
+              <w:rPr>
+                <w:highlight w:val="yellow"/>
+              </w:rPr>
+              <w:t>-</w:t>
+            </w:r>
+            <w:r>
+              <w:rPr>
+                <w:highlight w:val="yellow"/>
+              </w:rPr>
+              <w:t xml:space="preserve"> Zubat(17), Mankey(15)</w:t>
+            </w:r>
+          </w:p>
+          <w:p>
+            <w:pPr>
+              <w:jc w:val="center"/>
+            </w:pPr>
+            <w:r>
+              <w:rPr>
+                <w:highlight w:val="yellow"/>
+              </w:rPr>
+              <w:t>Trainer8-</w:t>
+            </w:r>
+            <w:r>
+              <w:rPr>
+                <w:highlight w:val="yellow"/>
+              </w:rPr>
+              <w:t>Hiker</w:t>
+            </w:r>
+            <w:r>
+              <w:rPr>
+                <w:highlight w:val="yellow"/>
+              </w:rPr>
+              <w:t>,Butch</w:t>
+            </w:r>
             <w:r>
               <w:rPr>
                 <w:highlight w:val="yellow"/>
@@ -1899,7 +1454,7 @@
               <w:rPr>
                 <w:highlight w:val="yellow"/>
               </w:rPr>
-              <w:t>44</w:t>
+              <w:t>47</w:t>
             </w:r>
             <w:r>
               <w:rPr>
@@ -1911,359 +1466,7 @@
               <w:rPr>
                 <w:highlight w:val="yellow"/>
               </w:rPr>
-              <w:t xml:space="preserve"> </w:t>
-            </w:r>
-            <w:proofErr w:type="spellStart"/>
-            <w:r>
-              <w:rPr>
-                <w:highlight w:val="yellow"/>
-              </w:rPr>
-              <w:t>Geodude</w:t>
-            </w:r>
-            <w:proofErr w:type="spellEnd"/>
-            <w:r>
-              <w:rPr>
-                <w:highlight w:val="yellow"/>
-              </w:rPr>
-              <w:t xml:space="preserve">(14), </w:t>
-            </w:r>
-            <w:proofErr w:type="spellStart"/>
-            <w:r>
-              <w:rPr>
-                <w:highlight w:val="yellow"/>
-              </w:rPr>
-              <w:t>Geodude</w:t>
-            </w:r>
-            <w:proofErr w:type="spellEnd"/>
-            <w:r>
-              <w:rPr>
-                <w:highlight w:val="yellow"/>
-              </w:rPr>
-              <w:t xml:space="preserve"> (15), Charmander (17)</w:t>
-            </w:r>
-          </w:p>
-          <w:p>
-            <w:pPr>
-              <w:jc w:val="center"/>
-            </w:pPr>
-            <w:r>
-              <w:rPr>
-                <w:highlight w:val="yellow"/>
-              </w:rPr>
-              <w:t>Trainer2-</w:t>
-            </w:r>
-            <w:r>
-              <w:rPr>
-                <w:highlight w:val="yellow"/>
-              </w:rPr>
-              <w:t>FossilManiac</w:t>
-            </w:r>
-            <w:r>
-              <w:rPr>
-                <w:highlight w:val="yellow"/>
-              </w:rPr>
-              <w:t xml:space="preserve">, </w:t>
-            </w:r>
-            <w:r>
-              <w:rPr>
-                <w:highlight w:val="yellow"/>
-              </w:rPr>
-              <w:t>Charles</w:t>
-            </w:r>
-            <w:r>
-              <w:rPr>
-                <w:highlight w:val="yellow"/>
-              </w:rPr>
-              <w:t>(</w:t>
-            </w:r>
-            <w:r>
-              <w:rPr>
-                <w:highlight w:val="yellow"/>
-              </w:rPr>
-              <w:t>45</w:t>
-            </w:r>
-            <w:r>
-              <w:rPr>
-                <w:highlight w:val="yellow"/>
-              </w:rPr>
-              <w:t>)-</w:t>
-            </w:r>
-            <w:r>
-              <w:rPr>
-                <w:highlight w:val="yellow"/>
-              </w:rPr>
-              <w:t xml:space="preserve">Kabuto (14), </w:t>
-            </w:r>
-            <w:proofErr w:type="spellStart"/>
-            <w:r>
-              <w:rPr>
-                <w:highlight w:val="yellow"/>
-              </w:rPr>
-              <w:t>Omanyte</w:t>
-            </w:r>
-            <w:proofErr w:type="spellEnd"/>
-            <w:r>
-              <w:rPr>
-                <w:highlight w:val="yellow"/>
-              </w:rPr>
-              <w:t xml:space="preserve"> (16)</w:t>
-            </w:r>
-          </w:p>
-          <w:p>
-            <w:pPr>
-              <w:jc w:val="center"/>
-            </w:pPr>
-            <w:r>
-              <w:t>Trainer3-</w:t>
-            </w:r>
-            <w:r>
-              <w:t>Lass</w:t>
-            </w:r>
-            <w:r>
-              <w:t xml:space="preserve">, </w:t>
-            </w:r>
-            <w:r>
-              <w:t>Paris</w:t>
-            </w:r>
-            <w:r>
-              <w:t>()-</w:t>
-            </w:r>
-            <w:r>
-              <w:t xml:space="preserve"> </w:t>
-            </w:r>
-            <w:proofErr w:type="spellStart"/>
-            <w:r>
-              <w:t>Clefairy</w:t>
-            </w:r>
-            <w:proofErr w:type="spellEnd"/>
-            <w:r>
-              <w:t xml:space="preserve"> (16), </w:t>
-            </w:r>
-            <w:proofErr w:type="spellStart"/>
-            <w:r>
-              <w:t>Cardler</w:t>
-            </w:r>
-            <w:proofErr w:type="spellEnd"/>
-            <w:r>
-              <w:t xml:space="preserve"> (14)</w:t>
-            </w:r>
-          </w:p>
-          <w:p>
-            <w:pPr>
-              <w:jc w:val="center"/>
-            </w:pPr>
-            <w:r>
-              <w:t>Trainer4-</w:t>
-            </w:r>
-            <w:r>
-              <w:t>CamperM</w:t>
-            </w:r>
-            <w:r>
-              <w:t>, Kyle</w:t>
-            </w:r>
-            <w:r>
-              <w:t>()-</w:t>
-            </w:r>
-            <w:r>
-              <w:t xml:space="preserve"> </w:t>
-            </w:r>
-            <w:proofErr w:type="spellStart"/>
-            <w:r>
-              <w:t>NidoranF</w:t>
-            </w:r>
-            <w:proofErr w:type="spellEnd"/>
-            <w:r>
-              <w:t xml:space="preserve"> (16), </w:t>
-            </w:r>
-            <w:proofErr w:type="spellStart"/>
-            <w:r>
-              <w:t>Espurr</w:t>
-            </w:r>
-            <w:proofErr w:type="spellEnd"/>
-            <w:r>
-              <w:t>(15)</w:t>
-            </w:r>
-          </w:p>
-          <w:p>
-            <w:pPr>
-              <w:jc w:val="center"/>
-            </w:pPr>
-            <w:r>
-              <w:t>Trainer5-</w:t>
-            </w:r>
-            <w:r>
-              <w:t>CamperF</w:t>
-            </w:r>
-            <w:r>
-              <w:t>, Christie</w:t>
-            </w:r>
-            <w:r>
-              <w:t>()-</w:t>
-            </w:r>
-            <w:proofErr w:type="spellStart"/>
-            <w:r>
-              <w:t>NidoranM</w:t>
-            </w:r>
-            <w:proofErr w:type="spellEnd"/>
-            <w:r>
-              <w:t xml:space="preserve">(16), </w:t>
-            </w:r>
-            <w:proofErr w:type="spellStart"/>
-            <w:r>
-              <w:t>Espurr</w:t>
-            </w:r>
-            <w:proofErr w:type="spellEnd"/>
-            <w:r>
-              <w:t>(15)</w:t>
-            </w:r>
-          </w:p>
-          <w:p>
-            <w:pPr>
-              <w:jc w:val="center"/>
-            </w:pPr>
-            <w:r>
-              <w:t>Trainer6-</w:t>
-            </w:r>
-            <w:r>
-              <w:t>Hiker</w:t>
-            </w:r>
-            <w:r>
-              <w:t>, Herb</w:t>
-            </w:r>
-            <w:r>
-              <w:t>()-</w:t>
-            </w:r>
-            <w:r>
-              <w:t xml:space="preserve"> </w:t>
-            </w:r>
-            <w:proofErr w:type="spellStart"/>
-            <w:r>
-              <w:t>Onix</w:t>
-            </w:r>
-            <w:proofErr w:type="spellEnd"/>
-            <w:r>
-              <w:t>(18), Ignatia (16)</w:t>
-            </w:r>
-          </w:p>
-          <w:p>
-            <w:pPr>
-              <w:jc w:val="center"/>
-              <w:rPr>
-                <w:highlight w:val="yellow"/>
-              </w:rPr>
-            </w:pPr>
-            <w:r>
-              <w:rPr>
-                <w:highlight w:val="yellow"/>
-              </w:rPr>
-              <w:t>Trainer7-</w:t>
-            </w:r>
-            <w:r>
-              <w:rPr>
-                <w:highlight w:val="yellow"/>
-              </w:rPr>
-              <w:t>SuperNerd, Darwin(46)</w:t>
-            </w:r>
-            <w:r>
-              <w:rPr>
-                <w:highlight w:val="yellow"/>
-              </w:rPr>
-              <w:t>-</w:t>
-            </w:r>
-            <w:r>
-              <w:rPr>
-                <w:highlight w:val="yellow"/>
-              </w:rPr>
-              <w:t xml:space="preserve"> </w:t>
-            </w:r>
-            <w:proofErr w:type="spellStart"/>
-            <w:r>
-              <w:rPr>
-                <w:highlight w:val="yellow"/>
-              </w:rPr>
-              <w:t>Zubat</w:t>
-            </w:r>
-            <w:proofErr w:type="spellEnd"/>
-            <w:r>
-              <w:rPr>
-                <w:highlight w:val="yellow"/>
-              </w:rPr>
-              <w:t xml:space="preserve">(17), </w:t>
-            </w:r>
-            <w:proofErr w:type="spellStart"/>
-            <w:r>
-              <w:rPr>
-                <w:highlight w:val="yellow"/>
-              </w:rPr>
-              <w:t>Mankey</w:t>
-            </w:r>
-            <w:proofErr w:type="spellEnd"/>
-            <w:r>
-              <w:rPr>
-                <w:highlight w:val="yellow"/>
-              </w:rPr>
-              <w:t>(15)</w:t>
-            </w:r>
-          </w:p>
-          <w:p>
-            <w:pPr>
-              <w:jc w:val="center"/>
-            </w:pPr>
-            <w:r>
-              <w:rPr>
-                <w:highlight w:val="yellow"/>
-              </w:rPr>
-              <w:t>Trainer8-</w:t>
-            </w:r>
-            <w:r>
-              <w:rPr>
-                <w:highlight w:val="yellow"/>
-              </w:rPr>
-              <w:t>Hiker</w:t>
-            </w:r>
-            <w:r>
-              <w:rPr>
-                <w:highlight w:val="yellow"/>
-              </w:rPr>
-              <w:t>,Butch</w:t>
-            </w:r>
-            <w:r>
-              <w:rPr>
-                <w:highlight w:val="yellow"/>
-              </w:rPr>
-              <w:t>(</w:t>
-            </w:r>
-            <w:r>
-              <w:rPr>
-                <w:highlight w:val="yellow"/>
-              </w:rPr>
-              <w:t>47</w:t>
-            </w:r>
-            <w:r>
-              <w:rPr>
-                <w:highlight w:val="yellow"/>
-              </w:rPr>
-              <w:t>)-</w:t>
-            </w:r>
-            <w:r>
-              <w:rPr>
-                <w:highlight w:val="yellow"/>
-              </w:rPr>
-              <w:t xml:space="preserve"> </w:t>
-            </w:r>
-            <w:proofErr w:type="spellStart"/>
-            <w:r>
-              <w:rPr>
-                <w:highlight w:val="yellow"/>
-              </w:rPr>
-              <w:t>Geodude</w:t>
-            </w:r>
-            <w:proofErr w:type="spellEnd"/>
-            <w:r>
-              <w:rPr>
-                <w:highlight w:val="yellow"/>
-              </w:rPr>
-              <w:t>(14), Aron(17)</w:t>
+              <w:t xml:space="preserve"> Geodude(14), Aron(17)</w:t>
             </w:r>
           </w:p>
           <w:p>
@@ -2282,59 +1485,15 @@
               <w:rPr>
                 <w:highlight w:val="yellow"/>
               </w:rPr>
-              <w:t>Trainer 1- Rocket, Axel(48)-</w:t>
-            </w:r>
-            <w:proofErr w:type="spellStart"/>
-            <w:r>
-              <w:rPr>
-                <w:highlight w:val="yellow"/>
-              </w:rPr>
-              <w:t>Zubat</w:t>
-            </w:r>
-            <w:proofErr w:type="spellEnd"/>
-            <w:r>
-              <w:rPr>
-                <w:highlight w:val="yellow"/>
-              </w:rPr>
-              <w:t xml:space="preserve">(14), </w:t>
-            </w:r>
-            <w:proofErr w:type="spellStart"/>
-            <w:r>
-              <w:rPr>
-                <w:highlight w:val="yellow"/>
-              </w:rPr>
-              <w:t>Rattata</w:t>
-            </w:r>
-            <w:proofErr w:type="spellEnd"/>
-            <w:r>
-              <w:rPr>
-                <w:highlight w:val="yellow"/>
-              </w:rPr>
-              <w:t>(16)</w:t>
-            </w:r>
-          </w:p>
-          <w:p>
-            <w:pPr>
-              <w:jc w:val="center"/>
-            </w:pPr>
-            <w:r>
-              <w:t>Trainer2- Rocket, Helga()-</w:t>
-            </w:r>
-            <w:proofErr w:type="spellStart"/>
-            <w:r>
-              <w:t>Smileaf</w:t>
-            </w:r>
-            <w:proofErr w:type="spellEnd"/>
-            <w:r>
-              <w:t xml:space="preserve">(15), </w:t>
-            </w:r>
-            <w:proofErr w:type="spellStart"/>
-            <w:r>
-              <w:t>Rattata</w:t>
-            </w:r>
-            <w:proofErr w:type="spellEnd"/>
-            <w:r>
-              <w:t>(15)</w:t>
+              <w:t>Trainer 1- Rocket, Axel(48)-Zubat(14), Rattata(16)</w:t>
+            </w:r>
+          </w:p>
+          <w:p>
+            <w:pPr>
+              <w:jc w:val="center"/>
+            </w:pPr>
+            <w:r>
+              <w:t>Trainer2- Rocket, Helga()-Smileaf(15), Rattata(15)</w:t>
             </w:r>
           </w:p>
           <w:p>
@@ -2362,161 +1521,45 @@
               <w:rPr>
                 <w:highlight w:val="yellow"/>
               </w:rPr>
-              <w:t>Trainer4- Rocket, Gertrude(50)-</w:t>
-            </w:r>
-            <w:proofErr w:type="spellStart"/>
-            <w:r>
-              <w:rPr>
-                <w:highlight w:val="yellow"/>
-              </w:rPr>
-              <w:t>Meowth</w:t>
-            </w:r>
-            <w:proofErr w:type="spellEnd"/>
-            <w:r>
-              <w:rPr>
-                <w:highlight w:val="yellow"/>
-              </w:rPr>
-              <w:t xml:space="preserve">(14), </w:t>
-            </w:r>
-            <w:proofErr w:type="spellStart"/>
-            <w:r>
-              <w:rPr>
-                <w:highlight w:val="yellow"/>
-              </w:rPr>
-              <w:t>Zubat</w:t>
-            </w:r>
-            <w:proofErr w:type="spellEnd"/>
-            <w:r>
-              <w:rPr>
-                <w:highlight w:val="yellow"/>
-              </w:rPr>
-              <w:t>(14)</w:t>
-            </w:r>
-          </w:p>
-          <w:p>
-            <w:pPr>
-              <w:jc w:val="center"/>
-            </w:pPr>
-            <w:r>
-              <w:rPr>
-                <w:highlight w:val="yellow"/>
-              </w:rPr>
-              <w:t>Trainer5- Rocket, Bismarck(51)-</w:t>
-            </w:r>
-            <w:proofErr w:type="spellStart"/>
-            <w:r>
-              <w:rPr>
-                <w:highlight w:val="yellow"/>
-              </w:rPr>
-              <w:t>Houndour</w:t>
-            </w:r>
-            <w:proofErr w:type="spellEnd"/>
-            <w:r>
-              <w:rPr>
-                <w:highlight w:val="yellow"/>
-              </w:rPr>
-              <w:t xml:space="preserve">(14), </w:t>
-            </w:r>
-            <w:proofErr w:type="spellStart"/>
-            <w:r>
-              <w:rPr>
-                <w:highlight w:val="yellow"/>
-              </w:rPr>
-              <w:t>Rattata</w:t>
-            </w:r>
-            <w:proofErr w:type="spellEnd"/>
-            <w:r>
-              <w:rPr>
-                <w:highlight w:val="yellow"/>
-              </w:rPr>
-              <w:t>(15)</w:t>
-            </w:r>
-          </w:p>
-          <w:p>
-            <w:pPr>
-              <w:jc w:val="center"/>
-            </w:pPr>
-            <w:r>
-              <w:t>Trainer6- Rocket, Vanda()-</w:t>
-            </w:r>
-            <w:proofErr w:type="spellStart"/>
-            <w:r>
-              <w:t>Shrewdt</w:t>
-            </w:r>
-            <w:proofErr w:type="spellEnd"/>
-            <w:r>
-              <w:t xml:space="preserve">(16), </w:t>
-            </w:r>
-            <w:proofErr w:type="spellStart"/>
-            <w:r>
-              <w:t>Zubat</w:t>
-            </w:r>
-            <w:proofErr w:type="spellEnd"/>
-            <w:r>
-              <w:t>(17)</w:t>
-            </w:r>
-          </w:p>
-          <w:p>
-            <w:pPr>
-              <w:jc w:val="center"/>
-            </w:pPr>
-            <w:r>
-              <w:rPr>
-                <w:highlight w:val="yellow"/>
-              </w:rPr>
-              <w:t>Trainer7- Rocket, Ludwig(52)-</w:t>
-            </w:r>
-            <w:proofErr w:type="spellStart"/>
-            <w:r>
-              <w:rPr>
-                <w:highlight w:val="yellow"/>
-              </w:rPr>
-              <w:t>Spinarack</w:t>
-            </w:r>
-            <w:proofErr w:type="spellEnd"/>
-            <w:r>
-              <w:rPr>
-                <w:highlight w:val="yellow"/>
-              </w:rPr>
-              <w:t xml:space="preserve">(17), </w:t>
-            </w:r>
-            <w:proofErr w:type="spellStart"/>
-            <w:r>
-              <w:rPr>
-                <w:highlight w:val="yellow"/>
-              </w:rPr>
-              <w:t>Croagunk</w:t>
-            </w:r>
-            <w:proofErr w:type="spellEnd"/>
-            <w:r>
-              <w:rPr>
-                <w:highlight w:val="yellow"/>
-              </w:rPr>
-              <w:t>(16)</w:t>
-            </w:r>
-          </w:p>
-          <w:p>
-            <w:pPr>
-              <w:jc w:val="center"/>
-            </w:pPr>
-            <w:r>
-              <w:t xml:space="preserve">Rocket Admin-Viktor()- </w:t>
-            </w:r>
-            <w:proofErr w:type="spellStart"/>
-            <w:r>
-              <w:t>Joylit</w:t>
-            </w:r>
-            <w:proofErr w:type="spellEnd"/>
-            <w:r>
-              <w:t xml:space="preserve">(19), </w:t>
-            </w:r>
-            <w:proofErr w:type="spellStart"/>
-            <w:r>
-              <w:t>Tazorn</w:t>
-            </w:r>
-            <w:proofErr w:type="spellEnd"/>
-            <w:r>
-              <w:t xml:space="preserve"> (22)</w:t>
+              <w:t>Trainer4- Rocket, Gertrude(50)-Meowth(14), Zubat(14)</w:t>
+            </w:r>
+          </w:p>
+          <w:p>
+            <w:pPr>
+              <w:jc w:val="center"/>
+            </w:pPr>
+            <w:r>
+              <w:rPr>
+                <w:highlight w:val="yellow"/>
+              </w:rPr>
+              <w:t>Trainer5- Rocket, Bismarck(51)-Houndour(14), Rattata(15)</w:t>
+            </w:r>
+          </w:p>
+          <w:p>
+            <w:pPr>
+              <w:jc w:val="center"/>
+            </w:pPr>
+            <w:r>
+              <w:t>Trainer6- Rocket, Vanda()-Shrewdt(16), Zubat(17)</w:t>
+            </w:r>
+          </w:p>
+          <w:p>
+            <w:pPr>
+              <w:jc w:val="center"/>
+            </w:pPr>
+            <w:r>
+              <w:rPr>
+                <w:highlight w:val="yellow"/>
+              </w:rPr>
+              <w:t>Trainer7- Rocket, Ludwig(52)-Spinarack(17), Croagunk(16)</w:t>
+            </w:r>
+          </w:p>
+          <w:p>
+            <w:pPr>
+              <w:jc w:val="center"/>
+            </w:pPr>
+            <w:r>
+              <w:t>Rocket Admin-Viktor()- Joylit(19), Tazorn (22)</w:t>
             </w:r>
           </w:p>
         </w:tc>
@@ -2552,15 +1595,7 @@
               <w:jc w:val="center"/>
             </w:pPr>
             <w:r>
-              <w:t xml:space="preserve">(Added Events for Male and Female. Waiting on new </w:t>
-            </w:r>
-            <w:proofErr w:type="spellStart"/>
-            <w:r>
-              <w:t>Pokemon</w:t>
-            </w:r>
-            <w:proofErr w:type="spellEnd"/>
-            <w:r>
-              <w:t>)</w:t>
+              <w:t>(Added Events for Male and Female. Waiting on new Pokemon)</w:t>
             </w:r>
           </w:p>
         </w:tc>
@@ -2582,23 +1617,7 @@
               <w:t>-</w:t>
             </w:r>
             <w:r>
-              <w:t xml:space="preserve"> Strong Starter (23), </w:t>
-            </w:r>
-            <w:proofErr w:type="spellStart"/>
-            <w:r>
-              <w:t>Lavaral</w:t>
-            </w:r>
-            <w:proofErr w:type="spellEnd"/>
-            <w:r>
-              <w:t xml:space="preserve">(19), </w:t>
-            </w:r>
-            <w:proofErr w:type="spellStart"/>
-            <w:r>
-              <w:t>Nidorina</w:t>
-            </w:r>
-            <w:proofErr w:type="spellEnd"/>
-            <w:r>
-              <w:t xml:space="preserve"> (20)</w:t>
+              <w:t xml:space="preserve"> Strong Starter (23), Lavaral(19), Nidorina (20)</w:t>
             </w:r>
           </w:p>
           <w:p>
@@ -2615,23 +1634,7 @@
               <w:t>-</w:t>
             </w:r>
             <w:r>
-              <w:t xml:space="preserve"> Weak Starter (23), </w:t>
-            </w:r>
-            <w:proofErr w:type="spellStart"/>
-            <w:r>
-              <w:t>Cardinite</w:t>
-            </w:r>
-            <w:proofErr w:type="spellEnd"/>
-            <w:r>
-              <w:t xml:space="preserve"> (18), </w:t>
-            </w:r>
-            <w:proofErr w:type="spellStart"/>
-            <w:r>
-              <w:t>Nidorino</w:t>
-            </w:r>
-            <w:proofErr w:type="spellEnd"/>
-            <w:r>
-              <w:t xml:space="preserve"> (20)</w:t>
+              <w:t xml:space="preserve"> Weak Starter (23), Cardinite (18), Nidorino (20)</w:t>
             </w:r>
           </w:p>
         </w:tc>
@@ -2709,21 +1712,7 @@
               <w:rPr>
                 <w:highlight w:val="yellow"/>
               </w:rPr>
-              <w:t xml:space="preserve">)-Bulbasaur(18), </w:t>
-            </w:r>
-            <w:proofErr w:type="spellStart"/>
-            <w:r>
-              <w:rPr>
-                <w:highlight w:val="yellow"/>
-              </w:rPr>
-              <w:t>Metapod</w:t>
-            </w:r>
-            <w:proofErr w:type="spellEnd"/>
-            <w:r>
-              <w:rPr>
-                <w:highlight w:val="yellow"/>
-              </w:rPr>
-              <w:t>(16)</w:t>
+              <w:t>)-Bulbasaur(18), Metapod(16)</w:t>
             </w:r>
           </w:p>
           <w:p>
@@ -2734,31 +1723,7 @@
               <w:t>Nugget Bridge 2-</w:t>
             </w:r>
             <w:r>
-              <w:t xml:space="preserve"> Youngster, Billy()- </w:t>
-            </w:r>
-            <w:proofErr w:type="spellStart"/>
-            <w:r>
-              <w:t>Horsea</w:t>
-            </w:r>
-            <w:proofErr w:type="spellEnd"/>
-            <w:r>
-              <w:t xml:space="preserve">(16), </w:t>
-            </w:r>
-            <w:proofErr w:type="spellStart"/>
-            <w:r>
-              <w:t>Pidgeotto</w:t>
-            </w:r>
-            <w:proofErr w:type="spellEnd"/>
-            <w:r>
-              <w:t xml:space="preserve">(15), </w:t>
-            </w:r>
-            <w:proofErr w:type="spellStart"/>
-            <w:r>
-              <w:t>Stangly</w:t>
-            </w:r>
-            <w:proofErr w:type="spellEnd"/>
-            <w:r>
-              <w:t>(14)</w:t>
+              <w:t xml:space="preserve"> Youngster, Billy()- Horsea(16), Pidgeotto(15), Stangly(14)</w:t>
             </w:r>
           </w:p>
           <w:p>
@@ -2787,63 +1752,7 @@
               <w:rPr>
                 <w:highlight w:val="yellow"/>
               </w:rPr>
-              <w:t xml:space="preserve">)- </w:t>
-            </w:r>
-            <w:proofErr w:type="spellStart"/>
-            <w:r>
-              <w:rPr>
-                <w:highlight w:val="yellow"/>
-              </w:rPr>
-              <w:t>Magikarp</w:t>
-            </w:r>
-            <w:proofErr w:type="spellEnd"/>
-            <w:r>
-              <w:rPr>
-                <w:highlight w:val="yellow"/>
-              </w:rPr>
-              <w:t xml:space="preserve">(5), </w:t>
-            </w:r>
-            <w:proofErr w:type="spellStart"/>
-            <w:r>
-              <w:rPr>
-                <w:highlight w:val="yellow"/>
-              </w:rPr>
-              <w:t>Magikarp</w:t>
-            </w:r>
-            <w:proofErr w:type="spellEnd"/>
-            <w:r>
-              <w:rPr>
-                <w:highlight w:val="yellow"/>
-              </w:rPr>
-              <w:t xml:space="preserve">(10), </w:t>
-            </w:r>
-            <w:proofErr w:type="spellStart"/>
-            <w:r>
-              <w:rPr>
-                <w:highlight w:val="yellow"/>
-              </w:rPr>
-              <w:t>Magikarp</w:t>
-            </w:r>
-            <w:proofErr w:type="spellEnd"/>
-            <w:r>
-              <w:rPr>
-                <w:highlight w:val="yellow"/>
-              </w:rPr>
-              <w:t xml:space="preserve">(15), </w:t>
-            </w:r>
-            <w:proofErr w:type="spellStart"/>
-            <w:r>
-              <w:rPr>
-                <w:highlight w:val="yellow"/>
-              </w:rPr>
-              <w:t>Magikarp</w:t>
-            </w:r>
-            <w:proofErr w:type="spellEnd"/>
-            <w:r>
-              <w:rPr>
-                <w:highlight w:val="yellow"/>
-              </w:rPr>
-              <w:t xml:space="preserve"> (19)</w:t>
+              <w:t>)- Magikarp(5), Magikarp(10), Magikarp(15), Magikarp (19)</w:t>
             </w:r>
           </w:p>
           <w:p>
@@ -2855,31 +1764,7 @@
               <w:t>Nugget Bridge 4-</w:t>
             </w:r>
             <w:r>
-              <w:t xml:space="preserve"> Hiker, Bolder()-</w:t>
-            </w:r>
-            <w:proofErr w:type="spellStart"/>
-            <w:r>
-              <w:t>Geodude</w:t>
-            </w:r>
-            <w:proofErr w:type="spellEnd"/>
-            <w:r>
-              <w:t xml:space="preserve">(15), </w:t>
-            </w:r>
-            <w:proofErr w:type="spellStart"/>
-            <w:r>
-              <w:t>Sandshrew</w:t>
-            </w:r>
-            <w:proofErr w:type="spellEnd"/>
-            <w:r>
-              <w:t xml:space="preserve">(15), </w:t>
-            </w:r>
-            <w:proofErr w:type="spellStart"/>
-            <w:r>
-              <w:t>Joltik</w:t>
-            </w:r>
-            <w:proofErr w:type="spellEnd"/>
-            <w:r>
-              <w:t xml:space="preserve"> (14)</w:t>
+              <w:t xml:space="preserve"> Hiker, Bolder()-Geodude(15), Sandshrew(15), Joltik (14)</w:t>
             </w:r>
           </w:p>
           <w:p>
@@ -2908,35 +1793,7 @@
               <w:rPr>
                 <w:highlight w:val="yellow"/>
               </w:rPr>
-              <w:t>)-</w:t>
-            </w:r>
-            <w:proofErr w:type="spellStart"/>
-            <w:r>
-              <w:rPr>
-                <w:highlight w:val="yellow"/>
-              </w:rPr>
-              <w:t>Butterfree</w:t>
-            </w:r>
-            <w:proofErr w:type="spellEnd"/>
-            <w:r>
-              <w:rPr>
-                <w:highlight w:val="yellow"/>
-              </w:rPr>
-              <w:t xml:space="preserve">(18), </w:t>
-            </w:r>
-            <w:proofErr w:type="spellStart"/>
-            <w:r>
-              <w:rPr>
-                <w:highlight w:val="yellow"/>
-              </w:rPr>
-              <w:t>Beedrill</w:t>
-            </w:r>
-            <w:proofErr w:type="spellEnd"/>
-            <w:r>
-              <w:rPr>
-                <w:highlight w:val="yellow"/>
-              </w:rPr>
-              <w:t>(18)</w:t>
+              <w:t>)-Butterfree(18), Beedrill(18)</w:t>
             </w:r>
           </w:p>
           <w:p>
@@ -2947,31 +1804,7 @@
               <w:t>Nugget Bridge Leader</w:t>
             </w:r>
             <w:r>
-              <w:t>-</w:t>
-            </w:r>
-            <w:proofErr w:type="spellStart"/>
-            <w:r>
-              <w:t>Cooltrainer_F</w:t>
-            </w:r>
-            <w:proofErr w:type="spellEnd"/>
-            <w:r>
-              <w:t xml:space="preserve">, Trent()- </w:t>
-            </w:r>
-            <w:proofErr w:type="spellStart"/>
-            <w:r>
-              <w:t>Mankey</w:t>
-            </w:r>
-            <w:proofErr w:type="spellEnd"/>
-            <w:r>
-              <w:t xml:space="preserve">(17), </w:t>
-            </w:r>
-            <w:proofErr w:type="spellStart"/>
-            <w:r>
-              <w:t>Wrock</w:t>
-            </w:r>
-            <w:proofErr w:type="spellEnd"/>
-            <w:r>
-              <w:t>(20)</w:t>
+              <w:t>-Cooltrainer_F, Trent()- Mankey(17), Wrock(20)</w:t>
             </w:r>
           </w:p>
         </w:tc>
@@ -3042,35 +1875,7 @@
               <w:rPr>
                 <w:highlight w:val="yellow"/>
               </w:rPr>
-              <w:t xml:space="preserve">)- </w:t>
-            </w:r>
-            <w:proofErr w:type="spellStart"/>
-            <w:r>
-              <w:rPr>
-                <w:highlight w:val="yellow"/>
-              </w:rPr>
-              <w:t>Geodude</w:t>
-            </w:r>
-            <w:proofErr w:type="spellEnd"/>
-            <w:r>
-              <w:rPr>
-                <w:highlight w:val="yellow"/>
-              </w:rPr>
-              <w:t xml:space="preserve">(18), </w:t>
-            </w:r>
-            <w:proofErr w:type="spellStart"/>
-            <w:r>
-              <w:rPr>
-                <w:highlight w:val="yellow"/>
-              </w:rPr>
-              <w:t>Phanphy</w:t>
-            </w:r>
-            <w:proofErr w:type="spellEnd"/>
-            <w:r>
-              <w:rPr>
-                <w:highlight w:val="yellow"/>
-              </w:rPr>
-              <w:t>(18)</w:t>
+              <w:t>)- Geodude(18), Phanphy(18)</w:t>
             </w:r>
           </w:p>
           <w:p>
@@ -3087,21 +1892,7 @@
               <w:rPr>
                 <w:highlight w:val="yellow"/>
               </w:rPr>
-              <w:t xml:space="preserve"> </w:t>
-            </w:r>
-            <w:proofErr w:type="spellStart"/>
-            <w:r>
-              <w:rPr>
-                <w:highlight w:val="yellow"/>
-              </w:rPr>
-              <w:t>Camper_F</w:t>
-            </w:r>
-            <w:proofErr w:type="spellEnd"/>
-            <w:r>
-              <w:rPr>
-                <w:highlight w:val="yellow"/>
-              </w:rPr>
-              <w:t>, Brenna(</w:t>
+              <w:t xml:space="preserve"> Camper_F, Brenna(</w:t>
             </w:r>
             <w:r>
               <w:rPr>
@@ -3113,35 +1904,7 @@
               <w:rPr>
                 <w:highlight w:val="yellow"/>
               </w:rPr>
-              <w:t xml:space="preserve">)- </w:t>
-            </w:r>
-            <w:proofErr w:type="spellStart"/>
-            <w:r>
-              <w:rPr>
-                <w:highlight w:val="yellow"/>
-              </w:rPr>
-              <w:t>Nidorino</w:t>
-            </w:r>
-            <w:proofErr w:type="spellEnd"/>
-            <w:r>
-              <w:rPr>
-                <w:highlight w:val="yellow"/>
-              </w:rPr>
-              <w:t xml:space="preserve">(18), </w:t>
-            </w:r>
-            <w:proofErr w:type="spellStart"/>
-            <w:r>
-              <w:rPr>
-                <w:highlight w:val="yellow"/>
-              </w:rPr>
-              <w:t>Spearow</w:t>
-            </w:r>
-            <w:proofErr w:type="spellEnd"/>
-            <w:r>
-              <w:rPr>
-                <w:highlight w:val="yellow"/>
-              </w:rPr>
-              <w:t>(16)</w:t>
+              <w:t>)- Nidorino(18), Spearow(16)</w:t>
             </w:r>
           </w:p>
           <w:p>
@@ -3152,15 +1915,7 @@
               <w:t>Trainer3-</w:t>
             </w:r>
             <w:r>
-              <w:t xml:space="preserve"> Bug Catcher, Hiro()- </w:t>
-            </w:r>
-            <w:proofErr w:type="spellStart"/>
-            <w:r>
-              <w:t>Tazorn</w:t>
-            </w:r>
-            <w:proofErr w:type="spellEnd"/>
-            <w:r>
-              <w:t>(17), Paras(17)</w:t>
+              <w:t xml:space="preserve"> Bug Catcher, Hiro()- Tazorn(17), Paras(17)</w:t>
             </w:r>
           </w:p>
           <w:p>
@@ -3204,49 +1959,7 @@
               <w:rPr>
                 <w:highlight w:val="yellow"/>
               </w:rPr>
-              <w:t>)-</w:t>
-            </w:r>
-            <w:proofErr w:type="spellStart"/>
-            <w:r>
-              <w:rPr>
-                <w:highlight w:val="yellow"/>
-              </w:rPr>
-              <w:t>Clefairy</w:t>
-            </w:r>
-            <w:proofErr w:type="spellEnd"/>
-            <w:r>
-              <w:rPr>
-                <w:highlight w:val="yellow"/>
-              </w:rPr>
-              <w:t xml:space="preserve">(15), </w:t>
-            </w:r>
-            <w:proofErr w:type="spellStart"/>
-            <w:r>
-              <w:rPr>
-                <w:highlight w:val="yellow"/>
-              </w:rPr>
-              <w:t>Jigglypuff</w:t>
-            </w:r>
-            <w:proofErr w:type="spellEnd"/>
-            <w:r>
-              <w:rPr>
-                <w:highlight w:val="yellow"/>
-              </w:rPr>
-              <w:t xml:space="preserve">(15), </w:t>
-            </w:r>
-            <w:proofErr w:type="spellStart"/>
-            <w:r>
-              <w:rPr>
-                <w:highlight w:val="yellow"/>
-              </w:rPr>
-              <w:t>Happiny</w:t>
-            </w:r>
-            <w:proofErr w:type="spellEnd"/>
-            <w:r>
-              <w:rPr>
-                <w:highlight w:val="yellow"/>
-              </w:rPr>
-              <w:t>(15)</w:t>
+              <w:t>)-Clefairy(15), Jigglypuff(15), Happiny(15)</w:t>
             </w:r>
           </w:p>
           <w:p>
@@ -3275,35 +1988,7 @@
               <w:rPr>
                 <w:highlight w:val="yellow"/>
               </w:rPr>
-              <w:t xml:space="preserve">)- </w:t>
-            </w:r>
-            <w:proofErr w:type="spellStart"/>
-            <w:r>
-              <w:rPr>
-                <w:highlight w:val="yellow"/>
-              </w:rPr>
-              <w:t>Oddish</w:t>
-            </w:r>
-            <w:proofErr w:type="spellEnd"/>
-            <w:r>
-              <w:rPr>
-                <w:highlight w:val="yellow"/>
-              </w:rPr>
-              <w:t xml:space="preserve">(17), </w:t>
-            </w:r>
-            <w:proofErr w:type="spellStart"/>
-            <w:r>
-              <w:rPr>
-                <w:highlight w:val="yellow"/>
-              </w:rPr>
-              <w:t>Bellsprout</w:t>
-            </w:r>
-            <w:proofErr w:type="spellEnd"/>
-            <w:r>
-              <w:rPr>
-                <w:highlight w:val="yellow"/>
-              </w:rPr>
-              <w:t>(17)</w:t>
+              <w:t>)- Oddish(17), Bellsprout(17)</w:t>
             </w:r>
           </w:p>
           <w:p>
@@ -3314,31 +1999,7 @@
               <w:t>Trainer6-</w:t>
             </w:r>
             <w:r>
-              <w:t xml:space="preserve"> Fisherman, Hank()-</w:t>
-            </w:r>
-            <w:proofErr w:type="spellStart"/>
-            <w:r>
-              <w:t>Shellimander</w:t>
-            </w:r>
-            <w:proofErr w:type="spellEnd"/>
-            <w:r>
-              <w:t xml:space="preserve">(14), </w:t>
-            </w:r>
-            <w:proofErr w:type="spellStart"/>
-            <w:r>
-              <w:t>Magikarp</w:t>
-            </w:r>
-            <w:proofErr w:type="spellEnd"/>
-            <w:r>
-              <w:t xml:space="preserve">(15), </w:t>
-            </w:r>
-            <w:proofErr w:type="spellStart"/>
-            <w:r>
-              <w:t>Goldeen</w:t>
-            </w:r>
-            <w:proofErr w:type="spellEnd"/>
-            <w:r>
-              <w:t>(16)</w:t>
+              <w:t xml:space="preserve"> Fisherman, Hank()-Shellimander(14), Magikarp(15), Goldeen(16)</w:t>
             </w:r>
           </w:p>
           <w:p>
@@ -3367,21 +2028,7 @@
               <w:rPr>
                 <w:highlight w:val="yellow"/>
               </w:rPr>
-              <w:t>)-</w:t>
-            </w:r>
-            <w:proofErr w:type="spellStart"/>
-            <w:r>
-              <w:rPr>
-                <w:highlight w:val="yellow"/>
-              </w:rPr>
-              <w:t>Munchlax</w:t>
-            </w:r>
-            <w:proofErr w:type="spellEnd"/>
-            <w:r>
-              <w:rPr>
-                <w:highlight w:val="yellow"/>
-              </w:rPr>
-              <w:t>(21)</w:t>
+              <w:t>)-Munchlax(21)</w:t>
             </w:r>
           </w:p>
         </w:tc>
@@ -3431,15 +2078,7 @@
               <w:t>on</w:t>
             </w:r>
             <w:r>
-              <w:t xml:space="preserve"> New </w:t>
-            </w:r>
-            <w:proofErr w:type="spellStart"/>
-            <w:r>
-              <w:t>Pokemon</w:t>
-            </w:r>
-            <w:proofErr w:type="spellEnd"/>
-            <w:r>
-              <w:t>)</w:t>
+              <w:t xml:space="preserve"> New Pokemon)</w:t>
             </w:r>
           </w:p>
         </w:tc>
@@ -3454,37 +2093,8 @@
             <w:r>
               <w:t xml:space="preserve">Trainer 1 – </w:t>
             </w:r>
-            <w:proofErr w:type="spellStart"/>
-            <w:r>
-              <w:t>Swimmer_F</w:t>
-            </w:r>
-            <w:proofErr w:type="spellEnd"/>
-            <w:r>
-              <w:t>, Daisy()-</w:t>
-            </w:r>
-            <w:proofErr w:type="spellStart"/>
-            <w:r>
-              <w:t>Goldeen</w:t>
-            </w:r>
-            <w:proofErr w:type="spellEnd"/>
-            <w:r>
-              <w:t xml:space="preserve">(18), </w:t>
-            </w:r>
-            <w:proofErr w:type="spellStart"/>
-            <w:r>
-              <w:t>Seel</w:t>
-            </w:r>
-            <w:proofErr w:type="spellEnd"/>
-            <w:r>
-              <w:t xml:space="preserve">(18), </w:t>
-            </w:r>
-            <w:proofErr w:type="spellStart"/>
-            <w:r>
-              <w:t>Shellimander</w:t>
-            </w:r>
-            <w:proofErr w:type="spellEnd"/>
-            <w:r>
-              <w:t>(16)</w:t>
+            <w:r>
+              <w:t>Swimmer_F, Daisy()-Goldeen(18), Seel(18), Shellimander(16)</w:t>
             </w:r>
           </w:p>
           <w:p>
@@ -3504,21 +2114,7 @@
               <w:rPr>
                 <w:highlight w:val="yellow"/>
               </w:rPr>
-              <w:t xml:space="preserve"> </w:t>
-            </w:r>
-            <w:proofErr w:type="spellStart"/>
-            <w:r>
-              <w:rPr>
-                <w:highlight w:val="yellow"/>
-              </w:rPr>
-              <w:t>Swimmer_F</w:t>
-            </w:r>
-            <w:proofErr w:type="spellEnd"/>
-            <w:r>
-              <w:rPr>
-                <w:highlight w:val="yellow"/>
-              </w:rPr>
-              <w:t>, Violet(</w:t>
+              <w:t xml:space="preserve"> Swimmer_F, Violet(</w:t>
             </w:r>
             <w:r>
               <w:rPr>
@@ -3530,35 +2126,7 @@
               <w:rPr>
                 <w:highlight w:val="yellow"/>
               </w:rPr>
-              <w:t>)-</w:t>
-            </w:r>
-            <w:proofErr w:type="spellStart"/>
-            <w:r>
-              <w:rPr>
-                <w:highlight w:val="yellow"/>
-              </w:rPr>
-              <w:t>Goldeen</w:t>
-            </w:r>
-            <w:proofErr w:type="spellEnd"/>
-            <w:r>
-              <w:rPr>
-                <w:highlight w:val="yellow"/>
-              </w:rPr>
-              <w:t xml:space="preserve">(19), </w:t>
-            </w:r>
-            <w:proofErr w:type="spellStart"/>
-            <w:r>
-              <w:rPr>
-                <w:highlight w:val="yellow"/>
-              </w:rPr>
-              <w:t>Staryu</w:t>
-            </w:r>
-            <w:proofErr w:type="spellEnd"/>
-            <w:r>
-              <w:rPr>
-                <w:highlight w:val="yellow"/>
-              </w:rPr>
-              <w:t>(20)</w:t>
+              <w:t>)-Goldeen(19), Staryu(20)</w:t>
             </w:r>
           </w:p>
           <w:p>
@@ -3574,19 +2142,11 @@
               </w:rPr>
               <w:t xml:space="preserve">Trainer 3 – </w:t>
             </w:r>
-            <w:proofErr w:type="spellStart"/>
-            <w:r>
-              <w:rPr>
-                <w:highlight w:val="yellow"/>
-              </w:rPr>
-              <w:t>Swimmer_F</w:t>
-            </w:r>
-            <w:proofErr w:type="spellEnd"/>
-            <w:r>
-              <w:rPr>
-                <w:highlight w:val="yellow"/>
-              </w:rPr>
-              <w:t>, Lily(</w:t>
+            <w:r>
+              <w:rPr>
+                <w:highlight w:val="yellow"/>
+              </w:rPr>
+              <w:t>Swimmer_F, Lily(</w:t>
             </w:r>
             <w:r>
               <w:rPr>
@@ -3598,35 +2158,7 @@
               <w:rPr>
                 <w:highlight w:val="yellow"/>
               </w:rPr>
-              <w:t>)-</w:t>
-            </w:r>
-            <w:proofErr w:type="spellStart"/>
-            <w:r>
-              <w:rPr>
-                <w:highlight w:val="yellow"/>
-              </w:rPr>
-              <w:t>Goldeen</w:t>
-            </w:r>
-            <w:proofErr w:type="spellEnd"/>
-            <w:r>
-              <w:rPr>
-                <w:highlight w:val="yellow"/>
-              </w:rPr>
-              <w:t xml:space="preserve">(20), </w:t>
-            </w:r>
-            <w:proofErr w:type="spellStart"/>
-            <w:r>
-              <w:rPr>
-                <w:highlight w:val="yellow"/>
-              </w:rPr>
-              <w:t>Shellder</w:t>
-            </w:r>
-            <w:proofErr w:type="spellEnd"/>
-            <w:r>
-              <w:rPr>
-                <w:highlight w:val="yellow"/>
-              </w:rPr>
-              <w:t>(20)</w:t>
+              <w:t>)-Goldeen(20), Shellder(20)</w:t>
             </w:r>
           </w:p>
           <w:p>
@@ -3655,49 +2187,7 @@
               <w:rPr>
                 <w:highlight w:val="yellow"/>
               </w:rPr>
-              <w:t>)-</w:t>
-            </w:r>
-            <w:proofErr w:type="spellStart"/>
-            <w:r>
-              <w:rPr>
-                <w:highlight w:val="yellow"/>
-              </w:rPr>
-              <w:t>Horsea</w:t>
-            </w:r>
-            <w:proofErr w:type="spellEnd"/>
-            <w:r>
-              <w:rPr>
-                <w:highlight w:val="yellow"/>
-              </w:rPr>
-              <w:t>(23),</w:t>
-            </w:r>
-            <w:proofErr w:type="spellStart"/>
-            <w:r>
-              <w:rPr>
-                <w:highlight w:val="yellow"/>
-              </w:rPr>
-              <w:t>Starmie</w:t>
-            </w:r>
-            <w:proofErr w:type="spellEnd"/>
-            <w:r>
-              <w:rPr>
-                <w:highlight w:val="yellow"/>
-              </w:rPr>
-              <w:t>(26),</w:t>
-            </w:r>
-            <w:proofErr w:type="spellStart"/>
-            <w:r>
-              <w:rPr>
-                <w:highlight w:val="yellow"/>
-              </w:rPr>
-              <w:t>Togetic</w:t>
-            </w:r>
-            <w:proofErr w:type="spellEnd"/>
-            <w:r>
-              <w:rPr>
-                <w:highlight w:val="yellow"/>
-              </w:rPr>
-              <w:t>(25)</w:t>
+              <w:t>)-Horsea(23),Starmie(26),Togetic(25)</w:t>
             </w:r>
           </w:p>
         </w:tc>
@@ -3770,88 +2260,52 @@
               <w:rPr>
                 <w:highlight w:val="yellow"/>
               </w:rPr>
+              <w:t xml:space="preserve"> Psychic_M</w:t>
+            </w:r>
+            <w:r>
+              <w:rPr>
+                <w:highlight w:val="yellow"/>
+              </w:rPr>
+              <w:t>, Angelo</w:t>
+            </w:r>
+            <w:r>
+              <w:rPr>
+                <w:highlight w:val="yellow"/>
+              </w:rPr>
+              <w:t>(</w:t>
+            </w:r>
+            <w:r>
+              <w:rPr>
+                <w:highlight w:val="yellow"/>
+              </w:rPr>
+              <w:t>64</w:t>
+            </w:r>
+            <w:r>
+              <w:rPr>
+                <w:highlight w:val="yellow"/>
+              </w:rPr>
+              <w:t>)- Kadabra(20), Drowzee(21)</w:t>
+            </w:r>
+          </w:p>
+          <w:p>
+            <w:pPr>
+              <w:jc w:val="center"/>
+              <w:rPr>
+                <w:highlight w:val="yellow"/>
+              </w:rPr>
+            </w:pPr>
+            <w:r>
+              <w:rPr>
+                <w:highlight w:val="yellow"/>
+              </w:rPr>
+              <w:t>Tranier2-</w:t>
+            </w:r>
+            <w:r>
+              <w:rPr>
+                <w:highlight w:val="yellow"/>
+              </w:rPr>
               <w:t xml:space="preserve"> </w:t>
             </w:r>
-            <w:proofErr w:type="spellStart"/>
-            <w:r>
-              <w:rPr>
-                <w:highlight w:val="yellow"/>
-              </w:rPr>
-              <w:t>Psychic_M</w:t>
-            </w:r>
-            <w:proofErr w:type="spellEnd"/>
-            <w:r>
-              <w:rPr>
-                <w:highlight w:val="yellow"/>
-              </w:rPr>
-              <w:t>, Angelo</w:t>
-            </w:r>
-            <w:r>
-              <w:rPr>
-                <w:highlight w:val="yellow"/>
-              </w:rPr>
-              <w:t>(</w:t>
-            </w:r>
-            <w:r>
-              <w:rPr>
-                <w:highlight w:val="yellow"/>
-              </w:rPr>
-              <w:t>64</w:t>
-            </w:r>
-            <w:r>
-              <w:rPr>
-                <w:highlight w:val="yellow"/>
-              </w:rPr>
-              <w:t xml:space="preserve">)- </w:t>
-            </w:r>
-            <w:proofErr w:type="spellStart"/>
-            <w:r>
-              <w:rPr>
-                <w:highlight w:val="yellow"/>
-              </w:rPr>
-              <w:t>Kadabra</w:t>
-            </w:r>
-            <w:proofErr w:type="spellEnd"/>
-            <w:r>
-              <w:rPr>
-                <w:highlight w:val="yellow"/>
-              </w:rPr>
-              <w:t xml:space="preserve">(20), </w:t>
-            </w:r>
-            <w:proofErr w:type="spellStart"/>
-            <w:r>
-              <w:rPr>
-                <w:highlight w:val="yellow"/>
-              </w:rPr>
-              <w:t>Drowzee</w:t>
-            </w:r>
-            <w:proofErr w:type="spellEnd"/>
-            <w:r>
-              <w:rPr>
-                <w:highlight w:val="yellow"/>
-              </w:rPr>
-              <w:t>(21)</w:t>
-            </w:r>
-          </w:p>
-          <w:p>
-            <w:pPr>
-              <w:jc w:val="center"/>
-              <w:rPr>
-                <w:highlight w:val="yellow"/>
-              </w:rPr>
-            </w:pPr>
-            <w:r>
-              <w:rPr>
-                <w:highlight w:val="yellow"/>
-              </w:rPr>
-              <w:t>Tranier2-</w:t>
-            </w:r>
-            <w:r>
-              <w:rPr>
-                <w:highlight w:val="yellow"/>
-              </w:rPr>
-              <w:t xml:space="preserve"> </w:t>
-            </w:r>
             <w:r>
               <w:rPr>
                 <w:highlight w:val="yellow"/>
@@ -3868,21 +2322,7 @@
               <w:rPr>
                 <w:highlight w:val="yellow"/>
               </w:rPr>
-              <w:t xml:space="preserve">)- Pikachu(19), </w:t>
-            </w:r>
-            <w:proofErr w:type="spellStart"/>
-            <w:r>
-              <w:rPr>
-                <w:highlight w:val="yellow"/>
-              </w:rPr>
-              <w:t>Phanphy</w:t>
-            </w:r>
-            <w:proofErr w:type="spellEnd"/>
-            <w:r>
-              <w:rPr>
-                <w:highlight w:val="yellow"/>
-              </w:rPr>
-              <w:t>(20)</w:t>
+              <w:t>)- Pikachu(19), Phanphy(20)</w:t>
             </w:r>
           </w:p>
         </w:tc>
@@ -3926,23 +2366,7 @@
               <w:t>Trainer 1-</w:t>
             </w:r>
             <w:r>
-              <w:t xml:space="preserve">Psychic_F, Caroline()- </w:t>
-            </w:r>
-            <w:proofErr w:type="spellStart"/>
-            <w:r>
-              <w:t>Kadabra</w:t>
-            </w:r>
-            <w:proofErr w:type="spellEnd"/>
-            <w:r>
-              <w:t xml:space="preserve">(24), </w:t>
-            </w:r>
-            <w:proofErr w:type="spellStart"/>
-            <w:r>
-              <w:t>Espurr</w:t>
-            </w:r>
-            <w:proofErr w:type="spellEnd"/>
-            <w:r>
-              <w:t>(23)</w:t>
+              <w:t>Psychic_F, Caroline()- Kadabra(24), Espurr(23)</w:t>
             </w:r>
           </w:p>
           <w:p>
@@ -3953,31 +2377,7 @@
               <w:t>Trainer2-</w:t>
             </w:r>
             <w:r>
-              <w:t xml:space="preserve"> </w:t>
-            </w:r>
-            <w:proofErr w:type="spellStart"/>
-            <w:r>
-              <w:t>Psychic_M</w:t>
-            </w:r>
-            <w:proofErr w:type="spellEnd"/>
-            <w:r>
-              <w:t xml:space="preserve">, </w:t>
-            </w:r>
-            <w:proofErr w:type="spellStart"/>
-            <w:r>
-              <w:t>Jango</w:t>
-            </w:r>
-            <w:proofErr w:type="spellEnd"/>
-            <w:r>
-              <w:t xml:space="preserve">()- Slowpoke(24), </w:t>
-            </w:r>
-            <w:proofErr w:type="spellStart"/>
-            <w:r>
-              <w:t>Exeggcute</w:t>
-            </w:r>
-            <w:proofErr w:type="spellEnd"/>
-            <w:r>
-              <w:t>(24)</w:t>
+              <w:t xml:space="preserve"> Psychic_M, Jango()- Slowpoke(24), Exeggcute(24)</w:t>
             </w:r>
           </w:p>
           <w:p>
@@ -3988,23 +2388,7 @@
               <w:t>Trainer3-</w:t>
             </w:r>
             <w:r>
-              <w:t xml:space="preserve">Psychic_F, Karina()- </w:t>
-            </w:r>
-            <w:proofErr w:type="spellStart"/>
-            <w:r>
-              <w:t>Espeon</w:t>
-            </w:r>
-            <w:proofErr w:type="spellEnd"/>
-            <w:r>
-              <w:t xml:space="preserve">(25), </w:t>
-            </w:r>
-            <w:proofErr w:type="spellStart"/>
-            <w:r>
-              <w:t>Wynaut</w:t>
-            </w:r>
-            <w:proofErr w:type="spellEnd"/>
-            <w:r>
-              <w:t>(24)</w:t>
+              <w:t>Psychic_F, Karina()- Espeon(25), Wynaut(24)</w:t>
             </w:r>
           </w:p>
           <w:p>
@@ -4018,63 +2402,15 @@
               <w:t>Psychic_M,</w:t>
             </w:r>
             <w:r>
-              <w:t xml:space="preserve"> Jasper()- </w:t>
-            </w:r>
-            <w:proofErr w:type="spellStart"/>
-            <w:r>
-              <w:t>Girafarig</w:t>
-            </w:r>
-            <w:proofErr w:type="spellEnd"/>
-            <w:r>
-              <w:t xml:space="preserve">(25), </w:t>
-            </w:r>
-            <w:proofErr w:type="spellStart"/>
-            <w:r>
-              <w:t>Kadabra</w:t>
-            </w:r>
-            <w:proofErr w:type="spellEnd"/>
-            <w:r>
-              <w:t>(25)</w:t>
-            </w:r>
-          </w:p>
-          <w:p>
-            <w:pPr>
-              <w:jc w:val="center"/>
-            </w:pPr>
-            <w:r>
-              <w:t>Leader-</w:t>
-            </w:r>
-            <w:proofErr w:type="spellStart"/>
-            <w:r>
-              <w:t>Lucious</w:t>
-            </w:r>
-            <w:proofErr w:type="spellEnd"/>
-            <w:r>
-              <w:t>()-</w:t>
-            </w:r>
-            <w:proofErr w:type="spellStart"/>
-            <w:r>
-              <w:t>Kadabra</w:t>
-            </w:r>
-            <w:proofErr w:type="spellEnd"/>
-            <w:r>
-              <w:t xml:space="preserve">(27), </w:t>
-            </w:r>
-            <w:proofErr w:type="spellStart"/>
-            <w:r>
-              <w:t>Psyzic</w:t>
-            </w:r>
-            <w:proofErr w:type="spellEnd"/>
-            <w:r>
-              <w:t>(29),</w:t>
-            </w:r>
-            <w:proofErr w:type="spellStart"/>
-            <w:r>
-              <w:t>MeowsticF</w:t>
-            </w:r>
-            <w:proofErr w:type="spellEnd"/>
-            <w:r>
-              <w:t>(27)</w:t>
+              <w:t xml:space="preserve"> Jasper()- Girafarig(25), Kadabra(25)</w:t>
+            </w:r>
+          </w:p>
+          <w:p>
+            <w:pPr>
+              <w:jc w:val="center"/>
+            </w:pPr>
+            <w:r>
+              <w:t>Leader-Lucious()-Kadabra(27), Psyzic(29),MeowsticF(27)</w:t>
             </w:r>
           </w:p>
         </w:tc>
@@ -4118,34 +2454,10 @@
               <w:t>Trainer 1 –</w:t>
             </w:r>
             <w:r>
-              <w:t xml:space="preserve">Blackbelt, </w:t>
-            </w:r>
-            <w:proofErr w:type="spellStart"/>
-            <w:r>
-              <w:t>Sanji</w:t>
-            </w:r>
-            <w:proofErr w:type="spellEnd"/>
-            <w:r>
-              <w:t xml:space="preserve">()-Scraggy(22), </w:t>
-            </w:r>
-            <w:proofErr w:type="spellStart"/>
-            <w:r>
-              <w:t>Machop</w:t>
-            </w:r>
-            <w:proofErr w:type="spellEnd"/>
-            <w:r>
-              <w:t>(23)</w:t>
-            </w:r>
-            <w:r>
-              <w:t xml:space="preserve">, </w:t>
-            </w:r>
-            <w:proofErr w:type="spellStart"/>
-            <w:r>
-              <w:t>Poliwhirl</w:t>
-            </w:r>
-            <w:proofErr w:type="spellEnd"/>
-            <w:r>
-              <w:t>(24)</w:t>
+              <w:t>Blackbelt, Sanji()-Scraggy(22), Machop(23)</w:t>
+            </w:r>
+            <w:r>
+              <w:t>, Poliwhirl(24)</w:t>
             </w:r>
           </w:p>
           <w:p>
@@ -4156,23 +2468,7 @@
               <w:t>Trainer 2-</w:t>
             </w:r>
             <w:r>
-              <w:t xml:space="preserve">Crushgirl, Kyra()- </w:t>
-            </w:r>
-            <w:proofErr w:type="spellStart"/>
-            <w:r>
-              <w:t>Mankey</w:t>
-            </w:r>
-            <w:proofErr w:type="spellEnd"/>
-            <w:r>
-              <w:t xml:space="preserve">(22), </w:t>
-            </w:r>
-            <w:proofErr w:type="spellStart"/>
-            <w:r>
-              <w:t>Riolu</w:t>
-            </w:r>
-            <w:proofErr w:type="spellEnd"/>
-            <w:r>
-              <w:t>(24)</w:t>
+              <w:t>Crushgirl, Kyra()- Mankey(22), Riolu(24)</w:t>
             </w:r>
             <w:r>
               <w:t>,</w:t>
@@ -4186,42 +2482,10 @@
               <w:t>Trainer3-</w:t>
             </w:r>
             <w:r>
-              <w:t xml:space="preserve">Blackbelt, </w:t>
-            </w:r>
-            <w:proofErr w:type="spellStart"/>
-            <w:r>
-              <w:t>Sokka</w:t>
-            </w:r>
-            <w:proofErr w:type="spellEnd"/>
-            <w:r>
-              <w:t>()-</w:t>
-            </w:r>
-            <w:proofErr w:type="spellStart"/>
-            <w:r>
-              <w:t>Tyrogue</w:t>
-            </w:r>
-            <w:proofErr w:type="spellEnd"/>
-            <w:r>
-              <w:t xml:space="preserve">(23), </w:t>
-            </w:r>
-            <w:proofErr w:type="spellStart"/>
-            <w:r>
-              <w:t>Machop</w:t>
-            </w:r>
-            <w:proofErr w:type="spellEnd"/>
-            <w:r>
-              <w:t>(23)</w:t>
-            </w:r>
-            <w:r>
-              <w:t xml:space="preserve">, </w:t>
-            </w:r>
-            <w:proofErr w:type="spellStart"/>
-            <w:r>
-              <w:t>Aipom</w:t>
-            </w:r>
-            <w:proofErr w:type="spellEnd"/>
-            <w:r>
-              <w:t>(24)</w:t>
+              <w:t>Blackbelt, Sokka()-Tyrogue(23), Machop(23)</w:t>
+            </w:r>
+            <w:r>
+              <w:t>, Aipom(24)</w:t>
             </w:r>
           </w:p>
           <w:p>
@@ -4233,31 +2497,7 @@
               <w:t>Trainer4-</w:t>
             </w:r>
             <w:r>
-              <w:t xml:space="preserve">Crushgirl, </w:t>
-            </w:r>
-            <w:proofErr w:type="spellStart"/>
-            <w:r>
-              <w:t>Katara</w:t>
-            </w:r>
-            <w:proofErr w:type="spellEnd"/>
-            <w:r>
-              <w:t>()-</w:t>
-            </w:r>
-            <w:proofErr w:type="spellStart"/>
-            <w:r>
-              <w:t>Teddiursa</w:t>
-            </w:r>
-            <w:proofErr w:type="spellEnd"/>
-            <w:r>
-              <w:t>(24),</w:t>
-            </w:r>
-            <w:proofErr w:type="spellStart"/>
-            <w:r>
-              <w:t>Primeape</w:t>
-            </w:r>
-            <w:proofErr w:type="spellEnd"/>
-            <w:r>
-              <w:t>(25)</w:t>
+              <w:t>Crushgirl, Katara()-Teddiursa(24),Primeape(25)</w:t>
             </w:r>
           </w:p>
           <w:p>
@@ -4273,21 +2513,8 @@
             <w:r>
               <w:t>-</w:t>
             </w:r>
-            <w:proofErr w:type="spellStart"/>
-            <w:r>
-              <w:t>Primape</w:t>
-            </w:r>
-            <w:proofErr w:type="spellEnd"/>
-            <w:r>
-              <w:t xml:space="preserve">(28), </w:t>
-            </w:r>
-            <w:proofErr w:type="spellStart"/>
-            <w:r>
-              <w:t>Hitmonchan</w:t>
-            </w:r>
-            <w:proofErr w:type="spellEnd"/>
-            <w:r>
-              <w:t>(29)</w:t>
+            <w:r>
+              <w:t>Primape(28), Hitmonchan(29)</w:t>
             </w:r>
           </w:p>
           <w:p>
@@ -4303,21 +2530,8 @@
             <w:r>
               <w:t xml:space="preserve"> -</w:t>
             </w:r>
-            <w:proofErr w:type="spellStart"/>
-            <w:r>
-              <w:t>Wrock</w:t>
-            </w:r>
-            <w:proofErr w:type="spellEnd"/>
-            <w:r>
-              <w:t xml:space="preserve">(28), </w:t>
-            </w:r>
-            <w:proofErr w:type="spellStart"/>
-            <w:r>
-              <w:t>Hotmonlee</w:t>
-            </w:r>
-            <w:proofErr w:type="spellEnd"/>
-            <w:r>
-              <w:t>(29)</w:t>
+            <w:r>
+              <w:t>Wrock(28), Hotmonlee(29)</w:t>
             </w:r>
           </w:p>
         </w:tc>
@@ -4366,21 +2580,8 @@
             <w:r>
               <w:t>-</w:t>
             </w:r>
-            <w:proofErr w:type="spellStart"/>
-            <w:r>
-              <w:t>Tazorn</w:t>
-            </w:r>
-            <w:proofErr w:type="spellEnd"/>
-            <w:r>
-              <w:t xml:space="preserve">(26), </w:t>
-            </w:r>
-            <w:proofErr w:type="spellStart"/>
-            <w:r>
-              <w:t>Scyther</w:t>
-            </w:r>
-            <w:proofErr w:type="spellEnd"/>
-            <w:r>
-              <w:t>(25)</w:t>
+            <w:r>
+              <w:t>Tazorn(26), Scyther(25)</w:t>
             </w:r>
           </w:p>
           <w:p>
@@ -4391,23 +2592,7 @@
               <w:t>Rocket Grunt 1-</w:t>
             </w:r>
             <w:r>
-              <w:t xml:space="preserve"> </w:t>
-            </w:r>
-            <w:proofErr w:type="spellStart"/>
-            <w:r>
-              <w:t>Grimer</w:t>
-            </w:r>
-            <w:proofErr w:type="spellEnd"/>
-            <w:r>
-              <w:t xml:space="preserve">(21), </w:t>
-            </w:r>
-            <w:proofErr w:type="spellStart"/>
-            <w:r>
-              <w:t>Raticate</w:t>
-            </w:r>
-            <w:proofErr w:type="spellEnd"/>
-            <w:r>
-              <w:t>(23)</w:t>
+              <w:t xml:space="preserve"> Grimer(21), Raticate(23)</w:t>
             </w:r>
           </w:p>
           <w:p>
@@ -4418,23 +2603,7 @@
               <w:t>Rocket Grunt 2-</w:t>
             </w:r>
             <w:r>
-              <w:t xml:space="preserve"> </w:t>
-            </w:r>
-            <w:proofErr w:type="spellStart"/>
-            <w:r>
-              <w:t>Ekans</w:t>
-            </w:r>
-            <w:proofErr w:type="spellEnd"/>
-            <w:r>
-              <w:t xml:space="preserve">(22), </w:t>
-            </w:r>
-            <w:proofErr w:type="spellStart"/>
-            <w:r>
-              <w:t>Psynistar</w:t>
-            </w:r>
-            <w:proofErr w:type="spellEnd"/>
-            <w:r>
-              <w:t xml:space="preserve"> (20)</w:t>
+              <w:t xml:space="preserve"> Ekans(22), Psynistar (20)</w:t>
             </w:r>
           </w:p>
         </w:tc>
@@ -4492,8 +2661,6 @@
             <w:r>
               <w:t>(Added events for 2,3,5,6,7.  Waiting on New Pokemon)</w:t>
             </w:r>
-            <w:bookmarkStart w:id="0" w:name="_GoBack"/>
-            <w:bookmarkEnd w:id="0"/>
           </w:p>
         </w:tc>
         <w:tc>
@@ -4526,35 +2693,7 @@
               <w:rPr>
                 <w:highlight w:val="yellow"/>
               </w:rPr>
-              <w:t xml:space="preserve">)- </w:t>
-            </w:r>
-            <w:proofErr w:type="spellStart"/>
-            <w:r>
-              <w:rPr>
-                <w:highlight w:val="yellow"/>
-              </w:rPr>
-              <w:t>Beedrill</w:t>
-            </w:r>
-            <w:proofErr w:type="spellEnd"/>
-            <w:r>
-              <w:rPr>
-                <w:highlight w:val="yellow"/>
-              </w:rPr>
-              <w:t xml:space="preserve">(22), </w:t>
-            </w:r>
-            <w:proofErr w:type="spellStart"/>
-            <w:r>
-              <w:rPr>
-                <w:highlight w:val="yellow"/>
-              </w:rPr>
-              <w:t>Parasect</w:t>
-            </w:r>
-            <w:proofErr w:type="spellEnd"/>
-            <w:r>
-              <w:rPr>
-                <w:highlight w:val="yellow"/>
-              </w:rPr>
-              <w:t>(24)</w:t>
+              <w:t>)- Beedrill(22), Parasect(24)</w:t>
             </w:r>
           </w:p>
           <w:p>
@@ -4565,23 +2704,7 @@
               <w:t>Trainer2-</w:t>
             </w:r>
             <w:r>
-              <w:t xml:space="preserve">Cooltrainer_M, Harry()- </w:t>
-            </w:r>
-            <w:proofErr w:type="spellStart"/>
-            <w:r>
-              <w:t>Nidorino</w:t>
-            </w:r>
-            <w:proofErr w:type="spellEnd"/>
-            <w:r>
-              <w:t xml:space="preserve">(22), </w:t>
-            </w:r>
-            <w:proofErr w:type="spellStart"/>
-            <w:r>
-              <w:t>MeowsticM</w:t>
-            </w:r>
-            <w:proofErr w:type="spellEnd"/>
-            <w:r>
-              <w:t>(24)</w:t>
+              <w:t>Cooltrainer_M, Harry()- Nidorino(22), MeowsticM(24)</w:t>
             </w:r>
           </w:p>
           <w:p>
@@ -4592,23 +2715,7 @@
               <w:t>Trainer3-</w:t>
             </w:r>
             <w:r>
-              <w:t xml:space="preserve">Cooltrainer_F, Ginny()- </w:t>
-            </w:r>
-            <w:proofErr w:type="spellStart"/>
-            <w:r>
-              <w:t>Nidorina</w:t>
-            </w:r>
-            <w:proofErr w:type="spellEnd"/>
-            <w:r>
-              <w:t xml:space="preserve">(22), </w:t>
-            </w:r>
-            <w:proofErr w:type="spellStart"/>
-            <w:r>
-              <w:t>MeowsticF</w:t>
-            </w:r>
-            <w:proofErr w:type="spellEnd"/>
-            <w:r>
-              <w:t>(24)</w:t>
+              <w:t>Cooltrainer_F, Ginny()- Nidorina(22), MeowsticF(24)</w:t>
             </w:r>
           </w:p>
           <w:p>
@@ -4637,49 +2744,7 @@
               <w:rPr>
                 <w:highlight w:val="yellow"/>
               </w:rPr>
-              <w:t xml:space="preserve">)- </w:t>
-            </w:r>
-            <w:proofErr w:type="spellStart"/>
-            <w:r>
-              <w:rPr>
-                <w:highlight w:val="yellow"/>
-              </w:rPr>
-              <w:t>Goldeen</w:t>
-            </w:r>
-            <w:proofErr w:type="spellEnd"/>
-            <w:r>
-              <w:rPr>
-                <w:highlight w:val="yellow"/>
-              </w:rPr>
-              <w:t xml:space="preserve">(24), </w:t>
-            </w:r>
-            <w:proofErr w:type="spellStart"/>
-            <w:r>
-              <w:rPr>
-                <w:highlight w:val="yellow"/>
-              </w:rPr>
-              <w:t>Gyarados</w:t>
-            </w:r>
-            <w:proofErr w:type="spellEnd"/>
-            <w:r>
-              <w:rPr>
-                <w:highlight w:val="yellow"/>
-              </w:rPr>
-              <w:t xml:space="preserve">(20), </w:t>
-            </w:r>
-            <w:proofErr w:type="spellStart"/>
-            <w:r>
-              <w:rPr>
-                <w:highlight w:val="yellow"/>
-              </w:rPr>
-              <w:t>Poliwag</w:t>
-            </w:r>
-            <w:proofErr w:type="spellEnd"/>
-            <w:r>
-              <w:rPr>
-                <w:highlight w:val="yellow"/>
-              </w:rPr>
-              <w:t>(21)</w:t>
+              <w:t>)- Goldeen(24), Gyarados(20), Poliwag(21)</w:t>
             </w:r>
           </w:p>
           <w:p>
@@ -4690,23 +2755,7 @@
               <w:t>Trainer5-</w:t>
             </w:r>
             <w:r>
-              <w:t xml:space="preserve">Aromalady, Jasmine()- </w:t>
-            </w:r>
-            <w:proofErr w:type="spellStart"/>
-            <w:r>
-              <w:t>Petlil</w:t>
-            </w:r>
-            <w:proofErr w:type="spellEnd"/>
-            <w:r>
-              <w:t xml:space="preserve">(24), </w:t>
-            </w:r>
-            <w:proofErr w:type="spellStart"/>
-            <w:r>
-              <w:t>Weepinbell</w:t>
-            </w:r>
-            <w:proofErr w:type="spellEnd"/>
-            <w:r>
-              <w:t>(24), Beetle(22)</w:t>
+              <w:t>Aromalady, Jasmine()- Petlil(24), Weepinbell(24), Beetle(22)</w:t>
             </w:r>
           </w:p>
           <w:p>
@@ -4717,23 +2766,7 @@
               <w:t>Trainer6-</w:t>
             </w:r>
             <w:r>
-              <w:t xml:space="preserve">Gentleman, Stuart()- </w:t>
-            </w:r>
-            <w:proofErr w:type="spellStart"/>
-            <w:r>
-              <w:t>Growlithe</w:t>
-            </w:r>
-            <w:proofErr w:type="spellEnd"/>
-            <w:r>
-              <w:t xml:space="preserve">(24), </w:t>
-            </w:r>
-            <w:proofErr w:type="spellStart"/>
-            <w:r>
-              <w:t>Kazub</w:t>
-            </w:r>
-            <w:proofErr w:type="spellEnd"/>
-            <w:r>
-              <w:t>(23)</w:t>
+              <w:t>Gentleman, Stuart()- Growlithe(24), Kazub(23)</w:t>
             </w:r>
           </w:p>
           <w:p>
@@ -4744,23 +2777,10 @@
               <w:t>Trainer7-</w:t>
             </w:r>
             <w:r>
-              <w:t>Lady, Beatrice()-</w:t>
-            </w:r>
-            <w:proofErr w:type="spellStart"/>
-            <w:r>
-              <w:t>Joltik</w:t>
-            </w:r>
-            <w:proofErr w:type="spellEnd"/>
-            <w:r>
-              <w:t xml:space="preserve">(24), </w:t>
-            </w:r>
-            <w:proofErr w:type="spellStart"/>
-            <w:r>
-              <w:t>Cardinite</w:t>
-            </w:r>
-            <w:proofErr w:type="spellEnd"/>
-            <w:r>
-              <w:t>(24)</w:t>
+              <w:t xml:space="preserve">Lady, Beatrice()-Joltik(24), </w:t>
+            </w:r>
+            <w:r>
+              <w:t>Cardinite(24)</w:t>
             </w:r>
           </w:p>
         </w:tc>
@@ -4811,6 +2831,9 @@
             <w:r>
               <w:t>Toddler 1</w:t>
             </w:r>
+            <w:r>
+              <w:t>-Jack()-</w:t>
+            </w:r>
           </w:p>
           <w:p>
             <w:pPr>
@@ -4819,6 +2842,9 @@
             <w:r>
               <w:t>Toddler 2</w:t>
             </w:r>
+            <w:r>
+              <w:t>-Jill()-</w:t>
+            </w:r>
           </w:p>
           <w:p>
             <w:pPr>
@@ -4827,6 +2853,9 @@
             <w:r>
               <w:t>Toddler 3</w:t>
             </w:r>
+            <w:r>
+              <w:t>-Haiko()-</w:t>
+            </w:r>
           </w:p>
           <w:p>
             <w:pPr>
@@ -4835,6 +2864,9 @@
             <w:r>
               <w:t>Toddler 4</w:t>
             </w:r>
+            <w:r>
+              <w:t>-Omar()-</w:t>
+            </w:r>
           </w:p>
           <w:p>
             <w:pPr>
@@ -4843,6 +2875,9 @@
             <w:r>
               <w:t>Toddler 5</w:t>
             </w:r>
+            <w:r>
+              <w:t>-Wardah()-</w:t>
+            </w:r>
           </w:p>
           <w:p>
             <w:pPr>
@@ -4851,6 +2886,9 @@
             <w:r>
               <w:t>Toddler 6</w:t>
             </w:r>
+            <w:r>
+              <w:t>-Annie()-</w:t>
+            </w:r>
           </w:p>
           <w:p>
             <w:pPr>
@@ -4859,6 +2897,9 @@
             <w:r>
               <w:t>Teacher 1-</w:t>
             </w:r>
+            <w:r>
+              <w:t>Sara()-</w:t>
+            </w:r>
           </w:p>
           <w:p>
             <w:pPr>
@@ -4867,6 +2908,9 @@
             <w:r>
               <w:t>Teacher 2-</w:t>
             </w:r>
+            <w:r>
+              <w:t>Jess()-</w:t>
+            </w:r>
           </w:p>
           <w:p>
             <w:pPr>
@@ -4875,6 +2919,9 @@
             <w:r>
               <w:t>Teacher 3-</w:t>
             </w:r>
+            <w:r>
+              <w:t>Melissa()-</w:t>
+            </w:r>
           </w:p>
           <w:p>
             <w:pPr>
@@ -4883,6 +2930,9 @@
             <w:r>
               <w:t>Prefect-</w:t>
             </w:r>
+            <w:r>
+              <w:t>Everett()-</w:t>
+            </w:r>
           </w:p>
           <w:p>
             <w:pPr>
@@ -4899,6 +2949,9 @@
             <w:r>
               <w:t>Student1-</w:t>
             </w:r>
+            <w:r>
+              <w:t>Lily()-</w:t>
+            </w:r>
           </w:p>
           <w:p>
             <w:pPr>
@@ -4907,6 +2960,9 @@
             <w:r>
               <w:t>Student2-</w:t>
             </w:r>
+            <w:r>
+              <w:t>Michael()-</w:t>
+            </w:r>
           </w:p>
           <w:p>
             <w:pPr>
@@ -4915,6 +2971,9 @@
             <w:r>
               <w:t>Student3-</w:t>
             </w:r>
+            <w:r>
+              <w:t>Miriam()-</w:t>
+            </w:r>
           </w:p>
           <w:p>
             <w:pPr>
@@ -4923,6 +2982,9 @@
             <w:r>
               <w:t>Student4-</w:t>
             </w:r>
+            <w:r>
+              <w:t>David()-</w:t>
+            </w:r>
           </w:p>
           <w:p>
             <w:pPr>
@@ -4931,6 +2993,9 @@
             <w:r>
               <w:t>Student5-</w:t>
             </w:r>
+            <w:r>
+              <w:t>Avery()-</w:t>
+            </w:r>
           </w:p>
           <w:p>
             <w:pPr>
@@ -4939,6 +3004,9 @@
             <w:r>
               <w:t>Teacher1-</w:t>
             </w:r>
+            <w:r>
+              <w:t>Rachel()-</w:t>
+            </w:r>
           </w:p>
           <w:p>
             <w:pPr>
@@ -4947,6 +3015,9 @@
             <w:r>
               <w:t>Teacher2-</w:t>
             </w:r>
+            <w:r>
+              <w:t>Anna()-</w:t>
+            </w:r>
           </w:p>
           <w:p>
             <w:pPr>
@@ -4955,6 +3026,9 @@
             <w:r>
               <w:t>Boss:Teacher3-</w:t>
             </w:r>
+            <w:r>
+              <w:t>Chris()-</w:t>
+            </w:r>
           </w:p>
           <w:p>
             <w:pPr>
@@ -4971,6 +3045,9 @@
             <w:r>
               <w:t>Teacher1-</w:t>
             </w:r>
+            <w:r>
+              <w:t>Terry()-</w:t>
+            </w:r>
           </w:p>
           <w:p>
             <w:pPr>
@@ -4979,6 +3056,9 @@
             <w:r>
               <w:t>Teacher2-</w:t>
             </w:r>
+            <w:r>
+              <w:t>Steven()-</w:t>
+            </w:r>
           </w:p>
           <w:p>
             <w:pPr>
@@ -4987,6 +3067,9 @@
             <w:r>
               <w:t>Teacher3-</w:t>
             </w:r>
+            <w:r>
+              <w:t>Greg()-</w:t>
+            </w:r>
           </w:p>
           <w:p>
             <w:pPr>
@@ -4994,6 +3077,9 @@
             </w:pPr>
             <w:r>
               <w:t>Principal-</w:t>
+            </w:r>
+            <w:r>
+              <w:t>Tom()-</w:t>
             </w:r>
           </w:p>
         </w:tc>
@@ -5059,34 +3145,10 @@
               <w:jc w:val="center"/>
             </w:pPr>
             <w:r>
-              <w:t xml:space="preserve">Leader-Ohm()-Pikachu(34), </w:t>
-            </w:r>
-            <w:proofErr w:type="spellStart"/>
-            <w:r>
-              <w:t>Electabuzz</w:t>
-            </w:r>
-            <w:proofErr w:type="spellEnd"/>
-            <w:r>
-              <w:t xml:space="preserve">(37), </w:t>
-            </w:r>
-            <w:proofErr w:type="spellStart"/>
-            <w:r>
-              <w:t>Panzar</w:t>
-            </w:r>
-            <w:proofErr w:type="spellEnd"/>
-            <w:r>
-              <w:t>(</w:t>
-            </w:r>
-            <w:r>
-              <w:t xml:space="preserve">38), </w:t>
-            </w:r>
-            <w:proofErr w:type="spellStart"/>
-            <w:r>
-              <w:t>Ampharos</w:t>
-            </w:r>
-            <w:proofErr w:type="spellEnd"/>
-            <w:r>
-              <w:t>(36)</w:t>
+              <w:t>Leader-Ohm()-Pikachu(34), Electabuzz(37), Panzar(</w:t>
+            </w:r>
+            <w:r>
+              <w:t>38), Ampharos(36)</w:t>
             </w:r>
           </w:p>
         </w:tc>
@@ -5113,13 +3175,8 @@
             <w:pPr>
               <w:jc w:val="center"/>
             </w:pPr>
-            <w:proofErr w:type="spellStart"/>
-            <w:r>
-              <w:t>Diglett</w:t>
-            </w:r>
-            <w:proofErr w:type="spellEnd"/>
-            <w:r>
-              <w:t xml:space="preserve"> Cave</w:t>
+            <w:r>
+              <w:t>Diglett Cave</w:t>
             </w:r>
           </w:p>
         </w:tc>
@@ -5277,6 +3334,57 @@
             <w:pPr>
               <w:jc w:val="center"/>
             </w:pPr>
+            <w:r>
+              <w:t>Trainer1-</w:t>
+            </w:r>
+          </w:p>
+          <w:p>
+            <w:pPr>
+              <w:jc w:val="center"/>
+            </w:pPr>
+            <w:r>
+              <w:t>Trainer2-</w:t>
+            </w:r>
+          </w:p>
+          <w:p>
+            <w:pPr>
+              <w:jc w:val="center"/>
+            </w:pPr>
+            <w:r>
+              <w:t>Trainer3-</w:t>
+            </w:r>
+          </w:p>
+          <w:p>
+            <w:pPr>
+              <w:jc w:val="center"/>
+            </w:pPr>
+            <w:r>
+              <w:t>Trainer4-</w:t>
+            </w:r>
+          </w:p>
+          <w:p>
+            <w:pPr>
+              <w:jc w:val="center"/>
+            </w:pPr>
+            <w:r>
+              <w:t>Trainer5-</w:t>
+            </w:r>
+          </w:p>
+          <w:p>
+            <w:pPr>
+              <w:jc w:val="center"/>
+            </w:pPr>
+            <w:r>
+              <w:t xml:space="preserve">Trainer6- </w:t>
+            </w:r>
+          </w:p>
+          <w:p>
+            <w:pPr>
+              <w:jc w:val="center"/>
+            </w:pPr>
+            <w:r>
+              <w:t>Trainer7-</w:t>
+            </w:r>
           </w:p>
         </w:tc>
         <w:tc>
@@ -5315,6 +3423,33 @@
             <w:pPr>
               <w:jc w:val="center"/>
             </w:pPr>
+            <w:r>
+              <w:t>Trainer1-</w:t>
+            </w:r>
+          </w:p>
+          <w:p>
+            <w:pPr>
+              <w:jc w:val="center"/>
+            </w:pPr>
+            <w:r>
+              <w:t>Trainer2-</w:t>
+            </w:r>
+          </w:p>
+          <w:p>
+            <w:pPr>
+              <w:jc w:val="center"/>
+            </w:pPr>
+            <w:r>
+              <w:t>Trainer3-</w:t>
+            </w:r>
+          </w:p>
+          <w:p>
+            <w:pPr>
+              <w:jc w:val="center"/>
+            </w:pPr>
+            <w:r>
+              <w:t>Trainer4-</w:t>
+            </w:r>
           </w:p>
         </w:tc>
         <w:tc>
@@ -5340,21 +3475,46 @@
             <w:pPr>
               <w:jc w:val="center"/>
             </w:pPr>
-            <w:proofErr w:type="spellStart"/>
             <w:r>
               <w:t>PowerPlant</w:t>
             </w:r>
-            <w:proofErr w:type="spellEnd"/>
-          </w:p>
-        </w:tc>
-        <w:tc>
-          <w:tcPr>
-            <w:tcW w:w="3721" w:type="dxa"/>
-          </w:tcPr>
-          <w:p>
-            <w:pPr>
-              <w:jc w:val="center"/>
-            </w:pPr>
+          </w:p>
+        </w:tc>
+        <w:tc>
+          <w:tcPr>
+            <w:tcW w:w="3721" w:type="dxa"/>
+          </w:tcPr>
+          <w:p>
+            <w:pPr>
+              <w:jc w:val="center"/>
+            </w:pPr>
+            <w:r>
+              <w:t>Trainer1-</w:t>
+            </w:r>
+          </w:p>
+          <w:p>
+            <w:pPr>
+              <w:jc w:val="center"/>
+            </w:pPr>
+            <w:r>
+              <w:t>Trainer2-</w:t>
+            </w:r>
+          </w:p>
+          <w:p>
+            <w:pPr>
+              <w:jc w:val="center"/>
+            </w:pPr>
+            <w:r>
+              <w:t>Trainer3-</w:t>
+            </w:r>
+          </w:p>
+          <w:p>
+            <w:pPr>
+              <w:jc w:val="center"/>
+            </w:pPr>
+            <w:r>
+              <w:t>Trainer4-</w:t>
+            </w:r>
           </w:p>
         </w:tc>
         <w:tc>
@@ -5393,6 +3553,41 @@
             <w:pPr>
               <w:jc w:val="center"/>
             </w:pPr>
+            <w:r>
+              <w:t>Rocket1-</w:t>
+            </w:r>
+          </w:p>
+          <w:p>
+            <w:pPr>
+              <w:jc w:val="center"/>
+            </w:pPr>
+            <w:r>
+              <w:t>Rocket2-</w:t>
+            </w:r>
+          </w:p>
+          <w:p>
+            <w:pPr>
+              <w:jc w:val="center"/>
+            </w:pPr>
+            <w:r>
+              <w:t>Rocket3-</w:t>
+            </w:r>
+          </w:p>
+          <w:p>
+            <w:pPr>
+              <w:jc w:val="center"/>
+            </w:pPr>
+            <w:r>
+              <w:t>Rocket4-</w:t>
+            </w:r>
+          </w:p>
+          <w:p>
+            <w:pPr>
+              <w:jc w:val="center"/>
+            </w:pPr>
+            <w:r>
+              <w:t>Rocket5-</w:t>
+            </w:r>
           </w:p>
         </w:tc>
         <w:tc>
@@ -5431,6 +3626,40 @@
             <w:pPr>
               <w:jc w:val="center"/>
             </w:pPr>
+            <w:r>
+              <w:t>First Floor:</w:t>
+            </w:r>
+          </w:p>
+          <w:p>
+            <w:pPr>
+              <w:jc w:val="center"/>
+            </w:pPr>
+          </w:p>
+          <w:p>
+            <w:pPr>
+              <w:jc w:val="center"/>
+            </w:pPr>
+            <w:r>
+              <w:t>Second Floor:</w:t>
+            </w:r>
+          </w:p>
+          <w:p>
+            <w:pPr>
+              <w:jc w:val="center"/>
+            </w:pPr>
+          </w:p>
+          <w:p>
+            <w:pPr>
+              <w:jc w:val="center"/>
+            </w:pPr>
+            <w:r>
+              <w:t>Third Floor:</w:t>
+            </w:r>
+          </w:p>
+          <w:p>
+            <w:pPr>
+              <w:jc w:val="center"/>
+            </w:pPr>
           </w:p>
         </w:tc>
         <w:tc>
@@ -5469,6 +3698,27 @@
             <w:pPr>
               <w:jc w:val="center"/>
             </w:pPr>
+            <w:r>
+              <w:t>Floor One:</w:t>
+            </w:r>
+          </w:p>
+          <w:p>
+            <w:pPr>
+              <w:jc w:val="center"/>
+            </w:pPr>
+          </w:p>
+          <w:p>
+            <w:pPr>
+              <w:jc w:val="center"/>
+            </w:pPr>
+            <w:r>
+              <w:t>Floor Two:</w:t>
+            </w:r>
+          </w:p>
+          <w:p>
+            <w:pPr>
+              <w:jc w:val="center"/>
+            </w:pPr>
           </w:p>
         </w:tc>
         <w:tc>
@@ -5497,6 +3747,241 @@
             <w:r>
               <w:t>Lavender Tower</w:t>
             </w:r>
+          </w:p>
+        </w:tc>
+        <w:tc>
+          <w:tcPr>
+            <w:tcW w:w="3721" w:type="dxa"/>
+          </w:tcPr>
+          <w:p>
+            <w:pPr>
+              <w:jc w:val="center"/>
+            </w:pPr>
+            <w:r>
+              <w:t>Floor One:</w:t>
+            </w:r>
+          </w:p>
+          <w:p>
+            <w:pPr>
+              <w:jc w:val="center"/>
+            </w:pPr>
+          </w:p>
+          <w:p>
+            <w:pPr>
+              <w:jc w:val="center"/>
+            </w:pPr>
+            <w:r>
+              <w:t>Floor Two:</w:t>
+            </w:r>
+          </w:p>
+          <w:p>
+            <w:pPr>
+              <w:jc w:val="center"/>
+            </w:pPr>
+          </w:p>
+          <w:p>
+            <w:pPr>
+              <w:jc w:val="center"/>
+            </w:pPr>
+            <w:r>
+              <w:t>Floor Three:</w:t>
+            </w:r>
+          </w:p>
+          <w:p>
+            <w:pPr>
+              <w:jc w:val="center"/>
+            </w:pPr>
+          </w:p>
+          <w:p>
+            <w:pPr>
+              <w:jc w:val="center"/>
+            </w:pPr>
+            <w:r>
+              <w:lastRenderedPageBreak/>
+              <w:t>Floor Four:</w:t>
+            </w:r>
+          </w:p>
+          <w:p>
+            <w:pPr>
+              <w:jc w:val="center"/>
+            </w:pPr>
+          </w:p>
+          <w:p>
+            <w:pPr>
+              <w:jc w:val="center"/>
+            </w:pPr>
+            <w:r>
+              <w:t>Floor Five:</w:t>
+            </w:r>
+          </w:p>
+          <w:p>
+            <w:pPr>
+              <w:jc w:val="center"/>
+            </w:pPr>
+          </w:p>
+          <w:p>
+            <w:pPr>
+              <w:jc w:val="center"/>
+            </w:pPr>
+            <w:r>
+              <w:t>Floor Six:</w:t>
+            </w:r>
+          </w:p>
+          <w:p>
+            <w:pPr>
+              <w:jc w:val="center"/>
+            </w:pPr>
+          </w:p>
+          <w:p>
+            <w:pPr>
+              <w:jc w:val="center"/>
+            </w:pPr>
+            <w:r>
+              <w:t>Floor Seven:</w:t>
+            </w:r>
+          </w:p>
+          <w:p>
+            <w:pPr>
+              <w:jc w:val="center"/>
+            </w:pPr>
+          </w:p>
+        </w:tc>
+        <w:tc>
+          <w:tcPr>
+            <w:tcW w:w="3721" w:type="dxa"/>
+          </w:tcPr>
+          <w:p>
+            <w:pPr>
+              <w:jc w:val="center"/>
+            </w:pPr>
+          </w:p>
+        </w:tc>
+      </w:tr>
+      <w:tr>
+        <w:trPr>
+          <w:trHeight w:val="415"/>
+        </w:trPr>
+        <w:tc>
+          <w:tcPr>
+            <w:tcW w:w="3720" w:type="dxa"/>
+          </w:tcPr>
+          <w:p>
+            <w:pPr>
+              <w:jc w:val="center"/>
+            </w:pPr>
+            <w:r>
+              <w:t>Route 7</w:t>
+            </w:r>
+          </w:p>
+        </w:tc>
+        <w:tc>
+          <w:tcPr>
+            <w:tcW w:w="3721" w:type="dxa"/>
+          </w:tcPr>
+          <w:p>
+            <w:pPr>
+              <w:jc w:val="center"/>
+            </w:pPr>
+          </w:p>
+        </w:tc>
+        <w:tc>
+          <w:tcPr>
+            <w:tcW w:w="3721" w:type="dxa"/>
+          </w:tcPr>
+          <w:p>
+            <w:pPr>
+              <w:jc w:val="center"/>
+            </w:pPr>
+          </w:p>
+        </w:tc>
+      </w:tr>
+      <w:tr>
+        <w:trPr>
+          <w:trHeight w:val="415"/>
+        </w:trPr>
+        <w:tc>
+          <w:tcPr>
+            <w:tcW w:w="3720" w:type="dxa"/>
+          </w:tcPr>
+          <w:p>
+            <w:pPr>
+              <w:jc w:val="center"/>
+            </w:pPr>
+            <w:r>
+              <w:t>Route 8</w:t>
+            </w:r>
+            <w:bookmarkStart w:id="0" w:name="_GoBack"/>
+            <w:bookmarkEnd w:id="0"/>
+          </w:p>
+        </w:tc>
+        <w:tc>
+          <w:tcPr>
+            <w:tcW w:w="3721" w:type="dxa"/>
+          </w:tcPr>
+          <w:p>
+            <w:pPr>
+              <w:jc w:val="center"/>
+            </w:pPr>
+          </w:p>
+        </w:tc>
+        <w:tc>
+          <w:tcPr>
+            <w:tcW w:w="3721" w:type="dxa"/>
+          </w:tcPr>
+          <w:p>
+            <w:pPr>
+              <w:jc w:val="center"/>
+            </w:pPr>
+          </w:p>
+        </w:tc>
+      </w:tr>
+      <w:tr>
+        <w:trPr>
+          <w:trHeight w:val="415"/>
+        </w:trPr>
+        <w:tc>
+          <w:tcPr>
+            <w:tcW w:w="3720" w:type="dxa"/>
+          </w:tcPr>
+          <w:p>
+            <w:pPr>
+              <w:jc w:val="center"/>
+            </w:pPr>
+          </w:p>
+        </w:tc>
+        <w:tc>
+          <w:tcPr>
+            <w:tcW w:w="3721" w:type="dxa"/>
+          </w:tcPr>
+          <w:p>
+            <w:pPr>
+              <w:jc w:val="center"/>
+            </w:pPr>
+          </w:p>
+        </w:tc>
+        <w:tc>
+          <w:tcPr>
+            <w:tcW w:w="3721" w:type="dxa"/>
+          </w:tcPr>
+          <w:p>
+            <w:pPr>
+              <w:jc w:val="center"/>
+            </w:pPr>
+          </w:p>
+        </w:tc>
+      </w:tr>
+      <w:tr>
+        <w:trPr>
+          <w:trHeight w:val="415"/>
+        </w:trPr>
+        <w:tc>
+          <w:tcPr>
+            <w:tcW w:w="3720" w:type="dxa"/>
+          </w:tcPr>
+          <w:p>
+            <w:pPr>
+              <w:jc w:val="center"/>
+            </w:pPr>
           </w:p>
         </w:tc>
         <w:tc>

--- a/Data Input Sheets/Enemy Trainers by Area.docx
+++ b/Data Input Sheets/Enemy Trainers by Area.docx
@@ -87,6 +87,9 @@
             <w:pPr>
               <w:jc w:val="center"/>
             </w:pPr>
+            <w:r>
+              <w:t>Rocket()- Raticate(38), Shrewdt(40)</w:t>
+            </w:r>
           </w:p>
         </w:tc>
         <w:tc>
@@ -2834,6 +2837,9 @@
             <w:r>
               <w:t>-Jack()-</w:t>
             </w:r>
+            <w:r>
+              <w:t>Pikachu(28), Levicious(29), Arbok(28)</w:t>
+            </w:r>
           </w:p>
           <w:p>
             <w:pPr>
@@ -2845,6 +2851,9 @@
             <w:r>
               <w:t>-Jill()-</w:t>
             </w:r>
+            <w:r>
+              <w:t xml:space="preserve"> Golbat(28), Parasect(29), Aufang(30)</w:t>
+            </w:r>
           </w:p>
           <w:p>
             <w:pPr>
@@ -2856,6 +2865,9 @@
             <w:r>
               <w:t>-Haiko()-</w:t>
             </w:r>
+            <w:r>
+              <w:t>Spargore(28), Golduck(29), Skiploom(30)</w:t>
+            </w:r>
           </w:p>
           <w:p>
             <w:pPr>
@@ -2867,6 +2879,9 @@
             <w:r>
               <w:t>-Omar()-</w:t>
             </w:r>
+            <w:r>
+              <w:t>Clefable(30), Pigeotto(30), Dugtrio(28)</w:t>
+            </w:r>
           </w:p>
           <w:p>
             <w:pPr>
@@ -2878,6 +2893,9 @@
             <w:r>
               <w:t>-Wardah()-</w:t>
             </w:r>
+            <w:r>
+              <w:t>Nidorino(29), Teddiursa(30), Kadabra(30)</w:t>
+            </w:r>
           </w:p>
           <w:p>
             <w:pPr>
@@ -2889,6 +2907,9 @@
             <w:r>
               <w:t>-Annie()-</w:t>
             </w:r>
+            <w:r>
+              <w:t>Munchlax(26), Smoochum(28), Elekid(30)</w:t>
+            </w:r>
           </w:p>
           <w:p>
             <w:pPr>
@@ -2900,6 +2921,9 @@
             <w:r>
               <w:t>Sara()-</w:t>
             </w:r>
+            <w:r>
+              <w:t>Kingler(32), Exeggcute(31), Haunter(31)</w:t>
+            </w:r>
           </w:p>
           <w:p>
             <w:pPr>
@@ -2911,6 +2935,9 @@
             <w:r>
               <w:t>Jess()-</w:t>
             </w:r>
+            <w:r>
+              <w:t>Beetle(32), Houndoom(32), Wartortle(31)</w:t>
+            </w:r>
           </w:p>
           <w:p>
             <w:pPr>
@@ -2922,6 +2949,9 @@
             <w:r>
               <w:t>Melissa()-</w:t>
             </w:r>
+            <w:r>
+              <w:t xml:space="preserve"> Jigglypuff(32), Noctowl(32), Heracross(31)</w:t>
+            </w:r>
           </w:p>
           <w:p>
             <w:pPr>
@@ -2933,6 +2963,9 @@
             <w:r>
               <w:t>Everett()-</w:t>
             </w:r>
+            <w:r>
+              <w:t>Cloyster(32), Seadra(32), Schlizzard(31)</w:t>
+            </w:r>
           </w:p>
           <w:p>
             <w:pPr>
@@ -2952,6 +2985,9 @@
             <w:r>
               <w:t>Lily()-</w:t>
             </w:r>
+            <w:r>
+              <w:t>Seviper(29), Tangela(29), Smeargle(29)</w:t>
+            </w:r>
           </w:p>
           <w:p>
             <w:pPr>
@@ -2963,17 +2999,24 @@
             <w:r>
               <w:t>Michael()-</w:t>
             </w:r>
-          </w:p>
-          <w:p>
-            <w:pPr>
-              <w:jc w:val="center"/>
-            </w:pPr>
-            <w:r>
+            <w:r>
+              <w:t>Sudowoodo(29), Machoke(30), Galvantula(30)</w:t>
+            </w:r>
+          </w:p>
+          <w:p>
+            <w:pPr>
+              <w:jc w:val="center"/>
+            </w:pPr>
+            <w:r>
+              <w:lastRenderedPageBreak/>
               <w:t>Student3-</w:t>
             </w:r>
             <w:r>
               <w:t>Miriam()-</w:t>
             </w:r>
+            <w:r>
+              <w:t>Hypno(30), Poliwhirl(31)</w:t>
+            </w:r>
           </w:p>
           <w:p>
             <w:pPr>
@@ -2985,6 +3028,9 @@
             <w:r>
               <w:t>David()-</w:t>
             </w:r>
+            <w:r>
+              <w:t>Murkrow(29), Flaafy(31)</w:t>
+            </w:r>
           </w:p>
           <w:p>
             <w:pPr>
@@ -2996,6 +3042,9 @@
             <w:r>
               <w:t>Avery()-</w:t>
             </w:r>
+            <w:r>
+              <w:t>Sandshrew(31), Furret(32), Persian(32)</w:t>
+            </w:r>
           </w:p>
           <w:p>
             <w:pPr>
@@ -3007,6 +3056,9 @@
             <w:r>
               <w:t>Rachel()-</w:t>
             </w:r>
+            <w:r>
+              <w:t>Cardinite(32), Scizor(32), Dolphyke(32)</w:t>
+            </w:r>
           </w:p>
           <w:p>
             <w:pPr>
@@ -3018,6 +3070,9 @@
             <w:r>
               <w:t>Anna()-</w:t>
             </w:r>
+            <w:r>
+              <w:t xml:space="preserve"> Charmeleon(32), Wartortle(32), Ivysaur(32)</w:t>
+            </w:r>
           </w:p>
           <w:p>
             <w:pPr>
@@ -3029,6 +3084,9 @@
             <w:r>
               <w:t>Chris()-</w:t>
             </w:r>
+            <w:r>
+              <w:t>Bayleef(32), Quilava(32), Croconaw(32)</w:t>
+            </w:r>
           </w:p>
           <w:p>
             <w:pPr>
@@ -3048,6 +3106,9 @@
             <w:r>
               <w:t>Terry()-</w:t>
             </w:r>
+            <w:r>
+              <w:t>Miltank(32), Tauros(32)</w:t>
+            </w:r>
           </w:p>
           <w:p>
             <w:pPr>
@@ -3059,6 +3120,9 @@
             <w:r>
               <w:t>Steven()-</w:t>
             </w:r>
+            <w:r>
+              <w:t>Newton(32), Lapras(33)</w:t>
+            </w:r>
           </w:p>
           <w:p>
             <w:pPr>
@@ -3070,6 +3134,9 @@
             <w:r>
               <w:t>Greg()-</w:t>
             </w:r>
+            <w:r>
+              <w:t>Rapidash(32), Tentacruel(32), Vileplume(32)</w:t>
+            </w:r>
           </w:p>
           <w:p>
             <w:pPr>
@@ -3080,6 +3147,9 @@
             </w:r>
             <w:r>
               <w:t>Tom()-</w:t>
+            </w:r>
+            <w:r>
+              <w:t>Scraggy(33), Graveler(32), Crobat(33), Wrock(32)</w:t>
             </w:r>
           </w:p>
         </w:tc>
@@ -3107,7 +3177,6 @@
               <w:jc w:val="center"/>
             </w:pPr>
             <w:r>
-              <w:lastRenderedPageBreak/>
               <w:t>Vermillion City Gym</w:t>
             </w:r>
           </w:p>
@@ -3123,6 +3192,9 @@
             <w:r>
               <w:t>Trainer1-</w:t>
             </w:r>
+            <w:r>
+              <w:t>Rocker Gene()-Pikachu(33), Voltorb(31), Joltik(32)</w:t>
+            </w:r>
           </w:p>
           <w:p>
             <w:pPr>
@@ -3131,6 +3203,9 @@
             <w:r>
               <w:t>Trainer2-</w:t>
             </w:r>
+            <w:r>
+              <w:t xml:space="preserve"> SuperNerd Eugene()- Tazorn(32), Magneton(33), Electrode(33)</w:t>
+            </w:r>
           </w:p>
           <w:p>
             <w:pPr>
@@ -3138,6 +3213,9 @@
             </w:pPr>
             <w:r>
               <w:t>Trainer3-</w:t>
+            </w:r>
+            <w:r>
+              <w:t>Gentleman Gilfried()-Jolteon(32), Luxio(33), Electabuzz(34)</w:t>
             </w:r>
           </w:p>
           <w:p>
@@ -3191,6 +3269,9 @@
             <w:r>
               <w:t>Trainer1-</w:t>
             </w:r>
+            <w:r>
+              <w:t xml:space="preserve"> Hiker Dan()- Diglett(30), Diglett(30), Diglett(30)</w:t>
+            </w:r>
           </w:p>
         </w:tc>
         <w:tc>
@@ -3232,6 +3313,9 @@
             <w:r>
               <w:t>Trainer1-</w:t>
             </w:r>
+            <w:r>
+              <w:t xml:space="preserve"> Engineer Paul()- Magnemite(29), Mr. Mime(30), Magmar(30)</w:t>
+            </w:r>
           </w:p>
           <w:p>
             <w:pPr>
@@ -3240,6 +3324,9 @@
             <w:r>
               <w:t>Trainer2-</w:t>
             </w:r>
+            <w:r>
+              <w:t xml:space="preserve"> Juggler Dai()- Hypno(30), Charmeleon(29), Magnemite(30)</w:t>
+            </w:r>
           </w:p>
           <w:p>
             <w:pPr>
@@ -3248,6 +3335,9 @@
             <w:r>
               <w:t>Trainer3-</w:t>
             </w:r>
+            <w:r>
+              <w:t xml:space="preserve"> Youngster Billy Bob()- Arbok (29), Sandslash(30)</w:t>
+            </w:r>
           </w:p>
           <w:p>
             <w:pPr>
@@ -3256,6 +3346,9 @@
             <w:r>
               <w:t>Trainer4-</w:t>
             </w:r>
+            <w:r>
+              <w:t xml:space="preserve"> Gambler Creed()- Vulpix (31), Growlithe(31)</w:t>
+            </w:r>
           </w:p>
           <w:p>
             <w:pPr>
@@ -3264,6 +3357,9 @@
             <w:r>
               <w:t>Trainer5-</w:t>
             </w:r>
+            <w:r>
+              <w:t xml:space="preserve"> Engineer Aaron()- Aron(29), Zangoose(30), Diglett(30)</w:t>
+            </w:r>
           </w:p>
           <w:p>
             <w:pPr>
@@ -3272,6 +3368,9 @@
             <w:r>
               <w:t xml:space="preserve">Trainer6- </w:t>
             </w:r>
+            <w:r>
+              <w:t>Lass Erin()- Seviper(29), Pidgeotto(30), Lickitung(30)</w:t>
+            </w:r>
           </w:p>
           <w:p>
             <w:pPr>
@@ -3280,6 +3379,9 @@
             <w:r>
               <w:t>Trainer7-</w:t>
             </w:r>
+            <w:r>
+              <w:t xml:space="preserve"> Psychic Genie()- Exeggcute(29), Kadabra(30), Bohr(31)</w:t>
+            </w:r>
           </w:p>
           <w:p>
             <w:pPr>
@@ -3288,6 +3390,9 @@
             <w:r>
               <w:t>Trainer8-</w:t>
             </w:r>
+            <w:r>
+              <w:t xml:space="preserve"> Gambler Ned()- Wisper(30), Magmar(30), Electabuzz(31)</w:t>
+            </w:r>
           </w:p>
           <w:p>
             <w:pPr>
@@ -3295,6 +3400,9 @@
             </w:pPr>
             <w:r>
               <w:t>Trainer9-</w:t>
+            </w:r>
+            <w:r>
+              <w:t xml:space="preserve"> Cueball Travis()- Zaburn(30), Flareon(30), Quilava(31)</w:t>
             </w:r>
           </w:p>
         </w:tc>
@@ -3322,6 +3430,7 @@
               <w:jc w:val="center"/>
             </w:pPr>
             <w:r>
+              <w:lastRenderedPageBreak/>
               <w:t>Route 9</w:t>
             </w:r>
           </w:p>
@@ -3491,6 +3600,9 @@
             <w:r>
               <w:t>Trainer1-</w:t>
             </w:r>
+            <w:r>
+              <w:t>Rocket()- Psynistar(37), Wisper(38)</w:t>
+            </w:r>
           </w:p>
           <w:p>
             <w:pPr>
@@ -3499,6 +3611,9 @@
             <w:r>
               <w:t>Trainer2-</w:t>
             </w:r>
+            <w:r>
+              <w:t xml:space="preserve"> Rocket()-Croagunk(38), Ariados(38)</w:t>
+            </w:r>
           </w:p>
           <w:p>
             <w:pPr>
@@ -3507,6 +3622,9 @@
             <w:r>
               <w:t>Trainer3-</w:t>
             </w:r>
+            <w:r>
+              <w:t xml:space="preserve"> Burglar Armando()- Growlithe(38), Raticate(40)</w:t>
+            </w:r>
           </w:p>
           <w:p>
             <w:pPr>
@@ -3514,6 +3632,9 @@
             </w:pPr>
             <w:r>
               <w:t>Trainer4-</w:t>
+            </w:r>
+            <w:r>
+              <w:t>Rocket()- Muk(39), Wobbufet(40)</w:t>
             </w:r>
           </w:p>
         </w:tc>
@@ -3556,6 +3677,9 @@
             <w:r>
               <w:t>Rocket1-</w:t>
             </w:r>
+            <w:r>
+              <w:t>Scraggy(38), Joylit(38)</w:t>
+            </w:r>
           </w:p>
           <w:p>
             <w:pPr>
@@ -3564,6 +3688,9 @@
             <w:r>
               <w:t>Rocket2-</w:t>
             </w:r>
+            <w:r>
+              <w:t>Raticate(39), Arbok(39)</w:t>
+            </w:r>
           </w:p>
           <w:p>
             <w:pPr>
@@ -3572,6 +3699,9 @@
             <w:r>
               <w:t>Rocket3-</w:t>
             </w:r>
+            <w:r>
+              <w:t>Houndoor(38), Golbat(39), Raticate(40)</w:t>
+            </w:r>
           </w:p>
           <w:p>
             <w:pPr>
@@ -3580,6 +3710,9 @@
             <w:r>
               <w:t>Rocket4-</w:t>
             </w:r>
+            <w:r>
+              <w:t>Murkrow(39), Parasect(40)</w:t>
+            </w:r>
           </w:p>
           <w:p>
             <w:pPr>
@@ -3587,6 +3720,9 @@
             </w:pPr>
             <w:r>
               <w:t>Rocket5-</w:t>
+            </w:r>
+            <w:r>
+              <w:t>Persian(39), Spinarack(38)</w:t>
             </w:r>
           </w:p>
         </w:tc>
@@ -3617,6 +3753,14 @@
               <w:t>Factory</w:t>
             </w:r>
           </w:p>
+          <w:p>
+            <w:pPr>
+              <w:jc w:val="center"/>
+            </w:pPr>
+            <w:r>
+              <w:t>Floor 3 Butch &amp; Cassidy is a double battle</w:t>
+            </w:r>
+          </w:p>
         </w:tc>
         <w:tc>
           <w:tcPr>
@@ -3634,6 +3778,36 @@
             <w:pPr>
               <w:jc w:val="center"/>
             </w:pPr>
+            <w:r>
+              <w:t>Trainer 1- Rocket()-</w:t>
+            </w:r>
+            <w:r>
+              <w:t>Mozambeak(38), Houndoor(38), Raticate(38)</w:t>
+            </w:r>
+          </w:p>
+          <w:p>
+            <w:pPr>
+              <w:jc w:val="center"/>
+            </w:pPr>
+            <w:r>
+              <w:t>Trainer 2-Rocket()-Raticate(38), Toxicroak(39), Golbat(39)</w:t>
+            </w:r>
+          </w:p>
+          <w:p>
+            <w:pPr>
+              <w:jc w:val="center"/>
+            </w:pPr>
+            <w:r>
+              <w:t>Trainer 3-Rocket()-Wobbuffet(38), Golbat(39), Ariados(39)</w:t>
+            </w:r>
+          </w:p>
+          <w:p>
+            <w:pPr>
+              <w:jc w:val="center"/>
+            </w:pPr>
+            <w:r>
+              <w:t>Trainer 4-Rocket()- Weezing(39), Arbok(39)</w:t>
+            </w:r>
           </w:p>
           <w:p>
             <w:pPr>
@@ -3647,6 +3821,41 @@
             <w:pPr>
               <w:jc w:val="center"/>
             </w:pPr>
+            <w:r>
+              <w:t>Trainer 1- Rocket()-Absol(39), Muk(40)</w:t>
+            </w:r>
+          </w:p>
+          <w:p>
+            <w:pPr>
+              <w:jc w:val="center"/>
+            </w:pPr>
+            <w:r>
+              <w:t>Trainer 2-Rocket()-Golbat(40), Croagunk(39)</w:t>
+            </w:r>
+          </w:p>
+          <w:p>
+            <w:pPr>
+              <w:jc w:val="center"/>
+            </w:pPr>
+            <w:r>
+              <w:t>Trainer 3- Rocket()-Golbat(39), Lairon(40)</w:t>
+            </w:r>
+          </w:p>
+          <w:p>
+            <w:pPr>
+              <w:jc w:val="center"/>
+            </w:pPr>
+            <w:r>
+              <w:t>Trainer 4-Rocket()-Raticate(39), Raticate(39), Golbat(39), Scrafty(38)</w:t>
+            </w:r>
+          </w:p>
+          <w:p>
+            <w:pPr>
+              <w:jc w:val="center"/>
+            </w:pPr>
+            <w:r>
+              <w:t>Trainer 5- Scrafty(38), Schrewdt(39)</w:t>
+            </w:r>
           </w:p>
           <w:p>
             <w:pPr>
@@ -3654,6 +3863,30 @@
             </w:pPr>
             <w:r>
               <w:t>Third Floor:</w:t>
+            </w:r>
+          </w:p>
+          <w:p>
+            <w:pPr>
+              <w:jc w:val="center"/>
+            </w:pPr>
+            <w:r>
+              <w:t>Trainer 1-Rocket()- Houndoom(39), Psynistar(40)</w:t>
+            </w:r>
+          </w:p>
+          <w:p>
+            <w:pPr>
+              <w:jc w:val="center"/>
+            </w:pPr>
+            <w:r>
+              <w:t>Trainer 2-Rocket Leader Butch()-Raticate(39), Panzar(40)</w:t>
+            </w:r>
+          </w:p>
+          <w:p>
+            <w:pPr>
+              <w:jc w:val="center"/>
+            </w:pPr>
+            <w:r>
+              <w:t>Trainer 3- Rocket Leader Cassidy()- Crobat(38), Granbull(40)</w:t>
             </w:r>
           </w:p>
           <w:p>
@@ -3706,6 +3939,47 @@
             <w:pPr>
               <w:jc w:val="center"/>
             </w:pPr>
+            <w:r>
+              <w:lastRenderedPageBreak/>
+              <w:t>Trainer 1- Hiker Matt()- Graveler(38), Ignatia(39), Geodude(36)</w:t>
+            </w:r>
+          </w:p>
+          <w:p>
+            <w:pPr>
+              <w:jc w:val="center"/>
+            </w:pPr>
+            <w:r>
+              <w:t>Trainer 2- Picknicker Susan- Bulbasaur(36), Ivysaur(38), Weepinbell(37)</w:t>
+            </w:r>
+          </w:p>
+          <w:p>
+            <w:pPr>
+              <w:jc w:val="center"/>
+            </w:pPr>
+            <w:r>
+              <w:t>Trainer 3- Hiker Gavin()- Lairon(39), Onix(38), Sandslash(39)</w:t>
+            </w:r>
+          </w:p>
+          <w:p>
+            <w:pPr>
+              <w:jc w:val="center"/>
+            </w:pPr>
+            <w:r>
+              <w:t>Trainer 4-SuperNerd Steven()-Charmeleon (37), Metang(38), Porygon(38)</w:t>
+            </w:r>
+          </w:p>
+          <w:p>
+            <w:pPr>
+              <w:jc w:val="center"/>
+            </w:pPr>
+            <w:r>
+              <w:t>Trainer 5- Youngster Hugo()- Wartortle(37), Raticate(38), Butterfree(38)</w:t>
+            </w:r>
+          </w:p>
+          <w:p>
+            <w:pPr>
+              <w:jc w:val="center"/>
+            </w:pPr>
           </w:p>
           <w:p>
             <w:pPr>
@@ -3713,6 +3987,57 @@
             </w:pPr>
             <w:r>
               <w:t>Floor Two:</w:t>
+            </w:r>
+          </w:p>
+          <w:p>
+            <w:pPr>
+              <w:jc w:val="center"/>
+            </w:pPr>
+            <w:r>
+              <w:t>Trainer 1-Picknicker Melinda()-Nidorina (36), Krabby(37), Tangela(38)</w:t>
+            </w:r>
+          </w:p>
+          <w:p>
+            <w:pPr>
+              <w:jc w:val="center"/>
+            </w:pPr>
+            <w:r>
+              <w:t>Trainer 2- Hiker Ralph()- Donphan (38), Ursaring(39), Sudowoodo(39)</w:t>
+            </w:r>
+          </w:p>
+          <w:p>
+            <w:pPr>
+              <w:jc w:val="center"/>
+            </w:pPr>
+            <w:r>
+              <w:t>Trainer 3- PokeManiac Danny()- Dunsparce(38), Heracross(38), Sneasel(39)</w:t>
+            </w:r>
+          </w:p>
+          <w:p>
+            <w:pPr>
+              <w:jc w:val="center"/>
+            </w:pPr>
+            <w:r>
+              <w:t>Trainer 4- Lass Teri()- Clefable(38), Lucario(38), Luxray(39)</w:t>
+            </w:r>
+          </w:p>
+          <w:p>
+            <w:pPr>
+              <w:jc w:val="center"/>
+            </w:pPr>
+            <w:r>
+              <w:t>Trainer 5- Hiker Dave()- Steelix(38), Magneton(39), Graveler(40)</w:t>
+            </w:r>
+          </w:p>
+          <w:p>
+            <w:pPr>
+              <w:jc w:val="center"/>
+            </w:pPr>
+            <w:r>
+              <w:t>Trainer 6-</w:t>
+            </w:r>
+            <w:r>
+              <w:t>Breeder Savannah()- Eletrunk(38), Ditto(38), Kangaskhan (39)</w:t>
             </w:r>
           </w:p>
           <w:p>
@@ -3765,6 +4090,9 @@
             <w:pPr>
               <w:jc w:val="center"/>
             </w:pPr>
+            <w:r>
+              <w:t>Trainer 1- Officer Quinn()-Growlithe (38), Primape(38)</w:t>
+            </w:r>
           </w:p>
           <w:p>
             <w:pPr>
@@ -3778,6 +4106,45 @@
             <w:pPr>
               <w:jc w:val="center"/>
             </w:pPr>
+            <w:r>
+              <w:t>Trainer1-</w:t>
+            </w:r>
+            <w:r>
+              <w:t>Channeler Dorothy()-Haunter(38), Elephantom(38)</w:t>
+            </w:r>
+          </w:p>
+          <w:p>
+            <w:pPr>
+              <w:jc w:val="center"/>
+            </w:pPr>
+            <w:r>
+              <w:t>Trainer2-</w:t>
+            </w:r>
+            <w:r>
+              <w:t>Channeler Regina()- Hypno(38), Haunter(38)</w:t>
+            </w:r>
+          </w:p>
+          <w:p>
+            <w:pPr>
+              <w:jc w:val="center"/>
+            </w:pPr>
+            <w:r>
+              <w:t>Trainer3-</w:t>
+            </w:r>
+            <w:r>
+              <w:t xml:space="preserve"> Channeler Eno()- Misdreavus(39), Haunter(38)</w:t>
+            </w:r>
+          </w:p>
+          <w:p>
+            <w:pPr>
+              <w:jc w:val="center"/>
+            </w:pPr>
+            <w:r>
+              <w:t>Trainer4-</w:t>
+            </w:r>
+            <w:r>
+              <w:t xml:space="preserve"> Channeler Chaotzu()- Ggixie(38), Gastly(36), Gastly(36)</w:t>
+            </w:r>
           </w:p>
           <w:p>
             <w:pPr>
@@ -3791,6 +4158,98 @@
             <w:pPr>
               <w:jc w:val="center"/>
             </w:pPr>
+            <w:r>
+              <w:t>Trainer1-</w:t>
+            </w:r>
+            <w:r>
+              <w:t>Channeler Gladice()-Haunter(38), Elephantom(38)</w:t>
+            </w:r>
+          </w:p>
+          <w:p>
+            <w:pPr>
+              <w:jc w:val="center"/>
+            </w:pPr>
+            <w:r>
+              <w:t>Trainer2-</w:t>
+            </w:r>
+            <w:r>
+              <w:t xml:space="preserve"> </w:t>
+            </w:r>
+            <w:r>
+              <w:t>Channeler</w:t>
+            </w:r>
+            <w:r>
+              <w:t xml:space="preserve"> Sarah()-Murkrow(38), Haunter(38)</w:t>
+            </w:r>
+          </w:p>
+          <w:p>
+            <w:pPr>
+              <w:jc w:val="center"/>
+            </w:pPr>
+            <w:r>
+              <w:t>Trainer3-</w:t>
+            </w:r>
+            <w:r>
+              <w:t xml:space="preserve"> </w:t>
+            </w:r>
+            <w:r>
+              <w:t>Channeler</w:t>
+            </w:r>
+            <w:r>
+              <w:t xml:space="preserve"> Aurora()-Willofer(39), Elephantom(39)</w:t>
+            </w:r>
+          </w:p>
+          <w:p>
+            <w:pPr>
+              <w:jc w:val="center"/>
+            </w:pPr>
+            <w:r>
+              <w:t>Trainer4-</w:t>
+            </w:r>
+            <w:r>
+              <w:t xml:space="preserve"> </w:t>
+            </w:r>
+            <w:r>
+              <w:t>Channeler</w:t>
+            </w:r>
+            <w:r>
+              <w:t xml:space="preserve"> </w:t>
+            </w:r>
+            <w:bookmarkStart w:id="0" w:name="_GoBack"/>
+            <w:bookmarkEnd w:id="0"/>
+          </w:p>
+          <w:p>
+            <w:pPr>
+              <w:jc w:val="center"/>
+            </w:pPr>
+            <w:r>
+              <w:t>Trainer5-</w:t>
+            </w:r>
+            <w:r>
+              <w:t xml:space="preserve"> </w:t>
+            </w:r>
+            <w:r>
+              <w:t>Channeler</w:t>
+            </w:r>
+          </w:p>
+          <w:p>
+            <w:pPr>
+              <w:jc w:val="center"/>
+            </w:pPr>
+            <w:r>
+              <w:t>Floor Four:</w:t>
+            </w:r>
+          </w:p>
+          <w:p>
+            <w:pPr>
+              <w:jc w:val="center"/>
+            </w:pPr>
+            <w:r>
+              <w:t>Trainer1-</w:t>
+            </w:r>
+            <w:r>
+              <w:t>Psychic</w:t>
+            </w:r>
           </w:p>
           <w:p>
             <w:pPr>
@@ -3798,13 +4257,53 @@
             </w:pPr>
             <w:r>
               <w:lastRenderedPageBreak/>
-              <w:t>Floor Four:</w:t>
-            </w:r>
-          </w:p>
-          <w:p>
-            <w:pPr>
-              <w:jc w:val="center"/>
-            </w:pPr>
+              <w:t>Trainer2-</w:t>
+            </w:r>
+            <w:r>
+              <w:t xml:space="preserve"> </w:t>
+            </w:r>
+            <w:r>
+              <w:t>Channeler</w:t>
+            </w:r>
+          </w:p>
+          <w:p>
+            <w:pPr>
+              <w:jc w:val="center"/>
+            </w:pPr>
+            <w:r>
+              <w:t>Trainer3-</w:t>
+            </w:r>
+            <w:r>
+              <w:t>Psychic</w:t>
+            </w:r>
+          </w:p>
+          <w:p>
+            <w:pPr>
+              <w:jc w:val="center"/>
+            </w:pPr>
+            <w:r>
+              <w:t>Trainer4-</w:t>
+            </w:r>
+            <w:r>
+              <w:t xml:space="preserve"> </w:t>
+            </w:r>
+            <w:r>
+              <w:t>Channeler</w:t>
+            </w:r>
+          </w:p>
+          <w:p>
+            <w:pPr>
+              <w:jc w:val="center"/>
+            </w:pPr>
+            <w:r>
+              <w:t>Trainer5-</w:t>
+            </w:r>
+            <w:r>
+              <w:t xml:space="preserve"> </w:t>
+            </w:r>
+            <w:r>
+              <w:t>Channeler</w:t>
+            </w:r>
           </w:p>
           <w:p>
             <w:pPr>
@@ -3818,6 +4317,51 @@
             <w:pPr>
               <w:jc w:val="center"/>
             </w:pPr>
+            <w:r>
+              <w:t>Trainer1-</w:t>
+            </w:r>
+            <w:r>
+              <w:t xml:space="preserve"> </w:t>
+            </w:r>
+            <w:r>
+              <w:t>Channeler</w:t>
+            </w:r>
+          </w:p>
+          <w:p>
+            <w:pPr>
+              <w:jc w:val="center"/>
+            </w:pPr>
+            <w:r>
+              <w:t>Trainer2-</w:t>
+            </w:r>
+            <w:r>
+              <w:t xml:space="preserve"> </w:t>
+            </w:r>
+            <w:r>
+              <w:t>Channeler</w:t>
+            </w:r>
+          </w:p>
+          <w:p>
+            <w:pPr>
+              <w:jc w:val="center"/>
+            </w:pPr>
+            <w:r>
+              <w:t>Trainer3-</w:t>
+            </w:r>
+            <w:r>
+              <w:t>Psychic</w:t>
+            </w:r>
+          </w:p>
+          <w:p>
+            <w:pPr>
+              <w:jc w:val="center"/>
+            </w:pPr>
+            <w:r>
+              <w:t>Trainer4-</w:t>
+            </w:r>
+            <w:r>
+              <w:t>Psychic</w:t>
+            </w:r>
           </w:p>
           <w:p>
             <w:pPr>
@@ -3831,6 +4375,71 @@
             <w:pPr>
               <w:jc w:val="center"/>
             </w:pPr>
+            <w:r>
+              <w:t>Trainer1-</w:t>
+            </w:r>
+            <w:r>
+              <w:t xml:space="preserve"> </w:t>
+            </w:r>
+            <w:r>
+              <w:t>Channeler</w:t>
+            </w:r>
+          </w:p>
+          <w:p>
+            <w:pPr>
+              <w:jc w:val="center"/>
+            </w:pPr>
+            <w:r>
+              <w:t>Trainer2-</w:t>
+            </w:r>
+            <w:r>
+              <w:t xml:space="preserve"> </w:t>
+            </w:r>
+            <w:r>
+              <w:t>Channeler</w:t>
+            </w:r>
+          </w:p>
+          <w:p>
+            <w:pPr>
+              <w:jc w:val="center"/>
+            </w:pPr>
+            <w:r>
+              <w:t>Trainer3-</w:t>
+            </w:r>
+            <w:r>
+              <w:t xml:space="preserve"> </w:t>
+            </w:r>
+            <w:r>
+              <w:t>Channeler</w:t>
+            </w:r>
+          </w:p>
+          <w:p>
+            <w:pPr>
+              <w:jc w:val="center"/>
+            </w:pPr>
+            <w:r>
+              <w:t>Trainer4-</w:t>
+            </w:r>
+            <w:r>
+              <w:t xml:space="preserve"> </w:t>
+            </w:r>
+            <w:r>
+              <w:t>Channeler</w:t>
+            </w:r>
+          </w:p>
+          <w:p>
+            <w:pPr>
+              <w:jc w:val="center"/>
+            </w:pPr>
+            <w:r>
+              <w:t>Trainer5-</w:t>
+            </w:r>
+            <w:r>
+              <w:t xml:space="preserve"> </w:t>
+            </w:r>
+            <w:r>
+              <w:t>Channeler</w:t>
+            </w:r>
           </w:p>
           <w:p>
             <w:pPr>
@@ -3844,6 +4453,12 @@
             <w:pPr>
               <w:jc w:val="center"/>
             </w:pPr>
+            <w:r>
+              <w:t>Trainer1-</w:t>
+            </w:r>
+            <w:r>
+              <w:t>Monk</w:t>
+            </w:r>
           </w:p>
         </w:tc>
         <w:tc>
@@ -3910,8 +4525,6 @@
             <w:r>
               <w:t>Route 8</w:t>
             </w:r>
-            <w:bookmarkStart w:id="0" w:name="_GoBack"/>
-            <w:bookmarkEnd w:id="0"/>
           </w:p>
         </w:tc>
         <w:tc>
@@ -3947,6 +4560,9 @@
             <w:pPr>
               <w:jc w:val="center"/>
             </w:pPr>
+            <w:r>
+              <w:t>Celadon City Gym</w:t>
+            </w:r>
           </w:p>
         </w:tc>
         <w:tc>
@@ -3982,6 +4598,9 @@
             <w:pPr>
               <w:jc w:val="center"/>
             </w:pPr>
+            <w:r>
+              <w:t>Celadon Park</w:t>
+            </w:r>
           </w:p>
         </w:tc>
         <w:tc>

--- a/Data Input Sheets/Enemy Trainers by Area.docx
+++ b/Data Input Sheets/Enemy Trainers by Area.docx
@@ -1,6 +1,6 @@
 
 <file path=word/document.xml><?xml version="1.0" encoding="utf-8"?>
-<w:document xmlns:wpc="http://schemas.microsoft.com/office/word/2010/wordprocessingCanvas" xmlns:cx="http://schemas.microsoft.com/office/drawing/2014/chartex" xmlns:cx1="http://schemas.microsoft.com/office/drawing/2015/9/8/chartex" xmlns:cx2="http://schemas.microsoft.com/office/drawing/2015/10/21/chartex" xmlns:cx3="http://schemas.microsoft.com/office/drawing/2016/5/9/chartex" xmlns:cx4="http://schemas.microsoft.com/office/drawing/2016/5/10/chartex" xmlns:cx5="http://schemas.microsoft.com/office/drawing/2016/5/11/chartex" xmlns:cx6="http://schemas.microsoft.com/office/drawing/2016/5/12/chartex" xmlns:cx7="http://schemas.microsoft.com/office/drawing/2016/5/13/chartex" xmlns:cx8="http://schemas.microsoft.com/office/drawing/2016/5/14/chartex" xmlns:mc="http://schemas.openxmlformats.org/markup-compatibility/2006" xmlns:aink="http://schemas.microsoft.com/office/drawing/2016/ink" xmlns:o="urn:schemas-microsoft-com:office:office" xmlns:r="http://schemas.openxmlformats.org/officeDocument/2006/relationships" xmlns:m="http://schemas.openxmlformats.org/officeDocument/2006/math" xmlns:v="urn:schemas-microsoft-com:vml" xmlns:wp14="http://schemas.microsoft.com/office/word/2010/wordprocessingDrawing" xmlns:wp="http://schemas.openxmlformats.org/drawingml/2006/wordprocessingDrawing" xmlns:w10="urn:schemas-microsoft-com:office:word" xmlns:w="http://schemas.openxmlformats.org/wordprocessingml/2006/main" xmlns:w14="http://schemas.microsoft.com/office/word/2010/wordml" xmlns:w15="http://schemas.microsoft.com/office/word/2012/wordml" xmlns:w16se="http://schemas.microsoft.com/office/word/2015/wordml/symex" xmlns:wpg="http://schemas.microsoft.com/office/word/2010/wordprocessingGroup" xmlns:wpi="http://schemas.microsoft.com/office/word/2010/wordprocessingInk" xmlns:wne="http://schemas.microsoft.com/office/word/2006/wordml" xmlns:wps="http://schemas.microsoft.com/office/word/2010/wordprocessingShape" mc:Ignorable="w14 w15 w16se wp14">
+<w:document xmlns:wpc="http://schemas.microsoft.com/office/word/2010/wordprocessingCanvas" xmlns:cx="http://schemas.microsoft.com/office/drawing/2014/chartex" xmlns:cx1="http://schemas.microsoft.com/office/drawing/2015/9/8/chartex" xmlns:cx2="http://schemas.microsoft.com/office/drawing/2015/10/21/chartex" xmlns:cx3="http://schemas.microsoft.com/office/drawing/2016/5/9/chartex" xmlns:cx4="http://schemas.microsoft.com/office/drawing/2016/5/10/chartex" xmlns:cx5="http://schemas.microsoft.com/office/drawing/2016/5/11/chartex" xmlns:cx6="http://schemas.microsoft.com/office/drawing/2016/5/12/chartex" xmlns:cx7="http://schemas.microsoft.com/office/drawing/2016/5/13/chartex" xmlns:cx8="http://schemas.microsoft.com/office/drawing/2016/5/14/chartex" xmlns:mc="http://schemas.openxmlformats.org/markup-compatibility/2006" xmlns:aink="http://schemas.microsoft.com/office/drawing/2016/ink" xmlns:am3d="http://schemas.microsoft.com/office/drawing/2017/model3d" xmlns:o="urn:schemas-microsoft-com:office:office" xmlns:r="http://schemas.openxmlformats.org/officeDocument/2006/relationships" xmlns:m="http://schemas.openxmlformats.org/officeDocument/2006/math" xmlns:v="urn:schemas-microsoft-com:vml" xmlns:wp14="http://schemas.microsoft.com/office/word/2010/wordprocessingDrawing" xmlns:wp="http://schemas.openxmlformats.org/drawingml/2006/wordprocessingDrawing" xmlns:w10="urn:schemas-microsoft-com:office:word" xmlns:w="http://schemas.openxmlformats.org/wordprocessingml/2006/main" xmlns:w14="http://schemas.microsoft.com/office/word/2010/wordml" xmlns:w15="http://schemas.microsoft.com/office/word/2012/wordml" xmlns:w16cid="http://schemas.microsoft.com/office/word/2016/wordml/cid" xmlns:w16se="http://schemas.microsoft.com/office/word/2015/wordml/symex" xmlns:wpg="http://schemas.microsoft.com/office/word/2010/wordprocessingGroup" xmlns:wpi="http://schemas.microsoft.com/office/word/2010/wordprocessingInk" xmlns:wne="http://schemas.microsoft.com/office/word/2006/wordml" xmlns:wps="http://schemas.microsoft.com/office/word/2010/wordprocessingShape" mc:Ignorable="w14 w15 w16se w16cid wp14">
   <w:body>
     <w:p>
       <w:r>
@@ -2375,37 +2375,103 @@
           <w:p>
             <w:pPr>
               <w:jc w:val="center"/>
-            </w:pPr>
-            <w:r>
+              <w:rPr>
+                <w:highlight w:val="yellow"/>
+              </w:rPr>
+            </w:pPr>
+            <w:r>
+              <w:rPr>
+                <w:highlight w:val="yellow"/>
+              </w:rPr>
               <w:t>Trainer2-</w:t>
             </w:r>
             <w:r>
-              <w:t xml:space="preserve"> Psychic_M, Jango()- Slowpoke(24), Exeggcute(24)</w:t>
-            </w:r>
-          </w:p>
-          <w:p>
-            <w:pPr>
-              <w:jc w:val="center"/>
-            </w:pPr>
-            <w:r>
+              <w:rPr>
+                <w:highlight w:val="yellow"/>
+              </w:rPr>
+              <w:t xml:space="preserve"> Psychic_M, Jango(</w:t>
+            </w:r>
+            <w:r>
+              <w:rPr>
+                <w:highlight w:val="yellow"/>
+              </w:rPr>
+              <w:t>68</w:t>
+            </w:r>
+            <w:r>
+              <w:rPr>
+                <w:highlight w:val="yellow"/>
+              </w:rPr>
+              <w:t>)- Slowpoke(24), Exeggcute(24)</w:t>
+            </w:r>
+          </w:p>
+          <w:p>
+            <w:pPr>
+              <w:jc w:val="center"/>
+              <w:rPr>
+                <w:highlight w:val="yellow"/>
+              </w:rPr>
+            </w:pPr>
+            <w:r>
+              <w:rPr>
+                <w:highlight w:val="yellow"/>
+              </w:rPr>
               <w:t>Trainer3-</w:t>
             </w:r>
             <w:r>
-              <w:t>Psychic_F, Karina()- Espeon(25), Wynaut(24)</w:t>
-            </w:r>
-          </w:p>
-          <w:p>
-            <w:pPr>
-              <w:jc w:val="center"/>
-            </w:pPr>
-            <w:r>
+              <w:rPr>
+                <w:highlight w:val="yellow"/>
+              </w:rPr>
+              <w:t>Psychic_F, Karina(</w:t>
+            </w:r>
+            <w:r>
+              <w:rPr>
+                <w:highlight w:val="yellow"/>
+              </w:rPr>
+              <w:t>69</w:t>
+            </w:r>
+            <w:r>
+              <w:rPr>
+                <w:highlight w:val="yellow"/>
+              </w:rPr>
+              <w:t>)- Espeon(25), Wynaut(24)</w:t>
+            </w:r>
+          </w:p>
+          <w:p>
+            <w:pPr>
+              <w:jc w:val="center"/>
+              <w:rPr>
+                <w:highlight w:val="yellow"/>
+              </w:rPr>
+            </w:pPr>
+            <w:r>
+              <w:rPr>
+                <w:highlight w:val="yellow"/>
+              </w:rPr>
               <w:t>Trainer4-</w:t>
             </w:r>
             <w:r>
+              <w:rPr>
+                <w:highlight w:val="yellow"/>
+              </w:rPr>
               <w:t>Psychic_M,</w:t>
             </w:r>
             <w:r>
-              <w:t xml:space="preserve"> Jasper()- Girafarig(25), Kadabra(25)</w:t>
+              <w:rPr>
+                <w:highlight w:val="yellow"/>
+              </w:rPr>
+              <w:t xml:space="preserve"> Jasper(</w:t>
+            </w:r>
+            <w:r>
+              <w:rPr>
+                <w:highlight w:val="yellow"/>
+              </w:rPr>
+              <w:t>70</w:t>
+            </w:r>
+            <w:r>
+              <w:rPr>
+                <w:highlight w:val="yellow"/>
+              </w:rPr>
+              <w:t>)- Girafarig(25), Kadabra(25)</w:t>
             </w:r>
           </w:p>
           <w:p>
@@ -2439,6 +2505,9 @@
           <w:p>
             <w:pPr>
               <w:jc w:val="center"/>
+              <w:rPr>
+                <w:highlight w:val="yellow"/>
+              </w:rPr>
             </w:pPr>
             <w:r>
               <w:t>Saffron Dojo</w:t>
@@ -2452,83 +2521,211 @@
           <w:p>
             <w:pPr>
               <w:jc w:val="center"/>
-            </w:pPr>
-            <w:r>
+              <w:rPr>
+                <w:highlight w:val="yellow"/>
+              </w:rPr>
+            </w:pPr>
+            <w:r>
+              <w:rPr>
+                <w:highlight w:val="yellow"/>
+              </w:rPr>
               <w:t>Trainer 1 –</w:t>
             </w:r>
             <w:r>
-              <w:t>Blackbelt, Sanji()-Scraggy(22), Machop(23)</w:t>
-            </w:r>
-            <w:r>
+              <w:rPr>
+                <w:highlight w:val="yellow"/>
+              </w:rPr>
+              <w:t>Blackbelt, Sanji(</w:t>
+            </w:r>
+            <w:r>
+              <w:rPr>
+                <w:highlight w:val="yellow"/>
+              </w:rPr>
+              <w:t>71</w:t>
+            </w:r>
+            <w:r>
+              <w:rPr>
+                <w:highlight w:val="yellow"/>
+              </w:rPr>
+              <w:t>)-Scraggy(22), Machop(23)</w:t>
+            </w:r>
+            <w:r>
+              <w:rPr>
+                <w:highlight w:val="yellow"/>
+              </w:rPr>
               <w:t>, Poliwhirl(24)</w:t>
             </w:r>
           </w:p>
           <w:p>
             <w:pPr>
               <w:jc w:val="center"/>
-            </w:pPr>
-            <w:r>
+              <w:rPr>
+                <w:highlight w:val="yellow"/>
+              </w:rPr>
+            </w:pPr>
+            <w:r>
+              <w:rPr>
+                <w:highlight w:val="yellow"/>
+              </w:rPr>
               <w:t>Trainer 2-</w:t>
             </w:r>
             <w:r>
-              <w:t>Crushgirl, Kyra()- Mankey(22), Riolu(24)</w:t>
-            </w:r>
-            <w:r>
+              <w:rPr>
+                <w:highlight w:val="yellow"/>
+              </w:rPr>
+              <w:t>Crushgirl, Kyra(</w:t>
+            </w:r>
+            <w:r>
+              <w:rPr>
+                <w:highlight w:val="yellow"/>
+              </w:rPr>
+              <w:t>72</w:t>
+            </w:r>
+            <w:r>
+              <w:rPr>
+                <w:highlight w:val="yellow"/>
+              </w:rPr>
+              <w:t>)- Mankey(22), Riolu(24)</w:t>
+            </w:r>
+            <w:r>
+              <w:rPr>
+                <w:highlight w:val="yellow"/>
+              </w:rPr>
               <w:t>,</w:t>
             </w:r>
           </w:p>
           <w:p>
             <w:pPr>
               <w:jc w:val="center"/>
-            </w:pPr>
-            <w:r>
+              <w:rPr>
+                <w:highlight w:val="yellow"/>
+              </w:rPr>
+            </w:pPr>
+            <w:r>
+              <w:rPr>
+                <w:highlight w:val="yellow"/>
+              </w:rPr>
               <w:t>Trainer3-</w:t>
             </w:r>
             <w:r>
-              <w:t>Blackbelt, Sokka()-Tyrogue(23), Machop(23)</w:t>
-            </w:r>
-            <w:r>
+              <w:rPr>
+                <w:highlight w:val="yellow"/>
+              </w:rPr>
+              <w:t>Blackbelt, Sokka(</w:t>
+            </w:r>
+            <w:r>
+              <w:rPr>
+                <w:highlight w:val="yellow"/>
+              </w:rPr>
+              <w:t>73</w:t>
+            </w:r>
+            <w:r>
+              <w:rPr>
+                <w:highlight w:val="yellow"/>
+              </w:rPr>
+              <w:t>)-Tyrogue(23), Machop(23)</w:t>
+            </w:r>
+            <w:r>
+              <w:rPr>
+                <w:highlight w:val="yellow"/>
+              </w:rPr>
               <w:t>, Aipom(24)</w:t>
             </w:r>
           </w:p>
           <w:p>
             <w:pPr>
               <w:jc w:val="center"/>
-            </w:pPr>
-            <w:r>
+              <w:rPr>
+                <w:highlight w:val="yellow"/>
+              </w:rPr>
+            </w:pPr>
+            <w:r>
+              <w:rPr>
+                <w:highlight w:val="yellow"/>
+              </w:rPr>
               <w:lastRenderedPageBreak/>
               <w:t>Trainer4-</w:t>
             </w:r>
             <w:r>
-              <w:t>Crushgirl, Katara()-Teddiursa(24),Primeape(25)</w:t>
-            </w:r>
-          </w:p>
-          <w:p>
-            <w:pPr>
-              <w:jc w:val="center"/>
-            </w:pPr>
-            <w:r>
+              <w:rPr>
+                <w:highlight w:val="yellow"/>
+              </w:rPr>
+              <w:t>Crushgirl, Katara(</w:t>
+            </w:r>
+            <w:r>
+              <w:rPr>
+                <w:highlight w:val="yellow"/>
+              </w:rPr>
+              <w:t>74</w:t>
+            </w:r>
+            <w:r>
+              <w:rPr>
+                <w:highlight w:val="yellow"/>
+              </w:rPr>
+              <w:t>)-Teddiursa(24),Primeape(25)</w:t>
+            </w:r>
+          </w:p>
+          <w:p>
+            <w:pPr>
+              <w:jc w:val="center"/>
+              <w:rPr>
+                <w:highlight w:val="yellow"/>
+              </w:rPr>
+            </w:pPr>
+            <w:r>
+              <w:rPr>
+                <w:highlight w:val="yellow"/>
+              </w:rPr>
               <w:t>Punch Master</w:t>
             </w:r>
             <w:r>
-              <w:t>()</w:t>
-            </w:r>
-            <w:r>
+              <w:rPr>
+                <w:highlight w:val="yellow"/>
+              </w:rPr>
+              <w:t>(</w:t>
+            </w:r>
+            <w:r>
+              <w:rPr>
+                <w:highlight w:val="yellow"/>
+              </w:rPr>
+              <w:t>75</w:t>
+            </w:r>
+            <w:r>
+              <w:rPr>
+                <w:highlight w:val="yellow"/>
+              </w:rPr>
+              <w:t>)</w:t>
+            </w:r>
+            <w:r>
+              <w:rPr>
+                <w:highlight w:val="yellow"/>
+              </w:rPr>
               <w:t>-</w:t>
             </w:r>
             <w:r>
+              <w:rPr>
+                <w:highlight w:val="yellow"/>
+              </w:rPr>
               <w:t>Primape(28), Hitmonchan(29)</w:t>
             </w:r>
           </w:p>
           <w:p>
             <w:pPr>
               <w:jc w:val="center"/>
+              <w:rPr>
+                <w:highlight w:val="yellow"/>
+              </w:rPr>
             </w:pPr>
             <w:r>
               <w:t>Kick Master</w:t>
             </w:r>
             <w:r>
-              <w:t>()</w:t>
+              <w:t>(</w:t>
+            </w:r>
+            <w:bookmarkStart w:id="0" w:name="_GoBack"/>
+            <w:bookmarkEnd w:id="0"/>
+            <w:r>
+              <w:t>)</w:t>
             </w:r>
             <w:r>
               <w:t xml:space="preserve"> -</w:t>
@@ -4190,33 +4387,25 @@
               <w:t>Trainer3-</w:t>
             </w:r>
             <w:r>
+              <w:t xml:space="preserve"> Channeler</w:t>
+            </w:r>
+            <w:r>
+              <w:t xml:space="preserve"> Aurora()-Willofer(39), Elephantom(39)</w:t>
+            </w:r>
+          </w:p>
+          <w:p>
+            <w:pPr>
+              <w:jc w:val="center"/>
+            </w:pPr>
+            <w:r>
+              <w:t>Trainer4-</w:t>
+            </w:r>
+            <w:r>
+              <w:t xml:space="preserve"> Channeler</w:t>
+            </w:r>
+            <w:r>
               <w:t xml:space="preserve"> </w:t>
             </w:r>
-            <w:r>
-              <w:t>Channeler</w:t>
-            </w:r>
-            <w:r>
-              <w:t xml:space="preserve"> Aurora()-Willofer(39), Elephantom(39)</w:t>
-            </w:r>
-          </w:p>
-          <w:p>
-            <w:pPr>
-              <w:jc w:val="center"/>
-            </w:pPr>
-            <w:r>
-              <w:t>Trainer4-</w:t>
-            </w:r>
-            <w:r>
-              <w:t xml:space="preserve"> </w:t>
-            </w:r>
-            <w:r>
-              <w:t>Channeler</w:t>
-            </w:r>
-            <w:r>
-              <w:t xml:space="preserve"> </w:t>
-            </w:r>
-            <w:bookmarkStart w:id="0" w:name="_GoBack"/>
-            <w:bookmarkEnd w:id="0"/>
           </w:p>
           <w:p>
             <w:pPr>
@@ -4226,10 +4415,7 @@
               <w:t>Trainer5-</w:t>
             </w:r>
             <w:r>
-              <w:t xml:space="preserve"> </w:t>
-            </w:r>
-            <w:r>
-              <w:t>Channeler</w:t>
+              <w:t xml:space="preserve"> Channeler</w:t>
             </w:r>
           </w:p>
           <w:p>
@@ -4260,10 +4446,7 @@
               <w:t>Trainer2-</w:t>
             </w:r>
             <w:r>
-              <w:t xml:space="preserve"> </w:t>
-            </w:r>
-            <w:r>
-              <w:t>Channeler</w:t>
+              <w:t xml:space="preserve"> Channeler</w:t>
             </w:r>
           </w:p>
           <w:p>
@@ -4285,10 +4468,7 @@
               <w:t>Trainer4-</w:t>
             </w:r>
             <w:r>
-              <w:t xml:space="preserve"> </w:t>
-            </w:r>
-            <w:r>
-              <w:t>Channeler</w:t>
+              <w:t xml:space="preserve"> Channeler</w:t>
             </w:r>
           </w:p>
           <w:p>
@@ -4299,10 +4479,7 @@
               <w:t>Trainer5-</w:t>
             </w:r>
             <w:r>
-              <w:t xml:space="preserve"> </w:t>
-            </w:r>
-            <w:r>
-              <w:t>Channeler</w:t>
+              <w:t xml:space="preserve"> Channeler</w:t>
             </w:r>
           </w:p>
           <w:p>
@@ -4321,10 +4498,7 @@
               <w:t>Trainer1-</w:t>
             </w:r>
             <w:r>
-              <w:t xml:space="preserve"> </w:t>
-            </w:r>
-            <w:r>
-              <w:t>Channeler</w:t>
+              <w:t xml:space="preserve"> Channeler</w:t>
             </w:r>
           </w:p>
           <w:p>
@@ -4335,10 +4509,7 @@
               <w:t>Trainer2-</w:t>
             </w:r>
             <w:r>
-              <w:t xml:space="preserve"> </w:t>
-            </w:r>
-            <w:r>
-              <w:t>Channeler</w:t>
+              <w:t xml:space="preserve"> Channeler</w:t>
             </w:r>
           </w:p>
           <w:p>
@@ -4379,10 +4550,7 @@
               <w:t>Trainer1-</w:t>
             </w:r>
             <w:r>
-              <w:t xml:space="preserve"> </w:t>
-            </w:r>
-            <w:r>
-              <w:t>Channeler</w:t>
+              <w:t xml:space="preserve"> Channeler</w:t>
             </w:r>
           </w:p>
           <w:p>
@@ -4393,10 +4561,7 @@
               <w:t>Trainer2-</w:t>
             </w:r>
             <w:r>
-              <w:t xml:space="preserve"> </w:t>
-            </w:r>
-            <w:r>
-              <w:t>Channeler</w:t>
+              <w:t xml:space="preserve"> Channeler</w:t>
             </w:r>
           </w:p>
           <w:p>
@@ -4407,10 +4572,7 @@
               <w:t>Trainer3-</w:t>
             </w:r>
             <w:r>
-              <w:t xml:space="preserve"> </w:t>
-            </w:r>
-            <w:r>
-              <w:t>Channeler</w:t>
+              <w:t xml:space="preserve"> Channeler</w:t>
             </w:r>
           </w:p>
           <w:p>
@@ -4421,10 +4583,7 @@
               <w:t>Trainer4-</w:t>
             </w:r>
             <w:r>
-              <w:t xml:space="preserve"> </w:t>
-            </w:r>
-            <w:r>
-              <w:t>Channeler</w:t>
+              <w:t xml:space="preserve"> Channeler</w:t>
             </w:r>
           </w:p>
           <w:p>
@@ -4435,10 +4594,7 @@
               <w:t>Trainer5-</w:t>
             </w:r>
             <w:r>
-              <w:t xml:space="preserve"> </w:t>
-            </w:r>
-            <w:r>
-              <w:t>Channeler</w:t>
+              <w:t xml:space="preserve"> Channeler</w:t>
             </w:r>
           </w:p>
           <w:p>
@@ -4637,7 +4793,7 @@
 </file>
 
 <file path=word/styles.xml><?xml version="1.0" encoding="utf-8"?>
-<w:styles xmlns:mc="http://schemas.openxmlformats.org/markup-compatibility/2006" xmlns:r="http://schemas.openxmlformats.org/officeDocument/2006/relationships" xmlns:w="http://schemas.openxmlformats.org/wordprocessingml/2006/main" xmlns:w14="http://schemas.microsoft.com/office/word/2010/wordml" xmlns:w15="http://schemas.microsoft.com/office/word/2012/wordml" xmlns:w16se="http://schemas.microsoft.com/office/word/2015/wordml/symex" mc:Ignorable="w14 w15 w16se">
+<w:styles xmlns:mc="http://schemas.openxmlformats.org/markup-compatibility/2006" xmlns:r="http://schemas.openxmlformats.org/officeDocument/2006/relationships" xmlns:w="http://schemas.openxmlformats.org/wordprocessingml/2006/main" xmlns:w14="http://schemas.microsoft.com/office/word/2010/wordml" xmlns:w15="http://schemas.microsoft.com/office/word/2012/wordml" xmlns:w16cid="http://schemas.microsoft.com/office/word/2016/wordml/cid" xmlns:w16se="http://schemas.microsoft.com/office/word/2015/wordml/symex" mc:Ignorable="w14 w15 w16se w16cid">
   <w:docDefaults>
     <w:rPrDefault>
       <w:rPr>
@@ -4653,7 +4809,7 @@
       </w:pPr>
     </w:pPrDefault>
   </w:docDefaults>
-  <w:latentStyles w:defLockedState="0" w:defUIPriority="99" w:defSemiHidden="0" w:defUnhideWhenUsed="0" w:defQFormat="0" w:count="374">
+  <w:latentStyles w:defLockedState="0" w:defUIPriority="99" w:defSemiHidden="0" w:defUnhideWhenUsed="0" w:defQFormat="0" w:count="375">
     <w:lsdException w:name="Normal" w:uiPriority="0" w:qFormat="1"/>
     <w:lsdException w:name="heading 1" w:uiPriority="9" w:qFormat="1"/>
     <w:lsdException w:name="heading 2" w:semiHidden="1" w:uiPriority="9" w:unhideWhenUsed="1" w:qFormat="1"/>
@@ -4759,7 +4915,6 @@
     <w:lsdException w:name="HTML Sample" w:semiHidden="1" w:unhideWhenUsed="1"/>
     <w:lsdException w:name="HTML Typewriter" w:semiHidden="1" w:unhideWhenUsed="1"/>
     <w:lsdException w:name="HTML Variable" w:semiHidden="1" w:unhideWhenUsed="1"/>
-    <w:lsdException w:name="Normal Table" w:semiHidden="1" w:unhideWhenUsed="1"/>
     <w:lsdException w:name="annotation subject" w:semiHidden="1" w:unhideWhenUsed="1"/>
     <w:lsdException w:name="No List" w:semiHidden="1" w:unhideWhenUsed="1"/>
     <w:lsdException w:name="Outline List 1" w:semiHidden="1" w:unhideWhenUsed="1"/>
@@ -4806,10 +4961,8 @@
     <w:lsdException w:name="Table Subtle 2" w:semiHidden="1" w:unhideWhenUsed="1"/>
     <w:lsdException w:name="Table Web 1" w:semiHidden="1" w:unhideWhenUsed="1"/>
     <w:lsdException w:name="Table Web 2" w:semiHidden="1" w:unhideWhenUsed="1"/>
-    <w:lsdException w:name="Table Web 3" w:semiHidden="1" w:unhideWhenUsed="1"/>
     <w:lsdException w:name="Balloon Text" w:semiHidden="1" w:unhideWhenUsed="1"/>
     <w:lsdException w:name="Table Grid" w:uiPriority="39"/>
-    <w:lsdException w:name="Table Theme" w:semiHidden="1" w:unhideWhenUsed="1"/>
     <w:lsdException w:name="Placeholder Text" w:semiHidden="1"/>
     <w:lsdException w:name="No Spacing" w:uiPriority="1" w:qFormat="1"/>
     <w:lsdException w:name="Light Shading" w:uiPriority="60"/>
@@ -5028,6 +5181,7 @@
     <w:lsdException w:name="Mention" w:semiHidden="1" w:unhideWhenUsed="1"/>
     <w:lsdException w:name="Smart Hyperlink" w:semiHidden="1" w:unhideWhenUsed="1"/>
     <w:lsdException w:name="Hashtag" w:semiHidden="1" w:unhideWhenUsed="1"/>
+    <w:lsdException w:name="Unresolved Mention" w:semiHidden="1" w:unhideWhenUsed="1"/>
   </w:latentStyles>
   <w:style w:type="paragraph" w:default="1" w:styleId="Normal">
     <w:name w:val="Normal"/>

--- a/Data Input Sheets/Enemy Trainers by Area.docx
+++ b/Data Input Sheets/Enemy Trainers by Area.docx
@@ -1,6 +1,6 @@
 
 <file path=word/document.xml><?xml version="1.0" encoding="utf-8"?>
-<w:document xmlns:wpc="http://schemas.microsoft.com/office/word/2010/wordprocessingCanvas" xmlns:cx="http://schemas.microsoft.com/office/drawing/2014/chartex" xmlns:cx1="http://schemas.microsoft.com/office/drawing/2015/9/8/chartex" xmlns:cx2="http://schemas.microsoft.com/office/drawing/2015/10/21/chartex" xmlns:cx3="http://schemas.microsoft.com/office/drawing/2016/5/9/chartex" xmlns:cx4="http://schemas.microsoft.com/office/drawing/2016/5/10/chartex" xmlns:cx5="http://schemas.microsoft.com/office/drawing/2016/5/11/chartex" xmlns:cx6="http://schemas.microsoft.com/office/drawing/2016/5/12/chartex" xmlns:cx7="http://schemas.microsoft.com/office/drawing/2016/5/13/chartex" xmlns:cx8="http://schemas.microsoft.com/office/drawing/2016/5/14/chartex" xmlns:mc="http://schemas.openxmlformats.org/markup-compatibility/2006" xmlns:aink="http://schemas.microsoft.com/office/drawing/2016/ink" xmlns:am3d="http://schemas.microsoft.com/office/drawing/2017/model3d" xmlns:o="urn:schemas-microsoft-com:office:office" xmlns:r="http://schemas.openxmlformats.org/officeDocument/2006/relationships" xmlns:m="http://schemas.openxmlformats.org/officeDocument/2006/math" xmlns:v="urn:schemas-microsoft-com:vml" xmlns:wp14="http://schemas.microsoft.com/office/word/2010/wordprocessingDrawing" xmlns:wp="http://schemas.openxmlformats.org/drawingml/2006/wordprocessingDrawing" xmlns:w10="urn:schemas-microsoft-com:office:word" xmlns:w="http://schemas.openxmlformats.org/wordprocessingml/2006/main" xmlns:w14="http://schemas.microsoft.com/office/word/2010/wordml" xmlns:w15="http://schemas.microsoft.com/office/word/2012/wordml" xmlns:w16cid="http://schemas.microsoft.com/office/word/2016/wordml/cid" xmlns:w16se="http://schemas.microsoft.com/office/word/2015/wordml/symex" xmlns:wpg="http://schemas.microsoft.com/office/word/2010/wordprocessingGroup" xmlns:wpi="http://schemas.microsoft.com/office/word/2010/wordprocessingInk" xmlns:wne="http://schemas.microsoft.com/office/word/2006/wordml" xmlns:wps="http://schemas.microsoft.com/office/word/2010/wordprocessingShape" mc:Ignorable="w14 w15 w16se w16cid wp14">
+<w:document xmlns:wpc="http://schemas.microsoft.com/office/word/2010/wordprocessingCanvas" xmlns:cx="http://schemas.microsoft.com/office/drawing/2014/chartex" xmlns:cx1="http://schemas.microsoft.com/office/drawing/2015/9/8/chartex" xmlns:cx2="http://schemas.microsoft.com/office/drawing/2015/10/21/chartex" xmlns:cx3="http://schemas.microsoft.com/office/drawing/2016/5/9/chartex" xmlns:cx4="http://schemas.microsoft.com/office/drawing/2016/5/10/chartex" xmlns:cx5="http://schemas.microsoft.com/office/drawing/2016/5/11/chartex" xmlns:cx6="http://schemas.microsoft.com/office/drawing/2016/5/12/chartex" xmlns:cx7="http://schemas.microsoft.com/office/drawing/2016/5/13/chartex" xmlns:cx8="http://schemas.microsoft.com/office/drawing/2016/5/14/chartex" xmlns:mc="http://schemas.openxmlformats.org/markup-compatibility/2006" xmlns:aink="http://schemas.microsoft.com/office/drawing/2016/ink" xmlns:o="urn:schemas-microsoft-com:office:office" xmlns:r="http://schemas.openxmlformats.org/officeDocument/2006/relationships" xmlns:m="http://schemas.openxmlformats.org/officeDocument/2006/math" xmlns:v="urn:schemas-microsoft-com:vml" xmlns:wp14="http://schemas.microsoft.com/office/word/2010/wordprocessingDrawing" xmlns:wp="http://schemas.openxmlformats.org/drawingml/2006/wordprocessingDrawing" xmlns:w10="urn:schemas-microsoft-com:office:word" xmlns:w="http://schemas.openxmlformats.org/wordprocessingml/2006/main" xmlns:w14="http://schemas.microsoft.com/office/word/2010/wordml" xmlns:w15="http://schemas.microsoft.com/office/word/2012/wordml" xmlns:w16se="http://schemas.microsoft.com/office/word/2015/wordml/symex" xmlns:wpg="http://schemas.microsoft.com/office/word/2010/wordprocessingGroup" xmlns:wpi="http://schemas.microsoft.com/office/word/2010/wordprocessingInk" xmlns:wne="http://schemas.microsoft.com/office/word/2006/wordml" xmlns:wps="http://schemas.microsoft.com/office/word/2010/wordprocessingShape" mc:Ignorable="w14 w15 w16se wp14">
   <w:body>
     <w:p>
       <w:r>
@@ -87,8 +87,29 @@
             <w:pPr>
               <w:jc w:val="center"/>
             </w:pPr>
-            <w:r>
-              <w:t>Rocket()- Raticate(38), Shrewdt(40)</w:t>
+            <w:proofErr w:type="gramStart"/>
+            <w:r>
+              <w:t>Rocket(</w:t>
+            </w:r>
+            <w:proofErr w:type="gramEnd"/>
+            <w:r>
+              <w:t xml:space="preserve">)- </w:t>
+            </w:r>
+            <w:proofErr w:type="spellStart"/>
+            <w:r>
+              <w:t>Raticate</w:t>
+            </w:r>
+            <w:proofErr w:type="spellEnd"/>
+            <w:r>
+              <w:t xml:space="preserve">(38), </w:t>
+            </w:r>
+            <w:proofErr w:type="spellStart"/>
+            <w:r>
+              <w:t>Shrewdt</w:t>
+            </w:r>
+            <w:proofErr w:type="spellEnd"/>
+            <w:r>
+              <w:t>(40)</w:t>
             </w:r>
           </w:p>
         </w:tc>
@@ -173,7 +194,29 @@
               <w:rPr>
                 <w:highlight w:val="yellow"/>
               </w:rPr>
-              <w:t>-Pidgey(4)</w:t>
+              <w:t>-</w:t>
+            </w:r>
+            <w:proofErr w:type="spellStart"/>
+            <w:proofErr w:type="gramStart"/>
+            <w:r>
+              <w:rPr>
+                <w:highlight w:val="yellow"/>
+              </w:rPr>
+              <w:t>Pidgey</w:t>
+            </w:r>
+            <w:proofErr w:type="spellEnd"/>
+            <w:r>
+              <w:rPr>
+                <w:highlight w:val="yellow"/>
+              </w:rPr>
+              <w:t>(</w:t>
+            </w:r>
+            <w:proofErr w:type="gramEnd"/>
+            <w:r>
+              <w:rPr>
+                <w:highlight w:val="yellow"/>
+              </w:rPr>
+              <w:t>4)</w:t>
             </w:r>
           </w:p>
           <w:p>
@@ -199,7 +242,15 @@
               <w:rPr>
                 <w:highlight w:val="yellow"/>
               </w:rPr>
-              <w:t>-Rat</w:t>
+              <w:t>-</w:t>
+            </w:r>
+            <w:proofErr w:type="spellStart"/>
+            <w:proofErr w:type="gramStart"/>
+            <w:r>
+              <w:rPr>
+                <w:highlight w:val="yellow"/>
+              </w:rPr>
+              <w:t>Rat</w:t>
             </w:r>
             <w:r>
               <w:rPr>
@@ -211,7 +262,21 @@
               <w:rPr>
                 <w:highlight w:val="yellow"/>
               </w:rPr>
-              <w:t>ata(5)</w:t>
+              <w:t>ata</w:t>
+            </w:r>
+            <w:proofErr w:type="spellEnd"/>
+            <w:r>
+              <w:rPr>
+                <w:highlight w:val="yellow"/>
+              </w:rPr>
+              <w:t>(</w:t>
+            </w:r>
+            <w:proofErr w:type="gramEnd"/>
+            <w:r>
+              <w:rPr>
+                <w:highlight w:val="yellow"/>
+              </w:rPr>
+              <w:t>5)</w:t>
             </w:r>
           </w:p>
         </w:tc>
@@ -290,7 +355,43 @@
               <w:rPr>
                 <w:highlight w:val="yellow"/>
               </w:rPr>
-              <w:t>-NidoranM(7),NidoranF(7)</w:t>
+              <w:t>-</w:t>
+            </w:r>
+            <w:proofErr w:type="spellStart"/>
+            <w:r>
+              <w:rPr>
+                <w:highlight w:val="yellow"/>
+              </w:rPr>
+              <w:t>NidoranM</w:t>
+            </w:r>
+            <w:proofErr w:type="spellEnd"/>
+            <w:r>
+              <w:rPr>
+                <w:highlight w:val="yellow"/>
+              </w:rPr>
+              <w:t>(7</w:t>
+            </w:r>
+            <w:proofErr w:type="gramStart"/>
+            <w:r>
+              <w:rPr>
+                <w:highlight w:val="yellow"/>
+              </w:rPr>
+              <w:t>),</w:t>
+            </w:r>
+            <w:proofErr w:type="spellStart"/>
+            <w:r>
+              <w:rPr>
+                <w:highlight w:val="yellow"/>
+              </w:rPr>
+              <w:t>NidoranF</w:t>
+            </w:r>
+            <w:proofErr w:type="spellEnd"/>
+            <w:proofErr w:type="gramEnd"/>
+            <w:r>
+              <w:rPr>
+                <w:highlight w:val="yellow"/>
+              </w:rPr>
+              <w:t>(7)</w:t>
             </w:r>
           </w:p>
           <w:p>
@@ -316,7 +417,43 @@
               <w:rPr>
                 <w:highlight w:val="yellow"/>
               </w:rPr>
-              <w:t>-Weedle (10),Metapod(10)</w:t>
+              <w:t>-</w:t>
+            </w:r>
+            <w:proofErr w:type="spellStart"/>
+            <w:r>
+              <w:rPr>
+                <w:highlight w:val="yellow"/>
+              </w:rPr>
+              <w:t>Weedle</w:t>
+            </w:r>
+            <w:proofErr w:type="spellEnd"/>
+            <w:r>
+              <w:rPr>
+                <w:highlight w:val="yellow"/>
+              </w:rPr>
+              <w:t xml:space="preserve"> (10</w:t>
+            </w:r>
+            <w:proofErr w:type="gramStart"/>
+            <w:r>
+              <w:rPr>
+                <w:highlight w:val="yellow"/>
+              </w:rPr>
+              <w:t>),</w:t>
+            </w:r>
+            <w:proofErr w:type="spellStart"/>
+            <w:r>
+              <w:rPr>
+                <w:highlight w:val="yellow"/>
+              </w:rPr>
+              <w:t>Metapod</w:t>
+            </w:r>
+            <w:proofErr w:type="spellEnd"/>
+            <w:proofErr w:type="gramEnd"/>
+            <w:r>
+              <w:rPr>
+                <w:highlight w:val="yellow"/>
+              </w:rPr>
+              <w:t>(10)</w:t>
             </w:r>
           </w:p>
         </w:tc>
@@ -360,7 +497,15 @@
               <w:jc w:val="center"/>
             </w:pPr>
             <w:r>
-              <w:t>(Added Events for 5,7,8: Waiting on New Pokemon)</w:t>
+              <w:t xml:space="preserve">(Added Events for 5,7,8: Waiting on New </w:t>
+            </w:r>
+            <w:proofErr w:type="spellStart"/>
+            <w:r>
+              <w:t>Pokemon</w:t>
+            </w:r>
+            <w:proofErr w:type="spellEnd"/>
+            <w:r>
+              <w:t>)</w:t>
             </w:r>
           </w:p>
         </w:tc>
@@ -391,7 +536,43 @@
               <w:rPr>
                 <w:highlight w:val="yellow"/>
               </w:rPr>
-              <w:t>)-Caterpie(8),Weedle (8)</w:t>
+              <w:t>)-</w:t>
+            </w:r>
+            <w:proofErr w:type="spellStart"/>
+            <w:proofErr w:type="gramStart"/>
+            <w:r>
+              <w:rPr>
+                <w:highlight w:val="yellow"/>
+              </w:rPr>
+              <w:t>Caterpie</w:t>
+            </w:r>
+            <w:proofErr w:type="spellEnd"/>
+            <w:r>
+              <w:rPr>
+                <w:highlight w:val="yellow"/>
+              </w:rPr>
+              <w:t>(</w:t>
+            </w:r>
+            <w:proofErr w:type="gramEnd"/>
+            <w:r>
+              <w:rPr>
+                <w:highlight w:val="yellow"/>
+              </w:rPr>
+              <w:t>8),</w:t>
+            </w:r>
+            <w:proofErr w:type="spellStart"/>
+            <w:r>
+              <w:rPr>
+                <w:highlight w:val="yellow"/>
+              </w:rPr>
+              <w:t>Weedle</w:t>
+            </w:r>
+            <w:proofErr w:type="spellEnd"/>
+            <w:r>
+              <w:rPr>
+                <w:highlight w:val="yellow"/>
+              </w:rPr>
+              <w:t xml:space="preserve"> (8)</w:t>
             </w:r>
           </w:p>
           <w:p>
@@ -417,7 +598,35 @@
               <w:rPr>
                 <w:highlight w:val="yellow"/>
               </w:rPr>
-              <w:t>)- Metapod (10), Caterpie (9)</w:t>
+              <w:t xml:space="preserve">)- </w:t>
+            </w:r>
+            <w:proofErr w:type="spellStart"/>
+            <w:r>
+              <w:rPr>
+                <w:highlight w:val="yellow"/>
+              </w:rPr>
+              <w:t>Metapod</w:t>
+            </w:r>
+            <w:proofErr w:type="spellEnd"/>
+            <w:r>
+              <w:rPr>
+                <w:highlight w:val="yellow"/>
+              </w:rPr>
+              <w:t xml:space="preserve"> (10), </w:t>
+            </w:r>
+            <w:proofErr w:type="spellStart"/>
+            <w:r>
+              <w:rPr>
+                <w:highlight w:val="yellow"/>
+              </w:rPr>
+              <w:t>Caterpie</w:t>
+            </w:r>
+            <w:proofErr w:type="spellEnd"/>
+            <w:r>
+              <w:rPr>
+                <w:highlight w:val="yellow"/>
+              </w:rPr>
+              <w:t xml:space="preserve"> (9)</w:t>
             </w:r>
           </w:p>
           <w:p>
@@ -443,7 +652,21 @@
               <w:rPr>
                 <w:highlight w:val="yellow"/>
               </w:rPr>
-              <w:t>)-Beedrill (13)</w:t>
+              <w:t>)-</w:t>
+            </w:r>
+            <w:proofErr w:type="spellStart"/>
+            <w:r>
+              <w:rPr>
+                <w:highlight w:val="yellow"/>
+              </w:rPr>
+              <w:t>Beedrill</w:t>
+            </w:r>
+            <w:proofErr w:type="spellEnd"/>
+            <w:r>
+              <w:rPr>
+                <w:highlight w:val="yellow"/>
+              </w:rPr>
+              <w:t xml:space="preserve"> (13)</w:t>
             </w:r>
           </w:p>
           <w:p>
@@ -466,7 +689,21 @@
               <w:rPr>
                 <w:highlight w:val="yellow"/>
               </w:rPr>
-              <w:t>)- Butterfree (13)</w:t>
+              <w:t xml:space="preserve">)- </w:t>
+            </w:r>
+            <w:proofErr w:type="spellStart"/>
+            <w:r>
+              <w:rPr>
+                <w:highlight w:val="yellow"/>
+              </w:rPr>
+              <w:t>Butterfree</w:t>
+            </w:r>
+            <w:proofErr w:type="spellEnd"/>
+            <w:r>
+              <w:rPr>
+                <w:highlight w:val="yellow"/>
+              </w:rPr>
+              <w:t xml:space="preserve"> (13)</w:t>
             </w:r>
           </w:p>
           <w:p>
@@ -480,7 +717,15 @@
               <w:t>Bug Catcher</w:t>
             </w:r>
             <w:r>
-              <w:t>, Yu ()-Stangly (10), Pikachu (11)</w:t>
+              <w:t>, Yu ()-</w:t>
+            </w:r>
+            <w:proofErr w:type="spellStart"/>
+            <w:r>
+              <w:t>Stangly</w:t>
+            </w:r>
+            <w:proofErr w:type="spellEnd"/>
+            <w:r>
+              <w:t xml:space="preserve"> (10), Pikachu (11)</w:t>
             </w:r>
           </w:p>
           <w:p>
@@ -503,7 +748,43 @@
               <w:rPr>
                 <w:highlight w:val="yellow"/>
               </w:rPr>
-              <w:t>)- Metapod(10),Weedle(14)</w:t>
+              <w:t xml:space="preserve">)- </w:t>
+            </w:r>
+            <w:proofErr w:type="spellStart"/>
+            <w:r>
+              <w:rPr>
+                <w:highlight w:val="yellow"/>
+              </w:rPr>
+              <w:t>Metapod</w:t>
+            </w:r>
+            <w:proofErr w:type="spellEnd"/>
+            <w:r>
+              <w:rPr>
+                <w:highlight w:val="yellow"/>
+              </w:rPr>
+              <w:t>(10</w:t>
+            </w:r>
+            <w:proofErr w:type="gramStart"/>
+            <w:r>
+              <w:rPr>
+                <w:highlight w:val="yellow"/>
+              </w:rPr>
+              <w:t>),</w:t>
+            </w:r>
+            <w:proofErr w:type="spellStart"/>
+            <w:r>
+              <w:rPr>
+                <w:highlight w:val="yellow"/>
+              </w:rPr>
+              <w:t>Weedle</w:t>
+            </w:r>
+            <w:proofErr w:type="spellEnd"/>
+            <w:proofErr w:type="gramEnd"/>
+            <w:r>
+              <w:rPr>
+                <w:highlight w:val="yellow"/>
+              </w:rPr>
+              <w:t>(14)</w:t>
             </w:r>
           </w:p>
           <w:p>
@@ -514,24 +795,58 @@
               <w:t xml:space="preserve">Trainer7- </w:t>
             </w:r>
             <w:r>
+              <w:t xml:space="preserve">Bug </w:t>
+            </w:r>
+            <w:proofErr w:type="spellStart"/>
+            <w:proofErr w:type="gramStart"/>
+            <w:r>
+              <w:t>Catcher</w:t>
+            </w:r>
+            <w:r>
+              <w:t>,Gregory</w:t>
+            </w:r>
+            <w:proofErr w:type="spellEnd"/>
+            <w:proofErr w:type="gramEnd"/>
+            <w:r>
+              <w:t xml:space="preserve"> ()- </w:t>
+            </w:r>
+            <w:proofErr w:type="spellStart"/>
+            <w:r>
+              <w:t>Smileaf</w:t>
+            </w:r>
+            <w:proofErr w:type="spellEnd"/>
+            <w:r>
+              <w:t>(13)</w:t>
+            </w:r>
+          </w:p>
+          <w:p>
+            <w:pPr>
+              <w:jc w:val="center"/>
+            </w:pPr>
+            <w:r>
+              <w:t xml:space="preserve">Trainer8- </w:t>
+            </w:r>
+            <w:r>
               <w:t>Bug Catcher</w:t>
             </w:r>
             <w:r>
-              <w:t>,Gregory ()- Smileaf(13)</w:t>
-            </w:r>
-          </w:p>
-          <w:p>
-            <w:pPr>
-              <w:jc w:val="center"/>
-            </w:pPr>
-            <w:r>
-              <w:t xml:space="preserve">Trainer8- </w:t>
-            </w:r>
-            <w:r>
-              <w:t>Bug Catcher</w:t>
-            </w:r>
-            <w:r>
-              <w:t>, Fritz ()-Stangly (12), Bulbasaur(10)</w:t>
+              <w:t>, Fritz ()-</w:t>
+            </w:r>
+            <w:proofErr w:type="spellStart"/>
+            <w:r>
+              <w:t>Stangly</w:t>
+            </w:r>
+            <w:proofErr w:type="spellEnd"/>
+            <w:r>
+              <w:t xml:space="preserve"> (12), </w:t>
+            </w:r>
+            <w:proofErr w:type="gramStart"/>
+            <w:r>
+              <w:t>Bulbasaur(</w:t>
+            </w:r>
+            <w:proofErr w:type="gramEnd"/>
+            <w:r>
+              <w:t>10)</w:t>
             </w:r>
           </w:p>
         </w:tc>
@@ -600,12 +915,14 @@
               </w:rPr>
               <w:t>Trainer 1-</w:t>
             </w:r>
+            <w:proofErr w:type="gramStart"/>
             <w:r>
               <w:rPr>
                 <w:highlight w:val="yellow"/>
               </w:rPr>
               <w:t>Hiker,Jeff</w:t>
             </w:r>
+            <w:proofErr w:type="gramEnd"/>
             <w:r>
               <w:rPr>
                 <w:highlight w:val="yellow"/>
@@ -616,7 +933,35 @@
               <w:rPr>
                 <w:highlight w:val="yellow"/>
               </w:rPr>
-              <w:t>-Sandshrew (7), NidoranF (7)</w:t>
+              <w:t>-</w:t>
+            </w:r>
+            <w:proofErr w:type="spellStart"/>
+            <w:r>
+              <w:rPr>
+                <w:highlight w:val="yellow"/>
+              </w:rPr>
+              <w:t>Sandshrew</w:t>
+            </w:r>
+            <w:proofErr w:type="spellEnd"/>
+            <w:r>
+              <w:rPr>
+                <w:highlight w:val="yellow"/>
+              </w:rPr>
+              <w:t xml:space="preserve"> (7), </w:t>
+            </w:r>
+            <w:proofErr w:type="spellStart"/>
+            <w:r>
+              <w:rPr>
+                <w:highlight w:val="yellow"/>
+              </w:rPr>
+              <w:t>NidoranF</w:t>
+            </w:r>
+            <w:proofErr w:type="spellEnd"/>
+            <w:r>
+              <w:rPr>
+                <w:highlight w:val="yellow"/>
+              </w:rPr>
+              <w:t xml:space="preserve"> (7)</w:t>
             </w:r>
           </w:p>
           <w:p>
@@ -632,12 +977,14 @@
               </w:rPr>
               <w:t>Trainer 2-</w:t>
             </w:r>
+            <w:proofErr w:type="gramStart"/>
             <w:r>
               <w:rPr>
                 <w:highlight w:val="yellow"/>
               </w:rPr>
               <w:t>Hiker,Bradley</w:t>
             </w:r>
+            <w:proofErr w:type="gramEnd"/>
             <w:r>
               <w:rPr>
                 <w:highlight w:val="yellow"/>
@@ -648,7 +995,35 @@
               <w:rPr>
                 <w:highlight w:val="yellow"/>
               </w:rPr>
-              <w:t>-NidoranM (7), Phanphy (8)</w:t>
+              <w:t>-</w:t>
+            </w:r>
+            <w:proofErr w:type="spellStart"/>
+            <w:r>
+              <w:rPr>
+                <w:highlight w:val="yellow"/>
+              </w:rPr>
+              <w:t>NidoranM</w:t>
+            </w:r>
+            <w:proofErr w:type="spellEnd"/>
+            <w:r>
+              <w:rPr>
+                <w:highlight w:val="yellow"/>
+              </w:rPr>
+              <w:t xml:space="preserve"> (7), </w:t>
+            </w:r>
+            <w:proofErr w:type="spellStart"/>
+            <w:r>
+              <w:rPr>
+                <w:highlight w:val="yellow"/>
+              </w:rPr>
+              <w:t>Phanphy</w:t>
+            </w:r>
+            <w:proofErr w:type="spellEnd"/>
+            <w:r>
+              <w:rPr>
+                <w:highlight w:val="yellow"/>
+              </w:rPr>
+              <w:t xml:space="preserve"> (8)</w:t>
             </w:r>
           </w:p>
           <w:p>
@@ -680,7 +1055,35 @@
               <w:rPr>
                 <w:highlight w:val="yellow"/>
               </w:rPr>
-              <w:t>-Sandshrew (9), Nidorino (12)</w:t>
+              <w:t>-</w:t>
+            </w:r>
+            <w:proofErr w:type="spellStart"/>
+            <w:r>
+              <w:rPr>
+                <w:highlight w:val="yellow"/>
+              </w:rPr>
+              <w:t>Sandshrew</w:t>
+            </w:r>
+            <w:proofErr w:type="spellEnd"/>
+            <w:r>
+              <w:rPr>
+                <w:highlight w:val="yellow"/>
+              </w:rPr>
+              <w:t xml:space="preserve"> (9), </w:t>
+            </w:r>
+            <w:proofErr w:type="spellStart"/>
+            <w:r>
+              <w:rPr>
+                <w:highlight w:val="yellow"/>
+              </w:rPr>
+              <w:t>Nidorino</w:t>
+            </w:r>
+            <w:proofErr w:type="spellEnd"/>
+            <w:r>
+              <w:rPr>
+                <w:highlight w:val="yellow"/>
+              </w:rPr>
+              <w:t xml:space="preserve"> (12)</w:t>
             </w:r>
           </w:p>
         </w:tc>
@@ -724,7 +1127,15 @@
               <w:jc w:val="center"/>
             </w:pPr>
             <w:r>
-              <w:t>(Added Event for Brock.  Waiting on New Pokemon)</w:t>
+              <w:t xml:space="preserve">(Added Event for Brock.  Waiting on New </w:t>
+            </w:r>
+            <w:proofErr w:type="spellStart"/>
+            <w:r>
+              <w:t>Pokemon</w:t>
+            </w:r>
+            <w:proofErr w:type="spellEnd"/>
+            <w:r>
+              <w:t>)</w:t>
             </w:r>
           </w:p>
         </w:tc>
@@ -745,6 +1156,8 @@
               </w:rPr>
               <w:t xml:space="preserve">Trainer 1 – </w:t>
             </w:r>
+            <w:proofErr w:type="spellStart"/>
+            <w:proofErr w:type="gramStart"/>
             <w:r>
               <w:rPr>
                 <w:highlight w:val="yellow"/>
@@ -755,7 +1168,15 @@
               <w:rPr>
                 <w:highlight w:val="yellow"/>
               </w:rPr>
-              <w:t>,Jose(</w:t>
+              <w:t>,Jose</w:t>
+            </w:r>
+            <w:proofErr w:type="spellEnd"/>
+            <w:proofErr w:type="gramEnd"/>
+            <w:r>
+              <w:rPr>
+                <w:highlight w:val="yellow"/>
+              </w:rPr>
+              <w:t>(</w:t>
             </w:r>
             <w:r>
               <w:rPr>
@@ -767,7 +1188,35 @@
               <w:rPr>
                 <w:highlight w:val="yellow"/>
               </w:rPr>
-              <w:t>)-Geodude(11),Geodude(11)</w:t>
+              <w:t>)-</w:t>
+            </w:r>
+            <w:proofErr w:type="spellStart"/>
+            <w:r>
+              <w:rPr>
+                <w:highlight w:val="yellow"/>
+              </w:rPr>
+              <w:t>Geodude</w:t>
+            </w:r>
+            <w:proofErr w:type="spellEnd"/>
+            <w:r>
+              <w:rPr>
+                <w:highlight w:val="yellow"/>
+              </w:rPr>
+              <w:t>(11),</w:t>
+            </w:r>
+            <w:proofErr w:type="spellStart"/>
+            <w:r>
+              <w:rPr>
+                <w:highlight w:val="yellow"/>
+              </w:rPr>
+              <w:t>Geodude</w:t>
+            </w:r>
+            <w:proofErr w:type="spellEnd"/>
+            <w:r>
+              <w:rPr>
+                <w:highlight w:val="yellow"/>
+              </w:rPr>
+              <w:t>(11)</w:t>
             </w:r>
           </w:p>
           <w:p>
@@ -780,6 +1229,8 @@
               </w:rPr>
               <w:t>Trainer 2 –</w:t>
             </w:r>
+            <w:proofErr w:type="spellStart"/>
+            <w:proofErr w:type="gramStart"/>
             <w:r>
               <w:rPr>
                 <w:highlight w:val="yellow"/>
@@ -790,7 +1241,15 @@
               <w:rPr>
                 <w:highlight w:val="yellow"/>
               </w:rPr>
-              <w:t>,Igor(</w:t>
+              <w:t>,Igor</w:t>
+            </w:r>
+            <w:proofErr w:type="spellEnd"/>
+            <w:proofErr w:type="gramEnd"/>
+            <w:r>
+              <w:rPr>
+                <w:highlight w:val="yellow"/>
+              </w:rPr>
+              <w:t>(</w:t>
             </w:r>
             <w:r>
               <w:rPr>
@@ -802,7 +1261,21 @@
               <w:rPr>
                 <w:highlight w:val="yellow"/>
               </w:rPr>
-              <w:t>)-Omanyte(10),Kabuto(12)</w:t>
+              <w:t>)-</w:t>
+            </w:r>
+            <w:proofErr w:type="spellStart"/>
+            <w:r>
+              <w:rPr>
+                <w:highlight w:val="yellow"/>
+              </w:rPr>
+              <w:t>Omanyte</w:t>
+            </w:r>
+            <w:proofErr w:type="spellEnd"/>
+            <w:r>
+              <w:rPr>
+                <w:highlight w:val="yellow"/>
+              </w:rPr>
+              <w:t>(10),Kabuto(12)</w:t>
             </w:r>
           </w:p>
           <w:p>
@@ -819,7 +1292,28 @@
               <w:t>1</w:t>
             </w:r>
             <w:r>
-              <w:t>)-Geodude(15), Onix(16), Ignatia(17)</w:t>
+              <w:t>)-</w:t>
+            </w:r>
+            <w:proofErr w:type="spellStart"/>
+            <w:proofErr w:type="gramStart"/>
+            <w:r>
+              <w:t>Geodude</w:t>
+            </w:r>
+            <w:proofErr w:type="spellEnd"/>
+            <w:r>
+              <w:t>(</w:t>
+            </w:r>
+            <w:proofErr w:type="gramEnd"/>
+            <w:r>
+              <w:t xml:space="preserve">15), </w:t>
+            </w:r>
+            <w:proofErr w:type="spellStart"/>
+            <w:r>
+              <w:t>Onix</w:t>
+            </w:r>
+            <w:proofErr w:type="spellEnd"/>
+            <w:r>
+              <w:t>(16), Ignatia(17)</w:t>
             </w:r>
           </w:p>
         </w:tc>
@@ -866,7 +1360,15 @@
               <w:t>(Added Events for 2,3,5,7</w:t>
             </w:r>
             <w:r>
-              <w:t>. Waiting on New Pokemon)</w:t>
+              <w:t xml:space="preserve">. Waiting on New </w:t>
+            </w:r>
+            <w:proofErr w:type="spellStart"/>
+            <w:r>
+              <w:t>Pokemon</w:t>
+            </w:r>
+            <w:proofErr w:type="spellEnd"/>
+            <w:r>
+              <w:t>)</w:t>
             </w:r>
           </w:p>
         </w:tc>
@@ -884,11 +1386,19 @@
               </w:rPr>
               <w:t>Trainer 1-</w:t>
             </w:r>
-            <w:r>
-              <w:rPr>
-                <w:highlight w:val="yellow"/>
-              </w:rPr>
-              <w:t>CamperF,Katie(</w:t>
+            <w:proofErr w:type="gramStart"/>
+            <w:r>
+              <w:rPr>
+                <w:highlight w:val="yellow"/>
+              </w:rPr>
+              <w:t>CamperF,Katie</w:t>
+            </w:r>
+            <w:proofErr w:type="gramEnd"/>
+            <w:r>
+              <w:rPr>
+                <w:highlight w:val="yellow"/>
+              </w:rPr>
+              <w:t>(</w:t>
             </w:r>
             <w:r>
               <w:rPr>
@@ -900,7 +1410,35 @@
               <w:rPr>
                 <w:highlight w:val="yellow"/>
               </w:rPr>
-              <w:t>)-NidoranF(15),Pidgey(15)</w:t>
+              <w:t>)-</w:t>
+            </w:r>
+            <w:proofErr w:type="spellStart"/>
+            <w:r>
+              <w:rPr>
+                <w:highlight w:val="yellow"/>
+              </w:rPr>
+              <w:t>NidoranF</w:t>
+            </w:r>
+            <w:proofErr w:type="spellEnd"/>
+            <w:r>
+              <w:rPr>
+                <w:highlight w:val="yellow"/>
+              </w:rPr>
+              <w:t>(15),</w:t>
+            </w:r>
+            <w:proofErr w:type="spellStart"/>
+            <w:r>
+              <w:rPr>
+                <w:highlight w:val="yellow"/>
+              </w:rPr>
+              <w:t>Pidgey</w:t>
+            </w:r>
+            <w:proofErr w:type="spellEnd"/>
+            <w:r>
+              <w:rPr>
+                <w:highlight w:val="yellow"/>
+              </w:rPr>
+              <w:t>(15)</w:t>
             </w:r>
           </w:p>
           <w:p>
@@ -910,8 +1448,21 @@
             <w:r>
               <w:t>Trainer 2-</w:t>
             </w:r>
-            <w:r>
-              <w:t>Hiker,Mark()-Ignatia(15), Mankey(17)</w:t>
+            <w:proofErr w:type="gramStart"/>
+            <w:r>
+              <w:t>Hiker,Mark</w:t>
+            </w:r>
+            <w:proofErr w:type="gramEnd"/>
+            <w:r>
+              <w:t xml:space="preserve">()-Ignatia(15), </w:t>
+            </w:r>
+            <w:proofErr w:type="spellStart"/>
+            <w:r>
+              <w:t>Mankey</w:t>
+            </w:r>
+            <w:proofErr w:type="spellEnd"/>
+            <w:r>
+              <w:t>(17)</w:t>
             </w:r>
           </w:p>
           <w:p>
@@ -921,19 +1472,62 @@
             <w:r>
               <w:t>Trainer 3-</w:t>
             </w:r>
-            <w:r>
-              <w:t>BirdKeeper,Luis()-Spearow(12), Cardler (16), Pideotto (16)</w:t>
-            </w:r>
-          </w:p>
-          <w:p>
-            <w:pPr>
-              <w:jc w:val="center"/>
-            </w:pPr>
-            <w:r>
-              <w:rPr>
-                <w:highlight w:val="yellow"/>
-              </w:rPr>
-              <w:t>Trainer 4-Lass,Sammy(</w:t>
+            <w:proofErr w:type="gramStart"/>
+            <w:r>
+              <w:t>BirdKeeper,Luis</w:t>
+            </w:r>
+            <w:proofErr w:type="gramEnd"/>
+            <w:r>
+              <w:t>()-</w:t>
+            </w:r>
+            <w:proofErr w:type="spellStart"/>
+            <w:r>
+              <w:t>Spearow</w:t>
+            </w:r>
+            <w:proofErr w:type="spellEnd"/>
+            <w:r>
+              <w:t xml:space="preserve">(12), </w:t>
+            </w:r>
+            <w:proofErr w:type="spellStart"/>
+            <w:r>
+              <w:t>Cardler</w:t>
+            </w:r>
+            <w:proofErr w:type="spellEnd"/>
+            <w:r>
+              <w:t xml:space="preserve"> (16), </w:t>
+            </w:r>
+            <w:proofErr w:type="spellStart"/>
+            <w:r>
+              <w:t>Pideotto</w:t>
+            </w:r>
+            <w:proofErr w:type="spellEnd"/>
+            <w:r>
+              <w:t xml:space="preserve"> (16)</w:t>
+            </w:r>
+          </w:p>
+          <w:p>
+            <w:pPr>
+              <w:jc w:val="center"/>
+            </w:pPr>
+            <w:r>
+              <w:rPr>
+                <w:highlight w:val="yellow"/>
+              </w:rPr>
+              <w:t>Trainer 4-</w:t>
+            </w:r>
+            <w:proofErr w:type="gramStart"/>
+            <w:r>
+              <w:rPr>
+                <w:highlight w:val="yellow"/>
+              </w:rPr>
+              <w:t>Lass,Sammy</w:t>
+            </w:r>
+            <w:proofErr w:type="gramEnd"/>
+            <w:r>
+              <w:rPr>
+                <w:highlight w:val="yellow"/>
+              </w:rPr>
+              <w:t>(</w:t>
             </w:r>
             <w:r>
               <w:rPr>
@@ -945,26 +1539,72 @@
               <w:rPr>
                 <w:highlight w:val="yellow"/>
               </w:rPr>
-              <w:t>)- Pikachu(13), Sandshrew(14)</w:t>
-            </w:r>
-          </w:p>
-          <w:p>
-            <w:pPr>
-              <w:jc w:val="center"/>
-            </w:pPr>
-            <w:r>
-              <w:t>Trainer 5-CamperM,Kurt()-Stangly(16)</w:t>
-            </w:r>
-          </w:p>
-          <w:p>
-            <w:pPr>
-              <w:jc w:val="center"/>
-            </w:pPr>
-            <w:r>
-              <w:rPr>
-                <w:highlight w:val="yellow"/>
-              </w:rPr>
-              <w:t>Trainer 6 –Lass,Kari(</w:t>
+              <w:t xml:space="preserve">)- Pikachu(13), </w:t>
+            </w:r>
+            <w:proofErr w:type="spellStart"/>
+            <w:r>
+              <w:rPr>
+                <w:highlight w:val="yellow"/>
+              </w:rPr>
+              <w:t>Sandshrew</w:t>
+            </w:r>
+            <w:proofErr w:type="spellEnd"/>
+            <w:r>
+              <w:rPr>
+                <w:highlight w:val="yellow"/>
+              </w:rPr>
+              <w:t>(14)</w:t>
+            </w:r>
+          </w:p>
+          <w:p>
+            <w:pPr>
+              <w:jc w:val="center"/>
+            </w:pPr>
+            <w:r>
+              <w:t>Trainer 5-</w:t>
+            </w:r>
+            <w:proofErr w:type="gramStart"/>
+            <w:r>
+              <w:t>CamperM,Kurt</w:t>
+            </w:r>
+            <w:proofErr w:type="gramEnd"/>
+            <w:r>
+              <w:t>()-</w:t>
+            </w:r>
+            <w:proofErr w:type="spellStart"/>
+            <w:r>
+              <w:t>Stangly</w:t>
+            </w:r>
+            <w:proofErr w:type="spellEnd"/>
+            <w:r>
+              <w:t>(16)</w:t>
+            </w:r>
+          </w:p>
+          <w:p>
+            <w:pPr>
+              <w:jc w:val="center"/>
+            </w:pPr>
+            <w:r>
+              <w:rPr>
+                <w:highlight w:val="yellow"/>
+              </w:rPr>
+              <w:t>Trainer 6 –</w:t>
+            </w:r>
+            <w:proofErr w:type="spellStart"/>
+            <w:proofErr w:type="gramStart"/>
+            <w:r>
+              <w:rPr>
+                <w:highlight w:val="yellow"/>
+              </w:rPr>
+              <w:t>Lass,Kari</w:t>
+            </w:r>
+            <w:proofErr w:type="spellEnd"/>
+            <w:proofErr w:type="gramEnd"/>
+            <w:r>
+              <w:rPr>
+                <w:highlight w:val="yellow"/>
+              </w:rPr>
+              <w:t>(</w:t>
             </w:r>
             <w:r>
               <w:rPr>
@@ -976,15 +1616,63 @@
               <w:rPr>
                 <w:highlight w:val="yellow"/>
               </w:rPr>
-              <w:t>)- Munchlax(18)</w:t>
-            </w:r>
-          </w:p>
-          <w:p>
-            <w:pPr>
-              <w:jc w:val="center"/>
-            </w:pPr>
-            <w:r>
-              <w:t>Trainer 7 –Youngster,Aiden()-Ratata(11), Magkarp(15), Cardler (14)</w:t>
+              <w:t xml:space="preserve">)- </w:t>
+            </w:r>
+            <w:proofErr w:type="spellStart"/>
+            <w:r>
+              <w:rPr>
+                <w:highlight w:val="yellow"/>
+              </w:rPr>
+              <w:t>Munchlax</w:t>
+            </w:r>
+            <w:proofErr w:type="spellEnd"/>
+            <w:r>
+              <w:rPr>
+                <w:highlight w:val="yellow"/>
+              </w:rPr>
+              <w:t>(18)</w:t>
+            </w:r>
+          </w:p>
+          <w:p>
+            <w:pPr>
+              <w:jc w:val="center"/>
+            </w:pPr>
+            <w:r>
+              <w:t>Trainer 7 –</w:t>
+            </w:r>
+            <w:proofErr w:type="spellStart"/>
+            <w:proofErr w:type="gramStart"/>
+            <w:r>
+              <w:t>Youngster,Aiden</w:t>
+            </w:r>
+            <w:proofErr w:type="spellEnd"/>
+            <w:proofErr w:type="gramEnd"/>
+            <w:r>
+              <w:t>()-</w:t>
+            </w:r>
+            <w:proofErr w:type="spellStart"/>
+            <w:r>
+              <w:t>Ratata</w:t>
+            </w:r>
+            <w:proofErr w:type="spellEnd"/>
+            <w:r>
+              <w:t xml:space="preserve">(11), </w:t>
+            </w:r>
+            <w:proofErr w:type="spellStart"/>
+            <w:r>
+              <w:t>Magkarp</w:t>
+            </w:r>
+            <w:proofErr w:type="spellEnd"/>
+            <w:r>
+              <w:t xml:space="preserve">(15), </w:t>
+            </w:r>
+            <w:proofErr w:type="spellStart"/>
+            <w:r>
+              <w:t>Cardler</w:t>
+            </w:r>
+            <w:proofErr w:type="spellEnd"/>
+            <w:r>
+              <w:t xml:space="preserve"> (14)</w:t>
             </w:r>
           </w:p>
         </w:tc>
@@ -1042,11 +1730,19 @@
               </w:rPr>
               <w:t>Trainer 1-</w:t>
             </w:r>
-            <w:r>
-              <w:rPr>
-                <w:highlight w:val="yellow"/>
-              </w:rPr>
-              <w:t>CamperF,Josie(</w:t>
+            <w:proofErr w:type="gramStart"/>
+            <w:r>
+              <w:rPr>
+                <w:highlight w:val="yellow"/>
+              </w:rPr>
+              <w:t>CamperF,Josie</w:t>
+            </w:r>
+            <w:proofErr w:type="gramEnd"/>
+            <w:r>
+              <w:rPr>
+                <w:highlight w:val="yellow"/>
+              </w:rPr>
+              <w:t>(</w:t>
             </w:r>
             <w:r>
               <w:rPr>
@@ -1064,7 +1760,21 @@
               <w:rPr>
                 <w:highlight w:val="yellow"/>
               </w:rPr>
-              <w:t xml:space="preserve"> Sandshrew(17)</w:t>
+              <w:t xml:space="preserve"> </w:t>
+            </w:r>
+            <w:proofErr w:type="spellStart"/>
+            <w:r>
+              <w:rPr>
+                <w:highlight w:val="yellow"/>
+              </w:rPr>
+              <w:t>Sandshrew</w:t>
+            </w:r>
+            <w:proofErr w:type="spellEnd"/>
+            <w:r>
+              <w:rPr>
+                <w:highlight w:val="yellow"/>
+              </w:rPr>
+              <w:t>(17)</w:t>
             </w:r>
           </w:p>
           <w:p>
@@ -1080,11 +1790,19 @@
               </w:rPr>
               <w:t>Trainer2-</w:t>
             </w:r>
-            <w:r>
-              <w:rPr>
-                <w:highlight w:val="yellow"/>
-              </w:rPr>
-              <w:t>Lass,Annie(</w:t>
+            <w:proofErr w:type="gramStart"/>
+            <w:r>
+              <w:rPr>
+                <w:highlight w:val="yellow"/>
+              </w:rPr>
+              <w:t>Lass,Annie</w:t>
+            </w:r>
+            <w:proofErr w:type="gramEnd"/>
+            <w:r>
+              <w:rPr>
+                <w:highlight w:val="yellow"/>
+              </w:rPr>
+              <w:t>(</w:t>
             </w:r>
             <w:r>
               <w:rPr>
@@ -1096,7 +1814,35 @@
               <w:rPr>
                 <w:highlight w:val="yellow"/>
               </w:rPr>
-              <w:t>)- Oddish (16), Zubat (15)</w:t>
+              <w:t xml:space="preserve">)- </w:t>
+            </w:r>
+            <w:proofErr w:type="spellStart"/>
+            <w:r>
+              <w:rPr>
+                <w:highlight w:val="yellow"/>
+              </w:rPr>
+              <w:t>Oddish</w:t>
+            </w:r>
+            <w:proofErr w:type="spellEnd"/>
+            <w:r>
+              <w:rPr>
+                <w:highlight w:val="yellow"/>
+              </w:rPr>
+              <w:t xml:space="preserve"> (16), </w:t>
+            </w:r>
+            <w:proofErr w:type="spellStart"/>
+            <w:r>
+              <w:rPr>
+                <w:highlight w:val="yellow"/>
+              </w:rPr>
+              <w:t>Zubat</w:t>
+            </w:r>
+            <w:proofErr w:type="spellEnd"/>
+            <w:r>
+              <w:rPr>
+                <w:highlight w:val="yellow"/>
+              </w:rPr>
+              <w:t xml:space="preserve"> (15)</w:t>
             </w:r>
           </w:p>
           <w:p>
@@ -1112,11 +1858,19 @@
               </w:rPr>
               <w:t>Trainer3-</w:t>
             </w:r>
-            <w:r>
-              <w:rPr>
-                <w:highlight w:val="yellow"/>
-              </w:rPr>
-              <w:t>Youngster,Nick(</w:t>
+            <w:proofErr w:type="gramStart"/>
+            <w:r>
+              <w:rPr>
+                <w:highlight w:val="yellow"/>
+              </w:rPr>
+              <w:t>Youngster,Nick</w:t>
+            </w:r>
+            <w:proofErr w:type="gramEnd"/>
+            <w:r>
+              <w:rPr>
+                <w:highlight w:val="yellow"/>
+              </w:rPr>
+              <w:t>(</w:t>
             </w:r>
             <w:r>
               <w:rPr>
@@ -1128,7 +1882,49 @@
               <w:rPr>
                 <w:highlight w:val="yellow"/>
               </w:rPr>
-              <w:t>)- Ratata(14), Spearow(15), Magikarp (8)</w:t>
+              <w:t xml:space="preserve">)- </w:t>
+            </w:r>
+            <w:proofErr w:type="spellStart"/>
+            <w:r>
+              <w:rPr>
+                <w:highlight w:val="yellow"/>
+              </w:rPr>
+              <w:t>Ratata</w:t>
+            </w:r>
+            <w:proofErr w:type="spellEnd"/>
+            <w:r>
+              <w:rPr>
+                <w:highlight w:val="yellow"/>
+              </w:rPr>
+              <w:t xml:space="preserve">(14), </w:t>
+            </w:r>
+            <w:proofErr w:type="spellStart"/>
+            <w:r>
+              <w:rPr>
+                <w:highlight w:val="yellow"/>
+              </w:rPr>
+              <w:t>Spearow</w:t>
+            </w:r>
+            <w:proofErr w:type="spellEnd"/>
+            <w:r>
+              <w:rPr>
+                <w:highlight w:val="yellow"/>
+              </w:rPr>
+              <w:t xml:space="preserve">(15), </w:t>
+            </w:r>
+            <w:proofErr w:type="spellStart"/>
+            <w:r>
+              <w:rPr>
+                <w:highlight w:val="yellow"/>
+              </w:rPr>
+              <w:t>Magikarp</w:t>
+            </w:r>
+            <w:proofErr w:type="spellEnd"/>
+            <w:r>
+              <w:rPr>
+                <w:highlight w:val="yellow"/>
+              </w:rPr>
+              <w:t xml:space="preserve"> (8)</w:t>
             </w:r>
           </w:p>
         </w:tc>
@@ -1175,7 +1971,15 @@
               <w:t>(</w:t>
             </w:r>
             <w:r>
-              <w:t>Added Events for Floor One: 3,4,5,6. Waiting on New Pokemon)</w:t>
+              <w:t xml:space="preserve">Added Events for Floor One: 3,4,5,6. Waiting on New </w:t>
+            </w:r>
+            <w:proofErr w:type="spellStart"/>
+            <w:r>
+              <w:t>Pokemon</w:t>
+            </w:r>
+            <w:proofErr w:type="spellEnd"/>
+            <w:r>
+              <w:t>)</w:t>
             </w:r>
           </w:p>
           <w:p>
@@ -1191,7 +1995,23 @@
               <w:jc w:val="center"/>
             </w:pPr>
             <w:r>
-              <w:t>(Added Events for B2: 2,6,Viktor. Waiting on New Pokemon)</w:t>
+              <w:t>(Added Events for B2: 2,</w:t>
+            </w:r>
+            <w:proofErr w:type="gramStart"/>
+            <w:r>
+              <w:t>6,Viktor</w:t>
+            </w:r>
+            <w:proofErr w:type="gramEnd"/>
+            <w:r>
+              <w:t xml:space="preserve">. Waiting on New </w:t>
+            </w:r>
+            <w:proofErr w:type="spellStart"/>
+            <w:r>
+              <w:t>Pokemon</w:t>
+            </w:r>
+            <w:proofErr w:type="spellEnd"/>
+            <w:r>
+              <w:t>)</w:t>
             </w:r>
           </w:p>
         </w:tc>
@@ -1224,7 +2044,15 @@
               <w:rPr>
                 <w:highlight w:val="yellow"/>
               </w:rPr>
-              <w:t xml:space="preserve"> Hiker</w:t>
+              <w:t xml:space="preserve"> </w:t>
+            </w:r>
+            <w:proofErr w:type="spellStart"/>
+            <w:proofErr w:type="gramStart"/>
+            <w:r>
+              <w:rPr>
+                <w:highlight w:val="yellow"/>
+              </w:rPr>
+              <w:t>Hiker</w:t>
             </w:r>
             <w:r>
               <w:rPr>
@@ -1232,6 +2060,8 @@
               </w:rPr>
               <w:t>,Chad</w:t>
             </w:r>
+            <w:proofErr w:type="spellEnd"/>
+            <w:proofErr w:type="gramEnd"/>
             <w:r>
               <w:rPr>
                 <w:highlight w:val="yellow"/>
@@ -1254,7 +2084,35 @@
               <w:rPr>
                 <w:highlight w:val="yellow"/>
               </w:rPr>
-              <w:t xml:space="preserve"> Geodude(14), Geodude (15), Charmander (17)</w:t>
+              <w:t xml:space="preserve"> </w:t>
+            </w:r>
+            <w:proofErr w:type="spellStart"/>
+            <w:r>
+              <w:rPr>
+                <w:highlight w:val="yellow"/>
+              </w:rPr>
+              <w:t>Geodude</w:t>
+            </w:r>
+            <w:proofErr w:type="spellEnd"/>
+            <w:r>
+              <w:rPr>
+                <w:highlight w:val="yellow"/>
+              </w:rPr>
+              <w:t xml:space="preserve">(14), </w:t>
+            </w:r>
+            <w:proofErr w:type="spellStart"/>
+            <w:r>
+              <w:rPr>
+                <w:highlight w:val="yellow"/>
+              </w:rPr>
+              <w:t>Geodude</w:t>
+            </w:r>
+            <w:proofErr w:type="spellEnd"/>
+            <w:r>
+              <w:rPr>
+                <w:highlight w:val="yellow"/>
+              </w:rPr>
+              <w:t xml:space="preserve"> (15), Charmander (17)</w:t>
             </w:r>
           </w:p>
           <w:p>
@@ -1279,6 +2137,7 @@
               </w:rPr>
               <w:t xml:space="preserve">, </w:t>
             </w:r>
+            <w:proofErr w:type="gramStart"/>
             <w:r>
               <w:rPr>
                 <w:highlight w:val="yellow"/>
@@ -1291,6 +2150,7 @@
               </w:rPr>
               <w:t>(</w:t>
             </w:r>
+            <w:proofErr w:type="gramEnd"/>
             <w:r>
               <w:rPr>
                 <w:highlight w:val="yellow"/>
@@ -1307,7 +2167,21 @@
               <w:rPr>
                 <w:highlight w:val="yellow"/>
               </w:rPr>
-              <w:t>Kabuto (14), Omanyte (16)</w:t>
+              <w:t xml:space="preserve">Kabuto (14), </w:t>
+            </w:r>
+            <w:proofErr w:type="spellStart"/>
+            <w:r>
+              <w:rPr>
+                <w:highlight w:val="yellow"/>
+              </w:rPr>
+              <w:t>Omanyte</w:t>
+            </w:r>
+            <w:proofErr w:type="spellEnd"/>
+            <w:r>
+              <w:rPr>
+                <w:highlight w:val="yellow"/>
+              </w:rPr>
+              <w:t xml:space="preserve"> (16)</w:t>
             </w:r>
           </w:p>
           <w:p>
@@ -1323,54 +2197,117 @@
             <w:r>
               <w:t xml:space="preserve">, </w:t>
             </w:r>
+            <w:proofErr w:type="gramStart"/>
             <w:r>
               <w:t>Paris</w:t>
             </w:r>
             <w:r>
+              <w:t>(</w:t>
+            </w:r>
+            <w:proofErr w:type="gramEnd"/>
+            <w:r>
+              <w:t>)-</w:t>
+            </w:r>
+            <w:r>
+              <w:t xml:space="preserve"> </w:t>
+            </w:r>
+            <w:proofErr w:type="spellStart"/>
+            <w:r>
+              <w:t>Clefairy</w:t>
+            </w:r>
+            <w:proofErr w:type="spellEnd"/>
+            <w:r>
+              <w:t xml:space="preserve"> (16), </w:t>
+            </w:r>
+            <w:proofErr w:type="spellStart"/>
+            <w:r>
+              <w:t>Cardler</w:t>
+            </w:r>
+            <w:proofErr w:type="spellEnd"/>
+            <w:r>
+              <w:t xml:space="preserve"> (14)</w:t>
+            </w:r>
+          </w:p>
+          <w:p>
+            <w:pPr>
+              <w:jc w:val="center"/>
+            </w:pPr>
+            <w:r>
+              <w:t>Trainer4-</w:t>
+            </w:r>
+            <w:r>
+              <w:t>CamperM</w:t>
+            </w:r>
+            <w:r>
+              <w:t xml:space="preserve">, </w:t>
+            </w:r>
+            <w:proofErr w:type="gramStart"/>
+            <w:r>
+              <w:t>Kyle</w:t>
+            </w:r>
+            <w:r>
+              <w:t>(</w:t>
+            </w:r>
+            <w:proofErr w:type="gramEnd"/>
+            <w:r>
+              <w:t>)-</w:t>
+            </w:r>
+            <w:r>
+              <w:t xml:space="preserve"> </w:t>
+            </w:r>
+            <w:proofErr w:type="spellStart"/>
+            <w:r>
+              <w:t>NidoranF</w:t>
+            </w:r>
+            <w:proofErr w:type="spellEnd"/>
+            <w:r>
+              <w:t xml:space="preserve"> (16), </w:t>
+            </w:r>
+            <w:proofErr w:type="spellStart"/>
+            <w:r>
+              <w:t>Espurr</w:t>
+            </w:r>
+            <w:proofErr w:type="spellEnd"/>
+            <w:r>
+              <w:t>(15)</w:t>
+            </w:r>
+          </w:p>
+          <w:p>
+            <w:pPr>
+              <w:jc w:val="center"/>
+            </w:pPr>
+            <w:r>
+              <w:t>Trainer5-</w:t>
+            </w:r>
+            <w:r>
+              <w:t>CamperF</w:t>
+            </w:r>
+            <w:r>
+              <w:t>, Christie</w:t>
+            </w:r>
+            <w:r>
               <w:t>()-</w:t>
             </w:r>
-            <w:r>
-              <w:t xml:space="preserve"> Clefairy (16), Cardler (14)</w:t>
-            </w:r>
-          </w:p>
-          <w:p>
-            <w:pPr>
-              <w:jc w:val="center"/>
-            </w:pPr>
-            <w:r>
-              <w:t>Trainer4-</w:t>
-            </w:r>
-            <w:r>
-              <w:t>CamperM</w:t>
-            </w:r>
-            <w:r>
-              <w:t>, Kyle</w:t>
-            </w:r>
-            <w:r>
-              <w:t>()-</w:t>
-            </w:r>
-            <w:r>
-              <w:t xml:space="preserve"> NidoranF (16), Espurr(15)</w:t>
-            </w:r>
-          </w:p>
-          <w:p>
-            <w:pPr>
-              <w:jc w:val="center"/>
-            </w:pPr>
-            <w:r>
-              <w:t>Trainer5-</w:t>
-            </w:r>
-            <w:r>
-              <w:t>CamperF</w:t>
-            </w:r>
-            <w:r>
-              <w:t>, Christie</w:t>
-            </w:r>
-            <w:r>
-              <w:t>()-</w:t>
-            </w:r>
-            <w:r>
-              <w:t>NidoranM(16), Espurr(15)</w:t>
+            <w:proofErr w:type="spellStart"/>
+            <w:proofErr w:type="gramStart"/>
+            <w:r>
+              <w:t>NidoranM</w:t>
+            </w:r>
+            <w:proofErr w:type="spellEnd"/>
+            <w:r>
+              <w:t>(</w:t>
+            </w:r>
+            <w:proofErr w:type="gramEnd"/>
+            <w:r>
+              <w:t xml:space="preserve">16), </w:t>
+            </w:r>
+            <w:proofErr w:type="spellStart"/>
+            <w:r>
+              <w:t>Espurr</w:t>
+            </w:r>
+            <w:proofErr w:type="spellEnd"/>
+            <w:r>
+              <w:t>(15)</w:t>
             </w:r>
           </w:p>
           <w:p>
@@ -1384,13 +2321,29 @@
               <w:t>Hiker</w:t>
             </w:r>
             <w:r>
-              <w:t>, Herb</w:t>
-            </w:r>
-            <w:r>
-              <w:t>()-</w:t>
-            </w:r>
-            <w:r>
-              <w:t xml:space="preserve"> Onix(18), Ignatia (16)</w:t>
+              <w:t xml:space="preserve">, </w:t>
+            </w:r>
+            <w:proofErr w:type="gramStart"/>
+            <w:r>
+              <w:t>Herb</w:t>
+            </w:r>
+            <w:r>
+              <w:t>(</w:t>
+            </w:r>
+            <w:proofErr w:type="gramEnd"/>
+            <w:r>
+              <w:t>)-</w:t>
+            </w:r>
+            <w:r>
+              <w:t xml:space="preserve"> </w:t>
+            </w:r>
+            <w:proofErr w:type="spellStart"/>
+            <w:r>
+              <w:t>Onix</w:t>
+            </w:r>
+            <w:proofErr w:type="spellEnd"/>
+            <w:r>
+              <w:t>(18), Ignatia (16)</w:t>
             </w:r>
           </w:p>
           <w:p>
@@ -1410,7 +2363,21 @@
               <w:rPr>
                 <w:highlight w:val="yellow"/>
               </w:rPr>
-              <w:t>SuperNerd, Darwin(46)</w:t>
+              <w:t xml:space="preserve">SuperNerd, </w:t>
+            </w:r>
+            <w:proofErr w:type="gramStart"/>
+            <w:r>
+              <w:rPr>
+                <w:highlight w:val="yellow"/>
+              </w:rPr>
+              <w:t>Darwin(</w:t>
+            </w:r>
+            <w:proofErr w:type="gramEnd"/>
+            <w:r>
+              <w:rPr>
+                <w:highlight w:val="yellow"/>
+              </w:rPr>
+              <w:t>46)</w:t>
             </w:r>
             <w:r>
               <w:rPr>
@@ -1422,7 +2389,35 @@
               <w:rPr>
                 <w:highlight w:val="yellow"/>
               </w:rPr>
-              <w:t xml:space="preserve"> Zubat(17), Mankey(15)</w:t>
+              <w:t xml:space="preserve"> </w:t>
+            </w:r>
+            <w:proofErr w:type="spellStart"/>
+            <w:r>
+              <w:rPr>
+                <w:highlight w:val="yellow"/>
+              </w:rPr>
+              <w:t>Zubat</w:t>
+            </w:r>
+            <w:proofErr w:type="spellEnd"/>
+            <w:r>
+              <w:rPr>
+                <w:highlight w:val="yellow"/>
+              </w:rPr>
+              <w:t xml:space="preserve">(17), </w:t>
+            </w:r>
+            <w:proofErr w:type="spellStart"/>
+            <w:r>
+              <w:rPr>
+                <w:highlight w:val="yellow"/>
+              </w:rPr>
+              <w:t>Mankey</w:t>
+            </w:r>
+            <w:proofErr w:type="spellEnd"/>
+            <w:r>
+              <w:rPr>
+                <w:highlight w:val="yellow"/>
+              </w:rPr>
+              <w:t>(15)</w:t>
             </w:r>
           </w:p>
           <w:p>
@@ -1435,6 +2430,7 @@
               </w:rPr>
               <w:t>Trainer8-</w:t>
             </w:r>
+            <w:proofErr w:type="gramStart"/>
             <w:r>
               <w:rPr>
                 <w:highlight w:val="yellow"/>
@@ -1447,6 +2443,7 @@
               </w:rPr>
               <w:t>,Butch</w:t>
             </w:r>
+            <w:proofErr w:type="gramEnd"/>
             <w:r>
               <w:rPr>
                 <w:highlight w:val="yellow"/>
@@ -1469,7 +2466,21 @@
               <w:rPr>
                 <w:highlight w:val="yellow"/>
               </w:rPr>
-              <w:t xml:space="preserve"> Geodude(14), Aron(17)</w:t>
+              <w:t xml:space="preserve"> </w:t>
+            </w:r>
+            <w:proofErr w:type="spellStart"/>
+            <w:r>
+              <w:rPr>
+                <w:highlight w:val="yellow"/>
+              </w:rPr>
+              <w:t>Geodude</w:t>
+            </w:r>
+            <w:proofErr w:type="spellEnd"/>
+            <w:r>
+              <w:rPr>
+                <w:highlight w:val="yellow"/>
+              </w:rPr>
+              <w:t>(14), Aron(17)</w:t>
             </w:r>
           </w:p>
           <w:p>
@@ -1488,81 +2499,305 @@
               <w:rPr>
                 <w:highlight w:val="yellow"/>
               </w:rPr>
-              <w:t>Trainer 1- Rocket, Axel(48)-Zubat(14), Rattata(16)</w:t>
-            </w:r>
-          </w:p>
-          <w:p>
-            <w:pPr>
-              <w:jc w:val="center"/>
-            </w:pPr>
-            <w:r>
-              <w:t>Trainer2- Rocket, Helga()-Smileaf(15), Rattata(15)</w:t>
-            </w:r>
-          </w:p>
-          <w:p>
-            <w:pPr>
-              <w:jc w:val="center"/>
-              <w:rPr>
-                <w:highlight w:val="yellow"/>
-              </w:rPr>
-            </w:pPr>
-            <w:r>
-              <w:rPr>
-                <w:highlight w:val="yellow"/>
-              </w:rPr>
-              <w:t>Trainer3- Rocket, Johan(49)-Paras(14), Scraggy(15)</w:t>
-            </w:r>
-          </w:p>
-          <w:p>
-            <w:pPr>
-              <w:jc w:val="center"/>
-              <w:rPr>
-                <w:highlight w:val="yellow"/>
-              </w:rPr>
-            </w:pPr>
-            <w:r>
-              <w:rPr>
-                <w:highlight w:val="yellow"/>
-              </w:rPr>
-              <w:t>Trainer4- Rocket, Gertrude(50)-Meowth(14), Zubat(14)</w:t>
-            </w:r>
-          </w:p>
-          <w:p>
-            <w:pPr>
-              <w:jc w:val="center"/>
-            </w:pPr>
-            <w:r>
-              <w:rPr>
-                <w:highlight w:val="yellow"/>
-              </w:rPr>
-              <w:t>Trainer5- Rocket, Bismarck(51)-Houndour(14), Rattata(15)</w:t>
-            </w:r>
-          </w:p>
-          <w:p>
-            <w:pPr>
-              <w:jc w:val="center"/>
-            </w:pPr>
-            <w:r>
-              <w:t>Trainer6- Rocket, Vanda()-Shrewdt(16), Zubat(17)</w:t>
-            </w:r>
-          </w:p>
-          <w:p>
-            <w:pPr>
-              <w:jc w:val="center"/>
-            </w:pPr>
-            <w:r>
-              <w:rPr>
-                <w:highlight w:val="yellow"/>
-              </w:rPr>
-              <w:t>Trainer7- Rocket, Ludwig(52)-Spinarack(17), Croagunk(16)</w:t>
-            </w:r>
-          </w:p>
-          <w:p>
-            <w:pPr>
-              <w:jc w:val="center"/>
-            </w:pPr>
-            <w:r>
-              <w:t>Rocket Admin-Viktor()- Joylit(19), Tazorn (22)</w:t>
+              <w:t>Trainer 1- Rocket, Axel(48)-</w:t>
+            </w:r>
+            <w:proofErr w:type="spellStart"/>
+            <w:proofErr w:type="gramStart"/>
+            <w:r>
+              <w:rPr>
+                <w:highlight w:val="yellow"/>
+              </w:rPr>
+              <w:t>Zubat</w:t>
+            </w:r>
+            <w:proofErr w:type="spellEnd"/>
+            <w:r>
+              <w:rPr>
+                <w:highlight w:val="yellow"/>
+              </w:rPr>
+              <w:t>(</w:t>
+            </w:r>
+            <w:proofErr w:type="gramEnd"/>
+            <w:r>
+              <w:rPr>
+                <w:highlight w:val="yellow"/>
+              </w:rPr>
+              <w:t xml:space="preserve">14), </w:t>
+            </w:r>
+            <w:proofErr w:type="spellStart"/>
+            <w:r>
+              <w:rPr>
+                <w:highlight w:val="yellow"/>
+              </w:rPr>
+              <w:t>Rattata</w:t>
+            </w:r>
+            <w:proofErr w:type="spellEnd"/>
+            <w:r>
+              <w:rPr>
+                <w:highlight w:val="yellow"/>
+              </w:rPr>
+              <w:t>(16)</w:t>
+            </w:r>
+          </w:p>
+          <w:p>
+            <w:pPr>
+              <w:jc w:val="center"/>
+            </w:pPr>
+            <w:r>
+              <w:t>Trainer2- Rocket, Helga()-</w:t>
+            </w:r>
+            <w:proofErr w:type="spellStart"/>
+            <w:proofErr w:type="gramStart"/>
+            <w:r>
+              <w:t>Smileaf</w:t>
+            </w:r>
+            <w:proofErr w:type="spellEnd"/>
+            <w:r>
+              <w:t>(</w:t>
+            </w:r>
+            <w:proofErr w:type="gramEnd"/>
+            <w:r>
+              <w:t xml:space="preserve">15), </w:t>
+            </w:r>
+            <w:proofErr w:type="spellStart"/>
+            <w:r>
+              <w:t>Rattata</w:t>
+            </w:r>
+            <w:proofErr w:type="spellEnd"/>
+            <w:r>
+              <w:t>(15)</w:t>
+            </w:r>
+          </w:p>
+          <w:p>
+            <w:pPr>
+              <w:jc w:val="center"/>
+              <w:rPr>
+                <w:highlight w:val="yellow"/>
+              </w:rPr>
+            </w:pPr>
+            <w:r>
+              <w:rPr>
+                <w:highlight w:val="yellow"/>
+              </w:rPr>
+              <w:t>Trainer3- Rocket, Johan(49)-</w:t>
+            </w:r>
+            <w:proofErr w:type="gramStart"/>
+            <w:r>
+              <w:rPr>
+                <w:highlight w:val="yellow"/>
+              </w:rPr>
+              <w:t>Paras(</w:t>
+            </w:r>
+            <w:proofErr w:type="gramEnd"/>
+            <w:r>
+              <w:rPr>
+                <w:highlight w:val="yellow"/>
+              </w:rPr>
+              <w:t>14), Scraggy(15)</w:t>
+            </w:r>
+          </w:p>
+          <w:p>
+            <w:pPr>
+              <w:jc w:val="center"/>
+              <w:rPr>
+                <w:highlight w:val="yellow"/>
+              </w:rPr>
+            </w:pPr>
+            <w:r>
+              <w:rPr>
+                <w:highlight w:val="yellow"/>
+              </w:rPr>
+              <w:t>Trainer4- Rocket, Gertrude(50)-</w:t>
+            </w:r>
+            <w:proofErr w:type="spellStart"/>
+            <w:proofErr w:type="gramStart"/>
+            <w:r>
+              <w:rPr>
+                <w:highlight w:val="yellow"/>
+              </w:rPr>
+              <w:t>Meowth</w:t>
+            </w:r>
+            <w:proofErr w:type="spellEnd"/>
+            <w:r>
+              <w:rPr>
+                <w:highlight w:val="yellow"/>
+              </w:rPr>
+              <w:t>(</w:t>
+            </w:r>
+            <w:proofErr w:type="gramEnd"/>
+            <w:r>
+              <w:rPr>
+                <w:highlight w:val="yellow"/>
+              </w:rPr>
+              <w:t xml:space="preserve">14), </w:t>
+            </w:r>
+            <w:proofErr w:type="spellStart"/>
+            <w:r>
+              <w:rPr>
+                <w:highlight w:val="yellow"/>
+              </w:rPr>
+              <w:t>Zubat</w:t>
+            </w:r>
+            <w:proofErr w:type="spellEnd"/>
+            <w:r>
+              <w:rPr>
+                <w:highlight w:val="yellow"/>
+              </w:rPr>
+              <w:t>(14)</w:t>
+            </w:r>
+          </w:p>
+          <w:p>
+            <w:pPr>
+              <w:jc w:val="center"/>
+            </w:pPr>
+            <w:r>
+              <w:rPr>
+                <w:highlight w:val="yellow"/>
+              </w:rPr>
+              <w:t>Trainer5- Rocket, Bismarck(51)-</w:t>
+            </w:r>
+            <w:proofErr w:type="spellStart"/>
+            <w:proofErr w:type="gramStart"/>
+            <w:r>
+              <w:rPr>
+                <w:highlight w:val="yellow"/>
+              </w:rPr>
+              <w:t>Houndour</w:t>
+            </w:r>
+            <w:proofErr w:type="spellEnd"/>
+            <w:r>
+              <w:rPr>
+                <w:highlight w:val="yellow"/>
+              </w:rPr>
+              <w:t>(</w:t>
+            </w:r>
+            <w:proofErr w:type="gramEnd"/>
+            <w:r>
+              <w:rPr>
+                <w:highlight w:val="yellow"/>
+              </w:rPr>
+              <w:t xml:space="preserve">14), </w:t>
+            </w:r>
+            <w:proofErr w:type="spellStart"/>
+            <w:r>
+              <w:rPr>
+                <w:highlight w:val="yellow"/>
+              </w:rPr>
+              <w:t>Rattata</w:t>
+            </w:r>
+            <w:proofErr w:type="spellEnd"/>
+            <w:r>
+              <w:rPr>
+                <w:highlight w:val="yellow"/>
+              </w:rPr>
+              <w:t>(15)</w:t>
+            </w:r>
+          </w:p>
+          <w:p>
+            <w:pPr>
+              <w:jc w:val="center"/>
+            </w:pPr>
+            <w:r>
+              <w:t>Trainer6- Rocket, Vanda()-</w:t>
+            </w:r>
+            <w:proofErr w:type="spellStart"/>
+            <w:proofErr w:type="gramStart"/>
+            <w:r>
+              <w:t>Shrewdt</w:t>
+            </w:r>
+            <w:proofErr w:type="spellEnd"/>
+            <w:r>
+              <w:t>(</w:t>
+            </w:r>
+            <w:proofErr w:type="gramEnd"/>
+            <w:r>
+              <w:t xml:space="preserve">16), </w:t>
+            </w:r>
+            <w:proofErr w:type="spellStart"/>
+            <w:r>
+              <w:t>Zubat</w:t>
+            </w:r>
+            <w:proofErr w:type="spellEnd"/>
+            <w:r>
+              <w:t>(17)</w:t>
+            </w:r>
+          </w:p>
+          <w:p>
+            <w:pPr>
+              <w:jc w:val="center"/>
+            </w:pPr>
+            <w:r>
+              <w:rPr>
+                <w:highlight w:val="yellow"/>
+              </w:rPr>
+              <w:t>Trainer7- Rocket, Ludwig(52)-</w:t>
+            </w:r>
+            <w:proofErr w:type="spellStart"/>
+            <w:proofErr w:type="gramStart"/>
+            <w:r>
+              <w:rPr>
+                <w:highlight w:val="yellow"/>
+              </w:rPr>
+              <w:t>Spinarack</w:t>
+            </w:r>
+            <w:proofErr w:type="spellEnd"/>
+            <w:r>
+              <w:rPr>
+                <w:highlight w:val="yellow"/>
+              </w:rPr>
+              <w:t>(</w:t>
+            </w:r>
+            <w:proofErr w:type="gramEnd"/>
+            <w:r>
+              <w:rPr>
+                <w:highlight w:val="yellow"/>
+              </w:rPr>
+              <w:t xml:space="preserve">17), </w:t>
+            </w:r>
+            <w:proofErr w:type="spellStart"/>
+            <w:r>
+              <w:rPr>
+                <w:highlight w:val="yellow"/>
+              </w:rPr>
+              <w:t>Croagunk</w:t>
+            </w:r>
+            <w:proofErr w:type="spellEnd"/>
+            <w:r>
+              <w:rPr>
+                <w:highlight w:val="yellow"/>
+              </w:rPr>
+              <w:t>(16)</w:t>
+            </w:r>
+          </w:p>
+          <w:p>
+            <w:pPr>
+              <w:jc w:val="center"/>
+            </w:pPr>
+            <w:r>
+              <w:t>Rocket Admin-</w:t>
+            </w:r>
+            <w:proofErr w:type="gramStart"/>
+            <w:r>
+              <w:t>Viktor(</w:t>
+            </w:r>
+            <w:proofErr w:type="gramEnd"/>
+            <w:r>
+              <w:t xml:space="preserve">)- </w:t>
+            </w:r>
+            <w:proofErr w:type="spellStart"/>
+            <w:r>
+              <w:t>Joylit</w:t>
+            </w:r>
+            <w:proofErr w:type="spellEnd"/>
+            <w:r>
+              <w:t xml:space="preserve">(19), </w:t>
+            </w:r>
+            <w:proofErr w:type="spellStart"/>
+            <w:r>
+              <w:t>Tazorn</w:t>
+            </w:r>
+            <w:proofErr w:type="spellEnd"/>
+            <w:r>
+              <w:t xml:space="preserve"> (22)</w:t>
             </w:r>
           </w:p>
         </w:tc>
@@ -1598,7 +2833,15 @@
               <w:jc w:val="center"/>
             </w:pPr>
             <w:r>
-              <w:t>(Added Events for Male and Female. Waiting on new Pokemon)</w:t>
+              <w:t xml:space="preserve">(Added Events for Male and Female. Waiting on new </w:t>
+            </w:r>
+            <w:proofErr w:type="spellStart"/>
+            <w:r>
+              <w:t>Pokemon</w:t>
+            </w:r>
+            <w:proofErr w:type="spellEnd"/>
+            <w:r>
+              <w:t>)</w:t>
             </w:r>
           </w:p>
         </w:tc>
@@ -1620,7 +2863,28 @@
               <w:t>-</w:t>
             </w:r>
             <w:r>
-              <w:t xml:space="preserve"> Strong Starter (23), Lavaral(19), Nidorina (20)</w:t>
+              <w:t xml:space="preserve"> Strong Starter (23), </w:t>
+            </w:r>
+            <w:proofErr w:type="spellStart"/>
+            <w:proofErr w:type="gramStart"/>
+            <w:r>
+              <w:t>Lavaral</w:t>
+            </w:r>
+            <w:proofErr w:type="spellEnd"/>
+            <w:r>
+              <w:t>(</w:t>
+            </w:r>
+            <w:proofErr w:type="gramEnd"/>
+            <w:r>
+              <w:t xml:space="preserve">19), </w:t>
+            </w:r>
+            <w:proofErr w:type="spellStart"/>
+            <w:r>
+              <w:t>Nidorina</w:t>
+            </w:r>
+            <w:proofErr w:type="spellEnd"/>
+            <w:r>
+              <w:t xml:space="preserve"> (20)</w:t>
             </w:r>
           </w:p>
           <w:p>
@@ -1637,7 +2901,23 @@
               <w:t>-</w:t>
             </w:r>
             <w:r>
-              <w:t xml:space="preserve"> Weak Starter (23), Cardinite (18), Nidorino (20)</w:t>
+              <w:t xml:space="preserve"> Weak Starter (23), </w:t>
+            </w:r>
+            <w:proofErr w:type="spellStart"/>
+            <w:r>
+              <w:t>Cardinite</w:t>
+            </w:r>
+            <w:proofErr w:type="spellEnd"/>
+            <w:r>
+              <w:t xml:space="preserve"> (18), </w:t>
+            </w:r>
+            <w:proofErr w:type="spellStart"/>
+            <w:r>
+              <w:t>Nidorino</w:t>
+            </w:r>
+            <w:proofErr w:type="spellEnd"/>
+            <w:r>
+              <w:t xml:space="preserve"> (20)</w:t>
             </w:r>
           </w:p>
         </w:tc>
@@ -1681,7 +2961,23 @@
               <w:jc w:val="center"/>
             </w:pPr>
             <w:r>
-              <w:t>(Added Events for 2,4,Leader.  Waiting on New Pokemon)</w:t>
+              <w:t>(Added Events for 2,</w:t>
+            </w:r>
+            <w:proofErr w:type="gramStart"/>
+            <w:r>
+              <w:t>4,Leader</w:t>
+            </w:r>
+            <w:proofErr w:type="gramEnd"/>
+            <w:r>
+              <w:t xml:space="preserve">.  Waiting on New </w:t>
+            </w:r>
+            <w:proofErr w:type="spellStart"/>
+            <w:r>
+              <w:t>Pokemon</w:t>
+            </w:r>
+            <w:proofErr w:type="spellEnd"/>
+            <w:r>
+              <w:t>)</w:t>
             </w:r>
           </w:p>
         </w:tc>
@@ -1715,7 +3011,35 @@
               <w:rPr>
                 <w:highlight w:val="yellow"/>
               </w:rPr>
-              <w:t>)-Bulbasaur(18), Metapod(16)</w:t>
+              <w:t>)-</w:t>
+            </w:r>
+            <w:proofErr w:type="gramStart"/>
+            <w:r>
+              <w:rPr>
+                <w:highlight w:val="yellow"/>
+              </w:rPr>
+              <w:t>Bulbasaur(</w:t>
+            </w:r>
+            <w:proofErr w:type="gramEnd"/>
+            <w:r>
+              <w:rPr>
+                <w:highlight w:val="yellow"/>
+              </w:rPr>
+              <w:t xml:space="preserve">18), </w:t>
+            </w:r>
+            <w:proofErr w:type="spellStart"/>
+            <w:r>
+              <w:rPr>
+                <w:highlight w:val="yellow"/>
+              </w:rPr>
+              <w:t>Metapod</w:t>
+            </w:r>
+            <w:proofErr w:type="spellEnd"/>
+            <w:r>
+              <w:rPr>
+                <w:highlight w:val="yellow"/>
+              </w:rPr>
+              <w:t>(16)</w:t>
             </w:r>
           </w:p>
           <w:p>
@@ -1726,7 +3050,39 @@
               <w:t>Nugget Bridge 2-</w:t>
             </w:r>
             <w:r>
-              <w:t xml:space="preserve"> Youngster, Billy()- Horsea(16), Pidgeotto(15), Stangly(14)</w:t>
+              <w:t xml:space="preserve"> Youngster, </w:t>
+            </w:r>
+            <w:proofErr w:type="gramStart"/>
+            <w:r>
+              <w:t>Billy(</w:t>
+            </w:r>
+            <w:proofErr w:type="gramEnd"/>
+            <w:r>
+              <w:t xml:space="preserve">)- </w:t>
+            </w:r>
+            <w:proofErr w:type="spellStart"/>
+            <w:r>
+              <w:t>Horsea</w:t>
+            </w:r>
+            <w:proofErr w:type="spellEnd"/>
+            <w:r>
+              <w:t xml:space="preserve">(16), </w:t>
+            </w:r>
+            <w:proofErr w:type="spellStart"/>
+            <w:r>
+              <w:t>Pidgeotto</w:t>
+            </w:r>
+            <w:proofErr w:type="spellEnd"/>
+            <w:r>
+              <w:t xml:space="preserve">(15), </w:t>
+            </w:r>
+            <w:proofErr w:type="spellStart"/>
+            <w:r>
+              <w:t>Stangly</w:t>
+            </w:r>
+            <w:proofErr w:type="spellEnd"/>
+            <w:r>
+              <w:t>(14)</w:t>
             </w:r>
           </w:p>
           <w:p>
@@ -1743,8 +3099,16 @@
               <w:rPr>
                 <w:highlight w:val="yellow"/>
               </w:rPr>
-              <w:t xml:space="preserve"> Fisherman, Al(</w:t>
-            </w:r>
+              <w:t xml:space="preserve"> Fisherman, </w:t>
+            </w:r>
+            <w:proofErr w:type="gramStart"/>
+            <w:r>
+              <w:rPr>
+                <w:highlight w:val="yellow"/>
+              </w:rPr>
+              <w:t>Al(</w:t>
+            </w:r>
+            <w:proofErr w:type="gramEnd"/>
             <w:r>
               <w:rPr>
                 <w:highlight w:val="yellow"/>
@@ -1755,7 +3119,63 @@
               <w:rPr>
                 <w:highlight w:val="yellow"/>
               </w:rPr>
-              <w:t>)- Magikarp(5), Magikarp(10), Magikarp(15), Magikarp (19)</w:t>
+              <w:t xml:space="preserve">)- </w:t>
+            </w:r>
+            <w:proofErr w:type="spellStart"/>
+            <w:r>
+              <w:rPr>
+                <w:highlight w:val="yellow"/>
+              </w:rPr>
+              <w:t>Magikarp</w:t>
+            </w:r>
+            <w:proofErr w:type="spellEnd"/>
+            <w:r>
+              <w:rPr>
+                <w:highlight w:val="yellow"/>
+              </w:rPr>
+              <w:t xml:space="preserve">(5), </w:t>
+            </w:r>
+            <w:proofErr w:type="spellStart"/>
+            <w:r>
+              <w:rPr>
+                <w:highlight w:val="yellow"/>
+              </w:rPr>
+              <w:t>Magikarp</w:t>
+            </w:r>
+            <w:proofErr w:type="spellEnd"/>
+            <w:r>
+              <w:rPr>
+                <w:highlight w:val="yellow"/>
+              </w:rPr>
+              <w:t xml:space="preserve">(10), </w:t>
+            </w:r>
+            <w:proofErr w:type="spellStart"/>
+            <w:r>
+              <w:rPr>
+                <w:highlight w:val="yellow"/>
+              </w:rPr>
+              <w:t>Magikarp</w:t>
+            </w:r>
+            <w:proofErr w:type="spellEnd"/>
+            <w:r>
+              <w:rPr>
+                <w:highlight w:val="yellow"/>
+              </w:rPr>
+              <w:t xml:space="preserve">(15), </w:t>
+            </w:r>
+            <w:proofErr w:type="spellStart"/>
+            <w:r>
+              <w:rPr>
+                <w:highlight w:val="yellow"/>
+              </w:rPr>
+              <w:t>Magikarp</w:t>
+            </w:r>
+            <w:proofErr w:type="spellEnd"/>
+            <w:r>
+              <w:rPr>
+                <w:highlight w:val="yellow"/>
+              </w:rPr>
+              <w:t xml:space="preserve"> (19)</w:t>
             </w:r>
           </w:p>
           <w:p>
@@ -1767,7 +3187,36 @@
               <w:t>Nugget Bridge 4-</w:t>
             </w:r>
             <w:r>
-              <w:t xml:space="preserve"> Hiker, Bolder()-Geodude(15), Sandshrew(15), Joltik (14)</w:t>
+              <w:t xml:space="preserve"> Hiker, Bolder()-</w:t>
+            </w:r>
+            <w:proofErr w:type="spellStart"/>
+            <w:proofErr w:type="gramStart"/>
+            <w:r>
+              <w:t>Geodude</w:t>
+            </w:r>
+            <w:proofErr w:type="spellEnd"/>
+            <w:r>
+              <w:t>(</w:t>
+            </w:r>
+            <w:proofErr w:type="gramEnd"/>
+            <w:r>
+              <w:t xml:space="preserve">15), </w:t>
+            </w:r>
+            <w:proofErr w:type="spellStart"/>
+            <w:r>
+              <w:t>Sandshrew</w:t>
+            </w:r>
+            <w:proofErr w:type="spellEnd"/>
+            <w:r>
+              <w:t xml:space="preserve">(15), </w:t>
+            </w:r>
+            <w:proofErr w:type="spellStart"/>
+            <w:r>
+              <w:t>Joltik</w:t>
+            </w:r>
+            <w:proofErr w:type="spellEnd"/>
+            <w:r>
+              <w:t xml:space="preserve"> (14)</w:t>
             </w:r>
           </w:p>
           <w:p>
@@ -1796,7 +3245,43 @@
               <w:rPr>
                 <w:highlight w:val="yellow"/>
               </w:rPr>
-              <w:t>)-Butterfree(18), Beedrill(18)</w:t>
+              <w:t>)-</w:t>
+            </w:r>
+            <w:proofErr w:type="spellStart"/>
+            <w:proofErr w:type="gramStart"/>
+            <w:r>
+              <w:rPr>
+                <w:highlight w:val="yellow"/>
+              </w:rPr>
+              <w:t>Butterfree</w:t>
+            </w:r>
+            <w:proofErr w:type="spellEnd"/>
+            <w:r>
+              <w:rPr>
+                <w:highlight w:val="yellow"/>
+              </w:rPr>
+              <w:t>(</w:t>
+            </w:r>
+            <w:proofErr w:type="gramEnd"/>
+            <w:r>
+              <w:rPr>
+                <w:highlight w:val="yellow"/>
+              </w:rPr>
+              <w:t xml:space="preserve">18), </w:t>
+            </w:r>
+            <w:proofErr w:type="spellStart"/>
+            <w:r>
+              <w:rPr>
+                <w:highlight w:val="yellow"/>
+              </w:rPr>
+              <w:t>Beedrill</w:t>
+            </w:r>
+            <w:proofErr w:type="spellEnd"/>
+            <w:r>
+              <w:rPr>
+                <w:highlight w:val="yellow"/>
+              </w:rPr>
+              <w:t>(18)</w:t>
             </w:r>
           </w:p>
           <w:p>
@@ -1807,7 +3292,39 @@
               <w:t>Nugget Bridge Leader</w:t>
             </w:r>
             <w:r>
-              <w:t>-Cooltrainer_F, Trent()- Mankey(17), Wrock(20)</w:t>
+              <w:t>-</w:t>
+            </w:r>
+            <w:proofErr w:type="spellStart"/>
+            <w:r>
+              <w:t>Cooltrainer_F</w:t>
+            </w:r>
+            <w:proofErr w:type="spellEnd"/>
+            <w:r>
+              <w:t xml:space="preserve">, </w:t>
+            </w:r>
+            <w:proofErr w:type="gramStart"/>
+            <w:r>
+              <w:t>Trent(</w:t>
+            </w:r>
+            <w:proofErr w:type="gramEnd"/>
+            <w:r>
+              <w:t xml:space="preserve">)- </w:t>
+            </w:r>
+            <w:proofErr w:type="spellStart"/>
+            <w:r>
+              <w:t>Mankey</w:t>
+            </w:r>
+            <w:proofErr w:type="spellEnd"/>
+            <w:r>
+              <w:t xml:space="preserve">(17), </w:t>
+            </w:r>
+            <w:proofErr w:type="spellStart"/>
+            <w:r>
+              <w:t>Wrock</w:t>
+            </w:r>
+            <w:proofErr w:type="spellEnd"/>
+            <w:r>
+              <w:t>(20)</w:t>
             </w:r>
           </w:p>
         </w:tc>
@@ -1862,12 +3379,14 @@
               </w:rPr>
               <w:t xml:space="preserve">Hiker, </w:t>
             </w:r>
+            <w:proofErr w:type="gramStart"/>
             <w:r>
               <w:rPr>
                 <w:highlight w:val="yellow"/>
               </w:rPr>
               <w:t>Ian(</w:t>
             </w:r>
+            <w:proofErr w:type="gramEnd"/>
             <w:r>
               <w:rPr>
                 <w:highlight w:val="yellow"/>
@@ -1878,7 +3397,35 @@
               <w:rPr>
                 <w:highlight w:val="yellow"/>
               </w:rPr>
-              <w:t>)- Geodude(18), Phanphy(18)</w:t>
+              <w:t xml:space="preserve">)- </w:t>
+            </w:r>
+            <w:proofErr w:type="spellStart"/>
+            <w:r>
+              <w:rPr>
+                <w:highlight w:val="yellow"/>
+              </w:rPr>
+              <w:t>Geodude</w:t>
+            </w:r>
+            <w:proofErr w:type="spellEnd"/>
+            <w:r>
+              <w:rPr>
+                <w:highlight w:val="yellow"/>
+              </w:rPr>
+              <w:t xml:space="preserve">(18), </w:t>
+            </w:r>
+            <w:proofErr w:type="spellStart"/>
+            <w:r>
+              <w:rPr>
+                <w:highlight w:val="yellow"/>
+              </w:rPr>
+              <w:t>Phanphy</w:t>
+            </w:r>
+            <w:proofErr w:type="spellEnd"/>
+            <w:r>
+              <w:rPr>
+                <w:highlight w:val="yellow"/>
+              </w:rPr>
+              <w:t>(18)</w:t>
             </w:r>
           </w:p>
           <w:p>
@@ -1895,8 +3442,30 @@
               <w:rPr>
                 <w:highlight w:val="yellow"/>
               </w:rPr>
-              <w:t xml:space="preserve"> Camper_F, Brenna(</w:t>
-            </w:r>
+              <w:t xml:space="preserve"> </w:t>
+            </w:r>
+            <w:proofErr w:type="spellStart"/>
+            <w:r>
+              <w:rPr>
+                <w:highlight w:val="yellow"/>
+              </w:rPr>
+              <w:t>Camper_F</w:t>
+            </w:r>
+            <w:proofErr w:type="spellEnd"/>
+            <w:r>
+              <w:rPr>
+                <w:highlight w:val="yellow"/>
+              </w:rPr>
+              <w:t xml:space="preserve">, </w:t>
+            </w:r>
+            <w:proofErr w:type="gramStart"/>
+            <w:r>
+              <w:rPr>
+                <w:highlight w:val="yellow"/>
+              </w:rPr>
+              <w:t>Brenna(</w:t>
+            </w:r>
+            <w:proofErr w:type="gramEnd"/>
             <w:r>
               <w:rPr>
                 <w:highlight w:val="yellow"/>
@@ -1907,7 +3476,35 @@
               <w:rPr>
                 <w:highlight w:val="yellow"/>
               </w:rPr>
-              <w:t>)- Nidorino(18), Spearow(16)</w:t>
+              <w:t xml:space="preserve">)- </w:t>
+            </w:r>
+            <w:proofErr w:type="spellStart"/>
+            <w:r>
+              <w:rPr>
+                <w:highlight w:val="yellow"/>
+              </w:rPr>
+              <w:t>Nidorino</w:t>
+            </w:r>
+            <w:proofErr w:type="spellEnd"/>
+            <w:r>
+              <w:rPr>
+                <w:highlight w:val="yellow"/>
+              </w:rPr>
+              <w:t xml:space="preserve">(18), </w:t>
+            </w:r>
+            <w:proofErr w:type="spellStart"/>
+            <w:r>
+              <w:rPr>
+                <w:highlight w:val="yellow"/>
+              </w:rPr>
+              <w:t>Spearow</w:t>
+            </w:r>
+            <w:proofErr w:type="spellEnd"/>
+            <w:r>
+              <w:rPr>
+                <w:highlight w:val="yellow"/>
+              </w:rPr>
+              <w:t>(16)</w:t>
             </w:r>
           </w:p>
           <w:p>
@@ -1918,7 +3515,23 @@
               <w:t>Trainer3-</w:t>
             </w:r>
             <w:r>
-              <w:t xml:space="preserve"> Bug Catcher, Hiro()- Tazorn(17), Paras(17)</w:t>
+              <w:t xml:space="preserve"> Bug Catcher, </w:t>
+            </w:r>
+            <w:proofErr w:type="gramStart"/>
+            <w:r>
+              <w:t>Hiro(</w:t>
+            </w:r>
+            <w:proofErr w:type="gramEnd"/>
+            <w:r>
+              <w:t xml:space="preserve">)- </w:t>
+            </w:r>
+            <w:proofErr w:type="spellStart"/>
+            <w:r>
+              <w:t>Tazorn</w:t>
+            </w:r>
+            <w:proofErr w:type="spellEnd"/>
+            <w:r>
+              <w:t>(17), Paras(17)</w:t>
             </w:r>
           </w:p>
           <w:p>
@@ -1962,7 +3575,57 @@
               <w:rPr>
                 <w:highlight w:val="yellow"/>
               </w:rPr>
-              <w:t>)-Clefairy(15), Jigglypuff(15), Happiny(15)</w:t>
+              <w:t>)-</w:t>
+            </w:r>
+            <w:proofErr w:type="spellStart"/>
+            <w:proofErr w:type="gramStart"/>
+            <w:r>
+              <w:rPr>
+                <w:highlight w:val="yellow"/>
+              </w:rPr>
+              <w:t>Clefairy</w:t>
+            </w:r>
+            <w:proofErr w:type="spellEnd"/>
+            <w:r>
+              <w:rPr>
+                <w:highlight w:val="yellow"/>
+              </w:rPr>
+              <w:t>(</w:t>
+            </w:r>
+            <w:proofErr w:type="gramEnd"/>
+            <w:r>
+              <w:rPr>
+                <w:highlight w:val="yellow"/>
+              </w:rPr>
+              <w:t xml:space="preserve">15), </w:t>
+            </w:r>
+            <w:proofErr w:type="spellStart"/>
+            <w:r>
+              <w:rPr>
+                <w:highlight w:val="yellow"/>
+              </w:rPr>
+              <w:t>Jigglypuff</w:t>
+            </w:r>
+            <w:proofErr w:type="spellEnd"/>
+            <w:r>
+              <w:rPr>
+                <w:highlight w:val="yellow"/>
+              </w:rPr>
+              <w:t xml:space="preserve">(15), </w:t>
+            </w:r>
+            <w:proofErr w:type="spellStart"/>
+            <w:r>
+              <w:rPr>
+                <w:highlight w:val="yellow"/>
+              </w:rPr>
+              <w:t>Happiny</w:t>
+            </w:r>
+            <w:proofErr w:type="spellEnd"/>
+            <w:r>
+              <w:rPr>
+                <w:highlight w:val="yellow"/>
+              </w:rPr>
+              <w:t>(15)</w:t>
             </w:r>
           </w:p>
           <w:p>
@@ -1979,8 +3642,16 @@
               <w:rPr>
                 <w:highlight w:val="yellow"/>
               </w:rPr>
-              <w:t>Youngster, Vinny(</w:t>
-            </w:r>
+              <w:t xml:space="preserve">Youngster, </w:t>
+            </w:r>
+            <w:proofErr w:type="gramStart"/>
+            <w:r>
+              <w:rPr>
+                <w:highlight w:val="yellow"/>
+              </w:rPr>
+              <w:t>Vinny(</w:t>
+            </w:r>
+            <w:proofErr w:type="gramEnd"/>
             <w:r>
               <w:rPr>
                 <w:highlight w:val="yellow"/>
@@ -1991,7 +3662,35 @@
               <w:rPr>
                 <w:highlight w:val="yellow"/>
               </w:rPr>
-              <w:t>)- Oddish(17), Bellsprout(17)</w:t>
+              <w:t xml:space="preserve">)- </w:t>
+            </w:r>
+            <w:proofErr w:type="spellStart"/>
+            <w:r>
+              <w:rPr>
+                <w:highlight w:val="yellow"/>
+              </w:rPr>
+              <w:t>Oddish</w:t>
+            </w:r>
+            <w:proofErr w:type="spellEnd"/>
+            <w:r>
+              <w:rPr>
+                <w:highlight w:val="yellow"/>
+              </w:rPr>
+              <w:t xml:space="preserve">(17), </w:t>
+            </w:r>
+            <w:proofErr w:type="spellStart"/>
+            <w:r>
+              <w:rPr>
+                <w:highlight w:val="yellow"/>
+              </w:rPr>
+              <w:t>Bellsprout</w:t>
+            </w:r>
+            <w:proofErr w:type="spellEnd"/>
+            <w:r>
+              <w:rPr>
+                <w:highlight w:val="yellow"/>
+              </w:rPr>
+              <w:t>(17)</w:t>
             </w:r>
           </w:p>
           <w:p>
@@ -2002,7 +3701,36 @@
               <w:t>Trainer6-</w:t>
             </w:r>
             <w:r>
-              <w:t xml:space="preserve"> Fisherman, Hank()-Shellimander(14), Magikarp(15), Goldeen(16)</w:t>
+              <w:t xml:space="preserve"> Fisherman, Hank()-</w:t>
+            </w:r>
+            <w:proofErr w:type="spellStart"/>
+            <w:proofErr w:type="gramStart"/>
+            <w:r>
+              <w:t>Shellimander</w:t>
+            </w:r>
+            <w:proofErr w:type="spellEnd"/>
+            <w:r>
+              <w:t>(</w:t>
+            </w:r>
+            <w:proofErr w:type="gramEnd"/>
+            <w:r>
+              <w:t xml:space="preserve">14), </w:t>
+            </w:r>
+            <w:proofErr w:type="spellStart"/>
+            <w:r>
+              <w:t>Magikarp</w:t>
+            </w:r>
+            <w:proofErr w:type="spellEnd"/>
+            <w:r>
+              <w:t xml:space="preserve">(15), </w:t>
+            </w:r>
+            <w:proofErr w:type="spellStart"/>
+            <w:r>
+              <w:t>Goldeen</w:t>
+            </w:r>
+            <w:proofErr w:type="spellEnd"/>
+            <w:r>
+              <w:t>(16)</w:t>
             </w:r>
           </w:p>
           <w:p>
@@ -2031,7 +3759,29 @@
               <w:rPr>
                 <w:highlight w:val="yellow"/>
               </w:rPr>
-              <w:t>)-Munchlax(21)</w:t>
+              <w:t>)-</w:t>
+            </w:r>
+            <w:proofErr w:type="spellStart"/>
+            <w:proofErr w:type="gramStart"/>
+            <w:r>
+              <w:rPr>
+                <w:highlight w:val="yellow"/>
+              </w:rPr>
+              <w:t>Munchlax</w:t>
+            </w:r>
+            <w:proofErr w:type="spellEnd"/>
+            <w:r>
+              <w:rPr>
+                <w:highlight w:val="yellow"/>
+              </w:rPr>
+              <w:t>(</w:t>
+            </w:r>
+            <w:proofErr w:type="gramEnd"/>
+            <w:r>
+              <w:rPr>
+                <w:highlight w:val="yellow"/>
+              </w:rPr>
+              <w:t>21)</w:t>
             </w:r>
           </w:p>
         </w:tc>
@@ -2081,7 +3831,15 @@
               <w:t>on</w:t>
             </w:r>
             <w:r>
-              <w:t xml:space="preserve"> New Pokemon)</w:t>
+              <w:t xml:space="preserve"> New </w:t>
+            </w:r>
+            <w:proofErr w:type="spellStart"/>
+            <w:r>
+              <w:t>Pokemon</w:t>
+            </w:r>
+            <w:proofErr w:type="spellEnd"/>
+            <w:r>
+              <w:t>)</w:t>
             </w:r>
           </w:p>
         </w:tc>
@@ -2096,8 +3854,42 @@
             <w:r>
               <w:t xml:space="preserve">Trainer 1 – </w:t>
             </w:r>
-            <w:r>
-              <w:t>Swimmer_F, Daisy()-Goldeen(18), Seel(18), Shellimander(16)</w:t>
+            <w:proofErr w:type="spellStart"/>
+            <w:r>
+              <w:t>Swimmer_F</w:t>
+            </w:r>
+            <w:proofErr w:type="spellEnd"/>
+            <w:r>
+              <w:t>, Daisy()-</w:t>
+            </w:r>
+            <w:proofErr w:type="spellStart"/>
+            <w:proofErr w:type="gramStart"/>
+            <w:r>
+              <w:t>Goldeen</w:t>
+            </w:r>
+            <w:proofErr w:type="spellEnd"/>
+            <w:r>
+              <w:t>(</w:t>
+            </w:r>
+            <w:proofErr w:type="gramEnd"/>
+            <w:r>
+              <w:t xml:space="preserve">18), </w:t>
+            </w:r>
+            <w:proofErr w:type="spellStart"/>
+            <w:r>
+              <w:t>Seel</w:t>
+            </w:r>
+            <w:proofErr w:type="spellEnd"/>
+            <w:r>
+              <w:t xml:space="preserve">(18), </w:t>
+            </w:r>
+            <w:proofErr w:type="spellStart"/>
+            <w:r>
+              <w:t>Shellimander</w:t>
+            </w:r>
+            <w:proofErr w:type="spellEnd"/>
+            <w:r>
+              <w:t>(16)</w:t>
             </w:r>
           </w:p>
           <w:p>
@@ -2117,7 +3909,21 @@
               <w:rPr>
                 <w:highlight w:val="yellow"/>
               </w:rPr>
-              <w:t xml:space="preserve"> Swimmer_F, Violet(</w:t>
+              <w:t xml:space="preserve"> </w:t>
+            </w:r>
+            <w:proofErr w:type="spellStart"/>
+            <w:r>
+              <w:rPr>
+                <w:highlight w:val="yellow"/>
+              </w:rPr>
+              <w:t>Swimmer_F</w:t>
+            </w:r>
+            <w:proofErr w:type="spellEnd"/>
+            <w:r>
+              <w:rPr>
+                <w:highlight w:val="yellow"/>
+              </w:rPr>
+              <w:t>, Violet(</w:t>
             </w:r>
             <w:r>
               <w:rPr>
@@ -2129,7 +3935,43 @@
               <w:rPr>
                 <w:highlight w:val="yellow"/>
               </w:rPr>
-              <w:t>)-Goldeen(19), Staryu(20)</w:t>
+              <w:t>)-</w:t>
+            </w:r>
+            <w:proofErr w:type="spellStart"/>
+            <w:proofErr w:type="gramStart"/>
+            <w:r>
+              <w:rPr>
+                <w:highlight w:val="yellow"/>
+              </w:rPr>
+              <w:t>Goldeen</w:t>
+            </w:r>
+            <w:proofErr w:type="spellEnd"/>
+            <w:r>
+              <w:rPr>
+                <w:highlight w:val="yellow"/>
+              </w:rPr>
+              <w:t>(</w:t>
+            </w:r>
+            <w:proofErr w:type="gramEnd"/>
+            <w:r>
+              <w:rPr>
+                <w:highlight w:val="yellow"/>
+              </w:rPr>
+              <w:t xml:space="preserve">19), </w:t>
+            </w:r>
+            <w:proofErr w:type="spellStart"/>
+            <w:r>
+              <w:rPr>
+                <w:highlight w:val="yellow"/>
+              </w:rPr>
+              <w:t>Staryu</w:t>
+            </w:r>
+            <w:proofErr w:type="spellEnd"/>
+            <w:r>
+              <w:rPr>
+                <w:highlight w:val="yellow"/>
+              </w:rPr>
+              <w:t>(20)</w:t>
             </w:r>
           </w:p>
           <w:p>
@@ -2145,11 +3987,19 @@
               </w:rPr>
               <w:t xml:space="preserve">Trainer 3 – </w:t>
             </w:r>
-            <w:r>
-              <w:rPr>
-                <w:highlight w:val="yellow"/>
-              </w:rPr>
-              <w:t>Swimmer_F, Lily(</w:t>
+            <w:proofErr w:type="spellStart"/>
+            <w:r>
+              <w:rPr>
+                <w:highlight w:val="yellow"/>
+              </w:rPr>
+              <w:t>Swimmer_F</w:t>
+            </w:r>
+            <w:proofErr w:type="spellEnd"/>
+            <w:r>
+              <w:rPr>
+                <w:highlight w:val="yellow"/>
+              </w:rPr>
+              <w:t>, Lily(</w:t>
             </w:r>
             <w:r>
               <w:rPr>
@@ -2161,7 +4011,43 @@
               <w:rPr>
                 <w:highlight w:val="yellow"/>
               </w:rPr>
-              <w:t>)-Goldeen(20), Shellder(20)</w:t>
+              <w:t>)-</w:t>
+            </w:r>
+            <w:proofErr w:type="spellStart"/>
+            <w:proofErr w:type="gramStart"/>
+            <w:r>
+              <w:rPr>
+                <w:highlight w:val="yellow"/>
+              </w:rPr>
+              <w:t>Goldeen</w:t>
+            </w:r>
+            <w:proofErr w:type="spellEnd"/>
+            <w:r>
+              <w:rPr>
+                <w:highlight w:val="yellow"/>
+              </w:rPr>
+              <w:t>(</w:t>
+            </w:r>
+            <w:proofErr w:type="gramEnd"/>
+            <w:r>
+              <w:rPr>
+                <w:highlight w:val="yellow"/>
+              </w:rPr>
+              <w:t xml:space="preserve">20), </w:t>
+            </w:r>
+            <w:proofErr w:type="spellStart"/>
+            <w:r>
+              <w:rPr>
+                <w:highlight w:val="yellow"/>
+              </w:rPr>
+              <w:t>Shellder</w:t>
+            </w:r>
+            <w:proofErr w:type="spellEnd"/>
+            <w:r>
+              <w:rPr>
+                <w:highlight w:val="yellow"/>
+              </w:rPr>
+              <w:t>(20)</w:t>
             </w:r>
           </w:p>
           <w:p>
@@ -2190,7 +4076,57 @@
               <w:rPr>
                 <w:highlight w:val="yellow"/>
               </w:rPr>
-              <w:t>)-Horsea(23),Starmie(26),Togetic(25)</w:t>
+              <w:t>)-</w:t>
+            </w:r>
+            <w:proofErr w:type="spellStart"/>
+            <w:r>
+              <w:rPr>
+                <w:highlight w:val="yellow"/>
+              </w:rPr>
+              <w:t>Horsea</w:t>
+            </w:r>
+            <w:proofErr w:type="spellEnd"/>
+            <w:r>
+              <w:rPr>
+                <w:highlight w:val="yellow"/>
+              </w:rPr>
+              <w:t>(23</w:t>
+            </w:r>
+            <w:proofErr w:type="gramStart"/>
+            <w:r>
+              <w:rPr>
+                <w:highlight w:val="yellow"/>
+              </w:rPr>
+              <w:t>),</w:t>
+            </w:r>
+            <w:proofErr w:type="spellStart"/>
+            <w:r>
+              <w:rPr>
+                <w:highlight w:val="yellow"/>
+              </w:rPr>
+              <w:t>Starmie</w:t>
+            </w:r>
+            <w:proofErr w:type="spellEnd"/>
+            <w:proofErr w:type="gramEnd"/>
+            <w:r>
+              <w:rPr>
+                <w:highlight w:val="yellow"/>
+              </w:rPr>
+              <w:t>(26),</w:t>
+            </w:r>
+            <w:proofErr w:type="spellStart"/>
+            <w:r>
+              <w:rPr>
+                <w:highlight w:val="yellow"/>
+              </w:rPr>
+              <w:t>Togetic</w:t>
+            </w:r>
+            <w:proofErr w:type="spellEnd"/>
+            <w:r>
+              <w:rPr>
+                <w:highlight w:val="yellow"/>
+              </w:rPr>
+              <w:t>(25)</w:t>
             </w:r>
           </w:p>
         </w:tc>
@@ -2238,7 +4174,21 @@
               <w:rPr>
                 <w:highlight w:val="yellow"/>
               </w:rPr>
-              <w:t>(Added,  Awaiting Test)</w:t>
+              <w:t>(</w:t>
+            </w:r>
+            <w:proofErr w:type="gramStart"/>
+            <w:r>
+              <w:rPr>
+                <w:highlight w:val="yellow"/>
+              </w:rPr>
+              <w:t>Added,  Awaiting</w:t>
+            </w:r>
+            <w:proofErr w:type="gramEnd"/>
+            <w:r>
+              <w:rPr>
+                <w:highlight w:val="yellow"/>
+              </w:rPr>
+              <w:t xml:space="preserve"> Test)</w:t>
             </w:r>
           </w:p>
         </w:tc>
@@ -2263,13 +4213,28 @@
               <w:rPr>
                 <w:highlight w:val="yellow"/>
               </w:rPr>
-              <w:t xml:space="preserve"> Psychic_M</w:t>
-            </w:r>
-            <w:r>
-              <w:rPr>
-                <w:highlight w:val="yellow"/>
-              </w:rPr>
-              <w:t>, Angelo</w:t>
+              <w:t xml:space="preserve"> </w:t>
+            </w:r>
+            <w:proofErr w:type="spellStart"/>
+            <w:r>
+              <w:rPr>
+                <w:highlight w:val="yellow"/>
+              </w:rPr>
+              <w:t>Psychic_M</w:t>
+            </w:r>
+            <w:proofErr w:type="spellEnd"/>
+            <w:r>
+              <w:rPr>
+                <w:highlight w:val="yellow"/>
+              </w:rPr>
+              <w:t xml:space="preserve">, </w:t>
+            </w:r>
+            <w:proofErr w:type="gramStart"/>
+            <w:r>
+              <w:rPr>
+                <w:highlight w:val="yellow"/>
+              </w:rPr>
+              <w:t>Angelo</w:t>
             </w:r>
             <w:r>
               <w:rPr>
@@ -2277,6 +4242,7 @@
               </w:rPr>
               <w:t>(</w:t>
             </w:r>
+            <w:proofErr w:type="gramEnd"/>
             <w:r>
               <w:rPr>
                 <w:highlight w:val="yellow"/>
@@ -2287,7 +4253,35 @@
               <w:rPr>
                 <w:highlight w:val="yellow"/>
               </w:rPr>
-              <w:t>)- Kadabra(20), Drowzee(21)</w:t>
+              <w:t xml:space="preserve">)- </w:t>
+            </w:r>
+            <w:proofErr w:type="spellStart"/>
+            <w:r>
+              <w:rPr>
+                <w:highlight w:val="yellow"/>
+              </w:rPr>
+              <w:t>Kadabra</w:t>
+            </w:r>
+            <w:proofErr w:type="spellEnd"/>
+            <w:r>
+              <w:rPr>
+                <w:highlight w:val="yellow"/>
+              </w:rPr>
+              <w:t xml:space="preserve">(20), </w:t>
+            </w:r>
+            <w:proofErr w:type="spellStart"/>
+            <w:r>
+              <w:rPr>
+                <w:highlight w:val="yellow"/>
+              </w:rPr>
+              <w:t>Drowzee</w:t>
+            </w:r>
+            <w:proofErr w:type="spellEnd"/>
+            <w:r>
+              <w:rPr>
+                <w:highlight w:val="yellow"/>
+              </w:rPr>
+              <w:t>(21)</w:t>
             </w:r>
           </w:p>
           <w:p>
@@ -2313,8 +4307,16 @@
               <w:rPr>
                 <w:highlight w:val="yellow"/>
               </w:rPr>
-              <w:t>Rocker, Vlad(</w:t>
-            </w:r>
+              <w:t xml:space="preserve">Rocker, </w:t>
+            </w:r>
+            <w:proofErr w:type="gramStart"/>
+            <w:r>
+              <w:rPr>
+                <w:highlight w:val="yellow"/>
+              </w:rPr>
+              <w:t>Vlad(</w:t>
+            </w:r>
+            <w:proofErr w:type="gramEnd"/>
             <w:r>
               <w:rPr>
                 <w:highlight w:val="yellow"/>
@@ -2325,7 +4327,21 @@
               <w:rPr>
                 <w:highlight w:val="yellow"/>
               </w:rPr>
-              <w:t>)- Pikachu(19), Phanphy(20)</w:t>
+              <w:t xml:space="preserve">)- Pikachu(19), </w:t>
+            </w:r>
+            <w:proofErr w:type="spellStart"/>
+            <w:r>
+              <w:rPr>
+                <w:highlight w:val="yellow"/>
+              </w:rPr>
+              <w:t>Phanphy</w:t>
+            </w:r>
+            <w:proofErr w:type="spellEnd"/>
+            <w:r>
+              <w:rPr>
+                <w:highlight w:val="yellow"/>
+              </w:rPr>
+              <w:t>(20)</w:t>
             </w:r>
           </w:p>
         </w:tc>
@@ -2369,7 +4385,31 @@
               <w:t>Trainer 1-</w:t>
             </w:r>
             <w:r>
-              <w:t>Psychic_F, Caroline()- Kadabra(24), Espurr(23)</w:t>
+              <w:t xml:space="preserve">Psychic_F, </w:t>
+            </w:r>
+            <w:proofErr w:type="gramStart"/>
+            <w:r>
+              <w:t>Caroline(</w:t>
+            </w:r>
+            <w:proofErr w:type="gramEnd"/>
+            <w:r>
+              <w:t xml:space="preserve">)- </w:t>
+            </w:r>
+            <w:proofErr w:type="spellStart"/>
+            <w:r>
+              <w:t>Kadabra</w:t>
+            </w:r>
+            <w:proofErr w:type="spellEnd"/>
+            <w:r>
+              <w:t xml:space="preserve">(24), </w:t>
+            </w:r>
+            <w:proofErr w:type="spellStart"/>
+            <w:r>
+              <w:t>Espurr</w:t>
+            </w:r>
+            <w:proofErr w:type="spellEnd"/>
+            <w:r>
+              <w:t>(23)</w:t>
             </w:r>
           </w:p>
           <w:p>
@@ -2389,8 +4429,38 @@
               <w:rPr>
                 <w:highlight w:val="yellow"/>
               </w:rPr>
-              <w:t xml:space="preserve"> Psychic_M, Jango(</w:t>
-            </w:r>
+              <w:t xml:space="preserve"> </w:t>
+            </w:r>
+            <w:proofErr w:type="spellStart"/>
+            <w:r>
+              <w:rPr>
+                <w:highlight w:val="yellow"/>
+              </w:rPr>
+              <w:t>Psychic_M</w:t>
+            </w:r>
+            <w:proofErr w:type="spellEnd"/>
+            <w:r>
+              <w:rPr>
+                <w:highlight w:val="yellow"/>
+              </w:rPr>
+              <w:t xml:space="preserve">, </w:t>
+            </w:r>
+            <w:proofErr w:type="spellStart"/>
+            <w:proofErr w:type="gramStart"/>
+            <w:r>
+              <w:rPr>
+                <w:highlight w:val="yellow"/>
+              </w:rPr>
+              <w:t>Jango</w:t>
+            </w:r>
+            <w:proofErr w:type="spellEnd"/>
+            <w:r>
+              <w:rPr>
+                <w:highlight w:val="yellow"/>
+              </w:rPr>
+              <w:t>(</w:t>
+            </w:r>
+            <w:proofErr w:type="gramEnd"/>
             <w:r>
               <w:rPr>
                 <w:highlight w:val="yellow"/>
@@ -2401,7 +4471,21 @@
               <w:rPr>
                 <w:highlight w:val="yellow"/>
               </w:rPr>
-              <w:t>)- Slowpoke(24), Exeggcute(24)</w:t>
+              <w:t xml:space="preserve">)- Slowpoke(24), </w:t>
+            </w:r>
+            <w:proofErr w:type="spellStart"/>
+            <w:r>
+              <w:rPr>
+                <w:highlight w:val="yellow"/>
+              </w:rPr>
+              <w:t>Exeggcute</w:t>
+            </w:r>
+            <w:proofErr w:type="spellEnd"/>
+            <w:r>
+              <w:rPr>
+                <w:highlight w:val="yellow"/>
+              </w:rPr>
+              <w:t>(24)</w:t>
             </w:r>
           </w:p>
           <w:p>
@@ -2421,8 +4505,16 @@
               <w:rPr>
                 <w:highlight w:val="yellow"/>
               </w:rPr>
-              <w:t>Psychic_F, Karina(</w:t>
-            </w:r>
+              <w:t xml:space="preserve">Psychic_F, </w:t>
+            </w:r>
+            <w:proofErr w:type="gramStart"/>
+            <w:r>
+              <w:rPr>
+                <w:highlight w:val="yellow"/>
+              </w:rPr>
+              <w:t>Karina(</w:t>
+            </w:r>
+            <w:proofErr w:type="gramEnd"/>
             <w:r>
               <w:rPr>
                 <w:highlight w:val="yellow"/>
@@ -2433,7 +4525,35 @@
               <w:rPr>
                 <w:highlight w:val="yellow"/>
               </w:rPr>
-              <w:t>)- Espeon(25), Wynaut(24)</w:t>
+              <w:t xml:space="preserve">)- </w:t>
+            </w:r>
+            <w:proofErr w:type="spellStart"/>
+            <w:r>
+              <w:rPr>
+                <w:highlight w:val="yellow"/>
+              </w:rPr>
+              <w:t>Espeon</w:t>
+            </w:r>
+            <w:proofErr w:type="spellEnd"/>
+            <w:r>
+              <w:rPr>
+                <w:highlight w:val="yellow"/>
+              </w:rPr>
+              <w:t xml:space="preserve">(25), </w:t>
+            </w:r>
+            <w:proofErr w:type="spellStart"/>
+            <w:r>
+              <w:rPr>
+                <w:highlight w:val="yellow"/>
+              </w:rPr>
+              <w:t>Wynaut</w:t>
+            </w:r>
+            <w:proofErr w:type="spellEnd"/>
+            <w:r>
+              <w:rPr>
+                <w:highlight w:val="yellow"/>
+              </w:rPr>
+              <w:t>(24)</w:t>
             </w:r>
           </w:p>
           <w:p>
@@ -2459,8 +4579,16 @@
               <w:rPr>
                 <w:highlight w:val="yellow"/>
               </w:rPr>
-              <w:t xml:space="preserve"> Jasper(</w:t>
-            </w:r>
+              <w:t xml:space="preserve"> </w:t>
+            </w:r>
+            <w:proofErr w:type="gramStart"/>
+            <w:r>
+              <w:rPr>
+                <w:highlight w:val="yellow"/>
+              </w:rPr>
+              <w:t>Jasper(</w:t>
+            </w:r>
+            <w:proofErr w:type="gramEnd"/>
             <w:r>
               <w:rPr>
                 <w:highlight w:val="yellow"/>
@@ -2471,15 +4599,80 @@
               <w:rPr>
                 <w:highlight w:val="yellow"/>
               </w:rPr>
-              <w:t>)- Girafarig(25), Kadabra(25)</w:t>
-            </w:r>
-          </w:p>
-          <w:p>
-            <w:pPr>
-              <w:jc w:val="center"/>
-            </w:pPr>
-            <w:r>
-              <w:t>Leader-Lucious()-Kadabra(27), Psyzic(29),MeowsticF(27)</w:t>
+              <w:t xml:space="preserve">)- </w:t>
+            </w:r>
+            <w:proofErr w:type="spellStart"/>
+            <w:r>
+              <w:rPr>
+                <w:highlight w:val="yellow"/>
+              </w:rPr>
+              <w:t>Girafarig</w:t>
+            </w:r>
+            <w:proofErr w:type="spellEnd"/>
+            <w:r>
+              <w:rPr>
+                <w:highlight w:val="yellow"/>
+              </w:rPr>
+              <w:t xml:space="preserve">(25), </w:t>
+            </w:r>
+            <w:proofErr w:type="spellStart"/>
+            <w:r>
+              <w:rPr>
+                <w:highlight w:val="yellow"/>
+              </w:rPr>
+              <w:t>Kadabra</w:t>
+            </w:r>
+            <w:proofErr w:type="spellEnd"/>
+            <w:r>
+              <w:rPr>
+                <w:highlight w:val="yellow"/>
+              </w:rPr>
+              <w:t>(25)</w:t>
+            </w:r>
+          </w:p>
+          <w:p>
+            <w:pPr>
+              <w:jc w:val="center"/>
+            </w:pPr>
+            <w:r>
+              <w:t>Leader-</w:t>
+            </w:r>
+            <w:proofErr w:type="spellStart"/>
+            <w:r>
+              <w:t>Lucious</w:t>
+            </w:r>
+            <w:proofErr w:type="spellEnd"/>
+            <w:r>
+              <w:t>()-</w:t>
+            </w:r>
+            <w:proofErr w:type="spellStart"/>
+            <w:proofErr w:type="gramStart"/>
+            <w:r>
+              <w:t>Kadabra</w:t>
+            </w:r>
+            <w:proofErr w:type="spellEnd"/>
+            <w:r>
+              <w:t>(</w:t>
+            </w:r>
+            <w:proofErr w:type="gramEnd"/>
+            <w:r>
+              <w:t xml:space="preserve">27), </w:t>
+            </w:r>
+            <w:proofErr w:type="spellStart"/>
+            <w:r>
+              <w:t>Psyzic</w:t>
+            </w:r>
+            <w:proofErr w:type="spellEnd"/>
+            <w:r>
+              <w:t>(29),</w:t>
+            </w:r>
+            <w:proofErr w:type="spellStart"/>
+            <w:r>
+              <w:t>MeowsticF</w:t>
+            </w:r>
+            <w:proofErr w:type="spellEnd"/>
+            <w:r>
+              <w:t>(27)</w:t>
             </w:r>
           </w:p>
         </w:tc>
@@ -2535,7 +4728,21 @@
               <w:rPr>
                 <w:highlight w:val="yellow"/>
               </w:rPr>
-              <w:t>Blackbelt, Sanji(</w:t>
+              <w:t xml:space="preserve">Blackbelt, </w:t>
+            </w:r>
+            <w:proofErr w:type="spellStart"/>
+            <w:r>
+              <w:rPr>
+                <w:highlight w:val="yellow"/>
+              </w:rPr>
+              <w:t>Sanji</w:t>
+            </w:r>
+            <w:proofErr w:type="spellEnd"/>
+            <w:r>
+              <w:rPr>
+                <w:highlight w:val="yellow"/>
+              </w:rPr>
+              <w:t>(</w:t>
             </w:r>
             <w:r>
               <w:rPr>
@@ -2547,13 +4754,55 @@
               <w:rPr>
                 <w:highlight w:val="yellow"/>
               </w:rPr>
-              <w:t>)-Scraggy(22), Machop(23)</w:t>
-            </w:r>
-            <w:r>
-              <w:rPr>
-                <w:highlight w:val="yellow"/>
-              </w:rPr>
-              <w:t>, Poliwhirl(24)</w:t>
+              <w:t>)-</w:t>
+            </w:r>
+            <w:proofErr w:type="gramStart"/>
+            <w:r>
+              <w:rPr>
+                <w:highlight w:val="yellow"/>
+              </w:rPr>
+              <w:t>Scraggy(</w:t>
+            </w:r>
+            <w:proofErr w:type="gramEnd"/>
+            <w:r>
+              <w:rPr>
+                <w:highlight w:val="yellow"/>
+              </w:rPr>
+              <w:t xml:space="preserve">22), </w:t>
+            </w:r>
+            <w:proofErr w:type="spellStart"/>
+            <w:r>
+              <w:rPr>
+                <w:highlight w:val="yellow"/>
+              </w:rPr>
+              <w:t>Machop</w:t>
+            </w:r>
+            <w:proofErr w:type="spellEnd"/>
+            <w:r>
+              <w:rPr>
+                <w:highlight w:val="yellow"/>
+              </w:rPr>
+              <w:t>(23)</w:t>
+            </w:r>
+            <w:r>
+              <w:rPr>
+                <w:highlight w:val="yellow"/>
+              </w:rPr>
+              <w:t xml:space="preserve">, </w:t>
+            </w:r>
+            <w:proofErr w:type="spellStart"/>
+            <w:r>
+              <w:rPr>
+                <w:highlight w:val="yellow"/>
+              </w:rPr>
+              <w:t>Poliwhirl</w:t>
+            </w:r>
+            <w:proofErr w:type="spellEnd"/>
+            <w:r>
+              <w:rPr>
+                <w:highlight w:val="yellow"/>
+              </w:rPr>
+              <w:t>(24)</w:t>
             </w:r>
           </w:p>
           <w:p>
@@ -2573,8 +4822,16 @@
               <w:rPr>
                 <w:highlight w:val="yellow"/>
               </w:rPr>
-              <w:t>Crushgirl, Kyra(</w:t>
-            </w:r>
+              <w:t xml:space="preserve">Crushgirl, </w:t>
+            </w:r>
+            <w:proofErr w:type="gramStart"/>
+            <w:r>
+              <w:rPr>
+                <w:highlight w:val="yellow"/>
+              </w:rPr>
+              <w:t>Kyra(</w:t>
+            </w:r>
+            <w:proofErr w:type="gramEnd"/>
             <w:r>
               <w:rPr>
                 <w:highlight w:val="yellow"/>
@@ -2585,7 +4842,35 @@
               <w:rPr>
                 <w:highlight w:val="yellow"/>
               </w:rPr>
-              <w:t>)- Mankey(22), Riolu(24)</w:t>
+              <w:t xml:space="preserve">)- </w:t>
+            </w:r>
+            <w:proofErr w:type="spellStart"/>
+            <w:r>
+              <w:rPr>
+                <w:highlight w:val="yellow"/>
+              </w:rPr>
+              <w:t>Mankey</w:t>
+            </w:r>
+            <w:proofErr w:type="spellEnd"/>
+            <w:r>
+              <w:rPr>
+                <w:highlight w:val="yellow"/>
+              </w:rPr>
+              <w:t xml:space="preserve">(22), </w:t>
+            </w:r>
+            <w:proofErr w:type="spellStart"/>
+            <w:r>
+              <w:rPr>
+                <w:highlight w:val="yellow"/>
+              </w:rPr>
+              <w:t>Riolu</w:t>
+            </w:r>
+            <w:proofErr w:type="spellEnd"/>
+            <w:r>
+              <w:rPr>
+                <w:highlight w:val="yellow"/>
+              </w:rPr>
+              <w:t>(24)</w:t>
             </w:r>
             <w:r>
               <w:rPr>
@@ -2611,7 +4896,21 @@
               <w:rPr>
                 <w:highlight w:val="yellow"/>
               </w:rPr>
-              <w:t>Blackbelt, Sokka(</w:t>
+              <w:t xml:space="preserve">Blackbelt, </w:t>
+            </w:r>
+            <w:proofErr w:type="spellStart"/>
+            <w:r>
+              <w:rPr>
+                <w:highlight w:val="yellow"/>
+              </w:rPr>
+              <w:t>Sokka</w:t>
+            </w:r>
+            <w:proofErr w:type="spellEnd"/>
+            <w:r>
+              <w:rPr>
+                <w:highlight w:val="yellow"/>
+              </w:rPr>
+              <w:t>(</w:t>
             </w:r>
             <w:r>
               <w:rPr>
@@ -2623,13 +4922,63 @@
               <w:rPr>
                 <w:highlight w:val="yellow"/>
               </w:rPr>
-              <w:t>)-Tyrogue(23), Machop(23)</w:t>
-            </w:r>
-            <w:r>
-              <w:rPr>
-                <w:highlight w:val="yellow"/>
-              </w:rPr>
-              <w:t>, Aipom(24)</w:t>
+              <w:t>)-</w:t>
+            </w:r>
+            <w:proofErr w:type="spellStart"/>
+            <w:proofErr w:type="gramStart"/>
+            <w:r>
+              <w:rPr>
+                <w:highlight w:val="yellow"/>
+              </w:rPr>
+              <w:t>Tyrogue</w:t>
+            </w:r>
+            <w:proofErr w:type="spellEnd"/>
+            <w:r>
+              <w:rPr>
+                <w:highlight w:val="yellow"/>
+              </w:rPr>
+              <w:t>(</w:t>
+            </w:r>
+            <w:proofErr w:type="gramEnd"/>
+            <w:r>
+              <w:rPr>
+                <w:highlight w:val="yellow"/>
+              </w:rPr>
+              <w:t xml:space="preserve">23), </w:t>
+            </w:r>
+            <w:proofErr w:type="spellStart"/>
+            <w:r>
+              <w:rPr>
+                <w:highlight w:val="yellow"/>
+              </w:rPr>
+              <w:t>Machop</w:t>
+            </w:r>
+            <w:proofErr w:type="spellEnd"/>
+            <w:r>
+              <w:rPr>
+                <w:highlight w:val="yellow"/>
+              </w:rPr>
+              <w:t>(23)</w:t>
+            </w:r>
+            <w:r>
+              <w:rPr>
+                <w:highlight w:val="yellow"/>
+              </w:rPr>
+              <w:t xml:space="preserve">, </w:t>
+            </w:r>
+            <w:proofErr w:type="spellStart"/>
+            <w:r>
+              <w:rPr>
+                <w:highlight w:val="yellow"/>
+              </w:rPr>
+              <w:t>Aipom</w:t>
+            </w:r>
+            <w:proofErr w:type="spellEnd"/>
+            <w:r>
+              <w:rPr>
+                <w:highlight w:val="yellow"/>
+              </w:rPr>
+              <w:t>(24)</w:t>
             </w:r>
           </w:p>
           <w:p>
@@ -2650,7 +4999,21 @@
               <w:rPr>
                 <w:highlight w:val="yellow"/>
               </w:rPr>
-              <w:t>Crushgirl, Katara(</w:t>
+              <w:t xml:space="preserve">Crushgirl, </w:t>
+            </w:r>
+            <w:proofErr w:type="spellStart"/>
+            <w:r>
+              <w:rPr>
+                <w:highlight w:val="yellow"/>
+              </w:rPr>
+              <w:t>Katara</w:t>
+            </w:r>
+            <w:proofErr w:type="spellEnd"/>
+            <w:r>
+              <w:rPr>
+                <w:highlight w:val="yellow"/>
+              </w:rPr>
+              <w:t>(</w:t>
             </w:r>
             <w:r>
               <w:rPr>
@@ -2662,7 +5025,43 @@
               <w:rPr>
                 <w:highlight w:val="yellow"/>
               </w:rPr>
-              <w:t>)-Teddiursa(24),Primeape(25)</w:t>
+              <w:t>)-</w:t>
+            </w:r>
+            <w:proofErr w:type="spellStart"/>
+            <w:r>
+              <w:rPr>
+                <w:highlight w:val="yellow"/>
+              </w:rPr>
+              <w:t>Teddiursa</w:t>
+            </w:r>
+            <w:proofErr w:type="spellEnd"/>
+            <w:r>
+              <w:rPr>
+                <w:highlight w:val="yellow"/>
+              </w:rPr>
+              <w:t>(24</w:t>
+            </w:r>
+            <w:proofErr w:type="gramStart"/>
+            <w:r>
+              <w:rPr>
+                <w:highlight w:val="yellow"/>
+              </w:rPr>
+              <w:t>),</w:t>
+            </w:r>
+            <w:proofErr w:type="spellStart"/>
+            <w:r>
+              <w:rPr>
+                <w:highlight w:val="yellow"/>
+              </w:rPr>
+              <w:t>Primeape</w:t>
+            </w:r>
+            <w:proofErr w:type="spellEnd"/>
+            <w:proofErr w:type="gramEnd"/>
+            <w:r>
+              <w:rPr>
+                <w:highlight w:val="yellow"/>
+              </w:rPr>
+              <w:t>(25)</w:t>
             </w:r>
           </w:p>
           <w:p>
@@ -2702,36 +5101,82 @@
               </w:rPr>
               <w:t>-</w:t>
             </w:r>
-            <w:r>
-              <w:rPr>
-                <w:highlight w:val="yellow"/>
-              </w:rPr>
-              <w:t>Primape(28), Hitmonchan(29)</w:t>
-            </w:r>
-          </w:p>
-          <w:p>
-            <w:pPr>
-              <w:jc w:val="center"/>
-              <w:rPr>
-                <w:highlight w:val="yellow"/>
-              </w:rPr>
-            </w:pPr>
-            <w:r>
-              <w:t>Kick Master</w:t>
-            </w:r>
-            <w:r>
+            <w:proofErr w:type="spellStart"/>
+            <w:proofErr w:type="gramStart"/>
+            <w:r>
+              <w:rPr>
+                <w:highlight w:val="yellow"/>
+              </w:rPr>
+              <w:t>Primape</w:t>
+            </w:r>
+            <w:proofErr w:type="spellEnd"/>
+            <w:r>
+              <w:rPr>
+                <w:highlight w:val="yellow"/>
+              </w:rPr>
               <w:t>(</w:t>
             </w:r>
-            <w:bookmarkStart w:id="0" w:name="_GoBack"/>
-            <w:bookmarkEnd w:id="0"/>
+            <w:proofErr w:type="gramEnd"/>
+            <w:r>
+              <w:rPr>
+                <w:highlight w:val="yellow"/>
+              </w:rPr>
+              <w:t xml:space="preserve">28), </w:t>
+            </w:r>
+            <w:proofErr w:type="spellStart"/>
+            <w:r>
+              <w:rPr>
+                <w:highlight w:val="yellow"/>
+              </w:rPr>
+              <w:t>Hitmonchan</w:t>
+            </w:r>
+            <w:proofErr w:type="spellEnd"/>
+            <w:r>
+              <w:rPr>
+                <w:highlight w:val="yellow"/>
+              </w:rPr>
+              <w:t>(29)</w:t>
+            </w:r>
+          </w:p>
+          <w:p>
+            <w:pPr>
+              <w:jc w:val="center"/>
+              <w:rPr>
+                <w:highlight w:val="yellow"/>
+              </w:rPr>
+            </w:pPr>
+            <w:r>
+              <w:t xml:space="preserve">Kick </w:t>
+            </w:r>
+            <w:proofErr w:type="gramStart"/>
+            <w:r>
+              <w:t>Master</w:t>
+            </w:r>
+            <w:r>
+              <w:t>(</w:t>
+            </w:r>
+            <w:proofErr w:type="gramEnd"/>
             <w:r>
               <w:t>)</w:t>
             </w:r>
             <w:r>
               <w:t xml:space="preserve"> -</w:t>
             </w:r>
-            <w:r>
-              <w:t>Wrock(28), Hotmonlee(29)</w:t>
+            <w:proofErr w:type="spellStart"/>
+            <w:r>
+              <w:t>Wrock</w:t>
+            </w:r>
+            <w:proofErr w:type="spellEnd"/>
+            <w:r>
+              <w:t xml:space="preserve">(28), </w:t>
+            </w:r>
+            <w:proofErr w:type="spellStart"/>
+            <w:r>
+              <w:t>Hotmonlee</w:t>
+            </w:r>
+            <w:proofErr w:type="spellEnd"/>
+            <w:r>
+              <w:t>(29)</w:t>
             </w:r>
           </w:p>
         </w:tc>
@@ -2775,24 +5220,110 @@
               <w:t>Rocket Assassin</w:t>
             </w:r>
             <w:r>
+              <w:t xml:space="preserve">, </w:t>
+            </w:r>
+            <w:r>
+              <w:t>Gunther</w:t>
+            </w:r>
+            <w:r>
               <w:t>()</w:t>
             </w:r>
             <w:r>
               <w:t>-</w:t>
             </w:r>
-            <w:r>
-              <w:t>Tazorn(26), Scyther(25)</w:t>
-            </w:r>
-          </w:p>
-          <w:p>
-            <w:pPr>
-              <w:jc w:val="center"/>
-            </w:pPr>
-            <w:r>
-              <w:t>Rocket Grunt 1-</w:t>
-            </w:r>
-            <w:r>
-              <w:t xml:space="preserve"> Grimer(21), Raticate(23)</w:t>
+            <w:proofErr w:type="spellStart"/>
+            <w:proofErr w:type="gramStart"/>
+            <w:r>
+              <w:t>Tazorn</w:t>
+            </w:r>
+            <w:proofErr w:type="spellEnd"/>
+            <w:r>
+              <w:t>(</w:t>
+            </w:r>
+            <w:proofErr w:type="gramEnd"/>
+            <w:r>
+              <w:t xml:space="preserve">26), </w:t>
+            </w:r>
+            <w:proofErr w:type="spellStart"/>
+            <w:r>
+              <w:t>Scyther</w:t>
+            </w:r>
+            <w:proofErr w:type="spellEnd"/>
+            <w:r>
+              <w:t>(25)</w:t>
+            </w:r>
+          </w:p>
+          <w:p>
+            <w:pPr>
+              <w:jc w:val="center"/>
+            </w:pPr>
+            <w:bookmarkStart w:id="0" w:name="_GoBack"/>
+            <w:bookmarkEnd w:id="0"/>
+            <w:r>
+              <w:rPr>
+                <w:highlight w:val="yellow"/>
+              </w:rPr>
+              <w:t>Rocket Grunt 1</w:t>
+            </w:r>
+            <w:r>
+              <w:rPr>
+                <w:highlight w:val="yellow"/>
+              </w:rPr>
+              <w:t xml:space="preserve">, </w:t>
+            </w:r>
+            <w:proofErr w:type="gramStart"/>
+            <w:r>
+              <w:rPr>
+                <w:highlight w:val="yellow"/>
+              </w:rPr>
+              <w:t>Helmut(</w:t>
+            </w:r>
+            <w:proofErr w:type="gramEnd"/>
+            <w:r>
+              <w:rPr>
+                <w:highlight w:val="yellow"/>
+              </w:rPr>
+              <w:t>76)</w:t>
+            </w:r>
+            <w:r>
+              <w:rPr>
+                <w:highlight w:val="yellow"/>
+              </w:rPr>
+              <w:t>-</w:t>
+            </w:r>
+            <w:r>
+              <w:rPr>
+                <w:highlight w:val="yellow"/>
+              </w:rPr>
+              <w:t xml:space="preserve"> </w:t>
+            </w:r>
+            <w:proofErr w:type="spellStart"/>
+            <w:r>
+              <w:rPr>
+                <w:highlight w:val="yellow"/>
+              </w:rPr>
+              <w:t>Grimer</w:t>
+            </w:r>
+            <w:proofErr w:type="spellEnd"/>
+            <w:r>
+              <w:rPr>
+                <w:highlight w:val="yellow"/>
+              </w:rPr>
+              <w:t xml:space="preserve">(21), </w:t>
+            </w:r>
+            <w:proofErr w:type="spellStart"/>
+            <w:r>
+              <w:rPr>
+                <w:highlight w:val="yellow"/>
+              </w:rPr>
+              <w:t>Raticate</w:t>
+            </w:r>
+            <w:proofErr w:type="spellEnd"/>
+            <w:r>
+              <w:rPr>
+                <w:highlight w:val="yellow"/>
+              </w:rPr>
+              <w:t>(23)</w:t>
             </w:r>
           </w:p>
           <w:p>
@@ -2803,7 +5334,34 @@
               <w:t>Rocket Grunt 2-</w:t>
             </w:r>
             <w:r>
-              <w:t xml:space="preserve"> Ekans(22), Psynistar (20)</w:t>
+              <w:t xml:space="preserve">, </w:t>
+            </w:r>
+            <w:proofErr w:type="gramStart"/>
+            <w:r>
+              <w:t>Greta(</w:t>
+            </w:r>
+            <w:proofErr w:type="gramEnd"/>
+            <w:r>
+              <w:t>)</w:t>
+            </w:r>
+            <w:r>
+              <w:t xml:space="preserve"> </w:t>
+            </w:r>
+            <w:proofErr w:type="spellStart"/>
+            <w:r>
+              <w:t>Ekans</w:t>
+            </w:r>
+            <w:proofErr w:type="spellEnd"/>
+            <w:r>
+              <w:t xml:space="preserve">(22), </w:t>
+            </w:r>
+            <w:proofErr w:type="spellStart"/>
+            <w:r>
+              <w:t>Psynistar</w:t>
+            </w:r>
+            <w:proofErr w:type="spellEnd"/>
+            <w:r>
+              <w:t xml:space="preserve"> (20)</w:t>
             </w:r>
           </w:p>
         </w:tc>
@@ -2859,7 +5417,15 @@
               <w:jc w:val="center"/>
             </w:pPr>
             <w:r>
-              <w:t>(Added events for 2,3,5,6,7.  Waiting on New Pokemon)</w:t>
+              <w:t xml:space="preserve">(Added events for 2,3,5,6,7.  Waiting on New </w:t>
+            </w:r>
+            <w:proofErr w:type="spellStart"/>
+            <w:r>
+              <w:t>Pokemon</w:t>
+            </w:r>
+            <w:proofErr w:type="spellEnd"/>
+            <w:r>
+              <w:t>)</w:t>
             </w:r>
           </w:p>
         </w:tc>
@@ -2881,8 +5447,16 @@
               <w:rPr>
                 <w:highlight w:val="yellow"/>
               </w:rPr>
-              <w:t>BugCatcher, Gus(</w:t>
-            </w:r>
+              <w:t xml:space="preserve">BugCatcher, </w:t>
+            </w:r>
+            <w:proofErr w:type="gramStart"/>
+            <w:r>
+              <w:rPr>
+                <w:highlight w:val="yellow"/>
+              </w:rPr>
+              <w:t>Gus(</w:t>
+            </w:r>
+            <w:proofErr w:type="gramEnd"/>
             <w:r>
               <w:rPr>
                 <w:highlight w:val="yellow"/>
@@ -2893,7 +5467,35 @@
               <w:rPr>
                 <w:highlight w:val="yellow"/>
               </w:rPr>
-              <w:t>)- Beedrill(22), Parasect(24)</w:t>
+              <w:t xml:space="preserve">)- </w:t>
+            </w:r>
+            <w:proofErr w:type="spellStart"/>
+            <w:r>
+              <w:rPr>
+                <w:highlight w:val="yellow"/>
+              </w:rPr>
+              <w:t>Beedrill</w:t>
+            </w:r>
+            <w:proofErr w:type="spellEnd"/>
+            <w:r>
+              <w:rPr>
+                <w:highlight w:val="yellow"/>
+              </w:rPr>
+              <w:t xml:space="preserve">(22), </w:t>
+            </w:r>
+            <w:proofErr w:type="spellStart"/>
+            <w:r>
+              <w:rPr>
+                <w:highlight w:val="yellow"/>
+              </w:rPr>
+              <w:t>Parasect</w:t>
+            </w:r>
+            <w:proofErr w:type="spellEnd"/>
+            <w:r>
+              <w:rPr>
+                <w:highlight w:val="yellow"/>
+              </w:rPr>
+              <w:t>(24)</w:t>
             </w:r>
           </w:p>
           <w:p>
@@ -2904,7 +5506,31 @@
               <w:t>Trainer2-</w:t>
             </w:r>
             <w:r>
-              <w:t>Cooltrainer_M, Harry()- Nidorino(22), MeowsticM(24)</w:t>
+              <w:t xml:space="preserve">Cooltrainer_M, </w:t>
+            </w:r>
+            <w:proofErr w:type="gramStart"/>
+            <w:r>
+              <w:t>Harry(</w:t>
+            </w:r>
+            <w:proofErr w:type="gramEnd"/>
+            <w:r>
+              <w:t xml:space="preserve">)- </w:t>
+            </w:r>
+            <w:proofErr w:type="spellStart"/>
+            <w:r>
+              <w:t>Nidorino</w:t>
+            </w:r>
+            <w:proofErr w:type="spellEnd"/>
+            <w:r>
+              <w:t xml:space="preserve">(22), </w:t>
+            </w:r>
+            <w:proofErr w:type="spellStart"/>
+            <w:r>
+              <w:t>MeowsticM</w:t>
+            </w:r>
+            <w:proofErr w:type="spellEnd"/>
+            <w:r>
+              <w:t>(24)</w:t>
             </w:r>
           </w:p>
           <w:p>
@@ -2915,7 +5541,31 @@
               <w:t>Trainer3-</w:t>
             </w:r>
             <w:r>
-              <w:t>Cooltrainer_F, Ginny()- Nidorina(22), MeowsticF(24)</w:t>
+              <w:t xml:space="preserve">Cooltrainer_F, </w:t>
+            </w:r>
+            <w:proofErr w:type="gramStart"/>
+            <w:r>
+              <w:t>Ginny(</w:t>
+            </w:r>
+            <w:proofErr w:type="gramEnd"/>
+            <w:r>
+              <w:t xml:space="preserve">)- </w:t>
+            </w:r>
+            <w:proofErr w:type="spellStart"/>
+            <w:r>
+              <w:t>Nidorina</w:t>
+            </w:r>
+            <w:proofErr w:type="spellEnd"/>
+            <w:r>
+              <w:t xml:space="preserve">(22), </w:t>
+            </w:r>
+            <w:proofErr w:type="spellStart"/>
+            <w:r>
+              <w:t>MeowsticF</w:t>
+            </w:r>
+            <w:proofErr w:type="spellEnd"/>
+            <w:r>
+              <w:t>(24)</w:t>
             </w:r>
           </w:p>
           <w:p>
@@ -2932,8 +5582,16 @@
               <w:rPr>
                 <w:highlight w:val="yellow"/>
               </w:rPr>
-              <w:t xml:space="preserve"> Fisherman, Paul(</w:t>
-            </w:r>
+              <w:t xml:space="preserve"> Fisherman, </w:t>
+            </w:r>
+            <w:proofErr w:type="gramStart"/>
+            <w:r>
+              <w:rPr>
+                <w:highlight w:val="yellow"/>
+              </w:rPr>
+              <w:t>Paul(</w:t>
+            </w:r>
+            <w:proofErr w:type="gramEnd"/>
             <w:r>
               <w:rPr>
                 <w:highlight w:val="yellow"/>
@@ -2944,7 +5602,49 @@
               <w:rPr>
                 <w:highlight w:val="yellow"/>
               </w:rPr>
-              <w:t>)- Goldeen(24), Gyarados(20), Poliwag(21)</w:t>
+              <w:t xml:space="preserve">)- </w:t>
+            </w:r>
+            <w:proofErr w:type="spellStart"/>
+            <w:r>
+              <w:rPr>
+                <w:highlight w:val="yellow"/>
+              </w:rPr>
+              <w:t>Goldeen</w:t>
+            </w:r>
+            <w:proofErr w:type="spellEnd"/>
+            <w:r>
+              <w:rPr>
+                <w:highlight w:val="yellow"/>
+              </w:rPr>
+              <w:t xml:space="preserve">(24), </w:t>
+            </w:r>
+            <w:proofErr w:type="spellStart"/>
+            <w:r>
+              <w:rPr>
+                <w:highlight w:val="yellow"/>
+              </w:rPr>
+              <w:t>Gyarados</w:t>
+            </w:r>
+            <w:proofErr w:type="spellEnd"/>
+            <w:r>
+              <w:rPr>
+                <w:highlight w:val="yellow"/>
+              </w:rPr>
+              <w:t xml:space="preserve">(20), </w:t>
+            </w:r>
+            <w:proofErr w:type="spellStart"/>
+            <w:r>
+              <w:rPr>
+                <w:highlight w:val="yellow"/>
+              </w:rPr>
+              <w:t>Poliwag</w:t>
+            </w:r>
+            <w:proofErr w:type="spellEnd"/>
+            <w:r>
+              <w:rPr>
+                <w:highlight w:val="yellow"/>
+              </w:rPr>
+              <w:t>(21)</w:t>
             </w:r>
           </w:p>
           <w:p>
@@ -2955,7 +5655,31 @@
               <w:t>Trainer5-</w:t>
             </w:r>
             <w:r>
-              <w:t>Aromalady, Jasmine()- Petlil(24), Weepinbell(24), Beetle(22)</w:t>
+              <w:t xml:space="preserve">Aromalady, </w:t>
+            </w:r>
+            <w:proofErr w:type="gramStart"/>
+            <w:r>
+              <w:t>Jasmine(</w:t>
+            </w:r>
+            <w:proofErr w:type="gramEnd"/>
+            <w:r>
+              <w:t xml:space="preserve">)- </w:t>
+            </w:r>
+            <w:proofErr w:type="spellStart"/>
+            <w:r>
+              <w:t>Petlil</w:t>
+            </w:r>
+            <w:proofErr w:type="spellEnd"/>
+            <w:r>
+              <w:t xml:space="preserve">(24), </w:t>
+            </w:r>
+            <w:proofErr w:type="spellStart"/>
+            <w:r>
+              <w:t>Weepinbell</w:t>
+            </w:r>
+            <w:proofErr w:type="spellEnd"/>
+            <w:r>
+              <w:t>(24), Beetle(22)</w:t>
             </w:r>
           </w:p>
           <w:p>
@@ -2966,7 +5690,31 @@
               <w:t>Trainer6-</w:t>
             </w:r>
             <w:r>
-              <w:t>Gentleman, Stuart()- Growlithe(24), Kazub(23)</w:t>
+              <w:t xml:space="preserve">Gentleman, </w:t>
+            </w:r>
+            <w:proofErr w:type="gramStart"/>
+            <w:r>
+              <w:t>Stuart(</w:t>
+            </w:r>
+            <w:proofErr w:type="gramEnd"/>
+            <w:r>
+              <w:t xml:space="preserve">)- </w:t>
+            </w:r>
+            <w:proofErr w:type="spellStart"/>
+            <w:r>
+              <w:t>Growlithe</w:t>
+            </w:r>
+            <w:proofErr w:type="spellEnd"/>
+            <w:r>
+              <w:t xml:space="preserve">(24), </w:t>
+            </w:r>
+            <w:proofErr w:type="spellStart"/>
+            <w:r>
+              <w:t>Kazub</w:t>
+            </w:r>
+            <w:proofErr w:type="spellEnd"/>
+            <w:r>
+              <w:t>(23)</w:t>
             </w:r>
           </w:p>
           <w:p>
@@ -2977,10 +5725,28 @@
               <w:t>Trainer7-</w:t>
             </w:r>
             <w:r>
-              <w:t xml:space="preserve">Lady, Beatrice()-Joltik(24), </w:t>
-            </w:r>
-            <w:r>
-              <w:t>Cardinite(24)</w:t>
+              <w:t>Lady, Beatrice()-</w:t>
+            </w:r>
+            <w:proofErr w:type="spellStart"/>
+            <w:proofErr w:type="gramStart"/>
+            <w:r>
+              <w:t>Joltik</w:t>
+            </w:r>
+            <w:proofErr w:type="spellEnd"/>
+            <w:r>
+              <w:t>(</w:t>
+            </w:r>
+            <w:proofErr w:type="gramEnd"/>
+            <w:r>
+              <w:t xml:space="preserve">24), </w:t>
+            </w:r>
+            <w:proofErr w:type="spellStart"/>
+            <w:r>
+              <w:t>Cardinite</w:t>
+            </w:r>
+            <w:proofErr w:type="spellEnd"/>
+            <w:r>
+              <w:t>(24)</w:t>
             </w:r>
           </w:p>
         </w:tc>
@@ -3034,8 +5800,29 @@
             <w:r>
               <w:t>-Jack()-</w:t>
             </w:r>
-            <w:r>
-              <w:t>Pikachu(28), Levicious(29), Arbok(28)</w:t>
+            <w:proofErr w:type="gramStart"/>
+            <w:r>
+              <w:t>Pikachu(</w:t>
+            </w:r>
+            <w:proofErr w:type="gramEnd"/>
+            <w:r>
+              <w:t xml:space="preserve">28), </w:t>
+            </w:r>
+            <w:proofErr w:type="spellStart"/>
+            <w:r>
+              <w:t>Levicious</w:t>
+            </w:r>
+            <w:proofErr w:type="spellEnd"/>
+            <w:r>
+              <w:t xml:space="preserve">(29), </w:t>
+            </w:r>
+            <w:proofErr w:type="spellStart"/>
+            <w:r>
+              <w:t>Arbok</w:t>
+            </w:r>
+            <w:proofErr w:type="spellEnd"/>
+            <w:r>
+              <w:t>(28)</w:t>
             </w:r>
           </w:p>
           <w:p>
@@ -3046,10 +5833,42 @@
               <w:t>Toddler 2</w:t>
             </w:r>
             <w:r>
-              <w:t>-Jill()-</w:t>
-            </w:r>
-            <w:r>
-              <w:t xml:space="preserve"> Golbat(28), Parasect(29), Aufang(30)</w:t>
+              <w:t>-</w:t>
+            </w:r>
+            <w:proofErr w:type="gramStart"/>
+            <w:r>
+              <w:t>Jill(</w:t>
+            </w:r>
+            <w:proofErr w:type="gramEnd"/>
+            <w:r>
+              <w:t>)-</w:t>
+            </w:r>
+            <w:r>
+              <w:t xml:space="preserve"> </w:t>
+            </w:r>
+            <w:proofErr w:type="spellStart"/>
+            <w:r>
+              <w:t>Golbat</w:t>
+            </w:r>
+            <w:proofErr w:type="spellEnd"/>
+            <w:r>
+              <w:t xml:space="preserve">(28), </w:t>
+            </w:r>
+            <w:proofErr w:type="spellStart"/>
+            <w:r>
+              <w:t>Parasect</w:t>
+            </w:r>
+            <w:proofErr w:type="spellEnd"/>
+            <w:r>
+              <w:t xml:space="preserve">(29), </w:t>
+            </w:r>
+            <w:proofErr w:type="spellStart"/>
+            <w:r>
+              <w:t>Aufang</w:t>
+            </w:r>
+            <w:proofErr w:type="spellEnd"/>
+            <w:r>
+              <w:t>(30)</w:t>
             </w:r>
           </w:p>
           <w:p>
@@ -3062,8 +5881,34 @@
             <w:r>
               <w:t>-Haiko()-</w:t>
             </w:r>
-            <w:r>
-              <w:t>Spargore(28), Golduck(29), Skiploom(30)</w:t>
+            <w:proofErr w:type="spellStart"/>
+            <w:proofErr w:type="gramStart"/>
+            <w:r>
+              <w:t>Spargore</w:t>
+            </w:r>
+            <w:proofErr w:type="spellEnd"/>
+            <w:r>
+              <w:t>(</w:t>
+            </w:r>
+            <w:proofErr w:type="gramEnd"/>
+            <w:r>
+              <w:t xml:space="preserve">28), </w:t>
+            </w:r>
+            <w:proofErr w:type="spellStart"/>
+            <w:r>
+              <w:t>Golduck</w:t>
+            </w:r>
+            <w:proofErr w:type="spellEnd"/>
+            <w:r>
+              <w:t xml:space="preserve">(29), </w:t>
+            </w:r>
+            <w:proofErr w:type="spellStart"/>
+            <w:r>
+              <w:t>Skiploom</w:t>
+            </w:r>
+            <w:proofErr w:type="spellEnd"/>
+            <w:r>
+              <w:t>(30)</w:t>
             </w:r>
           </w:p>
           <w:p>
@@ -3076,8 +5921,34 @@
             <w:r>
               <w:t>-Omar()-</w:t>
             </w:r>
-            <w:r>
-              <w:t>Clefable(30), Pigeotto(30), Dugtrio(28)</w:t>
+            <w:proofErr w:type="spellStart"/>
+            <w:proofErr w:type="gramStart"/>
+            <w:r>
+              <w:t>Clefable</w:t>
+            </w:r>
+            <w:proofErr w:type="spellEnd"/>
+            <w:r>
+              <w:t>(</w:t>
+            </w:r>
+            <w:proofErr w:type="gramEnd"/>
+            <w:r>
+              <w:t xml:space="preserve">30), </w:t>
+            </w:r>
+            <w:proofErr w:type="spellStart"/>
+            <w:r>
+              <w:t>Pigeotto</w:t>
+            </w:r>
+            <w:proofErr w:type="spellEnd"/>
+            <w:r>
+              <w:t xml:space="preserve">(30), </w:t>
+            </w:r>
+            <w:proofErr w:type="spellStart"/>
+            <w:r>
+              <w:t>Dugtrio</w:t>
+            </w:r>
+            <w:proofErr w:type="spellEnd"/>
+            <w:r>
+              <w:t>(28)</w:t>
             </w:r>
           </w:p>
           <w:p>
@@ -3090,8 +5961,34 @@
             <w:r>
               <w:t>-Wardah()-</w:t>
             </w:r>
-            <w:r>
-              <w:t>Nidorino(29), Teddiursa(30), Kadabra(30)</w:t>
+            <w:proofErr w:type="spellStart"/>
+            <w:proofErr w:type="gramStart"/>
+            <w:r>
+              <w:t>Nidorino</w:t>
+            </w:r>
+            <w:proofErr w:type="spellEnd"/>
+            <w:r>
+              <w:t>(</w:t>
+            </w:r>
+            <w:proofErr w:type="gramEnd"/>
+            <w:r>
+              <w:t xml:space="preserve">29), </w:t>
+            </w:r>
+            <w:proofErr w:type="spellStart"/>
+            <w:r>
+              <w:t>Teddiursa</w:t>
+            </w:r>
+            <w:proofErr w:type="spellEnd"/>
+            <w:r>
+              <w:t xml:space="preserve">(30), </w:t>
+            </w:r>
+            <w:proofErr w:type="spellStart"/>
+            <w:r>
+              <w:t>Kadabra</w:t>
+            </w:r>
+            <w:proofErr w:type="spellEnd"/>
+            <w:r>
+              <w:t>(30)</w:t>
             </w:r>
           </w:p>
           <w:p>
@@ -3104,8 +6001,34 @@
             <w:r>
               <w:t>-Annie()-</w:t>
             </w:r>
-            <w:r>
-              <w:t>Munchlax(26), Smoochum(28), Elekid(30)</w:t>
+            <w:proofErr w:type="spellStart"/>
+            <w:proofErr w:type="gramStart"/>
+            <w:r>
+              <w:t>Munchlax</w:t>
+            </w:r>
+            <w:proofErr w:type="spellEnd"/>
+            <w:r>
+              <w:t>(</w:t>
+            </w:r>
+            <w:proofErr w:type="gramEnd"/>
+            <w:r>
+              <w:t xml:space="preserve">26), </w:t>
+            </w:r>
+            <w:proofErr w:type="spellStart"/>
+            <w:r>
+              <w:t>Smoochum</w:t>
+            </w:r>
+            <w:proofErr w:type="spellEnd"/>
+            <w:r>
+              <w:t xml:space="preserve">(28), </w:t>
+            </w:r>
+            <w:proofErr w:type="spellStart"/>
+            <w:r>
+              <w:t>Elekid</w:t>
+            </w:r>
+            <w:proofErr w:type="spellEnd"/>
+            <w:r>
+              <w:t>(30)</w:t>
             </w:r>
           </w:p>
           <w:p>
@@ -3118,8 +6041,26 @@
             <w:r>
               <w:t>Sara()-</w:t>
             </w:r>
-            <w:r>
-              <w:t>Kingler(32), Exeggcute(31), Haunter(31)</w:t>
+            <w:proofErr w:type="spellStart"/>
+            <w:proofErr w:type="gramStart"/>
+            <w:r>
+              <w:t>Kingler</w:t>
+            </w:r>
+            <w:proofErr w:type="spellEnd"/>
+            <w:r>
+              <w:t>(</w:t>
+            </w:r>
+            <w:proofErr w:type="gramEnd"/>
+            <w:r>
+              <w:t xml:space="preserve">32), </w:t>
+            </w:r>
+            <w:proofErr w:type="spellStart"/>
+            <w:r>
+              <w:t>Exeggcute</w:t>
+            </w:r>
+            <w:proofErr w:type="spellEnd"/>
+            <w:r>
+              <w:t>(31), Haunter(31)</w:t>
             </w:r>
           </w:p>
           <w:p>
@@ -3132,8 +6073,29 @@
             <w:r>
               <w:t>Jess()-</w:t>
             </w:r>
-            <w:r>
-              <w:t>Beetle(32), Houndoom(32), Wartortle(31)</w:t>
+            <w:proofErr w:type="gramStart"/>
+            <w:r>
+              <w:t>Beetle(</w:t>
+            </w:r>
+            <w:proofErr w:type="gramEnd"/>
+            <w:r>
+              <w:t xml:space="preserve">32), </w:t>
+            </w:r>
+            <w:proofErr w:type="spellStart"/>
+            <w:r>
+              <w:t>Houndoom</w:t>
+            </w:r>
+            <w:proofErr w:type="spellEnd"/>
+            <w:r>
+              <w:t xml:space="preserve">(32), </w:t>
+            </w:r>
+            <w:proofErr w:type="spellStart"/>
+            <w:r>
+              <w:t>Wartortle</w:t>
+            </w:r>
+            <w:proofErr w:type="spellEnd"/>
+            <w:r>
+              <w:t>(31)</w:t>
             </w:r>
           </w:p>
           <w:p>
@@ -3143,11 +6105,40 @@
             <w:r>
               <w:t>Teacher 3-</w:t>
             </w:r>
-            <w:r>
-              <w:t>Melissa()-</w:t>
-            </w:r>
-            <w:r>
-              <w:t xml:space="preserve"> Jigglypuff(32), Noctowl(32), Heracross(31)</w:t>
+            <w:proofErr w:type="gramStart"/>
+            <w:r>
+              <w:t>Melissa(</w:t>
+            </w:r>
+            <w:proofErr w:type="gramEnd"/>
+            <w:r>
+              <w:t>)-</w:t>
+            </w:r>
+            <w:r>
+              <w:t xml:space="preserve"> </w:t>
+            </w:r>
+            <w:proofErr w:type="spellStart"/>
+            <w:r>
+              <w:t>Jigglypuff</w:t>
+            </w:r>
+            <w:proofErr w:type="spellEnd"/>
+            <w:r>
+              <w:t xml:space="preserve">(32), </w:t>
+            </w:r>
+            <w:proofErr w:type="spellStart"/>
+            <w:r>
+              <w:t>Noctowl</w:t>
+            </w:r>
+            <w:proofErr w:type="spellEnd"/>
+            <w:r>
+              <w:t xml:space="preserve">(32), </w:t>
+            </w:r>
+            <w:proofErr w:type="spellStart"/>
+            <w:r>
+              <w:t>Heracross</w:t>
+            </w:r>
+            <w:proofErr w:type="spellEnd"/>
+            <w:r>
+              <w:t>(31)</w:t>
             </w:r>
           </w:p>
           <w:p>
@@ -3160,8 +6151,34 @@
             <w:r>
               <w:t>Everett()-</w:t>
             </w:r>
-            <w:r>
-              <w:t>Cloyster(32), Seadra(32), Schlizzard(31)</w:t>
+            <w:proofErr w:type="spellStart"/>
+            <w:proofErr w:type="gramStart"/>
+            <w:r>
+              <w:t>Cloyster</w:t>
+            </w:r>
+            <w:proofErr w:type="spellEnd"/>
+            <w:r>
+              <w:t>(</w:t>
+            </w:r>
+            <w:proofErr w:type="gramEnd"/>
+            <w:r>
+              <w:t xml:space="preserve">32), </w:t>
+            </w:r>
+            <w:proofErr w:type="spellStart"/>
+            <w:r>
+              <w:t>Seadra</w:t>
+            </w:r>
+            <w:proofErr w:type="spellEnd"/>
+            <w:r>
+              <w:t xml:space="preserve">(32), </w:t>
+            </w:r>
+            <w:proofErr w:type="spellStart"/>
+            <w:r>
+              <w:t>Schlizzard</w:t>
+            </w:r>
+            <w:proofErr w:type="spellEnd"/>
+            <w:r>
+              <w:t>(31)</w:t>
             </w:r>
           </w:p>
           <w:p>
@@ -3182,8 +6199,26 @@
             <w:r>
               <w:t>Lily()-</w:t>
             </w:r>
-            <w:r>
-              <w:t>Seviper(29), Tangela(29), Smeargle(29)</w:t>
+            <w:proofErr w:type="spellStart"/>
+            <w:proofErr w:type="gramStart"/>
+            <w:r>
+              <w:t>Seviper</w:t>
+            </w:r>
+            <w:proofErr w:type="spellEnd"/>
+            <w:r>
+              <w:t>(</w:t>
+            </w:r>
+            <w:proofErr w:type="gramEnd"/>
+            <w:r>
+              <w:t xml:space="preserve">29), Tangela(29), </w:t>
+            </w:r>
+            <w:proofErr w:type="spellStart"/>
+            <w:r>
+              <w:t>Smeargle</w:t>
+            </w:r>
+            <w:proofErr w:type="spellEnd"/>
+            <w:r>
+              <w:t>(29)</w:t>
             </w:r>
           </w:p>
           <w:p>
@@ -3196,8 +6231,34 @@
             <w:r>
               <w:t>Michael()-</w:t>
             </w:r>
-            <w:r>
-              <w:t>Sudowoodo(29), Machoke(30), Galvantula(30)</w:t>
+            <w:proofErr w:type="spellStart"/>
+            <w:proofErr w:type="gramStart"/>
+            <w:r>
+              <w:t>Sudowoodo</w:t>
+            </w:r>
+            <w:proofErr w:type="spellEnd"/>
+            <w:r>
+              <w:t>(</w:t>
+            </w:r>
+            <w:proofErr w:type="gramEnd"/>
+            <w:r>
+              <w:t xml:space="preserve">29), </w:t>
+            </w:r>
+            <w:proofErr w:type="spellStart"/>
+            <w:r>
+              <w:t>Machoke</w:t>
+            </w:r>
+            <w:proofErr w:type="spellEnd"/>
+            <w:r>
+              <w:t xml:space="preserve">(30), </w:t>
+            </w:r>
+            <w:proofErr w:type="spellStart"/>
+            <w:r>
+              <w:t>Galvantula</w:t>
+            </w:r>
+            <w:proofErr w:type="spellEnd"/>
+            <w:r>
+              <w:t>(30)</w:t>
             </w:r>
           </w:p>
           <w:p>
@@ -3211,8 +6272,26 @@
             <w:r>
               <w:t>Miriam()-</w:t>
             </w:r>
-            <w:r>
-              <w:t>Hypno(30), Poliwhirl(31)</w:t>
+            <w:proofErr w:type="spellStart"/>
+            <w:proofErr w:type="gramStart"/>
+            <w:r>
+              <w:t>Hypno</w:t>
+            </w:r>
+            <w:proofErr w:type="spellEnd"/>
+            <w:r>
+              <w:t>(</w:t>
+            </w:r>
+            <w:proofErr w:type="gramEnd"/>
+            <w:r>
+              <w:t xml:space="preserve">30), </w:t>
+            </w:r>
+            <w:proofErr w:type="spellStart"/>
+            <w:r>
+              <w:t>Poliwhirl</w:t>
+            </w:r>
+            <w:proofErr w:type="spellEnd"/>
+            <w:r>
+              <w:t>(31)</w:t>
             </w:r>
           </w:p>
           <w:p>
@@ -3225,8 +6304,26 @@
             <w:r>
               <w:t>David()-</w:t>
             </w:r>
-            <w:r>
-              <w:t>Murkrow(29), Flaafy(31)</w:t>
+            <w:proofErr w:type="spellStart"/>
+            <w:proofErr w:type="gramStart"/>
+            <w:r>
+              <w:t>Murkrow</w:t>
+            </w:r>
+            <w:proofErr w:type="spellEnd"/>
+            <w:r>
+              <w:t>(</w:t>
+            </w:r>
+            <w:proofErr w:type="gramEnd"/>
+            <w:r>
+              <w:t xml:space="preserve">29), </w:t>
+            </w:r>
+            <w:proofErr w:type="spellStart"/>
+            <w:r>
+              <w:t>Flaafy</w:t>
+            </w:r>
+            <w:proofErr w:type="spellEnd"/>
+            <w:r>
+              <w:t>(31)</w:t>
             </w:r>
           </w:p>
           <w:p>
@@ -3239,8 +6336,26 @@
             <w:r>
               <w:t>Avery()-</w:t>
             </w:r>
-            <w:r>
-              <w:t>Sandshrew(31), Furret(32), Persian(32)</w:t>
+            <w:proofErr w:type="spellStart"/>
+            <w:proofErr w:type="gramStart"/>
+            <w:r>
+              <w:t>Sandshrew</w:t>
+            </w:r>
+            <w:proofErr w:type="spellEnd"/>
+            <w:r>
+              <w:t>(</w:t>
+            </w:r>
+            <w:proofErr w:type="gramEnd"/>
+            <w:r>
+              <w:t xml:space="preserve">31), </w:t>
+            </w:r>
+            <w:proofErr w:type="spellStart"/>
+            <w:r>
+              <w:t>Furret</w:t>
+            </w:r>
+            <w:proofErr w:type="spellEnd"/>
+            <w:r>
+              <w:t>(32), Persian(32)</w:t>
             </w:r>
           </w:p>
           <w:p>
@@ -3253,8 +6368,34 @@
             <w:r>
               <w:t>Rachel()-</w:t>
             </w:r>
-            <w:r>
-              <w:t>Cardinite(32), Scizor(32), Dolphyke(32)</w:t>
+            <w:proofErr w:type="spellStart"/>
+            <w:proofErr w:type="gramStart"/>
+            <w:r>
+              <w:t>Cardinite</w:t>
+            </w:r>
+            <w:proofErr w:type="spellEnd"/>
+            <w:r>
+              <w:t>(</w:t>
+            </w:r>
+            <w:proofErr w:type="gramEnd"/>
+            <w:r>
+              <w:t xml:space="preserve">32), </w:t>
+            </w:r>
+            <w:proofErr w:type="spellStart"/>
+            <w:r>
+              <w:t>Scizor</w:t>
+            </w:r>
+            <w:proofErr w:type="spellEnd"/>
+            <w:r>
+              <w:t xml:space="preserve">(32), </w:t>
+            </w:r>
+            <w:proofErr w:type="spellStart"/>
+            <w:r>
+              <w:t>Dolphyke</w:t>
+            </w:r>
+            <w:proofErr w:type="spellEnd"/>
+            <w:r>
+              <w:t>(32)</w:t>
             </w:r>
           </w:p>
           <w:p>
@@ -3264,25 +6405,80 @@
             <w:r>
               <w:t>Teacher2-</w:t>
             </w:r>
-            <w:r>
-              <w:t>Anna()-</w:t>
-            </w:r>
-            <w:r>
-              <w:t xml:space="preserve"> Charmeleon(32), Wartortle(32), Ivysaur(32)</w:t>
-            </w:r>
-          </w:p>
-          <w:p>
-            <w:pPr>
-              <w:jc w:val="center"/>
-            </w:pPr>
-            <w:r>
-              <w:t>Boss:Teacher3-</w:t>
+            <w:proofErr w:type="gramStart"/>
+            <w:r>
+              <w:t>Anna(</w:t>
+            </w:r>
+            <w:proofErr w:type="gramEnd"/>
+            <w:r>
+              <w:t>)-</w:t>
+            </w:r>
+            <w:r>
+              <w:t xml:space="preserve"> </w:t>
+            </w:r>
+            <w:proofErr w:type="spellStart"/>
+            <w:r>
+              <w:t>Charmeleon</w:t>
+            </w:r>
+            <w:proofErr w:type="spellEnd"/>
+            <w:r>
+              <w:t xml:space="preserve">(32), </w:t>
+            </w:r>
+            <w:proofErr w:type="spellStart"/>
+            <w:r>
+              <w:t>Wartortle</w:t>
+            </w:r>
+            <w:proofErr w:type="spellEnd"/>
+            <w:r>
+              <w:t xml:space="preserve">(32), </w:t>
+            </w:r>
+            <w:proofErr w:type="spellStart"/>
+            <w:r>
+              <w:t>Ivysaur</w:t>
+            </w:r>
+            <w:proofErr w:type="spellEnd"/>
+            <w:r>
+              <w:t>(32)</w:t>
+            </w:r>
+          </w:p>
+          <w:p>
+            <w:pPr>
+              <w:jc w:val="center"/>
+            </w:pPr>
+            <w:proofErr w:type="gramStart"/>
+            <w:r>
+              <w:t>Boss:Teacher</w:t>
+            </w:r>
+            <w:proofErr w:type="gramEnd"/>
+            <w:r>
+              <w:t>3-</w:t>
             </w:r>
             <w:r>
               <w:t>Chris()-</w:t>
             </w:r>
-            <w:r>
-              <w:t>Bayleef(32), Quilava(32), Croconaw(32)</w:t>
+            <w:proofErr w:type="spellStart"/>
+            <w:r>
+              <w:t>Bayleef</w:t>
+            </w:r>
+            <w:proofErr w:type="spellEnd"/>
+            <w:r>
+              <w:t xml:space="preserve">(32), </w:t>
+            </w:r>
+            <w:proofErr w:type="spellStart"/>
+            <w:r>
+              <w:t>Quilava</w:t>
+            </w:r>
+            <w:proofErr w:type="spellEnd"/>
+            <w:r>
+              <w:t xml:space="preserve">(32), </w:t>
+            </w:r>
+            <w:proofErr w:type="spellStart"/>
+            <w:r>
+              <w:t>Croconaw</w:t>
+            </w:r>
+            <w:proofErr w:type="spellEnd"/>
+            <w:r>
+              <w:t>(32)</w:t>
             </w:r>
           </w:p>
           <w:p>
@@ -3303,8 +6499,26 @@
             <w:r>
               <w:t>Terry()-</w:t>
             </w:r>
-            <w:r>
-              <w:t>Miltank(32), Tauros(32)</w:t>
+            <w:proofErr w:type="spellStart"/>
+            <w:proofErr w:type="gramStart"/>
+            <w:r>
+              <w:t>Miltank</w:t>
+            </w:r>
+            <w:proofErr w:type="spellEnd"/>
+            <w:r>
+              <w:t>(</w:t>
+            </w:r>
+            <w:proofErr w:type="gramEnd"/>
+            <w:r>
+              <w:t xml:space="preserve">32), </w:t>
+            </w:r>
+            <w:proofErr w:type="spellStart"/>
+            <w:r>
+              <w:t>Tauros</w:t>
+            </w:r>
+            <w:proofErr w:type="spellEnd"/>
+            <w:r>
+              <w:t>(32)</w:t>
             </w:r>
           </w:p>
           <w:p>
@@ -3317,8 +6531,21 @@
             <w:r>
               <w:t>Steven()-</w:t>
             </w:r>
-            <w:r>
-              <w:t>Newton(32), Lapras(33)</w:t>
+            <w:proofErr w:type="gramStart"/>
+            <w:r>
+              <w:t>Newton(</w:t>
+            </w:r>
+            <w:proofErr w:type="gramEnd"/>
+            <w:r>
+              <w:t xml:space="preserve">32), </w:t>
+            </w:r>
+            <w:proofErr w:type="spellStart"/>
+            <w:r>
+              <w:t>Lapras</w:t>
+            </w:r>
+            <w:proofErr w:type="spellEnd"/>
+            <w:r>
+              <w:t>(33)</w:t>
             </w:r>
           </w:p>
           <w:p>
@@ -3331,8 +6558,34 @@
             <w:r>
               <w:t>Greg()-</w:t>
             </w:r>
-            <w:r>
-              <w:t>Rapidash(32), Tentacruel(32), Vileplume(32)</w:t>
+            <w:proofErr w:type="spellStart"/>
+            <w:proofErr w:type="gramStart"/>
+            <w:r>
+              <w:t>Rapidash</w:t>
+            </w:r>
+            <w:proofErr w:type="spellEnd"/>
+            <w:r>
+              <w:t>(</w:t>
+            </w:r>
+            <w:proofErr w:type="gramEnd"/>
+            <w:r>
+              <w:t xml:space="preserve">32), </w:t>
+            </w:r>
+            <w:proofErr w:type="spellStart"/>
+            <w:r>
+              <w:t>Tentacruel</w:t>
+            </w:r>
+            <w:proofErr w:type="spellEnd"/>
+            <w:r>
+              <w:t xml:space="preserve">(32), </w:t>
+            </w:r>
+            <w:proofErr w:type="spellStart"/>
+            <w:r>
+              <w:t>Vileplume</w:t>
+            </w:r>
+            <w:proofErr w:type="spellEnd"/>
+            <w:r>
+              <w:t>(32)</w:t>
             </w:r>
           </w:p>
           <w:p>
@@ -3345,8 +6598,37 @@
             <w:r>
               <w:t>Tom()-</w:t>
             </w:r>
-            <w:r>
-              <w:t>Scraggy(33), Graveler(32), Crobat(33), Wrock(32)</w:t>
+            <w:proofErr w:type="gramStart"/>
+            <w:r>
+              <w:t>Scraggy(</w:t>
+            </w:r>
+            <w:proofErr w:type="gramEnd"/>
+            <w:r>
+              <w:t xml:space="preserve">33), </w:t>
+            </w:r>
+            <w:proofErr w:type="spellStart"/>
+            <w:r>
+              <w:t>Graveler</w:t>
+            </w:r>
+            <w:proofErr w:type="spellEnd"/>
+            <w:r>
+              <w:t xml:space="preserve">(32), </w:t>
+            </w:r>
+            <w:proofErr w:type="spellStart"/>
+            <w:r>
+              <w:t>Crobat</w:t>
+            </w:r>
+            <w:proofErr w:type="spellEnd"/>
+            <w:r>
+              <w:t xml:space="preserve">(33), </w:t>
+            </w:r>
+            <w:proofErr w:type="spellStart"/>
+            <w:r>
+              <w:t>Wrock</w:t>
+            </w:r>
+            <w:proofErr w:type="spellEnd"/>
+            <w:r>
+              <w:t>(32)</w:t>
             </w:r>
           </w:p>
         </w:tc>
@@ -3390,7 +6672,31 @@
               <w:t>Trainer1-</w:t>
             </w:r>
             <w:r>
-              <w:t>Rocker Gene()-Pikachu(33), Voltorb(31), Joltik(32)</w:t>
+              <w:t>Rocker Gene()-</w:t>
+            </w:r>
+            <w:proofErr w:type="gramStart"/>
+            <w:r>
+              <w:t>Pikachu(</w:t>
+            </w:r>
+            <w:proofErr w:type="gramEnd"/>
+            <w:r>
+              <w:t xml:space="preserve">33), </w:t>
+            </w:r>
+            <w:proofErr w:type="spellStart"/>
+            <w:r>
+              <w:t>Voltorb</w:t>
+            </w:r>
+            <w:proofErr w:type="spellEnd"/>
+            <w:r>
+              <w:t xml:space="preserve">(31), </w:t>
+            </w:r>
+            <w:proofErr w:type="spellStart"/>
+            <w:r>
+              <w:t>Joltik</w:t>
+            </w:r>
+            <w:proofErr w:type="spellEnd"/>
+            <w:r>
+              <w:t>(32)</w:t>
             </w:r>
           </w:p>
           <w:p>
@@ -3401,7 +6707,31 @@
               <w:t>Trainer2-</w:t>
             </w:r>
             <w:r>
-              <w:t xml:space="preserve"> SuperNerd Eugene()- Tazorn(32), Magneton(33), Electrode(33)</w:t>
+              <w:t xml:space="preserve"> </w:t>
+            </w:r>
+            <w:proofErr w:type="spellStart"/>
+            <w:r>
+              <w:t>SuperNerd</w:t>
+            </w:r>
+            <w:proofErr w:type="spellEnd"/>
+            <w:r>
+              <w:t xml:space="preserve"> </w:t>
+            </w:r>
+            <w:proofErr w:type="gramStart"/>
+            <w:r>
+              <w:t>Eugene(</w:t>
+            </w:r>
+            <w:proofErr w:type="gramEnd"/>
+            <w:r>
+              <w:t xml:space="preserve">)- </w:t>
+            </w:r>
+            <w:proofErr w:type="spellStart"/>
+            <w:r>
+              <w:t>Tazorn</w:t>
+            </w:r>
+            <w:proofErr w:type="spellEnd"/>
+            <w:r>
+              <w:t>(32), Magneton(33), Electrode(33)</w:t>
             </w:r>
           </w:p>
           <w:p>
@@ -3412,18 +6742,87 @@
               <w:t>Trainer3-</w:t>
             </w:r>
             <w:r>
-              <w:t>Gentleman Gilfried()-Jolteon(32), Luxio(33), Electabuzz(34)</w:t>
-            </w:r>
-          </w:p>
-          <w:p>
-            <w:pPr>
-              <w:jc w:val="center"/>
-            </w:pPr>
-            <w:r>
-              <w:t>Leader-Ohm()-Pikachu(34), Electabuzz(37), Panzar(</w:t>
-            </w:r>
-            <w:r>
-              <w:t>38), Ampharos(36)</w:t>
+              <w:t xml:space="preserve">Gentleman </w:t>
+            </w:r>
+            <w:proofErr w:type="spellStart"/>
+            <w:r>
+              <w:t>Gilfried</w:t>
+            </w:r>
+            <w:proofErr w:type="spellEnd"/>
+            <w:r>
+              <w:t>()-</w:t>
+            </w:r>
+            <w:proofErr w:type="spellStart"/>
+            <w:proofErr w:type="gramStart"/>
+            <w:r>
+              <w:t>Jolteon</w:t>
+            </w:r>
+            <w:proofErr w:type="spellEnd"/>
+            <w:r>
+              <w:t>(</w:t>
+            </w:r>
+            <w:proofErr w:type="gramEnd"/>
+            <w:r>
+              <w:t xml:space="preserve">32), </w:t>
+            </w:r>
+            <w:proofErr w:type="spellStart"/>
+            <w:r>
+              <w:t>Luxio</w:t>
+            </w:r>
+            <w:proofErr w:type="spellEnd"/>
+            <w:r>
+              <w:t xml:space="preserve">(33), </w:t>
+            </w:r>
+            <w:proofErr w:type="spellStart"/>
+            <w:r>
+              <w:t>Electabuzz</w:t>
+            </w:r>
+            <w:proofErr w:type="spellEnd"/>
+            <w:r>
+              <w:t>(34)</w:t>
+            </w:r>
+          </w:p>
+          <w:p>
+            <w:pPr>
+              <w:jc w:val="center"/>
+            </w:pPr>
+            <w:r>
+              <w:t>Leader-Ohm()-</w:t>
+            </w:r>
+            <w:proofErr w:type="gramStart"/>
+            <w:r>
+              <w:t>Pikachu(</w:t>
+            </w:r>
+            <w:proofErr w:type="gramEnd"/>
+            <w:r>
+              <w:t xml:space="preserve">34), </w:t>
+            </w:r>
+            <w:proofErr w:type="spellStart"/>
+            <w:r>
+              <w:t>Electabuzz</w:t>
+            </w:r>
+            <w:proofErr w:type="spellEnd"/>
+            <w:r>
+              <w:t xml:space="preserve">(37), </w:t>
+            </w:r>
+            <w:proofErr w:type="spellStart"/>
+            <w:r>
+              <w:t>Panzar</w:t>
+            </w:r>
+            <w:proofErr w:type="spellEnd"/>
+            <w:r>
+              <w:t>(</w:t>
+            </w:r>
+            <w:r>
+              <w:t xml:space="preserve">38), </w:t>
+            </w:r>
+            <w:proofErr w:type="spellStart"/>
+            <w:r>
+              <w:t>Ampharos</w:t>
+            </w:r>
+            <w:proofErr w:type="spellEnd"/>
+            <w:r>
+              <w:t>(36)</w:t>
             </w:r>
           </w:p>
         </w:tc>
@@ -3450,8 +6849,13 @@
             <w:pPr>
               <w:jc w:val="center"/>
             </w:pPr>
-            <w:r>
-              <w:t>Diglett Cave</w:t>
+            <w:proofErr w:type="spellStart"/>
+            <w:r>
+              <w:t>Diglett</w:t>
+            </w:r>
+            <w:proofErr w:type="spellEnd"/>
+            <w:r>
+              <w:t xml:space="preserve"> Cave</w:t>
             </w:r>
           </w:p>
         </w:tc>
@@ -3467,7 +6871,39 @@
               <w:t>Trainer1-</w:t>
             </w:r>
             <w:r>
-              <w:t xml:space="preserve"> Hiker Dan()- Diglett(30), Diglett(30), Diglett(30)</w:t>
+              <w:t xml:space="preserve"> Hiker </w:t>
+            </w:r>
+            <w:proofErr w:type="gramStart"/>
+            <w:r>
+              <w:t>Dan(</w:t>
+            </w:r>
+            <w:proofErr w:type="gramEnd"/>
+            <w:r>
+              <w:t xml:space="preserve">)- </w:t>
+            </w:r>
+            <w:proofErr w:type="spellStart"/>
+            <w:r>
+              <w:t>Diglett</w:t>
+            </w:r>
+            <w:proofErr w:type="spellEnd"/>
+            <w:r>
+              <w:t xml:space="preserve">(30), </w:t>
+            </w:r>
+            <w:proofErr w:type="spellStart"/>
+            <w:r>
+              <w:t>Diglett</w:t>
+            </w:r>
+            <w:proofErr w:type="spellEnd"/>
+            <w:r>
+              <w:t xml:space="preserve">(30), </w:t>
+            </w:r>
+            <w:proofErr w:type="spellStart"/>
+            <w:r>
+              <w:t>Diglett</w:t>
+            </w:r>
+            <w:proofErr w:type="spellEnd"/>
+            <w:r>
+              <w:t>(30)</w:t>
             </w:r>
           </w:p>
         </w:tc>
@@ -3511,7 +6947,31 @@
               <w:t>Trainer1-</w:t>
             </w:r>
             <w:r>
-              <w:t xml:space="preserve"> Engineer Paul()- Magnemite(29), Mr. Mime(30), Magmar(30)</w:t>
+              <w:t xml:space="preserve"> Engineer </w:t>
+            </w:r>
+            <w:proofErr w:type="gramStart"/>
+            <w:r>
+              <w:t>Paul(</w:t>
+            </w:r>
+            <w:proofErr w:type="gramEnd"/>
+            <w:r>
+              <w:t xml:space="preserve">)- </w:t>
+            </w:r>
+            <w:proofErr w:type="spellStart"/>
+            <w:r>
+              <w:t>Magnemite</w:t>
+            </w:r>
+            <w:proofErr w:type="spellEnd"/>
+            <w:r>
+              <w:t xml:space="preserve">(29), Mr. Mime(30), </w:t>
+            </w:r>
+            <w:proofErr w:type="spellStart"/>
+            <w:r>
+              <w:t>Magmar</w:t>
+            </w:r>
+            <w:proofErr w:type="spellEnd"/>
+            <w:r>
+              <w:t>(30)</w:t>
             </w:r>
           </w:p>
           <w:p>
@@ -3522,7 +6982,39 @@
               <w:t>Trainer2-</w:t>
             </w:r>
             <w:r>
-              <w:t xml:space="preserve"> Juggler Dai()- Hypno(30), Charmeleon(29), Magnemite(30)</w:t>
+              <w:t xml:space="preserve"> Juggler </w:t>
+            </w:r>
+            <w:proofErr w:type="gramStart"/>
+            <w:r>
+              <w:t>Dai(</w:t>
+            </w:r>
+            <w:proofErr w:type="gramEnd"/>
+            <w:r>
+              <w:t xml:space="preserve">)- </w:t>
+            </w:r>
+            <w:proofErr w:type="spellStart"/>
+            <w:r>
+              <w:t>Hypno</w:t>
+            </w:r>
+            <w:proofErr w:type="spellEnd"/>
+            <w:r>
+              <w:t xml:space="preserve">(30), </w:t>
+            </w:r>
+            <w:proofErr w:type="spellStart"/>
+            <w:r>
+              <w:t>Charmeleon</w:t>
+            </w:r>
+            <w:proofErr w:type="spellEnd"/>
+            <w:r>
+              <w:t xml:space="preserve">(29), </w:t>
+            </w:r>
+            <w:proofErr w:type="spellStart"/>
+            <w:r>
+              <w:t>Magnemite</w:t>
+            </w:r>
+            <w:proofErr w:type="spellEnd"/>
+            <w:r>
+              <w:t>(30)</w:t>
             </w:r>
           </w:p>
           <w:p>
@@ -3533,7 +7025,31 @@
               <w:t>Trainer3-</w:t>
             </w:r>
             <w:r>
-              <w:t xml:space="preserve"> Youngster Billy Bob()- Arbok (29), Sandslash(30)</w:t>
+              <w:t xml:space="preserve"> Youngster Billy </w:t>
+            </w:r>
+            <w:proofErr w:type="gramStart"/>
+            <w:r>
+              <w:t>Bob(</w:t>
+            </w:r>
+            <w:proofErr w:type="gramEnd"/>
+            <w:r>
+              <w:t xml:space="preserve">)- </w:t>
+            </w:r>
+            <w:proofErr w:type="spellStart"/>
+            <w:r>
+              <w:t>Arbok</w:t>
+            </w:r>
+            <w:proofErr w:type="spellEnd"/>
+            <w:r>
+              <w:t xml:space="preserve"> (29), </w:t>
+            </w:r>
+            <w:proofErr w:type="spellStart"/>
+            <w:r>
+              <w:t>Sandslash</w:t>
+            </w:r>
+            <w:proofErr w:type="spellEnd"/>
+            <w:r>
+              <w:t>(30)</w:t>
             </w:r>
           </w:p>
           <w:p>
@@ -3544,7 +7060,31 @@
               <w:t>Trainer4-</w:t>
             </w:r>
             <w:r>
-              <w:t xml:space="preserve"> Gambler Creed()- Vulpix (31), Growlithe(31)</w:t>
+              <w:t xml:space="preserve"> Gambler </w:t>
+            </w:r>
+            <w:proofErr w:type="gramStart"/>
+            <w:r>
+              <w:t>Creed(</w:t>
+            </w:r>
+            <w:proofErr w:type="gramEnd"/>
+            <w:r>
+              <w:t xml:space="preserve">)- </w:t>
+            </w:r>
+            <w:proofErr w:type="spellStart"/>
+            <w:r>
+              <w:t>Vulpix</w:t>
+            </w:r>
+            <w:proofErr w:type="spellEnd"/>
+            <w:r>
+              <w:t xml:space="preserve"> (31), </w:t>
+            </w:r>
+            <w:proofErr w:type="spellStart"/>
+            <w:r>
+              <w:t>Growlithe</w:t>
+            </w:r>
+            <w:proofErr w:type="spellEnd"/>
+            <w:r>
+              <w:t>(31)</w:t>
             </w:r>
           </w:p>
           <w:p>
@@ -3555,7 +7095,31 @@
               <w:t>Trainer5-</w:t>
             </w:r>
             <w:r>
-              <w:t xml:space="preserve"> Engineer Aaron()- Aron(29), Zangoose(30), Diglett(30)</w:t>
+              <w:t xml:space="preserve"> Engineer </w:t>
+            </w:r>
+            <w:proofErr w:type="gramStart"/>
+            <w:r>
+              <w:t>Aaron(</w:t>
+            </w:r>
+            <w:proofErr w:type="gramEnd"/>
+            <w:r>
+              <w:t xml:space="preserve">)- Aron(29), </w:t>
+            </w:r>
+            <w:proofErr w:type="spellStart"/>
+            <w:r>
+              <w:t>Zangoose</w:t>
+            </w:r>
+            <w:proofErr w:type="spellEnd"/>
+            <w:r>
+              <w:t xml:space="preserve">(30), </w:t>
+            </w:r>
+            <w:proofErr w:type="spellStart"/>
+            <w:r>
+              <w:t>Diglett</w:t>
+            </w:r>
+            <w:proofErr w:type="spellEnd"/>
+            <w:r>
+              <w:t>(30)</w:t>
             </w:r>
           </w:p>
           <w:p>
@@ -3566,7 +7130,39 @@
               <w:t xml:space="preserve">Trainer6- </w:t>
             </w:r>
             <w:r>
-              <w:t>Lass Erin()- Seviper(29), Pidgeotto(30), Lickitung(30)</w:t>
+              <w:t xml:space="preserve">Lass </w:t>
+            </w:r>
+            <w:proofErr w:type="gramStart"/>
+            <w:r>
+              <w:t>Erin(</w:t>
+            </w:r>
+            <w:proofErr w:type="gramEnd"/>
+            <w:r>
+              <w:t xml:space="preserve">)- </w:t>
+            </w:r>
+            <w:proofErr w:type="spellStart"/>
+            <w:r>
+              <w:t>Seviper</w:t>
+            </w:r>
+            <w:proofErr w:type="spellEnd"/>
+            <w:r>
+              <w:t xml:space="preserve">(29), </w:t>
+            </w:r>
+            <w:proofErr w:type="spellStart"/>
+            <w:r>
+              <w:t>Pidgeotto</w:t>
+            </w:r>
+            <w:proofErr w:type="spellEnd"/>
+            <w:r>
+              <w:t xml:space="preserve">(30), </w:t>
+            </w:r>
+            <w:proofErr w:type="spellStart"/>
+            <w:r>
+              <w:t>Lickitung</w:t>
+            </w:r>
+            <w:proofErr w:type="spellEnd"/>
+            <w:r>
+              <w:t>(30)</w:t>
             </w:r>
           </w:p>
           <w:p>
@@ -3577,7 +7173,31 @@
               <w:t>Trainer7-</w:t>
             </w:r>
             <w:r>
-              <w:t xml:space="preserve"> Psychic Genie()- Exeggcute(29), Kadabra(30), Bohr(31)</w:t>
+              <w:t xml:space="preserve"> Psychic </w:t>
+            </w:r>
+            <w:proofErr w:type="gramStart"/>
+            <w:r>
+              <w:t>Genie(</w:t>
+            </w:r>
+            <w:proofErr w:type="gramEnd"/>
+            <w:r>
+              <w:t xml:space="preserve">)- </w:t>
+            </w:r>
+            <w:proofErr w:type="spellStart"/>
+            <w:r>
+              <w:t>Exeggcute</w:t>
+            </w:r>
+            <w:proofErr w:type="spellEnd"/>
+            <w:r>
+              <w:t xml:space="preserve">(29), </w:t>
+            </w:r>
+            <w:proofErr w:type="spellStart"/>
+            <w:r>
+              <w:t>Kadabra</w:t>
+            </w:r>
+            <w:proofErr w:type="spellEnd"/>
+            <w:r>
+              <w:t>(30), Bohr(31)</w:t>
             </w:r>
           </w:p>
           <w:p>
@@ -3588,7 +7208,31 @@
               <w:t>Trainer8-</w:t>
             </w:r>
             <w:r>
-              <w:t xml:space="preserve"> Gambler Ned()- Wisper(30), Magmar(30), Electabuzz(31)</w:t>
+              <w:t xml:space="preserve"> Gambler </w:t>
+            </w:r>
+            <w:proofErr w:type="gramStart"/>
+            <w:r>
+              <w:t>Ned(</w:t>
+            </w:r>
+            <w:proofErr w:type="gramEnd"/>
+            <w:r>
+              <w:t xml:space="preserve">)- Wisper(30), </w:t>
+            </w:r>
+            <w:proofErr w:type="spellStart"/>
+            <w:r>
+              <w:t>Magmar</w:t>
+            </w:r>
+            <w:proofErr w:type="spellEnd"/>
+            <w:r>
+              <w:t xml:space="preserve">(30), </w:t>
+            </w:r>
+            <w:proofErr w:type="spellStart"/>
+            <w:r>
+              <w:t>Electabuzz</w:t>
+            </w:r>
+            <w:proofErr w:type="spellEnd"/>
+            <w:r>
+              <w:t>(31)</w:t>
             </w:r>
           </w:p>
           <w:p>
@@ -3599,7 +7243,47 @@
               <w:t>Trainer9-</w:t>
             </w:r>
             <w:r>
-              <w:t xml:space="preserve"> Cueball Travis()- Zaburn(30), Flareon(30), Quilava(31)</w:t>
+              <w:t xml:space="preserve"> </w:t>
+            </w:r>
+            <w:proofErr w:type="spellStart"/>
+            <w:r>
+              <w:t>Cueball</w:t>
+            </w:r>
+            <w:proofErr w:type="spellEnd"/>
+            <w:r>
+              <w:t xml:space="preserve"> </w:t>
+            </w:r>
+            <w:proofErr w:type="gramStart"/>
+            <w:r>
+              <w:t>Travis(</w:t>
+            </w:r>
+            <w:proofErr w:type="gramEnd"/>
+            <w:r>
+              <w:t xml:space="preserve">)- </w:t>
+            </w:r>
+            <w:proofErr w:type="spellStart"/>
+            <w:r>
+              <w:t>Zaburn</w:t>
+            </w:r>
+            <w:proofErr w:type="spellEnd"/>
+            <w:r>
+              <w:t xml:space="preserve">(30), </w:t>
+            </w:r>
+            <w:proofErr w:type="spellStart"/>
+            <w:r>
+              <w:t>Flareon</w:t>
+            </w:r>
+            <w:proofErr w:type="spellEnd"/>
+            <w:r>
+              <w:t xml:space="preserve">(30), </w:t>
+            </w:r>
+            <w:proofErr w:type="spellStart"/>
+            <w:r>
+              <w:t>Quilava</w:t>
+            </w:r>
+            <w:proofErr w:type="spellEnd"/>
+            <w:r>
+              <w:t>(31)</w:t>
             </w:r>
           </w:p>
         </w:tc>
@@ -3781,9 +7465,11 @@
             <w:pPr>
               <w:jc w:val="center"/>
             </w:pPr>
+            <w:proofErr w:type="spellStart"/>
             <w:r>
               <w:t>PowerPlant</w:t>
             </w:r>
+            <w:proofErr w:type="spellEnd"/>
           </w:p>
         </w:tc>
         <w:tc>
@@ -3797,8 +7483,21 @@
             <w:r>
               <w:t>Trainer1-</w:t>
             </w:r>
-            <w:r>
-              <w:t>Rocket()- Psynistar(37), Wisper(38)</w:t>
+            <w:proofErr w:type="gramStart"/>
+            <w:r>
+              <w:t>Rocket(</w:t>
+            </w:r>
+            <w:proofErr w:type="gramEnd"/>
+            <w:r>
+              <w:t xml:space="preserve">)- </w:t>
+            </w:r>
+            <w:proofErr w:type="spellStart"/>
+            <w:r>
+              <w:t>Psynistar</w:t>
+            </w:r>
+            <w:proofErr w:type="spellEnd"/>
+            <w:r>
+              <w:t>(37), Wisper(38)</w:t>
             </w:r>
           </w:p>
           <w:p>
@@ -3809,7 +7508,28 @@
               <w:t>Trainer2-</w:t>
             </w:r>
             <w:r>
-              <w:t xml:space="preserve"> Rocket()-Croagunk(38), Ariados(38)</w:t>
+              <w:t xml:space="preserve"> Rocket()-</w:t>
+            </w:r>
+            <w:proofErr w:type="spellStart"/>
+            <w:proofErr w:type="gramStart"/>
+            <w:r>
+              <w:t>Croagunk</w:t>
+            </w:r>
+            <w:proofErr w:type="spellEnd"/>
+            <w:r>
+              <w:t>(</w:t>
+            </w:r>
+            <w:proofErr w:type="gramEnd"/>
+            <w:r>
+              <w:t xml:space="preserve">38), </w:t>
+            </w:r>
+            <w:proofErr w:type="spellStart"/>
+            <w:r>
+              <w:t>Ariados</w:t>
+            </w:r>
+            <w:proofErr w:type="spellEnd"/>
+            <w:r>
+              <w:t>(38)</w:t>
             </w:r>
           </w:p>
           <w:p>
@@ -3820,7 +7540,31 @@
               <w:t>Trainer3-</w:t>
             </w:r>
             <w:r>
-              <w:t xml:space="preserve"> Burglar Armando()- Growlithe(38), Raticate(40)</w:t>
+              <w:t xml:space="preserve"> Burglar </w:t>
+            </w:r>
+            <w:proofErr w:type="gramStart"/>
+            <w:r>
+              <w:t>Armando(</w:t>
+            </w:r>
+            <w:proofErr w:type="gramEnd"/>
+            <w:r>
+              <w:t xml:space="preserve">)- </w:t>
+            </w:r>
+            <w:proofErr w:type="spellStart"/>
+            <w:r>
+              <w:t>Growlithe</w:t>
+            </w:r>
+            <w:proofErr w:type="spellEnd"/>
+            <w:r>
+              <w:t xml:space="preserve">(38), </w:t>
+            </w:r>
+            <w:proofErr w:type="spellStart"/>
+            <w:r>
+              <w:t>Raticate</w:t>
+            </w:r>
+            <w:proofErr w:type="spellEnd"/>
+            <w:r>
+              <w:t>(40)</w:t>
             </w:r>
           </w:p>
           <w:p>
@@ -3830,8 +7574,29 @@
             <w:r>
               <w:t>Trainer4-</w:t>
             </w:r>
-            <w:r>
-              <w:t>Rocket()- Muk(39), Wobbufet(40)</w:t>
+            <w:proofErr w:type="gramStart"/>
+            <w:r>
+              <w:t>Rocket(</w:t>
+            </w:r>
+            <w:proofErr w:type="gramEnd"/>
+            <w:r>
+              <w:t xml:space="preserve">)- </w:t>
+            </w:r>
+            <w:proofErr w:type="spellStart"/>
+            <w:r>
+              <w:t>Muk</w:t>
+            </w:r>
+            <w:proofErr w:type="spellEnd"/>
+            <w:r>
+              <w:t xml:space="preserve">(39), </w:t>
+            </w:r>
+            <w:proofErr w:type="spellStart"/>
+            <w:r>
+              <w:t>Wobbufet</w:t>
+            </w:r>
+            <w:proofErr w:type="spellEnd"/>
+            <w:r>
+              <w:t>(40)</w:t>
             </w:r>
           </w:p>
         </w:tc>
@@ -3874,8 +7639,21 @@
             <w:r>
               <w:t>Rocket1-</w:t>
             </w:r>
-            <w:r>
-              <w:t>Scraggy(38), Joylit(38)</w:t>
+            <w:proofErr w:type="gramStart"/>
+            <w:r>
+              <w:t>Scraggy(</w:t>
+            </w:r>
+            <w:proofErr w:type="gramEnd"/>
+            <w:r>
+              <w:t xml:space="preserve">38), </w:t>
+            </w:r>
+            <w:proofErr w:type="spellStart"/>
+            <w:r>
+              <w:t>Joylit</w:t>
+            </w:r>
+            <w:proofErr w:type="spellEnd"/>
+            <w:r>
+              <w:t>(38)</w:t>
             </w:r>
           </w:p>
           <w:p>
@@ -3885,8 +7663,21 @@
             <w:r>
               <w:t>Rocket2-</w:t>
             </w:r>
-            <w:r>
-              <w:t>Raticate(39), Arbok(39)</w:t>
+            <w:proofErr w:type="gramStart"/>
+            <w:r>
+              <w:t>Raticate(</w:t>
+            </w:r>
+            <w:proofErr w:type="gramEnd"/>
+            <w:r>
+              <w:t xml:space="preserve">39), </w:t>
+            </w:r>
+            <w:proofErr w:type="spellStart"/>
+            <w:r>
+              <w:t>Arbok</w:t>
+            </w:r>
+            <w:proofErr w:type="spellEnd"/>
+            <w:r>
+              <w:t>(39)</w:t>
             </w:r>
           </w:p>
           <w:p>
@@ -3896,8 +7687,29 @@
             <w:r>
               <w:t>Rocket3-</w:t>
             </w:r>
-            <w:r>
-              <w:t>Houndoor(38), Golbat(39), Raticate(40)</w:t>
+            <w:proofErr w:type="gramStart"/>
+            <w:r>
+              <w:t>Houndoor(</w:t>
+            </w:r>
+            <w:proofErr w:type="gramEnd"/>
+            <w:r>
+              <w:t xml:space="preserve">38), </w:t>
+            </w:r>
+            <w:proofErr w:type="spellStart"/>
+            <w:r>
+              <w:t>Golbat</w:t>
+            </w:r>
+            <w:proofErr w:type="spellEnd"/>
+            <w:r>
+              <w:t xml:space="preserve">(39), </w:t>
+            </w:r>
+            <w:proofErr w:type="spellStart"/>
+            <w:r>
+              <w:t>Raticate</w:t>
+            </w:r>
+            <w:proofErr w:type="spellEnd"/>
+            <w:r>
+              <w:t>(40)</w:t>
             </w:r>
           </w:p>
           <w:p>
@@ -3907,8 +7719,21 @@
             <w:r>
               <w:t>Rocket4-</w:t>
             </w:r>
-            <w:r>
-              <w:t>Murkrow(39), Parasect(40)</w:t>
+            <w:proofErr w:type="gramStart"/>
+            <w:r>
+              <w:t>Murkrow(</w:t>
+            </w:r>
+            <w:proofErr w:type="gramEnd"/>
+            <w:r>
+              <w:t xml:space="preserve">39), </w:t>
+            </w:r>
+            <w:proofErr w:type="spellStart"/>
+            <w:r>
+              <w:t>Parasect</w:t>
+            </w:r>
+            <w:proofErr w:type="spellEnd"/>
+            <w:r>
+              <w:t>(40)</w:t>
             </w:r>
           </w:p>
           <w:p>
@@ -3918,8 +7743,21 @@
             <w:r>
               <w:t>Rocket5-</w:t>
             </w:r>
-            <w:r>
-              <w:t>Persian(39), Spinarack(38)</w:t>
+            <w:proofErr w:type="gramStart"/>
+            <w:r>
+              <w:t>Persian(</w:t>
+            </w:r>
+            <w:proofErr w:type="gramEnd"/>
+            <w:r>
+              <w:t xml:space="preserve">39), </w:t>
+            </w:r>
+            <w:proofErr w:type="spellStart"/>
+            <w:r>
+              <w:t>Spinarack</w:t>
+            </w:r>
+            <w:proofErr w:type="spellEnd"/>
+            <w:r>
+              <w:t>(38)</w:t>
             </w:r>
           </w:p>
         </w:tc>
@@ -3978,32 +7816,140 @@
             <w:r>
               <w:t>Trainer 1- Rocket()-</w:t>
             </w:r>
-            <w:r>
-              <w:t>Mozambeak(38), Houndoor(38), Raticate(38)</w:t>
-            </w:r>
-          </w:p>
-          <w:p>
-            <w:pPr>
-              <w:jc w:val="center"/>
-            </w:pPr>
-            <w:r>
-              <w:t>Trainer 2-Rocket()-Raticate(38), Toxicroak(39), Golbat(39)</w:t>
-            </w:r>
-          </w:p>
-          <w:p>
-            <w:pPr>
-              <w:jc w:val="center"/>
-            </w:pPr>
-            <w:r>
-              <w:t>Trainer 3-Rocket()-Wobbuffet(38), Golbat(39), Ariados(39)</w:t>
-            </w:r>
-          </w:p>
-          <w:p>
-            <w:pPr>
-              <w:jc w:val="center"/>
-            </w:pPr>
-            <w:r>
-              <w:t>Trainer 4-Rocket()- Weezing(39), Arbok(39)</w:t>
+            <w:proofErr w:type="spellStart"/>
+            <w:proofErr w:type="gramStart"/>
+            <w:r>
+              <w:t>Mozambeak</w:t>
+            </w:r>
+            <w:proofErr w:type="spellEnd"/>
+            <w:r>
+              <w:t>(</w:t>
+            </w:r>
+            <w:proofErr w:type="gramEnd"/>
+            <w:r>
+              <w:t xml:space="preserve">38), </w:t>
+            </w:r>
+            <w:proofErr w:type="spellStart"/>
+            <w:r>
+              <w:t>Houndoor</w:t>
+            </w:r>
+            <w:proofErr w:type="spellEnd"/>
+            <w:r>
+              <w:t xml:space="preserve">(38), </w:t>
+            </w:r>
+            <w:proofErr w:type="spellStart"/>
+            <w:r>
+              <w:t>Raticate</w:t>
+            </w:r>
+            <w:proofErr w:type="spellEnd"/>
+            <w:r>
+              <w:t>(38)</w:t>
+            </w:r>
+          </w:p>
+          <w:p>
+            <w:pPr>
+              <w:jc w:val="center"/>
+            </w:pPr>
+            <w:r>
+              <w:t>Trainer 2-Rocket()-</w:t>
+            </w:r>
+            <w:proofErr w:type="spellStart"/>
+            <w:proofErr w:type="gramStart"/>
+            <w:r>
+              <w:t>Raticate</w:t>
+            </w:r>
+            <w:proofErr w:type="spellEnd"/>
+            <w:r>
+              <w:t>(</w:t>
+            </w:r>
+            <w:proofErr w:type="gramEnd"/>
+            <w:r>
+              <w:t xml:space="preserve">38), </w:t>
+            </w:r>
+            <w:proofErr w:type="spellStart"/>
+            <w:r>
+              <w:t>Toxicroak</w:t>
+            </w:r>
+            <w:proofErr w:type="spellEnd"/>
+            <w:r>
+              <w:t xml:space="preserve">(39), </w:t>
+            </w:r>
+            <w:proofErr w:type="spellStart"/>
+            <w:r>
+              <w:t>Golbat</w:t>
+            </w:r>
+            <w:proofErr w:type="spellEnd"/>
+            <w:r>
+              <w:t>(39)</w:t>
+            </w:r>
+          </w:p>
+          <w:p>
+            <w:pPr>
+              <w:jc w:val="center"/>
+            </w:pPr>
+            <w:r>
+              <w:t>Trainer 3-Rocket()-</w:t>
+            </w:r>
+            <w:proofErr w:type="spellStart"/>
+            <w:proofErr w:type="gramStart"/>
+            <w:r>
+              <w:t>Wobbuffet</w:t>
+            </w:r>
+            <w:proofErr w:type="spellEnd"/>
+            <w:r>
+              <w:t>(</w:t>
+            </w:r>
+            <w:proofErr w:type="gramEnd"/>
+            <w:r>
+              <w:t xml:space="preserve">38), </w:t>
+            </w:r>
+            <w:proofErr w:type="spellStart"/>
+            <w:r>
+              <w:t>Golbat</w:t>
+            </w:r>
+            <w:proofErr w:type="spellEnd"/>
+            <w:r>
+              <w:t xml:space="preserve">(39), </w:t>
+            </w:r>
+            <w:proofErr w:type="spellStart"/>
+            <w:r>
+              <w:t>Ariados</w:t>
+            </w:r>
+            <w:proofErr w:type="spellEnd"/>
+            <w:r>
+              <w:t>(39)</w:t>
+            </w:r>
+          </w:p>
+          <w:p>
+            <w:pPr>
+              <w:jc w:val="center"/>
+            </w:pPr>
+            <w:r>
+              <w:t>Trainer 4-</w:t>
+            </w:r>
+            <w:proofErr w:type="gramStart"/>
+            <w:r>
+              <w:t>Rocket(</w:t>
+            </w:r>
+            <w:proofErr w:type="gramEnd"/>
+            <w:r>
+              <w:t xml:space="preserve">)- </w:t>
+            </w:r>
+            <w:proofErr w:type="spellStart"/>
+            <w:r>
+              <w:t>Weezing</w:t>
+            </w:r>
+            <w:proofErr w:type="spellEnd"/>
+            <w:r>
+              <w:t xml:space="preserve">(39), </w:t>
+            </w:r>
+            <w:proofErr w:type="spellStart"/>
+            <w:r>
+              <w:t>Arbok</w:t>
+            </w:r>
+            <w:proofErr w:type="spellEnd"/>
+            <w:r>
+              <w:t>(39)</w:t>
             </w:r>
           </w:p>
           <w:p>
@@ -4019,39 +7965,160 @@
               <w:jc w:val="center"/>
             </w:pPr>
             <w:r>
-              <w:t>Trainer 1- Rocket()-Absol(39), Muk(40)</w:t>
-            </w:r>
-          </w:p>
-          <w:p>
-            <w:pPr>
-              <w:jc w:val="center"/>
-            </w:pPr>
-            <w:r>
-              <w:t>Trainer 2-Rocket()-Golbat(40), Croagunk(39)</w:t>
-            </w:r>
-          </w:p>
-          <w:p>
-            <w:pPr>
-              <w:jc w:val="center"/>
-            </w:pPr>
-            <w:r>
-              <w:t>Trainer 3- Rocket()-Golbat(39), Lairon(40)</w:t>
-            </w:r>
-          </w:p>
-          <w:p>
-            <w:pPr>
-              <w:jc w:val="center"/>
-            </w:pPr>
-            <w:r>
-              <w:t>Trainer 4-Rocket()-Raticate(39), Raticate(39), Golbat(39), Scrafty(38)</w:t>
-            </w:r>
-          </w:p>
-          <w:p>
-            <w:pPr>
-              <w:jc w:val="center"/>
-            </w:pPr>
-            <w:r>
-              <w:t>Trainer 5- Scrafty(38), Schrewdt(39)</w:t>
+              <w:t>Trainer 1- Rocket()-</w:t>
+            </w:r>
+            <w:proofErr w:type="spellStart"/>
+            <w:proofErr w:type="gramStart"/>
+            <w:r>
+              <w:t>Absol</w:t>
+            </w:r>
+            <w:proofErr w:type="spellEnd"/>
+            <w:r>
+              <w:t>(</w:t>
+            </w:r>
+            <w:proofErr w:type="gramEnd"/>
+            <w:r>
+              <w:t xml:space="preserve">39), </w:t>
+            </w:r>
+            <w:proofErr w:type="spellStart"/>
+            <w:r>
+              <w:t>Muk</w:t>
+            </w:r>
+            <w:proofErr w:type="spellEnd"/>
+            <w:r>
+              <w:t>(40)</w:t>
+            </w:r>
+          </w:p>
+          <w:p>
+            <w:pPr>
+              <w:jc w:val="center"/>
+            </w:pPr>
+            <w:r>
+              <w:t>Trainer 2-Rocket()-</w:t>
+            </w:r>
+            <w:proofErr w:type="spellStart"/>
+            <w:proofErr w:type="gramStart"/>
+            <w:r>
+              <w:t>Golbat</w:t>
+            </w:r>
+            <w:proofErr w:type="spellEnd"/>
+            <w:r>
+              <w:t>(</w:t>
+            </w:r>
+            <w:proofErr w:type="gramEnd"/>
+            <w:r>
+              <w:t xml:space="preserve">40), </w:t>
+            </w:r>
+            <w:proofErr w:type="spellStart"/>
+            <w:r>
+              <w:t>Croagunk</w:t>
+            </w:r>
+            <w:proofErr w:type="spellEnd"/>
+            <w:r>
+              <w:t>(39)</w:t>
+            </w:r>
+          </w:p>
+          <w:p>
+            <w:pPr>
+              <w:jc w:val="center"/>
+            </w:pPr>
+            <w:r>
+              <w:t>Trainer 3- Rocket()-</w:t>
+            </w:r>
+            <w:proofErr w:type="spellStart"/>
+            <w:proofErr w:type="gramStart"/>
+            <w:r>
+              <w:t>Golbat</w:t>
+            </w:r>
+            <w:proofErr w:type="spellEnd"/>
+            <w:r>
+              <w:t>(</w:t>
+            </w:r>
+            <w:proofErr w:type="gramEnd"/>
+            <w:r>
+              <w:t xml:space="preserve">39), </w:t>
+            </w:r>
+            <w:proofErr w:type="spellStart"/>
+            <w:r>
+              <w:t>Lairon</w:t>
+            </w:r>
+            <w:proofErr w:type="spellEnd"/>
+            <w:r>
+              <w:t>(40)</w:t>
+            </w:r>
+          </w:p>
+          <w:p>
+            <w:pPr>
+              <w:jc w:val="center"/>
+            </w:pPr>
+            <w:r>
+              <w:t>Trainer 4-Rocket()-</w:t>
+            </w:r>
+            <w:proofErr w:type="spellStart"/>
+            <w:proofErr w:type="gramStart"/>
+            <w:r>
+              <w:t>Raticate</w:t>
+            </w:r>
+            <w:proofErr w:type="spellEnd"/>
+            <w:r>
+              <w:t>(</w:t>
+            </w:r>
+            <w:proofErr w:type="gramEnd"/>
+            <w:r>
+              <w:t xml:space="preserve">39), </w:t>
+            </w:r>
+            <w:proofErr w:type="spellStart"/>
+            <w:r>
+              <w:t>Raticate</w:t>
+            </w:r>
+            <w:proofErr w:type="spellEnd"/>
+            <w:r>
+              <w:t xml:space="preserve">(39), </w:t>
+            </w:r>
+            <w:proofErr w:type="spellStart"/>
+            <w:r>
+              <w:t>Golbat</w:t>
+            </w:r>
+            <w:proofErr w:type="spellEnd"/>
+            <w:r>
+              <w:t xml:space="preserve">(39), </w:t>
+            </w:r>
+            <w:proofErr w:type="spellStart"/>
+            <w:r>
+              <w:t>Scrafty</w:t>
+            </w:r>
+            <w:proofErr w:type="spellEnd"/>
+            <w:r>
+              <w:t>(38)</w:t>
+            </w:r>
+          </w:p>
+          <w:p>
+            <w:pPr>
+              <w:jc w:val="center"/>
+            </w:pPr>
+            <w:r>
+              <w:t xml:space="preserve">Trainer 5- </w:t>
+            </w:r>
+            <w:proofErr w:type="spellStart"/>
+            <w:proofErr w:type="gramStart"/>
+            <w:r>
+              <w:t>Scrafty</w:t>
+            </w:r>
+            <w:proofErr w:type="spellEnd"/>
+            <w:r>
+              <w:t>(</w:t>
+            </w:r>
+            <w:proofErr w:type="gramEnd"/>
+            <w:r>
+              <w:t xml:space="preserve">38), </w:t>
+            </w:r>
+            <w:proofErr w:type="spellStart"/>
+            <w:r>
+              <w:t>Schrewdt</w:t>
+            </w:r>
+            <w:proofErr w:type="spellEnd"/>
+            <w:r>
+              <w:t>(39)</w:t>
             </w:r>
           </w:p>
           <w:p>
@@ -4067,23 +8134,92 @@
               <w:jc w:val="center"/>
             </w:pPr>
             <w:r>
-              <w:t>Trainer 1-Rocket()- Houndoom(39), Psynistar(40)</w:t>
-            </w:r>
-          </w:p>
-          <w:p>
-            <w:pPr>
-              <w:jc w:val="center"/>
-            </w:pPr>
-            <w:r>
-              <w:t>Trainer 2-Rocket Leader Butch()-Raticate(39), Panzar(40)</w:t>
-            </w:r>
-          </w:p>
-          <w:p>
-            <w:pPr>
-              <w:jc w:val="center"/>
-            </w:pPr>
-            <w:r>
-              <w:t>Trainer 3- Rocket Leader Cassidy()- Crobat(38), Granbull(40)</w:t>
+              <w:t>Trainer 1-</w:t>
+            </w:r>
+            <w:proofErr w:type="gramStart"/>
+            <w:r>
+              <w:t>Rocket(</w:t>
+            </w:r>
+            <w:proofErr w:type="gramEnd"/>
+            <w:r>
+              <w:t xml:space="preserve">)- </w:t>
+            </w:r>
+            <w:proofErr w:type="spellStart"/>
+            <w:r>
+              <w:t>Houndoom</w:t>
+            </w:r>
+            <w:proofErr w:type="spellEnd"/>
+            <w:r>
+              <w:t xml:space="preserve">(39), </w:t>
+            </w:r>
+            <w:proofErr w:type="spellStart"/>
+            <w:r>
+              <w:t>Psynistar</w:t>
+            </w:r>
+            <w:proofErr w:type="spellEnd"/>
+            <w:r>
+              <w:t>(40)</w:t>
+            </w:r>
+          </w:p>
+          <w:p>
+            <w:pPr>
+              <w:jc w:val="center"/>
+            </w:pPr>
+            <w:r>
+              <w:t>Trainer 2-Rocket Leader Butch()-</w:t>
+            </w:r>
+            <w:proofErr w:type="spellStart"/>
+            <w:proofErr w:type="gramStart"/>
+            <w:r>
+              <w:t>Raticate</w:t>
+            </w:r>
+            <w:proofErr w:type="spellEnd"/>
+            <w:r>
+              <w:t>(</w:t>
+            </w:r>
+            <w:proofErr w:type="gramEnd"/>
+            <w:r>
+              <w:t xml:space="preserve">39), </w:t>
+            </w:r>
+            <w:proofErr w:type="spellStart"/>
+            <w:r>
+              <w:t>Panzar</w:t>
+            </w:r>
+            <w:proofErr w:type="spellEnd"/>
+            <w:r>
+              <w:t>(40)</w:t>
+            </w:r>
+          </w:p>
+          <w:p>
+            <w:pPr>
+              <w:jc w:val="center"/>
+            </w:pPr>
+            <w:r>
+              <w:t xml:space="preserve">Trainer 3- Rocket Leader </w:t>
+            </w:r>
+            <w:proofErr w:type="gramStart"/>
+            <w:r>
+              <w:t>Cassidy(</w:t>
+            </w:r>
+            <w:proofErr w:type="gramEnd"/>
+            <w:r>
+              <w:t xml:space="preserve">)- </w:t>
+            </w:r>
+            <w:proofErr w:type="spellStart"/>
+            <w:r>
+              <w:t>Crobat</w:t>
+            </w:r>
+            <w:proofErr w:type="spellEnd"/>
+            <w:r>
+              <w:t xml:space="preserve">(38), </w:t>
+            </w:r>
+            <w:proofErr w:type="spellStart"/>
+            <w:r>
+              <w:t>Granbull</w:t>
+            </w:r>
+            <w:proofErr w:type="spellEnd"/>
+            <w:r>
+              <w:t>(40)</w:t>
             </w:r>
           </w:p>
           <w:p>
@@ -4138,39 +8274,191 @@
             </w:pPr>
             <w:r>
               <w:lastRenderedPageBreak/>
-              <w:t>Trainer 1- Hiker Matt()- Graveler(38), Ignatia(39), Geodude(36)</w:t>
-            </w:r>
-          </w:p>
-          <w:p>
-            <w:pPr>
-              <w:jc w:val="center"/>
-            </w:pPr>
-            <w:r>
-              <w:t>Trainer 2- Picknicker Susan- Bulbasaur(36), Ivysaur(38), Weepinbell(37)</w:t>
-            </w:r>
-          </w:p>
-          <w:p>
-            <w:pPr>
-              <w:jc w:val="center"/>
-            </w:pPr>
-            <w:r>
-              <w:t>Trainer 3- Hiker Gavin()- Lairon(39), Onix(38), Sandslash(39)</w:t>
-            </w:r>
-          </w:p>
-          <w:p>
-            <w:pPr>
-              <w:jc w:val="center"/>
-            </w:pPr>
-            <w:r>
-              <w:t>Trainer 4-SuperNerd Steven()-Charmeleon (37), Metang(38), Porygon(38)</w:t>
-            </w:r>
-          </w:p>
-          <w:p>
-            <w:pPr>
-              <w:jc w:val="center"/>
-            </w:pPr>
-            <w:r>
-              <w:t>Trainer 5- Youngster Hugo()- Wartortle(37), Raticate(38), Butterfree(38)</w:t>
+              <w:t xml:space="preserve">Trainer 1- Hiker </w:t>
+            </w:r>
+            <w:proofErr w:type="gramStart"/>
+            <w:r>
+              <w:t>Matt(</w:t>
+            </w:r>
+            <w:proofErr w:type="gramEnd"/>
+            <w:r>
+              <w:t xml:space="preserve">)- </w:t>
+            </w:r>
+            <w:proofErr w:type="spellStart"/>
+            <w:r>
+              <w:t>Graveler</w:t>
+            </w:r>
+            <w:proofErr w:type="spellEnd"/>
+            <w:r>
+              <w:t xml:space="preserve">(38), Ignatia(39), </w:t>
+            </w:r>
+            <w:proofErr w:type="spellStart"/>
+            <w:r>
+              <w:t>Geodude</w:t>
+            </w:r>
+            <w:proofErr w:type="spellEnd"/>
+            <w:r>
+              <w:t>(36)</w:t>
+            </w:r>
+          </w:p>
+          <w:p>
+            <w:pPr>
+              <w:jc w:val="center"/>
+            </w:pPr>
+            <w:r>
+              <w:t xml:space="preserve">Trainer 2- </w:t>
+            </w:r>
+            <w:proofErr w:type="spellStart"/>
+            <w:r>
+              <w:t>Picknicker</w:t>
+            </w:r>
+            <w:proofErr w:type="spellEnd"/>
+            <w:r>
+              <w:t xml:space="preserve"> Susan- </w:t>
+            </w:r>
+            <w:proofErr w:type="gramStart"/>
+            <w:r>
+              <w:t>Bulbasaur(</w:t>
+            </w:r>
+            <w:proofErr w:type="gramEnd"/>
+            <w:r>
+              <w:t xml:space="preserve">36), </w:t>
+            </w:r>
+            <w:proofErr w:type="spellStart"/>
+            <w:r>
+              <w:t>Ivysaur</w:t>
+            </w:r>
+            <w:proofErr w:type="spellEnd"/>
+            <w:r>
+              <w:t xml:space="preserve">(38), </w:t>
+            </w:r>
+            <w:proofErr w:type="spellStart"/>
+            <w:r>
+              <w:t>Weepinbell</w:t>
+            </w:r>
+            <w:proofErr w:type="spellEnd"/>
+            <w:r>
+              <w:t>(37)</w:t>
+            </w:r>
+          </w:p>
+          <w:p>
+            <w:pPr>
+              <w:jc w:val="center"/>
+            </w:pPr>
+            <w:r>
+              <w:t xml:space="preserve">Trainer 3- Hiker </w:t>
+            </w:r>
+            <w:proofErr w:type="gramStart"/>
+            <w:r>
+              <w:t>Gavin(</w:t>
+            </w:r>
+            <w:proofErr w:type="gramEnd"/>
+            <w:r>
+              <w:t xml:space="preserve">)- </w:t>
+            </w:r>
+            <w:proofErr w:type="spellStart"/>
+            <w:r>
+              <w:t>Lairon</w:t>
+            </w:r>
+            <w:proofErr w:type="spellEnd"/>
+            <w:r>
+              <w:t xml:space="preserve">(39), </w:t>
+            </w:r>
+            <w:proofErr w:type="spellStart"/>
+            <w:r>
+              <w:t>Onix</w:t>
+            </w:r>
+            <w:proofErr w:type="spellEnd"/>
+            <w:r>
+              <w:t xml:space="preserve">(38), </w:t>
+            </w:r>
+            <w:proofErr w:type="spellStart"/>
+            <w:r>
+              <w:t>Sandslash</w:t>
+            </w:r>
+            <w:proofErr w:type="spellEnd"/>
+            <w:r>
+              <w:t>(39)</w:t>
+            </w:r>
+          </w:p>
+          <w:p>
+            <w:pPr>
+              <w:jc w:val="center"/>
+            </w:pPr>
+            <w:r>
+              <w:t xml:space="preserve">Trainer 4-SuperNerd </w:t>
+            </w:r>
+            <w:proofErr w:type="gramStart"/>
+            <w:r>
+              <w:t>Steven(</w:t>
+            </w:r>
+            <w:proofErr w:type="gramEnd"/>
+            <w:r>
+              <w:t>)-</w:t>
+            </w:r>
+            <w:proofErr w:type="spellStart"/>
+            <w:r>
+              <w:t>Charmeleon</w:t>
+            </w:r>
+            <w:proofErr w:type="spellEnd"/>
+            <w:r>
+              <w:t xml:space="preserve"> (37), </w:t>
+            </w:r>
+            <w:proofErr w:type="spellStart"/>
+            <w:r>
+              <w:t>Metang</w:t>
+            </w:r>
+            <w:proofErr w:type="spellEnd"/>
+            <w:r>
+              <w:t xml:space="preserve">(38), </w:t>
+            </w:r>
+            <w:proofErr w:type="spellStart"/>
+            <w:r>
+              <w:t>Porygon</w:t>
+            </w:r>
+            <w:proofErr w:type="spellEnd"/>
+            <w:r>
+              <w:t>(38)</w:t>
+            </w:r>
+          </w:p>
+          <w:p>
+            <w:pPr>
+              <w:jc w:val="center"/>
+            </w:pPr>
+            <w:r>
+              <w:t xml:space="preserve">Trainer 5- Youngster </w:t>
+            </w:r>
+            <w:proofErr w:type="gramStart"/>
+            <w:r>
+              <w:t>Hugo(</w:t>
+            </w:r>
+            <w:proofErr w:type="gramEnd"/>
+            <w:r>
+              <w:t xml:space="preserve">)- </w:t>
+            </w:r>
+            <w:proofErr w:type="spellStart"/>
+            <w:r>
+              <w:t>Wartortle</w:t>
+            </w:r>
+            <w:proofErr w:type="spellEnd"/>
+            <w:r>
+              <w:t xml:space="preserve">(37), </w:t>
+            </w:r>
+            <w:proofErr w:type="spellStart"/>
+            <w:r>
+              <w:t>Raticate</w:t>
+            </w:r>
+            <w:proofErr w:type="spellEnd"/>
+            <w:r>
+              <w:t xml:space="preserve">(38), </w:t>
+            </w:r>
+            <w:proofErr w:type="spellStart"/>
+            <w:r>
+              <w:t>Butterfree</w:t>
+            </w:r>
+            <w:proofErr w:type="spellEnd"/>
+            <w:r>
+              <w:t>(38)</w:t>
             </w:r>
           </w:p>
           <w:p>
@@ -4191,39 +8479,183 @@
               <w:jc w:val="center"/>
             </w:pPr>
             <w:r>
-              <w:t>Trainer 1-Picknicker Melinda()-Nidorina (36), Krabby(37), Tangela(38)</w:t>
-            </w:r>
-          </w:p>
-          <w:p>
-            <w:pPr>
-              <w:jc w:val="center"/>
-            </w:pPr>
-            <w:r>
-              <w:t>Trainer 2- Hiker Ralph()- Donphan (38), Ursaring(39), Sudowoodo(39)</w:t>
-            </w:r>
-          </w:p>
-          <w:p>
-            <w:pPr>
-              <w:jc w:val="center"/>
-            </w:pPr>
-            <w:r>
-              <w:t>Trainer 3- PokeManiac Danny()- Dunsparce(38), Heracross(38), Sneasel(39)</w:t>
-            </w:r>
-          </w:p>
-          <w:p>
-            <w:pPr>
-              <w:jc w:val="center"/>
-            </w:pPr>
-            <w:r>
-              <w:t>Trainer 4- Lass Teri()- Clefable(38), Lucario(38), Luxray(39)</w:t>
-            </w:r>
-          </w:p>
-          <w:p>
-            <w:pPr>
-              <w:jc w:val="center"/>
-            </w:pPr>
-            <w:r>
-              <w:t>Trainer 5- Hiker Dave()- Steelix(38), Magneton(39), Graveler(40)</w:t>
+              <w:t xml:space="preserve">Trainer 1-Picknicker </w:t>
+            </w:r>
+            <w:proofErr w:type="gramStart"/>
+            <w:r>
+              <w:t>Melinda(</w:t>
+            </w:r>
+            <w:proofErr w:type="gramEnd"/>
+            <w:r>
+              <w:t>)-</w:t>
+            </w:r>
+            <w:proofErr w:type="spellStart"/>
+            <w:r>
+              <w:t>Nidorina</w:t>
+            </w:r>
+            <w:proofErr w:type="spellEnd"/>
+            <w:r>
+              <w:t xml:space="preserve"> (36), </w:t>
+            </w:r>
+            <w:proofErr w:type="spellStart"/>
+            <w:r>
+              <w:t>Krabby</w:t>
+            </w:r>
+            <w:proofErr w:type="spellEnd"/>
+            <w:r>
+              <w:t>(37), Tangela(38)</w:t>
+            </w:r>
+          </w:p>
+          <w:p>
+            <w:pPr>
+              <w:jc w:val="center"/>
+            </w:pPr>
+            <w:r>
+              <w:t xml:space="preserve">Trainer 2- Hiker </w:t>
+            </w:r>
+            <w:proofErr w:type="gramStart"/>
+            <w:r>
+              <w:t>Ralph(</w:t>
+            </w:r>
+            <w:proofErr w:type="gramEnd"/>
+            <w:r>
+              <w:t xml:space="preserve">)- </w:t>
+            </w:r>
+            <w:proofErr w:type="spellStart"/>
+            <w:r>
+              <w:t>Donphan</w:t>
+            </w:r>
+            <w:proofErr w:type="spellEnd"/>
+            <w:r>
+              <w:t xml:space="preserve"> (38), </w:t>
+            </w:r>
+            <w:proofErr w:type="spellStart"/>
+            <w:r>
+              <w:t>Ursaring</w:t>
+            </w:r>
+            <w:proofErr w:type="spellEnd"/>
+            <w:r>
+              <w:t xml:space="preserve">(39), </w:t>
+            </w:r>
+            <w:proofErr w:type="spellStart"/>
+            <w:r>
+              <w:t>Sudowoodo</w:t>
+            </w:r>
+            <w:proofErr w:type="spellEnd"/>
+            <w:r>
+              <w:t>(39)</w:t>
+            </w:r>
+          </w:p>
+          <w:p>
+            <w:pPr>
+              <w:jc w:val="center"/>
+            </w:pPr>
+            <w:r>
+              <w:t xml:space="preserve">Trainer 3- </w:t>
+            </w:r>
+            <w:proofErr w:type="spellStart"/>
+            <w:r>
+              <w:t>PokeManiac</w:t>
+            </w:r>
+            <w:proofErr w:type="spellEnd"/>
+            <w:r>
+              <w:t xml:space="preserve"> </w:t>
+            </w:r>
+            <w:proofErr w:type="gramStart"/>
+            <w:r>
+              <w:t>Danny(</w:t>
+            </w:r>
+            <w:proofErr w:type="gramEnd"/>
+            <w:r>
+              <w:t xml:space="preserve">)- </w:t>
+            </w:r>
+            <w:proofErr w:type="spellStart"/>
+            <w:r>
+              <w:t>Dunsparce</w:t>
+            </w:r>
+            <w:proofErr w:type="spellEnd"/>
+            <w:r>
+              <w:t xml:space="preserve">(38), </w:t>
+            </w:r>
+            <w:proofErr w:type="spellStart"/>
+            <w:r>
+              <w:t>Heracross</w:t>
+            </w:r>
+            <w:proofErr w:type="spellEnd"/>
+            <w:r>
+              <w:t xml:space="preserve">(38), </w:t>
+            </w:r>
+            <w:proofErr w:type="spellStart"/>
+            <w:r>
+              <w:t>Sneasel</w:t>
+            </w:r>
+            <w:proofErr w:type="spellEnd"/>
+            <w:r>
+              <w:t>(39)</w:t>
+            </w:r>
+          </w:p>
+          <w:p>
+            <w:pPr>
+              <w:jc w:val="center"/>
+            </w:pPr>
+            <w:r>
+              <w:t xml:space="preserve">Trainer 4- Lass </w:t>
+            </w:r>
+            <w:proofErr w:type="gramStart"/>
+            <w:r>
+              <w:t>Teri(</w:t>
+            </w:r>
+            <w:proofErr w:type="gramEnd"/>
+            <w:r>
+              <w:t xml:space="preserve">)- </w:t>
+            </w:r>
+            <w:proofErr w:type="spellStart"/>
+            <w:r>
+              <w:t>Clefable</w:t>
+            </w:r>
+            <w:proofErr w:type="spellEnd"/>
+            <w:r>
+              <w:t xml:space="preserve">(38), Lucario(38), </w:t>
+            </w:r>
+            <w:proofErr w:type="spellStart"/>
+            <w:r>
+              <w:t>Luxray</w:t>
+            </w:r>
+            <w:proofErr w:type="spellEnd"/>
+            <w:r>
+              <w:t>(39)</w:t>
+            </w:r>
+          </w:p>
+          <w:p>
+            <w:pPr>
+              <w:jc w:val="center"/>
+            </w:pPr>
+            <w:r>
+              <w:t xml:space="preserve">Trainer 5- Hiker </w:t>
+            </w:r>
+            <w:proofErr w:type="gramStart"/>
+            <w:r>
+              <w:t>Dave(</w:t>
+            </w:r>
+            <w:proofErr w:type="gramEnd"/>
+            <w:r>
+              <w:t xml:space="preserve">)- </w:t>
+            </w:r>
+            <w:proofErr w:type="spellStart"/>
+            <w:r>
+              <w:t>Steelix</w:t>
+            </w:r>
+            <w:proofErr w:type="spellEnd"/>
+            <w:r>
+              <w:t xml:space="preserve">(38), Magneton(39), </w:t>
+            </w:r>
+            <w:proofErr w:type="spellStart"/>
+            <w:r>
+              <w:t>Graveler</w:t>
+            </w:r>
+            <w:proofErr w:type="spellEnd"/>
+            <w:r>
+              <w:t>(40)</w:t>
             </w:r>
           </w:p>
           <w:p>
@@ -4234,7 +8666,31 @@
               <w:t>Trainer 6-</w:t>
             </w:r>
             <w:r>
-              <w:t>Breeder Savannah()- Eletrunk(38), Ditto(38), Kangaskhan (39)</w:t>
+              <w:t xml:space="preserve">Breeder </w:t>
+            </w:r>
+            <w:proofErr w:type="gramStart"/>
+            <w:r>
+              <w:t>Savannah(</w:t>
+            </w:r>
+            <w:proofErr w:type="gramEnd"/>
+            <w:r>
+              <w:t xml:space="preserve">)- </w:t>
+            </w:r>
+            <w:proofErr w:type="spellStart"/>
+            <w:r>
+              <w:t>Eletrunk</w:t>
+            </w:r>
+            <w:proofErr w:type="spellEnd"/>
+            <w:r>
+              <w:t xml:space="preserve">(38), Ditto(38), </w:t>
+            </w:r>
+            <w:proofErr w:type="spellStart"/>
+            <w:r>
+              <w:t>Kangaskhan</w:t>
+            </w:r>
+            <w:proofErr w:type="spellEnd"/>
+            <w:r>
+              <w:t xml:space="preserve"> (39)</w:t>
             </w:r>
           </w:p>
           <w:p>
@@ -4288,7 +8744,31 @@
               <w:jc w:val="center"/>
             </w:pPr>
             <w:r>
-              <w:t>Trainer 1- Officer Quinn()-Growlithe (38), Primape(38)</w:t>
+              <w:t xml:space="preserve">Trainer 1- Officer </w:t>
+            </w:r>
+            <w:proofErr w:type="gramStart"/>
+            <w:r>
+              <w:t>Quinn(</w:t>
+            </w:r>
+            <w:proofErr w:type="gramEnd"/>
+            <w:r>
+              <w:t>)-</w:t>
+            </w:r>
+            <w:proofErr w:type="spellStart"/>
+            <w:r>
+              <w:t>Growlithe</w:t>
+            </w:r>
+            <w:proofErr w:type="spellEnd"/>
+            <w:r>
+              <w:t xml:space="preserve"> (38), </w:t>
+            </w:r>
+            <w:proofErr w:type="spellStart"/>
+            <w:r>
+              <w:t>Primape</w:t>
+            </w:r>
+            <w:proofErr w:type="spellEnd"/>
+            <w:r>
+              <w:t>(38)</w:t>
             </w:r>
           </w:p>
           <w:p>
@@ -4307,7 +8787,23 @@
               <w:t>Trainer1-</w:t>
             </w:r>
             <w:r>
-              <w:t>Channeler Dorothy()-Haunter(38), Elephantom(38)</w:t>
+              <w:t>Channeler Dorothy()-</w:t>
+            </w:r>
+            <w:proofErr w:type="gramStart"/>
+            <w:r>
+              <w:t>Haunter(</w:t>
+            </w:r>
+            <w:proofErr w:type="gramEnd"/>
+            <w:r>
+              <w:t xml:space="preserve">38), </w:t>
+            </w:r>
+            <w:proofErr w:type="spellStart"/>
+            <w:r>
+              <w:t>Elephantom</w:t>
+            </w:r>
+            <w:proofErr w:type="spellEnd"/>
+            <w:r>
+              <w:t>(38)</w:t>
             </w:r>
           </w:p>
           <w:p>
@@ -4318,7 +8814,23 @@
               <w:t>Trainer2-</w:t>
             </w:r>
             <w:r>
-              <w:t>Channeler Regina()- Hypno(38), Haunter(38)</w:t>
+              <w:t xml:space="preserve">Channeler </w:t>
+            </w:r>
+            <w:proofErr w:type="gramStart"/>
+            <w:r>
+              <w:t>Regina(</w:t>
+            </w:r>
+            <w:proofErr w:type="gramEnd"/>
+            <w:r>
+              <w:t xml:space="preserve">)- </w:t>
+            </w:r>
+            <w:proofErr w:type="spellStart"/>
+            <w:r>
+              <w:t>Hypno</w:t>
+            </w:r>
+            <w:proofErr w:type="spellEnd"/>
+            <w:r>
+              <w:t>(38), Haunter(38)</w:t>
             </w:r>
           </w:p>
           <w:p>
@@ -4329,7 +8841,31 @@
               <w:t>Trainer3-</w:t>
             </w:r>
             <w:r>
-              <w:t xml:space="preserve"> Channeler Eno()- Misdreavus(39), Haunter(38)</w:t>
+              <w:t xml:space="preserve"> </w:t>
+            </w:r>
+            <w:proofErr w:type="spellStart"/>
+            <w:r>
+              <w:t>Channeler</w:t>
+            </w:r>
+            <w:proofErr w:type="spellEnd"/>
+            <w:r>
+              <w:t xml:space="preserve"> </w:t>
+            </w:r>
+            <w:proofErr w:type="gramStart"/>
+            <w:r>
+              <w:t>Eno(</w:t>
+            </w:r>
+            <w:proofErr w:type="gramEnd"/>
+            <w:r>
+              <w:t xml:space="preserve">)- </w:t>
+            </w:r>
+            <w:proofErr w:type="spellStart"/>
+            <w:r>
+              <w:t>Misdreavus</w:t>
+            </w:r>
+            <w:proofErr w:type="spellEnd"/>
+            <w:r>
+              <w:t>(39), Haunter(38)</w:t>
             </w:r>
           </w:p>
           <w:p>
@@ -4340,7 +8876,52 @@
               <w:t>Trainer4-</w:t>
             </w:r>
             <w:r>
-              <w:t xml:space="preserve"> Channeler Chaotzu()- Ggixie(38), Gastly(36), Gastly(36)</w:t>
+              <w:t xml:space="preserve"> </w:t>
+            </w:r>
+            <w:proofErr w:type="spellStart"/>
+            <w:r>
+              <w:t>Channeler</w:t>
+            </w:r>
+            <w:proofErr w:type="spellEnd"/>
+            <w:r>
+              <w:t xml:space="preserve"> </w:t>
+            </w:r>
+            <w:proofErr w:type="spellStart"/>
+            <w:proofErr w:type="gramStart"/>
+            <w:r>
+              <w:t>Chaotzu</w:t>
+            </w:r>
+            <w:proofErr w:type="spellEnd"/>
+            <w:r>
+              <w:t>(</w:t>
+            </w:r>
+            <w:proofErr w:type="gramEnd"/>
+            <w:r>
+              <w:t xml:space="preserve">)- </w:t>
+            </w:r>
+            <w:proofErr w:type="spellStart"/>
+            <w:r>
+              <w:t>Ggixie</w:t>
+            </w:r>
+            <w:proofErr w:type="spellEnd"/>
+            <w:r>
+              <w:t xml:space="preserve">(38), </w:t>
+            </w:r>
+            <w:proofErr w:type="spellStart"/>
+            <w:r>
+              <w:t>Gastly</w:t>
+            </w:r>
+            <w:proofErr w:type="spellEnd"/>
+            <w:r>
+              <w:t xml:space="preserve">(36), </w:t>
+            </w:r>
+            <w:proofErr w:type="spellStart"/>
+            <w:r>
+              <w:t>Gastly</w:t>
+            </w:r>
+            <w:proofErr w:type="spellEnd"/>
+            <w:r>
+              <w:t>(36)</w:t>
             </w:r>
           </w:p>
           <w:p>
@@ -4359,7 +8940,31 @@
               <w:t>Trainer1-</w:t>
             </w:r>
             <w:r>
-              <w:t>Channeler Gladice()-Haunter(38), Elephantom(38)</w:t>
+              <w:t xml:space="preserve">Channeler </w:t>
+            </w:r>
+            <w:proofErr w:type="spellStart"/>
+            <w:r>
+              <w:t>Gladice</w:t>
+            </w:r>
+            <w:proofErr w:type="spellEnd"/>
+            <w:r>
+              <w:t>()-</w:t>
+            </w:r>
+            <w:proofErr w:type="gramStart"/>
+            <w:r>
+              <w:t>Haunter(</w:t>
+            </w:r>
+            <w:proofErr w:type="gramEnd"/>
+            <w:r>
+              <w:t xml:space="preserve">38), </w:t>
+            </w:r>
+            <w:proofErr w:type="spellStart"/>
+            <w:r>
+              <w:t>Elephantom</w:t>
+            </w:r>
+            <w:proofErr w:type="spellEnd"/>
+            <w:r>
+              <w:t>(38)</w:t>
             </w:r>
           </w:p>
           <w:p>
@@ -4372,11 +8977,26 @@
             <w:r>
               <w:t xml:space="preserve"> </w:t>
             </w:r>
+            <w:proofErr w:type="spellStart"/>
             <w:r>
               <w:t>Channeler</w:t>
             </w:r>
-            <w:r>
-              <w:t xml:space="preserve"> Sarah()-Murkrow(38), Haunter(38)</w:t>
+            <w:proofErr w:type="spellEnd"/>
+            <w:r>
+              <w:t xml:space="preserve"> Sarah()-</w:t>
+            </w:r>
+            <w:proofErr w:type="spellStart"/>
+            <w:proofErr w:type="gramStart"/>
+            <w:r>
+              <w:t>Murkrow</w:t>
+            </w:r>
+            <w:proofErr w:type="spellEnd"/>
+            <w:r>
+              <w:t>(</w:t>
+            </w:r>
+            <w:proofErr w:type="gramEnd"/>
+            <w:r>
+              <w:t>38), Haunter(38)</w:t>
             </w:r>
           </w:p>
           <w:p>
@@ -4387,10 +9007,36 @@
               <w:t>Trainer3-</w:t>
             </w:r>
             <w:r>
-              <w:t xml:space="preserve"> Channeler</w:t>
-            </w:r>
-            <w:r>
-              <w:t xml:space="preserve"> Aurora()-Willofer(39), Elephantom(39)</w:t>
+              <w:t xml:space="preserve"> </w:t>
+            </w:r>
+            <w:proofErr w:type="spellStart"/>
+            <w:r>
+              <w:t>Channeler</w:t>
+            </w:r>
+            <w:proofErr w:type="spellEnd"/>
+            <w:r>
+              <w:t xml:space="preserve"> Aurora()-</w:t>
+            </w:r>
+            <w:proofErr w:type="spellStart"/>
+            <w:proofErr w:type="gramStart"/>
+            <w:r>
+              <w:t>Willofer</w:t>
+            </w:r>
+            <w:proofErr w:type="spellEnd"/>
+            <w:r>
+              <w:t>(</w:t>
+            </w:r>
+            <w:proofErr w:type="gramEnd"/>
+            <w:r>
+              <w:t xml:space="preserve">39), </w:t>
+            </w:r>
+            <w:proofErr w:type="spellStart"/>
+            <w:r>
+              <w:t>Elephantom</w:t>
+            </w:r>
+            <w:proofErr w:type="spellEnd"/>
+            <w:r>
+              <w:t>(39)</w:t>
             </w:r>
           </w:p>
           <w:p>
@@ -4401,11 +9047,16 @@
               <w:t>Trainer4-</w:t>
             </w:r>
             <w:r>
-              <w:t xml:space="preserve"> Channeler</w:t>
-            </w:r>
-            <w:r>
               <w:t xml:space="preserve"> </w:t>
             </w:r>
+            <w:proofErr w:type="spellStart"/>
+            <w:r>
+              <w:t>Channeler</w:t>
+            </w:r>
+            <w:proofErr w:type="spellEnd"/>
+            <w:r>
+              <w:t xml:space="preserve"> </w:t>
+            </w:r>
           </w:p>
           <w:p>
             <w:pPr>
@@ -4415,8 +9066,13 @@
               <w:t>Trainer5-</w:t>
             </w:r>
             <w:r>
-              <w:t xml:space="preserve"> Channeler</w:t>
-            </w:r>
+              <w:t xml:space="preserve"> </w:t>
+            </w:r>
+            <w:proofErr w:type="spellStart"/>
+            <w:r>
+              <w:t>Channeler</w:t>
+            </w:r>
+            <w:proofErr w:type="spellEnd"/>
           </w:p>
           <w:p>
             <w:pPr>
@@ -4446,8 +9102,13 @@
               <w:t>Trainer2-</w:t>
             </w:r>
             <w:r>
-              <w:t xml:space="preserve"> Channeler</w:t>
-            </w:r>
+              <w:t xml:space="preserve"> </w:t>
+            </w:r>
+            <w:proofErr w:type="spellStart"/>
+            <w:r>
+              <w:t>Channeler</w:t>
+            </w:r>
+            <w:proofErr w:type="spellEnd"/>
           </w:p>
           <w:p>
             <w:pPr>
@@ -4468,8 +9129,13 @@
               <w:t>Trainer4-</w:t>
             </w:r>
             <w:r>
-              <w:t xml:space="preserve"> Channeler</w:t>
-            </w:r>
+              <w:t xml:space="preserve"> </w:t>
+            </w:r>
+            <w:proofErr w:type="spellStart"/>
+            <w:r>
+              <w:t>Channeler</w:t>
+            </w:r>
+            <w:proofErr w:type="spellEnd"/>
           </w:p>
           <w:p>
             <w:pPr>
@@ -4479,8 +9145,13 @@
               <w:t>Trainer5-</w:t>
             </w:r>
             <w:r>
-              <w:t xml:space="preserve"> Channeler</w:t>
-            </w:r>
+              <w:t xml:space="preserve"> </w:t>
+            </w:r>
+            <w:proofErr w:type="spellStart"/>
+            <w:r>
+              <w:t>Channeler</w:t>
+            </w:r>
+            <w:proofErr w:type="spellEnd"/>
           </w:p>
           <w:p>
             <w:pPr>
@@ -4498,8 +9169,13 @@
               <w:t>Trainer1-</w:t>
             </w:r>
             <w:r>
-              <w:t xml:space="preserve"> Channeler</w:t>
-            </w:r>
+              <w:t xml:space="preserve"> </w:t>
+            </w:r>
+            <w:proofErr w:type="spellStart"/>
+            <w:r>
+              <w:t>Channeler</w:t>
+            </w:r>
+            <w:proofErr w:type="spellEnd"/>
           </w:p>
           <w:p>
             <w:pPr>
@@ -4509,8 +9185,13 @@
               <w:t>Trainer2-</w:t>
             </w:r>
             <w:r>
-              <w:t xml:space="preserve"> Channeler</w:t>
-            </w:r>
+              <w:t xml:space="preserve"> </w:t>
+            </w:r>
+            <w:proofErr w:type="spellStart"/>
+            <w:r>
+              <w:t>Channeler</w:t>
+            </w:r>
+            <w:proofErr w:type="spellEnd"/>
           </w:p>
           <w:p>
             <w:pPr>
@@ -4550,8 +9231,13 @@
               <w:t>Trainer1-</w:t>
             </w:r>
             <w:r>
-              <w:t xml:space="preserve"> Channeler</w:t>
-            </w:r>
+              <w:t xml:space="preserve"> </w:t>
+            </w:r>
+            <w:proofErr w:type="spellStart"/>
+            <w:r>
+              <w:t>Channeler</w:t>
+            </w:r>
+            <w:proofErr w:type="spellEnd"/>
           </w:p>
           <w:p>
             <w:pPr>
@@ -4561,8 +9247,13 @@
               <w:t>Trainer2-</w:t>
             </w:r>
             <w:r>
-              <w:t xml:space="preserve"> Channeler</w:t>
-            </w:r>
+              <w:t xml:space="preserve"> </w:t>
+            </w:r>
+            <w:proofErr w:type="spellStart"/>
+            <w:r>
+              <w:t>Channeler</w:t>
+            </w:r>
+            <w:proofErr w:type="spellEnd"/>
           </w:p>
           <w:p>
             <w:pPr>
@@ -4572,8 +9263,13 @@
               <w:t>Trainer3-</w:t>
             </w:r>
             <w:r>
-              <w:t xml:space="preserve"> Channeler</w:t>
-            </w:r>
+              <w:t xml:space="preserve"> </w:t>
+            </w:r>
+            <w:proofErr w:type="spellStart"/>
+            <w:r>
+              <w:t>Channeler</w:t>
+            </w:r>
+            <w:proofErr w:type="spellEnd"/>
           </w:p>
           <w:p>
             <w:pPr>
@@ -4583,8 +9279,13 @@
               <w:t>Trainer4-</w:t>
             </w:r>
             <w:r>
-              <w:t xml:space="preserve"> Channeler</w:t>
-            </w:r>
+              <w:t xml:space="preserve"> </w:t>
+            </w:r>
+            <w:proofErr w:type="spellStart"/>
+            <w:r>
+              <w:t>Channeler</w:t>
+            </w:r>
+            <w:proofErr w:type="spellEnd"/>
           </w:p>
           <w:p>
             <w:pPr>
@@ -4594,8 +9295,13 @@
               <w:t>Trainer5-</w:t>
             </w:r>
             <w:r>
-              <w:t xml:space="preserve"> Channeler</w:t>
-            </w:r>
+              <w:t xml:space="preserve"> </w:t>
+            </w:r>
+            <w:proofErr w:type="spellStart"/>
+            <w:r>
+              <w:t>Channeler</w:t>
+            </w:r>
+            <w:proofErr w:type="spellEnd"/>
           </w:p>
           <w:p>
             <w:pPr>
@@ -4793,7 +9499,7 @@
 </file>
 
 <file path=word/styles.xml><?xml version="1.0" encoding="utf-8"?>
-<w:styles xmlns:mc="http://schemas.openxmlformats.org/markup-compatibility/2006" xmlns:r="http://schemas.openxmlformats.org/officeDocument/2006/relationships" xmlns:w="http://schemas.openxmlformats.org/wordprocessingml/2006/main" xmlns:w14="http://schemas.microsoft.com/office/word/2010/wordml" xmlns:w15="http://schemas.microsoft.com/office/word/2012/wordml" xmlns:w16cid="http://schemas.microsoft.com/office/word/2016/wordml/cid" xmlns:w16se="http://schemas.microsoft.com/office/word/2015/wordml/symex" mc:Ignorable="w14 w15 w16se w16cid">
+<w:styles xmlns:mc="http://schemas.openxmlformats.org/markup-compatibility/2006" xmlns:r="http://schemas.openxmlformats.org/officeDocument/2006/relationships" xmlns:w="http://schemas.openxmlformats.org/wordprocessingml/2006/main" xmlns:w14="http://schemas.microsoft.com/office/word/2010/wordml" xmlns:w15="http://schemas.microsoft.com/office/word/2012/wordml" xmlns:w16se="http://schemas.microsoft.com/office/word/2015/wordml/symex" mc:Ignorable="w14 w15 w16se">
   <w:docDefaults>
     <w:rPrDefault>
       <w:rPr>
@@ -4809,7 +9515,7 @@
       </w:pPr>
     </w:pPrDefault>
   </w:docDefaults>
-  <w:latentStyles w:defLockedState="0" w:defUIPriority="99" w:defSemiHidden="0" w:defUnhideWhenUsed="0" w:defQFormat="0" w:count="375">
+  <w:latentStyles w:defLockedState="0" w:defUIPriority="99" w:defSemiHidden="0" w:defUnhideWhenUsed="0" w:defQFormat="0" w:count="374">
     <w:lsdException w:name="Normal" w:uiPriority="0" w:qFormat="1"/>
     <w:lsdException w:name="heading 1" w:uiPriority="9" w:qFormat="1"/>
     <w:lsdException w:name="heading 2" w:semiHidden="1" w:uiPriority="9" w:unhideWhenUsed="1" w:qFormat="1"/>
@@ -4915,6 +9621,7 @@
     <w:lsdException w:name="HTML Sample" w:semiHidden="1" w:unhideWhenUsed="1"/>
     <w:lsdException w:name="HTML Typewriter" w:semiHidden="1" w:unhideWhenUsed="1"/>
     <w:lsdException w:name="HTML Variable" w:semiHidden="1" w:unhideWhenUsed="1"/>
+    <w:lsdException w:name="Normal Table" w:semiHidden="1" w:unhideWhenUsed="1"/>
     <w:lsdException w:name="annotation subject" w:semiHidden="1" w:unhideWhenUsed="1"/>
     <w:lsdException w:name="No List" w:semiHidden="1" w:unhideWhenUsed="1"/>
     <w:lsdException w:name="Outline List 1" w:semiHidden="1" w:unhideWhenUsed="1"/>
@@ -4961,8 +9668,10 @@
     <w:lsdException w:name="Table Subtle 2" w:semiHidden="1" w:unhideWhenUsed="1"/>
     <w:lsdException w:name="Table Web 1" w:semiHidden="1" w:unhideWhenUsed="1"/>
     <w:lsdException w:name="Table Web 2" w:semiHidden="1" w:unhideWhenUsed="1"/>
+    <w:lsdException w:name="Table Web 3" w:semiHidden="1" w:unhideWhenUsed="1"/>
     <w:lsdException w:name="Balloon Text" w:semiHidden="1" w:unhideWhenUsed="1"/>
     <w:lsdException w:name="Table Grid" w:uiPriority="39"/>
+    <w:lsdException w:name="Table Theme" w:semiHidden="1" w:unhideWhenUsed="1"/>
     <w:lsdException w:name="Placeholder Text" w:semiHidden="1"/>
     <w:lsdException w:name="No Spacing" w:uiPriority="1" w:qFormat="1"/>
     <w:lsdException w:name="Light Shading" w:uiPriority="60"/>
@@ -5181,7 +9890,6 @@
     <w:lsdException w:name="Mention" w:semiHidden="1" w:unhideWhenUsed="1"/>
     <w:lsdException w:name="Smart Hyperlink" w:semiHidden="1" w:unhideWhenUsed="1"/>
     <w:lsdException w:name="Hashtag" w:semiHidden="1" w:unhideWhenUsed="1"/>
-    <w:lsdException w:name="Unresolved Mention" w:semiHidden="1" w:unhideWhenUsed="1"/>
   </w:latentStyles>
   <w:style w:type="paragraph" w:default="1" w:styleId="Normal">
     <w:name w:val="Normal"/>

--- a/Data Input Sheets/Enemy Trainers by Area.docx
+++ b/Data Input Sheets/Enemy Trainers by Area.docx
@@ -87,8 +87,29 @@
             <w:pPr>
               <w:jc w:val="center"/>
             </w:pPr>
-            <w:r>
-              <w:t>Rocket()- Raticate(38), Shrewdt(40)</w:t>
+            <w:proofErr w:type="gramStart"/>
+            <w:r>
+              <w:t>Rocket(</w:t>
+            </w:r>
+            <w:proofErr w:type="gramEnd"/>
+            <w:r>
+              <w:t xml:space="preserve">)- </w:t>
+            </w:r>
+            <w:proofErr w:type="spellStart"/>
+            <w:r>
+              <w:t>Raticate</w:t>
+            </w:r>
+            <w:proofErr w:type="spellEnd"/>
+            <w:r>
+              <w:t xml:space="preserve">(38), </w:t>
+            </w:r>
+            <w:proofErr w:type="spellStart"/>
+            <w:r>
+              <w:t>Shrewdt</w:t>
+            </w:r>
+            <w:proofErr w:type="spellEnd"/>
+            <w:r>
+              <w:t>(40)</w:t>
             </w:r>
           </w:p>
         </w:tc>
@@ -173,7 +194,29 @@
               <w:rPr>
                 <w:highlight w:val="yellow"/>
               </w:rPr>
-              <w:t>-Pidgey(4)</w:t>
+              <w:t>-</w:t>
+            </w:r>
+            <w:proofErr w:type="spellStart"/>
+            <w:proofErr w:type="gramStart"/>
+            <w:r>
+              <w:rPr>
+                <w:highlight w:val="yellow"/>
+              </w:rPr>
+              <w:t>Pidgey</w:t>
+            </w:r>
+            <w:proofErr w:type="spellEnd"/>
+            <w:r>
+              <w:rPr>
+                <w:highlight w:val="yellow"/>
+              </w:rPr>
+              <w:t>(</w:t>
+            </w:r>
+            <w:proofErr w:type="gramEnd"/>
+            <w:r>
+              <w:rPr>
+                <w:highlight w:val="yellow"/>
+              </w:rPr>
+              <w:t>4)</w:t>
             </w:r>
           </w:p>
           <w:p>
@@ -199,7 +242,15 @@
               <w:rPr>
                 <w:highlight w:val="yellow"/>
               </w:rPr>
-              <w:t>-Rat</w:t>
+              <w:t>-</w:t>
+            </w:r>
+            <w:proofErr w:type="spellStart"/>
+            <w:proofErr w:type="gramStart"/>
+            <w:r>
+              <w:rPr>
+                <w:highlight w:val="yellow"/>
+              </w:rPr>
+              <w:t>Rat</w:t>
             </w:r>
             <w:r>
               <w:rPr>
@@ -211,7 +262,21 @@
               <w:rPr>
                 <w:highlight w:val="yellow"/>
               </w:rPr>
-              <w:t>ata(5)</w:t>
+              <w:t>ata</w:t>
+            </w:r>
+            <w:proofErr w:type="spellEnd"/>
+            <w:r>
+              <w:rPr>
+                <w:highlight w:val="yellow"/>
+              </w:rPr>
+              <w:t>(</w:t>
+            </w:r>
+            <w:proofErr w:type="gramEnd"/>
+            <w:r>
+              <w:rPr>
+                <w:highlight w:val="yellow"/>
+              </w:rPr>
+              <w:t>5)</w:t>
             </w:r>
           </w:p>
         </w:tc>
@@ -290,7 +355,43 @@
               <w:rPr>
                 <w:highlight w:val="yellow"/>
               </w:rPr>
-              <w:t>-NidoranM(7),NidoranF(7)</w:t>
+              <w:t>-</w:t>
+            </w:r>
+            <w:proofErr w:type="spellStart"/>
+            <w:r>
+              <w:rPr>
+                <w:highlight w:val="yellow"/>
+              </w:rPr>
+              <w:t>NidoranM</w:t>
+            </w:r>
+            <w:proofErr w:type="spellEnd"/>
+            <w:r>
+              <w:rPr>
+                <w:highlight w:val="yellow"/>
+              </w:rPr>
+              <w:t>(7</w:t>
+            </w:r>
+            <w:proofErr w:type="gramStart"/>
+            <w:r>
+              <w:rPr>
+                <w:highlight w:val="yellow"/>
+              </w:rPr>
+              <w:t>),</w:t>
+            </w:r>
+            <w:proofErr w:type="spellStart"/>
+            <w:r>
+              <w:rPr>
+                <w:highlight w:val="yellow"/>
+              </w:rPr>
+              <w:t>NidoranF</w:t>
+            </w:r>
+            <w:proofErr w:type="spellEnd"/>
+            <w:proofErr w:type="gramEnd"/>
+            <w:r>
+              <w:rPr>
+                <w:highlight w:val="yellow"/>
+              </w:rPr>
+              <w:t>(7)</w:t>
             </w:r>
           </w:p>
           <w:p>
@@ -316,7 +417,43 @@
               <w:rPr>
                 <w:highlight w:val="yellow"/>
               </w:rPr>
-              <w:t>-Weedle (10),Metapod(10)</w:t>
+              <w:t>-</w:t>
+            </w:r>
+            <w:proofErr w:type="spellStart"/>
+            <w:r>
+              <w:rPr>
+                <w:highlight w:val="yellow"/>
+              </w:rPr>
+              <w:t>Weedle</w:t>
+            </w:r>
+            <w:proofErr w:type="spellEnd"/>
+            <w:r>
+              <w:rPr>
+                <w:highlight w:val="yellow"/>
+              </w:rPr>
+              <w:t xml:space="preserve"> (10</w:t>
+            </w:r>
+            <w:proofErr w:type="gramStart"/>
+            <w:r>
+              <w:rPr>
+                <w:highlight w:val="yellow"/>
+              </w:rPr>
+              <w:t>),</w:t>
+            </w:r>
+            <w:proofErr w:type="spellStart"/>
+            <w:r>
+              <w:rPr>
+                <w:highlight w:val="yellow"/>
+              </w:rPr>
+              <w:t>Metapod</w:t>
+            </w:r>
+            <w:proofErr w:type="spellEnd"/>
+            <w:proofErr w:type="gramEnd"/>
+            <w:r>
+              <w:rPr>
+                <w:highlight w:val="yellow"/>
+              </w:rPr>
+              <w:t>(10)</w:t>
             </w:r>
           </w:p>
         </w:tc>
@@ -360,7 +497,15 @@
               <w:jc w:val="center"/>
             </w:pPr>
             <w:r>
-              <w:t>(Added Events for 5,7,8: Waiting on New Pokemon)</w:t>
+              <w:t xml:space="preserve">(Added Events for 5,7,8: Waiting on New </w:t>
+            </w:r>
+            <w:proofErr w:type="spellStart"/>
+            <w:r>
+              <w:t>Pokemon</w:t>
+            </w:r>
+            <w:proofErr w:type="spellEnd"/>
+            <w:r>
+              <w:t>)</w:t>
             </w:r>
           </w:p>
         </w:tc>
@@ -391,7 +536,43 @@
               <w:rPr>
                 <w:highlight w:val="yellow"/>
               </w:rPr>
-              <w:t>)-Caterpie(8),Weedle (8)</w:t>
+              <w:t>)-</w:t>
+            </w:r>
+            <w:proofErr w:type="spellStart"/>
+            <w:proofErr w:type="gramStart"/>
+            <w:r>
+              <w:rPr>
+                <w:highlight w:val="yellow"/>
+              </w:rPr>
+              <w:t>Caterpie</w:t>
+            </w:r>
+            <w:proofErr w:type="spellEnd"/>
+            <w:r>
+              <w:rPr>
+                <w:highlight w:val="yellow"/>
+              </w:rPr>
+              <w:t>(</w:t>
+            </w:r>
+            <w:proofErr w:type="gramEnd"/>
+            <w:r>
+              <w:rPr>
+                <w:highlight w:val="yellow"/>
+              </w:rPr>
+              <w:t>8),</w:t>
+            </w:r>
+            <w:proofErr w:type="spellStart"/>
+            <w:r>
+              <w:rPr>
+                <w:highlight w:val="yellow"/>
+              </w:rPr>
+              <w:t>Weedle</w:t>
+            </w:r>
+            <w:proofErr w:type="spellEnd"/>
+            <w:r>
+              <w:rPr>
+                <w:highlight w:val="yellow"/>
+              </w:rPr>
+              <w:t xml:space="preserve"> (8)</w:t>
             </w:r>
           </w:p>
           <w:p>
@@ -417,7 +598,35 @@
               <w:rPr>
                 <w:highlight w:val="yellow"/>
               </w:rPr>
-              <w:t>)- Metapod (10), Caterpie (9)</w:t>
+              <w:t xml:space="preserve">)- </w:t>
+            </w:r>
+            <w:proofErr w:type="spellStart"/>
+            <w:r>
+              <w:rPr>
+                <w:highlight w:val="yellow"/>
+              </w:rPr>
+              <w:t>Metapod</w:t>
+            </w:r>
+            <w:proofErr w:type="spellEnd"/>
+            <w:r>
+              <w:rPr>
+                <w:highlight w:val="yellow"/>
+              </w:rPr>
+              <w:t xml:space="preserve"> (10), </w:t>
+            </w:r>
+            <w:proofErr w:type="spellStart"/>
+            <w:r>
+              <w:rPr>
+                <w:highlight w:val="yellow"/>
+              </w:rPr>
+              <w:t>Caterpie</w:t>
+            </w:r>
+            <w:proofErr w:type="spellEnd"/>
+            <w:r>
+              <w:rPr>
+                <w:highlight w:val="yellow"/>
+              </w:rPr>
+              <w:t xml:space="preserve"> (9)</w:t>
             </w:r>
           </w:p>
           <w:p>
@@ -443,7 +652,21 @@
               <w:rPr>
                 <w:highlight w:val="yellow"/>
               </w:rPr>
-              <w:t>)-Beedrill (13)</w:t>
+              <w:t>)-</w:t>
+            </w:r>
+            <w:proofErr w:type="spellStart"/>
+            <w:r>
+              <w:rPr>
+                <w:highlight w:val="yellow"/>
+              </w:rPr>
+              <w:t>Beedrill</w:t>
+            </w:r>
+            <w:proofErr w:type="spellEnd"/>
+            <w:r>
+              <w:rPr>
+                <w:highlight w:val="yellow"/>
+              </w:rPr>
+              <w:t xml:space="preserve"> (13)</w:t>
             </w:r>
           </w:p>
           <w:p>
@@ -466,7 +689,21 @@
               <w:rPr>
                 <w:highlight w:val="yellow"/>
               </w:rPr>
-              <w:t>)- Butterfree (13)</w:t>
+              <w:t xml:space="preserve">)- </w:t>
+            </w:r>
+            <w:proofErr w:type="spellStart"/>
+            <w:r>
+              <w:rPr>
+                <w:highlight w:val="yellow"/>
+              </w:rPr>
+              <w:t>Butterfree</w:t>
+            </w:r>
+            <w:proofErr w:type="spellEnd"/>
+            <w:r>
+              <w:rPr>
+                <w:highlight w:val="yellow"/>
+              </w:rPr>
+              <w:t xml:space="preserve"> (13)</w:t>
             </w:r>
           </w:p>
           <w:p>
@@ -480,7 +717,15 @@
               <w:t>Bug Catcher</w:t>
             </w:r>
             <w:r>
-              <w:t>, Yu ()-Stangly (10), Pikachu (11)</w:t>
+              <w:t>, Yu ()-</w:t>
+            </w:r>
+            <w:proofErr w:type="spellStart"/>
+            <w:r>
+              <w:t>Stangly</w:t>
+            </w:r>
+            <w:proofErr w:type="spellEnd"/>
+            <w:r>
+              <w:t xml:space="preserve"> (10), Pikachu (11)</w:t>
             </w:r>
           </w:p>
           <w:p>
@@ -503,7 +748,43 @@
               <w:rPr>
                 <w:highlight w:val="yellow"/>
               </w:rPr>
-              <w:t>)- Metapod(10),Weedle(14)</w:t>
+              <w:t xml:space="preserve">)- </w:t>
+            </w:r>
+            <w:proofErr w:type="spellStart"/>
+            <w:r>
+              <w:rPr>
+                <w:highlight w:val="yellow"/>
+              </w:rPr>
+              <w:t>Metapod</w:t>
+            </w:r>
+            <w:proofErr w:type="spellEnd"/>
+            <w:r>
+              <w:rPr>
+                <w:highlight w:val="yellow"/>
+              </w:rPr>
+              <w:t>(10</w:t>
+            </w:r>
+            <w:proofErr w:type="gramStart"/>
+            <w:r>
+              <w:rPr>
+                <w:highlight w:val="yellow"/>
+              </w:rPr>
+              <w:t>),</w:t>
+            </w:r>
+            <w:proofErr w:type="spellStart"/>
+            <w:r>
+              <w:rPr>
+                <w:highlight w:val="yellow"/>
+              </w:rPr>
+              <w:t>Weedle</w:t>
+            </w:r>
+            <w:proofErr w:type="spellEnd"/>
+            <w:proofErr w:type="gramEnd"/>
+            <w:r>
+              <w:rPr>
+                <w:highlight w:val="yellow"/>
+              </w:rPr>
+              <w:t>(14)</w:t>
             </w:r>
           </w:p>
           <w:p>
@@ -514,24 +795,58 @@
               <w:t xml:space="preserve">Trainer7- </w:t>
             </w:r>
             <w:r>
+              <w:t xml:space="preserve">Bug </w:t>
+            </w:r>
+            <w:proofErr w:type="spellStart"/>
+            <w:proofErr w:type="gramStart"/>
+            <w:r>
+              <w:t>Catcher</w:t>
+            </w:r>
+            <w:r>
+              <w:t>,Gregory</w:t>
+            </w:r>
+            <w:proofErr w:type="spellEnd"/>
+            <w:proofErr w:type="gramEnd"/>
+            <w:r>
+              <w:t xml:space="preserve"> ()- </w:t>
+            </w:r>
+            <w:proofErr w:type="spellStart"/>
+            <w:r>
+              <w:t>Smileaf</w:t>
+            </w:r>
+            <w:proofErr w:type="spellEnd"/>
+            <w:r>
+              <w:t>(13)</w:t>
+            </w:r>
+          </w:p>
+          <w:p>
+            <w:pPr>
+              <w:jc w:val="center"/>
+            </w:pPr>
+            <w:r>
+              <w:t xml:space="preserve">Trainer8- </w:t>
+            </w:r>
+            <w:r>
               <w:t>Bug Catcher</w:t>
             </w:r>
             <w:r>
-              <w:t>,Gregory ()- Smileaf(13)</w:t>
-            </w:r>
-          </w:p>
-          <w:p>
-            <w:pPr>
-              <w:jc w:val="center"/>
-            </w:pPr>
-            <w:r>
-              <w:t xml:space="preserve">Trainer8- </w:t>
-            </w:r>
-            <w:r>
-              <w:t>Bug Catcher</w:t>
-            </w:r>
-            <w:r>
-              <w:t>, Fritz ()-Stangly (12), Bulbasaur(10)</w:t>
+              <w:t>, Fritz ()-</w:t>
+            </w:r>
+            <w:proofErr w:type="spellStart"/>
+            <w:r>
+              <w:t>Stangly</w:t>
+            </w:r>
+            <w:proofErr w:type="spellEnd"/>
+            <w:r>
+              <w:t xml:space="preserve"> (12), </w:t>
+            </w:r>
+            <w:proofErr w:type="gramStart"/>
+            <w:r>
+              <w:t>Bulbasaur(</w:t>
+            </w:r>
+            <w:proofErr w:type="gramEnd"/>
+            <w:r>
+              <w:t>10)</w:t>
             </w:r>
           </w:p>
         </w:tc>
@@ -600,12 +915,14 @@
               </w:rPr>
               <w:t>Trainer 1-</w:t>
             </w:r>
+            <w:proofErr w:type="gramStart"/>
             <w:r>
               <w:rPr>
                 <w:highlight w:val="yellow"/>
               </w:rPr>
               <w:t>Hiker,Jeff</w:t>
             </w:r>
+            <w:proofErr w:type="gramEnd"/>
             <w:r>
               <w:rPr>
                 <w:highlight w:val="yellow"/>
@@ -616,7 +933,35 @@
               <w:rPr>
                 <w:highlight w:val="yellow"/>
               </w:rPr>
-              <w:t>-Sandshrew (7), NidoranF (7)</w:t>
+              <w:t>-</w:t>
+            </w:r>
+            <w:proofErr w:type="spellStart"/>
+            <w:r>
+              <w:rPr>
+                <w:highlight w:val="yellow"/>
+              </w:rPr>
+              <w:t>Sandshrew</w:t>
+            </w:r>
+            <w:proofErr w:type="spellEnd"/>
+            <w:r>
+              <w:rPr>
+                <w:highlight w:val="yellow"/>
+              </w:rPr>
+              <w:t xml:space="preserve"> (7), </w:t>
+            </w:r>
+            <w:proofErr w:type="spellStart"/>
+            <w:r>
+              <w:rPr>
+                <w:highlight w:val="yellow"/>
+              </w:rPr>
+              <w:t>NidoranF</w:t>
+            </w:r>
+            <w:proofErr w:type="spellEnd"/>
+            <w:r>
+              <w:rPr>
+                <w:highlight w:val="yellow"/>
+              </w:rPr>
+              <w:t xml:space="preserve"> (7)</w:t>
             </w:r>
           </w:p>
           <w:p>
@@ -632,12 +977,14 @@
               </w:rPr>
               <w:t>Trainer 2-</w:t>
             </w:r>
+            <w:proofErr w:type="gramStart"/>
             <w:r>
               <w:rPr>
                 <w:highlight w:val="yellow"/>
               </w:rPr>
               <w:t>Hiker,Bradley</w:t>
             </w:r>
+            <w:proofErr w:type="gramEnd"/>
             <w:r>
               <w:rPr>
                 <w:highlight w:val="yellow"/>
@@ -648,7 +995,35 @@
               <w:rPr>
                 <w:highlight w:val="yellow"/>
               </w:rPr>
-              <w:t>-NidoranM (7), Phanphy (8)</w:t>
+              <w:t>-</w:t>
+            </w:r>
+            <w:proofErr w:type="spellStart"/>
+            <w:r>
+              <w:rPr>
+                <w:highlight w:val="yellow"/>
+              </w:rPr>
+              <w:t>NidoranM</w:t>
+            </w:r>
+            <w:proofErr w:type="spellEnd"/>
+            <w:r>
+              <w:rPr>
+                <w:highlight w:val="yellow"/>
+              </w:rPr>
+              <w:t xml:space="preserve"> (7), </w:t>
+            </w:r>
+            <w:proofErr w:type="spellStart"/>
+            <w:r>
+              <w:rPr>
+                <w:highlight w:val="yellow"/>
+              </w:rPr>
+              <w:t>Phanphy</w:t>
+            </w:r>
+            <w:proofErr w:type="spellEnd"/>
+            <w:r>
+              <w:rPr>
+                <w:highlight w:val="yellow"/>
+              </w:rPr>
+              <w:t xml:space="preserve"> (8)</w:t>
             </w:r>
           </w:p>
           <w:p>
@@ -680,7 +1055,35 @@
               <w:rPr>
                 <w:highlight w:val="yellow"/>
               </w:rPr>
-              <w:t>-Sandshrew (9), Nidorino (12)</w:t>
+              <w:t>-</w:t>
+            </w:r>
+            <w:proofErr w:type="spellStart"/>
+            <w:r>
+              <w:rPr>
+                <w:highlight w:val="yellow"/>
+              </w:rPr>
+              <w:t>Sandshrew</w:t>
+            </w:r>
+            <w:proofErr w:type="spellEnd"/>
+            <w:r>
+              <w:rPr>
+                <w:highlight w:val="yellow"/>
+              </w:rPr>
+              <w:t xml:space="preserve"> (9), </w:t>
+            </w:r>
+            <w:proofErr w:type="spellStart"/>
+            <w:r>
+              <w:rPr>
+                <w:highlight w:val="yellow"/>
+              </w:rPr>
+              <w:t>Nidorino</w:t>
+            </w:r>
+            <w:proofErr w:type="spellEnd"/>
+            <w:r>
+              <w:rPr>
+                <w:highlight w:val="yellow"/>
+              </w:rPr>
+              <w:t xml:space="preserve"> (12)</w:t>
             </w:r>
           </w:p>
         </w:tc>
@@ -724,7 +1127,15 @@
               <w:jc w:val="center"/>
             </w:pPr>
             <w:r>
-              <w:t>(Added Event for Brock.  Waiting on New Pokemon)</w:t>
+              <w:t xml:space="preserve">(Added Event for Brock.  Waiting on New </w:t>
+            </w:r>
+            <w:proofErr w:type="spellStart"/>
+            <w:r>
+              <w:t>Pokemon</w:t>
+            </w:r>
+            <w:proofErr w:type="spellEnd"/>
+            <w:r>
+              <w:t>)</w:t>
             </w:r>
           </w:p>
         </w:tc>
@@ -745,6 +1156,8 @@
               </w:rPr>
               <w:t xml:space="preserve">Trainer 1 – </w:t>
             </w:r>
+            <w:proofErr w:type="spellStart"/>
+            <w:proofErr w:type="gramStart"/>
             <w:r>
               <w:rPr>
                 <w:highlight w:val="yellow"/>
@@ -755,7 +1168,15 @@
               <w:rPr>
                 <w:highlight w:val="yellow"/>
               </w:rPr>
-              <w:t>,Jose(</w:t>
+              <w:t>,Jose</w:t>
+            </w:r>
+            <w:proofErr w:type="spellEnd"/>
+            <w:proofErr w:type="gramEnd"/>
+            <w:r>
+              <w:rPr>
+                <w:highlight w:val="yellow"/>
+              </w:rPr>
+              <w:t>(</w:t>
             </w:r>
             <w:r>
               <w:rPr>
@@ -767,7 +1188,35 @@
               <w:rPr>
                 <w:highlight w:val="yellow"/>
               </w:rPr>
-              <w:t>)-Geodude(11),Geodude(11)</w:t>
+              <w:t>)-</w:t>
+            </w:r>
+            <w:proofErr w:type="spellStart"/>
+            <w:r>
+              <w:rPr>
+                <w:highlight w:val="yellow"/>
+              </w:rPr>
+              <w:t>Geodude</w:t>
+            </w:r>
+            <w:proofErr w:type="spellEnd"/>
+            <w:r>
+              <w:rPr>
+                <w:highlight w:val="yellow"/>
+              </w:rPr>
+              <w:t>(11),</w:t>
+            </w:r>
+            <w:proofErr w:type="spellStart"/>
+            <w:r>
+              <w:rPr>
+                <w:highlight w:val="yellow"/>
+              </w:rPr>
+              <w:t>Geodude</w:t>
+            </w:r>
+            <w:proofErr w:type="spellEnd"/>
+            <w:r>
+              <w:rPr>
+                <w:highlight w:val="yellow"/>
+              </w:rPr>
+              <w:t>(11)</w:t>
             </w:r>
           </w:p>
           <w:p>
@@ -780,6 +1229,8 @@
               </w:rPr>
               <w:t>Trainer 2 –</w:t>
             </w:r>
+            <w:proofErr w:type="spellStart"/>
+            <w:proofErr w:type="gramStart"/>
             <w:r>
               <w:rPr>
                 <w:highlight w:val="yellow"/>
@@ -790,7 +1241,15 @@
               <w:rPr>
                 <w:highlight w:val="yellow"/>
               </w:rPr>
-              <w:t>,Igor(</w:t>
+              <w:t>,Igor</w:t>
+            </w:r>
+            <w:proofErr w:type="spellEnd"/>
+            <w:proofErr w:type="gramEnd"/>
+            <w:r>
+              <w:rPr>
+                <w:highlight w:val="yellow"/>
+              </w:rPr>
+              <w:t>(</w:t>
             </w:r>
             <w:r>
               <w:rPr>
@@ -802,7 +1261,21 @@
               <w:rPr>
                 <w:highlight w:val="yellow"/>
               </w:rPr>
-              <w:t>)-Omanyte(10),Kabuto(12)</w:t>
+              <w:t>)-</w:t>
+            </w:r>
+            <w:proofErr w:type="spellStart"/>
+            <w:r>
+              <w:rPr>
+                <w:highlight w:val="yellow"/>
+              </w:rPr>
+              <w:t>Omanyte</w:t>
+            </w:r>
+            <w:proofErr w:type="spellEnd"/>
+            <w:r>
+              <w:rPr>
+                <w:highlight w:val="yellow"/>
+              </w:rPr>
+              <w:t>(10),Kabuto(12)</w:t>
             </w:r>
           </w:p>
           <w:p>
@@ -819,7 +1292,28 @@
               <w:t>1</w:t>
             </w:r>
             <w:r>
-              <w:t>)-Geodude(15), Onix(16), Ignatia(17)</w:t>
+              <w:t>)-</w:t>
+            </w:r>
+            <w:proofErr w:type="spellStart"/>
+            <w:proofErr w:type="gramStart"/>
+            <w:r>
+              <w:t>Geodude</w:t>
+            </w:r>
+            <w:proofErr w:type="spellEnd"/>
+            <w:r>
+              <w:t>(</w:t>
+            </w:r>
+            <w:proofErr w:type="gramEnd"/>
+            <w:r>
+              <w:t xml:space="preserve">15), </w:t>
+            </w:r>
+            <w:proofErr w:type="spellStart"/>
+            <w:r>
+              <w:t>Onix</w:t>
+            </w:r>
+            <w:proofErr w:type="spellEnd"/>
+            <w:r>
+              <w:t>(16), Ignatia(17)</w:t>
             </w:r>
           </w:p>
         </w:tc>
@@ -866,7 +1360,15 @@
               <w:t>(Added Events for 2,3,5,7</w:t>
             </w:r>
             <w:r>
-              <w:t>. Waiting on New Pokemon)</w:t>
+              <w:t xml:space="preserve">. Waiting on New </w:t>
+            </w:r>
+            <w:proofErr w:type="spellStart"/>
+            <w:r>
+              <w:t>Pokemon</w:t>
+            </w:r>
+            <w:proofErr w:type="spellEnd"/>
+            <w:r>
+              <w:t>)</w:t>
             </w:r>
           </w:p>
         </w:tc>
@@ -884,11 +1386,19 @@
               </w:rPr>
               <w:t>Trainer 1-</w:t>
             </w:r>
-            <w:r>
-              <w:rPr>
-                <w:highlight w:val="yellow"/>
-              </w:rPr>
-              <w:t>CamperF,Katie(</w:t>
+            <w:proofErr w:type="gramStart"/>
+            <w:r>
+              <w:rPr>
+                <w:highlight w:val="yellow"/>
+              </w:rPr>
+              <w:t>CamperF,Katie</w:t>
+            </w:r>
+            <w:proofErr w:type="gramEnd"/>
+            <w:r>
+              <w:rPr>
+                <w:highlight w:val="yellow"/>
+              </w:rPr>
+              <w:t>(</w:t>
             </w:r>
             <w:r>
               <w:rPr>
@@ -900,7 +1410,35 @@
               <w:rPr>
                 <w:highlight w:val="yellow"/>
               </w:rPr>
-              <w:t>)-NidoranF(15),Pidgey(15)</w:t>
+              <w:t>)-</w:t>
+            </w:r>
+            <w:proofErr w:type="spellStart"/>
+            <w:r>
+              <w:rPr>
+                <w:highlight w:val="yellow"/>
+              </w:rPr>
+              <w:t>NidoranF</w:t>
+            </w:r>
+            <w:proofErr w:type="spellEnd"/>
+            <w:r>
+              <w:rPr>
+                <w:highlight w:val="yellow"/>
+              </w:rPr>
+              <w:t>(15),</w:t>
+            </w:r>
+            <w:proofErr w:type="spellStart"/>
+            <w:r>
+              <w:rPr>
+                <w:highlight w:val="yellow"/>
+              </w:rPr>
+              <w:t>Pidgey</w:t>
+            </w:r>
+            <w:proofErr w:type="spellEnd"/>
+            <w:r>
+              <w:rPr>
+                <w:highlight w:val="yellow"/>
+              </w:rPr>
+              <w:t>(15)</w:t>
             </w:r>
           </w:p>
           <w:p>
@@ -910,8 +1448,21 @@
             <w:r>
               <w:t>Trainer 2-</w:t>
             </w:r>
-            <w:r>
-              <w:t>Hiker,Mark()-Ignatia(15), Mankey(17)</w:t>
+            <w:proofErr w:type="gramStart"/>
+            <w:r>
+              <w:t>Hiker,Mark</w:t>
+            </w:r>
+            <w:proofErr w:type="gramEnd"/>
+            <w:r>
+              <w:t xml:space="preserve">()-Ignatia(15), </w:t>
+            </w:r>
+            <w:proofErr w:type="spellStart"/>
+            <w:r>
+              <w:t>Mankey</w:t>
+            </w:r>
+            <w:proofErr w:type="spellEnd"/>
+            <w:r>
+              <w:t>(17)</w:t>
             </w:r>
           </w:p>
           <w:p>
@@ -921,19 +1472,62 @@
             <w:r>
               <w:t>Trainer 3-</w:t>
             </w:r>
-            <w:r>
-              <w:t>BirdKeeper,Luis()-Spearow(12), Cardler (16), Pideotto (16)</w:t>
-            </w:r>
-          </w:p>
-          <w:p>
-            <w:pPr>
-              <w:jc w:val="center"/>
-            </w:pPr>
-            <w:r>
-              <w:rPr>
-                <w:highlight w:val="yellow"/>
-              </w:rPr>
-              <w:t>Trainer 4-Lass,Sammy(</w:t>
+            <w:proofErr w:type="gramStart"/>
+            <w:r>
+              <w:t>BirdKeeper,Luis</w:t>
+            </w:r>
+            <w:proofErr w:type="gramEnd"/>
+            <w:r>
+              <w:t>()-</w:t>
+            </w:r>
+            <w:proofErr w:type="spellStart"/>
+            <w:r>
+              <w:t>Spearow</w:t>
+            </w:r>
+            <w:proofErr w:type="spellEnd"/>
+            <w:r>
+              <w:t xml:space="preserve">(12), </w:t>
+            </w:r>
+            <w:proofErr w:type="spellStart"/>
+            <w:r>
+              <w:t>Cardler</w:t>
+            </w:r>
+            <w:proofErr w:type="spellEnd"/>
+            <w:r>
+              <w:t xml:space="preserve"> (16), </w:t>
+            </w:r>
+            <w:proofErr w:type="spellStart"/>
+            <w:r>
+              <w:t>Pideotto</w:t>
+            </w:r>
+            <w:proofErr w:type="spellEnd"/>
+            <w:r>
+              <w:t xml:space="preserve"> (16)</w:t>
+            </w:r>
+          </w:p>
+          <w:p>
+            <w:pPr>
+              <w:jc w:val="center"/>
+            </w:pPr>
+            <w:r>
+              <w:rPr>
+                <w:highlight w:val="yellow"/>
+              </w:rPr>
+              <w:t>Trainer 4-</w:t>
+            </w:r>
+            <w:proofErr w:type="gramStart"/>
+            <w:r>
+              <w:rPr>
+                <w:highlight w:val="yellow"/>
+              </w:rPr>
+              <w:t>Lass,Sammy</w:t>
+            </w:r>
+            <w:proofErr w:type="gramEnd"/>
+            <w:r>
+              <w:rPr>
+                <w:highlight w:val="yellow"/>
+              </w:rPr>
+              <w:t>(</w:t>
             </w:r>
             <w:r>
               <w:rPr>
@@ -945,26 +1539,72 @@
               <w:rPr>
                 <w:highlight w:val="yellow"/>
               </w:rPr>
-              <w:t>)- Pikachu(13), Sandshrew(14)</w:t>
-            </w:r>
-          </w:p>
-          <w:p>
-            <w:pPr>
-              <w:jc w:val="center"/>
-            </w:pPr>
-            <w:r>
-              <w:t>Trainer 5-CamperM,Kurt()-Stangly(16)</w:t>
-            </w:r>
-          </w:p>
-          <w:p>
-            <w:pPr>
-              <w:jc w:val="center"/>
-            </w:pPr>
-            <w:r>
-              <w:rPr>
-                <w:highlight w:val="yellow"/>
-              </w:rPr>
-              <w:t>Trainer 6 –Lass,Kari(</w:t>
+              <w:t xml:space="preserve">)- Pikachu(13), </w:t>
+            </w:r>
+            <w:proofErr w:type="spellStart"/>
+            <w:r>
+              <w:rPr>
+                <w:highlight w:val="yellow"/>
+              </w:rPr>
+              <w:t>Sandshrew</w:t>
+            </w:r>
+            <w:proofErr w:type="spellEnd"/>
+            <w:r>
+              <w:rPr>
+                <w:highlight w:val="yellow"/>
+              </w:rPr>
+              <w:t>(14)</w:t>
+            </w:r>
+          </w:p>
+          <w:p>
+            <w:pPr>
+              <w:jc w:val="center"/>
+            </w:pPr>
+            <w:r>
+              <w:t>Trainer 5-</w:t>
+            </w:r>
+            <w:proofErr w:type="gramStart"/>
+            <w:r>
+              <w:t>CamperM,Kurt</w:t>
+            </w:r>
+            <w:proofErr w:type="gramEnd"/>
+            <w:r>
+              <w:t>()-</w:t>
+            </w:r>
+            <w:proofErr w:type="spellStart"/>
+            <w:r>
+              <w:t>Stangly</w:t>
+            </w:r>
+            <w:proofErr w:type="spellEnd"/>
+            <w:r>
+              <w:t>(16)</w:t>
+            </w:r>
+          </w:p>
+          <w:p>
+            <w:pPr>
+              <w:jc w:val="center"/>
+            </w:pPr>
+            <w:r>
+              <w:rPr>
+                <w:highlight w:val="yellow"/>
+              </w:rPr>
+              <w:t>Trainer 6 –</w:t>
+            </w:r>
+            <w:proofErr w:type="spellStart"/>
+            <w:proofErr w:type="gramStart"/>
+            <w:r>
+              <w:rPr>
+                <w:highlight w:val="yellow"/>
+              </w:rPr>
+              <w:t>Lass,Kari</w:t>
+            </w:r>
+            <w:proofErr w:type="spellEnd"/>
+            <w:proofErr w:type="gramEnd"/>
+            <w:r>
+              <w:rPr>
+                <w:highlight w:val="yellow"/>
+              </w:rPr>
+              <w:t>(</w:t>
             </w:r>
             <w:r>
               <w:rPr>
@@ -976,15 +1616,63 @@
               <w:rPr>
                 <w:highlight w:val="yellow"/>
               </w:rPr>
-              <w:t>)- Munchlax(18)</w:t>
-            </w:r>
-          </w:p>
-          <w:p>
-            <w:pPr>
-              <w:jc w:val="center"/>
-            </w:pPr>
-            <w:r>
-              <w:t>Trainer 7 –Youngster,Aiden()-Ratata(11), Magkarp(15), Cardler (14)</w:t>
+              <w:t xml:space="preserve">)- </w:t>
+            </w:r>
+            <w:proofErr w:type="spellStart"/>
+            <w:r>
+              <w:rPr>
+                <w:highlight w:val="yellow"/>
+              </w:rPr>
+              <w:t>Munchlax</w:t>
+            </w:r>
+            <w:proofErr w:type="spellEnd"/>
+            <w:r>
+              <w:rPr>
+                <w:highlight w:val="yellow"/>
+              </w:rPr>
+              <w:t>(18)</w:t>
+            </w:r>
+          </w:p>
+          <w:p>
+            <w:pPr>
+              <w:jc w:val="center"/>
+            </w:pPr>
+            <w:r>
+              <w:t>Trainer 7 –</w:t>
+            </w:r>
+            <w:proofErr w:type="spellStart"/>
+            <w:proofErr w:type="gramStart"/>
+            <w:r>
+              <w:t>Youngster,Aiden</w:t>
+            </w:r>
+            <w:proofErr w:type="spellEnd"/>
+            <w:proofErr w:type="gramEnd"/>
+            <w:r>
+              <w:t>()-</w:t>
+            </w:r>
+            <w:proofErr w:type="spellStart"/>
+            <w:r>
+              <w:t>Ratata</w:t>
+            </w:r>
+            <w:proofErr w:type="spellEnd"/>
+            <w:r>
+              <w:t xml:space="preserve">(11), </w:t>
+            </w:r>
+            <w:proofErr w:type="spellStart"/>
+            <w:r>
+              <w:t>Magkarp</w:t>
+            </w:r>
+            <w:proofErr w:type="spellEnd"/>
+            <w:r>
+              <w:t xml:space="preserve">(15), </w:t>
+            </w:r>
+            <w:proofErr w:type="spellStart"/>
+            <w:r>
+              <w:t>Cardler</w:t>
+            </w:r>
+            <w:proofErr w:type="spellEnd"/>
+            <w:r>
+              <w:t xml:space="preserve"> (14)</w:t>
             </w:r>
           </w:p>
         </w:tc>
@@ -1042,11 +1730,19 @@
               </w:rPr>
               <w:t>Trainer 1-</w:t>
             </w:r>
-            <w:r>
-              <w:rPr>
-                <w:highlight w:val="yellow"/>
-              </w:rPr>
-              <w:t>CamperF,Josie(</w:t>
+            <w:proofErr w:type="gramStart"/>
+            <w:r>
+              <w:rPr>
+                <w:highlight w:val="yellow"/>
+              </w:rPr>
+              <w:t>CamperF,Josie</w:t>
+            </w:r>
+            <w:proofErr w:type="gramEnd"/>
+            <w:r>
+              <w:rPr>
+                <w:highlight w:val="yellow"/>
+              </w:rPr>
+              <w:t>(</w:t>
             </w:r>
             <w:r>
               <w:rPr>
@@ -1064,7 +1760,21 @@
               <w:rPr>
                 <w:highlight w:val="yellow"/>
               </w:rPr>
-              <w:t xml:space="preserve"> Sandshrew(17)</w:t>
+              <w:t xml:space="preserve"> </w:t>
+            </w:r>
+            <w:proofErr w:type="spellStart"/>
+            <w:r>
+              <w:rPr>
+                <w:highlight w:val="yellow"/>
+              </w:rPr>
+              <w:t>Sandshrew</w:t>
+            </w:r>
+            <w:proofErr w:type="spellEnd"/>
+            <w:r>
+              <w:rPr>
+                <w:highlight w:val="yellow"/>
+              </w:rPr>
+              <w:t>(17)</w:t>
             </w:r>
           </w:p>
           <w:p>
@@ -1080,11 +1790,19 @@
               </w:rPr>
               <w:t>Trainer2-</w:t>
             </w:r>
-            <w:r>
-              <w:rPr>
-                <w:highlight w:val="yellow"/>
-              </w:rPr>
-              <w:t>Lass,Annie(</w:t>
+            <w:proofErr w:type="gramStart"/>
+            <w:r>
+              <w:rPr>
+                <w:highlight w:val="yellow"/>
+              </w:rPr>
+              <w:t>Lass,Annie</w:t>
+            </w:r>
+            <w:proofErr w:type="gramEnd"/>
+            <w:r>
+              <w:rPr>
+                <w:highlight w:val="yellow"/>
+              </w:rPr>
+              <w:t>(</w:t>
             </w:r>
             <w:r>
               <w:rPr>
@@ -1096,7 +1814,35 @@
               <w:rPr>
                 <w:highlight w:val="yellow"/>
               </w:rPr>
-              <w:t>)- Oddish (16), Zubat (15)</w:t>
+              <w:t xml:space="preserve">)- </w:t>
+            </w:r>
+            <w:proofErr w:type="spellStart"/>
+            <w:r>
+              <w:rPr>
+                <w:highlight w:val="yellow"/>
+              </w:rPr>
+              <w:t>Oddish</w:t>
+            </w:r>
+            <w:proofErr w:type="spellEnd"/>
+            <w:r>
+              <w:rPr>
+                <w:highlight w:val="yellow"/>
+              </w:rPr>
+              <w:t xml:space="preserve"> (16), </w:t>
+            </w:r>
+            <w:proofErr w:type="spellStart"/>
+            <w:r>
+              <w:rPr>
+                <w:highlight w:val="yellow"/>
+              </w:rPr>
+              <w:t>Zubat</w:t>
+            </w:r>
+            <w:proofErr w:type="spellEnd"/>
+            <w:r>
+              <w:rPr>
+                <w:highlight w:val="yellow"/>
+              </w:rPr>
+              <w:t xml:space="preserve"> (15)</w:t>
             </w:r>
           </w:p>
           <w:p>
@@ -1112,11 +1858,19 @@
               </w:rPr>
               <w:t>Trainer3-</w:t>
             </w:r>
-            <w:r>
-              <w:rPr>
-                <w:highlight w:val="yellow"/>
-              </w:rPr>
-              <w:t>Youngster,Nick(</w:t>
+            <w:proofErr w:type="gramStart"/>
+            <w:r>
+              <w:rPr>
+                <w:highlight w:val="yellow"/>
+              </w:rPr>
+              <w:t>Youngster,Nick</w:t>
+            </w:r>
+            <w:proofErr w:type="gramEnd"/>
+            <w:r>
+              <w:rPr>
+                <w:highlight w:val="yellow"/>
+              </w:rPr>
+              <w:t>(</w:t>
             </w:r>
             <w:r>
               <w:rPr>
@@ -1128,7 +1882,49 @@
               <w:rPr>
                 <w:highlight w:val="yellow"/>
               </w:rPr>
-              <w:t>)- Ratata(14), Spearow(15), Magikarp (8)</w:t>
+              <w:t xml:space="preserve">)- </w:t>
+            </w:r>
+            <w:proofErr w:type="spellStart"/>
+            <w:r>
+              <w:rPr>
+                <w:highlight w:val="yellow"/>
+              </w:rPr>
+              <w:t>Ratata</w:t>
+            </w:r>
+            <w:proofErr w:type="spellEnd"/>
+            <w:r>
+              <w:rPr>
+                <w:highlight w:val="yellow"/>
+              </w:rPr>
+              <w:t xml:space="preserve">(14), </w:t>
+            </w:r>
+            <w:proofErr w:type="spellStart"/>
+            <w:r>
+              <w:rPr>
+                <w:highlight w:val="yellow"/>
+              </w:rPr>
+              <w:t>Spearow</w:t>
+            </w:r>
+            <w:proofErr w:type="spellEnd"/>
+            <w:r>
+              <w:rPr>
+                <w:highlight w:val="yellow"/>
+              </w:rPr>
+              <w:t xml:space="preserve">(15), </w:t>
+            </w:r>
+            <w:proofErr w:type="spellStart"/>
+            <w:r>
+              <w:rPr>
+                <w:highlight w:val="yellow"/>
+              </w:rPr>
+              <w:t>Magikarp</w:t>
+            </w:r>
+            <w:proofErr w:type="spellEnd"/>
+            <w:r>
+              <w:rPr>
+                <w:highlight w:val="yellow"/>
+              </w:rPr>
+              <w:t xml:space="preserve"> (8)</w:t>
             </w:r>
           </w:p>
         </w:tc>
@@ -1175,7 +1971,15 @@
               <w:t>(</w:t>
             </w:r>
             <w:r>
-              <w:t>Added Events for Floor One: 3,4,5,6. Waiting on New Pokemon)</w:t>
+              <w:t xml:space="preserve">Added Events for Floor One: 3,4,5,6. Waiting on New </w:t>
+            </w:r>
+            <w:proofErr w:type="spellStart"/>
+            <w:r>
+              <w:t>Pokemon</w:t>
+            </w:r>
+            <w:proofErr w:type="spellEnd"/>
+            <w:r>
+              <w:t>)</w:t>
             </w:r>
           </w:p>
           <w:p>
@@ -1191,7 +1995,23 @@
               <w:jc w:val="center"/>
             </w:pPr>
             <w:r>
-              <w:t>(Added Events for B2: 2,6,Viktor. Waiting on New Pokemon)</w:t>
+              <w:t>(Added Events for B2: 2,</w:t>
+            </w:r>
+            <w:proofErr w:type="gramStart"/>
+            <w:r>
+              <w:t>6,Viktor</w:t>
+            </w:r>
+            <w:proofErr w:type="gramEnd"/>
+            <w:r>
+              <w:t xml:space="preserve">. Waiting on New </w:t>
+            </w:r>
+            <w:proofErr w:type="spellStart"/>
+            <w:r>
+              <w:t>Pokemon</w:t>
+            </w:r>
+            <w:proofErr w:type="spellEnd"/>
+            <w:r>
+              <w:t>)</w:t>
             </w:r>
           </w:p>
         </w:tc>
@@ -1224,7 +2044,15 @@
               <w:rPr>
                 <w:highlight w:val="yellow"/>
               </w:rPr>
-              <w:t xml:space="preserve"> Hiker</w:t>
+              <w:t xml:space="preserve"> </w:t>
+            </w:r>
+            <w:proofErr w:type="spellStart"/>
+            <w:proofErr w:type="gramStart"/>
+            <w:r>
+              <w:rPr>
+                <w:highlight w:val="yellow"/>
+              </w:rPr>
+              <w:t>Hiker</w:t>
             </w:r>
             <w:r>
               <w:rPr>
@@ -1232,6 +2060,8 @@
               </w:rPr>
               <w:t>,Chad</w:t>
             </w:r>
+            <w:proofErr w:type="spellEnd"/>
+            <w:proofErr w:type="gramEnd"/>
             <w:r>
               <w:rPr>
                 <w:highlight w:val="yellow"/>
@@ -1254,7 +2084,35 @@
               <w:rPr>
                 <w:highlight w:val="yellow"/>
               </w:rPr>
-              <w:t xml:space="preserve"> Geodude(14), Geodude (15), Charmander (17)</w:t>
+              <w:t xml:space="preserve"> </w:t>
+            </w:r>
+            <w:proofErr w:type="spellStart"/>
+            <w:r>
+              <w:rPr>
+                <w:highlight w:val="yellow"/>
+              </w:rPr>
+              <w:t>Geodude</w:t>
+            </w:r>
+            <w:proofErr w:type="spellEnd"/>
+            <w:r>
+              <w:rPr>
+                <w:highlight w:val="yellow"/>
+              </w:rPr>
+              <w:t xml:space="preserve">(14), </w:t>
+            </w:r>
+            <w:proofErr w:type="spellStart"/>
+            <w:r>
+              <w:rPr>
+                <w:highlight w:val="yellow"/>
+              </w:rPr>
+              <w:t>Geodude</w:t>
+            </w:r>
+            <w:proofErr w:type="spellEnd"/>
+            <w:r>
+              <w:rPr>
+                <w:highlight w:val="yellow"/>
+              </w:rPr>
+              <w:t xml:space="preserve"> (15), Charmander (17)</w:t>
             </w:r>
           </w:p>
           <w:p>
@@ -1279,6 +2137,7 @@
               </w:rPr>
               <w:t xml:space="preserve">, </w:t>
             </w:r>
+            <w:proofErr w:type="gramStart"/>
             <w:r>
               <w:rPr>
                 <w:highlight w:val="yellow"/>
@@ -1291,6 +2150,7 @@
               </w:rPr>
               <w:t>(</w:t>
             </w:r>
+            <w:proofErr w:type="gramEnd"/>
             <w:r>
               <w:rPr>
                 <w:highlight w:val="yellow"/>
@@ -1307,7 +2167,21 @@
               <w:rPr>
                 <w:highlight w:val="yellow"/>
               </w:rPr>
-              <w:t>Kabuto (14), Omanyte (16)</w:t>
+              <w:t xml:space="preserve">Kabuto (14), </w:t>
+            </w:r>
+            <w:proofErr w:type="spellStart"/>
+            <w:r>
+              <w:rPr>
+                <w:highlight w:val="yellow"/>
+              </w:rPr>
+              <w:t>Omanyte</w:t>
+            </w:r>
+            <w:proofErr w:type="spellEnd"/>
+            <w:r>
+              <w:rPr>
+                <w:highlight w:val="yellow"/>
+              </w:rPr>
+              <w:t xml:space="preserve"> (16)</w:t>
             </w:r>
           </w:p>
           <w:p>
@@ -1323,54 +2197,117 @@
             <w:r>
               <w:t xml:space="preserve">, </w:t>
             </w:r>
+            <w:proofErr w:type="gramStart"/>
             <w:r>
               <w:t>Paris</w:t>
             </w:r>
             <w:r>
+              <w:t>(</w:t>
+            </w:r>
+            <w:proofErr w:type="gramEnd"/>
+            <w:r>
+              <w:t>)-</w:t>
+            </w:r>
+            <w:r>
+              <w:t xml:space="preserve"> </w:t>
+            </w:r>
+            <w:proofErr w:type="spellStart"/>
+            <w:r>
+              <w:t>Clefairy</w:t>
+            </w:r>
+            <w:proofErr w:type="spellEnd"/>
+            <w:r>
+              <w:t xml:space="preserve"> (16), </w:t>
+            </w:r>
+            <w:proofErr w:type="spellStart"/>
+            <w:r>
+              <w:t>Cardler</w:t>
+            </w:r>
+            <w:proofErr w:type="spellEnd"/>
+            <w:r>
+              <w:t xml:space="preserve"> (14)</w:t>
+            </w:r>
+          </w:p>
+          <w:p>
+            <w:pPr>
+              <w:jc w:val="center"/>
+            </w:pPr>
+            <w:r>
+              <w:t>Trainer4-</w:t>
+            </w:r>
+            <w:r>
+              <w:t>CamperM</w:t>
+            </w:r>
+            <w:r>
+              <w:t xml:space="preserve">, </w:t>
+            </w:r>
+            <w:proofErr w:type="gramStart"/>
+            <w:r>
+              <w:t>Kyle</w:t>
+            </w:r>
+            <w:r>
+              <w:t>(</w:t>
+            </w:r>
+            <w:proofErr w:type="gramEnd"/>
+            <w:r>
+              <w:t>)-</w:t>
+            </w:r>
+            <w:r>
+              <w:t xml:space="preserve"> </w:t>
+            </w:r>
+            <w:proofErr w:type="spellStart"/>
+            <w:r>
+              <w:t>NidoranF</w:t>
+            </w:r>
+            <w:proofErr w:type="spellEnd"/>
+            <w:r>
+              <w:t xml:space="preserve"> (16), </w:t>
+            </w:r>
+            <w:proofErr w:type="spellStart"/>
+            <w:r>
+              <w:t>Espurr</w:t>
+            </w:r>
+            <w:proofErr w:type="spellEnd"/>
+            <w:r>
+              <w:t>(15)</w:t>
+            </w:r>
+          </w:p>
+          <w:p>
+            <w:pPr>
+              <w:jc w:val="center"/>
+            </w:pPr>
+            <w:r>
+              <w:t>Trainer5-</w:t>
+            </w:r>
+            <w:r>
+              <w:t>CamperF</w:t>
+            </w:r>
+            <w:r>
+              <w:t>, Christie</w:t>
+            </w:r>
+            <w:r>
               <w:t>()-</w:t>
             </w:r>
-            <w:r>
-              <w:t xml:space="preserve"> Clefairy (16), Cardler (14)</w:t>
-            </w:r>
-          </w:p>
-          <w:p>
-            <w:pPr>
-              <w:jc w:val="center"/>
-            </w:pPr>
-            <w:r>
-              <w:t>Trainer4-</w:t>
-            </w:r>
-            <w:r>
-              <w:t>CamperM</w:t>
-            </w:r>
-            <w:r>
-              <w:t>, Kyle</w:t>
-            </w:r>
-            <w:r>
-              <w:t>()-</w:t>
-            </w:r>
-            <w:r>
-              <w:t xml:space="preserve"> NidoranF (16), Espurr(15)</w:t>
-            </w:r>
-          </w:p>
-          <w:p>
-            <w:pPr>
-              <w:jc w:val="center"/>
-            </w:pPr>
-            <w:r>
-              <w:t>Trainer5-</w:t>
-            </w:r>
-            <w:r>
-              <w:t>CamperF</w:t>
-            </w:r>
-            <w:r>
-              <w:t>, Christie</w:t>
-            </w:r>
-            <w:r>
-              <w:t>()-</w:t>
-            </w:r>
-            <w:r>
-              <w:t>NidoranM(16), Espurr(15)</w:t>
+            <w:proofErr w:type="spellStart"/>
+            <w:proofErr w:type="gramStart"/>
+            <w:r>
+              <w:t>NidoranM</w:t>
+            </w:r>
+            <w:proofErr w:type="spellEnd"/>
+            <w:r>
+              <w:t>(</w:t>
+            </w:r>
+            <w:proofErr w:type="gramEnd"/>
+            <w:r>
+              <w:t xml:space="preserve">16), </w:t>
+            </w:r>
+            <w:proofErr w:type="spellStart"/>
+            <w:r>
+              <w:t>Espurr</w:t>
+            </w:r>
+            <w:proofErr w:type="spellEnd"/>
+            <w:r>
+              <w:t>(15)</w:t>
             </w:r>
           </w:p>
           <w:p>
@@ -1384,13 +2321,29 @@
               <w:t>Hiker</w:t>
             </w:r>
             <w:r>
-              <w:t>, Herb</w:t>
-            </w:r>
-            <w:r>
-              <w:t>()-</w:t>
-            </w:r>
-            <w:r>
-              <w:t xml:space="preserve"> Onix(18), Ignatia (16)</w:t>
+              <w:t xml:space="preserve">, </w:t>
+            </w:r>
+            <w:proofErr w:type="gramStart"/>
+            <w:r>
+              <w:t>Herb</w:t>
+            </w:r>
+            <w:r>
+              <w:t>(</w:t>
+            </w:r>
+            <w:proofErr w:type="gramEnd"/>
+            <w:r>
+              <w:t>)-</w:t>
+            </w:r>
+            <w:r>
+              <w:t xml:space="preserve"> </w:t>
+            </w:r>
+            <w:proofErr w:type="spellStart"/>
+            <w:r>
+              <w:t>Onix</w:t>
+            </w:r>
+            <w:proofErr w:type="spellEnd"/>
+            <w:r>
+              <w:t>(18), Ignatia (16)</w:t>
             </w:r>
           </w:p>
           <w:p>
@@ -1410,7 +2363,21 @@
               <w:rPr>
                 <w:highlight w:val="yellow"/>
               </w:rPr>
-              <w:t>SuperNerd, Darwin(46)</w:t>
+              <w:t xml:space="preserve">SuperNerd, </w:t>
+            </w:r>
+            <w:proofErr w:type="gramStart"/>
+            <w:r>
+              <w:rPr>
+                <w:highlight w:val="yellow"/>
+              </w:rPr>
+              <w:t>Darwin(</w:t>
+            </w:r>
+            <w:proofErr w:type="gramEnd"/>
+            <w:r>
+              <w:rPr>
+                <w:highlight w:val="yellow"/>
+              </w:rPr>
+              <w:t>46)</w:t>
             </w:r>
             <w:r>
               <w:rPr>
@@ -1422,7 +2389,35 @@
               <w:rPr>
                 <w:highlight w:val="yellow"/>
               </w:rPr>
-              <w:t xml:space="preserve"> Zubat(17), Mankey(15)</w:t>
+              <w:t xml:space="preserve"> </w:t>
+            </w:r>
+            <w:proofErr w:type="spellStart"/>
+            <w:r>
+              <w:rPr>
+                <w:highlight w:val="yellow"/>
+              </w:rPr>
+              <w:t>Zubat</w:t>
+            </w:r>
+            <w:proofErr w:type="spellEnd"/>
+            <w:r>
+              <w:rPr>
+                <w:highlight w:val="yellow"/>
+              </w:rPr>
+              <w:t xml:space="preserve">(17), </w:t>
+            </w:r>
+            <w:proofErr w:type="spellStart"/>
+            <w:r>
+              <w:rPr>
+                <w:highlight w:val="yellow"/>
+              </w:rPr>
+              <w:t>Mankey</w:t>
+            </w:r>
+            <w:proofErr w:type="spellEnd"/>
+            <w:r>
+              <w:rPr>
+                <w:highlight w:val="yellow"/>
+              </w:rPr>
+              <w:t>(15)</w:t>
             </w:r>
           </w:p>
           <w:p>
@@ -1435,6 +2430,7 @@
               </w:rPr>
               <w:t>Trainer8-</w:t>
             </w:r>
+            <w:proofErr w:type="gramStart"/>
             <w:r>
               <w:rPr>
                 <w:highlight w:val="yellow"/>
@@ -1447,6 +2443,7 @@
               </w:rPr>
               <w:t>,Butch</w:t>
             </w:r>
+            <w:proofErr w:type="gramEnd"/>
             <w:r>
               <w:rPr>
                 <w:highlight w:val="yellow"/>
@@ -1469,7 +2466,21 @@
               <w:rPr>
                 <w:highlight w:val="yellow"/>
               </w:rPr>
-              <w:t xml:space="preserve"> Geodude(14), Aron(17)</w:t>
+              <w:t xml:space="preserve"> </w:t>
+            </w:r>
+            <w:proofErr w:type="spellStart"/>
+            <w:r>
+              <w:rPr>
+                <w:highlight w:val="yellow"/>
+              </w:rPr>
+              <w:t>Geodude</w:t>
+            </w:r>
+            <w:proofErr w:type="spellEnd"/>
+            <w:r>
+              <w:rPr>
+                <w:highlight w:val="yellow"/>
+              </w:rPr>
+              <w:t>(14), Aron(17)</w:t>
             </w:r>
           </w:p>
           <w:p>
@@ -1488,81 +2499,305 @@
               <w:rPr>
                 <w:highlight w:val="yellow"/>
               </w:rPr>
-              <w:t>Trainer 1- Rocket, Axel(48)-Zubat(14), Rattata(16)</w:t>
-            </w:r>
-          </w:p>
-          <w:p>
-            <w:pPr>
-              <w:jc w:val="center"/>
-            </w:pPr>
-            <w:r>
-              <w:t>Trainer2- Rocket, Helga()-Smileaf(15), Rattata(15)</w:t>
-            </w:r>
-          </w:p>
-          <w:p>
-            <w:pPr>
-              <w:jc w:val="center"/>
-              <w:rPr>
-                <w:highlight w:val="yellow"/>
-              </w:rPr>
-            </w:pPr>
-            <w:r>
-              <w:rPr>
-                <w:highlight w:val="yellow"/>
-              </w:rPr>
-              <w:t>Trainer3- Rocket, Johan(49)-Paras(14), Scraggy(15)</w:t>
-            </w:r>
-          </w:p>
-          <w:p>
-            <w:pPr>
-              <w:jc w:val="center"/>
-              <w:rPr>
-                <w:highlight w:val="yellow"/>
-              </w:rPr>
-            </w:pPr>
-            <w:r>
-              <w:rPr>
-                <w:highlight w:val="yellow"/>
-              </w:rPr>
-              <w:t>Trainer4- Rocket, Gertrude(50)-Meowth(14), Zubat(14)</w:t>
-            </w:r>
-          </w:p>
-          <w:p>
-            <w:pPr>
-              <w:jc w:val="center"/>
-            </w:pPr>
-            <w:r>
-              <w:rPr>
-                <w:highlight w:val="yellow"/>
-              </w:rPr>
-              <w:t>Trainer5- Rocket, Bismarck(51)-Houndour(14), Rattata(15)</w:t>
-            </w:r>
-          </w:p>
-          <w:p>
-            <w:pPr>
-              <w:jc w:val="center"/>
-            </w:pPr>
-            <w:r>
-              <w:t>Trainer6- Rocket, Vanda()-Shrewdt(16), Zubat(17)</w:t>
-            </w:r>
-          </w:p>
-          <w:p>
-            <w:pPr>
-              <w:jc w:val="center"/>
-            </w:pPr>
-            <w:r>
-              <w:rPr>
-                <w:highlight w:val="yellow"/>
-              </w:rPr>
-              <w:t>Trainer7- Rocket, Ludwig(52)-Spinarack(17), Croagunk(16)</w:t>
-            </w:r>
-          </w:p>
-          <w:p>
-            <w:pPr>
-              <w:jc w:val="center"/>
-            </w:pPr>
-            <w:r>
-              <w:t>Rocket Admin-Viktor()- Joylit(19), Tazorn (22)</w:t>
+              <w:t>Trainer 1- Rocket, Axel(48)-</w:t>
+            </w:r>
+            <w:proofErr w:type="spellStart"/>
+            <w:proofErr w:type="gramStart"/>
+            <w:r>
+              <w:rPr>
+                <w:highlight w:val="yellow"/>
+              </w:rPr>
+              <w:t>Zubat</w:t>
+            </w:r>
+            <w:proofErr w:type="spellEnd"/>
+            <w:r>
+              <w:rPr>
+                <w:highlight w:val="yellow"/>
+              </w:rPr>
+              <w:t>(</w:t>
+            </w:r>
+            <w:proofErr w:type="gramEnd"/>
+            <w:r>
+              <w:rPr>
+                <w:highlight w:val="yellow"/>
+              </w:rPr>
+              <w:t xml:space="preserve">14), </w:t>
+            </w:r>
+            <w:proofErr w:type="spellStart"/>
+            <w:r>
+              <w:rPr>
+                <w:highlight w:val="yellow"/>
+              </w:rPr>
+              <w:t>Rattata</w:t>
+            </w:r>
+            <w:proofErr w:type="spellEnd"/>
+            <w:r>
+              <w:rPr>
+                <w:highlight w:val="yellow"/>
+              </w:rPr>
+              <w:t>(16)</w:t>
+            </w:r>
+          </w:p>
+          <w:p>
+            <w:pPr>
+              <w:jc w:val="center"/>
+            </w:pPr>
+            <w:r>
+              <w:t>Trainer2- Rocket, Helga()-</w:t>
+            </w:r>
+            <w:proofErr w:type="spellStart"/>
+            <w:proofErr w:type="gramStart"/>
+            <w:r>
+              <w:t>Smileaf</w:t>
+            </w:r>
+            <w:proofErr w:type="spellEnd"/>
+            <w:r>
+              <w:t>(</w:t>
+            </w:r>
+            <w:proofErr w:type="gramEnd"/>
+            <w:r>
+              <w:t xml:space="preserve">15), </w:t>
+            </w:r>
+            <w:proofErr w:type="spellStart"/>
+            <w:r>
+              <w:t>Rattata</w:t>
+            </w:r>
+            <w:proofErr w:type="spellEnd"/>
+            <w:r>
+              <w:t>(15)</w:t>
+            </w:r>
+          </w:p>
+          <w:p>
+            <w:pPr>
+              <w:jc w:val="center"/>
+              <w:rPr>
+                <w:highlight w:val="yellow"/>
+              </w:rPr>
+            </w:pPr>
+            <w:r>
+              <w:rPr>
+                <w:highlight w:val="yellow"/>
+              </w:rPr>
+              <w:t>Trainer3- Rocket, Johan(49)-</w:t>
+            </w:r>
+            <w:proofErr w:type="gramStart"/>
+            <w:r>
+              <w:rPr>
+                <w:highlight w:val="yellow"/>
+              </w:rPr>
+              <w:t>Paras(</w:t>
+            </w:r>
+            <w:proofErr w:type="gramEnd"/>
+            <w:r>
+              <w:rPr>
+                <w:highlight w:val="yellow"/>
+              </w:rPr>
+              <w:t>14), Scraggy(15)</w:t>
+            </w:r>
+          </w:p>
+          <w:p>
+            <w:pPr>
+              <w:jc w:val="center"/>
+              <w:rPr>
+                <w:highlight w:val="yellow"/>
+              </w:rPr>
+            </w:pPr>
+            <w:r>
+              <w:rPr>
+                <w:highlight w:val="yellow"/>
+              </w:rPr>
+              <w:t>Trainer4- Rocket, Gertrude(50)-</w:t>
+            </w:r>
+            <w:proofErr w:type="spellStart"/>
+            <w:proofErr w:type="gramStart"/>
+            <w:r>
+              <w:rPr>
+                <w:highlight w:val="yellow"/>
+              </w:rPr>
+              <w:t>Meowth</w:t>
+            </w:r>
+            <w:proofErr w:type="spellEnd"/>
+            <w:r>
+              <w:rPr>
+                <w:highlight w:val="yellow"/>
+              </w:rPr>
+              <w:t>(</w:t>
+            </w:r>
+            <w:proofErr w:type="gramEnd"/>
+            <w:r>
+              <w:rPr>
+                <w:highlight w:val="yellow"/>
+              </w:rPr>
+              <w:t xml:space="preserve">14), </w:t>
+            </w:r>
+            <w:proofErr w:type="spellStart"/>
+            <w:r>
+              <w:rPr>
+                <w:highlight w:val="yellow"/>
+              </w:rPr>
+              <w:t>Zubat</w:t>
+            </w:r>
+            <w:proofErr w:type="spellEnd"/>
+            <w:r>
+              <w:rPr>
+                <w:highlight w:val="yellow"/>
+              </w:rPr>
+              <w:t>(14)</w:t>
+            </w:r>
+          </w:p>
+          <w:p>
+            <w:pPr>
+              <w:jc w:val="center"/>
+            </w:pPr>
+            <w:r>
+              <w:rPr>
+                <w:highlight w:val="yellow"/>
+              </w:rPr>
+              <w:t>Trainer5- Rocket, Bismarck(51)-</w:t>
+            </w:r>
+            <w:proofErr w:type="spellStart"/>
+            <w:proofErr w:type="gramStart"/>
+            <w:r>
+              <w:rPr>
+                <w:highlight w:val="yellow"/>
+              </w:rPr>
+              <w:t>Houndour</w:t>
+            </w:r>
+            <w:proofErr w:type="spellEnd"/>
+            <w:r>
+              <w:rPr>
+                <w:highlight w:val="yellow"/>
+              </w:rPr>
+              <w:t>(</w:t>
+            </w:r>
+            <w:proofErr w:type="gramEnd"/>
+            <w:r>
+              <w:rPr>
+                <w:highlight w:val="yellow"/>
+              </w:rPr>
+              <w:t xml:space="preserve">14), </w:t>
+            </w:r>
+            <w:proofErr w:type="spellStart"/>
+            <w:r>
+              <w:rPr>
+                <w:highlight w:val="yellow"/>
+              </w:rPr>
+              <w:t>Rattata</w:t>
+            </w:r>
+            <w:proofErr w:type="spellEnd"/>
+            <w:r>
+              <w:rPr>
+                <w:highlight w:val="yellow"/>
+              </w:rPr>
+              <w:t>(15)</w:t>
+            </w:r>
+          </w:p>
+          <w:p>
+            <w:pPr>
+              <w:jc w:val="center"/>
+            </w:pPr>
+            <w:r>
+              <w:t>Trainer6- Rocket, Vanda()-</w:t>
+            </w:r>
+            <w:proofErr w:type="spellStart"/>
+            <w:proofErr w:type="gramStart"/>
+            <w:r>
+              <w:t>Shrewdt</w:t>
+            </w:r>
+            <w:proofErr w:type="spellEnd"/>
+            <w:r>
+              <w:t>(</w:t>
+            </w:r>
+            <w:proofErr w:type="gramEnd"/>
+            <w:r>
+              <w:t xml:space="preserve">16), </w:t>
+            </w:r>
+            <w:proofErr w:type="spellStart"/>
+            <w:r>
+              <w:t>Zubat</w:t>
+            </w:r>
+            <w:proofErr w:type="spellEnd"/>
+            <w:r>
+              <w:t>(17)</w:t>
+            </w:r>
+          </w:p>
+          <w:p>
+            <w:pPr>
+              <w:jc w:val="center"/>
+            </w:pPr>
+            <w:r>
+              <w:rPr>
+                <w:highlight w:val="yellow"/>
+              </w:rPr>
+              <w:t>Trainer7- Rocket, Ludwig(52)-</w:t>
+            </w:r>
+            <w:proofErr w:type="spellStart"/>
+            <w:proofErr w:type="gramStart"/>
+            <w:r>
+              <w:rPr>
+                <w:highlight w:val="yellow"/>
+              </w:rPr>
+              <w:t>Spinarack</w:t>
+            </w:r>
+            <w:proofErr w:type="spellEnd"/>
+            <w:r>
+              <w:rPr>
+                <w:highlight w:val="yellow"/>
+              </w:rPr>
+              <w:t>(</w:t>
+            </w:r>
+            <w:proofErr w:type="gramEnd"/>
+            <w:r>
+              <w:rPr>
+                <w:highlight w:val="yellow"/>
+              </w:rPr>
+              <w:t xml:space="preserve">17), </w:t>
+            </w:r>
+            <w:proofErr w:type="spellStart"/>
+            <w:r>
+              <w:rPr>
+                <w:highlight w:val="yellow"/>
+              </w:rPr>
+              <w:t>Croagunk</w:t>
+            </w:r>
+            <w:proofErr w:type="spellEnd"/>
+            <w:r>
+              <w:rPr>
+                <w:highlight w:val="yellow"/>
+              </w:rPr>
+              <w:t>(16)</w:t>
+            </w:r>
+          </w:p>
+          <w:p>
+            <w:pPr>
+              <w:jc w:val="center"/>
+            </w:pPr>
+            <w:r>
+              <w:t>Rocket Admin-</w:t>
+            </w:r>
+            <w:proofErr w:type="gramStart"/>
+            <w:r>
+              <w:t>Viktor(</w:t>
+            </w:r>
+            <w:proofErr w:type="gramEnd"/>
+            <w:r>
+              <w:t xml:space="preserve">)- </w:t>
+            </w:r>
+            <w:proofErr w:type="spellStart"/>
+            <w:r>
+              <w:t>Joylit</w:t>
+            </w:r>
+            <w:proofErr w:type="spellEnd"/>
+            <w:r>
+              <w:t xml:space="preserve">(19), </w:t>
+            </w:r>
+            <w:proofErr w:type="spellStart"/>
+            <w:r>
+              <w:t>Tazorn</w:t>
+            </w:r>
+            <w:proofErr w:type="spellEnd"/>
+            <w:r>
+              <w:t xml:space="preserve"> (22)</w:t>
             </w:r>
           </w:p>
         </w:tc>
@@ -1598,7 +2833,15 @@
               <w:jc w:val="center"/>
             </w:pPr>
             <w:r>
-              <w:t>(Added Events for Male and Female. Waiting on new Pokemon)</w:t>
+              <w:t xml:space="preserve">(Added Events for Male and Female. Waiting on new </w:t>
+            </w:r>
+            <w:proofErr w:type="spellStart"/>
+            <w:r>
+              <w:t>Pokemon</w:t>
+            </w:r>
+            <w:proofErr w:type="spellEnd"/>
+            <w:r>
+              <w:t>)</w:t>
             </w:r>
           </w:p>
         </w:tc>
@@ -1620,7 +2863,28 @@
               <w:t>-</w:t>
             </w:r>
             <w:r>
-              <w:t xml:space="preserve"> Strong Starter (23), Lavaral(19), Nidorina (20)</w:t>
+              <w:t xml:space="preserve"> Strong Starter (23), </w:t>
+            </w:r>
+            <w:proofErr w:type="spellStart"/>
+            <w:proofErr w:type="gramStart"/>
+            <w:r>
+              <w:t>Lavaral</w:t>
+            </w:r>
+            <w:proofErr w:type="spellEnd"/>
+            <w:r>
+              <w:t>(</w:t>
+            </w:r>
+            <w:proofErr w:type="gramEnd"/>
+            <w:r>
+              <w:t xml:space="preserve">19), </w:t>
+            </w:r>
+            <w:proofErr w:type="spellStart"/>
+            <w:r>
+              <w:t>Nidorina</w:t>
+            </w:r>
+            <w:proofErr w:type="spellEnd"/>
+            <w:r>
+              <w:t xml:space="preserve"> (20)</w:t>
             </w:r>
           </w:p>
           <w:p>
@@ -1637,7 +2901,23 @@
               <w:t>-</w:t>
             </w:r>
             <w:r>
-              <w:t xml:space="preserve"> Weak Starter (23), Cardinite (18), Nidorino (20)</w:t>
+              <w:t xml:space="preserve"> Weak Starter (23), </w:t>
+            </w:r>
+            <w:proofErr w:type="spellStart"/>
+            <w:r>
+              <w:t>Cardinite</w:t>
+            </w:r>
+            <w:proofErr w:type="spellEnd"/>
+            <w:r>
+              <w:t xml:space="preserve"> (18), </w:t>
+            </w:r>
+            <w:proofErr w:type="spellStart"/>
+            <w:r>
+              <w:t>Nidorino</w:t>
+            </w:r>
+            <w:proofErr w:type="spellEnd"/>
+            <w:r>
+              <w:t xml:space="preserve"> (20)</w:t>
             </w:r>
           </w:p>
         </w:tc>
@@ -1681,7 +2961,23 @@
               <w:jc w:val="center"/>
             </w:pPr>
             <w:r>
-              <w:t>(Added Events for 2,4,Leader.  Waiting on New Pokemon)</w:t>
+              <w:t>(Added Events for 2,</w:t>
+            </w:r>
+            <w:proofErr w:type="gramStart"/>
+            <w:r>
+              <w:t>4,Leader</w:t>
+            </w:r>
+            <w:proofErr w:type="gramEnd"/>
+            <w:r>
+              <w:t xml:space="preserve">.  Waiting on New </w:t>
+            </w:r>
+            <w:proofErr w:type="spellStart"/>
+            <w:r>
+              <w:t>Pokemon</w:t>
+            </w:r>
+            <w:proofErr w:type="spellEnd"/>
+            <w:r>
+              <w:t>)</w:t>
             </w:r>
           </w:p>
         </w:tc>
@@ -1715,7 +3011,35 @@
               <w:rPr>
                 <w:highlight w:val="yellow"/>
               </w:rPr>
-              <w:t>)-Bulbasaur(18), Metapod(16)</w:t>
+              <w:t>)-</w:t>
+            </w:r>
+            <w:proofErr w:type="gramStart"/>
+            <w:r>
+              <w:rPr>
+                <w:highlight w:val="yellow"/>
+              </w:rPr>
+              <w:t>Bulbasaur(</w:t>
+            </w:r>
+            <w:proofErr w:type="gramEnd"/>
+            <w:r>
+              <w:rPr>
+                <w:highlight w:val="yellow"/>
+              </w:rPr>
+              <w:t xml:space="preserve">18), </w:t>
+            </w:r>
+            <w:proofErr w:type="spellStart"/>
+            <w:r>
+              <w:rPr>
+                <w:highlight w:val="yellow"/>
+              </w:rPr>
+              <w:t>Metapod</w:t>
+            </w:r>
+            <w:proofErr w:type="spellEnd"/>
+            <w:r>
+              <w:rPr>
+                <w:highlight w:val="yellow"/>
+              </w:rPr>
+              <w:t>(16)</w:t>
             </w:r>
           </w:p>
           <w:p>
@@ -1726,7 +3050,39 @@
               <w:t>Nugget Bridge 2-</w:t>
             </w:r>
             <w:r>
-              <w:t xml:space="preserve"> Youngster, Billy()- Horsea(16), Pidgeotto(15), Stangly(14)</w:t>
+              <w:t xml:space="preserve"> Youngster, </w:t>
+            </w:r>
+            <w:proofErr w:type="gramStart"/>
+            <w:r>
+              <w:t>Billy(</w:t>
+            </w:r>
+            <w:proofErr w:type="gramEnd"/>
+            <w:r>
+              <w:t xml:space="preserve">)- </w:t>
+            </w:r>
+            <w:proofErr w:type="spellStart"/>
+            <w:r>
+              <w:t>Horsea</w:t>
+            </w:r>
+            <w:proofErr w:type="spellEnd"/>
+            <w:r>
+              <w:t xml:space="preserve">(16), </w:t>
+            </w:r>
+            <w:proofErr w:type="spellStart"/>
+            <w:r>
+              <w:t>Pidgeotto</w:t>
+            </w:r>
+            <w:proofErr w:type="spellEnd"/>
+            <w:r>
+              <w:t xml:space="preserve">(15), </w:t>
+            </w:r>
+            <w:proofErr w:type="spellStart"/>
+            <w:r>
+              <w:t>Stangly</w:t>
+            </w:r>
+            <w:proofErr w:type="spellEnd"/>
+            <w:r>
+              <w:t>(14)</w:t>
             </w:r>
           </w:p>
           <w:p>
@@ -1743,8 +3099,16 @@
               <w:rPr>
                 <w:highlight w:val="yellow"/>
               </w:rPr>
-              <w:t xml:space="preserve"> Fisherman, Al(</w:t>
-            </w:r>
+              <w:t xml:space="preserve"> Fisherman, </w:t>
+            </w:r>
+            <w:proofErr w:type="gramStart"/>
+            <w:r>
+              <w:rPr>
+                <w:highlight w:val="yellow"/>
+              </w:rPr>
+              <w:t>Al(</w:t>
+            </w:r>
+            <w:proofErr w:type="gramEnd"/>
             <w:r>
               <w:rPr>
                 <w:highlight w:val="yellow"/>
@@ -1755,7 +3119,63 @@
               <w:rPr>
                 <w:highlight w:val="yellow"/>
               </w:rPr>
-              <w:t>)- Magikarp(5), Magikarp(10), Magikarp(15), Magikarp (19)</w:t>
+              <w:t xml:space="preserve">)- </w:t>
+            </w:r>
+            <w:proofErr w:type="spellStart"/>
+            <w:r>
+              <w:rPr>
+                <w:highlight w:val="yellow"/>
+              </w:rPr>
+              <w:t>Magikarp</w:t>
+            </w:r>
+            <w:proofErr w:type="spellEnd"/>
+            <w:r>
+              <w:rPr>
+                <w:highlight w:val="yellow"/>
+              </w:rPr>
+              <w:t xml:space="preserve">(5), </w:t>
+            </w:r>
+            <w:proofErr w:type="spellStart"/>
+            <w:r>
+              <w:rPr>
+                <w:highlight w:val="yellow"/>
+              </w:rPr>
+              <w:t>Magikarp</w:t>
+            </w:r>
+            <w:proofErr w:type="spellEnd"/>
+            <w:r>
+              <w:rPr>
+                <w:highlight w:val="yellow"/>
+              </w:rPr>
+              <w:t xml:space="preserve">(10), </w:t>
+            </w:r>
+            <w:proofErr w:type="spellStart"/>
+            <w:r>
+              <w:rPr>
+                <w:highlight w:val="yellow"/>
+              </w:rPr>
+              <w:t>Magikarp</w:t>
+            </w:r>
+            <w:proofErr w:type="spellEnd"/>
+            <w:r>
+              <w:rPr>
+                <w:highlight w:val="yellow"/>
+              </w:rPr>
+              <w:t xml:space="preserve">(15), </w:t>
+            </w:r>
+            <w:proofErr w:type="spellStart"/>
+            <w:r>
+              <w:rPr>
+                <w:highlight w:val="yellow"/>
+              </w:rPr>
+              <w:t>Magikarp</w:t>
+            </w:r>
+            <w:proofErr w:type="spellEnd"/>
+            <w:r>
+              <w:rPr>
+                <w:highlight w:val="yellow"/>
+              </w:rPr>
+              <w:t xml:space="preserve"> (19)</w:t>
             </w:r>
           </w:p>
           <w:p>
@@ -1767,7 +3187,36 @@
               <w:t>Nugget Bridge 4-</w:t>
             </w:r>
             <w:r>
-              <w:t xml:space="preserve"> Hiker, Bolder()-Geodude(15), Sandshrew(15), Joltik (14)</w:t>
+              <w:t xml:space="preserve"> Hiker, Bolder()-</w:t>
+            </w:r>
+            <w:proofErr w:type="spellStart"/>
+            <w:proofErr w:type="gramStart"/>
+            <w:r>
+              <w:t>Geodude</w:t>
+            </w:r>
+            <w:proofErr w:type="spellEnd"/>
+            <w:r>
+              <w:t>(</w:t>
+            </w:r>
+            <w:proofErr w:type="gramEnd"/>
+            <w:r>
+              <w:t xml:space="preserve">15), </w:t>
+            </w:r>
+            <w:proofErr w:type="spellStart"/>
+            <w:r>
+              <w:t>Sandshrew</w:t>
+            </w:r>
+            <w:proofErr w:type="spellEnd"/>
+            <w:r>
+              <w:t xml:space="preserve">(15), </w:t>
+            </w:r>
+            <w:proofErr w:type="spellStart"/>
+            <w:r>
+              <w:t>Joltik</w:t>
+            </w:r>
+            <w:proofErr w:type="spellEnd"/>
+            <w:r>
+              <w:t xml:space="preserve"> (14)</w:t>
             </w:r>
           </w:p>
           <w:p>
@@ -1796,7 +3245,43 @@
               <w:rPr>
                 <w:highlight w:val="yellow"/>
               </w:rPr>
-              <w:t>)-Butterfree(18), Beedrill(18)</w:t>
+              <w:t>)-</w:t>
+            </w:r>
+            <w:proofErr w:type="spellStart"/>
+            <w:proofErr w:type="gramStart"/>
+            <w:r>
+              <w:rPr>
+                <w:highlight w:val="yellow"/>
+              </w:rPr>
+              <w:t>Butterfree</w:t>
+            </w:r>
+            <w:proofErr w:type="spellEnd"/>
+            <w:r>
+              <w:rPr>
+                <w:highlight w:val="yellow"/>
+              </w:rPr>
+              <w:t>(</w:t>
+            </w:r>
+            <w:proofErr w:type="gramEnd"/>
+            <w:r>
+              <w:rPr>
+                <w:highlight w:val="yellow"/>
+              </w:rPr>
+              <w:t xml:space="preserve">18), </w:t>
+            </w:r>
+            <w:proofErr w:type="spellStart"/>
+            <w:r>
+              <w:rPr>
+                <w:highlight w:val="yellow"/>
+              </w:rPr>
+              <w:t>Beedrill</w:t>
+            </w:r>
+            <w:proofErr w:type="spellEnd"/>
+            <w:r>
+              <w:rPr>
+                <w:highlight w:val="yellow"/>
+              </w:rPr>
+              <w:t>(18)</w:t>
             </w:r>
           </w:p>
           <w:p>
@@ -1807,7 +3292,39 @@
               <w:t>Nugget Bridge Leader</w:t>
             </w:r>
             <w:r>
-              <w:t>-Cooltrainer_F, Trent()- Mankey(17), Wrock(20)</w:t>
+              <w:t>-</w:t>
+            </w:r>
+            <w:proofErr w:type="spellStart"/>
+            <w:r>
+              <w:t>Cooltrainer_F</w:t>
+            </w:r>
+            <w:proofErr w:type="spellEnd"/>
+            <w:r>
+              <w:t xml:space="preserve">, </w:t>
+            </w:r>
+            <w:proofErr w:type="gramStart"/>
+            <w:r>
+              <w:t>Trent(</w:t>
+            </w:r>
+            <w:proofErr w:type="gramEnd"/>
+            <w:r>
+              <w:t xml:space="preserve">)- </w:t>
+            </w:r>
+            <w:proofErr w:type="spellStart"/>
+            <w:r>
+              <w:t>Mankey</w:t>
+            </w:r>
+            <w:proofErr w:type="spellEnd"/>
+            <w:r>
+              <w:t xml:space="preserve">(17), </w:t>
+            </w:r>
+            <w:proofErr w:type="spellStart"/>
+            <w:r>
+              <w:t>Wrock</w:t>
+            </w:r>
+            <w:proofErr w:type="spellEnd"/>
+            <w:r>
+              <w:t>(20)</w:t>
             </w:r>
           </w:p>
         </w:tc>
@@ -1862,12 +3379,14 @@
               </w:rPr>
               <w:t xml:space="preserve">Hiker, </w:t>
             </w:r>
+            <w:proofErr w:type="gramStart"/>
             <w:r>
               <w:rPr>
                 <w:highlight w:val="yellow"/>
               </w:rPr>
               <w:t>Ian(</w:t>
             </w:r>
+            <w:proofErr w:type="gramEnd"/>
             <w:r>
               <w:rPr>
                 <w:highlight w:val="yellow"/>
@@ -1878,7 +3397,35 @@
               <w:rPr>
                 <w:highlight w:val="yellow"/>
               </w:rPr>
-              <w:t>)- Geodude(18), Phanphy(18)</w:t>
+              <w:t xml:space="preserve">)- </w:t>
+            </w:r>
+            <w:proofErr w:type="spellStart"/>
+            <w:r>
+              <w:rPr>
+                <w:highlight w:val="yellow"/>
+              </w:rPr>
+              <w:t>Geodude</w:t>
+            </w:r>
+            <w:proofErr w:type="spellEnd"/>
+            <w:r>
+              <w:rPr>
+                <w:highlight w:val="yellow"/>
+              </w:rPr>
+              <w:t xml:space="preserve">(18), </w:t>
+            </w:r>
+            <w:proofErr w:type="spellStart"/>
+            <w:r>
+              <w:rPr>
+                <w:highlight w:val="yellow"/>
+              </w:rPr>
+              <w:t>Phanphy</w:t>
+            </w:r>
+            <w:proofErr w:type="spellEnd"/>
+            <w:r>
+              <w:rPr>
+                <w:highlight w:val="yellow"/>
+              </w:rPr>
+              <w:t>(18)</w:t>
             </w:r>
           </w:p>
           <w:p>
@@ -1895,8 +3442,30 @@
               <w:rPr>
                 <w:highlight w:val="yellow"/>
               </w:rPr>
-              <w:t xml:space="preserve"> Camper_F, Brenna(</w:t>
-            </w:r>
+              <w:t xml:space="preserve"> </w:t>
+            </w:r>
+            <w:proofErr w:type="spellStart"/>
+            <w:r>
+              <w:rPr>
+                <w:highlight w:val="yellow"/>
+              </w:rPr>
+              <w:t>Camper_F</w:t>
+            </w:r>
+            <w:proofErr w:type="spellEnd"/>
+            <w:r>
+              <w:rPr>
+                <w:highlight w:val="yellow"/>
+              </w:rPr>
+              <w:t xml:space="preserve">, </w:t>
+            </w:r>
+            <w:proofErr w:type="gramStart"/>
+            <w:r>
+              <w:rPr>
+                <w:highlight w:val="yellow"/>
+              </w:rPr>
+              <w:t>Brenna(</w:t>
+            </w:r>
+            <w:proofErr w:type="gramEnd"/>
             <w:r>
               <w:rPr>
                 <w:highlight w:val="yellow"/>
@@ -1907,7 +3476,35 @@
               <w:rPr>
                 <w:highlight w:val="yellow"/>
               </w:rPr>
-              <w:t>)- Nidorino(18), Spearow(16)</w:t>
+              <w:t xml:space="preserve">)- </w:t>
+            </w:r>
+            <w:proofErr w:type="spellStart"/>
+            <w:r>
+              <w:rPr>
+                <w:highlight w:val="yellow"/>
+              </w:rPr>
+              <w:t>Nidorino</w:t>
+            </w:r>
+            <w:proofErr w:type="spellEnd"/>
+            <w:r>
+              <w:rPr>
+                <w:highlight w:val="yellow"/>
+              </w:rPr>
+              <w:t xml:space="preserve">(18), </w:t>
+            </w:r>
+            <w:proofErr w:type="spellStart"/>
+            <w:r>
+              <w:rPr>
+                <w:highlight w:val="yellow"/>
+              </w:rPr>
+              <w:t>Spearow</w:t>
+            </w:r>
+            <w:proofErr w:type="spellEnd"/>
+            <w:r>
+              <w:rPr>
+                <w:highlight w:val="yellow"/>
+              </w:rPr>
+              <w:t>(16)</w:t>
             </w:r>
           </w:p>
           <w:p>
@@ -1918,7 +3515,23 @@
               <w:t>Trainer3-</w:t>
             </w:r>
             <w:r>
-              <w:t xml:space="preserve"> Bug Catcher, Hiro()- Tazorn(17), Paras(17)</w:t>
+              <w:t xml:space="preserve"> Bug Catcher, </w:t>
+            </w:r>
+            <w:proofErr w:type="gramStart"/>
+            <w:r>
+              <w:t>Hiro(</w:t>
+            </w:r>
+            <w:proofErr w:type="gramEnd"/>
+            <w:r>
+              <w:t xml:space="preserve">)- </w:t>
+            </w:r>
+            <w:proofErr w:type="spellStart"/>
+            <w:r>
+              <w:t>Tazorn</w:t>
+            </w:r>
+            <w:proofErr w:type="spellEnd"/>
+            <w:r>
+              <w:t>(17), Paras(17)</w:t>
             </w:r>
           </w:p>
           <w:p>
@@ -1962,7 +3575,57 @@
               <w:rPr>
                 <w:highlight w:val="yellow"/>
               </w:rPr>
-              <w:t>)-Clefairy(15), Jigglypuff(15), Happiny(15)</w:t>
+              <w:t>)-</w:t>
+            </w:r>
+            <w:proofErr w:type="spellStart"/>
+            <w:proofErr w:type="gramStart"/>
+            <w:r>
+              <w:rPr>
+                <w:highlight w:val="yellow"/>
+              </w:rPr>
+              <w:t>Clefairy</w:t>
+            </w:r>
+            <w:proofErr w:type="spellEnd"/>
+            <w:r>
+              <w:rPr>
+                <w:highlight w:val="yellow"/>
+              </w:rPr>
+              <w:t>(</w:t>
+            </w:r>
+            <w:proofErr w:type="gramEnd"/>
+            <w:r>
+              <w:rPr>
+                <w:highlight w:val="yellow"/>
+              </w:rPr>
+              <w:t xml:space="preserve">15), </w:t>
+            </w:r>
+            <w:proofErr w:type="spellStart"/>
+            <w:r>
+              <w:rPr>
+                <w:highlight w:val="yellow"/>
+              </w:rPr>
+              <w:t>Jigglypuff</w:t>
+            </w:r>
+            <w:proofErr w:type="spellEnd"/>
+            <w:r>
+              <w:rPr>
+                <w:highlight w:val="yellow"/>
+              </w:rPr>
+              <w:t xml:space="preserve">(15), </w:t>
+            </w:r>
+            <w:proofErr w:type="spellStart"/>
+            <w:r>
+              <w:rPr>
+                <w:highlight w:val="yellow"/>
+              </w:rPr>
+              <w:t>Happiny</w:t>
+            </w:r>
+            <w:proofErr w:type="spellEnd"/>
+            <w:r>
+              <w:rPr>
+                <w:highlight w:val="yellow"/>
+              </w:rPr>
+              <w:t>(15)</w:t>
             </w:r>
           </w:p>
           <w:p>
@@ -1979,8 +3642,16 @@
               <w:rPr>
                 <w:highlight w:val="yellow"/>
               </w:rPr>
-              <w:t>Youngster, Vinny(</w:t>
-            </w:r>
+              <w:t xml:space="preserve">Youngster, </w:t>
+            </w:r>
+            <w:proofErr w:type="gramStart"/>
+            <w:r>
+              <w:rPr>
+                <w:highlight w:val="yellow"/>
+              </w:rPr>
+              <w:t>Vinny(</w:t>
+            </w:r>
+            <w:proofErr w:type="gramEnd"/>
             <w:r>
               <w:rPr>
                 <w:highlight w:val="yellow"/>
@@ -1991,7 +3662,35 @@
               <w:rPr>
                 <w:highlight w:val="yellow"/>
               </w:rPr>
-              <w:t>)- Oddish(17), Bellsprout(17)</w:t>
+              <w:t xml:space="preserve">)- </w:t>
+            </w:r>
+            <w:proofErr w:type="spellStart"/>
+            <w:r>
+              <w:rPr>
+                <w:highlight w:val="yellow"/>
+              </w:rPr>
+              <w:t>Oddish</w:t>
+            </w:r>
+            <w:proofErr w:type="spellEnd"/>
+            <w:r>
+              <w:rPr>
+                <w:highlight w:val="yellow"/>
+              </w:rPr>
+              <w:t xml:space="preserve">(17), </w:t>
+            </w:r>
+            <w:proofErr w:type="spellStart"/>
+            <w:r>
+              <w:rPr>
+                <w:highlight w:val="yellow"/>
+              </w:rPr>
+              <w:t>Bellsprout</w:t>
+            </w:r>
+            <w:proofErr w:type="spellEnd"/>
+            <w:r>
+              <w:rPr>
+                <w:highlight w:val="yellow"/>
+              </w:rPr>
+              <w:t>(17)</w:t>
             </w:r>
           </w:p>
           <w:p>
@@ -2002,7 +3701,36 @@
               <w:t>Trainer6-</w:t>
             </w:r>
             <w:r>
-              <w:t xml:space="preserve"> Fisherman, Hank()-Shellimander(14), Magikarp(15), Goldeen(16)</w:t>
+              <w:t xml:space="preserve"> Fisherman, Hank()-</w:t>
+            </w:r>
+            <w:proofErr w:type="spellStart"/>
+            <w:proofErr w:type="gramStart"/>
+            <w:r>
+              <w:t>Shellimander</w:t>
+            </w:r>
+            <w:proofErr w:type="spellEnd"/>
+            <w:r>
+              <w:t>(</w:t>
+            </w:r>
+            <w:proofErr w:type="gramEnd"/>
+            <w:r>
+              <w:t xml:space="preserve">14), </w:t>
+            </w:r>
+            <w:proofErr w:type="spellStart"/>
+            <w:r>
+              <w:t>Magikarp</w:t>
+            </w:r>
+            <w:proofErr w:type="spellEnd"/>
+            <w:r>
+              <w:t xml:space="preserve">(15), </w:t>
+            </w:r>
+            <w:proofErr w:type="spellStart"/>
+            <w:r>
+              <w:t>Goldeen</w:t>
+            </w:r>
+            <w:proofErr w:type="spellEnd"/>
+            <w:r>
+              <w:t>(16)</w:t>
             </w:r>
           </w:p>
           <w:p>
@@ -2031,7 +3759,29 @@
               <w:rPr>
                 <w:highlight w:val="yellow"/>
               </w:rPr>
-              <w:t>)-Munchlax(21)</w:t>
+              <w:t>)-</w:t>
+            </w:r>
+            <w:proofErr w:type="spellStart"/>
+            <w:proofErr w:type="gramStart"/>
+            <w:r>
+              <w:rPr>
+                <w:highlight w:val="yellow"/>
+              </w:rPr>
+              <w:t>Munchlax</w:t>
+            </w:r>
+            <w:proofErr w:type="spellEnd"/>
+            <w:r>
+              <w:rPr>
+                <w:highlight w:val="yellow"/>
+              </w:rPr>
+              <w:t>(</w:t>
+            </w:r>
+            <w:proofErr w:type="gramEnd"/>
+            <w:r>
+              <w:rPr>
+                <w:highlight w:val="yellow"/>
+              </w:rPr>
+              <w:t>21)</w:t>
             </w:r>
           </w:p>
         </w:tc>
@@ -2081,7 +3831,15 @@
               <w:t>on</w:t>
             </w:r>
             <w:r>
-              <w:t xml:space="preserve"> New Pokemon)</w:t>
+              <w:t xml:space="preserve"> New </w:t>
+            </w:r>
+            <w:proofErr w:type="spellStart"/>
+            <w:r>
+              <w:t>Pokemon</w:t>
+            </w:r>
+            <w:proofErr w:type="spellEnd"/>
+            <w:r>
+              <w:t>)</w:t>
             </w:r>
           </w:p>
         </w:tc>
@@ -2096,8 +3854,42 @@
             <w:r>
               <w:t xml:space="preserve">Trainer 1 – </w:t>
             </w:r>
-            <w:r>
-              <w:t>Swimmer_F, Daisy()-Goldeen(18), Seel(18), Shellimander(16)</w:t>
+            <w:proofErr w:type="spellStart"/>
+            <w:r>
+              <w:t>Swimmer_F</w:t>
+            </w:r>
+            <w:proofErr w:type="spellEnd"/>
+            <w:r>
+              <w:t>, Daisy()-</w:t>
+            </w:r>
+            <w:proofErr w:type="spellStart"/>
+            <w:proofErr w:type="gramStart"/>
+            <w:r>
+              <w:t>Goldeen</w:t>
+            </w:r>
+            <w:proofErr w:type="spellEnd"/>
+            <w:r>
+              <w:t>(</w:t>
+            </w:r>
+            <w:proofErr w:type="gramEnd"/>
+            <w:r>
+              <w:t xml:space="preserve">18), </w:t>
+            </w:r>
+            <w:proofErr w:type="spellStart"/>
+            <w:r>
+              <w:t>Seel</w:t>
+            </w:r>
+            <w:proofErr w:type="spellEnd"/>
+            <w:r>
+              <w:t xml:space="preserve">(18), </w:t>
+            </w:r>
+            <w:proofErr w:type="spellStart"/>
+            <w:r>
+              <w:t>Shellimander</w:t>
+            </w:r>
+            <w:proofErr w:type="spellEnd"/>
+            <w:r>
+              <w:t>(16)</w:t>
             </w:r>
           </w:p>
           <w:p>
@@ -2117,7 +3909,21 @@
               <w:rPr>
                 <w:highlight w:val="yellow"/>
               </w:rPr>
-              <w:t xml:space="preserve"> Swimmer_F, Violet(</w:t>
+              <w:t xml:space="preserve"> </w:t>
+            </w:r>
+            <w:proofErr w:type="spellStart"/>
+            <w:r>
+              <w:rPr>
+                <w:highlight w:val="yellow"/>
+              </w:rPr>
+              <w:t>Swimmer_F</w:t>
+            </w:r>
+            <w:proofErr w:type="spellEnd"/>
+            <w:r>
+              <w:rPr>
+                <w:highlight w:val="yellow"/>
+              </w:rPr>
+              <w:t>, Violet(</w:t>
             </w:r>
             <w:r>
               <w:rPr>
@@ -2129,7 +3935,43 @@
               <w:rPr>
                 <w:highlight w:val="yellow"/>
               </w:rPr>
-              <w:t>)-Goldeen(19), Staryu(20)</w:t>
+              <w:t>)-</w:t>
+            </w:r>
+            <w:proofErr w:type="spellStart"/>
+            <w:proofErr w:type="gramStart"/>
+            <w:r>
+              <w:rPr>
+                <w:highlight w:val="yellow"/>
+              </w:rPr>
+              <w:t>Goldeen</w:t>
+            </w:r>
+            <w:proofErr w:type="spellEnd"/>
+            <w:r>
+              <w:rPr>
+                <w:highlight w:val="yellow"/>
+              </w:rPr>
+              <w:t>(</w:t>
+            </w:r>
+            <w:proofErr w:type="gramEnd"/>
+            <w:r>
+              <w:rPr>
+                <w:highlight w:val="yellow"/>
+              </w:rPr>
+              <w:t xml:space="preserve">19), </w:t>
+            </w:r>
+            <w:proofErr w:type="spellStart"/>
+            <w:r>
+              <w:rPr>
+                <w:highlight w:val="yellow"/>
+              </w:rPr>
+              <w:t>Staryu</w:t>
+            </w:r>
+            <w:proofErr w:type="spellEnd"/>
+            <w:r>
+              <w:rPr>
+                <w:highlight w:val="yellow"/>
+              </w:rPr>
+              <w:t>(20)</w:t>
             </w:r>
           </w:p>
           <w:p>
@@ -2145,11 +3987,19 @@
               </w:rPr>
               <w:t xml:space="preserve">Trainer 3 – </w:t>
             </w:r>
-            <w:r>
-              <w:rPr>
-                <w:highlight w:val="yellow"/>
-              </w:rPr>
-              <w:t>Swimmer_F, Lily(</w:t>
+            <w:proofErr w:type="spellStart"/>
+            <w:r>
+              <w:rPr>
+                <w:highlight w:val="yellow"/>
+              </w:rPr>
+              <w:t>Swimmer_F</w:t>
+            </w:r>
+            <w:proofErr w:type="spellEnd"/>
+            <w:r>
+              <w:rPr>
+                <w:highlight w:val="yellow"/>
+              </w:rPr>
+              <w:t>, Lily(</w:t>
             </w:r>
             <w:r>
               <w:rPr>
@@ -2161,7 +4011,43 @@
               <w:rPr>
                 <w:highlight w:val="yellow"/>
               </w:rPr>
-              <w:t>)-Goldeen(20), Shellder(20)</w:t>
+              <w:t>)-</w:t>
+            </w:r>
+            <w:proofErr w:type="spellStart"/>
+            <w:proofErr w:type="gramStart"/>
+            <w:r>
+              <w:rPr>
+                <w:highlight w:val="yellow"/>
+              </w:rPr>
+              <w:t>Goldeen</w:t>
+            </w:r>
+            <w:proofErr w:type="spellEnd"/>
+            <w:r>
+              <w:rPr>
+                <w:highlight w:val="yellow"/>
+              </w:rPr>
+              <w:t>(</w:t>
+            </w:r>
+            <w:proofErr w:type="gramEnd"/>
+            <w:r>
+              <w:rPr>
+                <w:highlight w:val="yellow"/>
+              </w:rPr>
+              <w:t xml:space="preserve">20), </w:t>
+            </w:r>
+            <w:proofErr w:type="spellStart"/>
+            <w:r>
+              <w:rPr>
+                <w:highlight w:val="yellow"/>
+              </w:rPr>
+              <w:t>Shellder</w:t>
+            </w:r>
+            <w:proofErr w:type="spellEnd"/>
+            <w:r>
+              <w:rPr>
+                <w:highlight w:val="yellow"/>
+              </w:rPr>
+              <w:t>(20)</w:t>
             </w:r>
           </w:p>
           <w:p>
@@ -2190,7 +4076,57 @@
               <w:rPr>
                 <w:highlight w:val="yellow"/>
               </w:rPr>
-              <w:t>)-Horsea(23),Starmie(26),Togetic(25)</w:t>
+              <w:t>)-</w:t>
+            </w:r>
+            <w:proofErr w:type="spellStart"/>
+            <w:r>
+              <w:rPr>
+                <w:highlight w:val="yellow"/>
+              </w:rPr>
+              <w:t>Horsea</w:t>
+            </w:r>
+            <w:proofErr w:type="spellEnd"/>
+            <w:r>
+              <w:rPr>
+                <w:highlight w:val="yellow"/>
+              </w:rPr>
+              <w:t>(23</w:t>
+            </w:r>
+            <w:proofErr w:type="gramStart"/>
+            <w:r>
+              <w:rPr>
+                <w:highlight w:val="yellow"/>
+              </w:rPr>
+              <w:t>),</w:t>
+            </w:r>
+            <w:proofErr w:type="spellStart"/>
+            <w:r>
+              <w:rPr>
+                <w:highlight w:val="yellow"/>
+              </w:rPr>
+              <w:t>Starmie</w:t>
+            </w:r>
+            <w:proofErr w:type="spellEnd"/>
+            <w:proofErr w:type="gramEnd"/>
+            <w:r>
+              <w:rPr>
+                <w:highlight w:val="yellow"/>
+              </w:rPr>
+              <w:t>(26),</w:t>
+            </w:r>
+            <w:proofErr w:type="spellStart"/>
+            <w:r>
+              <w:rPr>
+                <w:highlight w:val="yellow"/>
+              </w:rPr>
+              <w:t>Togetic</w:t>
+            </w:r>
+            <w:proofErr w:type="spellEnd"/>
+            <w:r>
+              <w:rPr>
+                <w:highlight w:val="yellow"/>
+              </w:rPr>
+              <w:t>(25)</w:t>
             </w:r>
           </w:p>
         </w:tc>
@@ -2238,7 +4174,21 @@
               <w:rPr>
                 <w:highlight w:val="yellow"/>
               </w:rPr>
-              <w:t>(Added,  Awaiting Test)</w:t>
+              <w:t>(</w:t>
+            </w:r>
+            <w:proofErr w:type="gramStart"/>
+            <w:r>
+              <w:rPr>
+                <w:highlight w:val="yellow"/>
+              </w:rPr>
+              <w:t>Added,  Awaiting</w:t>
+            </w:r>
+            <w:proofErr w:type="gramEnd"/>
+            <w:r>
+              <w:rPr>
+                <w:highlight w:val="yellow"/>
+              </w:rPr>
+              <w:t xml:space="preserve"> Test)</w:t>
             </w:r>
           </w:p>
         </w:tc>
@@ -2263,13 +4213,28 @@
               <w:rPr>
                 <w:highlight w:val="yellow"/>
               </w:rPr>
-              <w:t xml:space="preserve"> Psychic_M</w:t>
-            </w:r>
-            <w:r>
-              <w:rPr>
-                <w:highlight w:val="yellow"/>
-              </w:rPr>
-              <w:t>, Angelo</w:t>
+              <w:t xml:space="preserve"> </w:t>
+            </w:r>
+            <w:proofErr w:type="spellStart"/>
+            <w:r>
+              <w:rPr>
+                <w:highlight w:val="yellow"/>
+              </w:rPr>
+              <w:t>Psychic_M</w:t>
+            </w:r>
+            <w:proofErr w:type="spellEnd"/>
+            <w:r>
+              <w:rPr>
+                <w:highlight w:val="yellow"/>
+              </w:rPr>
+              <w:t xml:space="preserve">, </w:t>
+            </w:r>
+            <w:proofErr w:type="gramStart"/>
+            <w:r>
+              <w:rPr>
+                <w:highlight w:val="yellow"/>
+              </w:rPr>
+              <w:t>Angelo</w:t>
             </w:r>
             <w:r>
               <w:rPr>
@@ -2277,6 +4242,7 @@
               </w:rPr>
               <w:t>(</w:t>
             </w:r>
+            <w:proofErr w:type="gramEnd"/>
             <w:r>
               <w:rPr>
                 <w:highlight w:val="yellow"/>
@@ -2287,7 +4253,35 @@
               <w:rPr>
                 <w:highlight w:val="yellow"/>
               </w:rPr>
-              <w:t>)- Kadabra(20), Drowzee(21)</w:t>
+              <w:t xml:space="preserve">)- </w:t>
+            </w:r>
+            <w:proofErr w:type="spellStart"/>
+            <w:r>
+              <w:rPr>
+                <w:highlight w:val="yellow"/>
+              </w:rPr>
+              <w:t>Kadabra</w:t>
+            </w:r>
+            <w:proofErr w:type="spellEnd"/>
+            <w:r>
+              <w:rPr>
+                <w:highlight w:val="yellow"/>
+              </w:rPr>
+              <w:t xml:space="preserve">(20), </w:t>
+            </w:r>
+            <w:proofErr w:type="spellStart"/>
+            <w:r>
+              <w:rPr>
+                <w:highlight w:val="yellow"/>
+              </w:rPr>
+              <w:t>Drowzee</w:t>
+            </w:r>
+            <w:proofErr w:type="spellEnd"/>
+            <w:r>
+              <w:rPr>
+                <w:highlight w:val="yellow"/>
+              </w:rPr>
+              <w:t>(21)</w:t>
             </w:r>
           </w:p>
           <w:p>
@@ -2313,8 +4307,16 @@
               <w:rPr>
                 <w:highlight w:val="yellow"/>
               </w:rPr>
-              <w:t>Rocker, Vlad(</w:t>
-            </w:r>
+              <w:t xml:space="preserve">Rocker, </w:t>
+            </w:r>
+            <w:proofErr w:type="gramStart"/>
+            <w:r>
+              <w:rPr>
+                <w:highlight w:val="yellow"/>
+              </w:rPr>
+              <w:t>Vlad(</w:t>
+            </w:r>
+            <w:proofErr w:type="gramEnd"/>
             <w:r>
               <w:rPr>
                 <w:highlight w:val="yellow"/>
@@ -2325,7 +4327,21 @@
               <w:rPr>
                 <w:highlight w:val="yellow"/>
               </w:rPr>
-              <w:t>)- Pikachu(19), Phanphy(20)</w:t>
+              <w:t xml:space="preserve">)- Pikachu(19), </w:t>
+            </w:r>
+            <w:proofErr w:type="spellStart"/>
+            <w:r>
+              <w:rPr>
+                <w:highlight w:val="yellow"/>
+              </w:rPr>
+              <w:t>Phanphy</w:t>
+            </w:r>
+            <w:proofErr w:type="spellEnd"/>
+            <w:r>
+              <w:rPr>
+                <w:highlight w:val="yellow"/>
+              </w:rPr>
+              <w:t>(20)</w:t>
             </w:r>
           </w:p>
         </w:tc>
@@ -2356,6 +4372,38 @@
               <w:t>Saffron City Gym</w:t>
             </w:r>
           </w:p>
+          <w:p>
+            <w:pPr>
+              <w:jc w:val="center"/>
+            </w:pPr>
+            <w:r>
+              <w:t>(Added 2,3,4)</w:t>
+            </w:r>
+          </w:p>
+          <w:p>
+            <w:pPr>
+              <w:jc w:val="center"/>
+            </w:pPr>
+            <w:r>
+              <w:t xml:space="preserve">(Added Events for 1, </w:t>
+            </w:r>
+            <w:proofErr w:type="spellStart"/>
+            <w:r>
+              <w:t>Lucious</w:t>
+            </w:r>
+            <w:proofErr w:type="spellEnd"/>
+            <w:r>
+              <w:t xml:space="preserve">. Waiting on New </w:t>
+            </w:r>
+            <w:proofErr w:type="spellStart"/>
+            <w:r>
+              <w:t>Pokemon</w:t>
+            </w:r>
+            <w:proofErr w:type="spellEnd"/>
+            <w:r>
+              <w:t>)</w:t>
+            </w:r>
+          </w:p>
         </w:tc>
         <w:tc>
           <w:tcPr>
@@ -2369,7 +4417,31 @@
               <w:t>Trainer 1-</w:t>
             </w:r>
             <w:r>
-              <w:t>Psychic_F, Caroline()- Kadabra(24), Espurr(23)</w:t>
+              <w:t xml:space="preserve">Psychic_F, </w:t>
+            </w:r>
+            <w:proofErr w:type="gramStart"/>
+            <w:r>
+              <w:t>Caroline(</w:t>
+            </w:r>
+            <w:proofErr w:type="gramEnd"/>
+            <w:r>
+              <w:t xml:space="preserve">)- </w:t>
+            </w:r>
+            <w:proofErr w:type="spellStart"/>
+            <w:r>
+              <w:t>Kadabra</w:t>
+            </w:r>
+            <w:proofErr w:type="spellEnd"/>
+            <w:r>
+              <w:t xml:space="preserve">(24), </w:t>
+            </w:r>
+            <w:proofErr w:type="spellStart"/>
+            <w:r>
+              <w:t>Espurr</w:t>
+            </w:r>
+            <w:proofErr w:type="spellEnd"/>
+            <w:r>
+              <w:t>(23)</w:t>
             </w:r>
           </w:p>
           <w:p>
@@ -2389,8 +4461,38 @@
               <w:rPr>
                 <w:highlight w:val="yellow"/>
               </w:rPr>
-              <w:t xml:space="preserve"> Psychic_M, Jango(</w:t>
-            </w:r>
+              <w:t xml:space="preserve"> </w:t>
+            </w:r>
+            <w:proofErr w:type="spellStart"/>
+            <w:r>
+              <w:rPr>
+                <w:highlight w:val="yellow"/>
+              </w:rPr>
+              <w:t>Psychic_M</w:t>
+            </w:r>
+            <w:proofErr w:type="spellEnd"/>
+            <w:r>
+              <w:rPr>
+                <w:highlight w:val="yellow"/>
+              </w:rPr>
+              <w:t xml:space="preserve">, </w:t>
+            </w:r>
+            <w:proofErr w:type="spellStart"/>
+            <w:proofErr w:type="gramStart"/>
+            <w:r>
+              <w:rPr>
+                <w:highlight w:val="yellow"/>
+              </w:rPr>
+              <w:t>Jango</w:t>
+            </w:r>
+            <w:proofErr w:type="spellEnd"/>
+            <w:r>
+              <w:rPr>
+                <w:highlight w:val="yellow"/>
+              </w:rPr>
+              <w:t>(</w:t>
+            </w:r>
+            <w:proofErr w:type="gramEnd"/>
             <w:r>
               <w:rPr>
                 <w:highlight w:val="yellow"/>
@@ -2401,7 +4503,21 @@
               <w:rPr>
                 <w:highlight w:val="yellow"/>
               </w:rPr>
-              <w:t>)- Slowpoke(24), Exeggcute(24)</w:t>
+              <w:t xml:space="preserve">)- Slowpoke(24), </w:t>
+            </w:r>
+            <w:proofErr w:type="spellStart"/>
+            <w:r>
+              <w:rPr>
+                <w:highlight w:val="yellow"/>
+              </w:rPr>
+              <w:t>Exeggcute</w:t>
+            </w:r>
+            <w:proofErr w:type="spellEnd"/>
+            <w:r>
+              <w:rPr>
+                <w:highlight w:val="yellow"/>
+              </w:rPr>
+              <w:t>(24)</w:t>
             </w:r>
           </w:p>
           <w:p>
@@ -2421,8 +4537,16 @@
               <w:rPr>
                 <w:highlight w:val="yellow"/>
               </w:rPr>
-              <w:t>Psychic_F, Karina(</w:t>
-            </w:r>
+              <w:t xml:space="preserve">Psychic_F, </w:t>
+            </w:r>
+            <w:proofErr w:type="gramStart"/>
+            <w:r>
+              <w:rPr>
+                <w:highlight w:val="yellow"/>
+              </w:rPr>
+              <w:t>Karina(</w:t>
+            </w:r>
+            <w:proofErr w:type="gramEnd"/>
             <w:r>
               <w:rPr>
                 <w:highlight w:val="yellow"/>
@@ -2433,7 +4557,35 @@
               <w:rPr>
                 <w:highlight w:val="yellow"/>
               </w:rPr>
-              <w:t>)- Espeon(25), Wynaut(24)</w:t>
+              <w:t xml:space="preserve">)- </w:t>
+            </w:r>
+            <w:proofErr w:type="spellStart"/>
+            <w:r>
+              <w:rPr>
+                <w:highlight w:val="yellow"/>
+              </w:rPr>
+              <w:t>Espeon</w:t>
+            </w:r>
+            <w:proofErr w:type="spellEnd"/>
+            <w:r>
+              <w:rPr>
+                <w:highlight w:val="yellow"/>
+              </w:rPr>
+              <w:t xml:space="preserve">(25), </w:t>
+            </w:r>
+            <w:proofErr w:type="spellStart"/>
+            <w:r>
+              <w:rPr>
+                <w:highlight w:val="yellow"/>
+              </w:rPr>
+              <w:t>Wynaut</w:t>
+            </w:r>
+            <w:proofErr w:type="spellEnd"/>
+            <w:r>
+              <w:rPr>
+                <w:highlight w:val="yellow"/>
+              </w:rPr>
+              <w:t>(24)</w:t>
             </w:r>
           </w:p>
           <w:p>
@@ -2459,8 +4611,16 @@
               <w:rPr>
                 <w:highlight w:val="yellow"/>
               </w:rPr>
-              <w:t xml:space="preserve"> Jasper(</w:t>
-            </w:r>
+              <w:t xml:space="preserve"> </w:t>
+            </w:r>
+            <w:proofErr w:type="gramStart"/>
+            <w:r>
+              <w:rPr>
+                <w:highlight w:val="yellow"/>
+              </w:rPr>
+              <w:t>Jasper(</w:t>
+            </w:r>
+            <w:proofErr w:type="gramEnd"/>
             <w:r>
               <w:rPr>
                 <w:highlight w:val="yellow"/>
@@ -2471,15 +4631,80 @@
               <w:rPr>
                 <w:highlight w:val="yellow"/>
               </w:rPr>
-              <w:t>)- Girafarig(25), Kadabra(25)</w:t>
-            </w:r>
-          </w:p>
-          <w:p>
-            <w:pPr>
-              <w:jc w:val="center"/>
-            </w:pPr>
-            <w:r>
-              <w:t>Leader-Lucious()-Kadabra(27), Psyzic(29),MeowsticF(27)</w:t>
+              <w:t xml:space="preserve">)- </w:t>
+            </w:r>
+            <w:proofErr w:type="spellStart"/>
+            <w:r>
+              <w:rPr>
+                <w:highlight w:val="yellow"/>
+              </w:rPr>
+              <w:t>Girafarig</w:t>
+            </w:r>
+            <w:proofErr w:type="spellEnd"/>
+            <w:r>
+              <w:rPr>
+                <w:highlight w:val="yellow"/>
+              </w:rPr>
+              <w:t xml:space="preserve">(25), </w:t>
+            </w:r>
+            <w:proofErr w:type="spellStart"/>
+            <w:r>
+              <w:rPr>
+                <w:highlight w:val="yellow"/>
+              </w:rPr>
+              <w:t>Kadabra</w:t>
+            </w:r>
+            <w:proofErr w:type="spellEnd"/>
+            <w:r>
+              <w:rPr>
+                <w:highlight w:val="yellow"/>
+              </w:rPr>
+              <w:t>(25)</w:t>
+            </w:r>
+          </w:p>
+          <w:p>
+            <w:pPr>
+              <w:jc w:val="center"/>
+            </w:pPr>
+            <w:r>
+              <w:t>Leader-</w:t>
+            </w:r>
+            <w:proofErr w:type="spellStart"/>
+            <w:r>
+              <w:t>Lucious</w:t>
+            </w:r>
+            <w:proofErr w:type="spellEnd"/>
+            <w:r>
+              <w:t>()-</w:t>
+            </w:r>
+            <w:proofErr w:type="spellStart"/>
+            <w:proofErr w:type="gramStart"/>
+            <w:r>
+              <w:t>Kadabra</w:t>
+            </w:r>
+            <w:proofErr w:type="spellEnd"/>
+            <w:r>
+              <w:t>(</w:t>
+            </w:r>
+            <w:proofErr w:type="gramEnd"/>
+            <w:r>
+              <w:t xml:space="preserve">27), </w:t>
+            </w:r>
+            <w:proofErr w:type="spellStart"/>
+            <w:r>
+              <w:t>Psyzic</w:t>
+            </w:r>
+            <w:proofErr w:type="spellEnd"/>
+            <w:r>
+              <w:t>(29),</w:t>
+            </w:r>
+            <w:proofErr w:type="spellStart"/>
+            <w:r>
+              <w:t>MeowsticF</w:t>
+            </w:r>
+            <w:proofErr w:type="spellEnd"/>
+            <w:r>
+              <w:t>(27)</w:t>
             </w:r>
           </w:p>
         </w:tc>
@@ -2505,12 +4730,44 @@
           <w:p>
             <w:pPr>
               <w:jc w:val="center"/>
-              <w:rPr>
-                <w:highlight w:val="yellow"/>
-              </w:rPr>
             </w:pPr>
             <w:r>
               <w:t>Saffron Dojo</w:t>
+            </w:r>
+          </w:p>
+          <w:p>
+            <w:pPr>
+              <w:jc w:val="center"/>
+            </w:pPr>
+            <w:r>
+              <w:t>(Added 1,2,3,</w:t>
+            </w:r>
+            <w:proofErr w:type="gramStart"/>
+            <w:r>
+              <w:t>4,Punch</w:t>
+            </w:r>
+            <w:proofErr w:type="gramEnd"/>
+            <w:r>
+              <w:t>)</w:t>
+            </w:r>
+          </w:p>
+          <w:p>
+            <w:pPr>
+              <w:jc w:val="center"/>
+              <w:rPr>
+                <w:highlight w:val="yellow"/>
+              </w:rPr>
+            </w:pPr>
+            <w:r>
+              <w:t xml:space="preserve">(Added Event for Kick.  Waiting on new </w:t>
+            </w:r>
+            <w:proofErr w:type="spellStart"/>
+            <w:r>
+              <w:t>Pokemon</w:t>
+            </w:r>
+            <w:proofErr w:type="spellEnd"/>
+            <w:r>
+              <w:t>)</w:t>
             </w:r>
           </w:p>
         </w:tc>
@@ -2535,7 +4792,21 @@
               <w:rPr>
                 <w:highlight w:val="yellow"/>
               </w:rPr>
-              <w:t>Blackbelt, Sanji(</w:t>
+              <w:t xml:space="preserve">Blackbelt, </w:t>
+            </w:r>
+            <w:proofErr w:type="spellStart"/>
+            <w:r>
+              <w:rPr>
+                <w:highlight w:val="yellow"/>
+              </w:rPr>
+              <w:t>Sanji</w:t>
+            </w:r>
+            <w:proofErr w:type="spellEnd"/>
+            <w:r>
+              <w:rPr>
+                <w:highlight w:val="yellow"/>
+              </w:rPr>
+              <w:t>(</w:t>
             </w:r>
             <w:r>
               <w:rPr>
@@ -2547,13 +4818,55 @@
               <w:rPr>
                 <w:highlight w:val="yellow"/>
               </w:rPr>
-              <w:t>)-Scraggy(22), Machop(23)</w:t>
-            </w:r>
-            <w:r>
-              <w:rPr>
-                <w:highlight w:val="yellow"/>
-              </w:rPr>
-              <w:t>, Poliwhirl(24)</w:t>
+              <w:t>)-</w:t>
+            </w:r>
+            <w:proofErr w:type="gramStart"/>
+            <w:r>
+              <w:rPr>
+                <w:highlight w:val="yellow"/>
+              </w:rPr>
+              <w:t>Scraggy(</w:t>
+            </w:r>
+            <w:proofErr w:type="gramEnd"/>
+            <w:r>
+              <w:rPr>
+                <w:highlight w:val="yellow"/>
+              </w:rPr>
+              <w:t xml:space="preserve">22), </w:t>
+            </w:r>
+            <w:proofErr w:type="spellStart"/>
+            <w:r>
+              <w:rPr>
+                <w:highlight w:val="yellow"/>
+              </w:rPr>
+              <w:t>Machop</w:t>
+            </w:r>
+            <w:proofErr w:type="spellEnd"/>
+            <w:r>
+              <w:rPr>
+                <w:highlight w:val="yellow"/>
+              </w:rPr>
+              <w:t>(23)</w:t>
+            </w:r>
+            <w:r>
+              <w:rPr>
+                <w:highlight w:val="yellow"/>
+              </w:rPr>
+              <w:t xml:space="preserve">, </w:t>
+            </w:r>
+            <w:proofErr w:type="spellStart"/>
+            <w:r>
+              <w:rPr>
+                <w:highlight w:val="yellow"/>
+              </w:rPr>
+              <w:t>Poliwhirl</w:t>
+            </w:r>
+            <w:proofErr w:type="spellEnd"/>
+            <w:r>
+              <w:rPr>
+                <w:highlight w:val="yellow"/>
+              </w:rPr>
+              <w:t>(24)</w:t>
             </w:r>
           </w:p>
           <w:p>
@@ -2573,8 +4886,16 @@
               <w:rPr>
                 <w:highlight w:val="yellow"/>
               </w:rPr>
-              <w:t>Crushgirl, Kyra(</w:t>
-            </w:r>
+              <w:t xml:space="preserve">Crushgirl, </w:t>
+            </w:r>
+            <w:proofErr w:type="gramStart"/>
+            <w:r>
+              <w:rPr>
+                <w:highlight w:val="yellow"/>
+              </w:rPr>
+              <w:t>Kyra(</w:t>
+            </w:r>
+            <w:proofErr w:type="gramEnd"/>
             <w:r>
               <w:rPr>
                 <w:highlight w:val="yellow"/>
@@ -2585,7 +4906,35 @@
               <w:rPr>
                 <w:highlight w:val="yellow"/>
               </w:rPr>
-              <w:t>)- Mankey(22), Riolu(24)</w:t>
+              <w:t xml:space="preserve">)- </w:t>
+            </w:r>
+            <w:proofErr w:type="spellStart"/>
+            <w:r>
+              <w:rPr>
+                <w:highlight w:val="yellow"/>
+              </w:rPr>
+              <w:t>Mankey</w:t>
+            </w:r>
+            <w:proofErr w:type="spellEnd"/>
+            <w:r>
+              <w:rPr>
+                <w:highlight w:val="yellow"/>
+              </w:rPr>
+              <w:t xml:space="preserve">(22), </w:t>
+            </w:r>
+            <w:proofErr w:type="spellStart"/>
+            <w:r>
+              <w:rPr>
+                <w:highlight w:val="yellow"/>
+              </w:rPr>
+              <w:t>Riolu</w:t>
+            </w:r>
+            <w:proofErr w:type="spellEnd"/>
+            <w:r>
+              <w:rPr>
+                <w:highlight w:val="yellow"/>
+              </w:rPr>
+              <w:t>(24)</w:t>
             </w:r>
             <w:r>
               <w:rPr>
@@ -2611,7 +4960,21 @@
               <w:rPr>
                 <w:highlight w:val="yellow"/>
               </w:rPr>
-              <w:t>Blackbelt, Sokka(</w:t>
+              <w:t xml:space="preserve">Blackbelt, </w:t>
+            </w:r>
+            <w:proofErr w:type="spellStart"/>
+            <w:r>
+              <w:rPr>
+                <w:highlight w:val="yellow"/>
+              </w:rPr>
+              <w:t>Sokka</w:t>
+            </w:r>
+            <w:proofErr w:type="spellEnd"/>
+            <w:r>
+              <w:rPr>
+                <w:highlight w:val="yellow"/>
+              </w:rPr>
+              <w:t>(</w:t>
             </w:r>
             <w:r>
               <w:rPr>
@@ -2623,13 +4986,63 @@
               <w:rPr>
                 <w:highlight w:val="yellow"/>
               </w:rPr>
-              <w:t>)-Tyrogue(23), Machop(23)</w:t>
-            </w:r>
-            <w:r>
-              <w:rPr>
-                <w:highlight w:val="yellow"/>
-              </w:rPr>
-              <w:t>, Aipom(24)</w:t>
+              <w:t>)-</w:t>
+            </w:r>
+            <w:proofErr w:type="spellStart"/>
+            <w:proofErr w:type="gramStart"/>
+            <w:r>
+              <w:rPr>
+                <w:highlight w:val="yellow"/>
+              </w:rPr>
+              <w:t>Tyrogue</w:t>
+            </w:r>
+            <w:proofErr w:type="spellEnd"/>
+            <w:r>
+              <w:rPr>
+                <w:highlight w:val="yellow"/>
+              </w:rPr>
+              <w:t>(</w:t>
+            </w:r>
+            <w:proofErr w:type="gramEnd"/>
+            <w:r>
+              <w:rPr>
+                <w:highlight w:val="yellow"/>
+              </w:rPr>
+              <w:t xml:space="preserve">23), </w:t>
+            </w:r>
+            <w:proofErr w:type="spellStart"/>
+            <w:r>
+              <w:rPr>
+                <w:highlight w:val="yellow"/>
+              </w:rPr>
+              <w:t>Machop</w:t>
+            </w:r>
+            <w:proofErr w:type="spellEnd"/>
+            <w:r>
+              <w:rPr>
+                <w:highlight w:val="yellow"/>
+              </w:rPr>
+              <w:t>(23)</w:t>
+            </w:r>
+            <w:r>
+              <w:rPr>
+                <w:highlight w:val="yellow"/>
+              </w:rPr>
+              <w:t xml:space="preserve">, </w:t>
+            </w:r>
+            <w:proofErr w:type="spellStart"/>
+            <w:r>
+              <w:rPr>
+                <w:highlight w:val="yellow"/>
+              </w:rPr>
+              <w:t>Aipom</w:t>
+            </w:r>
+            <w:proofErr w:type="spellEnd"/>
+            <w:r>
+              <w:rPr>
+                <w:highlight w:val="yellow"/>
+              </w:rPr>
+              <w:t>(24)</w:t>
             </w:r>
           </w:p>
           <w:p>
@@ -2650,7 +5063,21 @@
               <w:rPr>
                 <w:highlight w:val="yellow"/>
               </w:rPr>
-              <w:t>Crushgirl, Katara(</w:t>
+              <w:t xml:space="preserve">Crushgirl, </w:t>
+            </w:r>
+            <w:proofErr w:type="spellStart"/>
+            <w:r>
+              <w:rPr>
+                <w:highlight w:val="yellow"/>
+              </w:rPr>
+              <w:t>Katara</w:t>
+            </w:r>
+            <w:proofErr w:type="spellEnd"/>
+            <w:r>
+              <w:rPr>
+                <w:highlight w:val="yellow"/>
+              </w:rPr>
+              <w:t>(</w:t>
             </w:r>
             <w:r>
               <w:rPr>
@@ -2662,7 +5089,43 @@
               <w:rPr>
                 <w:highlight w:val="yellow"/>
               </w:rPr>
-              <w:t>)-Teddiursa(24),Primeape(25)</w:t>
+              <w:t>)-</w:t>
+            </w:r>
+            <w:proofErr w:type="spellStart"/>
+            <w:r>
+              <w:rPr>
+                <w:highlight w:val="yellow"/>
+              </w:rPr>
+              <w:t>Teddiursa</w:t>
+            </w:r>
+            <w:proofErr w:type="spellEnd"/>
+            <w:r>
+              <w:rPr>
+                <w:highlight w:val="yellow"/>
+              </w:rPr>
+              <w:t>(24</w:t>
+            </w:r>
+            <w:proofErr w:type="gramStart"/>
+            <w:r>
+              <w:rPr>
+                <w:highlight w:val="yellow"/>
+              </w:rPr>
+              <w:t>),</w:t>
+            </w:r>
+            <w:proofErr w:type="spellStart"/>
+            <w:r>
+              <w:rPr>
+                <w:highlight w:val="yellow"/>
+              </w:rPr>
+              <w:t>Primeape</w:t>
+            </w:r>
+            <w:proofErr w:type="spellEnd"/>
+            <w:proofErr w:type="gramEnd"/>
+            <w:r>
+              <w:rPr>
+                <w:highlight w:val="yellow"/>
+              </w:rPr>
+              <w:t>(25)</w:t>
             </w:r>
           </w:p>
           <w:p>
@@ -2702,31 +5165,82 @@
               </w:rPr>
               <w:t>-</w:t>
             </w:r>
-            <w:r>
-              <w:rPr>
-                <w:highlight w:val="yellow"/>
-              </w:rPr>
-              <w:t>Primape(28), Hitmonchan(29)</w:t>
-            </w:r>
-          </w:p>
-          <w:p>
-            <w:pPr>
-              <w:jc w:val="center"/>
-              <w:rPr>
-                <w:highlight w:val="yellow"/>
-              </w:rPr>
-            </w:pPr>
-            <w:r>
-              <w:t>Kick Master</w:t>
-            </w:r>
-            <w:r>
-              <w:t>()</w:t>
+            <w:proofErr w:type="spellStart"/>
+            <w:proofErr w:type="gramStart"/>
+            <w:r>
+              <w:rPr>
+                <w:highlight w:val="yellow"/>
+              </w:rPr>
+              <w:t>Primape</w:t>
+            </w:r>
+            <w:proofErr w:type="spellEnd"/>
+            <w:r>
+              <w:rPr>
+                <w:highlight w:val="yellow"/>
+              </w:rPr>
+              <w:t>(</w:t>
+            </w:r>
+            <w:proofErr w:type="gramEnd"/>
+            <w:r>
+              <w:rPr>
+                <w:highlight w:val="yellow"/>
+              </w:rPr>
+              <w:t xml:space="preserve">28), </w:t>
+            </w:r>
+            <w:proofErr w:type="spellStart"/>
+            <w:r>
+              <w:rPr>
+                <w:highlight w:val="yellow"/>
+              </w:rPr>
+              <w:t>Hitmonchan</w:t>
+            </w:r>
+            <w:proofErr w:type="spellEnd"/>
+            <w:r>
+              <w:rPr>
+                <w:highlight w:val="yellow"/>
+              </w:rPr>
+              <w:t>(29)</w:t>
+            </w:r>
+          </w:p>
+          <w:p>
+            <w:pPr>
+              <w:jc w:val="center"/>
+              <w:rPr>
+                <w:highlight w:val="yellow"/>
+              </w:rPr>
+            </w:pPr>
+            <w:r>
+              <w:t xml:space="preserve">Kick </w:t>
+            </w:r>
+            <w:proofErr w:type="gramStart"/>
+            <w:r>
+              <w:t>Master</w:t>
+            </w:r>
+            <w:r>
+              <w:t>(</w:t>
+            </w:r>
+            <w:proofErr w:type="gramEnd"/>
+            <w:r>
+              <w:t>)</w:t>
             </w:r>
             <w:r>
               <w:t xml:space="preserve"> -</w:t>
             </w:r>
-            <w:r>
-              <w:t>Wrock(28), Hotmonlee(29)</w:t>
+            <w:proofErr w:type="spellStart"/>
+            <w:r>
+              <w:t>Wrock</w:t>
+            </w:r>
+            <w:proofErr w:type="spellEnd"/>
+            <w:r>
+              <w:t xml:space="preserve">(28), </w:t>
+            </w:r>
+            <w:proofErr w:type="spellStart"/>
+            <w:r>
+              <w:t>Hotmonlee</w:t>
+            </w:r>
+            <w:proofErr w:type="spellEnd"/>
+            <w:r>
+              <w:t>(29)</w:t>
             </w:r>
           </w:p>
         </w:tc>
@@ -2757,6 +5271,30 @@
               <w:t>Saffron City</w:t>
             </w:r>
           </w:p>
+          <w:p>
+            <w:pPr>
+              <w:jc w:val="center"/>
+            </w:pPr>
+            <w:r>
+              <w:t>(Added 1)</w:t>
+            </w:r>
+          </w:p>
+          <w:p>
+            <w:pPr>
+              <w:jc w:val="center"/>
+            </w:pPr>
+            <w:r>
+              <w:t xml:space="preserve">(Added events for 2 and Assassin. Waiting on New </w:t>
+            </w:r>
+            <w:proofErr w:type="spellStart"/>
+            <w:r>
+              <w:t>Pokemon</w:t>
+            </w:r>
+            <w:proofErr w:type="spellEnd"/>
+            <w:r>
+              <w:t>)</w:t>
+            </w:r>
+          </w:p>
         </w:tc>
         <w:tc>
           <w:tcPr>
@@ -2781,8 +5319,26 @@
             <w:r>
               <w:t>-</w:t>
             </w:r>
-            <w:r>
-              <w:t>Tazorn(26), Scyther(25)</w:t>
+            <w:proofErr w:type="spellStart"/>
+            <w:proofErr w:type="gramStart"/>
+            <w:r>
+              <w:t>Tazorn</w:t>
+            </w:r>
+            <w:proofErr w:type="spellEnd"/>
+            <w:r>
+              <w:t>(</w:t>
+            </w:r>
+            <w:proofErr w:type="gramEnd"/>
+            <w:r>
+              <w:t xml:space="preserve">26), </w:t>
+            </w:r>
+            <w:proofErr w:type="spellStart"/>
+            <w:r>
+              <w:t>Scyther</w:t>
+            </w:r>
+            <w:proofErr w:type="spellEnd"/>
+            <w:r>
+              <w:t>(25)</w:t>
             </w:r>
           </w:p>
           <w:p>
@@ -2801,11 +5357,19 @@
               </w:rPr>
               <w:t xml:space="preserve">, </w:t>
             </w:r>
-            <w:r>
-              <w:rPr>
-                <w:highlight w:val="yellow"/>
-              </w:rPr>
-              <w:t>Helmut(76)</w:t>
+            <w:proofErr w:type="gramStart"/>
+            <w:r>
+              <w:rPr>
+                <w:highlight w:val="yellow"/>
+              </w:rPr>
+              <w:t>Helmut(</w:t>
+            </w:r>
+            <w:proofErr w:type="gramEnd"/>
+            <w:r>
+              <w:rPr>
+                <w:highlight w:val="yellow"/>
+              </w:rPr>
+              <w:t>76)</w:t>
             </w:r>
             <w:r>
               <w:rPr>
@@ -2817,7 +5381,35 @@
               <w:rPr>
                 <w:highlight w:val="yellow"/>
               </w:rPr>
-              <w:t xml:space="preserve"> Grimer(21), Raticate(23)</w:t>
+              <w:t xml:space="preserve"> </w:t>
+            </w:r>
+            <w:proofErr w:type="spellStart"/>
+            <w:r>
+              <w:rPr>
+                <w:highlight w:val="yellow"/>
+              </w:rPr>
+              <w:t>Grimer</w:t>
+            </w:r>
+            <w:proofErr w:type="spellEnd"/>
+            <w:r>
+              <w:rPr>
+                <w:highlight w:val="yellow"/>
+              </w:rPr>
+              <w:t xml:space="preserve">(21), </w:t>
+            </w:r>
+            <w:proofErr w:type="spellStart"/>
+            <w:r>
+              <w:rPr>
+                <w:highlight w:val="yellow"/>
+              </w:rPr>
+              <w:t>Raticate</w:t>
+            </w:r>
+            <w:proofErr w:type="spellEnd"/>
+            <w:r>
+              <w:rPr>
+                <w:highlight w:val="yellow"/>
+              </w:rPr>
+              <w:t>(23)</w:t>
             </w:r>
           </w:p>
           <w:p>
@@ -2828,10 +5420,34 @@
               <w:t>Rocket Grunt 2-</w:t>
             </w:r>
             <w:r>
-              <w:t>, Greta()</w:t>
-            </w:r>
-            <w:r>
-              <w:t xml:space="preserve"> Ekans(22), Psynistar (20)</w:t>
+              <w:t xml:space="preserve">, </w:t>
+            </w:r>
+            <w:proofErr w:type="gramStart"/>
+            <w:r>
+              <w:t>Greta(</w:t>
+            </w:r>
+            <w:proofErr w:type="gramEnd"/>
+            <w:r>
+              <w:t>)</w:t>
+            </w:r>
+            <w:r>
+              <w:t xml:space="preserve"> </w:t>
+            </w:r>
+            <w:proofErr w:type="spellStart"/>
+            <w:r>
+              <w:t>Ekans</w:t>
+            </w:r>
+            <w:proofErr w:type="spellEnd"/>
+            <w:r>
+              <w:t xml:space="preserve">(22), </w:t>
+            </w:r>
+            <w:proofErr w:type="spellStart"/>
+            <w:r>
+              <w:t>Psynistar</w:t>
+            </w:r>
+            <w:proofErr w:type="spellEnd"/>
+            <w:r>
+              <w:t xml:space="preserve"> (20)</w:t>
             </w:r>
           </w:p>
         </w:tc>
@@ -2887,7 +5503,15 @@
               <w:jc w:val="center"/>
             </w:pPr>
             <w:r>
-              <w:t>(Added events for 2,3,5,6,7.  Waiting on New Pokemon)</w:t>
+              <w:t xml:space="preserve">(Added events for 2,3,5,6,7.  Waiting on New </w:t>
+            </w:r>
+            <w:proofErr w:type="spellStart"/>
+            <w:r>
+              <w:t>Pokemon</w:t>
+            </w:r>
+            <w:proofErr w:type="spellEnd"/>
+            <w:r>
+              <w:t>)</w:t>
             </w:r>
           </w:p>
         </w:tc>
@@ -2909,8 +5533,16 @@
               <w:rPr>
                 <w:highlight w:val="yellow"/>
               </w:rPr>
-              <w:t>BugCatcher, Gus(</w:t>
-            </w:r>
+              <w:t xml:space="preserve">BugCatcher, </w:t>
+            </w:r>
+            <w:proofErr w:type="gramStart"/>
+            <w:r>
+              <w:rPr>
+                <w:highlight w:val="yellow"/>
+              </w:rPr>
+              <w:t>Gus(</w:t>
+            </w:r>
+            <w:proofErr w:type="gramEnd"/>
             <w:r>
               <w:rPr>
                 <w:highlight w:val="yellow"/>
@@ -2921,7 +5553,35 @@
               <w:rPr>
                 <w:highlight w:val="yellow"/>
               </w:rPr>
-              <w:t>)- Beedrill(22), Parasect(24)</w:t>
+              <w:t xml:space="preserve">)- </w:t>
+            </w:r>
+            <w:proofErr w:type="spellStart"/>
+            <w:r>
+              <w:rPr>
+                <w:highlight w:val="yellow"/>
+              </w:rPr>
+              <w:t>Beedrill</w:t>
+            </w:r>
+            <w:proofErr w:type="spellEnd"/>
+            <w:r>
+              <w:rPr>
+                <w:highlight w:val="yellow"/>
+              </w:rPr>
+              <w:t xml:space="preserve">(22), </w:t>
+            </w:r>
+            <w:proofErr w:type="spellStart"/>
+            <w:r>
+              <w:rPr>
+                <w:highlight w:val="yellow"/>
+              </w:rPr>
+              <w:t>Parasect</w:t>
+            </w:r>
+            <w:proofErr w:type="spellEnd"/>
+            <w:r>
+              <w:rPr>
+                <w:highlight w:val="yellow"/>
+              </w:rPr>
+              <w:t>(24)</w:t>
             </w:r>
           </w:p>
           <w:p>
@@ -2932,7 +5592,31 @@
               <w:t>Trainer2-</w:t>
             </w:r>
             <w:r>
-              <w:t>Cooltrainer_M, Harry()- Nidorino(22), MeowsticM(24)</w:t>
+              <w:t xml:space="preserve">Cooltrainer_M, </w:t>
+            </w:r>
+            <w:proofErr w:type="gramStart"/>
+            <w:r>
+              <w:t>Harry(</w:t>
+            </w:r>
+            <w:proofErr w:type="gramEnd"/>
+            <w:r>
+              <w:t xml:space="preserve">)- </w:t>
+            </w:r>
+            <w:proofErr w:type="spellStart"/>
+            <w:r>
+              <w:t>Nidorino</w:t>
+            </w:r>
+            <w:proofErr w:type="spellEnd"/>
+            <w:r>
+              <w:t xml:space="preserve">(22), </w:t>
+            </w:r>
+            <w:proofErr w:type="spellStart"/>
+            <w:r>
+              <w:t>MeowsticM</w:t>
+            </w:r>
+            <w:proofErr w:type="spellEnd"/>
+            <w:r>
+              <w:t>(24)</w:t>
             </w:r>
           </w:p>
           <w:p>
@@ -2943,7 +5627,31 @@
               <w:t>Trainer3-</w:t>
             </w:r>
             <w:r>
-              <w:t>Cooltrainer_F, Ginny()- Nidorina(22), MeowsticF(24)</w:t>
+              <w:t xml:space="preserve">Cooltrainer_F, </w:t>
+            </w:r>
+            <w:proofErr w:type="gramStart"/>
+            <w:r>
+              <w:t>Ginny(</w:t>
+            </w:r>
+            <w:proofErr w:type="gramEnd"/>
+            <w:r>
+              <w:t xml:space="preserve">)- </w:t>
+            </w:r>
+            <w:proofErr w:type="spellStart"/>
+            <w:r>
+              <w:t>Nidorina</w:t>
+            </w:r>
+            <w:proofErr w:type="spellEnd"/>
+            <w:r>
+              <w:t xml:space="preserve">(22), </w:t>
+            </w:r>
+            <w:proofErr w:type="spellStart"/>
+            <w:r>
+              <w:t>MeowsticF</w:t>
+            </w:r>
+            <w:proofErr w:type="spellEnd"/>
+            <w:r>
+              <w:t>(24)</w:t>
             </w:r>
           </w:p>
           <w:p>
@@ -2960,8 +5668,16 @@
               <w:rPr>
                 <w:highlight w:val="yellow"/>
               </w:rPr>
-              <w:t xml:space="preserve"> Fisherman, Paul(</w:t>
-            </w:r>
+              <w:t xml:space="preserve"> Fisherman, </w:t>
+            </w:r>
+            <w:proofErr w:type="gramStart"/>
+            <w:r>
+              <w:rPr>
+                <w:highlight w:val="yellow"/>
+              </w:rPr>
+              <w:t>Paul(</w:t>
+            </w:r>
+            <w:proofErr w:type="gramEnd"/>
             <w:r>
               <w:rPr>
                 <w:highlight w:val="yellow"/>
@@ -2972,7 +5688,49 @@
               <w:rPr>
                 <w:highlight w:val="yellow"/>
               </w:rPr>
-              <w:t>)- Goldeen(24), Gyarados(20), Poliwag(21)</w:t>
+              <w:t xml:space="preserve">)- </w:t>
+            </w:r>
+            <w:proofErr w:type="spellStart"/>
+            <w:r>
+              <w:rPr>
+                <w:highlight w:val="yellow"/>
+              </w:rPr>
+              <w:t>Goldeen</w:t>
+            </w:r>
+            <w:proofErr w:type="spellEnd"/>
+            <w:r>
+              <w:rPr>
+                <w:highlight w:val="yellow"/>
+              </w:rPr>
+              <w:t xml:space="preserve">(24), </w:t>
+            </w:r>
+            <w:proofErr w:type="spellStart"/>
+            <w:r>
+              <w:rPr>
+                <w:highlight w:val="yellow"/>
+              </w:rPr>
+              <w:t>Gyarados</w:t>
+            </w:r>
+            <w:proofErr w:type="spellEnd"/>
+            <w:r>
+              <w:rPr>
+                <w:highlight w:val="yellow"/>
+              </w:rPr>
+              <w:t xml:space="preserve">(20), </w:t>
+            </w:r>
+            <w:proofErr w:type="spellStart"/>
+            <w:r>
+              <w:rPr>
+                <w:highlight w:val="yellow"/>
+              </w:rPr>
+              <w:t>Poliwag</w:t>
+            </w:r>
+            <w:proofErr w:type="spellEnd"/>
+            <w:r>
+              <w:rPr>
+                <w:highlight w:val="yellow"/>
+              </w:rPr>
+              <w:t>(21)</w:t>
             </w:r>
           </w:p>
           <w:p>
@@ -2983,7 +5741,31 @@
               <w:t>Trainer5-</w:t>
             </w:r>
             <w:r>
-              <w:t>Aromalady, Jasmine()- Petlil(24), Weepinbell(24), Beetle(22)</w:t>
+              <w:t xml:space="preserve">Aromalady, </w:t>
+            </w:r>
+            <w:proofErr w:type="gramStart"/>
+            <w:r>
+              <w:t>Jasmine(</w:t>
+            </w:r>
+            <w:proofErr w:type="gramEnd"/>
+            <w:r>
+              <w:t xml:space="preserve">)- </w:t>
+            </w:r>
+            <w:proofErr w:type="spellStart"/>
+            <w:r>
+              <w:t>Petlil</w:t>
+            </w:r>
+            <w:proofErr w:type="spellEnd"/>
+            <w:r>
+              <w:t xml:space="preserve">(24), </w:t>
+            </w:r>
+            <w:proofErr w:type="spellStart"/>
+            <w:r>
+              <w:t>Weepinbell</w:t>
+            </w:r>
+            <w:proofErr w:type="spellEnd"/>
+            <w:r>
+              <w:t>(24), Beetle(22)</w:t>
             </w:r>
           </w:p>
           <w:p>
@@ -2994,7 +5776,31 @@
               <w:t>Trainer6-</w:t>
             </w:r>
             <w:r>
-              <w:t>Gentleman, Stuart()- Growlithe(24), Kazub(23)</w:t>
+              <w:t xml:space="preserve">Gentleman, </w:t>
+            </w:r>
+            <w:proofErr w:type="gramStart"/>
+            <w:r>
+              <w:t>Stuart(</w:t>
+            </w:r>
+            <w:proofErr w:type="gramEnd"/>
+            <w:r>
+              <w:t xml:space="preserve">)- </w:t>
+            </w:r>
+            <w:proofErr w:type="spellStart"/>
+            <w:r>
+              <w:t>Growlithe</w:t>
+            </w:r>
+            <w:proofErr w:type="spellEnd"/>
+            <w:r>
+              <w:t xml:space="preserve">(24), </w:t>
+            </w:r>
+            <w:proofErr w:type="spellStart"/>
+            <w:r>
+              <w:t>Kazub</w:t>
+            </w:r>
+            <w:proofErr w:type="spellEnd"/>
+            <w:r>
+              <w:t>(23)</w:t>
             </w:r>
           </w:p>
           <w:p>
@@ -3005,10 +5811,28 @@
               <w:t>Trainer7-</w:t>
             </w:r>
             <w:r>
-              <w:t xml:space="preserve">Lady, Beatrice()-Joltik(24), </w:t>
-            </w:r>
-            <w:r>
-              <w:t>Cardinite(24)</w:t>
+              <w:t>Lady, Beatrice()-</w:t>
+            </w:r>
+            <w:proofErr w:type="spellStart"/>
+            <w:proofErr w:type="gramStart"/>
+            <w:r>
+              <w:t>Joltik</w:t>
+            </w:r>
+            <w:proofErr w:type="spellEnd"/>
+            <w:r>
+              <w:t>(</w:t>
+            </w:r>
+            <w:proofErr w:type="gramEnd"/>
+            <w:r>
+              <w:t xml:space="preserve">24), </w:t>
+            </w:r>
+            <w:proofErr w:type="spellStart"/>
+            <w:r>
+              <w:t>Cardinite</w:t>
+            </w:r>
+            <w:proofErr w:type="spellEnd"/>
+            <w:r>
+              <w:t>(24)</w:t>
             </w:r>
           </w:p>
         </w:tc>
@@ -3039,6 +5863,35 @@
               <w:t>Vermillion City Trainer School</w:t>
             </w:r>
           </w:p>
+          <w:p>
+            <w:pPr>
+              <w:jc w:val="center"/>
+            </w:pPr>
+            <w:r>
+              <w:t>(Added Floor 1: Tod 4,5,6; Teach 1,3)</w:t>
+            </w:r>
+          </w:p>
+          <w:p>
+            <w:pPr>
+              <w:jc w:val="center"/>
+            </w:pPr>
+            <w:r>
+              <w:t xml:space="preserve">(Added events for Floor 1 </w:t>
+            </w:r>
+            <w:bookmarkStart w:id="0" w:name="_GoBack"/>
+            <w:bookmarkEnd w:id="0"/>
+            <w:r>
+              <w:t xml:space="preserve">Tod 1,2,3; Teach 2, Prefect.  Waiting on New </w:t>
+            </w:r>
+            <w:proofErr w:type="spellStart"/>
+            <w:r>
+              <w:t>Pokemon</w:t>
+            </w:r>
+            <w:proofErr w:type="spellEnd"/>
+            <w:r>
+              <w:t>)</w:t>
+            </w:r>
+          </w:p>
         </w:tc>
         <w:tc>
           <w:tcPr>
@@ -3062,8 +5915,29 @@
             <w:r>
               <w:t>-Jack()-</w:t>
             </w:r>
-            <w:r>
-              <w:t>Pikachu(28), Levicious(29), Arbok(28)</w:t>
+            <w:proofErr w:type="gramStart"/>
+            <w:r>
+              <w:t>Pikachu(</w:t>
+            </w:r>
+            <w:proofErr w:type="gramEnd"/>
+            <w:r>
+              <w:t xml:space="preserve">28), </w:t>
+            </w:r>
+            <w:proofErr w:type="spellStart"/>
+            <w:r>
+              <w:t>Levicious</w:t>
+            </w:r>
+            <w:proofErr w:type="spellEnd"/>
+            <w:r>
+              <w:t xml:space="preserve">(29), </w:t>
+            </w:r>
+            <w:proofErr w:type="spellStart"/>
+            <w:r>
+              <w:t>Arbok</w:t>
+            </w:r>
+            <w:proofErr w:type="spellEnd"/>
+            <w:r>
+              <w:t>(28)</w:t>
             </w:r>
           </w:p>
           <w:p>
@@ -3074,10 +5948,42 @@
               <w:t>Toddler 2</w:t>
             </w:r>
             <w:r>
-              <w:t>-Jill()-</w:t>
-            </w:r>
-            <w:r>
-              <w:t xml:space="preserve"> Golbat(28), Parasect(29), Aufang(30)</w:t>
+              <w:t>-</w:t>
+            </w:r>
+            <w:proofErr w:type="gramStart"/>
+            <w:r>
+              <w:t>Jill(</w:t>
+            </w:r>
+            <w:proofErr w:type="gramEnd"/>
+            <w:r>
+              <w:t>)-</w:t>
+            </w:r>
+            <w:r>
+              <w:t xml:space="preserve"> </w:t>
+            </w:r>
+            <w:proofErr w:type="spellStart"/>
+            <w:r>
+              <w:t>Golbat</w:t>
+            </w:r>
+            <w:proofErr w:type="spellEnd"/>
+            <w:r>
+              <w:t xml:space="preserve">(28), </w:t>
+            </w:r>
+            <w:proofErr w:type="spellStart"/>
+            <w:r>
+              <w:t>Parasect</w:t>
+            </w:r>
+            <w:proofErr w:type="spellEnd"/>
+            <w:r>
+              <w:t xml:space="preserve">(29), </w:t>
+            </w:r>
+            <w:proofErr w:type="spellStart"/>
+            <w:r>
+              <w:t>Aufang</w:t>
+            </w:r>
+            <w:proofErr w:type="spellEnd"/>
+            <w:r>
+              <w:t>(30)</w:t>
             </w:r>
           </w:p>
           <w:p>
@@ -3090,64 +5996,334 @@
             <w:r>
               <w:t>-Haiko()-</w:t>
             </w:r>
-            <w:r>
-              <w:t>Spargore(28), Golduck(29), Skiploom(30)</w:t>
-            </w:r>
-          </w:p>
-          <w:p>
-            <w:pPr>
-              <w:jc w:val="center"/>
-            </w:pPr>
-            <w:r>
+            <w:proofErr w:type="spellStart"/>
+            <w:proofErr w:type="gramStart"/>
+            <w:r>
+              <w:t>Spargore</w:t>
+            </w:r>
+            <w:proofErr w:type="spellEnd"/>
+            <w:r>
+              <w:t>(</w:t>
+            </w:r>
+            <w:proofErr w:type="gramEnd"/>
+            <w:r>
+              <w:t xml:space="preserve">28), </w:t>
+            </w:r>
+            <w:proofErr w:type="spellStart"/>
+            <w:r>
+              <w:t>Golduck</w:t>
+            </w:r>
+            <w:proofErr w:type="spellEnd"/>
+            <w:r>
+              <w:t xml:space="preserve">(29), </w:t>
+            </w:r>
+            <w:proofErr w:type="spellStart"/>
+            <w:r>
+              <w:t>Skiploom</w:t>
+            </w:r>
+            <w:proofErr w:type="spellEnd"/>
+            <w:r>
+              <w:t>(30)</w:t>
+            </w:r>
+          </w:p>
+          <w:p>
+            <w:pPr>
+              <w:jc w:val="center"/>
+              <w:rPr>
+                <w:highlight w:val="yellow"/>
+              </w:rPr>
+            </w:pPr>
+            <w:r>
+              <w:rPr>
+                <w:highlight w:val="yellow"/>
+              </w:rPr>
               <w:t>Toddler 4</w:t>
             </w:r>
             <w:r>
-              <w:t>-Omar()-</w:t>
-            </w:r>
-            <w:r>
-              <w:t>Clefable(30), Pigeotto(30), Dugtrio(28)</w:t>
-            </w:r>
-          </w:p>
-          <w:p>
-            <w:pPr>
-              <w:jc w:val="center"/>
-            </w:pPr>
-            <w:r>
+              <w:rPr>
+                <w:highlight w:val="yellow"/>
+              </w:rPr>
+              <w:t>-Omar(</w:t>
+            </w:r>
+            <w:r>
+              <w:rPr>
+                <w:highlight w:val="yellow"/>
+              </w:rPr>
+              <w:t>77</w:t>
+            </w:r>
+            <w:r>
+              <w:rPr>
+                <w:highlight w:val="yellow"/>
+              </w:rPr>
+              <w:t>)-</w:t>
+            </w:r>
+            <w:proofErr w:type="spellStart"/>
+            <w:proofErr w:type="gramStart"/>
+            <w:r>
+              <w:rPr>
+                <w:highlight w:val="yellow"/>
+              </w:rPr>
+              <w:t>Clefable</w:t>
+            </w:r>
+            <w:proofErr w:type="spellEnd"/>
+            <w:r>
+              <w:rPr>
+                <w:highlight w:val="yellow"/>
+              </w:rPr>
+              <w:t>(</w:t>
+            </w:r>
+            <w:proofErr w:type="gramEnd"/>
+            <w:r>
+              <w:rPr>
+                <w:highlight w:val="yellow"/>
+              </w:rPr>
+              <w:t xml:space="preserve">30), </w:t>
+            </w:r>
+            <w:proofErr w:type="spellStart"/>
+            <w:r>
+              <w:rPr>
+                <w:highlight w:val="yellow"/>
+              </w:rPr>
+              <w:t>Pigeotto</w:t>
+            </w:r>
+            <w:proofErr w:type="spellEnd"/>
+            <w:r>
+              <w:rPr>
+                <w:highlight w:val="yellow"/>
+              </w:rPr>
+              <w:t xml:space="preserve">(30), </w:t>
+            </w:r>
+            <w:proofErr w:type="spellStart"/>
+            <w:r>
+              <w:rPr>
+                <w:highlight w:val="yellow"/>
+              </w:rPr>
+              <w:t>Dugtrio</w:t>
+            </w:r>
+            <w:proofErr w:type="spellEnd"/>
+            <w:r>
+              <w:rPr>
+                <w:highlight w:val="yellow"/>
+              </w:rPr>
+              <w:t>(28)</w:t>
+            </w:r>
+          </w:p>
+          <w:p>
+            <w:pPr>
+              <w:jc w:val="center"/>
+              <w:rPr>
+                <w:highlight w:val="yellow"/>
+              </w:rPr>
+            </w:pPr>
+            <w:r>
+              <w:rPr>
+                <w:highlight w:val="yellow"/>
+              </w:rPr>
               <w:t>Toddler 5</w:t>
             </w:r>
             <w:r>
-              <w:t>-Wardah()-</w:t>
-            </w:r>
-            <w:r>
-              <w:t>Nidorino(29), Teddiursa(30), Kadabra(30)</w:t>
-            </w:r>
-          </w:p>
-          <w:p>
-            <w:pPr>
-              <w:jc w:val="center"/>
-            </w:pPr>
-            <w:r>
+              <w:rPr>
+                <w:highlight w:val="yellow"/>
+              </w:rPr>
+              <w:t>-Wardah(</w:t>
+            </w:r>
+            <w:r>
+              <w:rPr>
+                <w:highlight w:val="yellow"/>
+              </w:rPr>
+              <w:t>78</w:t>
+            </w:r>
+            <w:r>
+              <w:rPr>
+                <w:highlight w:val="yellow"/>
+              </w:rPr>
+              <w:t>)-</w:t>
+            </w:r>
+            <w:proofErr w:type="spellStart"/>
+            <w:proofErr w:type="gramStart"/>
+            <w:r>
+              <w:rPr>
+                <w:highlight w:val="yellow"/>
+              </w:rPr>
+              <w:t>Nidorino</w:t>
+            </w:r>
+            <w:proofErr w:type="spellEnd"/>
+            <w:r>
+              <w:rPr>
+                <w:highlight w:val="yellow"/>
+              </w:rPr>
+              <w:t>(</w:t>
+            </w:r>
+            <w:proofErr w:type="gramEnd"/>
+            <w:r>
+              <w:rPr>
+                <w:highlight w:val="yellow"/>
+              </w:rPr>
+              <w:t xml:space="preserve">29), </w:t>
+            </w:r>
+            <w:proofErr w:type="spellStart"/>
+            <w:r>
+              <w:rPr>
+                <w:highlight w:val="yellow"/>
+              </w:rPr>
+              <w:t>Teddiursa</w:t>
+            </w:r>
+            <w:proofErr w:type="spellEnd"/>
+            <w:r>
+              <w:rPr>
+                <w:highlight w:val="yellow"/>
+              </w:rPr>
+              <w:t xml:space="preserve">(30), </w:t>
+            </w:r>
+            <w:proofErr w:type="spellStart"/>
+            <w:r>
+              <w:rPr>
+                <w:highlight w:val="yellow"/>
+              </w:rPr>
+              <w:t>Kadabra</w:t>
+            </w:r>
+            <w:proofErr w:type="spellEnd"/>
+            <w:r>
+              <w:rPr>
+                <w:highlight w:val="yellow"/>
+              </w:rPr>
+              <w:t>(30)</w:t>
+            </w:r>
+          </w:p>
+          <w:p>
+            <w:pPr>
+              <w:jc w:val="center"/>
+              <w:rPr>
+                <w:highlight w:val="yellow"/>
+              </w:rPr>
+            </w:pPr>
+            <w:r>
+              <w:rPr>
+                <w:highlight w:val="yellow"/>
+              </w:rPr>
               <w:t>Toddler 6</w:t>
             </w:r>
             <w:r>
-              <w:t>-Annie()-</w:t>
-            </w:r>
-            <w:r>
-              <w:t>Munchlax(26), Smoochum(28), Elekid(30)</w:t>
-            </w:r>
-          </w:p>
-          <w:p>
-            <w:pPr>
-              <w:jc w:val="center"/>
-            </w:pPr>
-            <w:r>
+              <w:rPr>
+                <w:highlight w:val="yellow"/>
+              </w:rPr>
+              <w:t>-Annie(</w:t>
+            </w:r>
+            <w:r>
+              <w:rPr>
+                <w:highlight w:val="yellow"/>
+              </w:rPr>
+              <w:t>79</w:t>
+            </w:r>
+            <w:r>
+              <w:rPr>
+                <w:highlight w:val="yellow"/>
+              </w:rPr>
+              <w:t>)-</w:t>
+            </w:r>
+            <w:proofErr w:type="spellStart"/>
+            <w:proofErr w:type="gramStart"/>
+            <w:r>
+              <w:rPr>
+                <w:highlight w:val="yellow"/>
+              </w:rPr>
+              <w:t>Munchlax</w:t>
+            </w:r>
+            <w:proofErr w:type="spellEnd"/>
+            <w:r>
+              <w:rPr>
+                <w:highlight w:val="yellow"/>
+              </w:rPr>
+              <w:t>(</w:t>
+            </w:r>
+            <w:proofErr w:type="gramEnd"/>
+            <w:r>
+              <w:rPr>
+                <w:highlight w:val="yellow"/>
+              </w:rPr>
+              <w:t xml:space="preserve">26), </w:t>
+            </w:r>
+            <w:proofErr w:type="spellStart"/>
+            <w:r>
+              <w:rPr>
+                <w:highlight w:val="yellow"/>
+              </w:rPr>
+              <w:t>Smoochum</w:t>
+            </w:r>
+            <w:proofErr w:type="spellEnd"/>
+            <w:r>
+              <w:rPr>
+                <w:highlight w:val="yellow"/>
+              </w:rPr>
+              <w:t xml:space="preserve">(28), </w:t>
+            </w:r>
+            <w:proofErr w:type="spellStart"/>
+            <w:r>
+              <w:rPr>
+                <w:highlight w:val="yellow"/>
+              </w:rPr>
+              <w:t>Elekid</w:t>
+            </w:r>
+            <w:proofErr w:type="spellEnd"/>
+            <w:r>
+              <w:rPr>
+                <w:highlight w:val="yellow"/>
+              </w:rPr>
+              <w:t>(30)</w:t>
+            </w:r>
+          </w:p>
+          <w:p>
+            <w:pPr>
+              <w:jc w:val="center"/>
+              <w:rPr>
+                <w:highlight w:val="yellow"/>
+              </w:rPr>
+            </w:pPr>
+            <w:r>
+              <w:rPr>
+                <w:highlight w:val="yellow"/>
+              </w:rPr>
               <w:t>Teacher 1-</w:t>
             </w:r>
             <w:r>
-              <w:t>Sara()-</w:t>
-            </w:r>
-            <w:r>
-              <w:t>Kingler(32), Exeggcute(31), Haunter(31)</w:t>
+              <w:rPr>
+                <w:highlight w:val="yellow"/>
+              </w:rPr>
+              <w:t>Sara(</w:t>
+            </w:r>
+            <w:r>
+              <w:rPr>
+                <w:highlight w:val="yellow"/>
+              </w:rPr>
+              <w:t>80</w:t>
+            </w:r>
+            <w:r>
+              <w:rPr>
+                <w:highlight w:val="yellow"/>
+              </w:rPr>
+              <w:t>)-</w:t>
+            </w:r>
+            <w:proofErr w:type="spellStart"/>
+            <w:proofErr w:type="gramStart"/>
+            <w:r>
+              <w:rPr>
+                <w:highlight w:val="yellow"/>
+              </w:rPr>
+              <w:t>Kingler</w:t>
+            </w:r>
+            <w:proofErr w:type="spellEnd"/>
+            <w:r>
+              <w:rPr>
+                <w:highlight w:val="yellow"/>
+              </w:rPr>
+              <w:t>(</w:t>
+            </w:r>
+            <w:proofErr w:type="gramEnd"/>
+            <w:r>
+              <w:rPr>
+                <w:highlight w:val="yellow"/>
+              </w:rPr>
+              <w:t>32), Exeggcute(31), Haunter(31)</w:t>
             </w:r>
           </w:p>
           <w:p>
@@ -3160,22 +6336,108 @@
             <w:r>
               <w:t>Jess()-</w:t>
             </w:r>
-            <w:r>
-              <w:t>Beetle(32), Houndoom(32), Wartortle(31)</w:t>
-            </w:r>
-          </w:p>
-          <w:p>
-            <w:pPr>
-              <w:jc w:val="center"/>
-            </w:pPr>
-            <w:r>
+            <w:proofErr w:type="gramStart"/>
+            <w:r>
+              <w:t>Beetle(</w:t>
+            </w:r>
+            <w:proofErr w:type="gramEnd"/>
+            <w:r>
+              <w:t xml:space="preserve">32), </w:t>
+            </w:r>
+            <w:proofErr w:type="spellStart"/>
+            <w:r>
+              <w:t>Houndoom</w:t>
+            </w:r>
+            <w:proofErr w:type="spellEnd"/>
+            <w:r>
+              <w:t xml:space="preserve">(32), </w:t>
+            </w:r>
+            <w:proofErr w:type="spellStart"/>
+            <w:r>
+              <w:t>Wartortle</w:t>
+            </w:r>
+            <w:proofErr w:type="spellEnd"/>
+            <w:r>
+              <w:t>(31)</w:t>
+            </w:r>
+          </w:p>
+          <w:p>
+            <w:pPr>
+              <w:jc w:val="center"/>
+            </w:pPr>
+            <w:r>
+              <w:rPr>
+                <w:highlight w:val="yellow"/>
+              </w:rPr>
               <w:t>Teacher 3-</w:t>
             </w:r>
-            <w:r>
-              <w:t>Melissa()-</w:t>
-            </w:r>
-            <w:r>
-              <w:t xml:space="preserve"> Jigglypuff(32), Noctowl(32), Heracross(31)</w:t>
+            <w:proofErr w:type="gramStart"/>
+            <w:r>
+              <w:rPr>
+                <w:highlight w:val="yellow"/>
+              </w:rPr>
+              <w:t>Melissa(</w:t>
+            </w:r>
+            <w:proofErr w:type="gramEnd"/>
+            <w:r>
+              <w:rPr>
+                <w:highlight w:val="yellow"/>
+              </w:rPr>
+              <w:t>81</w:t>
+            </w:r>
+            <w:r>
+              <w:rPr>
+                <w:highlight w:val="yellow"/>
+              </w:rPr>
+              <w:t>)-</w:t>
+            </w:r>
+            <w:r>
+              <w:rPr>
+                <w:highlight w:val="yellow"/>
+              </w:rPr>
+              <w:t xml:space="preserve"> </w:t>
+            </w:r>
+            <w:proofErr w:type="spellStart"/>
+            <w:r>
+              <w:rPr>
+                <w:highlight w:val="yellow"/>
+              </w:rPr>
+              <w:t>Jigglypuff</w:t>
+            </w:r>
+            <w:proofErr w:type="spellEnd"/>
+            <w:r>
+              <w:rPr>
+                <w:highlight w:val="yellow"/>
+              </w:rPr>
+              <w:t xml:space="preserve">(32), </w:t>
+            </w:r>
+            <w:proofErr w:type="spellStart"/>
+            <w:r>
+              <w:rPr>
+                <w:highlight w:val="yellow"/>
+              </w:rPr>
+              <w:t>Noctowl</w:t>
+            </w:r>
+            <w:proofErr w:type="spellEnd"/>
+            <w:r>
+              <w:rPr>
+                <w:highlight w:val="yellow"/>
+              </w:rPr>
+              <w:t xml:space="preserve">(32), </w:t>
+            </w:r>
+            <w:proofErr w:type="spellStart"/>
+            <w:r>
+              <w:rPr>
+                <w:highlight w:val="yellow"/>
+              </w:rPr>
+              <w:t>Heracross</w:t>
+            </w:r>
+            <w:proofErr w:type="spellEnd"/>
+            <w:r>
+              <w:rPr>
+                <w:highlight w:val="yellow"/>
+              </w:rPr>
+              <w:t>(31)</w:t>
             </w:r>
           </w:p>
           <w:p>
@@ -3188,8 +6450,34 @@
             <w:r>
               <w:t>Everett()-</w:t>
             </w:r>
-            <w:r>
-              <w:t>Cloyster(32), Seadra(32), Schlizzard(31)</w:t>
+            <w:proofErr w:type="spellStart"/>
+            <w:proofErr w:type="gramStart"/>
+            <w:r>
+              <w:t>Cloyster</w:t>
+            </w:r>
+            <w:proofErr w:type="spellEnd"/>
+            <w:r>
+              <w:t>(</w:t>
+            </w:r>
+            <w:proofErr w:type="gramEnd"/>
+            <w:r>
+              <w:t xml:space="preserve">32), </w:t>
+            </w:r>
+            <w:proofErr w:type="spellStart"/>
+            <w:r>
+              <w:t>Seadra</w:t>
+            </w:r>
+            <w:proofErr w:type="spellEnd"/>
+            <w:r>
+              <w:t xml:space="preserve">(32), </w:t>
+            </w:r>
+            <w:proofErr w:type="spellStart"/>
+            <w:r>
+              <w:t>Schlizzard</w:t>
+            </w:r>
+            <w:proofErr w:type="spellEnd"/>
+            <w:r>
+              <w:t>(31)</w:t>
             </w:r>
           </w:p>
           <w:p>
@@ -3205,70 +6493,285 @@
               <w:jc w:val="center"/>
             </w:pPr>
             <w:r>
+              <w:rPr>
+                <w:highlight w:val="yellow"/>
+              </w:rPr>
               <w:t>Student1-</w:t>
             </w:r>
             <w:r>
+              <w:rPr>
+                <w:highlight w:val="yellow"/>
+              </w:rPr>
               <w:t>Lily()-</w:t>
             </w:r>
-            <w:r>
-              <w:t>Seviper(29), Tangela(29), Smeargle(29)</w:t>
-            </w:r>
-          </w:p>
-          <w:p>
-            <w:pPr>
-              <w:jc w:val="center"/>
-            </w:pPr>
-            <w:r>
+            <w:proofErr w:type="spellStart"/>
+            <w:proofErr w:type="gramStart"/>
+            <w:r>
+              <w:rPr>
+                <w:highlight w:val="yellow"/>
+              </w:rPr>
+              <w:t>Seviper</w:t>
+            </w:r>
+            <w:proofErr w:type="spellEnd"/>
+            <w:r>
+              <w:rPr>
+                <w:highlight w:val="yellow"/>
+              </w:rPr>
+              <w:t>(</w:t>
+            </w:r>
+            <w:proofErr w:type="gramEnd"/>
+            <w:r>
+              <w:rPr>
+                <w:highlight w:val="yellow"/>
+              </w:rPr>
+              <w:t xml:space="preserve">29), Tangela(29), </w:t>
+            </w:r>
+            <w:proofErr w:type="spellStart"/>
+            <w:r>
+              <w:rPr>
+                <w:highlight w:val="yellow"/>
+              </w:rPr>
+              <w:t>Smeargle</w:t>
+            </w:r>
+            <w:proofErr w:type="spellEnd"/>
+            <w:r>
+              <w:rPr>
+                <w:highlight w:val="yellow"/>
+              </w:rPr>
+              <w:t>(29)</w:t>
+            </w:r>
+          </w:p>
+          <w:p>
+            <w:pPr>
+              <w:jc w:val="center"/>
+            </w:pPr>
+            <w:r>
+              <w:rPr>
+                <w:highlight w:val="yellow"/>
+              </w:rPr>
               <w:t>Student2-</w:t>
             </w:r>
             <w:r>
+              <w:rPr>
+                <w:highlight w:val="yellow"/>
+              </w:rPr>
               <w:t>Michael()-</w:t>
             </w:r>
-            <w:r>
-              <w:t>Sudowoodo(29), Machoke(30), Galvantula(30)</w:t>
-            </w:r>
-          </w:p>
-          <w:p>
-            <w:pPr>
-              <w:jc w:val="center"/>
-            </w:pPr>
-            <w:r>
+            <w:proofErr w:type="spellStart"/>
+            <w:proofErr w:type="gramStart"/>
+            <w:r>
+              <w:rPr>
+                <w:highlight w:val="yellow"/>
+              </w:rPr>
+              <w:t>Sudowoodo</w:t>
+            </w:r>
+            <w:proofErr w:type="spellEnd"/>
+            <w:r>
+              <w:rPr>
+                <w:highlight w:val="yellow"/>
+              </w:rPr>
+              <w:t>(</w:t>
+            </w:r>
+            <w:proofErr w:type="gramEnd"/>
+            <w:r>
+              <w:rPr>
+                <w:highlight w:val="yellow"/>
+              </w:rPr>
+              <w:t xml:space="preserve">29), </w:t>
+            </w:r>
+            <w:proofErr w:type="spellStart"/>
+            <w:r>
+              <w:rPr>
+                <w:highlight w:val="yellow"/>
+              </w:rPr>
+              <w:t>Machoke</w:t>
+            </w:r>
+            <w:proofErr w:type="spellEnd"/>
+            <w:r>
+              <w:rPr>
+                <w:highlight w:val="yellow"/>
+              </w:rPr>
+              <w:t xml:space="preserve">(30), </w:t>
+            </w:r>
+            <w:proofErr w:type="spellStart"/>
+            <w:r>
+              <w:rPr>
+                <w:highlight w:val="yellow"/>
+              </w:rPr>
+              <w:t>Galvantula</w:t>
+            </w:r>
+            <w:proofErr w:type="spellEnd"/>
+            <w:r>
+              <w:rPr>
+                <w:highlight w:val="yellow"/>
+              </w:rPr>
+              <w:t>(30)</w:t>
+            </w:r>
+          </w:p>
+          <w:p>
+            <w:pPr>
+              <w:jc w:val="center"/>
+              <w:rPr>
+                <w:highlight w:val="yellow"/>
+              </w:rPr>
+            </w:pPr>
+            <w:r>
+              <w:rPr>
+                <w:highlight w:val="yellow"/>
+              </w:rPr>
               <w:lastRenderedPageBreak/>
               <w:t>Student3-</w:t>
             </w:r>
             <w:r>
+              <w:rPr>
+                <w:highlight w:val="yellow"/>
+              </w:rPr>
               <w:t>Miriam()-</w:t>
             </w:r>
-            <w:r>
-              <w:t>Hypno(30), Poliwhirl(31)</w:t>
-            </w:r>
-          </w:p>
-          <w:p>
-            <w:pPr>
-              <w:jc w:val="center"/>
-            </w:pPr>
-            <w:r>
+            <w:proofErr w:type="spellStart"/>
+            <w:proofErr w:type="gramStart"/>
+            <w:r>
+              <w:rPr>
+                <w:highlight w:val="yellow"/>
+              </w:rPr>
+              <w:t>Hypno</w:t>
+            </w:r>
+            <w:proofErr w:type="spellEnd"/>
+            <w:r>
+              <w:rPr>
+                <w:highlight w:val="yellow"/>
+              </w:rPr>
+              <w:t>(</w:t>
+            </w:r>
+            <w:proofErr w:type="gramEnd"/>
+            <w:r>
+              <w:rPr>
+                <w:highlight w:val="yellow"/>
+              </w:rPr>
+              <w:t xml:space="preserve">30), </w:t>
+            </w:r>
+            <w:proofErr w:type="spellStart"/>
+            <w:r>
+              <w:rPr>
+                <w:highlight w:val="yellow"/>
+              </w:rPr>
+              <w:t>Poliwhirl</w:t>
+            </w:r>
+            <w:proofErr w:type="spellEnd"/>
+            <w:r>
+              <w:rPr>
+                <w:highlight w:val="yellow"/>
+              </w:rPr>
+              <w:t>(31)</w:t>
+            </w:r>
+          </w:p>
+          <w:p>
+            <w:pPr>
+              <w:jc w:val="center"/>
+              <w:rPr>
+                <w:highlight w:val="yellow"/>
+              </w:rPr>
+            </w:pPr>
+            <w:r>
+              <w:rPr>
+                <w:highlight w:val="yellow"/>
+              </w:rPr>
               <w:t>Student4-</w:t>
             </w:r>
             <w:r>
+              <w:rPr>
+                <w:highlight w:val="yellow"/>
+              </w:rPr>
               <w:t>David()-</w:t>
             </w:r>
-            <w:r>
-              <w:t>Murkrow(29), Flaafy(31)</w:t>
-            </w:r>
-          </w:p>
-          <w:p>
-            <w:pPr>
-              <w:jc w:val="center"/>
-            </w:pPr>
-            <w:r>
+            <w:proofErr w:type="spellStart"/>
+            <w:proofErr w:type="gramStart"/>
+            <w:r>
+              <w:rPr>
+                <w:highlight w:val="yellow"/>
+              </w:rPr>
+              <w:t>Murkrow</w:t>
+            </w:r>
+            <w:proofErr w:type="spellEnd"/>
+            <w:r>
+              <w:rPr>
+                <w:highlight w:val="yellow"/>
+              </w:rPr>
+              <w:t>(</w:t>
+            </w:r>
+            <w:proofErr w:type="gramEnd"/>
+            <w:r>
+              <w:rPr>
+                <w:highlight w:val="yellow"/>
+              </w:rPr>
+              <w:t xml:space="preserve">29), </w:t>
+            </w:r>
+            <w:proofErr w:type="spellStart"/>
+            <w:r>
+              <w:rPr>
+                <w:highlight w:val="yellow"/>
+              </w:rPr>
+              <w:t>Flaafy</w:t>
+            </w:r>
+            <w:proofErr w:type="spellEnd"/>
+            <w:r>
+              <w:rPr>
+                <w:highlight w:val="yellow"/>
+              </w:rPr>
+              <w:t>(31)</w:t>
+            </w:r>
+          </w:p>
+          <w:p>
+            <w:pPr>
+              <w:jc w:val="center"/>
+            </w:pPr>
+            <w:r>
+              <w:rPr>
+                <w:highlight w:val="yellow"/>
+              </w:rPr>
               <w:t>Student5-</w:t>
             </w:r>
             <w:r>
+              <w:rPr>
+                <w:highlight w:val="yellow"/>
+              </w:rPr>
               <w:t>Avery()-</w:t>
             </w:r>
-            <w:r>
-              <w:t>Sandshrew(31), Furret(32), Persian(32)</w:t>
+            <w:proofErr w:type="spellStart"/>
+            <w:proofErr w:type="gramStart"/>
+            <w:r>
+              <w:rPr>
+                <w:highlight w:val="yellow"/>
+              </w:rPr>
+              <w:t>Sandshrew</w:t>
+            </w:r>
+            <w:proofErr w:type="spellEnd"/>
+            <w:r>
+              <w:rPr>
+                <w:highlight w:val="yellow"/>
+              </w:rPr>
+              <w:t>(</w:t>
+            </w:r>
+            <w:proofErr w:type="gramEnd"/>
+            <w:r>
+              <w:rPr>
+                <w:highlight w:val="yellow"/>
+              </w:rPr>
+              <w:t xml:space="preserve">31), </w:t>
+            </w:r>
+            <w:proofErr w:type="spellStart"/>
+            <w:r>
+              <w:rPr>
+                <w:highlight w:val="yellow"/>
+              </w:rPr>
+              <w:t>Furret</w:t>
+            </w:r>
+            <w:proofErr w:type="spellEnd"/>
+            <w:r>
+              <w:rPr>
+                <w:highlight w:val="yellow"/>
+              </w:rPr>
+              <w:t>(32), Persian(32)</w:t>
             </w:r>
           </w:p>
           <w:p>
@@ -3281,43 +6784,193 @@
             <w:r>
               <w:t>Rachel()-</w:t>
             </w:r>
-            <w:r>
-              <w:t>Cardinite(32), Scizor(32), Dolphyke(32)</w:t>
-            </w:r>
-          </w:p>
-          <w:p>
-            <w:pPr>
-              <w:jc w:val="center"/>
-            </w:pPr>
-            <w:r>
+            <w:proofErr w:type="spellStart"/>
+            <w:proofErr w:type="gramStart"/>
+            <w:r>
+              <w:t>Cardinite</w:t>
+            </w:r>
+            <w:proofErr w:type="spellEnd"/>
+            <w:r>
+              <w:t>(</w:t>
+            </w:r>
+            <w:proofErr w:type="gramEnd"/>
+            <w:r>
+              <w:t xml:space="preserve">32), </w:t>
+            </w:r>
+            <w:proofErr w:type="spellStart"/>
+            <w:r>
+              <w:t>Scizor</w:t>
+            </w:r>
+            <w:proofErr w:type="spellEnd"/>
+            <w:r>
+              <w:t xml:space="preserve">(32), </w:t>
+            </w:r>
+            <w:proofErr w:type="spellStart"/>
+            <w:r>
+              <w:t>Dolphyke</w:t>
+            </w:r>
+            <w:proofErr w:type="spellEnd"/>
+            <w:r>
+              <w:t>(32)</w:t>
+            </w:r>
+          </w:p>
+          <w:p>
+            <w:pPr>
+              <w:jc w:val="center"/>
+              <w:rPr>
+                <w:highlight w:val="yellow"/>
+              </w:rPr>
+            </w:pPr>
+            <w:r>
+              <w:rPr>
+                <w:highlight w:val="yellow"/>
+              </w:rPr>
               <w:t>Teacher2-</w:t>
             </w:r>
-            <w:r>
-              <w:t>Anna()-</w:t>
-            </w:r>
-            <w:r>
-              <w:t xml:space="preserve"> Charmeleon(32), Wartortle(32), Ivysaur(32)</w:t>
-            </w:r>
-          </w:p>
-          <w:p>
-            <w:pPr>
-              <w:jc w:val="center"/>
-            </w:pPr>
-            <w:r>
-              <w:t>Boss:Teacher3-</w:t>
-            </w:r>
-            <w:r>
+            <w:proofErr w:type="gramStart"/>
+            <w:r>
+              <w:rPr>
+                <w:highlight w:val="yellow"/>
+              </w:rPr>
+              <w:t>Anna(</w:t>
+            </w:r>
+            <w:proofErr w:type="gramEnd"/>
+            <w:r>
+              <w:rPr>
+                <w:highlight w:val="yellow"/>
+              </w:rPr>
+              <w:t>)-</w:t>
+            </w:r>
+            <w:r>
+              <w:rPr>
+                <w:highlight w:val="yellow"/>
+              </w:rPr>
+              <w:t xml:space="preserve"> </w:t>
+            </w:r>
+            <w:proofErr w:type="spellStart"/>
+            <w:r>
+              <w:rPr>
+                <w:highlight w:val="yellow"/>
+              </w:rPr>
+              <w:t>Charmeleon</w:t>
+            </w:r>
+            <w:proofErr w:type="spellEnd"/>
+            <w:r>
+              <w:rPr>
+                <w:highlight w:val="yellow"/>
+              </w:rPr>
+              <w:t xml:space="preserve">(32), </w:t>
+            </w:r>
+            <w:proofErr w:type="spellStart"/>
+            <w:r>
+              <w:rPr>
+                <w:highlight w:val="yellow"/>
+              </w:rPr>
+              <w:t>Wartortle</w:t>
+            </w:r>
+            <w:proofErr w:type="spellEnd"/>
+            <w:r>
+              <w:rPr>
+                <w:highlight w:val="yellow"/>
+              </w:rPr>
+              <w:t xml:space="preserve">(32), </w:t>
+            </w:r>
+            <w:proofErr w:type="spellStart"/>
+            <w:r>
+              <w:rPr>
+                <w:highlight w:val="yellow"/>
+              </w:rPr>
+              <w:t>Ivysaur</w:t>
+            </w:r>
+            <w:proofErr w:type="spellEnd"/>
+            <w:r>
+              <w:rPr>
+                <w:highlight w:val="yellow"/>
+              </w:rPr>
+              <w:t>(32)</w:t>
+            </w:r>
+          </w:p>
+          <w:p>
+            <w:pPr>
+              <w:jc w:val="center"/>
+              <w:rPr>
+                <w:highlight w:val="yellow"/>
+              </w:rPr>
+            </w:pPr>
+            <w:proofErr w:type="gramStart"/>
+            <w:r>
+              <w:rPr>
+                <w:highlight w:val="yellow"/>
+              </w:rPr>
+              <w:t>Boss:Teacher</w:t>
+            </w:r>
+            <w:proofErr w:type="gramEnd"/>
+            <w:r>
+              <w:rPr>
+                <w:highlight w:val="yellow"/>
+              </w:rPr>
+              <w:t>3-</w:t>
+            </w:r>
+            <w:r>
+              <w:rPr>
+                <w:highlight w:val="yellow"/>
+              </w:rPr>
               <w:t>Chris()-</w:t>
             </w:r>
-            <w:r>
-              <w:t>Bayleef(32), Quilava(32), Croconaw(32)</w:t>
-            </w:r>
-          </w:p>
-          <w:p>
-            <w:pPr>
-              <w:jc w:val="center"/>
-            </w:pPr>
-            <w:r>
+            <w:proofErr w:type="spellStart"/>
+            <w:r>
+              <w:rPr>
+                <w:highlight w:val="yellow"/>
+              </w:rPr>
+              <w:t>Bayleef</w:t>
+            </w:r>
+            <w:proofErr w:type="spellEnd"/>
+            <w:r>
+              <w:rPr>
+                <w:highlight w:val="yellow"/>
+              </w:rPr>
+              <w:t xml:space="preserve">(32), </w:t>
+            </w:r>
+            <w:proofErr w:type="spellStart"/>
+            <w:r>
+              <w:rPr>
+                <w:highlight w:val="yellow"/>
+              </w:rPr>
+              <w:t>Quilava</w:t>
+            </w:r>
+            <w:proofErr w:type="spellEnd"/>
+            <w:r>
+              <w:rPr>
+                <w:highlight w:val="yellow"/>
+              </w:rPr>
+              <w:t xml:space="preserve">(32), </w:t>
+            </w:r>
+            <w:proofErr w:type="spellStart"/>
+            <w:r>
+              <w:rPr>
+                <w:highlight w:val="yellow"/>
+              </w:rPr>
+              <w:t>Croconaw</w:t>
+            </w:r>
+            <w:proofErr w:type="spellEnd"/>
+            <w:r>
+              <w:rPr>
+                <w:highlight w:val="yellow"/>
+              </w:rPr>
+              <w:t>(32)</w:t>
+            </w:r>
+          </w:p>
+          <w:p>
+            <w:pPr>
+              <w:jc w:val="center"/>
+              <w:rPr>
+                <w:highlight w:val="yellow"/>
+              </w:rPr>
+            </w:pPr>
+            <w:r>
+              <w:rPr>
+                <w:highlight w:val="yellow"/>
+              </w:rPr>
               <w:t>Floor Three</w:t>
             </w:r>
           </w:p>
@@ -3326,13 +6979,52 @@
               <w:jc w:val="center"/>
             </w:pPr>
             <w:r>
+              <w:rPr>
+                <w:highlight w:val="yellow"/>
+              </w:rPr>
               <w:t>Teacher1-</w:t>
             </w:r>
             <w:r>
+              <w:rPr>
+                <w:highlight w:val="yellow"/>
+              </w:rPr>
               <w:t>Terry()-</w:t>
             </w:r>
-            <w:r>
-              <w:t>Miltank(32), Tauros(32)</w:t>
+            <w:proofErr w:type="spellStart"/>
+            <w:proofErr w:type="gramStart"/>
+            <w:r>
+              <w:rPr>
+                <w:highlight w:val="yellow"/>
+              </w:rPr>
+              <w:t>Miltank</w:t>
+            </w:r>
+            <w:proofErr w:type="spellEnd"/>
+            <w:r>
+              <w:rPr>
+                <w:highlight w:val="yellow"/>
+              </w:rPr>
+              <w:t>(</w:t>
+            </w:r>
+            <w:proofErr w:type="gramEnd"/>
+            <w:r>
+              <w:rPr>
+                <w:highlight w:val="yellow"/>
+              </w:rPr>
+              <w:t xml:space="preserve">32), </w:t>
+            </w:r>
+            <w:proofErr w:type="spellStart"/>
+            <w:r>
+              <w:rPr>
+                <w:highlight w:val="yellow"/>
+              </w:rPr>
+              <w:t>Tauros</w:t>
+            </w:r>
+            <w:proofErr w:type="spellEnd"/>
+            <w:r>
+              <w:rPr>
+                <w:highlight w:val="yellow"/>
+              </w:rPr>
+              <w:t>(32)</w:t>
             </w:r>
           </w:p>
           <w:p>
@@ -3345,22 +7037,88 @@
             <w:r>
               <w:t>Steven()-</w:t>
             </w:r>
-            <w:r>
-              <w:t>Newton(32), Lapras(33)</w:t>
-            </w:r>
-          </w:p>
-          <w:p>
-            <w:pPr>
-              <w:jc w:val="center"/>
-            </w:pPr>
-            <w:r>
+            <w:proofErr w:type="gramStart"/>
+            <w:r>
+              <w:t>Newton(</w:t>
+            </w:r>
+            <w:proofErr w:type="gramEnd"/>
+            <w:r>
+              <w:t xml:space="preserve">32), </w:t>
+            </w:r>
+            <w:proofErr w:type="spellStart"/>
+            <w:r>
+              <w:t>Lapras</w:t>
+            </w:r>
+            <w:proofErr w:type="spellEnd"/>
+            <w:r>
+              <w:t>(33)</w:t>
+            </w:r>
+          </w:p>
+          <w:p>
+            <w:pPr>
+              <w:jc w:val="center"/>
+            </w:pPr>
+            <w:r>
+              <w:rPr>
+                <w:highlight w:val="yellow"/>
+              </w:rPr>
               <w:t>Teacher3-</w:t>
             </w:r>
             <w:r>
+              <w:rPr>
+                <w:highlight w:val="yellow"/>
+              </w:rPr>
               <w:t>Greg()-</w:t>
             </w:r>
-            <w:r>
-              <w:t>Rapidash(32), Tentacruel(32), Vileplume(32)</w:t>
+            <w:proofErr w:type="spellStart"/>
+            <w:proofErr w:type="gramStart"/>
+            <w:r>
+              <w:rPr>
+                <w:highlight w:val="yellow"/>
+              </w:rPr>
+              <w:t>Rapidash</w:t>
+            </w:r>
+            <w:proofErr w:type="spellEnd"/>
+            <w:r>
+              <w:rPr>
+                <w:highlight w:val="yellow"/>
+              </w:rPr>
+              <w:t>(</w:t>
+            </w:r>
+            <w:proofErr w:type="gramEnd"/>
+            <w:r>
+              <w:rPr>
+                <w:highlight w:val="yellow"/>
+              </w:rPr>
+              <w:t xml:space="preserve">32), </w:t>
+            </w:r>
+            <w:proofErr w:type="spellStart"/>
+            <w:r>
+              <w:rPr>
+                <w:highlight w:val="yellow"/>
+              </w:rPr>
+              <w:t>Tentacruel</w:t>
+            </w:r>
+            <w:proofErr w:type="spellEnd"/>
+            <w:r>
+              <w:rPr>
+                <w:highlight w:val="yellow"/>
+              </w:rPr>
+              <w:t xml:space="preserve">(32), </w:t>
+            </w:r>
+            <w:proofErr w:type="spellStart"/>
+            <w:r>
+              <w:rPr>
+                <w:highlight w:val="yellow"/>
+              </w:rPr>
+              <w:t>Vileplume</w:t>
+            </w:r>
+            <w:proofErr w:type="spellEnd"/>
+            <w:r>
+              <w:rPr>
+                <w:highlight w:val="yellow"/>
+              </w:rPr>
+              <w:t>(32)</w:t>
             </w:r>
           </w:p>
           <w:p>
@@ -3373,8 +7131,37 @@
             <w:r>
               <w:t>Tom()-</w:t>
             </w:r>
-            <w:r>
-              <w:t>Scraggy(33), Graveler(32), Crobat(33), Wrock(32)</w:t>
+            <w:proofErr w:type="gramStart"/>
+            <w:r>
+              <w:t>Scraggy(</w:t>
+            </w:r>
+            <w:proofErr w:type="gramEnd"/>
+            <w:r>
+              <w:t xml:space="preserve">33), </w:t>
+            </w:r>
+            <w:proofErr w:type="spellStart"/>
+            <w:r>
+              <w:t>Graveler</w:t>
+            </w:r>
+            <w:proofErr w:type="spellEnd"/>
+            <w:r>
+              <w:t xml:space="preserve">(32), </w:t>
+            </w:r>
+            <w:proofErr w:type="spellStart"/>
+            <w:r>
+              <w:t>Crobat</w:t>
+            </w:r>
+            <w:proofErr w:type="spellEnd"/>
+            <w:r>
+              <w:t xml:space="preserve">(33), </w:t>
+            </w:r>
+            <w:proofErr w:type="spellStart"/>
+            <w:r>
+              <w:t>Wrock</w:t>
+            </w:r>
+            <w:proofErr w:type="spellEnd"/>
+            <w:r>
+              <w:t>(32)</w:t>
             </w:r>
           </w:p>
         </w:tc>
@@ -3418,7 +7205,31 @@
               <w:t>Trainer1-</w:t>
             </w:r>
             <w:r>
-              <w:t>Rocker Gene()-Pikachu(33), Voltorb(31), Joltik(32)</w:t>
+              <w:t>Rocker Gene()-</w:t>
+            </w:r>
+            <w:proofErr w:type="gramStart"/>
+            <w:r>
+              <w:t>Pikachu(</w:t>
+            </w:r>
+            <w:proofErr w:type="gramEnd"/>
+            <w:r>
+              <w:t xml:space="preserve">33), </w:t>
+            </w:r>
+            <w:proofErr w:type="spellStart"/>
+            <w:r>
+              <w:t>Voltorb</w:t>
+            </w:r>
+            <w:proofErr w:type="spellEnd"/>
+            <w:r>
+              <w:t xml:space="preserve">(31), </w:t>
+            </w:r>
+            <w:proofErr w:type="spellStart"/>
+            <w:r>
+              <w:t>Joltik</w:t>
+            </w:r>
+            <w:proofErr w:type="spellEnd"/>
+            <w:r>
+              <w:t>(32)</w:t>
             </w:r>
           </w:p>
           <w:p>
@@ -3429,7 +7240,31 @@
               <w:t>Trainer2-</w:t>
             </w:r>
             <w:r>
-              <w:t xml:space="preserve"> SuperNerd Eugene()- Tazorn(32), Magneton(33), Electrode(33)</w:t>
+              <w:t xml:space="preserve"> </w:t>
+            </w:r>
+            <w:proofErr w:type="spellStart"/>
+            <w:r>
+              <w:t>SuperNerd</w:t>
+            </w:r>
+            <w:proofErr w:type="spellEnd"/>
+            <w:r>
+              <w:t xml:space="preserve"> </w:t>
+            </w:r>
+            <w:proofErr w:type="gramStart"/>
+            <w:r>
+              <w:t>Eugene(</w:t>
+            </w:r>
+            <w:proofErr w:type="gramEnd"/>
+            <w:r>
+              <w:t xml:space="preserve">)- </w:t>
+            </w:r>
+            <w:proofErr w:type="spellStart"/>
+            <w:r>
+              <w:t>Tazorn</w:t>
+            </w:r>
+            <w:proofErr w:type="spellEnd"/>
+            <w:r>
+              <w:t>(32), Magneton(33), Electrode(33)</w:t>
             </w:r>
           </w:p>
           <w:p>
@@ -3440,18 +7275,87 @@
               <w:t>Trainer3-</w:t>
             </w:r>
             <w:r>
-              <w:t>Gentleman Gilfried()-Jolteon(32), Luxio(33), Electabuzz(34)</w:t>
-            </w:r>
-          </w:p>
-          <w:p>
-            <w:pPr>
-              <w:jc w:val="center"/>
-            </w:pPr>
-            <w:r>
-              <w:t>Leader-Ohm()-Pikachu(34), Electabuzz(37), Panzar(</w:t>
-            </w:r>
-            <w:r>
-              <w:t>38), Ampharos(36)</w:t>
+              <w:t xml:space="preserve">Gentleman </w:t>
+            </w:r>
+            <w:proofErr w:type="spellStart"/>
+            <w:r>
+              <w:t>Gilfried</w:t>
+            </w:r>
+            <w:proofErr w:type="spellEnd"/>
+            <w:r>
+              <w:t>()-</w:t>
+            </w:r>
+            <w:proofErr w:type="spellStart"/>
+            <w:proofErr w:type="gramStart"/>
+            <w:r>
+              <w:t>Jolteon</w:t>
+            </w:r>
+            <w:proofErr w:type="spellEnd"/>
+            <w:r>
+              <w:t>(</w:t>
+            </w:r>
+            <w:proofErr w:type="gramEnd"/>
+            <w:r>
+              <w:t xml:space="preserve">32), </w:t>
+            </w:r>
+            <w:proofErr w:type="spellStart"/>
+            <w:r>
+              <w:t>Luxio</w:t>
+            </w:r>
+            <w:proofErr w:type="spellEnd"/>
+            <w:r>
+              <w:t xml:space="preserve">(33), </w:t>
+            </w:r>
+            <w:proofErr w:type="spellStart"/>
+            <w:r>
+              <w:t>Electabuzz</w:t>
+            </w:r>
+            <w:proofErr w:type="spellEnd"/>
+            <w:r>
+              <w:t>(34)</w:t>
+            </w:r>
+          </w:p>
+          <w:p>
+            <w:pPr>
+              <w:jc w:val="center"/>
+            </w:pPr>
+            <w:r>
+              <w:t>Leader-Ohm()-</w:t>
+            </w:r>
+            <w:proofErr w:type="gramStart"/>
+            <w:r>
+              <w:t>Pikachu(</w:t>
+            </w:r>
+            <w:proofErr w:type="gramEnd"/>
+            <w:r>
+              <w:t xml:space="preserve">34), </w:t>
+            </w:r>
+            <w:proofErr w:type="spellStart"/>
+            <w:r>
+              <w:t>Electabuzz</w:t>
+            </w:r>
+            <w:proofErr w:type="spellEnd"/>
+            <w:r>
+              <w:t xml:space="preserve">(37), </w:t>
+            </w:r>
+            <w:proofErr w:type="spellStart"/>
+            <w:r>
+              <w:t>Panzar</w:t>
+            </w:r>
+            <w:proofErr w:type="spellEnd"/>
+            <w:r>
+              <w:t>(</w:t>
+            </w:r>
+            <w:r>
+              <w:t xml:space="preserve">38), </w:t>
+            </w:r>
+            <w:proofErr w:type="spellStart"/>
+            <w:r>
+              <w:t>Ampharos</w:t>
+            </w:r>
+            <w:proofErr w:type="spellEnd"/>
+            <w:r>
+              <w:t>(36)</w:t>
             </w:r>
           </w:p>
         </w:tc>
@@ -3478,8 +7382,13 @@
             <w:pPr>
               <w:jc w:val="center"/>
             </w:pPr>
-            <w:r>
-              <w:t>Diglett Cave</w:t>
+            <w:proofErr w:type="spellStart"/>
+            <w:r>
+              <w:t>Diglett</w:t>
+            </w:r>
+            <w:proofErr w:type="spellEnd"/>
+            <w:r>
+              <w:t xml:space="preserve"> Cave</w:t>
             </w:r>
           </w:p>
         </w:tc>
@@ -3495,7 +7404,39 @@
               <w:t>Trainer1-</w:t>
             </w:r>
             <w:r>
-              <w:t xml:space="preserve"> Hiker Dan()- Diglett(30), Diglett(30), Diglett(30)</w:t>
+              <w:t xml:space="preserve"> Hiker </w:t>
+            </w:r>
+            <w:proofErr w:type="gramStart"/>
+            <w:r>
+              <w:t>Dan(</w:t>
+            </w:r>
+            <w:proofErr w:type="gramEnd"/>
+            <w:r>
+              <w:t xml:space="preserve">)- </w:t>
+            </w:r>
+            <w:proofErr w:type="spellStart"/>
+            <w:r>
+              <w:t>Diglett</w:t>
+            </w:r>
+            <w:proofErr w:type="spellEnd"/>
+            <w:r>
+              <w:t xml:space="preserve">(30), </w:t>
+            </w:r>
+            <w:proofErr w:type="spellStart"/>
+            <w:r>
+              <w:t>Diglett</w:t>
+            </w:r>
+            <w:proofErr w:type="spellEnd"/>
+            <w:r>
+              <w:t xml:space="preserve">(30), </w:t>
+            </w:r>
+            <w:proofErr w:type="spellStart"/>
+            <w:r>
+              <w:t>Diglett</w:t>
+            </w:r>
+            <w:proofErr w:type="spellEnd"/>
+            <w:r>
+              <w:t>(30)</w:t>
             </w:r>
           </w:p>
         </w:tc>
@@ -3539,7 +7480,31 @@
               <w:t>Trainer1-</w:t>
             </w:r>
             <w:r>
-              <w:t xml:space="preserve"> Engineer Paul()- Magnemite(29), Mr. Mime(30), Magmar(30)</w:t>
+              <w:t xml:space="preserve"> Engineer </w:t>
+            </w:r>
+            <w:proofErr w:type="gramStart"/>
+            <w:r>
+              <w:t>Paul(</w:t>
+            </w:r>
+            <w:proofErr w:type="gramEnd"/>
+            <w:r>
+              <w:t xml:space="preserve">)- </w:t>
+            </w:r>
+            <w:proofErr w:type="spellStart"/>
+            <w:r>
+              <w:t>Magnemite</w:t>
+            </w:r>
+            <w:proofErr w:type="spellEnd"/>
+            <w:r>
+              <w:t xml:space="preserve">(29), Mr. Mime(30), </w:t>
+            </w:r>
+            <w:proofErr w:type="spellStart"/>
+            <w:r>
+              <w:t>Magmar</w:t>
+            </w:r>
+            <w:proofErr w:type="spellEnd"/>
+            <w:r>
+              <w:t>(30)</w:t>
             </w:r>
           </w:p>
           <w:p>
@@ -3550,7 +7515,39 @@
               <w:t>Trainer2-</w:t>
             </w:r>
             <w:r>
-              <w:t xml:space="preserve"> Juggler Dai()- Hypno(30), Charmeleon(29), Magnemite(30)</w:t>
+              <w:t xml:space="preserve"> Juggler </w:t>
+            </w:r>
+            <w:proofErr w:type="gramStart"/>
+            <w:r>
+              <w:t>Dai(</w:t>
+            </w:r>
+            <w:proofErr w:type="gramEnd"/>
+            <w:r>
+              <w:t xml:space="preserve">)- </w:t>
+            </w:r>
+            <w:proofErr w:type="spellStart"/>
+            <w:r>
+              <w:t>Hypno</w:t>
+            </w:r>
+            <w:proofErr w:type="spellEnd"/>
+            <w:r>
+              <w:t xml:space="preserve">(30), </w:t>
+            </w:r>
+            <w:proofErr w:type="spellStart"/>
+            <w:r>
+              <w:t>Charmeleon</w:t>
+            </w:r>
+            <w:proofErr w:type="spellEnd"/>
+            <w:r>
+              <w:t xml:space="preserve">(29), </w:t>
+            </w:r>
+            <w:proofErr w:type="spellStart"/>
+            <w:r>
+              <w:t>Magnemite</w:t>
+            </w:r>
+            <w:proofErr w:type="spellEnd"/>
+            <w:r>
+              <w:t>(30)</w:t>
             </w:r>
           </w:p>
           <w:p>
@@ -3561,7 +7558,31 @@
               <w:t>Trainer3-</w:t>
             </w:r>
             <w:r>
-              <w:t xml:space="preserve"> Youngster Billy Bob()- Arbok (29), Sandslash(30)</w:t>
+              <w:t xml:space="preserve"> Youngster Billy </w:t>
+            </w:r>
+            <w:proofErr w:type="gramStart"/>
+            <w:r>
+              <w:t>Bob(</w:t>
+            </w:r>
+            <w:proofErr w:type="gramEnd"/>
+            <w:r>
+              <w:t xml:space="preserve">)- </w:t>
+            </w:r>
+            <w:proofErr w:type="spellStart"/>
+            <w:r>
+              <w:t>Arbok</w:t>
+            </w:r>
+            <w:proofErr w:type="spellEnd"/>
+            <w:r>
+              <w:t xml:space="preserve"> (29), </w:t>
+            </w:r>
+            <w:proofErr w:type="spellStart"/>
+            <w:r>
+              <w:t>Sandslash</w:t>
+            </w:r>
+            <w:proofErr w:type="spellEnd"/>
+            <w:r>
+              <w:t>(30)</w:t>
             </w:r>
           </w:p>
           <w:p>
@@ -3572,7 +7593,31 @@
               <w:t>Trainer4-</w:t>
             </w:r>
             <w:r>
-              <w:t xml:space="preserve"> Gambler Creed()- Vulpix (31), Growlithe(31)</w:t>
+              <w:t xml:space="preserve"> Gambler </w:t>
+            </w:r>
+            <w:proofErr w:type="gramStart"/>
+            <w:r>
+              <w:t>Creed(</w:t>
+            </w:r>
+            <w:proofErr w:type="gramEnd"/>
+            <w:r>
+              <w:t xml:space="preserve">)- </w:t>
+            </w:r>
+            <w:proofErr w:type="spellStart"/>
+            <w:r>
+              <w:t>Vulpix</w:t>
+            </w:r>
+            <w:proofErr w:type="spellEnd"/>
+            <w:r>
+              <w:t xml:space="preserve"> (31), </w:t>
+            </w:r>
+            <w:proofErr w:type="spellStart"/>
+            <w:r>
+              <w:t>Growlithe</w:t>
+            </w:r>
+            <w:proofErr w:type="spellEnd"/>
+            <w:r>
+              <w:t>(31)</w:t>
             </w:r>
           </w:p>
           <w:p>
@@ -3583,7 +7628,31 @@
               <w:t>Trainer5-</w:t>
             </w:r>
             <w:r>
-              <w:t xml:space="preserve"> Engineer Aaron()- Aron(29), Zangoose(30), Diglett(30)</w:t>
+              <w:t xml:space="preserve"> Engineer </w:t>
+            </w:r>
+            <w:proofErr w:type="gramStart"/>
+            <w:r>
+              <w:t>Aaron(</w:t>
+            </w:r>
+            <w:proofErr w:type="gramEnd"/>
+            <w:r>
+              <w:t xml:space="preserve">)- Aron(29), </w:t>
+            </w:r>
+            <w:proofErr w:type="spellStart"/>
+            <w:r>
+              <w:t>Zangoose</w:t>
+            </w:r>
+            <w:proofErr w:type="spellEnd"/>
+            <w:r>
+              <w:t xml:space="preserve">(30), </w:t>
+            </w:r>
+            <w:proofErr w:type="spellStart"/>
+            <w:r>
+              <w:t>Diglett</w:t>
+            </w:r>
+            <w:proofErr w:type="spellEnd"/>
+            <w:r>
+              <w:t>(30)</w:t>
             </w:r>
           </w:p>
           <w:p>
@@ -3594,7 +7663,39 @@
               <w:t xml:space="preserve">Trainer6- </w:t>
             </w:r>
             <w:r>
-              <w:t>Lass Erin()- Seviper(29), Pidgeotto(30), Lickitung(30)</w:t>
+              <w:t xml:space="preserve">Lass </w:t>
+            </w:r>
+            <w:proofErr w:type="gramStart"/>
+            <w:r>
+              <w:t>Erin(</w:t>
+            </w:r>
+            <w:proofErr w:type="gramEnd"/>
+            <w:r>
+              <w:t xml:space="preserve">)- </w:t>
+            </w:r>
+            <w:proofErr w:type="spellStart"/>
+            <w:r>
+              <w:t>Seviper</w:t>
+            </w:r>
+            <w:proofErr w:type="spellEnd"/>
+            <w:r>
+              <w:t xml:space="preserve">(29), </w:t>
+            </w:r>
+            <w:proofErr w:type="spellStart"/>
+            <w:r>
+              <w:t>Pidgeotto</w:t>
+            </w:r>
+            <w:proofErr w:type="spellEnd"/>
+            <w:r>
+              <w:t xml:space="preserve">(30), </w:t>
+            </w:r>
+            <w:proofErr w:type="spellStart"/>
+            <w:r>
+              <w:t>Lickitung</w:t>
+            </w:r>
+            <w:proofErr w:type="spellEnd"/>
+            <w:r>
+              <w:t>(30)</w:t>
             </w:r>
           </w:p>
           <w:p>
@@ -3605,7 +7706,31 @@
               <w:t>Trainer7-</w:t>
             </w:r>
             <w:r>
-              <w:t xml:space="preserve"> Psychic Genie()- Exeggcute(29), Kadabra(30), Bohr(31)</w:t>
+              <w:t xml:space="preserve"> Psychic </w:t>
+            </w:r>
+            <w:proofErr w:type="gramStart"/>
+            <w:r>
+              <w:t>Genie(</w:t>
+            </w:r>
+            <w:proofErr w:type="gramEnd"/>
+            <w:r>
+              <w:t xml:space="preserve">)- </w:t>
+            </w:r>
+            <w:proofErr w:type="spellStart"/>
+            <w:r>
+              <w:t>Exeggcute</w:t>
+            </w:r>
+            <w:proofErr w:type="spellEnd"/>
+            <w:r>
+              <w:t xml:space="preserve">(29), </w:t>
+            </w:r>
+            <w:proofErr w:type="spellStart"/>
+            <w:r>
+              <w:t>Kadabra</w:t>
+            </w:r>
+            <w:proofErr w:type="spellEnd"/>
+            <w:r>
+              <w:t>(30), Bohr(31)</w:t>
             </w:r>
           </w:p>
           <w:p>
@@ -3616,7 +7741,31 @@
               <w:t>Trainer8-</w:t>
             </w:r>
             <w:r>
-              <w:t xml:space="preserve"> Gambler Ned()- Wisper(30), Magmar(30), Electabuzz(31)</w:t>
+              <w:t xml:space="preserve"> Gambler </w:t>
+            </w:r>
+            <w:proofErr w:type="gramStart"/>
+            <w:r>
+              <w:t>Ned(</w:t>
+            </w:r>
+            <w:proofErr w:type="gramEnd"/>
+            <w:r>
+              <w:t xml:space="preserve">)- Wisper(30), </w:t>
+            </w:r>
+            <w:proofErr w:type="spellStart"/>
+            <w:r>
+              <w:t>Magmar</w:t>
+            </w:r>
+            <w:proofErr w:type="spellEnd"/>
+            <w:r>
+              <w:t xml:space="preserve">(30), </w:t>
+            </w:r>
+            <w:proofErr w:type="spellStart"/>
+            <w:r>
+              <w:t>Electabuzz</w:t>
+            </w:r>
+            <w:proofErr w:type="spellEnd"/>
+            <w:r>
+              <w:t>(31)</w:t>
             </w:r>
           </w:p>
           <w:p>
@@ -3627,7 +7776,47 @@
               <w:t>Trainer9-</w:t>
             </w:r>
             <w:r>
-              <w:t xml:space="preserve"> Cueball Travis()- Zaburn(30), Flareon(30), Quilava(31)</w:t>
+              <w:t xml:space="preserve"> </w:t>
+            </w:r>
+            <w:proofErr w:type="spellStart"/>
+            <w:r>
+              <w:t>Cueball</w:t>
+            </w:r>
+            <w:proofErr w:type="spellEnd"/>
+            <w:r>
+              <w:t xml:space="preserve"> </w:t>
+            </w:r>
+            <w:proofErr w:type="gramStart"/>
+            <w:r>
+              <w:t>Travis(</w:t>
+            </w:r>
+            <w:proofErr w:type="gramEnd"/>
+            <w:r>
+              <w:t xml:space="preserve">)- </w:t>
+            </w:r>
+            <w:proofErr w:type="spellStart"/>
+            <w:r>
+              <w:t>Zaburn</w:t>
+            </w:r>
+            <w:proofErr w:type="spellEnd"/>
+            <w:r>
+              <w:t xml:space="preserve">(30), </w:t>
+            </w:r>
+            <w:proofErr w:type="spellStart"/>
+            <w:r>
+              <w:t>Flareon</w:t>
+            </w:r>
+            <w:proofErr w:type="spellEnd"/>
+            <w:r>
+              <w:t xml:space="preserve">(30), </w:t>
+            </w:r>
+            <w:proofErr w:type="spellStart"/>
+            <w:r>
+              <w:t>Quilava</w:t>
+            </w:r>
+            <w:proofErr w:type="spellEnd"/>
+            <w:r>
+              <w:t>(31)</w:t>
             </w:r>
           </w:p>
         </w:tc>
@@ -3674,8 +7863,29 @@
             <w:r>
               <w:t xml:space="preserve"> </w:t>
             </w:r>
-            <w:r>
-              <w:t>AromaLady Lilian()- Petlil(38), Gloom(39), Tangela(39)</w:t>
+            <w:proofErr w:type="spellStart"/>
+            <w:r>
+              <w:t>AromaLady</w:t>
+            </w:r>
+            <w:proofErr w:type="spellEnd"/>
+            <w:r>
+              <w:t xml:space="preserve"> </w:t>
+            </w:r>
+            <w:proofErr w:type="gramStart"/>
+            <w:r>
+              <w:t>Lilian(</w:t>
+            </w:r>
+            <w:proofErr w:type="gramEnd"/>
+            <w:r>
+              <w:t xml:space="preserve">)- </w:t>
+            </w:r>
+            <w:proofErr w:type="spellStart"/>
+            <w:r>
+              <w:t>Petlil</w:t>
+            </w:r>
+            <w:proofErr w:type="spellEnd"/>
+            <w:r>
+              <w:t>(38), Gloom(39), Tangela(39)</w:t>
             </w:r>
           </w:p>
           <w:p>
@@ -3686,7 +7896,39 @@
               <w:t>Trainer2-</w:t>
             </w:r>
             <w:r>
-              <w:t xml:space="preserve"> Hiker Brody()- Sandslash (36), Primape (38), Onix (38)</w:t>
+              <w:t xml:space="preserve"> Hiker </w:t>
+            </w:r>
+            <w:proofErr w:type="gramStart"/>
+            <w:r>
+              <w:t>Brody(</w:t>
+            </w:r>
+            <w:proofErr w:type="gramEnd"/>
+            <w:r>
+              <w:t xml:space="preserve">)- </w:t>
+            </w:r>
+            <w:proofErr w:type="spellStart"/>
+            <w:r>
+              <w:t>Sandslash</w:t>
+            </w:r>
+            <w:proofErr w:type="spellEnd"/>
+            <w:r>
+              <w:t xml:space="preserve"> (36), </w:t>
+            </w:r>
+            <w:proofErr w:type="spellStart"/>
+            <w:r>
+              <w:t>Primape</w:t>
+            </w:r>
+            <w:proofErr w:type="spellEnd"/>
+            <w:r>
+              <w:t xml:space="preserve"> (38), </w:t>
+            </w:r>
+            <w:proofErr w:type="spellStart"/>
+            <w:r>
+              <w:t>Onix</w:t>
+            </w:r>
+            <w:proofErr w:type="spellEnd"/>
+            <w:r>
+              <w:t xml:space="preserve"> (38)</w:t>
             </w:r>
           </w:p>
           <w:p>
@@ -3697,7 +7939,39 @@
               <w:t>Trainer3-</w:t>
             </w:r>
             <w:r>
-              <w:t xml:space="preserve"> Juggler Nathan()- Voltorb (36), Psyzic(38), Kadabra (38)</w:t>
+              <w:t xml:space="preserve"> Juggler </w:t>
+            </w:r>
+            <w:proofErr w:type="gramStart"/>
+            <w:r>
+              <w:t>Nathan(</w:t>
+            </w:r>
+            <w:proofErr w:type="gramEnd"/>
+            <w:r>
+              <w:t xml:space="preserve">)- </w:t>
+            </w:r>
+            <w:proofErr w:type="spellStart"/>
+            <w:r>
+              <w:t>Voltorb</w:t>
+            </w:r>
+            <w:proofErr w:type="spellEnd"/>
+            <w:r>
+              <w:t xml:space="preserve"> (36), </w:t>
+            </w:r>
+            <w:proofErr w:type="spellStart"/>
+            <w:r>
+              <w:t>Psyzic</w:t>
+            </w:r>
+            <w:proofErr w:type="spellEnd"/>
+            <w:r>
+              <w:t xml:space="preserve">(38), </w:t>
+            </w:r>
+            <w:proofErr w:type="spellStart"/>
+            <w:r>
+              <w:t>Kadabra</w:t>
+            </w:r>
+            <w:proofErr w:type="spellEnd"/>
+            <w:r>
+              <w:t xml:space="preserve"> (38)</w:t>
             </w:r>
           </w:p>
           <w:p>
@@ -3708,7 +7982,31 @@
               <w:t>Trainer4-</w:t>
             </w:r>
             <w:r>
-              <w:t xml:space="preserve"> Camper Ian()- Bayleef(38), Pinser(38), Mr. Mime (38)</w:t>
+              <w:t xml:space="preserve"> Camper </w:t>
+            </w:r>
+            <w:proofErr w:type="gramStart"/>
+            <w:r>
+              <w:t>Ian(</w:t>
+            </w:r>
+            <w:proofErr w:type="gramEnd"/>
+            <w:r>
+              <w:t xml:space="preserve">)- </w:t>
+            </w:r>
+            <w:proofErr w:type="spellStart"/>
+            <w:r>
+              <w:t>Bayleef</w:t>
+            </w:r>
+            <w:proofErr w:type="spellEnd"/>
+            <w:r>
+              <w:t xml:space="preserve">(38), </w:t>
+            </w:r>
+            <w:proofErr w:type="spellStart"/>
+            <w:r>
+              <w:t>Pinser</w:t>
+            </w:r>
+            <w:proofErr w:type="spellEnd"/>
+            <w:r>
+              <w:t>(38), Mr. Mime (38)</w:t>
             </w:r>
           </w:p>
           <w:p>
@@ -3719,7 +8017,47 @@
               <w:t>Trainer5-</w:t>
             </w:r>
             <w:r>
-              <w:t xml:space="preserve"> Picknicker Cindy()- Quilava(36), Florges (37), Skiploom (38)</w:t>
+              <w:t xml:space="preserve"> </w:t>
+            </w:r>
+            <w:proofErr w:type="spellStart"/>
+            <w:r>
+              <w:t>Picknicker</w:t>
+            </w:r>
+            <w:proofErr w:type="spellEnd"/>
+            <w:r>
+              <w:t xml:space="preserve"> </w:t>
+            </w:r>
+            <w:proofErr w:type="gramStart"/>
+            <w:r>
+              <w:t>Cindy(</w:t>
+            </w:r>
+            <w:proofErr w:type="gramEnd"/>
+            <w:r>
+              <w:t xml:space="preserve">)- </w:t>
+            </w:r>
+            <w:proofErr w:type="spellStart"/>
+            <w:r>
+              <w:t>Quilava</w:t>
+            </w:r>
+            <w:proofErr w:type="spellEnd"/>
+            <w:r>
+              <w:t xml:space="preserve">(36), </w:t>
+            </w:r>
+            <w:proofErr w:type="spellStart"/>
+            <w:r>
+              <w:t>Florges</w:t>
+            </w:r>
+            <w:proofErr w:type="spellEnd"/>
+            <w:r>
+              <w:t xml:space="preserve"> (37), </w:t>
+            </w:r>
+            <w:proofErr w:type="spellStart"/>
+            <w:r>
+              <w:t>Skiploom</w:t>
+            </w:r>
+            <w:proofErr w:type="spellEnd"/>
+            <w:r>
+              <w:t xml:space="preserve"> (38)</w:t>
             </w:r>
           </w:p>
           <w:p>
@@ -3730,7 +8068,23 @@
               <w:t xml:space="preserve">Trainer6- </w:t>
             </w:r>
             <w:r>
-              <w:t>Ruin Maniac Ross()- Kabuto(36), Omanyte (36)</w:t>
+              <w:t xml:space="preserve">Ruin Maniac </w:t>
+            </w:r>
+            <w:proofErr w:type="gramStart"/>
+            <w:r>
+              <w:t>Ross(</w:t>
+            </w:r>
+            <w:proofErr w:type="gramEnd"/>
+            <w:r>
+              <w:t xml:space="preserve">)- Kabuto(36), </w:t>
+            </w:r>
+            <w:proofErr w:type="spellStart"/>
+            <w:r>
+              <w:t>Omanyte</w:t>
+            </w:r>
+            <w:proofErr w:type="spellEnd"/>
+            <w:r>
+              <w:t xml:space="preserve"> (36)</w:t>
             </w:r>
           </w:p>
           <w:p>
@@ -3741,7 +8095,39 @@
               <w:t>Trainer7-</w:t>
             </w:r>
             <w:r>
-              <w:t>Rich Boy Brandon()- Persian (37), Granbull(37), Dratini (36), Kangashkan (36)</w:t>
+              <w:t xml:space="preserve">Rich Boy </w:t>
+            </w:r>
+            <w:proofErr w:type="gramStart"/>
+            <w:r>
+              <w:t>Brandon(</w:t>
+            </w:r>
+            <w:proofErr w:type="gramEnd"/>
+            <w:r>
+              <w:t xml:space="preserve">)- Persian (37), </w:t>
+            </w:r>
+            <w:proofErr w:type="spellStart"/>
+            <w:r>
+              <w:t>Granbull</w:t>
+            </w:r>
+            <w:proofErr w:type="spellEnd"/>
+            <w:r>
+              <w:t xml:space="preserve">(37), </w:t>
+            </w:r>
+            <w:proofErr w:type="spellStart"/>
+            <w:r>
+              <w:t>Dratini</w:t>
+            </w:r>
+            <w:proofErr w:type="spellEnd"/>
+            <w:r>
+              <w:t xml:space="preserve"> (36), </w:t>
+            </w:r>
+            <w:proofErr w:type="spellStart"/>
+            <w:r>
+              <w:t>Kangashkan</w:t>
+            </w:r>
+            <w:proofErr w:type="spellEnd"/>
+            <w:r>
+              <w:t xml:space="preserve"> (36)</w:t>
             </w:r>
           </w:p>
         </w:tc>
@@ -3785,7 +8171,31 @@
               <w:t>Trainer1-</w:t>
             </w:r>
             <w:r>
-              <w:t xml:space="preserve"> Lass Carol()- Weepinbell(37), Haunter(38), Fearow(39), Electrode(38)</w:t>
+              <w:t xml:space="preserve"> Lass </w:t>
+            </w:r>
+            <w:proofErr w:type="gramStart"/>
+            <w:r>
+              <w:t>Carol(</w:t>
+            </w:r>
+            <w:proofErr w:type="gramEnd"/>
+            <w:r>
+              <w:t xml:space="preserve">)- </w:t>
+            </w:r>
+            <w:proofErr w:type="spellStart"/>
+            <w:r>
+              <w:t>Weepinbell</w:t>
+            </w:r>
+            <w:proofErr w:type="spellEnd"/>
+            <w:r>
+              <w:t xml:space="preserve">(37), Haunter(38), </w:t>
+            </w:r>
+            <w:proofErr w:type="spellStart"/>
+            <w:r>
+              <w:t>Fearow</w:t>
+            </w:r>
+            <w:proofErr w:type="spellEnd"/>
+            <w:r>
+              <w:t>(39), Electrode(38)</w:t>
             </w:r>
           </w:p>
         </w:tc>
@@ -3798,7 +8208,15 @@
               <w:jc w:val="center"/>
             </w:pPr>
             <w:r>
-              <w:t>“The last punk ass hoe that beat me went on to win the Pokemon League. Think you’ve got what it takes, barb?!”</w:t>
+              <w:t xml:space="preserve">“The last punk ass hoe that beat me went on to win the </w:t>
+            </w:r>
+            <w:proofErr w:type="spellStart"/>
+            <w:r>
+              <w:t>Pokemon</w:t>
+            </w:r>
+            <w:proofErr w:type="spellEnd"/>
+            <w:r>
+              <w:t xml:space="preserve"> League. Think you’ve got what it takes, barb?!”</w:t>
             </w:r>
           </w:p>
         </w:tc>
@@ -3836,7 +8254,39 @@
               <w:t>Trainer 1-</w:t>
             </w:r>
             <w:r>
-              <w:t xml:space="preserve"> SuperNerd Gerald()- Charmeleon(36), Magneton(37), Magmar(38)</w:t>
+              <w:t xml:space="preserve"> </w:t>
+            </w:r>
+            <w:proofErr w:type="spellStart"/>
+            <w:r>
+              <w:t>SuperNerd</w:t>
+            </w:r>
+            <w:proofErr w:type="spellEnd"/>
+            <w:r>
+              <w:t xml:space="preserve"> </w:t>
+            </w:r>
+            <w:proofErr w:type="gramStart"/>
+            <w:r>
+              <w:t>Gerald(</w:t>
+            </w:r>
+            <w:proofErr w:type="gramEnd"/>
+            <w:r>
+              <w:t xml:space="preserve">)- </w:t>
+            </w:r>
+            <w:proofErr w:type="spellStart"/>
+            <w:r>
+              <w:t>Charmeleon</w:t>
+            </w:r>
+            <w:proofErr w:type="spellEnd"/>
+            <w:r>
+              <w:t xml:space="preserve">(36), Magneton(37), </w:t>
+            </w:r>
+            <w:proofErr w:type="spellStart"/>
+            <w:r>
+              <w:t>Magmar</w:t>
+            </w:r>
+            <w:proofErr w:type="spellEnd"/>
+            <w:r>
+              <w:t>(38)</w:t>
             </w:r>
           </w:p>
           <w:p>
@@ -3847,7 +8297,47 @@
               <w:t>Trainer 2</w:t>
             </w:r>
             <w:r>
-              <w:t>- Hiker Darryl()- Dugtrio(38), Sandslash(38), Onix(38), Geodude(38)</w:t>
+              <w:t xml:space="preserve">- Hiker </w:t>
+            </w:r>
+            <w:proofErr w:type="gramStart"/>
+            <w:r>
+              <w:t>Darryl(</w:t>
+            </w:r>
+            <w:proofErr w:type="gramEnd"/>
+            <w:r>
+              <w:t xml:space="preserve">)- </w:t>
+            </w:r>
+            <w:proofErr w:type="spellStart"/>
+            <w:r>
+              <w:t>Dugtrio</w:t>
+            </w:r>
+            <w:proofErr w:type="spellEnd"/>
+            <w:r>
+              <w:t xml:space="preserve">(38), </w:t>
+            </w:r>
+            <w:proofErr w:type="spellStart"/>
+            <w:r>
+              <w:t>Sandslash</w:t>
+            </w:r>
+            <w:proofErr w:type="spellEnd"/>
+            <w:r>
+              <w:t xml:space="preserve">(38), </w:t>
+            </w:r>
+            <w:proofErr w:type="spellStart"/>
+            <w:r>
+              <w:t>Onix</w:t>
+            </w:r>
+            <w:proofErr w:type="spellEnd"/>
+            <w:r>
+              <w:t xml:space="preserve">(38), </w:t>
+            </w:r>
+            <w:proofErr w:type="spellStart"/>
+            <w:r>
+              <w:t>Geodude</w:t>
+            </w:r>
+            <w:proofErr w:type="spellEnd"/>
+            <w:r>
+              <w:t>(38)</w:t>
             </w:r>
           </w:p>
           <w:p>
@@ -3858,7 +8348,44 @@
               <w:t>Trainer 3</w:t>
             </w:r>
             <w:r>
-              <w:t xml:space="preserve"> – Channeler Yari()- Haunter (37), Gastly(35), Hypno (38)</w:t>
+              <w:t xml:space="preserve"> – </w:t>
+            </w:r>
+            <w:proofErr w:type="spellStart"/>
+            <w:r>
+              <w:t>Channeler</w:t>
+            </w:r>
+            <w:proofErr w:type="spellEnd"/>
+            <w:r>
+              <w:t xml:space="preserve"> </w:t>
+            </w:r>
+            <w:proofErr w:type="spellStart"/>
+            <w:proofErr w:type="gramStart"/>
+            <w:r>
+              <w:t>Yari</w:t>
+            </w:r>
+            <w:proofErr w:type="spellEnd"/>
+            <w:r>
+              <w:t>(</w:t>
+            </w:r>
+            <w:proofErr w:type="gramEnd"/>
+            <w:r>
+              <w:t xml:space="preserve">)- Haunter (37), </w:t>
+            </w:r>
+            <w:proofErr w:type="spellStart"/>
+            <w:r>
+              <w:t>Gastly</w:t>
+            </w:r>
+            <w:proofErr w:type="spellEnd"/>
+            <w:r>
+              <w:t xml:space="preserve">(35), </w:t>
+            </w:r>
+            <w:proofErr w:type="spellStart"/>
+            <w:r>
+              <w:t>Hypno</w:t>
+            </w:r>
+            <w:proofErr w:type="spellEnd"/>
+            <w:r>
+              <w:t xml:space="preserve"> (38)</w:t>
             </w:r>
           </w:p>
           <w:p>
@@ -3869,13 +8396,50 @@
               <w:t>Trainer 4-</w:t>
             </w:r>
             <w:r>
-              <w:t xml:space="preserve"> Cooltrainer_M</w:t>
-            </w:r>
-            <w:r>
-              <w:t xml:space="preserve"> Marco</w:t>
-            </w:r>
-            <w:r>
-              <w:t>()- Nidorino(37), Cardinite (38), Shlizzard (39)</w:t>
+              <w:t xml:space="preserve"> </w:t>
+            </w:r>
+            <w:proofErr w:type="spellStart"/>
+            <w:r>
+              <w:t>Cooltrainer_M</w:t>
+            </w:r>
+            <w:proofErr w:type="spellEnd"/>
+            <w:r>
+              <w:t xml:space="preserve"> </w:t>
+            </w:r>
+            <w:proofErr w:type="gramStart"/>
+            <w:r>
+              <w:t>Marco</w:t>
+            </w:r>
+            <w:r>
+              <w:t>(</w:t>
+            </w:r>
+            <w:proofErr w:type="gramEnd"/>
+            <w:r>
+              <w:t xml:space="preserve">)- </w:t>
+            </w:r>
+            <w:proofErr w:type="spellStart"/>
+            <w:r>
+              <w:t>Nidorino</w:t>
+            </w:r>
+            <w:proofErr w:type="spellEnd"/>
+            <w:r>
+              <w:t xml:space="preserve">(37), </w:t>
+            </w:r>
+            <w:proofErr w:type="spellStart"/>
+            <w:r>
+              <w:t>Cardinite</w:t>
+            </w:r>
+            <w:proofErr w:type="spellEnd"/>
+            <w:r>
+              <w:t xml:space="preserve"> (38), </w:t>
+            </w:r>
+            <w:proofErr w:type="spellStart"/>
+            <w:r>
+              <w:t>Shlizzard</w:t>
+            </w:r>
+            <w:proofErr w:type="spellEnd"/>
+            <w:r>
+              <w:t xml:space="preserve"> (39)</w:t>
             </w:r>
           </w:p>
         </w:tc>
@@ -3902,9 +8466,11 @@
             <w:pPr>
               <w:jc w:val="center"/>
             </w:pPr>
+            <w:proofErr w:type="spellStart"/>
             <w:r>
               <w:t>PowerPlant</w:t>
             </w:r>
+            <w:proofErr w:type="spellEnd"/>
           </w:p>
         </w:tc>
         <w:tc>
@@ -3918,8 +8484,21 @@
             <w:r>
               <w:t>Trainer1-</w:t>
             </w:r>
-            <w:r>
-              <w:t>Rocket()- Psynistar(37), Wisper(38)</w:t>
+            <w:proofErr w:type="gramStart"/>
+            <w:r>
+              <w:t>Rocket(</w:t>
+            </w:r>
+            <w:proofErr w:type="gramEnd"/>
+            <w:r>
+              <w:t xml:space="preserve">)- </w:t>
+            </w:r>
+            <w:proofErr w:type="spellStart"/>
+            <w:r>
+              <w:t>Psynistar</w:t>
+            </w:r>
+            <w:proofErr w:type="spellEnd"/>
+            <w:r>
+              <w:t>(37), Wisper(38)</w:t>
             </w:r>
           </w:p>
           <w:p>
@@ -3930,7 +8509,28 @@
               <w:t>Trainer2-</w:t>
             </w:r>
             <w:r>
-              <w:t xml:space="preserve"> Rocket()-Croagunk(38), Ariados(38)</w:t>
+              <w:t xml:space="preserve"> Rocket()-</w:t>
+            </w:r>
+            <w:proofErr w:type="spellStart"/>
+            <w:proofErr w:type="gramStart"/>
+            <w:r>
+              <w:t>Croagunk</w:t>
+            </w:r>
+            <w:proofErr w:type="spellEnd"/>
+            <w:r>
+              <w:t>(</w:t>
+            </w:r>
+            <w:proofErr w:type="gramEnd"/>
+            <w:r>
+              <w:t xml:space="preserve">38), </w:t>
+            </w:r>
+            <w:proofErr w:type="spellStart"/>
+            <w:r>
+              <w:t>Ariados</w:t>
+            </w:r>
+            <w:proofErr w:type="spellEnd"/>
+            <w:r>
+              <w:t>(38)</w:t>
             </w:r>
           </w:p>
           <w:p>
@@ -3941,7 +8541,31 @@
               <w:t>Trainer3-</w:t>
             </w:r>
             <w:r>
-              <w:t xml:space="preserve"> Burglar Armando()- Growlithe(38), Raticate(40)</w:t>
+              <w:t xml:space="preserve"> Burglar </w:t>
+            </w:r>
+            <w:proofErr w:type="gramStart"/>
+            <w:r>
+              <w:t>Armando(</w:t>
+            </w:r>
+            <w:proofErr w:type="gramEnd"/>
+            <w:r>
+              <w:t xml:space="preserve">)- </w:t>
+            </w:r>
+            <w:proofErr w:type="spellStart"/>
+            <w:r>
+              <w:t>Growlithe</w:t>
+            </w:r>
+            <w:proofErr w:type="spellEnd"/>
+            <w:r>
+              <w:t xml:space="preserve">(38), </w:t>
+            </w:r>
+            <w:proofErr w:type="spellStart"/>
+            <w:r>
+              <w:t>Raticate</w:t>
+            </w:r>
+            <w:proofErr w:type="spellEnd"/>
+            <w:r>
+              <w:t>(40)</w:t>
             </w:r>
           </w:p>
           <w:p>
@@ -3951,8 +8575,29 @@
             <w:r>
               <w:t>Trainer4-</w:t>
             </w:r>
-            <w:r>
-              <w:t>Rocket()- Muk(39), Wobbufet(40)</w:t>
+            <w:proofErr w:type="gramStart"/>
+            <w:r>
+              <w:t>Rocket(</w:t>
+            </w:r>
+            <w:proofErr w:type="gramEnd"/>
+            <w:r>
+              <w:t xml:space="preserve">)- </w:t>
+            </w:r>
+            <w:proofErr w:type="spellStart"/>
+            <w:r>
+              <w:t>Muk</w:t>
+            </w:r>
+            <w:proofErr w:type="spellEnd"/>
+            <w:r>
+              <w:t xml:space="preserve">(39), </w:t>
+            </w:r>
+            <w:proofErr w:type="spellStart"/>
+            <w:r>
+              <w:t>Wobbufet</w:t>
+            </w:r>
+            <w:proofErr w:type="spellEnd"/>
+            <w:r>
+              <w:t>(40)</w:t>
             </w:r>
           </w:p>
         </w:tc>
@@ -3995,8 +8640,21 @@
             <w:r>
               <w:t>Rocket1-</w:t>
             </w:r>
-            <w:r>
-              <w:t>Scraggy(38), Joylit(38)</w:t>
+            <w:proofErr w:type="gramStart"/>
+            <w:r>
+              <w:t>Scraggy(</w:t>
+            </w:r>
+            <w:proofErr w:type="gramEnd"/>
+            <w:r>
+              <w:t xml:space="preserve">38), </w:t>
+            </w:r>
+            <w:proofErr w:type="spellStart"/>
+            <w:r>
+              <w:t>Joylit</w:t>
+            </w:r>
+            <w:proofErr w:type="spellEnd"/>
+            <w:r>
+              <w:t>(38)</w:t>
             </w:r>
           </w:p>
           <w:p>
@@ -4006,8 +8664,21 @@
             <w:r>
               <w:t>Rocket2-</w:t>
             </w:r>
-            <w:r>
-              <w:t>Raticate(39), Arbok(39)</w:t>
+            <w:proofErr w:type="gramStart"/>
+            <w:r>
+              <w:t>Raticate(</w:t>
+            </w:r>
+            <w:proofErr w:type="gramEnd"/>
+            <w:r>
+              <w:t xml:space="preserve">39), </w:t>
+            </w:r>
+            <w:proofErr w:type="spellStart"/>
+            <w:r>
+              <w:t>Arbok</w:t>
+            </w:r>
+            <w:proofErr w:type="spellEnd"/>
+            <w:r>
+              <w:t>(39)</w:t>
             </w:r>
           </w:p>
           <w:p>
@@ -4017,8 +8688,29 @@
             <w:r>
               <w:t>Rocket3-</w:t>
             </w:r>
-            <w:r>
-              <w:t>Houndoor(38), Golbat(39), Raticate(40)</w:t>
+            <w:proofErr w:type="gramStart"/>
+            <w:r>
+              <w:t>Houndoor(</w:t>
+            </w:r>
+            <w:proofErr w:type="gramEnd"/>
+            <w:r>
+              <w:t xml:space="preserve">38), </w:t>
+            </w:r>
+            <w:proofErr w:type="spellStart"/>
+            <w:r>
+              <w:t>Golbat</w:t>
+            </w:r>
+            <w:proofErr w:type="spellEnd"/>
+            <w:r>
+              <w:t xml:space="preserve">(39), </w:t>
+            </w:r>
+            <w:proofErr w:type="spellStart"/>
+            <w:r>
+              <w:t>Raticate</w:t>
+            </w:r>
+            <w:proofErr w:type="spellEnd"/>
+            <w:r>
+              <w:t>(40)</w:t>
             </w:r>
           </w:p>
           <w:p>
@@ -4028,8 +8720,21 @@
             <w:r>
               <w:t>Rocket4-</w:t>
             </w:r>
-            <w:r>
-              <w:t>Murkrow(39), Parasect(40)</w:t>
+            <w:proofErr w:type="gramStart"/>
+            <w:r>
+              <w:t>Murkrow(</w:t>
+            </w:r>
+            <w:proofErr w:type="gramEnd"/>
+            <w:r>
+              <w:t xml:space="preserve">39), </w:t>
+            </w:r>
+            <w:proofErr w:type="spellStart"/>
+            <w:r>
+              <w:t>Parasect</w:t>
+            </w:r>
+            <w:proofErr w:type="spellEnd"/>
+            <w:r>
+              <w:t>(40)</w:t>
             </w:r>
           </w:p>
           <w:p>
@@ -4039,8 +8744,21 @@
             <w:r>
               <w:t>Rocket5-</w:t>
             </w:r>
-            <w:r>
-              <w:t>Persian(39), Spinarack(38)</w:t>
+            <w:proofErr w:type="gramStart"/>
+            <w:r>
+              <w:t>Persian(</w:t>
+            </w:r>
+            <w:proofErr w:type="gramEnd"/>
+            <w:r>
+              <w:t xml:space="preserve">39), </w:t>
+            </w:r>
+            <w:proofErr w:type="spellStart"/>
+            <w:r>
+              <w:t>Spinarack</w:t>
+            </w:r>
+            <w:proofErr w:type="spellEnd"/>
+            <w:r>
+              <w:t>(38)</w:t>
             </w:r>
           </w:p>
         </w:tc>
@@ -4099,32 +8817,140 @@
             <w:r>
               <w:t>Trainer 1- Rocket()-</w:t>
             </w:r>
-            <w:r>
-              <w:t>Mozambeak(38), Houndoor(38), Raticate(38)</w:t>
-            </w:r>
-          </w:p>
-          <w:p>
-            <w:pPr>
-              <w:jc w:val="center"/>
-            </w:pPr>
-            <w:r>
-              <w:t>Trainer 2-Rocket()-Raticate(38), Toxicroak(39), Golbat(39)</w:t>
-            </w:r>
-          </w:p>
-          <w:p>
-            <w:pPr>
-              <w:jc w:val="center"/>
-            </w:pPr>
-            <w:r>
-              <w:t>Trainer 3-Rocket()-Wobbuffet(38), Golbat(39), Ariados(39)</w:t>
-            </w:r>
-          </w:p>
-          <w:p>
-            <w:pPr>
-              <w:jc w:val="center"/>
-            </w:pPr>
-            <w:r>
-              <w:t>Trainer 4-Rocket()- Weezing(39), Arbok(39)</w:t>
+            <w:proofErr w:type="spellStart"/>
+            <w:proofErr w:type="gramStart"/>
+            <w:r>
+              <w:t>Mozambeak</w:t>
+            </w:r>
+            <w:proofErr w:type="spellEnd"/>
+            <w:r>
+              <w:t>(</w:t>
+            </w:r>
+            <w:proofErr w:type="gramEnd"/>
+            <w:r>
+              <w:t xml:space="preserve">38), </w:t>
+            </w:r>
+            <w:proofErr w:type="spellStart"/>
+            <w:r>
+              <w:t>Houndoor</w:t>
+            </w:r>
+            <w:proofErr w:type="spellEnd"/>
+            <w:r>
+              <w:t xml:space="preserve">(38), </w:t>
+            </w:r>
+            <w:proofErr w:type="spellStart"/>
+            <w:r>
+              <w:t>Raticate</w:t>
+            </w:r>
+            <w:proofErr w:type="spellEnd"/>
+            <w:r>
+              <w:t>(38)</w:t>
+            </w:r>
+          </w:p>
+          <w:p>
+            <w:pPr>
+              <w:jc w:val="center"/>
+            </w:pPr>
+            <w:r>
+              <w:t>Trainer 2-Rocket()-</w:t>
+            </w:r>
+            <w:proofErr w:type="spellStart"/>
+            <w:proofErr w:type="gramStart"/>
+            <w:r>
+              <w:t>Raticate</w:t>
+            </w:r>
+            <w:proofErr w:type="spellEnd"/>
+            <w:r>
+              <w:t>(</w:t>
+            </w:r>
+            <w:proofErr w:type="gramEnd"/>
+            <w:r>
+              <w:t xml:space="preserve">38), </w:t>
+            </w:r>
+            <w:proofErr w:type="spellStart"/>
+            <w:r>
+              <w:t>Toxicroak</w:t>
+            </w:r>
+            <w:proofErr w:type="spellEnd"/>
+            <w:r>
+              <w:t xml:space="preserve">(39), </w:t>
+            </w:r>
+            <w:proofErr w:type="spellStart"/>
+            <w:r>
+              <w:t>Golbat</w:t>
+            </w:r>
+            <w:proofErr w:type="spellEnd"/>
+            <w:r>
+              <w:t>(39)</w:t>
+            </w:r>
+          </w:p>
+          <w:p>
+            <w:pPr>
+              <w:jc w:val="center"/>
+            </w:pPr>
+            <w:r>
+              <w:t>Trainer 3-Rocket()-</w:t>
+            </w:r>
+            <w:proofErr w:type="spellStart"/>
+            <w:proofErr w:type="gramStart"/>
+            <w:r>
+              <w:t>Wobbuffet</w:t>
+            </w:r>
+            <w:proofErr w:type="spellEnd"/>
+            <w:r>
+              <w:t>(</w:t>
+            </w:r>
+            <w:proofErr w:type="gramEnd"/>
+            <w:r>
+              <w:t xml:space="preserve">38), </w:t>
+            </w:r>
+            <w:proofErr w:type="spellStart"/>
+            <w:r>
+              <w:t>Golbat</w:t>
+            </w:r>
+            <w:proofErr w:type="spellEnd"/>
+            <w:r>
+              <w:t xml:space="preserve">(39), </w:t>
+            </w:r>
+            <w:proofErr w:type="spellStart"/>
+            <w:r>
+              <w:t>Ariados</w:t>
+            </w:r>
+            <w:proofErr w:type="spellEnd"/>
+            <w:r>
+              <w:t>(39)</w:t>
+            </w:r>
+          </w:p>
+          <w:p>
+            <w:pPr>
+              <w:jc w:val="center"/>
+            </w:pPr>
+            <w:r>
+              <w:t>Trainer 4-</w:t>
+            </w:r>
+            <w:proofErr w:type="gramStart"/>
+            <w:r>
+              <w:t>Rocket(</w:t>
+            </w:r>
+            <w:proofErr w:type="gramEnd"/>
+            <w:r>
+              <w:t xml:space="preserve">)- </w:t>
+            </w:r>
+            <w:proofErr w:type="spellStart"/>
+            <w:r>
+              <w:t>Weezing</w:t>
+            </w:r>
+            <w:proofErr w:type="spellEnd"/>
+            <w:r>
+              <w:t xml:space="preserve">(39), </w:t>
+            </w:r>
+            <w:proofErr w:type="spellStart"/>
+            <w:r>
+              <w:t>Arbok</w:t>
+            </w:r>
+            <w:proofErr w:type="spellEnd"/>
+            <w:r>
+              <w:t>(39)</w:t>
             </w:r>
           </w:p>
           <w:p>
@@ -4141,39 +8967,160 @@
             </w:pPr>
             <w:r>
               <w:lastRenderedPageBreak/>
-              <w:t>Trainer 1- Rocket()-Absol(39), Muk(40)</w:t>
-            </w:r>
-          </w:p>
-          <w:p>
-            <w:pPr>
-              <w:jc w:val="center"/>
-            </w:pPr>
-            <w:r>
-              <w:t>Trainer 2-Rocket()-Golbat(40), Croagunk(39)</w:t>
-            </w:r>
-          </w:p>
-          <w:p>
-            <w:pPr>
-              <w:jc w:val="center"/>
-            </w:pPr>
-            <w:r>
-              <w:t>Trainer 3- Rocket()-Golbat(39), Lairon(40)</w:t>
-            </w:r>
-          </w:p>
-          <w:p>
-            <w:pPr>
-              <w:jc w:val="center"/>
-            </w:pPr>
-            <w:r>
-              <w:t>Trainer 4-Rocket()-Raticate(39), Raticate(39), Golbat(39), Scrafty(38)</w:t>
-            </w:r>
-          </w:p>
-          <w:p>
-            <w:pPr>
-              <w:jc w:val="center"/>
-            </w:pPr>
-            <w:r>
-              <w:t>Trainer 5- Scrafty(38), Schrewdt(39)</w:t>
+              <w:t>Trainer 1- Rocket()-</w:t>
+            </w:r>
+            <w:proofErr w:type="spellStart"/>
+            <w:proofErr w:type="gramStart"/>
+            <w:r>
+              <w:t>Absol</w:t>
+            </w:r>
+            <w:proofErr w:type="spellEnd"/>
+            <w:r>
+              <w:t>(</w:t>
+            </w:r>
+            <w:proofErr w:type="gramEnd"/>
+            <w:r>
+              <w:t xml:space="preserve">39), </w:t>
+            </w:r>
+            <w:proofErr w:type="spellStart"/>
+            <w:r>
+              <w:t>Muk</w:t>
+            </w:r>
+            <w:proofErr w:type="spellEnd"/>
+            <w:r>
+              <w:t>(40)</w:t>
+            </w:r>
+          </w:p>
+          <w:p>
+            <w:pPr>
+              <w:jc w:val="center"/>
+            </w:pPr>
+            <w:r>
+              <w:t>Trainer 2-Rocket()-</w:t>
+            </w:r>
+            <w:proofErr w:type="spellStart"/>
+            <w:proofErr w:type="gramStart"/>
+            <w:r>
+              <w:t>Golbat</w:t>
+            </w:r>
+            <w:proofErr w:type="spellEnd"/>
+            <w:r>
+              <w:t>(</w:t>
+            </w:r>
+            <w:proofErr w:type="gramEnd"/>
+            <w:r>
+              <w:t xml:space="preserve">40), </w:t>
+            </w:r>
+            <w:proofErr w:type="spellStart"/>
+            <w:r>
+              <w:t>Croagunk</w:t>
+            </w:r>
+            <w:proofErr w:type="spellEnd"/>
+            <w:r>
+              <w:t>(39)</w:t>
+            </w:r>
+          </w:p>
+          <w:p>
+            <w:pPr>
+              <w:jc w:val="center"/>
+            </w:pPr>
+            <w:r>
+              <w:t>Trainer 3- Rocket()-</w:t>
+            </w:r>
+            <w:proofErr w:type="spellStart"/>
+            <w:proofErr w:type="gramStart"/>
+            <w:r>
+              <w:t>Golbat</w:t>
+            </w:r>
+            <w:proofErr w:type="spellEnd"/>
+            <w:r>
+              <w:t>(</w:t>
+            </w:r>
+            <w:proofErr w:type="gramEnd"/>
+            <w:r>
+              <w:t xml:space="preserve">39), </w:t>
+            </w:r>
+            <w:proofErr w:type="spellStart"/>
+            <w:r>
+              <w:t>Lairon</w:t>
+            </w:r>
+            <w:proofErr w:type="spellEnd"/>
+            <w:r>
+              <w:t>(40)</w:t>
+            </w:r>
+          </w:p>
+          <w:p>
+            <w:pPr>
+              <w:jc w:val="center"/>
+            </w:pPr>
+            <w:r>
+              <w:t>Trainer 4-Rocket()-</w:t>
+            </w:r>
+            <w:proofErr w:type="spellStart"/>
+            <w:proofErr w:type="gramStart"/>
+            <w:r>
+              <w:t>Raticate</w:t>
+            </w:r>
+            <w:proofErr w:type="spellEnd"/>
+            <w:r>
+              <w:t>(</w:t>
+            </w:r>
+            <w:proofErr w:type="gramEnd"/>
+            <w:r>
+              <w:t xml:space="preserve">39), </w:t>
+            </w:r>
+            <w:proofErr w:type="spellStart"/>
+            <w:r>
+              <w:t>Raticate</w:t>
+            </w:r>
+            <w:proofErr w:type="spellEnd"/>
+            <w:r>
+              <w:t xml:space="preserve">(39), </w:t>
+            </w:r>
+            <w:proofErr w:type="spellStart"/>
+            <w:r>
+              <w:t>Golbat</w:t>
+            </w:r>
+            <w:proofErr w:type="spellEnd"/>
+            <w:r>
+              <w:t xml:space="preserve">(39), </w:t>
+            </w:r>
+            <w:proofErr w:type="spellStart"/>
+            <w:r>
+              <w:t>Scrafty</w:t>
+            </w:r>
+            <w:proofErr w:type="spellEnd"/>
+            <w:r>
+              <w:t>(38)</w:t>
+            </w:r>
+          </w:p>
+          <w:p>
+            <w:pPr>
+              <w:jc w:val="center"/>
+            </w:pPr>
+            <w:r>
+              <w:t xml:space="preserve">Trainer 5- </w:t>
+            </w:r>
+            <w:proofErr w:type="spellStart"/>
+            <w:proofErr w:type="gramStart"/>
+            <w:r>
+              <w:t>Scrafty</w:t>
+            </w:r>
+            <w:proofErr w:type="spellEnd"/>
+            <w:r>
+              <w:t>(</w:t>
+            </w:r>
+            <w:proofErr w:type="gramEnd"/>
+            <w:r>
+              <w:t xml:space="preserve">38), </w:t>
+            </w:r>
+            <w:proofErr w:type="spellStart"/>
+            <w:r>
+              <w:t>Schrewdt</w:t>
+            </w:r>
+            <w:proofErr w:type="spellEnd"/>
+            <w:r>
+              <w:t>(39)</w:t>
             </w:r>
           </w:p>
           <w:p>
@@ -4189,23 +9136,92 @@
               <w:jc w:val="center"/>
             </w:pPr>
             <w:r>
-              <w:t>Trainer 1-Rocket()- Houndoom(39), Psynistar(40)</w:t>
-            </w:r>
-          </w:p>
-          <w:p>
-            <w:pPr>
-              <w:jc w:val="center"/>
-            </w:pPr>
-            <w:r>
-              <w:t>Trainer 2-Rocket Leader Butch()-Raticate(39), Panzar(40)</w:t>
-            </w:r>
-          </w:p>
-          <w:p>
-            <w:pPr>
-              <w:jc w:val="center"/>
-            </w:pPr>
-            <w:r>
-              <w:t>Trainer 3- Rocket Leader Cassidy()- Crobat(38), Granbull(40)</w:t>
+              <w:t>Trainer 1-</w:t>
+            </w:r>
+            <w:proofErr w:type="gramStart"/>
+            <w:r>
+              <w:t>Rocket(</w:t>
+            </w:r>
+            <w:proofErr w:type="gramEnd"/>
+            <w:r>
+              <w:t xml:space="preserve">)- </w:t>
+            </w:r>
+            <w:proofErr w:type="spellStart"/>
+            <w:r>
+              <w:t>Houndoom</w:t>
+            </w:r>
+            <w:proofErr w:type="spellEnd"/>
+            <w:r>
+              <w:t xml:space="preserve">(39), </w:t>
+            </w:r>
+            <w:proofErr w:type="spellStart"/>
+            <w:r>
+              <w:t>Psynistar</w:t>
+            </w:r>
+            <w:proofErr w:type="spellEnd"/>
+            <w:r>
+              <w:t>(40)</w:t>
+            </w:r>
+          </w:p>
+          <w:p>
+            <w:pPr>
+              <w:jc w:val="center"/>
+            </w:pPr>
+            <w:r>
+              <w:t>Trainer 2-Rocket Leader Butch()-</w:t>
+            </w:r>
+            <w:proofErr w:type="spellStart"/>
+            <w:proofErr w:type="gramStart"/>
+            <w:r>
+              <w:t>Raticate</w:t>
+            </w:r>
+            <w:proofErr w:type="spellEnd"/>
+            <w:r>
+              <w:t>(</w:t>
+            </w:r>
+            <w:proofErr w:type="gramEnd"/>
+            <w:r>
+              <w:t xml:space="preserve">39), </w:t>
+            </w:r>
+            <w:proofErr w:type="spellStart"/>
+            <w:r>
+              <w:t>Panzar</w:t>
+            </w:r>
+            <w:proofErr w:type="spellEnd"/>
+            <w:r>
+              <w:t>(40)</w:t>
+            </w:r>
+          </w:p>
+          <w:p>
+            <w:pPr>
+              <w:jc w:val="center"/>
+            </w:pPr>
+            <w:r>
+              <w:t xml:space="preserve">Trainer 3- Rocket Leader </w:t>
+            </w:r>
+            <w:proofErr w:type="gramStart"/>
+            <w:r>
+              <w:t>Cassidy(</w:t>
+            </w:r>
+            <w:proofErr w:type="gramEnd"/>
+            <w:r>
+              <w:t xml:space="preserve">)- </w:t>
+            </w:r>
+            <w:proofErr w:type="spellStart"/>
+            <w:r>
+              <w:t>Crobat</w:t>
+            </w:r>
+            <w:proofErr w:type="spellEnd"/>
+            <w:r>
+              <w:t xml:space="preserve">(38), </w:t>
+            </w:r>
+            <w:proofErr w:type="spellStart"/>
+            <w:r>
+              <w:t>Granbull</w:t>
+            </w:r>
+            <w:proofErr w:type="spellEnd"/>
+            <w:r>
+              <w:t>(40)</w:t>
             </w:r>
           </w:p>
           <w:p>
@@ -4259,39 +9275,191 @@
               <w:jc w:val="center"/>
             </w:pPr>
             <w:r>
-              <w:t>Trainer 1- Hiker Matt()- Graveler(38), Ignatia(39), Geodude(36)</w:t>
-            </w:r>
-          </w:p>
-          <w:p>
-            <w:pPr>
-              <w:jc w:val="center"/>
-            </w:pPr>
-            <w:r>
-              <w:t>Trainer 2- Picknicker Susan- Bulbasaur(36), Ivysaur(38), Weepinbell(37)</w:t>
-            </w:r>
-          </w:p>
-          <w:p>
-            <w:pPr>
-              <w:jc w:val="center"/>
-            </w:pPr>
-            <w:r>
-              <w:t>Trainer 3- Hiker Gavin()- Lairon(39), Onix(38), Sandslash(39)</w:t>
-            </w:r>
-          </w:p>
-          <w:p>
-            <w:pPr>
-              <w:jc w:val="center"/>
-            </w:pPr>
-            <w:r>
-              <w:t>Trainer 4-SuperNerd Steven()-Charmeleon (37), Metang(38), Porygon(38)</w:t>
-            </w:r>
-          </w:p>
-          <w:p>
-            <w:pPr>
-              <w:jc w:val="center"/>
-            </w:pPr>
-            <w:r>
-              <w:t>Trainer 5- Youngster Hugo()- Wartortle(37), Raticate(38), Butterfree(38)</w:t>
+              <w:t xml:space="preserve">Trainer 1- Hiker </w:t>
+            </w:r>
+            <w:proofErr w:type="gramStart"/>
+            <w:r>
+              <w:t>Matt(</w:t>
+            </w:r>
+            <w:proofErr w:type="gramEnd"/>
+            <w:r>
+              <w:t xml:space="preserve">)- </w:t>
+            </w:r>
+            <w:proofErr w:type="spellStart"/>
+            <w:r>
+              <w:t>Graveler</w:t>
+            </w:r>
+            <w:proofErr w:type="spellEnd"/>
+            <w:r>
+              <w:t xml:space="preserve">(38), Ignatia(39), </w:t>
+            </w:r>
+            <w:proofErr w:type="spellStart"/>
+            <w:r>
+              <w:t>Geodude</w:t>
+            </w:r>
+            <w:proofErr w:type="spellEnd"/>
+            <w:r>
+              <w:t>(36)</w:t>
+            </w:r>
+          </w:p>
+          <w:p>
+            <w:pPr>
+              <w:jc w:val="center"/>
+            </w:pPr>
+            <w:r>
+              <w:t xml:space="preserve">Trainer 2- </w:t>
+            </w:r>
+            <w:proofErr w:type="spellStart"/>
+            <w:r>
+              <w:t>Picknicker</w:t>
+            </w:r>
+            <w:proofErr w:type="spellEnd"/>
+            <w:r>
+              <w:t xml:space="preserve"> Susan- </w:t>
+            </w:r>
+            <w:proofErr w:type="gramStart"/>
+            <w:r>
+              <w:t>Bulbasaur(</w:t>
+            </w:r>
+            <w:proofErr w:type="gramEnd"/>
+            <w:r>
+              <w:t xml:space="preserve">36), </w:t>
+            </w:r>
+            <w:proofErr w:type="spellStart"/>
+            <w:r>
+              <w:t>Ivysaur</w:t>
+            </w:r>
+            <w:proofErr w:type="spellEnd"/>
+            <w:r>
+              <w:t xml:space="preserve">(38), </w:t>
+            </w:r>
+            <w:proofErr w:type="spellStart"/>
+            <w:r>
+              <w:t>Weepinbell</w:t>
+            </w:r>
+            <w:proofErr w:type="spellEnd"/>
+            <w:r>
+              <w:t>(37)</w:t>
+            </w:r>
+          </w:p>
+          <w:p>
+            <w:pPr>
+              <w:jc w:val="center"/>
+            </w:pPr>
+            <w:r>
+              <w:t xml:space="preserve">Trainer 3- Hiker </w:t>
+            </w:r>
+            <w:proofErr w:type="gramStart"/>
+            <w:r>
+              <w:t>Gavin(</w:t>
+            </w:r>
+            <w:proofErr w:type="gramEnd"/>
+            <w:r>
+              <w:t xml:space="preserve">)- </w:t>
+            </w:r>
+            <w:proofErr w:type="spellStart"/>
+            <w:r>
+              <w:t>Lairon</w:t>
+            </w:r>
+            <w:proofErr w:type="spellEnd"/>
+            <w:r>
+              <w:t xml:space="preserve">(39), </w:t>
+            </w:r>
+            <w:proofErr w:type="spellStart"/>
+            <w:r>
+              <w:t>Onix</w:t>
+            </w:r>
+            <w:proofErr w:type="spellEnd"/>
+            <w:r>
+              <w:t xml:space="preserve">(38), </w:t>
+            </w:r>
+            <w:proofErr w:type="spellStart"/>
+            <w:r>
+              <w:t>Sandslash</w:t>
+            </w:r>
+            <w:proofErr w:type="spellEnd"/>
+            <w:r>
+              <w:t>(39)</w:t>
+            </w:r>
+          </w:p>
+          <w:p>
+            <w:pPr>
+              <w:jc w:val="center"/>
+            </w:pPr>
+            <w:r>
+              <w:t xml:space="preserve">Trainer 4-SuperNerd </w:t>
+            </w:r>
+            <w:proofErr w:type="gramStart"/>
+            <w:r>
+              <w:t>Steven(</w:t>
+            </w:r>
+            <w:proofErr w:type="gramEnd"/>
+            <w:r>
+              <w:t>)-</w:t>
+            </w:r>
+            <w:proofErr w:type="spellStart"/>
+            <w:r>
+              <w:t>Charmeleon</w:t>
+            </w:r>
+            <w:proofErr w:type="spellEnd"/>
+            <w:r>
+              <w:t xml:space="preserve"> (37), </w:t>
+            </w:r>
+            <w:proofErr w:type="spellStart"/>
+            <w:r>
+              <w:t>Metang</w:t>
+            </w:r>
+            <w:proofErr w:type="spellEnd"/>
+            <w:r>
+              <w:t xml:space="preserve">(38), </w:t>
+            </w:r>
+            <w:proofErr w:type="spellStart"/>
+            <w:r>
+              <w:t>Porygon</w:t>
+            </w:r>
+            <w:proofErr w:type="spellEnd"/>
+            <w:r>
+              <w:t>(38)</w:t>
+            </w:r>
+          </w:p>
+          <w:p>
+            <w:pPr>
+              <w:jc w:val="center"/>
+            </w:pPr>
+            <w:r>
+              <w:t xml:space="preserve">Trainer 5- Youngster </w:t>
+            </w:r>
+            <w:proofErr w:type="gramStart"/>
+            <w:r>
+              <w:t>Hugo(</w:t>
+            </w:r>
+            <w:proofErr w:type="gramEnd"/>
+            <w:r>
+              <w:t xml:space="preserve">)- </w:t>
+            </w:r>
+            <w:proofErr w:type="spellStart"/>
+            <w:r>
+              <w:t>Wartortle</w:t>
+            </w:r>
+            <w:proofErr w:type="spellEnd"/>
+            <w:r>
+              <w:t xml:space="preserve">(37), </w:t>
+            </w:r>
+            <w:proofErr w:type="spellStart"/>
+            <w:r>
+              <w:t>Raticate</w:t>
+            </w:r>
+            <w:proofErr w:type="spellEnd"/>
+            <w:r>
+              <w:t xml:space="preserve">(38), </w:t>
+            </w:r>
+            <w:proofErr w:type="spellStart"/>
+            <w:r>
+              <w:t>Butterfree</w:t>
+            </w:r>
+            <w:proofErr w:type="spellEnd"/>
+            <w:r>
+              <w:t>(38)</w:t>
             </w:r>
           </w:p>
           <w:p>
@@ -4312,39 +9480,183 @@
               <w:jc w:val="center"/>
             </w:pPr>
             <w:r>
-              <w:t>Trainer 1-Picknicker Melinda()-Nidorina (36), Krabby(37), Tangela(38)</w:t>
-            </w:r>
-          </w:p>
-          <w:p>
-            <w:pPr>
-              <w:jc w:val="center"/>
-            </w:pPr>
-            <w:r>
-              <w:t>Trainer 2- Hiker Ralph()- Donphan (38), Ursaring(39), Sudowoodo(39)</w:t>
-            </w:r>
-          </w:p>
-          <w:p>
-            <w:pPr>
-              <w:jc w:val="center"/>
-            </w:pPr>
-            <w:r>
-              <w:t>Trainer 3- PokeManiac Danny()- Dunsparce(38), Heracross(38), Sneasel(39)</w:t>
-            </w:r>
-          </w:p>
-          <w:p>
-            <w:pPr>
-              <w:jc w:val="center"/>
-            </w:pPr>
-            <w:r>
-              <w:t>Trainer 4- Lass Teri()- Clefable(38), Lucario(38), Luxray(39)</w:t>
-            </w:r>
-          </w:p>
-          <w:p>
-            <w:pPr>
-              <w:jc w:val="center"/>
-            </w:pPr>
-            <w:r>
-              <w:t>Trainer 5- Hiker Dave()- Steelix(38), Magneton(39), Graveler(40)</w:t>
+              <w:t xml:space="preserve">Trainer 1-Picknicker </w:t>
+            </w:r>
+            <w:proofErr w:type="gramStart"/>
+            <w:r>
+              <w:t>Melinda(</w:t>
+            </w:r>
+            <w:proofErr w:type="gramEnd"/>
+            <w:r>
+              <w:t>)-</w:t>
+            </w:r>
+            <w:proofErr w:type="spellStart"/>
+            <w:r>
+              <w:t>Nidorina</w:t>
+            </w:r>
+            <w:proofErr w:type="spellEnd"/>
+            <w:r>
+              <w:t xml:space="preserve"> (36), </w:t>
+            </w:r>
+            <w:proofErr w:type="spellStart"/>
+            <w:r>
+              <w:t>Krabby</w:t>
+            </w:r>
+            <w:proofErr w:type="spellEnd"/>
+            <w:r>
+              <w:t>(37), Tangela(38)</w:t>
+            </w:r>
+          </w:p>
+          <w:p>
+            <w:pPr>
+              <w:jc w:val="center"/>
+            </w:pPr>
+            <w:r>
+              <w:t xml:space="preserve">Trainer 2- Hiker </w:t>
+            </w:r>
+            <w:proofErr w:type="gramStart"/>
+            <w:r>
+              <w:t>Ralph(</w:t>
+            </w:r>
+            <w:proofErr w:type="gramEnd"/>
+            <w:r>
+              <w:t xml:space="preserve">)- </w:t>
+            </w:r>
+            <w:proofErr w:type="spellStart"/>
+            <w:r>
+              <w:t>Donphan</w:t>
+            </w:r>
+            <w:proofErr w:type="spellEnd"/>
+            <w:r>
+              <w:t xml:space="preserve"> (38), </w:t>
+            </w:r>
+            <w:proofErr w:type="spellStart"/>
+            <w:r>
+              <w:t>Ursaring</w:t>
+            </w:r>
+            <w:proofErr w:type="spellEnd"/>
+            <w:r>
+              <w:t xml:space="preserve">(39), </w:t>
+            </w:r>
+            <w:proofErr w:type="spellStart"/>
+            <w:r>
+              <w:t>Sudowoodo</w:t>
+            </w:r>
+            <w:proofErr w:type="spellEnd"/>
+            <w:r>
+              <w:t>(39)</w:t>
+            </w:r>
+          </w:p>
+          <w:p>
+            <w:pPr>
+              <w:jc w:val="center"/>
+            </w:pPr>
+            <w:r>
+              <w:t xml:space="preserve">Trainer 3- </w:t>
+            </w:r>
+            <w:proofErr w:type="spellStart"/>
+            <w:r>
+              <w:t>PokeManiac</w:t>
+            </w:r>
+            <w:proofErr w:type="spellEnd"/>
+            <w:r>
+              <w:t xml:space="preserve"> </w:t>
+            </w:r>
+            <w:proofErr w:type="gramStart"/>
+            <w:r>
+              <w:t>Danny(</w:t>
+            </w:r>
+            <w:proofErr w:type="gramEnd"/>
+            <w:r>
+              <w:t xml:space="preserve">)- </w:t>
+            </w:r>
+            <w:proofErr w:type="spellStart"/>
+            <w:r>
+              <w:t>Dunsparce</w:t>
+            </w:r>
+            <w:proofErr w:type="spellEnd"/>
+            <w:r>
+              <w:t xml:space="preserve">(38), </w:t>
+            </w:r>
+            <w:proofErr w:type="spellStart"/>
+            <w:r>
+              <w:t>Heracross</w:t>
+            </w:r>
+            <w:proofErr w:type="spellEnd"/>
+            <w:r>
+              <w:t xml:space="preserve">(38), </w:t>
+            </w:r>
+            <w:proofErr w:type="spellStart"/>
+            <w:r>
+              <w:t>Sneasel</w:t>
+            </w:r>
+            <w:proofErr w:type="spellEnd"/>
+            <w:r>
+              <w:t>(39)</w:t>
+            </w:r>
+          </w:p>
+          <w:p>
+            <w:pPr>
+              <w:jc w:val="center"/>
+            </w:pPr>
+            <w:r>
+              <w:t xml:space="preserve">Trainer 4- Lass </w:t>
+            </w:r>
+            <w:proofErr w:type="gramStart"/>
+            <w:r>
+              <w:t>Teri(</w:t>
+            </w:r>
+            <w:proofErr w:type="gramEnd"/>
+            <w:r>
+              <w:t xml:space="preserve">)- </w:t>
+            </w:r>
+            <w:proofErr w:type="spellStart"/>
+            <w:r>
+              <w:t>Clefable</w:t>
+            </w:r>
+            <w:proofErr w:type="spellEnd"/>
+            <w:r>
+              <w:t xml:space="preserve">(38), Lucario(38), </w:t>
+            </w:r>
+            <w:proofErr w:type="spellStart"/>
+            <w:r>
+              <w:t>Luxray</w:t>
+            </w:r>
+            <w:proofErr w:type="spellEnd"/>
+            <w:r>
+              <w:t>(39)</w:t>
+            </w:r>
+          </w:p>
+          <w:p>
+            <w:pPr>
+              <w:jc w:val="center"/>
+            </w:pPr>
+            <w:r>
+              <w:t xml:space="preserve">Trainer 5- Hiker </w:t>
+            </w:r>
+            <w:proofErr w:type="gramStart"/>
+            <w:r>
+              <w:t>Dave(</w:t>
+            </w:r>
+            <w:proofErr w:type="gramEnd"/>
+            <w:r>
+              <w:t xml:space="preserve">)- </w:t>
+            </w:r>
+            <w:proofErr w:type="spellStart"/>
+            <w:r>
+              <w:t>Steelix</w:t>
+            </w:r>
+            <w:proofErr w:type="spellEnd"/>
+            <w:r>
+              <w:t xml:space="preserve">(38), Magneton(39), </w:t>
+            </w:r>
+            <w:proofErr w:type="spellStart"/>
+            <w:r>
+              <w:t>Graveler</w:t>
+            </w:r>
+            <w:proofErr w:type="spellEnd"/>
+            <w:r>
+              <w:t>(40)</w:t>
             </w:r>
           </w:p>
           <w:p>
@@ -4355,7 +9667,31 @@
               <w:t>Trainer 6-</w:t>
             </w:r>
             <w:r>
-              <w:t>Breeder Savannah()- Eletrunk(38), Ditto(38), Kangaskhan (39)</w:t>
+              <w:t xml:space="preserve">Breeder </w:t>
+            </w:r>
+            <w:proofErr w:type="gramStart"/>
+            <w:r>
+              <w:t>Savannah(</w:t>
+            </w:r>
+            <w:proofErr w:type="gramEnd"/>
+            <w:r>
+              <w:t xml:space="preserve">)- </w:t>
+            </w:r>
+            <w:proofErr w:type="spellStart"/>
+            <w:r>
+              <w:t>Eletrunk</w:t>
+            </w:r>
+            <w:proofErr w:type="spellEnd"/>
+            <w:r>
+              <w:t xml:space="preserve">(38), Ditto(38), </w:t>
+            </w:r>
+            <w:proofErr w:type="spellStart"/>
+            <w:r>
+              <w:t>Kangaskhan</w:t>
+            </w:r>
+            <w:proofErr w:type="spellEnd"/>
+            <w:r>
+              <w:t xml:space="preserve"> (39)</w:t>
             </w:r>
           </w:p>
           <w:p>
@@ -4409,7 +9745,31 @@
               <w:jc w:val="center"/>
             </w:pPr>
             <w:r>
-              <w:t>Trainer 1- Officer Quinn()-Growlithe (38), Primape(38)</w:t>
+              <w:t xml:space="preserve">Trainer 1- Officer </w:t>
+            </w:r>
+            <w:proofErr w:type="gramStart"/>
+            <w:r>
+              <w:t>Quinn(</w:t>
+            </w:r>
+            <w:proofErr w:type="gramEnd"/>
+            <w:r>
+              <w:t>)-</w:t>
+            </w:r>
+            <w:proofErr w:type="spellStart"/>
+            <w:r>
+              <w:t>Growlithe</w:t>
+            </w:r>
+            <w:proofErr w:type="spellEnd"/>
+            <w:r>
+              <w:t xml:space="preserve"> (38), </w:t>
+            </w:r>
+            <w:proofErr w:type="spellStart"/>
+            <w:r>
+              <w:t>Primape</w:t>
+            </w:r>
+            <w:proofErr w:type="spellEnd"/>
+            <w:r>
+              <w:t>(38)</w:t>
             </w:r>
           </w:p>
           <w:p>
@@ -4428,7 +9788,23 @@
               <w:t>Trainer1-</w:t>
             </w:r>
             <w:r>
-              <w:t>Channeler Dorothy()-Haunter(38), Elephantom(38)</w:t>
+              <w:t>Channeler Dorothy()-</w:t>
+            </w:r>
+            <w:proofErr w:type="gramStart"/>
+            <w:r>
+              <w:t>Haunter(</w:t>
+            </w:r>
+            <w:proofErr w:type="gramEnd"/>
+            <w:r>
+              <w:t xml:space="preserve">38), </w:t>
+            </w:r>
+            <w:proofErr w:type="spellStart"/>
+            <w:r>
+              <w:t>Elephantom</w:t>
+            </w:r>
+            <w:proofErr w:type="spellEnd"/>
+            <w:r>
+              <w:t>(38)</w:t>
             </w:r>
           </w:p>
           <w:p>
@@ -4440,7 +9816,23 @@
               <w:t>Trainer2-</w:t>
             </w:r>
             <w:r>
-              <w:t>Channeler Regina()- Hypno(38), Haunter(38)</w:t>
+              <w:t xml:space="preserve">Channeler </w:t>
+            </w:r>
+            <w:proofErr w:type="gramStart"/>
+            <w:r>
+              <w:t>Regina(</w:t>
+            </w:r>
+            <w:proofErr w:type="gramEnd"/>
+            <w:r>
+              <w:t xml:space="preserve">)- </w:t>
+            </w:r>
+            <w:proofErr w:type="spellStart"/>
+            <w:r>
+              <w:t>Hypno</w:t>
+            </w:r>
+            <w:proofErr w:type="spellEnd"/>
+            <w:r>
+              <w:t>(38), Haunter(38)</w:t>
             </w:r>
           </w:p>
           <w:p>
@@ -4451,7 +9843,31 @@
               <w:t>Trainer3-</w:t>
             </w:r>
             <w:r>
-              <w:t xml:space="preserve"> Channeler Eno()- Misdreavus(39), Haunter(38)</w:t>
+              <w:t xml:space="preserve"> </w:t>
+            </w:r>
+            <w:proofErr w:type="spellStart"/>
+            <w:r>
+              <w:t>Channeler</w:t>
+            </w:r>
+            <w:proofErr w:type="spellEnd"/>
+            <w:r>
+              <w:t xml:space="preserve"> </w:t>
+            </w:r>
+            <w:proofErr w:type="gramStart"/>
+            <w:r>
+              <w:t>Eno(</w:t>
+            </w:r>
+            <w:proofErr w:type="gramEnd"/>
+            <w:r>
+              <w:t xml:space="preserve">)- </w:t>
+            </w:r>
+            <w:proofErr w:type="spellStart"/>
+            <w:r>
+              <w:t>Misdreavus</w:t>
+            </w:r>
+            <w:proofErr w:type="spellEnd"/>
+            <w:r>
+              <w:t>(39), Haunter(38)</w:t>
             </w:r>
           </w:p>
           <w:p>
@@ -4462,7 +9878,52 @@
               <w:t>Trainer4-</w:t>
             </w:r>
             <w:r>
-              <w:t xml:space="preserve"> Channeler Chaotzu()- Ggixie(38), Gastly(36), Gastly(36)</w:t>
+              <w:t xml:space="preserve"> </w:t>
+            </w:r>
+            <w:proofErr w:type="spellStart"/>
+            <w:r>
+              <w:t>Channeler</w:t>
+            </w:r>
+            <w:proofErr w:type="spellEnd"/>
+            <w:r>
+              <w:t xml:space="preserve"> </w:t>
+            </w:r>
+            <w:proofErr w:type="spellStart"/>
+            <w:proofErr w:type="gramStart"/>
+            <w:r>
+              <w:t>Chaotzu</w:t>
+            </w:r>
+            <w:proofErr w:type="spellEnd"/>
+            <w:r>
+              <w:t>(</w:t>
+            </w:r>
+            <w:proofErr w:type="gramEnd"/>
+            <w:r>
+              <w:t xml:space="preserve">)- </w:t>
+            </w:r>
+            <w:proofErr w:type="spellStart"/>
+            <w:r>
+              <w:t>Ggixie</w:t>
+            </w:r>
+            <w:proofErr w:type="spellEnd"/>
+            <w:r>
+              <w:t xml:space="preserve">(38), </w:t>
+            </w:r>
+            <w:proofErr w:type="spellStart"/>
+            <w:r>
+              <w:t>Gastly</w:t>
+            </w:r>
+            <w:proofErr w:type="spellEnd"/>
+            <w:r>
+              <w:t xml:space="preserve">(36), </w:t>
+            </w:r>
+            <w:proofErr w:type="spellStart"/>
+            <w:r>
+              <w:t>Gastly</w:t>
+            </w:r>
+            <w:proofErr w:type="spellEnd"/>
+            <w:r>
+              <w:t>(36)</w:t>
             </w:r>
           </w:p>
           <w:p>
@@ -4481,7 +9942,31 @@
               <w:t>Trainer1-</w:t>
             </w:r>
             <w:r>
-              <w:t>Channeler Gladice()-Haunter(38), Elephantom(38)</w:t>
+              <w:t xml:space="preserve">Channeler </w:t>
+            </w:r>
+            <w:proofErr w:type="spellStart"/>
+            <w:r>
+              <w:t>Gladice</w:t>
+            </w:r>
+            <w:proofErr w:type="spellEnd"/>
+            <w:r>
+              <w:t>()-</w:t>
+            </w:r>
+            <w:proofErr w:type="gramStart"/>
+            <w:r>
+              <w:t>Haunter(</w:t>
+            </w:r>
+            <w:proofErr w:type="gramEnd"/>
+            <w:r>
+              <w:t xml:space="preserve">38), </w:t>
+            </w:r>
+            <w:proofErr w:type="spellStart"/>
+            <w:r>
+              <w:t>Elephantom</w:t>
+            </w:r>
+            <w:proofErr w:type="spellEnd"/>
+            <w:r>
+              <w:t>(38)</w:t>
             </w:r>
           </w:p>
           <w:p>
@@ -4494,11 +9979,26 @@
             <w:r>
               <w:t xml:space="preserve"> </w:t>
             </w:r>
+            <w:proofErr w:type="spellStart"/>
             <w:r>
               <w:t>Channeler</w:t>
             </w:r>
-            <w:r>
-              <w:t xml:space="preserve"> Sarah()-Murkrow(38), Haunter(38)</w:t>
+            <w:proofErr w:type="spellEnd"/>
+            <w:r>
+              <w:t xml:space="preserve"> Sarah()-</w:t>
+            </w:r>
+            <w:proofErr w:type="spellStart"/>
+            <w:proofErr w:type="gramStart"/>
+            <w:r>
+              <w:t>Murkrow</w:t>
+            </w:r>
+            <w:proofErr w:type="spellEnd"/>
+            <w:r>
+              <w:t>(</w:t>
+            </w:r>
+            <w:proofErr w:type="gramEnd"/>
+            <w:r>
+              <w:t>38), Haunter(38)</w:t>
             </w:r>
           </w:p>
           <w:p>
@@ -4509,10 +10009,36 @@
               <w:t>Trainer3-</w:t>
             </w:r>
             <w:r>
-              <w:t xml:space="preserve"> Channeler</w:t>
-            </w:r>
-            <w:r>
-              <w:t xml:space="preserve"> Aurora()-Willofer(39), Elephantom(39)</w:t>
+              <w:t xml:space="preserve"> </w:t>
+            </w:r>
+            <w:proofErr w:type="spellStart"/>
+            <w:r>
+              <w:t>Channeler</w:t>
+            </w:r>
+            <w:proofErr w:type="spellEnd"/>
+            <w:r>
+              <w:t xml:space="preserve"> Aurora()-</w:t>
+            </w:r>
+            <w:proofErr w:type="spellStart"/>
+            <w:proofErr w:type="gramStart"/>
+            <w:r>
+              <w:t>Willofer</w:t>
+            </w:r>
+            <w:proofErr w:type="spellEnd"/>
+            <w:r>
+              <w:t>(</w:t>
+            </w:r>
+            <w:proofErr w:type="gramEnd"/>
+            <w:r>
+              <w:t xml:space="preserve">39), </w:t>
+            </w:r>
+            <w:proofErr w:type="spellStart"/>
+            <w:r>
+              <w:t>Elephantom</w:t>
+            </w:r>
+            <w:proofErr w:type="spellEnd"/>
+            <w:r>
+              <w:t>(39)</w:t>
             </w:r>
           </w:p>
           <w:p>
@@ -4523,13 +10049,39 @@
               <w:t>Trainer4-</w:t>
             </w:r>
             <w:r>
-              <w:t xml:space="preserve"> Channeler</w:t>
-            </w:r>
-            <w:r>
               <w:t xml:space="preserve"> </w:t>
             </w:r>
-            <w:r>
-              <w:t>Sydney()- Willofer(38), Haunter (37), Gastly(38)</w:t>
+            <w:proofErr w:type="spellStart"/>
+            <w:r>
+              <w:t>Channeler</w:t>
+            </w:r>
+            <w:proofErr w:type="spellEnd"/>
+            <w:r>
+              <w:t xml:space="preserve"> </w:t>
+            </w:r>
+            <w:proofErr w:type="gramStart"/>
+            <w:r>
+              <w:t>Sydney(</w:t>
+            </w:r>
+            <w:proofErr w:type="gramEnd"/>
+            <w:r>
+              <w:t xml:space="preserve">)- </w:t>
+            </w:r>
+            <w:proofErr w:type="spellStart"/>
+            <w:r>
+              <w:t>Willofer</w:t>
+            </w:r>
+            <w:proofErr w:type="spellEnd"/>
+            <w:r>
+              <w:t xml:space="preserve">(38), Haunter (37), </w:t>
+            </w:r>
+            <w:proofErr w:type="spellStart"/>
+            <w:r>
+              <w:t>Gastly</w:t>
+            </w:r>
+            <w:proofErr w:type="spellEnd"/>
+            <w:r>
+              <w:t>(38)</w:t>
             </w:r>
           </w:p>
           <w:p>
@@ -4540,10 +10092,44 @@
               <w:t>Trainer5-</w:t>
             </w:r>
             <w:r>
-              <w:t xml:space="preserve"> Channeler</w:t>
-            </w:r>
-            <w:r>
-              <w:t xml:space="preserve"> Stephi()- Gastly(37), Haunter (38), Hypno(38)</w:t>
+              <w:t xml:space="preserve"> </w:t>
+            </w:r>
+            <w:proofErr w:type="spellStart"/>
+            <w:r>
+              <w:t>Channeler</w:t>
+            </w:r>
+            <w:proofErr w:type="spellEnd"/>
+            <w:r>
+              <w:t xml:space="preserve"> </w:t>
+            </w:r>
+            <w:proofErr w:type="spellStart"/>
+            <w:proofErr w:type="gramStart"/>
+            <w:r>
+              <w:t>Stephi</w:t>
+            </w:r>
+            <w:proofErr w:type="spellEnd"/>
+            <w:r>
+              <w:t>(</w:t>
+            </w:r>
+            <w:proofErr w:type="gramEnd"/>
+            <w:r>
+              <w:t xml:space="preserve">)- </w:t>
+            </w:r>
+            <w:proofErr w:type="spellStart"/>
+            <w:r>
+              <w:t>Gastly</w:t>
+            </w:r>
+            <w:proofErr w:type="spellEnd"/>
+            <w:r>
+              <w:t xml:space="preserve">(37), Haunter (38), </w:t>
+            </w:r>
+            <w:proofErr w:type="spellStart"/>
+            <w:r>
+              <w:t>Hypno</w:t>
+            </w:r>
+            <w:proofErr w:type="spellEnd"/>
+            <w:r>
+              <w:t>(38)</w:t>
             </w:r>
           </w:p>
           <w:p>
@@ -4565,7 +10151,39 @@
               <w:t>Psychic</w:t>
             </w:r>
             <w:r>
-              <w:t xml:space="preserve"> Greg()- Kadabra(37), Hypno (38), Wobbufet(38)</w:t>
+              <w:t xml:space="preserve"> </w:t>
+            </w:r>
+            <w:proofErr w:type="gramStart"/>
+            <w:r>
+              <w:t>Greg(</w:t>
+            </w:r>
+            <w:proofErr w:type="gramEnd"/>
+            <w:r>
+              <w:t xml:space="preserve">)- </w:t>
+            </w:r>
+            <w:proofErr w:type="spellStart"/>
+            <w:r>
+              <w:t>Kadabra</w:t>
+            </w:r>
+            <w:proofErr w:type="spellEnd"/>
+            <w:r>
+              <w:t xml:space="preserve">(37), </w:t>
+            </w:r>
+            <w:proofErr w:type="spellStart"/>
+            <w:r>
+              <w:t>Hypno</w:t>
+            </w:r>
+            <w:proofErr w:type="spellEnd"/>
+            <w:r>
+              <w:t xml:space="preserve"> (38), </w:t>
+            </w:r>
+            <w:proofErr w:type="spellStart"/>
+            <w:r>
+              <w:t>Wobbufet</w:t>
+            </w:r>
+            <w:proofErr w:type="spellEnd"/>
+            <w:r>
+              <w:t>(38)</w:t>
             </w:r>
           </w:p>
           <w:p>
@@ -4576,10 +10194,39 @@
               <w:t>Trainer2-</w:t>
             </w:r>
             <w:r>
-              <w:t xml:space="preserve"> Channeler</w:t>
-            </w:r>
-            <w:r>
-              <w:t xml:space="preserve"> Annika()- Haunter (37), Kadabra(38), Misdreavus (39)</w:t>
+              <w:t xml:space="preserve"> </w:t>
+            </w:r>
+            <w:proofErr w:type="spellStart"/>
+            <w:r>
+              <w:t>Channeler</w:t>
+            </w:r>
+            <w:proofErr w:type="spellEnd"/>
+            <w:r>
+              <w:t xml:space="preserve"> </w:t>
+            </w:r>
+            <w:proofErr w:type="gramStart"/>
+            <w:r>
+              <w:t>Annika(</w:t>
+            </w:r>
+            <w:proofErr w:type="gramEnd"/>
+            <w:r>
+              <w:t xml:space="preserve">)- Haunter (37), </w:t>
+            </w:r>
+            <w:proofErr w:type="spellStart"/>
+            <w:r>
+              <w:t>Kadabra</w:t>
+            </w:r>
+            <w:proofErr w:type="spellEnd"/>
+            <w:r>
+              <w:t xml:space="preserve">(38), </w:t>
+            </w:r>
+            <w:proofErr w:type="spellStart"/>
+            <w:r>
+              <w:t>Misdreavus</w:t>
+            </w:r>
+            <w:proofErr w:type="spellEnd"/>
+            <w:r>
+              <w:t xml:space="preserve"> (39)</w:t>
             </w:r>
           </w:p>
           <w:p>
@@ -4593,10 +10240,42 @@
               <w:t>Psychic</w:t>
             </w:r>
             <w:r>
-              <w:t xml:space="preserve"> Josh()- </w:t>
-            </w:r>
-            <w:r>
-              <w:t xml:space="preserve"> Hypno(39), Elephantom (39), Gastly (40)</w:t>
+              <w:t xml:space="preserve"> </w:t>
+            </w:r>
+            <w:proofErr w:type="gramStart"/>
+            <w:r>
+              <w:t>Josh(</w:t>
+            </w:r>
+            <w:proofErr w:type="gramEnd"/>
+            <w:r>
+              <w:t xml:space="preserve">)- </w:t>
+            </w:r>
+            <w:r>
+              <w:t xml:space="preserve"> </w:t>
+            </w:r>
+            <w:proofErr w:type="spellStart"/>
+            <w:r>
+              <w:t>Hypno</w:t>
+            </w:r>
+            <w:proofErr w:type="spellEnd"/>
+            <w:r>
+              <w:t xml:space="preserve">(39), </w:t>
+            </w:r>
+            <w:proofErr w:type="spellStart"/>
+            <w:r>
+              <w:t>Elephantom</w:t>
+            </w:r>
+            <w:proofErr w:type="spellEnd"/>
+            <w:r>
+              <w:t xml:space="preserve"> (39), </w:t>
+            </w:r>
+            <w:proofErr w:type="spellStart"/>
+            <w:r>
+              <w:t>Gastly</w:t>
+            </w:r>
+            <w:proofErr w:type="spellEnd"/>
+            <w:r>
+              <w:t xml:space="preserve"> (40)</w:t>
             </w:r>
           </w:p>
           <w:p>
@@ -4607,13 +10286,50 @@
               <w:t>Trainer4-</w:t>
             </w:r>
             <w:r>
-              <w:t xml:space="preserve"> Channeler</w:t>
-            </w:r>
-            <w:r>
-              <w:t xml:space="preserve"> Emilia()-</w:t>
-            </w:r>
-            <w:r>
-              <w:t xml:space="preserve"> Gastly (40), Elephantom (39), Gastly (40)</w:t>
+              <w:t xml:space="preserve"> </w:t>
+            </w:r>
+            <w:proofErr w:type="spellStart"/>
+            <w:r>
+              <w:t>Channeler</w:t>
+            </w:r>
+            <w:proofErr w:type="spellEnd"/>
+            <w:r>
+              <w:t xml:space="preserve"> </w:t>
+            </w:r>
+            <w:proofErr w:type="gramStart"/>
+            <w:r>
+              <w:t>Emilia(</w:t>
+            </w:r>
+            <w:proofErr w:type="gramEnd"/>
+            <w:r>
+              <w:t>)-</w:t>
+            </w:r>
+            <w:r>
+              <w:t xml:space="preserve"> </w:t>
+            </w:r>
+            <w:proofErr w:type="spellStart"/>
+            <w:r>
+              <w:t>Gastly</w:t>
+            </w:r>
+            <w:proofErr w:type="spellEnd"/>
+            <w:r>
+              <w:t xml:space="preserve"> (40), </w:t>
+            </w:r>
+            <w:proofErr w:type="spellStart"/>
+            <w:r>
+              <w:t>Elephantom</w:t>
+            </w:r>
+            <w:proofErr w:type="spellEnd"/>
+            <w:r>
+              <w:t xml:space="preserve"> (39), </w:t>
+            </w:r>
+            <w:proofErr w:type="spellStart"/>
+            <w:r>
+              <w:t>Gastly</w:t>
+            </w:r>
+            <w:proofErr w:type="spellEnd"/>
+            <w:r>
+              <w:t xml:space="preserve"> (40)</w:t>
             </w:r>
           </w:p>
           <w:p>
@@ -4624,10 +10340,23 @@
               <w:t>Trainer5-</w:t>
             </w:r>
             <w:r>
-              <w:t xml:space="preserve"> Channeler</w:t>
-            </w:r>
-            <w:r>
-              <w:t xml:space="preserve"> Tasha()-</w:t>
+              <w:t xml:space="preserve"> </w:t>
+            </w:r>
+            <w:proofErr w:type="spellStart"/>
+            <w:r>
+              <w:t>Channeler</w:t>
+            </w:r>
+            <w:proofErr w:type="spellEnd"/>
+            <w:r>
+              <w:t xml:space="preserve"> </w:t>
+            </w:r>
+            <w:proofErr w:type="gramStart"/>
+            <w:r>
+              <w:t>Tasha(</w:t>
+            </w:r>
+            <w:proofErr w:type="gramEnd"/>
+            <w:r>
+              <w:t>)-</w:t>
             </w:r>
             <w:r>
               <w:t xml:space="preserve"> Haunter (39), Haunter (38), Haunter (37)</w:t>
@@ -4649,13 +10378,50 @@
               <w:t>Trainer1-</w:t>
             </w:r>
             <w:r>
-              <w:t xml:space="preserve"> Channeler</w:t>
-            </w:r>
-            <w:r>
-              <w:t xml:space="preserve"> Tammy()-</w:t>
-            </w:r>
-            <w:r>
-              <w:t xml:space="preserve"> Elephantom (39), Misdreavus(38), Gastly(39)</w:t>
+              <w:t xml:space="preserve"> </w:t>
+            </w:r>
+            <w:proofErr w:type="spellStart"/>
+            <w:r>
+              <w:t>Channeler</w:t>
+            </w:r>
+            <w:proofErr w:type="spellEnd"/>
+            <w:r>
+              <w:t xml:space="preserve"> </w:t>
+            </w:r>
+            <w:proofErr w:type="gramStart"/>
+            <w:r>
+              <w:t>Tammy(</w:t>
+            </w:r>
+            <w:proofErr w:type="gramEnd"/>
+            <w:r>
+              <w:t>)-</w:t>
+            </w:r>
+            <w:r>
+              <w:t xml:space="preserve"> </w:t>
+            </w:r>
+            <w:proofErr w:type="spellStart"/>
+            <w:r>
+              <w:t>Elephantom</w:t>
+            </w:r>
+            <w:proofErr w:type="spellEnd"/>
+            <w:r>
+              <w:t xml:space="preserve"> (39), </w:t>
+            </w:r>
+            <w:proofErr w:type="spellStart"/>
+            <w:r>
+              <w:t>Misdreavus</w:t>
+            </w:r>
+            <w:proofErr w:type="spellEnd"/>
+            <w:r>
+              <w:t xml:space="preserve">(38), </w:t>
+            </w:r>
+            <w:proofErr w:type="spellStart"/>
+            <w:r>
+              <w:t>Gastly</w:t>
+            </w:r>
+            <w:proofErr w:type="spellEnd"/>
+            <w:r>
+              <w:t>(39)</w:t>
             </w:r>
           </w:p>
           <w:p>
@@ -4666,13 +10432,42 @@
               <w:t>Trainer2-</w:t>
             </w:r>
             <w:r>
-              <w:t xml:space="preserve"> Channeler</w:t>
-            </w:r>
-            <w:r>
-              <w:t xml:space="preserve"> Jody()-</w:t>
-            </w:r>
-            <w:r>
-              <w:t xml:space="preserve"> Haunter (39), Hypno (39), Elephantom(40)</w:t>
+              <w:t xml:space="preserve"> </w:t>
+            </w:r>
+            <w:proofErr w:type="spellStart"/>
+            <w:r>
+              <w:t>Channeler</w:t>
+            </w:r>
+            <w:proofErr w:type="spellEnd"/>
+            <w:r>
+              <w:t xml:space="preserve"> </w:t>
+            </w:r>
+            <w:proofErr w:type="gramStart"/>
+            <w:r>
+              <w:t>Jody(</w:t>
+            </w:r>
+            <w:proofErr w:type="gramEnd"/>
+            <w:r>
+              <w:t>)-</w:t>
+            </w:r>
+            <w:r>
+              <w:t xml:space="preserve"> Haunter (39), </w:t>
+            </w:r>
+            <w:proofErr w:type="spellStart"/>
+            <w:r>
+              <w:t>Hypno</w:t>
+            </w:r>
+            <w:proofErr w:type="spellEnd"/>
+            <w:r>
+              <w:t xml:space="preserve"> (39), </w:t>
+            </w:r>
+            <w:proofErr w:type="spellStart"/>
+            <w:r>
+              <w:t>Elephantom</w:t>
+            </w:r>
+            <w:proofErr w:type="spellEnd"/>
+            <w:r>
+              <w:t>(40)</w:t>
             </w:r>
           </w:p>
           <w:p>
@@ -4686,10 +10481,34 @@
               <w:t>Psychic</w:t>
             </w:r>
             <w:r>
-              <w:t xml:space="preserve"> Maura()-</w:t>
-            </w:r>
-            <w:r>
-              <w:t xml:space="preserve"> Kadabra(39), Haunter(39), Willofer(40)</w:t>
+              <w:t xml:space="preserve"> </w:t>
+            </w:r>
+            <w:proofErr w:type="gramStart"/>
+            <w:r>
+              <w:t>Maura(</w:t>
+            </w:r>
+            <w:proofErr w:type="gramEnd"/>
+            <w:r>
+              <w:t>)-</w:t>
+            </w:r>
+            <w:r>
+              <w:t xml:space="preserve"> </w:t>
+            </w:r>
+            <w:proofErr w:type="spellStart"/>
+            <w:r>
+              <w:t>Kadabra</w:t>
+            </w:r>
+            <w:proofErr w:type="spellEnd"/>
+            <w:r>
+              <w:t xml:space="preserve">(39), Haunter(39), </w:t>
+            </w:r>
+            <w:proofErr w:type="spellStart"/>
+            <w:r>
+              <w:t>Willofer</w:t>
+            </w:r>
+            <w:proofErr w:type="spellEnd"/>
+            <w:r>
+              <w:t>(40)</w:t>
             </w:r>
           </w:p>
           <w:p>
@@ -4703,10 +10522,34 @@
               <w:t>Psychic</w:t>
             </w:r>
             <w:r>
-              <w:t xml:space="preserve"> Alvaro()-</w:t>
-            </w:r>
-            <w:r>
-              <w:t xml:space="preserve"> Kadabra(40), Haunter(40), Crobat(40)</w:t>
+              <w:t xml:space="preserve"> </w:t>
+            </w:r>
+            <w:proofErr w:type="gramStart"/>
+            <w:r>
+              <w:t>Alvaro(</w:t>
+            </w:r>
+            <w:proofErr w:type="gramEnd"/>
+            <w:r>
+              <w:t>)-</w:t>
+            </w:r>
+            <w:r>
+              <w:t xml:space="preserve"> </w:t>
+            </w:r>
+            <w:proofErr w:type="spellStart"/>
+            <w:r>
+              <w:t>Kadabra</w:t>
+            </w:r>
+            <w:proofErr w:type="spellEnd"/>
+            <w:r>
+              <w:t xml:space="preserve">(40), Haunter(40), </w:t>
+            </w:r>
+            <w:proofErr w:type="spellStart"/>
+            <w:r>
+              <w:t>Crobat</w:t>
+            </w:r>
+            <w:proofErr w:type="spellEnd"/>
+            <w:r>
+              <w:t>(40)</w:t>
             </w:r>
           </w:p>
           <w:p>
@@ -4725,10 +10568,39 @@
               <w:t>Trainer1-</w:t>
             </w:r>
             <w:r>
-              <w:t xml:space="preserve"> Channeler</w:t>
-            </w:r>
-            <w:r>
-              <w:t xml:space="preserve"> Karina()- Haunter(39), Gastly(40), Mismagius(40)</w:t>
+              <w:t xml:space="preserve"> </w:t>
+            </w:r>
+            <w:proofErr w:type="spellStart"/>
+            <w:r>
+              <w:t>Channeler</w:t>
+            </w:r>
+            <w:proofErr w:type="spellEnd"/>
+            <w:r>
+              <w:t xml:space="preserve"> </w:t>
+            </w:r>
+            <w:proofErr w:type="gramStart"/>
+            <w:r>
+              <w:t>Karina(</w:t>
+            </w:r>
+            <w:proofErr w:type="gramEnd"/>
+            <w:r>
+              <w:t xml:space="preserve">)- Haunter(39), </w:t>
+            </w:r>
+            <w:proofErr w:type="spellStart"/>
+            <w:r>
+              <w:t>Gastly</w:t>
+            </w:r>
+            <w:proofErr w:type="spellEnd"/>
+            <w:r>
+              <w:t xml:space="preserve">(40), </w:t>
+            </w:r>
+            <w:proofErr w:type="spellStart"/>
+            <w:r>
+              <w:t>Mismagius</w:t>
+            </w:r>
+            <w:proofErr w:type="spellEnd"/>
+            <w:r>
+              <w:t>(40)</w:t>
             </w:r>
           </w:p>
           <w:p>
@@ -4739,10 +10611,39 @@
               <w:t>Trainer2-</w:t>
             </w:r>
             <w:r>
-              <w:t xml:space="preserve"> Channeler</w:t>
-            </w:r>
-            <w:r>
-              <w:t xml:space="preserve"> Hope()- Elephantom(39), Willofer(40), Haunter(40)</w:t>
+              <w:t xml:space="preserve"> </w:t>
+            </w:r>
+            <w:proofErr w:type="spellStart"/>
+            <w:r>
+              <w:t>Channeler</w:t>
+            </w:r>
+            <w:proofErr w:type="spellEnd"/>
+            <w:r>
+              <w:t xml:space="preserve"> </w:t>
+            </w:r>
+            <w:proofErr w:type="gramStart"/>
+            <w:r>
+              <w:t>Hope(</w:t>
+            </w:r>
+            <w:proofErr w:type="gramEnd"/>
+            <w:r>
+              <w:t xml:space="preserve">)- </w:t>
+            </w:r>
+            <w:proofErr w:type="spellStart"/>
+            <w:r>
+              <w:t>Elephantom</w:t>
+            </w:r>
+            <w:proofErr w:type="spellEnd"/>
+            <w:r>
+              <w:t xml:space="preserve">(39), </w:t>
+            </w:r>
+            <w:proofErr w:type="spellStart"/>
+            <w:r>
+              <w:t>Willofer</w:t>
+            </w:r>
+            <w:proofErr w:type="spellEnd"/>
+            <w:r>
+              <w:t>(40), Haunter(40)</w:t>
             </w:r>
           </w:p>
           <w:p>
@@ -4753,10 +10654,23 @@
               <w:t>Trainer3-</w:t>
             </w:r>
             <w:r>
-              <w:t xml:space="preserve"> Channeler</w:t>
-            </w:r>
-            <w:r>
-              <w:t xml:space="preserve"> Amanda()- Haunter(38), Haunter(39), Haunter(40)</w:t>
+              <w:t xml:space="preserve"> </w:t>
+            </w:r>
+            <w:proofErr w:type="spellStart"/>
+            <w:r>
+              <w:t>Channeler</w:t>
+            </w:r>
+            <w:proofErr w:type="spellEnd"/>
+            <w:r>
+              <w:t xml:space="preserve"> </w:t>
+            </w:r>
+            <w:proofErr w:type="gramStart"/>
+            <w:r>
+              <w:t>Amanda(</w:t>
+            </w:r>
+            <w:proofErr w:type="gramEnd"/>
+            <w:r>
+              <w:t>)- Haunter(38), Haunter(39), Haunter(40)</w:t>
             </w:r>
           </w:p>
           <w:p>
@@ -4767,10 +10681,39 @@
               <w:t>Trainer4-</w:t>
             </w:r>
             <w:r>
-              <w:t xml:space="preserve"> Channeler</w:t>
-            </w:r>
-            <w:r>
-              <w:t xml:space="preserve"> Carly()- Mismagius(40), Haunter(40), Hypno(40)</w:t>
+              <w:t xml:space="preserve"> </w:t>
+            </w:r>
+            <w:proofErr w:type="spellStart"/>
+            <w:r>
+              <w:t>Channeler</w:t>
+            </w:r>
+            <w:proofErr w:type="spellEnd"/>
+            <w:r>
+              <w:t xml:space="preserve"> </w:t>
+            </w:r>
+            <w:proofErr w:type="gramStart"/>
+            <w:r>
+              <w:t>Carly(</w:t>
+            </w:r>
+            <w:proofErr w:type="gramEnd"/>
+            <w:r>
+              <w:t xml:space="preserve">)- </w:t>
+            </w:r>
+            <w:proofErr w:type="spellStart"/>
+            <w:r>
+              <w:t>Mismagius</w:t>
+            </w:r>
+            <w:proofErr w:type="spellEnd"/>
+            <w:r>
+              <w:t xml:space="preserve">(40), Haunter(40), </w:t>
+            </w:r>
+            <w:proofErr w:type="spellStart"/>
+            <w:r>
+              <w:t>Hypno</w:t>
+            </w:r>
+            <w:proofErr w:type="spellEnd"/>
+            <w:r>
+              <w:t>(40)</w:t>
             </w:r>
           </w:p>
           <w:p>
@@ -4781,10 +10724,39 @@
               <w:t>Trainer5-</w:t>
             </w:r>
             <w:r>
-              <w:t xml:space="preserve"> Channeler</w:t>
-            </w:r>
-            <w:r>
-              <w:t xml:space="preserve"> Angelica()- Haunter(40), Gastly(42), Elephantom(40)</w:t>
+              <w:t xml:space="preserve"> </w:t>
+            </w:r>
+            <w:proofErr w:type="spellStart"/>
+            <w:r>
+              <w:t>Channeler</w:t>
+            </w:r>
+            <w:proofErr w:type="spellEnd"/>
+            <w:r>
+              <w:t xml:space="preserve"> </w:t>
+            </w:r>
+            <w:proofErr w:type="gramStart"/>
+            <w:r>
+              <w:t>Angelica(</w:t>
+            </w:r>
+            <w:proofErr w:type="gramEnd"/>
+            <w:r>
+              <w:t xml:space="preserve">)- Haunter(40), </w:t>
+            </w:r>
+            <w:proofErr w:type="spellStart"/>
+            <w:r>
+              <w:t>Gastly</w:t>
+            </w:r>
+            <w:proofErr w:type="spellEnd"/>
+            <w:r>
+              <w:t xml:space="preserve">(42), </w:t>
+            </w:r>
+            <w:proofErr w:type="spellStart"/>
+            <w:r>
+              <w:t>Elephantom</w:t>
+            </w:r>
+            <w:proofErr w:type="spellEnd"/>
+            <w:r>
+              <w:t>(40)</w:t>
             </w:r>
           </w:p>
           <w:p>
@@ -4807,13 +10779,43 @@
               <w:t>Monk</w:t>
             </w:r>
             <w:r>
-              <w:t xml:space="preserve"> Jia()-</w:t>
-            </w:r>
-            <w:r>
-              <w:t xml:space="preserve"> Sunflora (40), Slowking(40), Tyrogue(42)</w:t>
-            </w:r>
-            <w:bookmarkStart w:id="0" w:name="_GoBack"/>
-            <w:bookmarkEnd w:id="0"/>
+              <w:t xml:space="preserve"> </w:t>
+            </w:r>
+            <w:proofErr w:type="gramStart"/>
+            <w:r>
+              <w:t>Jia(</w:t>
+            </w:r>
+            <w:proofErr w:type="gramEnd"/>
+            <w:r>
+              <w:t>)-</w:t>
+            </w:r>
+            <w:r>
+              <w:t xml:space="preserve"> </w:t>
+            </w:r>
+            <w:proofErr w:type="spellStart"/>
+            <w:r>
+              <w:t>Sunflora</w:t>
+            </w:r>
+            <w:proofErr w:type="spellEnd"/>
+            <w:r>
+              <w:t xml:space="preserve"> (40), </w:t>
+            </w:r>
+            <w:proofErr w:type="spellStart"/>
+            <w:r>
+              <w:t>Slowking</w:t>
+            </w:r>
+            <w:proofErr w:type="spellEnd"/>
+            <w:r>
+              <w:t xml:space="preserve">(40), </w:t>
+            </w:r>
+            <w:proofErr w:type="spellStart"/>
+            <w:r>
+              <w:t>Tyrogue</w:t>
+            </w:r>
+            <w:proofErr w:type="spellEnd"/>
+            <w:r>
+              <w:t>(42)</w:t>
+            </w:r>
           </w:p>
         </w:tc>
         <w:tc>
@@ -5115,6 +11117,7 @@
     <w:lsdException w:name="HTML Sample" w:semiHidden="1" w:unhideWhenUsed="1"/>
     <w:lsdException w:name="HTML Typewriter" w:semiHidden="1" w:unhideWhenUsed="1"/>
     <w:lsdException w:name="HTML Variable" w:semiHidden="1" w:unhideWhenUsed="1"/>
+    <w:lsdException w:name="Normal Table" w:semiHidden="1" w:unhideWhenUsed="1"/>
     <w:lsdException w:name="annotation subject" w:semiHidden="1" w:unhideWhenUsed="1"/>
     <w:lsdException w:name="No List" w:semiHidden="1" w:unhideWhenUsed="1"/>
     <w:lsdException w:name="Outline List 1" w:semiHidden="1" w:unhideWhenUsed="1"/>
@@ -5161,8 +11164,10 @@
     <w:lsdException w:name="Table Subtle 2" w:semiHidden="1" w:unhideWhenUsed="1"/>
     <w:lsdException w:name="Table Web 1" w:semiHidden="1" w:unhideWhenUsed="1"/>
     <w:lsdException w:name="Table Web 2" w:semiHidden="1" w:unhideWhenUsed="1"/>
+    <w:lsdException w:name="Table Web 3" w:semiHidden="1" w:unhideWhenUsed="1"/>
     <w:lsdException w:name="Balloon Text" w:semiHidden="1" w:unhideWhenUsed="1"/>
     <w:lsdException w:name="Table Grid" w:uiPriority="39"/>
+    <w:lsdException w:name="Table Theme" w:semiHidden="1" w:unhideWhenUsed="1"/>
     <w:lsdException w:name="Placeholder Text" w:semiHidden="1"/>
     <w:lsdException w:name="No Spacing" w:uiPriority="1" w:qFormat="1"/>
     <w:lsdException w:name="Light Shading" w:uiPriority="60"/>

--- a/Data Input Sheets/Enemy Trainers by Area.docx
+++ b/Data Input Sheets/Enemy Trainers by Area.docx
@@ -5876,12 +5876,36 @@
               <w:jc w:val="center"/>
             </w:pPr>
             <w:r>
-              <w:t xml:space="preserve">(Added events for Floor 1 </w:t>
+              <w:t xml:space="preserve">(Added events for Floor 1 Tod 1,2,3; Teach 2, Prefect.  Waiting on New </w:t>
+            </w:r>
+            <w:proofErr w:type="spellStart"/>
+            <w:r>
+              <w:t>Pokemon</w:t>
+            </w:r>
+            <w:proofErr w:type="spellEnd"/>
+            <w:r>
+              <w:t>)</w:t>
+            </w:r>
+          </w:p>
+          <w:p>
+            <w:pPr>
+              <w:jc w:val="center"/>
+            </w:pPr>
+            <w:r>
+              <w:t>(Added Floor 2: Stud 1-5, Teach 2,3)</w:t>
+            </w:r>
+          </w:p>
+          <w:p>
+            <w:pPr>
+              <w:jc w:val="center"/>
+            </w:pPr>
+            <w:r>
+              <w:t xml:space="preserve">(Added events for Floor 2: </w:t>
             </w:r>
             <w:bookmarkStart w:id="0" w:name="_GoBack"/>
             <w:bookmarkEnd w:id="0"/>
             <w:r>
-              <w:t xml:space="preserve">Tod 1,2,3; Teach 2, Prefect.  Waiting on New </w:t>
+              <w:t xml:space="preserve">Teach 1.  Waiting on new </w:t>
             </w:r>
             <w:proofErr w:type="spellStart"/>
             <w:r>
@@ -6323,7 +6347,21 @@
               <w:rPr>
                 <w:highlight w:val="yellow"/>
               </w:rPr>
-              <w:t>32), Exeggcute(31), Haunter(31)</w:t>
+              <w:t xml:space="preserve">32), </w:t>
+            </w:r>
+            <w:proofErr w:type="spellStart"/>
+            <w:r>
+              <w:rPr>
+                <w:highlight w:val="yellow"/>
+              </w:rPr>
+              <w:t>Exeggcute</w:t>
+            </w:r>
+            <w:proofErr w:type="spellEnd"/>
+            <w:r>
+              <w:rPr>
+                <w:highlight w:val="yellow"/>
+              </w:rPr>
+              <w:t>(31), Haunter(31)</w:t>
             </w:r>
           </w:p>
           <w:p>
@@ -6502,7 +6540,19 @@
               <w:rPr>
                 <w:highlight w:val="yellow"/>
               </w:rPr>
-              <w:t>Lily()-</w:t>
+              <w:t>Lily(</w:t>
+            </w:r>
+            <w:r>
+              <w:rPr>
+                <w:highlight w:val="yellow"/>
+              </w:rPr>
+              <w:t>82</w:t>
+            </w:r>
+            <w:r>
+              <w:rPr>
+                <w:highlight w:val="yellow"/>
+              </w:rPr>
+              <w:t>)-</w:t>
             </w:r>
             <w:proofErr w:type="spellStart"/>
             <w:proofErr w:type="gramStart"/>
@@ -6555,7 +6605,19 @@
               <w:rPr>
                 <w:highlight w:val="yellow"/>
               </w:rPr>
-              <w:t>Michael()-</w:t>
+              <w:t>Michael(</w:t>
+            </w:r>
+            <w:r>
+              <w:rPr>
+                <w:highlight w:val="yellow"/>
+              </w:rPr>
+              <w:t>83</w:t>
+            </w:r>
+            <w:r>
+              <w:rPr>
+                <w:highlight w:val="yellow"/>
+              </w:rPr>
+              <w:t>)-</w:t>
             </w:r>
             <w:proofErr w:type="spellStart"/>
             <w:proofErr w:type="gramStart"/>
@@ -6626,7 +6688,19 @@
               <w:rPr>
                 <w:highlight w:val="yellow"/>
               </w:rPr>
-              <w:t>Miriam()-</w:t>
+              <w:t>Miriam(</w:t>
+            </w:r>
+            <w:r>
+              <w:rPr>
+                <w:highlight w:val="yellow"/>
+              </w:rPr>
+              <w:t>84</w:t>
+            </w:r>
+            <w:r>
+              <w:rPr>
+                <w:highlight w:val="yellow"/>
+              </w:rPr>
+              <w:t>)-</w:t>
             </w:r>
             <w:proofErr w:type="spellStart"/>
             <w:proofErr w:type="gramStart"/>
@@ -6682,7 +6756,19 @@
               <w:rPr>
                 <w:highlight w:val="yellow"/>
               </w:rPr>
-              <w:t>David()-</w:t>
+              <w:t>David(</w:t>
+            </w:r>
+            <w:r>
+              <w:rPr>
+                <w:highlight w:val="yellow"/>
+              </w:rPr>
+              <w:t>85</w:t>
+            </w:r>
+            <w:r>
+              <w:rPr>
+                <w:highlight w:val="yellow"/>
+              </w:rPr>
+              <w:t>)-</w:t>
             </w:r>
             <w:proofErr w:type="spellStart"/>
             <w:proofErr w:type="gramStart"/>
@@ -6735,7 +6821,19 @@
               <w:rPr>
                 <w:highlight w:val="yellow"/>
               </w:rPr>
-              <w:t>Avery()-</w:t>
+              <w:t>Avery(</w:t>
+            </w:r>
+            <w:r>
+              <w:rPr>
+                <w:highlight w:val="yellow"/>
+              </w:rPr>
+              <w:t>86</w:t>
+            </w:r>
+            <w:r>
+              <w:rPr>
+                <w:highlight w:val="yellow"/>
+              </w:rPr>
+              <w:t>)-</w:t>
             </w:r>
             <w:proofErr w:type="spellStart"/>
             <w:proofErr w:type="gramStart"/>
@@ -6839,6 +6937,12 @@
               <w:rPr>
                 <w:highlight w:val="yellow"/>
               </w:rPr>
+              <w:t>87</w:t>
+            </w:r>
+            <w:r>
+              <w:rPr>
+                <w:highlight w:val="yellow"/>
+              </w:rPr>
               <w:t>)-</w:t>
             </w:r>
             <w:r>
@@ -6915,7 +7019,19 @@
               <w:rPr>
                 <w:highlight w:val="yellow"/>
               </w:rPr>
-              <w:t>Chris()-</w:t>
+              <w:t>Chris(</w:t>
+            </w:r>
+            <w:r>
+              <w:rPr>
+                <w:highlight w:val="yellow"/>
+              </w:rPr>
+              <w:t>88</w:t>
+            </w:r>
+            <w:r>
+              <w:rPr>
+                <w:highlight w:val="yellow"/>
+              </w:rPr>
+              <w:t>)-</w:t>
             </w:r>
             <w:proofErr w:type="spellStart"/>
             <w:r>
@@ -6988,7 +7104,19 @@
               <w:rPr>
                 <w:highlight w:val="yellow"/>
               </w:rPr>
-              <w:t>Terry()-</w:t>
+              <w:t>Terry(</w:t>
+            </w:r>
+            <w:r>
+              <w:rPr>
+                <w:highlight w:val="yellow"/>
+              </w:rPr>
+              <w:t>89</w:t>
+            </w:r>
+            <w:r>
+              <w:rPr>
+                <w:highlight w:val="yellow"/>
+              </w:rPr>
+              <w:t>)-</w:t>
             </w:r>
             <w:proofErr w:type="spellStart"/>
             <w:proofErr w:type="gramStart"/>
@@ -7010,43 +7138,29 @@
               <w:rPr>
                 <w:highlight w:val="yellow"/>
               </w:rPr>
+              <w:t>32), Tauros(32)</w:t>
+            </w:r>
+          </w:p>
+          <w:p>
+            <w:pPr>
+              <w:jc w:val="center"/>
+            </w:pPr>
+            <w:r>
+              <w:t>Teacher2-</w:t>
+            </w:r>
+            <w:r>
+              <w:t>Steven()-</w:t>
+            </w:r>
+            <w:proofErr w:type="gramStart"/>
+            <w:r>
+              <w:t>Newton(</w:t>
+            </w:r>
+            <w:proofErr w:type="gramEnd"/>
+            <w:r>
               <w:t xml:space="preserve">32), </w:t>
             </w:r>
             <w:proofErr w:type="spellStart"/>
             <w:r>
-              <w:rPr>
-                <w:highlight w:val="yellow"/>
-              </w:rPr>
-              <w:t>Tauros</w:t>
-            </w:r>
-            <w:proofErr w:type="spellEnd"/>
-            <w:r>
-              <w:rPr>
-                <w:highlight w:val="yellow"/>
-              </w:rPr>
-              <w:t>(32)</w:t>
-            </w:r>
-          </w:p>
-          <w:p>
-            <w:pPr>
-              <w:jc w:val="center"/>
-            </w:pPr>
-            <w:r>
-              <w:t>Teacher2-</w:t>
-            </w:r>
-            <w:r>
-              <w:t>Steven()-</w:t>
-            </w:r>
-            <w:proofErr w:type="gramStart"/>
-            <w:r>
-              <w:t>Newton(</w:t>
-            </w:r>
-            <w:proofErr w:type="gramEnd"/>
-            <w:r>
-              <w:t xml:space="preserve">32), </w:t>
-            </w:r>
-            <w:proofErr w:type="spellStart"/>
-            <w:r>
               <w:t>Lapras</w:t>
             </w:r>
             <w:proofErr w:type="spellEnd"/>
@@ -7068,7 +7182,19 @@
               <w:rPr>
                 <w:highlight w:val="yellow"/>
               </w:rPr>
-              <w:t>Greg()-</w:t>
+              <w:t>Greg(</w:t>
+            </w:r>
+            <w:r>
+              <w:rPr>
+                <w:highlight w:val="yellow"/>
+              </w:rPr>
+              <w:t>90</w:t>
+            </w:r>
+            <w:r>
+              <w:rPr>
+                <w:highlight w:val="yellow"/>
+              </w:rPr>
+              <w:t>)-</w:t>
             </w:r>
             <w:proofErr w:type="spellStart"/>
             <w:proofErr w:type="gramStart"/>
@@ -7090,35 +7216,7 @@
               <w:rPr>
                 <w:highlight w:val="yellow"/>
               </w:rPr>
-              <w:t xml:space="preserve">32), </w:t>
-            </w:r>
-            <w:proofErr w:type="spellStart"/>
-            <w:r>
-              <w:rPr>
-                <w:highlight w:val="yellow"/>
-              </w:rPr>
-              <w:t>Tentacruel</w:t>
-            </w:r>
-            <w:proofErr w:type="spellEnd"/>
-            <w:r>
-              <w:rPr>
-                <w:highlight w:val="yellow"/>
-              </w:rPr>
-              <w:t xml:space="preserve">(32), </w:t>
-            </w:r>
-            <w:proofErr w:type="spellStart"/>
-            <w:r>
-              <w:rPr>
-                <w:highlight w:val="yellow"/>
-              </w:rPr>
-              <w:t>Vileplume</w:t>
-            </w:r>
-            <w:proofErr w:type="spellEnd"/>
-            <w:r>
-              <w:rPr>
-                <w:highlight w:val="yellow"/>
-              </w:rPr>
-              <w:t>(32)</w:t>
+              <w:t>32), Tentacruel(32), Vileplume(32)</w:t>
             </w:r>
           </w:p>
           <w:p>

--- a/Data Input Sheets/Enemy Trainers by Area.docx
+++ b/Data Input Sheets/Enemy Trainers by Area.docx
@@ -4822,6 +4822,15 @@
             </w:pPr>
             <w:r>
               <w:t>Trainer 8 – Pokemaniac Kevin()-</w:t>
+            </w:r>
+          </w:p>
+          <w:p>
+            <w:pPr>
+              <w:jc w:val="center"/>
+            </w:pPr>
+            <w:r>
+              <w:lastRenderedPageBreak/>
+              <w:t>Trainer 9 – Nurse Suzie()-</w:t>
             </w:r>
             <w:bookmarkStart w:id="0" w:name="_GoBack"/>
             <w:bookmarkEnd w:id="0"/>

--- a/Data Input Sheets/Enemy Trainers by Area.docx
+++ b/Data Input Sheets/Enemy Trainers by Area.docx
@@ -1,6 +1,6 @@
 
 <file path=word/document.xml><?xml version="1.0" encoding="utf-8"?>
-<w:document xmlns:wpc="http://schemas.microsoft.com/office/word/2010/wordprocessingCanvas" xmlns:cx="http://schemas.microsoft.com/office/drawing/2014/chartex" xmlns:cx1="http://schemas.microsoft.com/office/drawing/2015/9/8/chartex" xmlns:cx2="http://schemas.microsoft.com/office/drawing/2015/10/21/chartex" xmlns:cx3="http://schemas.microsoft.com/office/drawing/2016/5/9/chartex" xmlns:cx4="http://schemas.microsoft.com/office/drawing/2016/5/10/chartex" xmlns:cx5="http://schemas.microsoft.com/office/drawing/2016/5/11/chartex" xmlns:cx6="http://schemas.microsoft.com/office/drawing/2016/5/12/chartex" xmlns:cx7="http://schemas.microsoft.com/office/drawing/2016/5/13/chartex" xmlns:cx8="http://schemas.microsoft.com/office/drawing/2016/5/14/chartex" xmlns:mc="http://schemas.openxmlformats.org/markup-compatibility/2006" xmlns:aink="http://schemas.microsoft.com/office/drawing/2016/ink" xmlns:am3d="http://schemas.microsoft.com/office/drawing/2017/model3d" xmlns:o="urn:schemas-microsoft-com:office:office" xmlns:r="http://schemas.openxmlformats.org/officeDocument/2006/relationships" xmlns:m="http://schemas.openxmlformats.org/officeDocument/2006/math" xmlns:v="urn:schemas-microsoft-com:vml" xmlns:wp14="http://schemas.microsoft.com/office/word/2010/wordprocessingDrawing" xmlns:wp="http://schemas.openxmlformats.org/drawingml/2006/wordprocessingDrawing" xmlns:w10="urn:schemas-microsoft-com:office:word" xmlns:w="http://schemas.openxmlformats.org/wordprocessingml/2006/main" xmlns:w14="http://schemas.microsoft.com/office/word/2010/wordml" xmlns:w15="http://schemas.microsoft.com/office/word/2012/wordml" xmlns:w16se="http://schemas.microsoft.com/office/word/2015/wordml/symex" xmlns:wpg="http://schemas.microsoft.com/office/word/2010/wordprocessingGroup" xmlns:wpi="http://schemas.microsoft.com/office/word/2010/wordprocessingInk" xmlns:wne="http://schemas.microsoft.com/office/word/2006/wordml" xmlns:wps="http://schemas.microsoft.com/office/word/2010/wordprocessingShape" mc:Ignorable="w14 w15 w16se wp14">
+<w:document xmlns:wpc="http://schemas.microsoft.com/office/word/2010/wordprocessingCanvas" xmlns:cx="http://schemas.microsoft.com/office/drawing/2014/chartex" xmlns:cx1="http://schemas.microsoft.com/office/drawing/2015/9/8/chartex" xmlns:cx2="http://schemas.microsoft.com/office/drawing/2015/10/21/chartex" xmlns:cx3="http://schemas.microsoft.com/office/drawing/2016/5/9/chartex" xmlns:cx4="http://schemas.microsoft.com/office/drawing/2016/5/10/chartex" xmlns:cx5="http://schemas.microsoft.com/office/drawing/2016/5/11/chartex" xmlns:cx6="http://schemas.microsoft.com/office/drawing/2016/5/12/chartex" xmlns:cx7="http://schemas.microsoft.com/office/drawing/2016/5/13/chartex" xmlns:cx8="http://schemas.microsoft.com/office/drawing/2016/5/14/chartex" xmlns:mc="http://schemas.openxmlformats.org/markup-compatibility/2006" xmlns:aink="http://schemas.microsoft.com/office/drawing/2016/ink" xmlns:am3d="http://schemas.microsoft.com/office/drawing/2017/model3d" xmlns:o="urn:schemas-microsoft-com:office:office" xmlns:r="http://schemas.openxmlformats.org/officeDocument/2006/relationships" xmlns:m="http://schemas.openxmlformats.org/officeDocument/2006/math" xmlns:v="urn:schemas-microsoft-com:vml" xmlns:wp14="http://schemas.microsoft.com/office/word/2010/wordprocessingDrawing" xmlns:wp="http://schemas.openxmlformats.org/drawingml/2006/wordprocessingDrawing" xmlns:w10="urn:schemas-microsoft-com:office:word" xmlns:w="http://schemas.openxmlformats.org/wordprocessingml/2006/main" xmlns:w14="http://schemas.microsoft.com/office/word/2010/wordml" xmlns:w15="http://schemas.microsoft.com/office/word/2012/wordml" xmlns:w16cid="http://schemas.microsoft.com/office/word/2016/wordml/cid" xmlns:w16se="http://schemas.microsoft.com/office/word/2015/wordml/symex" xmlns:wpg="http://schemas.microsoft.com/office/word/2010/wordprocessingGroup" xmlns:wpi="http://schemas.microsoft.com/office/word/2010/wordprocessingInk" xmlns:wne="http://schemas.microsoft.com/office/word/2006/wordml" xmlns:wps="http://schemas.microsoft.com/office/word/2010/wordprocessingShape" mc:Ignorable="w14 w15 w16se w16cid wp14">
   <w:body>
     <w:p>
       <w:r>
@@ -69,6 +69,49 @@
         <w:tc>
           <w:tcPr>
             <w:tcW w:w="3720" w:type="dxa"/>
+            <w:shd w:val="clear" w:color="auto" w:fill="2F5496" w:themeFill="accent1" w:themeFillShade="BF"/>
+          </w:tcPr>
+          <w:p>
+            <w:pPr>
+              <w:jc w:val="center"/>
+            </w:pPr>
+            <w:r>
+              <w:t>Kanto</w:t>
+            </w:r>
+          </w:p>
+        </w:tc>
+        <w:tc>
+          <w:tcPr>
+            <w:tcW w:w="3721" w:type="dxa"/>
+            <w:shd w:val="clear" w:color="auto" w:fill="2F5496" w:themeFill="accent1" w:themeFillShade="BF"/>
+          </w:tcPr>
+          <w:p>
+            <w:pPr>
+              <w:jc w:val="center"/>
+            </w:pPr>
+          </w:p>
+        </w:tc>
+        <w:tc>
+          <w:tcPr>
+            <w:tcW w:w="3721" w:type="dxa"/>
+            <w:shd w:val="clear" w:color="auto" w:fill="2F5496" w:themeFill="accent1" w:themeFillShade="BF"/>
+          </w:tcPr>
+          <w:p>
+            <w:pPr>
+              <w:jc w:val="center"/>
+            </w:pPr>
+            <w:bookmarkStart w:id="0" w:name="_GoBack"/>
+            <w:bookmarkEnd w:id="0"/>
+          </w:p>
+        </w:tc>
+      </w:tr>
+      <w:tr>
+        <w:trPr>
+          <w:trHeight w:val="415"/>
+        </w:trPr>
+        <w:tc>
+          <w:tcPr>
+            <w:tcW w:w="3720" w:type="dxa"/>
           </w:tcPr>
           <w:p>
             <w:pPr>
@@ -984,6 +1027,7 @@
               <w:jc w:val="center"/>
             </w:pPr>
             <w:r>
+              <w:lastRenderedPageBreak/>
               <w:t>Trainer 7 –Youngster,Aiden()-Ratata(11), Magkarp(15), Cardler (14)</w:t>
             </w:r>
           </w:p>
@@ -1012,16 +1056,829 @@
               <w:jc w:val="center"/>
             </w:pPr>
             <w:r>
+              <w:t>Route 4</w:t>
+            </w:r>
+          </w:p>
+          <w:p>
+            <w:pPr>
+              <w:jc w:val="center"/>
+            </w:pPr>
+            <w:r>
+              <w:t>(Added, awaiting Testing)</w:t>
+            </w:r>
+          </w:p>
+        </w:tc>
+        <w:tc>
+          <w:tcPr>
+            <w:tcW w:w="3721" w:type="dxa"/>
+          </w:tcPr>
+          <w:p>
+            <w:pPr>
+              <w:jc w:val="center"/>
+              <w:rPr>
+                <w:highlight w:val="yellow"/>
+              </w:rPr>
+            </w:pPr>
+            <w:r>
+              <w:rPr>
+                <w:highlight w:val="yellow"/>
+              </w:rPr>
+              <w:t>Trainer 1-</w:t>
+            </w:r>
+            <w:r>
+              <w:rPr>
+                <w:highlight w:val="yellow"/>
+              </w:rPr>
+              <w:t>CamperF,Josie(</w:t>
+            </w:r>
+            <w:r>
+              <w:rPr>
+                <w:highlight w:val="yellow"/>
+              </w:rPr>
+              <w:t>41</w:t>
+            </w:r>
+            <w:r>
+              <w:rPr>
+                <w:highlight w:val="yellow"/>
+              </w:rPr>
+              <w:t>)-</w:t>
+            </w:r>
+            <w:r>
+              <w:rPr>
+                <w:highlight w:val="yellow"/>
+              </w:rPr>
+              <w:t xml:space="preserve"> Sandshrew(17)</w:t>
+            </w:r>
+          </w:p>
+          <w:p>
+            <w:pPr>
+              <w:jc w:val="center"/>
+              <w:rPr>
+                <w:highlight w:val="yellow"/>
+              </w:rPr>
+            </w:pPr>
+            <w:r>
+              <w:rPr>
+                <w:highlight w:val="yellow"/>
+              </w:rPr>
+              <w:t>Trainer2-</w:t>
+            </w:r>
+            <w:r>
+              <w:rPr>
+                <w:highlight w:val="yellow"/>
+              </w:rPr>
+              <w:t>Lass,Annie(</w:t>
+            </w:r>
+            <w:r>
+              <w:rPr>
+                <w:highlight w:val="yellow"/>
+              </w:rPr>
+              <w:t>42</w:t>
+            </w:r>
+            <w:r>
+              <w:rPr>
+                <w:highlight w:val="yellow"/>
+              </w:rPr>
+              <w:t>)- Oddish (16), Zubat (15)</w:t>
+            </w:r>
+          </w:p>
+          <w:p>
+            <w:pPr>
+              <w:jc w:val="center"/>
+              <w:rPr>
+                <w:highlight w:val="yellow"/>
+              </w:rPr>
+            </w:pPr>
+            <w:r>
+              <w:rPr>
+                <w:highlight w:val="yellow"/>
+              </w:rPr>
+              <w:t>Trainer3-</w:t>
+            </w:r>
+            <w:r>
+              <w:rPr>
+                <w:highlight w:val="yellow"/>
+              </w:rPr>
+              <w:t>Youngster,Nick(</w:t>
+            </w:r>
+            <w:r>
+              <w:rPr>
+                <w:highlight w:val="yellow"/>
+              </w:rPr>
+              <w:t>43</w:t>
+            </w:r>
+            <w:r>
+              <w:rPr>
+                <w:highlight w:val="yellow"/>
+              </w:rPr>
+              <w:t>)- Ratata(14), Spearow(15), Magikarp (8)</w:t>
+            </w:r>
+          </w:p>
+        </w:tc>
+        <w:tc>
+          <w:tcPr>
+            <w:tcW w:w="3721" w:type="dxa"/>
+          </w:tcPr>
+          <w:p>
+            <w:pPr>
+              <w:jc w:val="center"/>
+            </w:pPr>
+          </w:p>
+        </w:tc>
+      </w:tr>
+      <w:tr>
+        <w:trPr>
+          <w:trHeight w:val="415"/>
+        </w:trPr>
+        <w:tc>
+          <w:tcPr>
+            <w:tcW w:w="3720" w:type="dxa"/>
+          </w:tcPr>
+          <w:p>
+            <w:pPr>
+              <w:jc w:val="center"/>
+            </w:pPr>
+            <w:r>
+              <w:t>Mt. Moon</w:t>
+            </w:r>
+          </w:p>
+          <w:p>
+            <w:pPr>
+              <w:jc w:val="center"/>
+            </w:pPr>
+            <w:r>
+              <w:t>(Added Floor 1: 1,2,7,8)</w:t>
+            </w:r>
+          </w:p>
+          <w:p>
+            <w:pPr>
+              <w:jc w:val="center"/>
+            </w:pPr>
+            <w:r>
+              <w:t>(</w:t>
+            </w:r>
+            <w:r>
+              <w:t>Added Events for Floor One: 3,4,5,6. Waiting on New Pokemon)</w:t>
+            </w:r>
+          </w:p>
+          <w:p>
+            <w:pPr>
+              <w:jc w:val="center"/>
+            </w:pPr>
+            <w:r>
+              <w:t>(Added B2: 1,3,4,5,7)</w:t>
+            </w:r>
+          </w:p>
+          <w:p>
+            <w:pPr>
+              <w:jc w:val="center"/>
+            </w:pPr>
+            <w:r>
+              <w:t>(Added Events for B2: 2,6,Viktor. Waiting on New Pokemon)</w:t>
+            </w:r>
+          </w:p>
+        </w:tc>
+        <w:tc>
+          <w:tcPr>
+            <w:tcW w:w="3721" w:type="dxa"/>
+          </w:tcPr>
+          <w:p>
+            <w:pPr>
+              <w:jc w:val="center"/>
+            </w:pPr>
+            <w:r>
+              <w:t>Floor One</w:t>
+            </w:r>
+          </w:p>
+          <w:p>
+            <w:pPr>
+              <w:jc w:val="center"/>
+              <w:rPr>
+                <w:highlight w:val="yellow"/>
+              </w:rPr>
+            </w:pPr>
+            <w:r>
+              <w:rPr>
+                <w:highlight w:val="yellow"/>
+              </w:rPr>
+              <w:t>Trainer 1-</w:t>
+            </w:r>
+            <w:r>
+              <w:rPr>
+                <w:highlight w:val="yellow"/>
+              </w:rPr>
+              <w:t xml:space="preserve"> Hiker</w:t>
+            </w:r>
+            <w:r>
+              <w:rPr>
+                <w:highlight w:val="yellow"/>
+              </w:rPr>
+              <w:t>,Chad</w:t>
+            </w:r>
+            <w:r>
+              <w:rPr>
+                <w:highlight w:val="yellow"/>
+              </w:rPr>
+              <w:t>(</w:t>
+            </w:r>
+            <w:r>
+              <w:rPr>
+                <w:highlight w:val="yellow"/>
+              </w:rPr>
+              <w:t>44</w:t>
+            </w:r>
+            <w:r>
+              <w:rPr>
+                <w:highlight w:val="yellow"/>
+              </w:rPr>
+              <w:t>)-</w:t>
+            </w:r>
+            <w:r>
+              <w:rPr>
+                <w:highlight w:val="yellow"/>
+              </w:rPr>
+              <w:t xml:space="preserve"> Geodude(14), Geodude (15), Charmander (17)</w:t>
+            </w:r>
+          </w:p>
+          <w:p>
+            <w:pPr>
+              <w:jc w:val="center"/>
+            </w:pPr>
+            <w:r>
+              <w:rPr>
+                <w:highlight w:val="yellow"/>
+              </w:rPr>
+              <w:t>Trainer2-</w:t>
+            </w:r>
+            <w:r>
+              <w:rPr>
+                <w:highlight w:val="yellow"/>
+              </w:rPr>
+              <w:t>FossilManiac</w:t>
+            </w:r>
+            <w:r>
+              <w:rPr>
+                <w:highlight w:val="yellow"/>
+              </w:rPr>
+              <w:t xml:space="preserve">, </w:t>
+            </w:r>
+            <w:r>
+              <w:rPr>
+                <w:highlight w:val="yellow"/>
+              </w:rPr>
+              <w:t>Charles</w:t>
+            </w:r>
+            <w:r>
+              <w:rPr>
+                <w:highlight w:val="yellow"/>
+              </w:rPr>
+              <w:t>(</w:t>
+            </w:r>
+            <w:r>
+              <w:rPr>
+                <w:highlight w:val="yellow"/>
+              </w:rPr>
+              <w:t>45</w:t>
+            </w:r>
+            <w:r>
+              <w:rPr>
+                <w:highlight w:val="yellow"/>
+              </w:rPr>
+              <w:t>)-</w:t>
+            </w:r>
+            <w:r>
+              <w:rPr>
+                <w:highlight w:val="yellow"/>
+              </w:rPr>
+              <w:t>Kabuto (14), Omanyte (16)</w:t>
+            </w:r>
+          </w:p>
+          <w:p>
+            <w:pPr>
+              <w:jc w:val="center"/>
+            </w:pPr>
+            <w:r>
+              <w:t>Trainer3-</w:t>
+            </w:r>
+            <w:r>
+              <w:t>Lass</w:t>
+            </w:r>
+            <w:r>
+              <w:t xml:space="preserve">, </w:t>
+            </w:r>
+            <w:r>
+              <w:t>Paris</w:t>
+            </w:r>
+            <w:r>
+              <w:t>()-</w:t>
+            </w:r>
+            <w:r>
+              <w:t xml:space="preserve"> Clefairy (16), Cardler (14)</w:t>
+            </w:r>
+          </w:p>
+          <w:p>
+            <w:pPr>
+              <w:jc w:val="center"/>
+            </w:pPr>
+            <w:r>
+              <w:t>Trainer4-</w:t>
+            </w:r>
+            <w:r>
+              <w:t>CamperM</w:t>
+            </w:r>
+            <w:r>
+              <w:t>, Kyle</w:t>
+            </w:r>
+            <w:r>
+              <w:t>()-</w:t>
+            </w:r>
+            <w:r>
+              <w:t xml:space="preserve"> NidoranF (16), Espurr(15)</w:t>
+            </w:r>
+          </w:p>
+          <w:p>
+            <w:pPr>
+              <w:jc w:val="center"/>
+            </w:pPr>
+            <w:r>
+              <w:t>Trainer5-</w:t>
+            </w:r>
+            <w:r>
+              <w:t>CamperF</w:t>
+            </w:r>
+            <w:r>
+              <w:t>, Christie</w:t>
+            </w:r>
+            <w:r>
+              <w:t>()-</w:t>
+            </w:r>
+            <w:r>
+              <w:t>NidoranM(16), Espurr(15)</w:t>
+            </w:r>
+          </w:p>
+          <w:p>
+            <w:pPr>
+              <w:jc w:val="center"/>
+            </w:pPr>
+            <w:r>
+              <w:t>Trainer6-</w:t>
+            </w:r>
+            <w:r>
+              <w:t>Hiker</w:t>
+            </w:r>
+            <w:r>
+              <w:t>, Herb</w:t>
+            </w:r>
+            <w:r>
+              <w:t>()-</w:t>
+            </w:r>
+            <w:r>
+              <w:t xml:space="preserve"> Onix(18), Ignatia (16)</w:t>
+            </w:r>
+          </w:p>
+          <w:p>
+            <w:pPr>
+              <w:jc w:val="center"/>
+              <w:rPr>
+                <w:highlight w:val="yellow"/>
+              </w:rPr>
+            </w:pPr>
+            <w:r>
+              <w:rPr>
+                <w:highlight w:val="yellow"/>
+              </w:rPr>
+              <w:t>Trainer7-</w:t>
+            </w:r>
+            <w:r>
+              <w:rPr>
+                <w:highlight w:val="yellow"/>
+              </w:rPr>
+              <w:t>SuperNerd, Darwin(46)</w:t>
+            </w:r>
+            <w:r>
+              <w:rPr>
+                <w:highlight w:val="yellow"/>
+              </w:rPr>
+              <w:t>-</w:t>
+            </w:r>
+            <w:r>
+              <w:rPr>
+                <w:highlight w:val="yellow"/>
+              </w:rPr>
+              <w:t xml:space="preserve"> Zubat(17), Mankey(15)</w:t>
+            </w:r>
+          </w:p>
+          <w:p>
+            <w:pPr>
+              <w:jc w:val="center"/>
+            </w:pPr>
+            <w:r>
+              <w:rPr>
+                <w:highlight w:val="yellow"/>
+              </w:rPr>
+              <w:t>Trainer8-</w:t>
+            </w:r>
+            <w:r>
+              <w:rPr>
+                <w:highlight w:val="yellow"/>
+              </w:rPr>
+              <w:t>Hiker</w:t>
+            </w:r>
+            <w:r>
+              <w:rPr>
+                <w:highlight w:val="yellow"/>
+              </w:rPr>
+              <w:t>,Butch</w:t>
+            </w:r>
+            <w:r>
+              <w:rPr>
+                <w:highlight w:val="yellow"/>
+              </w:rPr>
+              <w:t>(</w:t>
+            </w:r>
+            <w:r>
+              <w:rPr>
+                <w:highlight w:val="yellow"/>
+              </w:rPr>
+              <w:t>47</w:t>
+            </w:r>
+            <w:r>
+              <w:rPr>
+                <w:highlight w:val="yellow"/>
+              </w:rPr>
+              <w:t>)-</w:t>
+            </w:r>
+            <w:r>
+              <w:rPr>
+                <w:highlight w:val="yellow"/>
+              </w:rPr>
+              <w:t xml:space="preserve"> Geodude(14), Aron(17)</w:t>
+            </w:r>
+          </w:p>
+          <w:p>
+            <w:pPr>
+              <w:jc w:val="center"/>
+            </w:pPr>
+            <w:r>
+              <w:t>Floor Two</w:t>
+            </w:r>
+          </w:p>
+          <w:p>
+            <w:pPr>
+              <w:jc w:val="center"/>
+            </w:pPr>
+            <w:r>
+              <w:rPr>
+                <w:highlight w:val="yellow"/>
+              </w:rPr>
+              <w:t>Trainer 1- Rocket, Axel(48)-Zubat(14), Rattata(16)</w:t>
+            </w:r>
+          </w:p>
+          <w:p>
+            <w:pPr>
+              <w:jc w:val="center"/>
+            </w:pPr>
+            <w:r>
+              <w:t>Trainer2- Rocket, Helga()-Smileaf(15), Rattata(15)</w:t>
+            </w:r>
+          </w:p>
+          <w:p>
+            <w:pPr>
+              <w:jc w:val="center"/>
+              <w:rPr>
+                <w:highlight w:val="yellow"/>
+              </w:rPr>
+            </w:pPr>
+            <w:r>
+              <w:rPr>
+                <w:highlight w:val="yellow"/>
+              </w:rPr>
+              <w:t>Trainer3- Rocket, Johan(49)-Paras(14), Scraggy(15)</w:t>
+            </w:r>
+          </w:p>
+          <w:p>
+            <w:pPr>
+              <w:jc w:val="center"/>
+              <w:rPr>
+                <w:highlight w:val="yellow"/>
+              </w:rPr>
+            </w:pPr>
+            <w:r>
+              <w:rPr>
+                <w:highlight w:val="yellow"/>
+              </w:rPr>
+              <w:t>Trainer4- Rocket, Gertrude(50)-Meowth(14), Zubat(14)</w:t>
+            </w:r>
+          </w:p>
+          <w:p>
+            <w:pPr>
+              <w:jc w:val="center"/>
+            </w:pPr>
+            <w:r>
+              <w:rPr>
+                <w:highlight w:val="yellow"/>
+              </w:rPr>
+              <w:t>Trainer5- Rocket, Bismarck(51)-Houndour(14), Rattata(15)</w:t>
+            </w:r>
+          </w:p>
+          <w:p>
+            <w:pPr>
+              <w:jc w:val="center"/>
+            </w:pPr>
+            <w:r>
+              <w:t>Trainer6- Rocket, Vanda()-Shrewdt(16), Zubat(17)</w:t>
+            </w:r>
+          </w:p>
+          <w:p>
+            <w:pPr>
+              <w:jc w:val="center"/>
+            </w:pPr>
+            <w:r>
+              <w:rPr>
+                <w:highlight w:val="yellow"/>
+              </w:rPr>
+              <w:t>Trainer7- Rocket, Ludwig(52)-Spinarack(17), Croagunk(16)</w:t>
+            </w:r>
+          </w:p>
+          <w:p>
+            <w:pPr>
+              <w:jc w:val="center"/>
+            </w:pPr>
+            <w:r>
+              <w:t>Rocket Admin-Viktor()- Joylit(19), Tazorn (22)</w:t>
+            </w:r>
+          </w:p>
+        </w:tc>
+        <w:tc>
+          <w:tcPr>
+            <w:tcW w:w="3721" w:type="dxa"/>
+          </w:tcPr>
+          <w:p>
+            <w:pPr>
+              <w:jc w:val="center"/>
+            </w:pPr>
+          </w:p>
+        </w:tc>
+      </w:tr>
+      <w:tr>
+        <w:trPr>
+          <w:trHeight w:val="415"/>
+        </w:trPr>
+        <w:tc>
+          <w:tcPr>
+            <w:tcW w:w="3720" w:type="dxa"/>
+          </w:tcPr>
+          <w:p>
+            <w:pPr>
+              <w:jc w:val="center"/>
+            </w:pPr>
+            <w:r>
+              <w:t>Cerulean City</w:t>
+            </w:r>
+          </w:p>
+          <w:p>
+            <w:pPr>
+              <w:jc w:val="center"/>
+            </w:pPr>
+            <w:r>
+              <w:t>(Added Events for Male and Female. Waiting on new Pokemon)</w:t>
+            </w:r>
+          </w:p>
+        </w:tc>
+        <w:tc>
+          <w:tcPr>
+            <w:tcW w:w="3721" w:type="dxa"/>
+          </w:tcPr>
+          <w:p>
+            <w:pPr>
+              <w:jc w:val="center"/>
+            </w:pPr>
+            <w:r>
+              <w:t xml:space="preserve">(Upon Arrival) </w:t>
+            </w:r>
+            <w:r>
+              <w:t>Female Rival</w:t>
+            </w:r>
+            <w:r>
+              <w:t>-</w:t>
+            </w:r>
+            <w:r>
+              <w:t xml:space="preserve"> Strong Starter (23), Lavaral(19), Nidorina (20)</w:t>
+            </w:r>
+          </w:p>
+          <w:p>
+            <w:pPr>
+              <w:jc w:val="center"/>
+            </w:pPr>
+            <w:r>
+              <w:t xml:space="preserve">(Upon Exit) </w:t>
+            </w:r>
+            <w:r>
+              <w:t>Male Rival</w:t>
+            </w:r>
+            <w:r>
+              <w:t>-</w:t>
+            </w:r>
+            <w:r>
+              <w:t xml:space="preserve"> Weak Starter (23), Cardinite (18), Nidorino (20)</w:t>
+            </w:r>
+          </w:p>
+        </w:tc>
+        <w:tc>
+          <w:tcPr>
+            <w:tcW w:w="3721" w:type="dxa"/>
+          </w:tcPr>
+          <w:p>
+            <w:pPr>
+              <w:jc w:val="center"/>
+            </w:pPr>
+          </w:p>
+        </w:tc>
+      </w:tr>
+      <w:tr>
+        <w:trPr>
+          <w:trHeight w:val="415"/>
+        </w:trPr>
+        <w:tc>
+          <w:tcPr>
+            <w:tcW w:w="3720" w:type="dxa"/>
+          </w:tcPr>
+          <w:p>
+            <w:pPr>
+              <w:jc w:val="center"/>
+            </w:pPr>
+            <w:r>
+              <w:t>Route 24</w:t>
+            </w:r>
+          </w:p>
+          <w:p>
+            <w:pPr>
+              <w:jc w:val="center"/>
+            </w:pPr>
+            <w:r>
+              <w:t>(Added 1,3,5)</w:t>
+            </w:r>
+          </w:p>
+          <w:p>
+            <w:pPr>
+              <w:jc w:val="center"/>
+            </w:pPr>
+            <w:r>
+              <w:t>(Added Events for 2,4,Leader.  Waiting on New Pokemon)</w:t>
+            </w:r>
+          </w:p>
+        </w:tc>
+        <w:tc>
+          <w:tcPr>
+            <w:tcW w:w="3721" w:type="dxa"/>
+          </w:tcPr>
+          <w:p>
+            <w:pPr>
+              <w:jc w:val="center"/>
+            </w:pPr>
+            <w:r>
+              <w:rPr>
+                <w:highlight w:val="yellow"/>
+              </w:rPr>
+              <w:t>Nugget Bridge 1-</w:t>
+            </w:r>
+            <w:r>
+              <w:rPr>
+                <w:highlight w:val="yellow"/>
+              </w:rPr>
+              <w:t xml:space="preserve"> Lass, Maria(</w:t>
+            </w:r>
+            <w:r>
+              <w:rPr>
+                <w:highlight w:val="yellow"/>
+              </w:rPr>
+              <w:t>56</w:t>
+            </w:r>
+            <w:r>
+              <w:rPr>
+                <w:highlight w:val="yellow"/>
+              </w:rPr>
+              <w:t>)-Bulbasaur(18), Metapod(16)</w:t>
+            </w:r>
+          </w:p>
+          <w:p>
+            <w:pPr>
+              <w:jc w:val="center"/>
+            </w:pPr>
+            <w:r>
+              <w:t>Nugget Bridge 2-</w:t>
+            </w:r>
+            <w:r>
+              <w:t xml:space="preserve"> Youngster, Billy()- Horsea(16), Pidgeotto(15), Stangly(14)</w:t>
+            </w:r>
+          </w:p>
+          <w:p>
+            <w:pPr>
+              <w:jc w:val="center"/>
+            </w:pPr>
+            <w:r>
+              <w:rPr>
+                <w:highlight w:val="yellow"/>
+              </w:rPr>
               <w:lastRenderedPageBreak/>
-              <w:t>Route 4</w:t>
-            </w:r>
-          </w:p>
-          <w:p>
-            <w:pPr>
-              <w:jc w:val="center"/>
-            </w:pPr>
-            <w:r>
-              <w:t>(Added, awaiting Testing)</w:t>
+              <w:t>Nugget Bridge 3-</w:t>
+            </w:r>
+            <w:r>
+              <w:rPr>
+                <w:highlight w:val="yellow"/>
+              </w:rPr>
+              <w:t xml:space="preserve"> Fisherman, Al(</w:t>
+            </w:r>
+            <w:r>
+              <w:rPr>
+                <w:highlight w:val="yellow"/>
+              </w:rPr>
+              <w:t>57</w:t>
+            </w:r>
+            <w:r>
+              <w:rPr>
+                <w:highlight w:val="yellow"/>
+              </w:rPr>
+              <w:t>)- Magikarp(5), Magikarp(10), Magikarp(15), Magikarp (19)</w:t>
+            </w:r>
+          </w:p>
+          <w:p>
+            <w:pPr>
+              <w:jc w:val="center"/>
+            </w:pPr>
+            <w:r>
+              <w:t>Nugget Bridge 4-</w:t>
+            </w:r>
+            <w:r>
+              <w:t xml:space="preserve"> Hiker, Bolder()-Geodude(15), Sandshrew(15), Joltik (14)</w:t>
+            </w:r>
+          </w:p>
+          <w:p>
+            <w:pPr>
+              <w:jc w:val="center"/>
+            </w:pPr>
+            <w:r>
+              <w:rPr>
+                <w:highlight w:val="yellow"/>
+              </w:rPr>
+              <w:t>Nugget Bridge 5-</w:t>
+            </w:r>
+            <w:r>
+              <w:rPr>
+                <w:highlight w:val="yellow"/>
+              </w:rPr>
+              <w:t>Bug Catcher, Drew(</w:t>
+            </w:r>
+            <w:r>
+              <w:rPr>
+                <w:highlight w:val="yellow"/>
+              </w:rPr>
+              <w:t>58</w:t>
+            </w:r>
+            <w:r>
+              <w:rPr>
+                <w:highlight w:val="yellow"/>
+              </w:rPr>
+              <w:t>)-Butterfree(18), Beedrill(18)</w:t>
+            </w:r>
+          </w:p>
+          <w:p>
+            <w:pPr>
+              <w:jc w:val="center"/>
+            </w:pPr>
+            <w:r>
+              <w:t>Nugget Bridge Leader</w:t>
+            </w:r>
+            <w:r>
+              <w:t>-Cooltrainer_F, Trent()- Mankey(17), Wrock(20)</w:t>
+            </w:r>
+          </w:p>
+        </w:tc>
+        <w:tc>
+          <w:tcPr>
+            <w:tcW w:w="3721" w:type="dxa"/>
+          </w:tcPr>
+          <w:p>
+            <w:pPr>
+              <w:jc w:val="center"/>
+            </w:pPr>
+          </w:p>
+        </w:tc>
+      </w:tr>
+      <w:tr>
+        <w:trPr>
+          <w:trHeight w:val="415"/>
+        </w:trPr>
+        <w:tc>
+          <w:tcPr>
+            <w:tcW w:w="3720" w:type="dxa"/>
+          </w:tcPr>
+          <w:p>
+            <w:pPr>
+              <w:jc w:val="center"/>
+            </w:pPr>
+            <w:r>
+              <w:t>Route 25</w:t>
             </w:r>
           </w:p>
         </w:tc>
@@ -1046,33 +1903,30 @@
               <w:rPr>
                 <w:highlight w:val="yellow"/>
               </w:rPr>
-              <w:t>CamperF,Josie(</w:t>
-            </w:r>
-            <w:r>
-              <w:rPr>
-                <w:highlight w:val="yellow"/>
-              </w:rPr>
-              <w:t>41</w:t>
-            </w:r>
-            <w:r>
-              <w:rPr>
-                <w:highlight w:val="yellow"/>
-              </w:rPr>
-              <w:t>)-</w:t>
-            </w:r>
-            <w:r>
-              <w:rPr>
-                <w:highlight w:val="yellow"/>
-              </w:rPr>
-              <w:t xml:space="preserve"> Sandshrew(17)</w:t>
-            </w:r>
-          </w:p>
-          <w:p>
-            <w:pPr>
-              <w:jc w:val="center"/>
-              <w:rPr>
-                <w:highlight w:val="yellow"/>
-              </w:rPr>
+              <w:t xml:space="preserve">Hiker, </w:t>
+            </w:r>
+            <w:r>
+              <w:rPr>
+                <w:highlight w:val="yellow"/>
+              </w:rPr>
+              <w:t>Ian(</w:t>
+            </w:r>
+            <w:r>
+              <w:rPr>
+                <w:highlight w:val="yellow"/>
+              </w:rPr>
+              <w:t>59</w:t>
+            </w:r>
+            <w:r>
+              <w:rPr>
+                <w:highlight w:val="yellow"/>
+              </w:rPr>
+              <w:t>)- Geodude(18), Phanphy(18)</w:t>
+            </w:r>
+          </w:p>
+          <w:p>
+            <w:pPr>
+              <w:jc w:val="center"/>
             </w:pPr>
             <w:r>
               <w:rPr>
@@ -1084,182 +1938,505 @@
               <w:rPr>
                 <w:highlight w:val="yellow"/>
               </w:rPr>
-              <w:t>Lass,Annie(</w:t>
-            </w:r>
-            <w:r>
-              <w:rPr>
-                <w:highlight w:val="yellow"/>
-              </w:rPr>
-              <w:t>42</w:t>
-            </w:r>
-            <w:r>
-              <w:rPr>
-                <w:highlight w:val="yellow"/>
-              </w:rPr>
-              <w:t>)- Oddish (16), Zubat (15)</w:t>
-            </w:r>
-          </w:p>
-          <w:p>
-            <w:pPr>
-              <w:jc w:val="center"/>
-              <w:rPr>
-                <w:highlight w:val="yellow"/>
-              </w:rPr>
-            </w:pPr>
-            <w:r>
-              <w:rPr>
-                <w:highlight w:val="yellow"/>
-              </w:rPr>
+              <w:t xml:space="preserve"> Camper_F, Brenna(</w:t>
+            </w:r>
+            <w:r>
+              <w:rPr>
+                <w:highlight w:val="yellow"/>
+              </w:rPr>
+              <w:t>60</w:t>
+            </w:r>
+            <w:r>
+              <w:rPr>
+                <w:highlight w:val="yellow"/>
+              </w:rPr>
+              <w:t>)- Nidorino(18), Spearow(16)</w:t>
+            </w:r>
+          </w:p>
+          <w:p>
+            <w:pPr>
+              <w:jc w:val="center"/>
+            </w:pPr>
+            <w:r>
               <w:t>Trainer3-</w:t>
             </w:r>
             <w:r>
-              <w:rPr>
-                <w:highlight w:val="yellow"/>
-              </w:rPr>
-              <w:t>Youngster,Nick(</w:t>
-            </w:r>
-            <w:r>
-              <w:rPr>
-                <w:highlight w:val="yellow"/>
-              </w:rPr>
-              <w:t>43</w:t>
-            </w:r>
-            <w:r>
-              <w:rPr>
-                <w:highlight w:val="yellow"/>
-              </w:rPr>
-              <w:t>)- Ratata(14), Spearow(15), Magikarp (8)</w:t>
-            </w:r>
-          </w:p>
-        </w:tc>
-        <w:tc>
-          <w:tcPr>
-            <w:tcW w:w="3721" w:type="dxa"/>
-          </w:tcPr>
-          <w:p>
-            <w:pPr>
-              <w:jc w:val="center"/>
-            </w:pPr>
-          </w:p>
-        </w:tc>
-      </w:tr>
-      <w:tr>
-        <w:trPr>
-          <w:trHeight w:val="415"/>
-        </w:trPr>
-        <w:tc>
-          <w:tcPr>
-            <w:tcW w:w="3720" w:type="dxa"/>
-          </w:tcPr>
-          <w:p>
-            <w:pPr>
-              <w:jc w:val="center"/>
-            </w:pPr>
-            <w:r>
-              <w:t>Mt. Moon</w:t>
-            </w:r>
-          </w:p>
-          <w:p>
-            <w:pPr>
-              <w:jc w:val="center"/>
-            </w:pPr>
-            <w:r>
-              <w:t>(Added Floor 1: 1,2,7,8)</w:t>
-            </w:r>
-          </w:p>
-          <w:p>
-            <w:pPr>
-              <w:jc w:val="center"/>
-            </w:pPr>
-            <w:r>
+              <w:t xml:space="preserve"> Bug Catcher, Hiro()- Tazorn(17), Paras(17)</w:t>
+            </w:r>
+          </w:p>
+          <w:p>
+            <w:pPr>
+              <w:jc w:val="center"/>
+              <w:rPr>
+                <w:highlight w:val="yellow"/>
+              </w:rPr>
+            </w:pPr>
+            <w:r>
+              <w:rPr>
+                <w:highlight w:val="yellow"/>
+              </w:rPr>
+              <w:t>Trainer4-</w:t>
+            </w:r>
+            <w:r>
+              <w:rPr>
+                <w:highlight w:val="yellow"/>
+              </w:rPr>
+              <w:t>Cooltrainer_</w:t>
+            </w:r>
+            <w:r>
+              <w:rPr>
+                <w:highlight w:val="yellow"/>
+              </w:rPr>
+              <w:t>F, Maddie</w:t>
+            </w:r>
+            <w:r>
+              <w:rPr>
+                <w:highlight w:val="yellow"/>
+              </w:rPr>
               <w:t>(</w:t>
             </w:r>
             <w:r>
-              <w:t>Added Events for Floor One: 3,4,5,6. Waiting on New Pokemon)</w:t>
-            </w:r>
-          </w:p>
-          <w:p>
-            <w:pPr>
-              <w:jc w:val="center"/>
-            </w:pPr>
-            <w:r>
-              <w:t>(Added B2: 1,3,4,5,7)</w:t>
-            </w:r>
-          </w:p>
-          <w:p>
-            <w:pPr>
-              <w:jc w:val="center"/>
-            </w:pPr>
-            <w:r>
-              <w:t>(Added Events for B2: 2,6,Viktor. Waiting on New Pokemon)</w:t>
-            </w:r>
-          </w:p>
-        </w:tc>
-        <w:tc>
-          <w:tcPr>
-            <w:tcW w:w="3721" w:type="dxa"/>
-          </w:tcPr>
-          <w:p>
-            <w:pPr>
-              <w:jc w:val="center"/>
-            </w:pPr>
-            <w:r>
-              <w:t>Floor One</w:t>
-            </w:r>
-          </w:p>
-          <w:p>
-            <w:pPr>
-              <w:jc w:val="center"/>
-              <w:rPr>
-                <w:highlight w:val="yellow"/>
-              </w:rPr>
-            </w:pPr>
-            <w:r>
-              <w:rPr>
-                <w:highlight w:val="yellow"/>
-              </w:rPr>
+              <w:rPr>
+                <w:highlight w:val="yellow"/>
+              </w:rPr>
+              <w:t>61</w:t>
+            </w:r>
+            <w:r>
+              <w:rPr>
+                <w:highlight w:val="yellow"/>
+              </w:rPr>
+              <w:t>)-Clefairy(15), Jigglypuff(15), Happiny(15)</w:t>
+            </w:r>
+          </w:p>
+          <w:p>
+            <w:pPr>
+              <w:jc w:val="center"/>
+            </w:pPr>
+            <w:r>
+              <w:rPr>
+                <w:highlight w:val="yellow"/>
+              </w:rPr>
+              <w:t>Trainer5-</w:t>
+            </w:r>
+            <w:r>
+              <w:rPr>
+                <w:highlight w:val="yellow"/>
+              </w:rPr>
+              <w:t>Youngster, Vinny(</w:t>
+            </w:r>
+            <w:r>
+              <w:rPr>
+                <w:highlight w:val="yellow"/>
+              </w:rPr>
+              <w:t>62</w:t>
+            </w:r>
+            <w:r>
+              <w:rPr>
+                <w:highlight w:val="yellow"/>
+              </w:rPr>
+              <w:t>)- Oddish(17), Bellsprout(17)</w:t>
+            </w:r>
+          </w:p>
+          <w:p>
+            <w:pPr>
+              <w:jc w:val="center"/>
+            </w:pPr>
+            <w:r>
+              <w:t>Trainer6-</w:t>
+            </w:r>
+            <w:r>
+              <w:t xml:space="preserve"> Fisherman, Hank()-Shellimander(14), Magikarp(15), Goldeen(16)</w:t>
+            </w:r>
+          </w:p>
+          <w:p>
+            <w:pPr>
+              <w:jc w:val="center"/>
+            </w:pPr>
+            <w:r>
+              <w:rPr>
+                <w:highlight w:val="yellow"/>
+              </w:rPr>
+              <w:t>Trainer7-</w:t>
+            </w:r>
+            <w:r>
+              <w:rPr>
+                <w:highlight w:val="yellow"/>
+              </w:rPr>
+              <w:t>SuperNerd, Erik(</w:t>
+            </w:r>
+            <w:r>
+              <w:rPr>
+                <w:highlight w:val="yellow"/>
+              </w:rPr>
+              <w:t>63</w:t>
+            </w:r>
+            <w:r>
+              <w:rPr>
+                <w:highlight w:val="yellow"/>
+              </w:rPr>
+              <w:t>)-Munchlax(21)</w:t>
+            </w:r>
+          </w:p>
+        </w:tc>
+        <w:tc>
+          <w:tcPr>
+            <w:tcW w:w="3721" w:type="dxa"/>
+          </w:tcPr>
+          <w:p>
+            <w:pPr>
+              <w:jc w:val="center"/>
+            </w:pPr>
+          </w:p>
+        </w:tc>
+      </w:tr>
+      <w:tr>
+        <w:trPr>
+          <w:trHeight w:val="415"/>
+        </w:trPr>
+        <w:tc>
+          <w:tcPr>
+            <w:tcW w:w="3720" w:type="dxa"/>
+          </w:tcPr>
+          <w:p>
+            <w:pPr>
+              <w:jc w:val="center"/>
+            </w:pPr>
+            <w:r>
+              <w:t>Cerulean City Gym</w:t>
+            </w:r>
+          </w:p>
+          <w:p>
+            <w:pPr>
+              <w:jc w:val="center"/>
+            </w:pPr>
+            <w:r>
+              <w:t>(Added 2,3, Misty)</w:t>
+            </w:r>
+          </w:p>
+          <w:p>
+            <w:pPr>
+              <w:jc w:val="center"/>
+            </w:pPr>
+            <w:r>
+              <w:t xml:space="preserve">(Added Event for 1. Waiting </w:t>
+            </w:r>
+            <w:r>
+              <w:t>on</w:t>
+            </w:r>
+            <w:r>
+              <w:t xml:space="preserve"> New Pokemon)</w:t>
+            </w:r>
+          </w:p>
+        </w:tc>
+        <w:tc>
+          <w:tcPr>
+            <w:tcW w:w="3721" w:type="dxa"/>
+          </w:tcPr>
+          <w:p>
+            <w:pPr>
+              <w:jc w:val="center"/>
+            </w:pPr>
+            <w:r>
+              <w:t xml:space="preserve">Trainer 1 – </w:t>
+            </w:r>
+            <w:r>
+              <w:t>Swimmer_F, Daisy()-Goldeen(18), Seel(18), Shellimander(16)</w:t>
+            </w:r>
+          </w:p>
+          <w:p>
+            <w:pPr>
+              <w:jc w:val="center"/>
+              <w:rPr>
+                <w:highlight w:val="yellow"/>
+              </w:rPr>
+            </w:pPr>
+            <w:r>
+              <w:rPr>
+                <w:highlight w:val="yellow"/>
+              </w:rPr>
+              <w:t>Trainer 2 –</w:t>
+            </w:r>
+            <w:r>
+              <w:rPr>
+                <w:highlight w:val="yellow"/>
+              </w:rPr>
+              <w:t xml:space="preserve"> Swimmer_F, Violet(</w:t>
+            </w:r>
+            <w:r>
+              <w:rPr>
+                <w:highlight w:val="yellow"/>
+              </w:rPr>
+              <w:t>53</w:t>
+            </w:r>
+            <w:r>
+              <w:rPr>
+                <w:highlight w:val="yellow"/>
+              </w:rPr>
+              <w:t>)-Goldeen(19), Staryu(20)</w:t>
+            </w:r>
+          </w:p>
+          <w:p>
+            <w:pPr>
+              <w:jc w:val="center"/>
+              <w:rPr>
+                <w:highlight w:val="yellow"/>
+              </w:rPr>
+            </w:pPr>
+            <w:r>
+              <w:rPr>
+                <w:highlight w:val="yellow"/>
+              </w:rPr>
+              <w:t xml:space="preserve">Trainer 3 – </w:t>
+            </w:r>
+            <w:r>
+              <w:rPr>
+                <w:highlight w:val="yellow"/>
+              </w:rPr>
+              <w:t>Swimmer_F, Lily(</w:t>
+            </w:r>
+            <w:r>
+              <w:rPr>
+                <w:highlight w:val="yellow"/>
+              </w:rPr>
+              <w:t>54</w:t>
+            </w:r>
+            <w:r>
+              <w:rPr>
+                <w:highlight w:val="yellow"/>
+              </w:rPr>
+              <w:t>)-Goldeen(20), Shellder(20)</w:t>
+            </w:r>
+          </w:p>
+          <w:p>
+            <w:pPr>
+              <w:jc w:val="center"/>
+            </w:pPr>
+            <w:r>
+              <w:rPr>
+                <w:highlight w:val="yellow"/>
+              </w:rPr>
+              <w:t>Gym Leader –</w:t>
+            </w:r>
+            <w:r>
+              <w:rPr>
+                <w:highlight w:val="yellow"/>
+              </w:rPr>
+              <w:t>Misty(</w:t>
+            </w:r>
+            <w:r>
+              <w:rPr>
+                <w:highlight w:val="yellow"/>
+              </w:rPr>
+              <w:t>55</w:t>
+            </w:r>
+            <w:r>
+              <w:rPr>
+                <w:highlight w:val="yellow"/>
+              </w:rPr>
+              <w:t>)-Horsea(23),Starmie(26),Togetic(25)</w:t>
+            </w:r>
+          </w:p>
+        </w:tc>
+        <w:tc>
+          <w:tcPr>
+            <w:tcW w:w="3721" w:type="dxa"/>
+          </w:tcPr>
+          <w:p>
+            <w:pPr>
+              <w:jc w:val="center"/>
+            </w:pPr>
+          </w:p>
+        </w:tc>
+      </w:tr>
+      <w:tr>
+        <w:trPr>
+          <w:trHeight w:val="415"/>
+        </w:trPr>
+        <w:tc>
+          <w:tcPr>
+            <w:tcW w:w="3720" w:type="dxa"/>
+          </w:tcPr>
+          <w:p>
+            <w:pPr>
+              <w:jc w:val="center"/>
+              <w:rPr>
+                <w:highlight w:val="yellow"/>
+              </w:rPr>
+            </w:pPr>
+            <w:r>
+              <w:rPr>
+                <w:highlight w:val="yellow"/>
+              </w:rPr>
+              <w:t>Route 5</w:t>
+            </w:r>
+          </w:p>
+          <w:p>
+            <w:pPr>
+              <w:jc w:val="center"/>
+              <w:rPr>
+                <w:highlight w:val="yellow"/>
+              </w:rPr>
+            </w:pPr>
+            <w:r>
+              <w:rPr>
+                <w:highlight w:val="yellow"/>
+              </w:rPr>
+              <w:t>(Added,  Awaiting Test)</w:t>
+            </w:r>
+          </w:p>
+        </w:tc>
+        <w:tc>
+          <w:tcPr>
+            <w:tcW w:w="3721" w:type="dxa"/>
+          </w:tcPr>
+          <w:p>
+            <w:pPr>
+              <w:jc w:val="center"/>
+              <w:rPr>
+                <w:highlight w:val="yellow"/>
+              </w:rPr>
+            </w:pPr>
+            <w:r>
+              <w:rPr>
+                <w:highlight w:val="yellow"/>
+              </w:rPr>
+              <w:t>Trainer1-</w:t>
+            </w:r>
+            <w:r>
+              <w:rPr>
+                <w:highlight w:val="yellow"/>
+              </w:rPr>
+              <w:t xml:space="preserve"> Psychic_M</w:t>
+            </w:r>
+            <w:r>
+              <w:rPr>
+                <w:highlight w:val="yellow"/>
+              </w:rPr>
+              <w:t>, Angelo</w:t>
+            </w:r>
+            <w:r>
+              <w:rPr>
+                <w:highlight w:val="yellow"/>
+              </w:rPr>
+              <w:t>(</w:t>
+            </w:r>
+            <w:r>
+              <w:rPr>
+                <w:highlight w:val="yellow"/>
+              </w:rPr>
+              <w:t>64</w:t>
+            </w:r>
+            <w:r>
+              <w:rPr>
+                <w:highlight w:val="yellow"/>
+              </w:rPr>
+              <w:t>)- Kadabra(20), Drowzee(21)</w:t>
+            </w:r>
+          </w:p>
+          <w:p>
+            <w:pPr>
+              <w:jc w:val="center"/>
+              <w:rPr>
+                <w:highlight w:val="yellow"/>
+              </w:rPr>
+            </w:pPr>
+            <w:r>
+              <w:rPr>
+                <w:highlight w:val="yellow"/>
+              </w:rPr>
+              <w:t>Tranier2-</w:t>
+            </w:r>
+            <w:r>
+              <w:rPr>
+                <w:highlight w:val="yellow"/>
+              </w:rPr>
+              <w:t xml:space="preserve"> </w:t>
+            </w:r>
+            <w:r>
+              <w:rPr>
+                <w:highlight w:val="yellow"/>
+              </w:rPr>
+              <w:t>Rocker, Vlad(</w:t>
+            </w:r>
+            <w:r>
+              <w:rPr>
+                <w:highlight w:val="yellow"/>
+              </w:rPr>
+              <w:t>65</w:t>
+            </w:r>
+            <w:r>
+              <w:rPr>
+                <w:highlight w:val="yellow"/>
+              </w:rPr>
+              <w:t>)- Pikachu(19), Phanphy(20)</w:t>
+            </w:r>
+          </w:p>
+        </w:tc>
+        <w:tc>
+          <w:tcPr>
+            <w:tcW w:w="3721" w:type="dxa"/>
+          </w:tcPr>
+          <w:p>
+            <w:pPr>
+              <w:jc w:val="center"/>
+            </w:pPr>
+          </w:p>
+        </w:tc>
+      </w:tr>
+      <w:tr>
+        <w:trPr>
+          <w:trHeight w:val="415"/>
+        </w:trPr>
+        <w:tc>
+          <w:tcPr>
+            <w:tcW w:w="3720" w:type="dxa"/>
+          </w:tcPr>
+          <w:p>
+            <w:pPr>
+              <w:jc w:val="center"/>
+            </w:pPr>
+            <w:r>
+              <w:t>Saffron City Gym</w:t>
+            </w:r>
+          </w:p>
+          <w:p>
+            <w:pPr>
+              <w:jc w:val="center"/>
+            </w:pPr>
+            <w:r>
+              <w:t>(Added 2,3,4)</w:t>
+            </w:r>
+          </w:p>
+          <w:p>
+            <w:pPr>
+              <w:jc w:val="center"/>
+            </w:pPr>
+            <w:r>
+              <w:t>(Added Events for 1, Lucious. Waiting on New Pokemon)</w:t>
+            </w:r>
+          </w:p>
+        </w:tc>
+        <w:tc>
+          <w:tcPr>
+            <w:tcW w:w="3721" w:type="dxa"/>
+          </w:tcPr>
+          <w:p>
+            <w:pPr>
+              <w:jc w:val="center"/>
+            </w:pPr>
+            <w:r>
               <w:t>Trainer 1-</w:t>
             </w:r>
             <w:r>
-              <w:rPr>
-                <w:highlight w:val="yellow"/>
-              </w:rPr>
-              <w:t xml:space="preserve"> Hiker</w:t>
-            </w:r>
-            <w:r>
-              <w:rPr>
-                <w:highlight w:val="yellow"/>
-              </w:rPr>
-              <w:t>,Chad</w:t>
-            </w:r>
-            <w:r>
-              <w:rPr>
-                <w:highlight w:val="yellow"/>
-              </w:rPr>
-              <w:t>(</w:t>
-            </w:r>
-            <w:r>
-              <w:rPr>
-                <w:highlight w:val="yellow"/>
-              </w:rPr>
-              <w:t>44</w:t>
-            </w:r>
-            <w:r>
-              <w:rPr>
-                <w:highlight w:val="yellow"/>
-              </w:rPr>
-              <w:t>)-</w:t>
-            </w:r>
-            <w:r>
-              <w:rPr>
-                <w:highlight w:val="yellow"/>
-              </w:rPr>
-              <w:t xml:space="preserve"> Geodude(14), Geodude (15), Charmander (17)</w:t>
-            </w:r>
-          </w:p>
-          <w:p>
-            <w:pPr>
-              <w:jc w:val="center"/>
+              <w:t>Psychic_F, Caroline()- Kadabra(24), Espurr(23)</w:t>
+            </w:r>
+          </w:p>
+          <w:p>
+            <w:pPr>
+              <w:jc w:val="center"/>
+              <w:rPr>
+                <w:highlight w:val="yellow"/>
+              </w:rPr>
             </w:pPr>
             <w:r>
               <w:rPr>
@@ -1271,1375 +2448,242 @@
               <w:rPr>
                 <w:highlight w:val="yellow"/>
               </w:rPr>
-              <w:t>FossilManiac</w:t>
-            </w:r>
-            <w:r>
-              <w:rPr>
-                <w:highlight w:val="yellow"/>
-              </w:rPr>
-              <w:t xml:space="preserve">, </w:t>
-            </w:r>
-            <w:r>
-              <w:rPr>
-                <w:highlight w:val="yellow"/>
-              </w:rPr>
-              <w:t>Charles</w:t>
-            </w:r>
-            <w:r>
-              <w:rPr>
-                <w:highlight w:val="yellow"/>
-              </w:rPr>
-              <w:t>(</w:t>
-            </w:r>
-            <w:r>
-              <w:rPr>
-                <w:highlight w:val="yellow"/>
-              </w:rPr>
-              <w:t>45</w:t>
-            </w:r>
-            <w:r>
-              <w:rPr>
-                <w:highlight w:val="yellow"/>
-              </w:rPr>
-              <w:t>)-</w:t>
-            </w:r>
-            <w:r>
-              <w:rPr>
-                <w:highlight w:val="yellow"/>
-              </w:rPr>
-              <w:t>Kabuto (14), Omanyte (16)</w:t>
-            </w:r>
-          </w:p>
-          <w:p>
-            <w:pPr>
-              <w:jc w:val="center"/>
-            </w:pPr>
-            <w:r>
+              <w:t xml:space="preserve"> Psychic_M, Jango(</w:t>
+            </w:r>
+            <w:r>
+              <w:rPr>
+                <w:highlight w:val="yellow"/>
+              </w:rPr>
+              <w:t>68</w:t>
+            </w:r>
+            <w:r>
+              <w:rPr>
+                <w:highlight w:val="yellow"/>
+              </w:rPr>
+              <w:t>)- Slowpoke(24), Exeggcute(24)</w:t>
+            </w:r>
+          </w:p>
+          <w:p>
+            <w:pPr>
+              <w:jc w:val="center"/>
+              <w:rPr>
+                <w:highlight w:val="yellow"/>
+              </w:rPr>
+            </w:pPr>
+            <w:r>
+              <w:rPr>
+                <w:highlight w:val="yellow"/>
+              </w:rPr>
               <w:t>Trainer3-</w:t>
             </w:r>
             <w:r>
-              <w:t>Lass</w:t>
-            </w:r>
-            <w:r>
-              <w:t xml:space="preserve">, </w:t>
-            </w:r>
-            <w:r>
-              <w:t>Paris</w:t>
-            </w:r>
-            <w:r>
-              <w:t>()-</w:t>
-            </w:r>
-            <w:r>
-              <w:t xml:space="preserve"> Clefairy (16), Cardler (14)</w:t>
-            </w:r>
-          </w:p>
-          <w:p>
-            <w:pPr>
-              <w:jc w:val="center"/>
-            </w:pPr>
-            <w:r>
+              <w:rPr>
+                <w:highlight w:val="yellow"/>
+              </w:rPr>
+              <w:t>Psychic_F, Karina(</w:t>
+            </w:r>
+            <w:r>
+              <w:rPr>
+                <w:highlight w:val="yellow"/>
+              </w:rPr>
+              <w:t>69</w:t>
+            </w:r>
+            <w:r>
+              <w:rPr>
+                <w:highlight w:val="yellow"/>
+              </w:rPr>
+              <w:t>)- Espeon(25), Wynaut(24)</w:t>
+            </w:r>
+          </w:p>
+          <w:p>
+            <w:pPr>
+              <w:jc w:val="center"/>
+              <w:rPr>
+                <w:highlight w:val="yellow"/>
+              </w:rPr>
+            </w:pPr>
+            <w:r>
+              <w:rPr>
+                <w:highlight w:val="yellow"/>
+              </w:rPr>
               <w:t>Trainer4-</w:t>
             </w:r>
             <w:r>
-              <w:t>CamperM</w:t>
-            </w:r>
-            <w:r>
-              <w:t>, Kyle</w:t>
-            </w:r>
-            <w:r>
-              <w:t>()-</w:t>
-            </w:r>
-            <w:r>
-              <w:t xml:space="preserve"> NidoranF (16), Espurr(15)</w:t>
-            </w:r>
-          </w:p>
-          <w:p>
-            <w:pPr>
-              <w:jc w:val="center"/>
-            </w:pPr>
-            <w:r>
-              <w:t>Trainer5-</w:t>
-            </w:r>
-            <w:r>
-              <w:t>CamperF</w:t>
-            </w:r>
-            <w:r>
-              <w:t>, Christie</w:t>
-            </w:r>
-            <w:r>
-              <w:t>()-</w:t>
-            </w:r>
-            <w:r>
-              <w:t>NidoranM(16), Espurr(15)</w:t>
-            </w:r>
-          </w:p>
-          <w:p>
-            <w:pPr>
-              <w:jc w:val="center"/>
-            </w:pPr>
-            <w:r>
-              <w:t>Trainer6-</w:t>
-            </w:r>
-            <w:r>
-              <w:t>Hiker</w:t>
-            </w:r>
-            <w:r>
-              <w:t>, Herb</w:t>
-            </w:r>
-            <w:r>
-              <w:t>()-</w:t>
-            </w:r>
-            <w:r>
-              <w:t xml:space="preserve"> Onix(18), Ignatia (16)</w:t>
-            </w:r>
-          </w:p>
-          <w:p>
-            <w:pPr>
-              <w:jc w:val="center"/>
-              <w:rPr>
-                <w:highlight w:val="yellow"/>
-              </w:rPr>
-            </w:pPr>
-            <w:r>
-              <w:rPr>
-                <w:highlight w:val="yellow"/>
-              </w:rPr>
-              <w:t>Trainer7-</w:t>
-            </w:r>
-            <w:r>
-              <w:rPr>
-                <w:highlight w:val="yellow"/>
-              </w:rPr>
-              <w:t>SuperNerd, Darwin(46)</w:t>
-            </w:r>
-            <w:r>
-              <w:rPr>
-                <w:highlight w:val="yellow"/>
-              </w:rPr>
-              <w:t>-</w:t>
-            </w:r>
-            <w:r>
-              <w:rPr>
-                <w:highlight w:val="yellow"/>
-              </w:rPr>
-              <w:t xml:space="preserve"> Zubat(17), Mankey(15)</w:t>
-            </w:r>
-          </w:p>
-          <w:p>
-            <w:pPr>
-              <w:jc w:val="center"/>
-            </w:pPr>
-            <w:r>
-              <w:rPr>
-                <w:highlight w:val="yellow"/>
-              </w:rPr>
-              <w:t>Trainer8-</w:t>
-            </w:r>
-            <w:r>
-              <w:rPr>
-                <w:highlight w:val="yellow"/>
-              </w:rPr>
-              <w:t>Hiker</w:t>
-            </w:r>
-            <w:r>
-              <w:rPr>
-                <w:highlight w:val="yellow"/>
-              </w:rPr>
-              <w:t>,Butch</w:t>
-            </w:r>
-            <w:r>
-              <w:rPr>
-                <w:highlight w:val="yellow"/>
-              </w:rPr>
-              <w:t>(</w:t>
-            </w:r>
-            <w:r>
-              <w:rPr>
-                <w:highlight w:val="yellow"/>
-              </w:rPr>
-              <w:t>47</w:t>
-            </w:r>
-            <w:r>
-              <w:rPr>
-                <w:highlight w:val="yellow"/>
-              </w:rPr>
-              <w:t>)-</w:t>
-            </w:r>
-            <w:r>
-              <w:rPr>
-                <w:highlight w:val="yellow"/>
-              </w:rPr>
-              <w:t xml:space="preserve"> Geodude(14), Aron(17)</w:t>
-            </w:r>
-          </w:p>
-          <w:p>
-            <w:pPr>
-              <w:jc w:val="center"/>
-            </w:pPr>
-            <w:r>
-              <w:t>Floor Two</w:t>
-            </w:r>
-          </w:p>
-          <w:p>
-            <w:pPr>
-              <w:jc w:val="center"/>
-            </w:pPr>
-            <w:r>
-              <w:rPr>
-                <w:highlight w:val="yellow"/>
-              </w:rPr>
-              <w:t>Trainer 1- Rocket, Axel(48)-Zubat(14), Rattata(16)</w:t>
-            </w:r>
-          </w:p>
-          <w:p>
-            <w:pPr>
-              <w:jc w:val="center"/>
-            </w:pPr>
-            <w:r>
-              <w:t>Trainer2- Rocket, Helga()-Smileaf(15), Rattata(15)</w:t>
-            </w:r>
-          </w:p>
-          <w:p>
-            <w:pPr>
-              <w:jc w:val="center"/>
-              <w:rPr>
-                <w:highlight w:val="yellow"/>
-              </w:rPr>
-            </w:pPr>
-            <w:r>
-              <w:rPr>
-                <w:highlight w:val="yellow"/>
-              </w:rPr>
-              <w:t>Trainer3- Rocket, Johan(49)-Paras(14), Scraggy(15)</w:t>
-            </w:r>
-          </w:p>
-          <w:p>
-            <w:pPr>
-              <w:jc w:val="center"/>
-              <w:rPr>
-                <w:highlight w:val="yellow"/>
-              </w:rPr>
-            </w:pPr>
-            <w:r>
-              <w:rPr>
-                <w:highlight w:val="yellow"/>
-              </w:rPr>
-              <w:t>Trainer4- Rocket, Gertrude(50)-Meowth(14), Zubat(14)</w:t>
-            </w:r>
-          </w:p>
-          <w:p>
-            <w:pPr>
-              <w:jc w:val="center"/>
-            </w:pPr>
-            <w:r>
-              <w:rPr>
-                <w:highlight w:val="yellow"/>
-              </w:rPr>
-              <w:t>Trainer5- Rocket, Bismarck(51)-Houndour(14), Rattata(15)</w:t>
-            </w:r>
-          </w:p>
-          <w:p>
-            <w:pPr>
-              <w:jc w:val="center"/>
-            </w:pPr>
-            <w:r>
-              <w:t>Trainer6- Rocket, Vanda()-Shrewdt(16), Zubat(17)</w:t>
-            </w:r>
-          </w:p>
-          <w:p>
-            <w:pPr>
-              <w:jc w:val="center"/>
-            </w:pPr>
-            <w:r>
-              <w:rPr>
-                <w:highlight w:val="yellow"/>
-              </w:rPr>
-              <w:t>Trainer7- Rocket, Ludwig(52)-Spinarack(17), Croagunk(16)</w:t>
-            </w:r>
-          </w:p>
-          <w:p>
-            <w:pPr>
-              <w:jc w:val="center"/>
-            </w:pPr>
-            <w:r>
-              <w:t>Rocket Admin-Viktor()- Joylit(19), Tazorn (22)</w:t>
-            </w:r>
-          </w:p>
-        </w:tc>
-        <w:tc>
-          <w:tcPr>
-            <w:tcW w:w="3721" w:type="dxa"/>
-          </w:tcPr>
-          <w:p>
-            <w:pPr>
-              <w:jc w:val="center"/>
-            </w:pPr>
-          </w:p>
-        </w:tc>
-      </w:tr>
-      <w:tr>
-        <w:trPr>
-          <w:trHeight w:val="415"/>
-        </w:trPr>
-        <w:tc>
-          <w:tcPr>
-            <w:tcW w:w="3720" w:type="dxa"/>
-          </w:tcPr>
-          <w:p>
-            <w:pPr>
-              <w:jc w:val="center"/>
-            </w:pPr>
-            <w:r>
-              <w:t>Cerulean City</w:t>
-            </w:r>
-          </w:p>
-          <w:p>
-            <w:pPr>
-              <w:jc w:val="center"/>
-            </w:pPr>
-            <w:r>
-              <w:t>(Added Events for Male and Female. Waiting on new Pokemon)</w:t>
-            </w:r>
-          </w:p>
-        </w:tc>
-        <w:tc>
-          <w:tcPr>
-            <w:tcW w:w="3721" w:type="dxa"/>
-          </w:tcPr>
-          <w:p>
-            <w:pPr>
-              <w:jc w:val="center"/>
-            </w:pPr>
-            <w:r>
-              <w:t xml:space="preserve">(Upon Arrival) </w:t>
-            </w:r>
-            <w:r>
-              <w:t>Female Rival</w:t>
-            </w:r>
-            <w:r>
-              <w:t>-</w:t>
-            </w:r>
-            <w:r>
-              <w:t xml:space="preserve"> Strong Starter (23), Lavaral(19), Nidorina (20)</w:t>
-            </w:r>
-          </w:p>
-          <w:p>
-            <w:pPr>
-              <w:jc w:val="center"/>
-            </w:pPr>
-            <w:r>
-              <w:t xml:space="preserve">(Upon Exit) </w:t>
-            </w:r>
-            <w:r>
-              <w:t>Male Rival</w:t>
-            </w:r>
-            <w:r>
-              <w:t>-</w:t>
-            </w:r>
-            <w:r>
-              <w:t xml:space="preserve"> Weak Starter (23), Cardinite (18), Nidorino (20)</w:t>
-            </w:r>
-          </w:p>
-        </w:tc>
-        <w:tc>
-          <w:tcPr>
-            <w:tcW w:w="3721" w:type="dxa"/>
-          </w:tcPr>
-          <w:p>
-            <w:pPr>
-              <w:jc w:val="center"/>
-            </w:pPr>
-          </w:p>
-        </w:tc>
-      </w:tr>
-      <w:tr>
-        <w:trPr>
-          <w:trHeight w:val="415"/>
-        </w:trPr>
-        <w:tc>
-          <w:tcPr>
-            <w:tcW w:w="3720" w:type="dxa"/>
-          </w:tcPr>
-          <w:p>
-            <w:pPr>
-              <w:jc w:val="center"/>
-            </w:pPr>
-            <w:r>
-              <w:t>Route 24</w:t>
-            </w:r>
-          </w:p>
-          <w:p>
-            <w:pPr>
-              <w:jc w:val="center"/>
-            </w:pPr>
-            <w:r>
-              <w:t>(Added 1,3,5)</w:t>
-            </w:r>
-          </w:p>
-          <w:p>
-            <w:pPr>
-              <w:jc w:val="center"/>
-            </w:pPr>
-            <w:r>
-              <w:t>(Added Events for 2,4,Leader.  Waiting on New Pokemon)</w:t>
-            </w:r>
-          </w:p>
-        </w:tc>
-        <w:tc>
-          <w:tcPr>
-            <w:tcW w:w="3721" w:type="dxa"/>
-          </w:tcPr>
-          <w:p>
-            <w:pPr>
-              <w:jc w:val="center"/>
-            </w:pPr>
-            <w:r>
-              <w:rPr>
-                <w:highlight w:val="yellow"/>
-              </w:rPr>
-              <w:t>Nugget Bridge 1-</w:t>
-            </w:r>
-            <w:r>
-              <w:rPr>
-                <w:highlight w:val="yellow"/>
-              </w:rPr>
-              <w:t xml:space="preserve"> Lass, Maria(</w:t>
-            </w:r>
-            <w:r>
-              <w:rPr>
-                <w:highlight w:val="yellow"/>
-              </w:rPr>
-              <w:t>56</w:t>
-            </w:r>
-            <w:r>
-              <w:rPr>
-                <w:highlight w:val="yellow"/>
-              </w:rPr>
-              <w:t>)-Bulbasaur(18), Metapod(16)</w:t>
-            </w:r>
-          </w:p>
-          <w:p>
-            <w:pPr>
-              <w:jc w:val="center"/>
-            </w:pPr>
-            <w:r>
-              <w:t>Nugget Bridge 2-</w:t>
-            </w:r>
-            <w:r>
-              <w:t xml:space="preserve"> Youngster, Billy()- Horsea(16), Pidgeotto(15), Stangly(14)</w:t>
-            </w:r>
-          </w:p>
-          <w:p>
-            <w:pPr>
-              <w:jc w:val="center"/>
-            </w:pPr>
-            <w:r>
-              <w:rPr>
-                <w:highlight w:val="yellow"/>
-              </w:rPr>
-              <w:t>Nugget Bridge 3-</w:t>
-            </w:r>
-            <w:r>
-              <w:rPr>
-                <w:highlight w:val="yellow"/>
-              </w:rPr>
-              <w:t xml:space="preserve"> Fisherman, Al(</w:t>
-            </w:r>
-            <w:r>
-              <w:rPr>
-                <w:highlight w:val="yellow"/>
-              </w:rPr>
-              <w:t>57</w:t>
-            </w:r>
-            <w:r>
-              <w:rPr>
-                <w:highlight w:val="yellow"/>
-              </w:rPr>
-              <w:t>)- Magikarp(5), Magikarp(10), Magikarp(15), Magikarp (19)</w:t>
-            </w:r>
-          </w:p>
-          <w:p>
-            <w:pPr>
-              <w:jc w:val="center"/>
-            </w:pPr>
-            <w:r>
+              <w:rPr>
+                <w:highlight w:val="yellow"/>
+              </w:rPr>
+              <w:t>Psychic_M,</w:t>
+            </w:r>
+            <w:r>
+              <w:rPr>
+                <w:highlight w:val="yellow"/>
+              </w:rPr>
+              <w:t xml:space="preserve"> Jasper(</w:t>
+            </w:r>
+            <w:r>
+              <w:rPr>
+                <w:highlight w:val="yellow"/>
+              </w:rPr>
+              <w:t>70</w:t>
+            </w:r>
+            <w:r>
+              <w:rPr>
+                <w:highlight w:val="yellow"/>
+              </w:rPr>
+              <w:t>)- Girafarig(25), Kadabra(25)</w:t>
+            </w:r>
+          </w:p>
+          <w:p>
+            <w:pPr>
+              <w:jc w:val="center"/>
+            </w:pPr>
+            <w:r>
+              <w:t>Leader-Lucious()-Kadabra(27), Psyzic(29),MeowsticF(27)</w:t>
+            </w:r>
+          </w:p>
+        </w:tc>
+        <w:tc>
+          <w:tcPr>
+            <w:tcW w:w="3721" w:type="dxa"/>
+          </w:tcPr>
+          <w:p>
+            <w:pPr>
+              <w:jc w:val="center"/>
+            </w:pPr>
+          </w:p>
+        </w:tc>
+      </w:tr>
+      <w:tr>
+        <w:trPr>
+          <w:trHeight w:val="415"/>
+        </w:trPr>
+        <w:tc>
+          <w:tcPr>
+            <w:tcW w:w="3720" w:type="dxa"/>
+          </w:tcPr>
+          <w:p>
+            <w:pPr>
+              <w:jc w:val="center"/>
+            </w:pPr>
+            <w:r>
+              <w:t>Saffron Dojo</w:t>
+            </w:r>
+          </w:p>
+          <w:p>
+            <w:pPr>
+              <w:jc w:val="center"/>
+            </w:pPr>
+            <w:r>
+              <w:t>(Added 1,2,3,4,Punch)</w:t>
+            </w:r>
+          </w:p>
+          <w:p>
+            <w:pPr>
+              <w:jc w:val="center"/>
+              <w:rPr>
+                <w:highlight w:val="yellow"/>
+              </w:rPr>
+            </w:pPr>
+            <w:r>
+              <w:t>(Added Event for Kick.  Waiting on new Pokemon)</w:t>
+            </w:r>
+          </w:p>
+        </w:tc>
+        <w:tc>
+          <w:tcPr>
+            <w:tcW w:w="3721" w:type="dxa"/>
+          </w:tcPr>
+          <w:p>
+            <w:pPr>
+              <w:jc w:val="center"/>
+              <w:rPr>
+                <w:highlight w:val="yellow"/>
+              </w:rPr>
+            </w:pPr>
+            <w:r>
+              <w:rPr>
+                <w:highlight w:val="yellow"/>
+              </w:rPr>
+              <w:t>Trainer 1 –</w:t>
+            </w:r>
+            <w:r>
+              <w:rPr>
+                <w:highlight w:val="yellow"/>
+              </w:rPr>
+              <w:t>Blackbelt, Sanji(</w:t>
+            </w:r>
+            <w:r>
+              <w:rPr>
+                <w:highlight w:val="yellow"/>
+              </w:rPr>
+              <w:t>71</w:t>
+            </w:r>
+            <w:r>
+              <w:rPr>
+                <w:highlight w:val="yellow"/>
+              </w:rPr>
+              <w:t>)-Scraggy(22), Machop(23)</w:t>
+            </w:r>
+            <w:r>
+              <w:rPr>
+                <w:highlight w:val="yellow"/>
+              </w:rPr>
+              <w:t>, Poliwhirl(24)</w:t>
+            </w:r>
+          </w:p>
+          <w:p>
+            <w:pPr>
+              <w:jc w:val="center"/>
+              <w:rPr>
+                <w:highlight w:val="yellow"/>
+              </w:rPr>
+            </w:pPr>
+            <w:r>
+              <w:rPr>
+                <w:highlight w:val="yellow"/>
+              </w:rPr>
+              <w:t>Trainer 2-</w:t>
+            </w:r>
+            <w:r>
+              <w:rPr>
+                <w:highlight w:val="yellow"/>
+              </w:rPr>
+              <w:t>Crushgirl, Kyra(</w:t>
+            </w:r>
+            <w:r>
+              <w:rPr>
+                <w:highlight w:val="yellow"/>
+              </w:rPr>
+              <w:t>72</w:t>
+            </w:r>
+            <w:r>
+              <w:rPr>
+                <w:highlight w:val="yellow"/>
+              </w:rPr>
+              <w:t>)- Mankey(22), Riolu(24)</w:t>
+            </w:r>
+            <w:r>
+              <w:rPr>
+                <w:highlight w:val="yellow"/>
+              </w:rPr>
+              <w:t>,</w:t>
+            </w:r>
+          </w:p>
+          <w:p>
+            <w:pPr>
+              <w:jc w:val="center"/>
+              <w:rPr>
+                <w:highlight w:val="yellow"/>
+              </w:rPr>
+            </w:pPr>
+            <w:r>
+              <w:rPr>
+                <w:highlight w:val="yellow"/>
+              </w:rPr>
               <w:lastRenderedPageBreak/>
-              <w:t>Nugget Bridge 4-</w:t>
-            </w:r>
-            <w:r>
-              <w:t xml:space="preserve"> Hiker, Bolder()-Geodude(15), Sandshrew(15), Joltik (14)</w:t>
-            </w:r>
-          </w:p>
-          <w:p>
-            <w:pPr>
-              <w:jc w:val="center"/>
-            </w:pPr>
-            <w:r>
-              <w:rPr>
-                <w:highlight w:val="yellow"/>
-              </w:rPr>
-              <w:t>Nugget Bridge 5-</w:t>
-            </w:r>
-            <w:r>
-              <w:rPr>
-                <w:highlight w:val="yellow"/>
-              </w:rPr>
-              <w:t>Bug Catcher, Drew(</w:t>
-            </w:r>
-            <w:r>
-              <w:rPr>
-                <w:highlight w:val="yellow"/>
-              </w:rPr>
-              <w:t>58</w:t>
-            </w:r>
-            <w:r>
-              <w:rPr>
-                <w:highlight w:val="yellow"/>
-              </w:rPr>
-              <w:t>)-Butterfree(18), Beedrill(18)</w:t>
-            </w:r>
-          </w:p>
-          <w:p>
-            <w:pPr>
-              <w:jc w:val="center"/>
-            </w:pPr>
-            <w:r>
-              <w:t>Nugget Bridge Leader</w:t>
-            </w:r>
-            <w:r>
-              <w:t>-Cooltrainer_F, Trent()- Mankey(17), Wrock(20)</w:t>
-            </w:r>
-          </w:p>
-        </w:tc>
-        <w:tc>
-          <w:tcPr>
-            <w:tcW w:w="3721" w:type="dxa"/>
-          </w:tcPr>
-          <w:p>
-            <w:pPr>
-              <w:jc w:val="center"/>
-            </w:pPr>
-          </w:p>
-        </w:tc>
-      </w:tr>
-      <w:tr>
-        <w:trPr>
-          <w:trHeight w:val="415"/>
-        </w:trPr>
-        <w:tc>
-          <w:tcPr>
-            <w:tcW w:w="3720" w:type="dxa"/>
-          </w:tcPr>
-          <w:p>
-            <w:pPr>
-              <w:jc w:val="center"/>
-            </w:pPr>
-            <w:r>
-              <w:t>Route 25</w:t>
-            </w:r>
-          </w:p>
-        </w:tc>
-        <w:tc>
-          <w:tcPr>
-            <w:tcW w:w="3721" w:type="dxa"/>
-          </w:tcPr>
-          <w:p>
-            <w:pPr>
-              <w:jc w:val="center"/>
-              <w:rPr>
-                <w:highlight w:val="yellow"/>
-              </w:rPr>
-            </w:pPr>
-            <w:r>
-              <w:rPr>
-                <w:highlight w:val="yellow"/>
-              </w:rPr>
-              <w:t>Trainer 1-</w:t>
-            </w:r>
-            <w:r>
-              <w:rPr>
-                <w:highlight w:val="yellow"/>
-              </w:rPr>
-              <w:t xml:space="preserve">Hiker, </w:t>
-            </w:r>
-            <w:r>
-              <w:rPr>
-                <w:highlight w:val="yellow"/>
-              </w:rPr>
-              <w:t>Ian(</w:t>
-            </w:r>
-            <w:r>
-              <w:rPr>
-                <w:highlight w:val="yellow"/>
-              </w:rPr>
-              <w:t>59</w:t>
-            </w:r>
-            <w:r>
-              <w:rPr>
-                <w:highlight w:val="yellow"/>
-              </w:rPr>
-              <w:t>)- Geodude(18), Phanphy(18)</w:t>
-            </w:r>
-          </w:p>
-          <w:p>
-            <w:pPr>
-              <w:jc w:val="center"/>
-            </w:pPr>
-            <w:r>
-              <w:rPr>
-                <w:highlight w:val="yellow"/>
-              </w:rPr>
-              <w:t>Trainer2-</w:t>
-            </w:r>
-            <w:r>
-              <w:rPr>
-                <w:highlight w:val="yellow"/>
-              </w:rPr>
-              <w:t xml:space="preserve"> Camper_F, Brenna(</w:t>
-            </w:r>
-            <w:r>
-              <w:rPr>
-                <w:highlight w:val="yellow"/>
-              </w:rPr>
-              <w:t>60</w:t>
-            </w:r>
-            <w:r>
-              <w:rPr>
-                <w:highlight w:val="yellow"/>
-              </w:rPr>
-              <w:t>)- Nidorino(18), Spearow(16)</w:t>
-            </w:r>
-          </w:p>
-          <w:p>
-            <w:pPr>
-              <w:jc w:val="center"/>
-            </w:pPr>
-            <w:r>
               <w:t>Trainer3-</w:t>
             </w:r>
             <w:r>
-              <w:t xml:space="preserve"> Bug Catcher, Hiro()- Tazorn(17), Paras(17)</w:t>
-            </w:r>
-          </w:p>
-          <w:p>
-            <w:pPr>
-              <w:jc w:val="center"/>
-              <w:rPr>
-                <w:highlight w:val="yellow"/>
-              </w:rPr>
-            </w:pPr>
-            <w:r>
-              <w:rPr>
-                <w:highlight w:val="yellow"/>
-              </w:rPr>
-              <w:t>Trainer4-</w:t>
-            </w:r>
-            <w:r>
-              <w:rPr>
-                <w:highlight w:val="yellow"/>
-              </w:rPr>
-              <w:t>Cooltrainer_</w:t>
-            </w:r>
-            <w:r>
-              <w:rPr>
-                <w:highlight w:val="yellow"/>
-              </w:rPr>
-              <w:t>F, Maddie</w:t>
-            </w:r>
-            <w:r>
-              <w:rPr>
-                <w:highlight w:val="yellow"/>
-              </w:rPr>
-              <w:t>(</w:t>
-            </w:r>
-            <w:r>
-              <w:rPr>
-                <w:highlight w:val="yellow"/>
-              </w:rPr>
-              <w:t>61</w:t>
-            </w:r>
-            <w:r>
-              <w:rPr>
-                <w:highlight w:val="yellow"/>
-              </w:rPr>
-              <w:t>)-Clefairy(15), Jigglypuff(15), Happiny(15)</w:t>
-            </w:r>
-          </w:p>
-          <w:p>
-            <w:pPr>
-              <w:jc w:val="center"/>
-            </w:pPr>
-            <w:r>
-              <w:rPr>
-                <w:highlight w:val="yellow"/>
-              </w:rPr>
-              <w:t>Trainer5-</w:t>
-            </w:r>
-            <w:r>
-              <w:rPr>
-                <w:highlight w:val="yellow"/>
-              </w:rPr>
-              <w:t>Youngster, Vinny(</w:t>
-            </w:r>
-            <w:r>
-              <w:rPr>
-                <w:highlight w:val="yellow"/>
-              </w:rPr>
-              <w:t>62</w:t>
-            </w:r>
-            <w:r>
-              <w:rPr>
-                <w:highlight w:val="yellow"/>
-              </w:rPr>
-              <w:t>)- Oddish(17), Bellsprout(17)</w:t>
-            </w:r>
-          </w:p>
-          <w:p>
-            <w:pPr>
-              <w:jc w:val="center"/>
-            </w:pPr>
-            <w:r>
-              <w:t>Trainer6-</w:t>
-            </w:r>
-            <w:r>
-              <w:t xml:space="preserve"> Fisherman, Hank()-Shellimander(14), Magikarp(15), Goldeen(16)</w:t>
-            </w:r>
-          </w:p>
-          <w:p>
-            <w:pPr>
-              <w:jc w:val="center"/>
-            </w:pPr>
-            <w:r>
-              <w:rPr>
-                <w:highlight w:val="yellow"/>
-              </w:rPr>
-              <w:t>Trainer7-</w:t>
-            </w:r>
-            <w:r>
-              <w:rPr>
-                <w:highlight w:val="yellow"/>
-              </w:rPr>
-              <w:t>SuperNerd, Erik(</w:t>
-            </w:r>
-            <w:r>
-              <w:rPr>
-                <w:highlight w:val="yellow"/>
-              </w:rPr>
-              <w:t>63</w:t>
-            </w:r>
-            <w:r>
-              <w:rPr>
-                <w:highlight w:val="yellow"/>
-              </w:rPr>
-              <w:t>)-Munchlax(21)</w:t>
-            </w:r>
-          </w:p>
-        </w:tc>
-        <w:tc>
-          <w:tcPr>
-            <w:tcW w:w="3721" w:type="dxa"/>
-          </w:tcPr>
-          <w:p>
-            <w:pPr>
-              <w:jc w:val="center"/>
-            </w:pPr>
-          </w:p>
-        </w:tc>
-      </w:tr>
-      <w:tr>
-        <w:trPr>
-          <w:trHeight w:val="415"/>
-        </w:trPr>
-        <w:tc>
-          <w:tcPr>
-            <w:tcW w:w="3720" w:type="dxa"/>
-          </w:tcPr>
-          <w:p>
-            <w:pPr>
-              <w:jc w:val="center"/>
-            </w:pPr>
-            <w:r>
-              <w:t>Cerulean City Gym</w:t>
-            </w:r>
-          </w:p>
-          <w:p>
-            <w:pPr>
-              <w:jc w:val="center"/>
-            </w:pPr>
-            <w:r>
-              <w:t>(Added 2,3, Misty)</w:t>
-            </w:r>
-          </w:p>
-          <w:p>
-            <w:pPr>
-              <w:jc w:val="center"/>
-            </w:pPr>
-            <w:r>
-              <w:t xml:space="preserve">(Added Event for 1. Waiting </w:t>
-            </w:r>
-            <w:r>
-              <w:t>on</w:t>
-            </w:r>
-            <w:r>
-              <w:t xml:space="preserve"> New Pokemon)</w:t>
-            </w:r>
-          </w:p>
-        </w:tc>
-        <w:tc>
-          <w:tcPr>
-            <w:tcW w:w="3721" w:type="dxa"/>
-          </w:tcPr>
-          <w:p>
-            <w:pPr>
-              <w:jc w:val="center"/>
-            </w:pPr>
-            <w:r>
-              <w:t xml:space="preserve">Trainer 1 – </w:t>
-            </w:r>
-            <w:r>
-              <w:t>Swimmer_F, Daisy()-Goldeen(18), Seel(18), Shellimander(16)</w:t>
-            </w:r>
-          </w:p>
-          <w:p>
-            <w:pPr>
-              <w:jc w:val="center"/>
-              <w:rPr>
-                <w:highlight w:val="yellow"/>
-              </w:rPr>
-            </w:pPr>
-            <w:r>
-              <w:rPr>
-                <w:highlight w:val="yellow"/>
-              </w:rPr>
-              <w:t>Trainer 2 –</w:t>
-            </w:r>
-            <w:r>
-              <w:rPr>
-                <w:highlight w:val="yellow"/>
-              </w:rPr>
-              <w:t xml:space="preserve"> Swimmer_F, Violet(</w:t>
-            </w:r>
-            <w:r>
-              <w:rPr>
-                <w:highlight w:val="yellow"/>
-              </w:rPr>
-              <w:t>53</w:t>
-            </w:r>
-            <w:r>
-              <w:rPr>
-                <w:highlight w:val="yellow"/>
-              </w:rPr>
-              <w:t>)-Goldeen(19), Staryu(20)</w:t>
-            </w:r>
-          </w:p>
-          <w:p>
-            <w:pPr>
-              <w:jc w:val="center"/>
-              <w:rPr>
-                <w:highlight w:val="yellow"/>
-              </w:rPr>
-            </w:pPr>
-            <w:r>
-              <w:rPr>
-                <w:highlight w:val="yellow"/>
-              </w:rPr>
-              <w:t xml:space="preserve">Trainer 3 – </w:t>
-            </w:r>
-            <w:r>
-              <w:rPr>
-                <w:highlight w:val="yellow"/>
-              </w:rPr>
-              <w:t>Swimmer_F, Lily(</w:t>
-            </w:r>
-            <w:r>
-              <w:rPr>
-                <w:highlight w:val="yellow"/>
-              </w:rPr>
-              <w:t>54</w:t>
-            </w:r>
-            <w:r>
-              <w:rPr>
-                <w:highlight w:val="yellow"/>
-              </w:rPr>
-              <w:t>)-Goldeen(20), Shellder(20)</w:t>
-            </w:r>
-          </w:p>
-          <w:p>
-            <w:pPr>
-              <w:jc w:val="center"/>
-            </w:pPr>
-            <w:r>
-              <w:rPr>
-                <w:highlight w:val="yellow"/>
-              </w:rPr>
-              <w:t>Gym Leader –</w:t>
-            </w:r>
-            <w:r>
-              <w:rPr>
-                <w:highlight w:val="yellow"/>
-              </w:rPr>
-              <w:t>Misty(</w:t>
-            </w:r>
-            <w:r>
-              <w:rPr>
-                <w:highlight w:val="yellow"/>
-              </w:rPr>
-              <w:t>55</w:t>
-            </w:r>
-            <w:r>
-              <w:rPr>
-                <w:highlight w:val="yellow"/>
-              </w:rPr>
-              <w:t>)-Horsea(23),Starmie(26),Togetic(25)</w:t>
-            </w:r>
-          </w:p>
-        </w:tc>
-        <w:tc>
-          <w:tcPr>
-            <w:tcW w:w="3721" w:type="dxa"/>
-          </w:tcPr>
-          <w:p>
-            <w:pPr>
-              <w:jc w:val="center"/>
-            </w:pPr>
-          </w:p>
-        </w:tc>
-      </w:tr>
-      <w:tr>
-        <w:trPr>
-          <w:trHeight w:val="415"/>
-        </w:trPr>
-        <w:tc>
-          <w:tcPr>
-            <w:tcW w:w="3720" w:type="dxa"/>
-          </w:tcPr>
-          <w:p>
-            <w:pPr>
-              <w:jc w:val="center"/>
-              <w:rPr>
-                <w:highlight w:val="yellow"/>
-              </w:rPr>
-            </w:pPr>
-            <w:r>
-              <w:rPr>
-                <w:highlight w:val="yellow"/>
-              </w:rPr>
-              <w:t>Route 5</w:t>
-            </w:r>
-          </w:p>
-          <w:p>
-            <w:pPr>
-              <w:jc w:val="center"/>
-              <w:rPr>
-                <w:highlight w:val="yellow"/>
-              </w:rPr>
-            </w:pPr>
-            <w:r>
-              <w:rPr>
-                <w:highlight w:val="yellow"/>
-              </w:rPr>
-              <w:t>(Added,  Awaiting Test)</w:t>
-            </w:r>
-          </w:p>
-        </w:tc>
-        <w:tc>
-          <w:tcPr>
-            <w:tcW w:w="3721" w:type="dxa"/>
-          </w:tcPr>
-          <w:p>
-            <w:pPr>
-              <w:jc w:val="center"/>
-              <w:rPr>
-                <w:highlight w:val="yellow"/>
-              </w:rPr>
-            </w:pPr>
-            <w:r>
-              <w:rPr>
-                <w:highlight w:val="yellow"/>
-              </w:rPr>
-              <w:t>Trainer1-</w:t>
-            </w:r>
-            <w:r>
-              <w:rPr>
-                <w:highlight w:val="yellow"/>
-              </w:rPr>
-              <w:t xml:space="preserve"> Psychic_M</w:t>
-            </w:r>
-            <w:r>
-              <w:rPr>
-                <w:highlight w:val="yellow"/>
-              </w:rPr>
-              <w:t>, Angelo</w:t>
-            </w:r>
-            <w:r>
-              <w:rPr>
-                <w:highlight w:val="yellow"/>
-              </w:rPr>
-              <w:t>(</w:t>
-            </w:r>
-            <w:r>
-              <w:rPr>
-                <w:highlight w:val="yellow"/>
-              </w:rPr>
-              <w:t>64</w:t>
-            </w:r>
-            <w:r>
-              <w:rPr>
-                <w:highlight w:val="yellow"/>
-              </w:rPr>
-              <w:t>)- Kadabra(20), Drowzee(21)</w:t>
-            </w:r>
-          </w:p>
-          <w:p>
-            <w:pPr>
-              <w:jc w:val="center"/>
-              <w:rPr>
-                <w:highlight w:val="yellow"/>
-              </w:rPr>
-            </w:pPr>
-            <w:r>
-              <w:rPr>
-                <w:highlight w:val="yellow"/>
-              </w:rPr>
-              <w:t>Tranier2-</w:t>
-            </w:r>
-            <w:r>
-              <w:rPr>
-                <w:highlight w:val="yellow"/>
-              </w:rPr>
-              <w:t xml:space="preserve"> </w:t>
-            </w:r>
-            <w:r>
-              <w:rPr>
-                <w:highlight w:val="yellow"/>
-              </w:rPr>
-              <w:t>Rocker, Vlad(</w:t>
-            </w:r>
-            <w:r>
-              <w:rPr>
-                <w:highlight w:val="yellow"/>
-              </w:rPr>
-              <w:t>65</w:t>
-            </w:r>
-            <w:r>
-              <w:rPr>
-                <w:highlight w:val="yellow"/>
-              </w:rPr>
-              <w:t>)- Pikachu(19), Phanphy(20)</w:t>
-            </w:r>
-          </w:p>
-        </w:tc>
-        <w:tc>
-          <w:tcPr>
-            <w:tcW w:w="3721" w:type="dxa"/>
-          </w:tcPr>
-          <w:p>
-            <w:pPr>
-              <w:jc w:val="center"/>
-            </w:pPr>
-          </w:p>
-        </w:tc>
-      </w:tr>
-      <w:tr>
-        <w:trPr>
-          <w:trHeight w:val="415"/>
-        </w:trPr>
-        <w:tc>
-          <w:tcPr>
-            <w:tcW w:w="3720" w:type="dxa"/>
-          </w:tcPr>
-          <w:p>
-            <w:pPr>
-              <w:jc w:val="center"/>
-            </w:pPr>
-            <w:r>
-              <w:t>Saffron City Gym</w:t>
-            </w:r>
-          </w:p>
-          <w:p>
-            <w:pPr>
-              <w:jc w:val="center"/>
-            </w:pPr>
-            <w:r>
-              <w:t>(Added 2,3,4)</w:t>
-            </w:r>
-          </w:p>
-          <w:p>
-            <w:pPr>
-              <w:jc w:val="center"/>
-            </w:pPr>
-            <w:r>
-              <w:t>(Added Events for 1, Lucious. Waiting on New Pokemon)</w:t>
-            </w:r>
-          </w:p>
-        </w:tc>
-        <w:tc>
-          <w:tcPr>
-            <w:tcW w:w="3721" w:type="dxa"/>
-          </w:tcPr>
-          <w:p>
-            <w:pPr>
-              <w:jc w:val="center"/>
-            </w:pPr>
-            <w:r>
-              <w:t>Trainer 1-</w:t>
-            </w:r>
-            <w:r>
-              <w:t>Psychic_F, Caroline()- Kadabra(24), Espurr(23)</w:t>
-            </w:r>
-          </w:p>
-          <w:p>
-            <w:pPr>
-              <w:jc w:val="center"/>
-              <w:rPr>
-                <w:highlight w:val="yellow"/>
-              </w:rPr>
-            </w:pPr>
-            <w:r>
-              <w:rPr>
-                <w:highlight w:val="yellow"/>
-              </w:rPr>
-              <w:t>Trainer2-</w:t>
-            </w:r>
-            <w:r>
-              <w:rPr>
-                <w:highlight w:val="yellow"/>
-              </w:rPr>
-              <w:t xml:space="preserve"> Psychic_M, Jango(</w:t>
-            </w:r>
-            <w:r>
-              <w:rPr>
-                <w:highlight w:val="yellow"/>
-              </w:rPr>
-              <w:t>68</w:t>
-            </w:r>
-            <w:r>
-              <w:rPr>
-                <w:highlight w:val="yellow"/>
-              </w:rPr>
-              <w:t>)- Slowpoke(24), Exeggcute(24)</w:t>
-            </w:r>
-          </w:p>
-          <w:p>
-            <w:pPr>
-              <w:jc w:val="center"/>
-              <w:rPr>
-                <w:highlight w:val="yellow"/>
-              </w:rPr>
-            </w:pPr>
-            <w:r>
-              <w:rPr>
-                <w:highlight w:val="yellow"/>
-              </w:rPr>
-              <w:t>Trainer3-</w:t>
-            </w:r>
-            <w:r>
-              <w:rPr>
-                <w:highlight w:val="yellow"/>
-              </w:rPr>
-              <w:t>Psychic_F, Karina(</w:t>
-            </w:r>
-            <w:r>
-              <w:rPr>
-                <w:highlight w:val="yellow"/>
-              </w:rPr>
-              <w:t>69</w:t>
-            </w:r>
-            <w:r>
-              <w:rPr>
-                <w:highlight w:val="yellow"/>
-              </w:rPr>
-              <w:t>)- Espeon(25), Wynaut(24)</w:t>
-            </w:r>
-          </w:p>
-          <w:p>
-            <w:pPr>
-              <w:jc w:val="center"/>
-              <w:rPr>
-                <w:highlight w:val="yellow"/>
-              </w:rPr>
-            </w:pPr>
-            <w:r>
-              <w:rPr>
-                <w:highlight w:val="yellow"/>
-              </w:rPr>
-              <w:t>Trainer4-</w:t>
-            </w:r>
-            <w:r>
-              <w:rPr>
-                <w:highlight w:val="yellow"/>
-              </w:rPr>
-              <w:t>Psychic_M,</w:t>
-            </w:r>
-            <w:r>
-              <w:rPr>
-                <w:highlight w:val="yellow"/>
-              </w:rPr>
-              <w:t xml:space="preserve"> Jasper(</w:t>
-            </w:r>
-            <w:r>
-              <w:rPr>
-                <w:highlight w:val="yellow"/>
-              </w:rPr>
-              <w:t>70</w:t>
-            </w:r>
-            <w:r>
-              <w:rPr>
-                <w:highlight w:val="yellow"/>
-              </w:rPr>
-              <w:t>)- Girafarig(25), Kadabra(25)</w:t>
-            </w:r>
-          </w:p>
-          <w:p>
-            <w:pPr>
-              <w:jc w:val="center"/>
-            </w:pPr>
-            <w:r>
-              <w:t>Leader-Lucious()-Kadabra(27), Psyzic(29),MeowsticF(27)</w:t>
-            </w:r>
-          </w:p>
-        </w:tc>
-        <w:tc>
-          <w:tcPr>
-            <w:tcW w:w="3721" w:type="dxa"/>
-          </w:tcPr>
-          <w:p>
-            <w:pPr>
-              <w:jc w:val="center"/>
-            </w:pPr>
-          </w:p>
-        </w:tc>
-      </w:tr>
-      <w:tr>
-        <w:trPr>
-          <w:trHeight w:val="415"/>
-        </w:trPr>
-        <w:tc>
-          <w:tcPr>
-            <w:tcW w:w="3720" w:type="dxa"/>
-          </w:tcPr>
-          <w:p>
-            <w:pPr>
-              <w:jc w:val="center"/>
-            </w:pPr>
-            <w:r>
-              <w:t>Saffron Dojo</w:t>
-            </w:r>
-          </w:p>
-          <w:p>
-            <w:pPr>
-              <w:jc w:val="center"/>
-            </w:pPr>
-            <w:r>
-              <w:t>(Added 1,2,3,4,Punch)</w:t>
-            </w:r>
-          </w:p>
-          <w:p>
-            <w:pPr>
-              <w:jc w:val="center"/>
-              <w:rPr>
-                <w:highlight w:val="yellow"/>
-              </w:rPr>
-            </w:pPr>
-            <w:r>
-              <w:t>(Added Event for Kick.  Waiting on new Pokemon)</w:t>
-            </w:r>
-          </w:p>
-        </w:tc>
-        <w:tc>
-          <w:tcPr>
-            <w:tcW w:w="3721" w:type="dxa"/>
-          </w:tcPr>
-          <w:p>
-            <w:pPr>
-              <w:jc w:val="center"/>
-              <w:rPr>
-                <w:highlight w:val="yellow"/>
-              </w:rPr>
-            </w:pPr>
-            <w:r>
-              <w:rPr>
-                <w:highlight w:val="yellow"/>
-              </w:rPr>
-              <w:t>Trainer 1 –</w:t>
-            </w:r>
-            <w:r>
-              <w:rPr>
-                <w:highlight w:val="yellow"/>
-              </w:rPr>
-              <w:t>Blackbelt, Sanji(</w:t>
-            </w:r>
-            <w:r>
-              <w:rPr>
-                <w:highlight w:val="yellow"/>
-              </w:rPr>
-              <w:t>71</w:t>
-            </w:r>
-            <w:r>
-              <w:rPr>
-                <w:highlight w:val="yellow"/>
-              </w:rPr>
-              <w:t>)-Scraggy(22), Machop(23)</w:t>
-            </w:r>
-            <w:r>
-              <w:rPr>
-                <w:highlight w:val="yellow"/>
-              </w:rPr>
-              <w:t>, Poliwhirl(24)</w:t>
-            </w:r>
-          </w:p>
-          <w:p>
-            <w:pPr>
-              <w:jc w:val="center"/>
-              <w:rPr>
-                <w:highlight w:val="yellow"/>
-              </w:rPr>
-            </w:pPr>
-            <w:r>
-              <w:rPr>
-                <w:highlight w:val="yellow"/>
-              </w:rPr>
-              <w:t>Trainer 2-</w:t>
-            </w:r>
-            <w:r>
-              <w:rPr>
-                <w:highlight w:val="yellow"/>
-              </w:rPr>
-              <w:t>Crushgirl, Kyra(</w:t>
-            </w:r>
-            <w:r>
-              <w:rPr>
-                <w:highlight w:val="yellow"/>
-              </w:rPr>
-              <w:t>72</w:t>
-            </w:r>
-            <w:r>
-              <w:rPr>
-                <w:highlight w:val="yellow"/>
-              </w:rPr>
-              <w:t>)- Mankey(22), Riolu(24)</w:t>
-            </w:r>
-            <w:r>
-              <w:rPr>
-                <w:highlight w:val="yellow"/>
-              </w:rPr>
-              <w:t>,</w:t>
-            </w:r>
-          </w:p>
-          <w:p>
-            <w:pPr>
-              <w:jc w:val="center"/>
-              <w:rPr>
-                <w:highlight w:val="yellow"/>
-              </w:rPr>
-            </w:pPr>
-            <w:r>
-              <w:rPr>
-                <w:highlight w:val="yellow"/>
-              </w:rPr>
-              <w:t>Trainer3-</w:t>
-            </w:r>
-            <w:r>
               <w:rPr>
                 <w:highlight w:val="yellow"/>
               </w:rPr>
@@ -2675,7 +2719,6 @@
               <w:rPr>
                 <w:highlight w:val="yellow"/>
               </w:rPr>
-              <w:lastRenderedPageBreak/>
               <w:t>Trainer4-</w:t>
             </w:r>
             <w:r>
@@ -3440,6 +3483,7 @@
               <w:rPr>
                 <w:highlight w:val="yellow"/>
               </w:rPr>
+              <w:lastRenderedPageBreak/>
               <w:t>Student2-</w:t>
             </w:r>
             <w:r>
@@ -3478,556 +3522,556 @@
               <w:rPr>
                 <w:highlight w:val="yellow"/>
               </w:rPr>
+              <w:t>Student3-</w:t>
+            </w:r>
+            <w:r>
+              <w:rPr>
+                <w:highlight w:val="yellow"/>
+              </w:rPr>
+              <w:t>Miriam(</w:t>
+            </w:r>
+            <w:r>
+              <w:rPr>
+                <w:highlight w:val="yellow"/>
+              </w:rPr>
+              <w:t>84</w:t>
+            </w:r>
+            <w:r>
+              <w:rPr>
+                <w:highlight w:val="yellow"/>
+              </w:rPr>
+              <w:t>)-</w:t>
+            </w:r>
+            <w:r>
+              <w:rPr>
+                <w:highlight w:val="yellow"/>
+              </w:rPr>
+              <w:t>Hypno(30), Poliwhirl(31)</w:t>
+            </w:r>
+          </w:p>
+          <w:p>
+            <w:pPr>
+              <w:jc w:val="center"/>
+              <w:rPr>
+                <w:highlight w:val="yellow"/>
+              </w:rPr>
+            </w:pPr>
+            <w:r>
+              <w:rPr>
+                <w:highlight w:val="yellow"/>
+              </w:rPr>
+              <w:t>Student4-</w:t>
+            </w:r>
+            <w:r>
+              <w:rPr>
+                <w:highlight w:val="yellow"/>
+              </w:rPr>
+              <w:t>David(</w:t>
+            </w:r>
+            <w:r>
+              <w:rPr>
+                <w:highlight w:val="yellow"/>
+              </w:rPr>
+              <w:t>85</w:t>
+            </w:r>
+            <w:r>
+              <w:rPr>
+                <w:highlight w:val="yellow"/>
+              </w:rPr>
+              <w:t>)-</w:t>
+            </w:r>
+            <w:r>
+              <w:rPr>
+                <w:highlight w:val="yellow"/>
+              </w:rPr>
+              <w:t>Murkrow(29), Flaafy(31)</w:t>
+            </w:r>
+          </w:p>
+          <w:p>
+            <w:pPr>
+              <w:jc w:val="center"/>
+            </w:pPr>
+            <w:r>
+              <w:rPr>
+                <w:highlight w:val="yellow"/>
+              </w:rPr>
+              <w:t>Student5-</w:t>
+            </w:r>
+            <w:r>
+              <w:rPr>
+                <w:highlight w:val="yellow"/>
+              </w:rPr>
+              <w:t>Avery(</w:t>
+            </w:r>
+            <w:r>
+              <w:rPr>
+                <w:highlight w:val="yellow"/>
+              </w:rPr>
+              <w:t>86</w:t>
+            </w:r>
+            <w:r>
+              <w:rPr>
+                <w:highlight w:val="yellow"/>
+              </w:rPr>
+              <w:t>)-</w:t>
+            </w:r>
+            <w:r>
+              <w:rPr>
+                <w:highlight w:val="yellow"/>
+              </w:rPr>
+              <w:t>Sandshrew(31), Furret(32), Persian(32)</w:t>
+            </w:r>
+          </w:p>
+          <w:p>
+            <w:pPr>
+              <w:jc w:val="center"/>
+            </w:pPr>
+            <w:r>
+              <w:t>Teacher1-</w:t>
+            </w:r>
+            <w:r>
+              <w:t>Rachel()-</w:t>
+            </w:r>
+            <w:r>
+              <w:t>Cardinite(32), Scizor(32), Dolphyke(32)</w:t>
+            </w:r>
+          </w:p>
+          <w:p>
+            <w:pPr>
+              <w:jc w:val="center"/>
+              <w:rPr>
+                <w:highlight w:val="yellow"/>
+              </w:rPr>
+            </w:pPr>
+            <w:r>
+              <w:rPr>
+                <w:highlight w:val="yellow"/>
+              </w:rPr>
+              <w:t>Teacher2-</w:t>
+            </w:r>
+            <w:r>
+              <w:rPr>
+                <w:highlight w:val="yellow"/>
+              </w:rPr>
+              <w:t>Anna(</w:t>
+            </w:r>
+            <w:r>
+              <w:rPr>
+                <w:highlight w:val="yellow"/>
+              </w:rPr>
+              <w:t>87</w:t>
+            </w:r>
+            <w:r>
+              <w:rPr>
+                <w:highlight w:val="yellow"/>
+              </w:rPr>
+              <w:t>)-</w:t>
+            </w:r>
+            <w:r>
+              <w:rPr>
+                <w:highlight w:val="yellow"/>
+              </w:rPr>
+              <w:t xml:space="preserve"> Charmeleon(32), Wartortle(32), Ivysaur(32)</w:t>
+            </w:r>
+          </w:p>
+          <w:p>
+            <w:pPr>
+              <w:jc w:val="center"/>
+              <w:rPr>
+                <w:highlight w:val="yellow"/>
+              </w:rPr>
+            </w:pPr>
+            <w:r>
+              <w:rPr>
+                <w:highlight w:val="yellow"/>
+              </w:rPr>
+              <w:t>Boss:Teacher3-</w:t>
+            </w:r>
+            <w:r>
+              <w:rPr>
+                <w:highlight w:val="yellow"/>
+              </w:rPr>
+              <w:t>Chris(</w:t>
+            </w:r>
+            <w:r>
+              <w:rPr>
+                <w:highlight w:val="yellow"/>
+              </w:rPr>
+              <w:t>88</w:t>
+            </w:r>
+            <w:r>
+              <w:rPr>
+                <w:highlight w:val="yellow"/>
+              </w:rPr>
+              <w:t>)-</w:t>
+            </w:r>
+            <w:r>
+              <w:rPr>
+                <w:highlight w:val="yellow"/>
+              </w:rPr>
+              <w:t>Bayleef(32), Quilava(32), Croconaw(32)</w:t>
+            </w:r>
+          </w:p>
+          <w:p>
+            <w:pPr>
+              <w:jc w:val="center"/>
+              <w:rPr>
+                <w:highlight w:val="yellow"/>
+              </w:rPr>
+            </w:pPr>
+            <w:r>
+              <w:rPr>
+                <w:highlight w:val="yellow"/>
+              </w:rPr>
+              <w:t>Floor Three</w:t>
+            </w:r>
+          </w:p>
+          <w:p>
+            <w:pPr>
+              <w:jc w:val="center"/>
+            </w:pPr>
+            <w:r>
+              <w:rPr>
+                <w:highlight w:val="yellow"/>
+              </w:rPr>
+              <w:t>Teacher1-</w:t>
+            </w:r>
+            <w:r>
+              <w:rPr>
+                <w:highlight w:val="yellow"/>
+              </w:rPr>
+              <w:t>Terry(</w:t>
+            </w:r>
+            <w:r>
+              <w:rPr>
+                <w:highlight w:val="yellow"/>
+              </w:rPr>
+              <w:t>89</w:t>
+            </w:r>
+            <w:r>
+              <w:rPr>
+                <w:highlight w:val="yellow"/>
+              </w:rPr>
+              <w:t>)-</w:t>
+            </w:r>
+            <w:r>
+              <w:rPr>
+                <w:highlight w:val="yellow"/>
+              </w:rPr>
+              <w:t>Miltank(32), Tauros(32)</w:t>
+            </w:r>
+          </w:p>
+          <w:p>
+            <w:pPr>
+              <w:jc w:val="center"/>
+            </w:pPr>
+            <w:r>
+              <w:t>Teacher2-</w:t>
+            </w:r>
+            <w:r>
+              <w:t>Steven()-</w:t>
+            </w:r>
+            <w:r>
+              <w:t>Newton(32), Lapras(33)</w:t>
+            </w:r>
+          </w:p>
+          <w:p>
+            <w:pPr>
+              <w:jc w:val="center"/>
+            </w:pPr>
+            <w:r>
+              <w:rPr>
+                <w:highlight w:val="yellow"/>
+              </w:rPr>
+              <w:t>Teacher3-</w:t>
+            </w:r>
+            <w:r>
+              <w:rPr>
+                <w:highlight w:val="yellow"/>
+              </w:rPr>
+              <w:t>Greg(</w:t>
+            </w:r>
+            <w:r>
+              <w:rPr>
+                <w:highlight w:val="yellow"/>
+              </w:rPr>
+              <w:t>90</w:t>
+            </w:r>
+            <w:r>
+              <w:rPr>
+                <w:highlight w:val="yellow"/>
+              </w:rPr>
+              <w:t>)-</w:t>
+            </w:r>
+            <w:r>
+              <w:rPr>
+                <w:highlight w:val="yellow"/>
+              </w:rPr>
+              <w:t>Rapidash(32), Tentacruel(32), Vileplume(32)</w:t>
+            </w:r>
+          </w:p>
+          <w:p>
+            <w:pPr>
+              <w:jc w:val="center"/>
+            </w:pPr>
+            <w:r>
+              <w:t>Principal-</w:t>
+            </w:r>
+            <w:r>
+              <w:t>Tom()-</w:t>
+            </w:r>
+            <w:r>
+              <w:t>Scraggy(33), Graveler(32), Crobat(33), Wrock(32)</w:t>
+            </w:r>
+          </w:p>
+        </w:tc>
+        <w:tc>
+          <w:tcPr>
+            <w:tcW w:w="3721" w:type="dxa"/>
+          </w:tcPr>
+          <w:p>
+            <w:pPr>
+              <w:jc w:val="center"/>
+            </w:pPr>
+          </w:p>
+        </w:tc>
+      </w:tr>
+      <w:tr>
+        <w:trPr>
+          <w:trHeight w:val="415"/>
+        </w:trPr>
+        <w:tc>
+          <w:tcPr>
+            <w:tcW w:w="3720" w:type="dxa"/>
+          </w:tcPr>
+          <w:p>
+            <w:pPr>
+              <w:jc w:val="center"/>
+            </w:pPr>
+            <w:r>
+              <w:t>Vermillion City Gym</w:t>
+            </w:r>
+          </w:p>
+        </w:tc>
+        <w:tc>
+          <w:tcPr>
+            <w:tcW w:w="3721" w:type="dxa"/>
+          </w:tcPr>
+          <w:p>
+            <w:pPr>
+              <w:jc w:val="center"/>
+            </w:pPr>
+            <w:r>
+              <w:t>Trainer1-</w:t>
+            </w:r>
+            <w:r>
+              <w:t>Rocker Gene()-Pikachu(33), Voltorb(31), Joltik(32)</w:t>
+            </w:r>
+          </w:p>
+          <w:p>
+            <w:pPr>
+              <w:jc w:val="center"/>
+            </w:pPr>
+            <w:r>
+              <w:t>Trainer2-</w:t>
+            </w:r>
+            <w:r>
+              <w:t xml:space="preserve"> SuperNerd Eugene()- Tazorn(32), Magneton(33), Electrode(33)</w:t>
+            </w:r>
+          </w:p>
+          <w:p>
+            <w:pPr>
+              <w:jc w:val="center"/>
+            </w:pPr>
+            <w:r>
+              <w:t>Trainer3-</w:t>
+            </w:r>
+            <w:r>
+              <w:t>Gentleman Gilfried()-Jolteon(32), Luxio(33), Electabuzz(34)</w:t>
+            </w:r>
+          </w:p>
+          <w:p>
+            <w:pPr>
+              <w:jc w:val="center"/>
+            </w:pPr>
+            <w:r>
+              <w:t>Leader-Ohm()-Pikachu(34), Electabuzz(37), Panzar(</w:t>
+            </w:r>
+            <w:r>
+              <w:t>38), Ampharos(36)</w:t>
+            </w:r>
+          </w:p>
+        </w:tc>
+        <w:tc>
+          <w:tcPr>
+            <w:tcW w:w="3721" w:type="dxa"/>
+          </w:tcPr>
+          <w:p>
+            <w:pPr>
+              <w:jc w:val="center"/>
+            </w:pPr>
+          </w:p>
+        </w:tc>
+      </w:tr>
+      <w:tr>
+        <w:trPr>
+          <w:trHeight w:val="415"/>
+        </w:trPr>
+        <w:tc>
+          <w:tcPr>
+            <w:tcW w:w="3720" w:type="dxa"/>
+          </w:tcPr>
+          <w:p>
+            <w:pPr>
+              <w:jc w:val="center"/>
+            </w:pPr>
+            <w:r>
+              <w:t>Diglett Cave</w:t>
+            </w:r>
+          </w:p>
+        </w:tc>
+        <w:tc>
+          <w:tcPr>
+            <w:tcW w:w="3721" w:type="dxa"/>
+          </w:tcPr>
+          <w:p>
+            <w:pPr>
+              <w:jc w:val="center"/>
+            </w:pPr>
+            <w:r>
+              <w:t>Trainer1-</w:t>
+            </w:r>
+            <w:r>
+              <w:t xml:space="preserve"> Hiker Dan()- Diglett(30), Diglett(30), Diglett(30)</w:t>
+            </w:r>
+          </w:p>
+        </w:tc>
+        <w:tc>
+          <w:tcPr>
+            <w:tcW w:w="3721" w:type="dxa"/>
+          </w:tcPr>
+          <w:p>
+            <w:pPr>
+              <w:jc w:val="center"/>
+            </w:pPr>
+          </w:p>
+        </w:tc>
+      </w:tr>
+      <w:tr>
+        <w:trPr>
+          <w:trHeight w:val="415"/>
+        </w:trPr>
+        <w:tc>
+          <w:tcPr>
+            <w:tcW w:w="3720" w:type="dxa"/>
+          </w:tcPr>
+          <w:p>
+            <w:pPr>
+              <w:jc w:val="center"/>
+            </w:pPr>
+            <w:r>
+              <w:t>Route 11</w:t>
+            </w:r>
+          </w:p>
+        </w:tc>
+        <w:tc>
+          <w:tcPr>
+            <w:tcW w:w="3721" w:type="dxa"/>
+          </w:tcPr>
+          <w:p>
+            <w:pPr>
+              <w:jc w:val="center"/>
+            </w:pPr>
+            <w:r>
+              <w:t>Trainer1-</w:t>
+            </w:r>
+            <w:r>
+              <w:t xml:space="preserve"> Engineer Paul()- Magnemite(29), Mr. Mime(30), Magmar(30)</w:t>
+            </w:r>
+          </w:p>
+          <w:p>
+            <w:pPr>
+              <w:jc w:val="center"/>
+            </w:pPr>
+            <w:r>
+              <w:t>Trainer2-</w:t>
+            </w:r>
+            <w:r>
+              <w:t xml:space="preserve"> Juggler Dai()- Hypno(30), Charmeleon(29), Magnemite(30)</w:t>
+            </w:r>
+          </w:p>
+          <w:p>
+            <w:pPr>
+              <w:jc w:val="center"/>
+            </w:pPr>
+            <w:r>
+              <w:t>Trainer3-</w:t>
+            </w:r>
+            <w:r>
+              <w:t xml:space="preserve"> Youngster Billy Bob()- Arbok (29), Sandslash(30)</w:t>
+            </w:r>
+          </w:p>
+          <w:p>
+            <w:pPr>
+              <w:jc w:val="center"/>
+            </w:pPr>
+            <w:r>
+              <w:t>Trainer4-</w:t>
+            </w:r>
+            <w:r>
+              <w:t xml:space="preserve"> Gambler Creed()- Vulpix (31), Growlithe(31)</w:t>
+            </w:r>
+          </w:p>
+          <w:p>
+            <w:pPr>
+              <w:jc w:val="center"/>
+            </w:pPr>
+            <w:r>
+              <w:t>Trainer5-</w:t>
+            </w:r>
+            <w:r>
+              <w:t xml:space="preserve"> Engineer Aaron()- Aron(29), Zangoose(30), Diglett(30)</w:t>
+            </w:r>
+          </w:p>
+          <w:p>
+            <w:pPr>
+              <w:jc w:val="center"/>
+            </w:pPr>
+            <w:r>
+              <w:t xml:space="preserve">Trainer6- </w:t>
+            </w:r>
+            <w:r>
+              <w:t>Lass Erin()- Seviper(29), Pidgeotto(30), Lickitung(30)</w:t>
+            </w:r>
+          </w:p>
+          <w:p>
+            <w:pPr>
+              <w:jc w:val="center"/>
+            </w:pPr>
+            <w:r>
+              <w:t>Trainer7-</w:t>
+            </w:r>
+            <w:r>
+              <w:t xml:space="preserve"> Psychic Genie()- Exeggcute(29), Kadabra(30), Bohr(31)</w:t>
+            </w:r>
+          </w:p>
+          <w:p>
+            <w:pPr>
+              <w:jc w:val="center"/>
+            </w:pPr>
+            <w:r>
+              <w:t>Trainer8-</w:t>
+            </w:r>
+            <w:r>
+              <w:t xml:space="preserve"> Gambler Ned()- Wisper(30), Magmar(30), Electabuzz(31)</w:t>
+            </w:r>
+          </w:p>
+          <w:p>
+            <w:pPr>
+              <w:jc w:val="center"/>
+            </w:pPr>
+            <w:r>
               <w:lastRenderedPageBreak/>
-              <w:t>Student3-</w:t>
-            </w:r>
-            <w:r>
-              <w:rPr>
-                <w:highlight w:val="yellow"/>
-              </w:rPr>
-              <w:t>Miriam(</w:t>
-            </w:r>
-            <w:r>
-              <w:rPr>
-                <w:highlight w:val="yellow"/>
-              </w:rPr>
-              <w:t>84</w:t>
-            </w:r>
-            <w:r>
-              <w:rPr>
-                <w:highlight w:val="yellow"/>
-              </w:rPr>
-              <w:t>)-</w:t>
-            </w:r>
-            <w:r>
-              <w:rPr>
-                <w:highlight w:val="yellow"/>
-              </w:rPr>
-              <w:t>Hypno(30), Poliwhirl(31)</w:t>
-            </w:r>
-          </w:p>
-          <w:p>
-            <w:pPr>
-              <w:jc w:val="center"/>
-              <w:rPr>
-                <w:highlight w:val="yellow"/>
-              </w:rPr>
-            </w:pPr>
-            <w:r>
-              <w:rPr>
-                <w:highlight w:val="yellow"/>
-              </w:rPr>
-              <w:t>Student4-</w:t>
-            </w:r>
-            <w:r>
-              <w:rPr>
-                <w:highlight w:val="yellow"/>
-              </w:rPr>
-              <w:t>David(</w:t>
-            </w:r>
-            <w:r>
-              <w:rPr>
-                <w:highlight w:val="yellow"/>
-              </w:rPr>
-              <w:t>85</w:t>
-            </w:r>
-            <w:r>
-              <w:rPr>
-                <w:highlight w:val="yellow"/>
-              </w:rPr>
-              <w:t>)-</w:t>
-            </w:r>
-            <w:r>
-              <w:rPr>
-                <w:highlight w:val="yellow"/>
-              </w:rPr>
-              <w:t>Murkrow(29), Flaafy(31)</w:t>
-            </w:r>
-          </w:p>
-          <w:p>
-            <w:pPr>
-              <w:jc w:val="center"/>
-            </w:pPr>
-            <w:r>
-              <w:rPr>
-                <w:highlight w:val="yellow"/>
-              </w:rPr>
-              <w:t>Student5-</w:t>
-            </w:r>
-            <w:r>
-              <w:rPr>
-                <w:highlight w:val="yellow"/>
-              </w:rPr>
-              <w:t>Avery(</w:t>
-            </w:r>
-            <w:r>
-              <w:rPr>
-                <w:highlight w:val="yellow"/>
-              </w:rPr>
-              <w:t>86</w:t>
-            </w:r>
-            <w:r>
-              <w:rPr>
-                <w:highlight w:val="yellow"/>
-              </w:rPr>
-              <w:t>)-</w:t>
-            </w:r>
-            <w:r>
-              <w:rPr>
-                <w:highlight w:val="yellow"/>
-              </w:rPr>
-              <w:t>Sandshrew(31), Furret(32), Persian(32)</w:t>
-            </w:r>
-          </w:p>
-          <w:p>
-            <w:pPr>
-              <w:jc w:val="center"/>
-            </w:pPr>
-            <w:r>
-              <w:t>Teacher1-</w:t>
-            </w:r>
-            <w:r>
-              <w:t>Rachel()-</w:t>
-            </w:r>
-            <w:r>
-              <w:t>Cardinite(32), Scizor(32), Dolphyke(32)</w:t>
-            </w:r>
-          </w:p>
-          <w:p>
-            <w:pPr>
-              <w:jc w:val="center"/>
-              <w:rPr>
-                <w:highlight w:val="yellow"/>
-              </w:rPr>
-            </w:pPr>
-            <w:r>
-              <w:rPr>
-                <w:highlight w:val="yellow"/>
-              </w:rPr>
-              <w:t>Teacher2-</w:t>
-            </w:r>
-            <w:r>
-              <w:rPr>
-                <w:highlight w:val="yellow"/>
-              </w:rPr>
-              <w:t>Anna(</w:t>
-            </w:r>
-            <w:r>
-              <w:rPr>
-                <w:highlight w:val="yellow"/>
-              </w:rPr>
-              <w:t>87</w:t>
-            </w:r>
-            <w:r>
-              <w:rPr>
-                <w:highlight w:val="yellow"/>
-              </w:rPr>
-              <w:t>)-</w:t>
-            </w:r>
-            <w:r>
-              <w:rPr>
-                <w:highlight w:val="yellow"/>
-              </w:rPr>
-              <w:t xml:space="preserve"> Charmeleon(32), Wartortle(32), Ivysaur(32)</w:t>
-            </w:r>
-          </w:p>
-          <w:p>
-            <w:pPr>
-              <w:jc w:val="center"/>
-              <w:rPr>
-                <w:highlight w:val="yellow"/>
-              </w:rPr>
-            </w:pPr>
-            <w:r>
-              <w:rPr>
-                <w:highlight w:val="yellow"/>
-              </w:rPr>
-              <w:t>Boss:Teacher3-</w:t>
-            </w:r>
-            <w:r>
-              <w:rPr>
-                <w:highlight w:val="yellow"/>
-              </w:rPr>
-              <w:t>Chris(</w:t>
-            </w:r>
-            <w:r>
-              <w:rPr>
-                <w:highlight w:val="yellow"/>
-              </w:rPr>
-              <w:t>88</w:t>
-            </w:r>
-            <w:r>
-              <w:rPr>
-                <w:highlight w:val="yellow"/>
-              </w:rPr>
-              <w:t>)-</w:t>
-            </w:r>
-            <w:r>
-              <w:rPr>
-                <w:highlight w:val="yellow"/>
-              </w:rPr>
-              <w:t>Bayleef(32), Quilava(32), Croconaw(32)</w:t>
-            </w:r>
-          </w:p>
-          <w:p>
-            <w:pPr>
-              <w:jc w:val="center"/>
-              <w:rPr>
-                <w:highlight w:val="yellow"/>
-              </w:rPr>
-            </w:pPr>
-            <w:r>
-              <w:rPr>
-                <w:highlight w:val="yellow"/>
-              </w:rPr>
-              <w:t>Floor Three</w:t>
-            </w:r>
-          </w:p>
-          <w:p>
-            <w:pPr>
-              <w:jc w:val="center"/>
-            </w:pPr>
-            <w:r>
-              <w:rPr>
-                <w:highlight w:val="yellow"/>
-              </w:rPr>
-              <w:t>Teacher1-</w:t>
-            </w:r>
-            <w:r>
-              <w:rPr>
-                <w:highlight w:val="yellow"/>
-              </w:rPr>
-              <w:t>Terry(</w:t>
-            </w:r>
-            <w:r>
-              <w:rPr>
-                <w:highlight w:val="yellow"/>
-              </w:rPr>
-              <w:t>89</w:t>
-            </w:r>
-            <w:r>
-              <w:rPr>
-                <w:highlight w:val="yellow"/>
-              </w:rPr>
-              <w:t>)-</w:t>
-            </w:r>
-            <w:r>
-              <w:rPr>
-                <w:highlight w:val="yellow"/>
-              </w:rPr>
-              <w:t>Miltank(32), Tauros(32)</w:t>
-            </w:r>
-          </w:p>
-          <w:p>
-            <w:pPr>
-              <w:jc w:val="center"/>
-            </w:pPr>
-            <w:r>
-              <w:t>Teacher2-</w:t>
-            </w:r>
-            <w:r>
-              <w:t>Steven()-</w:t>
-            </w:r>
-            <w:r>
-              <w:t>Newton(32), Lapras(33)</w:t>
-            </w:r>
-          </w:p>
-          <w:p>
-            <w:pPr>
-              <w:jc w:val="center"/>
-            </w:pPr>
-            <w:r>
-              <w:rPr>
-                <w:highlight w:val="yellow"/>
-              </w:rPr>
-              <w:t>Teacher3-</w:t>
-            </w:r>
-            <w:r>
-              <w:rPr>
-                <w:highlight w:val="yellow"/>
-              </w:rPr>
-              <w:t>Greg(</w:t>
-            </w:r>
-            <w:r>
-              <w:rPr>
-                <w:highlight w:val="yellow"/>
-              </w:rPr>
-              <w:t>90</w:t>
-            </w:r>
-            <w:r>
-              <w:rPr>
-                <w:highlight w:val="yellow"/>
-              </w:rPr>
-              <w:t>)-</w:t>
-            </w:r>
-            <w:r>
-              <w:rPr>
-                <w:highlight w:val="yellow"/>
-              </w:rPr>
-              <w:t>Rapidash(32), Tentacruel(32), Vileplume(32)</w:t>
-            </w:r>
-          </w:p>
-          <w:p>
-            <w:pPr>
-              <w:jc w:val="center"/>
-            </w:pPr>
-            <w:r>
-              <w:t>Principal-</w:t>
-            </w:r>
-            <w:r>
-              <w:t>Tom()-</w:t>
-            </w:r>
-            <w:r>
-              <w:t>Scraggy(33), Graveler(32), Crobat(33), Wrock(32)</w:t>
-            </w:r>
-          </w:p>
-        </w:tc>
-        <w:tc>
-          <w:tcPr>
-            <w:tcW w:w="3721" w:type="dxa"/>
-          </w:tcPr>
-          <w:p>
-            <w:pPr>
-              <w:jc w:val="center"/>
-            </w:pPr>
-          </w:p>
-        </w:tc>
-      </w:tr>
-      <w:tr>
-        <w:trPr>
-          <w:trHeight w:val="415"/>
-        </w:trPr>
-        <w:tc>
-          <w:tcPr>
-            <w:tcW w:w="3720" w:type="dxa"/>
-          </w:tcPr>
-          <w:p>
-            <w:pPr>
-              <w:jc w:val="center"/>
-            </w:pPr>
-            <w:r>
-              <w:t>Vermillion City Gym</w:t>
-            </w:r>
-          </w:p>
-        </w:tc>
-        <w:tc>
-          <w:tcPr>
-            <w:tcW w:w="3721" w:type="dxa"/>
-          </w:tcPr>
-          <w:p>
-            <w:pPr>
-              <w:jc w:val="center"/>
-            </w:pPr>
-            <w:r>
-              <w:t>Trainer1-</w:t>
-            </w:r>
-            <w:r>
-              <w:t>Rocker Gene()-Pikachu(33), Voltorb(31), Joltik(32)</w:t>
-            </w:r>
-          </w:p>
-          <w:p>
-            <w:pPr>
-              <w:jc w:val="center"/>
-            </w:pPr>
-            <w:r>
-              <w:t>Trainer2-</w:t>
-            </w:r>
-            <w:r>
-              <w:t xml:space="preserve"> SuperNerd Eugene()- Tazorn(32), Magneton(33), Electrode(33)</w:t>
-            </w:r>
-          </w:p>
-          <w:p>
-            <w:pPr>
-              <w:jc w:val="center"/>
-            </w:pPr>
-            <w:r>
-              <w:t>Trainer3-</w:t>
-            </w:r>
-            <w:r>
-              <w:t>Gentleman Gilfried()-Jolteon(32), Luxio(33), Electabuzz(34)</w:t>
-            </w:r>
-          </w:p>
-          <w:p>
-            <w:pPr>
-              <w:jc w:val="center"/>
-            </w:pPr>
-            <w:r>
-              <w:t>Leader-Ohm()-Pikachu(34), Electabuzz(37), Panzar(</w:t>
-            </w:r>
-            <w:r>
-              <w:t>38), Ampharos(36)</w:t>
-            </w:r>
-          </w:p>
-        </w:tc>
-        <w:tc>
-          <w:tcPr>
-            <w:tcW w:w="3721" w:type="dxa"/>
-          </w:tcPr>
-          <w:p>
-            <w:pPr>
-              <w:jc w:val="center"/>
-            </w:pPr>
-          </w:p>
-        </w:tc>
-      </w:tr>
-      <w:tr>
-        <w:trPr>
-          <w:trHeight w:val="415"/>
-        </w:trPr>
-        <w:tc>
-          <w:tcPr>
-            <w:tcW w:w="3720" w:type="dxa"/>
-          </w:tcPr>
-          <w:p>
-            <w:pPr>
-              <w:jc w:val="center"/>
-            </w:pPr>
-            <w:r>
-              <w:t>Diglett Cave</w:t>
-            </w:r>
-          </w:p>
-        </w:tc>
-        <w:tc>
-          <w:tcPr>
-            <w:tcW w:w="3721" w:type="dxa"/>
-          </w:tcPr>
-          <w:p>
-            <w:pPr>
-              <w:jc w:val="center"/>
-            </w:pPr>
-            <w:r>
-              <w:t>Trainer1-</w:t>
-            </w:r>
-            <w:r>
-              <w:t xml:space="preserve"> Hiker Dan()- Diglett(30), Diglett(30), Diglett(30)</w:t>
-            </w:r>
-          </w:p>
-        </w:tc>
-        <w:tc>
-          <w:tcPr>
-            <w:tcW w:w="3721" w:type="dxa"/>
-          </w:tcPr>
-          <w:p>
-            <w:pPr>
-              <w:jc w:val="center"/>
-            </w:pPr>
-          </w:p>
-        </w:tc>
-      </w:tr>
-      <w:tr>
-        <w:trPr>
-          <w:trHeight w:val="415"/>
-        </w:trPr>
-        <w:tc>
-          <w:tcPr>
-            <w:tcW w:w="3720" w:type="dxa"/>
-          </w:tcPr>
-          <w:p>
-            <w:pPr>
-              <w:jc w:val="center"/>
-            </w:pPr>
-            <w:r>
-              <w:t>Route 11</w:t>
-            </w:r>
-          </w:p>
-        </w:tc>
-        <w:tc>
-          <w:tcPr>
-            <w:tcW w:w="3721" w:type="dxa"/>
-          </w:tcPr>
-          <w:p>
-            <w:pPr>
-              <w:jc w:val="center"/>
-            </w:pPr>
-            <w:r>
-              <w:t>Trainer1-</w:t>
-            </w:r>
-            <w:r>
-              <w:t xml:space="preserve"> Engineer Paul()- Magnemite(29), Mr. Mime(30), Magmar(30)</w:t>
-            </w:r>
-          </w:p>
-          <w:p>
-            <w:pPr>
-              <w:jc w:val="center"/>
-            </w:pPr>
-            <w:r>
-              <w:t>Trainer2-</w:t>
-            </w:r>
-            <w:r>
-              <w:t xml:space="preserve"> Juggler Dai()- Hypno(30), Charmeleon(29), Magnemite(30)</w:t>
-            </w:r>
-          </w:p>
-          <w:p>
-            <w:pPr>
-              <w:jc w:val="center"/>
-            </w:pPr>
-            <w:r>
-              <w:t>Trainer3-</w:t>
-            </w:r>
-            <w:r>
-              <w:t xml:space="preserve"> Youngster Billy Bob()- Arbok (29), Sandslash(30)</w:t>
-            </w:r>
-          </w:p>
-          <w:p>
-            <w:pPr>
-              <w:jc w:val="center"/>
-            </w:pPr>
-            <w:r>
-              <w:t>Trainer4-</w:t>
-            </w:r>
-            <w:r>
-              <w:t xml:space="preserve"> Gambler Creed()- Vulpix (31), Growlithe(31)</w:t>
-            </w:r>
-          </w:p>
-          <w:p>
-            <w:pPr>
-              <w:jc w:val="center"/>
-            </w:pPr>
-            <w:r>
-              <w:t>Trainer5-</w:t>
-            </w:r>
-            <w:r>
-              <w:t xml:space="preserve"> Engineer Aaron()- Aron(29), Zangoose(30), Diglett(30)</w:t>
-            </w:r>
-          </w:p>
-          <w:p>
-            <w:pPr>
-              <w:jc w:val="center"/>
-            </w:pPr>
-            <w:r>
-              <w:t xml:space="preserve">Trainer6- </w:t>
-            </w:r>
-            <w:r>
-              <w:t>Lass Erin()- Seviper(29), Pidgeotto(30), Lickitung(30)</w:t>
-            </w:r>
-          </w:p>
-          <w:p>
-            <w:pPr>
-              <w:jc w:val="center"/>
-            </w:pPr>
-            <w:r>
-              <w:t>Trainer7-</w:t>
-            </w:r>
-            <w:r>
-              <w:t xml:space="preserve"> Psychic Genie()- Exeggcute(29), Kadabra(30), Bohr(31)</w:t>
-            </w:r>
-          </w:p>
-          <w:p>
-            <w:pPr>
-              <w:jc w:val="center"/>
-            </w:pPr>
-            <w:r>
-              <w:t>Trainer8-</w:t>
-            </w:r>
-            <w:r>
-              <w:t xml:space="preserve"> Gambler Ned()- Wisper(30), Magmar(30), Electabuzz(31)</w:t>
-            </w:r>
-          </w:p>
-          <w:p>
-            <w:pPr>
-              <w:jc w:val="center"/>
-            </w:pPr>
-            <w:r>
               <w:t>Trainer9-</w:t>
             </w:r>
             <w:r>
@@ -4059,7 +4103,6 @@
               <w:jc w:val="center"/>
             </w:pPr>
             <w:r>
-              <w:lastRenderedPageBreak/>
               <w:t>Route 9</w:t>
             </w:r>
           </w:p>
@@ -4528,6 +4571,7 @@
               <w:jc w:val="center"/>
             </w:pPr>
             <w:r>
+              <w:lastRenderedPageBreak/>
               <w:t>Trainer 4-Rocket()- Weezing(39), Arbok(39)</w:t>
             </w:r>
           </w:p>
@@ -4544,268 +4588,259 @@
               <w:jc w:val="center"/>
             </w:pPr>
             <w:r>
+              <w:t>Trainer 1- Rocket()-Absol(39), Muk(40)</w:t>
+            </w:r>
+          </w:p>
+          <w:p>
+            <w:pPr>
+              <w:jc w:val="center"/>
+            </w:pPr>
+            <w:r>
+              <w:t>Trainer 2-Rocket()-Golbat(40), Croagunk(39)</w:t>
+            </w:r>
+          </w:p>
+          <w:p>
+            <w:pPr>
+              <w:jc w:val="center"/>
+            </w:pPr>
+            <w:r>
+              <w:t>Trainer 3- Rocket()-Golbat(39), Lairon(40)</w:t>
+            </w:r>
+          </w:p>
+          <w:p>
+            <w:pPr>
+              <w:jc w:val="center"/>
+            </w:pPr>
+            <w:r>
+              <w:t>Trainer 4-Rocket()-Raticate(39), Raticate(39), Golbat(39), Scrafty(38)</w:t>
+            </w:r>
+          </w:p>
+          <w:p>
+            <w:pPr>
+              <w:jc w:val="center"/>
+            </w:pPr>
+            <w:r>
+              <w:t>Trainer 5- Scrafty(38), Schrewdt(39)</w:t>
+            </w:r>
+          </w:p>
+          <w:p>
+            <w:pPr>
+              <w:jc w:val="center"/>
+            </w:pPr>
+            <w:r>
+              <w:t>Third Floor:</w:t>
+            </w:r>
+          </w:p>
+          <w:p>
+            <w:pPr>
+              <w:jc w:val="center"/>
+            </w:pPr>
+            <w:r>
+              <w:t>Trainer 1-Rocket()- Houndoom(39), Psynistar(40)</w:t>
+            </w:r>
+          </w:p>
+          <w:p>
+            <w:pPr>
+              <w:jc w:val="center"/>
+            </w:pPr>
+            <w:r>
+              <w:t>Trainer 2-Rocket Leader Butch()-Raticate(39), Panzar(40)</w:t>
+            </w:r>
+          </w:p>
+          <w:p>
+            <w:pPr>
+              <w:jc w:val="center"/>
+            </w:pPr>
+            <w:r>
+              <w:t>Trainer 3- Rocket Leader Cassidy()- Crobat(38), Granbull(40)</w:t>
+            </w:r>
+          </w:p>
+          <w:p>
+            <w:pPr>
+              <w:jc w:val="center"/>
+            </w:pPr>
+          </w:p>
+        </w:tc>
+        <w:tc>
+          <w:tcPr>
+            <w:tcW w:w="3721" w:type="dxa"/>
+          </w:tcPr>
+          <w:p>
+            <w:pPr>
+              <w:jc w:val="center"/>
+            </w:pPr>
+          </w:p>
+        </w:tc>
+      </w:tr>
+      <w:tr>
+        <w:trPr>
+          <w:trHeight w:val="415"/>
+        </w:trPr>
+        <w:tc>
+          <w:tcPr>
+            <w:tcW w:w="3720" w:type="dxa"/>
+          </w:tcPr>
+          <w:p>
+            <w:pPr>
+              <w:jc w:val="center"/>
+            </w:pPr>
+            <w:r>
+              <w:t>Rock Tunnel</w:t>
+            </w:r>
+          </w:p>
+        </w:tc>
+        <w:tc>
+          <w:tcPr>
+            <w:tcW w:w="3721" w:type="dxa"/>
+          </w:tcPr>
+          <w:p>
+            <w:pPr>
+              <w:jc w:val="center"/>
+            </w:pPr>
+            <w:r>
+              <w:t>Floor One:</w:t>
+            </w:r>
+          </w:p>
+          <w:p>
+            <w:pPr>
+              <w:jc w:val="center"/>
+            </w:pPr>
+            <w:r>
+              <w:t>Trainer 1- Hiker Matt()- Graveler(38), Ignatia(39), Geodude(36)</w:t>
+            </w:r>
+          </w:p>
+          <w:p>
+            <w:pPr>
+              <w:jc w:val="center"/>
+            </w:pPr>
+            <w:r>
+              <w:t>Trainer 2- Picknicker Susan- Bulbasaur(36), Ivysaur(38), Weepinbell(37)</w:t>
+            </w:r>
+          </w:p>
+          <w:p>
+            <w:pPr>
+              <w:jc w:val="center"/>
+            </w:pPr>
+            <w:r>
+              <w:t>Trainer 3- Hiker Gavin()- Lairon(39), Onix(38), Sandslash(39)</w:t>
+            </w:r>
+          </w:p>
+          <w:p>
+            <w:pPr>
+              <w:jc w:val="center"/>
+            </w:pPr>
+            <w:r>
+              <w:t xml:space="preserve"> Trainer 4- Lass Teri()- Clefable(38), Lucario(38), Luxray(39)</w:t>
+            </w:r>
+          </w:p>
+          <w:p>
+            <w:pPr>
+              <w:jc w:val="center"/>
+            </w:pPr>
+            <w:r>
+              <w:t>Trainer 5-Breeder Savannah()- Eletrunk(38), Ditto(38), Kangaskhan (39)</w:t>
+            </w:r>
+          </w:p>
+          <w:p>
+            <w:pPr>
+              <w:jc w:val="center"/>
+            </w:pPr>
+          </w:p>
+          <w:p>
+            <w:pPr>
+              <w:jc w:val="center"/>
+            </w:pPr>
+            <w:r>
+              <w:t>Trainer 6 -Camper_M Henry()-</w:t>
+            </w:r>
+          </w:p>
+          <w:p>
+            <w:pPr>
+              <w:jc w:val="center"/>
+            </w:pPr>
+            <w:r>
+              <w:t>Trainer 7 – Camper_F Karen()-</w:t>
+            </w:r>
+          </w:p>
+          <w:p>
+            <w:pPr>
+              <w:jc w:val="center"/>
+            </w:pPr>
+            <w:r>
+              <w:t xml:space="preserve">Trainer 8 – Hiker </w:t>
+            </w:r>
+            <w:r>
+              <w:t>Brett()-</w:t>
+            </w:r>
+          </w:p>
+          <w:p>
+            <w:pPr>
+              <w:jc w:val="center"/>
+            </w:pPr>
+          </w:p>
+          <w:p>
+            <w:pPr>
+              <w:jc w:val="center"/>
+            </w:pPr>
+            <w:r>
+              <w:t>Floor Two:</w:t>
+            </w:r>
+          </w:p>
+          <w:p>
+            <w:pPr>
+              <w:jc w:val="center"/>
+            </w:pPr>
+            <w:r>
+              <w:t>Trainer 1-Picknicker Melinda()-Nidorina (36), Krabby(37), Tangela(38)</w:t>
+            </w:r>
+          </w:p>
+          <w:p>
+            <w:pPr>
+              <w:jc w:val="center"/>
+            </w:pPr>
+            <w:r>
+              <w:t>Trainer 2- Hiker Ralph()- Donphan (38), Ursaring(39), Sudowoodo(39)</w:t>
+            </w:r>
+          </w:p>
+          <w:p>
+            <w:pPr>
+              <w:jc w:val="center"/>
+            </w:pPr>
+            <w:r>
+              <w:t>Trainer 3- PokeManiac Danny()- Dunsparce(38), Heracross(38), Sneasel(39)</w:t>
+            </w:r>
+          </w:p>
+          <w:p>
+            <w:pPr>
+              <w:jc w:val="center"/>
+            </w:pPr>
+            <w:r>
+              <w:t>Trainer 4-SuperNerd Steven()-Charmeleon (37), Metang(38), Porygon(38)</w:t>
+            </w:r>
+          </w:p>
+          <w:p>
+            <w:pPr>
+              <w:jc w:val="center"/>
+            </w:pPr>
+          </w:p>
+          <w:p>
+            <w:pPr>
+              <w:jc w:val="center"/>
+            </w:pPr>
+            <w:r>
+              <w:t>Trainer 5- Hiker Dave()- Steelix(38), Magneton(39), Graveler(40)</w:t>
+            </w:r>
+            <w:r>
+              <w:t xml:space="preserve"> </w:t>
+            </w:r>
+          </w:p>
+          <w:p>
+            <w:pPr>
+              <w:jc w:val="center"/>
+            </w:pPr>
+            <w:r>
               <w:lastRenderedPageBreak/>
-              <w:t>Trainer 1- Rocket()-Absol(39), Muk(40)</w:t>
-            </w:r>
-          </w:p>
-          <w:p>
-            <w:pPr>
-              <w:jc w:val="center"/>
-            </w:pPr>
-            <w:r>
-              <w:t>Trainer 2-Rocket()-Golbat(40), Croagunk(39)</w:t>
-            </w:r>
-          </w:p>
-          <w:p>
-            <w:pPr>
-              <w:jc w:val="center"/>
-            </w:pPr>
-            <w:r>
-              <w:t>Trainer 3- Rocket()-Golbat(39), Lairon(40)</w:t>
-            </w:r>
-          </w:p>
-          <w:p>
-            <w:pPr>
-              <w:jc w:val="center"/>
-            </w:pPr>
-            <w:r>
-              <w:t>Trainer 4-Rocket()-Raticate(39), Raticate(39), Golbat(39), Scrafty(38)</w:t>
-            </w:r>
-          </w:p>
-          <w:p>
-            <w:pPr>
-              <w:jc w:val="center"/>
-            </w:pPr>
-            <w:r>
-              <w:t>Trainer 5- Scrafty(38), Schrewdt(39)</w:t>
-            </w:r>
-          </w:p>
-          <w:p>
-            <w:pPr>
-              <w:jc w:val="center"/>
-            </w:pPr>
-            <w:r>
-              <w:t>Third Floor:</w:t>
-            </w:r>
-          </w:p>
-          <w:p>
-            <w:pPr>
-              <w:jc w:val="center"/>
-            </w:pPr>
-            <w:r>
-              <w:t>Trainer 1-Rocket()- Houndoom(39), Psynistar(40)</w:t>
-            </w:r>
-          </w:p>
-          <w:p>
-            <w:pPr>
-              <w:jc w:val="center"/>
-            </w:pPr>
-            <w:r>
-              <w:t>Trainer 2-Rocket Leader Butch()-Raticate(39), Panzar(40)</w:t>
-            </w:r>
-          </w:p>
-          <w:p>
-            <w:pPr>
-              <w:jc w:val="center"/>
-            </w:pPr>
-            <w:r>
-              <w:t>Trainer 3- Rocket Leader Cassidy()- Crobat(38), Granbull(40)</w:t>
-            </w:r>
-          </w:p>
-          <w:p>
-            <w:pPr>
-              <w:jc w:val="center"/>
-            </w:pPr>
-          </w:p>
-        </w:tc>
-        <w:tc>
-          <w:tcPr>
-            <w:tcW w:w="3721" w:type="dxa"/>
-          </w:tcPr>
-          <w:p>
-            <w:pPr>
-              <w:jc w:val="center"/>
-            </w:pPr>
-          </w:p>
-        </w:tc>
-      </w:tr>
-      <w:tr>
-        <w:trPr>
-          <w:trHeight w:val="415"/>
-        </w:trPr>
-        <w:tc>
-          <w:tcPr>
-            <w:tcW w:w="3720" w:type="dxa"/>
-          </w:tcPr>
-          <w:p>
-            <w:pPr>
-              <w:jc w:val="center"/>
-            </w:pPr>
-            <w:r>
-              <w:t>Rock Tunnel</w:t>
-            </w:r>
-          </w:p>
-        </w:tc>
-        <w:tc>
-          <w:tcPr>
-            <w:tcW w:w="3721" w:type="dxa"/>
-          </w:tcPr>
-          <w:p>
-            <w:pPr>
-              <w:jc w:val="center"/>
-            </w:pPr>
-            <w:r>
-              <w:t>Floor One:</w:t>
-            </w:r>
-          </w:p>
-          <w:p>
-            <w:pPr>
-              <w:jc w:val="center"/>
-            </w:pPr>
-            <w:r>
-              <w:t>Trainer 1- Hiker Matt()- Graveler(38), Ignatia(39), Geodude(36)</w:t>
-            </w:r>
-          </w:p>
-          <w:p>
-            <w:pPr>
-              <w:jc w:val="center"/>
-            </w:pPr>
-            <w:r>
-              <w:t>Trainer 2- Picknicker Susan- Bulbasaur(36), Ivysaur(38), Weepinbell(37)</w:t>
-            </w:r>
-          </w:p>
-          <w:p>
-            <w:pPr>
-              <w:jc w:val="center"/>
-            </w:pPr>
-            <w:r>
-              <w:t>Trainer 3- Hiker Gavin()- Lairon(39), Onix(38), Sandslash(39)</w:t>
-            </w:r>
-          </w:p>
-          <w:p>
-            <w:pPr>
-              <w:jc w:val="center"/>
-            </w:pPr>
-            <w:r>
-              <w:t xml:space="preserve"> </w:t>
-            </w:r>
-            <w:r>
-              <w:t>Trainer 4- Lass Teri()- Clefable(38), Lucario(38), Luxray(39)</w:t>
-            </w:r>
-          </w:p>
-          <w:p>
-            <w:pPr>
-              <w:jc w:val="center"/>
-            </w:pPr>
-            <w:r>
-              <w:t>Trainer 5</w:t>
-            </w:r>
-            <w:r>
-              <w:t>-Breeder Savannah()- Eletrunk(38), Ditto(38), Kangaskhan (39)</w:t>
-            </w:r>
-          </w:p>
-          <w:p>
-            <w:pPr>
-              <w:jc w:val="center"/>
-            </w:pPr>
-          </w:p>
-          <w:p>
-            <w:pPr>
-              <w:jc w:val="center"/>
-            </w:pPr>
-            <w:r>
-              <w:t>Trainer 6 -Camper_M Henry()-</w:t>
-            </w:r>
-          </w:p>
-          <w:p>
-            <w:pPr>
-              <w:jc w:val="center"/>
-            </w:pPr>
-            <w:r>
-              <w:t>Trainer 7 – Camper_F Karen()-</w:t>
-            </w:r>
-          </w:p>
-          <w:p>
-            <w:pPr>
-              <w:jc w:val="center"/>
-            </w:pPr>
-            <w:r>
-              <w:t xml:space="preserve">Trainer 8 – Hiker </w:t>
-            </w:r>
-            <w:r>
-              <w:t>Brett()-</w:t>
-            </w:r>
-          </w:p>
-          <w:p>
-            <w:pPr>
-              <w:jc w:val="center"/>
-            </w:pPr>
-          </w:p>
-          <w:p>
-            <w:pPr>
-              <w:jc w:val="center"/>
-            </w:pPr>
-            <w:r>
-              <w:t>Floor Two:</w:t>
-            </w:r>
-          </w:p>
-          <w:p>
-            <w:pPr>
-              <w:jc w:val="center"/>
-            </w:pPr>
-            <w:r>
-              <w:t>Trainer 1-Picknicker Melinda()-Nidorina (36), Krabby(37), Tangela(38)</w:t>
-            </w:r>
-          </w:p>
-          <w:p>
-            <w:pPr>
-              <w:jc w:val="center"/>
-            </w:pPr>
-            <w:r>
-              <w:t>Trainer 2- Hiker Ralph()- Donphan (38), Ursaring(39), Sudowoodo(39)</w:t>
-            </w:r>
-          </w:p>
-          <w:p>
-            <w:pPr>
-              <w:jc w:val="center"/>
-            </w:pPr>
-            <w:r>
-              <w:t>Trainer 3- PokeManiac Danny()- Dunsparce(38), Heracross(38), Sneasel(39)</w:t>
-            </w:r>
-          </w:p>
-          <w:p>
-            <w:pPr>
-              <w:jc w:val="center"/>
-            </w:pPr>
-            <w:r>
-              <w:t>Trainer 4-SuperNerd Steven()-Charmeleon (37), Metang(38), Porygon(38)</w:t>
-            </w:r>
-          </w:p>
-          <w:p>
-            <w:pPr>
-              <w:jc w:val="center"/>
-            </w:pPr>
-          </w:p>
-          <w:p>
-            <w:pPr>
-              <w:jc w:val="center"/>
-            </w:pPr>
-            <w:r>
-              <w:t>Trainer 5- Hiker Dave()- Steelix(38), Magneton(39), Graveler(40)</w:t>
-            </w:r>
-            <w:r>
-              <w:t xml:space="preserve"> </w:t>
-            </w:r>
-          </w:p>
-          <w:p>
-            <w:pPr>
-              <w:jc w:val="center"/>
-            </w:pPr>
-            <w:r>
-              <w:t>Trainer 6</w:t>
-            </w:r>
-            <w:r>
-              <w:t>- Youngster Hugo()- Wartortle(37), Raticate(38), Butterfree(38)</w:t>
+              <w:t>Trainer 6- Youngster Hugo()- Wartortle(37), Raticate(38), Butterfree(38)</w:t>
             </w:r>
           </w:p>
           <w:p>
@@ -4829,11 +4864,8 @@
               <w:jc w:val="center"/>
             </w:pPr>
             <w:r>
-              <w:lastRenderedPageBreak/>
               <w:t>Trainer 9 – Nurse Suzie()-</w:t>
             </w:r>
-            <w:bookmarkStart w:id="0" w:name="_GoBack"/>
-            <w:bookmarkEnd w:id="0"/>
           </w:p>
           <w:p>
             <w:pPr>
@@ -5271,6 +5303,7 @@
               <w:jc w:val="center"/>
             </w:pPr>
             <w:r>
+              <w:lastRenderedPageBreak/>
               <w:t>Trainer1-</w:t>
             </w:r>
             <w:r>
@@ -5299,211 +5332,2767 @@
               <w:jc w:val="center"/>
             </w:pPr>
             <w:r>
+              <w:t>Trainer3-</w:t>
+            </w:r>
+            <w:r>
+              <w:t xml:space="preserve"> Channeler</w:t>
+            </w:r>
+            <w:r>
+              <w:t xml:space="preserve"> Amanda()- Haunter(38), Haunter(39), Haunter(40)</w:t>
+            </w:r>
+          </w:p>
+          <w:p>
+            <w:pPr>
+              <w:jc w:val="center"/>
+            </w:pPr>
+            <w:r>
+              <w:t>Trainer4-</w:t>
+            </w:r>
+            <w:r>
+              <w:t xml:space="preserve"> Channeler</w:t>
+            </w:r>
+            <w:r>
+              <w:t xml:space="preserve"> Carly()- Mismagius(40), Haunter(40), Hypno(40)</w:t>
+            </w:r>
+          </w:p>
+          <w:p>
+            <w:pPr>
+              <w:jc w:val="center"/>
+            </w:pPr>
+            <w:r>
+              <w:t>Trainer5-</w:t>
+            </w:r>
+            <w:r>
+              <w:t xml:space="preserve"> Channeler</w:t>
+            </w:r>
+            <w:r>
+              <w:t xml:space="preserve"> Angelica()- Haunter(40), Gastly(42), Elephantom(40)</w:t>
+            </w:r>
+          </w:p>
+          <w:p>
+            <w:pPr>
+              <w:jc w:val="center"/>
+            </w:pPr>
+            <w:r>
+              <w:t>Floor Seven:</w:t>
+            </w:r>
+          </w:p>
+          <w:p>
+            <w:pPr>
+              <w:jc w:val="center"/>
+            </w:pPr>
+            <w:r>
+              <w:t>Trainer1-</w:t>
+            </w:r>
+            <w:r>
+              <w:t>Monk</w:t>
+            </w:r>
+            <w:r>
+              <w:t xml:space="preserve"> Jia()-</w:t>
+            </w:r>
+            <w:r>
+              <w:t xml:space="preserve"> Sunflora (40), Slowking(40), Tyrogue(42)</w:t>
+            </w:r>
+          </w:p>
+        </w:tc>
+        <w:tc>
+          <w:tcPr>
+            <w:tcW w:w="3721" w:type="dxa"/>
+          </w:tcPr>
+          <w:p>
+            <w:pPr>
+              <w:jc w:val="center"/>
+            </w:pPr>
+          </w:p>
+        </w:tc>
+      </w:tr>
+      <w:tr>
+        <w:trPr>
+          <w:trHeight w:val="415"/>
+        </w:trPr>
+        <w:tc>
+          <w:tcPr>
+            <w:tcW w:w="3720" w:type="dxa"/>
+          </w:tcPr>
+          <w:p>
+            <w:pPr>
+              <w:jc w:val="center"/>
+            </w:pPr>
+            <w:r>
+              <w:t>Route 12 (Below Lavender)</w:t>
+            </w:r>
+          </w:p>
+        </w:tc>
+        <w:tc>
+          <w:tcPr>
+            <w:tcW w:w="3721" w:type="dxa"/>
+          </w:tcPr>
+          <w:p>
+            <w:pPr>
+              <w:jc w:val="center"/>
+            </w:pPr>
+          </w:p>
+        </w:tc>
+        <w:tc>
+          <w:tcPr>
+            <w:tcW w:w="3721" w:type="dxa"/>
+          </w:tcPr>
+          <w:p>
+            <w:pPr>
+              <w:jc w:val="center"/>
+            </w:pPr>
+          </w:p>
+        </w:tc>
+      </w:tr>
+      <w:tr>
+        <w:trPr>
+          <w:trHeight w:val="415"/>
+        </w:trPr>
+        <w:tc>
+          <w:tcPr>
+            <w:tcW w:w="3720" w:type="dxa"/>
+          </w:tcPr>
+          <w:p>
+            <w:pPr>
+              <w:jc w:val="center"/>
+            </w:pPr>
+            <w:r>
+              <w:t>Route 7</w:t>
+            </w:r>
+          </w:p>
+        </w:tc>
+        <w:tc>
+          <w:tcPr>
+            <w:tcW w:w="3721" w:type="dxa"/>
+          </w:tcPr>
+          <w:p>
+            <w:pPr>
+              <w:jc w:val="center"/>
+            </w:pPr>
+            <w:r>
+              <w:t>Trainer 1-</w:t>
+            </w:r>
+          </w:p>
+          <w:p>
+            <w:pPr>
+              <w:jc w:val="center"/>
+            </w:pPr>
+            <w:r>
+              <w:t>Trainer2-</w:t>
+            </w:r>
+          </w:p>
+          <w:p>
+            <w:pPr>
+              <w:jc w:val="center"/>
+            </w:pPr>
+            <w:r>
+              <w:t>Trainer3-</w:t>
+            </w:r>
+          </w:p>
+          <w:p>
+            <w:pPr>
+              <w:jc w:val="center"/>
+            </w:pPr>
+            <w:r>
+              <w:t>Trainer4-</w:t>
+            </w:r>
+          </w:p>
+          <w:p>
+            <w:pPr>
+              <w:jc w:val="center"/>
+            </w:pPr>
+            <w:r>
+              <w:t>Trainer5-</w:t>
+            </w:r>
+          </w:p>
+        </w:tc>
+        <w:tc>
+          <w:tcPr>
+            <w:tcW w:w="3721" w:type="dxa"/>
+          </w:tcPr>
+          <w:p>
+            <w:pPr>
+              <w:jc w:val="center"/>
+            </w:pPr>
+          </w:p>
+        </w:tc>
+      </w:tr>
+      <w:tr>
+        <w:trPr>
+          <w:trHeight w:val="415"/>
+        </w:trPr>
+        <w:tc>
+          <w:tcPr>
+            <w:tcW w:w="3720" w:type="dxa"/>
+          </w:tcPr>
+          <w:p>
+            <w:pPr>
+              <w:jc w:val="center"/>
+            </w:pPr>
+            <w:r>
+              <w:t>Route 8</w:t>
+            </w:r>
+          </w:p>
+        </w:tc>
+        <w:tc>
+          <w:tcPr>
+            <w:tcW w:w="3721" w:type="dxa"/>
+          </w:tcPr>
+          <w:p>
+            <w:pPr>
+              <w:jc w:val="center"/>
+            </w:pPr>
+            <w:r>
+              <w:t>Trainer 1-</w:t>
+            </w:r>
+          </w:p>
+          <w:p>
+            <w:pPr>
+              <w:jc w:val="center"/>
+            </w:pPr>
+            <w:r>
+              <w:t>Trainer2-</w:t>
+            </w:r>
+          </w:p>
+          <w:p>
+            <w:pPr>
+              <w:jc w:val="center"/>
+            </w:pPr>
+            <w:r>
+              <w:t>Trainer3-</w:t>
+            </w:r>
+          </w:p>
+          <w:p>
+            <w:pPr>
+              <w:jc w:val="center"/>
+            </w:pPr>
+            <w:r>
+              <w:t>Trainer4-</w:t>
+            </w:r>
+          </w:p>
+          <w:p>
+            <w:pPr>
+              <w:jc w:val="center"/>
+            </w:pPr>
+            <w:r>
+              <w:t>Trainer5-</w:t>
+            </w:r>
+          </w:p>
+        </w:tc>
+        <w:tc>
+          <w:tcPr>
+            <w:tcW w:w="3721" w:type="dxa"/>
+          </w:tcPr>
+          <w:p>
+            <w:pPr>
+              <w:jc w:val="center"/>
+            </w:pPr>
+          </w:p>
+        </w:tc>
+      </w:tr>
+      <w:tr>
+        <w:trPr>
+          <w:trHeight w:val="415"/>
+        </w:trPr>
+        <w:tc>
+          <w:tcPr>
+            <w:tcW w:w="3720" w:type="dxa"/>
+          </w:tcPr>
+          <w:p>
+            <w:pPr>
+              <w:jc w:val="center"/>
+            </w:pPr>
+            <w:r>
+              <w:t>Celadon City Gym</w:t>
+            </w:r>
+          </w:p>
+        </w:tc>
+        <w:tc>
+          <w:tcPr>
+            <w:tcW w:w="3721" w:type="dxa"/>
+          </w:tcPr>
+          <w:p>
+            <w:pPr>
+              <w:jc w:val="center"/>
+            </w:pPr>
+            <w:r>
+              <w:t>Trainer 1-</w:t>
+            </w:r>
+          </w:p>
+          <w:p>
+            <w:pPr>
+              <w:jc w:val="center"/>
+            </w:pPr>
+            <w:r>
+              <w:t>Trainer2-</w:t>
+            </w:r>
+          </w:p>
+          <w:p>
+            <w:pPr>
+              <w:jc w:val="center"/>
+            </w:pPr>
+            <w:r>
+              <w:t>Trainer3-</w:t>
+            </w:r>
+          </w:p>
+          <w:p>
+            <w:pPr>
+              <w:jc w:val="center"/>
+            </w:pPr>
+            <w:r>
+              <w:t>Trainer4-</w:t>
+            </w:r>
+          </w:p>
+          <w:p>
+            <w:pPr>
+              <w:jc w:val="center"/>
+            </w:pPr>
+            <w:r>
+              <w:t>Trainer5-</w:t>
+            </w:r>
+          </w:p>
+          <w:p>
+            <w:pPr>
+              <w:jc w:val="center"/>
+            </w:pPr>
+            <w:r>
+              <w:t>Trainer6-</w:t>
+            </w:r>
+          </w:p>
+          <w:p>
+            <w:pPr>
+              <w:jc w:val="center"/>
+            </w:pPr>
+            <w:r>
+              <w:t xml:space="preserve">Gym Leader Erika - </w:t>
+            </w:r>
+          </w:p>
+        </w:tc>
+        <w:tc>
+          <w:tcPr>
+            <w:tcW w:w="3721" w:type="dxa"/>
+          </w:tcPr>
+          <w:p>
+            <w:pPr>
+              <w:jc w:val="center"/>
+            </w:pPr>
+          </w:p>
+        </w:tc>
+      </w:tr>
+      <w:tr>
+        <w:trPr>
+          <w:trHeight w:val="415"/>
+        </w:trPr>
+        <w:tc>
+          <w:tcPr>
+            <w:tcW w:w="3720" w:type="dxa"/>
+          </w:tcPr>
+          <w:p>
+            <w:pPr>
+              <w:jc w:val="center"/>
+            </w:pPr>
+            <w:r>
+              <w:t>Celadon Park</w:t>
+            </w:r>
+          </w:p>
+        </w:tc>
+        <w:tc>
+          <w:tcPr>
+            <w:tcW w:w="3721" w:type="dxa"/>
+          </w:tcPr>
+          <w:p>
+            <w:pPr>
+              <w:jc w:val="center"/>
+            </w:pPr>
+            <w:r>
+              <w:t>Trainer1-</w:t>
+            </w:r>
+          </w:p>
+          <w:p>
+            <w:pPr>
+              <w:jc w:val="center"/>
+            </w:pPr>
+            <w:r>
+              <w:t>Trainer2-</w:t>
+            </w:r>
+          </w:p>
+          <w:p>
+            <w:pPr>
+              <w:jc w:val="center"/>
+            </w:pPr>
+            <w:r>
+              <w:t>Trainer3-</w:t>
+            </w:r>
+          </w:p>
+        </w:tc>
+        <w:tc>
+          <w:tcPr>
+            <w:tcW w:w="3721" w:type="dxa"/>
+          </w:tcPr>
+          <w:p>
+            <w:pPr>
+              <w:jc w:val="center"/>
+            </w:pPr>
+          </w:p>
+        </w:tc>
+      </w:tr>
+      <w:tr>
+        <w:trPr>
+          <w:trHeight w:val="415"/>
+        </w:trPr>
+        <w:tc>
+          <w:tcPr>
+            <w:tcW w:w="3720" w:type="dxa"/>
+          </w:tcPr>
+          <w:p>
+            <w:pPr>
+              <w:jc w:val="center"/>
+            </w:pPr>
+            <w:r>
+              <w:t>Route 16</w:t>
+            </w:r>
+          </w:p>
+        </w:tc>
+        <w:tc>
+          <w:tcPr>
+            <w:tcW w:w="3721" w:type="dxa"/>
+          </w:tcPr>
+          <w:p>
+            <w:pPr>
+              <w:jc w:val="center"/>
+            </w:pPr>
+          </w:p>
+        </w:tc>
+        <w:tc>
+          <w:tcPr>
+            <w:tcW w:w="3721" w:type="dxa"/>
+          </w:tcPr>
+          <w:p>
+            <w:pPr>
+              <w:jc w:val="center"/>
+            </w:pPr>
+          </w:p>
+        </w:tc>
+      </w:tr>
+      <w:tr>
+        <w:trPr>
+          <w:trHeight w:val="415"/>
+        </w:trPr>
+        <w:tc>
+          <w:tcPr>
+            <w:tcW w:w="3720" w:type="dxa"/>
+          </w:tcPr>
+          <w:p>
+            <w:pPr>
+              <w:jc w:val="center"/>
+            </w:pPr>
+            <w:r>
+              <w:t>Route 17</w:t>
+            </w:r>
+          </w:p>
+        </w:tc>
+        <w:tc>
+          <w:tcPr>
+            <w:tcW w:w="3721" w:type="dxa"/>
+          </w:tcPr>
+          <w:p>
+            <w:pPr>
+              <w:jc w:val="center"/>
+            </w:pPr>
+          </w:p>
+        </w:tc>
+        <w:tc>
+          <w:tcPr>
+            <w:tcW w:w="3721" w:type="dxa"/>
+          </w:tcPr>
+          <w:p>
+            <w:pPr>
+              <w:jc w:val="center"/>
+            </w:pPr>
+          </w:p>
+        </w:tc>
+      </w:tr>
+      <w:tr>
+        <w:trPr>
+          <w:trHeight w:val="415"/>
+        </w:trPr>
+        <w:tc>
+          <w:tcPr>
+            <w:tcW w:w="3720" w:type="dxa"/>
+          </w:tcPr>
+          <w:p>
+            <w:pPr>
+              <w:jc w:val="center"/>
+            </w:pPr>
+            <w:r>
+              <w:t>Route 18</w:t>
+            </w:r>
+          </w:p>
+        </w:tc>
+        <w:tc>
+          <w:tcPr>
+            <w:tcW w:w="3721" w:type="dxa"/>
+          </w:tcPr>
+          <w:p>
+            <w:pPr>
+              <w:jc w:val="center"/>
+            </w:pPr>
+          </w:p>
+        </w:tc>
+        <w:tc>
+          <w:tcPr>
+            <w:tcW w:w="3721" w:type="dxa"/>
+          </w:tcPr>
+          <w:p>
+            <w:pPr>
+              <w:jc w:val="center"/>
+            </w:pPr>
+          </w:p>
+        </w:tc>
+      </w:tr>
+      <w:tr>
+        <w:trPr>
+          <w:trHeight w:val="415"/>
+        </w:trPr>
+        <w:tc>
+          <w:tcPr>
+            <w:tcW w:w="3720" w:type="dxa"/>
+          </w:tcPr>
+          <w:p>
+            <w:pPr>
+              <w:jc w:val="center"/>
+            </w:pPr>
+            <w:r>
+              <w:t>Fuchsia City Coliseum</w:t>
+            </w:r>
+          </w:p>
+        </w:tc>
+        <w:tc>
+          <w:tcPr>
+            <w:tcW w:w="3721" w:type="dxa"/>
+          </w:tcPr>
+          <w:p>
+            <w:pPr>
+              <w:jc w:val="center"/>
+            </w:pPr>
+          </w:p>
+        </w:tc>
+        <w:tc>
+          <w:tcPr>
+            <w:tcW w:w="3721" w:type="dxa"/>
+          </w:tcPr>
+          <w:p>
+            <w:pPr>
+              <w:jc w:val="center"/>
+            </w:pPr>
+          </w:p>
+        </w:tc>
+      </w:tr>
+      <w:tr>
+        <w:trPr>
+          <w:trHeight w:val="415"/>
+        </w:trPr>
+        <w:tc>
+          <w:tcPr>
+            <w:tcW w:w="3720" w:type="dxa"/>
+          </w:tcPr>
+          <w:p>
+            <w:pPr>
+              <w:jc w:val="center"/>
+            </w:pPr>
+            <w:r>
+              <w:t>Fuchsia City Gym</w:t>
+            </w:r>
+          </w:p>
+        </w:tc>
+        <w:tc>
+          <w:tcPr>
+            <w:tcW w:w="3721" w:type="dxa"/>
+          </w:tcPr>
+          <w:p>
+            <w:pPr>
+              <w:jc w:val="center"/>
+            </w:pPr>
+          </w:p>
+        </w:tc>
+        <w:tc>
+          <w:tcPr>
+            <w:tcW w:w="3721" w:type="dxa"/>
+          </w:tcPr>
+          <w:p>
+            <w:pPr>
+              <w:jc w:val="center"/>
+            </w:pPr>
+          </w:p>
+        </w:tc>
+      </w:tr>
+      <w:tr>
+        <w:trPr>
+          <w:trHeight w:val="415"/>
+        </w:trPr>
+        <w:tc>
+          <w:tcPr>
+            <w:tcW w:w="3720" w:type="dxa"/>
+          </w:tcPr>
+          <w:p>
+            <w:pPr>
+              <w:jc w:val="center"/>
+            </w:pPr>
+            <w:r>
+              <w:t>Route 15</w:t>
+            </w:r>
+          </w:p>
+        </w:tc>
+        <w:tc>
+          <w:tcPr>
+            <w:tcW w:w="3721" w:type="dxa"/>
+          </w:tcPr>
+          <w:p>
+            <w:pPr>
+              <w:jc w:val="center"/>
+            </w:pPr>
+          </w:p>
+        </w:tc>
+        <w:tc>
+          <w:tcPr>
+            <w:tcW w:w="3721" w:type="dxa"/>
+          </w:tcPr>
+          <w:p>
+            <w:pPr>
+              <w:jc w:val="center"/>
+            </w:pPr>
+          </w:p>
+        </w:tc>
+      </w:tr>
+      <w:tr>
+        <w:trPr>
+          <w:trHeight w:val="415"/>
+        </w:trPr>
+        <w:tc>
+          <w:tcPr>
+            <w:tcW w:w="3720" w:type="dxa"/>
+          </w:tcPr>
+          <w:p>
+            <w:pPr>
+              <w:jc w:val="center"/>
+            </w:pPr>
+            <w:r>
+              <w:t>Route 14</w:t>
+            </w:r>
+          </w:p>
+        </w:tc>
+        <w:tc>
+          <w:tcPr>
+            <w:tcW w:w="3721" w:type="dxa"/>
+          </w:tcPr>
+          <w:p>
+            <w:pPr>
+              <w:jc w:val="center"/>
+            </w:pPr>
+          </w:p>
+        </w:tc>
+        <w:tc>
+          <w:tcPr>
+            <w:tcW w:w="3721" w:type="dxa"/>
+          </w:tcPr>
+          <w:p>
+            <w:pPr>
+              <w:jc w:val="center"/>
+            </w:pPr>
+          </w:p>
+        </w:tc>
+      </w:tr>
+      <w:tr>
+        <w:trPr>
+          <w:trHeight w:val="415"/>
+        </w:trPr>
+        <w:tc>
+          <w:tcPr>
+            <w:tcW w:w="3720" w:type="dxa"/>
+          </w:tcPr>
+          <w:p>
+            <w:pPr>
+              <w:jc w:val="center"/>
+            </w:pPr>
+            <w:r>
+              <w:t>Route 13</w:t>
+            </w:r>
+          </w:p>
+        </w:tc>
+        <w:tc>
+          <w:tcPr>
+            <w:tcW w:w="3721" w:type="dxa"/>
+          </w:tcPr>
+          <w:p>
+            <w:pPr>
+              <w:jc w:val="center"/>
+            </w:pPr>
+          </w:p>
+        </w:tc>
+        <w:tc>
+          <w:tcPr>
+            <w:tcW w:w="3721" w:type="dxa"/>
+          </w:tcPr>
+          <w:p>
+            <w:pPr>
+              <w:jc w:val="center"/>
+            </w:pPr>
+          </w:p>
+        </w:tc>
+      </w:tr>
+      <w:tr>
+        <w:trPr>
+          <w:trHeight w:val="415"/>
+        </w:trPr>
+        <w:tc>
+          <w:tcPr>
+            <w:tcW w:w="3720" w:type="dxa"/>
+          </w:tcPr>
+          <w:p>
+            <w:pPr>
+              <w:jc w:val="center"/>
+            </w:pPr>
+            <w:r>
+              <w:t>Route 19</w:t>
+            </w:r>
+          </w:p>
+        </w:tc>
+        <w:tc>
+          <w:tcPr>
+            <w:tcW w:w="3721" w:type="dxa"/>
+          </w:tcPr>
+          <w:p>
+            <w:pPr>
+              <w:jc w:val="center"/>
+            </w:pPr>
+          </w:p>
+        </w:tc>
+        <w:tc>
+          <w:tcPr>
+            <w:tcW w:w="3721" w:type="dxa"/>
+          </w:tcPr>
+          <w:p>
+            <w:pPr>
+              <w:jc w:val="center"/>
+            </w:pPr>
+          </w:p>
+        </w:tc>
+      </w:tr>
+      <w:tr>
+        <w:trPr>
+          <w:trHeight w:val="415"/>
+        </w:trPr>
+        <w:tc>
+          <w:tcPr>
+            <w:tcW w:w="3720" w:type="dxa"/>
+          </w:tcPr>
+          <w:p>
+            <w:pPr>
+              <w:jc w:val="center"/>
+            </w:pPr>
+            <w:r>
               <w:lastRenderedPageBreak/>
-              <w:t>Trainer3-</w:t>
-            </w:r>
-            <w:r>
-              <w:t xml:space="preserve"> Channeler</w:t>
-            </w:r>
-            <w:r>
-              <w:t xml:space="preserve"> Amanda()- Haunter(38), Haunter(39), Haunter(40)</w:t>
-            </w:r>
-          </w:p>
-          <w:p>
-            <w:pPr>
-              <w:jc w:val="center"/>
-            </w:pPr>
-            <w:r>
-              <w:t>Trainer4-</w:t>
-            </w:r>
-            <w:r>
-              <w:t xml:space="preserve"> Channeler</w:t>
-            </w:r>
-            <w:r>
-              <w:t xml:space="preserve"> Carly()- Mismagius(40), Haunter(40), Hypno(40)</w:t>
-            </w:r>
-          </w:p>
-          <w:p>
-            <w:pPr>
-              <w:jc w:val="center"/>
-            </w:pPr>
-            <w:r>
-              <w:t>Trainer5-</w:t>
-            </w:r>
-            <w:r>
-              <w:t xml:space="preserve"> Channeler</w:t>
-            </w:r>
-            <w:r>
-              <w:t xml:space="preserve"> Angelica()- Haunter(40), Gastly(42), Elephantom(40)</w:t>
-            </w:r>
-          </w:p>
-          <w:p>
-            <w:pPr>
-              <w:jc w:val="center"/>
-            </w:pPr>
-            <w:r>
-              <w:t>Floor Seven:</w:t>
-            </w:r>
-          </w:p>
-          <w:p>
-            <w:pPr>
-              <w:jc w:val="center"/>
-            </w:pPr>
-            <w:r>
-              <w:t>Trainer1-</w:t>
-            </w:r>
-            <w:r>
-              <w:t>Monk</w:t>
-            </w:r>
-            <w:r>
-              <w:t xml:space="preserve"> Jia()-</w:t>
-            </w:r>
-            <w:r>
-              <w:t xml:space="preserve"> Sunflora (40), Slowking(40), Tyrogue(42)</w:t>
-            </w:r>
-          </w:p>
-        </w:tc>
-        <w:tc>
-          <w:tcPr>
-            <w:tcW w:w="3721" w:type="dxa"/>
-          </w:tcPr>
-          <w:p>
-            <w:pPr>
-              <w:jc w:val="center"/>
-            </w:pPr>
-          </w:p>
-        </w:tc>
-      </w:tr>
-      <w:tr>
-        <w:trPr>
-          <w:trHeight w:val="415"/>
-        </w:trPr>
-        <w:tc>
-          <w:tcPr>
-            <w:tcW w:w="3720" w:type="dxa"/>
-          </w:tcPr>
-          <w:p>
-            <w:pPr>
-              <w:jc w:val="center"/>
-            </w:pPr>
-            <w:r>
-              <w:lastRenderedPageBreak/>
-              <w:t>Route 7</w:t>
-            </w:r>
-          </w:p>
-        </w:tc>
-        <w:tc>
-          <w:tcPr>
-            <w:tcW w:w="3721" w:type="dxa"/>
-          </w:tcPr>
-          <w:p>
-            <w:pPr>
-              <w:jc w:val="center"/>
-            </w:pPr>
-          </w:p>
-        </w:tc>
-        <w:tc>
-          <w:tcPr>
-            <w:tcW w:w="3721" w:type="dxa"/>
-          </w:tcPr>
-          <w:p>
-            <w:pPr>
-              <w:jc w:val="center"/>
-            </w:pPr>
-          </w:p>
-        </w:tc>
-      </w:tr>
-      <w:tr>
-        <w:trPr>
-          <w:trHeight w:val="415"/>
-        </w:trPr>
-        <w:tc>
-          <w:tcPr>
-            <w:tcW w:w="3720" w:type="dxa"/>
-          </w:tcPr>
-          <w:p>
-            <w:pPr>
-              <w:jc w:val="center"/>
-            </w:pPr>
-            <w:r>
-              <w:t>Route 8</w:t>
-            </w:r>
-          </w:p>
-        </w:tc>
-        <w:tc>
-          <w:tcPr>
-            <w:tcW w:w="3721" w:type="dxa"/>
-          </w:tcPr>
-          <w:p>
-            <w:pPr>
-              <w:jc w:val="center"/>
-            </w:pPr>
-          </w:p>
-        </w:tc>
-        <w:tc>
-          <w:tcPr>
-            <w:tcW w:w="3721" w:type="dxa"/>
-          </w:tcPr>
-          <w:p>
-            <w:pPr>
-              <w:jc w:val="center"/>
-            </w:pPr>
-          </w:p>
-        </w:tc>
-      </w:tr>
-      <w:tr>
-        <w:trPr>
-          <w:trHeight w:val="415"/>
-        </w:trPr>
-        <w:tc>
-          <w:tcPr>
-            <w:tcW w:w="3720" w:type="dxa"/>
-          </w:tcPr>
-          <w:p>
-            <w:pPr>
-              <w:jc w:val="center"/>
-            </w:pPr>
-            <w:r>
-              <w:t>Celadon City Gym</w:t>
-            </w:r>
-          </w:p>
-        </w:tc>
-        <w:tc>
-          <w:tcPr>
-            <w:tcW w:w="3721" w:type="dxa"/>
-          </w:tcPr>
-          <w:p>
-            <w:pPr>
-              <w:jc w:val="center"/>
-            </w:pPr>
-          </w:p>
-        </w:tc>
-        <w:tc>
-          <w:tcPr>
-            <w:tcW w:w="3721" w:type="dxa"/>
-          </w:tcPr>
-          <w:p>
-            <w:pPr>
-              <w:jc w:val="center"/>
-            </w:pPr>
-          </w:p>
-        </w:tc>
-      </w:tr>
-      <w:tr>
-        <w:trPr>
-          <w:trHeight w:val="415"/>
-        </w:trPr>
-        <w:tc>
-          <w:tcPr>
-            <w:tcW w:w="3720" w:type="dxa"/>
-          </w:tcPr>
-          <w:p>
-            <w:pPr>
-              <w:jc w:val="center"/>
-            </w:pPr>
-            <w:r>
-              <w:t>Celadon Park</w:t>
-            </w:r>
+              <w:t>Route 20</w:t>
+            </w:r>
+          </w:p>
+        </w:tc>
+        <w:tc>
+          <w:tcPr>
+            <w:tcW w:w="3721" w:type="dxa"/>
+          </w:tcPr>
+          <w:p>
+            <w:pPr>
+              <w:jc w:val="center"/>
+            </w:pPr>
+          </w:p>
+        </w:tc>
+        <w:tc>
+          <w:tcPr>
+            <w:tcW w:w="3721" w:type="dxa"/>
+          </w:tcPr>
+          <w:p>
+            <w:pPr>
+              <w:jc w:val="center"/>
+            </w:pPr>
+          </w:p>
+        </w:tc>
+      </w:tr>
+      <w:tr>
+        <w:trPr>
+          <w:trHeight w:val="415"/>
+        </w:trPr>
+        <w:tc>
+          <w:tcPr>
+            <w:tcW w:w="3720" w:type="dxa"/>
+          </w:tcPr>
+          <w:p>
+            <w:pPr>
+              <w:jc w:val="center"/>
+            </w:pPr>
+            <w:r>
+              <w:t>Seafoam Islands</w:t>
+            </w:r>
+          </w:p>
+        </w:tc>
+        <w:tc>
+          <w:tcPr>
+            <w:tcW w:w="3721" w:type="dxa"/>
+          </w:tcPr>
+          <w:p>
+            <w:pPr>
+              <w:jc w:val="center"/>
+            </w:pPr>
+          </w:p>
+        </w:tc>
+        <w:tc>
+          <w:tcPr>
+            <w:tcW w:w="3721" w:type="dxa"/>
+          </w:tcPr>
+          <w:p>
+            <w:pPr>
+              <w:jc w:val="center"/>
+            </w:pPr>
+          </w:p>
+        </w:tc>
+      </w:tr>
+      <w:tr>
+        <w:trPr>
+          <w:trHeight w:val="415"/>
+        </w:trPr>
+        <w:tc>
+          <w:tcPr>
+            <w:tcW w:w="3720" w:type="dxa"/>
+          </w:tcPr>
+          <w:p>
+            <w:pPr>
+              <w:jc w:val="center"/>
+            </w:pPr>
+            <w:r>
+              <w:t>Cinnabar City Gym</w:t>
+            </w:r>
+          </w:p>
+        </w:tc>
+        <w:tc>
+          <w:tcPr>
+            <w:tcW w:w="3721" w:type="dxa"/>
+          </w:tcPr>
+          <w:p>
+            <w:pPr>
+              <w:jc w:val="center"/>
+            </w:pPr>
+          </w:p>
+        </w:tc>
+        <w:tc>
+          <w:tcPr>
+            <w:tcW w:w="3721" w:type="dxa"/>
+          </w:tcPr>
+          <w:p>
+            <w:pPr>
+              <w:jc w:val="center"/>
+            </w:pPr>
+          </w:p>
+        </w:tc>
+      </w:tr>
+      <w:tr>
+        <w:trPr>
+          <w:trHeight w:val="415"/>
+        </w:trPr>
+        <w:tc>
+          <w:tcPr>
+            <w:tcW w:w="3720" w:type="dxa"/>
+          </w:tcPr>
+          <w:p>
+            <w:pPr>
+              <w:jc w:val="center"/>
+            </w:pPr>
+            <w:r>
+              <w:t>Route 21</w:t>
+            </w:r>
+          </w:p>
+        </w:tc>
+        <w:tc>
+          <w:tcPr>
+            <w:tcW w:w="3721" w:type="dxa"/>
+          </w:tcPr>
+          <w:p>
+            <w:pPr>
+              <w:jc w:val="center"/>
+            </w:pPr>
+          </w:p>
+        </w:tc>
+        <w:tc>
+          <w:tcPr>
+            <w:tcW w:w="3721" w:type="dxa"/>
+          </w:tcPr>
+          <w:p>
+            <w:pPr>
+              <w:jc w:val="center"/>
+            </w:pPr>
+          </w:p>
+        </w:tc>
+      </w:tr>
+      <w:tr>
+        <w:trPr>
+          <w:trHeight w:val="415"/>
+        </w:trPr>
+        <w:tc>
+          <w:tcPr>
+            <w:tcW w:w="3720" w:type="dxa"/>
+          </w:tcPr>
+          <w:p>
+            <w:pPr>
+              <w:jc w:val="center"/>
+            </w:pPr>
+            <w:r>
+              <w:t>Route 22</w:t>
+            </w:r>
+          </w:p>
+        </w:tc>
+        <w:tc>
+          <w:tcPr>
+            <w:tcW w:w="3721" w:type="dxa"/>
+          </w:tcPr>
+          <w:p>
+            <w:pPr>
+              <w:jc w:val="center"/>
+            </w:pPr>
+          </w:p>
+        </w:tc>
+        <w:tc>
+          <w:tcPr>
+            <w:tcW w:w="3721" w:type="dxa"/>
+          </w:tcPr>
+          <w:p>
+            <w:pPr>
+              <w:jc w:val="center"/>
+            </w:pPr>
+          </w:p>
+        </w:tc>
+      </w:tr>
+      <w:tr>
+        <w:trPr>
+          <w:trHeight w:val="415"/>
+        </w:trPr>
+        <w:tc>
+          <w:tcPr>
+            <w:tcW w:w="3720" w:type="dxa"/>
+          </w:tcPr>
+          <w:p>
+            <w:pPr>
+              <w:jc w:val="center"/>
+            </w:pPr>
+            <w:r>
+              <w:t>Route 23</w:t>
+            </w:r>
+          </w:p>
+        </w:tc>
+        <w:tc>
+          <w:tcPr>
+            <w:tcW w:w="3721" w:type="dxa"/>
+          </w:tcPr>
+          <w:p>
+            <w:pPr>
+              <w:jc w:val="center"/>
+            </w:pPr>
+          </w:p>
+        </w:tc>
+        <w:tc>
+          <w:tcPr>
+            <w:tcW w:w="3721" w:type="dxa"/>
+          </w:tcPr>
+          <w:p>
+            <w:pPr>
+              <w:jc w:val="center"/>
+            </w:pPr>
+          </w:p>
+        </w:tc>
+      </w:tr>
+      <w:tr>
+        <w:trPr>
+          <w:trHeight w:val="415"/>
+        </w:trPr>
+        <w:tc>
+          <w:tcPr>
+            <w:tcW w:w="3720" w:type="dxa"/>
+          </w:tcPr>
+          <w:p>
+            <w:pPr>
+              <w:jc w:val="center"/>
+            </w:pPr>
+            <w:r>
+              <w:t>Victory Road</w:t>
+            </w:r>
+          </w:p>
+        </w:tc>
+        <w:tc>
+          <w:tcPr>
+            <w:tcW w:w="3721" w:type="dxa"/>
+          </w:tcPr>
+          <w:p>
+            <w:pPr>
+              <w:jc w:val="center"/>
+            </w:pPr>
+          </w:p>
+        </w:tc>
+        <w:tc>
+          <w:tcPr>
+            <w:tcW w:w="3721" w:type="dxa"/>
+          </w:tcPr>
+          <w:p>
+            <w:pPr>
+              <w:jc w:val="center"/>
+            </w:pPr>
+          </w:p>
+        </w:tc>
+      </w:tr>
+      <w:tr>
+        <w:trPr>
+          <w:trHeight w:val="415"/>
+        </w:trPr>
+        <w:tc>
+          <w:tcPr>
+            <w:tcW w:w="3720" w:type="dxa"/>
+          </w:tcPr>
+          <w:p>
+            <w:pPr>
+              <w:jc w:val="center"/>
+            </w:pPr>
+            <w:r>
+              <w:t>Indigo Plateau</w:t>
+            </w:r>
+          </w:p>
+        </w:tc>
+        <w:tc>
+          <w:tcPr>
+            <w:tcW w:w="3721" w:type="dxa"/>
+          </w:tcPr>
+          <w:p>
+            <w:pPr>
+              <w:jc w:val="center"/>
+            </w:pPr>
+          </w:p>
+        </w:tc>
+        <w:tc>
+          <w:tcPr>
+            <w:tcW w:w="3721" w:type="dxa"/>
+          </w:tcPr>
+          <w:p>
+            <w:pPr>
+              <w:jc w:val="center"/>
+            </w:pPr>
+          </w:p>
+        </w:tc>
+      </w:tr>
+      <w:tr>
+        <w:trPr>
+          <w:trHeight w:val="415"/>
+        </w:trPr>
+        <w:tc>
+          <w:tcPr>
+            <w:tcW w:w="3720" w:type="dxa"/>
+          </w:tcPr>
+          <w:p>
+            <w:pPr>
+              <w:jc w:val="center"/>
+            </w:pPr>
+            <w:r>
+              <w:t>Route 28</w:t>
+            </w:r>
+          </w:p>
+        </w:tc>
+        <w:tc>
+          <w:tcPr>
+            <w:tcW w:w="3721" w:type="dxa"/>
+          </w:tcPr>
+          <w:p>
+            <w:pPr>
+              <w:jc w:val="center"/>
+            </w:pPr>
+          </w:p>
+        </w:tc>
+        <w:tc>
+          <w:tcPr>
+            <w:tcW w:w="3721" w:type="dxa"/>
+          </w:tcPr>
+          <w:p>
+            <w:pPr>
+              <w:jc w:val="center"/>
+            </w:pPr>
+          </w:p>
+        </w:tc>
+      </w:tr>
+      <w:tr>
+        <w:trPr>
+          <w:trHeight w:val="415"/>
+        </w:trPr>
+        <w:tc>
+          <w:tcPr>
+            <w:tcW w:w="3720" w:type="dxa"/>
+          </w:tcPr>
+          <w:p>
+            <w:pPr>
+              <w:jc w:val="center"/>
+            </w:pPr>
+            <w:r>
+              <w:t>Mt. Silver</w:t>
+            </w:r>
+          </w:p>
+        </w:tc>
+        <w:tc>
+          <w:tcPr>
+            <w:tcW w:w="3721" w:type="dxa"/>
+          </w:tcPr>
+          <w:p>
+            <w:pPr>
+              <w:jc w:val="center"/>
+            </w:pPr>
+          </w:p>
+        </w:tc>
+        <w:tc>
+          <w:tcPr>
+            <w:tcW w:w="3721" w:type="dxa"/>
+          </w:tcPr>
+          <w:p>
+            <w:pPr>
+              <w:jc w:val="center"/>
+            </w:pPr>
+          </w:p>
+        </w:tc>
+      </w:tr>
+      <w:tr>
+        <w:trPr>
+          <w:trHeight w:val="415"/>
+        </w:trPr>
+        <w:tc>
+          <w:tcPr>
+            <w:tcW w:w="3720" w:type="dxa"/>
+          </w:tcPr>
+          <w:p>
+            <w:pPr>
+              <w:jc w:val="center"/>
+            </w:pPr>
+            <w:r>
+              <w:t>Route 26</w:t>
+            </w:r>
+          </w:p>
+        </w:tc>
+        <w:tc>
+          <w:tcPr>
+            <w:tcW w:w="3721" w:type="dxa"/>
+          </w:tcPr>
+          <w:p>
+            <w:pPr>
+              <w:jc w:val="center"/>
+            </w:pPr>
+          </w:p>
+        </w:tc>
+        <w:tc>
+          <w:tcPr>
+            <w:tcW w:w="3721" w:type="dxa"/>
+          </w:tcPr>
+          <w:p>
+            <w:pPr>
+              <w:jc w:val="center"/>
+            </w:pPr>
+          </w:p>
+        </w:tc>
+      </w:tr>
+      <w:tr>
+        <w:trPr>
+          <w:trHeight w:val="415"/>
+        </w:trPr>
+        <w:tc>
+          <w:tcPr>
+            <w:tcW w:w="3720" w:type="dxa"/>
+          </w:tcPr>
+          <w:p>
+            <w:pPr>
+              <w:jc w:val="center"/>
+            </w:pPr>
+            <w:r>
+              <w:t>Route 27</w:t>
+            </w:r>
+          </w:p>
+        </w:tc>
+        <w:tc>
+          <w:tcPr>
+            <w:tcW w:w="3721" w:type="dxa"/>
+          </w:tcPr>
+          <w:p>
+            <w:pPr>
+              <w:jc w:val="center"/>
+            </w:pPr>
+          </w:p>
+        </w:tc>
+        <w:tc>
+          <w:tcPr>
+            <w:tcW w:w="3721" w:type="dxa"/>
+          </w:tcPr>
+          <w:p>
+            <w:pPr>
+              <w:jc w:val="center"/>
+            </w:pPr>
+          </w:p>
+        </w:tc>
+      </w:tr>
+      <w:tr>
+        <w:trPr>
+          <w:trHeight w:val="415"/>
+        </w:trPr>
+        <w:tc>
+          <w:tcPr>
+            <w:tcW w:w="3720" w:type="dxa"/>
+            <w:shd w:val="clear" w:color="auto" w:fill="2F5496" w:themeFill="accent1" w:themeFillShade="BF"/>
+          </w:tcPr>
+          <w:p>
+            <w:pPr>
+              <w:jc w:val="center"/>
+            </w:pPr>
+            <w:r>
+              <w:t>Sevii Islands</w:t>
+            </w:r>
+          </w:p>
+        </w:tc>
+        <w:tc>
+          <w:tcPr>
+            <w:tcW w:w="3721" w:type="dxa"/>
+            <w:shd w:val="clear" w:color="auto" w:fill="2F5496" w:themeFill="accent1" w:themeFillShade="BF"/>
+          </w:tcPr>
+          <w:p>
+            <w:pPr>
+              <w:jc w:val="center"/>
+            </w:pPr>
+          </w:p>
+        </w:tc>
+        <w:tc>
+          <w:tcPr>
+            <w:tcW w:w="3721" w:type="dxa"/>
+            <w:shd w:val="clear" w:color="auto" w:fill="2F5496" w:themeFill="accent1" w:themeFillShade="BF"/>
+          </w:tcPr>
+          <w:p>
+            <w:pPr>
+              <w:jc w:val="center"/>
+            </w:pPr>
+          </w:p>
+        </w:tc>
+      </w:tr>
+      <w:tr>
+        <w:trPr>
+          <w:trHeight w:val="415"/>
+        </w:trPr>
+        <w:tc>
+          <w:tcPr>
+            <w:tcW w:w="3720" w:type="dxa"/>
+          </w:tcPr>
+          <w:p>
+            <w:pPr>
+              <w:jc w:val="center"/>
+            </w:pPr>
+          </w:p>
+        </w:tc>
+        <w:tc>
+          <w:tcPr>
+            <w:tcW w:w="3721" w:type="dxa"/>
+          </w:tcPr>
+          <w:p>
+            <w:pPr>
+              <w:jc w:val="center"/>
+            </w:pPr>
+          </w:p>
+        </w:tc>
+        <w:tc>
+          <w:tcPr>
+            <w:tcW w:w="3721" w:type="dxa"/>
+          </w:tcPr>
+          <w:p>
+            <w:pPr>
+              <w:jc w:val="center"/>
+            </w:pPr>
+          </w:p>
+        </w:tc>
+      </w:tr>
+      <w:tr>
+        <w:trPr>
+          <w:trHeight w:val="415"/>
+        </w:trPr>
+        <w:tc>
+          <w:tcPr>
+            <w:tcW w:w="3720" w:type="dxa"/>
+          </w:tcPr>
+          <w:p>
+            <w:pPr>
+              <w:jc w:val="center"/>
+            </w:pPr>
+          </w:p>
+        </w:tc>
+        <w:tc>
+          <w:tcPr>
+            <w:tcW w:w="3721" w:type="dxa"/>
+          </w:tcPr>
+          <w:p>
+            <w:pPr>
+              <w:jc w:val="center"/>
+            </w:pPr>
+          </w:p>
+        </w:tc>
+        <w:tc>
+          <w:tcPr>
+            <w:tcW w:w="3721" w:type="dxa"/>
+          </w:tcPr>
+          <w:p>
+            <w:pPr>
+              <w:jc w:val="center"/>
+            </w:pPr>
+          </w:p>
+        </w:tc>
+      </w:tr>
+      <w:tr>
+        <w:trPr>
+          <w:trHeight w:val="415"/>
+        </w:trPr>
+        <w:tc>
+          <w:tcPr>
+            <w:tcW w:w="3720" w:type="dxa"/>
+          </w:tcPr>
+          <w:p>
+            <w:pPr>
+              <w:jc w:val="center"/>
+            </w:pPr>
+          </w:p>
+        </w:tc>
+        <w:tc>
+          <w:tcPr>
+            <w:tcW w:w="3721" w:type="dxa"/>
+          </w:tcPr>
+          <w:p>
+            <w:pPr>
+              <w:jc w:val="center"/>
+            </w:pPr>
+          </w:p>
+        </w:tc>
+        <w:tc>
+          <w:tcPr>
+            <w:tcW w:w="3721" w:type="dxa"/>
+          </w:tcPr>
+          <w:p>
+            <w:pPr>
+              <w:jc w:val="center"/>
+            </w:pPr>
+          </w:p>
+        </w:tc>
+      </w:tr>
+      <w:tr>
+        <w:trPr>
+          <w:trHeight w:val="415"/>
+        </w:trPr>
+        <w:tc>
+          <w:tcPr>
+            <w:tcW w:w="3720" w:type="dxa"/>
+          </w:tcPr>
+          <w:p>
+            <w:pPr>
+              <w:jc w:val="center"/>
+            </w:pPr>
+          </w:p>
+        </w:tc>
+        <w:tc>
+          <w:tcPr>
+            <w:tcW w:w="3721" w:type="dxa"/>
+          </w:tcPr>
+          <w:p>
+            <w:pPr>
+              <w:jc w:val="center"/>
+            </w:pPr>
+          </w:p>
+        </w:tc>
+        <w:tc>
+          <w:tcPr>
+            <w:tcW w:w="3721" w:type="dxa"/>
+          </w:tcPr>
+          <w:p>
+            <w:pPr>
+              <w:jc w:val="center"/>
+            </w:pPr>
+          </w:p>
+        </w:tc>
+      </w:tr>
+      <w:tr>
+        <w:trPr>
+          <w:trHeight w:val="415"/>
+        </w:trPr>
+        <w:tc>
+          <w:tcPr>
+            <w:tcW w:w="3720" w:type="dxa"/>
+          </w:tcPr>
+          <w:p>
+            <w:pPr>
+              <w:jc w:val="center"/>
+            </w:pPr>
+          </w:p>
+        </w:tc>
+        <w:tc>
+          <w:tcPr>
+            <w:tcW w:w="3721" w:type="dxa"/>
+          </w:tcPr>
+          <w:p>
+            <w:pPr>
+              <w:jc w:val="center"/>
+            </w:pPr>
+          </w:p>
+        </w:tc>
+        <w:tc>
+          <w:tcPr>
+            <w:tcW w:w="3721" w:type="dxa"/>
+          </w:tcPr>
+          <w:p>
+            <w:pPr>
+              <w:jc w:val="center"/>
+            </w:pPr>
+          </w:p>
+        </w:tc>
+      </w:tr>
+      <w:tr>
+        <w:trPr>
+          <w:trHeight w:val="415"/>
+        </w:trPr>
+        <w:tc>
+          <w:tcPr>
+            <w:tcW w:w="3720" w:type="dxa"/>
+          </w:tcPr>
+          <w:p>
+            <w:pPr>
+              <w:jc w:val="center"/>
+            </w:pPr>
+          </w:p>
+        </w:tc>
+        <w:tc>
+          <w:tcPr>
+            <w:tcW w:w="3721" w:type="dxa"/>
+          </w:tcPr>
+          <w:p>
+            <w:pPr>
+              <w:jc w:val="center"/>
+            </w:pPr>
+          </w:p>
+        </w:tc>
+        <w:tc>
+          <w:tcPr>
+            <w:tcW w:w="3721" w:type="dxa"/>
+          </w:tcPr>
+          <w:p>
+            <w:pPr>
+              <w:jc w:val="center"/>
+            </w:pPr>
+          </w:p>
+        </w:tc>
+      </w:tr>
+      <w:tr>
+        <w:trPr>
+          <w:trHeight w:val="415"/>
+        </w:trPr>
+        <w:tc>
+          <w:tcPr>
+            <w:tcW w:w="3720" w:type="dxa"/>
+          </w:tcPr>
+          <w:p>
+            <w:pPr>
+              <w:jc w:val="center"/>
+            </w:pPr>
+          </w:p>
+        </w:tc>
+        <w:tc>
+          <w:tcPr>
+            <w:tcW w:w="3721" w:type="dxa"/>
+          </w:tcPr>
+          <w:p>
+            <w:pPr>
+              <w:jc w:val="center"/>
+            </w:pPr>
+          </w:p>
+        </w:tc>
+        <w:tc>
+          <w:tcPr>
+            <w:tcW w:w="3721" w:type="dxa"/>
+          </w:tcPr>
+          <w:p>
+            <w:pPr>
+              <w:jc w:val="center"/>
+            </w:pPr>
+          </w:p>
+        </w:tc>
+      </w:tr>
+      <w:tr>
+        <w:trPr>
+          <w:trHeight w:val="415"/>
+        </w:trPr>
+        <w:tc>
+          <w:tcPr>
+            <w:tcW w:w="3720" w:type="dxa"/>
+          </w:tcPr>
+          <w:p>
+            <w:pPr>
+              <w:jc w:val="center"/>
+            </w:pPr>
+          </w:p>
+        </w:tc>
+        <w:tc>
+          <w:tcPr>
+            <w:tcW w:w="3721" w:type="dxa"/>
+          </w:tcPr>
+          <w:p>
+            <w:pPr>
+              <w:jc w:val="center"/>
+            </w:pPr>
+          </w:p>
+        </w:tc>
+        <w:tc>
+          <w:tcPr>
+            <w:tcW w:w="3721" w:type="dxa"/>
+          </w:tcPr>
+          <w:p>
+            <w:pPr>
+              <w:jc w:val="center"/>
+            </w:pPr>
+          </w:p>
+        </w:tc>
+      </w:tr>
+      <w:tr>
+        <w:trPr>
+          <w:trHeight w:val="415"/>
+        </w:trPr>
+        <w:tc>
+          <w:tcPr>
+            <w:tcW w:w="3720" w:type="dxa"/>
+          </w:tcPr>
+          <w:p>
+            <w:pPr>
+              <w:jc w:val="center"/>
+            </w:pPr>
+          </w:p>
+        </w:tc>
+        <w:tc>
+          <w:tcPr>
+            <w:tcW w:w="3721" w:type="dxa"/>
+          </w:tcPr>
+          <w:p>
+            <w:pPr>
+              <w:jc w:val="center"/>
+            </w:pPr>
+          </w:p>
+        </w:tc>
+        <w:tc>
+          <w:tcPr>
+            <w:tcW w:w="3721" w:type="dxa"/>
+          </w:tcPr>
+          <w:p>
+            <w:pPr>
+              <w:jc w:val="center"/>
+            </w:pPr>
+          </w:p>
+        </w:tc>
+      </w:tr>
+      <w:tr>
+        <w:trPr>
+          <w:trHeight w:val="415"/>
+        </w:trPr>
+        <w:tc>
+          <w:tcPr>
+            <w:tcW w:w="3720" w:type="dxa"/>
+          </w:tcPr>
+          <w:p>
+            <w:pPr>
+              <w:jc w:val="center"/>
+            </w:pPr>
+          </w:p>
+        </w:tc>
+        <w:tc>
+          <w:tcPr>
+            <w:tcW w:w="3721" w:type="dxa"/>
+          </w:tcPr>
+          <w:p>
+            <w:pPr>
+              <w:jc w:val="center"/>
+            </w:pPr>
+          </w:p>
+        </w:tc>
+        <w:tc>
+          <w:tcPr>
+            <w:tcW w:w="3721" w:type="dxa"/>
+          </w:tcPr>
+          <w:p>
+            <w:pPr>
+              <w:jc w:val="center"/>
+            </w:pPr>
+          </w:p>
+        </w:tc>
+      </w:tr>
+      <w:tr>
+        <w:trPr>
+          <w:trHeight w:val="415"/>
+        </w:trPr>
+        <w:tc>
+          <w:tcPr>
+            <w:tcW w:w="3720" w:type="dxa"/>
+          </w:tcPr>
+          <w:p>
+            <w:pPr>
+              <w:jc w:val="center"/>
+            </w:pPr>
+          </w:p>
+        </w:tc>
+        <w:tc>
+          <w:tcPr>
+            <w:tcW w:w="3721" w:type="dxa"/>
+          </w:tcPr>
+          <w:p>
+            <w:pPr>
+              <w:jc w:val="center"/>
+            </w:pPr>
+          </w:p>
+        </w:tc>
+        <w:tc>
+          <w:tcPr>
+            <w:tcW w:w="3721" w:type="dxa"/>
+          </w:tcPr>
+          <w:p>
+            <w:pPr>
+              <w:jc w:val="center"/>
+            </w:pPr>
+          </w:p>
+        </w:tc>
+      </w:tr>
+      <w:tr>
+        <w:trPr>
+          <w:trHeight w:val="415"/>
+        </w:trPr>
+        <w:tc>
+          <w:tcPr>
+            <w:tcW w:w="3720" w:type="dxa"/>
+          </w:tcPr>
+          <w:p>
+            <w:pPr>
+              <w:jc w:val="center"/>
+            </w:pPr>
+          </w:p>
+        </w:tc>
+        <w:tc>
+          <w:tcPr>
+            <w:tcW w:w="3721" w:type="dxa"/>
+          </w:tcPr>
+          <w:p>
+            <w:pPr>
+              <w:jc w:val="center"/>
+            </w:pPr>
+          </w:p>
+        </w:tc>
+        <w:tc>
+          <w:tcPr>
+            <w:tcW w:w="3721" w:type="dxa"/>
+          </w:tcPr>
+          <w:p>
+            <w:pPr>
+              <w:jc w:val="center"/>
+            </w:pPr>
+          </w:p>
+        </w:tc>
+      </w:tr>
+      <w:tr>
+        <w:trPr>
+          <w:trHeight w:val="415"/>
+        </w:trPr>
+        <w:tc>
+          <w:tcPr>
+            <w:tcW w:w="3720" w:type="dxa"/>
+          </w:tcPr>
+          <w:p>
+            <w:pPr>
+              <w:jc w:val="center"/>
+            </w:pPr>
+          </w:p>
+        </w:tc>
+        <w:tc>
+          <w:tcPr>
+            <w:tcW w:w="3721" w:type="dxa"/>
+          </w:tcPr>
+          <w:p>
+            <w:pPr>
+              <w:jc w:val="center"/>
+            </w:pPr>
+          </w:p>
+        </w:tc>
+        <w:tc>
+          <w:tcPr>
+            <w:tcW w:w="3721" w:type="dxa"/>
+          </w:tcPr>
+          <w:p>
+            <w:pPr>
+              <w:jc w:val="center"/>
+            </w:pPr>
+          </w:p>
+        </w:tc>
+      </w:tr>
+      <w:tr>
+        <w:trPr>
+          <w:trHeight w:val="415"/>
+        </w:trPr>
+        <w:tc>
+          <w:tcPr>
+            <w:tcW w:w="3720" w:type="dxa"/>
+          </w:tcPr>
+          <w:p>
+            <w:pPr>
+              <w:jc w:val="center"/>
+            </w:pPr>
+          </w:p>
+        </w:tc>
+        <w:tc>
+          <w:tcPr>
+            <w:tcW w:w="3721" w:type="dxa"/>
+          </w:tcPr>
+          <w:p>
+            <w:pPr>
+              <w:jc w:val="center"/>
+            </w:pPr>
+          </w:p>
+        </w:tc>
+        <w:tc>
+          <w:tcPr>
+            <w:tcW w:w="3721" w:type="dxa"/>
+          </w:tcPr>
+          <w:p>
+            <w:pPr>
+              <w:jc w:val="center"/>
+            </w:pPr>
+          </w:p>
+        </w:tc>
+      </w:tr>
+      <w:tr>
+        <w:trPr>
+          <w:trHeight w:val="415"/>
+        </w:trPr>
+        <w:tc>
+          <w:tcPr>
+            <w:tcW w:w="3720" w:type="dxa"/>
+          </w:tcPr>
+          <w:p>
+            <w:pPr>
+              <w:jc w:val="center"/>
+            </w:pPr>
+          </w:p>
+        </w:tc>
+        <w:tc>
+          <w:tcPr>
+            <w:tcW w:w="3721" w:type="dxa"/>
+          </w:tcPr>
+          <w:p>
+            <w:pPr>
+              <w:jc w:val="center"/>
+            </w:pPr>
+          </w:p>
+        </w:tc>
+        <w:tc>
+          <w:tcPr>
+            <w:tcW w:w="3721" w:type="dxa"/>
+          </w:tcPr>
+          <w:p>
+            <w:pPr>
+              <w:jc w:val="center"/>
+            </w:pPr>
+          </w:p>
+        </w:tc>
+      </w:tr>
+      <w:tr>
+        <w:trPr>
+          <w:trHeight w:val="415"/>
+        </w:trPr>
+        <w:tc>
+          <w:tcPr>
+            <w:tcW w:w="3720" w:type="dxa"/>
+          </w:tcPr>
+          <w:p>
+            <w:pPr>
+              <w:jc w:val="center"/>
+            </w:pPr>
+          </w:p>
+        </w:tc>
+        <w:tc>
+          <w:tcPr>
+            <w:tcW w:w="3721" w:type="dxa"/>
+          </w:tcPr>
+          <w:p>
+            <w:pPr>
+              <w:jc w:val="center"/>
+            </w:pPr>
+          </w:p>
+        </w:tc>
+        <w:tc>
+          <w:tcPr>
+            <w:tcW w:w="3721" w:type="dxa"/>
+          </w:tcPr>
+          <w:p>
+            <w:pPr>
+              <w:jc w:val="center"/>
+            </w:pPr>
+          </w:p>
+        </w:tc>
+      </w:tr>
+      <w:tr>
+        <w:trPr>
+          <w:trHeight w:val="415"/>
+        </w:trPr>
+        <w:tc>
+          <w:tcPr>
+            <w:tcW w:w="3720" w:type="dxa"/>
+          </w:tcPr>
+          <w:p>
+            <w:pPr>
+              <w:jc w:val="center"/>
+            </w:pPr>
+          </w:p>
+        </w:tc>
+        <w:tc>
+          <w:tcPr>
+            <w:tcW w:w="3721" w:type="dxa"/>
+          </w:tcPr>
+          <w:p>
+            <w:pPr>
+              <w:jc w:val="center"/>
+            </w:pPr>
+          </w:p>
+        </w:tc>
+        <w:tc>
+          <w:tcPr>
+            <w:tcW w:w="3721" w:type="dxa"/>
+          </w:tcPr>
+          <w:p>
+            <w:pPr>
+              <w:jc w:val="center"/>
+            </w:pPr>
+          </w:p>
+        </w:tc>
+      </w:tr>
+      <w:tr>
+        <w:trPr>
+          <w:trHeight w:val="415"/>
+        </w:trPr>
+        <w:tc>
+          <w:tcPr>
+            <w:tcW w:w="3720" w:type="dxa"/>
+          </w:tcPr>
+          <w:p>
+            <w:pPr>
+              <w:jc w:val="center"/>
+            </w:pPr>
+          </w:p>
+        </w:tc>
+        <w:tc>
+          <w:tcPr>
+            <w:tcW w:w="3721" w:type="dxa"/>
+          </w:tcPr>
+          <w:p>
+            <w:pPr>
+              <w:jc w:val="center"/>
+            </w:pPr>
+          </w:p>
+        </w:tc>
+        <w:tc>
+          <w:tcPr>
+            <w:tcW w:w="3721" w:type="dxa"/>
+          </w:tcPr>
+          <w:p>
+            <w:pPr>
+              <w:jc w:val="center"/>
+            </w:pPr>
+          </w:p>
+        </w:tc>
+      </w:tr>
+      <w:tr>
+        <w:trPr>
+          <w:trHeight w:val="415"/>
+        </w:trPr>
+        <w:tc>
+          <w:tcPr>
+            <w:tcW w:w="3720" w:type="dxa"/>
+          </w:tcPr>
+          <w:p>
+            <w:pPr>
+              <w:jc w:val="center"/>
+            </w:pPr>
+          </w:p>
+        </w:tc>
+        <w:tc>
+          <w:tcPr>
+            <w:tcW w:w="3721" w:type="dxa"/>
+          </w:tcPr>
+          <w:p>
+            <w:pPr>
+              <w:jc w:val="center"/>
+            </w:pPr>
+          </w:p>
+        </w:tc>
+        <w:tc>
+          <w:tcPr>
+            <w:tcW w:w="3721" w:type="dxa"/>
+          </w:tcPr>
+          <w:p>
+            <w:pPr>
+              <w:jc w:val="center"/>
+            </w:pPr>
+          </w:p>
+        </w:tc>
+      </w:tr>
+      <w:tr>
+        <w:trPr>
+          <w:trHeight w:val="415"/>
+        </w:trPr>
+        <w:tc>
+          <w:tcPr>
+            <w:tcW w:w="3720" w:type="dxa"/>
+          </w:tcPr>
+          <w:p>
+            <w:pPr>
+              <w:jc w:val="center"/>
+            </w:pPr>
+          </w:p>
+        </w:tc>
+        <w:tc>
+          <w:tcPr>
+            <w:tcW w:w="3721" w:type="dxa"/>
+          </w:tcPr>
+          <w:p>
+            <w:pPr>
+              <w:jc w:val="center"/>
+            </w:pPr>
+          </w:p>
+        </w:tc>
+        <w:tc>
+          <w:tcPr>
+            <w:tcW w:w="3721" w:type="dxa"/>
+          </w:tcPr>
+          <w:p>
+            <w:pPr>
+              <w:jc w:val="center"/>
+            </w:pPr>
+          </w:p>
+        </w:tc>
+      </w:tr>
+      <w:tr>
+        <w:trPr>
+          <w:trHeight w:val="415"/>
+        </w:trPr>
+        <w:tc>
+          <w:tcPr>
+            <w:tcW w:w="3720" w:type="dxa"/>
+          </w:tcPr>
+          <w:p>
+            <w:pPr>
+              <w:jc w:val="center"/>
+            </w:pPr>
+          </w:p>
+        </w:tc>
+        <w:tc>
+          <w:tcPr>
+            <w:tcW w:w="3721" w:type="dxa"/>
+          </w:tcPr>
+          <w:p>
+            <w:pPr>
+              <w:jc w:val="center"/>
+            </w:pPr>
+          </w:p>
+        </w:tc>
+        <w:tc>
+          <w:tcPr>
+            <w:tcW w:w="3721" w:type="dxa"/>
+          </w:tcPr>
+          <w:p>
+            <w:pPr>
+              <w:jc w:val="center"/>
+            </w:pPr>
+          </w:p>
+        </w:tc>
+      </w:tr>
+      <w:tr>
+        <w:trPr>
+          <w:trHeight w:val="415"/>
+        </w:trPr>
+        <w:tc>
+          <w:tcPr>
+            <w:tcW w:w="3720" w:type="dxa"/>
+          </w:tcPr>
+          <w:p>
+            <w:pPr>
+              <w:jc w:val="center"/>
+            </w:pPr>
+          </w:p>
+        </w:tc>
+        <w:tc>
+          <w:tcPr>
+            <w:tcW w:w="3721" w:type="dxa"/>
+          </w:tcPr>
+          <w:p>
+            <w:pPr>
+              <w:jc w:val="center"/>
+            </w:pPr>
+          </w:p>
+        </w:tc>
+        <w:tc>
+          <w:tcPr>
+            <w:tcW w:w="3721" w:type="dxa"/>
+          </w:tcPr>
+          <w:p>
+            <w:pPr>
+              <w:jc w:val="center"/>
+            </w:pPr>
+          </w:p>
+        </w:tc>
+      </w:tr>
+      <w:tr>
+        <w:trPr>
+          <w:trHeight w:val="415"/>
+        </w:trPr>
+        <w:tc>
+          <w:tcPr>
+            <w:tcW w:w="3720" w:type="dxa"/>
+          </w:tcPr>
+          <w:p>
+            <w:pPr>
+              <w:jc w:val="center"/>
+            </w:pPr>
+          </w:p>
+        </w:tc>
+        <w:tc>
+          <w:tcPr>
+            <w:tcW w:w="3721" w:type="dxa"/>
+          </w:tcPr>
+          <w:p>
+            <w:pPr>
+              <w:jc w:val="center"/>
+            </w:pPr>
+          </w:p>
+        </w:tc>
+        <w:tc>
+          <w:tcPr>
+            <w:tcW w:w="3721" w:type="dxa"/>
+          </w:tcPr>
+          <w:p>
+            <w:pPr>
+              <w:jc w:val="center"/>
+            </w:pPr>
+          </w:p>
+        </w:tc>
+      </w:tr>
+      <w:tr>
+        <w:trPr>
+          <w:trHeight w:val="415"/>
+        </w:trPr>
+        <w:tc>
+          <w:tcPr>
+            <w:tcW w:w="3720" w:type="dxa"/>
+          </w:tcPr>
+          <w:p>
+            <w:pPr>
+              <w:jc w:val="center"/>
+            </w:pPr>
+          </w:p>
+        </w:tc>
+        <w:tc>
+          <w:tcPr>
+            <w:tcW w:w="3721" w:type="dxa"/>
+          </w:tcPr>
+          <w:p>
+            <w:pPr>
+              <w:jc w:val="center"/>
+            </w:pPr>
+          </w:p>
+        </w:tc>
+        <w:tc>
+          <w:tcPr>
+            <w:tcW w:w="3721" w:type="dxa"/>
+          </w:tcPr>
+          <w:p>
+            <w:pPr>
+              <w:jc w:val="center"/>
+            </w:pPr>
+          </w:p>
+        </w:tc>
+      </w:tr>
+      <w:tr>
+        <w:trPr>
+          <w:trHeight w:val="415"/>
+        </w:trPr>
+        <w:tc>
+          <w:tcPr>
+            <w:tcW w:w="3720" w:type="dxa"/>
+          </w:tcPr>
+          <w:p>
+            <w:pPr>
+              <w:jc w:val="center"/>
+            </w:pPr>
+          </w:p>
+        </w:tc>
+        <w:tc>
+          <w:tcPr>
+            <w:tcW w:w="3721" w:type="dxa"/>
+          </w:tcPr>
+          <w:p>
+            <w:pPr>
+              <w:jc w:val="center"/>
+            </w:pPr>
+          </w:p>
+        </w:tc>
+        <w:tc>
+          <w:tcPr>
+            <w:tcW w:w="3721" w:type="dxa"/>
+          </w:tcPr>
+          <w:p>
+            <w:pPr>
+              <w:jc w:val="center"/>
+            </w:pPr>
+          </w:p>
+        </w:tc>
+      </w:tr>
+      <w:tr>
+        <w:trPr>
+          <w:trHeight w:val="415"/>
+        </w:trPr>
+        <w:tc>
+          <w:tcPr>
+            <w:tcW w:w="3720" w:type="dxa"/>
+          </w:tcPr>
+          <w:p>
+            <w:pPr>
+              <w:jc w:val="center"/>
+            </w:pPr>
+          </w:p>
+        </w:tc>
+        <w:tc>
+          <w:tcPr>
+            <w:tcW w:w="3721" w:type="dxa"/>
+          </w:tcPr>
+          <w:p>
+            <w:pPr>
+              <w:jc w:val="center"/>
+            </w:pPr>
+          </w:p>
+        </w:tc>
+        <w:tc>
+          <w:tcPr>
+            <w:tcW w:w="3721" w:type="dxa"/>
+          </w:tcPr>
+          <w:p>
+            <w:pPr>
+              <w:jc w:val="center"/>
+            </w:pPr>
+          </w:p>
+        </w:tc>
+      </w:tr>
+      <w:tr>
+        <w:trPr>
+          <w:trHeight w:val="415"/>
+        </w:trPr>
+        <w:tc>
+          <w:tcPr>
+            <w:tcW w:w="3720" w:type="dxa"/>
+          </w:tcPr>
+          <w:p>
+            <w:pPr>
+              <w:jc w:val="center"/>
+            </w:pPr>
+          </w:p>
+        </w:tc>
+        <w:tc>
+          <w:tcPr>
+            <w:tcW w:w="3721" w:type="dxa"/>
+          </w:tcPr>
+          <w:p>
+            <w:pPr>
+              <w:jc w:val="center"/>
+            </w:pPr>
+          </w:p>
+        </w:tc>
+        <w:tc>
+          <w:tcPr>
+            <w:tcW w:w="3721" w:type="dxa"/>
+          </w:tcPr>
+          <w:p>
+            <w:pPr>
+              <w:jc w:val="center"/>
+            </w:pPr>
+          </w:p>
+        </w:tc>
+      </w:tr>
+      <w:tr>
+        <w:trPr>
+          <w:trHeight w:val="415"/>
+        </w:trPr>
+        <w:tc>
+          <w:tcPr>
+            <w:tcW w:w="3720" w:type="dxa"/>
+          </w:tcPr>
+          <w:p>
+            <w:pPr>
+              <w:jc w:val="center"/>
+            </w:pPr>
+          </w:p>
+        </w:tc>
+        <w:tc>
+          <w:tcPr>
+            <w:tcW w:w="3721" w:type="dxa"/>
+          </w:tcPr>
+          <w:p>
+            <w:pPr>
+              <w:jc w:val="center"/>
+            </w:pPr>
+          </w:p>
+        </w:tc>
+        <w:tc>
+          <w:tcPr>
+            <w:tcW w:w="3721" w:type="dxa"/>
+          </w:tcPr>
+          <w:p>
+            <w:pPr>
+              <w:jc w:val="center"/>
+            </w:pPr>
+          </w:p>
+        </w:tc>
+      </w:tr>
+      <w:tr>
+        <w:trPr>
+          <w:trHeight w:val="415"/>
+        </w:trPr>
+        <w:tc>
+          <w:tcPr>
+            <w:tcW w:w="3720" w:type="dxa"/>
+          </w:tcPr>
+          <w:p>
+            <w:pPr>
+              <w:jc w:val="center"/>
+            </w:pPr>
+          </w:p>
+        </w:tc>
+        <w:tc>
+          <w:tcPr>
+            <w:tcW w:w="3721" w:type="dxa"/>
+          </w:tcPr>
+          <w:p>
+            <w:pPr>
+              <w:jc w:val="center"/>
+            </w:pPr>
+          </w:p>
+        </w:tc>
+        <w:tc>
+          <w:tcPr>
+            <w:tcW w:w="3721" w:type="dxa"/>
+          </w:tcPr>
+          <w:p>
+            <w:pPr>
+              <w:jc w:val="center"/>
+            </w:pPr>
+          </w:p>
+        </w:tc>
+      </w:tr>
+      <w:tr>
+        <w:trPr>
+          <w:trHeight w:val="415"/>
+        </w:trPr>
+        <w:tc>
+          <w:tcPr>
+            <w:tcW w:w="3720" w:type="dxa"/>
+          </w:tcPr>
+          <w:p>
+            <w:pPr>
+              <w:jc w:val="center"/>
+            </w:pPr>
+          </w:p>
+        </w:tc>
+        <w:tc>
+          <w:tcPr>
+            <w:tcW w:w="3721" w:type="dxa"/>
+          </w:tcPr>
+          <w:p>
+            <w:pPr>
+              <w:jc w:val="center"/>
+            </w:pPr>
+          </w:p>
+        </w:tc>
+        <w:tc>
+          <w:tcPr>
+            <w:tcW w:w="3721" w:type="dxa"/>
+          </w:tcPr>
+          <w:p>
+            <w:pPr>
+              <w:jc w:val="center"/>
+            </w:pPr>
+          </w:p>
+        </w:tc>
+      </w:tr>
+      <w:tr>
+        <w:trPr>
+          <w:trHeight w:val="415"/>
+        </w:trPr>
+        <w:tc>
+          <w:tcPr>
+            <w:tcW w:w="3720" w:type="dxa"/>
+          </w:tcPr>
+          <w:p>
+            <w:pPr>
+              <w:jc w:val="center"/>
+            </w:pPr>
+          </w:p>
+        </w:tc>
+        <w:tc>
+          <w:tcPr>
+            <w:tcW w:w="3721" w:type="dxa"/>
+          </w:tcPr>
+          <w:p>
+            <w:pPr>
+              <w:jc w:val="center"/>
+            </w:pPr>
+          </w:p>
+        </w:tc>
+        <w:tc>
+          <w:tcPr>
+            <w:tcW w:w="3721" w:type="dxa"/>
+          </w:tcPr>
+          <w:p>
+            <w:pPr>
+              <w:jc w:val="center"/>
+            </w:pPr>
+          </w:p>
+        </w:tc>
+      </w:tr>
+      <w:tr>
+        <w:trPr>
+          <w:trHeight w:val="415"/>
+        </w:trPr>
+        <w:tc>
+          <w:tcPr>
+            <w:tcW w:w="3720" w:type="dxa"/>
+          </w:tcPr>
+          <w:p>
+            <w:pPr>
+              <w:jc w:val="center"/>
+            </w:pPr>
+          </w:p>
+        </w:tc>
+        <w:tc>
+          <w:tcPr>
+            <w:tcW w:w="3721" w:type="dxa"/>
+          </w:tcPr>
+          <w:p>
+            <w:pPr>
+              <w:jc w:val="center"/>
+            </w:pPr>
+          </w:p>
+        </w:tc>
+        <w:tc>
+          <w:tcPr>
+            <w:tcW w:w="3721" w:type="dxa"/>
+          </w:tcPr>
+          <w:p>
+            <w:pPr>
+              <w:jc w:val="center"/>
+            </w:pPr>
+          </w:p>
+        </w:tc>
+      </w:tr>
+      <w:tr>
+        <w:trPr>
+          <w:trHeight w:val="415"/>
+        </w:trPr>
+        <w:tc>
+          <w:tcPr>
+            <w:tcW w:w="3720" w:type="dxa"/>
+          </w:tcPr>
+          <w:p>
+            <w:pPr>
+              <w:jc w:val="center"/>
+            </w:pPr>
+          </w:p>
+        </w:tc>
+        <w:tc>
+          <w:tcPr>
+            <w:tcW w:w="3721" w:type="dxa"/>
+          </w:tcPr>
+          <w:p>
+            <w:pPr>
+              <w:jc w:val="center"/>
+            </w:pPr>
+          </w:p>
+        </w:tc>
+        <w:tc>
+          <w:tcPr>
+            <w:tcW w:w="3721" w:type="dxa"/>
+          </w:tcPr>
+          <w:p>
+            <w:pPr>
+              <w:jc w:val="center"/>
+            </w:pPr>
+          </w:p>
+        </w:tc>
+      </w:tr>
+      <w:tr>
+        <w:trPr>
+          <w:trHeight w:val="415"/>
+        </w:trPr>
+        <w:tc>
+          <w:tcPr>
+            <w:tcW w:w="3720" w:type="dxa"/>
+          </w:tcPr>
+          <w:p>
+            <w:pPr>
+              <w:jc w:val="center"/>
+            </w:pPr>
+          </w:p>
+        </w:tc>
+        <w:tc>
+          <w:tcPr>
+            <w:tcW w:w="3721" w:type="dxa"/>
+          </w:tcPr>
+          <w:p>
+            <w:pPr>
+              <w:jc w:val="center"/>
+            </w:pPr>
+          </w:p>
+        </w:tc>
+        <w:tc>
+          <w:tcPr>
+            <w:tcW w:w="3721" w:type="dxa"/>
+          </w:tcPr>
+          <w:p>
+            <w:pPr>
+              <w:jc w:val="center"/>
+            </w:pPr>
+          </w:p>
+        </w:tc>
+      </w:tr>
+      <w:tr>
+        <w:trPr>
+          <w:trHeight w:val="415"/>
+        </w:trPr>
+        <w:tc>
+          <w:tcPr>
+            <w:tcW w:w="3720" w:type="dxa"/>
+          </w:tcPr>
+          <w:p>
+            <w:pPr>
+              <w:jc w:val="center"/>
+            </w:pPr>
+          </w:p>
+        </w:tc>
+        <w:tc>
+          <w:tcPr>
+            <w:tcW w:w="3721" w:type="dxa"/>
+          </w:tcPr>
+          <w:p>
+            <w:pPr>
+              <w:jc w:val="center"/>
+            </w:pPr>
+          </w:p>
+        </w:tc>
+        <w:tc>
+          <w:tcPr>
+            <w:tcW w:w="3721" w:type="dxa"/>
+          </w:tcPr>
+          <w:p>
+            <w:pPr>
+              <w:jc w:val="center"/>
+            </w:pPr>
+          </w:p>
+        </w:tc>
+      </w:tr>
+      <w:tr>
+        <w:trPr>
+          <w:trHeight w:val="415"/>
+        </w:trPr>
+        <w:tc>
+          <w:tcPr>
+            <w:tcW w:w="3720" w:type="dxa"/>
+          </w:tcPr>
+          <w:p>
+            <w:pPr>
+              <w:jc w:val="center"/>
+            </w:pPr>
+          </w:p>
+        </w:tc>
+        <w:tc>
+          <w:tcPr>
+            <w:tcW w:w="3721" w:type="dxa"/>
+          </w:tcPr>
+          <w:p>
+            <w:pPr>
+              <w:jc w:val="center"/>
+            </w:pPr>
+          </w:p>
+        </w:tc>
+        <w:tc>
+          <w:tcPr>
+            <w:tcW w:w="3721" w:type="dxa"/>
+          </w:tcPr>
+          <w:p>
+            <w:pPr>
+              <w:jc w:val="center"/>
+            </w:pPr>
+          </w:p>
+        </w:tc>
+      </w:tr>
+      <w:tr>
+        <w:trPr>
+          <w:trHeight w:val="415"/>
+        </w:trPr>
+        <w:tc>
+          <w:tcPr>
+            <w:tcW w:w="3720" w:type="dxa"/>
+          </w:tcPr>
+          <w:p>
+            <w:pPr>
+              <w:jc w:val="center"/>
+            </w:pPr>
+          </w:p>
+        </w:tc>
+        <w:tc>
+          <w:tcPr>
+            <w:tcW w:w="3721" w:type="dxa"/>
+          </w:tcPr>
+          <w:p>
+            <w:pPr>
+              <w:jc w:val="center"/>
+            </w:pPr>
+          </w:p>
+        </w:tc>
+        <w:tc>
+          <w:tcPr>
+            <w:tcW w:w="3721" w:type="dxa"/>
+          </w:tcPr>
+          <w:p>
+            <w:pPr>
+              <w:jc w:val="center"/>
+            </w:pPr>
+          </w:p>
+        </w:tc>
+      </w:tr>
+      <w:tr>
+        <w:trPr>
+          <w:trHeight w:val="415"/>
+        </w:trPr>
+        <w:tc>
+          <w:tcPr>
+            <w:tcW w:w="3720" w:type="dxa"/>
+          </w:tcPr>
+          <w:p>
+            <w:pPr>
+              <w:jc w:val="center"/>
+            </w:pPr>
+          </w:p>
+        </w:tc>
+        <w:tc>
+          <w:tcPr>
+            <w:tcW w:w="3721" w:type="dxa"/>
+          </w:tcPr>
+          <w:p>
+            <w:pPr>
+              <w:jc w:val="center"/>
+            </w:pPr>
+          </w:p>
+        </w:tc>
+        <w:tc>
+          <w:tcPr>
+            <w:tcW w:w="3721" w:type="dxa"/>
+          </w:tcPr>
+          <w:p>
+            <w:pPr>
+              <w:jc w:val="center"/>
+            </w:pPr>
+          </w:p>
+        </w:tc>
+      </w:tr>
+      <w:tr>
+        <w:trPr>
+          <w:trHeight w:val="415"/>
+        </w:trPr>
+        <w:tc>
+          <w:tcPr>
+            <w:tcW w:w="3720" w:type="dxa"/>
+          </w:tcPr>
+          <w:p>
+            <w:pPr>
+              <w:jc w:val="center"/>
+            </w:pPr>
+          </w:p>
+        </w:tc>
+        <w:tc>
+          <w:tcPr>
+            <w:tcW w:w="3721" w:type="dxa"/>
+          </w:tcPr>
+          <w:p>
+            <w:pPr>
+              <w:jc w:val="center"/>
+            </w:pPr>
+          </w:p>
+        </w:tc>
+        <w:tc>
+          <w:tcPr>
+            <w:tcW w:w="3721" w:type="dxa"/>
+          </w:tcPr>
+          <w:p>
+            <w:pPr>
+              <w:jc w:val="center"/>
+            </w:pPr>
+          </w:p>
+        </w:tc>
+      </w:tr>
+      <w:tr>
+        <w:trPr>
+          <w:trHeight w:val="415"/>
+        </w:trPr>
+        <w:tc>
+          <w:tcPr>
+            <w:tcW w:w="3720" w:type="dxa"/>
+          </w:tcPr>
+          <w:p>
+            <w:pPr>
+              <w:jc w:val="center"/>
+            </w:pPr>
+          </w:p>
+        </w:tc>
+        <w:tc>
+          <w:tcPr>
+            <w:tcW w:w="3721" w:type="dxa"/>
+          </w:tcPr>
+          <w:p>
+            <w:pPr>
+              <w:jc w:val="center"/>
+            </w:pPr>
+          </w:p>
+        </w:tc>
+        <w:tc>
+          <w:tcPr>
+            <w:tcW w:w="3721" w:type="dxa"/>
+          </w:tcPr>
+          <w:p>
+            <w:pPr>
+              <w:jc w:val="center"/>
+            </w:pPr>
+          </w:p>
+        </w:tc>
+      </w:tr>
+      <w:tr>
+        <w:trPr>
+          <w:trHeight w:val="415"/>
+        </w:trPr>
+        <w:tc>
+          <w:tcPr>
+            <w:tcW w:w="3720" w:type="dxa"/>
+          </w:tcPr>
+          <w:p>
+            <w:pPr>
+              <w:jc w:val="center"/>
+            </w:pPr>
+          </w:p>
+        </w:tc>
+        <w:tc>
+          <w:tcPr>
+            <w:tcW w:w="3721" w:type="dxa"/>
+          </w:tcPr>
+          <w:p>
+            <w:pPr>
+              <w:jc w:val="center"/>
+            </w:pPr>
+          </w:p>
+        </w:tc>
+        <w:tc>
+          <w:tcPr>
+            <w:tcW w:w="3721" w:type="dxa"/>
+          </w:tcPr>
+          <w:p>
+            <w:pPr>
+              <w:jc w:val="center"/>
+            </w:pPr>
+          </w:p>
+        </w:tc>
+      </w:tr>
+      <w:tr>
+        <w:trPr>
+          <w:trHeight w:val="415"/>
+        </w:trPr>
+        <w:tc>
+          <w:tcPr>
+            <w:tcW w:w="3720" w:type="dxa"/>
+          </w:tcPr>
+          <w:p>
+            <w:pPr>
+              <w:jc w:val="center"/>
+            </w:pPr>
+          </w:p>
+        </w:tc>
+        <w:tc>
+          <w:tcPr>
+            <w:tcW w:w="3721" w:type="dxa"/>
+          </w:tcPr>
+          <w:p>
+            <w:pPr>
+              <w:jc w:val="center"/>
+            </w:pPr>
+          </w:p>
+        </w:tc>
+        <w:tc>
+          <w:tcPr>
+            <w:tcW w:w="3721" w:type="dxa"/>
+          </w:tcPr>
+          <w:p>
+            <w:pPr>
+              <w:jc w:val="center"/>
+            </w:pPr>
+          </w:p>
+        </w:tc>
+      </w:tr>
+      <w:tr>
+        <w:trPr>
+          <w:trHeight w:val="415"/>
+        </w:trPr>
+        <w:tc>
+          <w:tcPr>
+            <w:tcW w:w="3720" w:type="dxa"/>
+          </w:tcPr>
+          <w:p>
+            <w:pPr>
+              <w:jc w:val="center"/>
+            </w:pPr>
+          </w:p>
+        </w:tc>
+        <w:tc>
+          <w:tcPr>
+            <w:tcW w:w="3721" w:type="dxa"/>
+          </w:tcPr>
+          <w:p>
+            <w:pPr>
+              <w:jc w:val="center"/>
+            </w:pPr>
+          </w:p>
+        </w:tc>
+        <w:tc>
+          <w:tcPr>
+            <w:tcW w:w="3721" w:type="dxa"/>
+          </w:tcPr>
+          <w:p>
+            <w:pPr>
+              <w:jc w:val="center"/>
+            </w:pPr>
+          </w:p>
+        </w:tc>
+      </w:tr>
+      <w:tr>
+        <w:trPr>
+          <w:trHeight w:val="415"/>
+        </w:trPr>
+        <w:tc>
+          <w:tcPr>
+            <w:tcW w:w="3720" w:type="dxa"/>
+          </w:tcPr>
+          <w:p>
+            <w:pPr>
+              <w:jc w:val="center"/>
+            </w:pPr>
           </w:p>
         </w:tc>
         <w:tc>
@@ -5540,7 +8129,7 @@
 </file>
 
 <file path=word/styles.xml><?xml version="1.0" encoding="utf-8"?>
-<w:styles xmlns:mc="http://schemas.openxmlformats.org/markup-compatibility/2006" xmlns:r="http://schemas.openxmlformats.org/officeDocument/2006/relationships" xmlns:w="http://schemas.openxmlformats.org/wordprocessingml/2006/main" xmlns:w14="http://schemas.microsoft.com/office/word/2010/wordml" xmlns:w15="http://schemas.microsoft.com/office/word/2012/wordml" xmlns:w16se="http://schemas.microsoft.com/office/word/2015/wordml/symex" mc:Ignorable="w14 w15 w16se">
+<w:styles xmlns:mc="http://schemas.openxmlformats.org/markup-compatibility/2006" xmlns:r="http://schemas.openxmlformats.org/officeDocument/2006/relationships" xmlns:w="http://schemas.openxmlformats.org/wordprocessingml/2006/main" xmlns:w14="http://schemas.microsoft.com/office/word/2010/wordml" xmlns:w15="http://schemas.microsoft.com/office/word/2012/wordml" xmlns:w16cid="http://schemas.microsoft.com/office/word/2016/wordml/cid" xmlns:w16se="http://schemas.microsoft.com/office/word/2015/wordml/symex" mc:Ignorable="w14 w15 w16se w16cid">
   <w:docDefaults>
     <w:rPrDefault>
       <w:rPr>

--- a/Data Input Sheets/Enemy Trainers by Area.docx
+++ b/Data Input Sheets/Enemy Trainers by Area.docx
@@ -7327,6 +7327,25 @@
               <w:t>Vermillion City Gym</w:t>
             </w:r>
           </w:p>
+          <w:p>
+            <w:pPr>
+              <w:jc w:val="center"/>
+            </w:pPr>
+            <w:r>
+              <w:t>(Added 1,3)</w:t>
+            </w:r>
+          </w:p>
+          <w:p>
+            <w:pPr>
+              <w:jc w:val="center"/>
+            </w:pPr>
+            <w:r>
+              <w:t>(Added Events for 2, Ohm.  Waiting on new Pokemon)</w:t>
+            </w:r>
+            <w:bookmarkStart w:id="0" w:name="_GoBack"/>
+            <w:bookmarkEnd w:id="0"/>
+          </w:p>
+          <w:p/>
         </w:tc>
         <w:tc>
           <w:tcPr>
@@ -7337,33 +7356,69 @@
               <w:jc w:val="center"/>
             </w:pPr>
             <w:r>
+              <w:rPr>
+                <w:highlight w:val="yellow"/>
+              </w:rPr>
               <w:t>Trainer1-</w:t>
             </w:r>
             <w:r>
-              <w:t>Rocker Gene()-</w:t>
-            </w:r>
-            <w:proofErr w:type="gramStart"/>
-            <w:r>
+              <w:rPr>
+                <w:highlight w:val="yellow"/>
+              </w:rPr>
+              <w:t>Rocker Gene(</w:t>
+            </w:r>
+            <w:r>
+              <w:rPr>
+                <w:highlight w:val="yellow"/>
+              </w:rPr>
+              <w:t>91</w:t>
+            </w:r>
+            <w:r>
+              <w:rPr>
+                <w:highlight w:val="yellow"/>
+              </w:rPr>
+              <w:t>)-</w:t>
+            </w:r>
+            <w:proofErr w:type="gramStart"/>
+            <w:r>
+              <w:rPr>
+                <w:highlight w:val="yellow"/>
+              </w:rPr>
               <w:t>Pikachu(</w:t>
             </w:r>
             <w:proofErr w:type="gramEnd"/>
             <w:r>
+              <w:rPr>
+                <w:highlight w:val="yellow"/>
+              </w:rPr>
               <w:t xml:space="preserve">33), </w:t>
             </w:r>
             <w:proofErr w:type="spellStart"/>
             <w:r>
+              <w:rPr>
+                <w:highlight w:val="yellow"/>
+              </w:rPr>
               <w:t>Voltorb</w:t>
             </w:r>
             <w:proofErr w:type="spellEnd"/>
             <w:r>
+              <w:rPr>
+                <w:highlight w:val="yellow"/>
+              </w:rPr>
               <w:t xml:space="preserve">(31), </w:t>
             </w:r>
             <w:proofErr w:type="spellStart"/>
             <w:r>
+              <w:rPr>
+                <w:highlight w:val="yellow"/>
+              </w:rPr>
               <w:t>Joltik</w:t>
             </w:r>
             <w:proofErr w:type="spellEnd"/>
             <w:r>
+              <w:rPr>
+                <w:highlight w:val="yellow"/>
+              </w:rPr>
               <w:t>(32)</w:t>
             </w:r>
           </w:p>
@@ -7407,47 +7462,64 @@
               <w:jc w:val="center"/>
             </w:pPr>
             <w:r>
+              <w:rPr>
+                <w:highlight w:val="yellow"/>
+              </w:rPr>
               <w:t>Trainer3-</w:t>
             </w:r>
             <w:r>
+              <w:rPr>
+                <w:highlight w:val="yellow"/>
+              </w:rPr>
               <w:t xml:space="preserve">Gentleman </w:t>
             </w:r>
             <w:proofErr w:type="spellStart"/>
             <w:r>
+              <w:rPr>
+                <w:highlight w:val="yellow"/>
+              </w:rPr>
               <w:t>Gilfried</w:t>
             </w:r>
             <w:proofErr w:type="spellEnd"/>
             <w:r>
-              <w:t>()-</w:t>
-            </w:r>
-            <w:proofErr w:type="spellStart"/>
-            <w:proofErr w:type="gramStart"/>
-            <w:r>
+              <w:rPr>
+                <w:highlight w:val="yellow"/>
+              </w:rPr>
+              <w:t>(</w:t>
+            </w:r>
+            <w:r>
+              <w:rPr>
+                <w:highlight w:val="yellow"/>
+              </w:rPr>
+              <w:t>92</w:t>
+            </w:r>
+            <w:r>
+              <w:rPr>
+                <w:highlight w:val="yellow"/>
+              </w:rPr>
+              <w:t>)-</w:t>
+            </w:r>
+            <w:proofErr w:type="spellStart"/>
+            <w:proofErr w:type="gramStart"/>
+            <w:r>
+              <w:rPr>
+                <w:highlight w:val="yellow"/>
+              </w:rPr>
               <w:t>Jolteon</w:t>
             </w:r>
             <w:proofErr w:type="spellEnd"/>
             <w:r>
+              <w:rPr>
+                <w:highlight w:val="yellow"/>
+              </w:rPr>
               <w:t>(</w:t>
             </w:r>
             <w:proofErr w:type="gramEnd"/>
             <w:r>
-              <w:t xml:space="preserve">32), </w:t>
-            </w:r>
-            <w:proofErr w:type="spellStart"/>
-            <w:r>
-              <w:t>Luxio</w:t>
-            </w:r>
-            <w:proofErr w:type="spellEnd"/>
-            <w:r>
-              <w:t xml:space="preserve">(33), </w:t>
-            </w:r>
-            <w:proofErr w:type="spellStart"/>
-            <w:r>
-              <w:t>Electabuzz</w:t>
-            </w:r>
-            <w:proofErr w:type="spellEnd"/>
-            <w:r>
-              <w:t>(34)</w:t>
+              <w:rPr>
+                <w:highlight w:val="yellow"/>
+              </w:rPr>
+              <w:t>32), Luxio(33), Electabuzz(34)</w:t>
             </w:r>
           </w:p>
           <w:p>
@@ -7516,13 +7588,22 @@
           <w:p>
             <w:pPr>
               <w:jc w:val="center"/>
-            </w:pPr>
-            <w:proofErr w:type="spellStart"/>
-            <w:r>
+              <w:rPr>
+                <w:highlight w:val="yellow"/>
+              </w:rPr>
+            </w:pPr>
+            <w:proofErr w:type="spellStart"/>
+            <w:r>
+              <w:rPr>
+                <w:highlight w:val="yellow"/>
+              </w:rPr>
               <w:t>Diglett</w:t>
             </w:r>
             <w:proofErr w:type="spellEnd"/>
             <w:r>
+              <w:rPr>
+                <w:highlight w:val="yellow"/>
+              </w:rPr>
               <w:t xml:space="preserve"> Cave</w:t>
             </w:r>
           </w:p>
@@ -7534,43 +7615,82 @@
           <w:p>
             <w:pPr>
               <w:jc w:val="center"/>
-            </w:pPr>
-            <w:r>
+              <w:rPr>
+                <w:highlight w:val="yellow"/>
+              </w:rPr>
+            </w:pPr>
+            <w:r>
+              <w:rPr>
+                <w:highlight w:val="yellow"/>
+              </w:rPr>
               <w:t>Trainer1-</w:t>
             </w:r>
             <w:r>
+              <w:rPr>
+                <w:highlight w:val="yellow"/>
+              </w:rPr>
               <w:t xml:space="preserve"> Hiker </w:t>
             </w:r>
             <w:proofErr w:type="gramStart"/>
             <w:r>
+              <w:rPr>
+                <w:highlight w:val="yellow"/>
+              </w:rPr>
               <w:t>Dan(</w:t>
             </w:r>
             <w:proofErr w:type="gramEnd"/>
             <w:r>
+              <w:rPr>
+                <w:highlight w:val="yellow"/>
+              </w:rPr>
+              <w:t>93</w:t>
+            </w:r>
+            <w:r>
+              <w:rPr>
+                <w:highlight w:val="yellow"/>
+              </w:rPr>
               <w:t xml:space="preserve">)- </w:t>
             </w:r>
             <w:proofErr w:type="spellStart"/>
             <w:r>
+              <w:rPr>
+                <w:highlight w:val="yellow"/>
+              </w:rPr>
               <w:t>Diglett</w:t>
             </w:r>
             <w:proofErr w:type="spellEnd"/>
             <w:r>
+              <w:rPr>
+                <w:highlight w:val="yellow"/>
+              </w:rPr>
               <w:t xml:space="preserve">(30), </w:t>
             </w:r>
             <w:proofErr w:type="spellStart"/>
             <w:r>
+              <w:rPr>
+                <w:highlight w:val="yellow"/>
+              </w:rPr>
               <w:t>Diglett</w:t>
             </w:r>
             <w:proofErr w:type="spellEnd"/>
             <w:r>
+              <w:rPr>
+                <w:highlight w:val="yellow"/>
+              </w:rPr>
               <w:t xml:space="preserve">(30), </w:t>
             </w:r>
             <w:proofErr w:type="spellStart"/>
             <w:r>
+              <w:rPr>
+                <w:highlight w:val="yellow"/>
+              </w:rPr>
               <w:t>Diglett</w:t>
             </w:r>
             <w:proofErr w:type="spellEnd"/>
             <w:r>
+              <w:rPr>
+                <w:highlight w:val="yellow"/>
+              </w:rPr>
               <w:t>(30)</w:t>
             </w:r>
           </w:p>
@@ -13403,8 +13523,6 @@
             <w:pPr>
               <w:jc w:val="center"/>
             </w:pPr>
-            <w:bookmarkStart w:id="0" w:name="_GoBack"/>
-            <w:bookmarkEnd w:id="0"/>
           </w:p>
         </w:tc>
         <w:tc>

--- a/Data Input Sheets/Enemy Trainers by Area.docx
+++ b/Data Input Sheets/Enemy Trainers by Area.docx
@@ -11334,10 +11334,7 @@
               <w:jc w:val="center"/>
             </w:pPr>
             <w:r>
-              <w:t>Trainer 6</w:t>
-            </w:r>
-            <w:r>
-              <w:t xml:space="preserve"> –</w:t>
+              <w:t>Trainer 6 –</w:t>
             </w:r>
             <w:r>
               <w:t xml:space="preserve"> Swimmer Sarah() - </w:t>
@@ -11348,10 +11345,7 @@
               <w:jc w:val="center"/>
             </w:pPr>
             <w:r>
-              <w:t xml:space="preserve">Trainer 7 </w:t>
-            </w:r>
-            <w:r>
-              <w:t xml:space="preserve">– </w:t>
+              <w:t xml:space="preserve">Trainer 7 – </w:t>
             </w:r>
             <w:r>
               <w:t xml:space="preserve">Swimmer Dani() - </w:t>
@@ -11362,10 +11356,7 @@
               <w:jc w:val="center"/>
             </w:pPr>
             <w:r>
-              <w:t>Trainer 8</w:t>
-            </w:r>
-            <w:r>
-              <w:t xml:space="preserve"> – </w:t>
+              <w:t xml:space="preserve">Trainer 8 – </w:t>
             </w:r>
             <w:r>
               <w:t xml:space="preserve">Swimmer Dierdre() - </w:t>
@@ -11376,10 +11367,7 @@
               <w:jc w:val="center"/>
             </w:pPr>
             <w:r>
-              <w:t>Trainer 9</w:t>
-            </w:r>
-            <w:r>
-              <w:t xml:space="preserve"> – </w:t>
+              <w:t xml:space="preserve">Trainer 9 – </w:t>
             </w:r>
             <w:r>
               <w:t xml:space="preserve">Swimmer Hannah() - </w:t>
@@ -11390,10 +11378,7 @@
               <w:jc w:val="center"/>
             </w:pPr>
             <w:r>
-              <w:t>Trainer 10</w:t>
-            </w:r>
-            <w:r>
-              <w:t xml:space="preserve"> – </w:t>
+              <w:t xml:space="preserve">Trainer 10 – </w:t>
             </w:r>
             <w:r>
               <w:t xml:space="preserve">Swimmer Katie() - </w:t>
@@ -11404,10 +11389,7 @@
               <w:jc w:val="center"/>
             </w:pPr>
             <w:r>
-              <w:t>Trainer 11</w:t>
-            </w:r>
-            <w:r>
-              <w:t xml:space="preserve"> –</w:t>
+              <w:t>Trainer 11 –</w:t>
             </w:r>
             <w:r>
               <w:t xml:space="preserve">Swimmer Becca() - </w:t>
@@ -11418,13 +11400,7 @@
               <w:jc w:val="center"/>
             </w:pPr>
             <w:r>
-              <w:t xml:space="preserve">Trainer </w:t>
-            </w:r>
-            <w:r>
-              <w:t>1</w:t>
-            </w:r>
-            <w:r>
-              <w:t xml:space="preserve">2 – </w:t>
+              <w:t xml:space="preserve">Trainer 12 – </w:t>
             </w:r>
             <w:r>
               <w:t xml:space="preserve">Swimmer Taylor() - </w:t>
@@ -11435,13 +11411,7 @@
               <w:jc w:val="center"/>
             </w:pPr>
             <w:r>
-              <w:t xml:space="preserve">Trainer </w:t>
-            </w:r>
-            <w:r>
-              <w:t>1</w:t>
-            </w:r>
-            <w:r>
-              <w:t xml:space="preserve">3 – </w:t>
+              <w:t xml:space="preserve">Trainer 13 – </w:t>
             </w:r>
             <w:r>
               <w:t>Doctor Sabrina() -</w:t>
@@ -11452,13 +11422,7 @@
               <w:jc w:val="center"/>
             </w:pPr>
             <w:r>
-              <w:t xml:space="preserve">Trainer </w:t>
-            </w:r>
-            <w:r>
-              <w:t>1</w:t>
-            </w:r>
-            <w:r>
-              <w:t xml:space="preserve">4 – </w:t>
+              <w:t xml:space="preserve">Trainer 14 – </w:t>
             </w:r>
             <w:r>
               <w:t>Student Sarah() -</w:t>
@@ -11469,1192 +11433,1237 @@
               <w:jc w:val="center"/>
             </w:pPr>
             <w:r>
-              <w:t xml:space="preserve">Trainer </w:t>
-            </w:r>
-            <w:r>
-              <w:t>1</w:t>
-            </w:r>
-            <w:r>
-              <w:t xml:space="preserve">5 – </w:t>
+              <w:t xml:space="preserve">Trainer 15 – </w:t>
             </w:r>
             <w:r>
               <w:t xml:space="preserve">Teacher Heather() - </w:t>
             </w:r>
+          </w:p>
+          <w:p>
+            <w:pPr>
+              <w:jc w:val="center"/>
+            </w:pPr>
+            <w:r>
+              <w:t>Trainer 16 –</w:t>
+            </w:r>
+          </w:p>
+          <w:p>
+            <w:pPr>
+              <w:jc w:val="center"/>
+            </w:pPr>
+            <w:r>
+              <w:t xml:space="preserve">Trainer 17 – </w:t>
+            </w:r>
+          </w:p>
+          <w:p>
+            <w:pPr>
+              <w:jc w:val="center"/>
+            </w:pPr>
+            <w:r>
+              <w:t xml:space="preserve">Trainer 18 – </w:t>
+            </w:r>
+          </w:p>
+          <w:p>
+            <w:pPr>
+              <w:jc w:val="center"/>
+            </w:pPr>
+            <w:r>
+              <w:t xml:space="preserve">Trainer 19 – </w:t>
+            </w:r>
+          </w:p>
+          <w:p>
+            <w:pPr>
+              <w:jc w:val="center"/>
+            </w:pPr>
+            <w:r>
+              <w:t xml:space="preserve">Trainer 20 – </w:t>
+            </w:r>
+          </w:p>
+          <w:p>
+            <w:pPr>
+              <w:jc w:val="center"/>
+            </w:pPr>
+            <w:r>
+              <w:t>Trainer 21 –</w:t>
+            </w:r>
+          </w:p>
+          <w:p>
+            <w:pPr>
+              <w:jc w:val="center"/>
+            </w:pPr>
+            <w:r>
+              <w:t xml:space="preserve">Trainer 22 – </w:t>
+            </w:r>
+          </w:p>
+          <w:p>
+            <w:pPr>
+              <w:jc w:val="center"/>
+            </w:pPr>
+            <w:r>
+              <w:t xml:space="preserve">Trainer 23 – </w:t>
+            </w:r>
+          </w:p>
+          <w:p>
+            <w:pPr>
+              <w:jc w:val="center"/>
+            </w:pPr>
+            <w:r>
+              <w:t xml:space="preserve">Trainer 24 – </w:t>
+            </w:r>
+          </w:p>
+          <w:p>
+            <w:pPr>
+              <w:jc w:val="center"/>
+            </w:pPr>
+            <w:r>
+              <w:t xml:space="preserve">Trainer 25 – </w:t>
+            </w:r>
+          </w:p>
+          <w:p>
+            <w:pPr>
+              <w:jc w:val="center"/>
+            </w:pPr>
+            <w:r>
+              <w:t>University OU Tourney</w:t>
+            </w:r>
+          </w:p>
+          <w:p>
+            <w:pPr>
+              <w:jc w:val="center"/>
+            </w:pPr>
+          </w:p>
+          <w:p>
+            <w:pPr>
+              <w:jc w:val="center"/>
+            </w:pPr>
+            <w:r>
+              <w:t>University Uber Tourney</w:t>
+            </w:r>
+          </w:p>
+          <w:p>
+            <w:pPr>
+              <w:jc w:val="center"/>
+            </w:pPr>
+          </w:p>
+          <w:p>
+            <w:pPr>
+              <w:jc w:val="center"/>
+            </w:pPr>
+            <w:r>
+              <w:t>University RU Tourney</w:t>
+            </w:r>
+          </w:p>
+          <w:p>
+            <w:pPr>
+              <w:jc w:val="center"/>
+            </w:pPr>
+          </w:p>
+          <w:p>
+            <w:pPr>
+              <w:jc w:val="center"/>
+            </w:pPr>
+            <w:r>
+              <w:t>University NU Tourney</w:t>
+            </w:r>
+          </w:p>
+          <w:p>
+            <w:pPr>
+              <w:jc w:val="center"/>
+            </w:pPr>
+          </w:p>
+        </w:tc>
+        <w:tc>
+          <w:tcPr>
+            <w:tcW w:w="1168" w:type="pct"/>
+          </w:tcPr>
+          <w:p>
+            <w:pPr>
+              <w:jc w:val="center"/>
+            </w:pPr>
+          </w:p>
+        </w:tc>
+        <w:tc>
+          <w:tcPr>
+            <w:tcW w:w="915" w:type="pct"/>
+          </w:tcPr>
+          <w:p>
+            <w:pPr>
+              <w:jc w:val="center"/>
+            </w:pPr>
+          </w:p>
+        </w:tc>
+      </w:tr>
+      <w:tr>
+        <w:trPr>
+          <w:trHeight w:val="377"/>
+        </w:trPr>
+        <w:tc>
+          <w:tcPr>
+            <w:tcW w:w="955" w:type="pct"/>
+          </w:tcPr>
+          <w:p>
+            <w:pPr>
+              <w:jc w:val="center"/>
+            </w:pPr>
+            <w:r>
+              <w:t>Smogon University Preserve</w:t>
+            </w:r>
+          </w:p>
+        </w:tc>
+        <w:tc>
+          <w:tcPr>
+            <w:tcW w:w="1962" w:type="pct"/>
+          </w:tcPr>
+          <w:p>
+            <w:pPr>
+              <w:jc w:val="center"/>
+            </w:pPr>
+          </w:p>
+        </w:tc>
+        <w:tc>
+          <w:tcPr>
+            <w:tcW w:w="1168" w:type="pct"/>
+          </w:tcPr>
+          <w:p>
+            <w:pPr>
+              <w:jc w:val="center"/>
+            </w:pPr>
+          </w:p>
+        </w:tc>
+        <w:tc>
+          <w:tcPr>
+            <w:tcW w:w="915" w:type="pct"/>
+          </w:tcPr>
+          <w:p>
+            <w:pPr>
+              <w:jc w:val="center"/>
+            </w:pPr>
+          </w:p>
+        </w:tc>
+      </w:tr>
+      <w:tr>
+        <w:trPr>
+          <w:trHeight w:val="415"/>
+        </w:trPr>
+        <w:tc>
+          <w:tcPr>
+            <w:tcW w:w="955" w:type="pct"/>
+          </w:tcPr>
+          <w:p>
+            <w:pPr>
+              <w:jc w:val="center"/>
+            </w:pPr>
+            <w:r>
+              <w:t>Smogon University President Office</w:t>
+            </w:r>
+          </w:p>
+        </w:tc>
+        <w:tc>
+          <w:tcPr>
+            <w:tcW w:w="1962" w:type="pct"/>
+          </w:tcPr>
+          <w:p>
+            <w:pPr>
+              <w:jc w:val="center"/>
+            </w:pPr>
+          </w:p>
+        </w:tc>
+        <w:tc>
+          <w:tcPr>
+            <w:tcW w:w="1168" w:type="pct"/>
+          </w:tcPr>
+          <w:p>
+            <w:pPr>
+              <w:jc w:val="center"/>
+            </w:pPr>
+          </w:p>
+        </w:tc>
+        <w:tc>
+          <w:tcPr>
+            <w:tcW w:w="915" w:type="pct"/>
+          </w:tcPr>
+          <w:p>
+            <w:pPr>
+              <w:jc w:val="center"/>
+            </w:pPr>
+          </w:p>
+        </w:tc>
+      </w:tr>
+      <w:tr>
+        <w:trPr>
+          <w:trHeight w:val="415"/>
+        </w:trPr>
+        <w:tc>
+          <w:tcPr>
+            <w:tcW w:w="955" w:type="pct"/>
+          </w:tcPr>
+          <w:p>
+            <w:pPr>
+              <w:jc w:val="center"/>
+            </w:pPr>
+            <w:r>
+              <w:t>Smogon University Dorms</w:t>
+            </w:r>
+          </w:p>
+        </w:tc>
+        <w:tc>
+          <w:tcPr>
+            <w:tcW w:w="1962" w:type="pct"/>
+          </w:tcPr>
+          <w:p>
+            <w:pPr>
+              <w:jc w:val="center"/>
+            </w:pPr>
+          </w:p>
+        </w:tc>
+        <w:tc>
+          <w:tcPr>
+            <w:tcW w:w="1168" w:type="pct"/>
+          </w:tcPr>
+          <w:p>
+            <w:pPr>
+              <w:jc w:val="center"/>
+            </w:pPr>
+          </w:p>
+        </w:tc>
+        <w:tc>
+          <w:tcPr>
+            <w:tcW w:w="915" w:type="pct"/>
+          </w:tcPr>
+          <w:p>
+            <w:pPr>
+              <w:jc w:val="center"/>
+            </w:pPr>
+          </w:p>
+        </w:tc>
+      </w:tr>
+      <w:tr>
+        <w:trPr>
+          <w:trHeight w:val="415"/>
+        </w:trPr>
+        <w:tc>
+          <w:tcPr>
+            <w:tcW w:w="955" w:type="pct"/>
+          </w:tcPr>
+          <w:p>
+            <w:pPr>
+              <w:jc w:val="center"/>
+            </w:pPr>
+            <w:r>
+              <w:t>Unoven1</w:t>
+            </w:r>
+          </w:p>
+        </w:tc>
+        <w:tc>
+          <w:tcPr>
+            <w:tcW w:w="1962" w:type="pct"/>
+          </w:tcPr>
+          <w:p>
+            <w:pPr>
+              <w:jc w:val="center"/>
+            </w:pPr>
+          </w:p>
+        </w:tc>
+        <w:tc>
+          <w:tcPr>
+            <w:tcW w:w="1168" w:type="pct"/>
+          </w:tcPr>
+          <w:p>
+            <w:pPr>
+              <w:jc w:val="center"/>
+            </w:pPr>
+          </w:p>
+        </w:tc>
+        <w:tc>
+          <w:tcPr>
+            <w:tcW w:w="915" w:type="pct"/>
+          </w:tcPr>
+          <w:p>
+            <w:pPr>
+              <w:jc w:val="center"/>
+            </w:pPr>
+          </w:p>
+        </w:tc>
+      </w:tr>
+      <w:tr>
+        <w:trPr>
+          <w:trHeight w:val="415"/>
+        </w:trPr>
+        <w:tc>
+          <w:tcPr>
+            <w:tcW w:w="955" w:type="pct"/>
+          </w:tcPr>
+          <w:p>
+            <w:pPr>
+              <w:jc w:val="center"/>
+            </w:pPr>
+            <w:r>
+              <w:t>Unoven2</w:t>
+            </w:r>
+          </w:p>
+        </w:tc>
+        <w:tc>
+          <w:tcPr>
+            <w:tcW w:w="1962" w:type="pct"/>
+          </w:tcPr>
+          <w:p>
+            <w:pPr>
+              <w:jc w:val="center"/>
+            </w:pPr>
+          </w:p>
+        </w:tc>
+        <w:tc>
+          <w:tcPr>
+            <w:tcW w:w="1168" w:type="pct"/>
+          </w:tcPr>
+          <w:p>
+            <w:pPr>
+              <w:jc w:val="center"/>
+            </w:pPr>
+          </w:p>
+        </w:tc>
+        <w:tc>
+          <w:tcPr>
+            <w:tcW w:w="915" w:type="pct"/>
+          </w:tcPr>
+          <w:p>
+            <w:pPr>
+              <w:jc w:val="center"/>
+            </w:pPr>
+          </w:p>
+        </w:tc>
+      </w:tr>
+      <w:tr>
+        <w:trPr>
+          <w:trHeight w:val="415"/>
+        </w:trPr>
+        <w:tc>
+          <w:tcPr>
+            <w:tcW w:w="955" w:type="pct"/>
+          </w:tcPr>
+          <w:p>
+            <w:pPr>
+              <w:jc w:val="center"/>
+            </w:pPr>
+            <w:r>
+              <w:t>Unoven3</w:t>
+            </w:r>
+          </w:p>
+        </w:tc>
+        <w:tc>
+          <w:tcPr>
+            <w:tcW w:w="1962" w:type="pct"/>
+          </w:tcPr>
+          <w:p>
+            <w:pPr>
+              <w:jc w:val="center"/>
+            </w:pPr>
+          </w:p>
+        </w:tc>
+        <w:tc>
+          <w:tcPr>
+            <w:tcW w:w="1168" w:type="pct"/>
+          </w:tcPr>
+          <w:p>
+            <w:pPr>
+              <w:jc w:val="center"/>
+            </w:pPr>
+          </w:p>
+        </w:tc>
+        <w:tc>
+          <w:tcPr>
+            <w:tcW w:w="915" w:type="pct"/>
+          </w:tcPr>
+          <w:p>
+            <w:pPr>
+              <w:jc w:val="center"/>
+            </w:pPr>
+          </w:p>
+        </w:tc>
+      </w:tr>
+      <w:tr>
+        <w:trPr>
+          <w:trHeight w:val="415"/>
+        </w:trPr>
+        <w:tc>
+          <w:tcPr>
+            <w:tcW w:w="955" w:type="pct"/>
+          </w:tcPr>
+          <w:p>
+            <w:pPr>
+              <w:jc w:val="center"/>
+            </w:pPr>
+            <w:r>
+              <w:t>Unoven4</w:t>
+            </w:r>
+          </w:p>
+        </w:tc>
+        <w:tc>
+          <w:tcPr>
+            <w:tcW w:w="1962" w:type="pct"/>
+          </w:tcPr>
+          <w:p>
+            <w:pPr>
+              <w:jc w:val="center"/>
+            </w:pPr>
+          </w:p>
+        </w:tc>
+        <w:tc>
+          <w:tcPr>
+            <w:tcW w:w="1168" w:type="pct"/>
+          </w:tcPr>
+          <w:p>
+            <w:pPr>
+              <w:jc w:val="center"/>
+            </w:pPr>
+          </w:p>
+        </w:tc>
+        <w:tc>
+          <w:tcPr>
+            <w:tcW w:w="915" w:type="pct"/>
+          </w:tcPr>
+          <w:p>
+            <w:pPr>
+              <w:jc w:val="center"/>
+            </w:pPr>
+          </w:p>
+        </w:tc>
+      </w:tr>
+      <w:tr>
+        <w:trPr>
+          <w:trHeight w:val="415"/>
+        </w:trPr>
+        <w:tc>
+          <w:tcPr>
+            <w:tcW w:w="955" w:type="pct"/>
+          </w:tcPr>
+          <w:p>
+            <w:pPr>
+              <w:jc w:val="center"/>
+            </w:pPr>
+            <w:r>
+              <w:t>Unoven5</w:t>
+            </w:r>
+          </w:p>
+        </w:tc>
+        <w:tc>
+          <w:tcPr>
+            <w:tcW w:w="1962" w:type="pct"/>
+          </w:tcPr>
+          <w:p>
+            <w:pPr>
+              <w:jc w:val="center"/>
+            </w:pPr>
+          </w:p>
+        </w:tc>
+        <w:tc>
+          <w:tcPr>
+            <w:tcW w:w="1168" w:type="pct"/>
+          </w:tcPr>
+          <w:p>
+            <w:pPr>
+              <w:jc w:val="center"/>
+            </w:pPr>
+          </w:p>
+        </w:tc>
+        <w:tc>
+          <w:tcPr>
+            <w:tcW w:w="915" w:type="pct"/>
+          </w:tcPr>
+          <w:p>
+            <w:pPr>
+              <w:jc w:val="center"/>
+            </w:pPr>
+          </w:p>
+        </w:tc>
+      </w:tr>
+      <w:tr>
+        <w:trPr>
+          <w:trHeight w:val="415"/>
+        </w:trPr>
+        <w:tc>
+          <w:tcPr>
+            <w:tcW w:w="955" w:type="pct"/>
+          </w:tcPr>
+          <w:p>
+            <w:pPr>
+              <w:jc w:val="center"/>
+            </w:pPr>
+            <w:r>
+              <w:lastRenderedPageBreak/>
+              <w:t>Unoven6</w:t>
+            </w:r>
+          </w:p>
+        </w:tc>
+        <w:tc>
+          <w:tcPr>
+            <w:tcW w:w="1962" w:type="pct"/>
+          </w:tcPr>
+          <w:p>
+            <w:pPr>
+              <w:jc w:val="center"/>
+            </w:pPr>
+          </w:p>
+        </w:tc>
+        <w:tc>
+          <w:tcPr>
+            <w:tcW w:w="1168" w:type="pct"/>
+          </w:tcPr>
+          <w:p>
+            <w:pPr>
+              <w:jc w:val="center"/>
+            </w:pPr>
+          </w:p>
+        </w:tc>
+        <w:tc>
+          <w:tcPr>
+            <w:tcW w:w="915" w:type="pct"/>
+          </w:tcPr>
+          <w:p>
+            <w:pPr>
+              <w:jc w:val="center"/>
+            </w:pPr>
+          </w:p>
+        </w:tc>
+      </w:tr>
+      <w:tr>
+        <w:trPr>
+          <w:trHeight w:val="415"/>
+        </w:trPr>
+        <w:tc>
+          <w:tcPr>
+            <w:tcW w:w="955" w:type="pct"/>
+          </w:tcPr>
+          <w:p>
+            <w:pPr>
+              <w:jc w:val="center"/>
+            </w:pPr>
+            <w:r>
+              <w:t>Unoven7</w:t>
+            </w:r>
+          </w:p>
+        </w:tc>
+        <w:tc>
+          <w:tcPr>
+            <w:tcW w:w="1962" w:type="pct"/>
+          </w:tcPr>
+          <w:p>
+            <w:pPr>
+              <w:jc w:val="center"/>
+            </w:pPr>
+          </w:p>
+        </w:tc>
+        <w:tc>
+          <w:tcPr>
+            <w:tcW w:w="1168" w:type="pct"/>
+          </w:tcPr>
+          <w:p>
+            <w:pPr>
+              <w:jc w:val="center"/>
+            </w:pPr>
+          </w:p>
+        </w:tc>
+        <w:tc>
+          <w:tcPr>
+            <w:tcW w:w="915" w:type="pct"/>
+          </w:tcPr>
+          <w:p>
+            <w:pPr>
+              <w:jc w:val="center"/>
+            </w:pPr>
+          </w:p>
+        </w:tc>
+      </w:tr>
+      <w:tr>
+        <w:trPr>
+          <w:trHeight w:val="415"/>
+        </w:trPr>
+        <w:tc>
+          <w:tcPr>
+            <w:tcW w:w="955" w:type="pct"/>
+          </w:tcPr>
+          <w:p>
+            <w:pPr>
+              <w:jc w:val="center"/>
+            </w:pPr>
+            <w:r>
+              <w:t>Reflection Cave</w:t>
+            </w:r>
+          </w:p>
+        </w:tc>
+        <w:tc>
+          <w:tcPr>
+            <w:tcW w:w="1962" w:type="pct"/>
+          </w:tcPr>
+          <w:p>
+            <w:pPr>
+              <w:jc w:val="center"/>
+            </w:pPr>
+          </w:p>
+        </w:tc>
+        <w:tc>
+          <w:tcPr>
+            <w:tcW w:w="1168" w:type="pct"/>
+          </w:tcPr>
+          <w:p>
+            <w:pPr>
+              <w:jc w:val="center"/>
+            </w:pPr>
+          </w:p>
+        </w:tc>
+        <w:tc>
+          <w:tcPr>
+            <w:tcW w:w="915" w:type="pct"/>
+          </w:tcPr>
+          <w:p>
+            <w:pPr>
+              <w:jc w:val="center"/>
+            </w:pPr>
+          </w:p>
+        </w:tc>
+      </w:tr>
+      <w:tr>
+        <w:trPr>
+          <w:trHeight w:val="415"/>
+        </w:trPr>
+        <w:tc>
+          <w:tcPr>
+            <w:tcW w:w="955" w:type="pct"/>
+          </w:tcPr>
+          <w:p>
+            <w:pPr>
+              <w:jc w:val="center"/>
+            </w:pPr>
+            <w:r>
+              <w:t>Parisi City</w:t>
+            </w:r>
+          </w:p>
+        </w:tc>
+        <w:tc>
+          <w:tcPr>
+            <w:tcW w:w="1962" w:type="pct"/>
+          </w:tcPr>
+          <w:p>
+            <w:pPr>
+              <w:jc w:val="center"/>
+            </w:pPr>
+          </w:p>
+        </w:tc>
+        <w:tc>
+          <w:tcPr>
+            <w:tcW w:w="1168" w:type="pct"/>
+          </w:tcPr>
+          <w:p>
+            <w:pPr>
+              <w:jc w:val="center"/>
+            </w:pPr>
+          </w:p>
+        </w:tc>
+        <w:tc>
+          <w:tcPr>
+            <w:tcW w:w="915" w:type="pct"/>
+          </w:tcPr>
+          <w:p>
+            <w:pPr>
+              <w:jc w:val="center"/>
+            </w:pPr>
+          </w:p>
+        </w:tc>
+      </w:tr>
+      <w:tr>
+        <w:trPr>
+          <w:trHeight w:val="415"/>
+        </w:trPr>
+        <w:tc>
+          <w:tcPr>
+            <w:tcW w:w="955" w:type="pct"/>
+          </w:tcPr>
+          <w:p>
+            <w:pPr>
+              <w:jc w:val="center"/>
+            </w:pPr>
+            <w:r>
+              <w:t>Kalic 1</w:t>
+            </w:r>
+          </w:p>
+        </w:tc>
+        <w:tc>
+          <w:tcPr>
+            <w:tcW w:w="1962" w:type="pct"/>
+          </w:tcPr>
+          <w:p>
+            <w:pPr>
+              <w:jc w:val="center"/>
+            </w:pPr>
+          </w:p>
+        </w:tc>
+        <w:tc>
+          <w:tcPr>
+            <w:tcW w:w="1168" w:type="pct"/>
+          </w:tcPr>
+          <w:p>
+            <w:pPr>
+              <w:jc w:val="center"/>
+            </w:pPr>
+          </w:p>
+        </w:tc>
+        <w:tc>
+          <w:tcPr>
+            <w:tcW w:w="915" w:type="pct"/>
+          </w:tcPr>
+          <w:p>
+            <w:pPr>
+              <w:jc w:val="center"/>
+            </w:pPr>
+          </w:p>
+        </w:tc>
+      </w:tr>
+      <w:tr>
+        <w:trPr>
+          <w:trHeight w:val="415"/>
+        </w:trPr>
+        <w:tc>
+          <w:tcPr>
+            <w:tcW w:w="955" w:type="pct"/>
+          </w:tcPr>
+          <w:p>
+            <w:pPr>
+              <w:jc w:val="center"/>
+            </w:pPr>
+            <w:r>
+              <w:t>Kalic2</w:t>
+            </w:r>
+          </w:p>
+        </w:tc>
+        <w:tc>
+          <w:tcPr>
+            <w:tcW w:w="1962" w:type="pct"/>
+          </w:tcPr>
+          <w:p>
+            <w:pPr>
+              <w:jc w:val="center"/>
+            </w:pPr>
+          </w:p>
+        </w:tc>
+        <w:tc>
+          <w:tcPr>
+            <w:tcW w:w="1168" w:type="pct"/>
+          </w:tcPr>
+          <w:p>
+            <w:pPr>
+              <w:jc w:val="center"/>
+            </w:pPr>
+          </w:p>
+        </w:tc>
+        <w:tc>
+          <w:tcPr>
+            <w:tcW w:w="915" w:type="pct"/>
+          </w:tcPr>
+          <w:p>
+            <w:pPr>
+              <w:jc w:val="center"/>
+            </w:pPr>
+          </w:p>
+        </w:tc>
+      </w:tr>
+      <w:tr>
+        <w:trPr>
+          <w:trHeight w:val="415"/>
+        </w:trPr>
+        <w:tc>
+          <w:tcPr>
+            <w:tcW w:w="955" w:type="pct"/>
+          </w:tcPr>
+          <w:p>
+            <w:pPr>
+              <w:jc w:val="center"/>
+            </w:pPr>
+            <w:r>
+              <w:t>Kalic3</w:t>
+            </w:r>
+          </w:p>
+        </w:tc>
+        <w:tc>
+          <w:tcPr>
+            <w:tcW w:w="1962" w:type="pct"/>
+          </w:tcPr>
+          <w:p>
+            <w:pPr>
+              <w:jc w:val="center"/>
+            </w:pPr>
+          </w:p>
+        </w:tc>
+        <w:tc>
+          <w:tcPr>
+            <w:tcW w:w="1168" w:type="pct"/>
+          </w:tcPr>
+          <w:p>
+            <w:pPr>
+              <w:jc w:val="center"/>
+            </w:pPr>
+          </w:p>
+        </w:tc>
+        <w:tc>
+          <w:tcPr>
+            <w:tcW w:w="915" w:type="pct"/>
+          </w:tcPr>
+          <w:p>
+            <w:pPr>
+              <w:jc w:val="center"/>
+            </w:pPr>
+          </w:p>
+        </w:tc>
+      </w:tr>
+      <w:tr>
+        <w:trPr>
+          <w:trHeight w:val="415"/>
+        </w:trPr>
+        <w:tc>
+          <w:tcPr>
+            <w:tcW w:w="955" w:type="pct"/>
+          </w:tcPr>
+          <w:p>
+            <w:pPr>
+              <w:jc w:val="center"/>
+            </w:pPr>
+            <w:r>
+              <w:t>Kalic4</w:t>
+            </w:r>
+          </w:p>
+        </w:tc>
+        <w:tc>
+          <w:tcPr>
+            <w:tcW w:w="1962" w:type="pct"/>
+          </w:tcPr>
+          <w:p>
+            <w:pPr>
+              <w:jc w:val="center"/>
+            </w:pPr>
+          </w:p>
+        </w:tc>
+        <w:tc>
+          <w:tcPr>
+            <w:tcW w:w="1168" w:type="pct"/>
+          </w:tcPr>
+          <w:p>
+            <w:pPr>
+              <w:jc w:val="center"/>
+            </w:pPr>
+          </w:p>
+        </w:tc>
+        <w:tc>
+          <w:tcPr>
+            <w:tcW w:w="915" w:type="pct"/>
+          </w:tcPr>
+          <w:p>
+            <w:pPr>
+              <w:jc w:val="center"/>
+            </w:pPr>
+          </w:p>
+        </w:tc>
+      </w:tr>
+      <w:tr>
+        <w:trPr>
+          <w:trHeight w:val="415"/>
+        </w:trPr>
+        <w:tc>
+          <w:tcPr>
+            <w:tcW w:w="955" w:type="pct"/>
+          </w:tcPr>
+          <w:p>
+            <w:pPr>
+              <w:jc w:val="center"/>
+            </w:pPr>
+            <w:r>
+              <w:t>Maui City SE</w:t>
+            </w:r>
+          </w:p>
+        </w:tc>
+        <w:tc>
+          <w:tcPr>
+            <w:tcW w:w="1962" w:type="pct"/>
+          </w:tcPr>
+          <w:p>
+            <w:pPr>
+              <w:jc w:val="center"/>
+            </w:pPr>
+          </w:p>
+        </w:tc>
+        <w:tc>
+          <w:tcPr>
+            <w:tcW w:w="1168" w:type="pct"/>
+          </w:tcPr>
+          <w:p>
+            <w:pPr>
+              <w:jc w:val="center"/>
+            </w:pPr>
+          </w:p>
+        </w:tc>
+        <w:tc>
+          <w:tcPr>
+            <w:tcW w:w="915" w:type="pct"/>
+          </w:tcPr>
+          <w:p>
+            <w:pPr>
+              <w:jc w:val="center"/>
+            </w:pPr>
+          </w:p>
+        </w:tc>
+      </w:tr>
+      <w:tr>
+        <w:trPr>
+          <w:trHeight w:val="415"/>
+        </w:trPr>
+        <w:tc>
+          <w:tcPr>
+            <w:tcW w:w="955" w:type="pct"/>
+          </w:tcPr>
+          <w:p>
+            <w:pPr>
+              <w:jc w:val="center"/>
+            </w:pPr>
+            <w:r>
+              <w:t>Maui City NE</w:t>
+            </w:r>
+          </w:p>
+        </w:tc>
+        <w:tc>
+          <w:tcPr>
+            <w:tcW w:w="1962" w:type="pct"/>
+          </w:tcPr>
+          <w:p>
+            <w:pPr>
+              <w:jc w:val="center"/>
+            </w:pPr>
+          </w:p>
+        </w:tc>
+        <w:tc>
+          <w:tcPr>
+            <w:tcW w:w="1168" w:type="pct"/>
+          </w:tcPr>
+          <w:p>
+            <w:pPr>
+              <w:jc w:val="center"/>
+            </w:pPr>
+          </w:p>
+        </w:tc>
+        <w:tc>
+          <w:tcPr>
+            <w:tcW w:w="915" w:type="pct"/>
+          </w:tcPr>
+          <w:p>
+            <w:pPr>
+              <w:jc w:val="center"/>
+            </w:pPr>
+          </w:p>
+        </w:tc>
+      </w:tr>
+      <w:tr>
+        <w:trPr>
+          <w:trHeight w:val="415"/>
+        </w:trPr>
+        <w:tc>
+          <w:tcPr>
+            <w:tcW w:w="955" w:type="pct"/>
+          </w:tcPr>
+          <w:p>
+            <w:pPr>
+              <w:jc w:val="center"/>
+            </w:pPr>
+            <w:r>
+              <w:t>Maui City NW</w:t>
+            </w:r>
+          </w:p>
+        </w:tc>
+        <w:tc>
+          <w:tcPr>
+            <w:tcW w:w="1962" w:type="pct"/>
+          </w:tcPr>
+          <w:p>
+            <w:pPr>
+              <w:jc w:val="center"/>
+            </w:pPr>
+          </w:p>
+        </w:tc>
+        <w:tc>
+          <w:tcPr>
+            <w:tcW w:w="1168" w:type="pct"/>
+          </w:tcPr>
+          <w:p>
+            <w:pPr>
+              <w:jc w:val="center"/>
+            </w:pPr>
+          </w:p>
+        </w:tc>
+        <w:tc>
+          <w:tcPr>
+            <w:tcW w:w="915" w:type="pct"/>
+          </w:tcPr>
+          <w:p>
+            <w:pPr>
+              <w:jc w:val="center"/>
+            </w:pPr>
+          </w:p>
+        </w:tc>
+      </w:tr>
+      <w:tr>
+        <w:trPr>
+          <w:trHeight w:val="415"/>
+        </w:trPr>
+        <w:tc>
+          <w:tcPr>
+            <w:tcW w:w="955" w:type="pct"/>
+          </w:tcPr>
+          <w:p>
+            <w:pPr>
+              <w:jc w:val="center"/>
+            </w:pPr>
+            <w:r>
+              <w:t>Maui City SW</w:t>
+            </w:r>
+          </w:p>
+        </w:tc>
+        <w:tc>
+          <w:tcPr>
+            <w:tcW w:w="1962" w:type="pct"/>
+          </w:tcPr>
+          <w:p>
+            <w:pPr>
+              <w:jc w:val="center"/>
+            </w:pPr>
+          </w:p>
+        </w:tc>
+        <w:tc>
+          <w:tcPr>
+            <w:tcW w:w="1168" w:type="pct"/>
+          </w:tcPr>
+          <w:p>
+            <w:pPr>
+              <w:jc w:val="center"/>
+            </w:pPr>
+          </w:p>
+        </w:tc>
+        <w:tc>
+          <w:tcPr>
+            <w:tcW w:w="915" w:type="pct"/>
+          </w:tcPr>
+          <w:p>
+            <w:pPr>
+              <w:jc w:val="center"/>
+            </w:pPr>
+          </w:p>
+        </w:tc>
+      </w:tr>
+      <w:tr>
+        <w:trPr>
+          <w:trHeight w:val="415"/>
+        </w:trPr>
+        <w:tc>
+          <w:tcPr>
+            <w:tcW w:w="955" w:type="pct"/>
+          </w:tcPr>
+          <w:p>
+            <w:pPr>
+              <w:jc w:val="center"/>
+            </w:pPr>
+            <w:r>
+              <w:t>Orange Island Champions Stadium</w:t>
+            </w:r>
+          </w:p>
+        </w:tc>
+        <w:tc>
+          <w:tcPr>
+            <w:tcW w:w="1962" w:type="pct"/>
+          </w:tcPr>
+          <w:p>
+            <w:pPr>
+              <w:jc w:val="center"/>
+            </w:pPr>
+          </w:p>
+        </w:tc>
+        <w:tc>
+          <w:tcPr>
+            <w:tcW w:w="1168" w:type="pct"/>
+          </w:tcPr>
+          <w:p>
+            <w:pPr>
+              <w:jc w:val="center"/>
+            </w:pPr>
+          </w:p>
+        </w:tc>
+        <w:tc>
+          <w:tcPr>
+            <w:tcW w:w="915" w:type="pct"/>
+          </w:tcPr>
+          <w:p>
+            <w:pPr>
+              <w:jc w:val="center"/>
+            </w:pPr>
+          </w:p>
+        </w:tc>
+      </w:tr>
+      <w:tr>
+        <w:trPr>
+          <w:trHeight w:val="415"/>
+        </w:trPr>
+        <w:tc>
+          <w:tcPr>
+            <w:tcW w:w="955" w:type="pct"/>
+          </w:tcPr>
+          <w:p>
+            <w:pPr>
+              <w:jc w:val="center"/>
+            </w:pPr>
+            <w:r>
+              <w:t>Alol Island Mastery Stadium</w:t>
+            </w:r>
+          </w:p>
+        </w:tc>
+        <w:tc>
+          <w:tcPr>
+            <w:tcW w:w="1962" w:type="pct"/>
+          </w:tcPr>
+          <w:p>
+            <w:pPr>
+              <w:jc w:val="center"/>
+            </w:pPr>
+          </w:p>
+        </w:tc>
+        <w:tc>
+          <w:tcPr>
+            <w:tcW w:w="1168" w:type="pct"/>
+          </w:tcPr>
+          <w:p>
+            <w:pPr>
+              <w:jc w:val="center"/>
+            </w:pPr>
+          </w:p>
+        </w:tc>
+        <w:tc>
+          <w:tcPr>
+            <w:tcW w:w="915" w:type="pct"/>
+          </w:tcPr>
+          <w:p>
+            <w:pPr>
+              <w:jc w:val="center"/>
+            </w:pPr>
+          </w:p>
+        </w:tc>
+      </w:tr>
+      <w:tr>
+        <w:trPr>
+          <w:trHeight w:val="415"/>
+        </w:trPr>
+        <w:tc>
+          <w:tcPr>
+            <w:tcW w:w="955" w:type="pct"/>
+          </w:tcPr>
+          <w:p>
+            <w:pPr>
+              <w:jc w:val="center"/>
+            </w:pPr>
             <w:bookmarkStart w:id="0" w:name="_GoBack"/>
             <w:bookmarkEnd w:id="0"/>
-          </w:p>
-          <w:p>
-            <w:pPr>
-              <w:jc w:val="center"/>
-            </w:pPr>
-            <w:r>
-              <w:t>Trainer 1</w:t>
-            </w:r>
-            <w:r>
-              <w:t>6</w:t>
-            </w:r>
-            <w:r>
-              <w:t xml:space="preserve"> –</w:t>
-            </w:r>
-          </w:p>
-          <w:p>
-            <w:pPr>
-              <w:jc w:val="center"/>
-            </w:pPr>
-            <w:r>
-              <w:t>Trainer 17</w:t>
-            </w:r>
-            <w:r>
-              <w:t xml:space="preserve"> – </w:t>
-            </w:r>
-          </w:p>
-          <w:p>
-            <w:pPr>
-              <w:jc w:val="center"/>
-            </w:pPr>
-            <w:r>
-              <w:t>Trainer 18</w:t>
-            </w:r>
-            <w:r>
-              <w:t xml:space="preserve"> – </w:t>
-            </w:r>
-          </w:p>
-          <w:p>
-            <w:pPr>
-              <w:jc w:val="center"/>
-            </w:pPr>
-            <w:r>
-              <w:t>Trainer 19</w:t>
-            </w:r>
-            <w:r>
-              <w:t xml:space="preserve"> – </w:t>
-            </w:r>
-          </w:p>
-          <w:p>
-            <w:pPr>
-              <w:jc w:val="center"/>
-            </w:pPr>
-            <w:r>
-              <w:t>Trainer 20</w:t>
-            </w:r>
-            <w:r>
-              <w:t xml:space="preserve"> – </w:t>
-            </w:r>
-          </w:p>
-          <w:p>
-            <w:pPr>
-              <w:jc w:val="center"/>
-            </w:pPr>
-            <w:r>
-              <w:t xml:space="preserve">Trainer </w:t>
-            </w:r>
-            <w:r>
-              <w:t>2</w:t>
-            </w:r>
-            <w:r>
-              <w:t>1 –</w:t>
-            </w:r>
-          </w:p>
-          <w:p>
-            <w:pPr>
-              <w:jc w:val="center"/>
-            </w:pPr>
-            <w:r>
-              <w:t xml:space="preserve">Trainer </w:t>
-            </w:r>
-            <w:r>
-              <w:t>2</w:t>
-            </w:r>
-            <w:r>
-              <w:t xml:space="preserve">2 – </w:t>
-            </w:r>
-          </w:p>
-          <w:p>
-            <w:pPr>
-              <w:jc w:val="center"/>
-            </w:pPr>
-            <w:r>
-              <w:t xml:space="preserve">Trainer </w:t>
-            </w:r>
-            <w:r>
-              <w:t>2</w:t>
-            </w:r>
-            <w:r>
-              <w:t xml:space="preserve">3 – </w:t>
-            </w:r>
-          </w:p>
-          <w:p>
-            <w:pPr>
-              <w:jc w:val="center"/>
-            </w:pPr>
-            <w:r>
-              <w:t xml:space="preserve">Trainer </w:t>
-            </w:r>
-            <w:r>
-              <w:t>2</w:t>
-            </w:r>
-            <w:r>
-              <w:t xml:space="preserve">4 – </w:t>
-            </w:r>
-          </w:p>
-          <w:p>
-            <w:pPr>
-              <w:jc w:val="center"/>
-            </w:pPr>
-            <w:r>
-              <w:t xml:space="preserve">Trainer </w:t>
-            </w:r>
-            <w:r>
-              <w:t xml:space="preserve">25 – </w:t>
-            </w:r>
-          </w:p>
-          <w:p>
-            <w:pPr>
-              <w:jc w:val="center"/>
-            </w:pPr>
-            <w:r>
-              <w:t>University OU Tourney</w:t>
-            </w:r>
-          </w:p>
-          <w:p>
-            <w:pPr>
-              <w:jc w:val="center"/>
-            </w:pPr>
-          </w:p>
-          <w:p>
-            <w:pPr>
-              <w:jc w:val="center"/>
-            </w:pPr>
-            <w:r>
-              <w:t>University Uber Tourney</w:t>
-            </w:r>
-          </w:p>
-          <w:p>
-            <w:pPr>
-              <w:jc w:val="center"/>
-            </w:pPr>
-          </w:p>
-          <w:p>
-            <w:pPr>
-              <w:jc w:val="center"/>
-            </w:pPr>
-            <w:r>
-              <w:t>University RU Tourney</w:t>
-            </w:r>
-          </w:p>
-          <w:p>
-            <w:pPr>
-              <w:jc w:val="center"/>
-            </w:pPr>
-          </w:p>
-          <w:p>
-            <w:pPr>
-              <w:jc w:val="center"/>
-            </w:pPr>
-            <w:r>
-              <w:t>University NU Tourney</w:t>
-            </w:r>
-          </w:p>
-          <w:p>
-            <w:pPr>
-              <w:jc w:val="center"/>
-            </w:pPr>
-          </w:p>
-        </w:tc>
-        <w:tc>
-          <w:tcPr>
-            <w:tcW w:w="1168" w:type="pct"/>
-          </w:tcPr>
-          <w:p>
-            <w:pPr>
-              <w:jc w:val="center"/>
-            </w:pPr>
-          </w:p>
-        </w:tc>
-        <w:tc>
-          <w:tcPr>
-            <w:tcW w:w="915" w:type="pct"/>
-          </w:tcPr>
-          <w:p>
-            <w:pPr>
-              <w:jc w:val="center"/>
-            </w:pPr>
-          </w:p>
-        </w:tc>
-      </w:tr>
-      <w:tr>
-        <w:trPr>
-          <w:trHeight w:val="377"/>
-        </w:trPr>
-        <w:tc>
-          <w:tcPr>
-            <w:tcW w:w="955" w:type="pct"/>
-          </w:tcPr>
-          <w:p>
-            <w:pPr>
-              <w:jc w:val="center"/>
-            </w:pPr>
-            <w:r>
-              <w:t>Smogon University Preserve</w:t>
-            </w:r>
-          </w:p>
-        </w:tc>
-        <w:tc>
-          <w:tcPr>
-            <w:tcW w:w="1962" w:type="pct"/>
-          </w:tcPr>
-          <w:p>
-            <w:pPr>
-              <w:jc w:val="center"/>
-            </w:pPr>
-          </w:p>
-        </w:tc>
-        <w:tc>
-          <w:tcPr>
-            <w:tcW w:w="1168" w:type="pct"/>
-          </w:tcPr>
-          <w:p>
-            <w:pPr>
-              <w:jc w:val="center"/>
-            </w:pPr>
-          </w:p>
-        </w:tc>
-        <w:tc>
-          <w:tcPr>
-            <w:tcW w:w="915" w:type="pct"/>
-          </w:tcPr>
-          <w:p>
-            <w:pPr>
-              <w:jc w:val="center"/>
-            </w:pPr>
-          </w:p>
-        </w:tc>
-      </w:tr>
-      <w:tr>
-        <w:trPr>
-          <w:trHeight w:val="415"/>
-        </w:trPr>
-        <w:tc>
-          <w:tcPr>
-            <w:tcW w:w="955" w:type="pct"/>
-          </w:tcPr>
-          <w:p>
-            <w:pPr>
-              <w:jc w:val="center"/>
-            </w:pPr>
-            <w:r>
-              <w:t>Smogon University President Office</w:t>
-            </w:r>
-          </w:p>
-        </w:tc>
-        <w:tc>
-          <w:tcPr>
-            <w:tcW w:w="1962" w:type="pct"/>
-          </w:tcPr>
-          <w:p>
-            <w:pPr>
-              <w:jc w:val="center"/>
-            </w:pPr>
-          </w:p>
-        </w:tc>
-        <w:tc>
-          <w:tcPr>
-            <w:tcW w:w="1168" w:type="pct"/>
-          </w:tcPr>
-          <w:p>
-            <w:pPr>
-              <w:jc w:val="center"/>
-            </w:pPr>
-          </w:p>
-        </w:tc>
-        <w:tc>
-          <w:tcPr>
-            <w:tcW w:w="915" w:type="pct"/>
-          </w:tcPr>
-          <w:p>
-            <w:pPr>
-              <w:jc w:val="center"/>
-            </w:pPr>
-          </w:p>
-        </w:tc>
-      </w:tr>
-      <w:tr>
-        <w:trPr>
-          <w:trHeight w:val="415"/>
-        </w:trPr>
-        <w:tc>
-          <w:tcPr>
-            <w:tcW w:w="955" w:type="pct"/>
-          </w:tcPr>
-          <w:p>
-            <w:pPr>
-              <w:jc w:val="center"/>
-            </w:pPr>
-            <w:r>
-              <w:t>Smogon University Dorms</w:t>
-            </w:r>
-          </w:p>
-        </w:tc>
-        <w:tc>
-          <w:tcPr>
-            <w:tcW w:w="1962" w:type="pct"/>
-          </w:tcPr>
-          <w:p>
-            <w:pPr>
-              <w:jc w:val="center"/>
-            </w:pPr>
-          </w:p>
-        </w:tc>
-        <w:tc>
-          <w:tcPr>
-            <w:tcW w:w="1168" w:type="pct"/>
-          </w:tcPr>
-          <w:p>
-            <w:pPr>
-              <w:jc w:val="center"/>
-            </w:pPr>
-          </w:p>
-        </w:tc>
-        <w:tc>
-          <w:tcPr>
-            <w:tcW w:w="915" w:type="pct"/>
-          </w:tcPr>
-          <w:p>
-            <w:pPr>
-              <w:jc w:val="center"/>
-            </w:pPr>
-          </w:p>
-        </w:tc>
-      </w:tr>
-      <w:tr>
-        <w:trPr>
-          <w:trHeight w:val="415"/>
-        </w:trPr>
-        <w:tc>
-          <w:tcPr>
-            <w:tcW w:w="955" w:type="pct"/>
-          </w:tcPr>
-          <w:p>
-            <w:pPr>
-              <w:jc w:val="center"/>
-            </w:pPr>
-            <w:r>
-              <w:t>Unoven1</w:t>
-            </w:r>
-          </w:p>
-        </w:tc>
-        <w:tc>
-          <w:tcPr>
-            <w:tcW w:w="1962" w:type="pct"/>
-          </w:tcPr>
-          <w:p>
-            <w:pPr>
-              <w:jc w:val="center"/>
-            </w:pPr>
-          </w:p>
-        </w:tc>
-        <w:tc>
-          <w:tcPr>
-            <w:tcW w:w="1168" w:type="pct"/>
-          </w:tcPr>
-          <w:p>
-            <w:pPr>
-              <w:jc w:val="center"/>
-            </w:pPr>
-          </w:p>
-        </w:tc>
-        <w:tc>
-          <w:tcPr>
-            <w:tcW w:w="915" w:type="pct"/>
-          </w:tcPr>
-          <w:p>
-            <w:pPr>
-              <w:jc w:val="center"/>
-            </w:pPr>
-          </w:p>
-        </w:tc>
-      </w:tr>
-      <w:tr>
-        <w:trPr>
-          <w:trHeight w:val="415"/>
-        </w:trPr>
-        <w:tc>
-          <w:tcPr>
-            <w:tcW w:w="955" w:type="pct"/>
-          </w:tcPr>
-          <w:p>
-            <w:pPr>
-              <w:jc w:val="center"/>
-            </w:pPr>
-            <w:r>
-              <w:t>Unoven2</w:t>
-            </w:r>
-          </w:p>
-        </w:tc>
-        <w:tc>
-          <w:tcPr>
-            <w:tcW w:w="1962" w:type="pct"/>
-          </w:tcPr>
-          <w:p>
-            <w:pPr>
-              <w:jc w:val="center"/>
-            </w:pPr>
-          </w:p>
-        </w:tc>
-        <w:tc>
-          <w:tcPr>
-            <w:tcW w:w="1168" w:type="pct"/>
-          </w:tcPr>
-          <w:p>
-            <w:pPr>
-              <w:jc w:val="center"/>
-            </w:pPr>
-          </w:p>
-        </w:tc>
-        <w:tc>
-          <w:tcPr>
-            <w:tcW w:w="915" w:type="pct"/>
-          </w:tcPr>
-          <w:p>
-            <w:pPr>
-              <w:jc w:val="center"/>
-            </w:pPr>
-          </w:p>
-        </w:tc>
-      </w:tr>
-      <w:tr>
-        <w:trPr>
-          <w:trHeight w:val="415"/>
-        </w:trPr>
-        <w:tc>
-          <w:tcPr>
-            <w:tcW w:w="955" w:type="pct"/>
-          </w:tcPr>
-          <w:p>
-            <w:pPr>
-              <w:jc w:val="center"/>
-            </w:pPr>
-            <w:r>
-              <w:t>Unoven3</w:t>
-            </w:r>
-          </w:p>
-        </w:tc>
-        <w:tc>
-          <w:tcPr>
-            <w:tcW w:w="1962" w:type="pct"/>
-          </w:tcPr>
-          <w:p>
-            <w:pPr>
-              <w:jc w:val="center"/>
-            </w:pPr>
-          </w:p>
-        </w:tc>
-        <w:tc>
-          <w:tcPr>
-            <w:tcW w:w="1168" w:type="pct"/>
-          </w:tcPr>
-          <w:p>
-            <w:pPr>
-              <w:jc w:val="center"/>
-            </w:pPr>
-          </w:p>
-        </w:tc>
-        <w:tc>
-          <w:tcPr>
-            <w:tcW w:w="915" w:type="pct"/>
-          </w:tcPr>
-          <w:p>
-            <w:pPr>
-              <w:jc w:val="center"/>
-            </w:pPr>
-          </w:p>
-        </w:tc>
-      </w:tr>
-      <w:tr>
-        <w:trPr>
-          <w:trHeight w:val="415"/>
-        </w:trPr>
-        <w:tc>
-          <w:tcPr>
-            <w:tcW w:w="955" w:type="pct"/>
-          </w:tcPr>
-          <w:p>
-            <w:pPr>
-              <w:jc w:val="center"/>
-            </w:pPr>
-            <w:r>
-              <w:t>Unoven4</w:t>
-            </w:r>
-          </w:p>
-        </w:tc>
-        <w:tc>
-          <w:tcPr>
-            <w:tcW w:w="1962" w:type="pct"/>
-          </w:tcPr>
-          <w:p>
-            <w:pPr>
-              <w:jc w:val="center"/>
-            </w:pPr>
-          </w:p>
-        </w:tc>
-        <w:tc>
-          <w:tcPr>
-            <w:tcW w:w="1168" w:type="pct"/>
-          </w:tcPr>
-          <w:p>
-            <w:pPr>
-              <w:jc w:val="center"/>
-            </w:pPr>
-          </w:p>
-        </w:tc>
-        <w:tc>
-          <w:tcPr>
-            <w:tcW w:w="915" w:type="pct"/>
-          </w:tcPr>
-          <w:p>
-            <w:pPr>
-              <w:jc w:val="center"/>
-            </w:pPr>
-          </w:p>
-        </w:tc>
-      </w:tr>
-      <w:tr>
-        <w:trPr>
-          <w:trHeight w:val="415"/>
-        </w:trPr>
-        <w:tc>
-          <w:tcPr>
-            <w:tcW w:w="955" w:type="pct"/>
-          </w:tcPr>
-          <w:p>
-            <w:pPr>
-              <w:jc w:val="center"/>
-            </w:pPr>
-            <w:r>
-              <w:t>Unoven5</w:t>
-            </w:r>
-          </w:p>
-        </w:tc>
-        <w:tc>
-          <w:tcPr>
-            <w:tcW w:w="1962" w:type="pct"/>
-          </w:tcPr>
-          <w:p>
-            <w:pPr>
-              <w:jc w:val="center"/>
-            </w:pPr>
-          </w:p>
-        </w:tc>
-        <w:tc>
-          <w:tcPr>
-            <w:tcW w:w="1168" w:type="pct"/>
-          </w:tcPr>
-          <w:p>
-            <w:pPr>
-              <w:jc w:val="center"/>
-            </w:pPr>
-          </w:p>
-        </w:tc>
-        <w:tc>
-          <w:tcPr>
-            <w:tcW w:w="915" w:type="pct"/>
-          </w:tcPr>
-          <w:p>
-            <w:pPr>
-              <w:jc w:val="center"/>
-            </w:pPr>
-          </w:p>
-        </w:tc>
-      </w:tr>
-      <w:tr>
-        <w:trPr>
-          <w:trHeight w:val="415"/>
-        </w:trPr>
-        <w:tc>
-          <w:tcPr>
-            <w:tcW w:w="955" w:type="pct"/>
-          </w:tcPr>
-          <w:p>
-            <w:pPr>
-              <w:jc w:val="center"/>
-            </w:pPr>
-            <w:r>
-              <w:lastRenderedPageBreak/>
-              <w:t>Unoven6</w:t>
-            </w:r>
-          </w:p>
-        </w:tc>
-        <w:tc>
-          <w:tcPr>
-            <w:tcW w:w="1962" w:type="pct"/>
-          </w:tcPr>
-          <w:p>
-            <w:pPr>
-              <w:jc w:val="center"/>
-            </w:pPr>
-          </w:p>
-        </w:tc>
-        <w:tc>
-          <w:tcPr>
-            <w:tcW w:w="1168" w:type="pct"/>
-          </w:tcPr>
-          <w:p>
-            <w:pPr>
-              <w:jc w:val="center"/>
-            </w:pPr>
-          </w:p>
-        </w:tc>
-        <w:tc>
-          <w:tcPr>
-            <w:tcW w:w="915" w:type="pct"/>
-          </w:tcPr>
-          <w:p>
-            <w:pPr>
-              <w:jc w:val="center"/>
-            </w:pPr>
-          </w:p>
-        </w:tc>
-      </w:tr>
-      <w:tr>
-        <w:trPr>
-          <w:trHeight w:val="415"/>
-        </w:trPr>
-        <w:tc>
-          <w:tcPr>
-            <w:tcW w:w="955" w:type="pct"/>
-          </w:tcPr>
-          <w:p>
-            <w:pPr>
-              <w:jc w:val="center"/>
-            </w:pPr>
-            <w:r>
-              <w:t>Unoven7</w:t>
-            </w:r>
-          </w:p>
-        </w:tc>
-        <w:tc>
-          <w:tcPr>
-            <w:tcW w:w="1962" w:type="pct"/>
-          </w:tcPr>
-          <w:p>
-            <w:pPr>
-              <w:jc w:val="center"/>
-            </w:pPr>
-          </w:p>
-        </w:tc>
-        <w:tc>
-          <w:tcPr>
-            <w:tcW w:w="1168" w:type="pct"/>
-          </w:tcPr>
-          <w:p>
-            <w:pPr>
-              <w:jc w:val="center"/>
-            </w:pPr>
-          </w:p>
-        </w:tc>
-        <w:tc>
-          <w:tcPr>
-            <w:tcW w:w="915" w:type="pct"/>
-          </w:tcPr>
-          <w:p>
-            <w:pPr>
-              <w:jc w:val="center"/>
-            </w:pPr>
-          </w:p>
-        </w:tc>
-      </w:tr>
-      <w:tr>
-        <w:trPr>
-          <w:trHeight w:val="415"/>
-        </w:trPr>
-        <w:tc>
-          <w:tcPr>
-            <w:tcW w:w="955" w:type="pct"/>
-          </w:tcPr>
-          <w:p>
-            <w:pPr>
-              <w:jc w:val="center"/>
-            </w:pPr>
-            <w:r>
-              <w:t>Reflection Cave</w:t>
-            </w:r>
-          </w:p>
-        </w:tc>
-        <w:tc>
-          <w:tcPr>
-            <w:tcW w:w="1962" w:type="pct"/>
-          </w:tcPr>
-          <w:p>
-            <w:pPr>
-              <w:jc w:val="center"/>
-            </w:pPr>
-          </w:p>
-        </w:tc>
-        <w:tc>
-          <w:tcPr>
-            <w:tcW w:w="1168" w:type="pct"/>
-          </w:tcPr>
-          <w:p>
-            <w:pPr>
-              <w:jc w:val="center"/>
-            </w:pPr>
-          </w:p>
-        </w:tc>
-        <w:tc>
-          <w:tcPr>
-            <w:tcW w:w="915" w:type="pct"/>
-          </w:tcPr>
-          <w:p>
-            <w:pPr>
-              <w:jc w:val="center"/>
-            </w:pPr>
-          </w:p>
-        </w:tc>
-      </w:tr>
-      <w:tr>
-        <w:trPr>
-          <w:trHeight w:val="415"/>
-        </w:trPr>
-        <w:tc>
-          <w:tcPr>
-            <w:tcW w:w="955" w:type="pct"/>
-          </w:tcPr>
-          <w:p>
-            <w:pPr>
-              <w:jc w:val="center"/>
-            </w:pPr>
-            <w:r>
-              <w:t>Parisi City</w:t>
-            </w:r>
-          </w:p>
-        </w:tc>
-        <w:tc>
-          <w:tcPr>
-            <w:tcW w:w="1962" w:type="pct"/>
-          </w:tcPr>
-          <w:p>
-            <w:pPr>
-              <w:jc w:val="center"/>
-            </w:pPr>
-          </w:p>
-        </w:tc>
-        <w:tc>
-          <w:tcPr>
-            <w:tcW w:w="1168" w:type="pct"/>
-          </w:tcPr>
-          <w:p>
-            <w:pPr>
-              <w:jc w:val="center"/>
-            </w:pPr>
-          </w:p>
-        </w:tc>
-        <w:tc>
-          <w:tcPr>
-            <w:tcW w:w="915" w:type="pct"/>
-          </w:tcPr>
-          <w:p>
-            <w:pPr>
-              <w:jc w:val="center"/>
-            </w:pPr>
-          </w:p>
-        </w:tc>
-      </w:tr>
-      <w:tr>
-        <w:trPr>
-          <w:trHeight w:val="415"/>
-        </w:trPr>
-        <w:tc>
-          <w:tcPr>
-            <w:tcW w:w="955" w:type="pct"/>
-          </w:tcPr>
-          <w:p>
-            <w:pPr>
-              <w:jc w:val="center"/>
-            </w:pPr>
-            <w:r>
-              <w:t>Kalic 1</w:t>
-            </w:r>
-          </w:p>
-        </w:tc>
-        <w:tc>
-          <w:tcPr>
-            <w:tcW w:w="1962" w:type="pct"/>
-          </w:tcPr>
-          <w:p>
-            <w:pPr>
-              <w:jc w:val="center"/>
-            </w:pPr>
-          </w:p>
-        </w:tc>
-        <w:tc>
-          <w:tcPr>
-            <w:tcW w:w="1168" w:type="pct"/>
-          </w:tcPr>
-          <w:p>
-            <w:pPr>
-              <w:jc w:val="center"/>
-            </w:pPr>
-          </w:p>
-        </w:tc>
-        <w:tc>
-          <w:tcPr>
-            <w:tcW w:w="915" w:type="pct"/>
-          </w:tcPr>
-          <w:p>
-            <w:pPr>
-              <w:jc w:val="center"/>
-            </w:pPr>
-          </w:p>
-        </w:tc>
-      </w:tr>
-      <w:tr>
-        <w:trPr>
-          <w:trHeight w:val="415"/>
-        </w:trPr>
-        <w:tc>
-          <w:tcPr>
-            <w:tcW w:w="955" w:type="pct"/>
-          </w:tcPr>
-          <w:p>
-            <w:pPr>
-              <w:jc w:val="center"/>
-            </w:pPr>
-            <w:r>
-              <w:t>Kalic2</w:t>
-            </w:r>
-          </w:p>
-        </w:tc>
-        <w:tc>
-          <w:tcPr>
-            <w:tcW w:w="1962" w:type="pct"/>
-          </w:tcPr>
-          <w:p>
-            <w:pPr>
-              <w:jc w:val="center"/>
-            </w:pPr>
-          </w:p>
-        </w:tc>
-        <w:tc>
-          <w:tcPr>
-            <w:tcW w:w="1168" w:type="pct"/>
-          </w:tcPr>
-          <w:p>
-            <w:pPr>
-              <w:jc w:val="center"/>
-            </w:pPr>
-          </w:p>
-        </w:tc>
-        <w:tc>
-          <w:tcPr>
-            <w:tcW w:w="915" w:type="pct"/>
-          </w:tcPr>
-          <w:p>
-            <w:pPr>
-              <w:jc w:val="center"/>
-            </w:pPr>
-          </w:p>
-        </w:tc>
-      </w:tr>
-      <w:tr>
-        <w:trPr>
-          <w:trHeight w:val="415"/>
-        </w:trPr>
-        <w:tc>
-          <w:tcPr>
-            <w:tcW w:w="955" w:type="pct"/>
-          </w:tcPr>
-          <w:p>
-            <w:pPr>
-              <w:jc w:val="center"/>
-            </w:pPr>
-            <w:r>
-              <w:t>Kalic3</w:t>
-            </w:r>
-          </w:p>
-        </w:tc>
-        <w:tc>
-          <w:tcPr>
-            <w:tcW w:w="1962" w:type="pct"/>
-          </w:tcPr>
-          <w:p>
-            <w:pPr>
-              <w:jc w:val="center"/>
-            </w:pPr>
-          </w:p>
-        </w:tc>
-        <w:tc>
-          <w:tcPr>
-            <w:tcW w:w="1168" w:type="pct"/>
-          </w:tcPr>
-          <w:p>
-            <w:pPr>
-              <w:jc w:val="center"/>
-            </w:pPr>
-          </w:p>
-        </w:tc>
-        <w:tc>
-          <w:tcPr>
-            <w:tcW w:w="915" w:type="pct"/>
-          </w:tcPr>
-          <w:p>
-            <w:pPr>
-              <w:jc w:val="center"/>
-            </w:pPr>
-          </w:p>
-        </w:tc>
-      </w:tr>
-      <w:tr>
-        <w:trPr>
-          <w:trHeight w:val="415"/>
-        </w:trPr>
-        <w:tc>
-          <w:tcPr>
-            <w:tcW w:w="955" w:type="pct"/>
-          </w:tcPr>
-          <w:p>
-            <w:pPr>
-              <w:jc w:val="center"/>
-            </w:pPr>
-            <w:r>
-              <w:t>Kalic4</w:t>
-            </w:r>
-          </w:p>
-        </w:tc>
-        <w:tc>
-          <w:tcPr>
-            <w:tcW w:w="1962" w:type="pct"/>
-          </w:tcPr>
-          <w:p>
-            <w:pPr>
-              <w:jc w:val="center"/>
-            </w:pPr>
-          </w:p>
-        </w:tc>
-        <w:tc>
-          <w:tcPr>
-            <w:tcW w:w="1168" w:type="pct"/>
-          </w:tcPr>
-          <w:p>
-            <w:pPr>
-              <w:jc w:val="center"/>
-            </w:pPr>
-          </w:p>
-        </w:tc>
-        <w:tc>
-          <w:tcPr>
-            <w:tcW w:w="915" w:type="pct"/>
-          </w:tcPr>
-          <w:p>
-            <w:pPr>
-              <w:jc w:val="center"/>
-            </w:pPr>
-          </w:p>
-        </w:tc>
-      </w:tr>
-      <w:tr>
-        <w:trPr>
-          <w:trHeight w:val="415"/>
-        </w:trPr>
-        <w:tc>
-          <w:tcPr>
-            <w:tcW w:w="955" w:type="pct"/>
-          </w:tcPr>
-          <w:p>
-            <w:pPr>
-              <w:jc w:val="center"/>
-            </w:pPr>
-            <w:r>
-              <w:t>Maui City SE</w:t>
-            </w:r>
-          </w:p>
-        </w:tc>
-        <w:tc>
-          <w:tcPr>
-            <w:tcW w:w="1962" w:type="pct"/>
-          </w:tcPr>
-          <w:p>
-            <w:pPr>
-              <w:jc w:val="center"/>
-            </w:pPr>
-          </w:p>
-        </w:tc>
-        <w:tc>
-          <w:tcPr>
-            <w:tcW w:w="1168" w:type="pct"/>
-          </w:tcPr>
-          <w:p>
-            <w:pPr>
-              <w:jc w:val="center"/>
-            </w:pPr>
-          </w:p>
-        </w:tc>
-        <w:tc>
-          <w:tcPr>
-            <w:tcW w:w="915" w:type="pct"/>
-          </w:tcPr>
-          <w:p>
-            <w:pPr>
-              <w:jc w:val="center"/>
-            </w:pPr>
-          </w:p>
-        </w:tc>
-      </w:tr>
-      <w:tr>
-        <w:trPr>
-          <w:trHeight w:val="415"/>
-        </w:trPr>
-        <w:tc>
-          <w:tcPr>
-            <w:tcW w:w="955" w:type="pct"/>
-          </w:tcPr>
-          <w:p>
-            <w:pPr>
-              <w:jc w:val="center"/>
-            </w:pPr>
-            <w:r>
-              <w:t>Maui City NE</w:t>
-            </w:r>
-          </w:p>
-        </w:tc>
-        <w:tc>
-          <w:tcPr>
-            <w:tcW w:w="1962" w:type="pct"/>
-          </w:tcPr>
-          <w:p>
-            <w:pPr>
-              <w:jc w:val="center"/>
-            </w:pPr>
-          </w:p>
-        </w:tc>
-        <w:tc>
-          <w:tcPr>
-            <w:tcW w:w="1168" w:type="pct"/>
-          </w:tcPr>
-          <w:p>
-            <w:pPr>
-              <w:jc w:val="center"/>
-            </w:pPr>
-          </w:p>
-        </w:tc>
-        <w:tc>
-          <w:tcPr>
-            <w:tcW w:w="915" w:type="pct"/>
-          </w:tcPr>
-          <w:p>
-            <w:pPr>
-              <w:jc w:val="center"/>
-            </w:pPr>
-          </w:p>
-        </w:tc>
-      </w:tr>
-      <w:tr>
-        <w:trPr>
-          <w:trHeight w:val="415"/>
-        </w:trPr>
-        <w:tc>
-          <w:tcPr>
-            <w:tcW w:w="955" w:type="pct"/>
-          </w:tcPr>
-          <w:p>
-            <w:pPr>
-              <w:jc w:val="center"/>
-            </w:pPr>
-            <w:r>
-              <w:t>Maui City NW</w:t>
-            </w:r>
-          </w:p>
-        </w:tc>
-        <w:tc>
-          <w:tcPr>
-            <w:tcW w:w="1962" w:type="pct"/>
-          </w:tcPr>
-          <w:p>
-            <w:pPr>
-              <w:jc w:val="center"/>
-            </w:pPr>
-          </w:p>
-        </w:tc>
-        <w:tc>
-          <w:tcPr>
-            <w:tcW w:w="1168" w:type="pct"/>
-          </w:tcPr>
-          <w:p>
-            <w:pPr>
-              <w:jc w:val="center"/>
-            </w:pPr>
-          </w:p>
-        </w:tc>
-        <w:tc>
-          <w:tcPr>
-            <w:tcW w:w="915" w:type="pct"/>
-          </w:tcPr>
-          <w:p>
-            <w:pPr>
-              <w:jc w:val="center"/>
-            </w:pPr>
-          </w:p>
-        </w:tc>
-      </w:tr>
-      <w:tr>
-        <w:trPr>
-          <w:trHeight w:val="415"/>
-        </w:trPr>
-        <w:tc>
-          <w:tcPr>
-            <w:tcW w:w="955" w:type="pct"/>
-          </w:tcPr>
-          <w:p>
-            <w:pPr>
-              <w:jc w:val="center"/>
-            </w:pPr>
-            <w:r>
-              <w:t>Maui City SW</w:t>
-            </w:r>
-          </w:p>
-        </w:tc>
-        <w:tc>
-          <w:tcPr>
-            <w:tcW w:w="1962" w:type="pct"/>
-          </w:tcPr>
-          <w:p>
-            <w:pPr>
-              <w:jc w:val="center"/>
-            </w:pPr>
-          </w:p>
-        </w:tc>
-        <w:tc>
-          <w:tcPr>
-            <w:tcW w:w="1168" w:type="pct"/>
-          </w:tcPr>
-          <w:p>
-            <w:pPr>
-              <w:jc w:val="center"/>
-            </w:pPr>
-          </w:p>
-        </w:tc>
-        <w:tc>
-          <w:tcPr>
-            <w:tcW w:w="915" w:type="pct"/>
-          </w:tcPr>
-          <w:p>
-            <w:pPr>
-              <w:jc w:val="center"/>
-            </w:pPr>
-          </w:p>
-        </w:tc>
-      </w:tr>
-      <w:tr>
-        <w:trPr>
-          <w:trHeight w:val="415"/>
-        </w:trPr>
-        <w:tc>
-          <w:tcPr>
-            <w:tcW w:w="955" w:type="pct"/>
-          </w:tcPr>
-          <w:p>
-            <w:pPr>
-              <w:jc w:val="center"/>
-            </w:pPr>
             <w:r>
               <w:t>Dew Drop Waves</w:t>
             </w:r>

--- a/Data Input Sheets/Enemy Trainers by Area.docx
+++ b/Data Input Sheets/Enemy Trainers by Area.docx
@@ -8036,535 +8036,4993 @@
             <w:r>
               <w:t>All trainers are repeatable each day.</w:t>
             </w:r>
+          </w:p>
+        </w:tc>
+        <w:tc>
+          <w:tcPr>
+            <w:tcW w:w="1962" w:type="pct"/>
+          </w:tcPr>
+          <w:p>
+            <w:pPr>
+              <w:jc w:val="center"/>
+            </w:pPr>
+            <w:r>
+              <w:t>Trainer 1 – Veteran Masuda()-</w:t>
+            </w:r>
+          </w:p>
+          <w:p>
+            <w:pPr>
+              <w:jc w:val="center"/>
+            </w:pPr>
+            <w:r>
+              <w:t>Trainer 2 – Veteran Morimoto()-</w:t>
+            </w:r>
+          </w:p>
+          <w:p>
+            <w:pPr>
+              <w:jc w:val="center"/>
+            </w:pPr>
+            <w:r>
+              <w:t>Trainer 3 – Veteran Iwata()-</w:t>
+            </w:r>
+          </w:p>
+          <w:p>
+            <w:pPr>
+              <w:jc w:val="center"/>
+            </w:pPr>
+            <w:r>
+              <w:t>Trainer 4 – Veteran Reggie()-</w:t>
+            </w:r>
+          </w:p>
+          <w:p>
+            <w:pPr>
+              <w:jc w:val="center"/>
+            </w:pPr>
+            <w:r>
+              <w:t>Trainer 5 – Veteran Miyamoto()-</w:t>
+            </w:r>
+          </w:p>
+          <w:p>
+            <w:pPr>
+              <w:jc w:val="center"/>
+            </w:pPr>
+            <w:r>
+              <w:t>Trainer 6 – Veteran Satoshi()-</w:t>
+            </w:r>
+          </w:p>
+        </w:tc>
+        <w:tc>
+          <w:tcPr>
+            <w:tcW w:w="1168" w:type="pct"/>
+          </w:tcPr>
+          <w:p>
+            <w:pPr>
+              <w:jc w:val="center"/>
+            </w:pPr>
+          </w:p>
+        </w:tc>
+        <w:tc>
+          <w:tcPr>
+            <w:tcW w:w="915" w:type="pct"/>
+          </w:tcPr>
+          <w:p>
+            <w:pPr>
+              <w:jc w:val="center"/>
+            </w:pPr>
+          </w:p>
+        </w:tc>
+      </w:tr>
+      <w:tr>
+        <w:trPr>
+          <w:trHeight w:val="415"/>
+        </w:trPr>
+        <w:tc>
+          <w:tcPr>
+            <w:tcW w:w="955" w:type="pct"/>
+          </w:tcPr>
+          <w:p>
+            <w:pPr>
+              <w:jc w:val="center"/>
+            </w:pPr>
+            <w:r>
+              <w:t>Route 34</w:t>
+            </w:r>
+          </w:p>
+        </w:tc>
+        <w:tc>
+          <w:tcPr>
+            <w:tcW w:w="1962" w:type="pct"/>
+          </w:tcPr>
+          <w:p>
+            <w:pPr>
+              <w:jc w:val="center"/>
+            </w:pPr>
+          </w:p>
+        </w:tc>
+        <w:tc>
+          <w:tcPr>
+            <w:tcW w:w="1168" w:type="pct"/>
+          </w:tcPr>
+          <w:p>
+            <w:pPr>
+              <w:jc w:val="center"/>
+            </w:pPr>
+          </w:p>
+        </w:tc>
+        <w:tc>
+          <w:tcPr>
+            <w:tcW w:w="915" w:type="pct"/>
+          </w:tcPr>
+          <w:p>
+            <w:pPr>
+              <w:jc w:val="center"/>
+            </w:pPr>
+          </w:p>
+        </w:tc>
+      </w:tr>
+      <w:tr>
+        <w:trPr>
+          <w:trHeight w:val="415"/>
+        </w:trPr>
+        <w:tc>
+          <w:tcPr>
+            <w:tcW w:w="955" w:type="pct"/>
+          </w:tcPr>
+          <w:p>
+            <w:pPr>
+              <w:jc w:val="center"/>
+            </w:pPr>
+            <w:r>
+              <w:t>Route 37</w:t>
+            </w:r>
+          </w:p>
+        </w:tc>
+        <w:tc>
+          <w:tcPr>
+            <w:tcW w:w="1962" w:type="pct"/>
+          </w:tcPr>
+          <w:p>
+            <w:pPr>
+              <w:jc w:val="center"/>
+            </w:pPr>
+          </w:p>
+        </w:tc>
+        <w:tc>
+          <w:tcPr>
+            <w:tcW w:w="1168" w:type="pct"/>
+          </w:tcPr>
+          <w:p>
+            <w:pPr>
+              <w:jc w:val="center"/>
+            </w:pPr>
+          </w:p>
+        </w:tc>
+        <w:tc>
+          <w:tcPr>
+            <w:tcW w:w="915" w:type="pct"/>
+          </w:tcPr>
+          <w:p>
+            <w:pPr>
+              <w:jc w:val="center"/>
+            </w:pPr>
+          </w:p>
+        </w:tc>
+      </w:tr>
+      <w:tr>
+        <w:trPr>
+          <w:trHeight w:val="415"/>
+        </w:trPr>
+        <w:tc>
+          <w:tcPr>
+            <w:tcW w:w="955" w:type="pct"/>
+          </w:tcPr>
+          <w:p>
+            <w:pPr>
+              <w:jc w:val="center"/>
+            </w:pPr>
+            <w:r>
+              <w:t>Ecruteak City Gym</w:t>
+            </w:r>
+          </w:p>
+        </w:tc>
+        <w:tc>
+          <w:tcPr>
+            <w:tcW w:w="1962" w:type="pct"/>
+          </w:tcPr>
+          <w:p>
+            <w:pPr>
+              <w:jc w:val="center"/>
+            </w:pPr>
+            <w:r>
+              <w:t xml:space="preserve">Trainer 1 – </w:t>
+            </w:r>
+            <w:r>
+              <w:t>Channeler Gaia() – Mismagius(), Elephantom()</w:t>
+            </w:r>
+          </w:p>
+          <w:p>
+            <w:pPr>
+              <w:jc w:val="center"/>
+            </w:pPr>
+            <w:r>
+              <w:t xml:space="preserve">Trainer 2 – </w:t>
+            </w:r>
+            <w:r>
+              <w:t>Channeler Zetta() – Gengar(), Gengar(), Gengar()</w:t>
+            </w:r>
+          </w:p>
+          <w:p>
+            <w:pPr>
+              <w:jc w:val="center"/>
+            </w:pPr>
+            <w:r>
+              <w:t xml:space="preserve">Trainer 3 – </w:t>
+            </w:r>
+            <w:r>
+              <w:t>Channeler Ursala() – Willofer(), ELephantom(), Gengar()</w:t>
+            </w:r>
+          </w:p>
+          <w:p>
+            <w:pPr>
+              <w:jc w:val="center"/>
+            </w:pPr>
+            <w:r>
+              <w:t xml:space="preserve">Trainer 4 – </w:t>
+            </w:r>
+            <w:r>
+              <w:t>Psychic F Anastasia()- Girafarig(), Haunter(), Phantasmeon(), Haunter()</w:t>
+            </w:r>
+          </w:p>
+          <w:p>
+            <w:pPr>
+              <w:jc w:val="center"/>
+            </w:pPr>
+            <w:r>
+              <w:t xml:space="preserve">Trainer 5 – </w:t>
+            </w:r>
+            <w:r>
+              <w:t>Psychic M Tadeu() – Elephantom(), Gengar(), Espeon()</w:t>
+            </w:r>
+          </w:p>
+          <w:p>
+            <w:pPr>
+              <w:jc w:val="center"/>
+            </w:pPr>
+            <w:r>
+              <w:t xml:space="preserve">Trainer 6 – </w:t>
+            </w:r>
+            <w:r>
+              <w:t xml:space="preserve">Psychic M Obi() – </w:t>
+            </w:r>
+            <w:r>
+              <w:t xml:space="preserve">M </w:t>
+            </w:r>
+            <w:r>
+              <w:t>Sableye(), Girafarig(), Willofer(), Stantler()</w:t>
+            </w:r>
+          </w:p>
+          <w:p>
+            <w:pPr>
+              <w:jc w:val="center"/>
+            </w:pPr>
+            <w:r>
+              <w:t xml:space="preserve">Trainer 7 – </w:t>
+            </w:r>
+            <w:r>
+              <w:t>Psychic M Danvir() – Willofer(), Willofer(), Umbreon(), Wsiper()</w:t>
+            </w:r>
+          </w:p>
+          <w:p>
+            <w:pPr>
+              <w:jc w:val="center"/>
+            </w:pPr>
+            <w:r>
+              <w:t xml:space="preserve">Trainer 8 </w:t>
+            </w:r>
+            <w:r>
+              <w:t>–</w:t>
+            </w:r>
+            <w:r>
+              <w:t xml:space="preserve"> Leader</w:t>
+            </w:r>
+            <w:r>
+              <w:t xml:space="preserve"> Shayde()- </w:t>
+            </w:r>
+            <w:r>
+              <w:t xml:space="preserve">M </w:t>
+            </w:r>
+            <w:r>
+              <w:t>Gengar(71), Mismagius(71), Phantasmeon(71), Sableye(74), Willofer(74)</w:t>
+            </w:r>
+          </w:p>
+        </w:tc>
+        <w:tc>
+          <w:tcPr>
+            <w:tcW w:w="1168" w:type="pct"/>
+          </w:tcPr>
+          <w:p>
+            <w:pPr>
+              <w:jc w:val="center"/>
+            </w:pPr>
+          </w:p>
+        </w:tc>
+        <w:tc>
+          <w:tcPr>
+            <w:tcW w:w="915" w:type="pct"/>
+          </w:tcPr>
+          <w:p>
+            <w:pPr>
+              <w:jc w:val="center"/>
+            </w:pPr>
+          </w:p>
+        </w:tc>
+      </w:tr>
+      <w:tr>
+        <w:trPr>
+          <w:trHeight w:val="415"/>
+        </w:trPr>
+        <w:tc>
+          <w:tcPr>
+            <w:tcW w:w="955" w:type="pct"/>
+          </w:tcPr>
+          <w:p>
+            <w:pPr>
+              <w:jc w:val="center"/>
+            </w:pPr>
+            <w:r>
+              <w:t>Dance Studio</w:t>
+            </w:r>
+          </w:p>
+        </w:tc>
+        <w:tc>
+          <w:tcPr>
+            <w:tcW w:w="1962" w:type="pct"/>
+          </w:tcPr>
+          <w:p>
+            <w:pPr>
+              <w:jc w:val="center"/>
+            </w:pPr>
+          </w:p>
+        </w:tc>
+        <w:tc>
+          <w:tcPr>
+            <w:tcW w:w="1168" w:type="pct"/>
+          </w:tcPr>
+          <w:p>
+            <w:pPr>
+              <w:jc w:val="center"/>
+            </w:pPr>
+          </w:p>
+        </w:tc>
+        <w:tc>
+          <w:tcPr>
+            <w:tcW w:w="915" w:type="pct"/>
+          </w:tcPr>
+          <w:p>
+            <w:pPr>
+              <w:jc w:val="center"/>
+            </w:pPr>
+          </w:p>
+        </w:tc>
+      </w:tr>
+      <w:tr>
+        <w:trPr>
+          <w:trHeight w:val="415"/>
+        </w:trPr>
+        <w:tc>
+          <w:tcPr>
+            <w:tcW w:w="955" w:type="pct"/>
+          </w:tcPr>
+          <w:p>
+            <w:pPr>
+              <w:jc w:val="center"/>
+            </w:pPr>
+            <w:r>
+              <w:t>Prank Hall</w:t>
+            </w:r>
+          </w:p>
+        </w:tc>
+        <w:tc>
+          <w:tcPr>
+            <w:tcW w:w="1962" w:type="pct"/>
+          </w:tcPr>
+          <w:p>
+            <w:pPr>
+              <w:jc w:val="center"/>
+            </w:pPr>
+          </w:p>
+        </w:tc>
+        <w:tc>
+          <w:tcPr>
+            <w:tcW w:w="1168" w:type="pct"/>
+          </w:tcPr>
+          <w:p>
+            <w:pPr>
+              <w:jc w:val="center"/>
+            </w:pPr>
+          </w:p>
+        </w:tc>
+        <w:tc>
+          <w:tcPr>
+            <w:tcW w:w="915" w:type="pct"/>
+          </w:tcPr>
+          <w:p>
+            <w:pPr>
+              <w:jc w:val="center"/>
+            </w:pPr>
+          </w:p>
+        </w:tc>
+      </w:tr>
+      <w:tr>
+        <w:trPr>
+          <w:trHeight w:val="415"/>
+        </w:trPr>
+        <w:tc>
+          <w:tcPr>
+            <w:tcW w:w="955" w:type="pct"/>
+          </w:tcPr>
+          <w:p>
+            <w:pPr>
+              <w:jc w:val="center"/>
+            </w:pPr>
+            <w:r>
+              <w:t>Crystalline Cave</w:t>
+            </w:r>
+          </w:p>
+        </w:tc>
+        <w:tc>
+          <w:tcPr>
+            <w:tcW w:w="1962" w:type="pct"/>
+          </w:tcPr>
+          <w:p>
+            <w:pPr>
+              <w:jc w:val="center"/>
+            </w:pPr>
+          </w:p>
+        </w:tc>
+        <w:tc>
+          <w:tcPr>
+            <w:tcW w:w="1168" w:type="pct"/>
+          </w:tcPr>
+          <w:p>
+            <w:pPr>
+              <w:jc w:val="center"/>
+            </w:pPr>
+          </w:p>
+        </w:tc>
+        <w:tc>
+          <w:tcPr>
+            <w:tcW w:w="915" w:type="pct"/>
+          </w:tcPr>
+          <w:p>
+            <w:pPr>
+              <w:jc w:val="center"/>
+            </w:pPr>
+          </w:p>
+        </w:tc>
+      </w:tr>
+      <w:tr>
+        <w:trPr>
+          <w:trHeight w:val="415"/>
+        </w:trPr>
+        <w:tc>
+          <w:tcPr>
+            <w:tcW w:w="955" w:type="pct"/>
+          </w:tcPr>
+          <w:p>
+            <w:pPr>
+              <w:jc w:val="center"/>
+            </w:pPr>
+            <w:r>
+              <w:t>Route 38</w:t>
+            </w:r>
+          </w:p>
+        </w:tc>
+        <w:tc>
+          <w:tcPr>
+            <w:tcW w:w="1962" w:type="pct"/>
+          </w:tcPr>
+          <w:p>
+            <w:pPr>
+              <w:jc w:val="center"/>
+            </w:pPr>
+          </w:p>
+        </w:tc>
+        <w:tc>
+          <w:tcPr>
+            <w:tcW w:w="1168" w:type="pct"/>
+          </w:tcPr>
+          <w:p>
+            <w:pPr>
+              <w:jc w:val="center"/>
+            </w:pPr>
+          </w:p>
+        </w:tc>
+        <w:tc>
+          <w:tcPr>
+            <w:tcW w:w="915" w:type="pct"/>
+          </w:tcPr>
+          <w:p>
+            <w:pPr>
+              <w:jc w:val="center"/>
+            </w:pPr>
+          </w:p>
+        </w:tc>
+      </w:tr>
+      <w:tr>
+        <w:trPr>
+          <w:trHeight w:val="415"/>
+        </w:trPr>
+        <w:tc>
+          <w:tcPr>
+            <w:tcW w:w="955" w:type="pct"/>
+          </w:tcPr>
+          <w:p>
+            <w:pPr>
+              <w:jc w:val="center"/>
+            </w:pPr>
+            <w:r>
+              <w:t>The Bluffs</w:t>
+            </w:r>
+          </w:p>
+        </w:tc>
+        <w:tc>
+          <w:tcPr>
+            <w:tcW w:w="1962" w:type="pct"/>
+          </w:tcPr>
+          <w:p>
+            <w:pPr>
+              <w:jc w:val="center"/>
+            </w:pPr>
+          </w:p>
+        </w:tc>
+        <w:tc>
+          <w:tcPr>
+            <w:tcW w:w="1168" w:type="pct"/>
+          </w:tcPr>
+          <w:p>
+            <w:pPr>
+              <w:jc w:val="center"/>
+            </w:pPr>
+          </w:p>
+        </w:tc>
+        <w:tc>
+          <w:tcPr>
+            <w:tcW w:w="915" w:type="pct"/>
+          </w:tcPr>
+          <w:p>
+            <w:pPr>
+              <w:jc w:val="center"/>
+            </w:pPr>
+          </w:p>
+        </w:tc>
+      </w:tr>
+      <w:tr>
+        <w:trPr>
+          <w:trHeight w:val="415"/>
+        </w:trPr>
+        <w:tc>
+          <w:tcPr>
+            <w:tcW w:w="955" w:type="pct"/>
+          </w:tcPr>
+          <w:p>
+            <w:pPr>
+              <w:jc w:val="center"/>
+            </w:pPr>
+            <w:r>
+              <w:lastRenderedPageBreak/>
+              <w:t>Route 39</w:t>
+            </w:r>
+          </w:p>
+        </w:tc>
+        <w:tc>
+          <w:tcPr>
+            <w:tcW w:w="1962" w:type="pct"/>
+          </w:tcPr>
+          <w:p>
+            <w:pPr>
+              <w:jc w:val="center"/>
+            </w:pPr>
+          </w:p>
+        </w:tc>
+        <w:tc>
+          <w:tcPr>
+            <w:tcW w:w="1168" w:type="pct"/>
+          </w:tcPr>
+          <w:p>
+            <w:pPr>
+              <w:jc w:val="center"/>
+            </w:pPr>
+          </w:p>
+        </w:tc>
+        <w:tc>
+          <w:tcPr>
+            <w:tcW w:w="915" w:type="pct"/>
+          </w:tcPr>
+          <w:p>
+            <w:pPr>
+              <w:jc w:val="center"/>
+            </w:pPr>
+          </w:p>
+        </w:tc>
+      </w:tr>
+      <w:tr>
+        <w:trPr>
+          <w:trHeight w:val="415"/>
+        </w:trPr>
+        <w:tc>
+          <w:tcPr>
+            <w:tcW w:w="955" w:type="pct"/>
+          </w:tcPr>
+          <w:p>
+            <w:pPr>
+              <w:jc w:val="center"/>
+            </w:pPr>
+            <w:r>
+              <w:t>Olivine Gym</w:t>
+            </w:r>
+          </w:p>
+        </w:tc>
+        <w:tc>
+          <w:tcPr>
+            <w:tcW w:w="1962" w:type="pct"/>
+          </w:tcPr>
+          <w:p>
+            <w:pPr>
+              <w:jc w:val="center"/>
+            </w:pPr>
+            <w:r>
+              <w:t xml:space="preserve">Trainer 1 – </w:t>
+            </w:r>
+            <w:r>
+              <w:t>Worker Edi() – Combustox(), Frozight(), Killtank()</w:t>
+            </w:r>
+          </w:p>
+          <w:p>
+            <w:pPr>
+              <w:jc w:val="center"/>
+            </w:pPr>
+            <w:r>
+              <w:t xml:space="preserve">Trainer 2 – </w:t>
+            </w:r>
+            <w:r>
+              <w:t>Worker Alvar()- Metagross(), M Aggron(), Steelix()</w:t>
+            </w:r>
+          </w:p>
+          <w:p>
+            <w:pPr>
+              <w:jc w:val="center"/>
+            </w:pPr>
+            <w:r>
+              <w:t xml:space="preserve">Trainer 3 – </w:t>
+            </w:r>
+            <w:r>
+              <w:t>Rocker Batte() – Magnezone(), Magnezone(), Magnezone(), Coldear()</w:t>
+            </w:r>
+          </w:p>
+          <w:p>
+            <w:pPr>
+              <w:jc w:val="center"/>
+            </w:pPr>
+            <w:r>
+              <w:t xml:space="preserve">Trainer 4 – </w:t>
+            </w:r>
+            <w:r>
+              <w:t>Sailor Leo() – Dolphnite(), Dolphyke(), Aggron(), Steelix()</w:t>
+            </w:r>
+          </w:p>
+          <w:p>
+            <w:pPr>
+              <w:jc w:val="center"/>
+            </w:pPr>
+            <w:r>
+              <w:t xml:space="preserve">Trainer </w:t>
+            </w:r>
+            <w:r>
+              <w:t>5</w:t>
+            </w:r>
+            <w:r>
+              <w:t xml:space="preserve"> </w:t>
+            </w:r>
+            <w:r>
+              <w:t>–</w:t>
+            </w:r>
+            <w:r>
+              <w:t xml:space="preserve"> Leader</w:t>
+            </w:r>
+            <w:r>
+              <w:t xml:space="preserve"> Jasmine() – M Steelix(74), Magnezone(74), Dolphnite(74), Frozight(76), Killtank(75)</w:t>
+            </w:r>
+          </w:p>
+        </w:tc>
+        <w:tc>
+          <w:tcPr>
+            <w:tcW w:w="1168" w:type="pct"/>
+          </w:tcPr>
+          <w:p>
+            <w:pPr>
+              <w:jc w:val="center"/>
+            </w:pPr>
+          </w:p>
+        </w:tc>
+        <w:tc>
+          <w:tcPr>
+            <w:tcW w:w="915" w:type="pct"/>
+          </w:tcPr>
+          <w:p>
+            <w:pPr>
+              <w:jc w:val="center"/>
+            </w:pPr>
+          </w:p>
+        </w:tc>
+      </w:tr>
+      <w:tr>
+        <w:trPr>
+          <w:trHeight w:val="415"/>
+        </w:trPr>
+        <w:tc>
+          <w:tcPr>
+            <w:tcW w:w="955" w:type="pct"/>
+          </w:tcPr>
+          <w:p>
+            <w:pPr>
+              <w:jc w:val="center"/>
+            </w:pPr>
+            <w:r>
+              <w:t>Olivine Lighthouse</w:t>
+            </w:r>
+          </w:p>
+        </w:tc>
+        <w:tc>
+          <w:tcPr>
+            <w:tcW w:w="1962" w:type="pct"/>
+          </w:tcPr>
+          <w:p>
+            <w:pPr>
+              <w:jc w:val="center"/>
+            </w:pPr>
+          </w:p>
+        </w:tc>
+        <w:tc>
+          <w:tcPr>
+            <w:tcW w:w="1168" w:type="pct"/>
+          </w:tcPr>
+          <w:p>
+            <w:pPr>
+              <w:jc w:val="center"/>
+            </w:pPr>
+          </w:p>
+        </w:tc>
+        <w:tc>
+          <w:tcPr>
+            <w:tcW w:w="915" w:type="pct"/>
+          </w:tcPr>
+          <w:p>
+            <w:pPr>
+              <w:jc w:val="center"/>
+            </w:pPr>
+          </w:p>
+        </w:tc>
+      </w:tr>
+      <w:tr>
+        <w:trPr>
+          <w:trHeight w:val="415"/>
+        </w:trPr>
+        <w:tc>
+          <w:tcPr>
+            <w:tcW w:w="955" w:type="pct"/>
+          </w:tcPr>
+          <w:p>
+            <w:pPr>
+              <w:jc w:val="center"/>
+            </w:pPr>
+            <w:r>
+              <w:t>Battle Frontier</w:t>
+            </w:r>
+          </w:p>
+        </w:tc>
+        <w:tc>
+          <w:tcPr>
+            <w:tcW w:w="1962" w:type="pct"/>
+          </w:tcPr>
+          <w:p>
+            <w:pPr>
+              <w:jc w:val="center"/>
+            </w:pPr>
+          </w:p>
+        </w:tc>
+        <w:tc>
+          <w:tcPr>
+            <w:tcW w:w="1168" w:type="pct"/>
+          </w:tcPr>
+          <w:p>
+            <w:pPr>
+              <w:jc w:val="center"/>
+            </w:pPr>
+          </w:p>
+        </w:tc>
+        <w:tc>
+          <w:tcPr>
+            <w:tcW w:w="915" w:type="pct"/>
+          </w:tcPr>
+          <w:p>
+            <w:pPr>
+              <w:jc w:val="center"/>
+            </w:pPr>
+          </w:p>
+        </w:tc>
+      </w:tr>
+      <w:tr>
+        <w:trPr>
+          <w:trHeight w:val="415"/>
+        </w:trPr>
+        <w:tc>
+          <w:tcPr>
+            <w:tcW w:w="955" w:type="pct"/>
+          </w:tcPr>
+          <w:p>
+            <w:pPr>
+              <w:jc w:val="center"/>
+            </w:pPr>
+            <w:r>
+              <w:t>Route 40</w:t>
+            </w:r>
+          </w:p>
+        </w:tc>
+        <w:tc>
+          <w:tcPr>
+            <w:tcW w:w="1962" w:type="pct"/>
+          </w:tcPr>
+          <w:p>
+            <w:pPr>
+              <w:jc w:val="center"/>
+            </w:pPr>
+          </w:p>
+        </w:tc>
+        <w:tc>
+          <w:tcPr>
+            <w:tcW w:w="1168" w:type="pct"/>
+          </w:tcPr>
+          <w:p>
+            <w:pPr>
+              <w:jc w:val="center"/>
+            </w:pPr>
+          </w:p>
+        </w:tc>
+        <w:tc>
+          <w:tcPr>
+            <w:tcW w:w="915" w:type="pct"/>
+          </w:tcPr>
+          <w:p>
+            <w:pPr>
+              <w:jc w:val="center"/>
+            </w:pPr>
+          </w:p>
+        </w:tc>
+      </w:tr>
+      <w:tr>
+        <w:trPr>
+          <w:trHeight w:val="415"/>
+        </w:trPr>
+        <w:tc>
+          <w:tcPr>
+            <w:tcW w:w="955" w:type="pct"/>
+          </w:tcPr>
+          <w:p>
+            <w:pPr>
+              <w:jc w:val="center"/>
+            </w:pPr>
+            <w:r>
+              <w:t>Route 41</w:t>
+            </w:r>
+          </w:p>
+        </w:tc>
+        <w:tc>
+          <w:tcPr>
+            <w:tcW w:w="1962" w:type="pct"/>
+          </w:tcPr>
+          <w:p>
+            <w:pPr>
+              <w:jc w:val="center"/>
+            </w:pPr>
+          </w:p>
+        </w:tc>
+        <w:tc>
+          <w:tcPr>
+            <w:tcW w:w="1168" w:type="pct"/>
+          </w:tcPr>
+          <w:p>
+            <w:pPr>
+              <w:jc w:val="center"/>
+            </w:pPr>
+          </w:p>
+        </w:tc>
+        <w:tc>
+          <w:tcPr>
+            <w:tcW w:w="915" w:type="pct"/>
+          </w:tcPr>
+          <w:p>
+            <w:pPr>
+              <w:jc w:val="center"/>
+            </w:pPr>
+          </w:p>
+        </w:tc>
+      </w:tr>
+      <w:tr>
+        <w:trPr>
+          <w:trHeight w:val="415"/>
+        </w:trPr>
+        <w:tc>
+          <w:tcPr>
+            <w:tcW w:w="955" w:type="pct"/>
+          </w:tcPr>
+          <w:p>
+            <w:pPr>
+              <w:jc w:val="center"/>
+            </w:pPr>
+            <w:r>
+              <w:t>Cianwood City Dojo</w:t>
+            </w:r>
+          </w:p>
+        </w:tc>
+        <w:tc>
+          <w:tcPr>
+            <w:tcW w:w="1962" w:type="pct"/>
+          </w:tcPr>
+          <w:p>
+            <w:pPr>
+              <w:jc w:val="center"/>
+            </w:pPr>
+            <w:r>
+              <w:t xml:space="preserve">Trainer 1 – </w:t>
+            </w:r>
+          </w:p>
+          <w:p>
+            <w:pPr>
+              <w:jc w:val="center"/>
+            </w:pPr>
+            <w:r>
+              <w:t xml:space="preserve">Trainer 2 – </w:t>
+            </w:r>
+          </w:p>
+          <w:p>
+            <w:pPr>
+              <w:jc w:val="center"/>
+            </w:pPr>
+            <w:r>
+              <w:t xml:space="preserve">Trainer 3 – </w:t>
+            </w:r>
+          </w:p>
+          <w:p>
+            <w:pPr>
+              <w:jc w:val="center"/>
+            </w:pPr>
+            <w:r>
+              <w:t xml:space="preserve">Trainer 4 – </w:t>
+            </w:r>
+          </w:p>
+          <w:p>
+            <w:pPr>
+              <w:jc w:val="center"/>
+            </w:pPr>
+            <w:r>
+              <w:t xml:space="preserve">Trainer 5 – </w:t>
+            </w:r>
+          </w:p>
+          <w:p>
+            <w:pPr>
+              <w:jc w:val="center"/>
+            </w:pPr>
+            <w:r>
+              <w:t xml:space="preserve">Trainer 6 – </w:t>
+            </w:r>
+          </w:p>
+          <w:p>
+            <w:pPr>
+              <w:jc w:val="center"/>
+            </w:pPr>
+            <w:r>
+              <w:t xml:space="preserve">Trainer 7 – Karate Master Mahit() - </w:t>
+            </w:r>
+          </w:p>
+        </w:tc>
+        <w:tc>
+          <w:tcPr>
+            <w:tcW w:w="1168" w:type="pct"/>
+          </w:tcPr>
+          <w:p>
+            <w:pPr>
+              <w:jc w:val="center"/>
+            </w:pPr>
+          </w:p>
+        </w:tc>
+        <w:tc>
+          <w:tcPr>
+            <w:tcW w:w="915" w:type="pct"/>
+          </w:tcPr>
+          <w:p>
+            <w:pPr>
+              <w:jc w:val="center"/>
+            </w:pPr>
+          </w:p>
+        </w:tc>
+      </w:tr>
+      <w:tr>
+        <w:trPr>
+          <w:trHeight w:val="415"/>
+        </w:trPr>
+        <w:tc>
+          <w:tcPr>
+            <w:tcW w:w="955" w:type="pct"/>
+          </w:tcPr>
+          <w:p>
+            <w:pPr>
+              <w:jc w:val="center"/>
+            </w:pPr>
+            <w:r>
+              <w:t>Cliffs Edge Gate</w:t>
+            </w:r>
+          </w:p>
+        </w:tc>
+        <w:tc>
+          <w:tcPr>
+            <w:tcW w:w="1962" w:type="pct"/>
+          </w:tcPr>
+          <w:p>
+            <w:pPr>
+              <w:jc w:val="center"/>
+            </w:pPr>
+          </w:p>
+        </w:tc>
+        <w:tc>
+          <w:tcPr>
+            <w:tcW w:w="1168" w:type="pct"/>
+          </w:tcPr>
+          <w:p>
+            <w:pPr>
+              <w:jc w:val="center"/>
+            </w:pPr>
+          </w:p>
+        </w:tc>
+        <w:tc>
+          <w:tcPr>
+            <w:tcW w:w="915" w:type="pct"/>
+          </w:tcPr>
+          <w:p>
+            <w:pPr>
+              <w:jc w:val="center"/>
+            </w:pPr>
+          </w:p>
+        </w:tc>
+      </w:tr>
+      <w:tr>
+        <w:trPr>
+          <w:trHeight w:val="415"/>
+        </w:trPr>
+        <w:tc>
+          <w:tcPr>
+            <w:tcW w:w="955" w:type="pct"/>
+          </w:tcPr>
+          <w:p>
+            <w:pPr>
+              <w:jc w:val="center"/>
+            </w:pPr>
+            <w:r>
+              <w:t>Route 47</w:t>
+            </w:r>
+          </w:p>
+        </w:tc>
+        <w:tc>
+          <w:tcPr>
+            <w:tcW w:w="1962" w:type="pct"/>
+          </w:tcPr>
+          <w:p>
+            <w:pPr>
+              <w:jc w:val="center"/>
+            </w:pPr>
+          </w:p>
+        </w:tc>
+        <w:tc>
+          <w:tcPr>
+            <w:tcW w:w="1168" w:type="pct"/>
+          </w:tcPr>
+          <w:p>
+            <w:pPr>
+              <w:jc w:val="center"/>
+            </w:pPr>
+          </w:p>
+        </w:tc>
+        <w:tc>
+          <w:tcPr>
+            <w:tcW w:w="915" w:type="pct"/>
+          </w:tcPr>
+          <w:p>
+            <w:pPr>
+              <w:jc w:val="center"/>
+            </w:pPr>
+          </w:p>
+        </w:tc>
+      </w:tr>
+      <w:tr>
+        <w:trPr>
+          <w:trHeight w:val="415"/>
+        </w:trPr>
+        <w:tc>
+          <w:tcPr>
+            <w:tcW w:w="955" w:type="pct"/>
+          </w:tcPr>
+          <w:p>
+            <w:pPr>
+              <w:jc w:val="center"/>
+            </w:pPr>
+            <w:r>
+              <w:t>Route 48</w:t>
+            </w:r>
+          </w:p>
+        </w:tc>
+        <w:tc>
+          <w:tcPr>
+            <w:tcW w:w="1962" w:type="pct"/>
+          </w:tcPr>
+          <w:p>
+            <w:pPr>
+              <w:jc w:val="center"/>
+            </w:pPr>
+          </w:p>
+        </w:tc>
+        <w:tc>
+          <w:tcPr>
+            <w:tcW w:w="1168" w:type="pct"/>
+          </w:tcPr>
+          <w:p>
+            <w:pPr>
+              <w:jc w:val="center"/>
+            </w:pPr>
+          </w:p>
+        </w:tc>
+        <w:tc>
+          <w:tcPr>
+            <w:tcW w:w="915" w:type="pct"/>
+          </w:tcPr>
+          <w:p>
+            <w:pPr>
+              <w:jc w:val="center"/>
+            </w:pPr>
+          </w:p>
+        </w:tc>
+      </w:tr>
+      <w:tr>
+        <w:trPr>
+          <w:trHeight w:val="415"/>
+        </w:trPr>
+        <w:tc>
+          <w:tcPr>
+            <w:tcW w:w="955" w:type="pct"/>
+          </w:tcPr>
+          <w:p>
+            <w:pPr>
+              <w:jc w:val="center"/>
+            </w:pPr>
+            <w:r>
+              <w:t>Route 50</w:t>
+            </w:r>
+          </w:p>
+        </w:tc>
+        <w:tc>
+          <w:tcPr>
+            <w:tcW w:w="1962" w:type="pct"/>
+          </w:tcPr>
+          <w:p>
+            <w:pPr>
+              <w:jc w:val="center"/>
+            </w:pPr>
+          </w:p>
+        </w:tc>
+        <w:tc>
+          <w:tcPr>
+            <w:tcW w:w="1168" w:type="pct"/>
+          </w:tcPr>
+          <w:p>
+            <w:pPr>
+              <w:jc w:val="center"/>
+            </w:pPr>
+          </w:p>
+        </w:tc>
+        <w:tc>
+          <w:tcPr>
+            <w:tcW w:w="915" w:type="pct"/>
+          </w:tcPr>
+          <w:p>
+            <w:pPr>
+              <w:jc w:val="center"/>
+            </w:pPr>
+          </w:p>
+        </w:tc>
+      </w:tr>
+      <w:tr>
+        <w:trPr>
+          <w:trHeight w:val="415"/>
+        </w:trPr>
+        <w:tc>
+          <w:tcPr>
+            <w:tcW w:w="955" w:type="pct"/>
+          </w:tcPr>
+          <w:p>
+            <w:pPr>
+              <w:jc w:val="center"/>
+            </w:pPr>
+            <w:r>
+              <w:t>Route 51</w:t>
+            </w:r>
+          </w:p>
+        </w:tc>
+        <w:tc>
+          <w:tcPr>
+            <w:tcW w:w="1962" w:type="pct"/>
+          </w:tcPr>
+          <w:p>
+            <w:pPr>
+              <w:jc w:val="center"/>
+            </w:pPr>
+          </w:p>
+        </w:tc>
+        <w:tc>
+          <w:tcPr>
+            <w:tcW w:w="1168" w:type="pct"/>
+          </w:tcPr>
+          <w:p>
+            <w:pPr>
+              <w:jc w:val="center"/>
+            </w:pPr>
+          </w:p>
+        </w:tc>
+        <w:tc>
+          <w:tcPr>
+            <w:tcW w:w="915" w:type="pct"/>
+          </w:tcPr>
+          <w:p>
+            <w:pPr>
+              <w:jc w:val="center"/>
+            </w:pPr>
+          </w:p>
+        </w:tc>
+      </w:tr>
+      <w:tr>
+        <w:trPr>
+          <w:trHeight w:val="415"/>
+        </w:trPr>
+        <w:tc>
+          <w:tcPr>
+            <w:tcW w:w="955" w:type="pct"/>
+          </w:tcPr>
+          <w:p>
+            <w:pPr>
+              <w:jc w:val="center"/>
+            </w:pPr>
+            <w:r>
+              <w:t>Jade City Gym</w:t>
+            </w:r>
+          </w:p>
+        </w:tc>
+        <w:tc>
+          <w:tcPr>
+            <w:tcW w:w="1962" w:type="pct"/>
+          </w:tcPr>
+          <w:p>
+            <w:pPr>
+              <w:jc w:val="center"/>
+            </w:pPr>
+            <w:r>
+              <w:t xml:space="preserve">Trainer 1 – </w:t>
+            </w:r>
+            <w:r>
+              <w:t>Burglar Evangalos() – Zorst(), Zisti(), Zarsti(), Zursti(), Zystii()</w:t>
+            </w:r>
+          </w:p>
+          <w:p>
+            <w:pPr>
+              <w:jc w:val="center"/>
+            </w:pPr>
+            <w:r>
+              <w:t xml:space="preserve">Trainer 2 – </w:t>
+            </w:r>
+            <w:r>
+              <w:t>Cool Trainer F Amari() – Heidragon(), Houndoom(), Shrewdt(), Weavile()</w:t>
+            </w:r>
+          </w:p>
+          <w:p>
+            <w:pPr>
+              <w:jc w:val="center"/>
+            </w:pPr>
+            <w:r>
+              <w:t xml:space="preserve">Trainer 3 – </w:t>
+            </w:r>
+            <w:r>
+              <w:t>Cool Trainer M Akamaru() – Greninja(), Greninja(), Greninja()</w:t>
+            </w:r>
+          </w:p>
+          <w:p>
+            <w:pPr>
+              <w:jc w:val="center"/>
+            </w:pPr>
+            <w:r>
+              <w:t xml:space="preserve">Trainer 4 – </w:t>
+            </w:r>
+            <w:r>
+              <w:t>Burglar Hogarth() – Scrafty(), Zystii(), Toxicroak(), Weavile()</w:t>
+            </w:r>
+          </w:p>
+          <w:p>
+            <w:pPr>
+              <w:jc w:val="center"/>
+            </w:pPr>
+            <w:r>
+              <w:t xml:space="preserve">Trainer 5 – </w:t>
+            </w:r>
+            <w:r>
+              <w:t xml:space="preserve">Psychic M </w:t>
+            </w:r>
+            <w:r>
+              <w:t>Odiche() – MeowsticF(), Psyzic(), Psyzic()</w:t>
+            </w:r>
+          </w:p>
+          <w:p>
+            <w:pPr>
+              <w:jc w:val="center"/>
+            </w:pPr>
+            <w:r>
+              <w:t xml:space="preserve">Trainer 6 – </w:t>
+            </w:r>
+            <w:r>
+              <w:t>Channeler</w:t>
+            </w:r>
+            <w:r>
+              <w:t xml:space="preserve"> Orisa() – Gengar(), Sableye(), Houndoom(), Mozambeak()</w:t>
+            </w:r>
+          </w:p>
+          <w:p>
+            <w:pPr>
+              <w:jc w:val="center"/>
+            </w:pPr>
+            <w:r>
+              <w:t xml:space="preserve">Trainer </w:t>
+            </w:r>
+            <w:r>
+              <w:t>7</w:t>
+            </w:r>
+            <w:r>
+              <w:t xml:space="preserve"> </w:t>
+            </w:r>
+            <w:r>
+              <w:t>–</w:t>
+            </w:r>
+            <w:r>
+              <w:t xml:space="preserve"> Leader</w:t>
+            </w:r>
+            <w:r>
+              <w:t xml:space="preserve"> Zabuza() – Umbreon(76), Honchkrow(77), Heidragon(78), Shrewdt(78), Greninja-Ash(78)</w:t>
+            </w:r>
+          </w:p>
+        </w:tc>
+        <w:tc>
+          <w:tcPr>
+            <w:tcW w:w="1168" w:type="pct"/>
+          </w:tcPr>
+          <w:p>
+            <w:pPr>
+              <w:jc w:val="center"/>
+            </w:pPr>
+          </w:p>
+        </w:tc>
+        <w:tc>
+          <w:tcPr>
+            <w:tcW w:w="915" w:type="pct"/>
+          </w:tcPr>
+          <w:p>
+            <w:pPr>
+              <w:jc w:val="center"/>
+            </w:pPr>
+          </w:p>
+        </w:tc>
+      </w:tr>
+      <w:tr>
+        <w:trPr>
+          <w:trHeight w:val="415"/>
+        </w:trPr>
+        <w:tc>
+          <w:tcPr>
+            <w:tcW w:w="955" w:type="pct"/>
+          </w:tcPr>
+          <w:p>
+            <w:pPr>
+              <w:jc w:val="center"/>
+            </w:pPr>
+            <w:r>
+              <w:t>Wartorn Path</w:t>
+            </w:r>
+          </w:p>
+        </w:tc>
+        <w:tc>
+          <w:tcPr>
+            <w:tcW w:w="1962" w:type="pct"/>
+          </w:tcPr>
+          <w:p>
+            <w:pPr>
+              <w:jc w:val="center"/>
+            </w:pPr>
+          </w:p>
+        </w:tc>
+        <w:tc>
+          <w:tcPr>
+            <w:tcW w:w="1168" w:type="pct"/>
+          </w:tcPr>
+          <w:p>
+            <w:pPr>
+              <w:jc w:val="center"/>
+            </w:pPr>
+          </w:p>
+        </w:tc>
+        <w:tc>
+          <w:tcPr>
+            <w:tcW w:w="915" w:type="pct"/>
+          </w:tcPr>
+          <w:p>
+            <w:pPr>
+              <w:jc w:val="center"/>
+            </w:pPr>
+          </w:p>
+        </w:tc>
+      </w:tr>
+      <w:tr>
+        <w:trPr>
+          <w:trHeight w:val="415"/>
+        </w:trPr>
+        <w:tc>
+          <w:tcPr>
+            <w:tcW w:w="955" w:type="pct"/>
+          </w:tcPr>
+          <w:p>
+            <w:pPr>
+              <w:jc w:val="center"/>
+            </w:pPr>
+            <w:r>
+              <w:t>Ninja Village</w:t>
+            </w:r>
+          </w:p>
+        </w:tc>
+        <w:tc>
+          <w:tcPr>
+            <w:tcW w:w="1962" w:type="pct"/>
+          </w:tcPr>
+          <w:p>
+            <w:pPr>
+              <w:jc w:val="center"/>
+            </w:pPr>
+          </w:p>
+        </w:tc>
+        <w:tc>
+          <w:tcPr>
+            <w:tcW w:w="1168" w:type="pct"/>
+          </w:tcPr>
+          <w:p>
+            <w:pPr>
+              <w:jc w:val="center"/>
+            </w:pPr>
+          </w:p>
+        </w:tc>
+        <w:tc>
+          <w:tcPr>
+            <w:tcW w:w="915" w:type="pct"/>
+          </w:tcPr>
+          <w:p>
+            <w:pPr>
+              <w:jc w:val="center"/>
+            </w:pPr>
+          </w:p>
+        </w:tc>
+      </w:tr>
+      <w:tr>
+        <w:trPr>
+          <w:trHeight w:val="415"/>
+        </w:trPr>
+        <w:tc>
+          <w:tcPr>
+            <w:tcW w:w="955" w:type="pct"/>
+          </w:tcPr>
+          <w:p>
+            <w:pPr>
+              <w:jc w:val="center"/>
+            </w:pPr>
+            <w:r>
+              <w:lastRenderedPageBreak/>
+              <w:t>Ninja Training Grounds</w:t>
+            </w:r>
+          </w:p>
+        </w:tc>
+        <w:tc>
+          <w:tcPr>
+            <w:tcW w:w="1962" w:type="pct"/>
+          </w:tcPr>
+          <w:p>
+            <w:pPr>
+              <w:jc w:val="center"/>
+            </w:pPr>
+          </w:p>
+        </w:tc>
+        <w:tc>
+          <w:tcPr>
+            <w:tcW w:w="1168" w:type="pct"/>
+          </w:tcPr>
+          <w:p>
+            <w:pPr>
+              <w:jc w:val="center"/>
+            </w:pPr>
+          </w:p>
+        </w:tc>
+        <w:tc>
+          <w:tcPr>
+            <w:tcW w:w="915" w:type="pct"/>
+          </w:tcPr>
+          <w:p>
+            <w:pPr>
+              <w:jc w:val="center"/>
+            </w:pPr>
+          </w:p>
+        </w:tc>
+      </w:tr>
+      <w:tr>
+        <w:trPr>
+          <w:trHeight w:val="415"/>
+        </w:trPr>
+        <w:tc>
+          <w:tcPr>
+            <w:tcW w:w="955" w:type="pct"/>
+          </w:tcPr>
+          <w:p>
+            <w:pPr>
+              <w:jc w:val="center"/>
+            </w:pPr>
+            <w:r>
+              <w:t>Route 54</w:t>
+            </w:r>
+          </w:p>
+        </w:tc>
+        <w:tc>
+          <w:tcPr>
+            <w:tcW w:w="1962" w:type="pct"/>
+          </w:tcPr>
+          <w:p>
+            <w:pPr>
+              <w:jc w:val="center"/>
+            </w:pPr>
+          </w:p>
+        </w:tc>
+        <w:tc>
+          <w:tcPr>
+            <w:tcW w:w="1168" w:type="pct"/>
+          </w:tcPr>
+          <w:p>
+            <w:pPr>
+              <w:jc w:val="center"/>
+            </w:pPr>
+          </w:p>
+        </w:tc>
+        <w:tc>
+          <w:tcPr>
+            <w:tcW w:w="915" w:type="pct"/>
+          </w:tcPr>
+          <w:p>
+            <w:pPr>
+              <w:jc w:val="center"/>
+            </w:pPr>
+          </w:p>
+        </w:tc>
+      </w:tr>
+      <w:tr>
+        <w:trPr>
+          <w:trHeight w:val="415"/>
+        </w:trPr>
+        <w:tc>
+          <w:tcPr>
+            <w:tcW w:w="955" w:type="pct"/>
+          </w:tcPr>
+          <w:p>
+            <w:pPr>
+              <w:jc w:val="center"/>
+            </w:pPr>
+            <w:r>
+              <w:t>Ilex Forest</w:t>
+            </w:r>
+          </w:p>
+        </w:tc>
+        <w:tc>
+          <w:tcPr>
+            <w:tcW w:w="1962" w:type="pct"/>
+          </w:tcPr>
+          <w:p>
+            <w:pPr>
+              <w:jc w:val="center"/>
+            </w:pPr>
+          </w:p>
+        </w:tc>
+        <w:tc>
+          <w:tcPr>
+            <w:tcW w:w="1168" w:type="pct"/>
+          </w:tcPr>
+          <w:p>
+            <w:pPr>
+              <w:jc w:val="center"/>
+            </w:pPr>
+          </w:p>
+        </w:tc>
+        <w:tc>
+          <w:tcPr>
+            <w:tcW w:w="915" w:type="pct"/>
+          </w:tcPr>
+          <w:p>
+            <w:pPr>
+              <w:jc w:val="center"/>
+            </w:pPr>
+          </w:p>
+        </w:tc>
+      </w:tr>
+      <w:tr>
+        <w:trPr>
+          <w:trHeight w:val="415"/>
+        </w:trPr>
+        <w:tc>
+          <w:tcPr>
+            <w:tcW w:w="955" w:type="pct"/>
+          </w:tcPr>
+          <w:p>
+            <w:pPr>
+              <w:jc w:val="center"/>
+            </w:pPr>
+            <w:r>
+              <w:t>Azalea Town Gym</w:t>
+            </w:r>
+          </w:p>
+        </w:tc>
+        <w:tc>
+          <w:tcPr>
+            <w:tcW w:w="1962" w:type="pct"/>
+          </w:tcPr>
+          <w:p>
+            <w:pPr>
+              <w:jc w:val="center"/>
+            </w:pPr>
+            <w:r>
+              <w:t xml:space="preserve">Trainer 1 – </w:t>
+            </w:r>
+            <w:r>
+              <w:t>Bug Catcher Toben() – Yanmega(), Beedrill(), Ariados(), Ledian()</w:t>
+            </w:r>
+          </w:p>
+          <w:p>
+            <w:pPr>
+              <w:jc w:val="center"/>
+            </w:pPr>
+            <w:r>
+              <w:t xml:space="preserve">Trainer 2 – </w:t>
+            </w:r>
+            <w:r>
+              <w:t>Bug Catcher</w:t>
+            </w:r>
+            <w:r>
+              <w:t xml:space="preserve"> Carlito() – Scizor(), Scyther(), Mosquamber()</w:t>
+            </w:r>
+          </w:p>
+          <w:p>
+            <w:pPr>
+              <w:jc w:val="center"/>
+            </w:pPr>
+            <w:r>
+              <w:t xml:space="preserve">Trainer 3 – </w:t>
+            </w:r>
+            <w:r>
+              <w:t>Bug Catcher</w:t>
+            </w:r>
+            <w:r>
+              <w:t xml:space="preserve"> Xerxes()- M Pinsir(), Heracross(), Forretress(), Ariados()</w:t>
+            </w:r>
+          </w:p>
+          <w:p>
+            <w:pPr>
+              <w:jc w:val="center"/>
+            </w:pPr>
+            <w:r>
+              <w:t xml:space="preserve">Trainer 4 – </w:t>
+            </w:r>
+            <w:r>
+              <w:t>Bug Catcher</w:t>
+            </w:r>
+            <w:r>
+              <w:t xml:space="preserve"> Shaka() – Galvantula(), Tazorn(), Lavaral()</w:t>
+            </w:r>
+          </w:p>
+          <w:p>
+            <w:pPr>
+              <w:jc w:val="center"/>
+            </w:pPr>
+            <w:r>
+              <w:t xml:space="preserve">Trainer 5 – </w:t>
+            </w:r>
+            <w:r>
+              <w:t>Bug Catcher</w:t>
+            </w:r>
+            <w:r>
+              <w:t xml:space="preserve"> Raj() – Beedrill(), Tazorn(), Beedrill()</w:t>
+            </w:r>
+          </w:p>
+          <w:p>
+            <w:pPr>
+              <w:jc w:val="center"/>
+            </w:pPr>
+            <w:r>
+              <w:t xml:space="preserve">Trainer 6 – </w:t>
+            </w:r>
+            <w:r>
+              <w:t>Bug Catcher</w:t>
+            </w:r>
+            <w:r>
+              <w:t xml:space="preserve"> Sterling() – Butterfree(), Yanma(), Ledian(), Butterfree()</w:t>
+            </w:r>
+          </w:p>
+          <w:p>
+            <w:pPr>
+              <w:jc w:val="center"/>
+            </w:pPr>
+            <w:r>
+              <w:t xml:space="preserve">Trainer </w:t>
+            </w:r>
+            <w:r>
+              <w:t>7</w:t>
+            </w:r>
+            <w:r>
+              <w:t xml:space="preserve"> </w:t>
+            </w:r>
+            <w:r>
+              <w:t>–</w:t>
+            </w:r>
+            <w:r>
+              <w:t xml:space="preserve"> Leader</w:t>
+            </w:r>
+            <w:r>
+              <w:t xml:space="preserve"> Bugsy() – M Scizor(78), Heracross(78), Mosquamber(79), Galvantula(79), Forretress(78)</w:t>
+            </w:r>
+          </w:p>
+        </w:tc>
+        <w:tc>
+          <w:tcPr>
+            <w:tcW w:w="1168" w:type="pct"/>
+          </w:tcPr>
+          <w:p>
+            <w:pPr>
+              <w:jc w:val="center"/>
+            </w:pPr>
+          </w:p>
+        </w:tc>
+        <w:tc>
+          <w:tcPr>
+            <w:tcW w:w="915" w:type="pct"/>
+          </w:tcPr>
+          <w:p>
+            <w:pPr>
+              <w:jc w:val="center"/>
+            </w:pPr>
+          </w:p>
+        </w:tc>
+      </w:tr>
+      <w:tr>
+        <w:trPr>
+          <w:trHeight w:val="415"/>
+        </w:trPr>
+        <w:tc>
+          <w:tcPr>
+            <w:tcW w:w="955" w:type="pct"/>
+          </w:tcPr>
+          <w:p>
+            <w:pPr>
+              <w:jc w:val="center"/>
+            </w:pPr>
+            <w:r>
+              <w:t>Slowpoke Well</w:t>
+            </w:r>
+          </w:p>
+        </w:tc>
+        <w:tc>
+          <w:tcPr>
+            <w:tcW w:w="1962" w:type="pct"/>
+          </w:tcPr>
+          <w:p>
+            <w:pPr>
+              <w:jc w:val="center"/>
+            </w:pPr>
+          </w:p>
+        </w:tc>
+        <w:tc>
+          <w:tcPr>
+            <w:tcW w:w="1168" w:type="pct"/>
+          </w:tcPr>
+          <w:p>
+            <w:pPr>
+              <w:jc w:val="center"/>
+            </w:pPr>
+          </w:p>
+        </w:tc>
+        <w:tc>
+          <w:tcPr>
+            <w:tcW w:w="915" w:type="pct"/>
+          </w:tcPr>
+          <w:p>
+            <w:pPr>
+              <w:jc w:val="center"/>
+            </w:pPr>
+          </w:p>
+        </w:tc>
+      </w:tr>
+      <w:tr>
+        <w:trPr>
+          <w:trHeight w:val="415"/>
+        </w:trPr>
+        <w:tc>
+          <w:tcPr>
+            <w:tcW w:w="955" w:type="pct"/>
+          </w:tcPr>
+          <w:p>
+            <w:pPr>
+              <w:jc w:val="center"/>
+            </w:pPr>
+            <w:r>
+              <w:t>Route 33</w:t>
+            </w:r>
+          </w:p>
+        </w:tc>
+        <w:tc>
+          <w:tcPr>
+            <w:tcW w:w="1962" w:type="pct"/>
+          </w:tcPr>
+          <w:p>
+            <w:pPr>
+              <w:jc w:val="center"/>
+            </w:pPr>
+          </w:p>
+        </w:tc>
+        <w:tc>
+          <w:tcPr>
+            <w:tcW w:w="1168" w:type="pct"/>
+          </w:tcPr>
+          <w:p>
+            <w:pPr>
+              <w:jc w:val="center"/>
+            </w:pPr>
+          </w:p>
+        </w:tc>
+        <w:tc>
+          <w:tcPr>
+            <w:tcW w:w="915" w:type="pct"/>
+          </w:tcPr>
+          <w:p>
+            <w:pPr>
+              <w:jc w:val="center"/>
+            </w:pPr>
+          </w:p>
+        </w:tc>
+      </w:tr>
+      <w:tr>
+        <w:trPr>
+          <w:trHeight w:val="415"/>
+        </w:trPr>
+        <w:tc>
+          <w:tcPr>
+            <w:tcW w:w="955" w:type="pct"/>
+          </w:tcPr>
+          <w:p>
+            <w:pPr>
+              <w:jc w:val="center"/>
+            </w:pPr>
+            <w:r>
+              <w:t>Union Cave</w:t>
+            </w:r>
+          </w:p>
+        </w:tc>
+        <w:tc>
+          <w:tcPr>
+            <w:tcW w:w="1962" w:type="pct"/>
+          </w:tcPr>
+          <w:p>
+            <w:pPr>
+              <w:jc w:val="center"/>
+            </w:pPr>
+          </w:p>
+        </w:tc>
+        <w:tc>
+          <w:tcPr>
+            <w:tcW w:w="1168" w:type="pct"/>
+          </w:tcPr>
+          <w:p>
+            <w:pPr>
+              <w:jc w:val="center"/>
+            </w:pPr>
+          </w:p>
+        </w:tc>
+        <w:tc>
+          <w:tcPr>
+            <w:tcW w:w="915" w:type="pct"/>
+          </w:tcPr>
+          <w:p>
+            <w:pPr>
+              <w:jc w:val="center"/>
+            </w:pPr>
+          </w:p>
+        </w:tc>
+      </w:tr>
+      <w:tr>
+        <w:trPr>
+          <w:trHeight w:val="415"/>
+        </w:trPr>
+        <w:tc>
+          <w:tcPr>
+            <w:tcW w:w="955" w:type="pct"/>
+          </w:tcPr>
+          <w:p>
+            <w:pPr>
+              <w:jc w:val="center"/>
+            </w:pPr>
+            <w:r>
+              <w:t>Route 32</w:t>
+            </w:r>
+          </w:p>
+        </w:tc>
+        <w:tc>
+          <w:tcPr>
+            <w:tcW w:w="1962" w:type="pct"/>
+          </w:tcPr>
+          <w:p>
+            <w:pPr>
+              <w:jc w:val="center"/>
+            </w:pPr>
+          </w:p>
+        </w:tc>
+        <w:tc>
+          <w:tcPr>
+            <w:tcW w:w="1168" w:type="pct"/>
+          </w:tcPr>
+          <w:p>
+            <w:pPr>
+              <w:jc w:val="center"/>
+            </w:pPr>
+          </w:p>
+        </w:tc>
+        <w:tc>
+          <w:tcPr>
+            <w:tcW w:w="915" w:type="pct"/>
+          </w:tcPr>
+          <w:p>
+            <w:pPr>
+              <w:jc w:val="center"/>
+            </w:pPr>
+          </w:p>
+        </w:tc>
+      </w:tr>
+      <w:tr>
+        <w:trPr>
+          <w:trHeight w:val="415"/>
+        </w:trPr>
+        <w:tc>
+          <w:tcPr>
+            <w:tcW w:w="955" w:type="pct"/>
+          </w:tcPr>
+          <w:p>
+            <w:pPr>
+              <w:jc w:val="center"/>
+            </w:pPr>
+            <w:r>
+              <w:t>Ruins of Alph Rocket Takeover</w:t>
+            </w:r>
+          </w:p>
+        </w:tc>
+        <w:tc>
+          <w:tcPr>
+            <w:tcW w:w="1962" w:type="pct"/>
+          </w:tcPr>
+          <w:p>
+            <w:pPr>
+              <w:jc w:val="center"/>
+            </w:pPr>
+          </w:p>
+        </w:tc>
+        <w:tc>
+          <w:tcPr>
+            <w:tcW w:w="1168" w:type="pct"/>
+          </w:tcPr>
+          <w:p>
+            <w:pPr>
+              <w:jc w:val="center"/>
+            </w:pPr>
+          </w:p>
+        </w:tc>
+        <w:tc>
+          <w:tcPr>
+            <w:tcW w:w="915" w:type="pct"/>
+          </w:tcPr>
+          <w:p>
+            <w:pPr>
+              <w:jc w:val="center"/>
+            </w:pPr>
+          </w:p>
+        </w:tc>
+      </w:tr>
+      <w:tr>
+        <w:trPr>
+          <w:trHeight w:val="415"/>
+        </w:trPr>
+        <w:tc>
+          <w:tcPr>
+            <w:tcW w:w="955" w:type="pct"/>
+          </w:tcPr>
+          <w:p>
+            <w:pPr>
+              <w:jc w:val="center"/>
+            </w:pPr>
+            <w:r>
+              <w:t>Goldnerod Radio Tower</w:t>
+            </w:r>
+          </w:p>
+        </w:tc>
+        <w:tc>
+          <w:tcPr>
+            <w:tcW w:w="1962" w:type="pct"/>
+          </w:tcPr>
+          <w:p>
+            <w:pPr>
+              <w:jc w:val="center"/>
+            </w:pPr>
+          </w:p>
+        </w:tc>
+        <w:tc>
+          <w:tcPr>
+            <w:tcW w:w="1168" w:type="pct"/>
+          </w:tcPr>
+          <w:p>
+            <w:pPr>
+              <w:jc w:val="center"/>
+            </w:pPr>
+          </w:p>
+        </w:tc>
+        <w:tc>
+          <w:tcPr>
+            <w:tcW w:w="915" w:type="pct"/>
+          </w:tcPr>
+          <w:p>
+            <w:pPr>
+              <w:jc w:val="center"/>
+            </w:pPr>
+          </w:p>
+        </w:tc>
+      </w:tr>
+      <w:tr>
+        <w:trPr>
+          <w:trHeight w:val="415"/>
+        </w:trPr>
+        <w:tc>
+          <w:tcPr>
+            <w:tcW w:w="955" w:type="pct"/>
+          </w:tcPr>
+          <w:p>
+            <w:pPr>
+              <w:jc w:val="center"/>
+            </w:pPr>
+            <w:r>
+              <w:t>Route 42</w:t>
+            </w:r>
+          </w:p>
+        </w:tc>
+        <w:tc>
+          <w:tcPr>
+            <w:tcW w:w="1962" w:type="pct"/>
+          </w:tcPr>
+          <w:p>
+            <w:pPr>
+              <w:jc w:val="center"/>
+            </w:pPr>
+          </w:p>
+        </w:tc>
+        <w:tc>
+          <w:tcPr>
+            <w:tcW w:w="1168" w:type="pct"/>
+          </w:tcPr>
+          <w:p>
+            <w:pPr>
+              <w:jc w:val="center"/>
+            </w:pPr>
+          </w:p>
+        </w:tc>
+        <w:tc>
+          <w:tcPr>
+            <w:tcW w:w="915" w:type="pct"/>
+          </w:tcPr>
+          <w:p>
+            <w:pPr>
+              <w:jc w:val="center"/>
+            </w:pPr>
+          </w:p>
+        </w:tc>
+      </w:tr>
+      <w:tr>
+        <w:trPr>
+          <w:trHeight w:val="415"/>
+        </w:trPr>
+        <w:tc>
+          <w:tcPr>
+            <w:tcW w:w="955" w:type="pct"/>
+          </w:tcPr>
+          <w:p>
+            <w:pPr>
+              <w:jc w:val="center"/>
+            </w:pPr>
+            <w:r>
+              <w:t>Mahogany Town Gym</w:t>
+            </w:r>
+          </w:p>
+        </w:tc>
+        <w:tc>
+          <w:tcPr>
+            <w:tcW w:w="1962" w:type="pct"/>
+          </w:tcPr>
+          <w:p>
+            <w:pPr>
+              <w:jc w:val="center"/>
+            </w:pPr>
+            <w:r>
+              <w:t xml:space="preserve">Trainer 1 – </w:t>
+            </w:r>
+            <w:r>
+              <w:t>Cooltrainer F Slava() – Walrein(), Delibird(), Cloyster(), Blastoise()</w:t>
+            </w:r>
+          </w:p>
+          <w:p>
+            <w:pPr>
+              <w:jc w:val="center"/>
+            </w:pPr>
+            <w:r>
+              <w:t xml:space="preserve">Trainer 2 – </w:t>
+            </w:r>
+            <w:r>
+              <w:t>Cooltrainer F Lizzie() – Bodanxious(), Dnakpras(), Frozight()</w:t>
+            </w:r>
+          </w:p>
+          <w:p>
+            <w:pPr>
+              <w:jc w:val="center"/>
+            </w:pPr>
+            <w:r>
+              <w:t xml:space="preserve">Trainer 3 – </w:t>
+            </w:r>
+            <w:r>
+              <w:t>Hiker Yan()- Fragiice(), Cloyster(), Cloyster(), Fer</w:t>
+            </w:r>
+            <w:r>
+              <w:t>a</w:t>
+            </w:r>
+            <w:r>
+              <w:t>ligatr()</w:t>
+            </w:r>
+          </w:p>
+          <w:p>
+            <w:pPr>
+              <w:jc w:val="center"/>
+            </w:pPr>
+            <w:r>
+              <w:t xml:space="preserve">Trainer 4 – </w:t>
+            </w:r>
+            <w:r>
+              <w:t>Hiker</w:t>
+            </w:r>
+            <w:r>
+              <w:t xml:space="preserve"> Sergio()- Nidoking(), Nidoqueen(), Dewgong(), Glaceon()</w:t>
+            </w:r>
+          </w:p>
+          <w:p>
+            <w:pPr>
+              <w:jc w:val="center"/>
+            </w:pPr>
+            <w:r>
+              <w:t xml:space="preserve">Trainer </w:t>
+            </w:r>
+            <w:r>
+              <w:t>5</w:t>
+            </w:r>
+            <w:r>
+              <w:t xml:space="preserve"> </w:t>
+            </w:r>
+            <w:r>
+              <w:t>–</w:t>
+            </w:r>
+            <w:r>
+              <w:t xml:space="preserve"> Leader</w:t>
+            </w:r>
+            <w:r>
+              <w:t xml:space="preserve"> Chillen()- </w:t>
+            </w:r>
+            <w:r>
+              <w:t>Mammoswine(82), Bodanxious(82), Glaceon(82), Weavile(83), Walrein(82)</w:t>
+            </w:r>
+          </w:p>
+        </w:tc>
+        <w:tc>
+          <w:tcPr>
+            <w:tcW w:w="1168" w:type="pct"/>
+          </w:tcPr>
+          <w:p>
+            <w:pPr>
+              <w:jc w:val="center"/>
+            </w:pPr>
+          </w:p>
+        </w:tc>
+        <w:tc>
+          <w:tcPr>
+            <w:tcW w:w="915" w:type="pct"/>
+          </w:tcPr>
+          <w:p>
+            <w:pPr>
+              <w:jc w:val="center"/>
+            </w:pPr>
+          </w:p>
+        </w:tc>
+      </w:tr>
+      <w:tr>
+        <w:trPr>
+          <w:trHeight w:val="415"/>
+        </w:trPr>
+        <w:tc>
+          <w:tcPr>
+            <w:tcW w:w="955" w:type="pct"/>
+          </w:tcPr>
+          <w:p>
+            <w:pPr>
+              <w:jc w:val="center"/>
+            </w:pPr>
+            <w:r>
+              <w:t>Route 43</w:t>
+            </w:r>
+          </w:p>
+        </w:tc>
+        <w:tc>
+          <w:tcPr>
+            <w:tcW w:w="1962" w:type="pct"/>
+          </w:tcPr>
+          <w:p>
+            <w:pPr>
+              <w:jc w:val="center"/>
+            </w:pPr>
+          </w:p>
+        </w:tc>
+        <w:tc>
+          <w:tcPr>
+            <w:tcW w:w="1168" w:type="pct"/>
+          </w:tcPr>
+          <w:p>
+            <w:pPr>
+              <w:jc w:val="center"/>
+            </w:pPr>
+          </w:p>
+        </w:tc>
+        <w:tc>
+          <w:tcPr>
+            <w:tcW w:w="915" w:type="pct"/>
+          </w:tcPr>
+          <w:p>
+            <w:pPr>
+              <w:jc w:val="center"/>
+            </w:pPr>
+          </w:p>
+        </w:tc>
+      </w:tr>
+      <w:tr>
+        <w:trPr>
+          <w:trHeight w:val="415"/>
+        </w:trPr>
+        <w:tc>
+          <w:tcPr>
+            <w:tcW w:w="955" w:type="pct"/>
+          </w:tcPr>
+          <w:p>
+            <w:pPr>
+              <w:jc w:val="center"/>
+            </w:pPr>
+            <w:r>
+              <w:t>Lake of Rage</w:t>
+            </w:r>
+          </w:p>
+        </w:tc>
+        <w:tc>
+          <w:tcPr>
+            <w:tcW w:w="1962" w:type="pct"/>
+          </w:tcPr>
+          <w:p>
+            <w:pPr>
+              <w:jc w:val="center"/>
+            </w:pPr>
+          </w:p>
+        </w:tc>
+        <w:tc>
+          <w:tcPr>
+            <w:tcW w:w="1168" w:type="pct"/>
+          </w:tcPr>
+          <w:p>
+            <w:pPr>
+              <w:jc w:val="center"/>
+            </w:pPr>
+          </w:p>
+        </w:tc>
+        <w:tc>
+          <w:tcPr>
+            <w:tcW w:w="915" w:type="pct"/>
+          </w:tcPr>
+          <w:p>
+            <w:pPr>
+              <w:jc w:val="center"/>
+            </w:pPr>
+          </w:p>
+        </w:tc>
+      </w:tr>
+      <w:tr>
+        <w:trPr>
+          <w:trHeight w:val="415"/>
+        </w:trPr>
+        <w:tc>
+          <w:tcPr>
+            <w:tcW w:w="955" w:type="pct"/>
+          </w:tcPr>
+          <w:p>
+            <w:pPr>
+              <w:jc w:val="center"/>
+            </w:pPr>
+            <w:r>
+              <w:t>Route 44</w:t>
+            </w:r>
+          </w:p>
+        </w:tc>
+        <w:tc>
+          <w:tcPr>
+            <w:tcW w:w="1962" w:type="pct"/>
+          </w:tcPr>
+          <w:p>
+            <w:pPr>
+              <w:jc w:val="center"/>
+            </w:pPr>
+          </w:p>
+        </w:tc>
+        <w:tc>
+          <w:tcPr>
+            <w:tcW w:w="1168" w:type="pct"/>
+          </w:tcPr>
+          <w:p>
+            <w:pPr>
+              <w:jc w:val="center"/>
+            </w:pPr>
+          </w:p>
+        </w:tc>
+        <w:tc>
+          <w:tcPr>
+            <w:tcW w:w="915" w:type="pct"/>
+          </w:tcPr>
+          <w:p>
+            <w:pPr>
+              <w:jc w:val="center"/>
+            </w:pPr>
+          </w:p>
+        </w:tc>
+      </w:tr>
+      <w:tr>
+        <w:trPr>
+          <w:trHeight w:val="415"/>
+        </w:trPr>
+        <w:tc>
+          <w:tcPr>
+            <w:tcW w:w="955" w:type="pct"/>
+          </w:tcPr>
+          <w:p>
+            <w:pPr>
+              <w:jc w:val="center"/>
+            </w:pPr>
+            <w:r>
+              <w:t>Ice Path</w:t>
+            </w:r>
+          </w:p>
+        </w:tc>
+        <w:tc>
+          <w:tcPr>
+            <w:tcW w:w="1962" w:type="pct"/>
+          </w:tcPr>
+          <w:p>
+            <w:pPr>
+              <w:jc w:val="center"/>
+            </w:pPr>
+          </w:p>
+        </w:tc>
+        <w:tc>
+          <w:tcPr>
+            <w:tcW w:w="1168" w:type="pct"/>
+          </w:tcPr>
+          <w:p>
+            <w:pPr>
+              <w:jc w:val="center"/>
+            </w:pPr>
+          </w:p>
+        </w:tc>
+        <w:tc>
+          <w:tcPr>
+            <w:tcW w:w="915" w:type="pct"/>
+          </w:tcPr>
+          <w:p>
+            <w:pPr>
+              <w:jc w:val="center"/>
+            </w:pPr>
+          </w:p>
+        </w:tc>
+      </w:tr>
+      <w:tr>
+        <w:trPr>
+          <w:trHeight w:val="415"/>
+        </w:trPr>
+        <w:tc>
+          <w:tcPr>
+            <w:tcW w:w="955" w:type="pct"/>
+          </w:tcPr>
+          <w:p>
+            <w:pPr>
+              <w:jc w:val="center"/>
+            </w:pPr>
+            <w:r>
+              <w:t>Blackthorn City Gym</w:t>
+            </w:r>
+          </w:p>
+        </w:tc>
+        <w:tc>
+          <w:tcPr>
+            <w:tcW w:w="1962" w:type="pct"/>
+          </w:tcPr>
+          <w:p>
+            <w:pPr>
+              <w:jc w:val="center"/>
+            </w:pPr>
+            <w:r>
+              <w:t xml:space="preserve">Trainer 1 – </w:t>
+            </w:r>
+            <w:r>
+              <w:t>Dragon Tamer Alex()- Cardinuckle(), Cardinuckle(), Cardinite(), M CharizardX()</w:t>
+            </w:r>
+          </w:p>
+          <w:p>
+            <w:pPr>
+              <w:jc w:val="center"/>
+            </w:pPr>
+            <w:r>
+              <w:lastRenderedPageBreak/>
+              <w:t xml:space="preserve">Trainer 2 – </w:t>
+            </w:r>
+            <w:r>
+              <w:t>Dragon Tamer</w:t>
+            </w:r>
+            <w:r>
+              <w:t xml:space="preserve"> Gunnar()- Serpentia(), Tyrantrum(), Aerodactyl(), Cardinuckle()</w:t>
+            </w:r>
+          </w:p>
+          <w:p>
+            <w:pPr>
+              <w:jc w:val="center"/>
+            </w:pPr>
+            <w:r>
+              <w:t xml:space="preserve">Trainer 3 – </w:t>
+            </w:r>
+            <w:r>
+              <w:t>Dragon Tamer</w:t>
+            </w:r>
+            <w:r>
+              <w:t xml:space="preserve"> Iason()- Heidragon(), Dragonite(), Zweilous(), Shellgar()</w:t>
+            </w:r>
+          </w:p>
+          <w:p>
+            <w:pPr>
+              <w:jc w:val="center"/>
+            </w:pPr>
+            <w:r>
+              <w:t xml:space="preserve">Trainer 4 – </w:t>
+            </w:r>
+            <w:r>
+              <w:t>Cooltrainer F Greta()- Dunspragon(), Serpentia(), Dragonite(), M Ampharos(), Dragalge()</w:t>
+            </w:r>
+          </w:p>
+          <w:p>
+            <w:pPr>
+              <w:jc w:val="center"/>
+            </w:pPr>
+            <w:r>
+              <w:t xml:space="preserve">Trainer 5 – </w:t>
+            </w:r>
+            <w:r>
+              <w:t>Cooltrainer F Lina()- Tyrantrum(), Dragoniar(), Dragonair(), Shellgar(), M Gyarados()</w:t>
+            </w:r>
+          </w:p>
+          <w:p>
+            <w:pPr>
+              <w:jc w:val="center"/>
+            </w:pPr>
+            <w:r>
+              <w:t xml:space="preserve">Trainer </w:t>
+            </w:r>
+            <w:r>
+              <w:t>6</w:t>
+            </w:r>
+            <w:r>
+              <w:t xml:space="preserve"> </w:t>
+            </w:r>
+            <w:r>
+              <w:t>–</w:t>
+            </w:r>
+            <w:r>
+              <w:t xml:space="preserve"> Leader</w:t>
+            </w:r>
+            <w:r>
+              <w:t xml:space="preserve"> Shay()- Kingdra (85), Dragonite(84), Cardinuckle(84), Serpenita(84), Heidragon(84), Tyrantrum(84)</w:t>
+            </w:r>
+          </w:p>
+        </w:tc>
+        <w:tc>
+          <w:tcPr>
+            <w:tcW w:w="1168" w:type="pct"/>
+          </w:tcPr>
+          <w:p>
+            <w:pPr>
+              <w:jc w:val="center"/>
+            </w:pPr>
+          </w:p>
+        </w:tc>
+        <w:tc>
+          <w:tcPr>
+            <w:tcW w:w="915" w:type="pct"/>
+          </w:tcPr>
+          <w:p>
+            <w:pPr>
+              <w:jc w:val="center"/>
+            </w:pPr>
+          </w:p>
+        </w:tc>
+      </w:tr>
+      <w:tr>
+        <w:trPr>
+          <w:trHeight w:val="415"/>
+        </w:trPr>
+        <w:tc>
+          <w:tcPr>
+            <w:tcW w:w="955" w:type="pct"/>
+          </w:tcPr>
+          <w:p>
+            <w:pPr>
+              <w:jc w:val="center"/>
+            </w:pPr>
+            <w:r>
+              <w:t>Dragon’s Den</w:t>
+            </w:r>
+          </w:p>
+        </w:tc>
+        <w:tc>
+          <w:tcPr>
+            <w:tcW w:w="1962" w:type="pct"/>
+          </w:tcPr>
+          <w:p>
+            <w:pPr>
+              <w:jc w:val="center"/>
+            </w:pPr>
+          </w:p>
+        </w:tc>
+        <w:tc>
+          <w:tcPr>
+            <w:tcW w:w="1168" w:type="pct"/>
+          </w:tcPr>
+          <w:p>
+            <w:pPr>
+              <w:jc w:val="center"/>
+            </w:pPr>
+          </w:p>
+        </w:tc>
+        <w:tc>
+          <w:tcPr>
+            <w:tcW w:w="915" w:type="pct"/>
+          </w:tcPr>
+          <w:p>
+            <w:pPr>
+              <w:jc w:val="center"/>
+            </w:pPr>
+          </w:p>
+        </w:tc>
+      </w:tr>
+      <w:tr>
+        <w:trPr>
+          <w:trHeight w:val="415"/>
+        </w:trPr>
+        <w:tc>
+          <w:tcPr>
+            <w:tcW w:w="955" w:type="pct"/>
+          </w:tcPr>
+          <w:p>
+            <w:pPr>
+              <w:jc w:val="center"/>
+            </w:pPr>
+            <w:r>
+              <w:t>Route 45</w:t>
+            </w:r>
+          </w:p>
+        </w:tc>
+        <w:tc>
+          <w:tcPr>
+            <w:tcW w:w="1962" w:type="pct"/>
+          </w:tcPr>
+          <w:p>
+            <w:pPr>
+              <w:jc w:val="center"/>
+            </w:pPr>
+          </w:p>
+        </w:tc>
+        <w:tc>
+          <w:tcPr>
+            <w:tcW w:w="1168" w:type="pct"/>
+          </w:tcPr>
+          <w:p>
+            <w:pPr>
+              <w:jc w:val="center"/>
+            </w:pPr>
+          </w:p>
+        </w:tc>
+        <w:tc>
+          <w:tcPr>
+            <w:tcW w:w="915" w:type="pct"/>
+          </w:tcPr>
+          <w:p>
+            <w:pPr>
+              <w:jc w:val="center"/>
+            </w:pPr>
+          </w:p>
+        </w:tc>
+      </w:tr>
+      <w:tr>
+        <w:trPr>
+          <w:trHeight w:val="415"/>
+        </w:trPr>
+        <w:tc>
+          <w:tcPr>
+            <w:tcW w:w="955" w:type="pct"/>
+          </w:tcPr>
+          <w:p>
+            <w:pPr>
+              <w:jc w:val="center"/>
+            </w:pPr>
+            <w:r>
+              <w:t>Route 46</w:t>
+            </w:r>
+          </w:p>
+        </w:tc>
+        <w:tc>
+          <w:tcPr>
+            <w:tcW w:w="1962" w:type="pct"/>
+          </w:tcPr>
+          <w:p>
+            <w:pPr>
+              <w:jc w:val="center"/>
+            </w:pPr>
+          </w:p>
+        </w:tc>
+        <w:tc>
+          <w:tcPr>
+            <w:tcW w:w="1168" w:type="pct"/>
+          </w:tcPr>
+          <w:p>
+            <w:pPr>
+              <w:jc w:val="center"/>
+            </w:pPr>
+          </w:p>
+        </w:tc>
+        <w:tc>
+          <w:tcPr>
+            <w:tcW w:w="915" w:type="pct"/>
+          </w:tcPr>
+          <w:p>
+            <w:pPr>
+              <w:jc w:val="center"/>
+            </w:pPr>
+          </w:p>
+        </w:tc>
+      </w:tr>
+      <w:tr>
+        <w:trPr>
+          <w:trHeight w:val="415"/>
+        </w:trPr>
+        <w:tc>
+          <w:tcPr>
+            <w:tcW w:w="955" w:type="pct"/>
+          </w:tcPr>
+          <w:p>
+            <w:pPr>
+              <w:jc w:val="center"/>
+            </w:pPr>
+            <w:r>
+              <w:t>Johto Victory Road</w:t>
+            </w:r>
+          </w:p>
+        </w:tc>
+        <w:tc>
+          <w:tcPr>
+            <w:tcW w:w="1962" w:type="pct"/>
+          </w:tcPr>
+          <w:p>
+            <w:pPr>
+              <w:jc w:val="center"/>
+            </w:pPr>
+          </w:p>
+        </w:tc>
+        <w:tc>
+          <w:tcPr>
+            <w:tcW w:w="1168" w:type="pct"/>
+          </w:tcPr>
+          <w:p>
+            <w:pPr>
+              <w:jc w:val="center"/>
+            </w:pPr>
+          </w:p>
+        </w:tc>
+        <w:tc>
+          <w:tcPr>
+            <w:tcW w:w="915" w:type="pct"/>
+          </w:tcPr>
+          <w:p>
+            <w:pPr>
+              <w:jc w:val="center"/>
+            </w:pPr>
+          </w:p>
+        </w:tc>
+      </w:tr>
+      <w:tr>
+        <w:trPr>
+          <w:trHeight w:val="415"/>
+        </w:trPr>
+        <w:tc>
+          <w:tcPr>
+            <w:tcW w:w="955" w:type="pct"/>
+          </w:tcPr>
+          <w:p>
+            <w:pPr>
+              <w:jc w:val="center"/>
+            </w:pPr>
+            <w:r>
+              <w:t>Onyx Valley</w:t>
+            </w:r>
+          </w:p>
+        </w:tc>
+        <w:tc>
+          <w:tcPr>
+            <w:tcW w:w="1962" w:type="pct"/>
+          </w:tcPr>
+          <w:p>
+            <w:pPr>
+              <w:jc w:val="center"/>
+            </w:pPr>
+            <w:r>
+              <w:t>Trainer 1 – Elite Four Whitney()-</w:t>
+            </w:r>
+            <w:r>
+              <w:t xml:space="preserve"> Blissey(85), Miltank(85), Lickilicky(85), Elephatom(85)</w:t>
+            </w:r>
+          </w:p>
+          <w:p>
+            <w:pPr>
+              <w:jc w:val="center"/>
+            </w:pPr>
+            <w:r>
+              <w:t>Trainer 2 – Elite Four Morty()-</w:t>
+            </w:r>
+            <w:r>
+              <w:t xml:space="preserve"> M Gengar(88), Gengar(86), Willofer(86), Mismagius(86)</w:t>
+            </w:r>
+          </w:p>
+          <w:p>
+            <w:pPr>
+              <w:jc w:val="center"/>
+            </w:pPr>
+            <w:r>
+              <w:t>Trainer 3 – Elite Four Chuck()-</w:t>
+            </w:r>
+            <w:r>
+              <w:t xml:space="preserve"> Poliwrath(88), Primeape(87), M Lucario (87), Heracross(87)</w:t>
+            </w:r>
+          </w:p>
+          <w:p>
+            <w:pPr>
+              <w:jc w:val="center"/>
+            </w:pPr>
+            <w:r>
+              <w:t>Trainer 4 – Elite Four Pryce()-</w:t>
+            </w:r>
+            <w:r>
+              <w:t xml:space="preserve"> Mammoswine(89), Bodanxious(88), Cloyster(88), Dankpras(88)</w:t>
+            </w:r>
+          </w:p>
+          <w:p>
+            <w:pPr>
+              <w:jc w:val="center"/>
+            </w:pPr>
+            <w:r>
+              <w:t>Trainer 5 – Champion Giovanni()-</w:t>
+            </w:r>
+            <w:r>
+              <w:t xml:space="preserve"> </w:t>
+            </w:r>
+            <w:r>
+              <w:t>M Tyranitar(92), Gaarock(90), Nidoking(90), Nidoqueen(90), Zorst(91), Mewthree(95)</w:t>
+            </w:r>
+          </w:p>
+          <w:p>
+            <w:pPr>
+              <w:jc w:val="center"/>
+            </w:pPr>
+            <w:r>
+              <w:t>(After Giovanni defeated) Trainer 6 – Champion Lance()-</w:t>
+            </w:r>
+            <w:r>
+              <w:t xml:space="preserve"> Dragonite(95), Dragonite(95), Dragonite(95), Cardinuckle(95), Goodra(95), M Salamence(95)</w:t>
+            </w:r>
+          </w:p>
+        </w:tc>
+        <w:tc>
+          <w:tcPr>
+            <w:tcW w:w="1168" w:type="pct"/>
+          </w:tcPr>
+          <w:p>
+            <w:pPr>
+              <w:jc w:val="center"/>
+            </w:pPr>
+          </w:p>
+        </w:tc>
+        <w:tc>
+          <w:tcPr>
+            <w:tcW w:w="915" w:type="pct"/>
+          </w:tcPr>
+          <w:p>
+            <w:pPr>
+              <w:jc w:val="center"/>
+            </w:pPr>
+          </w:p>
+        </w:tc>
+      </w:tr>
+      <w:tr>
+        <w:trPr>
+          <w:trHeight w:val="415"/>
+        </w:trPr>
+        <w:tc>
+          <w:tcPr>
+            <w:tcW w:w="955" w:type="pct"/>
+          </w:tcPr>
+          <w:p>
+            <w:pPr>
+              <w:jc w:val="center"/>
+            </w:pPr>
+            <w:r>
+              <w:t>Route 52</w:t>
+            </w:r>
+          </w:p>
+        </w:tc>
+        <w:tc>
+          <w:tcPr>
+            <w:tcW w:w="1962" w:type="pct"/>
+          </w:tcPr>
+          <w:p>
+            <w:pPr>
+              <w:jc w:val="center"/>
+            </w:pPr>
+          </w:p>
+        </w:tc>
+        <w:tc>
+          <w:tcPr>
+            <w:tcW w:w="1168" w:type="pct"/>
+          </w:tcPr>
+          <w:p>
+            <w:pPr>
+              <w:jc w:val="center"/>
+            </w:pPr>
+          </w:p>
+        </w:tc>
+        <w:tc>
+          <w:tcPr>
+            <w:tcW w:w="915" w:type="pct"/>
+          </w:tcPr>
+          <w:p>
+            <w:pPr>
+              <w:jc w:val="center"/>
+            </w:pPr>
+          </w:p>
+        </w:tc>
+      </w:tr>
+      <w:tr>
+        <w:trPr>
+          <w:trHeight w:val="415"/>
+        </w:trPr>
+        <w:tc>
+          <w:tcPr>
+            <w:tcW w:w="955" w:type="pct"/>
+          </w:tcPr>
+          <w:p>
+            <w:pPr>
+              <w:jc w:val="center"/>
+            </w:pPr>
+            <w:r>
+              <w:t>Route 53</w:t>
+            </w:r>
+          </w:p>
+        </w:tc>
+        <w:tc>
+          <w:tcPr>
+            <w:tcW w:w="1962" w:type="pct"/>
+          </w:tcPr>
+          <w:p>
+            <w:pPr>
+              <w:jc w:val="center"/>
+            </w:pPr>
+          </w:p>
+        </w:tc>
+        <w:tc>
+          <w:tcPr>
+            <w:tcW w:w="1168" w:type="pct"/>
+          </w:tcPr>
+          <w:p>
+            <w:pPr>
+              <w:jc w:val="center"/>
+            </w:pPr>
+          </w:p>
+        </w:tc>
+        <w:tc>
+          <w:tcPr>
+            <w:tcW w:w="915" w:type="pct"/>
+          </w:tcPr>
+          <w:p>
+            <w:pPr>
+              <w:jc w:val="center"/>
+            </w:pPr>
+          </w:p>
+        </w:tc>
+      </w:tr>
+      <w:tr>
+        <w:trPr>
+          <w:trHeight w:val="415"/>
+        </w:trPr>
+        <w:tc>
+          <w:tcPr>
+            <w:tcW w:w="955" w:type="pct"/>
+          </w:tcPr>
+          <w:p>
+            <w:pPr>
+              <w:jc w:val="center"/>
+            </w:pPr>
+            <w:r>
+              <w:t>Aquamarina</w:t>
+            </w:r>
+          </w:p>
+        </w:tc>
+        <w:tc>
+          <w:tcPr>
+            <w:tcW w:w="1962" w:type="pct"/>
+          </w:tcPr>
+          <w:p>
+            <w:pPr>
+              <w:jc w:val="center"/>
+            </w:pPr>
+          </w:p>
+        </w:tc>
+        <w:tc>
+          <w:tcPr>
+            <w:tcW w:w="1168" w:type="pct"/>
+          </w:tcPr>
+          <w:p>
+            <w:pPr>
+              <w:jc w:val="center"/>
+            </w:pPr>
+          </w:p>
+        </w:tc>
+        <w:tc>
+          <w:tcPr>
+            <w:tcW w:w="915" w:type="pct"/>
+          </w:tcPr>
+          <w:p>
+            <w:pPr>
+              <w:jc w:val="center"/>
+            </w:pPr>
+          </w:p>
+        </w:tc>
+      </w:tr>
+      <w:tr>
+        <w:trPr>
+          <w:trHeight w:val="415"/>
+        </w:trPr>
+        <w:tc>
+          <w:tcPr>
+            <w:tcW w:w="955" w:type="pct"/>
+          </w:tcPr>
+          <w:p>
+            <w:pPr>
+              <w:jc w:val="center"/>
+            </w:pPr>
+            <w:r>
+              <w:t>GrandLine Tavern</w:t>
+            </w:r>
+          </w:p>
+          <w:p>
+            <w:pPr>
+              <w:jc w:val="center"/>
+            </w:pPr>
+          </w:p>
+          <w:p>
+            <w:pPr>
+              <w:jc w:val="center"/>
+            </w:pPr>
+            <w:r>
+              <w:t>All are repeatable</w:t>
+            </w:r>
+          </w:p>
+        </w:tc>
+        <w:tc>
+          <w:tcPr>
+            <w:tcW w:w="1962" w:type="pct"/>
+          </w:tcPr>
+          <w:p>
+            <w:pPr>
+              <w:jc w:val="center"/>
+            </w:pPr>
+            <w:r>
+              <w:t>Trainer 1 – Pirate Luffy() – Kingdra(), Conkeldurr(), Rampardos(), Pallosand(), Altaria(), Wigglytuff()</w:t>
+            </w:r>
+          </w:p>
+          <w:p>
+            <w:pPr>
+              <w:jc w:val="center"/>
+            </w:pPr>
+            <w:r>
+              <w:t>Trainer 2 – Pirate Zoro() – Bisharp(), Komala(), Gallade(), Slaking(), Aegislash(), Samurott()</w:t>
+            </w:r>
+          </w:p>
+          <w:p>
+            <w:pPr>
+              <w:jc w:val="center"/>
+            </w:pPr>
+            <w:r>
+              <w:t>Trainer 3 – Pirate Nami() – Probopass(), Milotic(), Dhelmise(), Persian(), Roserade(), Pink Oricorio()</w:t>
+            </w:r>
+          </w:p>
+          <w:p>
+            <w:pPr>
+              <w:jc w:val="center"/>
+            </w:pPr>
+            <w:r>
+              <w:lastRenderedPageBreak/>
+              <w:t>Trainer 4 – Pirate Usopp() – Clawitzer(), Togekiss(), Sudowoodo(), Octillery(), Zebstrika(), Abomasnow()</w:t>
+            </w:r>
+          </w:p>
+          <w:p>
+            <w:pPr>
+              <w:jc w:val="center"/>
+            </w:pPr>
+            <w:r>
+              <w:t>Trainer 5 – Pirate Sanjii() – Kingler(), Hitmonlee(), Hitmontop(), Miltank(), Blazekin(), Gardevoir()</w:t>
+            </w:r>
+          </w:p>
+          <w:p>
+            <w:pPr>
+              <w:jc w:val="center"/>
+            </w:pPr>
+            <w:r>
+              <w:t>Trainer 6 – Pirate Chopper() – Audino(), Sawsbuck(), Stantler(), Lycanoc(), Incineroar(), Feraligatr()</w:t>
+            </w:r>
+          </w:p>
+          <w:p>
+            <w:pPr>
+              <w:jc w:val="center"/>
+            </w:pPr>
+            <w:r>
+              <w:t>Trainer 7 – Pirate Robin()- Tyrantrum(), Aerodactyl(), Amourous(), Cradilily(), Carracosta(), Armaldo()</w:t>
+            </w:r>
+          </w:p>
+          <w:p>
+            <w:pPr>
+              <w:jc w:val="center"/>
+            </w:pPr>
+            <w:r>
+              <w:t>Trainer 8 – Pirate Franky() – Golurk(), Dhelmise(), Sudowoodo(), Dankpras(), Bronzong(), Durant()</w:t>
+            </w:r>
+          </w:p>
+          <w:p>
+            <w:pPr>
+              <w:jc w:val="center"/>
+            </w:pPr>
+            <w:r>
+              <w:t>Trainer 9 – Pirate Brooke() – Chandelure(), Gengar(), Drifblim(), Pangoro(), Willofer(), Jellicent()</w:t>
+            </w:r>
+          </w:p>
+          <w:p>
+            <w:pPr>
+              <w:jc w:val="center"/>
+            </w:pPr>
+            <w:r>
+              <w:t>Trainer 10 – Pirate Ace() – Hitmonchan(), Shellgar(), Houndoom(), Infernape(), Huntail(), Killtank()</w:t>
+            </w:r>
+          </w:p>
+        </w:tc>
+        <w:tc>
+          <w:tcPr>
+            <w:tcW w:w="1168" w:type="pct"/>
+          </w:tcPr>
+          <w:p>
+            <w:pPr>
+              <w:jc w:val="center"/>
+            </w:pPr>
+          </w:p>
+        </w:tc>
+        <w:tc>
+          <w:tcPr>
+            <w:tcW w:w="915" w:type="pct"/>
+          </w:tcPr>
+          <w:p>
+            <w:pPr>
+              <w:jc w:val="center"/>
+            </w:pPr>
+          </w:p>
+        </w:tc>
+      </w:tr>
+      <w:tr>
+        <w:trPr>
+          <w:trHeight w:val="415"/>
+        </w:trPr>
+        <w:tc>
+          <w:tcPr>
+            <w:tcW w:w="955" w:type="pct"/>
+          </w:tcPr>
+          <w:p>
+            <w:pPr>
+              <w:jc w:val="center"/>
+            </w:pPr>
+            <w:r>
+              <w:t>Aquamarina Port</w:t>
+            </w:r>
+          </w:p>
+        </w:tc>
+        <w:tc>
+          <w:tcPr>
+            <w:tcW w:w="1962" w:type="pct"/>
+          </w:tcPr>
+          <w:p>
+            <w:pPr>
+              <w:jc w:val="center"/>
+            </w:pPr>
+          </w:p>
+        </w:tc>
+        <w:tc>
+          <w:tcPr>
+            <w:tcW w:w="1168" w:type="pct"/>
+          </w:tcPr>
+          <w:p>
+            <w:pPr>
+              <w:jc w:val="center"/>
+            </w:pPr>
+          </w:p>
+        </w:tc>
+        <w:tc>
+          <w:tcPr>
+            <w:tcW w:w="915" w:type="pct"/>
+          </w:tcPr>
+          <w:p>
+            <w:pPr>
+              <w:jc w:val="center"/>
+            </w:pPr>
+          </w:p>
+        </w:tc>
+      </w:tr>
+      <w:tr>
+        <w:trPr>
+          <w:trHeight w:val="415"/>
+        </w:trPr>
+        <w:tc>
+          <w:tcPr>
+            <w:tcW w:w="955" w:type="pct"/>
+          </w:tcPr>
+          <w:p>
+            <w:pPr>
+              <w:jc w:val="center"/>
+            </w:pPr>
+            <w:r>
+              <w:t>Golden Path</w:t>
+            </w:r>
+          </w:p>
+        </w:tc>
+        <w:tc>
+          <w:tcPr>
+            <w:tcW w:w="1962" w:type="pct"/>
+          </w:tcPr>
+          <w:p>
+            <w:pPr>
+              <w:jc w:val="center"/>
+            </w:pPr>
+          </w:p>
+        </w:tc>
+        <w:tc>
+          <w:tcPr>
+            <w:tcW w:w="1168" w:type="pct"/>
+          </w:tcPr>
+          <w:p>
+            <w:pPr>
+              <w:jc w:val="center"/>
+            </w:pPr>
+          </w:p>
+        </w:tc>
+        <w:tc>
+          <w:tcPr>
+            <w:tcW w:w="915" w:type="pct"/>
+          </w:tcPr>
+          <w:p>
+            <w:pPr>
+              <w:jc w:val="center"/>
+            </w:pPr>
+          </w:p>
+        </w:tc>
+      </w:tr>
+      <w:tr>
+        <w:trPr>
+          <w:trHeight w:val="415"/>
+        </w:trPr>
+        <w:tc>
+          <w:tcPr>
+            <w:tcW w:w="955" w:type="pct"/>
+          </w:tcPr>
+          <w:p>
+            <w:pPr>
+              <w:jc w:val="center"/>
+            </w:pPr>
+            <w:r>
+              <w:t>Mt. Gold</w:t>
+            </w:r>
+          </w:p>
+        </w:tc>
+        <w:tc>
+          <w:tcPr>
+            <w:tcW w:w="1962" w:type="pct"/>
+          </w:tcPr>
+          <w:p>
+            <w:pPr>
+              <w:jc w:val="center"/>
+            </w:pPr>
+          </w:p>
+        </w:tc>
+        <w:tc>
+          <w:tcPr>
+            <w:tcW w:w="1168" w:type="pct"/>
+          </w:tcPr>
+          <w:p>
+            <w:pPr>
+              <w:jc w:val="center"/>
+            </w:pPr>
+          </w:p>
+        </w:tc>
+        <w:tc>
+          <w:tcPr>
+            <w:tcW w:w="915" w:type="pct"/>
+          </w:tcPr>
+          <w:p>
+            <w:pPr>
+              <w:jc w:val="center"/>
+            </w:pPr>
+          </w:p>
+        </w:tc>
+      </w:tr>
+      <w:tr>
+        <w:trPr>
+          <w:trHeight w:val="415"/>
+        </w:trPr>
+        <w:tc>
+          <w:tcPr>
+            <w:tcW w:w="955" w:type="pct"/>
+          </w:tcPr>
+          <w:p>
+            <w:pPr>
+              <w:jc w:val="center"/>
+              <w:rPr>
+                <w:b/>
+              </w:rPr>
+            </w:pPr>
+            <w:r>
+              <w:rPr>
+                <w:b/>
+              </w:rPr>
+              <w:t>Orange Islands</w:t>
+            </w:r>
+          </w:p>
+        </w:tc>
+        <w:tc>
+          <w:tcPr>
+            <w:tcW w:w="1962" w:type="pct"/>
+          </w:tcPr>
+          <w:p>
+            <w:pPr>
+              <w:jc w:val="center"/>
+            </w:pPr>
+          </w:p>
+        </w:tc>
+        <w:tc>
+          <w:tcPr>
+            <w:tcW w:w="1168" w:type="pct"/>
+          </w:tcPr>
+          <w:p>
+            <w:pPr>
+              <w:jc w:val="center"/>
+            </w:pPr>
+          </w:p>
+        </w:tc>
+        <w:tc>
+          <w:tcPr>
+            <w:tcW w:w="915" w:type="pct"/>
+          </w:tcPr>
+          <w:p>
+            <w:pPr>
+              <w:jc w:val="center"/>
+            </w:pPr>
+          </w:p>
+        </w:tc>
+      </w:tr>
+      <w:tr>
+        <w:trPr>
+          <w:trHeight w:val="415"/>
+        </w:trPr>
+        <w:tc>
+          <w:tcPr>
+            <w:tcW w:w="955" w:type="pct"/>
+          </w:tcPr>
+          <w:p>
+            <w:pPr>
+              <w:jc w:val="center"/>
+            </w:pPr>
+            <w:r>
+              <w:t>Anyx City</w:t>
+            </w:r>
+            <w:r>
+              <w:t xml:space="preserve"> Port House</w:t>
+            </w:r>
+          </w:p>
+        </w:tc>
+        <w:tc>
+          <w:tcPr>
+            <w:tcW w:w="1962" w:type="pct"/>
+          </w:tcPr>
+          <w:p>
+            <w:pPr>
+              <w:jc w:val="center"/>
+            </w:pPr>
+            <w:r>
+              <w:t>Trainer 1 – Island Leader Ashley()-</w:t>
+            </w:r>
+            <w:r>
+              <w:t xml:space="preserve"> Salamence(90), Metagross(90), Roserade(90), Slaking(90), M Aggron(90), Crawdaunt(90)</w:t>
+            </w:r>
+          </w:p>
+        </w:tc>
+        <w:tc>
+          <w:tcPr>
+            <w:tcW w:w="1168" w:type="pct"/>
+          </w:tcPr>
+          <w:p>
+            <w:pPr>
+              <w:jc w:val="center"/>
+            </w:pPr>
+          </w:p>
+        </w:tc>
+        <w:tc>
+          <w:tcPr>
+            <w:tcW w:w="915" w:type="pct"/>
+          </w:tcPr>
+          <w:p>
+            <w:pPr>
+              <w:jc w:val="center"/>
+            </w:pPr>
+          </w:p>
+        </w:tc>
+      </w:tr>
+      <w:tr>
+        <w:trPr>
+          <w:trHeight w:val="415"/>
+        </w:trPr>
+        <w:tc>
+          <w:tcPr>
+            <w:tcW w:w="955" w:type="pct"/>
+          </w:tcPr>
+          <w:p>
+            <w:pPr>
+              <w:jc w:val="center"/>
+            </w:pPr>
+            <w:r>
+              <w:t>Marsha Vilage</w:t>
+            </w:r>
+          </w:p>
+        </w:tc>
+        <w:tc>
+          <w:tcPr>
+            <w:tcW w:w="1962" w:type="pct"/>
+          </w:tcPr>
+          <w:p>
+            <w:pPr>
+              <w:jc w:val="center"/>
+            </w:pPr>
+          </w:p>
+        </w:tc>
+        <w:tc>
+          <w:tcPr>
+            <w:tcW w:w="1168" w:type="pct"/>
+          </w:tcPr>
+          <w:p>
+            <w:pPr>
+              <w:jc w:val="center"/>
+            </w:pPr>
+          </w:p>
+        </w:tc>
+        <w:tc>
+          <w:tcPr>
+            <w:tcW w:w="915" w:type="pct"/>
+          </w:tcPr>
+          <w:p>
+            <w:pPr>
+              <w:jc w:val="center"/>
+            </w:pPr>
+          </w:p>
+        </w:tc>
+      </w:tr>
+      <w:tr>
+        <w:trPr>
+          <w:trHeight w:val="415"/>
+        </w:trPr>
+        <w:tc>
+          <w:tcPr>
+            <w:tcW w:w="955" w:type="pct"/>
+          </w:tcPr>
+          <w:p>
+            <w:pPr>
+              <w:jc w:val="center"/>
+            </w:pPr>
+            <w:r>
+              <w:t>Badland Outpost</w:t>
+            </w:r>
+          </w:p>
+        </w:tc>
+        <w:tc>
+          <w:tcPr>
+            <w:tcW w:w="1962" w:type="pct"/>
+          </w:tcPr>
+          <w:p>
+            <w:pPr>
+              <w:jc w:val="center"/>
+            </w:pPr>
+          </w:p>
+        </w:tc>
+        <w:tc>
+          <w:tcPr>
+            <w:tcW w:w="1168" w:type="pct"/>
+          </w:tcPr>
+          <w:p>
+            <w:pPr>
+              <w:jc w:val="center"/>
+            </w:pPr>
+          </w:p>
+        </w:tc>
+        <w:tc>
+          <w:tcPr>
+            <w:tcW w:w="915" w:type="pct"/>
+          </w:tcPr>
+          <w:p>
+            <w:pPr>
+              <w:jc w:val="center"/>
+            </w:pPr>
+          </w:p>
+        </w:tc>
+      </w:tr>
+      <w:tr>
+        <w:trPr>
+          <w:trHeight w:val="415"/>
+        </w:trPr>
+        <w:tc>
+          <w:tcPr>
+            <w:tcW w:w="955" w:type="pct"/>
+          </w:tcPr>
+          <w:p>
+            <w:pPr>
+              <w:jc w:val="center"/>
+            </w:pPr>
+            <w:r>
+              <w:t>Asteroid Cave</w:t>
+            </w:r>
+          </w:p>
+        </w:tc>
+        <w:tc>
+          <w:tcPr>
+            <w:tcW w:w="1962" w:type="pct"/>
+          </w:tcPr>
+          <w:p>
+            <w:pPr>
+              <w:jc w:val="center"/>
+            </w:pPr>
+          </w:p>
+        </w:tc>
+        <w:tc>
+          <w:tcPr>
+            <w:tcW w:w="1168" w:type="pct"/>
+          </w:tcPr>
+          <w:p>
+            <w:pPr>
+              <w:jc w:val="center"/>
+            </w:pPr>
+          </w:p>
+        </w:tc>
+        <w:tc>
+          <w:tcPr>
+            <w:tcW w:w="915" w:type="pct"/>
+          </w:tcPr>
+          <w:p>
+            <w:pPr>
+              <w:jc w:val="center"/>
+            </w:pPr>
+          </w:p>
+        </w:tc>
+      </w:tr>
+      <w:tr>
+        <w:trPr>
+          <w:trHeight w:val="415"/>
+        </w:trPr>
+        <w:tc>
+          <w:tcPr>
+            <w:tcW w:w="955" w:type="pct"/>
+          </w:tcPr>
+          <w:p>
+            <w:pPr>
+              <w:jc w:val="center"/>
+            </w:pPr>
+            <w:r>
+              <w:t>Pyrines Mountains</w:t>
+            </w:r>
+          </w:p>
+        </w:tc>
+        <w:tc>
+          <w:tcPr>
+            <w:tcW w:w="1962" w:type="pct"/>
+          </w:tcPr>
+          <w:p>
+            <w:pPr>
+              <w:jc w:val="center"/>
+            </w:pPr>
+          </w:p>
+        </w:tc>
+        <w:tc>
+          <w:tcPr>
+            <w:tcW w:w="1168" w:type="pct"/>
+          </w:tcPr>
+          <w:p>
+            <w:pPr>
+              <w:jc w:val="center"/>
+            </w:pPr>
+          </w:p>
+        </w:tc>
+        <w:tc>
+          <w:tcPr>
+            <w:tcW w:w="915" w:type="pct"/>
+          </w:tcPr>
+          <w:p>
+            <w:pPr>
+              <w:jc w:val="center"/>
+            </w:pPr>
+          </w:p>
+        </w:tc>
+      </w:tr>
+      <w:tr>
+        <w:trPr>
+          <w:trHeight w:val="415"/>
+        </w:trPr>
+        <w:tc>
+          <w:tcPr>
+            <w:tcW w:w="955" w:type="pct"/>
+          </w:tcPr>
+          <w:p>
+            <w:pPr>
+              <w:jc w:val="center"/>
+            </w:pPr>
+            <w:r>
+              <w:t>Station Junction</w:t>
+            </w:r>
+          </w:p>
+        </w:tc>
+        <w:tc>
+          <w:tcPr>
+            <w:tcW w:w="1962" w:type="pct"/>
+          </w:tcPr>
+          <w:p>
+            <w:pPr>
+              <w:jc w:val="center"/>
+            </w:pPr>
+          </w:p>
+        </w:tc>
+        <w:tc>
+          <w:tcPr>
+            <w:tcW w:w="1168" w:type="pct"/>
+          </w:tcPr>
+          <w:p>
+            <w:pPr>
+              <w:jc w:val="center"/>
+            </w:pPr>
+          </w:p>
+        </w:tc>
+        <w:tc>
+          <w:tcPr>
+            <w:tcW w:w="915" w:type="pct"/>
+          </w:tcPr>
+          <w:p>
+            <w:pPr>
+              <w:jc w:val="center"/>
+            </w:pPr>
+          </w:p>
+        </w:tc>
+      </w:tr>
+      <w:tr>
+        <w:trPr>
+          <w:trHeight w:val="415"/>
+        </w:trPr>
+        <w:tc>
+          <w:tcPr>
+            <w:tcW w:w="955" w:type="pct"/>
+          </w:tcPr>
+          <w:p>
+            <w:pPr>
+              <w:jc w:val="center"/>
+            </w:pPr>
+            <w:r>
+              <w:t>Hoenike 1</w:t>
+            </w:r>
+          </w:p>
+        </w:tc>
+        <w:tc>
+          <w:tcPr>
+            <w:tcW w:w="1962" w:type="pct"/>
+          </w:tcPr>
+          <w:p>
+            <w:pPr>
+              <w:jc w:val="center"/>
+            </w:pPr>
+          </w:p>
+        </w:tc>
+        <w:tc>
+          <w:tcPr>
+            <w:tcW w:w="1168" w:type="pct"/>
+          </w:tcPr>
+          <w:p>
+            <w:pPr>
+              <w:jc w:val="center"/>
+            </w:pPr>
+          </w:p>
+        </w:tc>
+        <w:tc>
+          <w:tcPr>
+            <w:tcW w:w="915" w:type="pct"/>
+          </w:tcPr>
+          <w:p>
+            <w:pPr>
+              <w:jc w:val="center"/>
+            </w:pPr>
+          </w:p>
+        </w:tc>
+      </w:tr>
+      <w:tr>
+        <w:trPr>
+          <w:trHeight w:val="415"/>
+        </w:trPr>
+        <w:tc>
+          <w:tcPr>
+            <w:tcW w:w="955" w:type="pct"/>
+          </w:tcPr>
+          <w:p>
+            <w:pPr>
+              <w:jc w:val="center"/>
+            </w:pPr>
+            <w:r>
+              <w:t>Hoenike 2</w:t>
+            </w:r>
+          </w:p>
+        </w:tc>
+        <w:tc>
+          <w:tcPr>
+            <w:tcW w:w="1962" w:type="pct"/>
+          </w:tcPr>
+          <w:p>
+            <w:pPr>
+              <w:jc w:val="center"/>
+            </w:pPr>
+          </w:p>
+        </w:tc>
+        <w:tc>
+          <w:tcPr>
+            <w:tcW w:w="1168" w:type="pct"/>
+          </w:tcPr>
+          <w:p>
+            <w:pPr>
+              <w:jc w:val="center"/>
+            </w:pPr>
+          </w:p>
+        </w:tc>
+        <w:tc>
+          <w:tcPr>
+            <w:tcW w:w="915" w:type="pct"/>
+          </w:tcPr>
+          <w:p>
+            <w:pPr>
+              <w:jc w:val="center"/>
+            </w:pPr>
+          </w:p>
+        </w:tc>
+      </w:tr>
+      <w:tr>
+        <w:trPr>
+          <w:trHeight w:val="415"/>
+        </w:trPr>
+        <w:tc>
+          <w:tcPr>
+            <w:tcW w:w="955" w:type="pct"/>
+          </w:tcPr>
+          <w:p>
+            <w:pPr>
+              <w:jc w:val="center"/>
+            </w:pPr>
+            <w:r>
+              <w:t>Hoenike 3</w:t>
+            </w:r>
+          </w:p>
+        </w:tc>
+        <w:tc>
+          <w:tcPr>
+            <w:tcW w:w="1962" w:type="pct"/>
+          </w:tcPr>
+          <w:p>
+            <w:pPr>
+              <w:jc w:val="center"/>
+            </w:pPr>
+          </w:p>
+        </w:tc>
+        <w:tc>
+          <w:tcPr>
+            <w:tcW w:w="1168" w:type="pct"/>
+          </w:tcPr>
+          <w:p>
+            <w:pPr>
+              <w:jc w:val="center"/>
+            </w:pPr>
+          </w:p>
+        </w:tc>
+        <w:tc>
+          <w:tcPr>
+            <w:tcW w:w="915" w:type="pct"/>
+          </w:tcPr>
+          <w:p>
+            <w:pPr>
+              <w:jc w:val="center"/>
+            </w:pPr>
+          </w:p>
+        </w:tc>
+      </w:tr>
+      <w:tr>
+        <w:trPr>
+          <w:trHeight w:val="415"/>
+        </w:trPr>
+        <w:tc>
+          <w:tcPr>
+            <w:tcW w:w="955" w:type="pct"/>
+          </w:tcPr>
+          <w:p>
+            <w:pPr>
+              <w:jc w:val="center"/>
+            </w:pPr>
+            <w:r>
+              <w:t>Hoenike 4</w:t>
+            </w:r>
+          </w:p>
+        </w:tc>
+        <w:tc>
+          <w:tcPr>
+            <w:tcW w:w="1962" w:type="pct"/>
+          </w:tcPr>
+          <w:p>
+            <w:pPr>
+              <w:jc w:val="center"/>
+            </w:pPr>
+          </w:p>
+        </w:tc>
+        <w:tc>
+          <w:tcPr>
+            <w:tcW w:w="1168" w:type="pct"/>
+          </w:tcPr>
+          <w:p>
+            <w:pPr>
+              <w:jc w:val="center"/>
+            </w:pPr>
+          </w:p>
+        </w:tc>
+        <w:tc>
+          <w:tcPr>
+            <w:tcW w:w="915" w:type="pct"/>
+          </w:tcPr>
+          <w:p>
+            <w:pPr>
+              <w:jc w:val="center"/>
+            </w:pPr>
+          </w:p>
+        </w:tc>
+      </w:tr>
+      <w:tr>
+        <w:trPr>
+          <w:trHeight w:val="415"/>
+        </w:trPr>
+        <w:tc>
+          <w:tcPr>
+            <w:tcW w:w="955" w:type="pct"/>
+          </w:tcPr>
+          <w:p>
+            <w:pPr>
+              <w:jc w:val="center"/>
+            </w:pPr>
+            <w:r>
+              <w:t>Resort Area</w:t>
+            </w:r>
+            <w:r>
+              <w:t xml:space="preserve"> Hotel</w:t>
+            </w:r>
+          </w:p>
+        </w:tc>
+        <w:tc>
+          <w:tcPr>
+            <w:tcW w:w="1962" w:type="pct"/>
+          </w:tcPr>
+          <w:p>
+            <w:pPr>
+              <w:jc w:val="center"/>
+            </w:pPr>
+            <w:r>
+              <w:t>Trainer 1 – Island Leader Nesta()-</w:t>
+            </w:r>
+            <w:r>
+              <w:t xml:space="preserve"> </w:t>
+            </w:r>
+            <w:r>
+              <w:t xml:space="preserve">Lucario(90), Garchomp(90), Leafeon(90), Luxray(90), Spiritomb(90), </w:t>
+            </w:r>
+            <w:r>
+              <w:t>M Gallade(90)</w:t>
+            </w:r>
+          </w:p>
+        </w:tc>
+        <w:tc>
+          <w:tcPr>
+            <w:tcW w:w="1168" w:type="pct"/>
+          </w:tcPr>
+          <w:p>
+            <w:pPr>
+              <w:jc w:val="center"/>
+            </w:pPr>
+          </w:p>
+        </w:tc>
+        <w:tc>
+          <w:tcPr>
+            <w:tcW w:w="915" w:type="pct"/>
+          </w:tcPr>
+          <w:p>
+            <w:pPr>
+              <w:jc w:val="center"/>
+            </w:pPr>
+          </w:p>
+        </w:tc>
+      </w:tr>
+      <w:tr>
+        <w:trPr>
+          <w:trHeight w:val="415"/>
+        </w:trPr>
+        <w:tc>
+          <w:tcPr>
+            <w:tcW w:w="955" w:type="pct"/>
+          </w:tcPr>
+          <w:p>
+            <w:pPr>
+              <w:jc w:val="center"/>
+            </w:pPr>
+            <w:r>
+              <w:t>Mt. Magna</w:t>
+            </w:r>
+          </w:p>
+        </w:tc>
+        <w:tc>
+          <w:tcPr>
+            <w:tcW w:w="1962" w:type="pct"/>
+          </w:tcPr>
+          <w:p>
+            <w:pPr>
+              <w:jc w:val="center"/>
+            </w:pPr>
+          </w:p>
+        </w:tc>
+        <w:tc>
+          <w:tcPr>
+            <w:tcW w:w="1168" w:type="pct"/>
+          </w:tcPr>
+          <w:p>
+            <w:pPr>
+              <w:jc w:val="center"/>
+            </w:pPr>
+          </w:p>
+        </w:tc>
+        <w:tc>
+          <w:tcPr>
+            <w:tcW w:w="915" w:type="pct"/>
+          </w:tcPr>
+          <w:p>
+            <w:pPr>
+              <w:jc w:val="center"/>
+            </w:pPr>
+          </w:p>
+        </w:tc>
+      </w:tr>
+      <w:tr>
+        <w:trPr>
+          <w:trHeight w:val="415"/>
+        </w:trPr>
+        <w:tc>
+          <w:tcPr>
+            <w:tcW w:w="955" w:type="pct"/>
+          </w:tcPr>
+          <w:p>
+            <w:pPr>
+              <w:jc w:val="center"/>
+            </w:pPr>
+            <w:r>
+              <w:t>Abandoned Mine</w:t>
+            </w:r>
+          </w:p>
+        </w:tc>
+        <w:tc>
+          <w:tcPr>
+            <w:tcW w:w="1962" w:type="pct"/>
+          </w:tcPr>
+          <w:p>
+            <w:pPr>
+              <w:jc w:val="center"/>
+            </w:pPr>
+          </w:p>
+        </w:tc>
+        <w:tc>
+          <w:tcPr>
+            <w:tcW w:w="1168" w:type="pct"/>
+          </w:tcPr>
+          <w:p>
+            <w:pPr>
+              <w:jc w:val="center"/>
+            </w:pPr>
+          </w:p>
+        </w:tc>
+        <w:tc>
+          <w:tcPr>
+            <w:tcW w:w="915" w:type="pct"/>
+          </w:tcPr>
+          <w:p>
+            <w:pPr>
+              <w:jc w:val="center"/>
+            </w:pPr>
+          </w:p>
+        </w:tc>
+      </w:tr>
+      <w:tr>
+        <w:trPr>
+          <w:trHeight w:val="415"/>
+        </w:trPr>
+        <w:tc>
+          <w:tcPr>
+            <w:tcW w:w="955" w:type="pct"/>
+          </w:tcPr>
+          <w:p>
+            <w:pPr>
+              <w:jc w:val="center"/>
+            </w:pPr>
+            <w:r>
+              <w:t>Lake Lucidity</w:t>
+            </w:r>
+          </w:p>
+        </w:tc>
+        <w:tc>
+          <w:tcPr>
+            <w:tcW w:w="1962" w:type="pct"/>
+          </w:tcPr>
+          <w:p>
+            <w:pPr>
+              <w:jc w:val="center"/>
+            </w:pPr>
+          </w:p>
+        </w:tc>
+        <w:tc>
+          <w:tcPr>
+            <w:tcW w:w="1168" w:type="pct"/>
+          </w:tcPr>
+          <w:p>
+            <w:pPr>
+              <w:jc w:val="center"/>
+            </w:pPr>
+          </w:p>
+        </w:tc>
+        <w:tc>
+          <w:tcPr>
+            <w:tcW w:w="915" w:type="pct"/>
+          </w:tcPr>
+          <w:p>
+            <w:pPr>
+              <w:jc w:val="center"/>
+            </w:pPr>
+          </w:p>
+        </w:tc>
+      </w:tr>
+      <w:tr>
+        <w:trPr>
+          <w:trHeight w:val="415"/>
+        </w:trPr>
+        <w:tc>
+          <w:tcPr>
+            <w:tcW w:w="955" w:type="pct"/>
+          </w:tcPr>
+          <w:p>
+            <w:pPr>
+              <w:jc w:val="center"/>
+            </w:pPr>
+            <w:r>
+              <w:lastRenderedPageBreak/>
+              <w:t>Sinoli 1</w:t>
+            </w:r>
+          </w:p>
+        </w:tc>
+        <w:tc>
+          <w:tcPr>
+            <w:tcW w:w="1962" w:type="pct"/>
+          </w:tcPr>
+          <w:p>
+            <w:pPr>
+              <w:jc w:val="center"/>
+            </w:pPr>
+          </w:p>
+        </w:tc>
+        <w:tc>
+          <w:tcPr>
+            <w:tcW w:w="1168" w:type="pct"/>
+          </w:tcPr>
+          <w:p>
+            <w:pPr>
+              <w:jc w:val="center"/>
+            </w:pPr>
+          </w:p>
+        </w:tc>
+        <w:tc>
+          <w:tcPr>
+            <w:tcW w:w="915" w:type="pct"/>
+          </w:tcPr>
+          <w:p>
+            <w:pPr>
+              <w:jc w:val="center"/>
+            </w:pPr>
+          </w:p>
+        </w:tc>
+      </w:tr>
+      <w:tr>
+        <w:trPr>
+          <w:trHeight w:val="415"/>
+        </w:trPr>
+        <w:tc>
+          <w:tcPr>
+            <w:tcW w:w="955" w:type="pct"/>
+          </w:tcPr>
+          <w:p>
+            <w:pPr>
+              <w:jc w:val="center"/>
+            </w:pPr>
+            <w:r>
+              <w:t>Sinoli 2</w:t>
+            </w:r>
+          </w:p>
+        </w:tc>
+        <w:tc>
+          <w:tcPr>
+            <w:tcW w:w="1962" w:type="pct"/>
+          </w:tcPr>
+          <w:p>
+            <w:pPr>
+              <w:jc w:val="center"/>
+            </w:pPr>
+          </w:p>
+        </w:tc>
+        <w:tc>
+          <w:tcPr>
+            <w:tcW w:w="1168" w:type="pct"/>
+          </w:tcPr>
+          <w:p>
+            <w:pPr>
+              <w:jc w:val="center"/>
+            </w:pPr>
+          </w:p>
+        </w:tc>
+        <w:tc>
+          <w:tcPr>
+            <w:tcW w:w="915" w:type="pct"/>
+          </w:tcPr>
+          <w:p>
+            <w:pPr>
+              <w:jc w:val="center"/>
+            </w:pPr>
+          </w:p>
+        </w:tc>
+      </w:tr>
+      <w:tr>
+        <w:trPr>
+          <w:trHeight w:val="415"/>
+        </w:trPr>
+        <w:tc>
+          <w:tcPr>
+            <w:tcW w:w="955" w:type="pct"/>
+          </w:tcPr>
+          <w:p>
+            <w:pPr>
+              <w:jc w:val="center"/>
+            </w:pPr>
+            <w:r>
+              <w:t>Sinoli 3</w:t>
+            </w:r>
+          </w:p>
+        </w:tc>
+        <w:tc>
+          <w:tcPr>
+            <w:tcW w:w="1962" w:type="pct"/>
+          </w:tcPr>
+          <w:p>
+            <w:pPr>
+              <w:jc w:val="center"/>
+            </w:pPr>
+          </w:p>
+        </w:tc>
+        <w:tc>
+          <w:tcPr>
+            <w:tcW w:w="1168" w:type="pct"/>
+          </w:tcPr>
+          <w:p>
+            <w:pPr>
+              <w:jc w:val="center"/>
+            </w:pPr>
+          </w:p>
+        </w:tc>
+        <w:tc>
+          <w:tcPr>
+            <w:tcW w:w="915" w:type="pct"/>
+          </w:tcPr>
+          <w:p>
+            <w:pPr>
+              <w:jc w:val="center"/>
+            </w:pPr>
+          </w:p>
+        </w:tc>
+      </w:tr>
+      <w:tr>
+        <w:trPr>
+          <w:trHeight w:val="415"/>
+        </w:trPr>
+        <w:tc>
+          <w:tcPr>
+            <w:tcW w:w="955" w:type="pct"/>
+          </w:tcPr>
+          <w:p>
+            <w:pPr>
+              <w:jc w:val="center"/>
+            </w:pPr>
+            <w:r>
+              <w:t>Sinoli 4</w:t>
+            </w:r>
+          </w:p>
+        </w:tc>
+        <w:tc>
+          <w:tcPr>
+            <w:tcW w:w="1962" w:type="pct"/>
+          </w:tcPr>
+          <w:p>
+            <w:pPr>
+              <w:jc w:val="center"/>
+            </w:pPr>
+          </w:p>
+        </w:tc>
+        <w:tc>
+          <w:tcPr>
+            <w:tcW w:w="1168" w:type="pct"/>
+          </w:tcPr>
+          <w:p>
+            <w:pPr>
+              <w:jc w:val="center"/>
+            </w:pPr>
+          </w:p>
+        </w:tc>
+        <w:tc>
+          <w:tcPr>
+            <w:tcW w:w="915" w:type="pct"/>
+          </w:tcPr>
+          <w:p>
+            <w:pPr>
+              <w:jc w:val="center"/>
+            </w:pPr>
+          </w:p>
+        </w:tc>
+      </w:tr>
+      <w:tr>
+        <w:trPr>
+          <w:trHeight w:val="415"/>
+        </w:trPr>
+        <w:tc>
+          <w:tcPr>
+            <w:tcW w:w="955" w:type="pct"/>
+          </w:tcPr>
+          <w:p>
+            <w:pPr>
+              <w:jc w:val="center"/>
+            </w:pPr>
+            <w:r>
+              <w:t>Old Castle</w:t>
+            </w:r>
+            <w:r>
+              <w:t xml:space="preserve"> Quarters</w:t>
+            </w:r>
+          </w:p>
+        </w:tc>
+        <w:tc>
+          <w:tcPr>
+            <w:tcW w:w="1962" w:type="pct"/>
+          </w:tcPr>
+          <w:p>
+            <w:pPr>
+              <w:jc w:val="center"/>
+            </w:pPr>
+            <w:r>
+              <w:t>Trainer 1 – Island Leader Malcolm()- Volcarona(90), Elektross(90), Jellicent(90), Krookidile(90), Stoutland(90), Archeops(90)</w:t>
+            </w:r>
+          </w:p>
+        </w:tc>
+        <w:tc>
+          <w:tcPr>
+            <w:tcW w:w="1168" w:type="pct"/>
+          </w:tcPr>
+          <w:p>
+            <w:pPr>
+              <w:jc w:val="center"/>
+            </w:pPr>
+          </w:p>
+        </w:tc>
+        <w:tc>
+          <w:tcPr>
+            <w:tcW w:w="915" w:type="pct"/>
+          </w:tcPr>
+          <w:p>
+            <w:pPr>
+              <w:jc w:val="center"/>
+            </w:pPr>
+          </w:p>
+        </w:tc>
+      </w:tr>
+      <w:tr>
+        <w:trPr>
+          <w:trHeight w:val="415"/>
+        </w:trPr>
+        <w:tc>
+          <w:tcPr>
+            <w:tcW w:w="955" w:type="pct"/>
+          </w:tcPr>
+          <w:p>
+            <w:pPr>
+              <w:jc w:val="center"/>
+            </w:pPr>
+            <w:r>
+              <w:t>Yggdrasil</w:t>
+            </w:r>
+          </w:p>
+        </w:tc>
+        <w:tc>
+          <w:tcPr>
+            <w:tcW w:w="1962" w:type="pct"/>
+          </w:tcPr>
+          <w:p>
+            <w:pPr>
+              <w:jc w:val="center"/>
+            </w:pPr>
+          </w:p>
+        </w:tc>
+        <w:tc>
+          <w:tcPr>
+            <w:tcW w:w="1168" w:type="pct"/>
+          </w:tcPr>
+          <w:p>
+            <w:pPr>
+              <w:jc w:val="center"/>
+            </w:pPr>
+          </w:p>
+        </w:tc>
+        <w:tc>
+          <w:tcPr>
+            <w:tcW w:w="915" w:type="pct"/>
+          </w:tcPr>
+          <w:p>
+            <w:pPr>
+              <w:jc w:val="center"/>
+            </w:pPr>
+          </w:p>
+        </w:tc>
+      </w:tr>
+      <w:tr>
+        <w:trPr>
+          <w:trHeight w:val="415"/>
+        </w:trPr>
+        <w:tc>
+          <w:tcPr>
+            <w:tcW w:w="955" w:type="pct"/>
+          </w:tcPr>
+          <w:p>
+            <w:pPr>
+              <w:jc w:val="center"/>
+            </w:pPr>
+            <w:r>
+              <w:t>Stonez Cave</w:t>
+            </w:r>
+          </w:p>
+        </w:tc>
+        <w:tc>
+          <w:tcPr>
+            <w:tcW w:w="1962" w:type="pct"/>
+          </w:tcPr>
+          <w:p>
+            <w:pPr>
+              <w:jc w:val="center"/>
+            </w:pPr>
+          </w:p>
+        </w:tc>
+        <w:tc>
+          <w:tcPr>
+            <w:tcW w:w="1168" w:type="pct"/>
+          </w:tcPr>
+          <w:p>
+            <w:pPr>
+              <w:jc w:val="center"/>
+            </w:pPr>
+          </w:p>
+        </w:tc>
+        <w:tc>
+          <w:tcPr>
+            <w:tcW w:w="915" w:type="pct"/>
+          </w:tcPr>
+          <w:p>
+            <w:pPr>
+              <w:jc w:val="center"/>
+            </w:pPr>
+          </w:p>
+        </w:tc>
+      </w:tr>
+      <w:tr>
+        <w:trPr>
+          <w:trHeight w:val="415"/>
+        </w:trPr>
+        <w:tc>
+          <w:tcPr>
+            <w:tcW w:w="955" w:type="pct"/>
+          </w:tcPr>
+          <w:p>
+            <w:pPr>
+              <w:jc w:val="center"/>
+            </w:pPr>
+            <w:r>
+              <w:t>Smogon University Battle Hall</w:t>
+            </w:r>
+          </w:p>
+          <w:p>
+            <w:pPr>
+              <w:jc w:val="center"/>
+            </w:pPr>
+          </w:p>
+          <w:p>
+            <w:pPr>
+              <w:jc w:val="center"/>
+            </w:pPr>
+          </w:p>
+          <w:p>
+            <w:pPr>
+              <w:jc w:val="center"/>
+            </w:pPr>
+          </w:p>
+          <w:p>
+            <w:pPr>
+              <w:jc w:val="center"/>
+            </w:pPr>
+            <w:r>
+              <w:t>Trainer 5 and 6 are a double battle</w:t>
+            </w:r>
+          </w:p>
+        </w:tc>
+        <w:tc>
+          <w:tcPr>
+            <w:tcW w:w="1962" w:type="pct"/>
+          </w:tcPr>
+          <w:p>
+            <w:pPr>
+              <w:jc w:val="center"/>
+            </w:pPr>
+            <w:r>
+              <w:t xml:space="preserve">Common Hall – Repeatable </w:t>
+            </w:r>
+          </w:p>
+          <w:p>
+            <w:pPr>
+              <w:jc w:val="center"/>
+            </w:pPr>
+            <w:r>
+              <w:t>Trainer 1 –</w:t>
+            </w:r>
+            <w:r>
+              <w:t xml:space="preserve"> Musician Kate() </w:t>
+            </w:r>
+            <w:r>
+              <w:t>–</w:t>
+            </w:r>
+            <w:r>
+              <w:t xml:space="preserve"> </w:t>
+            </w:r>
+            <w:r>
+              <w:t>Exploud(), Lilligant(), Rapidash(), Swanna(), Noivern(), Primarina()</w:t>
+            </w:r>
+          </w:p>
+          <w:p>
+            <w:pPr>
+              <w:jc w:val="center"/>
+            </w:pPr>
+            <w:r>
+              <w:t xml:space="preserve">Trainer 2 – </w:t>
+            </w:r>
+            <w:r>
+              <w:t xml:space="preserve">Doctor Kristen() </w:t>
+            </w:r>
+            <w:r>
+              <w:t>–</w:t>
+            </w:r>
+            <w:r>
+              <w:t xml:space="preserve"> </w:t>
+            </w:r>
+            <w:r>
+              <w:t>Cincinno(), Audino(), Roserade(), Arcanine(), Raichu(), Bastiodon()</w:t>
+            </w:r>
+          </w:p>
+          <w:p>
+            <w:pPr>
+              <w:jc w:val="center"/>
+            </w:pPr>
+            <w:r>
+              <w:t xml:space="preserve">Trainer 3 – </w:t>
+            </w:r>
+            <w:r>
+              <w:t xml:space="preserve">Rocker Fitzy() </w:t>
+            </w:r>
+            <w:r>
+              <w:t>– Raichu(), Steelix(), AGolem(), ADugtrio(), Conkeldurr(), Charizard()</w:t>
+            </w:r>
+          </w:p>
+          <w:p>
+            <w:pPr>
+              <w:jc w:val="center"/>
+            </w:pPr>
+            <w:r>
+              <w:t xml:space="preserve">Trainer 4 – </w:t>
+            </w:r>
+            <w:r>
+              <w:t xml:space="preserve">Ranger Liz() </w:t>
+            </w:r>
+            <w:r>
+              <w:t>–</w:t>
+            </w:r>
+            <w:r>
+              <w:t xml:space="preserve"> </w:t>
+            </w:r>
+            <w:r>
+              <w:t>Decidueye(), Panzar(), Beartic(), Sandslash(), Espeon(), Blastoise()</w:t>
+            </w:r>
+          </w:p>
+          <w:p>
+            <w:pPr>
+              <w:jc w:val="center"/>
+            </w:pPr>
+            <w:r>
+              <w:t xml:space="preserve">Trainer 5 – </w:t>
+            </w:r>
+            <w:r>
+              <w:t xml:space="preserve">Swimmer Jennifer() </w:t>
+            </w:r>
+            <w:r>
+              <w:t>–</w:t>
+            </w:r>
+            <w:r>
+              <w:t xml:space="preserve"> </w:t>
+            </w:r>
+            <w:r>
+              <w:t>Cloyster(), Azumaril(), Roserade(), Simisear(), Dedenne(), Heatmor()</w:t>
+            </w:r>
+          </w:p>
+          <w:p>
+            <w:pPr>
+              <w:jc w:val="center"/>
+            </w:pPr>
+            <w:r>
+              <w:t>Trainer 6 –</w:t>
+            </w:r>
+            <w:r>
+              <w:t xml:space="preserve"> Swimmer Sarah() </w:t>
+            </w:r>
+            <w:r>
+              <w:t>–</w:t>
+            </w:r>
+            <w:r>
+              <w:t xml:space="preserve"> </w:t>
+            </w:r>
+            <w:r>
+              <w:t>Cloyster(), Toxapex(), Abomasnow(), Simisage(), Emolga(), Durant()</w:t>
+            </w:r>
+          </w:p>
+          <w:p>
+            <w:pPr>
+              <w:jc w:val="center"/>
+            </w:pPr>
+            <w:r>
+              <w:t xml:space="preserve">Trainer 7 – </w:t>
+            </w:r>
+            <w:r>
+              <w:t xml:space="preserve">Swimmer Dani() </w:t>
+            </w:r>
+            <w:r>
+              <w:t>–</w:t>
+            </w:r>
+            <w:r>
+              <w:t xml:space="preserve"> </w:t>
+            </w:r>
+            <w:r>
+              <w:t>Dewgong(), Serperior(), Simipour(), Dragalge(), Crabominable(), Pallosand()</w:t>
+            </w:r>
+          </w:p>
+          <w:p>
+            <w:pPr>
+              <w:jc w:val="center"/>
+            </w:pPr>
+            <w:r>
+              <w:t xml:space="preserve">Trainer 8 – </w:t>
+            </w:r>
+            <w:r>
+              <w:t xml:space="preserve">Swimmer Dierdre() </w:t>
+            </w:r>
+            <w:r>
+              <w:t>–</w:t>
+            </w:r>
+            <w:r>
+              <w:t xml:space="preserve"> </w:t>
+            </w:r>
+            <w:r>
+              <w:t>Mozambeak(), AExeggutor(), Corsola(), Gigalith(), Scrafty(), Vikavolt()</w:t>
+            </w:r>
+          </w:p>
+          <w:p>
+            <w:pPr>
+              <w:jc w:val="center"/>
+            </w:pPr>
+            <w:r>
+              <w:t xml:space="preserve">Trainer 9 – </w:t>
+            </w:r>
+            <w:r>
+              <w:t xml:space="preserve">Swimmer Hannah() </w:t>
+            </w:r>
+            <w:r>
+              <w:t>–</w:t>
+            </w:r>
+            <w:r>
+              <w:t xml:space="preserve"> </w:t>
+            </w:r>
+            <w:r>
+              <w:t>Hawking(), Persian(), Empoleon(), Krookidile(), Trevenant(), Lurantis()</w:t>
+            </w:r>
+          </w:p>
+          <w:p>
+            <w:pPr>
+              <w:jc w:val="center"/>
+            </w:pPr>
+            <w:r>
+              <w:t xml:space="preserve">Trainer 10 – </w:t>
+            </w:r>
+            <w:r>
+              <w:t xml:space="preserve">Swimmer Katie() </w:t>
+            </w:r>
+            <w:r>
+              <w:t>–</w:t>
+            </w:r>
+            <w:r>
+              <w:t xml:space="preserve"> </w:t>
+            </w:r>
+            <w:r>
+              <w:t xml:space="preserve">Slurpuff(), Delphox(), Delcatty(), Leavanny(), </w:t>
+            </w:r>
+            <w:r>
+              <w:t>Florges(), Bewear()</w:t>
+            </w:r>
+          </w:p>
+          <w:p>
+            <w:pPr>
+              <w:jc w:val="center"/>
+            </w:pPr>
+            <w:r>
+              <w:t>Trainer 11 –</w:t>
+            </w:r>
+            <w:r>
+              <w:t xml:space="preserve">Swimmer Becca() </w:t>
+            </w:r>
+            <w:r>
+              <w:t>–</w:t>
+            </w:r>
+            <w:r>
+              <w:t xml:space="preserve"> </w:t>
+            </w:r>
+            <w:r>
+              <w:t>Bodanxious(), ANinetails(), Glaceon(), AMArowak(), Luxray(), Lopunny()</w:t>
+            </w:r>
+          </w:p>
+          <w:p>
+            <w:pPr>
+              <w:jc w:val="center"/>
+            </w:pPr>
+            <w:r>
+              <w:t xml:space="preserve">Trainer 12 – </w:t>
+            </w:r>
+            <w:r>
+              <w:t xml:space="preserve">Swimmer Taylor() </w:t>
+            </w:r>
+            <w:r>
+              <w:t>–</w:t>
+            </w:r>
+            <w:r>
+              <w:t xml:space="preserve"> </w:t>
+            </w:r>
+            <w:r>
+              <w:t>Sharpedo(), Shiftry(), Kingdra(), Vespiquen(), Clawitzer(), Avalugg()</w:t>
+            </w:r>
+          </w:p>
+          <w:p>
+            <w:pPr>
+              <w:jc w:val="center"/>
+            </w:pPr>
+            <w:r>
+              <w:t xml:space="preserve">Trainer 13 – </w:t>
+            </w:r>
+            <w:r>
+              <w:t xml:space="preserve">Doctor Sabrina() </w:t>
+            </w:r>
+            <w:r>
+              <w:t>– Maquerain(), Granbull(), Heliolisk(), Aurorus(), Toucannon(), Rimbombee()</w:t>
+            </w:r>
+          </w:p>
+          <w:p>
+            <w:pPr>
+              <w:jc w:val="center"/>
+            </w:pPr>
+            <w:r>
+              <w:lastRenderedPageBreak/>
+              <w:t xml:space="preserve">Trainer 14 – </w:t>
+            </w:r>
+            <w:r>
+              <w:t xml:space="preserve">Student Sarah() </w:t>
+            </w:r>
+            <w:r>
+              <w:t>– Escavalier(), Crobat(), Swoobat(), Parasect(), Skuntank(), Purugly()</w:t>
+            </w:r>
+          </w:p>
+          <w:p>
+            <w:pPr>
+              <w:jc w:val="center"/>
+            </w:pPr>
+            <w:r>
+              <w:t xml:space="preserve">Trainer 15 – </w:t>
+            </w:r>
+            <w:r>
+              <w:t xml:space="preserve">Teacher Heather() </w:t>
+            </w:r>
+            <w:r>
+              <w:t>–</w:t>
+            </w:r>
+            <w:r>
+              <w:t xml:space="preserve"> </w:t>
+            </w:r>
+            <w:r>
+              <w:t>Kangaskhan(), Ludicolo(), Grumpig(), Cherrim(), Carbink(), Furfrou()</w:t>
+            </w:r>
+          </w:p>
+          <w:p>
+            <w:pPr>
+              <w:jc w:val="center"/>
+            </w:pPr>
+            <w:r>
+   